--- a/TCC.docx
+++ b/TCC.docx
@@ -58,6 +58,16 @@
         </w:rPr>
         <w:t>CURSO DE ANÁLISE DE SISTEMAS</w:t>
       </w:r>
+      <w:r>
+        <w:rPr>
+          <w:rFonts w:ascii="Arial" w:hAnsi="Arial" w:cs="Arial"/>
+          <w:sz w:val="24"/>
+          <w:szCs w:val="24"/>
+        </w:rPr>
+        <w:t>s</w:t>
+      </w:r>
+      <w:bookmarkStart w:id="0" w:name="_GoBack"/>
+      <w:bookmarkEnd w:id="0"/>
     </w:p>
     <w:p>
       <w:pPr>
@@ -1591,8 +1601,6 @@
           <w:szCs w:val="24"/>
         </w:rPr>
       </w:pPr>
-      <w:bookmarkStart w:id="0" w:name="_GoBack"/>
-      <w:bookmarkEnd w:id="0"/>
       <w:r>
         <w:rPr>
           <w:rFonts w:ascii="Arial" w:hAnsi="Arial" w:cs="Arial"/>
@@ -3006,7 +3014,7 @@
 </file>
 
 <file path=customXml/itemProps1.xml><?xml version="1.0" encoding="utf-8"?>
-<ds:datastoreItem xmlns:ds="http://schemas.openxmlformats.org/officeDocument/2006/customXml" ds:itemID="{DCE369A5-2D2F-4EFF-819E-39941D216184}">
+<ds:datastoreItem xmlns:ds="http://schemas.openxmlformats.org/officeDocument/2006/customXml" ds:itemID="{F54FFC35-A412-4CD3-86F8-932AA05A7567}">
   <ds:schemaRefs>
     <ds:schemaRef ds:uri="http://schemas.openxmlformats.org/officeDocument/2006/bibliography"/>
   </ds:schemaRefs>

--- a/TCC.docx
+++ b/TCC.docx
@@ -18,56 +18,64 @@
           <w:sz w:val="24"/>
           <w:szCs w:val="24"/>
         </w:rPr>
-        <w:t>UNIVERSIDADE SALGADO DE OLIVEIRA</w:t>
-      </w:r>
-    </w:p>
-    <w:p>
-      <w:pPr>
-        <w:spacing w:line="276" w:lineRule="auto"/>
-        <w:jc w:val="center"/>
-        <w:rPr>
-          <w:rFonts w:ascii="Arial" w:hAnsi="Arial" w:cs="Arial"/>
-          <w:sz w:val="24"/>
-          <w:szCs w:val="24"/>
-        </w:rPr>
-      </w:pPr>
-      <w:r>
-        <w:rPr>
-          <w:rFonts w:ascii="Arial" w:hAnsi="Arial" w:cs="Arial"/>
-          <w:sz w:val="24"/>
-          <w:szCs w:val="24"/>
-        </w:rPr>
-        <w:t>PRÓ-REITORIA ACADÊMICA</w:t>
-      </w:r>
-    </w:p>
-    <w:p>
-      <w:pPr>
-        <w:spacing w:line="276" w:lineRule="auto"/>
-        <w:jc w:val="center"/>
-        <w:rPr>
-          <w:rFonts w:ascii="Arial" w:hAnsi="Arial" w:cs="Arial"/>
-          <w:sz w:val="24"/>
-          <w:szCs w:val="24"/>
-        </w:rPr>
-      </w:pPr>
-      <w:r>
-        <w:rPr>
-          <w:rFonts w:ascii="Arial" w:hAnsi="Arial" w:cs="Arial"/>
-          <w:sz w:val="24"/>
-          <w:szCs w:val="24"/>
-        </w:rPr>
-        <w:t>CURSO DE ANÁLISE DE SISTEMAS</w:t>
-      </w:r>
-      <w:r>
-        <w:rPr>
-          <w:rFonts w:ascii="Arial" w:hAnsi="Arial" w:cs="Arial"/>
-          <w:sz w:val="24"/>
-          <w:szCs w:val="24"/>
-        </w:rPr>
-        <w:t>s</w:t>
+        <w:t>UNIVERSIDADE SALGADO DE</w:t>
       </w:r>
       <w:bookmarkStart w:id="0" w:name="_GoBack"/>
       <w:bookmarkEnd w:id="0"/>
+      <w:r>
+        <w:rPr>
+          <w:rFonts w:ascii="Arial" w:hAnsi="Arial" w:cs="Arial"/>
+          <w:sz w:val="24"/>
+          <w:szCs w:val="24"/>
+        </w:rPr>
+        <w:t xml:space="preserve"> OLIVEIRA</w:t>
+      </w:r>
+    </w:p>
+    <w:p>
+      <w:pPr>
+        <w:spacing w:line="276" w:lineRule="auto"/>
+        <w:jc w:val="center"/>
+        <w:rPr>
+          <w:rFonts w:ascii="Arial" w:hAnsi="Arial" w:cs="Arial"/>
+          <w:sz w:val="24"/>
+          <w:szCs w:val="24"/>
+        </w:rPr>
+      </w:pPr>
+      <w:r>
+        <w:rPr>
+          <w:rFonts w:ascii="Arial" w:hAnsi="Arial" w:cs="Arial"/>
+          <w:sz w:val="24"/>
+          <w:szCs w:val="24"/>
+        </w:rPr>
+        <w:t>PRÓ-REITORIA ACADÊMICA</w:t>
+      </w:r>
+    </w:p>
+    <w:p>
+      <w:pPr>
+        <w:spacing w:line="276" w:lineRule="auto"/>
+        <w:jc w:val="center"/>
+        <w:rPr>
+          <w:rFonts w:ascii="Arial" w:hAnsi="Arial" w:cs="Arial"/>
+          <w:sz w:val="24"/>
+          <w:szCs w:val="24"/>
+        </w:rPr>
+      </w:pPr>
+      <w:r>
+        <w:rPr>
+          <w:rFonts w:ascii="Arial" w:hAnsi="Arial" w:cs="Arial"/>
+          <w:sz w:val="24"/>
+          <w:szCs w:val="24"/>
+        </w:rPr>
+        <w:t>CURSO DE ANÁLISE DE SISTEMAS</w:t>
+      </w:r>
+      <w:r>
+        <w:rPr>
+          <w:rFonts w:ascii="Arial" w:hAnsi="Arial" w:cs="Arial"/>
+          <w:sz w:val="24"/>
+          <w:szCs w:val="24"/>
+        </w:rPr>
+        <w:t>s</w:t>
+      </w:r>
     </w:p>
     <w:p>
       <w:pPr>
@@ -234,20 +242,8 @@
           <w:sz w:val="24"/>
           <w:szCs w:val="24"/>
         </w:rPr>
-        <w:t>NOME DO PROJETO</w:t>
-      </w:r>
-    </w:p>
-    <w:p>
-      <w:pPr>
-        <w:spacing w:line="276" w:lineRule="auto"/>
-        <w:jc w:val="center"/>
-        <w:rPr>
-          <w:rFonts w:ascii="Arial" w:hAnsi="Arial" w:cs="Arial"/>
-          <w:b/>
-          <w:sz w:val="24"/>
-          <w:szCs w:val="24"/>
-        </w:rPr>
-      </w:pPr>
+        <w:t>MLS</w:t>
+      </w:r>
     </w:p>
     <w:p>
       <w:pPr>
@@ -583,7 +579,7 @@
           <w:sz w:val="24"/>
           <w:szCs w:val="24"/>
         </w:rPr>
-        <w:t>NOME DO PROJETO</w:t>
+        <w:t>MLS</w:t>
       </w:r>
     </w:p>
     <w:p>
@@ -928,7 +924,7 @@
           <w:sz w:val="24"/>
           <w:szCs w:val="24"/>
         </w:rPr>
-        <w:t>NOME DO PROJETO</w:t>
+        <w:t>MLS</w:t>
       </w:r>
     </w:p>
     <w:p>
@@ -1189,7 +1185,7 @@
           <w:sz w:val="24"/>
           <w:szCs w:val="24"/>
         </w:rPr>
-        <w:t>NOME DO PROJETO</w:t>
+        <w:t>MLS</w:t>
       </w:r>
     </w:p>
     <w:p>
@@ -2179,27 +2175,6 @@
         <w:lastRenderedPageBreak/>
         <w:t>LISTA DE FIGURAS</w:t>
       </w:r>
-      <w:r>
-        <w:rPr>
-          <w:rFonts w:ascii="Arial" w:hAnsi="Arial" w:cs="Arial"/>
-          <w:b/>
-          <w:sz w:val="24"/>
-          <w:szCs w:val="24"/>
-        </w:rPr>
-        <w:br w:type="page"/>
-      </w:r>
-    </w:p>
-    <w:p>
-      <w:pPr>
-        <w:spacing w:line="276" w:lineRule="auto"/>
-        <w:jc w:val="center"/>
-        <w:rPr>
-          <w:rFonts w:ascii="Arial" w:hAnsi="Arial" w:cs="Arial"/>
-          <w:b/>
-          <w:sz w:val="24"/>
-          <w:szCs w:val="24"/>
-        </w:rPr>
-      </w:pPr>
     </w:p>
     <w:sectPr>
       <w:pgSz w:w="11906" w:h="16838"/>
@@ -3014,7 +2989,7 @@
 </file>
 
 <file path=customXml/itemProps1.xml><?xml version="1.0" encoding="utf-8"?>
-<ds:datastoreItem xmlns:ds="http://schemas.openxmlformats.org/officeDocument/2006/customXml" ds:itemID="{F54FFC35-A412-4CD3-86F8-932AA05A7567}">
+<ds:datastoreItem xmlns:ds="http://schemas.openxmlformats.org/officeDocument/2006/customXml" ds:itemID="{06A6F362-5B12-49FE-9C32-36544C387F5B}">
   <ds:schemaRefs>
     <ds:schemaRef ds:uri="http://schemas.openxmlformats.org/officeDocument/2006/bibliography"/>
   </ds:schemaRefs>

--- a/TCC.docx
+++ b/TCC.docx
@@ -18,64 +18,48 @@
           <w:sz w:val="24"/>
           <w:szCs w:val="24"/>
         </w:rPr>
-        <w:t>UNIVERSIDADE SALGADO DE</w:t>
+        <w:t>UNIVERSIDADE SALGADO DE OLIVEIRA</w:t>
+      </w:r>
+    </w:p>
+    <w:p>
+      <w:pPr>
+        <w:spacing w:line="276" w:lineRule="auto"/>
+        <w:jc w:val="center"/>
+        <w:rPr>
+          <w:rFonts w:ascii="Arial" w:hAnsi="Arial" w:cs="Arial"/>
+          <w:sz w:val="24"/>
+          <w:szCs w:val="24"/>
+        </w:rPr>
+      </w:pPr>
+      <w:r>
+        <w:rPr>
+          <w:rFonts w:ascii="Arial" w:hAnsi="Arial" w:cs="Arial"/>
+          <w:sz w:val="24"/>
+          <w:szCs w:val="24"/>
+        </w:rPr>
+        <w:t>PRÓ-REITORIA ACADÊMICA</w:t>
+      </w:r>
+    </w:p>
+    <w:p>
+      <w:pPr>
+        <w:spacing w:line="276" w:lineRule="auto"/>
+        <w:jc w:val="center"/>
+        <w:rPr>
+          <w:rFonts w:ascii="Arial" w:hAnsi="Arial" w:cs="Arial"/>
+          <w:sz w:val="24"/>
+          <w:szCs w:val="24"/>
+        </w:rPr>
+      </w:pPr>
+      <w:r>
+        <w:rPr>
+          <w:rFonts w:ascii="Arial" w:hAnsi="Arial" w:cs="Arial"/>
+          <w:sz w:val="24"/>
+          <w:szCs w:val="24"/>
+        </w:rPr>
+        <w:t>CURSO DE ANÁLISE DE SISTEMAS</w:t>
       </w:r>
       <w:bookmarkStart w:id="0" w:name="_GoBack"/>
       <w:bookmarkEnd w:id="0"/>
-      <w:r>
-        <w:rPr>
-          <w:rFonts w:ascii="Arial" w:hAnsi="Arial" w:cs="Arial"/>
-          <w:sz w:val="24"/>
-          <w:szCs w:val="24"/>
-        </w:rPr>
-        <w:t xml:space="preserve"> OLIVEIRA</w:t>
-      </w:r>
-    </w:p>
-    <w:p>
-      <w:pPr>
-        <w:spacing w:line="276" w:lineRule="auto"/>
-        <w:jc w:val="center"/>
-        <w:rPr>
-          <w:rFonts w:ascii="Arial" w:hAnsi="Arial" w:cs="Arial"/>
-          <w:sz w:val="24"/>
-          <w:szCs w:val="24"/>
-        </w:rPr>
-      </w:pPr>
-      <w:r>
-        <w:rPr>
-          <w:rFonts w:ascii="Arial" w:hAnsi="Arial" w:cs="Arial"/>
-          <w:sz w:val="24"/>
-          <w:szCs w:val="24"/>
-        </w:rPr>
-        <w:t>PRÓ-REITORIA ACADÊMICA</w:t>
-      </w:r>
-    </w:p>
-    <w:p>
-      <w:pPr>
-        <w:spacing w:line="276" w:lineRule="auto"/>
-        <w:jc w:val="center"/>
-        <w:rPr>
-          <w:rFonts w:ascii="Arial" w:hAnsi="Arial" w:cs="Arial"/>
-          <w:sz w:val="24"/>
-          <w:szCs w:val="24"/>
-        </w:rPr>
-      </w:pPr>
-      <w:r>
-        <w:rPr>
-          <w:rFonts w:ascii="Arial" w:hAnsi="Arial" w:cs="Arial"/>
-          <w:sz w:val="24"/>
-          <w:szCs w:val="24"/>
-        </w:rPr>
-        <w:t>CURSO DE ANÁLISE DE SISTEMAS</w:t>
-      </w:r>
-      <w:r>
-        <w:rPr>
-          <w:rFonts w:ascii="Arial" w:hAnsi="Arial" w:cs="Arial"/>
-          <w:sz w:val="24"/>
-          <w:szCs w:val="24"/>
-        </w:rPr>
-        <w:t>s</w:t>
-      </w:r>
     </w:p>
     <w:p>
       <w:pPr>
@@ -1019,7 +1003,23 @@
           <w:sz w:val="24"/>
           <w:szCs w:val="24"/>
         </w:rPr>
-        <w:t>Aprovado em ______ de Março de 2016</w:t>
+        <w:t xml:space="preserve">Aprovado em ______ de </w:t>
+      </w:r>
+      <w:r>
+        <w:rPr>
+          <w:rFonts w:ascii="Arial" w:hAnsi="Arial" w:cs="Arial"/>
+          <w:sz w:val="24"/>
+          <w:szCs w:val="24"/>
+        </w:rPr>
+        <w:t>março</w:t>
+      </w:r>
+      <w:r>
+        <w:rPr>
+          <w:rFonts w:ascii="Arial" w:hAnsi="Arial" w:cs="Arial"/>
+          <w:sz w:val="24"/>
+          <w:szCs w:val="24"/>
+        </w:rPr>
+        <w:t xml:space="preserve"> de 2016</w:t>
       </w:r>
     </w:p>
     <w:p>
@@ -1560,17 +1560,6 @@
     <w:p>
       <w:pPr>
         <w:spacing w:line="276" w:lineRule="auto"/>
-        <w:jc w:val="center"/>
-        <w:rPr>
-          <w:rFonts w:ascii="Arial" w:hAnsi="Arial" w:cs="Arial"/>
-          <w:sz w:val="24"/>
-          <w:szCs w:val="24"/>
-        </w:rPr>
-      </w:pPr>
-    </w:p>
-    <w:p>
-      <w:pPr>
-        <w:spacing w:line="276" w:lineRule="auto"/>
         <w:jc w:val="both"/>
         <w:rPr>
           <w:rFonts w:ascii="Arial" w:hAnsi="Arial" w:cs="Arial"/>
@@ -1578,13 +1567,51 @@
           <w:szCs w:val="24"/>
         </w:rPr>
       </w:pPr>
-      <w:r>
-        <w:rPr>
-          <w:rFonts w:ascii="Arial" w:hAnsi="Arial" w:cs="Arial"/>
-          <w:sz w:val="24"/>
-          <w:szCs w:val="24"/>
-        </w:rPr>
-        <w:t>Este documento tem como principal objetivo explicitar todo o andamento da construção do software, desde seu início com o levantamento de requisitos junto a instituição filantrópica até a sua entrega, com treinamento aos usuários e implantação.</w:t>
+    </w:p>
+    <w:p>
+      <w:pPr>
+        <w:spacing w:line="276" w:lineRule="auto"/>
+        <w:jc w:val="both"/>
+        <w:rPr>
+          <w:rFonts w:ascii="Arial" w:hAnsi="Arial" w:cs="Arial"/>
+          <w:sz w:val="24"/>
+          <w:szCs w:val="24"/>
+        </w:rPr>
+      </w:pPr>
+      <w:r>
+        <w:rPr>
+          <w:rFonts w:ascii="Arial" w:hAnsi="Arial" w:cs="Arial"/>
+          <w:sz w:val="24"/>
+          <w:szCs w:val="24"/>
+        </w:rPr>
+        <w:t>A Universidade Salgado de Oliveira, tem como requisito cogente para a conclusão do curso de análise de sistemas o desenvolvimento de um projeto de software destinado a uma instituição sem fins lucrativos.</w:t>
+      </w:r>
+    </w:p>
+    <w:p>
+      <w:pPr>
+        <w:spacing w:line="276" w:lineRule="auto"/>
+        <w:jc w:val="both"/>
+        <w:rPr>
+          <w:rFonts w:ascii="Arial" w:hAnsi="Arial" w:cs="Arial"/>
+          <w:sz w:val="24"/>
+          <w:szCs w:val="24"/>
+        </w:rPr>
+      </w:pPr>
+      <w:r>
+        <w:rPr>
+          <w:rFonts w:ascii="Arial" w:hAnsi="Arial" w:cs="Arial"/>
+          <w:sz w:val="24"/>
+          <w:szCs w:val="24"/>
+        </w:rPr>
+        <w:t>A partir desta condição, este documento apresenta o software desenvolvido para automatização da biblioteca da escola estadual Professor José Freire. Ao decorrer de todo o ciclo de vida do sistema, serão empregadas técnicas de programação, qualidade de software, análise e modelagem orientada a objetos e ger</w:t>
+      </w:r>
+      <w:r>
+        <w:rPr>
+          <w:rFonts w:ascii="Arial" w:hAnsi="Arial" w:cs="Arial"/>
+          <w:sz w:val="24"/>
+          <w:szCs w:val="24"/>
+        </w:rPr>
+        <w:t>encia de projetos.</w:t>
       </w:r>
     </w:p>
     <w:p>
@@ -2989,7 +3016,7 @@
 </file>
 
 <file path=customXml/itemProps1.xml><?xml version="1.0" encoding="utf-8"?>
-<ds:datastoreItem xmlns:ds="http://schemas.openxmlformats.org/officeDocument/2006/customXml" ds:itemID="{06A6F362-5B12-49FE-9C32-36544C387F5B}">
+<ds:datastoreItem xmlns:ds="http://schemas.openxmlformats.org/officeDocument/2006/customXml" ds:itemID="{8F6FD865-5516-4550-A429-86A5B7F1C6A3}">
   <ds:schemaRefs>
     <ds:schemaRef ds:uri="http://schemas.openxmlformats.org/officeDocument/2006/bibliography"/>
   </ds:schemaRefs>

--- a/TCC.docx
+++ b/TCC.docx
@@ -58,8 +58,14 @@
         </w:rPr>
         <w:t>CURSO DE ANÁLISE DE SISTEMAS</w:t>
       </w:r>
-      <w:bookmarkStart w:id="0" w:name="_GoBack"/>
-      <w:bookmarkEnd w:id="0"/>
+      <w:r>
+        <w:rPr>
+          <w:rFonts w:ascii="Arial" w:hAnsi="Arial" w:cs="Arial"/>
+          <w:sz w:val="24"/>
+          <w:szCs w:val="24"/>
+        </w:rPr>
+        <w:t>s</w:t>
+      </w:r>
     </w:p>
     <w:p>
       <w:pPr>
@@ -1003,23 +1009,7 @@
           <w:sz w:val="24"/>
           <w:szCs w:val="24"/>
         </w:rPr>
-        <w:t xml:space="preserve">Aprovado em ______ de </w:t>
-      </w:r>
-      <w:r>
-        <w:rPr>
-          <w:rFonts w:ascii="Arial" w:hAnsi="Arial" w:cs="Arial"/>
-          <w:sz w:val="24"/>
-          <w:szCs w:val="24"/>
-        </w:rPr>
-        <w:t>março</w:t>
-      </w:r>
-      <w:r>
-        <w:rPr>
-          <w:rFonts w:ascii="Arial" w:hAnsi="Arial" w:cs="Arial"/>
-          <w:sz w:val="24"/>
-          <w:szCs w:val="24"/>
-        </w:rPr>
-        <w:t xml:space="preserve"> de 2016</w:t>
+        <w:t>Aprovado em ______ de Março de 2016</w:t>
       </w:r>
     </w:p>
     <w:p>
@@ -1560,6 +1550,17 @@
     <w:p>
       <w:pPr>
         <w:spacing w:line="276" w:lineRule="auto"/>
+        <w:jc w:val="center"/>
+        <w:rPr>
+          <w:rFonts w:ascii="Arial" w:hAnsi="Arial" w:cs="Arial"/>
+          <w:sz w:val="24"/>
+          <w:szCs w:val="24"/>
+        </w:rPr>
+      </w:pPr>
+    </w:p>
+    <w:p>
+      <w:pPr>
+        <w:spacing w:line="276" w:lineRule="auto"/>
         <w:jc w:val="both"/>
         <w:rPr>
           <w:rFonts w:ascii="Arial" w:hAnsi="Arial" w:cs="Arial"/>
@@ -1567,51 +1568,13 @@
           <w:szCs w:val="24"/>
         </w:rPr>
       </w:pPr>
-    </w:p>
-    <w:p>
-      <w:pPr>
-        <w:spacing w:line="276" w:lineRule="auto"/>
-        <w:jc w:val="both"/>
-        <w:rPr>
-          <w:rFonts w:ascii="Arial" w:hAnsi="Arial" w:cs="Arial"/>
-          <w:sz w:val="24"/>
-          <w:szCs w:val="24"/>
-        </w:rPr>
-      </w:pPr>
-      <w:r>
-        <w:rPr>
-          <w:rFonts w:ascii="Arial" w:hAnsi="Arial" w:cs="Arial"/>
-          <w:sz w:val="24"/>
-          <w:szCs w:val="24"/>
-        </w:rPr>
-        <w:t>A Universidade Salgado de Oliveira, tem como requisito cogente para a conclusão do curso de análise de sistemas o desenvolvimento de um projeto de software destinado a uma instituição sem fins lucrativos.</w:t>
-      </w:r>
-    </w:p>
-    <w:p>
-      <w:pPr>
-        <w:spacing w:line="276" w:lineRule="auto"/>
-        <w:jc w:val="both"/>
-        <w:rPr>
-          <w:rFonts w:ascii="Arial" w:hAnsi="Arial" w:cs="Arial"/>
-          <w:sz w:val="24"/>
-          <w:szCs w:val="24"/>
-        </w:rPr>
-      </w:pPr>
-      <w:r>
-        <w:rPr>
-          <w:rFonts w:ascii="Arial" w:hAnsi="Arial" w:cs="Arial"/>
-          <w:sz w:val="24"/>
-          <w:szCs w:val="24"/>
-        </w:rPr>
-        <w:t>A partir desta condição, este documento apresenta o software desenvolvido para automatização da biblioteca da escola estadual Professor José Freire. Ao decorrer de todo o ciclo de vida do sistema, serão empregadas técnicas de programação, qualidade de software, análise e modelagem orientada a objetos e ger</w:t>
-      </w:r>
-      <w:r>
-        <w:rPr>
-          <w:rFonts w:ascii="Arial" w:hAnsi="Arial" w:cs="Arial"/>
-          <w:sz w:val="24"/>
-          <w:szCs w:val="24"/>
-        </w:rPr>
-        <w:t>encia de projetos.</w:t>
+      <w:r>
+        <w:rPr>
+          <w:rFonts w:ascii="Arial" w:hAnsi="Arial" w:cs="Arial"/>
+          <w:sz w:val="24"/>
+          <w:szCs w:val="24"/>
+        </w:rPr>
+        <w:t>Este documento tem como principal objetivo explicitar todo o andamento da construção do software, desde seu início com o levantamento de requisitos junto a instituição filantrópica até a sua entrega, com treinamento aos usuários e implantação.</w:t>
       </w:r>
     </w:p>
     <w:p>
@@ -2203,6 +2166,343 @@
         <w:t>LISTA DE FIGURAS</w:t>
       </w:r>
     </w:p>
+    <w:p>
+      <w:pPr>
+        <w:spacing w:line="276" w:lineRule="auto"/>
+        <w:rPr>
+          <w:rFonts w:ascii="Arial" w:hAnsi="Arial" w:cs="Arial"/>
+          <w:b/>
+          <w:sz w:val="24"/>
+          <w:szCs w:val="24"/>
+        </w:rPr>
+        <w:sectPr>
+          <w:pgSz w:w="11906" w:h="16838"/>
+          <w:pgMar w:top="1701" w:right="1134" w:bottom="1134" w:left="1701" w:header="709" w:footer="709" w:gutter="0"/>
+          <w:cols w:space="708"/>
+          <w:docGrid w:linePitch="360"/>
+        </w:sectPr>
+      </w:pPr>
+    </w:p>
+    <w:p>
+      <w:pPr>
+        <w:spacing w:line="276" w:lineRule="auto"/>
+        <w:rPr>
+          <w:rFonts w:ascii="Arial" w:hAnsi="Arial" w:cs="Arial"/>
+          <w:b/>
+          <w:sz w:val="24"/>
+          <w:szCs w:val="24"/>
+        </w:rPr>
+      </w:pPr>
+    </w:p>
+    <w:sdt>
+      <w:sdtPr>
+        <w:id w:val="-1610577846"/>
+        <w:docPartObj>
+          <w:docPartGallery w:val="Table of Contents"/>
+          <w:docPartUnique/>
+        </w:docPartObj>
+      </w:sdtPr>
+      <w:sdtEndPr>
+        <w:rPr>
+          <w:rFonts w:asciiTheme="minorHAnsi" w:eastAsiaTheme="minorHAnsi" w:hAnsiTheme="minorHAnsi" w:cstheme="minorBidi"/>
+          <w:b/>
+          <w:bCs/>
+          <w:color w:val="auto"/>
+          <w:sz w:val="22"/>
+          <w:szCs w:val="22"/>
+          <w:lang w:eastAsia="en-US"/>
+        </w:rPr>
+      </w:sdtEndPr>
+      <w:sdtContent>
+        <w:p>
+          <w:pPr>
+            <w:pStyle w:val="CabealhodoSumrio"/>
+            <w:rPr>
+              <w:rFonts w:ascii="Arial" w:hAnsi="Arial" w:cs="Arial"/>
+              <w:b/>
+              <w:color w:val="000000" w:themeColor="text1"/>
+              <w:sz w:val="24"/>
+              <w:szCs w:val="24"/>
+            </w:rPr>
+          </w:pPr>
+          <w:r>
+            <w:rPr>
+              <w:rFonts w:ascii="Arial" w:hAnsi="Arial" w:cs="Arial"/>
+              <w:b/>
+              <w:color w:val="000000" w:themeColor="text1"/>
+              <w:sz w:val="24"/>
+              <w:szCs w:val="24"/>
+            </w:rPr>
+            <w:t>SUMÁRIO</w:t>
+          </w:r>
+        </w:p>
+        <w:p>
+          <w:pPr>
+            <w:rPr>
+              <w:lang w:eastAsia="pt-BR"/>
+            </w:rPr>
+          </w:pPr>
+        </w:p>
+        <w:p>
+          <w:pPr>
+            <w:pStyle w:val="Sumrio1"/>
+            <w:tabs>
+              <w:tab w:val="left" w:pos="440"/>
+              <w:tab w:val="right" w:leader="dot" w:pos="9061"/>
+            </w:tabs>
+            <w:rPr>
+              <w:rFonts w:eastAsiaTheme="minorEastAsia"/>
+              <w:noProof/>
+              <w:lang w:eastAsia="pt-BR"/>
+            </w:rPr>
+          </w:pPr>
+          <w:r>
+            <w:fldChar w:fldCharType="begin"/>
+          </w:r>
+          <w:r>
+            <w:instrText xml:space="preserve"> TOC \o "1-3" \h \z \u </w:instrText>
+          </w:r>
+          <w:r>
+            <w:fldChar w:fldCharType="separate"/>
+          </w:r>
+          <w:hyperlink w:anchor="_Toc445389722" w:history="1">
+            <w:r>
+              <w:rPr>
+                <w:rStyle w:val="Hyperlink"/>
+                <w:rFonts w:ascii="Arial" w:hAnsi="Arial" w:cs="Arial"/>
+                <w:noProof/>
+              </w:rPr>
+              <w:t>1</w:t>
+            </w:r>
+            <w:r>
+              <w:rPr>
+                <w:rFonts w:eastAsiaTheme="minorEastAsia"/>
+                <w:noProof/>
+                <w:lang w:eastAsia="pt-BR"/>
+              </w:rPr>
+              <w:tab/>
+            </w:r>
+            <w:r>
+              <w:rPr>
+                <w:rStyle w:val="Hyperlink"/>
+                <w:rFonts w:ascii="Arial" w:hAnsi="Arial" w:cs="Arial"/>
+                <w:noProof/>
+              </w:rPr>
+              <w:t>CONTEXTUALIZAÇÃO</w:t>
+            </w:r>
+            <w:r>
+              <w:rPr>
+                <w:noProof/>
+                <w:webHidden/>
+              </w:rPr>
+              <w:tab/>
+            </w:r>
+            <w:r>
+              <w:rPr>
+                <w:noProof/>
+                <w:webHidden/>
+              </w:rPr>
+              <w:fldChar w:fldCharType="begin"/>
+            </w:r>
+            <w:r>
+              <w:rPr>
+                <w:noProof/>
+                <w:webHidden/>
+              </w:rPr>
+              <w:instrText xml:space="preserve"> PAGEREF _Toc445389722 \h </w:instrText>
+            </w:r>
+            <w:r>
+              <w:rPr>
+                <w:noProof/>
+                <w:webHidden/>
+              </w:rPr>
+            </w:r>
+            <w:r>
+              <w:rPr>
+                <w:noProof/>
+                <w:webHidden/>
+              </w:rPr>
+              <w:fldChar w:fldCharType="separate"/>
+            </w:r>
+            <w:r>
+              <w:rPr>
+                <w:noProof/>
+                <w:webHidden/>
+              </w:rPr>
+              <w:t>13</w:t>
+            </w:r>
+            <w:r>
+              <w:rPr>
+                <w:noProof/>
+                <w:webHidden/>
+              </w:rPr>
+              <w:fldChar w:fldCharType="end"/>
+            </w:r>
+          </w:hyperlink>
+        </w:p>
+        <w:p>
+          <w:pPr>
+            <w:pStyle w:val="Sumrio2"/>
+            <w:tabs>
+              <w:tab w:val="right" w:leader="dot" w:pos="9061"/>
+            </w:tabs>
+            <w:rPr>
+              <w:noProof/>
+            </w:rPr>
+          </w:pPr>
+          <w:hyperlink w:anchor="_Toc445389723" w:history="1">
+            <w:r>
+              <w:rPr>
+                <w:rStyle w:val="Hyperlink"/>
+                <w:rFonts w:ascii="Arial" w:hAnsi="Arial" w:cs="Arial"/>
+                <w:noProof/>
+              </w:rPr>
+              <w:t>1.1 Introdução</w:t>
+            </w:r>
+            <w:r>
+              <w:rPr>
+                <w:noProof/>
+                <w:webHidden/>
+              </w:rPr>
+              <w:tab/>
+            </w:r>
+            <w:r>
+              <w:rPr>
+                <w:noProof/>
+                <w:webHidden/>
+              </w:rPr>
+              <w:fldChar w:fldCharType="begin"/>
+            </w:r>
+            <w:r>
+              <w:rPr>
+                <w:noProof/>
+                <w:webHidden/>
+              </w:rPr>
+              <w:instrText xml:space="preserve"> PAGEREF _Toc445389723 \h </w:instrText>
+            </w:r>
+            <w:r>
+              <w:rPr>
+                <w:noProof/>
+                <w:webHidden/>
+              </w:rPr>
+            </w:r>
+            <w:r>
+              <w:rPr>
+                <w:noProof/>
+                <w:webHidden/>
+              </w:rPr>
+              <w:fldChar w:fldCharType="separate"/>
+            </w:r>
+            <w:r>
+              <w:rPr>
+                <w:noProof/>
+                <w:webHidden/>
+              </w:rPr>
+              <w:t>13</w:t>
+            </w:r>
+            <w:r>
+              <w:rPr>
+                <w:noProof/>
+                <w:webHidden/>
+              </w:rPr>
+              <w:fldChar w:fldCharType="end"/>
+            </w:r>
+          </w:hyperlink>
+        </w:p>
+        <w:p>
+          <w:pPr>
+            <w:sectPr>
+              <w:pgSz w:w="11906" w:h="16838"/>
+              <w:pgMar w:top="1701" w:right="1134" w:bottom="1134" w:left="1701" w:header="709" w:footer="709" w:gutter="0"/>
+              <w:cols w:space="708"/>
+              <w:docGrid w:linePitch="360"/>
+            </w:sectPr>
+          </w:pPr>
+          <w:r>
+            <w:rPr>
+              <w:bCs/>
+            </w:rPr>
+            <w:fldChar w:fldCharType="end"/>
+          </w:r>
+        </w:p>
+      </w:sdtContent>
+    </w:sdt>
+    <w:p>
+      <w:pPr>
+        <w:pStyle w:val="TTULO30"/>
+      </w:pPr>
+      <w:r>
+        <w:lastRenderedPageBreak/>
+        <w:t>1 CONTEXTUALIZAÇÃO</w:t>
+      </w:r>
+    </w:p>
+    <w:p>
+      <w:pPr>
+        <w:rPr>
+          <w:rFonts w:ascii="Arial" w:hAnsi="Arial" w:cs="Arial"/>
+          <w:sz w:val="24"/>
+          <w:szCs w:val="24"/>
+        </w:rPr>
+      </w:pPr>
+    </w:p>
+    <w:p>
+      <w:pPr>
+        <w:pStyle w:val="TTULO20"/>
+        <w:numPr>
+          <w:ilvl w:val="1"/>
+          <w:numId w:val="4"/>
+        </w:numPr>
+      </w:pPr>
+      <w:r>
+        <w:t>Introdução</w:t>
+      </w:r>
+    </w:p>
+    <w:p>
+      <w:pPr>
+        <w:pStyle w:val="TTULO20"/>
+      </w:pPr>
+    </w:p>
+    <w:p>
+      <w:pPr>
+        <w:pStyle w:val="TTULO40"/>
+        <w:ind w:left="405"/>
+        <w:rPr>
+          <w:u w:val="single"/>
+        </w:rPr>
+      </w:pPr>
+      <w:bookmarkStart w:id="0" w:name="_GoBack"/>
+      <w:bookmarkEnd w:id="0"/>
+    </w:p>
+    <w:p>
+      <w:pPr>
+        <w:pStyle w:val="TTULO20"/>
+      </w:pPr>
+    </w:p>
+    <w:p>
+      <w:pPr>
+        <w:pStyle w:val="TTULO20"/>
+      </w:pPr>
+    </w:p>
+    <w:p>
+      <w:pPr>
+        <w:rPr>
+          <w:rFonts w:ascii="Arial" w:hAnsi="Arial" w:cs="Arial"/>
+          <w:b/>
+          <w:sz w:val="24"/>
+          <w:szCs w:val="24"/>
+        </w:rPr>
+      </w:pPr>
+    </w:p>
+    <w:p>
+      <w:pPr>
+        <w:rPr>
+          <w:rFonts w:ascii="Arial" w:hAnsi="Arial" w:cs="Arial"/>
+          <w:b/>
+          <w:sz w:val="24"/>
+          <w:szCs w:val="24"/>
+        </w:rPr>
+      </w:pPr>
+    </w:p>
     <w:sectPr>
       <w:pgSz w:w="11906" w:h="16838"/>
       <w:pgMar w:top="1701" w:right="1134" w:bottom="1134" w:left="1701" w:header="709" w:footer="709" w:gutter="0"/>
@@ -2261,6 +2561,461 @@
     </w:p>
   </w:footnote>
 </w:footnotes>
+</file>
+
+<file path=word/numbering.xml><?xml version="1.0" encoding="utf-8"?>
+<w:numbering xmlns:wpc="http://schemas.microsoft.com/office/word/2010/wordprocessingCanvas" xmlns:mc="http://schemas.openxmlformats.org/markup-compatibility/2006" xmlns:o="urn:schemas-microsoft-com:office:office" xmlns:r="http://schemas.openxmlformats.org/officeDocument/2006/relationships" xmlns:m="http://schemas.openxmlformats.org/officeDocument/2006/math" xmlns:v="urn:schemas-microsoft-com:vml" xmlns:wp14="http://schemas.microsoft.com/office/word/2010/wordprocessingDrawing" xmlns:wp="http://schemas.openxmlformats.org/drawingml/2006/wordprocessingDrawing" xmlns:w10="urn:schemas-microsoft-com:office:word" xmlns:w="http://schemas.openxmlformats.org/wordprocessingml/2006/main" xmlns:w14="http://schemas.microsoft.com/office/word/2010/wordml" xmlns:w15="http://schemas.microsoft.com/office/word/2012/wordml" xmlns:wpg="http://schemas.microsoft.com/office/word/2010/wordprocessingGroup" xmlns:wpi="http://schemas.microsoft.com/office/word/2010/wordprocessingInk" xmlns:wne="http://schemas.microsoft.com/office/word/2006/wordml" xmlns:wps="http://schemas.microsoft.com/office/word/2010/wordprocessingShape" mc:Ignorable="w14 w15 wp14">
+  <w:abstractNum w:abstractNumId="0" w15:restartNumberingAfterBreak="0">
+    <w:nsid w:val="0BAC6D17"/>
+    <w:multiLevelType w:val="multilevel"/>
+    <w:tmpl w:val="AFC2231E"/>
+    <w:lvl w:ilvl="0">
+      <w:start w:val="1"/>
+      <w:numFmt w:val="decimal"/>
+      <w:lvlText w:val="%1"/>
+      <w:lvlJc w:val="left"/>
+      <w:pPr>
+        <w:ind w:left="720" w:hanging="360"/>
+      </w:pPr>
+      <w:rPr>
+        <w:rFonts w:hint="default"/>
+        <w:b/>
+      </w:rPr>
+    </w:lvl>
+    <w:lvl w:ilvl="1">
+      <w:start w:val="1"/>
+      <w:numFmt w:val="decimal"/>
+      <w:isLgl/>
+      <w:lvlText w:val="%1.%2"/>
+      <w:lvlJc w:val="left"/>
+      <w:pPr>
+        <w:ind w:left="765" w:hanging="405"/>
+      </w:pPr>
+      <w:rPr>
+        <w:rFonts w:hint="default"/>
+      </w:rPr>
+    </w:lvl>
+    <w:lvl w:ilvl="2">
+      <w:start w:val="1"/>
+      <w:numFmt w:val="decimal"/>
+      <w:isLgl/>
+      <w:lvlText w:val="%1.%2.%3"/>
+      <w:lvlJc w:val="left"/>
+      <w:pPr>
+        <w:ind w:left="1080" w:hanging="720"/>
+      </w:pPr>
+      <w:rPr>
+        <w:rFonts w:hint="default"/>
+      </w:rPr>
+    </w:lvl>
+    <w:lvl w:ilvl="3">
+      <w:start w:val="1"/>
+      <w:numFmt w:val="decimal"/>
+      <w:isLgl/>
+      <w:lvlText w:val="%1.%2.%3.%4"/>
+      <w:lvlJc w:val="left"/>
+      <w:pPr>
+        <w:ind w:left="1080" w:hanging="720"/>
+      </w:pPr>
+      <w:rPr>
+        <w:rFonts w:hint="default"/>
+      </w:rPr>
+    </w:lvl>
+    <w:lvl w:ilvl="4">
+      <w:start w:val="1"/>
+      <w:numFmt w:val="decimal"/>
+      <w:isLgl/>
+      <w:lvlText w:val="%1.%2.%3.%4.%5"/>
+      <w:lvlJc w:val="left"/>
+      <w:pPr>
+        <w:ind w:left="1440" w:hanging="1080"/>
+      </w:pPr>
+      <w:rPr>
+        <w:rFonts w:hint="default"/>
+      </w:rPr>
+    </w:lvl>
+    <w:lvl w:ilvl="5">
+      <w:start w:val="1"/>
+      <w:numFmt w:val="decimal"/>
+      <w:isLgl/>
+      <w:lvlText w:val="%1.%2.%3.%4.%5.%6"/>
+      <w:lvlJc w:val="left"/>
+      <w:pPr>
+        <w:ind w:left="1440" w:hanging="1080"/>
+      </w:pPr>
+      <w:rPr>
+        <w:rFonts w:hint="default"/>
+      </w:rPr>
+    </w:lvl>
+    <w:lvl w:ilvl="6">
+      <w:start w:val="1"/>
+      <w:numFmt w:val="decimal"/>
+      <w:isLgl/>
+      <w:lvlText w:val="%1.%2.%3.%4.%5.%6.%7"/>
+      <w:lvlJc w:val="left"/>
+      <w:pPr>
+        <w:ind w:left="1800" w:hanging="1440"/>
+      </w:pPr>
+      <w:rPr>
+        <w:rFonts w:hint="default"/>
+      </w:rPr>
+    </w:lvl>
+    <w:lvl w:ilvl="7">
+      <w:start w:val="1"/>
+      <w:numFmt w:val="decimal"/>
+      <w:isLgl/>
+      <w:lvlText w:val="%1.%2.%3.%4.%5.%6.%7.%8"/>
+      <w:lvlJc w:val="left"/>
+      <w:pPr>
+        <w:ind w:left="1800" w:hanging="1440"/>
+      </w:pPr>
+      <w:rPr>
+        <w:rFonts w:hint="default"/>
+      </w:rPr>
+    </w:lvl>
+    <w:lvl w:ilvl="8">
+      <w:start w:val="1"/>
+      <w:numFmt w:val="decimal"/>
+      <w:isLgl/>
+      <w:lvlText w:val="%1.%2.%3.%4.%5.%6.%7.%8.%9"/>
+      <w:lvlJc w:val="left"/>
+      <w:pPr>
+        <w:ind w:left="1800" w:hanging="1440"/>
+      </w:pPr>
+      <w:rPr>
+        <w:rFonts w:hint="default"/>
+      </w:rPr>
+    </w:lvl>
+  </w:abstractNum>
+  <w:abstractNum w:abstractNumId="1" w15:restartNumberingAfterBreak="0">
+    <w:nsid w:val="10DF7EE5"/>
+    <w:multiLevelType w:val="multilevel"/>
+    <w:tmpl w:val="C6B0C34C"/>
+    <w:lvl w:ilvl="0">
+      <w:start w:val="1"/>
+      <w:numFmt w:val="decimal"/>
+      <w:lvlText w:val="%1"/>
+      <w:lvlJc w:val="left"/>
+      <w:pPr>
+        <w:ind w:left="405" w:hanging="405"/>
+      </w:pPr>
+      <w:rPr>
+        <w:rFonts w:hint="default"/>
+      </w:rPr>
+    </w:lvl>
+    <w:lvl w:ilvl="1">
+      <w:start w:val="1"/>
+      <w:numFmt w:val="decimal"/>
+      <w:lvlText w:val="%1.%2"/>
+      <w:lvlJc w:val="left"/>
+      <w:pPr>
+        <w:ind w:left="405" w:hanging="405"/>
+      </w:pPr>
+      <w:rPr>
+        <w:rFonts w:hint="default"/>
+      </w:rPr>
+    </w:lvl>
+    <w:lvl w:ilvl="2">
+      <w:start w:val="1"/>
+      <w:numFmt w:val="decimal"/>
+      <w:lvlText w:val="%1.%2.%3"/>
+      <w:lvlJc w:val="left"/>
+      <w:pPr>
+        <w:ind w:left="720" w:hanging="720"/>
+      </w:pPr>
+      <w:rPr>
+        <w:rFonts w:hint="default"/>
+      </w:rPr>
+    </w:lvl>
+    <w:lvl w:ilvl="3">
+      <w:start w:val="1"/>
+      <w:numFmt w:val="decimal"/>
+      <w:lvlText w:val="%1.%2.%3.%4"/>
+      <w:lvlJc w:val="left"/>
+      <w:pPr>
+        <w:ind w:left="1080" w:hanging="1080"/>
+      </w:pPr>
+      <w:rPr>
+        <w:rFonts w:hint="default"/>
+      </w:rPr>
+    </w:lvl>
+    <w:lvl w:ilvl="4">
+      <w:start w:val="1"/>
+      <w:numFmt w:val="decimal"/>
+      <w:lvlText w:val="%1.%2.%3.%4.%5"/>
+      <w:lvlJc w:val="left"/>
+      <w:pPr>
+        <w:ind w:left="1080" w:hanging="1080"/>
+      </w:pPr>
+      <w:rPr>
+        <w:rFonts w:hint="default"/>
+      </w:rPr>
+    </w:lvl>
+    <w:lvl w:ilvl="5">
+      <w:start w:val="1"/>
+      <w:numFmt w:val="decimal"/>
+      <w:lvlText w:val="%1.%2.%3.%4.%5.%6"/>
+      <w:lvlJc w:val="left"/>
+      <w:pPr>
+        <w:ind w:left="1440" w:hanging="1440"/>
+      </w:pPr>
+      <w:rPr>
+        <w:rFonts w:hint="default"/>
+      </w:rPr>
+    </w:lvl>
+    <w:lvl w:ilvl="6">
+      <w:start w:val="1"/>
+      <w:numFmt w:val="decimal"/>
+      <w:lvlText w:val="%1.%2.%3.%4.%5.%6.%7"/>
+      <w:lvlJc w:val="left"/>
+      <w:pPr>
+        <w:ind w:left="1440" w:hanging="1440"/>
+      </w:pPr>
+      <w:rPr>
+        <w:rFonts w:hint="default"/>
+      </w:rPr>
+    </w:lvl>
+    <w:lvl w:ilvl="7">
+      <w:start w:val="1"/>
+      <w:numFmt w:val="decimal"/>
+      <w:lvlText w:val="%1.%2.%3.%4.%5.%6.%7.%8"/>
+      <w:lvlJc w:val="left"/>
+      <w:pPr>
+        <w:ind w:left="1800" w:hanging="1800"/>
+      </w:pPr>
+      <w:rPr>
+        <w:rFonts w:hint="default"/>
+      </w:rPr>
+    </w:lvl>
+    <w:lvl w:ilvl="8">
+      <w:start w:val="1"/>
+      <w:numFmt w:val="decimal"/>
+      <w:lvlText w:val="%1.%2.%3.%4.%5.%6.%7.%8.%9"/>
+      <w:lvlJc w:val="left"/>
+      <w:pPr>
+        <w:ind w:left="1800" w:hanging="1800"/>
+      </w:pPr>
+      <w:rPr>
+        <w:rFonts w:hint="default"/>
+      </w:rPr>
+    </w:lvl>
+  </w:abstractNum>
+  <w:abstractNum w:abstractNumId="2" w15:restartNumberingAfterBreak="0">
+    <w:nsid w:val="24F4593F"/>
+    <w:multiLevelType w:val="hybridMultilevel"/>
+    <w:tmpl w:val="24B49412"/>
+    <w:lvl w:ilvl="0" w:tplc="F288EAFA">
+      <w:start w:val="1"/>
+      <w:numFmt w:val="decimal"/>
+      <w:lvlText w:val="%1."/>
+      <w:lvlJc w:val="left"/>
+      <w:pPr>
+        <w:ind w:left="720" w:hanging="360"/>
+      </w:pPr>
+      <w:rPr>
+        <w:rFonts w:hint="default"/>
+        <w:b/>
+      </w:rPr>
+    </w:lvl>
+    <w:lvl w:ilvl="1" w:tplc="04160019" w:tentative="1">
+      <w:start w:val="1"/>
+      <w:numFmt w:val="lowerLetter"/>
+      <w:lvlText w:val="%2."/>
+      <w:lvlJc w:val="left"/>
+      <w:pPr>
+        <w:ind w:left="1440" w:hanging="360"/>
+      </w:pPr>
+    </w:lvl>
+    <w:lvl w:ilvl="2" w:tplc="0416001B" w:tentative="1">
+      <w:start w:val="1"/>
+      <w:numFmt w:val="lowerRoman"/>
+      <w:lvlText w:val="%3."/>
+      <w:lvlJc w:val="right"/>
+      <w:pPr>
+        <w:ind w:left="2160" w:hanging="180"/>
+      </w:pPr>
+    </w:lvl>
+    <w:lvl w:ilvl="3" w:tplc="0416000F" w:tentative="1">
+      <w:start w:val="1"/>
+      <w:numFmt w:val="decimal"/>
+      <w:lvlText w:val="%4."/>
+      <w:lvlJc w:val="left"/>
+      <w:pPr>
+        <w:ind w:left="2880" w:hanging="360"/>
+      </w:pPr>
+    </w:lvl>
+    <w:lvl w:ilvl="4" w:tplc="04160019" w:tentative="1">
+      <w:start w:val="1"/>
+      <w:numFmt w:val="lowerLetter"/>
+      <w:lvlText w:val="%5."/>
+      <w:lvlJc w:val="left"/>
+      <w:pPr>
+        <w:ind w:left="3600" w:hanging="360"/>
+      </w:pPr>
+    </w:lvl>
+    <w:lvl w:ilvl="5" w:tplc="0416001B" w:tentative="1">
+      <w:start w:val="1"/>
+      <w:numFmt w:val="lowerRoman"/>
+      <w:lvlText w:val="%6."/>
+      <w:lvlJc w:val="right"/>
+      <w:pPr>
+        <w:ind w:left="4320" w:hanging="180"/>
+      </w:pPr>
+    </w:lvl>
+    <w:lvl w:ilvl="6" w:tplc="0416000F" w:tentative="1">
+      <w:start w:val="1"/>
+      <w:numFmt w:val="decimal"/>
+      <w:lvlText w:val="%7."/>
+      <w:lvlJc w:val="left"/>
+      <w:pPr>
+        <w:ind w:left="5040" w:hanging="360"/>
+      </w:pPr>
+    </w:lvl>
+    <w:lvl w:ilvl="7" w:tplc="04160019" w:tentative="1">
+      <w:start w:val="1"/>
+      <w:numFmt w:val="lowerLetter"/>
+      <w:lvlText w:val="%8."/>
+      <w:lvlJc w:val="left"/>
+      <w:pPr>
+        <w:ind w:left="5760" w:hanging="360"/>
+      </w:pPr>
+    </w:lvl>
+    <w:lvl w:ilvl="8" w:tplc="0416001B" w:tentative="1">
+      <w:start w:val="1"/>
+      <w:numFmt w:val="lowerRoman"/>
+      <w:lvlText w:val="%9."/>
+      <w:lvlJc w:val="right"/>
+      <w:pPr>
+        <w:ind w:left="6480" w:hanging="180"/>
+      </w:pPr>
+    </w:lvl>
+  </w:abstractNum>
+  <w:abstractNum w:abstractNumId="3" w15:restartNumberingAfterBreak="0">
+    <w:nsid w:val="3DC43B5E"/>
+    <w:multiLevelType w:val="multilevel"/>
+    <w:tmpl w:val="94F0228A"/>
+    <w:lvl w:ilvl="0">
+      <w:start w:val="1"/>
+      <w:numFmt w:val="decimal"/>
+      <w:lvlText w:val="%1"/>
+      <w:lvlJc w:val="left"/>
+      <w:pPr>
+        <w:ind w:left="405" w:hanging="405"/>
+      </w:pPr>
+      <w:rPr>
+        <w:rFonts w:hint="default"/>
+      </w:rPr>
+    </w:lvl>
+    <w:lvl w:ilvl="1">
+      <w:start w:val="1"/>
+      <w:numFmt w:val="decimal"/>
+      <w:lvlText w:val="%1.%2"/>
+      <w:lvlJc w:val="left"/>
+      <w:pPr>
+        <w:ind w:left="405" w:hanging="405"/>
+      </w:pPr>
+      <w:rPr>
+        <w:rFonts w:hint="default"/>
+      </w:rPr>
+    </w:lvl>
+    <w:lvl w:ilvl="2">
+      <w:start w:val="1"/>
+      <w:numFmt w:val="decimal"/>
+      <w:lvlText w:val="%1.%2.%3"/>
+      <w:lvlJc w:val="left"/>
+      <w:pPr>
+        <w:ind w:left="720" w:hanging="720"/>
+      </w:pPr>
+      <w:rPr>
+        <w:rFonts w:hint="default"/>
+      </w:rPr>
+    </w:lvl>
+    <w:lvl w:ilvl="3">
+      <w:start w:val="1"/>
+      <w:numFmt w:val="decimal"/>
+      <w:lvlText w:val="%1.%2.%3.%4"/>
+      <w:lvlJc w:val="left"/>
+      <w:pPr>
+        <w:ind w:left="1080" w:hanging="1080"/>
+      </w:pPr>
+      <w:rPr>
+        <w:rFonts w:hint="default"/>
+      </w:rPr>
+    </w:lvl>
+    <w:lvl w:ilvl="4">
+      <w:start w:val="1"/>
+      <w:numFmt w:val="decimal"/>
+      <w:lvlText w:val="%1.%2.%3.%4.%5"/>
+      <w:lvlJc w:val="left"/>
+      <w:pPr>
+        <w:ind w:left="1080" w:hanging="1080"/>
+      </w:pPr>
+      <w:rPr>
+        <w:rFonts w:hint="default"/>
+      </w:rPr>
+    </w:lvl>
+    <w:lvl w:ilvl="5">
+      <w:start w:val="1"/>
+      <w:numFmt w:val="decimal"/>
+      <w:lvlText w:val="%1.%2.%3.%4.%5.%6"/>
+      <w:lvlJc w:val="left"/>
+      <w:pPr>
+        <w:ind w:left="1440" w:hanging="1440"/>
+      </w:pPr>
+      <w:rPr>
+        <w:rFonts w:hint="default"/>
+      </w:rPr>
+    </w:lvl>
+    <w:lvl w:ilvl="6">
+      <w:start w:val="1"/>
+      <w:numFmt w:val="decimal"/>
+      <w:lvlText w:val="%1.%2.%3.%4.%5.%6.%7"/>
+      <w:lvlJc w:val="left"/>
+      <w:pPr>
+        <w:ind w:left="1440" w:hanging="1440"/>
+      </w:pPr>
+      <w:rPr>
+        <w:rFonts w:hint="default"/>
+      </w:rPr>
+    </w:lvl>
+    <w:lvl w:ilvl="7">
+      <w:start w:val="1"/>
+      <w:numFmt w:val="decimal"/>
+      <w:lvlText w:val="%1.%2.%3.%4.%5.%6.%7.%8"/>
+      <w:lvlJc w:val="left"/>
+      <w:pPr>
+        <w:ind w:left="1800" w:hanging="1800"/>
+      </w:pPr>
+      <w:rPr>
+        <w:rFonts w:hint="default"/>
+      </w:rPr>
+    </w:lvl>
+    <w:lvl w:ilvl="8">
+      <w:start w:val="1"/>
+      <w:numFmt w:val="decimal"/>
+      <w:lvlText w:val="%1.%2.%3.%4.%5.%6.%7.%8.%9"/>
+      <w:lvlJc w:val="left"/>
+      <w:pPr>
+        <w:ind w:left="1800" w:hanging="1800"/>
+      </w:pPr>
+      <w:rPr>
+        <w:rFonts w:hint="default"/>
+      </w:rPr>
+    </w:lvl>
+  </w:abstractNum>
+  <w:num w:numId="1">
+    <w:abstractNumId w:val="2"/>
+  </w:num>
+  <w:num w:numId="2">
+    <w:abstractNumId w:val="0"/>
+  </w:num>
+  <w:num w:numId="3">
+    <w:abstractNumId w:val="3"/>
+  </w:num>
+  <w:num w:numId="4">
+    <w:abstractNumId w:val="1"/>
+  </w:num>
+</w:numbering>
 </file>
 
 <file path=word/styles.xml><?xml version="1.0" encoding="utf-8"?>
@@ -2657,6 +3412,95 @@
     <w:name w:val="Normal"/>
     <w:qFormat/>
   </w:style>
+  <w:style w:type="paragraph" w:styleId="Ttulo1">
+    <w:name w:val="heading 1"/>
+    <w:basedOn w:val="Normal"/>
+    <w:next w:val="Normal"/>
+    <w:link w:val="Ttulo1Char"/>
+    <w:uiPriority w:val="9"/>
+    <w:qFormat/>
+    <w:rsid w:val="00A85492"/>
+    <w:pPr>
+      <w:keepNext/>
+      <w:keepLines/>
+      <w:spacing w:before="240" w:after="0"/>
+      <w:outlineLvl w:val="0"/>
+    </w:pPr>
+    <w:rPr>
+      <w:rFonts w:asciiTheme="majorHAnsi" w:eastAsiaTheme="majorEastAsia" w:hAnsiTheme="majorHAnsi" w:cstheme="majorBidi"/>
+      <w:color w:val="2E74B5" w:themeColor="accent1" w:themeShade="BF"/>
+      <w:sz w:val="32"/>
+      <w:szCs w:val="32"/>
+    </w:rPr>
+  </w:style>
+  <w:style w:type="paragraph" w:styleId="Ttulo2">
+    <w:name w:val="heading 2"/>
+    <w:basedOn w:val="Normal"/>
+    <w:next w:val="Normal"/>
+    <w:link w:val="Ttulo2Char"/>
+    <w:uiPriority w:val="9"/>
+    <w:unhideWhenUsed/>
+    <w:qFormat/>
+    <w:rsid w:val="00A85492"/>
+    <w:pPr>
+      <w:keepNext/>
+      <w:keepLines/>
+      <w:spacing w:before="40" w:after="0"/>
+      <w:outlineLvl w:val="1"/>
+    </w:pPr>
+    <w:rPr>
+      <w:rFonts w:asciiTheme="majorHAnsi" w:eastAsiaTheme="majorEastAsia" w:hAnsiTheme="majorHAnsi" w:cstheme="majorBidi"/>
+      <w:color w:val="2E74B5" w:themeColor="accent1" w:themeShade="BF"/>
+      <w:sz w:val="26"/>
+      <w:szCs w:val="26"/>
+    </w:rPr>
+  </w:style>
+  <w:style w:type="paragraph" w:styleId="Ttulo3">
+    <w:name w:val="heading 3"/>
+    <w:basedOn w:val="Normal"/>
+    <w:next w:val="Normal"/>
+    <w:link w:val="Ttulo3Char"/>
+    <w:uiPriority w:val="9"/>
+    <w:semiHidden/>
+    <w:unhideWhenUsed/>
+    <w:qFormat/>
+    <w:rsid w:val="00A85492"/>
+    <w:pPr>
+      <w:keepNext/>
+      <w:keepLines/>
+      <w:spacing w:before="40" w:after="0"/>
+      <w:outlineLvl w:val="2"/>
+    </w:pPr>
+    <w:rPr>
+      <w:rFonts w:asciiTheme="majorHAnsi" w:eastAsiaTheme="majorEastAsia" w:hAnsiTheme="majorHAnsi" w:cstheme="majorBidi"/>
+      <w:color w:val="1F4D78" w:themeColor="accent1" w:themeShade="7F"/>
+      <w:sz w:val="24"/>
+      <w:szCs w:val="24"/>
+    </w:rPr>
+  </w:style>
+  <w:style w:type="paragraph" w:styleId="Ttulo4">
+    <w:name w:val="heading 4"/>
+    <w:basedOn w:val="Normal"/>
+    <w:next w:val="Normal"/>
+    <w:link w:val="Ttulo4Char"/>
+    <w:uiPriority w:val="9"/>
+    <w:semiHidden/>
+    <w:unhideWhenUsed/>
+    <w:qFormat/>
+    <w:rsid w:val="00A85492"/>
+    <w:pPr>
+      <w:keepNext/>
+      <w:keepLines/>
+      <w:spacing w:before="40" w:after="0"/>
+      <w:outlineLvl w:val="3"/>
+    </w:pPr>
+    <w:rPr>
+      <w:rFonts w:asciiTheme="majorHAnsi" w:eastAsiaTheme="majorEastAsia" w:hAnsiTheme="majorHAnsi" w:cstheme="majorBidi"/>
+      <w:i/>
+      <w:iCs/>
+      <w:color w:val="2E74B5" w:themeColor="accent1" w:themeShade="BF"/>
+    </w:rPr>
+  </w:style>
   <w:style w:type="character" w:default="1" w:styleId="Fontepargpadro">
     <w:name w:val="Default Paragraph Font"/>
     <w:uiPriority w:val="1"/>
@@ -2746,6 +3590,228 @@
         <w:insideV w:val="single" w:sz="4" w:space="0" w:color="auto"/>
       </w:tblBorders>
     </w:tblPr>
+  </w:style>
+  <w:style w:type="character" w:customStyle="1" w:styleId="Ttulo1Char">
+    <w:name w:val="Título 1 Char"/>
+    <w:basedOn w:val="Fontepargpadro"/>
+    <w:link w:val="Ttulo1"/>
+    <w:uiPriority w:val="9"/>
+    <w:rsid w:val="00A85492"/>
+    <w:rPr>
+      <w:rFonts w:asciiTheme="majorHAnsi" w:eastAsiaTheme="majorEastAsia" w:hAnsiTheme="majorHAnsi" w:cstheme="majorBidi"/>
+      <w:color w:val="2E74B5" w:themeColor="accent1" w:themeShade="BF"/>
+      <w:sz w:val="32"/>
+      <w:szCs w:val="32"/>
+    </w:rPr>
+  </w:style>
+  <w:style w:type="paragraph" w:styleId="CabealhodoSumrio">
+    <w:name w:val="TOC Heading"/>
+    <w:basedOn w:val="Ttulo1"/>
+    <w:next w:val="Normal"/>
+    <w:uiPriority w:val="39"/>
+    <w:unhideWhenUsed/>
+    <w:qFormat/>
+    <w:rsid w:val="00A85492"/>
+    <w:pPr>
+      <w:outlineLvl w:val="9"/>
+    </w:pPr>
+    <w:rPr>
+      <w:lang w:eastAsia="pt-BR"/>
+    </w:rPr>
+  </w:style>
+  <w:style w:type="paragraph" w:styleId="Sumrio1">
+    <w:name w:val="toc 1"/>
+    <w:basedOn w:val="Normal"/>
+    <w:next w:val="Normal"/>
+    <w:autoRedefine/>
+    <w:uiPriority w:val="39"/>
+    <w:unhideWhenUsed/>
+    <w:rsid w:val="00A85492"/>
+    <w:pPr>
+      <w:spacing w:after="100"/>
+    </w:pPr>
+  </w:style>
+  <w:style w:type="character" w:styleId="Hyperlink">
+    <w:name w:val="Hyperlink"/>
+    <w:basedOn w:val="Fontepargpadro"/>
+    <w:uiPriority w:val="99"/>
+    <w:unhideWhenUsed/>
+    <w:rsid w:val="00A85492"/>
+    <w:rPr>
+      <w:color w:val="0563C1" w:themeColor="hyperlink"/>
+      <w:u w:val="single"/>
+    </w:rPr>
+  </w:style>
+  <w:style w:type="character" w:customStyle="1" w:styleId="Ttulo2Char">
+    <w:name w:val="Título 2 Char"/>
+    <w:basedOn w:val="Fontepargpadro"/>
+    <w:link w:val="Ttulo2"/>
+    <w:uiPriority w:val="9"/>
+    <w:rsid w:val="00A85492"/>
+    <w:rPr>
+      <w:rFonts w:asciiTheme="majorHAnsi" w:eastAsiaTheme="majorEastAsia" w:hAnsiTheme="majorHAnsi" w:cstheme="majorBidi"/>
+      <w:color w:val="2E74B5" w:themeColor="accent1" w:themeShade="BF"/>
+      <w:sz w:val="26"/>
+      <w:szCs w:val="26"/>
+    </w:rPr>
+  </w:style>
+  <w:style w:type="paragraph" w:styleId="Sumrio2">
+    <w:name w:val="toc 2"/>
+    <w:basedOn w:val="Normal"/>
+    <w:next w:val="Normal"/>
+    <w:autoRedefine/>
+    <w:uiPriority w:val="39"/>
+    <w:unhideWhenUsed/>
+    <w:rsid w:val="00A85492"/>
+    <w:pPr>
+      <w:spacing w:after="100"/>
+      <w:ind w:left="220"/>
+    </w:pPr>
+  </w:style>
+  <w:style w:type="paragraph" w:styleId="PargrafodaLista">
+    <w:name w:val="List Paragraph"/>
+    <w:basedOn w:val="Normal"/>
+    <w:uiPriority w:val="34"/>
+    <w:qFormat/>
+    <w:rsid w:val="00A85492"/>
+    <w:pPr>
+      <w:ind w:left="720"/>
+      <w:contextualSpacing/>
+    </w:pPr>
+  </w:style>
+  <w:style w:type="paragraph" w:customStyle="1" w:styleId="TTULO10">
+    <w:name w:val="TÍTULO 1"/>
+    <w:basedOn w:val="Ttulo1"/>
+    <w:link w:val="TTULO1Char0"/>
+    <w:qFormat/>
+    <w:rsid w:val="00A85492"/>
+    <w:rPr>
+      <w:rFonts w:ascii="Arial" w:hAnsi="Arial" w:cs="Arial"/>
+      <w:b/>
+      <w:color w:val="000000" w:themeColor="text1"/>
+      <w:sz w:val="24"/>
+      <w:szCs w:val="24"/>
+    </w:rPr>
+  </w:style>
+  <w:style w:type="paragraph" w:customStyle="1" w:styleId="TTULO20">
+    <w:name w:val="TÍTULO 2"/>
+    <w:basedOn w:val="Ttulo2"/>
+    <w:link w:val="TTULO2Char0"/>
+    <w:qFormat/>
+    <w:rsid w:val="00A85492"/>
+    <w:rPr>
+      <w:rFonts w:ascii="Arial" w:hAnsi="Arial"/>
+      <w:b/>
+      <w:color w:val="000000" w:themeColor="text1"/>
+      <w:sz w:val="24"/>
+    </w:rPr>
+  </w:style>
+  <w:style w:type="character" w:customStyle="1" w:styleId="TTULO1Char0">
+    <w:name w:val="TÍTULO 1 Char"/>
+    <w:basedOn w:val="Ttulo1Char"/>
+    <w:link w:val="TTULO10"/>
+    <w:rsid w:val="00A85492"/>
+    <w:rPr>
+      <w:rFonts w:ascii="Arial" w:eastAsiaTheme="majorEastAsia" w:hAnsi="Arial" w:cs="Arial"/>
+      <w:b/>
+      <w:color w:val="000000" w:themeColor="text1"/>
+      <w:sz w:val="24"/>
+      <w:szCs w:val="24"/>
+    </w:rPr>
+  </w:style>
+  <w:style w:type="paragraph" w:customStyle="1" w:styleId="TTULO30">
+    <w:name w:val="TÍTULO 3"/>
+    <w:basedOn w:val="Ttulo3"/>
+    <w:link w:val="TTULO3Char0"/>
+    <w:qFormat/>
+    <w:rsid w:val="00A85492"/>
+    <w:rPr>
+      <w:rFonts w:ascii="Arial" w:hAnsi="Arial"/>
+      <w:b/>
+      <w:color w:val="000000" w:themeColor="text1"/>
+    </w:rPr>
+  </w:style>
+  <w:style w:type="character" w:customStyle="1" w:styleId="TTULO2Char0">
+    <w:name w:val="TÍTULO 2 Char"/>
+    <w:basedOn w:val="Ttulo2Char"/>
+    <w:link w:val="TTULO20"/>
+    <w:rsid w:val="00A85492"/>
+    <w:rPr>
+      <w:rFonts w:ascii="Arial" w:eastAsiaTheme="majorEastAsia" w:hAnsi="Arial" w:cstheme="majorBidi"/>
+      <w:b/>
+      <w:color w:val="000000" w:themeColor="text1"/>
+      <w:sz w:val="24"/>
+      <w:szCs w:val="26"/>
+    </w:rPr>
+  </w:style>
+  <w:style w:type="paragraph" w:customStyle="1" w:styleId="TTULO40">
+    <w:name w:val="TÍTULO 4"/>
+    <w:basedOn w:val="Ttulo4"/>
+    <w:link w:val="TTULO4Char0"/>
+    <w:qFormat/>
+    <w:rsid w:val="00A85492"/>
+    <w:rPr>
+      <w:rFonts w:ascii="Arial" w:hAnsi="Arial"/>
+      <w:b/>
+      <w:i w:val="0"/>
+      <w:color w:val="000000" w:themeColor="text1"/>
+      <w:sz w:val="24"/>
+    </w:rPr>
+  </w:style>
+  <w:style w:type="character" w:customStyle="1" w:styleId="Ttulo3Char">
+    <w:name w:val="Título 3 Char"/>
+    <w:basedOn w:val="Fontepargpadro"/>
+    <w:link w:val="Ttulo3"/>
+    <w:uiPriority w:val="9"/>
+    <w:semiHidden/>
+    <w:rsid w:val="00A85492"/>
+    <w:rPr>
+      <w:rFonts w:asciiTheme="majorHAnsi" w:eastAsiaTheme="majorEastAsia" w:hAnsiTheme="majorHAnsi" w:cstheme="majorBidi"/>
+      <w:color w:val="1F4D78" w:themeColor="accent1" w:themeShade="7F"/>
+      <w:sz w:val="24"/>
+      <w:szCs w:val="24"/>
+    </w:rPr>
+  </w:style>
+  <w:style w:type="character" w:customStyle="1" w:styleId="TTULO3Char0">
+    <w:name w:val="TÍTULO 3 Char"/>
+    <w:basedOn w:val="Ttulo3Char"/>
+    <w:link w:val="TTULO30"/>
+    <w:rsid w:val="00A85492"/>
+    <w:rPr>
+      <w:rFonts w:ascii="Arial" w:eastAsiaTheme="majorEastAsia" w:hAnsi="Arial" w:cstheme="majorBidi"/>
+      <w:b/>
+      <w:color w:val="000000" w:themeColor="text1"/>
+      <w:sz w:val="24"/>
+      <w:szCs w:val="24"/>
+    </w:rPr>
+  </w:style>
+  <w:style w:type="character" w:customStyle="1" w:styleId="TTULO4Char0">
+    <w:name w:val="TÍTULO 4 Char"/>
+    <w:basedOn w:val="TTULO2Char0"/>
+    <w:link w:val="TTULO40"/>
+    <w:rsid w:val="00A85492"/>
+    <w:rPr>
+      <w:rFonts w:ascii="Arial" w:eastAsiaTheme="majorEastAsia" w:hAnsi="Arial" w:cstheme="majorBidi"/>
+      <w:b/>
+      <w:iCs/>
+      <w:color w:val="000000" w:themeColor="text1"/>
+      <w:sz w:val="24"/>
+      <w:szCs w:val="26"/>
+    </w:rPr>
+  </w:style>
+  <w:style w:type="character" w:customStyle="1" w:styleId="Ttulo4Char">
+    <w:name w:val="Título 4 Char"/>
+    <w:basedOn w:val="Fontepargpadro"/>
+    <w:link w:val="Ttulo4"/>
+    <w:uiPriority w:val="9"/>
+    <w:semiHidden/>
+    <w:rsid w:val="00A85492"/>
+    <w:rPr>
+      <w:rFonts w:asciiTheme="majorHAnsi" w:eastAsiaTheme="majorEastAsia" w:hAnsiTheme="majorHAnsi" w:cstheme="majorBidi"/>
+      <w:i/>
+      <w:iCs/>
+      <w:color w:val="2E74B5" w:themeColor="accent1" w:themeShade="BF"/>
+    </w:rPr>
   </w:style>
 </w:styles>
 </file>
@@ -3016,7 +4082,7 @@
 </file>
 
 <file path=customXml/itemProps1.xml><?xml version="1.0" encoding="utf-8"?>
-<ds:datastoreItem xmlns:ds="http://schemas.openxmlformats.org/officeDocument/2006/customXml" ds:itemID="{8F6FD865-5516-4550-A429-86A5B7F1C6A3}">
+<ds:datastoreItem xmlns:ds="http://schemas.openxmlformats.org/officeDocument/2006/customXml" ds:itemID="{5C0B665F-E393-4F9E-838A-F3C226C6FD9F}">
   <ds:schemaRefs>
     <ds:schemaRef ds:uri="http://schemas.openxmlformats.org/officeDocument/2006/bibliography"/>
   </ds:schemaRefs>

--- a/TCC.docx
+++ b/TCC.docx
@@ -1574,7 +1574,44 @@
           <w:sz w:val="24"/>
           <w:szCs w:val="24"/>
         </w:rPr>
-        <w:t>Este documento tem como principal objetivo explicitar todo o andamento da construção do software, desde seu início com o levantamento de requisitos junto a instituição filantrópica até a sua entrega, com treinamento aos usuários e implantação.</w:t>
+        <w:t>A Universidade Salgado de Oliveira, tem como requisito cogente para a conclusão do curso de análise de sistemas o desenvolvimento de um projeto de software destinado a uma instituição sem fins lucrativos.</w:t>
+      </w:r>
+    </w:p>
+    <w:p>
+      <w:pPr>
+        <w:spacing w:line="276" w:lineRule="auto"/>
+        <w:jc w:val="both"/>
+        <w:rPr>
+          <w:rFonts w:ascii="Arial" w:hAnsi="Arial" w:cs="Arial"/>
+          <w:sz w:val="24"/>
+          <w:szCs w:val="24"/>
+        </w:rPr>
+      </w:pPr>
+      <w:r>
+        <w:rPr>
+          <w:rFonts w:ascii="Arial" w:hAnsi="Arial" w:cs="Arial"/>
+          <w:sz w:val="24"/>
+          <w:szCs w:val="24"/>
+        </w:rPr>
+        <w:t>A partir desta condição, este documento apresenta o software desenvolvido para automatização da biblioteca da escola estadual Professor José Freire. Ao decorrer de todo o ciclo de vida do sistema, serão empregadas técnicas de programação, qualidade de software, análise e modelagem orientada a</w:t>
+      </w:r>
+      <w:r>
+        <w:rPr>
+          <w:rFonts w:ascii="Arial" w:hAnsi="Arial" w:cs="Arial"/>
+          <w:sz w:val="24"/>
+          <w:szCs w:val="24"/>
+        </w:rPr>
+        <w:t xml:space="preserve"> objetos e gerencia de projetos</w:t>
+      </w:r>
+      <w:bookmarkStart w:id="0" w:name="_GoBack"/>
+      <w:bookmarkEnd w:id="0"/>
+      <w:r>
+        <w:rPr>
+          <w:rFonts w:ascii="Arial" w:hAnsi="Arial" w:cs="Arial"/>
+          <w:sz w:val="24"/>
+          <w:szCs w:val="24"/>
+        </w:rPr>
+        <w:t>.</w:t>
       </w:r>
     </w:p>
     <w:p>
@@ -2196,6 +2233,13 @@
     </w:p>
     <w:sdt>
       <w:sdtPr>
+        <w:rPr>
+          <w:rFonts w:asciiTheme="minorHAnsi" w:eastAsiaTheme="minorHAnsi" w:hAnsiTheme="minorHAnsi" w:cstheme="minorBidi"/>
+          <w:color w:val="auto"/>
+          <w:sz w:val="22"/>
+          <w:szCs w:val="22"/>
+          <w:lang w:eastAsia="en-US"/>
+        </w:rPr>
         <w:id w:val="-1610577846"/>
         <w:docPartObj>
           <w:docPartGallery w:val="Table of Contents"/>
@@ -2204,13 +2248,8 @@
       </w:sdtPr>
       <w:sdtEndPr>
         <w:rPr>
-          <w:rFonts w:asciiTheme="minorHAnsi" w:eastAsiaTheme="minorHAnsi" w:hAnsiTheme="minorHAnsi" w:cstheme="minorBidi"/>
           <w:b/>
           <w:bCs/>
-          <w:color w:val="auto"/>
-          <w:sz w:val="22"/>
-          <w:szCs w:val="22"/>
-          <w:lang w:eastAsia="en-US"/>
         </w:rPr>
       </w:sdtEndPr>
       <w:sdtContent>
@@ -2470,8 +2509,6 @@
           <w:u w:val="single"/>
         </w:rPr>
       </w:pPr>
-      <w:bookmarkStart w:id="0" w:name="_GoBack"/>
-      <w:bookmarkEnd w:id="0"/>
     </w:p>
     <w:p>
       <w:pPr>
@@ -4082,7 +4119,7 @@
 </file>
 
 <file path=customXml/itemProps1.xml><?xml version="1.0" encoding="utf-8"?>
-<ds:datastoreItem xmlns:ds="http://schemas.openxmlformats.org/officeDocument/2006/customXml" ds:itemID="{5C0B665F-E393-4F9E-838A-F3C226C6FD9F}">
+<ds:datastoreItem xmlns:ds="http://schemas.openxmlformats.org/officeDocument/2006/customXml" ds:itemID="{C997F6F9-7159-48F6-8B19-9FF0AF2F0AA5}">
   <ds:schemaRefs>
     <ds:schemaRef ds:uri="http://schemas.openxmlformats.org/officeDocument/2006/bibliography"/>
   </ds:schemaRefs>

--- a/TCC.docx
+++ b/TCC.docx
@@ -1603,8 +1603,6 @@
         </w:rPr>
         <w:t xml:space="preserve"> objetos e gerencia de projetos</w:t>
       </w:r>
-      <w:bookmarkStart w:id="0" w:name="_GoBack"/>
-      <w:bookmarkEnd w:id="0"/>
       <w:r>
         <w:rPr>
           <w:rFonts w:ascii="Arial" w:hAnsi="Arial" w:cs="Arial"/>
@@ -2506,9 +2504,17 @@
         <w:pStyle w:val="TTULO40"/>
         <w:ind w:left="405"/>
         <w:rPr>
-          <w:u w:val="single"/>
-        </w:rPr>
-      </w:pPr>
+          <w:b w:val="0"/>
+        </w:rPr>
+      </w:pPr>
+      <w:r>
+        <w:rPr>
+          <w:b w:val="0"/>
+        </w:rPr>
+        <w:t xml:space="preserve">Este projeto de caráter assistencial, é um complemento para a conclusão do curso de Análise de Sistemas da Universidade Salgado de Oliveira em Juiz de Fora, que abordará </w:t>
+      </w:r>
+      <w:bookmarkStart w:id="0" w:name="_GoBack"/>
+      <w:bookmarkEnd w:id="0"/>
     </w:p>
     <w:p>
       <w:pPr>
@@ -4119,7 +4125,7 @@
 </file>
 
 <file path=customXml/itemProps1.xml><?xml version="1.0" encoding="utf-8"?>
-<ds:datastoreItem xmlns:ds="http://schemas.openxmlformats.org/officeDocument/2006/customXml" ds:itemID="{C997F6F9-7159-48F6-8B19-9FF0AF2F0AA5}">
+<ds:datastoreItem xmlns:ds="http://schemas.openxmlformats.org/officeDocument/2006/customXml" ds:itemID="{527697AC-D1A0-403A-A4FF-33F01344FE38}">
   <ds:schemaRefs>
     <ds:schemaRef ds:uri="http://schemas.openxmlformats.org/officeDocument/2006/bibliography"/>
   </ds:schemaRefs>

--- a/TCC.docx
+++ b/TCC.docx
@@ -1460,7 +1460,70 @@
           <w:sz w:val="24"/>
           <w:szCs w:val="24"/>
         </w:rPr>
-        <w:t>A conclusão desse projeto não seria possível se não fosse nois.</w:t>
+        <w:t>A conclusão de</w:t>
+      </w:r>
+      <w:r>
+        <w:rPr>
+          <w:rFonts w:ascii="Arial" w:hAnsi="Arial" w:cs="Arial"/>
+          <w:i/>
+          <w:sz w:val="24"/>
+          <w:szCs w:val="24"/>
+        </w:rPr>
+        <w:t>st</w:t>
+      </w:r>
+      <w:r>
+        <w:rPr>
+          <w:rFonts w:ascii="Arial" w:hAnsi="Arial" w:cs="Arial"/>
+          <w:i/>
+          <w:sz w:val="24"/>
+          <w:szCs w:val="24"/>
+        </w:rPr>
+        <w:t xml:space="preserve">e projeto </w:t>
+      </w:r>
+      <w:r>
+        <w:rPr>
+          <w:rFonts w:ascii="Arial" w:hAnsi="Arial" w:cs="Arial"/>
+          <w:i/>
+          <w:sz w:val="24"/>
+          <w:szCs w:val="24"/>
+        </w:rPr>
+        <w:t xml:space="preserve">nos faz refletir o quanto aprendemos ao longo do curso. Ficamos </w:t>
+      </w:r>
+      <w:r>
+        <w:rPr>
+          <w:rFonts w:ascii="Arial" w:hAnsi="Arial" w:cs="Arial"/>
+          <w:i/>
+          <w:sz w:val="24"/>
+          <w:szCs w:val="24"/>
+        </w:rPr>
+        <w:t>muito</w:t>
+      </w:r>
+      <w:r>
+        <w:rPr>
+          <w:rFonts w:ascii="Arial" w:hAnsi="Arial" w:cs="Arial"/>
+          <w:i/>
+          <w:sz w:val="24"/>
+          <w:szCs w:val="24"/>
+        </w:rPr>
+        <w:t xml:space="preserve"> satisfeitos</w:t>
+      </w:r>
+      <w:r>
+        <w:rPr>
+          <w:rFonts w:ascii="Arial" w:hAnsi="Arial" w:cs="Arial"/>
+          <w:i/>
+          <w:sz w:val="24"/>
+          <w:szCs w:val="24"/>
+        </w:rPr>
+        <w:t xml:space="preserve"> e realizados com o desenvolvimento deste trabalho, é uma oportunidade de conhecer um pouco mais a fundo os detalhes do desenvolvimento de um software por completo, com documentação abrangente e bem estruturada e de construir um sistema capaz não só de atender as necessidades do usuário, mas também de trazer uma nova perspectiva em relação a importância da leitura. Claro que isso não seria possível sem a diligência de nossos mestres que </w:t>
+      </w:r>
+      <w:r>
+        <w:rPr>
+          <w:rFonts w:ascii="Arial" w:hAnsi="Arial" w:cs="Arial"/>
+          <w:i/>
+          <w:sz w:val="24"/>
+          <w:szCs w:val="24"/>
+        </w:rPr>
+        <w:t>foi de suma importância em cada etapa, agradecemos imensamente a cada um.</w:t>
       </w:r>
     </w:p>
     <w:p>
@@ -1593,7 +1656,23 @@
           <w:sz w:val="24"/>
           <w:szCs w:val="24"/>
         </w:rPr>
-        <w:t>A partir desta condição, este documento apresenta o software desenvolvido para automatização da biblioteca da escola estadual Professor José Freire. Ao decorrer de todo o ciclo de vida do sistema, serão empregadas técnicas de programação, qualidade de software, análise e modelagem orientada a</w:t>
+        <w:t xml:space="preserve">A partir desta condição, este documento apresenta o software desenvolvido para automatização da biblioteca da escola estadual Professor José Freire. Ao decorrer de todo o ciclo de vida do sistema, serão empregadas técnicas de </w:t>
+      </w:r>
+      <w:r>
+        <w:rPr>
+          <w:rFonts w:ascii="Arial" w:hAnsi="Arial" w:cs="Arial"/>
+          <w:sz w:val="24"/>
+          <w:szCs w:val="24"/>
+        </w:rPr>
+        <w:t>programação</w:t>
+      </w:r>
+      <w:r>
+        <w:rPr>
+          <w:rFonts w:ascii="Arial" w:hAnsi="Arial" w:cs="Arial"/>
+          <w:sz w:val="24"/>
+          <w:szCs w:val="24"/>
+        </w:rPr>
+        <w:t>, qualidade de software, análise e modelagem orientada a</w:t>
       </w:r>
       <w:r>
         <w:rPr>
@@ -2502,7 +2581,9 @@
     <w:p>
       <w:pPr>
         <w:pStyle w:val="TTULO40"/>
-        <w:ind w:left="405"/>
+        <w:spacing w:line="276" w:lineRule="auto"/>
+        <w:ind w:left="57" w:right="57" w:firstLine="709"/>
+        <w:jc w:val="both"/>
         <w:rPr>
           <w:b w:val="0"/>
         </w:rPr>
@@ -2512,9 +2593,148 @@
           <w:b w:val="0"/>
         </w:rPr>
         <w:t xml:space="preserve">Este projeto de caráter assistencial, é um complemento para a conclusão do curso de Análise de Sistemas da Universidade Salgado de Oliveira em Juiz de Fora, que abordará </w:t>
+      </w:r>
+      <w:r>
+        <w:rPr>
+          <w:b w:val="0"/>
+        </w:rPr>
+        <w:t>todas as etapas para que um projeto de software seja</w:t>
+      </w:r>
+      <w:r>
+        <w:rPr>
+          <w:b w:val="0"/>
+        </w:rPr>
+        <w:t xml:space="preserve"> </w:t>
+      </w:r>
+      <w:r>
+        <w:rPr>
+          <w:b w:val="0"/>
+        </w:rPr>
+        <w:t>construído, partindo da contextuali</w:t>
+      </w:r>
+      <w:r>
+        <w:rPr>
+          <w:b w:val="0"/>
+        </w:rPr>
+        <w:t xml:space="preserve">zação do projeto, planejamento, </w:t>
+      </w:r>
+      <w:r>
+        <w:rPr>
+          <w:b w:val="0"/>
+        </w:rPr>
+        <w:t>especificações de</w:t>
+      </w:r>
+      <w:r>
+        <w:rPr>
+          <w:b w:val="0"/>
+        </w:rPr>
+        <w:t xml:space="preserve"> </w:t>
+      </w:r>
+      <w:r>
+        <w:rPr>
+          <w:b w:val="0"/>
+        </w:rPr>
+        <w:t>requisitos, modelagem de análise de projeto, implementação e testes até a</w:t>
+      </w:r>
+      <w:r>
+        <w:rPr>
+          <w:b w:val="0"/>
+        </w:rPr>
+        <w:t xml:space="preserve"> </w:t>
+      </w:r>
+      <w:r>
+        <w:rPr>
+          <w:b w:val="0"/>
+        </w:rPr>
+        <w:t>implantação</w:t>
+      </w:r>
+      <w:r>
+        <w:rPr>
+          <w:b w:val="0"/>
+        </w:rPr>
+        <w:t>.</w:t>
+      </w:r>
+    </w:p>
+    <w:p>
+      <w:pPr>
+        <w:pStyle w:val="TTULO40"/>
+        <w:spacing w:line="276" w:lineRule="auto"/>
+        <w:ind w:left="57" w:right="57" w:firstLine="709"/>
+        <w:jc w:val="both"/>
+        <w:rPr>
+          <w:b w:val="0"/>
+        </w:rPr>
+      </w:pPr>
+      <w:r>
+        <w:rPr>
+          <w:b w:val="0"/>
+        </w:rPr>
+        <w:t xml:space="preserve">O projeto de software será desenvolvido para a Escola Estadual Professor José Feire e será nomeado como </w:t>
+      </w:r>
+      <w:r>
+        <w:rPr>
+          <w:b w:val="0"/>
+          <w:color w:val="FF0000"/>
+        </w:rPr>
+        <w:t xml:space="preserve">SISTEMA DE GERENCIAMENTO DA BIBLIOTECA </w:t>
+      </w:r>
+      <w:r>
+        <w:rPr>
+          <w:b w:val="0"/>
+          <w:color w:val="FF0000"/>
+        </w:rPr>
+        <w:t xml:space="preserve">(SG) </w:t>
+      </w:r>
+      <w:r>
+        <w:rPr>
+          <w:b w:val="0"/>
+        </w:rPr>
+        <w:t>que atenderá as necessidades de automatização da biblioteca da instituição e acarretará um maior e melhor controlo de seu acervo.</w:t>
+      </w:r>
+    </w:p>
+    <w:p>
+      <w:pPr>
+        <w:pStyle w:val="TTULO40"/>
+        <w:spacing w:line="276" w:lineRule="auto"/>
+        <w:ind w:left="57" w:right="57" w:firstLine="709"/>
+        <w:jc w:val="both"/>
+        <w:rPr>
+          <w:b w:val="0"/>
+        </w:rPr>
+      </w:pPr>
+      <w:r>
+        <w:rPr>
+          <w:b w:val="0"/>
+        </w:rPr>
+        <w:t>Atualmente a instituição não tem um controle bem definido das pub</w:t>
+      </w:r>
+      <w:r>
+        <w:rPr>
+          <w:b w:val="0"/>
+        </w:rPr>
+        <w:t xml:space="preserve">licações que existentes na biblioteca e nem do empréstimo de livros que os usuários fazem. O </w:t>
+      </w:r>
+      <w:r>
+        <w:rPr>
+          <w:b w:val="0"/>
+          <w:color w:val="FF0000"/>
+        </w:rPr>
+        <w:t>SG</w:t>
+      </w:r>
+      <w:r>
+        <w:rPr>
+          <w:b w:val="0"/>
+        </w:rPr>
+        <w:t xml:space="preserve"> suprirá estas necessidades e vai possibilitar aos usuários da biblioteca realizar empréstimos online e ao bibliotecário, buscar rapidamente </w:t>
       </w:r>
       <w:bookmarkStart w:id="0" w:name="_GoBack"/>
       <w:bookmarkEnd w:id="0"/>
+      <w:r>
+        <w:rPr>
+          <w:b w:val="0"/>
+        </w:rPr>
+        <w:t xml:space="preserve"> </w:t>
+      </w:r>
     </w:p>
     <w:p>
       <w:pPr>
@@ -4125,7 +4345,7 @@
 </file>
 
 <file path=customXml/itemProps1.xml><?xml version="1.0" encoding="utf-8"?>
-<ds:datastoreItem xmlns:ds="http://schemas.openxmlformats.org/officeDocument/2006/customXml" ds:itemID="{527697AC-D1A0-403A-A4FF-33F01344FE38}">
+<ds:datastoreItem xmlns:ds="http://schemas.openxmlformats.org/officeDocument/2006/customXml" ds:itemID="{543CF806-1317-4680-AFDB-52F7ACB001F0}">
   <ds:schemaRefs>
     <ds:schemaRef ds:uri="http://schemas.openxmlformats.org/officeDocument/2006/bibliography"/>
   </ds:schemaRefs>

--- a/TCC.docx
+++ b/TCC.docx
@@ -57,14 +57,6 @@
           <w:szCs w:val="24"/>
         </w:rPr>
         <w:t>CURSO DE ANÁLISE DE SISTEMAS</w:t>
-      </w:r>
-      <w:r>
-        <w:rPr>
-          <w:rFonts w:ascii="Arial" w:hAnsi="Arial" w:cs="Arial"/>
-          <w:sz w:val="24"/>
-          <w:szCs w:val="24"/>
-        </w:rPr>
-        <w:t>s</w:t>
       </w:r>
     </w:p>
     <w:p>
@@ -1514,7 +1506,43 @@
           <w:sz w:val="24"/>
           <w:szCs w:val="24"/>
         </w:rPr>
-        <w:t xml:space="preserve"> e realizados com o desenvolvimento deste trabalho, é uma oportunidade de conhecer um pouco mais a fundo os detalhes do desenvolvimento de um software por completo, com documentação abrangente e bem estruturada e de construir um sistema capaz não só de atender as necessidades do usuário, mas também de trazer uma nova perspectiva em relação a importância da leitura. Claro que isso não seria possível sem a diligência de nossos mestres que </w:t>
+        <w:t xml:space="preserve"> e realizados com o desenvolvimento deste </w:t>
+      </w:r>
+      <w:r>
+        <w:rPr>
+          <w:rFonts w:ascii="Arial" w:hAnsi="Arial" w:cs="Arial"/>
+          <w:i/>
+          <w:sz w:val="24"/>
+          <w:szCs w:val="24"/>
+        </w:rPr>
+        <w:t>trabalho</w:t>
+      </w:r>
+      <w:r>
+        <w:rPr>
+          <w:rFonts w:ascii="Arial" w:hAnsi="Arial" w:cs="Arial"/>
+          <w:i/>
+          <w:sz w:val="24"/>
+          <w:szCs w:val="24"/>
+        </w:rPr>
+        <w:t>, é uma oportunidade de conhecer um pouco mais a fundo os detalhes do desenvolvimento de um software por completo, com docume</w:t>
+      </w:r>
+      <w:r>
+        <w:rPr>
+          <w:rFonts w:ascii="Arial" w:hAnsi="Arial" w:cs="Arial"/>
+          <w:i/>
+          <w:sz w:val="24"/>
+          <w:szCs w:val="24"/>
+        </w:rPr>
+        <w:t>ntação abrangente,</w:t>
+      </w:r>
+      <w:r>
+        <w:rPr>
+          <w:rFonts w:ascii="Arial" w:hAnsi="Arial" w:cs="Arial"/>
+          <w:i/>
+          <w:sz w:val="24"/>
+          <w:szCs w:val="24"/>
+        </w:rPr>
+        <w:t xml:space="preserve"> bem estruturada e de construir um sistema capaz não só de atender as necessidades do usuário, mas também de trazer uma nova perspectiva em relação a importância da leitura. Claro que isso não seria possível sem a diligência de nossos mestres que </w:t>
       </w:r>
       <w:r>
         <w:rPr>
@@ -1735,18 +1763,6 @@
     <w:p>
       <w:pPr>
         <w:spacing w:line="276" w:lineRule="auto"/>
-        <w:jc w:val="center"/>
-        <w:rPr>
-          <w:rFonts w:ascii="Arial" w:hAnsi="Arial" w:cs="Arial"/>
-          <w:b/>
-          <w:sz w:val="24"/>
-          <w:szCs w:val="24"/>
-        </w:rPr>
-      </w:pPr>
-    </w:p>
-    <w:p>
-      <w:pPr>
-        <w:spacing w:line="276" w:lineRule="auto"/>
         <w:jc w:val="both"/>
         <w:rPr>
           <w:rFonts w:ascii="Arial" w:hAnsi="Arial" w:cs="Arial"/>
@@ -1754,13 +1770,117 @@
           <w:szCs w:val="24"/>
         </w:rPr>
       </w:pPr>
-      <w:r>
-        <w:rPr>
-          <w:rFonts w:ascii="Arial" w:hAnsi="Arial" w:cs="Arial"/>
-          <w:sz w:val="24"/>
-          <w:szCs w:val="24"/>
-        </w:rPr>
-        <w:t>This document has main objective to show all software building, since his begin with requests collect together the filantropic employee until his release, with trainment to users and instalation.</w:t>
+    </w:p>
+    <w:p>
+      <w:pPr>
+        <w:spacing w:line="276" w:lineRule="auto"/>
+        <w:jc w:val="both"/>
+        <w:rPr>
+          <w:rFonts w:ascii="Arial" w:hAnsi="Arial" w:cs="Arial"/>
+          <w:sz w:val="24"/>
+          <w:szCs w:val="24"/>
+        </w:rPr>
+      </w:pPr>
+      <w:r>
+        <w:rPr>
+          <w:rFonts w:ascii="Arial" w:hAnsi="Arial" w:cs="Arial"/>
+          <w:sz w:val="24"/>
+          <w:szCs w:val="24"/>
+        </w:rPr>
+        <w:t>The University Salgado de Oliveira, is cogent required to complete systems analysis course the development of a software project intend</w:t>
+      </w:r>
+      <w:r>
+        <w:rPr>
+          <w:rFonts w:ascii="Arial" w:hAnsi="Arial" w:cs="Arial"/>
+          <w:sz w:val="24"/>
+          <w:szCs w:val="24"/>
+        </w:rPr>
+        <w:t>ed for a non-profit institution</w:t>
+      </w:r>
+      <w:r>
+        <w:rPr>
+          <w:rFonts w:ascii="Arial" w:hAnsi="Arial" w:cs="Arial"/>
+          <w:sz w:val="24"/>
+          <w:szCs w:val="24"/>
+        </w:rPr>
+        <w:t>.</w:t>
+      </w:r>
+    </w:p>
+    <w:p>
+      <w:pPr>
+        <w:spacing w:line="276" w:lineRule="auto"/>
+        <w:jc w:val="both"/>
+        <w:rPr>
+          <w:rFonts w:ascii="Arial" w:hAnsi="Arial" w:cs="Arial"/>
+          <w:sz w:val="24"/>
+          <w:szCs w:val="24"/>
+        </w:rPr>
+      </w:pPr>
+      <w:r>
+        <w:rPr>
+          <w:rFonts w:ascii="Arial" w:hAnsi="Arial" w:cs="Arial"/>
+          <w:sz w:val="24"/>
+          <w:szCs w:val="24"/>
+        </w:rPr>
+        <w:t xml:space="preserve">From this condition, this </w:t>
+      </w:r>
+      <w:r>
+        <w:rPr>
+          <w:rFonts w:ascii="Arial" w:hAnsi="Arial" w:cs="Arial"/>
+          <w:sz w:val="24"/>
+          <w:szCs w:val="24"/>
+        </w:rPr>
+        <w:t>document</w:t>
+      </w:r>
+      <w:r>
+        <w:rPr>
+          <w:rFonts w:ascii="Arial" w:hAnsi="Arial" w:cs="Arial"/>
+          <w:sz w:val="24"/>
+          <w:szCs w:val="24"/>
+        </w:rPr>
+        <w:t xml:space="preserve"> presents </w:t>
+      </w:r>
+      <w:r>
+        <w:rPr>
+          <w:rFonts w:ascii="Arial" w:hAnsi="Arial" w:cs="Arial"/>
+          <w:sz w:val="24"/>
+          <w:szCs w:val="24"/>
+        </w:rPr>
+        <w:t xml:space="preserve">the </w:t>
+      </w:r>
+      <w:r>
+        <w:rPr>
+          <w:rFonts w:ascii="Arial" w:hAnsi="Arial" w:cs="Arial"/>
+          <w:sz w:val="24"/>
+          <w:szCs w:val="24"/>
+        </w:rPr>
+        <w:t>software developed for automation of library</w:t>
+      </w:r>
+      <w:bookmarkStart w:id="0" w:name="_GoBack"/>
+      <w:bookmarkEnd w:id="0"/>
+      <w:r>
+        <w:rPr>
+          <w:rFonts w:ascii="Arial" w:hAnsi="Arial" w:cs="Arial"/>
+          <w:sz w:val="24"/>
+          <w:szCs w:val="24"/>
+        </w:rPr>
+        <w:t xml:space="preserve"> public school Professor José Freire. In the course</w:t>
+      </w:r>
+      <w:r>
+        <w:rPr>
+          <w:rFonts w:ascii="Arial" w:hAnsi="Arial" w:cs="Arial"/>
+          <w:sz w:val="24"/>
+          <w:szCs w:val="24"/>
+        </w:rPr>
+        <w:t xml:space="preserve"> of the entire system lifecycle</w:t>
+      </w:r>
+      <w:r>
+        <w:rPr>
+          <w:rFonts w:ascii="Arial" w:hAnsi="Arial" w:cs="Arial"/>
+          <w:sz w:val="24"/>
+          <w:szCs w:val="24"/>
+        </w:rPr>
+        <w:t>, programming techniques will be employed, software quality analysis and object-oriented modeling and manages projects.</w:t>
       </w:r>
       <w:r>
         <w:rPr>
@@ -2725,15 +2845,7 @@
         <w:rPr>
           <w:b w:val="0"/>
         </w:rPr>
-        <w:t xml:space="preserve"> suprirá estas necessidades e vai possibilitar aos usuários da biblioteca realizar empréstimos online e ao bibliotecário, buscar rapidamente </w:t>
-      </w:r>
-      <w:bookmarkStart w:id="0" w:name="_GoBack"/>
-      <w:bookmarkEnd w:id="0"/>
-      <w:r>
-        <w:rPr>
-          <w:b w:val="0"/>
-        </w:rPr>
-        <w:t xml:space="preserve"> </w:t>
+        <w:t xml:space="preserve"> suprirá estas necessidades e vai possibilitar aos usuários da biblioteca realizar empréstimos online e ao bibliotecário, buscar rapidamente  </w:t>
       </w:r>
     </w:p>
     <w:p>
@@ -4345,7 +4457,7 @@
 </file>
 
 <file path=customXml/itemProps1.xml><?xml version="1.0" encoding="utf-8"?>
-<ds:datastoreItem xmlns:ds="http://schemas.openxmlformats.org/officeDocument/2006/customXml" ds:itemID="{543CF806-1317-4680-AFDB-52F7ACB001F0}">
+<ds:datastoreItem xmlns:ds="http://schemas.openxmlformats.org/officeDocument/2006/customXml" ds:itemID="{39ACFEBF-3C53-4D8B-99D3-06915B249FCC}">
   <ds:schemaRefs>
     <ds:schemaRef ds:uri="http://schemas.openxmlformats.org/officeDocument/2006/bibliography"/>
   </ds:schemaRefs>

--- a/TCC.docx
+++ b/TCC.docx
@@ -1542,7 +1542,7 @@
           <w:sz w:val="24"/>
           <w:szCs w:val="24"/>
         </w:rPr>
-        <w:t xml:space="preserve"> bem estruturada e de construir um sistema capaz não só de atender as necessidades do usuário, mas também de trazer uma nova perspectiva em relação a importância da leitura. Claro que isso não seria possível sem a diligência de nossos mestres que </w:t>
+        <w:t xml:space="preserve"> bem estruturada e de construir um sistema capaz não só de atender as necessidades do usuário, mas também de trazer uma nova perspec</w:t>
       </w:r>
       <w:r>
         <w:rPr>
@@ -1551,7 +1551,61 @@
           <w:sz w:val="24"/>
           <w:szCs w:val="24"/>
         </w:rPr>
-        <w:t>foi de suma importância em cada etapa, agradecemos imensamente a cada um.</w:t>
+        <w:t>tiva em relação a importância da leitura</w:t>
+      </w:r>
+      <w:r>
+        <w:rPr>
+          <w:rFonts w:ascii="Arial" w:hAnsi="Arial" w:cs="Arial"/>
+          <w:i/>
+          <w:sz w:val="24"/>
+          <w:szCs w:val="24"/>
+        </w:rPr>
+        <w:t xml:space="preserve">. Claro que isso não seria possível sem a diligência de nossos mestres que </w:t>
+      </w:r>
+      <w:r>
+        <w:rPr>
+          <w:rFonts w:ascii="Arial" w:hAnsi="Arial" w:cs="Arial"/>
+          <w:i/>
+          <w:sz w:val="24"/>
+          <w:szCs w:val="24"/>
+        </w:rPr>
+        <w:t xml:space="preserve">foi de suma importância em cada etapa, </w:t>
+      </w:r>
+      <w:r>
+        <w:rPr>
+          <w:rFonts w:ascii="Arial" w:hAnsi="Arial" w:cs="Arial"/>
+          <w:i/>
+          <w:sz w:val="24"/>
+          <w:szCs w:val="24"/>
+        </w:rPr>
+        <w:t>somos</w:t>
+      </w:r>
+      <w:r>
+        <w:rPr>
+          <w:rFonts w:ascii="Arial" w:hAnsi="Arial" w:cs="Arial"/>
+          <w:i/>
+          <w:sz w:val="24"/>
+          <w:szCs w:val="24"/>
+        </w:rPr>
+        <w:t xml:space="preserve"> imensamente</w:t>
+      </w:r>
+      <w:r>
+        <w:rPr>
+          <w:rFonts w:ascii="Arial" w:hAnsi="Arial" w:cs="Arial"/>
+          <w:i/>
+          <w:sz w:val="24"/>
+          <w:szCs w:val="24"/>
+        </w:rPr>
+        <w:t xml:space="preserve"> gratos</w:t>
+      </w:r>
+      <w:r>
+        <w:rPr>
+          <w:rFonts w:ascii="Arial" w:hAnsi="Arial" w:cs="Arial"/>
+          <w:i/>
+          <w:sz w:val="24"/>
+          <w:szCs w:val="24"/>
+        </w:rPr>
+        <w:t xml:space="preserve"> a cada um.</w:t>
       </w:r>
     </w:p>
     <w:p>
@@ -1640,18 +1694,18 @@
     </w:p>
     <w:p>
       <w:pPr>
-        <w:spacing w:line="276" w:lineRule="auto"/>
-        <w:jc w:val="center"/>
-        <w:rPr>
-          <w:rFonts w:ascii="Arial" w:hAnsi="Arial" w:cs="Arial"/>
-          <w:sz w:val="24"/>
-          <w:szCs w:val="24"/>
-        </w:rPr>
-      </w:pPr>
-    </w:p>
-    <w:p>
-      <w:pPr>
-        <w:spacing w:line="276" w:lineRule="auto"/>
+        <w:spacing w:line="360" w:lineRule="auto"/>
+        <w:jc w:val="center"/>
+        <w:rPr>
+          <w:rFonts w:ascii="Arial" w:hAnsi="Arial" w:cs="Arial"/>
+          <w:sz w:val="24"/>
+          <w:szCs w:val="24"/>
+        </w:rPr>
+      </w:pPr>
+    </w:p>
+    <w:p>
+      <w:pPr>
+        <w:spacing w:line="360" w:lineRule="auto"/>
         <w:jc w:val="both"/>
         <w:rPr>
           <w:rFonts w:ascii="Arial" w:hAnsi="Arial" w:cs="Arial"/>
@@ -1670,7 +1724,7 @@
     </w:p>
     <w:p>
       <w:pPr>
-        <w:spacing w:line="276" w:lineRule="auto"/>
+        <w:spacing w:line="360" w:lineRule="auto"/>
         <w:jc w:val="both"/>
         <w:rPr>
           <w:rFonts w:ascii="Arial" w:hAnsi="Arial" w:cs="Arial"/>
@@ -1854,17 +1908,7 @@
           <w:sz w:val="24"/>
           <w:szCs w:val="24"/>
         </w:rPr>
-        <w:t>software developed for automation of library</w:t>
-      </w:r>
-      <w:bookmarkStart w:id="0" w:name="_GoBack"/>
-      <w:bookmarkEnd w:id="0"/>
-      <w:r>
-        <w:rPr>
-          <w:rFonts w:ascii="Arial" w:hAnsi="Arial" w:cs="Arial"/>
-          <w:sz w:val="24"/>
-          <w:szCs w:val="24"/>
-        </w:rPr>
-        <w:t xml:space="preserve"> public school Professor José Freire. In the course</w:t>
+        <w:t>software developed for automation of library public school Professor José Freire. In the course</w:t>
       </w:r>
       <w:r>
         <w:rPr>
@@ -1914,7 +1958,7 @@
     </w:p>
     <w:p>
       <w:pPr>
-        <w:spacing w:line="276" w:lineRule="auto"/>
+        <w:spacing w:line="360" w:lineRule="auto"/>
         <w:rPr>
           <w:rFonts w:ascii="Arial" w:hAnsi="Arial" w:cs="Arial"/>
           <w:b/>
@@ -1925,7 +1969,7 @@
     </w:p>
     <w:p>
       <w:pPr>
-        <w:spacing w:line="276" w:lineRule="auto"/>
+        <w:spacing w:line="360" w:lineRule="auto"/>
         <w:jc w:val="both"/>
         <w:rPr>
           <w:rFonts w:ascii="Arial" w:hAnsi="Arial" w:cs="Arial"/>
@@ -2481,9 +2525,8 @@
         </w:p>
         <w:p>
           <w:pPr>
-            <w:pStyle w:val="Sumrio1"/>
+            <w:pStyle w:val="Sumrio3"/>
             <w:tabs>
-              <w:tab w:val="left" w:pos="440"/>
               <w:tab w:val="right" w:leader="dot" w:pos="9061"/>
             </w:tabs>
             <w:rPr>
@@ -2501,30 +2544,13 @@
           <w:r>
             <w:fldChar w:fldCharType="separate"/>
           </w:r>
-          <w:hyperlink w:anchor="_Toc445389722" w:history="1">
+          <w:hyperlink w:anchor="_Toc445919403" w:history="1">
             <w:r>
               <w:rPr>
                 <w:rStyle w:val="Hyperlink"/>
-                <w:rFonts w:ascii="Arial" w:hAnsi="Arial" w:cs="Arial"/>
                 <w:noProof/>
               </w:rPr>
-              <w:t>1</w:t>
-            </w:r>
-            <w:r>
-              <w:rPr>
-                <w:rFonts w:eastAsiaTheme="minorEastAsia"/>
-                <w:noProof/>
-                <w:lang w:eastAsia="pt-BR"/>
-              </w:rPr>
-              <w:tab/>
-            </w:r>
-            <w:r>
-              <w:rPr>
-                <w:rStyle w:val="Hyperlink"/>
-                <w:rFonts w:ascii="Arial" w:hAnsi="Arial" w:cs="Arial"/>
-                <w:noProof/>
-              </w:rPr>
-              <w:t>CONTEXTUALIZAÇÃO</w:t>
+              <w:t>1 CONTEXTUALIZAÇÃO</w:t>
             </w:r>
             <w:r>
               <w:rPr>
@@ -2545,7 +2571,93 @@
                 <w:noProof/>
                 <w:webHidden/>
               </w:rPr>
-              <w:instrText xml:space="preserve"> PAGEREF _Toc445389722 \h </w:instrText>
+              <w:instrText xml:space="preserve"> PAGEREF _Toc445919403 \h </w:instrText>
+            </w:r>
+            <w:r>
+              <w:rPr>
+                <w:noProof/>
+                <w:webHidden/>
+              </w:rPr>
+            </w:r>
+            <w:r>
+              <w:rPr>
+                <w:noProof/>
+                <w:webHidden/>
+              </w:rPr>
+              <w:fldChar w:fldCharType="separate"/>
+            </w:r>
+            <w:r>
+              <w:rPr>
+                <w:noProof/>
+                <w:webHidden/>
+              </w:rPr>
+              <w:t>13</w:t>
+            </w:r>
+            <w:r>
+              <w:rPr>
+                <w:noProof/>
+                <w:webHidden/>
+              </w:rPr>
+              <w:fldChar w:fldCharType="end"/>
+            </w:r>
+          </w:hyperlink>
+        </w:p>
+        <w:p>
+          <w:pPr>
+            <w:pStyle w:val="Sumrio2"/>
+            <w:tabs>
+              <w:tab w:val="left" w:pos="880"/>
+              <w:tab w:val="right" w:leader="dot" w:pos="9061"/>
+            </w:tabs>
+            <w:rPr>
+              <w:rFonts w:eastAsiaTheme="minorEastAsia"/>
+              <w:noProof/>
+              <w:lang w:eastAsia="pt-BR"/>
+            </w:rPr>
+          </w:pPr>
+          <w:hyperlink w:anchor="_Toc445919404" w:history="1">
+            <w:r>
+              <w:rPr>
+                <w:rStyle w:val="Hyperlink"/>
+                <w:noProof/>
+              </w:rPr>
+              <w:t>1.1</w:t>
+            </w:r>
+            <w:r>
+              <w:rPr>
+                <w:rFonts w:eastAsiaTheme="minorEastAsia"/>
+                <w:noProof/>
+                <w:lang w:eastAsia="pt-BR"/>
+              </w:rPr>
+              <w:tab/>
+            </w:r>
+            <w:r>
+              <w:rPr>
+                <w:rStyle w:val="Hyperlink"/>
+                <w:noProof/>
+              </w:rPr>
+              <w:t>Introdução</w:t>
+            </w:r>
+            <w:r>
+              <w:rPr>
+                <w:noProof/>
+                <w:webHidden/>
+              </w:rPr>
+              <w:tab/>
+            </w:r>
+            <w:r>
+              <w:rPr>
+                <w:noProof/>
+                <w:webHidden/>
+              </w:rPr>
+              <w:fldChar w:fldCharType="begin"/>
+            </w:r>
+            <w:r>
+              <w:rPr>
+                <w:noProof/>
+                <w:webHidden/>
+              </w:rPr>
+              <w:instrText xml:space="preserve"> PAGEREF _Toc445919404 \h </w:instrText>
             </w:r>
             <w:r>
               <w:rPr>
@@ -2584,16 +2696,31 @@
             </w:tabs>
             <w:rPr>
               <w:noProof/>
+              <w:color w:val="0563C1" w:themeColor="hyperlink"/>
+              <w:u w:val="single"/>
             </w:rPr>
           </w:pPr>
-          <w:hyperlink w:anchor="_Toc445389723" w:history="1">
+          <w:hyperlink w:anchor="_Toc445919405" w:history="1">
             <w:r>
               <w:rPr>
                 <w:rStyle w:val="Hyperlink"/>
-                <w:rFonts w:ascii="Arial" w:hAnsi="Arial" w:cs="Arial"/>
                 <w:noProof/>
               </w:rPr>
-              <w:t>1.1 Introdução</w:t>
+              <w:t xml:space="preserve">1.2 </w:t>
+            </w:r>
+            <w:r>
+              <w:rPr>
+                <w:rStyle w:val="Hyperlink"/>
+                <w:noProof/>
+              </w:rPr>
+              <w:t xml:space="preserve">       </w:t>
+            </w:r>
+            <w:r>
+              <w:rPr>
+                <w:rStyle w:val="Hyperlink"/>
+                <w:noProof/>
+              </w:rPr>
+              <w:t>Objetivo</w:t>
             </w:r>
             <w:r>
               <w:rPr>
@@ -2614,7 +2741,7 @@
                 <w:noProof/>
                 <w:webHidden/>
               </w:rPr>
-              <w:instrText xml:space="preserve"> PAGEREF _Toc445389723 \h </w:instrText>
+              <w:instrText xml:space="preserve"> PAGEREF _Toc445919405 \h </w:instrText>
             </w:r>
             <w:r>
               <w:rPr>
@@ -2667,10 +2794,12 @@
       <w:pPr>
         <w:pStyle w:val="TTULO30"/>
       </w:pPr>
+      <w:bookmarkStart w:id="0" w:name="_Toc445919403"/>
       <w:r>
         <w:lastRenderedPageBreak/>
         <w:t>1 CONTEXTUALIZAÇÃO</w:t>
       </w:r>
+      <w:bookmarkEnd w:id="0"/>
     </w:p>
     <w:p>
       <w:pPr>
@@ -2689,9 +2818,11 @@
           <w:numId w:val="4"/>
         </w:numPr>
       </w:pPr>
+      <w:bookmarkStart w:id="1" w:name="_Toc445919404"/>
       <w:r>
         <w:t>Introdução</w:t>
       </w:r>
+      <w:bookmarkEnd w:id="1"/>
     </w:p>
     <w:p>
       <w:pPr>
@@ -2701,7 +2832,7 @@
     <w:p>
       <w:pPr>
         <w:pStyle w:val="TTULO40"/>
-        <w:spacing w:line="276" w:lineRule="auto"/>
+        <w:spacing w:line="360" w:lineRule="auto"/>
         <w:ind w:left="57" w:right="57" w:firstLine="709"/>
         <w:jc w:val="both"/>
         <w:rPr>
@@ -2778,7 +2909,7 @@
     <w:p>
       <w:pPr>
         <w:pStyle w:val="TTULO40"/>
-        <w:spacing w:line="276" w:lineRule="auto"/>
+        <w:spacing w:line="360" w:lineRule="auto"/>
         <w:ind w:left="57" w:right="57" w:firstLine="709"/>
         <w:jc w:val="both"/>
         <w:rPr>
@@ -2815,7 +2946,7 @@
     <w:p>
       <w:pPr>
         <w:pStyle w:val="TTULO40"/>
-        <w:spacing w:line="276" w:lineRule="auto"/>
+        <w:spacing w:line="360" w:lineRule="auto"/>
         <w:ind w:left="57" w:right="57" w:firstLine="709"/>
         <w:jc w:val="both"/>
         <w:rPr>
@@ -2832,7 +2963,13 @@
         <w:rPr>
           <w:b w:val="0"/>
         </w:rPr>
-        <w:t xml:space="preserve">licações que existentes na biblioteca e nem do empréstimo de livros que os usuários fazem. O </w:t>
+        <w:t>licações</w:t>
+      </w:r>
+      <w:r>
+        <w:rPr>
+          <w:b w:val="0"/>
+        </w:rPr>
+        <w:t xml:space="preserve"> existentes na biblioteca e nem do empréstimo de livros que os usuários fazem. O </w:t>
       </w:r>
       <w:r>
         <w:rPr>
@@ -2845,13 +2982,77 @@
         <w:rPr>
           <w:b w:val="0"/>
         </w:rPr>
-        <w:t xml:space="preserve"> suprirá estas necessidades e vai possibilitar aos usuários da biblioteca realizar empréstimos online e ao bibliotecário, buscar rapidamente  </w:t>
-      </w:r>
+        <w:t xml:space="preserve"> suprirá estas necessidades e </w:t>
+      </w:r>
+      <w:r>
+        <w:rPr>
+          <w:b w:val="0"/>
+        </w:rPr>
+        <w:t>irá</w:t>
+      </w:r>
+      <w:r>
+        <w:rPr>
+          <w:b w:val="0"/>
+        </w:rPr>
+        <w:t xml:space="preserve"> possibilitar aos usuários da biblioteca realizar empréstimos online</w:t>
+      </w:r>
+      <w:r>
+        <w:rPr>
+          <w:b w:val="0"/>
+        </w:rPr>
+        <w:t xml:space="preserve"> e consultar publicações disponíveis. E a</w:t>
+      </w:r>
+      <w:r>
+        <w:rPr>
+          <w:b w:val="0"/>
+        </w:rPr>
+        <w:t>o bib</w:t>
+      </w:r>
+      <w:r>
+        <w:rPr>
+          <w:b w:val="0"/>
+        </w:rPr>
+        <w:t>liotecário, buscar rapidamente por obras somente inform</w:t>
+      </w:r>
+      <w:r>
+        <w:rPr>
+          <w:b w:val="0"/>
+        </w:rPr>
+        <w:t>ando ao sistema o nome da mesma, verificar quais usuário</w:t>
+      </w:r>
+      <w:r>
+        <w:rPr>
+          <w:b w:val="0"/>
+        </w:rPr>
+        <w:t>s estão em débito com a biblioteca</w:t>
+      </w:r>
+      <w:r>
+        <w:rPr>
+          <w:b w:val="0"/>
+        </w:rPr>
+        <w:t>.</w:t>
+      </w:r>
+    </w:p>
+    <w:p>
+      <w:pPr>
+        <w:pStyle w:val="TTULO40"/>
+        <w:spacing w:line="276" w:lineRule="auto"/>
+        <w:ind w:left="57" w:right="57" w:firstLine="709"/>
+        <w:jc w:val="both"/>
+        <w:rPr>
+          <w:b w:val="0"/>
+        </w:rPr>
+      </w:pPr>
     </w:p>
     <w:p>
       <w:pPr>
         <w:pStyle w:val="TTULO20"/>
       </w:pPr>
+      <w:bookmarkStart w:id="2" w:name="_Toc445919405"/>
+      <w:r>
+        <w:t>1.2 Objetivo</w:t>
+      </w:r>
+      <w:bookmarkEnd w:id="2"/>
     </w:p>
     <w:p>
       <w:pPr>
@@ -2860,13 +3061,119 @@
     </w:p>
     <w:p>
       <w:pPr>
-        <w:rPr>
-          <w:rFonts w:ascii="Arial" w:hAnsi="Arial" w:cs="Arial"/>
-          <w:b/>
-          <w:sz w:val="24"/>
-          <w:szCs w:val="24"/>
-        </w:rPr>
-      </w:pPr>
+        <w:spacing w:line="360" w:lineRule="auto"/>
+        <w:ind w:firstLine="708"/>
+        <w:jc w:val="both"/>
+        <w:rPr>
+          <w:rFonts w:ascii="Arial" w:hAnsi="Arial" w:cs="Arial"/>
+          <w:sz w:val="24"/>
+          <w:szCs w:val="24"/>
+        </w:rPr>
+      </w:pPr>
+      <w:r>
+        <w:rPr>
+          <w:rFonts w:ascii="Arial" w:hAnsi="Arial" w:cs="Arial"/>
+          <w:sz w:val="24"/>
+          <w:szCs w:val="24"/>
+        </w:rPr>
+        <w:t>O</w:t>
+      </w:r>
+      <w:r>
+        <w:rPr>
+          <w:rFonts w:ascii="Arial" w:hAnsi="Arial" w:cs="Arial"/>
+          <w:color w:val="FF0000"/>
+          <w:sz w:val="24"/>
+          <w:szCs w:val="24"/>
+        </w:rPr>
+        <w:t xml:space="preserve"> </w:t>
+      </w:r>
+      <w:r>
+        <w:rPr>
+          <w:rFonts w:ascii="Arial" w:hAnsi="Arial" w:cs="Arial"/>
+          <w:color w:val="FF0000"/>
+          <w:sz w:val="24"/>
+          <w:szCs w:val="24"/>
+        </w:rPr>
+        <w:t>SG AISJDAIJSDIJASJD</w:t>
+      </w:r>
+      <w:r>
+        <w:rPr>
+          <w:rFonts w:ascii="Arial" w:hAnsi="Arial" w:cs="Arial"/>
+          <w:sz w:val="24"/>
+          <w:szCs w:val="24"/>
+        </w:rPr>
+        <w:t xml:space="preserve"> – nome referente ao </w:t>
+      </w:r>
+      <w:r>
+        <w:rPr>
+          <w:rFonts w:ascii="Arial" w:hAnsi="Arial" w:cs="Arial"/>
+          <w:sz w:val="24"/>
+          <w:szCs w:val="24"/>
+        </w:rPr>
+        <w:t xml:space="preserve">software desenvolvido para a instituição </w:t>
+      </w:r>
+      <w:r>
+        <w:rPr>
+          <w:rFonts w:ascii="Arial" w:hAnsi="Arial" w:cs="Arial"/>
+          <w:sz w:val="24"/>
+          <w:szCs w:val="24"/>
+        </w:rPr>
+        <w:t xml:space="preserve">de ensino, visa automatizar todos </w:t>
+      </w:r>
+      <w:r>
+        <w:rPr>
+          <w:rFonts w:ascii="Arial" w:hAnsi="Arial" w:cs="Arial"/>
+          <w:sz w:val="24"/>
+          <w:szCs w:val="24"/>
+        </w:rPr>
+        <w:t>procedimentos que atualmente são realizados de forma manual e não informatizada.</w:t>
+      </w:r>
+    </w:p>
+    <w:p>
+      <w:pPr>
+        <w:spacing w:line="360" w:lineRule="auto"/>
+        <w:ind w:firstLine="708"/>
+        <w:jc w:val="both"/>
+        <w:rPr>
+          <w:rFonts w:ascii="Arial" w:hAnsi="Arial" w:cs="Arial"/>
+          <w:sz w:val="24"/>
+          <w:szCs w:val="24"/>
+        </w:rPr>
+      </w:pPr>
+      <w:r>
+        <w:rPr>
+          <w:rFonts w:ascii="Arial" w:hAnsi="Arial" w:cs="Arial"/>
+          <w:sz w:val="24"/>
+          <w:szCs w:val="24"/>
+        </w:rPr>
+        <w:t>A bibliotecária</w:t>
+      </w:r>
+      <w:r>
+        <w:rPr>
+          <w:rFonts w:ascii="Arial" w:hAnsi="Arial" w:cs="Arial"/>
+          <w:sz w:val="24"/>
+          <w:szCs w:val="24"/>
+        </w:rPr>
+        <w:t xml:space="preserve"> realiza </w:t>
+      </w:r>
+      <w:r>
+        <w:rPr>
+          <w:rFonts w:ascii="Arial" w:hAnsi="Arial" w:cs="Arial"/>
+          <w:sz w:val="24"/>
+          <w:szCs w:val="24"/>
+        </w:rPr>
+        <w:t>manualmente</w:t>
+      </w:r>
+      <w:bookmarkStart w:id="3" w:name="_GoBack"/>
+      <w:bookmarkEnd w:id="3"/>
+      <w:r>
+        <w:rPr>
+          <w:rFonts w:ascii="Arial" w:hAnsi="Arial" w:cs="Arial"/>
+          <w:sz w:val="24"/>
+          <w:szCs w:val="24"/>
+        </w:rPr>
+        <w:t xml:space="preserve"> todo o trabalho de manter a biblioteca organizada e com os empréstimos sempre em dia. Sem a ajuda de um software este trabalho se torna improdutivo devido à considerável quantidade de usuários, tomando um tempo muito maior para realizar uma ação que, em um ambiente computacional seria extremamente ágil.</w:t>
+      </w:r>
     </w:p>
     <w:p>
       <w:pPr>
@@ -4188,6 +4495,19 @@
       <w:color w:val="2E74B5" w:themeColor="accent1" w:themeShade="BF"/>
     </w:rPr>
   </w:style>
+  <w:style w:type="paragraph" w:styleId="Sumrio3">
+    <w:name w:val="toc 3"/>
+    <w:basedOn w:val="Normal"/>
+    <w:next w:val="Normal"/>
+    <w:autoRedefine/>
+    <w:uiPriority w:val="39"/>
+    <w:unhideWhenUsed/>
+    <w:rsid w:val="0089311D"/>
+    <w:pPr>
+      <w:spacing w:after="100"/>
+      <w:ind w:left="440"/>
+    </w:pPr>
+  </w:style>
 </w:styles>
 </file>
 
@@ -4457,7 +4777,7 @@
 </file>
 
 <file path=customXml/itemProps1.xml><?xml version="1.0" encoding="utf-8"?>
-<ds:datastoreItem xmlns:ds="http://schemas.openxmlformats.org/officeDocument/2006/customXml" ds:itemID="{39ACFEBF-3C53-4D8B-99D3-06915B249FCC}">
+<ds:datastoreItem xmlns:ds="http://schemas.openxmlformats.org/officeDocument/2006/customXml" ds:itemID="{C1EB8BEE-00EA-4109-BEED-BB02011EEC9E}">
   <ds:schemaRefs>
     <ds:schemaRef ds:uri="http://schemas.openxmlformats.org/officeDocument/2006/bibliography"/>
   </ds:schemaRefs>

--- a/TCC.docx
+++ b/TCC.docx
@@ -2525,7 +2525,7 @@
         </w:p>
         <w:p>
           <w:pPr>
-            <w:pStyle w:val="Sumrio3"/>
+            <w:pStyle w:val="Sumrio1"/>
             <w:tabs>
               <w:tab w:val="right" w:leader="dot" w:pos="9061"/>
             </w:tabs>
@@ -2544,7 +2544,7 @@
           <w:r>
             <w:fldChar w:fldCharType="separate"/>
           </w:r>
-          <w:hyperlink w:anchor="_Toc445919403" w:history="1">
+          <w:hyperlink w:anchor="_Toc445935560" w:history="1">
             <w:r>
               <w:rPr>
                 <w:rStyle w:val="Hyperlink"/>
@@ -2571,7 +2571,7 @@
                 <w:noProof/>
                 <w:webHidden/>
               </w:rPr>
-              <w:instrText xml:space="preserve"> PAGEREF _Toc445919403 \h </w:instrText>
+              <w:instrText xml:space="preserve"> PAGEREF _Toc445935560 \h </w:instrText>
             </w:r>
             <w:r>
               <w:rPr>
@@ -2615,7 +2615,7 @@
               <w:lang w:eastAsia="pt-BR"/>
             </w:rPr>
           </w:pPr>
-          <w:hyperlink w:anchor="_Toc445919404" w:history="1">
+          <w:hyperlink w:anchor="_Toc445935561" w:history="1">
             <w:r>
               <w:rPr>
                 <w:rStyle w:val="Hyperlink"/>
@@ -2625,17 +2625,16 @@
             </w:r>
             <w:r>
               <w:rPr>
-                <w:rFonts w:eastAsiaTheme="minorEastAsia"/>
-                <w:noProof/>
-                <w:lang w:eastAsia="pt-BR"/>
-              </w:rPr>
-              <w:tab/>
-            </w:r>
-            <w:r>
-              <w:rPr>
                 <w:rStyle w:val="Hyperlink"/>
                 <w:noProof/>
               </w:rPr>
+              <w:t xml:space="preserve"> </w:t>
+            </w:r>
+            <w:r>
+              <w:rPr>
+                <w:rStyle w:val="Hyperlink"/>
+                <w:noProof/>
+              </w:rPr>
               <w:t>Introdução</w:t>
             </w:r>
             <w:r>
@@ -2657,7 +2656,7 @@
                 <w:noProof/>
                 <w:webHidden/>
               </w:rPr>
-              <w:instrText xml:space="preserve"> PAGEREF _Toc445919404 \h </w:instrText>
+              <w:instrText xml:space="preserve"> PAGEREF _Toc445935561 \h </w:instrText>
             </w:r>
             <w:r>
               <w:rPr>
@@ -2695,32 +2694,158 @@
               <w:tab w:val="right" w:leader="dot" w:pos="9061"/>
             </w:tabs>
             <w:rPr>
+              <w:rFonts w:eastAsiaTheme="minorEastAsia"/>
               <w:noProof/>
-              <w:color w:val="0563C1" w:themeColor="hyperlink"/>
-              <w:u w:val="single"/>
+              <w:lang w:eastAsia="pt-BR"/>
             </w:rPr>
           </w:pPr>
-          <w:hyperlink w:anchor="_Toc445919405" w:history="1">
+          <w:hyperlink w:anchor="_Toc445935562" w:history="1">
             <w:r>
               <w:rPr>
                 <w:rStyle w:val="Hyperlink"/>
                 <w:noProof/>
               </w:rPr>
-              <w:t xml:space="preserve">1.2 </w:t>
-            </w:r>
+              <w:t>1.2 Objetivo</w:t>
+            </w:r>
+            <w:r>
+              <w:rPr>
+                <w:noProof/>
+                <w:webHidden/>
+              </w:rPr>
+              <w:tab/>
+            </w:r>
+            <w:r>
+              <w:rPr>
+                <w:noProof/>
+                <w:webHidden/>
+              </w:rPr>
+              <w:fldChar w:fldCharType="begin"/>
+            </w:r>
+            <w:r>
+              <w:rPr>
+                <w:noProof/>
+                <w:webHidden/>
+              </w:rPr>
+              <w:instrText xml:space="preserve"> PAGEREF _Toc445935562 \h </w:instrText>
+            </w:r>
+            <w:r>
+              <w:rPr>
+                <w:noProof/>
+                <w:webHidden/>
+              </w:rPr>
+            </w:r>
+            <w:r>
+              <w:rPr>
+                <w:noProof/>
+                <w:webHidden/>
+              </w:rPr>
+              <w:fldChar w:fldCharType="separate"/>
+            </w:r>
+            <w:r>
+              <w:rPr>
+                <w:noProof/>
+                <w:webHidden/>
+              </w:rPr>
+              <w:t>13</w:t>
+            </w:r>
+            <w:r>
+              <w:rPr>
+                <w:noProof/>
+                <w:webHidden/>
+              </w:rPr>
+              <w:fldChar w:fldCharType="end"/>
+            </w:r>
+          </w:hyperlink>
+        </w:p>
+        <w:p>
+          <w:pPr>
+            <w:pStyle w:val="Sumrio2"/>
+            <w:tabs>
+              <w:tab w:val="right" w:leader="dot" w:pos="9061"/>
+            </w:tabs>
+            <w:rPr>
+              <w:rFonts w:eastAsiaTheme="minorEastAsia"/>
+              <w:noProof/>
+              <w:lang w:eastAsia="pt-BR"/>
+            </w:rPr>
+          </w:pPr>
+          <w:hyperlink w:anchor="_Toc445935563" w:history="1">
             <w:r>
               <w:rPr>
                 <w:rStyle w:val="Hyperlink"/>
                 <w:noProof/>
               </w:rPr>
-              <w:t xml:space="preserve">       </w:t>
-            </w:r>
+              <w:t>1.3 Motivação</w:t>
+            </w:r>
+            <w:r>
+              <w:rPr>
+                <w:noProof/>
+                <w:webHidden/>
+              </w:rPr>
+              <w:tab/>
+            </w:r>
+            <w:r>
+              <w:rPr>
+                <w:noProof/>
+                <w:webHidden/>
+              </w:rPr>
+              <w:fldChar w:fldCharType="begin"/>
+            </w:r>
+            <w:r>
+              <w:rPr>
+                <w:noProof/>
+                <w:webHidden/>
+              </w:rPr>
+              <w:instrText xml:space="preserve"> PAGEREF _Toc445935563 \h </w:instrText>
+            </w:r>
+            <w:r>
+              <w:rPr>
+                <w:noProof/>
+                <w:webHidden/>
+              </w:rPr>
+            </w:r>
+            <w:r>
+              <w:rPr>
+                <w:noProof/>
+                <w:webHidden/>
+              </w:rPr>
+              <w:fldChar w:fldCharType="separate"/>
+            </w:r>
+            <w:r>
+              <w:rPr>
+                <w:noProof/>
+                <w:webHidden/>
+              </w:rPr>
+              <w:t>14</w:t>
+            </w:r>
+            <w:r>
+              <w:rPr>
+                <w:noProof/>
+                <w:webHidden/>
+              </w:rPr>
+              <w:fldChar w:fldCharType="end"/>
+            </w:r>
+          </w:hyperlink>
+        </w:p>
+        <w:p>
+          <w:pPr>
+            <w:pStyle w:val="Sumrio2"/>
+            <w:tabs>
+              <w:tab w:val="right" w:leader="dot" w:pos="9061"/>
+            </w:tabs>
+            <w:rPr>
+              <w:rFonts w:eastAsiaTheme="minorEastAsia"/>
+              <w:noProof/>
+              <w:lang w:eastAsia="pt-BR"/>
+            </w:rPr>
+          </w:pPr>
+          <w:hyperlink w:anchor="_Toc445935564" w:history="1">
             <w:r>
               <w:rPr>
                 <w:rStyle w:val="Hyperlink"/>
                 <w:noProof/>
               </w:rPr>
-              <w:t>Objetivo</w:t>
+              <w:t>1.4 Justificativa</w:t>
             </w:r>
             <w:r>
               <w:rPr>
@@ -2741,7 +2866,7 @@
                 <w:noProof/>
                 <w:webHidden/>
               </w:rPr>
-              <w:instrText xml:space="preserve"> PAGEREF _Toc445919405 \h </w:instrText>
+              <w:instrText xml:space="preserve"> PAGEREF _Toc445935564 \h </w:instrText>
             </w:r>
             <w:r>
               <w:rPr>
@@ -2761,7 +2886,77 @@
                 <w:noProof/>
                 <w:webHidden/>
               </w:rPr>
-              <w:t>13</w:t>
+              <w:t>14</w:t>
+            </w:r>
+            <w:r>
+              <w:rPr>
+                <w:noProof/>
+                <w:webHidden/>
+              </w:rPr>
+              <w:fldChar w:fldCharType="end"/>
+            </w:r>
+          </w:hyperlink>
+        </w:p>
+        <w:p>
+          <w:pPr>
+            <w:pStyle w:val="Sumrio2"/>
+            <w:tabs>
+              <w:tab w:val="right" w:leader="dot" w:pos="9061"/>
+            </w:tabs>
+            <w:rPr>
+              <w:rFonts w:eastAsiaTheme="minorEastAsia"/>
+              <w:noProof/>
+              <w:lang w:eastAsia="pt-BR"/>
+            </w:rPr>
+          </w:pPr>
+          <w:hyperlink w:anchor="_Toc445935565" w:history="1">
+            <w:r>
+              <w:rPr>
+                <w:rStyle w:val="Hyperlink"/>
+                <w:noProof/>
+              </w:rPr>
+              <w:t>1.5 Levantamento Preliminar de Requisitos</w:t>
+            </w:r>
+            <w:r>
+              <w:rPr>
+                <w:noProof/>
+                <w:webHidden/>
+              </w:rPr>
+              <w:tab/>
+            </w:r>
+            <w:r>
+              <w:rPr>
+                <w:noProof/>
+                <w:webHidden/>
+              </w:rPr>
+              <w:fldChar w:fldCharType="begin"/>
+            </w:r>
+            <w:r>
+              <w:rPr>
+                <w:noProof/>
+                <w:webHidden/>
+              </w:rPr>
+              <w:instrText xml:space="preserve"> PAGEREF _Toc445935565 \h </w:instrText>
+            </w:r>
+            <w:r>
+              <w:rPr>
+                <w:noProof/>
+                <w:webHidden/>
+              </w:rPr>
+            </w:r>
+            <w:r>
+              <w:rPr>
+                <w:noProof/>
+                <w:webHidden/>
+              </w:rPr>
+              <w:fldChar w:fldCharType="separate"/>
+            </w:r>
+            <w:r>
+              <w:rPr>
+                <w:noProof/>
+                <w:webHidden/>
+              </w:rPr>
+              <w:t>15</w:t>
             </w:r>
             <w:r>
               <w:rPr>
@@ -2788,18 +2983,20 @@
             <w:fldChar w:fldCharType="end"/>
           </w:r>
         </w:p>
+        <w:bookmarkStart w:id="0" w:name="_GoBack" w:displacedByCustomXml="next"/>
+        <w:bookmarkEnd w:id="0" w:displacedByCustomXml="next"/>
       </w:sdtContent>
     </w:sdt>
     <w:p>
       <w:pPr>
-        <w:pStyle w:val="TTULO30"/>
-      </w:pPr>
-      <w:bookmarkStart w:id="0" w:name="_Toc445919403"/>
+        <w:pStyle w:val="TTULO10"/>
+      </w:pPr>
+      <w:bookmarkStart w:id="1" w:name="_Toc445935560"/>
       <w:r>
         <w:lastRenderedPageBreak/>
         <w:t>1 CONTEXTUALIZAÇÃO</w:t>
       </w:r>
-      <w:bookmarkEnd w:id="0"/>
+      <w:bookmarkEnd w:id="1"/>
     </w:p>
     <w:p>
       <w:pPr>
@@ -2818,11 +3015,11 @@
           <w:numId w:val="4"/>
         </w:numPr>
       </w:pPr>
-      <w:bookmarkStart w:id="1" w:name="_Toc445919404"/>
+      <w:bookmarkStart w:id="2" w:name="_Toc445935561"/>
       <w:r>
         <w:t>Introdução</w:t>
       </w:r>
-      <w:bookmarkEnd w:id="1"/>
+      <w:bookmarkEnd w:id="2"/>
     </w:p>
     <w:p>
       <w:pPr>
@@ -3048,11 +3245,11 @@
       <w:pPr>
         <w:pStyle w:val="TTULO20"/>
       </w:pPr>
-      <w:bookmarkStart w:id="2" w:name="_Toc445919405"/>
+      <w:bookmarkStart w:id="3" w:name="_Toc445935562"/>
       <w:r>
         <w:t>1.2 Objetivo</w:t>
       </w:r>
-      <w:bookmarkEnd w:id="2"/>
+      <w:bookmarkEnd w:id="3"/>
     </w:p>
     <w:p>
       <w:pPr>
@@ -3085,16 +3282,7 @@
           <w:sz w:val="24"/>
           <w:szCs w:val="24"/>
         </w:rPr>
-        <w:t xml:space="preserve"> </w:t>
-      </w:r>
-      <w:r>
-        <w:rPr>
-          <w:rFonts w:ascii="Arial" w:hAnsi="Arial" w:cs="Arial"/>
-          <w:color w:val="FF0000"/>
-          <w:sz w:val="24"/>
-          <w:szCs w:val="24"/>
-        </w:rPr>
-        <w:t>SG AISJDAIJSDIJASJD</w:t>
+        <w:t xml:space="preserve"> SG AISJDAIJSDIJASJD</w:t>
       </w:r>
       <w:r>
         <w:rPr>
@@ -3154,26 +3342,205 @@
           <w:sz w:val="24"/>
           <w:szCs w:val="24"/>
         </w:rPr>
-        <w:t xml:space="preserve"> realiza </w:t>
-      </w:r>
-      <w:r>
-        <w:rPr>
-          <w:rFonts w:ascii="Arial" w:hAnsi="Arial" w:cs="Arial"/>
-          <w:sz w:val="24"/>
-          <w:szCs w:val="24"/>
-        </w:rPr>
-        <w:t>manualmente</w:t>
-      </w:r>
-      <w:bookmarkStart w:id="3" w:name="_GoBack"/>
-      <w:bookmarkEnd w:id="3"/>
-      <w:r>
-        <w:rPr>
-          <w:rFonts w:ascii="Arial" w:hAnsi="Arial" w:cs="Arial"/>
-          <w:sz w:val="24"/>
-          <w:szCs w:val="24"/>
-        </w:rPr>
-        <w:t xml:space="preserve"> todo o trabalho de manter a biblioteca organizada e com os empréstimos sempre em dia. Sem a ajuda de um software este trabalho se torna improdutivo devido à considerável quantidade de usuários, tomando um tempo muito maior para realizar uma ação que, em um ambiente computacional seria extremamente ágil.</w:t>
-      </w:r>
+        <w:t xml:space="preserve"> realiza manualmente todo o trabalho de manter a biblioteca organizada e com os empréstimos sempre em dia. Sem a ajuda de um software este trabalho se torna improdutivo devido à considerável quantidade de usuários, tomando um tempo muito maior para realizar uma ação que, em um ambiente computacional seria extremamente ágil.</w:t>
+      </w:r>
+    </w:p>
+    <w:p>
+      <w:pPr>
+        <w:pStyle w:val="TTULO20"/>
+        <w:spacing w:line="360" w:lineRule="auto"/>
+      </w:pPr>
+      <w:bookmarkStart w:id="4" w:name="_Toc445929457"/>
+    </w:p>
+    <w:p>
+      <w:pPr>
+        <w:pStyle w:val="TTULO20"/>
+        <w:spacing w:line="360" w:lineRule="auto"/>
+      </w:pPr>
+      <w:bookmarkStart w:id="5" w:name="_Toc445935563"/>
+      <w:r>
+        <w:t>1.3 Motivação</w:t>
+      </w:r>
+      <w:bookmarkEnd w:id="4"/>
+      <w:bookmarkEnd w:id="5"/>
+      <w:r>
+        <w:rPr>
+          <w:rFonts w:cs="Arial"/>
+          <w:b w:val="0"/>
+          <w:szCs w:val="24"/>
+        </w:rPr>
+        <w:tab/>
+      </w:r>
+    </w:p>
+    <w:p>
+      <w:pPr>
+        <w:spacing w:line="360" w:lineRule="auto"/>
+        <w:jc w:val="both"/>
+        <w:rPr>
+          <w:rFonts w:ascii="Arial" w:hAnsi="Arial" w:cs="Arial"/>
+          <w:sz w:val="24"/>
+          <w:szCs w:val="24"/>
+        </w:rPr>
+      </w:pPr>
+      <w:r>
+        <w:rPr>
+          <w:rFonts w:ascii="Arial" w:hAnsi="Arial" w:cs="Arial"/>
+          <w:b/>
+          <w:sz w:val="24"/>
+          <w:szCs w:val="24"/>
+        </w:rPr>
+        <w:tab/>
+      </w:r>
+      <w:r>
+        <w:rPr>
+          <w:rFonts w:ascii="Arial" w:hAnsi="Arial" w:cs="Arial"/>
+          <w:sz w:val="24"/>
+          <w:szCs w:val="24"/>
+        </w:rPr>
+        <w:t>O modelo de trabalho de conclusão de curso proposto pela Universidade Salgado de Oliveira por si só já serve para que os alunos fiquem motivados e possam se comprometer em cumprir com o propósito da disciplina. Este propósito de possibilitar que os alunos da universidade possam depositar todo o conhecimento obtido ao longo de todo o curso é uma excelente oportunidade, pois proporciona um tipo de experiência de mercado, como se fosse um primeiro passo no decorrer de uma longa estrada que os alunos irão percorrer.</w:t>
+      </w:r>
+    </w:p>
+    <w:p>
+      <w:pPr>
+        <w:spacing w:line="360" w:lineRule="auto"/>
+        <w:jc w:val="both"/>
+        <w:rPr>
+          <w:rFonts w:ascii="Arial" w:hAnsi="Arial" w:cs="Arial"/>
+          <w:sz w:val="24"/>
+          <w:szCs w:val="24"/>
+        </w:rPr>
+      </w:pPr>
+      <w:r>
+        <w:rPr>
+          <w:rFonts w:ascii="Arial" w:hAnsi="Arial" w:cs="Arial"/>
+          <w:sz w:val="24"/>
+          <w:szCs w:val="24"/>
+        </w:rPr>
+        <w:tab/>
+        <w:t>Uma motivação extra pessoal é poder auxiliar uma instituição sem fins lucrativos, levando para a mesma, automação dos processos que ocorrem diariamente e que demandam tempo, assim como, a inclusão digital, principalmente em escolas.</w:t>
+      </w:r>
+    </w:p>
+    <w:p>
+      <w:pPr>
+        <w:pStyle w:val="TTULO20"/>
+      </w:pPr>
+    </w:p>
+    <w:p>
+      <w:pPr>
+        <w:pStyle w:val="TTULO20"/>
+        <w:spacing w:line="360" w:lineRule="auto"/>
+        <w:jc w:val="both"/>
+      </w:pPr>
+      <w:bookmarkStart w:id="6" w:name="_Toc445929458"/>
+      <w:bookmarkStart w:id="7" w:name="_Toc445935564"/>
+      <w:r>
+        <w:t>1.4 Justificativa</w:t>
+      </w:r>
+      <w:bookmarkEnd w:id="6"/>
+      <w:bookmarkEnd w:id="7"/>
+    </w:p>
+    <w:p>
+      <w:pPr>
+        <w:spacing w:line="360" w:lineRule="auto"/>
+        <w:jc w:val="both"/>
+        <w:rPr>
+          <w:rFonts w:ascii="Arial" w:hAnsi="Arial" w:cs="Arial"/>
+          <w:sz w:val="24"/>
+        </w:rPr>
+      </w:pPr>
+      <w:r>
+        <w:rPr>
+          <w:rFonts w:ascii="Arial" w:hAnsi="Arial" w:cs="Arial"/>
+          <w:sz w:val="24"/>
+        </w:rPr>
+        <w:tab/>
+        <w:t xml:space="preserve">A escola estadual Professor José Freire é uma instituição que assim como outras escolas, possuem como principal objetivo, proporcionar conhecimento e educação para seus alunos. </w:t>
+      </w:r>
+    </w:p>
+    <w:p>
+      <w:pPr>
+        <w:spacing w:line="360" w:lineRule="auto"/>
+        <w:ind w:firstLine="708"/>
+        <w:jc w:val="both"/>
+        <w:rPr>
+          <w:rFonts w:ascii="Arial" w:hAnsi="Arial" w:cs="Arial"/>
+          <w:sz w:val="24"/>
+        </w:rPr>
+      </w:pPr>
+      <w:r>
+        <w:rPr>
+          <w:rFonts w:ascii="Arial" w:hAnsi="Arial" w:cs="Arial"/>
+          <w:sz w:val="24"/>
+        </w:rPr>
+        <w:t>Nessa instituição há também uma biblioteca que além de possuir livros didáticos, possui vários acervos literários que estão disponíveis para empréstimos para qualquer aluno ou professor da escola que esteja interessado. Logo, juntamente com a dimensão de uma biblioteca na escola, há um controle de tudo o que diz respeito a uma biblioteca, porém, de forma manual, permitindo lacunas no processo, o que leva até a perda de obras literárias e livros didáticos.</w:t>
+      </w:r>
+    </w:p>
+    <w:p>
+      <w:pPr>
+        <w:spacing w:line="360" w:lineRule="auto"/>
+        <w:ind w:firstLine="708"/>
+        <w:jc w:val="both"/>
+        <w:rPr>
+          <w:rFonts w:ascii="Arial" w:hAnsi="Arial" w:cs="Arial"/>
+          <w:color w:val="000000" w:themeColor="text1"/>
+          <w:sz w:val="24"/>
+        </w:rPr>
+      </w:pPr>
+      <w:r>
+        <w:rPr>
+          <w:rFonts w:ascii="Arial" w:hAnsi="Arial" w:cs="Arial"/>
+          <w:sz w:val="24"/>
+        </w:rPr>
+        <w:t xml:space="preserve">O </w:t>
+      </w:r>
+      <w:r>
+        <w:rPr>
+          <w:rFonts w:ascii="Arial" w:hAnsi="Arial" w:cs="Arial"/>
+          <w:color w:val="FF0000"/>
+          <w:sz w:val="24"/>
+        </w:rPr>
+        <w:t>&lt;&lt;NOME DO SISTEMA&gt;&gt;</w:t>
+      </w:r>
+      <w:r>
+        <w:rPr>
+          <w:rFonts w:ascii="Arial" w:hAnsi="Arial" w:cs="Arial"/>
+          <w:color w:val="000000" w:themeColor="text1"/>
+          <w:sz w:val="24"/>
+        </w:rPr>
+        <w:t xml:space="preserve"> irá auxiliar nos processos da biblioteca fornecendo diversas funções que foram citadas e dimensionadas junto a supervisora da escola. O sistema proporcionará controle sobre os empréstimos a alunos que estarão cadastrados, associando o mesmo a uma interação com a biblioteca, controlando prazos para devolução, reserva de livros, visualização de relatórios e diversas outras funções.</w:t>
+      </w:r>
+    </w:p>
+    <w:p>
+      <w:pPr>
+        <w:spacing w:line="360" w:lineRule="auto"/>
+        <w:rPr>
+          <w:rFonts w:ascii="Arial" w:hAnsi="Arial" w:cs="Arial"/>
+          <w:color w:val="000000" w:themeColor="text1"/>
+          <w:sz w:val="24"/>
+        </w:rPr>
+      </w:pPr>
+    </w:p>
+    <w:p>
+      <w:pPr>
+        <w:pStyle w:val="TTULO20"/>
+      </w:pPr>
+      <w:bookmarkStart w:id="8" w:name="_Toc445935565"/>
+      <w:r>
+        <w:lastRenderedPageBreak/>
+        <w:t>1.5 Levantamento Preliminar de Requisitos</w:t>
+      </w:r>
+      <w:bookmarkEnd w:id="8"/>
+    </w:p>
+    <w:p>
+      <w:pPr>
+        <w:spacing w:line="360" w:lineRule="auto"/>
+        <w:jc w:val="both"/>
+        <w:rPr>
+          <w:rFonts w:ascii="Arial" w:hAnsi="Arial" w:cs="Arial"/>
+          <w:sz w:val="24"/>
+          <w:szCs w:val="24"/>
+        </w:rPr>
+      </w:pPr>
     </w:p>
     <w:p>
       <w:pPr>
@@ -4777,7 +5144,7 @@
 </file>
 
 <file path=customXml/itemProps1.xml><?xml version="1.0" encoding="utf-8"?>
-<ds:datastoreItem xmlns:ds="http://schemas.openxmlformats.org/officeDocument/2006/customXml" ds:itemID="{C1EB8BEE-00EA-4109-BEED-BB02011EEC9E}">
+<ds:datastoreItem xmlns:ds="http://schemas.openxmlformats.org/officeDocument/2006/customXml" ds:itemID="{764615D1-E996-4EB9-BD69-CF354AABC8AA}">
   <ds:schemaRefs>
     <ds:schemaRef ds:uri="http://schemas.openxmlformats.org/officeDocument/2006/bibliography"/>
   </ds:schemaRefs>

--- a/TCC.docx
+++ b/TCC.docx
@@ -224,7 +224,7 @@
           <w:sz w:val="24"/>
           <w:szCs w:val="24"/>
         </w:rPr>
-        <w:t>MLS</w:t>
+        <w:t>SISCOBLI – SISTEMA DE CONTROLE BIBLIOTECÁRIO</w:t>
       </w:r>
     </w:p>
     <w:p>
@@ -561,7 +561,7 @@
           <w:sz w:val="24"/>
           <w:szCs w:val="24"/>
         </w:rPr>
-        <w:t>MLS</w:t>
+        <w:t>SISCOBLI – SISTEMA DE CONTROLE BIBLIOTECÁRIO</w:t>
       </w:r>
     </w:p>
     <w:p>
@@ -906,7 +906,7 @@
           <w:sz w:val="24"/>
           <w:szCs w:val="24"/>
         </w:rPr>
-        <w:t>MLS</w:t>
+        <w:t>SISCOBLI – SISTEMA DE CONTROLE BIBLIOTECÁRIO</w:t>
       </w:r>
     </w:p>
     <w:p>
@@ -1167,7 +1167,7 @@
           <w:sz w:val="24"/>
           <w:szCs w:val="24"/>
         </w:rPr>
-        <w:t>MLS</w:t>
+        <w:t>SISCOBLI – SISTEMA DE CONTROLE BIBLIOTECÁRIO</w:t>
       </w:r>
     </w:p>
     <w:p>
@@ -1422,6 +1422,72 @@
         </w:rPr>
         <w:br w:type="page"/>
       </w:r>
+    </w:p>
+    <w:p>
+      <w:pPr>
+        <w:spacing w:line="276" w:lineRule="auto"/>
+        <w:rPr>
+          <w:rFonts w:ascii="Arial" w:hAnsi="Arial" w:cs="Arial"/>
+          <w:i/>
+          <w:sz w:val="24"/>
+          <w:szCs w:val="24"/>
+        </w:rPr>
+      </w:pPr>
+    </w:p>
+    <w:p>
+      <w:pPr>
+        <w:spacing w:line="276" w:lineRule="auto"/>
+        <w:rPr>
+          <w:rFonts w:ascii="Arial" w:hAnsi="Arial" w:cs="Arial"/>
+          <w:i/>
+          <w:sz w:val="24"/>
+          <w:szCs w:val="24"/>
+        </w:rPr>
+      </w:pPr>
+    </w:p>
+    <w:p>
+      <w:pPr>
+        <w:spacing w:line="276" w:lineRule="auto"/>
+        <w:rPr>
+          <w:rFonts w:ascii="Arial" w:hAnsi="Arial" w:cs="Arial"/>
+          <w:i/>
+          <w:sz w:val="24"/>
+          <w:szCs w:val="24"/>
+        </w:rPr>
+      </w:pPr>
+    </w:p>
+    <w:p>
+      <w:pPr>
+        <w:spacing w:line="276" w:lineRule="auto"/>
+        <w:rPr>
+          <w:rFonts w:ascii="Arial" w:hAnsi="Arial" w:cs="Arial"/>
+          <w:i/>
+          <w:sz w:val="24"/>
+          <w:szCs w:val="24"/>
+        </w:rPr>
+      </w:pPr>
+    </w:p>
+    <w:p>
+      <w:pPr>
+        <w:spacing w:line="276" w:lineRule="auto"/>
+        <w:rPr>
+          <w:rFonts w:ascii="Arial" w:hAnsi="Arial" w:cs="Arial"/>
+          <w:i/>
+          <w:sz w:val="24"/>
+          <w:szCs w:val="24"/>
+        </w:rPr>
+      </w:pPr>
+    </w:p>
+    <w:p>
+      <w:pPr>
+        <w:spacing w:line="276" w:lineRule="auto"/>
+        <w:rPr>
+          <w:rFonts w:ascii="Arial" w:hAnsi="Arial" w:cs="Arial"/>
+          <w:i/>
+          <w:sz w:val="24"/>
+          <w:szCs w:val="24"/>
+        </w:rPr>
+      </w:pPr>
     </w:p>
     <w:p>
       <w:pPr>
@@ -2412,6 +2478,37 @@
         <w:lastRenderedPageBreak/>
         <w:t>LISTA DE QUADROS</w:t>
       </w:r>
+    </w:p>
+    <w:p>
+      <w:pPr>
+        <w:spacing w:line="276" w:lineRule="auto"/>
+        <w:jc w:val="center"/>
+        <w:rPr>
+          <w:rFonts w:ascii="Arial" w:hAnsi="Arial" w:cs="Arial"/>
+          <w:b/>
+          <w:sz w:val="24"/>
+          <w:szCs w:val="24"/>
+        </w:rPr>
+      </w:pPr>
+    </w:p>
+    <w:p>
+      <w:pPr>
+        <w:spacing w:line="276" w:lineRule="auto"/>
+        <w:rPr>
+          <w:rFonts w:ascii="Arial" w:hAnsi="Arial" w:cs="Arial"/>
+          <w:b/>
+          <w:sz w:val="24"/>
+          <w:szCs w:val="24"/>
+        </w:rPr>
+      </w:pPr>
+      <w:r>
+        <w:rPr>
+          <w:rFonts w:ascii="Arial" w:hAnsi="Arial" w:cs="Arial"/>
+          <w:sz w:val="24"/>
+          <w:szCs w:val="24"/>
+        </w:rPr>
+        <w:t>Quadro 1 – Controle de Versões..................................................................................8</w:t>
+      </w:r>
       <w:r>
         <w:rPr>
           <w:rFonts w:ascii="Arial" w:hAnsi="Arial" w:cs="Arial"/>
@@ -2475,7 +2572,7 @@
     <w:sdt>
       <w:sdtPr>
         <w:rPr>
-          <w:rFonts w:asciiTheme="minorHAnsi" w:eastAsiaTheme="minorHAnsi" w:hAnsiTheme="minorHAnsi" w:cstheme="minorBidi"/>
+          <w:rFonts w:ascii="Arial" w:eastAsiaTheme="minorHAnsi" w:hAnsi="Arial" w:cs="Arial"/>
           <w:color w:val="auto"/>
           <w:sz w:val="22"/>
           <w:szCs w:val="22"/>
@@ -2519,6 +2616,9 @@
         <w:p>
           <w:pPr>
             <w:rPr>
+              <w:rFonts w:ascii="Arial" w:hAnsi="Arial" w:cs="Arial"/>
+              <w:sz w:val="24"/>
+              <w:szCs w:val="24"/>
               <w:lang w:eastAsia="pt-BR"/>
             </w:rPr>
           </w:pPr>
@@ -2530,73 +2630,114 @@
               <w:tab w:val="right" w:leader="dot" w:pos="9061"/>
             </w:tabs>
             <w:rPr>
-              <w:rFonts w:eastAsiaTheme="minorEastAsia"/>
+              <w:rFonts w:ascii="Arial" w:eastAsiaTheme="minorEastAsia" w:hAnsi="Arial" w:cs="Arial"/>
               <w:noProof/>
+              <w:sz w:val="24"/>
+              <w:szCs w:val="24"/>
               <w:lang w:eastAsia="pt-BR"/>
             </w:rPr>
           </w:pPr>
           <w:r>
+            <w:rPr>
+              <w:rFonts w:ascii="Arial" w:hAnsi="Arial" w:cs="Arial"/>
+              <w:sz w:val="24"/>
+              <w:szCs w:val="24"/>
+            </w:rPr>
             <w:fldChar w:fldCharType="begin"/>
           </w:r>
           <w:r>
+            <w:rPr>
+              <w:rFonts w:ascii="Arial" w:hAnsi="Arial" w:cs="Arial"/>
+              <w:sz w:val="24"/>
+              <w:szCs w:val="24"/>
+            </w:rPr>
             <w:instrText xml:space="preserve"> TOC \o "1-3" \h \z \u </w:instrText>
           </w:r>
           <w:r>
+            <w:rPr>
+              <w:rFonts w:ascii="Arial" w:hAnsi="Arial" w:cs="Arial"/>
+              <w:sz w:val="24"/>
+              <w:szCs w:val="24"/>
+            </w:rPr>
             <w:fldChar w:fldCharType="separate"/>
           </w:r>
-          <w:hyperlink w:anchor="_Toc445935560" w:history="1">
+          <w:hyperlink w:anchor="_Toc446006787" w:history="1">
             <w:r>
               <w:rPr>
                 <w:rStyle w:val="Hyperlink"/>
+                <w:rFonts w:ascii="Arial" w:hAnsi="Arial" w:cs="Arial"/>
                 <w:noProof/>
+                <w:sz w:val="24"/>
+                <w:szCs w:val="24"/>
               </w:rPr>
               <w:t>1 CONTEXTUALIZAÇÃO</w:t>
             </w:r>
             <w:r>
               <w:rPr>
+                <w:rFonts w:ascii="Arial" w:hAnsi="Arial" w:cs="Arial"/>
                 <w:noProof/>
                 <w:webHidden/>
+                <w:sz w:val="24"/>
+                <w:szCs w:val="24"/>
               </w:rPr>
               <w:tab/>
             </w:r>
             <w:r>
               <w:rPr>
+                <w:rFonts w:ascii="Arial" w:hAnsi="Arial" w:cs="Arial"/>
                 <w:noProof/>
                 <w:webHidden/>
+                <w:sz w:val="24"/>
+                <w:szCs w:val="24"/>
               </w:rPr>
               <w:fldChar w:fldCharType="begin"/>
             </w:r>
             <w:r>
               <w:rPr>
+                <w:rFonts w:ascii="Arial" w:hAnsi="Arial" w:cs="Arial"/>
                 <w:noProof/>
                 <w:webHidden/>
-              </w:rPr>
-              <w:instrText xml:space="preserve"> PAGEREF _Toc445935560 \h </w:instrText>
+                <w:sz w:val="24"/>
+                <w:szCs w:val="24"/>
+              </w:rPr>
+              <w:instrText xml:space="preserve"> PAGEREF _Toc446006787 \h </w:instrText>
             </w:r>
             <w:r>
               <w:rPr>
+                <w:rFonts w:ascii="Arial" w:hAnsi="Arial" w:cs="Arial"/>
                 <w:noProof/>
                 <w:webHidden/>
+                <w:sz w:val="24"/>
+                <w:szCs w:val="24"/>
               </w:rPr>
             </w:r>
             <w:r>
               <w:rPr>
+                <w:rFonts w:ascii="Arial" w:hAnsi="Arial" w:cs="Arial"/>
                 <w:noProof/>
                 <w:webHidden/>
+                <w:sz w:val="24"/>
+                <w:szCs w:val="24"/>
               </w:rPr>
               <w:fldChar w:fldCharType="separate"/>
             </w:r>
             <w:r>
               <w:rPr>
+                <w:rFonts w:ascii="Arial" w:hAnsi="Arial" w:cs="Arial"/>
                 <w:noProof/>
                 <w:webHidden/>
+                <w:sz w:val="24"/>
+                <w:szCs w:val="24"/>
               </w:rPr>
               <w:t>13</w:t>
             </w:r>
             <w:r>
               <w:rPr>
+                <w:rFonts w:ascii="Arial" w:hAnsi="Arial" w:cs="Arial"/>
                 <w:noProof/>
                 <w:webHidden/>
+                <w:sz w:val="24"/>
+                <w:szCs w:val="24"/>
               </w:rPr>
               <w:fldChar w:fldCharType="end"/>
             </w:r>
@@ -2610,78 +2751,90 @@
               <w:tab w:val="right" w:leader="dot" w:pos="9061"/>
             </w:tabs>
             <w:rPr>
-              <w:rFonts w:eastAsiaTheme="minorEastAsia"/>
+              <w:rFonts w:ascii="Arial" w:eastAsiaTheme="minorEastAsia" w:hAnsi="Arial" w:cs="Arial"/>
               <w:noProof/>
+              <w:sz w:val="24"/>
+              <w:szCs w:val="24"/>
               <w:lang w:eastAsia="pt-BR"/>
             </w:rPr>
           </w:pPr>
-          <w:hyperlink w:anchor="_Toc445935561" w:history="1">
+          <w:hyperlink w:anchor="_Toc446006788" w:history="1">
             <w:r>
               <w:rPr>
                 <w:rStyle w:val="Hyperlink"/>
+                <w:rFonts w:ascii="Arial" w:hAnsi="Arial" w:cs="Arial"/>
                 <w:noProof/>
-              </w:rPr>
-              <w:t>1.1</w:t>
+                <w:sz w:val="24"/>
+                <w:szCs w:val="24"/>
+              </w:rPr>
+              <w:t>1.1 Introdução</w:t>
             </w:r>
             <w:r>
               <w:rPr>
-                <w:rStyle w:val="Hyperlink"/>
-                <w:noProof/>
-              </w:rPr>
-              <w:t xml:space="preserve"> </w:t>
-            </w:r>
-            <w:r>
-              <w:rPr>
-                <w:rStyle w:val="Hyperlink"/>
-                <w:noProof/>
-              </w:rPr>
-              <w:t>Introdução</w:t>
-            </w:r>
-            <w:r>
-              <w:rPr>
+                <w:rFonts w:ascii="Arial" w:hAnsi="Arial" w:cs="Arial"/>
                 <w:noProof/>
                 <w:webHidden/>
+                <w:sz w:val="24"/>
+                <w:szCs w:val="24"/>
               </w:rPr>
               <w:tab/>
             </w:r>
             <w:r>
               <w:rPr>
+                <w:rFonts w:ascii="Arial" w:hAnsi="Arial" w:cs="Arial"/>
                 <w:noProof/>
                 <w:webHidden/>
+                <w:sz w:val="24"/>
+                <w:szCs w:val="24"/>
               </w:rPr>
               <w:fldChar w:fldCharType="begin"/>
             </w:r>
             <w:r>
               <w:rPr>
+                <w:rFonts w:ascii="Arial" w:hAnsi="Arial" w:cs="Arial"/>
                 <w:noProof/>
                 <w:webHidden/>
-              </w:rPr>
-              <w:instrText xml:space="preserve"> PAGEREF _Toc445935561 \h </w:instrText>
+                <w:sz w:val="24"/>
+                <w:szCs w:val="24"/>
+              </w:rPr>
+              <w:instrText xml:space="preserve"> PAGEREF _Toc446006788 \h </w:instrText>
             </w:r>
             <w:r>
               <w:rPr>
+                <w:rFonts w:ascii="Arial" w:hAnsi="Arial" w:cs="Arial"/>
                 <w:noProof/>
                 <w:webHidden/>
+                <w:sz w:val="24"/>
+                <w:szCs w:val="24"/>
               </w:rPr>
             </w:r>
             <w:r>
               <w:rPr>
+                <w:rFonts w:ascii="Arial" w:hAnsi="Arial" w:cs="Arial"/>
                 <w:noProof/>
                 <w:webHidden/>
+                <w:sz w:val="24"/>
+                <w:szCs w:val="24"/>
               </w:rPr>
               <w:fldChar w:fldCharType="separate"/>
             </w:r>
             <w:r>
               <w:rPr>
+                <w:rFonts w:ascii="Arial" w:hAnsi="Arial" w:cs="Arial"/>
                 <w:noProof/>
                 <w:webHidden/>
+                <w:sz w:val="24"/>
+                <w:szCs w:val="24"/>
               </w:rPr>
               <w:t>13</w:t>
             </w:r>
             <w:r>
               <w:rPr>
+                <w:rFonts w:ascii="Arial" w:hAnsi="Arial" w:cs="Arial"/>
                 <w:noProof/>
                 <w:webHidden/>
+                <w:sz w:val="24"/>
+                <w:szCs w:val="24"/>
               </w:rPr>
               <w:fldChar w:fldCharType="end"/>
             </w:r>
@@ -2694,64 +2847,207 @@
               <w:tab w:val="right" w:leader="dot" w:pos="9061"/>
             </w:tabs>
             <w:rPr>
-              <w:rFonts w:eastAsiaTheme="minorEastAsia"/>
+              <w:rFonts w:ascii="Arial" w:eastAsiaTheme="minorEastAsia" w:hAnsi="Arial" w:cs="Arial"/>
               <w:noProof/>
+              <w:sz w:val="24"/>
+              <w:szCs w:val="24"/>
               <w:lang w:eastAsia="pt-BR"/>
             </w:rPr>
           </w:pPr>
-          <w:hyperlink w:anchor="_Toc445935562" w:history="1">
+          <w:hyperlink w:anchor="_Toc446006789" w:history="1">
             <w:r>
               <w:rPr>
                 <w:rStyle w:val="Hyperlink"/>
+                <w:rFonts w:ascii="Arial" w:hAnsi="Arial" w:cs="Arial"/>
                 <w:noProof/>
-              </w:rPr>
-              <w:t>1.2 Objetivo</w:t>
+                <w:sz w:val="24"/>
+                <w:szCs w:val="24"/>
+              </w:rPr>
+              <w:t>1.2  Objetivo</w:t>
             </w:r>
             <w:r>
               <w:rPr>
+                <w:rFonts w:ascii="Arial" w:hAnsi="Arial" w:cs="Arial"/>
                 <w:noProof/>
                 <w:webHidden/>
+                <w:sz w:val="24"/>
+                <w:szCs w:val="24"/>
               </w:rPr>
               <w:tab/>
             </w:r>
             <w:r>
               <w:rPr>
+                <w:rFonts w:ascii="Arial" w:hAnsi="Arial" w:cs="Arial"/>
                 <w:noProof/>
                 <w:webHidden/>
+                <w:sz w:val="24"/>
+                <w:szCs w:val="24"/>
               </w:rPr>
               <w:fldChar w:fldCharType="begin"/>
             </w:r>
             <w:r>
               <w:rPr>
+                <w:rFonts w:ascii="Arial" w:hAnsi="Arial" w:cs="Arial"/>
                 <w:noProof/>
                 <w:webHidden/>
-              </w:rPr>
-              <w:instrText xml:space="preserve"> PAGEREF _Toc445935562 \h </w:instrText>
+                <w:sz w:val="24"/>
+                <w:szCs w:val="24"/>
+              </w:rPr>
+              <w:instrText xml:space="preserve"> PAGEREF _Toc446006789 \h </w:instrText>
             </w:r>
             <w:r>
               <w:rPr>
+                <w:rFonts w:ascii="Arial" w:hAnsi="Arial" w:cs="Arial"/>
                 <w:noProof/>
                 <w:webHidden/>
+                <w:sz w:val="24"/>
+                <w:szCs w:val="24"/>
               </w:rPr>
             </w:r>
             <w:r>
               <w:rPr>
+                <w:rFonts w:ascii="Arial" w:hAnsi="Arial" w:cs="Arial"/>
                 <w:noProof/>
                 <w:webHidden/>
+                <w:sz w:val="24"/>
+                <w:szCs w:val="24"/>
               </w:rPr>
               <w:fldChar w:fldCharType="separate"/>
             </w:r>
             <w:r>
               <w:rPr>
+                <w:rFonts w:ascii="Arial" w:hAnsi="Arial" w:cs="Arial"/>
                 <w:noProof/>
                 <w:webHidden/>
+                <w:sz w:val="24"/>
+                <w:szCs w:val="24"/>
               </w:rPr>
               <w:t>13</w:t>
             </w:r>
             <w:r>
               <w:rPr>
+                <w:rFonts w:ascii="Arial" w:hAnsi="Arial" w:cs="Arial"/>
                 <w:noProof/>
                 <w:webHidden/>
+                <w:sz w:val="24"/>
+                <w:szCs w:val="24"/>
+              </w:rPr>
+              <w:fldChar w:fldCharType="end"/>
+            </w:r>
+          </w:hyperlink>
+        </w:p>
+        <w:p>
+          <w:pPr>
+            <w:pStyle w:val="Sumrio2"/>
+            <w:tabs>
+              <w:tab w:val="left" w:pos="880"/>
+              <w:tab w:val="right" w:leader="dot" w:pos="9061"/>
+            </w:tabs>
+            <w:rPr>
+              <w:rFonts w:ascii="Arial" w:eastAsiaTheme="minorEastAsia" w:hAnsi="Arial" w:cs="Arial"/>
+              <w:noProof/>
+              <w:sz w:val="24"/>
+              <w:szCs w:val="24"/>
+              <w:lang w:eastAsia="pt-BR"/>
+            </w:rPr>
+          </w:pPr>
+          <w:hyperlink w:anchor="_Toc446006790" w:history="1">
+            <w:r>
+              <w:rPr>
+                <w:rStyle w:val="Hyperlink"/>
+                <w:rFonts w:ascii="Arial" w:hAnsi="Arial" w:cs="Arial"/>
+                <w:noProof/>
+                <w:sz w:val="24"/>
+                <w:szCs w:val="24"/>
+              </w:rPr>
+              <w:t>1.3</w:t>
+            </w:r>
+            <w:r>
+              <w:rPr>
+                <w:rFonts w:ascii="Arial" w:eastAsiaTheme="minorEastAsia" w:hAnsi="Arial" w:cs="Arial"/>
+                <w:noProof/>
+                <w:sz w:val="24"/>
+                <w:szCs w:val="24"/>
+                <w:lang w:eastAsia="pt-BR"/>
+              </w:rPr>
+              <w:t xml:space="preserve"> </w:t>
+            </w:r>
+            <w:r>
+              <w:rPr>
+                <w:rStyle w:val="Hyperlink"/>
+                <w:rFonts w:ascii="Arial" w:hAnsi="Arial" w:cs="Arial"/>
+                <w:noProof/>
+                <w:sz w:val="24"/>
+                <w:szCs w:val="24"/>
+              </w:rPr>
+              <w:t>Motivação</w:t>
+            </w:r>
+            <w:r>
+              <w:rPr>
+                <w:rFonts w:ascii="Arial" w:hAnsi="Arial" w:cs="Arial"/>
+                <w:noProof/>
+                <w:webHidden/>
+                <w:sz w:val="24"/>
+                <w:szCs w:val="24"/>
+              </w:rPr>
+              <w:tab/>
+            </w:r>
+            <w:r>
+              <w:rPr>
+                <w:rFonts w:ascii="Arial" w:hAnsi="Arial" w:cs="Arial"/>
+                <w:noProof/>
+                <w:webHidden/>
+                <w:sz w:val="24"/>
+                <w:szCs w:val="24"/>
+              </w:rPr>
+              <w:fldChar w:fldCharType="begin"/>
+            </w:r>
+            <w:r>
+              <w:rPr>
+                <w:rFonts w:ascii="Arial" w:hAnsi="Arial" w:cs="Arial"/>
+                <w:noProof/>
+                <w:webHidden/>
+                <w:sz w:val="24"/>
+                <w:szCs w:val="24"/>
+              </w:rPr>
+              <w:instrText xml:space="preserve"> PAGEREF _Toc446006790 \h </w:instrText>
+            </w:r>
+            <w:r>
+              <w:rPr>
+                <w:rFonts w:ascii="Arial" w:hAnsi="Arial" w:cs="Arial"/>
+                <w:noProof/>
+                <w:webHidden/>
+                <w:sz w:val="24"/>
+                <w:szCs w:val="24"/>
+              </w:rPr>
+            </w:r>
+            <w:r>
+              <w:rPr>
+                <w:rFonts w:ascii="Arial" w:hAnsi="Arial" w:cs="Arial"/>
+                <w:noProof/>
+                <w:webHidden/>
+                <w:sz w:val="24"/>
+                <w:szCs w:val="24"/>
+              </w:rPr>
+              <w:fldChar w:fldCharType="separate"/>
+            </w:r>
+            <w:r>
+              <w:rPr>
+                <w:rFonts w:ascii="Arial" w:hAnsi="Arial" w:cs="Arial"/>
+                <w:noProof/>
+                <w:webHidden/>
+                <w:sz w:val="24"/>
+                <w:szCs w:val="24"/>
+              </w:rPr>
+              <w:t>14</w:t>
+            </w:r>
+            <w:r>
+              <w:rPr>
+                <w:rFonts w:ascii="Arial" w:hAnsi="Arial" w:cs="Arial"/>
+                <w:noProof/>
+                <w:webHidden/>
+                <w:sz w:val="24"/>
+                <w:szCs w:val="24"/>
               </w:rPr>
               <w:fldChar w:fldCharType="end"/>
             </w:r>
@@ -2764,64 +3060,90 @@
               <w:tab w:val="right" w:leader="dot" w:pos="9061"/>
             </w:tabs>
             <w:rPr>
-              <w:rFonts w:eastAsiaTheme="minorEastAsia"/>
+              <w:rFonts w:ascii="Arial" w:eastAsiaTheme="minorEastAsia" w:hAnsi="Arial" w:cs="Arial"/>
               <w:noProof/>
+              <w:sz w:val="24"/>
+              <w:szCs w:val="24"/>
               <w:lang w:eastAsia="pt-BR"/>
             </w:rPr>
           </w:pPr>
-          <w:hyperlink w:anchor="_Toc445935563" w:history="1">
+          <w:hyperlink w:anchor="_Toc446006791" w:history="1">
             <w:r>
               <w:rPr>
                 <w:rStyle w:val="Hyperlink"/>
+                <w:rFonts w:ascii="Arial" w:hAnsi="Arial" w:cs="Arial"/>
                 <w:noProof/>
-              </w:rPr>
-              <w:t>1.3 Motivação</w:t>
+                <w:sz w:val="24"/>
+                <w:szCs w:val="24"/>
+              </w:rPr>
+              <w:t>1.4 Justificativa</w:t>
             </w:r>
             <w:r>
               <w:rPr>
+                <w:rFonts w:ascii="Arial" w:hAnsi="Arial" w:cs="Arial"/>
                 <w:noProof/>
                 <w:webHidden/>
+                <w:sz w:val="24"/>
+                <w:szCs w:val="24"/>
               </w:rPr>
               <w:tab/>
             </w:r>
             <w:r>
               <w:rPr>
+                <w:rFonts w:ascii="Arial" w:hAnsi="Arial" w:cs="Arial"/>
                 <w:noProof/>
                 <w:webHidden/>
+                <w:sz w:val="24"/>
+                <w:szCs w:val="24"/>
               </w:rPr>
               <w:fldChar w:fldCharType="begin"/>
             </w:r>
             <w:r>
               <w:rPr>
+                <w:rFonts w:ascii="Arial" w:hAnsi="Arial" w:cs="Arial"/>
                 <w:noProof/>
                 <w:webHidden/>
-              </w:rPr>
-              <w:instrText xml:space="preserve"> PAGEREF _Toc445935563 \h </w:instrText>
+                <w:sz w:val="24"/>
+                <w:szCs w:val="24"/>
+              </w:rPr>
+              <w:instrText xml:space="preserve"> PAGEREF _Toc446006791 \h </w:instrText>
             </w:r>
             <w:r>
               <w:rPr>
+                <w:rFonts w:ascii="Arial" w:hAnsi="Arial" w:cs="Arial"/>
                 <w:noProof/>
                 <w:webHidden/>
+                <w:sz w:val="24"/>
+                <w:szCs w:val="24"/>
               </w:rPr>
             </w:r>
             <w:r>
               <w:rPr>
+                <w:rFonts w:ascii="Arial" w:hAnsi="Arial" w:cs="Arial"/>
                 <w:noProof/>
                 <w:webHidden/>
+                <w:sz w:val="24"/>
+                <w:szCs w:val="24"/>
               </w:rPr>
               <w:fldChar w:fldCharType="separate"/>
             </w:r>
             <w:r>
               <w:rPr>
+                <w:rFonts w:ascii="Arial" w:hAnsi="Arial" w:cs="Arial"/>
                 <w:noProof/>
                 <w:webHidden/>
+                <w:sz w:val="24"/>
+                <w:szCs w:val="24"/>
               </w:rPr>
               <w:t>14</w:t>
             </w:r>
             <w:r>
               <w:rPr>
+                <w:rFonts w:ascii="Arial" w:hAnsi="Arial" w:cs="Arial"/>
                 <w:noProof/>
                 <w:webHidden/>
+                <w:sz w:val="24"/>
+                <w:szCs w:val="24"/>
               </w:rPr>
               <w:fldChar w:fldCharType="end"/>
             </w:r>
@@ -2834,64 +3156,90 @@
               <w:tab w:val="right" w:leader="dot" w:pos="9061"/>
             </w:tabs>
             <w:rPr>
-              <w:rFonts w:eastAsiaTheme="minorEastAsia"/>
+              <w:rFonts w:ascii="Arial" w:eastAsiaTheme="minorEastAsia" w:hAnsi="Arial" w:cs="Arial"/>
               <w:noProof/>
+              <w:sz w:val="24"/>
+              <w:szCs w:val="24"/>
               <w:lang w:eastAsia="pt-BR"/>
             </w:rPr>
           </w:pPr>
-          <w:hyperlink w:anchor="_Toc445935564" w:history="1">
+          <w:hyperlink w:anchor="_Toc446006792" w:history="1">
             <w:r>
               <w:rPr>
                 <w:rStyle w:val="Hyperlink"/>
+                <w:rFonts w:ascii="Arial" w:hAnsi="Arial" w:cs="Arial"/>
                 <w:noProof/>
-              </w:rPr>
-              <w:t>1.4 Justificativa</w:t>
+                <w:sz w:val="24"/>
+                <w:szCs w:val="24"/>
+              </w:rPr>
+              <w:t>1.5 Levantamento Preliminar de Requisitos</w:t>
             </w:r>
             <w:r>
               <w:rPr>
+                <w:rFonts w:ascii="Arial" w:hAnsi="Arial" w:cs="Arial"/>
                 <w:noProof/>
                 <w:webHidden/>
+                <w:sz w:val="24"/>
+                <w:szCs w:val="24"/>
               </w:rPr>
               <w:tab/>
             </w:r>
             <w:r>
               <w:rPr>
+                <w:rFonts w:ascii="Arial" w:hAnsi="Arial" w:cs="Arial"/>
                 <w:noProof/>
                 <w:webHidden/>
+                <w:sz w:val="24"/>
+                <w:szCs w:val="24"/>
               </w:rPr>
               <w:fldChar w:fldCharType="begin"/>
             </w:r>
             <w:r>
               <w:rPr>
+                <w:rFonts w:ascii="Arial" w:hAnsi="Arial" w:cs="Arial"/>
                 <w:noProof/>
                 <w:webHidden/>
-              </w:rPr>
-              <w:instrText xml:space="preserve"> PAGEREF _Toc445935564 \h </w:instrText>
+                <w:sz w:val="24"/>
+                <w:szCs w:val="24"/>
+              </w:rPr>
+              <w:instrText xml:space="preserve"> PAGEREF _Toc446006792 \h </w:instrText>
             </w:r>
             <w:r>
               <w:rPr>
+                <w:rFonts w:ascii="Arial" w:hAnsi="Arial" w:cs="Arial"/>
                 <w:noProof/>
                 <w:webHidden/>
+                <w:sz w:val="24"/>
+                <w:szCs w:val="24"/>
               </w:rPr>
             </w:r>
             <w:r>
               <w:rPr>
+                <w:rFonts w:ascii="Arial" w:hAnsi="Arial" w:cs="Arial"/>
                 <w:noProof/>
                 <w:webHidden/>
+                <w:sz w:val="24"/>
+                <w:szCs w:val="24"/>
               </w:rPr>
               <w:fldChar w:fldCharType="separate"/>
             </w:r>
             <w:r>
               <w:rPr>
+                <w:rFonts w:ascii="Arial" w:hAnsi="Arial" w:cs="Arial"/>
                 <w:noProof/>
                 <w:webHidden/>
-              </w:rPr>
-              <w:t>14</w:t>
+                <w:sz w:val="24"/>
+                <w:szCs w:val="24"/>
+              </w:rPr>
+              <w:t>15</w:t>
             </w:r>
             <w:r>
               <w:rPr>
+                <w:rFonts w:ascii="Arial" w:hAnsi="Arial" w:cs="Arial"/>
                 <w:noProof/>
                 <w:webHidden/>
+                <w:sz w:val="24"/>
+                <w:szCs w:val="24"/>
               </w:rPr>
               <w:fldChar w:fldCharType="end"/>
             </w:r>
@@ -2899,76 +3247,9 @@
         </w:p>
         <w:p>
           <w:pPr>
-            <w:pStyle w:val="Sumrio2"/>
-            <w:tabs>
-              <w:tab w:val="right" w:leader="dot" w:pos="9061"/>
-            </w:tabs>
             <w:rPr>
-              <w:rFonts w:eastAsiaTheme="minorEastAsia"/>
-              <w:noProof/>
-              <w:lang w:eastAsia="pt-BR"/>
+              <w:rFonts w:ascii="Arial" w:hAnsi="Arial" w:cs="Arial"/>
             </w:rPr>
-          </w:pPr>
-          <w:hyperlink w:anchor="_Toc445935565" w:history="1">
-            <w:r>
-              <w:rPr>
-                <w:rStyle w:val="Hyperlink"/>
-                <w:noProof/>
-              </w:rPr>
-              <w:t>1.5 Levantamento Preliminar de Requisitos</w:t>
-            </w:r>
-            <w:r>
-              <w:rPr>
-                <w:noProof/>
-                <w:webHidden/>
-              </w:rPr>
-              <w:tab/>
-            </w:r>
-            <w:r>
-              <w:rPr>
-                <w:noProof/>
-                <w:webHidden/>
-              </w:rPr>
-              <w:fldChar w:fldCharType="begin"/>
-            </w:r>
-            <w:r>
-              <w:rPr>
-                <w:noProof/>
-                <w:webHidden/>
-              </w:rPr>
-              <w:instrText xml:space="preserve"> PAGEREF _Toc445935565 \h </w:instrText>
-            </w:r>
-            <w:r>
-              <w:rPr>
-                <w:noProof/>
-                <w:webHidden/>
-              </w:rPr>
-            </w:r>
-            <w:r>
-              <w:rPr>
-                <w:noProof/>
-                <w:webHidden/>
-              </w:rPr>
-              <w:fldChar w:fldCharType="separate"/>
-            </w:r>
-            <w:r>
-              <w:rPr>
-                <w:noProof/>
-                <w:webHidden/>
-              </w:rPr>
-              <w:t>15</w:t>
-            </w:r>
-            <w:r>
-              <w:rPr>
-                <w:noProof/>
-                <w:webHidden/>
-              </w:rPr>
-              <w:fldChar w:fldCharType="end"/>
-            </w:r>
-          </w:hyperlink>
-        </w:p>
-        <w:p>
-          <w:pPr>
             <w:sectPr>
               <w:pgSz w:w="11906" w:h="16838"/>
               <w:pgMar w:top="1701" w:right="1134" w:bottom="1134" w:left="1701" w:header="709" w:footer="709" w:gutter="0"/>
@@ -2978,25 +3259,26 @@
           </w:pPr>
           <w:r>
             <w:rPr>
+              <w:rFonts w:ascii="Arial" w:hAnsi="Arial" w:cs="Arial"/>
               <w:bCs/>
+              <w:sz w:val="24"/>
+              <w:szCs w:val="24"/>
             </w:rPr>
             <w:fldChar w:fldCharType="end"/>
           </w:r>
         </w:p>
-        <w:bookmarkStart w:id="0" w:name="_GoBack" w:displacedByCustomXml="next"/>
-        <w:bookmarkEnd w:id="0" w:displacedByCustomXml="next"/>
       </w:sdtContent>
     </w:sdt>
     <w:p>
       <w:pPr>
         <w:pStyle w:val="TTULO10"/>
       </w:pPr>
-      <w:bookmarkStart w:id="1" w:name="_Toc445935560"/>
+      <w:bookmarkStart w:id="0" w:name="_Toc446006787"/>
       <w:r>
         <w:lastRenderedPageBreak/>
         <w:t>1 CONTEXTUALIZAÇÃO</w:t>
       </w:r>
-      <w:bookmarkEnd w:id="1"/>
+      <w:bookmarkEnd w:id="0"/>
     </w:p>
     <w:p>
       <w:pPr>
@@ -3014,16 +3296,25 @@
           <w:ilvl w:val="1"/>
           <w:numId w:val="4"/>
         </w:numPr>
-      </w:pPr>
-      <w:bookmarkStart w:id="2" w:name="_Toc445935561"/>
-      <w:r>
+        <w:rPr>
+          <w:rFonts w:cs="Arial"/>
+        </w:rPr>
+      </w:pPr>
+      <w:bookmarkStart w:id="1" w:name="_Toc446006788"/>
+      <w:r>
+        <w:rPr>
+          <w:rFonts w:cs="Arial"/>
+        </w:rPr>
         <w:t>Introdução</w:t>
       </w:r>
-      <w:bookmarkEnd w:id="2"/>
+      <w:bookmarkEnd w:id="1"/>
     </w:p>
     <w:p>
       <w:pPr>
         <w:pStyle w:val="TTULO20"/>
+        <w:rPr>
+          <w:rFonts w:cs="Arial"/>
+        </w:rPr>
       </w:pPr>
     </w:p>
     <w:p>
@@ -3033,74 +3324,23 @@
         <w:ind w:left="57" w:right="57" w:firstLine="709"/>
         <w:jc w:val="both"/>
         <w:rPr>
+          <w:rFonts w:cs="Arial"/>
           <w:b w:val="0"/>
         </w:rPr>
       </w:pPr>
       <w:r>
         <w:rPr>
+          <w:rFonts w:cs="Arial"/>
           <w:b w:val="0"/>
         </w:rPr>
         <w:t xml:space="preserve">Este projeto de caráter assistencial, é um complemento para a conclusão do curso de Análise de Sistemas da Universidade Salgado de Oliveira em Juiz de Fora, que abordará </w:t>
       </w:r>
       <w:r>
         <w:rPr>
+          <w:rFonts w:cs="Arial"/>
           <w:b w:val="0"/>
         </w:rPr>
-        <w:t>todas as etapas para que um projeto de software seja</w:t>
-      </w:r>
-      <w:r>
-        <w:rPr>
-          <w:b w:val="0"/>
-        </w:rPr>
-        <w:t xml:space="preserve"> </w:t>
-      </w:r>
-      <w:r>
-        <w:rPr>
-          <w:b w:val="0"/>
-        </w:rPr>
-        <w:t>construído, partindo da contextuali</w:t>
-      </w:r>
-      <w:r>
-        <w:rPr>
-          <w:b w:val="0"/>
-        </w:rPr>
-        <w:t xml:space="preserve">zação do projeto, planejamento, </w:t>
-      </w:r>
-      <w:r>
-        <w:rPr>
-          <w:b w:val="0"/>
-        </w:rPr>
-        <w:t>especificações de</w:t>
-      </w:r>
-      <w:r>
-        <w:rPr>
-          <w:b w:val="0"/>
-        </w:rPr>
-        <w:t xml:space="preserve"> </w:t>
-      </w:r>
-      <w:r>
-        <w:rPr>
-          <w:b w:val="0"/>
-        </w:rPr>
-        <w:t>requisitos, modelagem de análise de projeto, implementação e testes até a</w:t>
-      </w:r>
-      <w:r>
-        <w:rPr>
-          <w:b w:val="0"/>
-        </w:rPr>
-        <w:t xml:space="preserve"> </w:t>
-      </w:r>
-      <w:r>
-        <w:rPr>
-          <w:b w:val="0"/>
-        </w:rPr>
-        <w:t>implantação</w:t>
-      </w:r>
-      <w:r>
-        <w:rPr>
-          <w:b w:val="0"/>
-        </w:rPr>
-        <w:t>.</w:t>
+        <w:t>todas as etapas para que um projeto de software seja construído, partindo da contextualização do projeto, planejamento, especificações de requisitos, modelagem de análise de projeto, implementação e testes até a implantação.</w:t>
       </w:r>
     </w:p>
     <w:p>
@@ -3110,31 +3350,49 @@
         <w:ind w:left="57" w:right="57" w:firstLine="709"/>
         <w:jc w:val="both"/>
         <w:rPr>
+          <w:rFonts w:cs="Arial"/>
           <w:b w:val="0"/>
         </w:rPr>
       </w:pPr>
       <w:r>
         <w:rPr>
+          <w:rFonts w:cs="Arial"/>
           <w:b w:val="0"/>
         </w:rPr>
         <w:t xml:space="preserve">O projeto de software será desenvolvido para a Escola Estadual Professor José Feire e será nomeado como </w:t>
       </w:r>
       <w:r>
         <w:rPr>
+          <w:rFonts w:cs="Arial"/>
+          <w:b w:val="0"/>
+        </w:rPr>
+        <w:t>Sistema de Controle Bibliotecário (SisC</w:t>
+      </w:r>
+      <w:r>
+        <w:rPr>
+          <w:rFonts w:cs="Arial"/>
+          <w:b w:val="0"/>
+        </w:rPr>
+        <w:t>OBLI</w:t>
+      </w:r>
+      <w:r>
+        <w:rPr>
+          <w:rFonts w:cs="Arial"/>
+          <w:b w:val="0"/>
+        </w:rPr>
+        <w:t>)</w:t>
+      </w:r>
+      <w:r>
+        <w:rPr>
+          <w:rFonts w:cs="Arial"/>
           <w:b w:val="0"/>
           <w:color w:val="FF0000"/>
         </w:rPr>
-        <w:t xml:space="preserve">SISTEMA DE GERENCIAMENTO DA BIBLIOTECA </w:t>
-      </w:r>
-      <w:r>
-        <w:rPr>
-          <w:b w:val="0"/>
-          <w:color w:val="FF0000"/>
-        </w:rPr>
-        <w:t xml:space="preserve">(SG) </w:t>
-      </w:r>
-      <w:r>
-        <w:rPr>
+        <w:t xml:space="preserve"> </w:t>
+      </w:r>
+      <w:r>
+        <w:rPr>
+          <w:rFonts w:cs="Arial"/>
           <w:b w:val="0"/>
         </w:rPr>
         <w:t>que atenderá as necessidades de automatização da biblioteca da instituição e acarretará um maior e melhor controlo de seu acervo.</w:t>
@@ -3147,87 +3405,107 @@
         <w:ind w:left="57" w:right="57" w:firstLine="709"/>
         <w:jc w:val="both"/>
         <w:rPr>
+          <w:rFonts w:cs="Arial"/>
           <w:b w:val="0"/>
         </w:rPr>
       </w:pPr>
       <w:r>
         <w:rPr>
+          <w:rFonts w:cs="Arial"/>
           <w:b w:val="0"/>
         </w:rPr>
         <w:t>Atualmente a instituição não tem um controle bem definido das pub</w:t>
       </w:r>
       <w:r>
         <w:rPr>
+          <w:rFonts w:cs="Arial"/>
           <w:b w:val="0"/>
         </w:rPr>
         <w:t>licações</w:t>
       </w:r>
       <w:r>
         <w:rPr>
+          <w:rFonts w:cs="Arial"/>
           <w:b w:val="0"/>
         </w:rPr>
         <w:t xml:space="preserve"> existentes na biblioteca e nem do empréstimo de livros que os usuários fazem. O </w:t>
       </w:r>
       <w:r>
         <w:rPr>
+          <w:rFonts w:cs="Arial"/>
           <w:b w:val="0"/>
-          <w:color w:val="FF0000"/>
-        </w:rPr>
-        <w:t>SG</w:t>
-      </w:r>
-      <w:r>
-        <w:rPr>
+        </w:rPr>
+        <w:t>SisCOBLI</w:t>
+      </w:r>
+      <w:r>
+        <w:rPr>
+          <w:rFonts w:cs="Arial"/>
           <w:b w:val="0"/>
         </w:rPr>
         <w:t xml:space="preserve"> suprirá estas necessidades e </w:t>
       </w:r>
       <w:r>
         <w:rPr>
+          <w:rFonts w:cs="Arial"/>
           <w:b w:val="0"/>
         </w:rPr>
         <w:t>irá</w:t>
       </w:r>
       <w:r>
         <w:rPr>
+          <w:rFonts w:cs="Arial"/>
           <w:b w:val="0"/>
         </w:rPr>
         <w:t xml:space="preserve"> possibilitar aos usuários da biblioteca realizar empréstimos online</w:t>
       </w:r>
       <w:r>
         <w:rPr>
+          <w:rFonts w:cs="Arial"/>
           <w:b w:val="0"/>
         </w:rPr>
         <w:t xml:space="preserve"> e consultar publicações disponíveis. E a</w:t>
       </w:r>
       <w:r>
         <w:rPr>
+          <w:rFonts w:cs="Arial"/>
           <w:b w:val="0"/>
         </w:rPr>
         <w:t>o bib</w:t>
       </w:r>
       <w:r>
         <w:rPr>
+          <w:rFonts w:cs="Arial"/>
           <w:b w:val="0"/>
         </w:rPr>
         <w:t>liotecário, buscar rapidamente por obras somente inform</w:t>
       </w:r>
       <w:r>
         <w:rPr>
+          <w:rFonts w:cs="Arial"/>
           <w:b w:val="0"/>
         </w:rPr>
         <w:t>ando ao sistema o nome da mesma, verificar quais usuário</w:t>
       </w:r>
       <w:r>
         <w:rPr>
+          <w:rFonts w:cs="Arial"/>
           <w:b w:val="0"/>
         </w:rPr>
         <w:t>s estão em débito com a biblioteca</w:t>
       </w:r>
       <w:r>
         <w:rPr>
+          <w:rFonts w:cs="Arial"/>
           <w:b w:val="0"/>
         </w:rPr>
         <w:t>.</w:t>
+      </w:r>
+      <w:r>
+        <w:rPr>
+          <w:rFonts w:cs="Arial"/>
+          <w:b w:val="0"/>
+        </w:rPr>
+        <w:t xml:space="preserve"> </w:t>
       </w:r>
     </w:p>
     <w:p>
@@ -3237,6 +3515,7 @@
         <w:ind w:left="57" w:right="57" w:firstLine="709"/>
         <w:jc w:val="both"/>
         <w:rPr>
+          <w:rFonts w:cs="Arial"/>
           <w:b w:val="0"/>
         </w:rPr>
       </w:pPr>
@@ -3244,16 +3523,25 @@
     <w:p>
       <w:pPr>
         <w:pStyle w:val="TTULO20"/>
-      </w:pPr>
-      <w:bookmarkStart w:id="3" w:name="_Toc445935562"/>
-      <w:r>
+        <w:rPr>
+          <w:rFonts w:cs="Arial"/>
+        </w:rPr>
+      </w:pPr>
+      <w:bookmarkStart w:id="2" w:name="_Toc446006789"/>
+      <w:r>
+        <w:rPr>
+          <w:rFonts w:cs="Arial"/>
+        </w:rPr>
         <w:t>1.2 Objetivo</w:t>
       </w:r>
-      <w:bookmarkEnd w:id="3"/>
+      <w:bookmarkEnd w:id="2"/>
     </w:p>
     <w:p>
       <w:pPr>
         <w:pStyle w:val="TTULO20"/>
+        <w:rPr>
+          <w:rFonts w:cs="Arial"/>
+        </w:rPr>
       </w:pPr>
     </w:p>
     <w:p>
@@ -3282,39 +3570,24 @@
           <w:sz w:val="24"/>
           <w:szCs w:val="24"/>
         </w:rPr>
-        <w:t xml:space="preserve"> SG AISJDAIJSDIJASJD</w:t>
-      </w:r>
-      <w:r>
-        <w:rPr>
-          <w:rFonts w:ascii="Arial" w:hAnsi="Arial" w:cs="Arial"/>
-          <w:sz w:val="24"/>
-          <w:szCs w:val="24"/>
-        </w:rPr>
-        <w:t xml:space="preserve"> – nome referente ao </w:t>
-      </w:r>
-      <w:r>
-        <w:rPr>
-          <w:rFonts w:ascii="Arial" w:hAnsi="Arial" w:cs="Arial"/>
-          <w:sz w:val="24"/>
-          <w:szCs w:val="24"/>
-        </w:rPr>
-        <w:t xml:space="preserve">software desenvolvido para a instituição </w:t>
-      </w:r>
-      <w:r>
-        <w:rPr>
-          <w:rFonts w:ascii="Arial" w:hAnsi="Arial" w:cs="Arial"/>
-          <w:sz w:val="24"/>
-          <w:szCs w:val="24"/>
-        </w:rPr>
-        <w:t xml:space="preserve">de ensino, visa automatizar todos </w:t>
-      </w:r>
-      <w:r>
-        <w:rPr>
-          <w:rFonts w:ascii="Arial" w:hAnsi="Arial" w:cs="Arial"/>
-          <w:sz w:val="24"/>
-          <w:szCs w:val="24"/>
-        </w:rPr>
-        <w:t>procedimentos que atualmente são realizados de forma manual e não informatizada.</w:t>
+        <w:t xml:space="preserve"> </w:t>
+      </w:r>
+      <w:r>
+        <w:rPr>
+          <w:rFonts w:ascii="Arial" w:hAnsi="Arial" w:cs="Arial"/>
+          <w:color w:val="000000" w:themeColor="text1"/>
+          <w:sz w:val="24"/>
+          <w:szCs w:val="24"/>
+        </w:rPr>
+        <w:t xml:space="preserve">Sistema de Controle Bibliotecário (SisCOBLI) </w:t>
+      </w:r>
+      <w:r>
+        <w:rPr>
+          <w:rFonts w:ascii="Arial" w:hAnsi="Arial" w:cs="Arial"/>
+          <w:sz w:val="24"/>
+          <w:szCs w:val="24"/>
+        </w:rPr>
+        <w:t>– nome referente ao software desenvolvido para a instituição de ensino, visa automatizar todos procedimentos que atualmente são realizados de forma manual e não informatizada.</w:t>
       </w:r>
     </w:p>
     <w:p>
@@ -3344,25 +3617,77 @@
         </w:rPr>
         <w:t xml:space="preserve"> realiza manualmente todo o trabalho de manter a biblioteca organizada e com os empréstimos sempre em dia. Sem a ajuda de um software este trabalho se torna improdutivo devido à considerável quantidade de usuários, tomando um tempo muito maior para realizar uma ação que, em um ambiente computacional seria extremamente ágil.</w:t>
       </w:r>
+      <w:bookmarkStart w:id="3" w:name="_Toc445929457"/>
+    </w:p>
+    <w:p>
+      <w:pPr>
+        <w:spacing w:line="360" w:lineRule="auto"/>
+        <w:ind w:firstLine="708"/>
+        <w:jc w:val="both"/>
+        <w:rPr>
+          <w:rFonts w:ascii="Arial" w:hAnsi="Arial" w:cs="Arial"/>
+          <w:sz w:val="24"/>
+          <w:szCs w:val="24"/>
+        </w:rPr>
+      </w:pPr>
+      <w:r>
+        <w:rPr>
+          <w:rFonts w:ascii="Arial" w:hAnsi="Arial" w:cs="Arial"/>
+          <w:sz w:val="24"/>
+          <w:szCs w:val="24"/>
+        </w:rPr>
+        <w:t>O sistema desenvolvido deverá contar com funcionalidades que permitam</w:t>
+      </w:r>
+      <w:r>
+        <w:rPr>
+          <w:rFonts w:ascii="Arial" w:hAnsi="Arial" w:cs="Arial"/>
+          <w:sz w:val="24"/>
+          <w:szCs w:val="24"/>
+        </w:rPr>
+        <w:t xml:space="preserve"> a instituição gerara uma base de dados consistente</w:t>
+      </w:r>
+      <w:bookmarkStart w:id="4" w:name="_GoBack"/>
+      <w:bookmarkEnd w:id="4"/>
+      <w:r>
+        <w:rPr>
+          <w:rFonts w:ascii="Arial" w:hAnsi="Arial" w:cs="Arial"/>
+          <w:sz w:val="24"/>
+          <w:szCs w:val="24"/>
+        </w:rPr>
+        <w:t xml:space="preserve"> que possibilitará a listagem  de informações relevantes.</w:t>
+      </w:r>
+    </w:p>
+    <w:p>
+      <w:pPr>
+        <w:pStyle w:val="TTULO20"/>
+        <w:numPr>
+          <w:ilvl w:val="1"/>
+          <w:numId w:val="5"/>
+        </w:numPr>
+        <w:spacing w:line="360" w:lineRule="auto"/>
+        <w:rPr>
+          <w:rFonts w:cs="Arial"/>
+        </w:rPr>
+      </w:pPr>
+      <w:bookmarkStart w:id="5" w:name="_Toc446006790"/>
+      <w:r>
+        <w:rPr>
+          <w:rFonts w:cs="Arial"/>
+        </w:rPr>
+        <w:lastRenderedPageBreak/>
+        <w:t>Motivação</w:t>
+      </w:r>
+      <w:bookmarkEnd w:id="3"/>
+      <w:bookmarkEnd w:id="5"/>
     </w:p>
     <w:p>
       <w:pPr>
         <w:pStyle w:val="TTULO20"/>
         <w:spacing w:line="360" w:lineRule="auto"/>
-      </w:pPr>
-      <w:bookmarkStart w:id="4" w:name="_Toc445929457"/>
-    </w:p>
-    <w:p>
-      <w:pPr>
-        <w:pStyle w:val="TTULO20"/>
-        <w:spacing w:line="360" w:lineRule="auto"/>
-      </w:pPr>
-      <w:bookmarkStart w:id="5" w:name="_Toc445935563"/>
-      <w:r>
-        <w:t>1.3 Motivação</w:t>
-      </w:r>
-      <w:bookmarkEnd w:id="4"/>
-      <w:bookmarkEnd w:id="5"/>
+        <w:rPr>
+          <w:rFonts w:cs="Arial"/>
+        </w:rPr>
+      </w:pPr>
       <w:r>
         <w:rPr>
           <w:rFonts w:cs="Arial"/>
@@ -3417,27 +3742,107 @@
           <w:szCs w:val="24"/>
         </w:rPr>
         <w:tab/>
-        <w:t>Uma motivação extra pessoal é poder auxiliar uma instituição sem fins lucrativos, levando para a mesma, automação dos processos que ocorrem diariamente e que demandam tempo, assim como, a inclusão digital, principalmente em escolas.</w:t>
+      </w:r>
+      <w:r>
+        <w:rPr>
+          <w:rFonts w:ascii="Arial" w:hAnsi="Arial" w:cs="Arial"/>
+          <w:sz w:val="24"/>
+          <w:szCs w:val="24"/>
+        </w:rPr>
+        <w:t>Uma outra motivação</w:t>
+      </w:r>
+      <w:r>
+        <w:rPr>
+          <w:rFonts w:ascii="Arial" w:hAnsi="Arial" w:cs="Arial"/>
+          <w:sz w:val="24"/>
+          <w:szCs w:val="24"/>
+        </w:rPr>
+        <w:t xml:space="preserve"> é poder auxiliar uma instituição sem fins lucrativos, levando para a mesma, automação d</w:t>
+      </w:r>
+      <w:r>
+        <w:rPr>
+          <w:rFonts w:ascii="Arial" w:hAnsi="Arial" w:cs="Arial"/>
+          <w:sz w:val="24"/>
+          <w:szCs w:val="24"/>
+        </w:rPr>
+        <w:t>e</w:t>
+      </w:r>
+      <w:r>
+        <w:rPr>
+          <w:rFonts w:ascii="Arial" w:hAnsi="Arial" w:cs="Arial"/>
+          <w:sz w:val="24"/>
+          <w:szCs w:val="24"/>
+        </w:rPr>
+        <w:t xml:space="preserve"> proc</w:t>
+      </w:r>
+      <w:r>
+        <w:rPr>
+          <w:rFonts w:ascii="Arial" w:hAnsi="Arial" w:cs="Arial"/>
+          <w:sz w:val="24"/>
+          <w:szCs w:val="24"/>
+        </w:rPr>
+        <w:t xml:space="preserve">essos que ocorrem diariamente e </w:t>
+      </w:r>
+      <w:r>
+        <w:rPr>
+          <w:rFonts w:ascii="Arial" w:hAnsi="Arial" w:cs="Arial"/>
+          <w:sz w:val="24"/>
+          <w:szCs w:val="24"/>
+        </w:rPr>
+        <w:t xml:space="preserve">demandam </w:t>
+      </w:r>
+      <w:r>
+        <w:rPr>
+          <w:rFonts w:ascii="Arial" w:hAnsi="Arial" w:cs="Arial"/>
+          <w:sz w:val="24"/>
+          <w:szCs w:val="24"/>
+        </w:rPr>
+        <w:t xml:space="preserve">bastante </w:t>
+      </w:r>
+      <w:r>
+        <w:rPr>
+          <w:rFonts w:ascii="Arial" w:hAnsi="Arial" w:cs="Arial"/>
+          <w:sz w:val="24"/>
+          <w:szCs w:val="24"/>
+        </w:rPr>
+        <w:t>tempo</w:t>
+      </w:r>
+      <w:r>
+        <w:rPr>
+          <w:rFonts w:ascii="Arial" w:hAnsi="Arial" w:cs="Arial"/>
+          <w:sz w:val="24"/>
+          <w:szCs w:val="24"/>
+        </w:rPr>
+        <w:t>, bem como, apresentar aos uma nova perspectiva sobre o que a informática pode proporcionar.</w:t>
       </w:r>
     </w:p>
     <w:p>
       <w:pPr>
         <w:pStyle w:val="TTULO20"/>
-      </w:pPr>
+        <w:rPr>
+          <w:rFonts w:cs="Arial"/>
+        </w:rPr>
+      </w:pPr>
+    </w:p>
+    <w:p>
+      <w:pPr>
+        <w:pStyle w:val="TTULO20"/>
+      </w:pPr>
+      <w:bookmarkStart w:id="6" w:name="_Toc446006791"/>
+      <w:r>
+        <w:t>1.4 Justificativa</w:t>
+      </w:r>
+      <w:bookmarkEnd w:id="6"/>
     </w:p>
     <w:p>
       <w:pPr>
         <w:pStyle w:val="TTULO20"/>
         <w:spacing w:line="360" w:lineRule="auto"/>
         <w:jc w:val="both"/>
-      </w:pPr>
-      <w:bookmarkStart w:id="6" w:name="_Toc445929458"/>
-      <w:bookmarkStart w:id="7" w:name="_Toc445935564"/>
-      <w:r>
-        <w:t>1.4 Justificativa</w:t>
-      </w:r>
-      <w:bookmarkEnd w:id="6"/>
-      <w:bookmarkEnd w:id="7"/>
+        <w:rPr>
+          <w:rFonts w:cs="Arial"/>
+        </w:rPr>
+      </w:pPr>
     </w:p>
     <w:p>
       <w:pPr>
@@ -3454,7 +3859,7 @@
           <w:sz w:val="24"/>
         </w:rPr>
         <w:tab/>
-        <w:t xml:space="preserve">A escola estadual Professor José Freire é uma instituição que assim como outras escolas, possuem como principal objetivo, proporcionar conhecimento e educação para seus alunos. </w:t>
+        <w:t xml:space="preserve">A escola estadual Professor José Freire é uma instituição que assim como outras escolas, possuem como objetivo, proporcionar conhecimento e educação para seus alunos. </w:t>
       </w:r>
     </w:p>
     <w:p>
@@ -3472,7 +3877,105 @@
           <w:rFonts w:ascii="Arial" w:hAnsi="Arial" w:cs="Arial"/>
           <w:sz w:val="24"/>
         </w:rPr>
-        <w:t>Nessa instituição há também uma biblioteca que além de possuir livros didáticos, possui vários acervos literários que estão disponíveis para empréstimos para qualquer aluno ou professor da escola que esteja interessado. Logo, juntamente com a dimensão de uma biblioteca na escola, há um controle de tudo o que diz respeito a uma biblioteca, porém, de forma manual, permitindo lacunas no processo, o que leva até a perda de obras literárias e livros didáticos.</w:t>
+        <w:t>A biblioteca desta instituição</w:t>
+      </w:r>
+      <w:r>
+        <w:rPr>
+          <w:rFonts w:ascii="Arial" w:hAnsi="Arial" w:cs="Arial"/>
+          <w:sz w:val="24"/>
+        </w:rPr>
+        <w:t xml:space="preserve">, possui </w:t>
+      </w:r>
+      <w:r>
+        <w:rPr>
+          <w:rFonts w:ascii="Arial" w:hAnsi="Arial" w:cs="Arial"/>
+          <w:sz w:val="24"/>
+        </w:rPr>
+        <w:t>um grande acervo literário</w:t>
+      </w:r>
+      <w:r>
+        <w:rPr>
+          <w:rFonts w:ascii="Arial" w:hAnsi="Arial" w:cs="Arial"/>
+          <w:sz w:val="24"/>
+        </w:rPr>
+        <w:t xml:space="preserve"> que est</w:t>
+      </w:r>
+      <w:r>
+        <w:rPr>
+          <w:rFonts w:ascii="Arial" w:hAnsi="Arial" w:cs="Arial"/>
+          <w:sz w:val="24"/>
+        </w:rPr>
+        <w:t>á</w:t>
+      </w:r>
+      <w:r>
+        <w:rPr>
+          <w:rFonts w:ascii="Arial" w:hAnsi="Arial" w:cs="Arial"/>
+          <w:sz w:val="24"/>
+        </w:rPr>
+        <w:t xml:space="preserve"> disponív</w:t>
+      </w:r>
+      <w:r>
+        <w:rPr>
+          <w:rFonts w:ascii="Arial" w:hAnsi="Arial" w:cs="Arial"/>
+          <w:sz w:val="24"/>
+        </w:rPr>
+        <w:t xml:space="preserve">el para empréstimo </w:t>
+      </w:r>
+      <w:r>
+        <w:rPr>
+          <w:rFonts w:ascii="Arial" w:hAnsi="Arial" w:cs="Arial"/>
+          <w:sz w:val="24"/>
+        </w:rPr>
+        <w:t>a qualquer aluno ou professor da escola que esteja interessado. Logo, há um controle d</w:t>
+      </w:r>
+      <w:r>
+        <w:rPr>
+          <w:rFonts w:ascii="Arial" w:hAnsi="Arial" w:cs="Arial"/>
+          <w:sz w:val="24"/>
+        </w:rPr>
+        <w:t>e tudo o que diz respeito ao setor</w:t>
+      </w:r>
+      <w:r>
+        <w:rPr>
+          <w:rFonts w:ascii="Arial" w:hAnsi="Arial" w:cs="Arial"/>
+          <w:sz w:val="24"/>
+        </w:rPr>
+        <w:t xml:space="preserve">, porém, realizado de </w:t>
+      </w:r>
+      <w:r>
+        <w:rPr>
+          <w:rFonts w:ascii="Arial" w:hAnsi="Arial" w:cs="Arial"/>
+          <w:sz w:val="24"/>
+        </w:rPr>
+        <w:t>forma manual, permitindo lacunas no pro</w:t>
+      </w:r>
+      <w:r>
+        <w:rPr>
+          <w:rFonts w:ascii="Arial" w:hAnsi="Arial" w:cs="Arial"/>
+          <w:sz w:val="24"/>
+        </w:rPr>
+        <w:t>cesso, o que leva até a perda de algumas</w:t>
+      </w:r>
+      <w:r>
+        <w:rPr>
+          <w:rFonts w:ascii="Arial" w:hAnsi="Arial" w:cs="Arial"/>
+          <w:sz w:val="24"/>
+        </w:rPr>
+        <w:t xml:space="preserve"> </w:t>
+      </w:r>
+      <w:r>
+        <w:rPr>
+          <w:rFonts w:ascii="Arial" w:hAnsi="Arial" w:cs="Arial"/>
+          <w:sz w:val="24"/>
+        </w:rPr>
+        <w:t>publicações</w:t>
+      </w:r>
+      <w:r>
+        <w:rPr>
+          <w:rFonts w:ascii="Arial" w:hAnsi="Arial" w:cs="Arial"/>
+          <w:sz w:val="24"/>
+        </w:rPr>
+        <w:t>. Um exemplo dessas lacunas é o controle de empréstimos que é feito através de planilhas, cabendo a bibliotecária sempre anotar e cobrar dos alunos que estão em débito.</w:t>
       </w:r>
     </w:p>
     <w:p>
@@ -3496,18 +3999,26 @@
       <w:r>
         <w:rPr>
           <w:rFonts w:ascii="Arial" w:hAnsi="Arial" w:cs="Arial"/>
-          <w:color w:val="FF0000"/>
-          <w:sz w:val="24"/>
-        </w:rPr>
-        <w:t>&lt;&lt;NOME DO SISTEMA&gt;&gt;</w:t>
-      </w:r>
-      <w:r>
-        <w:rPr>
-          <w:rFonts w:ascii="Arial" w:hAnsi="Arial" w:cs="Arial"/>
           <w:color w:val="000000" w:themeColor="text1"/>
           <w:sz w:val="24"/>
         </w:rPr>
-        <w:t xml:space="preserve"> irá auxiliar nos processos da biblioteca fornecendo diversas funções que foram citadas e dimensionadas junto a supervisora da escola. O sistema proporcionará controle sobre os empréstimos a alunos que estarão cadastrados, associando o mesmo a uma interação com a biblioteca, controlando prazos para devolução, reserva de livros, visualização de relatórios e diversas outras funções.</w:t>
+        <w:t>SisCOBLI</w:t>
+      </w:r>
+      <w:r>
+        <w:rPr>
+          <w:rFonts w:ascii="Arial" w:hAnsi="Arial" w:cs="Arial"/>
+          <w:color w:val="000000" w:themeColor="text1"/>
+          <w:sz w:val="24"/>
+        </w:rPr>
+        <w:t xml:space="preserve"> </w:t>
+      </w:r>
+      <w:r>
+        <w:rPr>
+          <w:rFonts w:ascii="Arial" w:hAnsi="Arial" w:cs="Arial"/>
+          <w:color w:val="000000" w:themeColor="text1"/>
+          <w:sz w:val="24"/>
+        </w:rPr>
+        <w:t>irá auxiliar nos processos da biblioteca fornecendo diversas funções que foram dimensionadas junto a supervisora da escola. O sistema proporcionará controle sobre os empréstimos a alunos que estarão cadastrados, associando o mesmo a uma interação com a biblioteca, controlando prazos para devolução, reserva de livros, visualização de relatórios e diversas outras funções.</w:t>
       </w:r>
     </w:p>
     <w:p>
@@ -3523,13 +4034,31 @@
     <w:p>
       <w:pPr>
         <w:pStyle w:val="TTULO20"/>
-      </w:pPr>
-      <w:bookmarkStart w:id="8" w:name="_Toc445935565"/>
-      <w:r>
+        <w:rPr>
+          <w:rFonts w:cs="Arial"/>
+        </w:rPr>
+      </w:pPr>
+      <w:bookmarkStart w:id="7" w:name="_Toc446006792"/>
+      <w:r>
+        <w:rPr>
+          <w:rFonts w:cs="Arial"/>
+        </w:rPr>
         <w:lastRenderedPageBreak/>
-        <w:t>1.5 Levantamento Preliminar de Requisitos</w:t>
-      </w:r>
-      <w:bookmarkEnd w:id="8"/>
+        <w:t>1.</w:t>
+      </w:r>
+      <w:r>
+        <w:rPr>
+          <w:rFonts w:cs="Arial"/>
+        </w:rPr>
+        <w:t>5</w:t>
+      </w:r>
+      <w:r>
+        <w:rPr>
+          <w:rFonts w:cs="Arial"/>
+        </w:rPr>
+        <w:t xml:space="preserve"> Levantamento Preliminar de Requisitos</w:t>
+      </w:r>
+      <w:bookmarkEnd w:id="7"/>
     </w:p>
     <w:p>
       <w:pPr>
@@ -3962,6 +4491,119 @@
       <w:lvlJc w:val="left"/>
       <w:pPr>
         <w:ind w:left="405" w:hanging="405"/>
+      </w:pPr>
+      <w:rPr>
+        <w:rFonts w:hint="default"/>
+      </w:rPr>
+    </w:lvl>
+    <w:lvl w:ilvl="2">
+      <w:start w:val="1"/>
+      <w:numFmt w:val="decimal"/>
+      <w:lvlText w:val="%1.%2.%3"/>
+      <w:lvlJc w:val="left"/>
+      <w:pPr>
+        <w:ind w:left="720" w:hanging="720"/>
+      </w:pPr>
+      <w:rPr>
+        <w:rFonts w:hint="default"/>
+      </w:rPr>
+    </w:lvl>
+    <w:lvl w:ilvl="3">
+      <w:start w:val="1"/>
+      <w:numFmt w:val="decimal"/>
+      <w:lvlText w:val="%1.%2.%3.%4"/>
+      <w:lvlJc w:val="left"/>
+      <w:pPr>
+        <w:ind w:left="1080" w:hanging="1080"/>
+      </w:pPr>
+      <w:rPr>
+        <w:rFonts w:hint="default"/>
+      </w:rPr>
+    </w:lvl>
+    <w:lvl w:ilvl="4">
+      <w:start w:val="1"/>
+      <w:numFmt w:val="decimal"/>
+      <w:lvlText w:val="%1.%2.%3.%4.%5"/>
+      <w:lvlJc w:val="left"/>
+      <w:pPr>
+        <w:ind w:left="1080" w:hanging="1080"/>
+      </w:pPr>
+      <w:rPr>
+        <w:rFonts w:hint="default"/>
+      </w:rPr>
+    </w:lvl>
+    <w:lvl w:ilvl="5">
+      <w:start w:val="1"/>
+      <w:numFmt w:val="decimal"/>
+      <w:lvlText w:val="%1.%2.%3.%4.%5.%6"/>
+      <w:lvlJc w:val="left"/>
+      <w:pPr>
+        <w:ind w:left="1440" w:hanging="1440"/>
+      </w:pPr>
+      <w:rPr>
+        <w:rFonts w:hint="default"/>
+      </w:rPr>
+    </w:lvl>
+    <w:lvl w:ilvl="6">
+      <w:start w:val="1"/>
+      <w:numFmt w:val="decimal"/>
+      <w:lvlText w:val="%1.%2.%3.%4.%5.%6.%7"/>
+      <w:lvlJc w:val="left"/>
+      <w:pPr>
+        <w:ind w:left="1440" w:hanging="1440"/>
+      </w:pPr>
+      <w:rPr>
+        <w:rFonts w:hint="default"/>
+      </w:rPr>
+    </w:lvl>
+    <w:lvl w:ilvl="7">
+      <w:start w:val="1"/>
+      <w:numFmt w:val="decimal"/>
+      <w:lvlText w:val="%1.%2.%3.%4.%5.%6.%7.%8"/>
+      <w:lvlJc w:val="left"/>
+      <w:pPr>
+        <w:ind w:left="1800" w:hanging="1800"/>
+      </w:pPr>
+      <w:rPr>
+        <w:rFonts w:hint="default"/>
+      </w:rPr>
+    </w:lvl>
+    <w:lvl w:ilvl="8">
+      <w:start w:val="1"/>
+      <w:numFmt w:val="decimal"/>
+      <w:lvlText w:val="%1.%2.%3.%4.%5.%6.%7.%8.%9"/>
+      <w:lvlJc w:val="left"/>
+      <w:pPr>
+        <w:ind w:left="1800" w:hanging="1800"/>
+      </w:pPr>
+      <w:rPr>
+        <w:rFonts w:hint="default"/>
+      </w:rPr>
+    </w:lvl>
+  </w:abstractNum>
+  <w:abstractNum w:abstractNumId="4" w15:restartNumberingAfterBreak="0">
+    <w:nsid w:val="706B7C09"/>
+    <w:multiLevelType w:val="multilevel"/>
+    <w:tmpl w:val="966AE32A"/>
+    <w:lvl w:ilvl="0">
+      <w:start w:val="1"/>
+      <w:numFmt w:val="decimal"/>
+      <w:lvlText w:val="%1"/>
+      <w:lvlJc w:val="left"/>
+      <w:pPr>
+        <w:ind w:left="360" w:hanging="360"/>
+      </w:pPr>
+      <w:rPr>
+        <w:rFonts w:hint="default"/>
+      </w:rPr>
+    </w:lvl>
+    <w:lvl w:ilvl="1">
+      <w:start w:val="3"/>
+      <w:numFmt w:val="decimal"/>
+      <w:lvlText w:val="%1.%2"/>
+      <w:lvlJc w:val="left"/>
+      <w:pPr>
+        <w:ind w:left="360" w:hanging="360"/>
       </w:pPr>
       <w:rPr>
         <w:rFonts w:hint="default"/>
@@ -4063,6 +4705,9 @@
   </w:num>
   <w:num w:numId="4">
     <w:abstractNumId w:val="1"/>
+  </w:num>
+  <w:num w:numId="5">
+    <w:abstractNumId w:val="4"/>
   </w:num>
 </w:numbering>
 </file>
@@ -5144,7 +5789,7 @@
 </file>
 
 <file path=customXml/itemProps1.xml><?xml version="1.0" encoding="utf-8"?>
-<ds:datastoreItem xmlns:ds="http://schemas.openxmlformats.org/officeDocument/2006/customXml" ds:itemID="{764615D1-E996-4EB9-BD69-CF354AABC8AA}">
+<ds:datastoreItem xmlns:ds="http://schemas.openxmlformats.org/officeDocument/2006/customXml" ds:itemID="{83A9AA88-3F91-42D0-A8AF-57C8D20A756F}">
   <ds:schemaRefs>
     <ds:schemaRef ds:uri="http://schemas.openxmlformats.org/officeDocument/2006/bibliography"/>
   </ds:schemaRefs>

--- a/TCC.docx
+++ b/TCC.docx
@@ -3644,17 +3644,7 @@
           <w:sz w:val="24"/>
           <w:szCs w:val="24"/>
         </w:rPr>
-        <w:t xml:space="preserve"> a instituição gerara uma base de dados consistente</w:t>
-      </w:r>
-      <w:bookmarkStart w:id="4" w:name="_GoBack"/>
-      <w:bookmarkEnd w:id="4"/>
-      <w:r>
-        <w:rPr>
-          <w:rFonts w:ascii="Arial" w:hAnsi="Arial" w:cs="Arial"/>
-          <w:sz w:val="24"/>
-          <w:szCs w:val="24"/>
-        </w:rPr>
-        <w:t xml:space="preserve"> que possibilitará a listagem  de informações relevantes.</w:t>
+        <w:t xml:space="preserve"> a instituição gerara uma base de dados consistente que possibilitará a listagem  de informações relevantes.</w:t>
       </w:r>
     </w:p>
     <w:p>
@@ -3669,7 +3659,7 @@
           <w:rFonts w:cs="Arial"/>
         </w:rPr>
       </w:pPr>
-      <w:bookmarkStart w:id="5" w:name="_Toc446006790"/>
+      <w:bookmarkStart w:id="4" w:name="_Toc446006790"/>
       <w:r>
         <w:rPr>
           <w:rFonts w:cs="Arial"/>
@@ -3678,7 +3668,7 @@
         <w:t>Motivação</w:t>
       </w:r>
       <w:bookmarkEnd w:id="3"/>
-      <w:bookmarkEnd w:id="5"/>
+      <w:bookmarkEnd w:id="4"/>
     </w:p>
     <w:p>
       <w:pPr>
@@ -3828,11 +3818,11 @@
       <w:pPr>
         <w:pStyle w:val="TTULO20"/>
       </w:pPr>
-      <w:bookmarkStart w:id="6" w:name="_Toc446006791"/>
+      <w:bookmarkStart w:id="5" w:name="_Toc446006791"/>
       <w:r>
         <w:t>1.4 Justificativa</w:t>
       </w:r>
-      <w:bookmarkEnd w:id="6"/>
+      <w:bookmarkEnd w:id="5"/>
     </w:p>
     <w:p>
       <w:pPr>
@@ -3859,7 +3849,154 @@
           <w:sz w:val="24"/>
         </w:rPr>
         <w:tab/>
-        <w:t xml:space="preserve">A escola estadual Professor José Freire é uma instituição que assim como outras escolas, possuem como objetivo, proporcionar conhecimento e educação para seus alunos. </w:t>
+      </w:r>
+      <w:bookmarkStart w:id="6" w:name="_GoBack"/>
+      <w:r>
+        <w:rPr>
+          <w:rFonts w:ascii="Arial" w:hAnsi="Arial" w:cs="Arial"/>
+          <w:sz w:val="24"/>
+        </w:rPr>
+        <w:t>A escola estadual Professor José Freire é uma instituição que assim como outras escolas, possuem como objetivo, proporcionar conhecimento e educação para seus alunos.</w:t>
+      </w:r>
+      <w:r>
+        <w:rPr>
+          <w:rFonts w:ascii="Arial" w:hAnsi="Arial" w:cs="Arial"/>
+          <w:sz w:val="24"/>
+        </w:rPr>
+        <w:t xml:space="preserve"> Em sua</w:t>
+      </w:r>
+      <w:r>
+        <w:rPr>
+          <w:rFonts w:ascii="Arial" w:hAnsi="Arial" w:cs="Arial"/>
+          <w:sz w:val="24"/>
+        </w:rPr>
+        <w:t xml:space="preserve"> biblioteca</w:t>
+      </w:r>
+      <w:r>
+        <w:rPr>
+          <w:rFonts w:ascii="Arial" w:hAnsi="Arial" w:cs="Arial"/>
+          <w:sz w:val="24"/>
+        </w:rPr>
+        <w:t xml:space="preserve">, possui </w:t>
+      </w:r>
+      <w:r>
+        <w:rPr>
+          <w:rFonts w:ascii="Arial" w:hAnsi="Arial" w:cs="Arial"/>
+          <w:sz w:val="24"/>
+        </w:rPr>
+        <w:t>um grande acervo literário</w:t>
+      </w:r>
+      <w:r>
+        <w:rPr>
+          <w:rFonts w:ascii="Arial" w:hAnsi="Arial" w:cs="Arial"/>
+          <w:sz w:val="24"/>
+        </w:rPr>
+        <w:t xml:space="preserve"> que est</w:t>
+      </w:r>
+      <w:r>
+        <w:rPr>
+          <w:rFonts w:ascii="Arial" w:hAnsi="Arial" w:cs="Arial"/>
+          <w:sz w:val="24"/>
+        </w:rPr>
+        <w:t>á</w:t>
+      </w:r>
+      <w:r>
+        <w:rPr>
+          <w:rFonts w:ascii="Arial" w:hAnsi="Arial" w:cs="Arial"/>
+          <w:sz w:val="24"/>
+        </w:rPr>
+        <w:t xml:space="preserve"> disponív</w:t>
+      </w:r>
+      <w:r>
+        <w:rPr>
+          <w:rFonts w:ascii="Arial" w:hAnsi="Arial" w:cs="Arial"/>
+          <w:sz w:val="24"/>
+        </w:rPr>
+        <w:t xml:space="preserve">el para empréstimo </w:t>
+      </w:r>
+      <w:r>
+        <w:rPr>
+          <w:rFonts w:ascii="Arial" w:hAnsi="Arial" w:cs="Arial"/>
+          <w:sz w:val="24"/>
+        </w:rPr>
+        <w:t>a</w:t>
+      </w:r>
+      <w:r>
+        <w:rPr>
+          <w:rFonts w:ascii="Arial" w:hAnsi="Arial" w:cs="Arial"/>
+          <w:sz w:val="24"/>
+        </w:rPr>
+        <w:t xml:space="preserve"> qualquer aluno ou professor da escola </w:t>
+      </w:r>
+      <w:r>
+        <w:rPr>
+          <w:rFonts w:ascii="Arial" w:hAnsi="Arial" w:cs="Arial"/>
+          <w:sz w:val="24"/>
+        </w:rPr>
+        <w:t>que esteja interessado. Logo, há um controle d</w:t>
+      </w:r>
+      <w:r>
+        <w:rPr>
+          <w:rFonts w:ascii="Arial" w:hAnsi="Arial" w:cs="Arial"/>
+          <w:sz w:val="24"/>
+        </w:rPr>
+        <w:t>e tudo o que diz respeito ao setor</w:t>
+      </w:r>
+      <w:r>
+        <w:rPr>
+          <w:rFonts w:ascii="Arial" w:hAnsi="Arial" w:cs="Arial"/>
+          <w:sz w:val="24"/>
+        </w:rPr>
+        <w:t xml:space="preserve">, porém, realizado de </w:t>
+      </w:r>
+      <w:r>
+        <w:rPr>
+          <w:rFonts w:ascii="Arial" w:hAnsi="Arial" w:cs="Arial"/>
+          <w:sz w:val="24"/>
+        </w:rPr>
+        <w:t>forma manual, permitindo lacunas no pro</w:t>
+      </w:r>
+      <w:r>
+        <w:rPr>
+          <w:rFonts w:ascii="Arial" w:hAnsi="Arial" w:cs="Arial"/>
+          <w:sz w:val="24"/>
+        </w:rPr>
+        <w:t>cesso, o que leva até a perda de algumas</w:t>
+      </w:r>
+      <w:r>
+        <w:rPr>
+          <w:rFonts w:ascii="Arial" w:hAnsi="Arial" w:cs="Arial"/>
+          <w:sz w:val="24"/>
+        </w:rPr>
+        <w:t xml:space="preserve"> </w:t>
+      </w:r>
+      <w:r>
+        <w:rPr>
+          <w:rFonts w:ascii="Arial" w:hAnsi="Arial" w:cs="Arial"/>
+          <w:sz w:val="24"/>
+        </w:rPr>
+        <w:t>publicações</w:t>
+      </w:r>
+      <w:r>
+        <w:rPr>
+          <w:rFonts w:ascii="Arial" w:hAnsi="Arial" w:cs="Arial"/>
+          <w:sz w:val="24"/>
+        </w:rPr>
+        <w:t>. Um exemplo dessas lacunas é o controle de empréstimos</w:t>
+      </w:r>
+      <w:r>
+        <w:rPr>
+          <w:rFonts w:ascii="Arial" w:hAnsi="Arial" w:cs="Arial"/>
+          <w:sz w:val="24"/>
+        </w:rPr>
+        <w:t>,</w:t>
+      </w:r>
+      <w:r>
+        <w:rPr>
+          <w:rFonts w:ascii="Arial" w:hAnsi="Arial" w:cs="Arial"/>
+          <w:sz w:val="24"/>
+        </w:rPr>
+        <w:t xml:space="preserve"> que é feito através de planilhas, cabendo a bibliotecária sempre anotar e cobrar dos alunos que estão em débito.</w:t>
       </w:r>
     </w:p>
     <w:p>
@@ -3869,96 +4006,29 @@
         <w:jc w:val="both"/>
         <w:rPr>
           <w:rFonts w:ascii="Arial" w:hAnsi="Arial" w:cs="Arial"/>
-          <w:sz w:val="24"/>
-        </w:rPr>
-      </w:pPr>
-      <w:r>
-        <w:rPr>
-          <w:rFonts w:ascii="Arial" w:hAnsi="Arial" w:cs="Arial"/>
-          <w:sz w:val="24"/>
-        </w:rPr>
-        <w:t>A biblioteca desta instituição</w:t>
-      </w:r>
-      <w:r>
-        <w:rPr>
-          <w:rFonts w:ascii="Arial" w:hAnsi="Arial" w:cs="Arial"/>
-          <w:sz w:val="24"/>
-        </w:rPr>
-        <w:t xml:space="preserve">, possui </w:t>
-      </w:r>
-      <w:r>
-        <w:rPr>
-          <w:rFonts w:ascii="Arial" w:hAnsi="Arial" w:cs="Arial"/>
-          <w:sz w:val="24"/>
-        </w:rPr>
-        <w:t>um grande acervo literário</w:t>
-      </w:r>
-      <w:r>
-        <w:rPr>
-          <w:rFonts w:ascii="Arial" w:hAnsi="Arial" w:cs="Arial"/>
-          <w:sz w:val="24"/>
-        </w:rPr>
-        <w:t xml:space="preserve"> que est</w:t>
-      </w:r>
-      <w:r>
-        <w:rPr>
-          <w:rFonts w:ascii="Arial" w:hAnsi="Arial" w:cs="Arial"/>
-          <w:sz w:val="24"/>
-        </w:rPr>
-        <w:t>á</w:t>
-      </w:r>
-      <w:r>
-        <w:rPr>
-          <w:rFonts w:ascii="Arial" w:hAnsi="Arial" w:cs="Arial"/>
-          <w:sz w:val="24"/>
-        </w:rPr>
-        <w:t xml:space="preserve"> disponív</w:t>
-      </w:r>
-      <w:r>
-        <w:rPr>
-          <w:rFonts w:ascii="Arial" w:hAnsi="Arial" w:cs="Arial"/>
-          <w:sz w:val="24"/>
-        </w:rPr>
-        <w:t xml:space="preserve">el para empréstimo </w:t>
-      </w:r>
-      <w:r>
-        <w:rPr>
-          <w:rFonts w:ascii="Arial" w:hAnsi="Arial" w:cs="Arial"/>
-          <w:sz w:val="24"/>
-        </w:rPr>
-        <w:t>a qualquer aluno ou professor da escola que esteja interessado. Logo, há um controle d</w:t>
-      </w:r>
-      <w:r>
-        <w:rPr>
-          <w:rFonts w:ascii="Arial" w:hAnsi="Arial" w:cs="Arial"/>
-          <w:sz w:val="24"/>
-        </w:rPr>
-        <w:t>e tudo o que diz respeito ao setor</w:t>
-      </w:r>
-      <w:r>
-        <w:rPr>
-          <w:rFonts w:ascii="Arial" w:hAnsi="Arial" w:cs="Arial"/>
-          <w:sz w:val="24"/>
-        </w:rPr>
-        <w:t xml:space="preserve">, porém, realizado de </w:t>
-      </w:r>
-      <w:r>
-        <w:rPr>
-          <w:rFonts w:ascii="Arial" w:hAnsi="Arial" w:cs="Arial"/>
-          <w:sz w:val="24"/>
-        </w:rPr>
-        <w:t>forma manual, permitindo lacunas no pro</w:t>
-      </w:r>
-      <w:r>
-        <w:rPr>
-          <w:rFonts w:ascii="Arial" w:hAnsi="Arial" w:cs="Arial"/>
-          <w:sz w:val="24"/>
-        </w:rPr>
-        <w:t>cesso, o que leva até a perda de algumas</w:t>
-      </w:r>
-      <w:r>
-        <w:rPr>
-          <w:rFonts w:ascii="Arial" w:hAnsi="Arial" w:cs="Arial"/>
+          <w:color w:val="000000" w:themeColor="text1"/>
+          <w:sz w:val="24"/>
+        </w:rPr>
+      </w:pPr>
+      <w:r>
+        <w:rPr>
+          <w:rFonts w:ascii="Arial" w:hAnsi="Arial" w:cs="Arial"/>
+          <w:sz w:val="24"/>
+        </w:rPr>
+        <w:t xml:space="preserve">O </w:t>
+      </w:r>
+      <w:r>
+        <w:rPr>
+          <w:rFonts w:ascii="Arial" w:hAnsi="Arial" w:cs="Arial"/>
+          <w:color w:val="000000" w:themeColor="text1"/>
+          <w:sz w:val="24"/>
+        </w:rPr>
+        <w:t>SisCOBLI</w:t>
+      </w:r>
+      <w:r>
+        <w:rPr>
+          <w:rFonts w:ascii="Arial" w:hAnsi="Arial" w:cs="Arial"/>
+          <w:color w:val="000000" w:themeColor="text1"/>
           <w:sz w:val="24"/>
         </w:rPr>
         <w:t xml:space="preserve"> </w:t>
@@ -3966,61 +4036,13 @@
       <w:r>
         <w:rPr>
           <w:rFonts w:ascii="Arial" w:hAnsi="Arial" w:cs="Arial"/>
-          <w:sz w:val="24"/>
-        </w:rPr>
-        <w:t>publicações</w:t>
-      </w:r>
-      <w:r>
-        <w:rPr>
-          <w:rFonts w:ascii="Arial" w:hAnsi="Arial" w:cs="Arial"/>
-          <w:sz w:val="24"/>
-        </w:rPr>
-        <w:t>. Um exemplo dessas lacunas é o controle de empréstimos que é feito através de planilhas, cabendo a bibliotecária sempre anotar e cobrar dos alunos que estão em débito.</w:t>
-      </w:r>
-    </w:p>
-    <w:p>
-      <w:pPr>
-        <w:spacing w:line="360" w:lineRule="auto"/>
-        <w:ind w:firstLine="708"/>
-        <w:jc w:val="both"/>
-        <w:rPr>
-          <w:rFonts w:ascii="Arial" w:hAnsi="Arial" w:cs="Arial"/>
           <w:color w:val="000000" w:themeColor="text1"/>
           <w:sz w:val="24"/>
         </w:rPr>
-      </w:pPr>
-      <w:r>
-        <w:rPr>
-          <w:rFonts w:ascii="Arial" w:hAnsi="Arial" w:cs="Arial"/>
-          <w:sz w:val="24"/>
-        </w:rPr>
-        <w:t xml:space="preserve">O </w:t>
-      </w:r>
-      <w:r>
-        <w:rPr>
-          <w:rFonts w:ascii="Arial" w:hAnsi="Arial" w:cs="Arial"/>
-          <w:color w:val="000000" w:themeColor="text1"/>
-          <w:sz w:val="24"/>
-        </w:rPr>
-        <w:t>SisCOBLI</w:t>
-      </w:r>
-      <w:r>
-        <w:rPr>
-          <w:rFonts w:ascii="Arial" w:hAnsi="Arial" w:cs="Arial"/>
-          <w:color w:val="000000" w:themeColor="text1"/>
-          <w:sz w:val="24"/>
-        </w:rPr>
-        <w:t xml:space="preserve"> </w:t>
-      </w:r>
-      <w:r>
-        <w:rPr>
-          <w:rFonts w:ascii="Arial" w:hAnsi="Arial" w:cs="Arial"/>
-          <w:color w:val="000000" w:themeColor="text1"/>
-          <w:sz w:val="24"/>
-        </w:rPr>
         <w:t>irá auxiliar nos processos da biblioteca fornecendo diversas funções que foram dimensionadas junto a supervisora da escola. O sistema proporcionará controle sobre os empréstimos a alunos que estarão cadastrados, associando o mesmo a uma interação com a biblioteca, controlando prazos para devolução, reserva de livros, visualização de relatórios e diversas outras funções.</w:t>
       </w:r>
     </w:p>
+    <w:bookmarkEnd w:id="6"/>
     <w:p>
       <w:pPr>
         <w:spacing w:line="360" w:lineRule="auto"/>
@@ -5789,7 +5811,7 @@
 </file>
 
 <file path=customXml/itemProps1.xml><?xml version="1.0" encoding="utf-8"?>
-<ds:datastoreItem xmlns:ds="http://schemas.openxmlformats.org/officeDocument/2006/customXml" ds:itemID="{83A9AA88-3F91-42D0-A8AF-57C8D20A756F}">
+<ds:datastoreItem xmlns:ds="http://schemas.openxmlformats.org/officeDocument/2006/customXml" ds:itemID="{E9CF9692-1833-4A3D-91C6-59F17BD7A91E}">
   <ds:schemaRefs>
     <ds:schemaRef ds:uri="http://schemas.openxmlformats.org/officeDocument/2006/bibliography"/>
   </ds:schemaRefs>

--- a/TCC.docx
+++ b/TCC.docx
@@ -7,15 +7,13 @@
         <w:spacing w:line="276" w:lineRule="auto"/>
         <w:jc w:val="center"/>
         <w:rPr>
-          <w:rFonts w:ascii="Arial" w:hAnsi="Arial" w:cs="Arial"/>
-          <w:sz w:val="24"/>
-          <w:szCs w:val="24"/>
-        </w:rPr>
-      </w:pPr>
-      <w:r>
-        <w:rPr>
-          <w:rFonts w:ascii="Arial" w:hAnsi="Arial" w:cs="Arial"/>
-          <w:sz w:val="24"/>
+          <w:rFonts w:cs="Arial"/>
+          <w:szCs w:val="24"/>
+        </w:rPr>
+      </w:pPr>
+      <w:r>
+        <w:rPr>
+          <w:rFonts w:cs="Arial"/>
           <w:szCs w:val="24"/>
         </w:rPr>
         <w:t>UNIVERSIDADE SALGADO DE OLIVEIRA</w:t>
@@ -26,15 +24,13 @@
         <w:spacing w:line="276" w:lineRule="auto"/>
         <w:jc w:val="center"/>
         <w:rPr>
-          <w:rFonts w:ascii="Arial" w:hAnsi="Arial" w:cs="Arial"/>
-          <w:sz w:val="24"/>
-          <w:szCs w:val="24"/>
-        </w:rPr>
-      </w:pPr>
-      <w:r>
-        <w:rPr>
-          <w:rFonts w:ascii="Arial" w:hAnsi="Arial" w:cs="Arial"/>
-          <w:sz w:val="24"/>
+          <w:rFonts w:cs="Arial"/>
+          <w:szCs w:val="24"/>
+        </w:rPr>
+      </w:pPr>
+      <w:r>
+        <w:rPr>
+          <w:rFonts w:cs="Arial"/>
           <w:szCs w:val="24"/>
         </w:rPr>
         <w:t>PRÓ-REITORIA ACADÊMICA</w:t>
@@ -45,15 +41,13 @@
         <w:spacing w:line="276" w:lineRule="auto"/>
         <w:jc w:val="center"/>
         <w:rPr>
-          <w:rFonts w:ascii="Arial" w:hAnsi="Arial" w:cs="Arial"/>
-          <w:sz w:val="24"/>
-          <w:szCs w:val="24"/>
-        </w:rPr>
-      </w:pPr>
-      <w:r>
-        <w:rPr>
-          <w:rFonts w:ascii="Arial" w:hAnsi="Arial" w:cs="Arial"/>
-          <w:sz w:val="24"/>
+          <w:rFonts w:cs="Arial"/>
+          <w:szCs w:val="24"/>
+        </w:rPr>
+      </w:pPr>
+      <w:r>
+        <w:rPr>
+          <w:rFonts w:cs="Arial"/>
           <w:szCs w:val="24"/>
         </w:rPr>
         <w:t>CURSO DE ANÁLISE DE SISTEMAS</w:t>
@@ -64,70 +58,63 @@
         <w:spacing w:line="276" w:lineRule="auto"/>
         <w:jc w:val="center"/>
         <w:rPr>
-          <w:rFonts w:ascii="Arial" w:hAnsi="Arial" w:cs="Arial"/>
-          <w:sz w:val="24"/>
-          <w:szCs w:val="24"/>
-        </w:rPr>
-      </w:pPr>
-    </w:p>
-    <w:p>
-      <w:pPr>
-        <w:spacing w:line="276" w:lineRule="auto"/>
-        <w:jc w:val="center"/>
-        <w:rPr>
-          <w:rFonts w:ascii="Arial" w:hAnsi="Arial" w:cs="Arial"/>
-          <w:sz w:val="24"/>
-          <w:szCs w:val="24"/>
-        </w:rPr>
-      </w:pPr>
-    </w:p>
-    <w:p>
-      <w:pPr>
-        <w:spacing w:line="276" w:lineRule="auto"/>
-        <w:jc w:val="center"/>
-        <w:rPr>
-          <w:rFonts w:ascii="Arial" w:hAnsi="Arial" w:cs="Arial"/>
-          <w:sz w:val="24"/>
-          <w:szCs w:val="24"/>
-        </w:rPr>
-      </w:pPr>
-    </w:p>
-    <w:p>
-      <w:pPr>
-        <w:spacing w:line="276" w:lineRule="auto"/>
-        <w:jc w:val="center"/>
-        <w:rPr>
-          <w:rFonts w:ascii="Arial" w:hAnsi="Arial" w:cs="Arial"/>
-          <w:sz w:val="24"/>
-          <w:szCs w:val="24"/>
-        </w:rPr>
-      </w:pPr>
-    </w:p>
-    <w:p>
-      <w:pPr>
-        <w:spacing w:line="276" w:lineRule="auto"/>
-        <w:jc w:val="center"/>
-        <w:rPr>
-          <w:rFonts w:ascii="Arial" w:hAnsi="Arial" w:cs="Arial"/>
-          <w:sz w:val="24"/>
-          <w:szCs w:val="24"/>
-        </w:rPr>
-      </w:pPr>
-    </w:p>
-    <w:p>
-      <w:pPr>
-        <w:spacing w:line="276" w:lineRule="auto"/>
-        <w:jc w:val="center"/>
-        <w:rPr>
-          <w:rFonts w:ascii="Arial" w:hAnsi="Arial" w:cs="Arial"/>
-          <w:sz w:val="24"/>
-          <w:szCs w:val="24"/>
-        </w:rPr>
-      </w:pPr>
-      <w:r>
-        <w:rPr>
-          <w:rFonts w:ascii="Arial" w:hAnsi="Arial" w:cs="Arial"/>
-          <w:sz w:val="24"/>
+          <w:rFonts w:cs="Arial"/>
+          <w:szCs w:val="24"/>
+        </w:rPr>
+      </w:pPr>
+    </w:p>
+    <w:p>
+      <w:pPr>
+        <w:spacing w:line="276" w:lineRule="auto"/>
+        <w:jc w:val="center"/>
+        <w:rPr>
+          <w:rFonts w:cs="Arial"/>
+          <w:szCs w:val="24"/>
+        </w:rPr>
+      </w:pPr>
+    </w:p>
+    <w:p>
+      <w:pPr>
+        <w:spacing w:line="276" w:lineRule="auto"/>
+        <w:jc w:val="center"/>
+        <w:rPr>
+          <w:rFonts w:cs="Arial"/>
+          <w:szCs w:val="24"/>
+        </w:rPr>
+      </w:pPr>
+    </w:p>
+    <w:p>
+      <w:pPr>
+        <w:spacing w:line="276" w:lineRule="auto"/>
+        <w:jc w:val="center"/>
+        <w:rPr>
+          <w:rFonts w:cs="Arial"/>
+          <w:szCs w:val="24"/>
+        </w:rPr>
+      </w:pPr>
+    </w:p>
+    <w:p>
+      <w:pPr>
+        <w:spacing w:line="276" w:lineRule="auto"/>
+        <w:jc w:val="center"/>
+        <w:rPr>
+          <w:rFonts w:cs="Arial"/>
+          <w:szCs w:val="24"/>
+        </w:rPr>
+      </w:pPr>
+    </w:p>
+    <w:p>
+      <w:pPr>
+        <w:spacing w:line="276" w:lineRule="auto"/>
+        <w:jc w:val="center"/>
+        <w:rPr>
+          <w:rFonts w:cs="Arial"/>
+          <w:szCs w:val="24"/>
+        </w:rPr>
+      </w:pPr>
+      <w:r>
+        <w:rPr>
+          <w:rFonts w:cs="Arial"/>
           <w:szCs w:val="24"/>
         </w:rPr>
         <w:t>MARCOS ANTÔNIO MORAES DE OLIVEIRA</w:t>
@@ -138,15 +125,13 @@
         <w:spacing w:line="276" w:lineRule="auto"/>
         <w:jc w:val="center"/>
         <w:rPr>
-          <w:rFonts w:ascii="Arial" w:hAnsi="Arial" w:cs="Arial"/>
-          <w:sz w:val="24"/>
-          <w:szCs w:val="24"/>
-        </w:rPr>
-      </w:pPr>
-      <w:r>
-        <w:rPr>
-          <w:rFonts w:ascii="Arial" w:hAnsi="Arial" w:cs="Arial"/>
-          <w:sz w:val="24"/>
+          <w:rFonts w:cs="Arial"/>
+          <w:szCs w:val="24"/>
+        </w:rPr>
+      </w:pPr>
+      <w:r>
+        <w:rPr>
+          <w:rFonts w:cs="Arial"/>
           <w:szCs w:val="24"/>
         </w:rPr>
         <w:t>MATHEUS RAPOSO FRAUCHES VIEIRA SIAS</w:t>
@@ -157,71 +142,64 @@
         <w:spacing w:line="276" w:lineRule="auto"/>
         <w:jc w:val="center"/>
         <w:rPr>
-          <w:rFonts w:ascii="Arial" w:hAnsi="Arial" w:cs="Arial"/>
-          <w:sz w:val="24"/>
-          <w:szCs w:val="24"/>
-        </w:rPr>
-      </w:pPr>
-    </w:p>
-    <w:p>
-      <w:pPr>
-        <w:spacing w:line="276" w:lineRule="auto"/>
-        <w:jc w:val="center"/>
-        <w:rPr>
-          <w:rFonts w:ascii="Arial" w:hAnsi="Arial" w:cs="Arial"/>
-          <w:sz w:val="24"/>
-          <w:szCs w:val="24"/>
-        </w:rPr>
-      </w:pPr>
-    </w:p>
-    <w:p>
-      <w:pPr>
-        <w:spacing w:line="276" w:lineRule="auto"/>
-        <w:jc w:val="center"/>
-        <w:rPr>
-          <w:rFonts w:ascii="Arial" w:hAnsi="Arial" w:cs="Arial"/>
-          <w:sz w:val="24"/>
-          <w:szCs w:val="24"/>
-        </w:rPr>
-      </w:pPr>
-    </w:p>
-    <w:p>
-      <w:pPr>
-        <w:spacing w:line="276" w:lineRule="auto"/>
-        <w:rPr>
-          <w:rFonts w:ascii="Arial" w:hAnsi="Arial" w:cs="Arial"/>
-          <w:sz w:val="24"/>
-          <w:szCs w:val="24"/>
-        </w:rPr>
-      </w:pPr>
-    </w:p>
-    <w:p>
-      <w:pPr>
-        <w:spacing w:line="276" w:lineRule="auto"/>
-        <w:jc w:val="center"/>
-        <w:rPr>
-          <w:rFonts w:ascii="Arial" w:hAnsi="Arial" w:cs="Arial"/>
-          <w:sz w:val="24"/>
-          <w:szCs w:val="24"/>
-        </w:rPr>
-      </w:pPr>
-    </w:p>
-    <w:p>
-      <w:pPr>
-        <w:spacing w:line="276" w:lineRule="auto"/>
-        <w:jc w:val="center"/>
-        <w:rPr>
-          <w:rFonts w:ascii="Arial" w:hAnsi="Arial" w:cs="Arial"/>
+          <w:rFonts w:cs="Arial"/>
+          <w:szCs w:val="24"/>
+        </w:rPr>
+      </w:pPr>
+    </w:p>
+    <w:p>
+      <w:pPr>
+        <w:spacing w:line="276" w:lineRule="auto"/>
+        <w:jc w:val="center"/>
+        <w:rPr>
+          <w:rFonts w:cs="Arial"/>
+          <w:szCs w:val="24"/>
+        </w:rPr>
+      </w:pPr>
+    </w:p>
+    <w:p>
+      <w:pPr>
+        <w:spacing w:line="276" w:lineRule="auto"/>
+        <w:jc w:val="center"/>
+        <w:rPr>
+          <w:rFonts w:cs="Arial"/>
+          <w:szCs w:val="24"/>
+        </w:rPr>
+      </w:pPr>
+    </w:p>
+    <w:p>
+      <w:pPr>
+        <w:spacing w:line="276" w:lineRule="auto"/>
+        <w:rPr>
+          <w:rFonts w:cs="Arial"/>
+          <w:szCs w:val="24"/>
+        </w:rPr>
+      </w:pPr>
+    </w:p>
+    <w:p>
+      <w:pPr>
+        <w:spacing w:line="276" w:lineRule="auto"/>
+        <w:jc w:val="center"/>
+        <w:rPr>
+          <w:rFonts w:cs="Arial"/>
+          <w:szCs w:val="24"/>
+        </w:rPr>
+      </w:pPr>
+    </w:p>
+    <w:p>
+      <w:pPr>
+        <w:spacing w:line="276" w:lineRule="auto"/>
+        <w:jc w:val="center"/>
+        <w:rPr>
+          <w:rFonts w:cs="Arial"/>
           <w:b/>
-          <w:sz w:val="24"/>
-          <w:szCs w:val="24"/>
-        </w:rPr>
-      </w:pPr>
-      <w:r>
-        <w:rPr>
-          <w:rFonts w:ascii="Arial" w:hAnsi="Arial" w:cs="Arial"/>
+          <w:szCs w:val="24"/>
+        </w:rPr>
+      </w:pPr>
+      <w:r>
+        <w:rPr>
+          <w:rFonts w:cs="Arial"/>
           <w:b/>
-          <w:sz w:val="24"/>
           <w:szCs w:val="24"/>
         </w:rPr>
         <w:t>SISCOBLI – SISTEMA DE CONTROLE BIBLIOTECÁRIO</w:t>
@@ -232,129 +210,117 @@
         <w:spacing w:line="276" w:lineRule="auto"/>
         <w:jc w:val="center"/>
         <w:rPr>
-          <w:rFonts w:ascii="Arial" w:hAnsi="Arial" w:cs="Arial"/>
+          <w:rFonts w:cs="Arial"/>
           <w:b/>
-          <w:sz w:val="24"/>
-          <w:szCs w:val="24"/>
-        </w:rPr>
-      </w:pPr>
-    </w:p>
-    <w:p>
-      <w:pPr>
-        <w:spacing w:line="276" w:lineRule="auto"/>
-        <w:jc w:val="center"/>
-        <w:rPr>
-          <w:rFonts w:ascii="Arial" w:hAnsi="Arial" w:cs="Arial"/>
+          <w:szCs w:val="24"/>
+        </w:rPr>
+      </w:pPr>
+    </w:p>
+    <w:p>
+      <w:pPr>
+        <w:spacing w:line="276" w:lineRule="auto"/>
+        <w:jc w:val="center"/>
+        <w:rPr>
+          <w:rFonts w:cs="Arial"/>
           <w:b/>
-          <w:sz w:val="24"/>
-          <w:szCs w:val="24"/>
-        </w:rPr>
-      </w:pPr>
-    </w:p>
-    <w:p>
-      <w:pPr>
-        <w:spacing w:line="276" w:lineRule="auto"/>
-        <w:jc w:val="center"/>
-        <w:rPr>
-          <w:rFonts w:ascii="Arial" w:hAnsi="Arial" w:cs="Arial"/>
+          <w:szCs w:val="24"/>
+        </w:rPr>
+      </w:pPr>
+    </w:p>
+    <w:p>
+      <w:pPr>
+        <w:spacing w:line="276" w:lineRule="auto"/>
+        <w:jc w:val="center"/>
+        <w:rPr>
+          <w:rFonts w:cs="Arial"/>
           <w:b/>
-          <w:sz w:val="24"/>
-          <w:szCs w:val="24"/>
-        </w:rPr>
-      </w:pPr>
-    </w:p>
-    <w:p>
-      <w:pPr>
-        <w:spacing w:line="276" w:lineRule="auto"/>
-        <w:jc w:val="center"/>
-        <w:rPr>
-          <w:rFonts w:ascii="Arial" w:hAnsi="Arial" w:cs="Arial"/>
+          <w:szCs w:val="24"/>
+        </w:rPr>
+      </w:pPr>
+    </w:p>
+    <w:p>
+      <w:pPr>
+        <w:spacing w:line="276" w:lineRule="auto"/>
+        <w:jc w:val="center"/>
+        <w:rPr>
+          <w:rFonts w:cs="Arial"/>
           <w:b/>
-          <w:sz w:val="24"/>
-          <w:szCs w:val="24"/>
-        </w:rPr>
-      </w:pPr>
-    </w:p>
-    <w:p>
-      <w:pPr>
-        <w:spacing w:line="276" w:lineRule="auto"/>
-        <w:jc w:val="center"/>
-        <w:rPr>
-          <w:rFonts w:ascii="Arial" w:hAnsi="Arial" w:cs="Arial"/>
+          <w:szCs w:val="24"/>
+        </w:rPr>
+      </w:pPr>
+    </w:p>
+    <w:p>
+      <w:pPr>
+        <w:spacing w:line="276" w:lineRule="auto"/>
+        <w:jc w:val="center"/>
+        <w:rPr>
+          <w:rFonts w:cs="Arial"/>
           <w:b/>
-          <w:sz w:val="24"/>
-          <w:szCs w:val="24"/>
-        </w:rPr>
-      </w:pPr>
-    </w:p>
-    <w:p>
-      <w:pPr>
-        <w:spacing w:line="276" w:lineRule="auto"/>
-        <w:jc w:val="center"/>
-        <w:rPr>
-          <w:rFonts w:ascii="Arial" w:hAnsi="Arial" w:cs="Arial"/>
+          <w:szCs w:val="24"/>
+        </w:rPr>
+      </w:pPr>
+    </w:p>
+    <w:p>
+      <w:pPr>
+        <w:spacing w:line="276" w:lineRule="auto"/>
+        <w:jc w:val="center"/>
+        <w:rPr>
+          <w:rFonts w:cs="Arial"/>
           <w:b/>
-          <w:sz w:val="24"/>
-          <w:szCs w:val="24"/>
-        </w:rPr>
-      </w:pPr>
-    </w:p>
-    <w:p>
-      <w:pPr>
-        <w:spacing w:line="276" w:lineRule="auto"/>
-        <w:jc w:val="center"/>
-        <w:rPr>
-          <w:rFonts w:ascii="Arial" w:hAnsi="Arial" w:cs="Arial"/>
+          <w:szCs w:val="24"/>
+        </w:rPr>
+      </w:pPr>
+    </w:p>
+    <w:p>
+      <w:pPr>
+        <w:spacing w:line="276" w:lineRule="auto"/>
+        <w:jc w:val="center"/>
+        <w:rPr>
+          <w:rFonts w:cs="Arial"/>
           <w:b/>
-          <w:sz w:val="24"/>
-          <w:szCs w:val="24"/>
-        </w:rPr>
-      </w:pPr>
-    </w:p>
-    <w:p>
-      <w:pPr>
-        <w:spacing w:line="276" w:lineRule="auto"/>
-        <w:rPr>
-          <w:rFonts w:ascii="Arial" w:hAnsi="Arial" w:cs="Arial"/>
-          <w:sz w:val="24"/>
-          <w:szCs w:val="24"/>
-        </w:rPr>
-      </w:pPr>
-    </w:p>
-    <w:p>
-      <w:pPr>
-        <w:spacing w:line="276" w:lineRule="auto"/>
-        <w:rPr>
-          <w:rFonts w:ascii="Arial" w:hAnsi="Arial" w:cs="Arial"/>
-          <w:sz w:val="24"/>
-          <w:szCs w:val="24"/>
-        </w:rPr>
-      </w:pPr>
-    </w:p>
-    <w:p>
-      <w:pPr>
-        <w:spacing w:line="276" w:lineRule="auto"/>
-        <w:rPr>
-          <w:rFonts w:ascii="Arial" w:hAnsi="Arial" w:cs="Arial"/>
-          <w:sz w:val="24"/>
-          <w:szCs w:val="24"/>
-        </w:rPr>
-      </w:pPr>
-    </w:p>
-    <w:p>
-      <w:pPr>
-        <w:spacing w:line="276" w:lineRule="auto"/>
-        <w:jc w:val="center"/>
-        <w:rPr>
-          <w:rFonts w:ascii="Arial" w:hAnsi="Arial" w:cs="Arial"/>
-          <w:sz w:val="24"/>
-          <w:szCs w:val="24"/>
-        </w:rPr>
-      </w:pPr>
-      <w:r>
-        <w:rPr>
-          <w:rFonts w:ascii="Arial" w:hAnsi="Arial" w:cs="Arial"/>
-          <w:sz w:val="24"/>
+          <w:szCs w:val="24"/>
+        </w:rPr>
+      </w:pPr>
+    </w:p>
+    <w:p>
+      <w:pPr>
+        <w:spacing w:line="276" w:lineRule="auto"/>
+        <w:rPr>
+          <w:rFonts w:cs="Arial"/>
+          <w:szCs w:val="24"/>
+        </w:rPr>
+      </w:pPr>
+    </w:p>
+    <w:p>
+      <w:pPr>
+        <w:spacing w:line="276" w:lineRule="auto"/>
+        <w:rPr>
+          <w:rFonts w:cs="Arial"/>
+          <w:szCs w:val="24"/>
+        </w:rPr>
+      </w:pPr>
+    </w:p>
+    <w:p>
+      <w:pPr>
+        <w:spacing w:line="276" w:lineRule="auto"/>
+        <w:rPr>
+          <w:rFonts w:cs="Arial"/>
+          <w:szCs w:val="24"/>
+        </w:rPr>
+      </w:pPr>
+    </w:p>
+    <w:p>
+      <w:pPr>
+        <w:spacing w:line="276" w:lineRule="auto"/>
+        <w:jc w:val="center"/>
+        <w:rPr>
+          <w:rFonts w:cs="Arial"/>
+          <w:szCs w:val="24"/>
+        </w:rPr>
+      </w:pPr>
+      <w:r>
+        <w:rPr>
+          <w:rFonts w:cs="Arial"/>
           <w:szCs w:val="24"/>
         </w:rPr>
         <w:t>Juiz de Fora</w:t>
@@ -365,8 +331,7 @@
         <w:spacing w:line="276" w:lineRule="auto"/>
         <w:jc w:val="center"/>
         <w:rPr>
-          <w:rFonts w:ascii="Arial" w:hAnsi="Arial" w:cs="Arial"/>
-          <w:sz w:val="24"/>
+          <w:rFonts w:cs="Arial"/>
           <w:szCs w:val="24"/>
         </w:rPr>
         <w:sectPr>
@@ -378,8 +343,7 @@
       </w:pPr>
       <w:r>
         <w:rPr>
-          <w:rFonts w:ascii="Arial" w:hAnsi="Arial" w:cs="Arial"/>
-          <w:sz w:val="24"/>
+          <w:rFonts w:cs="Arial"/>
           <w:szCs w:val="24"/>
         </w:rPr>
         <w:t>2016</w:t>
@@ -390,15 +354,13 @@
         <w:spacing w:line="276" w:lineRule="auto"/>
         <w:jc w:val="center"/>
         <w:rPr>
-          <w:rFonts w:ascii="Arial" w:hAnsi="Arial" w:cs="Arial"/>
-          <w:sz w:val="24"/>
-          <w:szCs w:val="24"/>
-        </w:rPr>
-      </w:pPr>
-      <w:r>
-        <w:rPr>
-          <w:rFonts w:ascii="Arial" w:hAnsi="Arial" w:cs="Arial"/>
-          <w:sz w:val="24"/>
+          <w:rFonts w:cs="Arial"/>
+          <w:szCs w:val="24"/>
+        </w:rPr>
+      </w:pPr>
+      <w:r>
+        <w:rPr>
+          <w:rFonts w:cs="Arial"/>
           <w:szCs w:val="24"/>
         </w:rPr>
         <w:lastRenderedPageBreak/>
@@ -410,15 +372,13 @@
         <w:spacing w:line="276" w:lineRule="auto"/>
         <w:jc w:val="center"/>
         <w:rPr>
-          <w:rFonts w:ascii="Arial" w:hAnsi="Arial" w:cs="Arial"/>
-          <w:sz w:val="24"/>
-          <w:szCs w:val="24"/>
-        </w:rPr>
-      </w:pPr>
-      <w:r>
-        <w:rPr>
-          <w:rFonts w:ascii="Arial" w:hAnsi="Arial" w:cs="Arial"/>
-          <w:sz w:val="24"/>
+          <w:rFonts w:cs="Arial"/>
+          <w:szCs w:val="24"/>
+        </w:rPr>
+      </w:pPr>
+      <w:r>
+        <w:rPr>
+          <w:rFonts w:cs="Arial"/>
           <w:szCs w:val="24"/>
         </w:rPr>
         <w:t>MATHEUS RAPOSO FRAUCHES VIEIRA SIAS</w:t>
@@ -429,136 +389,123 @@
         <w:spacing w:line="276" w:lineRule="auto"/>
         <w:jc w:val="center"/>
         <w:rPr>
-          <w:rFonts w:ascii="Arial" w:hAnsi="Arial" w:cs="Arial"/>
-          <w:sz w:val="24"/>
-          <w:szCs w:val="24"/>
-        </w:rPr>
-      </w:pPr>
-    </w:p>
-    <w:p>
-      <w:pPr>
-        <w:spacing w:line="276" w:lineRule="auto"/>
-        <w:jc w:val="center"/>
-        <w:rPr>
-          <w:rFonts w:ascii="Arial" w:hAnsi="Arial" w:cs="Arial"/>
-          <w:sz w:val="24"/>
-          <w:szCs w:val="24"/>
-        </w:rPr>
-      </w:pPr>
-    </w:p>
-    <w:p>
-      <w:pPr>
-        <w:spacing w:line="276" w:lineRule="auto"/>
-        <w:jc w:val="center"/>
-        <w:rPr>
-          <w:rFonts w:ascii="Arial" w:hAnsi="Arial" w:cs="Arial"/>
-          <w:sz w:val="24"/>
-          <w:szCs w:val="24"/>
-        </w:rPr>
-      </w:pPr>
-    </w:p>
-    <w:p>
-      <w:pPr>
-        <w:spacing w:line="276" w:lineRule="auto"/>
-        <w:jc w:val="center"/>
-        <w:rPr>
-          <w:rFonts w:ascii="Arial" w:hAnsi="Arial" w:cs="Arial"/>
-          <w:sz w:val="24"/>
-          <w:szCs w:val="24"/>
-        </w:rPr>
-      </w:pPr>
-    </w:p>
-    <w:p>
-      <w:pPr>
-        <w:spacing w:line="276" w:lineRule="auto"/>
-        <w:rPr>
-          <w:rFonts w:ascii="Arial" w:hAnsi="Arial" w:cs="Arial"/>
-          <w:sz w:val="24"/>
-          <w:szCs w:val="24"/>
-        </w:rPr>
-      </w:pPr>
-    </w:p>
-    <w:p>
-      <w:pPr>
-        <w:spacing w:line="276" w:lineRule="auto"/>
-        <w:jc w:val="center"/>
-        <w:rPr>
-          <w:rFonts w:ascii="Arial" w:hAnsi="Arial" w:cs="Arial"/>
-          <w:sz w:val="24"/>
-          <w:szCs w:val="24"/>
-        </w:rPr>
-      </w:pPr>
-    </w:p>
-    <w:p>
-      <w:pPr>
-        <w:spacing w:line="276" w:lineRule="auto"/>
-        <w:jc w:val="center"/>
-        <w:rPr>
-          <w:rFonts w:ascii="Arial" w:hAnsi="Arial" w:cs="Arial"/>
-          <w:sz w:val="24"/>
-          <w:szCs w:val="24"/>
-        </w:rPr>
-      </w:pPr>
-    </w:p>
-    <w:p>
-      <w:pPr>
-        <w:spacing w:line="276" w:lineRule="auto"/>
-        <w:jc w:val="center"/>
-        <w:rPr>
-          <w:rFonts w:ascii="Arial" w:hAnsi="Arial" w:cs="Arial"/>
-          <w:sz w:val="24"/>
-          <w:szCs w:val="24"/>
-        </w:rPr>
-      </w:pPr>
-    </w:p>
-    <w:p>
-      <w:pPr>
-        <w:spacing w:line="276" w:lineRule="auto"/>
-        <w:jc w:val="center"/>
-        <w:rPr>
-          <w:rFonts w:ascii="Arial" w:hAnsi="Arial" w:cs="Arial"/>
-          <w:sz w:val="24"/>
-          <w:szCs w:val="24"/>
-        </w:rPr>
-      </w:pPr>
-    </w:p>
-    <w:p>
-      <w:pPr>
-        <w:spacing w:line="276" w:lineRule="auto"/>
-        <w:rPr>
-          <w:rFonts w:ascii="Arial" w:hAnsi="Arial" w:cs="Arial"/>
-          <w:sz w:val="24"/>
-          <w:szCs w:val="24"/>
-        </w:rPr>
-      </w:pPr>
-    </w:p>
-    <w:p>
-      <w:pPr>
-        <w:spacing w:line="276" w:lineRule="auto"/>
-        <w:jc w:val="center"/>
-        <w:rPr>
-          <w:rFonts w:ascii="Arial" w:hAnsi="Arial" w:cs="Arial"/>
-          <w:sz w:val="24"/>
-          <w:szCs w:val="24"/>
-        </w:rPr>
-      </w:pPr>
-    </w:p>
-    <w:p>
-      <w:pPr>
-        <w:spacing w:line="276" w:lineRule="auto"/>
-        <w:jc w:val="center"/>
-        <w:rPr>
-          <w:rFonts w:ascii="Arial" w:hAnsi="Arial" w:cs="Arial"/>
+          <w:rFonts w:cs="Arial"/>
+          <w:szCs w:val="24"/>
+        </w:rPr>
+      </w:pPr>
+    </w:p>
+    <w:p>
+      <w:pPr>
+        <w:spacing w:line="276" w:lineRule="auto"/>
+        <w:jc w:val="center"/>
+        <w:rPr>
+          <w:rFonts w:cs="Arial"/>
+          <w:szCs w:val="24"/>
+        </w:rPr>
+      </w:pPr>
+    </w:p>
+    <w:p>
+      <w:pPr>
+        <w:spacing w:line="276" w:lineRule="auto"/>
+        <w:jc w:val="center"/>
+        <w:rPr>
+          <w:rFonts w:cs="Arial"/>
+          <w:szCs w:val="24"/>
+        </w:rPr>
+      </w:pPr>
+    </w:p>
+    <w:p>
+      <w:pPr>
+        <w:spacing w:line="276" w:lineRule="auto"/>
+        <w:jc w:val="center"/>
+        <w:rPr>
+          <w:rFonts w:cs="Arial"/>
+          <w:szCs w:val="24"/>
+        </w:rPr>
+      </w:pPr>
+    </w:p>
+    <w:p>
+      <w:pPr>
+        <w:spacing w:line="276" w:lineRule="auto"/>
+        <w:rPr>
+          <w:rFonts w:cs="Arial"/>
+          <w:szCs w:val="24"/>
+        </w:rPr>
+      </w:pPr>
+    </w:p>
+    <w:p>
+      <w:pPr>
+        <w:spacing w:line="276" w:lineRule="auto"/>
+        <w:jc w:val="center"/>
+        <w:rPr>
+          <w:rFonts w:cs="Arial"/>
+          <w:szCs w:val="24"/>
+        </w:rPr>
+      </w:pPr>
+    </w:p>
+    <w:p>
+      <w:pPr>
+        <w:spacing w:line="276" w:lineRule="auto"/>
+        <w:jc w:val="center"/>
+        <w:rPr>
+          <w:rFonts w:cs="Arial"/>
+          <w:szCs w:val="24"/>
+        </w:rPr>
+      </w:pPr>
+    </w:p>
+    <w:p>
+      <w:pPr>
+        <w:spacing w:line="276" w:lineRule="auto"/>
+        <w:jc w:val="center"/>
+        <w:rPr>
+          <w:rFonts w:cs="Arial"/>
+          <w:szCs w:val="24"/>
+        </w:rPr>
+      </w:pPr>
+    </w:p>
+    <w:p>
+      <w:pPr>
+        <w:spacing w:line="276" w:lineRule="auto"/>
+        <w:jc w:val="center"/>
+        <w:rPr>
+          <w:rFonts w:cs="Arial"/>
+          <w:szCs w:val="24"/>
+        </w:rPr>
+      </w:pPr>
+    </w:p>
+    <w:p>
+      <w:pPr>
+        <w:spacing w:line="276" w:lineRule="auto"/>
+        <w:rPr>
+          <w:rFonts w:cs="Arial"/>
+          <w:szCs w:val="24"/>
+        </w:rPr>
+      </w:pPr>
+    </w:p>
+    <w:p>
+      <w:pPr>
+        <w:spacing w:line="276" w:lineRule="auto"/>
+        <w:jc w:val="center"/>
+        <w:rPr>
+          <w:rFonts w:cs="Arial"/>
+          <w:szCs w:val="24"/>
+        </w:rPr>
+      </w:pPr>
+    </w:p>
+    <w:p>
+      <w:pPr>
+        <w:spacing w:line="276" w:lineRule="auto"/>
+        <w:jc w:val="center"/>
+        <w:rPr>
+          <w:rFonts w:cs="Arial"/>
           <w:b/>
-          <w:sz w:val="24"/>
-          <w:szCs w:val="24"/>
-        </w:rPr>
-      </w:pPr>
-      <w:r>
-        <w:rPr>
-          <w:rFonts w:ascii="Arial" w:hAnsi="Arial" w:cs="Arial"/>
+          <w:szCs w:val="24"/>
+        </w:rPr>
+      </w:pPr>
+      <w:r>
+        <w:rPr>
+          <w:rFonts w:cs="Arial"/>
           <w:b/>
-          <w:sz w:val="24"/>
           <w:szCs w:val="24"/>
         </w:rPr>
         <w:t>SISCOBLI – SISTEMA DE CONTROLE BIBLIOTECÁRIO</w:t>
@@ -569,8 +516,7 @@
         <w:spacing w:line="276" w:lineRule="auto"/>
         <w:jc w:val="center"/>
         <w:rPr>
-          <w:rFonts w:ascii="Arial" w:hAnsi="Arial" w:cs="Arial"/>
-          <w:sz w:val="24"/>
+          <w:rFonts w:cs="Arial"/>
           <w:szCs w:val="24"/>
         </w:rPr>
       </w:pPr>
@@ -579,10 +525,8 @@
       <w:pPr>
         <w:spacing w:line="276" w:lineRule="auto"/>
         <w:ind w:left="3969"/>
-        <w:jc w:val="both"/>
-        <w:rPr>
-          <w:rFonts w:ascii="Arial" w:hAnsi="Arial" w:cs="Arial"/>
-          <w:sz w:val="24"/>
+        <w:rPr>
+          <w:rFonts w:cs="Arial"/>
           <w:szCs w:val="24"/>
         </w:rPr>
       </w:pPr>
@@ -591,17 +535,14 @@
       <w:pPr>
         <w:spacing w:line="276" w:lineRule="auto"/>
         <w:ind w:left="3969"/>
-        <w:jc w:val="both"/>
-        <w:rPr>
-          <w:rFonts w:ascii="Arial" w:hAnsi="Arial" w:cs="Arial"/>
-          <w:sz w:val="24"/>
-          <w:szCs w:val="24"/>
-        </w:rPr>
-      </w:pPr>
-      <w:r>
-        <w:rPr>
-          <w:rFonts w:ascii="Arial" w:hAnsi="Arial" w:cs="Arial"/>
-          <w:sz w:val="24"/>
+        <w:rPr>
+          <w:rFonts w:cs="Arial"/>
+          <w:szCs w:val="24"/>
+        </w:rPr>
+      </w:pPr>
+      <w:r>
+        <w:rPr>
+          <w:rFonts w:cs="Arial"/>
           <w:szCs w:val="24"/>
         </w:rPr>
         <w:t>Projeto apresentado à disciplina de Projeto de Software I da Universidade Salgado de Oliveira, como parte dos requisitos para conclusão do curso.</w:t>
@@ -611,10 +552,8 @@
       <w:pPr>
         <w:spacing w:line="276" w:lineRule="auto"/>
         <w:ind w:left="3969"/>
-        <w:jc w:val="both"/>
-        <w:rPr>
-          <w:rFonts w:ascii="Arial" w:hAnsi="Arial" w:cs="Arial"/>
-          <w:sz w:val="24"/>
+        <w:rPr>
+          <w:rFonts w:cs="Arial"/>
           <w:szCs w:val="24"/>
         </w:rPr>
       </w:pPr>
@@ -623,25 +562,21 @@
       <w:pPr>
         <w:spacing w:line="276" w:lineRule="auto"/>
         <w:ind w:left="3969"/>
-        <w:jc w:val="both"/>
-        <w:rPr>
-          <w:rFonts w:ascii="Arial" w:hAnsi="Arial" w:cs="Arial"/>
-          <w:sz w:val="24"/>
-          <w:szCs w:val="24"/>
-        </w:rPr>
-      </w:pPr>
-      <w:r>
-        <w:rPr>
-          <w:rFonts w:ascii="Arial" w:hAnsi="Arial" w:cs="Arial"/>
-          <w:sz w:val="24"/>
+        <w:rPr>
+          <w:rFonts w:cs="Arial"/>
+          <w:szCs w:val="24"/>
+        </w:rPr>
+      </w:pPr>
+      <w:r>
+        <w:rPr>
+          <w:rFonts w:cs="Arial"/>
           <w:szCs w:val="24"/>
         </w:rPr>
         <w:t xml:space="preserve"> Orientador: Prof. </w:t>
       </w:r>
       <w:r>
         <w:rPr>
-          <w:rFonts w:ascii="Arial" w:hAnsi="Arial" w:cs="Arial"/>
-          <w:sz w:val="24"/>
+          <w:rFonts w:cs="Arial"/>
           <w:szCs w:val="24"/>
         </w:rPr>
         <w:t>Marcos Alexandre Miguel</w:t>
@@ -652,77 +587,69 @@
         <w:spacing w:line="276" w:lineRule="auto"/>
         <w:jc w:val="center"/>
         <w:rPr>
-          <w:rFonts w:ascii="Arial" w:hAnsi="Arial" w:cs="Arial"/>
-          <w:sz w:val="24"/>
-          <w:szCs w:val="24"/>
-        </w:rPr>
-      </w:pPr>
-    </w:p>
-    <w:p>
-      <w:pPr>
-        <w:spacing w:line="276" w:lineRule="auto"/>
-        <w:jc w:val="center"/>
-        <w:rPr>
-          <w:rFonts w:ascii="Arial" w:hAnsi="Arial" w:cs="Arial"/>
-          <w:sz w:val="24"/>
-          <w:szCs w:val="24"/>
-        </w:rPr>
-      </w:pPr>
-    </w:p>
-    <w:p>
-      <w:pPr>
-        <w:spacing w:line="276" w:lineRule="auto"/>
-        <w:rPr>
-          <w:rFonts w:ascii="Arial" w:hAnsi="Arial" w:cs="Arial"/>
-          <w:sz w:val="24"/>
-          <w:szCs w:val="24"/>
-        </w:rPr>
-      </w:pPr>
-    </w:p>
-    <w:p>
-      <w:pPr>
-        <w:spacing w:line="276" w:lineRule="auto"/>
-        <w:rPr>
-          <w:rFonts w:ascii="Arial" w:hAnsi="Arial" w:cs="Arial"/>
-          <w:sz w:val="24"/>
-          <w:szCs w:val="24"/>
-        </w:rPr>
-      </w:pPr>
-    </w:p>
-    <w:p>
-      <w:pPr>
-        <w:spacing w:line="276" w:lineRule="auto"/>
-        <w:rPr>
-          <w:rFonts w:ascii="Arial" w:hAnsi="Arial" w:cs="Arial"/>
-          <w:sz w:val="24"/>
-          <w:szCs w:val="24"/>
-        </w:rPr>
-      </w:pPr>
-    </w:p>
-    <w:p>
-      <w:pPr>
-        <w:spacing w:line="276" w:lineRule="auto"/>
-        <w:rPr>
-          <w:rFonts w:ascii="Arial" w:hAnsi="Arial" w:cs="Arial"/>
-          <w:sz w:val="24"/>
-          <w:szCs w:val="24"/>
-        </w:rPr>
-      </w:pPr>
-    </w:p>
-    <w:p>
-      <w:pPr>
-        <w:spacing w:line="276" w:lineRule="auto"/>
-        <w:jc w:val="center"/>
-        <w:rPr>
-          <w:rFonts w:ascii="Arial" w:hAnsi="Arial" w:cs="Arial"/>
-          <w:sz w:val="24"/>
-          <w:szCs w:val="24"/>
-        </w:rPr>
-      </w:pPr>
-      <w:r>
-        <w:rPr>
-          <w:rFonts w:ascii="Arial" w:hAnsi="Arial" w:cs="Arial"/>
-          <w:sz w:val="24"/>
+          <w:rFonts w:cs="Arial"/>
+          <w:szCs w:val="24"/>
+        </w:rPr>
+      </w:pPr>
+    </w:p>
+    <w:p>
+      <w:pPr>
+        <w:spacing w:line="276" w:lineRule="auto"/>
+        <w:jc w:val="center"/>
+        <w:rPr>
+          <w:rFonts w:cs="Arial"/>
+          <w:szCs w:val="24"/>
+        </w:rPr>
+      </w:pPr>
+    </w:p>
+    <w:p>
+      <w:pPr>
+        <w:spacing w:line="276" w:lineRule="auto"/>
+        <w:rPr>
+          <w:rFonts w:cs="Arial"/>
+          <w:szCs w:val="24"/>
+        </w:rPr>
+      </w:pPr>
+    </w:p>
+    <w:p>
+      <w:pPr>
+        <w:spacing w:line="276" w:lineRule="auto"/>
+        <w:rPr>
+          <w:rFonts w:cs="Arial"/>
+          <w:szCs w:val="24"/>
+        </w:rPr>
+      </w:pPr>
+    </w:p>
+    <w:p>
+      <w:pPr>
+        <w:spacing w:line="276" w:lineRule="auto"/>
+        <w:rPr>
+          <w:rFonts w:cs="Arial"/>
+          <w:szCs w:val="24"/>
+        </w:rPr>
+      </w:pPr>
+    </w:p>
+    <w:p>
+      <w:pPr>
+        <w:spacing w:line="276" w:lineRule="auto"/>
+        <w:rPr>
+          <w:rFonts w:cs="Arial"/>
+          <w:szCs w:val="24"/>
+        </w:rPr>
+      </w:pPr>
+    </w:p>
+    <w:p>
+      <w:pPr>
+        <w:spacing w:line="276" w:lineRule="auto"/>
+        <w:jc w:val="center"/>
+        <w:rPr>
+          <w:rFonts w:cs="Arial"/>
+          <w:szCs w:val="24"/>
+        </w:rPr>
+      </w:pPr>
+      <w:r>
+        <w:rPr>
+          <w:rFonts w:cs="Arial"/>
           <w:szCs w:val="24"/>
         </w:rPr>
         <w:t>Juiz de Fora</w:t>
@@ -733,8 +660,7 @@
         <w:spacing w:line="276" w:lineRule="auto"/>
         <w:jc w:val="center"/>
         <w:rPr>
-          <w:rFonts w:ascii="Arial" w:hAnsi="Arial" w:cs="Arial"/>
-          <w:sz w:val="24"/>
+          <w:rFonts w:cs="Arial"/>
           <w:szCs w:val="24"/>
         </w:rPr>
         <w:sectPr>
@@ -746,8 +672,7 @@
       </w:pPr>
       <w:r>
         <w:rPr>
-          <w:rFonts w:ascii="Arial" w:hAnsi="Arial" w:cs="Arial"/>
-          <w:sz w:val="24"/>
+          <w:rFonts w:cs="Arial"/>
           <w:szCs w:val="24"/>
         </w:rPr>
         <w:t>2016</w:t>
@@ -758,15 +683,13 @@
         <w:spacing w:line="276" w:lineRule="auto"/>
         <w:jc w:val="center"/>
         <w:rPr>
-          <w:rFonts w:ascii="Arial" w:hAnsi="Arial" w:cs="Arial"/>
-          <w:sz w:val="24"/>
-          <w:szCs w:val="24"/>
-        </w:rPr>
-      </w:pPr>
-      <w:r>
-        <w:rPr>
-          <w:rFonts w:ascii="Arial" w:hAnsi="Arial" w:cs="Arial"/>
-          <w:sz w:val="24"/>
+          <w:rFonts w:cs="Arial"/>
+          <w:szCs w:val="24"/>
+        </w:rPr>
+      </w:pPr>
+      <w:r>
+        <w:rPr>
+          <w:rFonts w:cs="Arial"/>
           <w:szCs w:val="24"/>
         </w:rPr>
         <w:lastRenderedPageBreak/>
@@ -778,15 +701,13 @@
         <w:spacing w:line="276" w:lineRule="auto"/>
         <w:jc w:val="center"/>
         <w:rPr>
-          <w:rFonts w:ascii="Arial" w:hAnsi="Arial" w:cs="Arial"/>
-          <w:sz w:val="24"/>
-          <w:szCs w:val="24"/>
-        </w:rPr>
-      </w:pPr>
-      <w:r>
-        <w:rPr>
-          <w:rFonts w:ascii="Arial" w:hAnsi="Arial" w:cs="Arial"/>
-          <w:sz w:val="24"/>
+          <w:rFonts w:cs="Arial"/>
+          <w:szCs w:val="24"/>
+        </w:rPr>
+      </w:pPr>
+      <w:r>
+        <w:rPr>
+          <w:rFonts w:cs="Arial"/>
           <w:szCs w:val="24"/>
         </w:rPr>
         <w:t>MATHEUS RAPOSO FRAUCHES VIEIRA SIAS</w:t>
@@ -797,113 +718,103 @@
         <w:spacing w:line="276" w:lineRule="auto"/>
         <w:jc w:val="center"/>
         <w:rPr>
-          <w:rFonts w:ascii="Arial" w:hAnsi="Arial" w:cs="Arial"/>
+          <w:rFonts w:cs="Arial"/>
           <w:b/>
-          <w:sz w:val="24"/>
-          <w:szCs w:val="24"/>
-        </w:rPr>
-      </w:pPr>
-    </w:p>
-    <w:p>
-      <w:pPr>
-        <w:spacing w:line="276" w:lineRule="auto"/>
-        <w:jc w:val="center"/>
-        <w:rPr>
-          <w:rFonts w:ascii="Arial" w:hAnsi="Arial" w:cs="Arial"/>
+          <w:szCs w:val="24"/>
+        </w:rPr>
+      </w:pPr>
+    </w:p>
+    <w:p>
+      <w:pPr>
+        <w:spacing w:line="276" w:lineRule="auto"/>
+        <w:jc w:val="center"/>
+        <w:rPr>
+          <w:rFonts w:cs="Arial"/>
           <w:b/>
-          <w:sz w:val="24"/>
-          <w:szCs w:val="24"/>
-        </w:rPr>
-      </w:pPr>
-    </w:p>
-    <w:p>
-      <w:pPr>
-        <w:spacing w:line="276" w:lineRule="auto"/>
-        <w:jc w:val="center"/>
-        <w:rPr>
-          <w:rFonts w:ascii="Arial" w:hAnsi="Arial" w:cs="Arial"/>
+          <w:szCs w:val="24"/>
+        </w:rPr>
+      </w:pPr>
+    </w:p>
+    <w:p>
+      <w:pPr>
+        <w:spacing w:line="276" w:lineRule="auto"/>
+        <w:jc w:val="center"/>
+        <w:rPr>
+          <w:rFonts w:cs="Arial"/>
           <w:b/>
-          <w:sz w:val="24"/>
-          <w:szCs w:val="24"/>
-        </w:rPr>
-      </w:pPr>
-    </w:p>
-    <w:p>
-      <w:pPr>
-        <w:spacing w:line="276" w:lineRule="auto"/>
-        <w:jc w:val="center"/>
-        <w:rPr>
-          <w:rFonts w:ascii="Arial" w:hAnsi="Arial" w:cs="Arial"/>
+          <w:szCs w:val="24"/>
+        </w:rPr>
+      </w:pPr>
+    </w:p>
+    <w:p>
+      <w:pPr>
+        <w:spacing w:line="276" w:lineRule="auto"/>
+        <w:jc w:val="center"/>
+        <w:rPr>
+          <w:rFonts w:cs="Arial"/>
           <w:b/>
-          <w:sz w:val="24"/>
-          <w:szCs w:val="24"/>
-        </w:rPr>
-      </w:pPr>
-    </w:p>
-    <w:p>
-      <w:pPr>
-        <w:spacing w:line="276" w:lineRule="auto"/>
-        <w:jc w:val="center"/>
-        <w:rPr>
-          <w:rFonts w:ascii="Arial" w:hAnsi="Arial" w:cs="Arial"/>
+          <w:szCs w:val="24"/>
+        </w:rPr>
+      </w:pPr>
+    </w:p>
+    <w:p>
+      <w:pPr>
+        <w:spacing w:line="276" w:lineRule="auto"/>
+        <w:jc w:val="center"/>
+        <w:rPr>
+          <w:rFonts w:cs="Arial"/>
           <w:b/>
-          <w:sz w:val="24"/>
-          <w:szCs w:val="24"/>
-        </w:rPr>
-      </w:pPr>
-    </w:p>
-    <w:p>
-      <w:pPr>
-        <w:spacing w:line="276" w:lineRule="auto"/>
-        <w:jc w:val="center"/>
-        <w:rPr>
-          <w:rFonts w:ascii="Arial" w:hAnsi="Arial" w:cs="Arial"/>
+          <w:szCs w:val="24"/>
+        </w:rPr>
+      </w:pPr>
+    </w:p>
+    <w:p>
+      <w:pPr>
+        <w:spacing w:line="276" w:lineRule="auto"/>
+        <w:jc w:val="center"/>
+        <w:rPr>
+          <w:rFonts w:cs="Arial"/>
           <w:b/>
-          <w:sz w:val="24"/>
-          <w:szCs w:val="24"/>
-        </w:rPr>
-      </w:pPr>
-    </w:p>
-    <w:p>
-      <w:pPr>
-        <w:spacing w:line="276" w:lineRule="auto"/>
-        <w:jc w:val="center"/>
-        <w:rPr>
-          <w:rFonts w:ascii="Arial" w:hAnsi="Arial" w:cs="Arial"/>
+          <w:szCs w:val="24"/>
+        </w:rPr>
+      </w:pPr>
+    </w:p>
+    <w:p>
+      <w:pPr>
+        <w:spacing w:line="276" w:lineRule="auto"/>
+        <w:jc w:val="center"/>
+        <w:rPr>
+          <w:rFonts w:cs="Arial"/>
           <w:b/>
-          <w:sz w:val="24"/>
-          <w:szCs w:val="24"/>
-        </w:rPr>
-      </w:pPr>
-    </w:p>
-    <w:p>
-      <w:pPr>
-        <w:spacing w:line="276" w:lineRule="auto"/>
-        <w:jc w:val="center"/>
-        <w:rPr>
-          <w:rFonts w:ascii="Arial" w:hAnsi="Arial" w:cs="Arial"/>
+          <w:szCs w:val="24"/>
+        </w:rPr>
+      </w:pPr>
+    </w:p>
+    <w:p>
+      <w:pPr>
+        <w:spacing w:line="276" w:lineRule="auto"/>
+        <w:jc w:val="center"/>
+        <w:rPr>
+          <w:rFonts w:cs="Arial"/>
           <w:b/>
-          <w:sz w:val="24"/>
-          <w:szCs w:val="24"/>
-        </w:rPr>
-      </w:pPr>
-    </w:p>
-    <w:p>
-      <w:pPr>
-        <w:spacing w:line="276" w:lineRule="auto"/>
-        <w:jc w:val="center"/>
-        <w:rPr>
-          <w:rFonts w:ascii="Arial" w:hAnsi="Arial" w:cs="Arial"/>
+          <w:szCs w:val="24"/>
+        </w:rPr>
+      </w:pPr>
+    </w:p>
+    <w:p>
+      <w:pPr>
+        <w:spacing w:line="276" w:lineRule="auto"/>
+        <w:jc w:val="center"/>
+        <w:rPr>
+          <w:rFonts w:cs="Arial"/>
           <w:b/>
-          <w:sz w:val="24"/>
-          <w:szCs w:val="24"/>
-        </w:rPr>
-      </w:pPr>
-      <w:r>
-        <w:rPr>
-          <w:rFonts w:ascii="Arial" w:hAnsi="Arial" w:cs="Arial"/>
+          <w:szCs w:val="24"/>
+        </w:rPr>
+      </w:pPr>
+      <w:r>
+        <w:rPr>
+          <w:rFonts w:cs="Arial"/>
           <w:b/>
-          <w:sz w:val="24"/>
           <w:szCs w:val="24"/>
         </w:rPr>
         <w:t>SISCOBLI – SISTEMA DE CONTROLE BIBLIOTECÁRIO</w:t>
@@ -914,27 +825,24 @@
         <w:spacing w:line="276" w:lineRule="auto"/>
         <w:jc w:val="center"/>
         <w:rPr>
-          <w:rFonts w:ascii="Arial" w:hAnsi="Arial" w:cs="Arial"/>
+          <w:rFonts w:cs="Arial"/>
           <w:b/>
-          <w:sz w:val="24"/>
-          <w:szCs w:val="24"/>
-        </w:rPr>
-      </w:pPr>
-    </w:p>
-    <w:p>
-      <w:pPr>
-        <w:spacing w:line="276" w:lineRule="auto"/>
-        <w:jc w:val="center"/>
-        <w:rPr>
-          <w:rFonts w:ascii="Arial" w:hAnsi="Arial" w:cs="Arial"/>
-          <w:sz w:val="24"/>
-          <w:szCs w:val="24"/>
-        </w:rPr>
-      </w:pPr>
-      <w:r>
-        <w:rPr>
-          <w:rFonts w:ascii="Arial" w:hAnsi="Arial" w:cs="Arial"/>
-          <w:sz w:val="24"/>
+          <w:szCs w:val="24"/>
+        </w:rPr>
+      </w:pPr>
+    </w:p>
+    <w:p>
+      <w:pPr>
+        <w:spacing w:line="276" w:lineRule="auto"/>
+        <w:jc w:val="center"/>
+        <w:rPr>
+          <w:rFonts w:cs="Arial"/>
+          <w:szCs w:val="24"/>
+        </w:rPr>
+      </w:pPr>
+      <w:r>
+        <w:rPr>
+          <w:rFonts w:cs="Arial"/>
           <w:szCs w:val="24"/>
         </w:rPr>
         <w:t>Projeto apresentado à disciplina de Projeto de Software I da Universidade Salgado de Oliveira, como parte dos requisitos para conclusão do curso.</w:t>
@@ -945,60 +853,54 @@
         <w:spacing w:line="276" w:lineRule="auto"/>
         <w:jc w:val="center"/>
         <w:rPr>
-          <w:rFonts w:ascii="Arial" w:hAnsi="Arial" w:cs="Arial"/>
-          <w:sz w:val="24"/>
-          <w:szCs w:val="24"/>
-        </w:rPr>
-      </w:pPr>
-    </w:p>
-    <w:p>
-      <w:pPr>
-        <w:spacing w:line="276" w:lineRule="auto"/>
-        <w:jc w:val="center"/>
-        <w:rPr>
-          <w:rFonts w:ascii="Arial" w:hAnsi="Arial" w:cs="Arial"/>
-          <w:sz w:val="24"/>
-          <w:szCs w:val="24"/>
-        </w:rPr>
-      </w:pPr>
-    </w:p>
-    <w:p>
-      <w:pPr>
-        <w:spacing w:line="276" w:lineRule="auto"/>
-        <w:jc w:val="center"/>
-        <w:rPr>
-          <w:rFonts w:ascii="Arial" w:hAnsi="Arial" w:cs="Arial"/>
-          <w:sz w:val="24"/>
-          <w:szCs w:val="24"/>
-        </w:rPr>
-      </w:pPr>
-    </w:p>
-    <w:p>
-      <w:pPr>
-        <w:spacing w:line="276" w:lineRule="auto"/>
-        <w:jc w:val="center"/>
-        <w:rPr>
-          <w:rFonts w:ascii="Arial" w:hAnsi="Arial" w:cs="Arial"/>
-          <w:sz w:val="24"/>
-          <w:szCs w:val="24"/>
-        </w:rPr>
-      </w:pPr>
-    </w:p>
-    <w:p>
-      <w:pPr>
-        <w:spacing w:line="276" w:lineRule="auto"/>
-        <w:jc w:val="center"/>
-        <w:rPr>
-          <w:rFonts w:ascii="Arial" w:hAnsi="Arial" w:cs="Arial"/>
+          <w:rFonts w:cs="Arial"/>
+          <w:szCs w:val="24"/>
+        </w:rPr>
+      </w:pPr>
+    </w:p>
+    <w:p>
+      <w:pPr>
+        <w:spacing w:line="276" w:lineRule="auto"/>
+        <w:jc w:val="center"/>
+        <w:rPr>
+          <w:rFonts w:cs="Arial"/>
+          <w:szCs w:val="24"/>
+        </w:rPr>
+      </w:pPr>
+    </w:p>
+    <w:p>
+      <w:pPr>
+        <w:spacing w:line="276" w:lineRule="auto"/>
+        <w:jc w:val="center"/>
+        <w:rPr>
+          <w:rFonts w:cs="Arial"/>
+          <w:szCs w:val="24"/>
+        </w:rPr>
+      </w:pPr>
+    </w:p>
+    <w:p>
+      <w:pPr>
+        <w:spacing w:line="276" w:lineRule="auto"/>
+        <w:jc w:val="center"/>
+        <w:rPr>
+          <w:rFonts w:cs="Arial"/>
+          <w:szCs w:val="24"/>
+        </w:rPr>
+      </w:pPr>
+    </w:p>
+    <w:p>
+      <w:pPr>
+        <w:spacing w:line="276" w:lineRule="auto"/>
+        <w:jc w:val="center"/>
+        <w:rPr>
+          <w:rFonts w:cs="Arial"/>
           <w:b/>
-          <w:sz w:val="24"/>
-          <w:szCs w:val="24"/>
-        </w:rPr>
-      </w:pPr>
-      <w:r>
-        <w:rPr>
-          <w:rFonts w:ascii="Arial" w:hAnsi="Arial" w:cs="Arial"/>
-          <w:sz w:val="24"/>
+          <w:szCs w:val="24"/>
+        </w:rPr>
+      </w:pPr>
+      <w:r>
+        <w:rPr>
+          <w:rFonts w:cs="Arial"/>
           <w:szCs w:val="24"/>
         </w:rPr>
         <w:t>Aprovado em ______ de Março de 2016</w:t>
@@ -1009,27 +911,24 @@
         <w:spacing w:line="276" w:lineRule="auto"/>
         <w:jc w:val="center"/>
         <w:rPr>
-          <w:rFonts w:ascii="Arial" w:hAnsi="Arial" w:cs="Arial"/>
+          <w:rFonts w:cs="Arial"/>
           <w:b/>
-          <w:sz w:val="24"/>
-          <w:szCs w:val="24"/>
-        </w:rPr>
-      </w:pPr>
-    </w:p>
-    <w:p>
-      <w:pPr>
-        <w:spacing w:line="276" w:lineRule="auto"/>
-        <w:jc w:val="center"/>
-        <w:rPr>
-          <w:rFonts w:ascii="Arial" w:hAnsi="Arial" w:cs="Arial"/>
-          <w:sz w:val="24"/>
-          <w:szCs w:val="24"/>
-        </w:rPr>
-      </w:pPr>
-      <w:r>
-        <w:rPr>
-          <w:rFonts w:ascii="Arial" w:hAnsi="Arial" w:cs="Arial"/>
-          <w:sz w:val="24"/>
+          <w:szCs w:val="24"/>
+        </w:rPr>
+      </w:pPr>
+    </w:p>
+    <w:p>
+      <w:pPr>
+        <w:spacing w:line="276" w:lineRule="auto"/>
+        <w:jc w:val="center"/>
+        <w:rPr>
+          <w:rFonts w:cs="Arial"/>
+          <w:szCs w:val="24"/>
+        </w:rPr>
+      </w:pPr>
+      <w:r>
+        <w:rPr>
+          <w:rFonts w:cs="Arial"/>
           <w:szCs w:val="24"/>
         </w:rPr>
         <w:br w:type="page"/>
@@ -1040,15 +939,13 @@
         <w:spacing w:line="276" w:lineRule="auto"/>
         <w:jc w:val="center"/>
         <w:rPr>
-          <w:rFonts w:ascii="Arial" w:hAnsi="Arial" w:cs="Arial"/>
-          <w:sz w:val="24"/>
-          <w:szCs w:val="24"/>
-        </w:rPr>
-      </w:pPr>
-      <w:r>
-        <w:rPr>
-          <w:rFonts w:ascii="Arial" w:hAnsi="Arial" w:cs="Arial"/>
-          <w:sz w:val="24"/>
+          <w:rFonts w:cs="Arial"/>
+          <w:szCs w:val="24"/>
+        </w:rPr>
+      </w:pPr>
+      <w:r>
+        <w:rPr>
+          <w:rFonts w:cs="Arial"/>
           <w:szCs w:val="24"/>
         </w:rPr>
         <w:lastRenderedPageBreak/>
@@ -1060,15 +957,13 @@
         <w:spacing w:line="276" w:lineRule="auto"/>
         <w:jc w:val="center"/>
         <w:rPr>
-          <w:rFonts w:ascii="Arial" w:hAnsi="Arial" w:cs="Arial"/>
-          <w:sz w:val="24"/>
-          <w:szCs w:val="24"/>
-        </w:rPr>
-      </w:pPr>
-      <w:r>
-        <w:rPr>
-          <w:rFonts w:ascii="Arial" w:hAnsi="Arial" w:cs="Arial"/>
-          <w:sz w:val="24"/>
+          <w:rFonts w:cs="Arial"/>
+          <w:szCs w:val="24"/>
+        </w:rPr>
+      </w:pPr>
+      <w:r>
+        <w:rPr>
+          <w:rFonts w:cs="Arial"/>
           <w:szCs w:val="24"/>
         </w:rPr>
         <w:t>MATHEUS RAPOSO FRAUCHES VIEIRA SIAS</w:t>
@@ -1079,92 +974,83 @@
         <w:spacing w:line="276" w:lineRule="auto"/>
         <w:jc w:val="center"/>
         <w:rPr>
-          <w:rFonts w:ascii="Arial" w:hAnsi="Arial" w:cs="Arial"/>
-          <w:sz w:val="24"/>
-          <w:szCs w:val="24"/>
-        </w:rPr>
-      </w:pPr>
-    </w:p>
-    <w:p>
-      <w:pPr>
-        <w:spacing w:line="276" w:lineRule="auto"/>
-        <w:jc w:val="center"/>
-        <w:rPr>
-          <w:rFonts w:ascii="Arial" w:hAnsi="Arial" w:cs="Arial"/>
-          <w:sz w:val="24"/>
-          <w:szCs w:val="24"/>
-        </w:rPr>
-      </w:pPr>
-    </w:p>
-    <w:p>
-      <w:pPr>
-        <w:spacing w:line="276" w:lineRule="auto"/>
-        <w:jc w:val="center"/>
-        <w:rPr>
-          <w:rFonts w:ascii="Arial" w:hAnsi="Arial" w:cs="Arial"/>
-          <w:sz w:val="24"/>
-          <w:szCs w:val="24"/>
-        </w:rPr>
-      </w:pPr>
-    </w:p>
-    <w:p>
-      <w:pPr>
-        <w:spacing w:line="276" w:lineRule="auto"/>
-        <w:jc w:val="center"/>
-        <w:rPr>
-          <w:rFonts w:ascii="Arial" w:hAnsi="Arial" w:cs="Arial"/>
-          <w:sz w:val="24"/>
-          <w:szCs w:val="24"/>
-        </w:rPr>
-      </w:pPr>
-    </w:p>
-    <w:p>
-      <w:pPr>
-        <w:spacing w:line="276" w:lineRule="auto"/>
-        <w:rPr>
-          <w:rFonts w:ascii="Arial" w:hAnsi="Arial" w:cs="Arial"/>
-          <w:sz w:val="24"/>
-          <w:szCs w:val="24"/>
-        </w:rPr>
-      </w:pPr>
-    </w:p>
-    <w:p>
-      <w:pPr>
-        <w:spacing w:line="276" w:lineRule="auto"/>
-        <w:rPr>
-          <w:rFonts w:ascii="Arial" w:hAnsi="Arial" w:cs="Arial"/>
-          <w:sz w:val="24"/>
-          <w:szCs w:val="24"/>
-        </w:rPr>
-      </w:pPr>
-    </w:p>
-    <w:p>
-      <w:pPr>
-        <w:spacing w:line="276" w:lineRule="auto"/>
-        <w:jc w:val="center"/>
-        <w:rPr>
-          <w:rFonts w:ascii="Arial" w:hAnsi="Arial" w:cs="Arial"/>
-          <w:sz w:val="24"/>
-          <w:szCs w:val="24"/>
-        </w:rPr>
-      </w:pPr>
-    </w:p>
-    <w:p>
-      <w:pPr>
-        <w:spacing w:line="276" w:lineRule="auto"/>
-        <w:jc w:val="center"/>
-        <w:rPr>
-          <w:rFonts w:ascii="Arial" w:hAnsi="Arial" w:cs="Arial"/>
+          <w:rFonts w:cs="Arial"/>
+          <w:szCs w:val="24"/>
+        </w:rPr>
+      </w:pPr>
+    </w:p>
+    <w:p>
+      <w:pPr>
+        <w:spacing w:line="276" w:lineRule="auto"/>
+        <w:jc w:val="center"/>
+        <w:rPr>
+          <w:rFonts w:cs="Arial"/>
+          <w:szCs w:val="24"/>
+        </w:rPr>
+      </w:pPr>
+    </w:p>
+    <w:p>
+      <w:pPr>
+        <w:spacing w:line="276" w:lineRule="auto"/>
+        <w:jc w:val="center"/>
+        <w:rPr>
+          <w:rFonts w:cs="Arial"/>
+          <w:szCs w:val="24"/>
+        </w:rPr>
+      </w:pPr>
+    </w:p>
+    <w:p>
+      <w:pPr>
+        <w:spacing w:line="276" w:lineRule="auto"/>
+        <w:jc w:val="center"/>
+        <w:rPr>
+          <w:rFonts w:cs="Arial"/>
+          <w:szCs w:val="24"/>
+        </w:rPr>
+      </w:pPr>
+    </w:p>
+    <w:p>
+      <w:pPr>
+        <w:spacing w:line="276" w:lineRule="auto"/>
+        <w:rPr>
+          <w:rFonts w:cs="Arial"/>
+          <w:szCs w:val="24"/>
+        </w:rPr>
+      </w:pPr>
+    </w:p>
+    <w:p>
+      <w:pPr>
+        <w:spacing w:line="276" w:lineRule="auto"/>
+        <w:rPr>
+          <w:rFonts w:cs="Arial"/>
+          <w:szCs w:val="24"/>
+        </w:rPr>
+      </w:pPr>
+    </w:p>
+    <w:p>
+      <w:pPr>
+        <w:spacing w:line="276" w:lineRule="auto"/>
+        <w:jc w:val="center"/>
+        <w:rPr>
+          <w:rFonts w:cs="Arial"/>
+          <w:szCs w:val="24"/>
+        </w:rPr>
+      </w:pPr>
+    </w:p>
+    <w:p>
+      <w:pPr>
+        <w:spacing w:line="276" w:lineRule="auto"/>
+        <w:jc w:val="center"/>
+        <w:rPr>
+          <w:rFonts w:cs="Arial"/>
           <w:b/>
-          <w:sz w:val="24"/>
-          <w:szCs w:val="24"/>
-        </w:rPr>
-      </w:pPr>
-      <w:r>
-        <w:rPr>
-          <w:rFonts w:ascii="Arial" w:hAnsi="Arial" w:cs="Arial"/>
+          <w:szCs w:val="24"/>
+        </w:rPr>
+      </w:pPr>
+      <w:r>
+        <w:rPr>
+          <w:rFonts w:cs="Arial"/>
           <w:b/>
-          <w:sz w:val="24"/>
           <w:szCs w:val="24"/>
         </w:rPr>
         <w:t>SISCOBLI – SISTEMA DE CONTROLE BIBLIOTECÁRIO</w:t>
@@ -1175,8 +1061,7 @@
         <w:spacing w:line="276" w:lineRule="auto"/>
         <w:jc w:val="center"/>
         <w:rPr>
-          <w:rFonts w:ascii="Arial" w:hAnsi="Arial" w:cs="Arial"/>
-          <w:sz w:val="24"/>
+          <w:rFonts w:cs="Arial"/>
           <w:szCs w:val="24"/>
         </w:rPr>
       </w:pPr>
@@ -1185,10 +1070,8 @@
       <w:pPr>
         <w:spacing w:line="276" w:lineRule="auto"/>
         <w:ind w:left="3969"/>
-        <w:jc w:val="both"/>
-        <w:rPr>
-          <w:rFonts w:ascii="Arial" w:hAnsi="Arial" w:cs="Arial"/>
-          <w:sz w:val="24"/>
+        <w:rPr>
+          <w:rFonts w:cs="Arial"/>
           <w:szCs w:val="24"/>
         </w:rPr>
       </w:pPr>
@@ -1197,17 +1080,14 @@
       <w:pPr>
         <w:spacing w:line="276" w:lineRule="auto"/>
         <w:ind w:left="3969"/>
-        <w:jc w:val="both"/>
-        <w:rPr>
-          <w:rFonts w:ascii="Arial" w:hAnsi="Arial" w:cs="Arial"/>
-          <w:sz w:val="24"/>
-          <w:szCs w:val="24"/>
-        </w:rPr>
-      </w:pPr>
-      <w:r>
-        <w:rPr>
-          <w:rFonts w:ascii="Arial" w:hAnsi="Arial" w:cs="Arial"/>
-          <w:sz w:val="24"/>
+        <w:rPr>
+          <w:rFonts w:cs="Arial"/>
+          <w:szCs w:val="24"/>
+        </w:rPr>
+      </w:pPr>
+      <w:r>
+        <w:rPr>
+          <w:rFonts w:cs="Arial"/>
           <w:szCs w:val="24"/>
         </w:rPr>
         <w:t>Projeto apresentado à disciplina de Projeto de Software I da Universidade Salgado de Oliveira, como parte dos requisitos para conclusão do curso.</w:t>
@@ -1218,48 +1098,43 @@
         <w:spacing w:line="276" w:lineRule="auto"/>
         <w:jc w:val="center"/>
         <w:rPr>
-          <w:rFonts w:ascii="Arial" w:hAnsi="Arial" w:cs="Arial"/>
-          <w:sz w:val="24"/>
-          <w:szCs w:val="24"/>
-        </w:rPr>
-      </w:pPr>
-    </w:p>
-    <w:p>
-      <w:pPr>
-        <w:spacing w:line="276" w:lineRule="auto"/>
-        <w:jc w:val="center"/>
-        <w:rPr>
-          <w:rFonts w:ascii="Arial" w:hAnsi="Arial" w:cs="Arial"/>
-          <w:sz w:val="24"/>
-          <w:szCs w:val="24"/>
-        </w:rPr>
-      </w:pPr>
-    </w:p>
-    <w:p>
-      <w:pPr>
-        <w:spacing w:line="276" w:lineRule="auto"/>
-        <w:jc w:val="center"/>
-        <w:rPr>
-          <w:rFonts w:ascii="Arial" w:hAnsi="Arial" w:cs="Arial"/>
-          <w:sz w:val="24"/>
-          <w:szCs w:val="24"/>
-        </w:rPr>
-      </w:pPr>
-    </w:p>
-    <w:p>
-      <w:pPr>
-        <w:spacing w:line="276" w:lineRule="auto"/>
-        <w:jc w:val="center"/>
-        <w:rPr>
-          <w:rFonts w:ascii="Arial" w:hAnsi="Arial" w:cs="Arial"/>
-          <w:sz w:val="24"/>
-          <w:szCs w:val="24"/>
-        </w:rPr>
-      </w:pPr>
-      <w:r>
-        <w:rPr>
-          <w:rFonts w:ascii="Arial" w:hAnsi="Arial" w:cs="Arial"/>
-          <w:sz w:val="24"/>
+          <w:rFonts w:cs="Arial"/>
+          <w:szCs w:val="24"/>
+        </w:rPr>
+      </w:pPr>
+    </w:p>
+    <w:p>
+      <w:pPr>
+        <w:spacing w:line="276" w:lineRule="auto"/>
+        <w:jc w:val="center"/>
+        <w:rPr>
+          <w:rFonts w:cs="Arial"/>
+          <w:szCs w:val="24"/>
+        </w:rPr>
+      </w:pPr>
+    </w:p>
+    <w:p>
+      <w:pPr>
+        <w:spacing w:line="276" w:lineRule="auto"/>
+        <w:jc w:val="center"/>
+        <w:rPr>
+          <w:rFonts w:cs="Arial"/>
+          <w:szCs w:val="24"/>
+        </w:rPr>
+      </w:pPr>
+    </w:p>
+    <w:p>
+      <w:pPr>
+        <w:spacing w:line="276" w:lineRule="auto"/>
+        <w:jc w:val="center"/>
+        <w:rPr>
+          <w:rFonts w:cs="Arial"/>
+          <w:szCs w:val="24"/>
+        </w:rPr>
+      </w:pPr>
+      <w:r>
+        <w:rPr>
+          <w:rFonts w:cs="Arial"/>
           <w:szCs w:val="24"/>
         </w:rPr>
         <w:t>_____________________________________________</w:t>
@@ -1270,15 +1145,13 @@
         <w:spacing w:line="276" w:lineRule="auto"/>
         <w:jc w:val="center"/>
         <w:rPr>
-          <w:rFonts w:ascii="Arial" w:hAnsi="Arial" w:cs="Arial"/>
-          <w:sz w:val="24"/>
-          <w:szCs w:val="24"/>
-        </w:rPr>
-      </w:pPr>
-      <w:r>
-        <w:rPr>
-          <w:rFonts w:ascii="Arial" w:hAnsi="Arial" w:cs="Arial"/>
-          <w:sz w:val="24"/>
+          <w:rFonts w:cs="Arial"/>
+          <w:szCs w:val="24"/>
+        </w:rPr>
+      </w:pPr>
+      <w:r>
+        <w:rPr>
+          <w:rFonts w:cs="Arial"/>
           <w:szCs w:val="24"/>
         </w:rPr>
         <w:t>MATHEUS RAPOSO FRAUCHES VIEIRA SIAS</w:t>
@@ -1289,37 +1162,33 @@
         <w:spacing w:line="276" w:lineRule="auto"/>
         <w:jc w:val="center"/>
         <w:rPr>
-          <w:rFonts w:ascii="Arial" w:hAnsi="Arial" w:cs="Arial"/>
-          <w:sz w:val="24"/>
-          <w:szCs w:val="24"/>
-        </w:rPr>
-      </w:pPr>
-    </w:p>
-    <w:p>
-      <w:pPr>
-        <w:spacing w:line="276" w:lineRule="auto"/>
-        <w:jc w:val="center"/>
-        <w:rPr>
-          <w:rFonts w:ascii="Arial" w:hAnsi="Arial" w:cs="Arial"/>
-          <w:sz w:val="24"/>
-          <w:szCs w:val="24"/>
-        </w:rPr>
-      </w:pPr>
-    </w:p>
-    <w:p>
-      <w:pPr>
-        <w:spacing w:line="276" w:lineRule="auto"/>
-        <w:jc w:val="center"/>
-        <w:rPr>
-          <w:rFonts w:ascii="Arial" w:hAnsi="Arial" w:cs="Arial"/>
-          <w:sz w:val="24"/>
-          <w:szCs w:val="24"/>
-        </w:rPr>
-      </w:pPr>
-      <w:r>
-        <w:rPr>
-          <w:rFonts w:ascii="Arial" w:hAnsi="Arial" w:cs="Arial"/>
-          <w:sz w:val="24"/>
+          <w:rFonts w:cs="Arial"/>
+          <w:szCs w:val="24"/>
+        </w:rPr>
+      </w:pPr>
+    </w:p>
+    <w:p>
+      <w:pPr>
+        <w:spacing w:line="276" w:lineRule="auto"/>
+        <w:jc w:val="center"/>
+        <w:rPr>
+          <w:rFonts w:cs="Arial"/>
+          <w:szCs w:val="24"/>
+        </w:rPr>
+      </w:pPr>
+    </w:p>
+    <w:p>
+      <w:pPr>
+        <w:spacing w:line="276" w:lineRule="auto"/>
+        <w:jc w:val="center"/>
+        <w:rPr>
+          <w:rFonts w:cs="Arial"/>
+          <w:szCs w:val="24"/>
+        </w:rPr>
+      </w:pPr>
+      <w:r>
+        <w:rPr>
+          <w:rFonts w:cs="Arial"/>
           <w:szCs w:val="24"/>
         </w:rPr>
         <w:t>____________________________________________</w:t>
@@ -1330,15 +1199,13 @@
         <w:spacing w:line="276" w:lineRule="auto"/>
         <w:jc w:val="center"/>
         <w:rPr>
-          <w:rFonts w:ascii="Arial" w:hAnsi="Arial" w:cs="Arial"/>
-          <w:sz w:val="24"/>
-          <w:szCs w:val="24"/>
-        </w:rPr>
-      </w:pPr>
-      <w:r>
-        <w:rPr>
-          <w:rFonts w:ascii="Arial" w:hAnsi="Arial" w:cs="Arial"/>
-          <w:sz w:val="24"/>
+          <w:rFonts w:cs="Arial"/>
+          <w:szCs w:val="24"/>
+        </w:rPr>
+      </w:pPr>
+      <w:r>
+        <w:rPr>
+          <w:rFonts w:cs="Arial"/>
           <w:szCs w:val="24"/>
         </w:rPr>
         <w:t>MARCOS ANTÔNIO MORAES DE OLIVEIRA</w:t>
@@ -1349,48 +1216,43 @@
         <w:spacing w:line="276" w:lineRule="auto"/>
         <w:jc w:val="center"/>
         <w:rPr>
-          <w:rFonts w:ascii="Arial" w:hAnsi="Arial" w:cs="Arial"/>
-          <w:sz w:val="24"/>
-          <w:szCs w:val="24"/>
-        </w:rPr>
-      </w:pPr>
-    </w:p>
-    <w:p>
-      <w:pPr>
-        <w:spacing w:line="276" w:lineRule="auto"/>
-        <w:jc w:val="center"/>
-        <w:rPr>
-          <w:rFonts w:ascii="Arial" w:hAnsi="Arial" w:cs="Arial"/>
-          <w:sz w:val="24"/>
-          <w:szCs w:val="24"/>
-        </w:rPr>
-      </w:pPr>
-    </w:p>
-    <w:p>
-      <w:pPr>
-        <w:spacing w:line="276" w:lineRule="auto"/>
-        <w:jc w:val="center"/>
-        <w:rPr>
-          <w:rFonts w:ascii="Arial" w:hAnsi="Arial" w:cs="Arial"/>
-          <w:sz w:val="24"/>
-          <w:szCs w:val="24"/>
-        </w:rPr>
-      </w:pPr>
-    </w:p>
-    <w:p>
-      <w:pPr>
-        <w:spacing w:line="276" w:lineRule="auto"/>
-        <w:jc w:val="center"/>
-        <w:rPr>
-          <w:rFonts w:ascii="Arial" w:hAnsi="Arial" w:cs="Arial"/>
-          <w:sz w:val="24"/>
-          <w:szCs w:val="24"/>
-        </w:rPr>
-      </w:pPr>
-      <w:r>
-        <w:rPr>
-          <w:rFonts w:ascii="Arial" w:hAnsi="Arial" w:cs="Arial"/>
-          <w:sz w:val="24"/>
+          <w:rFonts w:cs="Arial"/>
+          <w:szCs w:val="24"/>
+        </w:rPr>
+      </w:pPr>
+    </w:p>
+    <w:p>
+      <w:pPr>
+        <w:spacing w:line="276" w:lineRule="auto"/>
+        <w:jc w:val="center"/>
+        <w:rPr>
+          <w:rFonts w:cs="Arial"/>
+          <w:szCs w:val="24"/>
+        </w:rPr>
+      </w:pPr>
+    </w:p>
+    <w:p>
+      <w:pPr>
+        <w:spacing w:line="276" w:lineRule="auto"/>
+        <w:jc w:val="center"/>
+        <w:rPr>
+          <w:rFonts w:cs="Arial"/>
+          <w:szCs w:val="24"/>
+        </w:rPr>
+      </w:pPr>
+    </w:p>
+    <w:p>
+      <w:pPr>
+        <w:spacing w:line="276" w:lineRule="auto"/>
+        <w:jc w:val="center"/>
+        <w:rPr>
+          <w:rFonts w:cs="Arial"/>
+          <w:szCs w:val="24"/>
+        </w:rPr>
+      </w:pPr>
+      <w:r>
+        <w:rPr>
+          <w:rFonts w:cs="Arial"/>
           <w:szCs w:val="24"/>
         </w:rPr>
         <w:t>Juiz de Fora</w:t>
@@ -1401,23 +1263,20 @@
         <w:spacing w:line="276" w:lineRule="auto"/>
         <w:jc w:val="center"/>
         <w:rPr>
-          <w:rFonts w:ascii="Arial" w:hAnsi="Arial" w:cs="Arial"/>
-          <w:sz w:val="24"/>
-          <w:szCs w:val="24"/>
-        </w:rPr>
-      </w:pPr>
-      <w:r>
-        <w:rPr>
-          <w:rFonts w:ascii="Arial" w:hAnsi="Arial" w:cs="Arial"/>
-          <w:sz w:val="24"/>
+          <w:rFonts w:cs="Arial"/>
+          <w:szCs w:val="24"/>
+        </w:rPr>
+      </w:pPr>
+      <w:r>
+        <w:rPr>
+          <w:rFonts w:cs="Arial"/>
           <w:szCs w:val="24"/>
         </w:rPr>
         <w:t>2016</w:t>
       </w:r>
       <w:r>
         <w:rPr>
-          <w:rFonts w:ascii="Arial" w:hAnsi="Arial" w:cs="Arial"/>
-          <w:sz w:val="24"/>
+          <w:rFonts w:cs="Arial"/>
           <w:szCs w:val="24"/>
         </w:rPr>
         <w:br w:type="page"/>
@@ -1427,248 +1286,221 @@
       <w:pPr>
         <w:spacing w:line="276" w:lineRule="auto"/>
         <w:rPr>
-          <w:rFonts w:ascii="Arial" w:hAnsi="Arial" w:cs="Arial"/>
+          <w:rFonts w:cs="Arial"/>
           <w:i/>
-          <w:sz w:val="24"/>
-          <w:szCs w:val="24"/>
-        </w:rPr>
-      </w:pPr>
-    </w:p>
-    <w:p>
-      <w:pPr>
-        <w:spacing w:line="276" w:lineRule="auto"/>
-        <w:rPr>
-          <w:rFonts w:ascii="Arial" w:hAnsi="Arial" w:cs="Arial"/>
+          <w:szCs w:val="24"/>
+        </w:rPr>
+      </w:pPr>
+    </w:p>
+    <w:p>
+      <w:pPr>
+        <w:spacing w:line="276" w:lineRule="auto"/>
+        <w:rPr>
+          <w:rFonts w:cs="Arial"/>
           <w:i/>
-          <w:sz w:val="24"/>
-          <w:szCs w:val="24"/>
-        </w:rPr>
-      </w:pPr>
-    </w:p>
-    <w:p>
-      <w:pPr>
-        <w:spacing w:line="276" w:lineRule="auto"/>
-        <w:rPr>
-          <w:rFonts w:ascii="Arial" w:hAnsi="Arial" w:cs="Arial"/>
+          <w:szCs w:val="24"/>
+        </w:rPr>
+      </w:pPr>
+    </w:p>
+    <w:p>
+      <w:pPr>
+        <w:spacing w:line="276" w:lineRule="auto"/>
+        <w:rPr>
+          <w:rFonts w:cs="Arial"/>
           <w:i/>
-          <w:sz w:val="24"/>
-          <w:szCs w:val="24"/>
-        </w:rPr>
-      </w:pPr>
-    </w:p>
-    <w:p>
-      <w:pPr>
-        <w:spacing w:line="276" w:lineRule="auto"/>
-        <w:rPr>
-          <w:rFonts w:ascii="Arial" w:hAnsi="Arial" w:cs="Arial"/>
+          <w:szCs w:val="24"/>
+        </w:rPr>
+      </w:pPr>
+    </w:p>
+    <w:p>
+      <w:pPr>
+        <w:spacing w:line="276" w:lineRule="auto"/>
+        <w:rPr>
+          <w:rFonts w:cs="Arial"/>
           <w:i/>
-          <w:sz w:val="24"/>
-          <w:szCs w:val="24"/>
-        </w:rPr>
-      </w:pPr>
-    </w:p>
-    <w:p>
-      <w:pPr>
-        <w:spacing w:line="276" w:lineRule="auto"/>
-        <w:rPr>
-          <w:rFonts w:ascii="Arial" w:hAnsi="Arial" w:cs="Arial"/>
+          <w:szCs w:val="24"/>
+        </w:rPr>
+      </w:pPr>
+    </w:p>
+    <w:p>
+      <w:pPr>
+        <w:spacing w:line="276" w:lineRule="auto"/>
+        <w:rPr>
+          <w:rFonts w:cs="Arial"/>
           <w:i/>
-          <w:sz w:val="24"/>
-          <w:szCs w:val="24"/>
-        </w:rPr>
-      </w:pPr>
-    </w:p>
-    <w:p>
-      <w:pPr>
-        <w:spacing w:line="276" w:lineRule="auto"/>
-        <w:rPr>
-          <w:rFonts w:ascii="Arial" w:hAnsi="Arial" w:cs="Arial"/>
+          <w:szCs w:val="24"/>
+        </w:rPr>
+      </w:pPr>
+    </w:p>
+    <w:p>
+      <w:pPr>
+        <w:spacing w:line="276" w:lineRule="auto"/>
+        <w:rPr>
+          <w:rFonts w:cs="Arial"/>
           <w:i/>
-          <w:sz w:val="24"/>
-          <w:szCs w:val="24"/>
-        </w:rPr>
-      </w:pPr>
-    </w:p>
-    <w:p>
-      <w:pPr>
-        <w:spacing w:line="276" w:lineRule="auto"/>
-        <w:rPr>
-          <w:rFonts w:ascii="Arial" w:hAnsi="Arial" w:cs="Arial"/>
+          <w:szCs w:val="24"/>
+        </w:rPr>
+      </w:pPr>
+    </w:p>
+    <w:p>
+      <w:pPr>
+        <w:spacing w:line="276" w:lineRule="auto"/>
+        <w:rPr>
+          <w:rFonts w:cs="Arial"/>
           <w:i/>
-          <w:sz w:val="24"/>
-          <w:szCs w:val="24"/>
-        </w:rPr>
-      </w:pPr>
-    </w:p>
-    <w:p>
-      <w:pPr>
-        <w:spacing w:line="276" w:lineRule="auto"/>
-        <w:jc w:val="both"/>
-        <w:rPr>
-          <w:rFonts w:ascii="Arial" w:hAnsi="Arial" w:cs="Arial"/>
+          <w:szCs w:val="24"/>
+        </w:rPr>
+      </w:pPr>
+    </w:p>
+    <w:p>
+      <w:pPr>
+        <w:spacing w:line="276" w:lineRule="auto"/>
+        <w:rPr>
+          <w:rFonts w:cs="Arial"/>
           <w:i/>
-          <w:sz w:val="24"/>
-          <w:szCs w:val="24"/>
-        </w:rPr>
-      </w:pPr>
-      <w:r>
-        <w:rPr>
-          <w:rFonts w:ascii="Arial" w:hAnsi="Arial" w:cs="Arial"/>
+          <w:szCs w:val="24"/>
+        </w:rPr>
+      </w:pPr>
+      <w:r>
+        <w:rPr>
+          <w:rFonts w:cs="Arial"/>
           <w:i/>
-          <w:sz w:val="24"/>
           <w:szCs w:val="24"/>
         </w:rPr>
         <w:t>A conclusão de</w:t>
       </w:r>
       <w:r>
         <w:rPr>
-          <w:rFonts w:ascii="Arial" w:hAnsi="Arial" w:cs="Arial"/>
+          <w:rFonts w:cs="Arial"/>
           <w:i/>
-          <w:sz w:val="24"/>
           <w:szCs w:val="24"/>
         </w:rPr>
         <w:t>st</w:t>
       </w:r>
       <w:r>
         <w:rPr>
-          <w:rFonts w:ascii="Arial" w:hAnsi="Arial" w:cs="Arial"/>
+          <w:rFonts w:cs="Arial"/>
           <w:i/>
-          <w:sz w:val="24"/>
           <w:szCs w:val="24"/>
         </w:rPr>
         <w:t xml:space="preserve">e projeto </w:t>
       </w:r>
       <w:r>
         <w:rPr>
-          <w:rFonts w:ascii="Arial" w:hAnsi="Arial" w:cs="Arial"/>
+          <w:rFonts w:cs="Arial"/>
           <w:i/>
-          <w:sz w:val="24"/>
           <w:szCs w:val="24"/>
         </w:rPr>
         <w:t xml:space="preserve">nos faz refletir o quanto aprendemos ao longo do curso. Ficamos </w:t>
       </w:r>
       <w:r>
         <w:rPr>
-          <w:rFonts w:ascii="Arial" w:hAnsi="Arial" w:cs="Arial"/>
+          <w:rFonts w:cs="Arial"/>
           <w:i/>
-          <w:sz w:val="24"/>
           <w:szCs w:val="24"/>
         </w:rPr>
         <w:t>muito</w:t>
       </w:r>
       <w:r>
         <w:rPr>
-          <w:rFonts w:ascii="Arial" w:hAnsi="Arial" w:cs="Arial"/>
+          <w:rFonts w:cs="Arial"/>
           <w:i/>
-          <w:sz w:val="24"/>
           <w:szCs w:val="24"/>
         </w:rPr>
         <w:t xml:space="preserve"> satisfeitos</w:t>
       </w:r>
       <w:r>
         <w:rPr>
-          <w:rFonts w:ascii="Arial" w:hAnsi="Arial" w:cs="Arial"/>
+          <w:rFonts w:cs="Arial"/>
           <w:i/>
-          <w:sz w:val="24"/>
           <w:szCs w:val="24"/>
         </w:rPr>
         <w:t xml:space="preserve"> e realizados com o desenvolvimento deste </w:t>
       </w:r>
       <w:r>
         <w:rPr>
-          <w:rFonts w:ascii="Arial" w:hAnsi="Arial" w:cs="Arial"/>
+          <w:rFonts w:cs="Arial"/>
           <w:i/>
-          <w:sz w:val="24"/>
           <w:szCs w:val="24"/>
         </w:rPr>
         <w:t>trabalho</w:t>
       </w:r>
       <w:r>
         <w:rPr>
-          <w:rFonts w:ascii="Arial" w:hAnsi="Arial" w:cs="Arial"/>
+          <w:rFonts w:cs="Arial"/>
           <w:i/>
-          <w:sz w:val="24"/>
           <w:szCs w:val="24"/>
         </w:rPr>
         <w:t>, é uma oportunidade de conhecer um pouco mais a fundo os detalhes do desenvolvimento de um software por completo, com docume</w:t>
       </w:r>
       <w:r>
         <w:rPr>
-          <w:rFonts w:ascii="Arial" w:hAnsi="Arial" w:cs="Arial"/>
+          <w:rFonts w:cs="Arial"/>
           <w:i/>
-          <w:sz w:val="24"/>
           <w:szCs w:val="24"/>
         </w:rPr>
         <w:t>ntação abrangente,</w:t>
       </w:r>
       <w:r>
         <w:rPr>
-          <w:rFonts w:ascii="Arial" w:hAnsi="Arial" w:cs="Arial"/>
+          <w:rFonts w:cs="Arial"/>
           <w:i/>
-          <w:sz w:val="24"/>
           <w:szCs w:val="24"/>
         </w:rPr>
         <w:t xml:space="preserve"> bem estruturada e de construir um sistema capaz não só de atender as necessidades do usuário, mas também de trazer uma nova perspec</w:t>
       </w:r>
       <w:r>
         <w:rPr>
-          <w:rFonts w:ascii="Arial" w:hAnsi="Arial" w:cs="Arial"/>
+          <w:rFonts w:cs="Arial"/>
           <w:i/>
-          <w:sz w:val="24"/>
           <w:szCs w:val="24"/>
         </w:rPr>
         <w:t>tiva em relação a importância da leitura</w:t>
       </w:r>
       <w:r>
         <w:rPr>
-          <w:rFonts w:ascii="Arial" w:hAnsi="Arial" w:cs="Arial"/>
+          <w:rFonts w:cs="Arial"/>
           <w:i/>
-          <w:sz w:val="24"/>
           <w:szCs w:val="24"/>
         </w:rPr>
         <w:t xml:space="preserve">. Claro que isso não seria possível sem a diligência de nossos mestres que </w:t>
       </w:r>
       <w:r>
         <w:rPr>
-          <w:rFonts w:ascii="Arial" w:hAnsi="Arial" w:cs="Arial"/>
+          <w:rFonts w:cs="Arial"/>
           <w:i/>
-          <w:sz w:val="24"/>
           <w:szCs w:val="24"/>
         </w:rPr>
         <w:t xml:space="preserve">foi de suma importância em cada etapa, </w:t>
       </w:r>
       <w:r>
         <w:rPr>
-          <w:rFonts w:ascii="Arial" w:hAnsi="Arial" w:cs="Arial"/>
+          <w:rFonts w:cs="Arial"/>
           <w:i/>
-          <w:sz w:val="24"/>
           <w:szCs w:val="24"/>
         </w:rPr>
         <w:t>somos</w:t>
       </w:r>
       <w:r>
         <w:rPr>
-          <w:rFonts w:ascii="Arial" w:hAnsi="Arial" w:cs="Arial"/>
+          <w:rFonts w:cs="Arial"/>
           <w:i/>
-          <w:sz w:val="24"/>
           <w:szCs w:val="24"/>
         </w:rPr>
         <w:t xml:space="preserve"> imensamente</w:t>
       </w:r>
       <w:r>
         <w:rPr>
-          <w:rFonts w:ascii="Arial" w:hAnsi="Arial" w:cs="Arial"/>
+          <w:rFonts w:cs="Arial"/>
           <w:i/>
-          <w:sz w:val="24"/>
           <w:szCs w:val="24"/>
         </w:rPr>
         <w:t xml:space="preserve"> gratos</w:t>
       </w:r>
       <w:r>
         <w:rPr>
-          <w:rFonts w:ascii="Arial" w:hAnsi="Arial" w:cs="Arial"/>
+          <w:rFonts w:cs="Arial"/>
           <w:i/>
-          <w:sz w:val="24"/>
           <w:szCs w:val="24"/>
         </w:rPr>
         <w:t xml:space="preserve"> a cada um.</w:t>
@@ -1677,11 +1509,9 @@
     <w:p>
       <w:pPr>
         <w:spacing w:line="276" w:lineRule="auto"/>
-        <w:jc w:val="both"/>
-        <w:rPr>
-          <w:rFonts w:ascii="Arial" w:hAnsi="Arial" w:cs="Arial"/>
+        <w:rPr>
+          <w:rFonts w:cs="Arial"/>
           <w:i/>
-          <w:sz w:val="24"/>
           <w:szCs w:val="24"/>
         </w:rPr>
       </w:pPr>
@@ -1691,17 +1521,15 @@
         <w:spacing w:line="276" w:lineRule="auto"/>
         <w:jc w:val="right"/>
         <w:rPr>
-          <w:rFonts w:ascii="Arial" w:hAnsi="Arial" w:cs="Arial"/>
+          <w:rFonts w:cs="Arial"/>
           <w:i/>
-          <w:sz w:val="24"/>
-          <w:szCs w:val="24"/>
-        </w:rPr>
-      </w:pPr>
-      <w:r>
-        <w:rPr>
-          <w:rFonts w:ascii="Arial" w:hAnsi="Arial" w:cs="Arial"/>
+          <w:szCs w:val="24"/>
+        </w:rPr>
+      </w:pPr>
+      <w:r>
+        <w:rPr>
+          <w:rFonts w:cs="Arial"/>
           <w:i/>
-          <w:sz w:val="24"/>
           <w:szCs w:val="24"/>
         </w:rPr>
         <w:t>Matheus Raposo Frauches Vieira Sias</w:t>
@@ -1712,26 +1540,23 @@
         <w:spacing w:line="276" w:lineRule="auto"/>
         <w:jc w:val="right"/>
         <w:rPr>
-          <w:rFonts w:ascii="Arial" w:hAnsi="Arial" w:cs="Arial"/>
+          <w:rFonts w:cs="Arial"/>
           <w:i/>
-          <w:sz w:val="24"/>
-          <w:szCs w:val="24"/>
-        </w:rPr>
-      </w:pPr>
-      <w:r>
-        <w:rPr>
-          <w:rFonts w:ascii="Arial" w:hAnsi="Arial" w:cs="Arial"/>
+          <w:szCs w:val="24"/>
+        </w:rPr>
+      </w:pPr>
+      <w:r>
+        <w:rPr>
+          <w:rFonts w:cs="Arial"/>
           <w:i/>
-          <w:sz w:val="24"/>
           <w:szCs w:val="24"/>
         </w:rPr>
         <w:t>Marcos Antônio Moraes de Oliveira</w:t>
       </w:r>
       <w:r>
         <w:rPr>
-          <w:rFonts w:ascii="Arial" w:hAnsi="Arial" w:cs="Arial"/>
+          <w:rFonts w:cs="Arial"/>
           <w:i/>
-          <w:sz w:val="24"/>
           <w:szCs w:val="24"/>
         </w:rPr>
         <w:br w:type="page"/>
@@ -1742,16 +1567,14 @@
         <w:spacing w:line="276" w:lineRule="auto"/>
         <w:jc w:val="center"/>
         <w:rPr>
-          <w:rFonts w:ascii="Arial" w:hAnsi="Arial" w:cs="Arial"/>
-          <w:sz w:val="24"/>
-          <w:szCs w:val="24"/>
-        </w:rPr>
-      </w:pPr>
-      <w:r>
-        <w:rPr>
-          <w:rFonts w:ascii="Arial" w:hAnsi="Arial" w:cs="Arial"/>
+          <w:rFonts w:cs="Arial"/>
+          <w:szCs w:val="24"/>
+        </w:rPr>
+      </w:pPr>
+      <w:r>
+        <w:rPr>
+          <w:rFonts w:cs="Arial"/>
           <w:b/>
-          <w:sz w:val="24"/>
           <w:szCs w:val="24"/>
         </w:rPr>
         <w:lastRenderedPageBreak/>
@@ -1763,8 +1586,7 @@
         <w:spacing w:line="360" w:lineRule="auto"/>
         <w:jc w:val="center"/>
         <w:rPr>
-          <w:rFonts w:ascii="Arial" w:hAnsi="Arial" w:cs="Arial"/>
-          <w:sz w:val="24"/>
+          <w:rFonts w:cs="Arial"/>
           <w:szCs w:val="24"/>
         </w:rPr>
       </w:pPr>
@@ -1772,17 +1594,14 @@
     <w:p>
       <w:pPr>
         <w:spacing w:line="360" w:lineRule="auto"/>
-        <w:jc w:val="both"/>
-        <w:rPr>
-          <w:rFonts w:ascii="Arial" w:hAnsi="Arial" w:cs="Arial"/>
-          <w:sz w:val="24"/>
-          <w:szCs w:val="24"/>
-        </w:rPr>
-      </w:pPr>
-      <w:r>
-        <w:rPr>
-          <w:rFonts w:ascii="Arial" w:hAnsi="Arial" w:cs="Arial"/>
-          <w:sz w:val="24"/>
+        <w:rPr>
+          <w:rFonts w:cs="Arial"/>
+          <w:szCs w:val="24"/>
+        </w:rPr>
+      </w:pPr>
+      <w:r>
+        <w:rPr>
+          <w:rFonts w:cs="Arial"/>
           <w:szCs w:val="24"/>
         </w:rPr>
         <w:t>A Universidade Salgado de Oliveira, tem como requisito cogente para a conclusão do curso de análise de sistemas o desenvolvimento de um projeto de software destinado a uma instituição sem fins lucrativos.</w:t>
@@ -1791,49 +1610,42 @@
     <w:p>
       <w:pPr>
         <w:spacing w:line="360" w:lineRule="auto"/>
-        <w:jc w:val="both"/>
-        <w:rPr>
-          <w:rFonts w:ascii="Arial" w:hAnsi="Arial" w:cs="Arial"/>
-          <w:sz w:val="24"/>
-          <w:szCs w:val="24"/>
-        </w:rPr>
-      </w:pPr>
-      <w:r>
-        <w:rPr>
-          <w:rFonts w:ascii="Arial" w:hAnsi="Arial" w:cs="Arial"/>
-          <w:sz w:val="24"/>
+        <w:rPr>
+          <w:rFonts w:cs="Arial"/>
+          <w:szCs w:val="24"/>
+        </w:rPr>
+      </w:pPr>
+      <w:r>
+        <w:rPr>
+          <w:rFonts w:cs="Arial"/>
           <w:szCs w:val="24"/>
         </w:rPr>
         <w:t xml:space="preserve">A partir desta condição, este documento apresenta o software desenvolvido para automatização da biblioteca da escola estadual Professor José Freire. Ao decorrer de todo o ciclo de vida do sistema, serão empregadas técnicas de </w:t>
       </w:r>
       <w:r>
         <w:rPr>
-          <w:rFonts w:ascii="Arial" w:hAnsi="Arial" w:cs="Arial"/>
-          <w:sz w:val="24"/>
+          <w:rFonts w:cs="Arial"/>
           <w:szCs w:val="24"/>
         </w:rPr>
         <w:t>programação</w:t>
       </w:r>
       <w:r>
         <w:rPr>
-          <w:rFonts w:ascii="Arial" w:hAnsi="Arial" w:cs="Arial"/>
-          <w:sz w:val="24"/>
+          <w:rFonts w:cs="Arial"/>
           <w:szCs w:val="24"/>
         </w:rPr>
         <w:t>, qualidade de software, análise e modelagem orientada a</w:t>
       </w:r>
       <w:r>
         <w:rPr>
-          <w:rFonts w:ascii="Arial" w:hAnsi="Arial" w:cs="Arial"/>
-          <w:sz w:val="24"/>
+          <w:rFonts w:cs="Arial"/>
           <w:szCs w:val="24"/>
         </w:rPr>
         <w:t xml:space="preserve"> objetos e gerencia de projetos</w:t>
       </w:r>
       <w:r>
         <w:rPr>
-          <w:rFonts w:ascii="Arial" w:hAnsi="Arial" w:cs="Arial"/>
-          <w:sz w:val="24"/>
+          <w:rFonts w:cs="Arial"/>
           <w:szCs w:val="24"/>
         </w:rPr>
         <w:t>.</w:t>
@@ -1842,17 +1654,14 @@
     <w:p>
       <w:pPr>
         <w:spacing w:line="276" w:lineRule="auto"/>
-        <w:jc w:val="both"/>
-        <w:rPr>
-          <w:rFonts w:ascii="Arial" w:hAnsi="Arial" w:cs="Arial"/>
-          <w:sz w:val="24"/>
-          <w:szCs w:val="24"/>
-        </w:rPr>
-      </w:pPr>
-      <w:r>
-        <w:rPr>
-          <w:rFonts w:ascii="Arial" w:hAnsi="Arial" w:cs="Arial"/>
-          <w:sz w:val="24"/>
+        <w:rPr>
+          <w:rFonts w:cs="Arial"/>
+          <w:szCs w:val="24"/>
+        </w:rPr>
+      </w:pPr>
+      <w:r>
+        <w:rPr>
+          <w:rFonts w:cs="Arial"/>
           <w:szCs w:val="24"/>
         </w:rPr>
         <w:br w:type="page"/>
@@ -1863,17 +1672,15 @@
         <w:spacing w:line="276" w:lineRule="auto"/>
         <w:jc w:val="center"/>
         <w:rPr>
-          <w:rFonts w:ascii="Arial" w:hAnsi="Arial" w:cs="Arial"/>
+          <w:rFonts w:cs="Arial"/>
           <w:b/>
-          <w:sz w:val="24"/>
-          <w:szCs w:val="24"/>
-        </w:rPr>
-      </w:pPr>
-      <w:r>
-        <w:rPr>
-          <w:rFonts w:ascii="Arial" w:hAnsi="Arial" w:cs="Arial"/>
+          <w:szCs w:val="24"/>
+        </w:rPr>
+      </w:pPr>
+      <w:r>
+        <w:rPr>
+          <w:rFonts w:cs="Arial"/>
           <w:b/>
-          <w:sz w:val="24"/>
           <w:szCs w:val="24"/>
         </w:rPr>
         <w:lastRenderedPageBreak/>
@@ -1883,44 +1690,37 @@
     <w:p>
       <w:pPr>
         <w:spacing w:line="276" w:lineRule="auto"/>
-        <w:jc w:val="both"/>
-        <w:rPr>
-          <w:rFonts w:ascii="Arial" w:hAnsi="Arial" w:cs="Arial"/>
-          <w:sz w:val="24"/>
-          <w:szCs w:val="24"/>
-        </w:rPr>
-      </w:pPr>
-    </w:p>
-    <w:p>
-      <w:pPr>
-        <w:spacing w:line="276" w:lineRule="auto"/>
-        <w:jc w:val="both"/>
-        <w:rPr>
-          <w:rFonts w:ascii="Arial" w:hAnsi="Arial" w:cs="Arial"/>
-          <w:sz w:val="24"/>
-          <w:szCs w:val="24"/>
-        </w:rPr>
-      </w:pPr>
-      <w:r>
-        <w:rPr>
-          <w:rFonts w:ascii="Arial" w:hAnsi="Arial" w:cs="Arial"/>
-          <w:sz w:val="24"/>
+        <w:rPr>
+          <w:rFonts w:cs="Arial"/>
+          <w:szCs w:val="24"/>
+        </w:rPr>
+      </w:pPr>
+    </w:p>
+    <w:p>
+      <w:pPr>
+        <w:spacing w:line="276" w:lineRule="auto"/>
+        <w:rPr>
+          <w:rFonts w:cs="Arial"/>
+          <w:szCs w:val="24"/>
+        </w:rPr>
+      </w:pPr>
+      <w:r>
+        <w:rPr>
+          <w:rFonts w:cs="Arial"/>
           <w:szCs w:val="24"/>
         </w:rPr>
         <w:t>The University Salgado de Oliveira, is cogent required to complete systems analysis course the development of a software project intend</w:t>
       </w:r>
       <w:r>
         <w:rPr>
-          <w:rFonts w:ascii="Arial" w:hAnsi="Arial" w:cs="Arial"/>
-          <w:sz w:val="24"/>
+          <w:rFonts w:cs="Arial"/>
           <w:szCs w:val="24"/>
         </w:rPr>
         <w:t>ed for a non-profit institution</w:t>
       </w:r>
       <w:r>
         <w:rPr>
-          <w:rFonts w:ascii="Arial" w:hAnsi="Arial" w:cs="Arial"/>
-          <w:sz w:val="24"/>
+          <w:rFonts w:cs="Arial"/>
           <w:szCs w:val="24"/>
         </w:rPr>
         <w:t>.</w:t>
@@ -1929,73 +1729,63 @@
     <w:p>
       <w:pPr>
         <w:spacing w:line="276" w:lineRule="auto"/>
-        <w:jc w:val="both"/>
-        <w:rPr>
-          <w:rFonts w:ascii="Arial" w:hAnsi="Arial" w:cs="Arial"/>
-          <w:sz w:val="24"/>
-          <w:szCs w:val="24"/>
-        </w:rPr>
-      </w:pPr>
-      <w:r>
-        <w:rPr>
-          <w:rFonts w:ascii="Arial" w:hAnsi="Arial" w:cs="Arial"/>
-          <w:sz w:val="24"/>
+        <w:rPr>
+          <w:rFonts w:cs="Arial"/>
+          <w:szCs w:val="24"/>
+        </w:rPr>
+      </w:pPr>
+      <w:r>
+        <w:rPr>
+          <w:rFonts w:cs="Arial"/>
           <w:szCs w:val="24"/>
         </w:rPr>
         <w:t xml:space="preserve">From this condition, this </w:t>
       </w:r>
       <w:r>
         <w:rPr>
-          <w:rFonts w:ascii="Arial" w:hAnsi="Arial" w:cs="Arial"/>
-          <w:sz w:val="24"/>
+          <w:rFonts w:cs="Arial"/>
           <w:szCs w:val="24"/>
         </w:rPr>
         <w:t>document</w:t>
       </w:r>
       <w:r>
         <w:rPr>
-          <w:rFonts w:ascii="Arial" w:hAnsi="Arial" w:cs="Arial"/>
-          <w:sz w:val="24"/>
+          <w:rFonts w:cs="Arial"/>
           <w:szCs w:val="24"/>
         </w:rPr>
         <w:t xml:space="preserve"> presents </w:t>
       </w:r>
       <w:r>
         <w:rPr>
-          <w:rFonts w:ascii="Arial" w:hAnsi="Arial" w:cs="Arial"/>
-          <w:sz w:val="24"/>
+          <w:rFonts w:cs="Arial"/>
           <w:szCs w:val="24"/>
         </w:rPr>
         <w:t xml:space="preserve">the </w:t>
       </w:r>
       <w:r>
         <w:rPr>
-          <w:rFonts w:ascii="Arial" w:hAnsi="Arial" w:cs="Arial"/>
-          <w:sz w:val="24"/>
+          <w:rFonts w:cs="Arial"/>
           <w:szCs w:val="24"/>
         </w:rPr>
         <w:t>software developed for automation of library public school Professor José Freire. In the course</w:t>
       </w:r>
       <w:r>
         <w:rPr>
-          <w:rFonts w:ascii="Arial" w:hAnsi="Arial" w:cs="Arial"/>
-          <w:sz w:val="24"/>
+          <w:rFonts w:cs="Arial"/>
           <w:szCs w:val="24"/>
         </w:rPr>
         <w:t xml:space="preserve"> of the entire system lifecycle</w:t>
       </w:r>
       <w:r>
         <w:rPr>
-          <w:rFonts w:ascii="Arial" w:hAnsi="Arial" w:cs="Arial"/>
-          <w:sz w:val="24"/>
+          <w:rFonts w:cs="Arial"/>
           <w:szCs w:val="24"/>
         </w:rPr>
         <w:t>, programming techniques will be employed, software quality analysis and object-oriented modeling and manages projects.</w:t>
       </w:r>
       <w:r>
         <w:rPr>
-          <w:rFonts w:ascii="Arial" w:hAnsi="Arial" w:cs="Arial"/>
-          <w:sz w:val="24"/>
+          <w:rFonts w:cs="Arial"/>
           <w:szCs w:val="24"/>
         </w:rPr>
         <w:br w:type="page"/>
@@ -2005,17 +1795,15 @@
       <w:pPr>
         <w:spacing w:line="276" w:lineRule="auto"/>
         <w:rPr>
-          <w:rFonts w:ascii="Arial" w:hAnsi="Arial" w:cs="Arial"/>
+          <w:rFonts w:cs="Arial"/>
           <w:b/>
-          <w:sz w:val="24"/>
-          <w:szCs w:val="24"/>
-        </w:rPr>
-      </w:pPr>
-      <w:r>
-        <w:rPr>
-          <w:rFonts w:ascii="Arial" w:hAnsi="Arial" w:cs="Arial"/>
+          <w:szCs w:val="24"/>
+        </w:rPr>
+      </w:pPr>
+      <w:r>
+        <w:rPr>
+          <w:rFonts w:cs="Arial"/>
           <w:b/>
-          <w:sz w:val="24"/>
           <w:szCs w:val="24"/>
         </w:rPr>
         <w:lastRenderedPageBreak/>
@@ -2026,9 +1814,8 @@
       <w:pPr>
         <w:spacing w:line="360" w:lineRule="auto"/>
         <w:rPr>
-          <w:rFonts w:ascii="Arial" w:hAnsi="Arial" w:cs="Arial"/>
+          <w:rFonts w:cs="Arial"/>
           <w:b/>
-          <w:sz w:val="24"/>
           <w:szCs w:val="24"/>
         </w:rPr>
       </w:pPr>
@@ -2036,26 +1823,22 @@
     <w:p>
       <w:pPr>
         <w:spacing w:line="360" w:lineRule="auto"/>
-        <w:jc w:val="both"/>
-        <w:rPr>
-          <w:rFonts w:ascii="Arial" w:hAnsi="Arial" w:cs="Arial"/>
-          <w:sz w:val="24"/>
-          <w:szCs w:val="24"/>
-        </w:rPr>
-      </w:pPr>
-      <w:r>
-        <w:rPr>
-          <w:rFonts w:ascii="Arial" w:hAnsi="Arial" w:cs="Arial"/>
+        <w:rPr>
+          <w:rFonts w:cs="Arial"/>
+          <w:szCs w:val="24"/>
+        </w:rPr>
+      </w:pPr>
+      <w:r>
+        <w:rPr>
+          <w:rFonts w:cs="Arial"/>
           <w:b/>
-          <w:sz w:val="24"/>
           <w:szCs w:val="24"/>
         </w:rPr>
         <w:tab/>
       </w:r>
       <w:r>
         <w:rPr>
-          <w:rFonts w:ascii="Arial" w:hAnsi="Arial" w:cs="Arial"/>
-          <w:sz w:val="24"/>
+          <w:rFonts w:cs="Arial"/>
           <w:szCs w:val="24"/>
         </w:rPr>
         <w:t>Para o desenvolvimento deste projeto foram criadas diversas versões para que o mesmo fosse controlado de uma melhor forma. Conforme o quadro a seguir.</w:t>
@@ -2064,10 +1847,8 @@
     <w:p>
       <w:pPr>
         <w:spacing w:line="276" w:lineRule="auto"/>
-        <w:jc w:val="both"/>
-        <w:rPr>
-          <w:rFonts w:ascii="Arial" w:hAnsi="Arial" w:cs="Arial"/>
-          <w:sz w:val="24"/>
+        <w:rPr>
+          <w:rFonts w:cs="Arial"/>
           <w:szCs w:val="24"/>
         </w:rPr>
       </w:pPr>
@@ -2099,17 +1880,15 @@
               <w:spacing w:line="276" w:lineRule="auto"/>
               <w:jc w:val="center"/>
               <w:rPr>
-                <w:rFonts w:ascii="Arial" w:hAnsi="Arial" w:cs="Arial"/>
+                <w:rFonts w:cs="Arial"/>
                 <w:b/>
-                <w:sz w:val="24"/>
                 <w:szCs w:val="24"/>
               </w:rPr>
             </w:pPr>
             <w:r>
               <w:rPr>
-                <w:rFonts w:ascii="Arial" w:hAnsi="Arial" w:cs="Arial"/>
+                <w:rFonts w:cs="Arial"/>
                 <w:b/>
-                <w:sz w:val="24"/>
                 <w:szCs w:val="24"/>
               </w:rPr>
               <w:t>DATA</w:t>
@@ -2127,17 +1906,15 @@
               <w:spacing w:line="276" w:lineRule="auto"/>
               <w:jc w:val="center"/>
               <w:rPr>
-                <w:rFonts w:ascii="Arial" w:hAnsi="Arial" w:cs="Arial"/>
+                <w:rFonts w:cs="Arial"/>
                 <w:b/>
-                <w:sz w:val="24"/>
                 <w:szCs w:val="24"/>
               </w:rPr>
             </w:pPr>
             <w:r>
               <w:rPr>
-                <w:rFonts w:ascii="Arial" w:hAnsi="Arial" w:cs="Arial"/>
+                <w:rFonts w:cs="Arial"/>
                 <w:b/>
-                <w:sz w:val="24"/>
                 <w:szCs w:val="24"/>
               </w:rPr>
               <w:t>VERSÃO</w:t>
@@ -2155,17 +1932,15 @@
               <w:spacing w:line="276" w:lineRule="auto"/>
               <w:jc w:val="center"/>
               <w:rPr>
-                <w:rFonts w:ascii="Arial" w:hAnsi="Arial" w:cs="Arial"/>
+                <w:rFonts w:cs="Arial"/>
                 <w:b/>
-                <w:sz w:val="24"/>
                 <w:szCs w:val="24"/>
               </w:rPr>
             </w:pPr>
             <w:r>
               <w:rPr>
-                <w:rFonts w:ascii="Arial" w:hAnsi="Arial" w:cs="Arial"/>
+                <w:rFonts w:cs="Arial"/>
                 <w:b/>
-                <w:sz w:val="24"/>
                 <w:szCs w:val="24"/>
               </w:rPr>
               <w:t>DESCRIÇÃO</w:t>
@@ -2183,17 +1958,15 @@
               <w:spacing w:line="276" w:lineRule="auto"/>
               <w:jc w:val="center"/>
               <w:rPr>
-                <w:rFonts w:ascii="Arial" w:hAnsi="Arial" w:cs="Arial"/>
+                <w:rFonts w:cs="Arial"/>
                 <w:b/>
-                <w:sz w:val="24"/>
                 <w:szCs w:val="24"/>
               </w:rPr>
             </w:pPr>
             <w:r>
               <w:rPr>
-                <w:rFonts w:ascii="Arial" w:hAnsi="Arial" w:cs="Arial"/>
+                <w:rFonts w:cs="Arial"/>
                 <w:b/>
-                <w:sz w:val="24"/>
                 <w:szCs w:val="24"/>
               </w:rPr>
               <w:t>AUTORES</w:t>
@@ -2215,15 +1988,13 @@
               <w:spacing w:line="276" w:lineRule="auto"/>
               <w:jc w:val="center"/>
               <w:rPr>
-                <w:rFonts w:ascii="Arial" w:hAnsi="Arial" w:cs="Arial"/>
-                <w:sz w:val="24"/>
+                <w:rFonts w:cs="Arial"/>
                 <w:szCs w:val="24"/>
               </w:rPr>
             </w:pPr>
             <w:r>
               <w:rPr>
-                <w:rFonts w:ascii="Arial" w:hAnsi="Arial" w:cs="Arial"/>
-                <w:sz w:val="24"/>
+                <w:rFonts w:cs="Arial"/>
                 <w:szCs w:val="24"/>
               </w:rPr>
               <w:t>02/03/16</w:t>
@@ -2240,15 +2011,13 @@
               <w:spacing w:line="276" w:lineRule="auto"/>
               <w:jc w:val="center"/>
               <w:rPr>
-                <w:rFonts w:ascii="Arial" w:hAnsi="Arial" w:cs="Arial"/>
-                <w:sz w:val="24"/>
+                <w:rFonts w:cs="Arial"/>
                 <w:szCs w:val="24"/>
               </w:rPr>
             </w:pPr>
             <w:r>
               <w:rPr>
-                <w:rFonts w:ascii="Arial" w:hAnsi="Arial" w:cs="Arial"/>
-                <w:sz w:val="24"/>
+                <w:rFonts w:cs="Arial"/>
                 <w:szCs w:val="24"/>
               </w:rPr>
               <w:t>1.0</w:t>
@@ -2265,15 +2034,13 @@
               <w:spacing w:line="276" w:lineRule="auto"/>
               <w:jc w:val="center"/>
               <w:rPr>
-                <w:rFonts w:ascii="Arial" w:hAnsi="Arial" w:cs="Arial"/>
-                <w:sz w:val="24"/>
+                <w:rFonts w:cs="Arial"/>
                 <w:szCs w:val="24"/>
               </w:rPr>
             </w:pPr>
             <w:r>
               <w:rPr>
-                <w:rFonts w:ascii="Arial" w:hAnsi="Arial" w:cs="Arial"/>
-                <w:sz w:val="24"/>
+                <w:rFonts w:cs="Arial"/>
                 <w:szCs w:val="24"/>
               </w:rPr>
               <w:t>Contextualização</w:t>
@@ -2290,15 +2057,13 @@
               <w:spacing w:line="276" w:lineRule="auto"/>
               <w:jc w:val="center"/>
               <w:rPr>
-                <w:rFonts w:ascii="Arial" w:hAnsi="Arial" w:cs="Arial"/>
-                <w:sz w:val="24"/>
+                <w:rFonts w:cs="Arial"/>
                 <w:szCs w:val="24"/>
               </w:rPr>
             </w:pPr>
             <w:r>
               <w:rPr>
-                <w:rFonts w:ascii="Arial" w:hAnsi="Arial" w:cs="Arial"/>
-                <w:sz w:val="24"/>
+                <w:rFonts w:cs="Arial"/>
                 <w:szCs w:val="24"/>
               </w:rPr>
               <w:t>Matheus / Marcos</w:t>
@@ -2320,8 +2085,7 @@
               <w:spacing w:line="276" w:lineRule="auto"/>
               <w:jc w:val="center"/>
               <w:rPr>
-                <w:rFonts w:ascii="Arial" w:hAnsi="Arial" w:cs="Arial"/>
-                <w:sz w:val="24"/>
+                <w:rFonts w:cs="Arial"/>
                 <w:szCs w:val="24"/>
               </w:rPr>
             </w:pPr>
@@ -2337,8 +2101,7 @@
               <w:spacing w:line="276" w:lineRule="auto"/>
               <w:jc w:val="center"/>
               <w:rPr>
-                <w:rFonts w:ascii="Arial" w:hAnsi="Arial" w:cs="Arial"/>
-                <w:sz w:val="24"/>
+                <w:rFonts w:cs="Arial"/>
                 <w:szCs w:val="24"/>
               </w:rPr>
             </w:pPr>
@@ -2354,8 +2117,7 @@
               <w:spacing w:line="276" w:lineRule="auto"/>
               <w:jc w:val="center"/>
               <w:rPr>
-                <w:rFonts w:ascii="Arial" w:hAnsi="Arial" w:cs="Arial"/>
-                <w:sz w:val="24"/>
+                <w:rFonts w:cs="Arial"/>
                 <w:szCs w:val="24"/>
               </w:rPr>
             </w:pPr>
@@ -2371,8 +2133,7 @@
               <w:spacing w:line="276" w:lineRule="auto"/>
               <w:jc w:val="center"/>
               <w:rPr>
-                <w:rFonts w:ascii="Arial" w:hAnsi="Arial" w:cs="Arial"/>
-                <w:sz w:val="24"/>
+                <w:rFonts w:cs="Arial"/>
                 <w:szCs w:val="24"/>
               </w:rPr>
             </w:pPr>
@@ -2384,7 +2145,7 @@
       <w:pPr>
         <w:spacing w:line="276" w:lineRule="auto"/>
         <w:rPr>
-          <w:rFonts w:ascii="Arial" w:hAnsi="Arial" w:cs="Arial"/>
+          <w:rFonts w:cs="Arial"/>
           <w:i/>
           <w:sz w:val="20"/>
           <w:szCs w:val="24"/>
@@ -2392,7 +2153,7 @@
       </w:pPr>
       <w:r>
         <w:rPr>
-          <w:rFonts w:ascii="Arial" w:hAnsi="Arial" w:cs="Arial"/>
+          <w:rFonts w:cs="Arial"/>
           <w:sz w:val="20"/>
           <w:szCs w:val="24"/>
         </w:rPr>
@@ -2400,7 +2161,7 @@
       </w:r>
       <w:r>
         <w:rPr>
-          <w:rFonts w:ascii="Arial" w:hAnsi="Arial" w:cs="Arial"/>
+          <w:rFonts w:cs="Arial"/>
           <w:i/>
           <w:sz w:val="20"/>
           <w:szCs w:val="24"/>
@@ -2412,14 +2173,14 @@
       <w:pPr>
         <w:spacing w:line="276" w:lineRule="auto"/>
         <w:rPr>
-          <w:rFonts w:ascii="Arial" w:hAnsi="Arial" w:cs="Arial"/>
+          <w:rFonts w:cs="Arial"/>
           <w:sz w:val="20"/>
           <w:szCs w:val="24"/>
         </w:rPr>
       </w:pPr>
       <w:r>
         <w:rPr>
-          <w:rFonts w:ascii="Arial" w:hAnsi="Arial" w:cs="Arial"/>
+          <w:rFonts w:cs="Arial"/>
           <w:sz w:val="20"/>
           <w:szCs w:val="24"/>
         </w:rPr>
@@ -2431,27 +2192,51 @@
         <w:spacing w:line="276" w:lineRule="auto"/>
         <w:jc w:val="center"/>
         <w:rPr>
-          <w:rFonts w:ascii="Arial" w:hAnsi="Arial" w:cs="Arial"/>
+          <w:rFonts w:cs="Arial"/>
           <w:b/>
-          <w:sz w:val="24"/>
-          <w:szCs w:val="24"/>
-        </w:rPr>
-      </w:pPr>
-      <w:r>
-        <w:rPr>
-          <w:rFonts w:ascii="Arial" w:hAnsi="Arial" w:cs="Arial"/>
+          <w:szCs w:val="24"/>
+        </w:rPr>
+      </w:pPr>
+      <w:r>
+        <w:rPr>
+          <w:rFonts w:cs="Arial"/>
           <w:b/>
-          <w:sz w:val="24"/>
           <w:szCs w:val="24"/>
         </w:rPr>
         <w:lastRenderedPageBreak/>
         <w:t>LISTA DE ABREVIATURAS E SIGLAS</w:t>
       </w:r>
-      <w:r>
-        <w:rPr>
-          <w:rFonts w:ascii="Arial" w:hAnsi="Arial" w:cs="Arial"/>
+    </w:p>
+    <w:p>
+      <w:pPr>
+        <w:spacing w:line="276" w:lineRule="auto"/>
+        <w:rPr>
+          <w:rFonts w:cs="Arial"/>
           <w:b/>
-          <w:sz w:val="24"/>
+          <w:szCs w:val="24"/>
+        </w:rPr>
+      </w:pPr>
+    </w:p>
+    <w:p>
+      <w:pPr>
+        <w:spacing w:line="276" w:lineRule="auto"/>
+        <w:rPr>
+          <w:rFonts w:cs="Arial"/>
+          <w:b/>
+          <w:szCs w:val="24"/>
+        </w:rPr>
+      </w:pPr>
+      <w:r>
+        <w:rPr>
+          <w:rFonts w:cs="Arial"/>
+          <w:szCs w:val="24"/>
+        </w:rPr>
+        <w:t>SisCOBLI</w:t>
+      </w:r>
+      <w:r>
+        <w:rPr>
+          <w:rFonts w:cs="Arial"/>
+          <w:b/>
           <w:szCs w:val="24"/>
         </w:rPr>
         <w:br w:type="page"/>
@@ -2462,17 +2247,15 @@
         <w:spacing w:line="276" w:lineRule="auto"/>
         <w:jc w:val="center"/>
         <w:rPr>
-          <w:rFonts w:ascii="Arial" w:hAnsi="Arial" w:cs="Arial"/>
+          <w:rFonts w:cs="Arial"/>
           <w:b/>
-          <w:sz w:val="24"/>
-          <w:szCs w:val="24"/>
-        </w:rPr>
-      </w:pPr>
-      <w:r>
-        <w:rPr>
-          <w:rFonts w:ascii="Arial" w:hAnsi="Arial" w:cs="Arial"/>
+          <w:szCs w:val="24"/>
+        </w:rPr>
+      </w:pPr>
+      <w:r>
+        <w:rPr>
+          <w:rFonts w:cs="Arial"/>
           <w:b/>
-          <w:sz w:val="24"/>
           <w:szCs w:val="24"/>
         </w:rPr>
         <w:lastRenderedPageBreak/>
@@ -2484,36 +2267,32 @@
         <w:spacing w:line="276" w:lineRule="auto"/>
         <w:jc w:val="center"/>
         <w:rPr>
-          <w:rFonts w:ascii="Arial" w:hAnsi="Arial" w:cs="Arial"/>
+          <w:rFonts w:cs="Arial"/>
           <w:b/>
-          <w:sz w:val="24"/>
-          <w:szCs w:val="24"/>
-        </w:rPr>
-      </w:pPr>
-    </w:p>
-    <w:p>
-      <w:pPr>
-        <w:spacing w:line="276" w:lineRule="auto"/>
-        <w:rPr>
-          <w:rFonts w:ascii="Arial" w:hAnsi="Arial" w:cs="Arial"/>
+          <w:szCs w:val="24"/>
+        </w:rPr>
+      </w:pPr>
+    </w:p>
+    <w:p>
+      <w:pPr>
+        <w:spacing w:line="276" w:lineRule="auto"/>
+        <w:rPr>
+          <w:rFonts w:cs="Arial"/>
           <w:b/>
-          <w:sz w:val="24"/>
-          <w:szCs w:val="24"/>
-        </w:rPr>
-      </w:pPr>
-      <w:r>
-        <w:rPr>
-          <w:rFonts w:ascii="Arial" w:hAnsi="Arial" w:cs="Arial"/>
-          <w:sz w:val="24"/>
+          <w:szCs w:val="24"/>
+        </w:rPr>
+      </w:pPr>
+      <w:r>
+        <w:rPr>
+          <w:rFonts w:cs="Arial"/>
           <w:szCs w:val="24"/>
         </w:rPr>
         <w:t>Quadro 1 – Controle de Versões..................................................................................8</w:t>
       </w:r>
       <w:r>
         <w:rPr>
-          <w:rFonts w:ascii="Arial" w:hAnsi="Arial" w:cs="Arial"/>
+          <w:rFonts w:cs="Arial"/>
           <w:b/>
-          <w:sz w:val="24"/>
           <w:szCs w:val="24"/>
         </w:rPr>
         <w:br w:type="page"/>
@@ -2524,17 +2303,15 @@
         <w:spacing w:line="276" w:lineRule="auto"/>
         <w:jc w:val="center"/>
         <w:rPr>
-          <w:rFonts w:ascii="Arial" w:hAnsi="Arial" w:cs="Arial"/>
+          <w:rFonts w:cs="Arial"/>
           <w:b/>
-          <w:sz w:val="24"/>
-          <w:szCs w:val="24"/>
-        </w:rPr>
-      </w:pPr>
-      <w:r>
-        <w:rPr>
-          <w:rFonts w:ascii="Arial" w:hAnsi="Arial" w:cs="Arial"/>
+          <w:szCs w:val="24"/>
+        </w:rPr>
+      </w:pPr>
+      <w:r>
+        <w:rPr>
+          <w:rFonts w:cs="Arial"/>
           <w:b/>
-          <w:sz w:val="24"/>
           <w:szCs w:val="24"/>
         </w:rPr>
         <w:lastRenderedPageBreak/>
@@ -2545,9 +2322,8 @@
       <w:pPr>
         <w:spacing w:line="276" w:lineRule="auto"/>
         <w:rPr>
-          <w:rFonts w:ascii="Arial" w:hAnsi="Arial" w:cs="Arial"/>
+          <w:rFonts w:cs="Arial"/>
           <w:b/>
-          <w:sz w:val="24"/>
           <w:szCs w:val="24"/>
         </w:rPr>
         <w:sectPr>
@@ -2562,9 +2338,8 @@
       <w:pPr>
         <w:spacing w:line="276" w:lineRule="auto"/>
         <w:rPr>
-          <w:rFonts w:ascii="Arial" w:hAnsi="Arial" w:cs="Arial"/>
+          <w:rFonts w:cs="Arial"/>
           <w:b/>
-          <w:sz w:val="24"/>
           <w:szCs w:val="24"/>
         </w:rPr>
       </w:pPr>
@@ -2588,6 +2363,7 @@
         <w:rPr>
           <w:b/>
           <w:bCs/>
+          <w:sz w:val="24"/>
         </w:rPr>
       </w:sdtEndPr>
       <w:sdtContent>
@@ -2616,8 +2392,7 @@
         <w:p>
           <w:pPr>
             <w:rPr>
-              <w:rFonts w:ascii="Arial" w:hAnsi="Arial" w:cs="Arial"/>
-              <w:sz w:val="24"/>
+              <w:rFonts w:cs="Arial"/>
               <w:szCs w:val="24"/>
               <w:lang w:eastAsia="pt-BR"/>
             </w:rPr>
@@ -2630,211 +2405,86 @@
               <w:tab w:val="right" w:leader="dot" w:pos="9061"/>
             </w:tabs>
             <w:rPr>
-              <w:rFonts w:ascii="Arial" w:eastAsiaTheme="minorEastAsia" w:hAnsi="Arial" w:cs="Arial"/>
+              <w:rFonts w:asciiTheme="minorHAnsi" w:eastAsiaTheme="minorEastAsia" w:hAnsiTheme="minorHAnsi"/>
               <w:noProof/>
-              <w:sz w:val="24"/>
-              <w:szCs w:val="24"/>
+              <w:sz w:val="22"/>
               <w:lang w:eastAsia="pt-BR"/>
             </w:rPr>
           </w:pPr>
           <w:r>
             <w:rPr>
-              <w:rFonts w:ascii="Arial" w:hAnsi="Arial" w:cs="Arial"/>
-              <w:sz w:val="24"/>
+              <w:rFonts w:cs="Arial"/>
               <w:szCs w:val="24"/>
             </w:rPr>
             <w:fldChar w:fldCharType="begin"/>
           </w:r>
           <w:r>
             <w:rPr>
-              <w:rFonts w:ascii="Arial" w:hAnsi="Arial" w:cs="Arial"/>
-              <w:sz w:val="24"/>
+              <w:rFonts w:cs="Arial"/>
               <w:szCs w:val="24"/>
             </w:rPr>
             <w:instrText xml:space="preserve"> TOC \o "1-3" \h \z \u </w:instrText>
           </w:r>
           <w:r>
             <w:rPr>
-              <w:rFonts w:ascii="Arial" w:hAnsi="Arial" w:cs="Arial"/>
-              <w:sz w:val="24"/>
+              <w:rFonts w:cs="Arial"/>
               <w:szCs w:val="24"/>
             </w:rPr>
             <w:fldChar w:fldCharType="separate"/>
           </w:r>
-          <w:hyperlink w:anchor="_Toc446006787" w:history="1">
+          <w:hyperlink w:anchor="_Toc446205747" w:history="1">
             <w:r>
               <w:rPr>
                 <w:rStyle w:val="Hyperlink"/>
-                <w:rFonts w:ascii="Arial" w:hAnsi="Arial" w:cs="Arial"/>
-                <w:noProof/>
-                <w:sz w:val="24"/>
-                <w:szCs w:val="24"/>
+                <w:noProof/>
               </w:rPr>
               <w:t>1 CONTEXTUALIZAÇÃO</w:t>
             </w:r>
             <w:r>
               <w:rPr>
-                <w:rFonts w:ascii="Arial" w:hAnsi="Arial" w:cs="Arial"/>
-                <w:noProof/>
-                <w:webHidden/>
-                <w:sz w:val="24"/>
-                <w:szCs w:val="24"/>
+                <w:noProof/>
+                <w:webHidden/>
               </w:rPr>
               <w:tab/>
             </w:r>
             <w:r>
               <w:rPr>
-                <w:rFonts w:ascii="Arial" w:hAnsi="Arial" w:cs="Arial"/>
-                <w:noProof/>
-                <w:webHidden/>
-                <w:sz w:val="24"/>
-                <w:szCs w:val="24"/>
+                <w:noProof/>
+                <w:webHidden/>
               </w:rPr>
               <w:fldChar w:fldCharType="begin"/>
             </w:r>
             <w:r>
               <w:rPr>
-                <w:rFonts w:ascii="Arial" w:hAnsi="Arial" w:cs="Arial"/>
-                <w:noProof/>
-                <w:webHidden/>
-                <w:sz w:val="24"/>
-                <w:szCs w:val="24"/>
-              </w:rPr>
-              <w:instrText xml:space="preserve"> PAGEREF _Toc446006787 \h </w:instrText>
-            </w:r>
-            <w:r>
-              <w:rPr>
-                <w:rFonts w:ascii="Arial" w:hAnsi="Arial" w:cs="Arial"/>
-                <w:noProof/>
-                <w:webHidden/>
-                <w:sz w:val="24"/>
-                <w:szCs w:val="24"/>
-              </w:rPr>
-            </w:r>
-            <w:r>
-              <w:rPr>
-                <w:rFonts w:ascii="Arial" w:hAnsi="Arial" w:cs="Arial"/>
-                <w:noProof/>
-                <w:webHidden/>
-                <w:sz w:val="24"/>
-                <w:szCs w:val="24"/>
+                <w:noProof/>
+                <w:webHidden/>
+              </w:rPr>
+              <w:instrText xml:space="preserve"> PAGEREF _Toc446205747 \h </w:instrText>
+            </w:r>
+            <w:r>
+              <w:rPr>
+                <w:noProof/>
+                <w:webHidden/>
+              </w:rPr>
+            </w:r>
+            <w:r>
+              <w:rPr>
+                <w:noProof/>
+                <w:webHidden/>
               </w:rPr>
               <w:fldChar w:fldCharType="separate"/>
             </w:r>
             <w:r>
               <w:rPr>
-                <w:rFonts w:ascii="Arial" w:hAnsi="Arial" w:cs="Arial"/>
-                <w:noProof/>
-                <w:webHidden/>
-                <w:sz w:val="24"/>
-                <w:szCs w:val="24"/>
+                <w:noProof/>
+                <w:webHidden/>
               </w:rPr>
               <w:t>13</w:t>
             </w:r>
             <w:r>
               <w:rPr>
-                <w:rFonts w:ascii="Arial" w:hAnsi="Arial" w:cs="Arial"/>
-                <w:noProof/>
-                <w:webHidden/>
-                <w:sz w:val="24"/>
-                <w:szCs w:val="24"/>
-              </w:rPr>
-              <w:fldChar w:fldCharType="end"/>
-            </w:r>
-          </w:hyperlink>
-        </w:p>
-        <w:p>
-          <w:pPr>
-            <w:pStyle w:val="Sumrio2"/>
-            <w:tabs>
-              <w:tab w:val="left" w:pos="880"/>
-              <w:tab w:val="right" w:leader="dot" w:pos="9061"/>
-            </w:tabs>
-            <w:rPr>
-              <w:rFonts w:ascii="Arial" w:eastAsiaTheme="minorEastAsia" w:hAnsi="Arial" w:cs="Arial"/>
-              <w:noProof/>
-              <w:sz w:val="24"/>
-              <w:szCs w:val="24"/>
-              <w:lang w:eastAsia="pt-BR"/>
-            </w:rPr>
-          </w:pPr>
-          <w:hyperlink w:anchor="_Toc446006788" w:history="1">
-            <w:r>
-              <w:rPr>
-                <w:rStyle w:val="Hyperlink"/>
-                <w:rFonts w:ascii="Arial" w:hAnsi="Arial" w:cs="Arial"/>
-                <w:noProof/>
-                <w:sz w:val="24"/>
-                <w:szCs w:val="24"/>
-              </w:rPr>
-              <w:t>1.1 Introdução</w:t>
-            </w:r>
-            <w:r>
-              <w:rPr>
-                <w:rFonts w:ascii="Arial" w:hAnsi="Arial" w:cs="Arial"/>
-                <w:noProof/>
-                <w:webHidden/>
-                <w:sz w:val="24"/>
-                <w:szCs w:val="24"/>
-              </w:rPr>
-              <w:tab/>
-            </w:r>
-            <w:r>
-              <w:rPr>
-                <w:rFonts w:ascii="Arial" w:hAnsi="Arial" w:cs="Arial"/>
-                <w:noProof/>
-                <w:webHidden/>
-                <w:sz w:val="24"/>
-                <w:szCs w:val="24"/>
-              </w:rPr>
-              <w:fldChar w:fldCharType="begin"/>
-            </w:r>
-            <w:r>
-              <w:rPr>
-                <w:rFonts w:ascii="Arial" w:hAnsi="Arial" w:cs="Arial"/>
-                <w:noProof/>
-                <w:webHidden/>
-                <w:sz w:val="24"/>
-                <w:szCs w:val="24"/>
-              </w:rPr>
-              <w:instrText xml:space="preserve"> PAGEREF _Toc446006788 \h </w:instrText>
-            </w:r>
-            <w:r>
-              <w:rPr>
-                <w:rFonts w:ascii="Arial" w:hAnsi="Arial" w:cs="Arial"/>
-                <w:noProof/>
-                <w:webHidden/>
-                <w:sz w:val="24"/>
-                <w:szCs w:val="24"/>
-              </w:rPr>
-            </w:r>
-            <w:r>
-              <w:rPr>
-                <w:rFonts w:ascii="Arial" w:hAnsi="Arial" w:cs="Arial"/>
-                <w:noProof/>
-                <w:webHidden/>
-                <w:sz w:val="24"/>
-                <w:szCs w:val="24"/>
-              </w:rPr>
-              <w:fldChar w:fldCharType="separate"/>
-            </w:r>
-            <w:r>
-              <w:rPr>
-                <w:rFonts w:ascii="Arial" w:hAnsi="Arial" w:cs="Arial"/>
-                <w:noProof/>
-                <w:webHidden/>
-                <w:sz w:val="24"/>
-                <w:szCs w:val="24"/>
-              </w:rPr>
-              <w:t>13</w:t>
-            </w:r>
-            <w:r>
-              <w:rPr>
-                <w:rFonts w:ascii="Arial" w:hAnsi="Arial" w:cs="Arial"/>
-                <w:noProof/>
-                <w:webHidden/>
-                <w:sz w:val="24"/>
-                <w:szCs w:val="24"/>
+                <w:noProof/>
+                <w:webHidden/>
               </w:rPr>
               <w:fldChar w:fldCharType="end"/>
             </w:r>
@@ -2847,207 +2497,66 @@
               <w:tab w:val="right" w:leader="dot" w:pos="9061"/>
             </w:tabs>
             <w:rPr>
-              <w:rFonts w:ascii="Arial" w:eastAsiaTheme="minorEastAsia" w:hAnsi="Arial" w:cs="Arial"/>
+              <w:rFonts w:asciiTheme="minorHAnsi" w:eastAsiaTheme="minorEastAsia" w:hAnsiTheme="minorHAnsi"/>
               <w:noProof/>
-              <w:sz w:val="24"/>
-              <w:szCs w:val="24"/>
+              <w:sz w:val="22"/>
               <w:lang w:eastAsia="pt-BR"/>
             </w:rPr>
           </w:pPr>
-          <w:hyperlink w:anchor="_Toc446006789" w:history="1">
+          <w:hyperlink w:anchor="_Toc446205748" w:history="1">
             <w:r>
               <w:rPr>
                 <w:rStyle w:val="Hyperlink"/>
-                <w:rFonts w:ascii="Arial" w:hAnsi="Arial" w:cs="Arial"/>
-                <w:noProof/>
-                <w:sz w:val="24"/>
-                <w:szCs w:val="24"/>
-              </w:rPr>
-              <w:t>1.2  Objetivo</w:t>
-            </w:r>
-            <w:r>
-              <w:rPr>
-                <w:rFonts w:ascii="Arial" w:hAnsi="Arial" w:cs="Arial"/>
-                <w:noProof/>
-                <w:webHidden/>
-                <w:sz w:val="24"/>
-                <w:szCs w:val="24"/>
+                <w:rFonts w:cs="Arial"/>
+                <w:noProof/>
+              </w:rPr>
+              <w:t>1.1 Introdução</w:t>
+            </w:r>
+            <w:r>
+              <w:rPr>
+                <w:noProof/>
+                <w:webHidden/>
               </w:rPr>
               <w:tab/>
             </w:r>
             <w:r>
               <w:rPr>
-                <w:rFonts w:ascii="Arial" w:hAnsi="Arial" w:cs="Arial"/>
-                <w:noProof/>
-                <w:webHidden/>
-                <w:sz w:val="24"/>
-                <w:szCs w:val="24"/>
+                <w:noProof/>
+                <w:webHidden/>
               </w:rPr>
               <w:fldChar w:fldCharType="begin"/>
             </w:r>
             <w:r>
               <w:rPr>
-                <w:rFonts w:ascii="Arial" w:hAnsi="Arial" w:cs="Arial"/>
-                <w:noProof/>
-                <w:webHidden/>
-                <w:sz w:val="24"/>
-                <w:szCs w:val="24"/>
-              </w:rPr>
-              <w:instrText xml:space="preserve"> PAGEREF _Toc446006789 \h </w:instrText>
-            </w:r>
-            <w:r>
-              <w:rPr>
-                <w:rFonts w:ascii="Arial" w:hAnsi="Arial" w:cs="Arial"/>
-                <w:noProof/>
-                <w:webHidden/>
-                <w:sz w:val="24"/>
-                <w:szCs w:val="24"/>
-              </w:rPr>
-            </w:r>
-            <w:r>
-              <w:rPr>
-                <w:rFonts w:ascii="Arial" w:hAnsi="Arial" w:cs="Arial"/>
-                <w:noProof/>
-                <w:webHidden/>
-                <w:sz w:val="24"/>
-                <w:szCs w:val="24"/>
+                <w:noProof/>
+                <w:webHidden/>
+              </w:rPr>
+              <w:instrText xml:space="preserve"> PAGEREF _Toc446205748 \h </w:instrText>
+            </w:r>
+            <w:r>
+              <w:rPr>
+                <w:noProof/>
+                <w:webHidden/>
+              </w:rPr>
+            </w:r>
+            <w:r>
+              <w:rPr>
+                <w:noProof/>
+                <w:webHidden/>
               </w:rPr>
               <w:fldChar w:fldCharType="separate"/>
             </w:r>
             <w:r>
               <w:rPr>
-                <w:rFonts w:ascii="Arial" w:hAnsi="Arial" w:cs="Arial"/>
-                <w:noProof/>
-                <w:webHidden/>
-                <w:sz w:val="24"/>
-                <w:szCs w:val="24"/>
+                <w:noProof/>
+                <w:webHidden/>
               </w:rPr>
               <w:t>13</w:t>
             </w:r>
             <w:r>
               <w:rPr>
-                <w:rFonts w:ascii="Arial" w:hAnsi="Arial" w:cs="Arial"/>
-                <w:noProof/>
-                <w:webHidden/>
-                <w:sz w:val="24"/>
-                <w:szCs w:val="24"/>
-              </w:rPr>
-              <w:fldChar w:fldCharType="end"/>
-            </w:r>
-          </w:hyperlink>
-        </w:p>
-        <w:p>
-          <w:pPr>
-            <w:pStyle w:val="Sumrio2"/>
-            <w:tabs>
-              <w:tab w:val="left" w:pos="880"/>
-              <w:tab w:val="right" w:leader="dot" w:pos="9061"/>
-            </w:tabs>
-            <w:rPr>
-              <w:rFonts w:ascii="Arial" w:eastAsiaTheme="minorEastAsia" w:hAnsi="Arial" w:cs="Arial"/>
-              <w:noProof/>
-              <w:sz w:val="24"/>
-              <w:szCs w:val="24"/>
-              <w:lang w:eastAsia="pt-BR"/>
-            </w:rPr>
-          </w:pPr>
-          <w:hyperlink w:anchor="_Toc446006790" w:history="1">
-            <w:r>
-              <w:rPr>
-                <w:rStyle w:val="Hyperlink"/>
-                <w:rFonts w:ascii="Arial" w:hAnsi="Arial" w:cs="Arial"/>
-                <w:noProof/>
-                <w:sz w:val="24"/>
-                <w:szCs w:val="24"/>
-              </w:rPr>
-              <w:t>1.3</w:t>
-            </w:r>
-            <w:r>
-              <w:rPr>
-                <w:rFonts w:ascii="Arial" w:eastAsiaTheme="minorEastAsia" w:hAnsi="Arial" w:cs="Arial"/>
-                <w:noProof/>
-                <w:sz w:val="24"/>
-                <w:szCs w:val="24"/>
-                <w:lang w:eastAsia="pt-BR"/>
-              </w:rPr>
-              <w:t xml:space="preserve"> </w:t>
-            </w:r>
-            <w:r>
-              <w:rPr>
-                <w:rStyle w:val="Hyperlink"/>
-                <w:rFonts w:ascii="Arial" w:hAnsi="Arial" w:cs="Arial"/>
-                <w:noProof/>
-                <w:sz w:val="24"/>
-                <w:szCs w:val="24"/>
-              </w:rPr>
-              <w:t>Motivação</w:t>
-            </w:r>
-            <w:r>
-              <w:rPr>
-                <w:rFonts w:ascii="Arial" w:hAnsi="Arial" w:cs="Arial"/>
-                <w:noProof/>
-                <w:webHidden/>
-                <w:sz w:val="24"/>
-                <w:szCs w:val="24"/>
-              </w:rPr>
-              <w:tab/>
-            </w:r>
-            <w:r>
-              <w:rPr>
-                <w:rFonts w:ascii="Arial" w:hAnsi="Arial" w:cs="Arial"/>
-                <w:noProof/>
-                <w:webHidden/>
-                <w:sz w:val="24"/>
-                <w:szCs w:val="24"/>
-              </w:rPr>
-              <w:fldChar w:fldCharType="begin"/>
-            </w:r>
-            <w:r>
-              <w:rPr>
-                <w:rFonts w:ascii="Arial" w:hAnsi="Arial" w:cs="Arial"/>
-                <w:noProof/>
-                <w:webHidden/>
-                <w:sz w:val="24"/>
-                <w:szCs w:val="24"/>
-              </w:rPr>
-              <w:instrText xml:space="preserve"> PAGEREF _Toc446006790 \h </w:instrText>
-            </w:r>
-            <w:r>
-              <w:rPr>
-                <w:rFonts w:ascii="Arial" w:hAnsi="Arial" w:cs="Arial"/>
-                <w:noProof/>
-                <w:webHidden/>
-                <w:sz w:val="24"/>
-                <w:szCs w:val="24"/>
-              </w:rPr>
-            </w:r>
-            <w:r>
-              <w:rPr>
-                <w:rFonts w:ascii="Arial" w:hAnsi="Arial" w:cs="Arial"/>
-                <w:noProof/>
-                <w:webHidden/>
-                <w:sz w:val="24"/>
-                <w:szCs w:val="24"/>
-              </w:rPr>
-              <w:fldChar w:fldCharType="separate"/>
-            </w:r>
-            <w:r>
-              <w:rPr>
-                <w:rFonts w:ascii="Arial" w:hAnsi="Arial" w:cs="Arial"/>
-                <w:noProof/>
-                <w:webHidden/>
-                <w:sz w:val="24"/>
-                <w:szCs w:val="24"/>
-              </w:rPr>
-              <w:t>14</w:t>
-            </w:r>
-            <w:r>
-              <w:rPr>
-                <w:rFonts w:ascii="Arial" w:hAnsi="Arial" w:cs="Arial"/>
-                <w:noProof/>
-                <w:webHidden/>
-                <w:sz w:val="24"/>
-                <w:szCs w:val="24"/>
+                <w:noProof/>
+                <w:webHidden/>
               </w:rPr>
               <w:fldChar w:fldCharType="end"/>
             </w:r>
@@ -3060,90 +2569,66 @@
               <w:tab w:val="right" w:leader="dot" w:pos="9061"/>
             </w:tabs>
             <w:rPr>
-              <w:rFonts w:ascii="Arial" w:eastAsiaTheme="minorEastAsia" w:hAnsi="Arial" w:cs="Arial"/>
+              <w:rFonts w:asciiTheme="minorHAnsi" w:eastAsiaTheme="minorEastAsia" w:hAnsiTheme="minorHAnsi"/>
               <w:noProof/>
-              <w:sz w:val="24"/>
-              <w:szCs w:val="24"/>
+              <w:sz w:val="22"/>
               <w:lang w:eastAsia="pt-BR"/>
             </w:rPr>
           </w:pPr>
-          <w:hyperlink w:anchor="_Toc446006791" w:history="1">
+          <w:hyperlink w:anchor="_Toc446205749" w:history="1">
             <w:r>
               <w:rPr>
                 <w:rStyle w:val="Hyperlink"/>
-                <w:rFonts w:ascii="Arial" w:hAnsi="Arial" w:cs="Arial"/>
-                <w:noProof/>
-                <w:sz w:val="24"/>
-                <w:szCs w:val="24"/>
-              </w:rPr>
-              <w:t>1.4 Justificativa</w:t>
-            </w:r>
-            <w:r>
-              <w:rPr>
-                <w:rFonts w:ascii="Arial" w:hAnsi="Arial" w:cs="Arial"/>
-                <w:noProof/>
-                <w:webHidden/>
-                <w:sz w:val="24"/>
-                <w:szCs w:val="24"/>
+                <w:rFonts w:cs="Arial"/>
+                <w:noProof/>
+              </w:rPr>
+              <w:t>1.2 Objetivo</w:t>
+            </w:r>
+            <w:r>
+              <w:rPr>
+                <w:noProof/>
+                <w:webHidden/>
               </w:rPr>
               <w:tab/>
             </w:r>
             <w:r>
               <w:rPr>
-                <w:rFonts w:ascii="Arial" w:hAnsi="Arial" w:cs="Arial"/>
-                <w:noProof/>
-                <w:webHidden/>
-                <w:sz w:val="24"/>
-                <w:szCs w:val="24"/>
+                <w:noProof/>
+                <w:webHidden/>
               </w:rPr>
               <w:fldChar w:fldCharType="begin"/>
             </w:r>
             <w:r>
               <w:rPr>
-                <w:rFonts w:ascii="Arial" w:hAnsi="Arial" w:cs="Arial"/>
-                <w:noProof/>
-                <w:webHidden/>
-                <w:sz w:val="24"/>
-                <w:szCs w:val="24"/>
-              </w:rPr>
-              <w:instrText xml:space="preserve"> PAGEREF _Toc446006791 \h </w:instrText>
-            </w:r>
-            <w:r>
-              <w:rPr>
-                <w:rFonts w:ascii="Arial" w:hAnsi="Arial" w:cs="Arial"/>
-                <w:noProof/>
-                <w:webHidden/>
-                <w:sz w:val="24"/>
-                <w:szCs w:val="24"/>
-              </w:rPr>
-            </w:r>
-            <w:r>
-              <w:rPr>
-                <w:rFonts w:ascii="Arial" w:hAnsi="Arial" w:cs="Arial"/>
-                <w:noProof/>
-                <w:webHidden/>
-                <w:sz w:val="24"/>
-                <w:szCs w:val="24"/>
+                <w:noProof/>
+                <w:webHidden/>
+              </w:rPr>
+              <w:instrText xml:space="preserve"> PAGEREF _Toc446205749 \h </w:instrText>
+            </w:r>
+            <w:r>
+              <w:rPr>
+                <w:noProof/>
+                <w:webHidden/>
+              </w:rPr>
+            </w:r>
+            <w:r>
+              <w:rPr>
+                <w:noProof/>
+                <w:webHidden/>
               </w:rPr>
               <w:fldChar w:fldCharType="separate"/>
             </w:r>
             <w:r>
               <w:rPr>
-                <w:rFonts w:ascii="Arial" w:hAnsi="Arial" w:cs="Arial"/>
-                <w:noProof/>
-                <w:webHidden/>
-                <w:sz w:val="24"/>
-                <w:szCs w:val="24"/>
-              </w:rPr>
-              <w:t>14</w:t>
-            </w:r>
-            <w:r>
-              <w:rPr>
-                <w:rFonts w:ascii="Arial" w:hAnsi="Arial" w:cs="Arial"/>
-                <w:noProof/>
-                <w:webHidden/>
-                <w:sz w:val="24"/>
-                <w:szCs w:val="24"/>
+                <w:noProof/>
+                <w:webHidden/>
+              </w:rPr>
+              <w:t>13</w:t>
+            </w:r>
+            <w:r>
+              <w:rPr>
+                <w:noProof/>
+                <w:webHidden/>
               </w:rPr>
               <w:fldChar w:fldCharType="end"/>
             </w:r>
@@ -3156,90 +2641,784 @@
               <w:tab w:val="right" w:leader="dot" w:pos="9061"/>
             </w:tabs>
             <w:rPr>
-              <w:rFonts w:ascii="Arial" w:eastAsiaTheme="minorEastAsia" w:hAnsi="Arial" w:cs="Arial"/>
+              <w:rFonts w:asciiTheme="minorHAnsi" w:eastAsiaTheme="minorEastAsia" w:hAnsiTheme="minorHAnsi"/>
               <w:noProof/>
-              <w:sz w:val="24"/>
-              <w:szCs w:val="24"/>
+              <w:sz w:val="22"/>
               <w:lang w:eastAsia="pt-BR"/>
             </w:rPr>
           </w:pPr>
-          <w:hyperlink w:anchor="_Toc446006792" w:history="1">
+          <w:hyperlink w:anchor="_Toc446205750" w:history="1">
             <w:r>
               <w:rPr>
                 <w:rStyle w:val="Hyperlink"/>
-                <w:rFonts w:ascii="Arial" w:hAnsi="Arial" w:cs="Arial"/>
-                <w:noProof/>
-                <w:sz w:val="24"/>
-                <w:szCs w:val="24"/>
+                <w:rFonts w:cs="Arial"/>
+                <w:noProof/>
+              </w:rPr>
+              <w:t>1.3 Motivação</w:t>
+            </w:r>
+            <w:r>
+              <w:rPr>
+                <w:noProof/>
+                <w:webHidden/>
+              </w:rPr>
+              <w:tab/>
+            </w:r>
+            <w:r>
+              <w:rPr>
+                <w:noProof/>
+                <w:webHidden/>
+              </w:rPr>
+              <w:fldChar w:fldCharType="begin"/>
+            </w:r>
+            <w:r>
+              <w:rPr>
+                <w:noProof/>
+                <w:webHidden/>
+              </w:rPr>
+              <w:instrText xml:space="preserve"> PAGEREF _Toc446205750 \h </w:instrText>
+            </w:r>
+            <w:r>
+              <w:rPr>
+                <w:noProof/>
+                <w:webHidden/>
+              </w:rPr>
+            </w:r>
+            <w:r>
+              <w:rPr>
+                <w:noProof/>
+                <w:webHidden/>
+              </w:rPr>
+              <w:fldChar w:fldCharType="separate"/>
+            </w:r>
+            <w:r>
+              <w:rPr>
+                <w:noProof/>
+                <w:webHidden/>
+              </w:rPr>
+              <w:t>14</w:t>
+            </w:r>
+            <w:r>
+              <w:rPr>
+                <w:noProof/>
+                <w:webHidden/>
+              </w:rPr>
+              <w:fldChar w:fldCharType="end"/>
+            </w:r>
+          </w:hyperlink>
+        </w:p>
+        <w:p>
+          <w:pPr>
+            <w:pStyle w:val="Sumrio2"/>
+            <w:tabs>
+              <w:tab w:val="right" w:leader="dot" w:pos="9061"/>
+            </w:tabs>
+            <w:rPr>
+              <w:rFonts w:asciiTheme="minorHAnsi" w:eastAsiaTheme="minorEastAsia" w:hAnsiTheme="minorHAnsi"/>
+              <w:noProof/>
+              <w:sz w:val="22"/>
+              <w:lang w:eastAsia="pt-BR"/>
+            </w:rPr>
+          </w:pPr>
+          <w:hyperlink w:anchor="_Toc446205751" w:history="1">
+            <w:r>
+              <w:rPr>
+                <w:rStyle w:val="Hyperlink"/>
+                <w:noProof/>
+              </w:rPr>
+              <w:t>1.4 Justificativa</w:t>
+            </w:r>
+            <w:r>
+              <w:rPr>
+                <w:noProof/>
+                <w:webHidden/>
+              </w:rPr>
+              <w:tab/>
+            </w:r>
+            <w:r>
+              <w:rPr>
+                <w:noProof/>
+                <w:webHidden/>
+              </w:rPr>
+              <w:fldChar w:fldCharType="begin"/>
+            </w:r>
+            <w:r>
+              <w:rPr>
+                <w:noProof/>
+                <w:webHidden/>
+              </w:rPr>
+              <w:instrText xml:space="preserve"> PAGEREF _Toc446205751 \h </w:instrText>
+            </w:r>
+            <w:r>
+              <w:rPr>
+                <w:noProof/>
+                <w:webHidden/>
+              </w:rPr>
+            </w:r>
+            <w:r>
+              <w:rPr>
+                <w:noProof/>
+                <w:webHidden/>
+              </w:rPr>
+              <w:fldChar w:fldCharType="separate"/>
+            </w:r>
+            <w:r>
+              <w:rPr>
+                <w:noProof/>
+                <w:webHidden/>
+              </w:rPr>
+              <w:t>14</w:t>
+            </w:r>
+            <w:r>
+              <w:rPr>
+                <w:noProof/>
+                <w:webHidden/>
+              </w:rPr>
+              <w:fldChar w:fldCharType="end"/>
+            </w:r>
+          </w:hyperlink>
+        </w:p>
+        <w:p>
+          <w:pPr>
+            <w:pStyle w:val="Sumrio2"/>
+            <w:tabs>
+              <w:tab w:val="right" w:leader="dot" w:pos="9061"/>
+            </w:tabs>
+            <w:rPr>
+              <w:rFonts w:asciiTheme="minorHAnsi" w:eastAsiaTheme="minorEastAsia" w:hAnsiTheme="minorHAnsi"/>
+              <w:noProof/>
+              <w:sz w:val="22"/>
+              <w:lang w:eastAsia="pt-BR"/>
+            </w:rPr>
+          </w:pPr>
+          <w:hyperlink w:anchor="_Toc446205752" w:history="1">
+            <w:r>
+              <w:rPr>
+                <w:rStyle w:val="Hyperlink"/>
+                <w:rFonts w:cs="Arial"/>
+                <w:noProof/>
               </w:rPr>
               <w:t>1.5 Levantamento Preliminar de Requisitos</w:t>
             </w:r>
             <w:r>
               <w:rPr>
-                <w:rFonts w:ascii="Arial" w:hAnsi="Arial" w:cs="Arial"/>
-                <w:noProof/>
-                <w:webHidden/>
-                <w:sz w:val="24"/>
-                <w:szCs w:val="24"/>
+                <w:noProof/>
+                <w:webHidden/>
               </w:rPr>
               <w:tab/>
             </w:r>
             <w:r>
               <w:rPr>
-                <w:rFonts w:ascii="Arial" w:hAnsi="Arial" w:cs="Arial"/>
-                <w:noProof/>
-                <w:webHidden/>
-                <w:sz w:val="24"/>
-                <w:szCs w:val="24"/>
+                <w:noProof/>
+                <w:webHidden/>
               </w:rPr>
               <w:fldChar w:fldCharType="begin"/>
             </w:r>
             <w:r>
               <w:rPr>
-                <w:rFonts w:ascii="Arial" w:hAnsi="Arial" w:cs="Arial"/>
-                <w:noProof/>
-                <w:webHidden/>
-                <w:sz w:val="24"/>
-                <w:szCs w:val="24"/>
-              </w:rPr>
-              <w:instrText xml:space="preserve"> PAGEREF _Toc446006792 \h </w:instrText>
-            </w:r>
-            <w:r>
-              <w:rPr>
-                <w:rFonts w:ascii="Arial" w:hAnsi="Arial" w:cs="Arial"/>
-                <w:noProof/>
-                <w:webHidden/>
-                <w:sz w:val="24"/>
-                <w:szCs w:val="24"/>
-              </w:rPr>
-            </w:r>
-            <w:r>
-              <w:rPr>
-                <w:rFonts w:ascii="Arial" w:hAnsi="Arial" w:cs="Arial"/>
-                <w:noProof/>
-                <w:webHidden/>
-                <w:sz w:val="24"/>
-                <w:szCs w:val="24"/>
+                <w:noProof/>
+                <w:webHidden/>
+              </w:rPr>
+              <w:instrText xml:space="preserve"> PAGEREF _Toc446205752 \h </w:instrText>
+            </w:r>
+            <w:r>
+              <w:rPr>
+                <w:noProof/>
+                <w:webHidden/>
+              </w:rPr>
+            </w:r>
+            <w:r>
+              <w:rPr>
+                <w:noProof/>
+                <w:webHidden/>
               </w:rPr>
               <w:fldChar w:fldCharType="separate"/>
             </w:r>
             <w:r>
               <w:rPr>
-                <w:rFonts w:ascii="Arial" w:hAnsi="Arial" w:cs="Arial"/>
-                <w:noProof/>
-                <w:webHidden/>
-                <w:sz w:val="24"/>
-                <w:szCs w:val="24"/>
+                <w:noProof/>
+                <w:webHidden/>
               </w:rPr>
               <w:t>15</w:t>
             </w:r>
             <w:r>
               <w:rPr>
-                <w:rFonts w:ascii="Arial" w:hAnsi="Arial" w:cs="Arial"/>
-                <w:noProof/>
-                <w:webHidden/>
-                <w:sz w:val="24"/>
-                <w:szCs w:val="24"/>
+                <w:noProof/>
+                <w:webHidden/>
+              </w:rPr>
+              <w:fldChar w:fldCharType="end"/>
+            </w:r>
+          </w:hyperlink>
+        </w:p>
+        <w:p>
+          <w:pPr>
+            <w:pStyle w:val="Sumrio3"/>
+            <w:tabs>
+              <w:tab w:val="right" w:leader="dot" w:pos="9061"/>
+            </w:tabs>
+            <w:rPr>
+              <w:rFonts w:asciiTheme="minorHAnsi" w:eastAsiaTheme="minorEastAsia" w:hAnsiTheme="minorHAnsi"/>
+              <w:noProof/>
+              <w:sz w:val="22"/>
+              <w:lang w:eastAsia="pt-BR"/>
+            </w:rPr>
+          </w:pPr>
+          <w:hyperlink w:anchor="_Toc446205753" w:history="1">
+            <w:r>
+              <w:rPr>
+                <w:rStyle w:val="Hyperlink"/>
+                <w:i/>
+                <w:noProof/>
+              </w:rPr>
+              <w:t>1.5.1 Cadastro de livros da biblioteca</w:t>
+            </w:r>
+            <w:r>
+              <w:rPr>
+                <w:noProof/>
+                <w:webHidden/>
+              </w:rPr>
+              <w:tab/>
+            </w:r>
+            <w:r>
+              <w:rPr>
+                <w:noProof/>
+                <w:webHidden/>
+              </w:rPr>
+              <w:fldChar w:fldCharType="begin"/>
+            </w:r>
+            <w:r>
+              <w:rPr>
+                <w:noProof/>
+                <w:webHidden/>
+              </w:rPr>
+              <w:instrText xml:space="preserve"> PAGEREF _Toc446205753 \h </w:instrText>
+            </w:r>
+            <w:r>
+              <w:rPr>
+                <w:noProof/>
+                <w:webHidden/>
+              </w:rPr>
+            </w:r>
+            <w:r>
+              <w:rPr>
+                <w:noProof/>
+                <w:webHidden/>
+              </w:rPr>
+              <w:fldChar w:fldCharType="separate"/>
+            </w:r>
+            <w:r>
+              <w:rPr>
+                <w:noProof/>
+                <w:webHidden/>
+              </w:rPr>
+              <w:t>15</w:t>
+            </w:r>
+            <w:r>
+              <w:rPr>
+                <w:noProof/>
+                <w:webHidden/>
+              </w:rPr>
+              <w:fldChar w:fldCharType="end"/>
+            </w:r>
+          </w:hyperlink>
+        </w:p>
+        <w:p>
+          <w:pPr>
+            <w:pStyle w:val="Sumrio3"/>
+            <w:tabs>
+              <w:tab w:val="right" w:leader="dot" w:pos="9061"/>
+            </w:tabs>
+            <w:rPr>
+              <w:rFonts w:asciiTheme="minorHAnsi" w:eastAsiaTheme="minorEastAsia" w:hAnsiTheme="minorHAnsi"/>
+              <w:noProof/>
+              <w:sz w:val="22"/>
+              <w:lang w:eastAsia="pt-BR"/>
+            </w:rPr>
+          </w:pPr>
+          <w:hyperlink w:anchor="_Toc446205754" w:history="1">
+            <w:r>
+              <w:rPr>
+                <w:rStyle w:val="Hyperlink"/>
+                <w:i/>
+                <w:noProof/>
+              </w:rPr>
+              <w:t>1.5.2 Cadastro de usuários</w:t>
+            </w:r>
+            <w:r>
+              <w:rPr>
+                <w:noProof/>
+                <w:webHidden/>
+              </w:rPr>
+              <w:tab/>
+            </w:r>
+            <w:r>
+              <w:rPr>
+                <w:noProof/>
+                <w:webHidden/>
+              </w:rPr>
+              <w:fldChar w:fldCharType="begin"/>
+            </w:r>
+            <w:r>
+              <w:rPr>
+                <w:noProof/>
+                <w:webHidden/>
+              </w:rPr>
+              <w:instrText xml:space="preserve"> PAGEREF _Toc446205754 \h </w:instrText>
+            </w:r>
+            <w:r>
+              <w:rPr>
+                <w:noProof/>
+                <w:webHidden/>
+              </w:rPr>
+            </w:r>
+            <w:r>
+              <w:rPr>
+                <w:noProof/>
+                <w:webHidden/>
+              </w:rPr>
+              <w:fldChar w:fldCharType="separate"/>
+            </w:r>
+            <w:r>
+              <w:rPr>
+                <w:noProof/>
+                <w:webHidden/>
+              </w:rPr>
+              <w:t>15</w:t>
+            </w:r>
+            <w:r>
+              <w:rPr>
+                <w:noProof/>
+                <w:webHidden/>
+              </w:rPr>
+              <w:fldChar w:fldCharType="end"/>
+            </w:r>
+          </w:hyperlink>
+        </w:p>
+        <w:p>
+          <w:pPr>
+            <w:pStyle w:val="Sumrio3"/>
+            <w:tabs>
+              <w:tab w:val="right" w:leader="dot" w:pos="9061"/>
+            </w:tabs>
+            <w:rPr>
+              <w:rFonts w:asciiTheme="minorHAnsi" w:eastAsiaTheme="minorEastAsia" w:hAnsiTheme="minorHAnsi"/>
+              <w:noProof/>
+              <w:sz w:val="22"/>
+              <w:lang w:eastAsia="pt-BR"/>
+            </w:rPr>
+          </w:pPr>
+          <w:hyperlink w:anchor="_Toc446205755" w:history="1">
+            <w:r>
+              <w:rPr>
+                <w:rStyle w:val="Hyperlink"/>
+                <w:i/>
+                <w:noProof/>
+              </w:rPr>
+              <w:t>1.5.3 Efetuar empréstimo de livros</w:t>
+            </w:r>
+            <w:r>
+              <w:rPr>
+                <w:noProof/>
+                <w:webHidden/>
+              </w:rPr>
+              <w:tab/>
+            </w:r>
+            <w:r>
+              <w:rPr>
+                <w:noProof/>
+                <w:webHidden/>
+              </w:rPr>
+              <w:fldChar w:fldCharType="begin"/>
+            </w:r>
+            <w:r>
+              <w:rPr>
+                <w:noProof/>
+                <w:webHidden/>
+              </w:rPr>
+              <w:instrText xml:space="preserve"> PAGEREF _Toc446205755 \h </w:instrText>
+            </w:r>
+            <w:r>
+              <w:rPr>
+                <w:noProof/>
+                <w:webHidden/>
+              </w:rPr>
+            </w:r>
+            <w:r>
+              <w:rPr>
+                <w:noProof/>
+                <w:webHidden/>
+              </w:rPr>
+              <w:fldChar w:fldCharType="separate"/>
+            </w:r>
+            <w:r>
+              <w:rPr>
+                <w:noProof/>
+                <w:webHidden/>
+              </w:rPr>
+              <w:t>15</w:t>
+            </w:r>
+            <w:r>
+              <w:rPr>
+                <w:noProof/>
+                <w:webHidden/>
+              </w:rPr>
+              <w:fldChar w:fldCharType="end"/>
+            </w:r>
+          </w:hyperlink>
+        </w:p>
+        <w:p>
+          <w:pPr>
+            <w:pStyle w:val="Sumrio3"/>
+            <w:tabs>
+              <w:tab w:val="right" w:leader="dot" w:pos="9061"/>
+            </w:tabs>
+            <w:rPr>
+              <w:rFonts w:asciiTheme="minorHAnsi" w:eastAsiaTheme="minorEastAsia" w:hAnsiTheme="minorHAnsi"/>
+              <w:noProof/>
+              <w:sz w:val="22"/>
+              <w:lang w:eastAsia="pt-BR"/>
+            </w:rPr>
+          </w:pPr>
+          <w:hyperlink w:anchor="_Toc446205756" w:history="1">
+            <w:r>
+              <w:rPr>
+                <w:rStyle w:val="Hyperlink"/>
+                <w:i/>
+                <w:noProof/>
+              </w:rPr>
+              <w:t>1.5.4 Solicitar reserva de livros</w:t>
+            </w:r>
+            <w:r>
+              <w:rPr>
+                <w:noProof/>
+                <w:webHidden/>
+              </w:rPr>
+              <w:tab/>
+            </w:r>
+            <w:r>
+              <w:rPr>
+                <w:noProof/>
+                <w:webHidden/>
+              </w:rPr>
+              <w:fldChar w:fldCharType="begin"/>
+            </w:r>
+            <w:r>
+              <w:rPr>
+                <w:noProof/>
+                <w:webHidden/>
+              </w:rPr>
+              <w:instrText xml:space="preserve"> PAGEREF _Toc446205756 \h </w:instrText>
+            </w:r>
+            <w:r>
+              <w:rPr>
+                <w:noProof/>
+                <w:webHidden/>
+              </w:rPr>
+            </w:r>
+            <w:r>
+              <w:rPr>
+                <w:noProof/>
+                <w:webHidden/>
+              </w:rPr>
+              <w:fldChar w:fldCharType="separate"/>
+            </w:r>
+            <w:r>
+              <w:rPr>
+                <w:noProof/>
+                <w:webHidden/>
+              </w:rPr>
+              <w:t>16</w:t>
+            </w:r>
+            <w:r>
+              <w:rPr>
+                <w:noProof/>
+                <w:webHidden/>
+              </w:rPr>
+              <w:fldChar w:fldCharType="end"/>
+            </w:r>
+          </w:hyperlink>
+        </w:p>
+        <w:p>
+          <w:pPr>
+            <w:pStyle w:val="Sumrio1"/>
+            <w:tabs>
+              <w:tab w:val="right" w:leader="dot" w:pos="9061"/>
+            </w:tabs>
+            <w:rPr>
+              <w:rFonts w:asciiTheme="minorHAnsi" w:eastAsiaTheme="minorEastAsia" w:hAnsiTheme="minorHAnsi"/>
+              <w:noProof/>
+              <w:sz w:val="22"/>
+              <w:lang w:eastAsia="pt-BR"/>
+            </w:rPr>
+          </w:pPr>
+          <w:hyperlink w:anchor="_Toc446205757" w:history="1">
+            <w:r>
+              <w:rPr>
+                <w:rStyle w:val="Hyperlink"/>
+                <w:noProof/>
+              </w:rPr>
+              <w:t>2 PLANEJAMENTO DO PROJETO</w:t>
+            </w:r>
+            <w:r>
+              <w:rPr>
+                <w:noProof/>
+                <w:webHidden/>
+              </w:rPr>
+              <w:tab/>
+            </w:r>
+            <w:r>
+              <w:rPr>
+                <w:noProof/>
+                <w:webHidden/>
+              </w:rPr>
+              <w:fldChar w:fldCharType="begin"/>
+            </w:r>
+            <w:r>
+              <w:rPr>
+                <w:noProof/>
+                <w:webHidden/>
+              </w:rPr>
+              <w:instrText xml:space="preserve"> PAGEREF _Toc446205757 \h </w:instrText>
+            </w:r>
+            <w:r>
+              <w:rPr>
+                <w:noProof/>
+                <w:webHidden/>
+              </w:rPr>
+            </w:r>
+            <w:r>
+              <w:rPr>
+                <w:noProof/>
+                <w:webHidden/>
+              </w:rPr>
+              <w:fldChar w:fldCharType="separate"/>
+            </w:r>
+            <w:r>
+              <w:rPr>
+                <w:noProof/>
+                <w:webHidden/>
+              </w:rPr>
+              <w:t>16</w:t>
+            </w:r>
+            <w:r>
+              <w:rPr>
+                <w:noProof/>
+                <w:webHidden/>
+              </w:rPr>
+              <w:fldChar w:fldCharType="end"/>
+            </w:r>
+          </w:hyperlink>
+        </w:p>
+        <w:p>
+          <w:pPr>
+            <w:pStyle w:val="Sumrio2"/>
+            <w:tabs>
+              <w:tab w:val="right" w:leader="dot" w:pos="9061"/>
+            </w:tabs>
+            <w:rPr>
+              <w:rFonts w:asciiTheme="minorHAnsi" w:eastAsiaTheme="minorEastAsia" w:hAnsiTheme="minorHAnsi"/>
+              <w:noProof/>
+              <w:sz w:val="22"/>
+              <w:lang w:eastAsia="pt-BR"/>
+            </w:rPr>
+          </w:pPr>
+          <w:hyperlink w:anchor="_Toc446205758" w:history="1">
+            <w:r>
+              <w:rPr>
+                <w:rStyle w:val="Hyperlink"/>
+                <w:rFonts w:cs="Arial"/>
+                <w:noProof/>
+              </w:rPr>
+              <w:t>2.1 Declaração do escopo</w:t>
+            </w:r>
+            <w:r>
+              <w:rPr>
+                <w:noProof/>
+                <w:webHidden/>
+              </w:rPr>
+              <w:tab/>
+            </w:r>
+            <w:r>
+              <w:rPr>
+                <w:noProof/>
+                <w:webHidden/>
+              </w:rPr>
+              <w:fldChar w:fldCharType="begin"/>
+            </w:r>
+            <w:r>
+              <w:rPr>
+                <w:noProof/>
+                <w:webHidden/>
+              </w:rPr>
+              <w:instrText xml:space="preserve"> PAGEREF _Toc446205758 \h </w:instrText>
+            </w:r>
+            <w:r>
+              <w:rPr>
+                <w:noProof/>
+                <w:webHidden/>
+              </w:rPr>
+            </w:r>
+            <w:r>
+              <w:rPr>
+                <w:noProof/>
+                <w:webHidden/>
+              </w:rPr>
+              <w:fldChar w:fldCharType="separate"/>
+            </w:r>
+            <w:r>
+              <w:rPr>
+                <w:noProof/>
+                <w:webHidden/>
+              </w:rPr>
+              <w:t>16</w:t>
+            </w:r>
+            <w:r>
+              <w:rPr>
+                <w:noProof/>
+                <w:webHidden/>
+              </w:rPr>
+              <w:fldChar w:fldCharType="end"/>
+            </w:r>
+          </w:hyperlink>
+        </w:p>
+        <w:p>
+          <w:pPr>
+            <w:pStyle w:val="Sumrio2"/>
+            <w:tabs>
+              <w:tab w:val="right" w:leader="dot" w:pos="9061"/>
+            </w:tabs>
+            <w:rPr>
+              <w:rFonts w:asciiTheme="minorHAnsi" w:eastAsiaTheme="minorEastAsia" w:hAnsiTheme="minorHAnsi"/>
+              <w:noProof/>
+              <w:sz w:val="22"/>
+              <w:lang w:eastAsia="pt-BR"/>
+            </w:rPr>
+          </w:pPr>
+          <w:hyperlink w:anchor="_Toc446205759" w:history="1">
+            <w:r>
+              <w:rPr>
+                <w:rStyle w:val="Hyperlink"/>
+                <w:rFonts w:cs="Arial"/>
+                <w:noProof/>
+              </w:rPr>
+              <w:t>2.2 Plano do processo de desenvolvimento</w:t>
+            </w:r>
+            <w:r>
+              <w:rPr>
+                <w:noProof/>
+                <w:webHidden/>
+              </w:rPr>
+              <w:tab/>
+            </w:r>
+            <w:r>
+              <w:rPr>
+                <w:noProof/>
+                <w:webHidden/>
+              </w:rPr>
+              <w:fldChar w:fldCharType="begin"/>
+            </w:r>
+            <w:r>
+              <w:rPr>
+                <w:noProof/>
+                <w:webHidden/>
+              </w:rPr>
+              <w:instrText xml:space="preserve"> PAGEREF _Toc446205759 \h </w:instrText>
+            </w:r>
+            <w:r>
+              <w:rPr>
+                <w:noProof/>
+                <w:webHidden/>
+              </w:rPr>
+            </w:r>
+            <w:r>
+              <w:rPr>
+                <w:noProof/>
+                <w:webHidden/>
+              </w:rPr>
+              <w:fldChar w:fldCharType="separate"/>
+            </w:r>
+            <w:r>
+              <w:rPr>
+                <w:noProof/>
+                <w:webHidden/>
+              </w:rPr>
+              <w:t>16</w:t>
+            </w:r>
+            <w:r>
+              <w:rPr>
+                <w:noProof/>
+                <w:webHidden/>
+              </w:rPr>
+              <w:fldChar w:fldCharType="end"/>
+            </w:r>
+          </w:hyperlink>
+        </w:p>
+        <w:p>
+          <w:pPr>
+            <w:pStyle w:val="Sumrio2"/>
+            <w:tabs>
+              <w:tab w:val="right" w:leader="dot" w:pos="9061"/>
+            </w:tabs>
+            <w:rPr>
+              <w:rFonts w:asciiTheme="minorHAnsi" w:eastAsiaTheme="minorEastAsia" w:hAnsiTheme="minorHAnsi"/>
+              <w:noProof/>
+              <w:sz w:val="22"/>
+              <w:lang w:eastAsia="pt-BR"/>
+            </w:rPr>
+          </w:pPr>
+          <w:hyperlink w:anchor="_Toc446205760" w:history="1">
+            <w:r>
+              <w:rPr>
+                <w:rStyle w:val="Hyperlink"/>
+                <w:rFonts w:cs="Arial"/>
+                <w:noProof/>
+              </w:rPr>
+              <w:t>2.3 Metodologia de desenvolvimento</w:t>
+            </w:r>
+            <w:r>
+              <w:rPr>
+                <w:noProof/>
+                <w:webHidden/>
+              </w:rPr>
+              <w:tab/>
+            </w:r>
+            <w:r>
+              <w:rPr>
+                <w:noProof/>
+                <w:webHidden/>
+              </w:rPr>
+              <w:fldChar w:fldCharType="begin"/>
+            </w:r>
+            <w:r>
+              <w:rPr>
+                <w:noProof/>
+                <w:webHidden/>
+              </w:rPr>
+              <w:instrText xml:space="preserve"> PAGEREF _Toc446205760 \h </w:instrText>
+            </w:r>
+            <w:r>
+              <w:rPr>
+                <w:noProof/>
+                <w:webHidden/>
+              </w:rPr>
+            </w:r>
+            <w:r>
+              <w:rPr>
+                <w:noProof/>
+                <w:webHidden/>
+              </w:rPr>
+              <w:fldChar w:fldCharType="separate"/>
+            </w:r>
+            <w:r>
+              <w:rPr>
+                <w:noProof/>
+                <w:webHidden/>
+              </w:rPr>
+              <w:t>17</w:t>
+            </w:r>
+            <w:r>
+              <w:rPr>
+                <w:noProof/>
+                <w:webHidden/>
               </w:rPr>
               <w:fldChar w:fldCharType="end"/>
             </w:r>
@@ -3248,7 +3427,7 @@
         <w:p>
           <w:pPr>
             <w:rPr>
-              <w:rFonts w:ascii="Arial" w:hAnsi="Arial" w:cs="Arial"/>
+              <w:rFonts w:cs="Arial"/>
             </w:rPr>
             <w:sectPr>
               <w:pgSz w:w="11906" w:h="16838"/>
@@ -3259,9 +3438,8 @@
           </w:pPr>
           <w:r>
             <w:rPr>
-              <w:rFonts w:ascii="Arial" w:hAnsi="Arial" w:cs="Arial"/>
+              <w:rFonts w:cs="Arial"/>
               <w:bCs/>
-              <w:sz w:val="24"/>
               <w:szCs w:val="24"/>
             </w:rPr>
             <w:fldChar w:fldCharType="end"/>
@@ -3273,18 +3451,20 @@
       <w:pPr>
         <w:pStyle w:val="TTULO10"/>
       </w:pPr>
-      <w:bookmarkStart w:id="0" w:name="_Toc446006787"/>
+      <w:bookmarkStart w:id="0" w:name="_Toc446205747"/>
       <w:r>
         <w:lastRenderedPageBreak/>
-        <w:t>1 CONTEXTUALIZAÇÃO</w:t>
+        <w:t xml:space="preserve">1 </w:t>
+      </w:r>
+      <w:r>
+        <w:t>CONTEXTUALIZAÇÃO</w:t>
       </w:r>
       <w:bookmarkEnd w:id="0"/>
     </w:p>
     <w:p>
       <w:pPr>
         <w:rPr>
-          <w:rFonts w:ascii="Arial" w:hAnsi="Arial" w:cs="Arial"/>
-          <w:sz w:val="24"/>
+          <w:rFonts w:cs="Arial"/>
           <w:szCs w:val="24"/>
         </w:rPr>
       </w:pPr>
@@ -3292,15 +3472,18 @@
     <w:p>
       <w:pPr>
         <w:pStyle w:val="TTULO20"/>
-        <w:numPr>
-          <w:ilvl w:val="1"/>
-          <w:numId w:val="4"/>
-        </w:numPr>
-        <w:rPr>
-          <w:rFonts w:cs="Arial"/>
-        </w:rPr>
-      </w:pPr>
-      <w:bookmarkStart w:id="1" w:name="_Toc446006788"/>
+        <w:ind w:firstLine="57"/>
+        <w:rPr>
+          <w:rFonts w:cs="Arial"/>
+        </w:rPr>
+      </w:pPr>
+      <w:bookmarkStart w:id="1" w:name="_Toc446205748"/>
+      <w:r>
+        <w:rPr>
+          <w:rFonts w:cs="Arial"/>
+        </w:rPr>
+        <w:t xml:space="preserve">1.1 </w:t>
+      </w:r>
       <w:r>
         <w:rPr>
           <w:rFonts w:cs="Arial"/>
@@ -3322,7 +3505,6 @@
         <w:pStyle w:val="TTULO40"/>
         <w:spacing w:line="360" w:lineRule="auto"/>
         <w:ind w:left="57" w:right="57" w:firstLine="709"/>
-        <w:jc w:val="both"/>
         <w:rPr>
           <w:rFonts w:cs="Arial"/>
           <w:b w:val="0"/>
@@ -3348,7 +3530,6 @@
         <w:pStyle w:val="TTULO40"/>
         <w:spacing w:line="360" w:lineRule="auto"/>
         <w:ind w:left="57" w:right="57" w:firstLine="709"/>
-        <w:jc w:val="both"/>
         <w:rPr>
           <w:rFonts w:cs="Arial"/>
           <w:b w:val="0"/>
@@ -3403,7 +3584,6 @@
         <w:pStyle w:val="TTULO40"/>
         <w:spacing w:line="360" w:lineRule="auto"/>
         <w:ind w:left="57" w:right="57" w:firstLine="709"/>
-        <w:jc w:val="both"/>
         <w:rPr>
           <w:rFonts w:cs="Arial"/>
           <w:b w:val="0"/>
@@ -3513,7 +3693,6 @@
         <w:pStyle w:val="TTULO40"/>
         <w:spacing w:line="276" w:lineRule="auto"/>
         <w:ind w:left="57" w:right="57" w:firstLine="709"/>
-        <w:jc w:val="both"/>
         <w:rPr>
           <w:rFonts w:cs="Arial"/>
           <w:b w:val="0"/>
@@ -3527,7 +3706,7 @@
           <w:rFonts w:cs="Arial"/>
         </w:rPr>
       </w:pPr>
-      <w:bookmarkStart w:id="2" w:name="_Toc446006789"/>
+      <w:bookmarkStart w:id="2" w:name="_Toc446205749"/>
       <w:r>
         <w:rPr>
           <w:rFonts w:cs="Arial"/>
@@ -3548,43 +3727,37 @@
       <w:pPr>
         <w:spacing w:line="360" w:lineRule="auto"/>
         <w:ind w:firstLine="708"/>
-        <w:jc w:val="both"/>
-        <w:rPr>
-          <w:rFonts w:ascii="Arial" w:hAnsi="Arial" w:cs="Arial"/>
-          <w:sz w:val="24"/>
-          <w:szCs w:val="24"/>
-        </w:rPr>
-      </w:pPr>
-      <w:r>
-        <w:rPr>
-          <w:rFonts w:ascii="Arial" w:hAnsi="Arial" w:cs="Arial"/>
-          <w:sz w:val="24"/>
+        <w:rPr>
+          <w:rFonts w:cs="Arial"/>
+          <w:szCs w:val="24"/>
+        </w:rPr>
+      </w:pPr>
+      <w:r>
+        <w:rPr>
+          <w:rFonts w:cs="Arial"/>
           <w:szCs w:val="24"/>
         </w:rPr>
         <w:t>O</w:t>
       </w:r>
       <w:r>
         <w:rPr>
-          <w:rFonts w:ascii="Arial" w:hAnsi="Arial" w:cs="Arial"/>
+          <w:rFonts w:cs="Arial"/>
           <w:color w:val="FF0000"/>
-          <w:sz w:val="24"/>
           <w:szCs w:val="24"/>
         </w:rPr>
         <w:t xml:space="preserve"> </w:t>
       </w:r>
       <w:r>
         <w:rPr>
-          <w:rFonts w:ascii="Arial" w:hAnsi="Arial" w:cs="Arial"/>
+          <w:rFonts w:cs="Arial"/>
           <w:color w:val="000000" w:themeColor="text1"/>
-          <w:sz w:val="24"/>
           <w:szCs w:val="24"/>
         </w:rPr>
         <w:t xml:space="preserve">Sistema de Controle Bibliotecário (SisCOBLI) </w:t>
       </w:r>
       <w:r>
         <w:rPr>
-          <w:rFonts w:ascii="Arial" w:hAnsi="Arial" w:cs="Arial"/>
-          <w:sz w:val="24"/>
+          <w:rFonts w:cs="Arial"/>
           <w:szCs w:val="24"/>
         </w:rPr>
         <w:t>– nome referente ao software desenvolvido para a instituição de ensino, visa automatizar todos procedimentos que atualmente são realizados de forma manual e não informatizada.</w:t>
@@ -3594,25 +3767,21 @@
       <w:pPr>
         <w:spacing w:line="360" w:lineRule="auto"/>
         <w:ind w:firstLine="708"/>
-        <w:jc w:val="both"/>
-        <w:rPr>
-          <w:rFonts w:ascii="Arial" w:hAnsi="Arial" w:cs="Arial"/>
-          <w:sz w:val="24"/>
-          <w:szCs w:val="24"/>
-        </w:rPr>
-      </w:pPr>
-      <w:r>
-        <w:rPr>
-          <w:rFonts w:ascii="Arial" w:hAnsi="Arial" w:cs="Arial"/>
-          <w:sz w:val="24"/>
+        <w:rPr>
+          <w:rFonts w:cs="Arial"/>
+          <w:szCs w:val="24"/>
+        </w:rPr>
+      </w:pPr>
+      <w:r>
+        <w:rPr>
+          <w:rFonts w:cs="Arial"/>
           <w:szCs w:val="24"/>
         </w:rPr>
         <w:t>A bibliotecária</w:t>
       </w:r>
       <w:r>
         <w:rPr>
-          <w:rFonts w:ascii="Arial" w:hAnsi="Arial" w:cs="Arial"/>
-          <w:sz w:val="24"/>
+          <w:rFonts w:cs="Arial"/>
           <w:szCs w:val="24"/>
         </w:rPr>
         <w:t xml:space="preserve"> realiza manualmente todo o trabalho de manter a biblioteca organizada e com os empréstimos sempre em dia. Sem a ajuda de um software este trabalho se torna improdutivo devido à considerável quantidade de usuários, tomando um tempo muito maior para realizar uma ação que, em um ambiente computacional seria extremamente ágil.</w:t>
@@ -3623,25 +3792,21 @@
       <w:pPr>
         <w:spacing w:line="360" w:lineRule="auto"/>
         <w:ind w:firstLine="708"/>
-        <w:jc w:val="both"/>
-        <w:rPr>
-          <w:rFonts w:ascii="Arial" w:hAnsi="Arial" w:cs="Arial"/>
-          <w:sz w:val="24"/>
-          <w:szCs w:val="24"/>
-        </w:rPr>
-      </w:pPr>
-      <w:r>
-        <w:rPr>
-          <w:rFonts w:ascii="Arial" w:hAnsi="Arial" w:cs="Arial"/>
-          <w:sz w:val="24"/>
+        <w:rPr>
+          <w:rFonts w:cs="Arial"/>
+          <w:szCs w:val="24"/>
+        </w:rPr>
+      </w:pPr>
+      <w:r>
+        <w:rPr>
+          <w:rFonts w:cs="Arial"/>
           <w:szCs w:val="24"/>
         </w:rPr>
         <w:t>O sistema desenvolvido deverá contar com funcionalidades que permitam</w:t>
       </w:r>
       <w:r>
         <w:rPr>
-          <w:rFonts w:ascii="Arial" w:hAnsi="Arial" w:cs="Arial"/>
-          <w:sz w:val="24"/>
+          <w:rFonts w:cs="Arial"/>
           <w:szCs w:val="24"/>
         </w:rPr>
         <w:t xml:space="preserve"> a instituição gerara uma base de dados consistente que possibilitará a listagem  de informações relevantes.</w:t>
@@ -3650,407 +3815,1001 @@
     <w:p>
       <w:pPr>
         <w:pStyle w:val="TTULO20"/>
+        <w:spacing w:line="360" w:lineRule="auto"/>
+        <w:rPr>
+          <w:rFonts w:cs="Arial"/>
+        </w:rPr>
+      </w:pPr>
+      <w:bookmarkStart w:id="4" w:name="_Toc446205750"/>
+      <w:r>
+        <w:rPr>
+          <w:rFonts w:cs="Arial"/>
+        </w:rPr>
+        <w:lastRenderedPageBreak/>
+        <w:t xml:space="preserve">1.3 </w:t>
+      </w:r>
+      <w:r>
+        <w:rPr>
+          <w:rFonts w:cs="Arial"/>
+        </w:rPr>
+        <w:t>Motivação</w:t>
+      </w:r>
+      <w:bookmarkEnd w:id="3"/>
+      <w:bookmarkEnd w:id="4"/>
+    </w:p>
+    <w:p>
+      <w:pPr>
+        <w:pStyle w:val="TTULO20"/>
+        <w:spacing w:line="360" w:lineRule="auto"/>
+        <w:rPr>
+          <w:rFonts w:cs="Arial"/>
+        </w:rPr>
+      </w:pPr>
+      <w:r>
+        <w:rPr>
+          <w:rFonts w:cs="Arial"/>
+          <w:b w:val="0"/>
+          <w:szCs w:val="24"/>
+        </w:rPr>
+        <w:tab/>
+      </w:r>
+    </w:p>
+    <w:p>
+      <w:pPr>
+        <w:spacing w:line="360" w:lineRule="auto"/>
+        <w:rPr>
+          <w:rFonts w:cs="Arial"/>
+          <w:szCs w:val="24"/>
+        </w:rPr>
+      </w:pPr>
+      <w:r>
+        <w:rPr>
+          <w:rFonts w:cs="Arial"/>
+          <w:b/>
+          <w:szCs w:val="24"/>
+        </w:rPr>
+        <w:tab/>
+      </w:r>
+      <w:r>
+        <w:rPr>
+          <w:rFonts w:cs="Arial"/>
+          <w:szCs w:val="24"/>
+        </w:rPr>
+        <w:t>O modelo de trabalho de conclusão de curso proposto pela Universidade Salgado de Oliveira por si só já serve para que os alunos fiquem motivados e possam se comprometer em cumprir com o propósito da disciplina. Este propósito de possibilitar que os alunos da universidade possam depositar todo o conhecimento obtido ao longo de todo o curso é uma excelente oportunidade, pois proporciona um tipo de experiência de mercado, como se fosse um primeiro passo no decorrer de uma longa estrada que os alunos irão percorrer.</w:t>
+      </w:r>
+    </w:p>
+    <w:p>
+      <w:pPr>
+        <w:spacing w:line="360" w:lineRule="auto"/>
+        <w:rPr>
+          <w:rFonts w:cs="Arial"/>
+          <w:szCs w:val="24"/>
+        </w:rPr>
+      </w:pPr>
+      <w:r>
+        <w:rPr>
+          <w:rFonts w:cs="Arial"/>
+          <w:szCs w:val="24"/>
+        </w:rPr>
+        <w:tab/>
+      </w:r>
+      <w:r>
+        <w:rPr>
+          <w:rFonts w:cs="Arial"/>
+          <w:szCs w:val="24"/>
+        </w:rPr>
+        <w:t>Uma outra motivação</w:t>
+      </w:r>
+      <w:r>
+        <w:rPr>
+          <w:rFonts w:cs="Arial"/>
+          <w:szCs w:val="24"/>
+        </w:rPr>
+        <w:t xml:space="preserve"> é poder auxiliar uma instituição sem fins lucrativos, levando para a mesma, automação d</w:t>
+      </w:r>
+      <w:r>
+        <w:rPr>
+          <w:rFonts w:cs="Arial"/>
+          <w:szCs w:val="24"/>
+        </w:rPr>
+        <w:t>e</w:t>
+      </w:r>
+      <w:r>
+        <w:rPr>
+          <w:rFonts w:cs="Arial"/>
+          <w:szCs w:val="24"/>
+        </w:rPr>
+        <w:t xml:space="preserve"> proc</w:t>
+      </w:r>
+      <w:r>
+        <w:rPr>
+          <w:rFonts w:cs="Arial"/>
+          <w:szCs w:val="24"/>
+        </w:rPr>
+        <w:t xml:space="preserve">essos que ocorrem diariamente e </w:t>
+      </w:r>
+      <w:r>
+        <w:rPr>
+          <w:rFonts w:cs="Arial"/>
+          <w:szCs w:val="24"/>
+        </w:rPr>
+        <w:t xml:space="preserve">demandam </w:t>
+      </w:r>
+      <w:r>
+        <w:rPr>
+          <w:rFonts w:cs="Arial"/>
+          <w:szCs w:val="24"/>
+        </w:rPr>
+        <w:t xml:space="preserve">bastante </w:t>
+      </w:r>
+      <w:r>
+        <w:rPr>
+          <w:rFonts w:cs="Arial"/>
+          <w:szCs w:val="24"/>
+        </w:rPr>
+        <w:t>tempo</w:t>
+      </w:r>
+      <w:r>
+        <w:rPr>
+          <w:rFonts w:cs="Arial"/>
+          <w:szCs w:val="24"/>
+        </w:rPr>
+        <w:t>, bem como, apresentar aos uma nova perspectiva sobre o que a informática pode proporcionar.</w:t>
+      </w:r>
+    </w:p>
+    <w:p>
+      <w:pPr>
+        <w:pStyle w:val="TTULO20"/>
+        <w:rPr>
+          <w:rFonts w:cs="Arial"/>
+        </w:rPr>
+      </w:pPr>
+    </w:p>
+    <w:p>
+      <w:pPr>
+        <w:pStyle w:val="TTULO20"/>
+      </w:pPr>
+      <w:bookmarkStart w:id="5" w:name="_Toc446205751"/>
+      <w:r>
+        <w:t>1.4 Justificativa</w:t>
+      </w:r>
+      <w:bookmarkEnd w:id="5"/>
+    </w:p>
+    <w:p>
+      <w:pPr>
+        <w:pStyle w:val="TTULO20"/>
+        <w:spacing w:line="360" w:lineRule="auto"/>
+        <w:rPr>
+          <w:rFonts w:cs="Arial"/>
+        </w:rPr>
+      </w:pPr>
+    </w:p>
+    <w:p>
+      <w:pPr>
+        <w:spacing w:line="360" w:lineRule="auto"/>
+        <w:rPr>
+          <w:rFonts w:cs="Arial"/>
+        </w:rPr>
+      </w:pPr>
+      <w:r>
+        <w:rPr>
+          <w:rFonts w:cs="Arial"/>
+        </w:rPr>
+        <w:tab/>
+        <w:t>A escola estadual Professor José Freire é uma instituição que a</w:t>
+      </w:r>
+      <w:r>
+        <w:rPr>
+          <w:rFonts w:cs="Arial"/>
+        </w:rPr>
+        <w:t>ssim como outras escolas, possui</w:t>
+      </w:r>
+      <w:bookmarkStart w:id="6" w:name="_GoBack"/>
+      <w:bookmarkEnd w:id="6"/>
+      <w:r>
+        <w:rPr>
+          <w:rFonts w:cs="Arial"/>
+        </w:rPr>
+        <w:t xml:space="preserve"> como objetivo, proporcionar conhecimento e educação para seus alunos. </w:t>
+      </w:r>
+    </w:p>
+    <w:p>
+      <w:pPr>
+        <w:spacing w:line="360" w:lineRule="auto"/>
+        <w:ind w:firstLine="708"/>
+        <w:rPr>
+          <w:rFonts w:cs="Arial"/>
+        </w:rPr>
+      </w:pPr>
+      <w:r>
+        <w:rPr>
+          <w:rFonts w:cs="Arial"/>
+        </w:rPr>
+        <w:t>A biblioteca desta instituição</w:t>
+      </w:r>
+      <w:r>
+        <w:rPr>
+          <w:rFonts w:cs="Arial"/>
+        </w:rPr>
+        <w:t xml:space="preserve">, possui </w:t>
+      </w:r>
+      <w:r>
+        <w:rPr>
+          <w:rFonts w:cs="Arial"/>
+        </w:rPr>
+        <w:t>um grande acervo literário</w:t>
+      </w:r>
+      <w:r>
+        <w:rPr>
+          <w:rFonts w:cs="Arial"/>
+        </w:rPr>
+        <w:t xml:space="preserve"> que est</w:t>
+      </w:r>
+      <w:r>
+        <w:rPr>
+          <w:rFonts w:cs="Arial"/>
+        </w:rPr>
+        <w:t>á</w:t>
+      </w:r>
+      <w:r>
+        <w:rPr>
+          <w:rFonts w:cs="Arial"/>
+        </w:rPr>
+        <w:t xml:space="preserve"> disponív</w:t>
+      </w:r>
+      <w:r>
+        <w:rPr>
+          <w:rFonts w:cs="Arial"/>
+        </w:rPr>
+        <w:t xml:space="preserve">el para empréstimo </w:t>
+      </w:r>
+      <w:r>
+        <w:rPr>
+          <w:rFonts w:cs="Arial"/>
+        </w:rPr>
+        <w:t>a qualquer aluno ou professor da escola que esteja interessado. Logo, há um controle d</w:t>
+      </w:r>
+      <w:r>
+        <w:rPr>
+          <w:rFonts w:cs="Arial"/>
+        </w:rPr>
+        <w:t>e tudo o que diz respeito ao setor</w:t>
+      </w:r>
+      <w:r>
+        <w:rPr>
+          <w:rFonts w:cs="Arial"/>
+        </w:rPr>
+        <w:t xml:space="preserve">, porém, realizado de </w:t>
+      </w:r>
+      <w:r>
+        <w:rPr>
+          <w:rFonts w:cs="Arial"/>
+        </w:rPr>
+        <w:t>forma manual, permitindo lacunas no pro</w:t>
+      </w:r>
+      <w:r>
+        <w:rPr>
+          <w:rFonts w:cs="Arial"/>
+        </w:rPr>
+        <w:t>cesso, o que leva até a perda de algumas</w:t>
+      </w:r>
+      <w:r>
+        <w:rPr>
+          <w:rFonts w:cs="Arial"/>
+        </w:rPr>
+        <w:t xml:space="preserve"> </w:t>
+      </w:r>
+      <w:r>
+        <w:rPr>
+          <w:rFonts w:cs="Arial"/>
+        </w:rPr>
+        <w:t>publicações</w:t>
+      </w:r>
+      <w:r>
+        <w:rPr>
+          <w:rFonts w:cs="Arial"/>
+        </w:rPr>
+        <w:t>. Um exemplo dessas lacunas é o controle de empréstimos que é feito através de planilhas, cabendo a bibliotecária sempre anotar e cobrar dos alunos que estão em débito.</w:t>
+      </w:r>
+    </w:p>
+    <w:p>
+      <w:pPr>
+        <w:spacing w:line="360" w:lineRule="auto"/>
+        <w:ind w:firstLine="708"/>
+        <w:rPr>
+          <w:rFonts w:cs="Arial"/>
+          <w:color w:val="000000" w:themeColor="text1"/>
+        </w:rPr>
+      </w:pPr>
+      <w:r>
+        <w:rPr>
+          <w:rFonts w:cs="Arial"/>
+        </w:rPr>
+        <w:t xml:space="preserve">O </w:t>
+      </w:r>
+      <w:r>
+        <w:rPr>
+          <w:rFonts w:cs="Arial"/>
+          <w:color w:val="000000" w:themeColor="text1"/>
+        </w:rPr>
+        <w:t>SisCOBLI</w:t>
+      </w:r>
+      <w:r>
+        <w:rPr>
+          <w:rFonts w:cs="Arial"/>
+          <w:color w:val="000000" w:themeColor="text1"/>
+        </w:rPr>
+        <w:t xml:space="preserve"> </w:t>
+      </w:r>
+      <w:r>
+        <w:rPr>
+          <w:rFonts w:cs="Arial"/>
+          <w:color w:val="000000" w:themeColor="text1"/>
+        </w:rPr>
+        <w:t>irá auxiliar nos processos da biblioteca fornecendo diversas funções que foram dimensionadas junto a supervisora da escola. O sistema proporcionará controle sobre os empréstimos a alunos que estarão cadastrados, associando o mesmo a uma interação com a biblioteca, controlando prazos para devolução, reserva de livros, visualização de relatórios e diversas outras funções.</w:t>
+      </w:r>
+    </w:p>
+    <w:p>
+      <w:pPr>
+        <w:spacing w:line="360" w:lineRule="auto"/>
+        <w:rPr>
+          <w:rFonts w:cs="Arial"/>
+          <w:color w:val="000000" w:themeColor="text1"/>
+        </w:rPr>
+      </w:pPr>
+    </w:p>
+    <w:p>
+      <w:pPr>
+        <w:spacing w:line="360" w:lineRule="auto"/>
+        <w:rPr>
+          <w:rFonts w:cs="Arial"/>
+          <w:color w:val="000000" w:themeColor="text1"/>
+        </w:rPr>
+      </w:pPr>
+    </w:p>
+    <w:p>
+      <w:pPr>
+        <w:pStyle w:val="TTULO20"/>
+        <w:spacing w:line="360" w:lineRule="auto"/>
+        <w:rPr>
+          <w:rFonts w:cs="Arial"/>
+        </w:rPr>
+      </w:pPr>
+      <w:bookmarkStart w:id="7" w:name="_Toc446205752"/>
+      <w:r>
+        <w:rPr>
+          <w:rFonts w:cs="Arial"/>
+        </w:rPr>
+        <w:lastRenderedPageBreak/>
+        <w:t>1.</w:t>
+      </w:r>
+      <w:r>
+        <w:rPr>
+          <w:rFonts w:cs="Arial"/>
+        </w:rPr>
+        <w:t>5</w:t>
+      </w:r>
+      <w:r>
+        <w:rPr>
+          <w:rFonts w:cs="Arial"/>
+        </w:rPr>
+        <w:t xml:space="preserve"> Levantamento Preliminar de Requisitos</w:t>
+      </w:r>
+      <w:bookmarkEnd w:id="7"/>
+    </w:p>
+    <w:p>
+      <w:pPr>
+        <w:spacing w:line="360" w:lineRule="auto"/>
+        <w:rPr>
+          <w:rFonts w:cs="Arial"/>
+          <w:szCs w:val="24"/>
+        </w:rPr>
+      </w:pPr>
+    </w:p>
+    <w:p>
+      <w:pPr>
+        <w:spacing w:line="360" w:lineRule="auto"/>
+        <w:rPr>
+          <w:rFonts w:cs="Arial"/>
+          <w:szCs w:val="24"/>
+        </w:rPr>
+      </w:pPr>
+      <w:r>
+        <w:rPr>
+          <w:rFonts w:cs="Arial"/>
+          <w:szCs w:val="24"/>
+        </w:rPr>
+        <w:tab/>
+        <w:t>Primeiramente, para iniciar um projeto de software é necessário realizar um levantamento preliminar de requisitos, onde os envolvidos no projeto poderão ter uma introdução ao que poderá a vir se tornar um software futuramente. A partir deste é possível ter uma base para entender a dimensão do projeto e analisar sua viabilidade.</w:t>
+      </w:r>
+    </w:p>
+    <w:p>
+      <w:pPr>
+        <w:spacing w:line="360" w:lineRule="auto"/>
+        <w:rPr>
+          <w:rFonts w:cs="Arial"/>
+          <w:szCs w:val="24"/>
+        </w:rPr>
+      </w:pPr>
+      <w:r>
+        <w:rPr>
+          <w:rFonts w:cs="Arial"/>
+          <w:szCs w:val="24"/>
+        </w:rPr>
+        <w:tab/>
+        <w:t xml:space="preserve">Para a elaboração deste levantamento preliminar de requisitos </w:t>
+      </w:r>
+      <w:r>
+        <w:rPr>
+          <w:rFonts w:cs="Arial"/>
+          <w:szCs w:val="24"/>
+        </w:rPr>
+        <w:t>foram necessárias as realizações de algumas reuniões com os cliente e usuários envolvidos no projeto. A partir deste ponto, foram coletados os requisitos especificados abaixo:</w:t>
+      </w:r>
+    </w:p>
+    <w:p>
+      <w:pPr>
+        <w:spacing w:line="360" w:lineRule="auto"/>
+        <w:rPr>
+          <w:rFonts w:cs="Arial"/>
+          <w:szCs w:val="24"/>
+        </w:rPr>
+      </w:pPr>
+    </w:p>
+    <w:p>
+      <w:pPr>
+        <w:pStyle w:val="TTULO30"/>
+        <w:rPr>
+          <w:b w:val="0"/>
+          <w:i/>
+        </w:rPr>
+      </w:pPr>
+      <w:bookmarkStart w:id="8" w:name="_Toc446205753"/>
+      <w:r>
+        <w:rPr>
+          <w:b w:val="0"/>
+          <w:i/>
+        </w:rPr>
+        <w:t xml:space="preserve">1.5.1 </w:t>
+      </w:r>
+      <w:r>
+        <w:rPr>
+          <w:b w:val="0"/>
+          <w:i/>
+        </w:rPr>
+        <w:t>Cadastro de livros da biblioteca</w:t>
+      </w:r>
+      <w:bookmarkEnd w:id="8"/>
+    </w:p>
+    <w:p>
+      <w:r>
+        <w:tab/>
+      </w:r>
+    </w:p>
+    <w:p>
+      <w:pPr>
+        <w:pStyle w:val="PargrafodaLista"/>
         <w:numPr>
-          <w:ilvl w:val="1"/>
-          <w:numId w:val="5"/>
+          <w:ilvl w:val="0"/>
+          <w:numId w:val="9"/>
         </w:numPr>
         <w:spacing w:line="360" w:lineRule="auto"/>
         <w:rPr>
           <w:rFonts w:cs="Arial"/>
-        </w:rPr>
-      </w:pPr>
-      <w:bookmarkStart w:id="4" w:name="_Toc446006790"/>
-      <w:r>
-        <w:rPr>
-          <w:rFonts w:cs="Arial"/>
+          <w:szCs w:val="24"/>
+        </w:rPr>
+      </w:pPr>
+      <w:r>
+        <w:rPr>
+          <w:rFonts w:cs="Arial"/>
+          <w:szCs w:val="24"/>
+        </w:rPr>
+        <w:t>Inicialmente, haverá o cadastro de todos os livros pertencentes a biblioteca da escola. Livros podem ser de um acervo literário ou didático.</w:t>
+      </w:r>
+    </w:p>
+    <w:p>
+      <w:pPr>
+        <w:pStyle w:val="PargrafodaLista"/>
+        <w:numPr>
+          <w:ilvl w:val="0"/>
+          <w:numId w:val="9"/>
+        </w:numPr>
+        <w:spacing w:line="360" w:lineRule="auto"/>
+        <w:rPr>
+          <w:rFonts w:cs="Arial"/>
+          <w:szCs w:val="24"/>
+        </w:rPr>
+      </w:pPr>
+      <w:r>
+        <w:rPr>
+          <w:rFonts w:cs="Arial"/>
+          <w:szCs w:val="24"/>
+        </w:rPr>
+        <w:t xml:space="preserve">Durante o cadastro será possível informar a quantidade de livros </w:t>
+      </w:r>
+      <w:r>
+        <w:rPr>
+          <w:rFonts w:cs="Arial"/>
+          <w:szCs w:val="24"/>
+        </w:rPr>
+        <w:t>análogos</w:t>
+      </w:r>
+      <w:r>
+        <w:rPr>
+          <w:rFonts w:cs="Arial"/>
+          <w:szCs w:val="24"/>
+        </w:rPr>
+        <w:t xml:space="preserve"> (não sendo verificado somente pelo nome, mas também, pela edição, ano de publicação e autor).</w:t>
+      </w:r>
+    </w:p>
+    <w:p>
+      <w:pPr>
+        <w:pStyle w:val="PargrafodaLista"/>
+        <w:numPr>
+          <w:ilvl w:val="0"/>
+          <w:numId w:val="9"/>
+        </w:numPr>
+        <w:spacing w:line="360" w:lineRule="auto"/>
+        <w:rPr>
+          <w:rFonts w:cs="Arial"/>
+          <w:szCs w:val="24"/>
+        </w:rPr>
+      </w:pPr>
+      <w:r>
+        <w:rPr>
+          <w:rFonts w:cs="Arial"/>
+          <w:szCs w:val="24"/>
+        </w:rPr>
+        <w:t xml:space="preserve">O livro cadastrado no sistema passará a ficar </w:t>
+      </w:r>
+      <w:r>
+        <w:rPr>
+          <w:rFonts w:cs="Arial"/>
+          <w:szCs w:val="24"/>
+        </w:rPr>
+        <w:t>disponível para empréstimo.</w:t>
+      </w:r>
+    </w:p>
+    <w:p>
+      <w:pPr>
+        <w:spacing w:line="360" w:lineRule="auto"/>
+        <w:rPr>
+          <w:rFonts w:cs="Arial"/>
+          <w:szCs w:val="24"/>
+        </w:rPr>
+      </w:pPr>
+    </w:p>
+    <w:p>
+      <w:pPr>
+        <w:pStyle w:val="TTULO30"/>
+        <w:spacing w:line="360" w:lineRule="auto"/>
+        <w:rPr>
+          <w:b w:val="0"/>
+          <w:i/>
+        </w:rPr>
+      </w:pPr>
+      <w:bookmarkStart w:id="9" w:name="_Toc446205754"/>
+      <w:r>
+        <w:rPr>
+          <w:b w:val="0"/>
+          <w:i/>
+        </w:rPr>
+        <w:t>1.5.2 Cadastro de usuários</w:t>
+      </w:r>
+      <w:bookmarkEnd w:id="9"/>
+    </w:p>
+    <w:p>
+      <w:pPr>
+        <w:pStyle w:val="PargrafodaLista"/>
+        <w:numPr>
+          <w:ilvl w:val="0"/>
+          <w:numId w:val="9"/>
+        </w:numPr>
+        <w:spacing w:line="360" w:lineRule="auto"/>
+        <w:rPr>
+          <w:i/>
+        </w:rPr>
+      </w:pPr>
+      <w:r>
+        <w:rPr>
+          <w:rFonts w:cs="Arial"/>
+          <w:szCs w:val="24"/>
+        </w:rPr>
+        <w:t>Para a utilização do sistema haverá a necessidade de os usuários estarem cadastrados no sistema.</w:t>
+      </w:r>
+    </w:p>
+    <w:p>
+      <w:pPr>
+        <w:pStyle w:val="PargrafodaLista"/>
+        <w:numPr>
+          <w:ilvl w:val="0"/>
+          <w:numId w:val="9"/>
+        </w:numPr>
+        <w:spacing w:line="360" w:lineRule="auto"/>
+        <w:rPr>
+          <w:i/>
+        </w:rPr>
+      </w:pPr>
+      <w:r>
+        <w:t>Usuários terão 2 (duas) classificações sendo elas, 1 – usuário comum e 2 – usuário administrador.</w:t>
+      </w:r>
+    </w:p>
+    <w:p>
+      <w:pPr>
+        <w:pStyle w:val="PargrafodaLista"/>
+        <w:numPr>
+          <w:ilvl w:val="0"/>
+          <w:numId w:val="9"/>
+        </w:numPr>
+        <w:spacing w:line="360" w:lineRule="auto"/>
+        <w:rPr>
+          <w:i/>
+        </w:rPr>
+      </w:pPr>
+      <w:r>
+        <w:t>Usuário administrador terá acesso total as funcionalidades do sistema.</w:t>
+      </w:r>
+    </w:p>
+    <w:p>
+      <w:pPr>
+        <w:pStyle w:val="PargrafodaLista"/>
+        <w:numPr>
+          <w:ilvl w:val="0"/>
+          <w:numId w:val="9"/>
+        </w:numPr>
+        <w:spacing w:line="360" w:lineRule="auto"/>
+        <w:rPr>
+          <w:i/>
+        </w:rPr>
+      </w:pPr>
+      <w:r>
+        <w:t>Usuário comum poderá somente realizar empréstimos e solicitar reservas de livros.</w:t>
+      </w:r>
+    </w:p>
+    <w:p>
+      <w:pPr>
+        <w:spacing w:line="360" w:lineRule="auto"/>
+        <w:rPr>
+          <w:rFonts w:cs="Arial"/>
+          <w:szCs w:val="24"/>
+        </w:rPr>
+      </w:pPr>
+    </w:p>
+    <w:p>
+      <w:pPr>
+        <w:pStyle w:val="TTULO30"/>
+        <w:spacing w:line="360" w:lineRule="auto"/>
+        <w:rPr>
+          <w:b w:val="0"/>
+          <w:i/>
+        </w:rPr>
+      </w:pPr>
+      <w:bookmarkStart w:id="10" w:name="_Toc446205755"/>
+      <w:r>
+        <w:rPr>
+          <w:b w:val="0"/>
+          <w:i/>
+        </w:rPr>
+        <w:t>1</w:t>
+      </w:r>
+      <w:r>
+        <w:rPr>
+          <w:b w:val="0"/>
+          <w:i/>
+        </w:rPr>
+        <w:t>.5.3</w:t>
+      </w:r>
+      <w:r>
+        <w:rPr>
+          <w:b w:val="0"/>
+          <w:i/>
+        </w:rPr>
+        <w:t xml:space="preserve"> </w:t>
+      </w:r>
+      <w:r>
+        <w:rPr>
+          <w:b w:val="0"/>
+          <w:i/>
+        </w:rPr>
+        <w:t>Efetuar e</w:t>
+      </w:r>
+      <w:r>
+        <w:rPr>
+          <w:b w:val="0"/>
+          <w:i/>
+        </w:rPr>
+        <w:t>mpréstimo de livros</w:t>
+      </w:r>
+      <w:bookmarkEnd w:id="10"/>
+    </w:p>
+    <w:p/>
+    <w:p>
+      <w:pPr>
+        <w:pStyle w:val="PargrafodaLista"/>
+        <w:numPr>
+          <w:ilvl w:val="0"/>
+          <w:numId w:val="11"/>
+        </w:numPr>
+        <w:spacing w:line="360" w:lineRule="auto"/>
+        <w:rPr>
+          <w:rFonts w:cs="Arial"/>
+          <w:szCs w:val="24"/>
+        </w:rPr>
+      </w:pPr>
+      <w:r>
+        <w:rPr>
+          <w:rFonts w:cs="Arial"/>
+          <w:szCs w:val="24"/>
+        </w:rPr>
+        <w:t>Para todo livro cadastrado no sistema haverá a contabilização de disponibilidade tomando como base inicial a quantidade de livros análogos informada em seu cadastro.</w:t>
+      </w:r>
+    </w:p>
+    <w:p>
+      <w:pPr>
+        <w:pStyle w:val="PargrafodaLista"/>
+        <w:numPr>
+          <w:ilvl w:val="0"/>
+          <w:numId w:val="11"/>
+        </w:numPr>
+        <w:spacing w:line="360" w:lineRule="auto"/>
+        <w:rPr>
+          <w:rFonts w:cs="Arial"/>
+          <w:szCs w:val="24"/>
+        </w:rPr>
+      </w:pPr>
+      <w:r>
+        <w:rPr>
+          <w:rFonts w:cs="Arial"/>
+          <w:szCs w:val="24"/>
         </w:rPr>
         <w:lastRenderedPageBreak/>
-        <w:t>Motivação</w:t>
-      </w:r>
-      <w:bookmarkEnd w:id="3"/>
-      <w:bookmarkEnd w:id="4"/>
+        <w:t>Todo livro emprestado ficará associado a pessoa solicitante do empréstimo já cadastrada no sistema.</w:t>
+      </w:r>
+    </w:p>
+    <w:p>
+      <w:pPr>
+        <w:pStyle w:val="PargrafodaLista"/>
+        <w:numPr>
+          <w:ilvl w:val="0"/>
+          <w:numId w:val="11"/>
+        </w:numPr>
+        <w:spacing w:line="360" w:lineRule="auto"/>
+        <w:rPr>
+          <w:rFonts w:cs="Arial"/>
+          <w:szCs w:val="24"/>
+        </w:rPr>
+      </w:pPr>
+      <w:r>
+        <w:rPr>
+          <w:rFonts w:cs="Arial"/>
+          <w:szCs w:val="24"/>
+        </w:rPr>
+        <w:t xml:space="preserve">A partir da </w:t>
+      </w:r>
+      <w:r>
+        <w:rPr>
+          <w:rFonts w:cs="Arial"/>
+          <w:szCs w:val="24"/>
+        </w:rPr>
+        <w:t>quantidade de livros análogos informada no cadastro, será realizada uma baixa após o empréstimo e também será acrescido após devolução.</w:t>
+      </w:r>
+    </w:p>
+    <w:p>
+      <w:pPr>
+        <w:pStyle w:val="PargrafodaLista"/>
+        <w:numPr>
+          <w:ilvl w:val="0"/>
+          <w:numId w:val="11"/>
+        </w:numPr>
+        <w:spacing w:line="360" w:lineRule="auto"/>
+        <w:rPr>
+          <w:rFonts w:cs="Arial"/>
+          <w:szCs w:val="24"/>
+        </w:rPr>
+      </w:pPr>
+      <w:r>
+        <w:rPr>
+          <w:rFonts w:cs="Arial"/>
+          <w:szCs w:val="24"/>
+        </w:rPr>
+        <w:t>Para todo empréstimo a ser realizado o usuário deverá informar a uma data para a devolução do livro. No caso de desrespeito à data de devolução pessoa solicitante do empréstimo não poderá solicitar outros empréstimos de livros enquanto não ocorra a devolução do livro qu</w:t>
+      </w:r>
+      <w:r>
+        <w:rPr>
+          <w:rFonts w:cs="Arial"/>
+          <w:szCs w:val="24"/>
+        </w:rPr>
+        <w:t xml:space="preserve">e se encontra pendente para </w:t>
+      </w:r>
+      <w:r>
+        <w:rPr>
+          <w:rFonts w:cs="Arial"/>
+          <w:szCs w:val="24"/>
+        </w:rPr>
+        <w:t>restituição.</w:t>
+      </w:r>
+    </w:p>
+    <w:p>
+      <w:pPr>
+        <w:pStyle w:val="TTULO30"/>
+        <w:rPr>
+          <w:b w:val="0"/>
+        </w:rPr>
+      </w:pPr>
+    </w:p>
+    <w:p>
+      <w:pPr>
+        <w:pStyle w:val="TTULO30"/>
+        <w:spacing w:line="360" w:lineRule="auto"/>
+        <w:rPr>
+          <w:b w:val="0"/>
+          <w:i/>
+        </w:rPr>
+      </w:pPr>
+      <w:bookmarkStart w:id="11" w:name="_Toc446205756"/>
+      <w:r>
+        <w:rPr>
+          <w:b w:val="0"/>
+          <w:i/>
+        </w:rPr>
+        <w:t xml:space="preserve">1.5.4 </w:t>
+      </w:r>
+      <w:r>
+        <w:rPr>
+          <w:b w:val="0"/>
+          <w:i/>
+        </w:rPr>
+        <w:t>Solicitar reserva de livros</w:t>
+      </w:r>
+      <w:bookmarkEnd w:id="11"/>
+    </w:p>
+    <w:p>
+      <w:pPr>
+        <w:pStyle w:val="TTULO30"/>
+        <w:spacing w:line="360" w:lineRule="auto"/>
+      </w:pPr>
+    </w:p>
+    <w:p>
+      <w:pPr>
+        <w:pStyle w:val="PargrafodaLista"/>
+        <w:numPr>
+          <w:ilvl w:val="0"/>
+          <w:numId w:val="11"/>
+        </w:numPr>
+        <w:spacing w:line="360" w:lineRule="auto"/>
+      </w:pPr>
+      <w:r>
+        <w:rPr>
+          <w:rFonts w:cs="Arial"/>
+          <w:szCs w:val="24"/>
+        </w:rPr>
+        <w:t>Para cada livro cadastrado, independentemente da quantidade disponível para efetuar um empréstimo estará habilitado para a solicitação de reservas.</w:t>
+      </w:r>
+    </w:p>
+    <w:p>
+      <w:pPr>
+        <w:pStyle w:val="PargrafodaLista"/>
+        <w:numPr>
+          <w:ilvl w:val="0"/>
+          <w:numId w:val="11"/>
+        </w:numPr>
+        <w:spacing w:line="360" w:lineRule="auto"/>
+      </w:pPr>
+      <w:r>
+        <w:rPr>
+          <w:rFonts w:cs="Arial"/>
+          <w:szCs w:val="24"/>
+        </w:rPr>
+        <w:t>As reservas ficaram ordenadas a partir da ideia de uma fila e</w:t>
+      </w:r>
+      <w:r>
+        <w:rPr>
+          <w:rFonts w:cs="Arial"/>
+          <w:szCs w:val="24"/>
+        </w:rPr>
+        <w:t>, seu critério serão as solicitações que foram realizadas primeiro.</w:t>
+      </w:r>
+      <w:r>
+        <w:tab/>
+      </w:r>
+    </w:p>
+    <w:p>
+      <w:pPr>
+        <w:spacing w:line="360" w:lineRule="auto"/>
+        <w:ind w:left="720"/>
+        <w:rPr>
+          <w:rFonts w:cs="Arial"/>
+          <w:szCs w:val="24"/>
+        </w:rPr>
+      </w:pPr>
+    </w:p>
+    <w:p>
+      <w:pPr>
+        <w:pStyle w:val="TTULO10"/>
+      </w:pPr>
+      <w:bookmarkStart w:id="12" w:name="_Toc446205757"/>
+      <w:r>
+        <w:t>2 PLANEJAMENTO DO PROJETO</w:t>
+      </w:r>
+      <w:bookmarkEnd w:id="12"/>
+    </w:p>
+    <w:p>
+      <w:pPr>
+        <w:rPr>
+          <w:rFonts w:cs="Arial"/>
+          <w:szCs w:val="24"/>
+        </w:rPr>
+      </w:pPr>
     </w:p>
     <w:p>
       <w:pPr>
         <w:pStyle w:val="TTULO20"/>
+        <w:rPr>
+          <w:rFonts w:cs="Arial"/>
+        </w:rPr>
+      </w:pPr>
+      <w:bookmarkStart w:id="13" w:name="_Toc446205758"/>
+      <w:r>
+        <w:rPr>
+          <w:rFonts w:cs="Arial"/>
+        </w:rPr>
+        <w:t>2.1 Declaração do escopo</w:t>
+      </w:r>
+      <w:bookmarkEnd w:id="13"/>
+    </w:p>
+    <w:p>
+      <w:pPr>
         <w:spacing w:line="360" w:lineRule="auto"/>
-        <w:rPr>
-          <w:rFonts w:cs="Arial"/>
-        </w:rPr>
-      </w:pPr>
-      <w:r>
-        <w:rPr>
-          <w:rFonts w:cs="Arial"/>
-          <w:b w:val="0"/>
-          <w:szCs w:val="24"/>
-        </w:rPr>
+      </w:pPr>
+      <w:r>
         <w:tab/>
-      </w:r>
-    </w:p>
-    <w:p>
-      <w:pPr>
-        <w:spacing w:line="360" w:lineRule="auto"/>
-        <w:jc w:val="both"/>
-        <w:rPr>
-          <w:rFonts w:ascii="Arial" w:hAnsi="Arial" w:cs="Arial"/>
-          <w:sz w:val="24"/>
-          <w:szCs w:val="24"/>
-        </w:rPr>
-      </w:pPr>
-      <w:r>
-        <w:rPr>
-          <w:rFonts w:ascii="Arial" w:hAnsi="Arial" w:cs="Arial"/>
-          <w:b/>
-          <w:sz w:val="24"/>
-          <w:szCs w:val="24"/>
-        </w:rPr>
-        <w:tab/>
-      </w:r>
-      <w:r>
-        <w:rPr>
-          <w:rFonts w:ascii="Arial" w:hAnsi="Arial" w:cs="Arial"/>
-          <w:sz w:val="24"/>
-          <w:szCs w:val="24"/>
-        </w:rPr>
-        <w:t>O modelo de trabalho de conclusão de curso proposto pela Universidade Salgado de Oliveira por si só já serve para que os alunos fiquem motivados e possam se comprometer em cumprir com o propósito da disciplina. Este propósito de possibilitar que os alunos da universidade possam depositar todo o conhecimento obtido ao longo de todo o curso é uma excelente oportunidade, pois proporciona um tipo de experiência de mercado, como se fosse um primeiro passo no decorrer de uma longa estrada que os alunos irão percorrer.</w:t>
-      </w:r>
-    </w:p>
-    <w:p>
-      <w:pPr>
-        <w:spacing w:line="360" w:lineRule="auto"/>
-        <w:jc w:val="both"/>
-        <w:rPr>
-          <w:rFonts w:ascii="Arial" w:hAnsi="Arial" w:cs="Arial"/>
-          <w:sz w:val="24"/>
-          <w:szCs w:val="24"/>
-        </w:rPr>
-      </w:pPr>
-      <w:r>
-        <w:rPr>
-          <w:rFonts w:ascii="Arial" w:hAnsi="Arial" w:cs="Arial"/>
-          <w:sz w:val="24"/>
-          <w:szCs w:val="24"/>
-        </w:rPr>
-        <w:tab/>
-      </w:r>
-      <w:r>
-        <w:rPr>
-          <w:rFonts w:ascii="Arial" w:hAnsi="Arial" w:cs="Arial"/>
-          <w:sz w:val="24"/>
-          <w:szCs w:val="24"/>
-        </w:rPr>
-        <w:t>Uma outra motivação</w:t>
-      </w:r>
-      <w:r>
-        <w:rPr>
-          <w:rFonts w:ascii="Arial" w:hAnsi="Arial" w:cs="Arial"/>
-          <w:sz w:val="24"/>
-          <w:szCs w:val="24"/>
-        </w:rPr>
-        <w:t xml:space="preserve"> é poder auxiliar uma instituição sem fins lucrativos, levando para a mesma, automação d</w:t>
-      </w:r>
-      <w:r>
-        <w:rPr>
-          <w:rFonts w:ascii="Arial" w:hAnsi="Arial" w:cs="Arial"/>
-          <w:sz w:val="24"/>
-          <w:szCs w:val="24"/>
-        </w:rPr>
-        <w:t>e</w:t>
-      </w:r>
-      <w:r>
-        <w:rPr>
-          <w:rFonts w:ascii="Arial" w:hAnsi="Arial" w:cs="Arial"/>
-          <w:sz w:val="24"/>
-          <w:szCs w:val="24"/>
-        </w:rPr>
-        <w:t xml:space="preserve"> proc</w:t>
-      </w:r>
-      <w:r>
-        <w:rPr>
-          <w:rFonts w:ascii="Arial" w:hAnsi="Arial" w:cs="Arial"/>
-          <w:sz w:val="24"/>
-          <w:szCs w:val="24"/>
-        </w:rPr>
-        <w:t xml:space="preserve">essos que ocorrem diariamente e </w:t>
-      </w:r>
-      <w:r>
-        <w:rPr>
-          <w:rFonts w:ascii="Arial" w:hAnsi="Arial" w:cs="Arial"/>
-          <w:sz w:val="24"/>
-          <w:szCs w:val="24"/>
-        </w:rPr>
-        <w:t xml:space="preserve">demandam </w:t>
-      </w:r>
-      <w:r>
-        <w:rPr>
-          <w:rFonts w:ascii="Arial" w:hAnsi="Arial" w:cs="Arial"/>
-          <w:sz w:val="24"/>
-          <w:szCs w:val="24"/>
-        </w:rPr>
-        <w:t xml:space="preserve">bastante </w:t>
-      </w:r>
-      <w:r>
-        <w:rPr>
-          <w:rFonts w:ascii="Arial" w:hAnsi="Arial" w:cs="Arial"/>
-          <w:sz w:val="24"/>
-          <w:szCs w:val="24"/>
-        </w:rPr>
-        <w:t>tempo</w:t>
-      </w:r>
-      <w:r>
-        <w:rPr>
-          <w:rFonts w:ascii="Arial" w:hAnsi="Arial" w:cs="Arial"/>
-          <w:sz w:val="24"/>
-          <w:szCs w:val="24"/>
-        </w:rPr>
-        <w:t>, bem como, apresentar aos uma nova perspectiva sobre o que a informática pode proporcionar.</w:t>
-      </w:r>
-    </w:p>
-    <w:p>
-      <w:pPr>
-        <w:pStyle w:val="TTULO20"/>
-        <w:rPr>
-          <w:rFonts w:cs="Arial"/>
-        </w:rPr>
-      </w:pPr>
-    </w:p>
-    <w:p>
-      <w:pPr>
-        <w:pStyle w:val="TTULO20"/>
-      </w:pPr>
-      <w:bookmarkStart w:id="5" w:name="_Toc446006791"/>
-      <w:r>
-        <w:t>1.4 Justificativa</w:t>
-      </w:r>
-      <w:bookmarkEnd w:id="5"/>
-    </w:p>
-    <w:p>
-      <w:pPr>
-        <w:pStyle w:val="TTULO20"/>
-        <w:spacing w:line="360" w:lineRule="auto"/>
-        <w:jc w:val="both"/>
-        <w:rPr>
-          <w:rFonts w:cs="Arial"/>
-        </w:rPr>
-      </w:pPr>
-    </w:p>
-    <w:p>
-      <w:pPr>
-        <w:spacing w:line="360" w:lineRule="auto"/>
-        <w:jc w:val="both"/>
-        <w:rPr>
-          <w:rFonts w:ascii="Arial" w:hAnsi="Arial" w:cs="Arial"/>
-          <w:sz w:val="24"/>
-        </w:rPr>
-      </w:pPr>
-      <w:r>
-        <w:rPr>
-          <w:rFonts w:ascii="Arial" w:hAnsi="Arial" w:cs="Arial"/>
-          <w:sz w:val="24"/>
-        </w:rPr>
-        <w:tab/>
-      </w:r>
-      <w:bookmarkStart w:id="6" w:name="_GoBack"/>
-      <w:r>
-        <w:rPr>
-          <w:rFonts w:ascii="Arial" w:hAnsi="Arial" w:cs="Arial"/>
-          <w:sz w:val="24"/>
-        </w:rPr>
-        <w:t>A escola estadual Professor José Freire é uma instituição que assim como outras escolas, possuem como objetivo, proporcionar conhecimento e educação para seus alunos.</w:t>
-      </w:r>
-      <w:r>
-        <w:rPr>
-          <w:rFonts w:ascii="Arial" w:hAnsi="Arial" w:cs="Arial"/>
-          <w:sz w:val="24"/>
-        </w:rPr>
-        <w:t xml:space="preserve"> Em sua</w:t>
-      </w:r>
-      <w:r>
-        <w:rPr>
-          <w:rFonts w:ascii="Arial" w:hAnsi="Arial" w:cs="Arial"/>
-          <w:sz w:val="24"/>
-        </w:rPr>
-        <w:t xml:space="preserve"> biblioteca</w:t>
-      </w:r>
-      <w:r>
-        <w:rPr>
-          <w:rFonts w:ascii="Arial" w:hAnsi="Arial" w:cs="Arial"/>
-          <w:sz w:val="24"/>
-        </w:rPr>
-        <w:t xml:space="preserve">, possui </w:t>
-      </w:r>
-      <w:r>
-        <w:rPr>
-          <w:rFonts w:ascii="Arial" w:hAnsi="Arial" w:cs="Arial"/>
-          <w:sz w:val="24"/>
-        </w:rPr>
-        <w:t>um grande acervo literário</w:t>
-      </w:r>
-      <w:r>
-        <w:rPr>
-          <w:rFonts w:ascii="Arial" w:hAnsi="Arial" w:cs="Arial"/>
-          <w:sz w:val="24"/>
-        </w:rPr>
-        <w:t xml:space="preserve"> que est</w:t>
-      </w:r>
-      <w:r>
-        <w:rPr>
-          <w:rFonts w:ascii="Arial" w:hAnsi="Arial" w:cs="Arial"/>
-          <w:sz w:val="24"/>
-        </w:rPr>
-        <w:t>á</w:t>
-      </w:r>
-      <w:r>
-        <w:rPr>
-          <w:rFonts w:ascii="Arial" w:hAnsi="Arial" w:cs="Arial"/>
-          <w:sz w:val="24"/>
-        </w:rPr>
-        <w:t xml:space="preserve"> disponív</w:t>
-      </w:r>
-      <w:r>
-        <w:rPr>
-          <w:rFonts w:ascii="Arial" w:hAnsi="Arial" w:cs="Arial"/>
-          <w:sz w:val="24"/>
-        </w:rPr>
-        <w:t xml:space="preserve">el para empréstimo </w:t>
-      </w:r>
-      <w:r>
-        <w:rPr>
-          <w:rFonts w:ascii="Arial" w:hAnsi="Arial" w:cs="Arial"/>
-          <w:sz w:val="24"/>
-        </w:rPr>
-        <w:t>a</w:t>
-      </w:r>
-      <w:r>
-        <w:rPr>
-          <w:rFonts w:ascii="Arial" w:hAnsi="Arial" w:cs="Arial"/>
-          <w:sz w:val="24"/>
-        </w:rPr>
-        <w:t xml:space="preserve"> qualquer aluno ou professor da escola </w:t>
-      </w:r>
-      <w:r>
-        <w:rPr>
-          <w:rFonts w:ascii="Arial" w:hAnsi="Arial" w:cs="Arial"/>
-          <w:sz w:val="24"/>
-        </w:rPr>
-        <w:t>que esteja interessado. Logo, há um controle d</w:t>
-      </w:r>
-      <w:r>
-        <w:rPr>
-          <w:rFonts w:ascii="Arial" w:hAnsi="Arial" w:cs="Arial"/>
-          <w:sz w:val="24"/>
-        </w:rPr>
-        <w:t>e tudo o que diz respeito ao setor</w:t>
-      </w:r>
-      <w:r>
-        <w:rPr>
-          <w:rFonts w:ascii="Arial" w:hAnsi="Arial" w:cs="Arial"/>
-          <w:sz w:val="24"/>
-        </w:rPr>
-        <w:t xml:space="preserve">, porém, realizado de </w:t>
-      </w:r>
-      <w:r>
-        <w:rPr>
-          <w:rFonts w:ascii="Arial" w:hAnsi="Arial" w:cs="Arial"/>
-          <w:sz w:val="24"/>
-        </w:rPr>
-        <w:t>forma manual, permitindo lacunas no pro</w:t>
-      </w:r>
-      <w:r>
-        <w:rPr>
-          <w:rFonts w:ascii="Arial" w:hAnsi="Arial" w:cs="Arial"/>
-          <w:sz w:val="24"/>
-        </w:rPr>
-        <w:t>cesso, o que leva até a perda de algumas</w:t>
-      </w:r>
-      <w:r>
-        <w:rPr>
-          <w:rFonts w:ascii="Arial" w:hAnsi="Arial" w:cs="Arial"/>
-          <w:sz w:val="24"/>
-        </w:rPr>
-        <w:t xml:space="preserve"> </w:t>
-      </w:r>
-      <w:r>
-        <w:rPr>
-          <w:rFonts w:ascii="Arial" w:hAnsi="Arial" w:cs="Arial"/>
-          <w:sz w:val="24"/>
-        </w:rPr>
-        <w:t>publicações</w:t>
-      </w:r>
-      <w:r>
-        <w:rPr>
-          <w:rFonts w:ascii="Arial" w:hAnsi="Arial" w:cs="Arial"/>
-          <w:sz w:val="24"/>
-        </w:rPr>
-        <w:t>. Um exemplo dessas lacunas é o controle de empréstimos</w:t>
-      </w:r>
-      <w:r>
-        <w:rPr>
-          <w:rFonts w:ascii="Arial" w:hAnsi="Arial" w:cs="Arial"/>
-          <w:sz w:val="24"/>
-        </w:rPr>
-        <w:t>,</w:t>
-      </w:r>
-      <w:r>
-        <w:rPr>
-          <w:rFonts w:ascii="Arial" w:hAnsi="Arial" w:cs="Arial"/>
-          <w:sz w:val="24"/>
-        </w:rPr>
-        <w:t xml:space="preserve"> que é feito através de planilhas, cabendo a bibliotecária sempre anotar e cobrar dos alunos que estão em débito.</w:t>
       </w:r>
     </w:p>
     <w:p>
       <w:pPr>
         <w:spacing w:line="360" w:lineRule="auto"/>
         <w:ind w:firstLine="708"/>
-        <w:jc w:val="both"/>
-        <w:rPr>
-          <w:rFonts w:ascii="Arial" w:hAnsi="Arial" w:cs="Arial"/>
+        <w:rPr>
+          <w:rFonts w:cs="Arial"/>
           <w:color w:val="000000" w:themeColor="text1"/>
-          <w:sz w:val="24"/>
-        </w:rPr>
-      </w:pPr>
-      <w:r>
-        <w:rPr>
-          <w:rFonts w:ascii="Arial" w:hAnsi="Arial" w:cs="Arial"/>
-          <w:sz w:val="24"/>
-        </w:rPr>
+        </w:rPr>
+      </w:pPr>
+      <w:r>
         <w:t xml:space="preserve">O </w:t>
       </w:r>
       <w:r>
         <w:rPr>
-          <w:rFonts w:ascii="Arial" w:hAnsi="Arial" w:cs="Arial"/>
+          <w:rFonts w:cs="Arial"/>
           <w:color w:val="000000" w:themeColor="text1"/>
-          <w:sz w:val="24"/>
         </w:rPr>
         <w:t>SisCOBLI</w:t>
       </w:r>
       <w:r>
         <w:rPr>
-          <w:rFonts w:ascii="Arial" w:hAnsi="Arial" w:cs="Arial"/>
+          <w:rFonts w:cs="Arial"/>
           <w:color w:val="000000" w:themeColor="text1"/>
-          <w:sz w:val="24"/>
         </w:rPr>
         <w:t xml:space="preserve"> </w:t>
       </w:r>
       <w:r>
         <w:rPr>
-          <w:rFonts w:ascii="Arial" w:hAnsi="Arial" w:cs="Arial"/>
+          <w:rFonts w:cs="Arial"/>
           <w:color w:val="000000" w:themeColor="text1"/>
-          <w:sz w:val="24"/>
-        </w:rPr>
-        <w:t>irá auxiliar nos processos da biblioteca fornecendo diversas funções que foram dimensionadas junto a supervisora da escola. O sistema proporcionará controle sobre os empréstimos a alunos que estarão cadastrados, associando o mesmo a uma interação com a biblioteca, controlando prazos para devolução, reserva de livros, visualização de relatórios e diversas outras funções.</w:t>
-      </w:r>
-    </w:p>
-    <w:bookmarkEnd w:id="6"/>
+        </w:rPr>
+        <w:t>– Sistema de Controle Bibliotecário – tem como principal objetivo suprir as necessidades de um controle básico de biblioteca, neste controle básico estão contidas as funcionalidades de efetuar empréstimos de livros, cadastro de livros, baixa em disponibilidade de livros e devolução de livros. Além das funções básicas de um sistema de biblioteca haverão diversas outras solicitadas pelo cliente</w:t>
+      </w:r>
+      <w:r>
+        <w:rPr>
+          <w:rFonts w:cs="Arial"/>
+          <w:color w:val="000000" w:themeColor="text1"/>
+        </w:rPr>
+        <w:t xml:space="preserve"> que visam auxiliar em um controle analítico.</w:t>
+      </w:r>
+    </w:p>
     <w:p>
       <w:pPr>
         <w:spacing w:line="360" w:lineRule="auto"/>
-        <w:rPr>
-          <w:rFonts w:ascii="Arial" w:hAnsi="Arial" w:cs="Arial"/>
-          <w:color w:val="000000" w:themeColor="text1"/>
-          <w:sz w:val="24"/>
-        </w:rPr>
+        <w:ind w:firstLine="708"/>
       </w:pPr>
     </w:p>
     <w:p>
@@ -4060,47 +4819,214 @@
           <w:rFonts w:cs="Arial"/>
         </w:rPr>
       </w:pPr>
-      <w:bookmarkStart w:id="7" w:name="_Toc446006792"/>
-      <w:r>
-        <w:rPr>
-          <w:rFonts w:cs="Arial"/>
-        </w:rPr>
+      <w:bookmarkStart w:id="14" w:name="_Toc446205759"/>
+      <w:r>
+        <w:rPr>
+          <w:rFonts w:cs="Arial"/>
+        </w:rPr>
+        <w:t>2.2 Plano do processo de desenvolvimento</w:t>
+      </w:r>
+      <w:bookmarkEnd w:id="14"/>
+    </w:p>
+    <w:p>
+      <w:pPr>
+        <w:ind w:firstLine="708"/>
+      </w:pPr>
+    </w:p>
+    <w:p>
+      <w:pPr>
+        <w:spacing w:line="360" w:lineRule="auto"/>
+        <w:ind w:firstLine="708"/>
+      </w:pPr>
+      <w:r>
+        <w:t>Processo</w:t>
+      </w:r>
+      <w:r>
+        <w:t xml:space="preserve"> é um conjunto de atividades, ações e tarefas realizadas na criação de algum produto de trabalho (work product). Uma atividade esforça-se para atingir um objetivo amplo (por exemplo, comunicar-se com os interessados) e é utilizada independentemente do campo de engenharia de aplicação, do tamanho do projeto, </w:t>
+      </w:r>
+      <w:r>
         <w:lastRenderedPageBreak/>
-        <w:t>1.</w:t>
-      </w:r>
-      <w:r>
-        <w:rPr>
-          <w:rFonts w:cs="Arial"/>
-        </w:rPr>
-        <w:t>5</w:t>
-      </w:r>
-      <w:r>
-        <w:rPr>
-          <w:rFonts w:cs="Arial"/>
-        </w:rPr>
-        <w:t xml:space="preserve"> Levantamento Preliminar de Requisitos</w:t>
-      </w:r>
-      <w:bookmarkEnd w:id="7"/>
+        <w:t>da complexidade de esforços ou do grau de rigor com que a engenharia de software será aplicada. Segundo Pressman (2011).</w:t>
+      </w:r>
+      <w:r>
+        <w:t xml:space="preserve"> Com esta ideia de processo e tendo em vista o escopo do sistema, o modelo de processo escolhido para ser seguido no desenvolvimento deste projeto é o modelo cascata, que também é conhecido como ciclo de vida clássico, devido ele melhor se adequar a projetos pequenos, onde os requisitos coletados não são alterados c</w:t>
+      </w:r>
+      <w:r>
+        <w:t>onstantemente e por ele dar bastante valor a coleta de requisitos, atividade mais crucial de todo o processo.</w:t>
+      </w:r>
     </w:p>
     <w:p>
       <w:pPr>
         <w:spacing w:line="360" w:lineRule="auto"/>
-        <w:jc w:val="both"/>
-        <w:rPr>
-          <w:rFonts w:ascii="Arial" w:hAnsi="Arial" w:cs="Arial"/>
-          <w:sz w:val="24"/>
-          <w:szCs w:val="24"/>
-        </w:rPr>
-      </w:pPr>
-    </w:p>
-    <w:p>
-      <w:pPr>
-        <w:rPr>
-          <w:rFonts w:ascii="Arial" w:hAnsi="Arial" w:cs="Arial"/>
-          <w:b/>
-          <w:sz w:val="24"/>
-          <w:szCs w:val="24"/>
-        </w:rPr>
+        <w:ind w:firstLine="708"/>
+      </w:pPr>
+      <w:r>
+        <w:t>O modelo cascata é constituído das etapas de comunicação, planejamento, modelagem, construção e entrega, respectivamente.</w:t>
+      </w:r>
+    </w:p>
+    <w:p>
+      <w:pPr>
+        <w:pStyle w:val="PargrafodaLista"/>
+        <w:numPr>
+          <w:ilvl w:val="0"/>
+          <w:numId w:val="15"/>
+        </w:numPr>
+        <w:spacing w:line="360" w:lineRule="auto"/>
+      </w:pPr>
+      <w:r>
+        <w:rPr>
+          <w:u w:val="single"/>
+        </w:rPr>
+        <w:t>Comunicação</w:t>
+      </w:r>
+      <w:r>
+        <w:t>: Esta etapa inicial do modelo é caracterizada pela coleta dos requisitos do cliente com base em reuniões.</w:t>
+      </w:r>
+    </w:p>
+    <w:p>
+      <w:pPr>
+        <w:pStyle w:val="PargrafodaLista"/>
+        <w:numPr>
+          <w:ilvl w:val="0"/>
+          <w:numId w:val="15"/>
+        </w:numPr>
+        <w:spacing w:line="360" w:lineRule="auto"/>
+      </w:pPr>
+      <w:r>
+        <w:rPr>
+          <w:u w:val="single"/>
+        </w:rPr>
+        <w:t>Planejamento</w:t>
+      </w:r>
+      <w:r>
+        <w:t xml:space="preserve">: Após a conclusão da </w:t>
+      </w:r>
+      <w:r>
+        <w:t>etapa</w:t>
+      </w:r>
+      <w:r>
+        <w:t xml:space="preserve"> de comunicação</w:t>
+      </w:r>
+      <w:r>
+        <w:t>, estando com os requisitos bem definidos e explicitados é possível começar a desenvolver estimativas, cronograma e o acompanhamento do processo, isto caracteriza a etapa de planejamento.</w:t>
+      </w:r>
+    </w:p>
+    <w:p>
+      <w:pPr>
+        <w:pStyle w:val="PargrafodaLista"/>
+        <w:numPr>
+          <w:ilvl w:val="0"/>
+          <w:numId w:val="15"/>
+        </w:numPr>
+        <w:spacing w:line="360" w:lineRule="auto"/>
+      </w:pPr>
+      <w:r>
+        <w:rPr>
+          <w:u w:val="single"/>
+        </w:rPr>
+        <w:t>Modelagem</w:t>
+      </w:r>
+      <w:r>
+        <w:t>: Esta etapa é caracterizada pela elaboração da parte de análise e projeto.</w:t>
+      </w:r>
+    </w:p>
+    <w:p>
+      <w:pPr>
+        <w:pStyle w:val="PargrafodaLista"/>
+        <w:numPr>
+          <w:ilvl w:val="0"/>
+          <w:numId w:val="15"/>
+        </w:numPr>
+        <w:spacing w:line="360" w:lineRule="auto"/>
+      </w:pPr>
+      <w:r>
+        <w:rPr>
+          <w:u w:val="single"/>
+        </w:rPr>
+        <w:t>Construção</w:t>
+      </w:r>
+      <w:r>
+        <w:t>: Esta caracteriza-se pela codificação e testes. Para que nesta etapa não ocorra problemas é importante também assim como todas as etapas do processo que todo o escopo do projeto esteja bem definido e completamente entendido.</w:t>
+      </w:r>
+    </w:p>
+    <w:p>
+      <w:pPr>
+        <w:pStyle w:val="PargrafodaLista"/>
+        <w:numPr>
+          <w:ilvl w:val="0"/>
+          <w:numId w:val="15"/>
+        </w:numPr>
+        <w:spacing w:line="360" w:lineRule="auto"/>
+      </w:pPr>
+      <w:r>
+        <w:rPr>
+          <w:u w:val="single"/>
+        </w:rPr>
+        <w:t>Entrega</w:t>
+      </w:r>
+      <w:r>
+        <w:t>:</w:t>
+      </w:r>
+      <w:r>
+        <w:t xml:space="preserve"> Última etapa do processo. Esta caracteriza-se pela entrega ao client</w:t>
+      </w:r>
+      <w:r>
+        <w:t>e e por conter a parte mais importante do projeto, o feedback do cliente. A partir do feedback é possível determinar melhorias e também avaliar a qualidade de todas as atividades envolvidas neste processo.</w:t>
+      </w:r>
+    </w:p>
+    <w:p>
+      <w:pPr>
+        <w:spacing w:line="360" w:lineRule="auto"/>
+      </w:pPr>
+    </w:p>
+    <w:p>
+      <w:pPr>
+        <w:pStyle w:val="TTULO20"/>
+        <w:rPr>
+          <w:rFonts w:cs="Arial"/>
+        </w:rPr>
+      </w:pPr>
+      <w:bookmarkStart w:id="15" w:name="_Toc446205760"/>
+      <w:r>
+        <w:rPr>
+          <w:rFonts w:cs="Arial"/>
+        </w:rPr>
+        <w:t>2.3 Metodologia de desenvolvimento</w:t>
+      </w:r>
+      <w:bookmarkEnd w:id="15"/>
+    </w:p>
+    <w:p>
+      <w:pPr>
+        <w:pStyle w:val="TTULO20"/>
+      </w:pPr>
+      <w:r>
+        <w:rPr>
+          <w:rFonts w:cs="Arial"/>
+        </w:rPr>
+        <w:tab/>
+      </w:r>
+    </w:p>
+    <w:p>
+      <w:pPr>
+        <w:spacing w:line="360" w:lineRule="auto"/>
+        <w:ind w:firstLine="708"/>
+      </w:pPr>
+      <w:r>
+        <w:t xml:space="preserve">&lt;&lt;INSERIR UMA CITAÇÃO&gt;&gt; </w:t>
+      </w:r>
+    </w:p>
+    <w:p>
+      <w:pPr>
+        <w:spacing w:line="360" w:lineRule="auto"/>
+        <w:ind w:firstLine="708"/>
+      </w:pPr>
+      <w:r>
+        <w:t>A metodologia de desenvolvimento adotada para o projeto foi a programação orientada a objetos</w:t>
+      </w:r>
+    </w:p>
+    <w:p>
+      <w:pPr>
+        <w:ind w:firstLine="708"/>
       </w:pPr>
     </w:p>
     <w:sectPr>
@@ -4118,7 +5044,7 @@
   <w:endnote w:type="separator" w:id="-1">
     <w:p>
       <w:pPr>
-        <w:spacing w:after="0" w:line="240" w:lineRule="auto"/>
+        <w:spacing w:line="240" w:lineRule="auto"/>
       </w:pPr>
       <w:r>
         <w:separator/>
@@ -4128,7 +5054,7 @@
   <w:endnote w:type="continuationSeparator" w:id="0">
     <w:p>
       <w:pPr>
-        <w:spacing w:after="0" w:line="240" w:lineRule="auto"/>
+        <w:spacing w:line="240" w:lineRule="auto"/>
       </w:pPr>
       <w:r>
         <w:continuationSeparator/>
@@ -4143,7 +5069,7 @@
   <w:footnote w:type="separator" w:id="-1">
     <w:p>
       <w:pPr>
-        <w:spacing w:after="0" w:line="240" w:lineRule="auto"/>
+        <w:spacing w:line="240" w:lineRule="auto"/>
       </w:pPr>
       <w:r>
         <w:separator/>
@@ -4153,7 +5079,7 @@
   <w:footnote w:type="continuationSeparator" w:id="0">
     <w:p>
       <w:pPr>
-        <w:spacing w:after="0" w:line="240" w:lineRule="auto"/>
+        <w:spacing w:line="240" w:lineRule="auto"/>
       </w:pPr>
       <w:r>
         <w:continuationSeparator/>
@@ -4166,6 +5092,95 @@
 <file path=word/numbering.xml><?xml version="1.0" encoding="utf-8"?>
 <w:numbering xmlns:wpc="http://schemas.microsoft.com/office/word/2010/wordprocessingCanvas" xmlns:mc="http://schemas.openxmlformats.org/markup-compatibility/2006" xmlns:o="urn:schemas-microsoft-com:office:office" xmlns:r="http://schemas.openxmlformats.org/officeDocument/2006/relationships" xmlns:m="http://schemas.openxmlformats.org/officeDocument/2006/math" xmlns:v="urn:schemas-microsoft-com:vml" xmlns:wp14="http://schemas.microsoft.com/office/word/2010/wordprocessingDrawing" xmlns:wp="http://schemas.openxmlformats.org/drawingml/2006/wordprocessingDrawing" xmlns:w10="urn:schemas-microsoft-com:office:word" xmlns:w="http://schemas.openxmlformats.org/wordprocessingml/2006/main" xmlns:w14="http://schemas.microsoft.com/office/word/2010/wordml" xmlns:w15="http://schemas.microsoft.com/office/word/2012/wordml" xmlns:wpg="http://schemas.microsoft.com/office/word/2010/wordprocessingGroup" xmlns:wpi="http://schemas.microsoft.com/office/word/2010/wordprocessingInk" xmlns:wne="http://schemas.microsoft.com/office/word/2006/wordml" xmlns:wps="http://schemas.microsoft.com/office/word/2010/wordprocessingShape" mc:Ignorable="w14 w15 wp14">
   <w:abstractNum w:abstractNumId="0" w15:restartNumberingAfterBreak="0">
+    <w:nsid w:val="029254E7"/>
+    <w:multiLevelType w:val="hybridMultilevel"/>
+    <w:tmpl w:val="01F8F4E8"/>
+    <w:lvl w:ilvl="0" w:tplc="FB3814D8">
+      <w:start w:val="1"/>
+      <w:numFmt w:val="decimal"/>
+      <w:lvlText w:val="%1"/>
+      <w:lvlJc w:val="left"/>
+      <w:pPr>
+        <w:ind w:left="720" w:hanging="360"/>
+      </w:pPr>
+      <w:rPr>
+        <w:rFonts w:hint="default"/>
+      </w:rPr>
+    </w:lvl>
+    <w:lvl w:ilvl="1" w:tplc="04160019" w:tentative="1">
+      <w:start w:val="1"/>
+      <w:numFmt w:val="lowerLetter"/>
+      <w:lvlText w:val="%2."/>
+      <w:lvlJc w:val="left"/>
+      <w:pPr>
+        <w:ind w:left="1440" w:hanging="360"/>
+      </w:pPr>
+    </w:lvl>
+    <w:lvl w:ilvl="2" w:tplc="0416001B" w:tentative="1">
+      <w:start w:val="1"/>
+      <w:numFmt w:val="lowerRoman"/>
+      <w:lvlText w:val="%3."/>
+      <w:lvlJc w:val="right"/>
+      <w:pPr>
+        <w:ind w:left="2160" w:hanging="180"/>
+      </w:pPr>
+    </w:lvl>
+    <w:lvl w:ilvl="3" w:tplc="0416000F" w:tentative="1">
+      <w:start w:val="1"/>
+      <w:numFmt w:val="decimal"/>
+      <w:lvlText w:val="%4."/>
+      <w:lvlJc w:val="left"/>
+      <w:pPr>
+        <w:ind w:left="2880" w:hanging="360"/>
+      </w:pPr>
+    </w:lvl>
+    <w:lvl w:ilvl="4" w:tplc="04160019" w:tentative="1">
+      <w:start w:val="1"/>
+      <w:numFmt w:val="lowerLetter"/>
+      <w:lvlText w:val="%5."/>
+      <w:lvlJc w:val="left"/>
+      <w:pPr>
+        <w:ind w:left="3600" w:hanging="360"/>
+      </w:pPr>
+    </w:lvl>
+    <w:lvl w:ilvl="5" w:tplc="0416001B" w:tentative="1">
+      <w:start w:val="1"/>
+      <w:numFmt w:val="lowerRoman"/>
+      <w:lvlText w:val="%6."/>
+      <w:lvlJc w:val="right"/>
+      <w:pPr>
+        <w:ind w:left="4320" w:hanging="180"/>
+      </w:pPr>
+    </w:lvl>
+    <w:lvl w:ilvl="6" w:tplc="0416000F" w:tentative="1">
+      <w:start w:val="1"/>
+      <w:numFmt w:val="decimal"/>
+      <w:lvlText w:val="%7."/>
+      <w:lvlJc w:val="left"/>
+      <w:pPr>
+        <w:ind w:left="5040" w:hanging="360"/>
+      </w:pPr>
+    </w:lvl>
+    <w:lvl w:ilvl="7" w:tplc="04160019" w:tentative="1">
+      <w:start w:val="1"/>
+      <w:numFmt w:val="lowerLetter"/>
+      <w:lvlText w:val="%8."/>
+      <w:lvlJc w:val="left"/>
+      <w:pPr>
+        <w:ind w:left="5760" w:hanging="360"/>
+      </w:pPr>
+    </w:lvl>
+    <w:lvl w:ilvl="8" w:tplc="0416001B" w:tentative="1">
+      <w:start w:val="1"/>
+      <w:numFmt w:val="lowerRoman"/>
+      <w:lvlText w:val="%9."/>
+      <w:lvlJc w:val="right"/>
+      <w:pPr>
+        <w:ind w:left="6480" w:hanging="180"/>
+      </w:pPr>
+    </w:lvl>
+  </w:abstractNum>
+  <w:abstractNum w:abstractNumId="1" w15:restartNumberingAfterBreak="0">
     <w:nsid w:val="0BAC6D17"/>
     <w:multiLevelType w:val="multilevel"/>
     <w:tmpl w:val="AFC2231E"/>
@@ -4287,7 +5302,7 @@
       </w:rPr>
     </w:lvl>
   </w:abstractNum>
-  <w:abstractNum w:abstractNumId="1" w15:restartNumberingAfterBreak="0">
+  <w:abstractNum w:abstractNumId="2" w15:restartNumberingAfterBreak="0">
     <w:nsid w:val="10DF7EE5"/>
     <w:multiLevelType w:val="multilevel"/>
     <w:tmpl w:val="C6B0C34C"/>
@@ -4400,7 +5415,495 @@
       </w:rPr>
     </w:lvl>
   </w:abstractNum>
-  <w:abstractNum w:abstractNumId="2" w15:restartNumberingAfterBreak="0">
+  <w:abstractNum w:abstractNumId="3" w15:restartNumberingAfterBreak="0">
+    <w:nsid w:val="12C367A6"/>
+    <w:multiLevelType w:val="hybridMultilevel"/>
+    <w:tmpl w:val="55CE2EE6"/>
+    <w:lvl w:ilvl="0" w:tplc="04160001">
+      <w:start w:val="1"/>
+      <w:numFmt w:val="bullet"/>
+      <w:lvlText w:val=""/>
+      <w:lvlJc w:val="left"/>
+      <w:pPr>
+        <w:ind w:left="1428" w:hanging="360"/>
+      </w:pPr>
+      <w:rPr>
+        <w:rFonts w:ascii="Symbol" w:hAnsi="Symbol" w:hint="default"/>
+      </w:rPr>
+    </w:lvl>
+    <w:lvl w:ilvl="1" w:tplc="04160003" w:tentative="1">
+      <w:start w:val="1"/>
+      <w:numFmt w:val="bullet"/>
+      <w:lvlText w:val="o"/>
+      <w:lvlJc w:val="left"/>
+      <w:pPr>
+        <w:ind w:left="2148" w:hanging="360"/>
+      </w:pPr>
+      <w:rPr>
+        <w:rFonts w:ascii="Courier New" w:hAnsi="Courier New" w:cs="Courier New" w:hint="default"/>
+      </w:rPr>
+    </w:lvl>
+    <w:lvl w:ilvl="2" w:tplc="04160005" w:tentative="1">
+      <w:start w:val="1"/>
+      <w:numFmt w:val="bullet"/>
+      <w:lvlText w:val=""/>
+      <w:lvlJc w:val="left"/>
+      <w:pPr>
+        <w:ind w:left="2868" w:hanging="360"/>
+      </w:pPr>
+      <w:rPr>
+        <w:rFonts w:ascii="Wingdings" w:hAnsi="Wingdings" w:hint="default"/>
+      </w:rPr>
+    </w:lvl>
+    <w:lvl w:ilvl="3" w:tplc="04160001" w:tentative="1">
+      <w:start w:val="1"/>
+      <w:numFmt w:val="bullet"/>
+      <w:lvlText w:val=""/>
+      <w:lvlJc w:val="left"/>
+      <w:pPr>
+        <w:ind w:left="3588" w:hanging="360"/>
+      </w:pPr>
+      <w:rPr>
+        <w:rFonts w:ascii="Symbol" w:hAnsi="Symbol" w:hint="default"/>
+      </w:rPr>
+    </w:lvl>
+    <w:lvl w:ilvl="4" w:tplc="04160003" w:tentative="1">
+      <w:start w:val="1"/>
+      <w:numFmt w:val="bullet"/>
+      <w:lvlText w:val="o"/>
+      <w:lvlJc w:val="left"/>
+      <w:pPr>
+        <w:ind w:left="4308" w:hanging="360"/>
+      </w:pPr>
+      <w:rPr>
+        <w:rFonts w:ascii="Courier New" w:hAnsi="Courier New" w:cs="Courier New" w:hint="default"/>
+      </w:rPr>
+    </w:lvl>
+    <w:lvl w:ilvl="5" w:tplc="04160005" w:tentative="1">
+      <w:start w:val="1"/>
+      <w:numFmt w:val="bullet"/>
+      <w:lvlText w:val=""/>
+      <w:lvlJc w:val="left"/>
+      <w:pPr>
+        <w:ind w:left="5028" w:hanging="360"/>
+      </w:pPr>
+      <w:rPr>
+        <w:rFonts w:ascii="Wingdings" w:hAnsi="Wingdings" w:hint="default"/>
+      </w:rPr>
+    </w:lvl>
+    <w:lvl w:ilvl="6" w:tplc="04160001" w:tentative="1">
+      <w:start w:val="1"/>
+      <w:numFmt w:val="bullet"/>
+      <w:lvlText w:val=""/>
+      <w:lvlJc w:val="left"/>
+      <w:pPr>
+        <w:ind w:left="5748" w:hanging="360"/>
+      </w:pPr>
+      <w:rPr>
+        <w:rFonts w:ascii="Symbol" w:hAnsi="Symbol" w:hint="default"/>
+      </w:rPr>
+    </w:lvl>
+    <w:lvl w:ilvl="7" w:tplc="04160003" w:tentative="1">
+      <w:start w:val="1"/>
+      <w:numFmt w:val="bullet"/>
+      <w:lvlText w:val="o"/>
+      <w:lvlJc w:val="left"/>
+      <w:pPr>
+        <w:ind w:left="6468" w:hanging="360"/>
+      </w:pPr>
+      <w:rPr>
+        <w:rFonts w:ascii="Courier New" w:hAnsi="Courier New" w:cs="Courier New" w:hint="default"/>
+      </w:rPr>
+    </w:lvl>
+    <w:lvl w:ilvl="8" w:tplc="04160005" w:tentative="1">
+      <w:start w:val="1"/>
+      <w:numFmt w:val="bullet"/>
+      <w:lvlText w:val=""/>
+      <w:lvlJc w:val="left"/>
+      <w:pPr>
+        <w:ind w:left="7188" w:hanging="360"/>
+      </w:pPr>
+      <w:rPr>
+        <w:rFonts w:ascii="Wingdings" w:hAnsi="Wingdings" w:hint="default"/>
+      </w:rPr>
+    </w:lvl>
+  </w:abstractNum>
+  <w:abstractNum w:abstractNumId="4" w15:restartNumberingAfterBreak="0">
+    <w:nsid w:val="143E3A41"/>
+    <w:multiLevelType w:val="hybridMultilevel"/>
+    <w:tmpl w:val="0D0CC3DA"/>
+    <w:lvl w:ilvl="0" w:tplc="04160001">
+      <w:start w:val="1"/>
+      <w:numFmt w:val="bullet"/>
+      <w:lvlText w:val=""/>
+      <w:lvlJc w:val="left"/>
+      <w:pPr>
+        <w:ind w:left="720" w:hanging="360"/>
+      </w:pPr>
+      <w:rPr>
+        <w:rFonts w:ascii="Symbol" w:hAnsi="Symbol" w:hint="default"/>
+      </w:rPr>
+    </w:lvl>
+    <w:lvl w:ilvl="1" w:tplc="04160003" w:tentative="1">
+      <w:start w:val="1"/>
+      <w:numFmt w:val="bullet"/>
+      <w:lvlText w:val="o"/>
+      <w:lvlJc w:val="left"/>
+      <w:pPr>
+        <w:ind w:left="1440" w:hanging="360"/>
+      </w:pPr>
+      <w:rPr>
+        <w:rFonts w:ascii="Courier New" w:hAnsi="Courier New" w:cs="Courier New" w:hint="default"/>
+      </w:rPr>
+    </w:lvl>
+    <w:lvl w:ilvl="2" w:tplc="04160005" w:tentative="1">
+      <w:start w:val="1"/>
+      <w:numFmt w:val="bullet"/>
+      <w:lvlText w:val=""/>
+      <w:lvlJc w:val="left"/>
+      <w:pPr>
+        <w:ind w:left="2160" w:hanging="360"/>
+      </w:pPr>
+      <w:rPr>
+        <w:rFonts w:ascii="Wingdings" w:hAnsi="Wingdings" w:hint="default"/>
+      </w:rPr>
+    </w:lvl>
+    <w:lvl w:ilvl="3" w:tplc="04160001" w:tentative="1">
+      <w:start w:val="1"/>
+      <w:numFmt w:val="bullet"/>
+      <w:lvlText w:val=""/>
+      <w:lvlJc w:val="left"/>
+      <w:pPr>
+        <w:ind w:left="2880" w:hanging="360"/>
+      </w:pPr>
+      <w:rPr>
+        <w:rFonts w:ascii="Symbol" w:hAnsi="Symbol" w:hint="default"/>
+      </w:rPr>
+    </w:lvl>
+    <w:lvl w:ilvl="4" w:tplc="04160003" w:tentative="1">
+      <w:start w:val="1"/>
+      <w:numFmt w:val="bullet"/>
+      <w:lvlText w:val="o"/>
+      <w:lvlJc w:val="left"/>
+      <w:pPr>
+        <w:ind w:left="3600" w:hanging="360"/>
+      </w:pPr>
+      <w:rPr>
+        <w:rFonts w:ascii="Courier New" w:hAnsi="Courier New" w:cs="Courier New" w:hint="default"/>
+      </w:rPr>
+    </w:lvl>
+    <w:lvl w:ilvl="5" w:tplc="04160005" w:tentative="1">
+      <w:start w:val="1"/>
+      <w:numFmt w:val="bullet"/>
+      <w:lvlText w:val=""/>
+      <w:lvlJc w:val="left"/>
+      <w:pPr>
+        <w:ind w:left="4320" w:hanging="360"/>
+      </w:pPr>
+      <w:rPr>
+        <w:rFonts w:ascii="Wingdings" w:hAnsi="Wingdings" w:hint="default"/>
+      </w:rPr>
+    </w:lvl>
+    <w:lvl w:ilvl="6" w:tplc="04160001" w:tentative="1">
+      <w:start w:val="1"/>
+      <w:numFmt w:val="bullet"/>
+      <w:lvlText w:val=""/>
+      <w:lvlJc w:val="left"/>
+      <w:pPr>
+        <w:ind w:left="5040" w:hanging="360"/>
+      </w:pPr>
+      <w:rPr>
+        <w:rFonts w:ascii="Symbol" w:hAnsi="Symbol" w:hint="default"/>
+      </w:rPr>
+    </w:lvl>
+    <w:lvl w:ilvl="7" w:tplc="04160003" w:tentative="1">
+      <w:start w:val="1"/>
+      <w:numFmt w:val="bullet"/>
+      <w:lvlText w:val="o"/>
+      <w:lvlJc w:val="left"/>
+      <w:pPr>
+        <w:ind w:left="5760" w:hanging="360"/>
+      </w:pPr>
+      <w:rPr>
+        <w:rFonts w:ascii="Courier New" w:hAnsi="Courier New" w:cs="Courier New" w:hint="default"/>
+      </w:rPr>
+    </w:lvl>
+    <w:lvl w:ilvl="8" w:tplc="04160005" w:tentative="1">
+      <w:start w:val="1"/>
+      <w:numFmt w:val="bullet"/>
+      <w:lvlText w:val=""/>
+      <w:lvlJc w:val="left"/>
+      <w:pPr>
+        <w:ind w:left="6480" w:hanging="360"/>
+      </w:pPr>
+      <w:rPr>
+        <w:rFonts w:ascii="Wingdings" w:hAnsi="Wingdings" w:hint="default"/>
+      </w:rPr>
+    </w:lvl>
+  </w:abstractNum>
+  <w:abstractNum w:abstractNumId="5" w15:restartNumberingAfterBreak="0">
+    <w:nsid w:val="14A23AA7"/>
+    <w:multiLevelType w:val="multilevel"/>
+    <w:tmpl w:val="B0C4D030"/>
+    <w:lvl w:ilvl="0">
+      <w:start w:val="1"/>
+      <w:numFmt w:val="decimal"/>
+      <w:lvlText w:val="%1"/>
+      <w:lvlJc w:val="left"/>
+      <w:pPr>
+        <w:ind w:left="525" w:hanging="525"/>
+      </w:pPr>
+      <w:rPr>
+        <w:rFonts w:ascii="Arial" w:eastAsiaTheme="minorHAnsi" w:hAnsi="Arial" w:hint="default"/>
+        <w:i/>
+        <w:color w:val="0563C1" w:themeColor="hyperlink"/>
+        <w:sz w:val="24"/>
+        <w:u w:val="single"/>
+      </w:rPr>
+    </w:lvl>
+    <w:lvl w:ilvl="1">
+      <w:start w:val="5"/>
+      <w:numFmt w:val="decimal"/>
+      <w:lvlText w:val="%1.%2"/>
+      <w:lvlJc w:val="left"/>
+      <w:pPr>
+        <w:ind w:left="745" w:hanging="525"/>
+      </w:pPr>
+      <w:rPr>
+        <w:rFonts w:ascii="Arial" w:eastAsiaTheme="minorHAnsi" w:hAnsi="Arial" w:hint="default"/>
+        <w:i/>
+        <w:color w:val="0563C1" w:themeColor="hyperlink"/>
+        <w:sz w:val="24"/>
+        <w:u w:val="single"/>
+      </w:rPr>
+    </w:lvl>
+    <w:lvl w:ilvl="2">
+      <w:start w:val="3"/>
+      <w:numFmt w:val="decimal"/>
+      <w:lvlText w:val="%1.%2.%3"/>
+      <w:lvlJc w:val="left"/>
+      <w:pPr>
+        <w:ind w:left="1160" w:hanging="720"/>
+      </w:pPr>
+      <w:rPr>
+        <w:rFonts w:ascii="Arial" w:eastAsiaTheme="minorHAnsi" w:hAnsi="Arial" w:hint="default"/>
+        <w:i/>
+        <w:color w:val="0563C1" w:themeColor="hyperlink"/>
+        <w:sz w:val="24"/>
+        <w:u w:val="single"/>
+      </w:rPr>
+    </w:lvl>
+    <w:lvl w:ilvl="3">
+      <w:start w:val="1"/>
+      <w:numFmt w:val="decimal"/>
+      <w:lvlText w:val="%1.%2.%3.%4"/>
+      <w:lvlJc w:val="left"/>
+      <w:pPr>
+        <w:ind w:left="1740" w:hanging="1080"/>
+      </w:pPr>
+      <w:rPr>
+        <w:rFonts w:ascii="Arial" w:eastAsiaTheme="minorHAnsi" w:hAnsi="Arial" w:hint="default"/>
+        <w:i/>
+        <w:color w:val="0563C1" w:themeColor="hyperlink"/>
+        <w:sz w:val="24"/>
+        <w:u w:val="single"/>
+      </w:rPr>
+    </w:lvl>
+    <w:lvl w:ilvl="4">
+      <w:start w:val="1"/>
+      <w:numFmt w:val="decimal"/>
+      <w:lvlText w:val="%1.%2.%3.%4.%5"/>
+      <w:lvlJc w:val="left"/>
+      <w:pPr>
+        <w:ind w:left="1960" w:hanging="1080"/>
+      </w:pPr>
+      <w:rPr>
+        <w:rFonts w:ascii="Arial" w:eastAsiaTheme="minorHAnsi" w:hAnsi="Arial" w:hint="default"/>
+        <w:i/>
+        <w:color w:val="0563C1" w:themeColor="hyperlink"/>
+        <w:sz w:val="24"/>
+        <w:u w:val="single"/>
+      </w:rPr>
+    </w:lvl>
+    <w:lvl w:ilvl="5">
+      <w:start w:val="1"/>
+      <w:numFmt w:val="decimal"/>
+      <w:lvlText w:val="%1.%2.%3.%4.%5.%6"/>
+      <w:lvlJc w:val="left"/>
+      <w:pPr>
+        <w:ind w:left="2540" w:hanging="1440"/>
+      </w:pPr>
+      <w:rPr>
+        <w:rFonts w:ascii="Arial" w:eastAsiaTheme="minorHAnsi" w:hAnsi="Arial" w:hint="default"/>
+        <w:i/>
+        <w:color w:val="0563C1" w:themeColor="hyperlink"/>
+        <w:sz w:val="24"/>
+        <w:u w:val="single"/>
+      </w:rPr>
+    </w:lvl>
+    <w:lvl w:ilvl="6">
+      <w:start w:val="1"/>
+      <w:numFmt w:val="decimal"/>
+      <w:lvlText w:val="%1.%2.%3.%4.%5.%6.%7"/>
+      <w:lvlJc w:val="left"/>
+      <w:pPr>
+        <w:ind w:left="2760" w:hanging="1440"/>
+      </w:pPr>
+      <w:rPr>
+        <w:rFonts w:ascii="Arial" w:eastAsiaTheme="minorHAnsi" w:hAnsi="Arial" w:hint="default"/>
+        <w:i/>
+        <w:color w:val="0563C1" w:themeColor="hyperlink"/>
+        <w:sz w:val="24"/>
+        <w:u w:val="single"/>
+      </w:rPr>
+    </w:lvl>
+    <w:lvl w:ilvl="7">
+      <w:start w:val="1"/>
+      <w:numFmt w:val="decimal"/>
+      <w:lvlText w:val="%1.%2.%3.%4.%5.%6.%7.%8"/>
+      <w:lvlJc w:val="left"/>
+      <w:pPr>
+        <w:ind w:left="3340" w:hanging="1800"/>
+      </w:pPr>
+      <w:rPr>
+        <w:rFonts w:ascii="Arial" w:eastAsiaTheme="minorHAnsi" w:hAnsi="Arial" w:hint="default"/>
+        <w:i/>
+        <w:color w:val="0563C1" w:themeColor="hyperlink"/>
+        <w:sz w:val="24"/>
+        <w:u w:val="single"/>
+      </w:rPr>
+    </w:lvl>
+    <w:lvl w:ilvl="8">
+      <w:start w:val="1"/>
+      <w:numFmt w:val="decimal"/>
+      <w:lvlText w:val="%1.%2.%3.%4.%5.%6.%7.%8.%9"/>
+      <w:lvlJc w:val="left"/>
+      <w:pPr>
+        <w:ind w:left="3560" w:hanging="1800"/>
+      </w:pPr>
+      <w:rPr>
+        <w:rFonts w:ascii="Arial" w:eastAsiaTheme="minorHAnsi" w:hAnsi="Arial" w:hint="default"/>
+        <w:i/>
+        <w:color w:val="0563C1" w:themeColor="hyperlink"/>
+        <w:sz w:val="24"/>
+        <w:u w:val="single"/>
+      </w:rPr>
+    </w:lvl>
+  </w:abstractNum>
+  <w:abstractNum w:abstractNumId="6" w15:restartNumberingAfterBreak="0">
+    <w:nsid w:val="20213F55"/>
+    <w:multiLevelType w:val="hybridMultilevel"/>
+    <w:tmpl w:val="E34A15B2"/>
+    <w:lvl w:ilvl="0" w:tplc="04160001">
+      <w:start w:val="1"/>
+      <w:numFmt w:val="bullet"/>
+      <w:lvlText w:val=""/>
+      <w:lvlJc w:val="left"/>
+      <w:pPr>
+        <w:ind w:left="720" w:hanging="360"/>
+      </w:pPr>
+      <w:rPr>
+        <w:rFonts w:ascii="Symbol" w:hAnsi="Symbol" w:hint="default"/>
+      </w:rPr>
+    </w:lvl>
+    <w:lvl w:ilvl="1" w:tplc="04160003" w:tentative="1">
+      <w:start w:val="1"/>
+      <w:numFmt w:val="bullet"/>
+      <w:lvlText w:val="o"/>
+      <w:lvlJc w:val="left"/>
+      <w:pPr>
+        <w:ind w:left="1440" w:hanging="360"/>
+      </w:pPr>
+      <w:rPr>
+        <w:rFonts w:ascii="Courier New" w:hAnsi="Courier New" w:cs="Courier New" w:hint="default"/>
+      </w:rPr>
+    </w:lvl>
+    <w:lvl w:ilvl="2" w:tplc="04160005" w:tentative="1">
+      <w:start w:val="1"/>
+      <w:numFmt w:val="bullet"/>
+      <w:lvlText w:val=""/>
+      <w:lvlJc w:val="left"/>
+      <w:pPr>
+        <w:ind w:left="2160" w:hanging="360"/>
+      </w:pPr>
+      <w:rPr>
+        <w:rFonts w:ascii="Wingdings" w:hAnsi="Wingdings" w:hint="default"/>
+      </w:rPr>
+    </w:lvl>
+    <w:lvl w:ilvl="3" w:tplc="04160001" w:tentative="1">
+      <w:start w:val="1"/>
+      <w:numFmt w:val="bullet"/>
+      <w:lvlText w:val=""/>
+      <w:lvlJc w:val="left"/>
+      <w:pPr>
+        <w:ind w:left="2880" w:hanging="360"/>
+      </w:pPr>
+      <w:rPr>
+        <w:rFonts w:ascii="Symbol" w:hAnsi="Symbol" w:hint="default"/>
+      </w:rPr>
+    </w:lvl>
+    <w:lvl w:ilvl="4" w:tplc="04160003" w:tentative="1">
+      <w:start w:val="1"/>
+      <w:numFmt w:val="bullet"/>
+      <w:lvlText w:val="o"/>
+      <w:lvlJc w:val="left"/>
+      <w:pPr>
+        <w:ind w:left="3600" w:hanging="360"/>
+      </w:pPr>
+      <w:rPr>
+        <w:rFonts w:ascii="Courier New" w:hAnsi="Courier New" w:cs="Courier New" w:hint="default"/>
+      </w:rPr>
+    </w:lvl>
+    <w:lvl w:ilvl="5" w:tplc="04160005" w:tentative="1">
+      <w:start w:val="1"/>
+      <w:numFmt w:val="bullet"/>
+      <w:lvlText w:val=""/>
+      <w:lvlJc w:val="left"/>
+      <w:pPr>
+        <w:ind w:left="4320" w:hanging="360"/>
+      </w:pPr>
+      <w:rPr>
+        <w:rFonts w:ascii="Wingdings" w:hAnsi="Wingdings" w:hint="default"/>
+      </w:rPr>
+    </w:lvl>
+    <w:lvl w:ilvl="6" w:tplc="04160001" w:tentative="1">
+      <w:start w:val="1"/>
+      <w:numFmt w:val="bullet"/>
+      <w:lvlText w:val=""/>
+      <w:lvlJc w:val="left"/>
+      <w:pPr>
+        <w:ind w:left="5040" w:hanging="360"/>
+      </w:pPr>
+      <w:rPr>
+        <w:rFonts w:ascii="Symbol" w:hAnsi="Symbol" w:hint="default"/>
+      </w:rPr>
+    </w:lvl>
+    <w:lvl w:ilvl="7" w:tplc="04160003" w:tentative="1">
+      <w:start w:val="1"/>
+      <w:numFmt w:val="bullet"/>
+      <w:lvlText w:val="o"/>
+      <w:lvlJc w:val="left"/>
+      <w:pPr>
+        <w:ind w:left="5760" w:hanging="360"/>
+      </w:pPr>
+      <w:rPr>
+        <w:rFonts w:ascii="Courier New" w:hAnsi="Courier New" w:cs="Courier New" w:hint="default"/>
+      </w:rPr>
+    </w:lvl>
+    <w:lvl w:ilvl="8" w:tplc="04160005" w:tentative="1">
+      <w:start w:val="1"/>
+      <w:numFmt w:val="bullet"/>
+      <w:lvlText w:val=""/>
+      <w:lvlJc w:val="left"/>
+      <w:pPr>
+        <w:ind w:left="6480" w:hanging="360"/>
+      </w:pPr>
+      <w:rPr>
+        <w:rFonts w:ascii="Wingdings" w:hAnsi="Wingdings" w:hint="default"/>
+      </w:rPr>
+    </w:lvl>
+  </w:abstractNum>
+  <w:abstractNum w:abstractNumId="7" w15:restartNumberingAfterBreak="0">
     <w:nsid w:val="24F4593F"/>
     <w:multiLevelType w:val="hybridMultilevel"/>
     <w:tmpl w:val="24B49412"/>
@@ -4490,7 +5993,7 @@
       </w:pPr>
     </w:lvl>
   </w:abstractNum>
-  <w:abstractNum w:abstractNumId="3" w15:restartNumberingAfterBreak="0">
+  <w:abstractNum w:abstractNumId="8" w15:restartNumberingAfterBreak="0">
     <w:nsid w:val="3DC43B5E"/>
     <w:multiLevelType w:val="multilevel"/>
     <w:tmpl w:val="94F0228A"/>
@@ -4603,7 +6106,347 @@
       </w:rPr>
     </w:lvl>
   </w:abstractNum>
-  <w:abstractNum w:abstractNumId="4" w15:restartNumberingAfterBreak="0">
+  <w:abstractNum w:abstractNumId="9" w15:restartNumberingAfterBreak="0">
+    <w:nsid w:val="46FF5A76"/>
+    <w:multiLevelType w:val="multilevel"/>
+    <w:tmpl w:val="9F1C8AA6"/>
+    <w:lvl w:ilvl="0">
+      <w:start w:val="1"/>
+      <w:numFmt w:val="decimal"/>
+      <w:lvlText w:val="%1"/>
+      <w:lvlJc w:val="left"/>
+      <w:pPr>
+        <w:ind w:left="525" w:hanging="525"/>
+      </w:pPr>
+      <w:rPr>
+        <w:rFonts w:hint="default"/>
+      </w:rPr>
+    </w:lvl>
+    <w:lvl w:ilvl="1">
+      <w:start w:val="5"/>
+      <w:numFmt w:val="decimal"/>
+      <w:lvlText w:val="%1.%2"/>
+      <w:lvlJc w:val="left"/>
+      <w:pPr>
+        <w:ind w:left="525" w:hanging="525"/>
+      </w:pPr>
+      <w:rPr>
+        <w:rFonts w:hint="default"/>
+      </w:rPr>
+    </w:lvl>
+    <w:lvl w:ilvl="2">
+      <w:start w:val="1"/>
+      <w:numFmt w:val="decimal"/>
+      <w:lvlText w:val="%1.%2.%3"/>
+      <w:lvlJc w:val="left"/>
+      <w:pPr>
+        <w:ind w:left="720" w:hanging="720"/>
+      </w:pPr>
+      <w:rPr>
+        <w:rFonts w:hint="default"/>
+        <w:i/>
+      </w:rPr>
+    </w:lvl>
+    <w:lvl w:ilvl="3">
+      <w:start w:val="1"/>
+      <w:numFmt w:val="decimal"/>
+      <w:lvlText w:val="%1.%2.%3.%4"/>
+      <w:lvlJc w:val="left"/>
+      <w:pPr>
+        <w:ind w:left="1080" w:hanging="1080"/>
+      </w:pPr>
+      <w:rPr>
+        <w:rFonts w:hint="default"/>
+      </w:rPr>
+    </w:lvl>
+    <w:lvl w:ilvl="4">
+      <w:start w:val="1"/>
+      <w:numFmt w:val="decimal"/>
+      <w:lvlText w:val="%1.%2.%3.%4.%5"/>
+      <w:lvlJc w:val="left"/>
+      <w:pPr>
+        <w:ind w:left="1080" w:hanging="1080"/>
+      </w:pPr>
+      <w:rPr>
+        <w:rFonts w:hint="default"/>
+      </w:rPr>
+    </w:lvl>
+    <w:lvl w:ilvl="5">
+      <w:start w:val="1"/>
+      <w:numFmt w:val="decimal"/>
+      <w:lvlText w:val="%1.%2.%3.%4.%5.%6"/>
+      <w:lvlJc w:val="left"/>
+      <w:pPr>
+        <w:ind w:left="1440" w:hanging="1440"/>
+      </w:pPr>
+      <w:rPr>
+        <w:rFonts w:hint="default"/>
+      </w:rPr>
+    </w:lvl>
+    <w:lvl w:ilvl="6">
+      <w:start w:val="1"/>
+      <w:numFmt w:val="decimal"/>
+      <w:lvlText w:val="%1.%2.%3.%4.%5.%6.%7"/>
+      <w:lvlJc w:val="left"/>
+      <w:pPr>
+        <w:ind w:left="1440" w:hanging="1440"/>
+      </w:pPr>
+      <w:rPr>
+        <w:rFonts w:hint="default"/>
+      </w:rPr>
+    </w:lvl>
+    <w:lvl w:ilvl="7">
+      <w:start w:val="1"/>
+      <w:numFmt w:val="decimal"/>
+      <w:lvlText w:val="%1.%2.%3.%4.%5.%6.%7.%8"/>
+      <w:lvlJc w:val="left"/>
+      <w:pPr>
+        <w:ind w:left="1800" w:hanging="1800"/>
+      </w:pPr>
+      <w:rPr>
+        <w:rFonts w:hint="default"/>
+      </w:rPr>
+    </w:lvl>
+    <w:lvl w:ilvl="8">
+      <w:start w:val="1"/>
+      <w:numFmt w:val="decimal"/>
+      <w:lvlText w:val="%1.%2.%3.%4.%5.%6.%7.%8.%9"/>
+      <w:lvlJc w:val="left"/>
+      <w:pPr>
+        <w:ind w:left="1800" w:hanging="1800"/>
+      </w:pPr>
+      <w:rPr>
+        <w:rFonts w:hint="default"/>
+      </w:rPr>
+    </w:lvl>
+  </w:abstractNum>
+  <w:abstractNum w:abstractNumId="10" w15:restartNumberingAfterBreak="0">
+    <w:nsid w:val="527F2839"/>
+    <w:multiLevelType w:val="hybridMultilevel"/>
+    <w:tmpl w:val="8FF63D62"/>
+    <w:lvl w:ilvl="0" w:tplc="04160001">
+      <w:start w:val="1"/>
+      <w:numFmt w:val="bullet"/>
+      <w:lvlText w:val=""/>
+      <w:lvlJc w:val="left"/>
+      <w:pPr>
+        <w:ind w:left="1425" w:hanging="360"/>
+      </w:pPr>
+      <w:rPr>
+        <w:rFonts w:ascii="Symbol" w:hAnsi="Symbol" w:hint="default"/>
+      </w:rPr>
+    </w:lvl>
+    <w:lvl w:ilvl="1" w:tplc="04160003" w:tentative="1">
+      <w:start w:val="1"/>
+      <w:numFmt w:val="bullet"/>
+      <w:lvlText w:val="o"/>
+      <w:lvlJc w:val="left"/>
+      <w:pPr>
+        <w:ind w:left="2145" w:hanging="360"/>
+      </w:pPr>
+      <w:rPr>
+        <w:rFonts w:ascii="Courier New" w:hAnsi="Courier New" w:cs="Courier New" w:hint="default"/>
+      </w:rPr>
+    </w:lvl>
+    <w:lvl w:ilvl="2" w:tplc="04160005" w:tentative="1">
+      <w:start w:val="1"/>
+      <w:numFmt w:val="bullet"/>
+      <w:lvlText w:val=""/>
+      <w:lvlJc w:val="left"/>
+      <w:pPr>
+        <w:ind w:left="2865" w:hanging="360"/>
+      </w:pPr>
+      <w:rPr>
+        <w:rFonts w:ascii="Wingdings" w:hAnsi="Wingdings" w:hint="default"/>
+      </w:rPr>
+    </w:lvl>
+    <w:lvl w:ilvl="3" w:tplc="04160001" w:tentative="1">
+      <w:start w:val="1"/>
+      <w:numFmt w:val="bullet"/>
+      <w:lvlText w:val=""/>
+      <w:lvlJc w:val="left"/>
+      <w:pPr>
+        <w:ind w:left="3585" w:hanging="360"/>
+      </w:pPr>
+      <w:rPr>
+        <w:rFonts w:ascii="Symbol" w:hAnsi="Symbol" w:hint="default"/>
+      </w:rPr>
+    </w:lvl>
+    <w:lvl w:ilvl="4" w:tplc="04160003" w:tentative="1">
+      <w:start w:val="1"/>
+      <w:numFmt w:val="bullet"/>
+      <w:lvlText w:val="o"/>
+      <w:lvlJc w:val="left"/>
+      <w:pPr>
+        <w:ind w:left="4305" w:hanging="360"/>
+      </w:pPr>
+      <w:rPr>
+        <w:rFonts w:ascii="Courier New" w:hAnsi="Courier New" w:cs="Courier New" w:hint="default"/>
+      </w:rPr>
+    </w:lvl>
+    <w:lvl w:ilvl="5" w:tplc="04160005" w:tentative="1">
+      <w:start w:val="1"/>
+      <w:numFmt w:val="bullet"/>
+      <w:lvlText w:val=""/>
+      <w:lvlJc w:val="left"/>
+      <w:pPr>
+        <w:ind w:left="5025" w:hanging="360"/>
+      </w:pPr>
+      <w:rPr>
+        <w:rFonts w:ascii="Wingdings" w:hAnsi="Wingdings" w:hint="default"/>
+      </w:rPr>
+    </w:lvl>
+    <w:lvl w:ilvl="6" w:tplc="04160001" w:tentative="1">
+      <w:start w:val="1"/>
+      <w:numFmt w:val="bullet"/>
+      <w:lvlText w:val=""/>
+      <w:lvlJc w:val="left"/>
+      <w:pPr>
+        <w:ind w:left="5745" w:hanging="360"/>
+      </w:pPr>
+      <w:rPr>
+        <w:rFonts w:ascii="Symbol" w:hAnsi="Symbol" w:hint="default"/>
+      </w:rPr>
+    </w:lvl>
+    <w:lvl w:ilvl="7" w:tplc="04160003" w:tentative="1">
+      <w:start w:val="1"/>
+      <w:numFmt w:val="bullet"/>
+      <w:lvlText w:val="o"/>
+      <w:lvlJc w:val="left"/>
+      <w:pPr>
+        <w:ind w:left="6465" w:hanging="360"/>
+      </w:pPr>
+      <w:rPr>
+        <w:rFonts w:ascii="Courier New" w:hAnsi="Courier New" w:cs="Courier New" w:hint="default"/>
+      </w:rPr>
+    </w:lvl>
+    <w:lvl w:ilvl="8" w:tplc="04160005" w:tentative="1">
+      <w:start w:val="1"/>
+      <w:numFmt w:val="bullet"/>
+      <w:lvlText w:val=""/>
+      <w:lvlJc w:val="left"/>
+      <w:pPr>
+        <w:ind w:left="7185" w:hanging="360"/>
+      </w:pPr>
+      <w:rPr>
+        <w:rFonts w:ascii="Wingdings" w:hAnsi="Wingdings" w:hint="default"/>
+      </w:rPr>
+    </w:lvl>
+  </w:abstractNum>
+  <w:abstractNum w:abstractNumId="11" w15:restartNumberingAfterBreak="0">
+    <w:nsid w:val="55433FFF"/>
+    <w:multiLevelType w:val="hybridMultilevel"/>
+    <w:tmpl w:val="91EEF304"/>
+    <w:lvl w:ilvl="0" w:tplc="04160001">
+      <w:start w:val="1"/>
+      <w:numFmt w:val="bullet"/>
+      <w:lvlText w:val=""/>
+      <w:lvlJc w:val="left"/>
+      <w:pPr>
+        <w:ind w:left="720" w:hanging="360"/>
+      </w:pPr>
+      <w:rPr>
+        <w:rFonts w:ascii="Symbol" w:hAnsi="Symbol" w:hint="default"/>
+      </w:rPr>
+    </w:lvl>
+    <w:lvl w:ilvl="1" w:tplc="04160003" w:tentative="1">
+      <w:start w:val="1"/>
+      <w:numFmt w:val="bullet"/>
+      <w:lvlText w:val="o"/>
+      <w:lvlJc w:val="left"/>
+      <w:pPr>
+        <w:ind w:left="1440" w:hanging="360"/>
+      </w:pPr>
+      <w:rPr>
+        <w:rFonts w:ascii="Courier New" w:hAnsi="Courier New" w:cs="Courier New" w:hint="default"/>
+      </w:rPr>
+    </w:lvl>
+    <w:lvl w:ilvl="2" w:tplc="04160005" w:tentative="1">
+      <w:start w:val="1"/>
+      <w:numFmt w:val="bullet"/>
+      <w:lvlText w:val=""/>
+      <w:lvlJc w:val="left"/>
+      <w:pPr>
+        <w:ind w:left="2160" w:hanging="360"/>
+      </w:pPr>
+      <w:rPr>
+        <w:rFonts w:ascii="Wingdings" w:hAnsi="Wingdings" w:hint="default"/>
+      </w:rPr>
+    </w:lvl>
+    <w:lvl w:ilvl="3" w:tplc="04160001" w:tentative="1">
+      <w:start w:val="1"/>
+      <w:numFmt w:val="bullet"/>
+      <w:lvlText w:val=""/>
+      <w:lvlJc w:val="left"/>
+      <w:pPr>
+        <w:ind w:left="2880" w:hanging="360"/>
+      </w:pPr>
+      <w:rPr>
+        <w:rFonts w:ascii="Symbol" w:hAnsi="Symbol" w:hint="default"/>
+      </w:rPr>
+    </w:lvl>
+    <w:lvl w:ilvl="4" w:tplc="04160003" w:tentative="1">
+      <w:start w:val="1"/>
+      <w:numFmt w:val="bullet"/>
+      <w:lvlText w:val="o"/>
+      <w:lvlJc w:val="left"/>
+      <w:pPr>
+        <w:ind w:left="3600" w:hanging="360"/>
+      </w:pPr>
+      <w:rPr>
+        <w:rFonts w:ascii="Courier New" w:hAnsi="Courier New" w:cs="Courier New" w:hint="default"/>
+      </w:rPr>
+    </w:lvl>
+    <w:lvl w:ilvl="5" w:tplc="04160005" w:tentative="1">
+      <w:start w:val="1"/>
+      <w:numFmt w:val="bullet"/>
+      <w:lvlText w:val=""/>
+      <w:lvlJc w:val="left"/>
+      <w:pPr>
+        <w:ind w:left="4320" w:hanging="360"/>
+      </w:pPr>
+      <w:rPr>
+        <w:rFonts w:ascii="Wingdings" w:hAnsi="Wingdings" w:hint="default"/>
+      </w:rPr>
+    </w:lvl>
+    <w:lvl w:ilvl="6" w:tplc="04160001" w:tentative="1">
+      <w:start w:val="1"/>
+      <w:numFmt w:val="bullet"/>
+      <w:lvlText w:val=""/>
+      <w:lvlJc w:val="left"/>
+      <w:pPr>
+        <w:ind w:left="5040" w:hanging="360"/>
+      </w:pPr>
+      <w:rPr>
+        <w:rFonts w:ascii="Symbol" w:hAnsi="Symbol" w:hint="default"/>
+      </w:rPr>
+    </w:lvl>
+    <w:lvl w:ilvl="7" w:tplc="04160003" w:tentative="1">
+      <w:start w:val="1"/>
+      <w:numFmt w:val="bullet"/>
+      <w:lvlText w:val="o"/>
+      <w:lvlJc w:val="left"/>
+      <w:pPr>
+        <w:ind w:left="5760" w:hanging="360"/>
+      </w:pPr>
+      <w:rPr>
+        <w:rFonts w:ascii="Courier New" w:hAnsi="Courier New" w:cs="Courier New" w:hint="default"/>
+      </w:rPr>
+    </w:lvl>
+    <w:lvl w:ilvl="8" w:tplc="04160005" w:tentative="1">
+      <w:start w:val="1"/>
+      <w:numFmt w:val="bullet"/>
+      <w:lvlText w:val=""/>
+      <w:lvlJc w:val="left"/>
+      <w:pPr>
+        <w:ind w:left="6480" w:hanging="360"/>
+      </w:pPr>
+      <w:rPr>
+        <w:rFonts w:ascii="Wingdings" w:hAnsi="Wingdings" w:hint="default"/>
+      </w:rPr>
+    </w:lvl>
+  </w:abstractNum>
+  <w:abstractNum w:abstractNumId="12" w15:restartNumberingAfterBreak="0">
     <w:nsid w:val="706B7C09"/>
     <w:multiLevelType w:val="multilevel"/>
     <w:tmpl w:val="966AE32A"/>
@@ -4716,20 +6559,276 @@
       </w:rPr>
     </w:lvl>
   </w:abstractNum>
+  <w:abstractNum w:abstractNumId="13" w15:restartNumberingAfterBreak="0">
+    <w:nsid w:val="7118631E"/>
+    <w:multiLevelType w:val="hybridMultilevel"/>
+    <w:tmpl w:val="A1A4B4F2"/>
+    <w:lvl w:ilvl="0" w:tplc="04160001">
+      <w:start w:val="1"/>
+      <w:numFmt w:val="bullet"/>
+      <w:lvlText w:val=""/>
+      <w:lvlJc w:val="left"/>
+      <w:pPr>
+        <w:ind w:left="1425" w:hanging="360"/>
+      </w:pPr>
+      <w:rPr>
+        <w:rFonts w:ascii="Symbol" w:hAnsi="Symbol" w:hint="default"/>
+      </w:rPr>
+    </w:lvl>
+    <w:lvl w:ilvl="1" w:tplc="04160003" w:tentative="1">
+      <w:start w:val="1"/>
+      <w:numFmt w:val="bullet"/>
+      <w:lvlText w:val="o"/>
+      <w:lvlJc w:val="left"/>
+      <w:pPr>
+        <w:ind w:left="2145" w:hanging="360"/>
+      </w:pPr>
+      <w:rPr>
+        <w:rFonts w:ascii="Courier New" w:hAnsi="Courier New" w:cs="Courier New" w:hint="default"/>
+      </w:rPr>
+    </w:lvl>
+    <w:lvl w:ilvl="2" w:tplc="04160005" w:tentative="1">
+      <w:start w:val="1"/>
+      <w:numFmt w:val="bullet"/>
+      <w:lvlText w:val=""/>
+      <w:lvlJc w:val="left"/>
+      <w:pPr>
+        <w:ind w:left="2865" w:hanging="360"/>
+      </w:pPr>
+      <w:rPr>
+        <w:rFonts w:ascii="Wingdings" w:hAnsi="Wingdings" w:hint="default"/>
+      </w:rPr>
+    </w:lvl>
+    <w:lvl w:ilvl="3" w:tplc="04160001" w:tentative="1">
+      <w:start w:val="1"/>
+      <w:numFmt w:val="bullet"/>
+      <w:lvlText w:val=""/>
+      <w:lvlJc w:val="left"/>
+      <w:pPr>
+        <w:ind w:left="3585" w:hanging="360"/>
+      </w:pPr>
+      <w:rPr>
+        <w:rFonts w:ascii="Symbol" w:hAnsi="Symbol" w:hint="default"/>
+      </w:rPr>
+    </w:lvl>
+    <w:lvl w:ilvl="4" w:tplc="04160003" w:tentative="1">
+      <w:start w:val="1"/>
+      <w:numFmt w:val="bullet"/>
+      <w:lvlText w:val="o"/>
+      <w:lvlJc w:val="left"/>
+      <w:pPr>
+        <w:ind w:left="4305" w:hanging="360"/>
+      </w:pPr>
+      <w:rPr>
+        <w:rFonts w:ascii="Courier New" w:hAnsi="Courier New" w:cs="Courier New" w:hint="default"/>
+      </w:rPr>
+    </w:lvl>
+    <w:lvl w:ilvl="5" w:tplc="04160005" w:tentative="1">
+      <w:start w:val="1"/>
+      <w:numFmt w:val="bullet"/>
+      <w:lvlText w:val=""/>
+      <w:lvlJc w:val="left"/>
+      <w:pPr>
+        <w:ind w:left="5025" w:hanging="360"/>
+      </w:pPr>
+      <w:rPr>
+        <w:rFonts w:ascii="Wingdings" w:hAnsi="Wingdings" w:hint="default"/>
+      </w:rPr>
+    </w:lvl>
+    <w:lvl w:ilvl="6" w:tplc="04160001" w:tentative="1">
+      <w:start w:val="1"/>
+      <w:numFmt w:val="bullet"/>
+      <w:lvlText w:val=""/>
+      <w:lvlJc w:val="left"/>
+      <w:pPr>
+        <w:ind w:left="5745" w:hanging="360"/>
+      </w:pPr>
+      <w:rPr>
+        <w:rFonts w:ascii="Symbol" w:hAnsi="Symbol" w:hint="default"/>
+      </w:rPr>
+    </w:lvl>
+    <w:lvl w:ilvl="7" w:tplc="04160003" w:tentative="1">
+      <w:start w:val="1"/>
+      <w:numFmt w:val="bullet"/>
+      <w:lvlText w:val="o"/>
+      <w:lvlJc w:val="left"/>
+      <w:pPr>
+        <w:ind w:left="6465" w:hanging="360"/>
+      </w:pPr>
+      <w:rPr>
+        <w:rFonts w:ascii="Courier New" w:hAnsi="Courier New" w:cs="Courier New" w:hint="default"/>
+      </w:rPr>
+    </w:lvl>
+    <w:lvl w:ilvl="8" w:tplc="04160005" w:tentative="1">
+      <w:start w:val="1"/>
+      <w:numFmt w:val="bullet"/>
+      <w:lvlText w:val=""/>
+      <w:lvlJc w:val="left"/>
+      <w:pPr>
+        <w:ind w:left="7185" w:hanging="360"/>
+      </w:pPr>
+      <w:rPr>
+        <w:rFonts w:ascii="Wingdings" w:hAnsi="Wingdings" w:hint="default"/>
+      </w:rPr>
+    </w:lvl>
+  </w:abstractNum>
+  <w:abstractNum w:abstractNumId="14" w15:restartNumberingAfterBreak="0">
+    <w:nsid w:val="75E36703"/>
+    <w:multiLevelType w:val="hybridMultilevel"/>
+    <w:tmpl w:val="38D22932"/>
+    <w:lvl w:ilvl="0" w:tplc="04160001">
+      <w:start w:val="1"/>
+      <w:numFmt w:val="bullet"/>
+      <w:lvlText w:val=""/>
+      <w:lvlJc w:val="left"/>
+      <w:pPr>
+        <w:ind w:left="720" w:hanging="360"/>
+      </w:pPr>
+      <w:rPr>
+        <w:rFonts w:ascii="Symbol" w:hAnsi="Symbol" w:hint="default"/>
+      </w:rPr>
+    </w:lvl>
+    <w:lvl w:ilvl="1" w:tplc="04160003" w:tentative="1">
+      <w:start w:val="1"/>
+      <w:numFmt w:val="bullet"/>
+      <w:lvlText w:val="o"/>
+      <w:lvlJc w:val="left"/>
+      <w:pPr>
+        <w:ind w:left="1440" w:hanging="360"/>
+      </w:pPr>
+      <w:rPr>
+        <w:rFonts w:ascii="Courier New" w:hAnsi="Courier New" w:cs="Courier New" w:hint="default"/>
+      </w:rPr>
+    </w:lvl>
+    <w:lvl w:ilvl="2" w:tplc="04160005" w:tentative="1">
+      <w:start w:val="1"/>
+      <w:numFmt w:val="bullet"/>
+      <w:lvlText w:val=""/>
+      <w:lvlJc w:val="left"/>
+      <w:pPr>
+        <w:ind w:left="2160" w:hanging="360"/>
+      </w:pPr>
+      <w:rPr>
+        <w:rFonts w:ascii="Wingdings" w:hAnsi="Wingdings" w:hint="default"/>
+      </w:rPr>
+    </w:lvl>
+    <w:lvl w:ilvl="3" w:tplc="04160001" w:tentative="1">
+      <w:start w:val="1"/>
+      <w:numFmt w:val="bullet"/>
+      <w:lvlText w:val=""/>
+      <w:lvlJc w:val="left"/>
+      <w:pPr>
+        <w:ind w:left="2880" w:hanging="360"/>
+      </w:pPr>
+      <w:rPr>
+        <w:rFonts w:ascii="Symbol" w:hAnsi="Symbol" w:hint="default"/>
+      </w:rPr>
+    </w:lvl>
+    <w:lvl w:ilvl="4" w:tplc="04160003" w:tentative="1">
+      <w:start w:val="1"/>
+      <w:numFmt w:val="bullet"/>
+      <w:lvlText w:val="o"/>
+      <w:lvlJc w:val="left"/>
+      <w:pPr>
+        <w:ind w:left="3600" w:hanging="360"/>
+      </w:pPr>
+      <w:rPr>
+        <w:rFonts w:ascii="Courier New" w:hAnsi="Courier New" w:cs="Courier New" w:hint="default"/>
+      </w:rPr>
+    </w:lvl>
+    <w:lvl w:ilvl="5" w:tplc="04160005" w:tentative="1">
+      <w:start w:val="1"/>
+      <w:numFmt w:val="bullet"/>
+      <w:lvlText w:val=""/>
+      <w:lvlJc w:val="left"/>
+      <w:pPr>
+        <w:ind w:left="4320" w:hanging="360"/>
+      </w:pPr>
+      <w:rPr>
+        <w:rFonts w:ascii="Wingdings" w:hAnsi="Wingdings" w:hint="default"/>
+      </w:rPr>
+    </w:lvl>
+    <w:lvl w:ilvl="6" w:tplc="04160001" w:tentative="1">
+      <w:start w:val="1"/>
+      <w:numFmt w:val="bullet"/>
+      <w:lvlText w:val=""/>
+      <w:lvlJc w:val="left"/>
+      <w:pPr>
+        <w:ind w:left="5040" w:hanging="360"/>
+      </w:pPr>
+      <w:rPr>
+        <w:rFonts w:ascii="Symbol" w:hAnsi="Symbol" w:hint="default"/>
+      </w:rPr>
+    </w:lvl>
+    <w:lvl w:ilvl="7" w:tplc="04160003" w:tentative="1">
+      <w:start w:val="1"/>
+      <w:numFmt w:val="bullet"/>
+      <w:lvlText w:val="o"/>
+      <w:lvlJc w:val="left"/>
+      <w:pPr>
+        <w:ind w:left="5760" w:hanging="360"/>
+      </w:pPr>
+      <w:rPr>
+        <w:rFonts w:ascii="Courier New" w:hAnsi="Courier New" w:cs="Courier New" w:hint="default"/>
+      </w:rPr>
+    </w:lvl>
+    <w:lvl w:ilvl="8" w:tplc="04160005" w:tentative="1">
+      <w:start w:val="1"/>
+      <w:numFmt w:val="bullet"/>
+      <w:lvlText w:val=""/>
+      <w:lvlJc w:val="left"/>
+      <w:pPr>
+        <w:ind w:left="6480" w:hanging="360"/>
+      </w:pPr>
+      <w:rPr>
+        <w:rFonts w:ascii="Wingdings" w:hAnsi="Wingdings" w:hint="default"/>
+      </w:rPr>
+    </w:lvl>
+  </w:abstractNum>
   <w:num w:numId="1">
+    <w:abstractNumId w:val="7"/>
+  </w:num>
+  <w:num w:numId="2">
+    <w:abstractNumId w:val="1"/>
+  </w:num>
+  <w:num w:numId="3">
+    <w:abstractNumId w:val="8"/>
+  </w:num>
+  <w:num w:numId="4">
     <w:abstractNumId w:val="2"/>
   </w:num>
-  <w:num w:numId="2">
+  <w:num w:numId="5">
+    <w:abstractNumId w:val="12"/>
+  </w:num>
+  <w:num w:numId="6">
+    <w:abstractNumId w:val="10"/>
+  </w:num>
+  <w:num w:numId="7">
+    <w:abstractNumId w:val="6"/>
+  </w:num>
+  <w:num w:numId="8">
+    <w:abstractNumId w:val="9"/>
+  </w:num>
+  <w:num w:numId="9">
+    <w:abstractNumId w:val="14"/>
+  </w:num>
+  <w:num w:numId="10">
+    <w:abstractNumId w:val="13"/>
+  </w:num>
+  <w:num w:numId="11">
+    <w:abstractNumId w:val="4"/>
+  </w:num>
+  <w:num w:numId="12">
     <w:abstractNumId w:val="0"/>
   </w:num>
-  <w:num w:numId="3">
+  <w:num w:numId="13">
+    <w:abstractNumId w:val="5"/>
+  </w:num>
+  <w:num w:numId="14">
     <w:abstractNumId w:val="3"/>
   </w:num>
-  <w:num w:numId="4">
-    <w:abstractNumId w:val="1"/>
-  </w:num>
-  <w:num w:numId="5">
-    <w:abstractNumId w:val="4"/>
+  <w:num w:numId="15">
+    <w:abstractNumId w:val="11"/>
   </w:num>
 </w:numbering>
 </file>
@@ -5127,6 +7226,15 @@
   <w:style w:type="paragraph" w:default="1" w:styleId="Normal">
     <w:name w:val="Normal"/>
     <w:qFormat/>
+    <w:rsid w:val="000002AE"/>
+    <w:pPr>
+      <w:spacing w:after="0"/>
+      <w:jc w:val="both"/>
+    </w:pPr>
+    <w:rPr>
+      <w:rFonts w:ascii="Arial" w:hAnsi="Arial"/>
+      <w:sz w:val="24"/>
+    </w:rPr>
   </w:style>
   <w:style w:type="paragraph" w:styleId="Ttulo1">
     <w:name w:val="heading 1"/>
@@ -5139,7 +7247,7 @@
     <w:pPr>
       <w:keepNext/>
       <w:keepLines/>
-      <w:spacing w:before="240" w:after="0"/>
+      <w:spacing w:before="240"/>
       <w:outlineLvl w:val="0"/>
     </w:pPr>
     <w:rPr>
@@ -5161,7 +7269,7 @@
     <w:pPr>
       <w:keepNext/>
       <w:keepLines/>
-      <w:spacing w:before="40" w:after="0"/>
+      <w:spacing w:before="40"/>
       <w:outlineLvl w:val="1"/>
     </w:pPr>
     <w:rPr>
@@ -5184,13 +7292,12 @@
     <w:pPr>
       <w:keepNext/>
       <w:keepLines/>
-      <w:spacing w:before="40" w:after="0"/>
+      <w:spacing w:before="40"/>
       <w:outlineLvl w:val="2"/>
     </w:pPr>
     <w:rPr>
       <w:rFonts w:asciiTheme="majorHAnsi" w:eastAsiaTheme="majorEastAsia" w:hAnsiTheme="majorHAnsi" w:cstheme="majorBidi"/>
       <w:color w:val="1F4D78" w:themeColor="accent1" w:themeShade="7F"/>
-      <w:sz w:val="24"/>
       <w:szCs w:val="24"/>
     </w:rPr>
   </w:style>
@@ -5207,7 +7314,7 @@
     <w:pPr>
       <w:keepNext/>
       <w:keepLines/>
-      <w:spacing w:before="40" w:after="0"/>
+      <w:spacing w:before="40"/>
       <w:outlineLvl w:val="3"/>
     </w:pPr>
     <w:rPr>
@@ -5256,7 +7363,7 @@
         <w:tab w:val="center" w:pos="4252"/>
         <w:tab w:val="right" w:pos="8504"/>
       </w:tabs>
-      <w:spacing w:after="0" w:line="240" w:lineRule="auto"/>
+      <w:spacing w:line="240" w:lineRule="auto"/>
     </w:pPr>
   </w:style>
   <w:style w:type="character" w:customStyle="1" w:styleId="CabealhoChar">
@@ -5278,7 +7385,7 @@
         <w:tab w:val="center" w:pos="4252"/>
         <w:tab w:val="right" w:pos="8504"/>
       </w:tabs>
-      <w:spacing w:after="0" w:line="240" w:lineRule="auto"/>
+      <w:spacing w:line="240" w:lineRule="auto"/>
     </w:pPr>
   </w:style>
   <w:style w:type="character" w:customStyle="1" w:styleId="RodapChar">
@@ -5471,7 +7578,6 @@
       <w:b/>
       <w:i w:val="0"/>
       <w:color w:val="000000" w:themeColor="text1"/>
-      <w:sz w:val="24"/>
     </w:rPr>
   </w:style>
   <w:style w:type="character" w:customStyle="1" w:styleId="Ttulo3Char">
@@ -5811,7 +7917,7 @@
 </file>
 
 <file path=customXml/itemProps1.xml><?xml version="1.0" encoding="utf-8"?>
-<ds:datastoreItem xmlns:ds="http://schemas.openxmlformats.org/officeDocument/2006/customXml" ds:itemID="{E9CF9692-1833-4A3D-91C6-59F17BD7A91E}">
+<ds:datastoreItem xmlns:ds="http://schemas.openxmlformats.org/officeDocument/2006/customXml" ds:itemID="{2A404B9D-D530-4FDB-B0BD-AC384B9AAE3E}">
   <ds:schemaRefs>
     <ds:schemaRef ds:uri="http://schemas.openxmlformats.org/officeDocument/2006/bibliography"/>
   </ds:schemaRefs>

--- a/TCC.docx
+++ b/TCC.docx
@@ -335,7 +335,7 @@
           <w:szCs w:val="24"/>
         </w:rPr>
         <w:sectPr>
-          <w:pgSz w:w="11906" w:h="16838"/>
+          <w:pgSz w:w="11906" w:h="16838" w:code="9"/>
           <w:pgMar w:top="1701" w:right="1134" w:bottom="1134" w:left="1701" w:header="709" w:footer="709" w:gutter="0"/>
           <w:cols w:space="708"/>
           <w:docGrid w:linePitch="360"/>
@@ -4004,8 +4004,6 @@
         </w:rPr>
         <w:t>ssim como outras escolas, possui</w:t>
       </w:r>
-      <w:bookmarkStart w:id="6" w:name="_GoBack"/>
-      <w:bookmarkEnd w:id="6"/>
       <w:r>
         <w:rPr>
           <w:rFonts w:cs="Arial"/>
@@ -4175,7 +4173,7 @@
           <w:rFonts w:cs="Arial"/>
         </w:rPr>
       </w:pPr>
-      <w:bookmarkStart w:id="7" w:name="_Toc446205752"/>
+      <w:bookmarkStart w:id="6" w:name="_Toc446205752"/>
       <w:r>
         <w:rPr>
           <w:rFonts w:cs="Arial"/>
@@ -4195,7 +4193,7 @@
         </w:rPr>
         <w:t xml:space="preserve"> Levantamento Preliminar de Requisitos</w:t>
       </w:r>
-      <w:bookmarkEnd w:id="7"/>
+      <w:bookmarkEnd w:id="6"/>
     </w:p>
     <w:p>
       <w:pPr>
@@ -4264,7 +4262,7 @@
           <w:i/>
         </w:rPr>
       </w:pPr>
-      <w:bookmarkStart w:id="8" w:name="_Toc446205753"/>
+      <w:bookmarkStart w:id="7" w:name="_Toc446205753"/>
       <w:r>
         <w:rPr>
           <w:b w:val="0"/>
@@ -4279,7 +4277,7 @@
         </w:rPr>
         <w:t>Cadastro de livros da biblioteca</w:t>
       </w:r>
-      <w:bookmarkEnd w:id="8"/>
+      <w:bookmarkEnd w:id="7"/>
     </w:p>
     <w:p>
       <w:r>
@@ -4388,7 +4386,7 @@
           <w:i/>
         </w:rPr>
       </w:pPr>
-      <w:bookmarkStart w:id="9" w:name="_Toc446205754"/>
+      <w:bookmarkStart w:id="8" w:name="_Toc446205754"/>
       <w:r>
         <w:rPr>
           <w:b w:val="0"/>
@@ -4396,7 +4394,7 @@
         </w:rPr>
         <w:t>1.5.2 Cadastro de usuários</w:t>
       </w:r>
-      <w:bookmarkEnd w:id="9"/>
+      <w:bookmarkEnd w:id="8"/>
     </w:p>
     <w:p>
       <w:pPr>
@@ -4484,7 +4482,7 @@
           <w:i/>
         </w:rPr>
       </w:pPr>
-      <w:bookmarkStart w:id="10" w:name="_Toc446205755"/>
+      <w:bookmarkStart w:id="9" w:name="_Toc446205755"/>
       <w:r>
         <w:rPr>
           <w:b w:val="0"/>
@@ -4520,7 +4518,7 @@
         </w:rPr>
         <w:t>mpréstimo de livros</w:t>
       </w:r>
-      <w:bookmarkEnd w:id="10"/>
+      <w:bookmarkEnd w:id="9"/>
     </w:p>
     <w:p/>
     <w:p>
@@ -4646,7 +4644,7 @@
           <w:i/>
         </w:rPr>
       </w:pPr>
-      <w:bookmarkStart w:id="11" w:name="_Toc446205756"/>
+      <w:bookmarkStart w:id="10" w:name="_Toc446205756"/>
       <w:r>
         <w:rPr>
           <w:b w:val="0"/>
@@ -4661,7 +4659,7 @@
         </w:rPr>
         <w:t>Solicitar reserva de livros</w:t>
       </w:r>
-      <w:bookmarkEnd w:id="11"/>
+      <w:bookmarkEnd w:id="10"/>
     </w:p>
     <w:p>
       <w:pPr>
@@ -4727,35 +4725,35 @@
       <w:pPr>
         <w:pStyle w:val="TTULO10"/>
       </w:pPr>
-      <w:bookmarkStart w:id="12" w:name="_Toc446205757"/>
+      <w:bookmarkStart w:id="11" w:name="_Toc446205757"/>
       <w:r>
         <w:t>2 PLANEJAMENTO DO PROJETO</w:t>
       </w:r>
+      <w:bookmarkEnd w:id="11"/>
+    </w:p>
+    <w:p>
+      <w:pPr>
+        <w:rPr>
+          <w:rFonts w:cs="Arial"/>
+          <w:szCs w:val="24"/>
+        </w:rPr>
+      </w:pPr>
+    </w:p>
+    <w:p>
+      <w:pPr>
+        <w:pStyle w:val="TTULO20"/>
+        <w:rPr>
+          <w:rFonts w:cs="Arial"/>
+        </w:rPr>
+      </w:pPr>
+      <w:bookmarkStart w:id="12" w:name="_Toc446205758"/>
+      <w:r>
+        <w:rPr>
+          <w:rFonts w:cs="Arial"/>
+        </w:rPr>
+        <w:t>2.1 Declaração do escopo</w:t>
+      </w:r>
       <w:bookmarkEnd w:id="12"/>
-    </w:p>
-    <w:p>
-      <w:pPr>
-        <w:rPr>
-          <w:rFonts w:cs="Arial"/>
-          <w:szCs w:val="24"/>
-        </w:rPr>
-      </w:pPr>
-    </w:p>
-    <w:p>
-      <w:pPr>
-        <w:pStyle w:val="TTULO20"/>
-        <w:rPr>
-          <w:rFonts w:cs="Arial"/>
-        </w:rPr>
-      </w:pPr>
-      <w:bookmarkStart w:id="13" w:name="_Toc446205758"/>
-      <w:r>
-        <w:rPr>
-          <w:rFonts w:cs="Arial"/>
-        </w:rPr>
-        <w:t>2.1 Declaração do escopo</w:t>
-      </w:r>
-      <w:bookmarkEnd w:id="13"/>
     </w:p>
     <w:p>
       <w:pPr>
@@ -4819,14 +4817,14 @@
           <w:rFonts w:cs="Arial"/>
         </w:rPr>
       </w:pPr>
-      <w:bookmarkStart w:id="14" w:name="_Toc446205759"/>
+      <w:bookmarkStart w:id="13" w:name="_Toc446205759"/>
       <w:r>
         <w:rPr>
           <w:rFonts w:cs="Arial"/>
         </w:rPr>
         <w:t>2.2 Plano do processo de desenvolvimento</w:t>
       </w:r>
-      <w:bookmarkEnd w:id="14"/>
+      <w:bookmarkEnd w:id="13"/>
     </w:p>
     <w:p>
       <w:pPr>
@@ -4861,7 +4859,12 @@
         <w:ind w:firstLine="708"/>
       </w:pPr>
       <w:r>
-        <w:t>O modelo cascata é constituído das etapas de comunicação, planejamento, modelagem, construção e entrega, respectivamente.</w:t>
+        <w:t xml:space="preserve">O modelo </w:t>
+      </w:r>
+      <w:bookmarkStart w:id="14" w:name="_GoBack"/>
+      <w:bookmarkEnd w:id="14"/>
+      <w:r>
+        <w:t>cascata é constituído das etapas de comunicação, planejamento, modelagem, construção e entrega, respectivamente.</w:t>
       </w:r>
     </w:p>
     <w:p>
@@ -7917,7 +7920,7 @@
 </file>
 
 <file path=customXml/itemProps1.xml><?xml version="1.0" encoding="utf-8"?>
-<ds:datastoreItem xmlns:ds="http://schemas.openxmlformats.org/officeDocument/2006/customXml" ds:itemID="{2A404B9D-D530-4FDB-B0BD-AC384B9AAE3E}">
+<ds:datastoreItem xmlns:ds="http://schemas.openxmlformats.org/officeDocument/2006/customXml" ds:itemID="{59C57D49-C19A-4513-AD81-50DD528B9647}">
   <ds:schemaRefs>
     <ds:schemaRef ds:uri="http://schemas.openxmlformats.org/officeDocument/2006/bibliography"/>
   </ds:schemaRefs>

--- a/TCC.docx
+++ b/TCC.docx
@@ -278,335 +278,6 @@
         <w:rPr>
           <w:rFonts w:cs="Arial"/>
           <w:b/>
-          <w:szCs w:val="24"/>
-        </w:rPr>
-      </w:pPr>
-    </w:p>
-    <w:p>
-      <w:pPr>
-        <w:spacing w:line="276" w:lineRule="auto"/>
-        <w:rPr>
-          <w:rFonts w:cs="Arial"/>
-          <w:szCs w:val="24"/>
-        </w:rPr>
-      </w:pPr>
-    </w:p>
-    <w:p>
-      <w:pPr>
-        <w:spacing w:line="276" w:lineRule="auto"/>
-        <w:rPr>
-          <w:rFonts w:cs="Arial"/>
-          <w:szCs w:val="24"/>
-        </w:rPr>
-      </w:pPr>
-    </w:p>
-    <w:p>
-      <w:pPr>
-        <w:spacing w:line="276" w:lineRule="auto"/>
-        <w:rPr>
-          <w:rFonts w:cs="Arial"/>
-          <w:szCs w:val="24"/>
-        </w:rPr>
-      </w:pPr>
-    </w:p>
-    <w:p>
-      <w:pPr>
-        <w:spacing w:line="276" w:lineRule="auto"/>
-        <w:jc w:val="center"/>
-        <w:rPr>
-          <w:rFonts w:cs="Arial"/>
-          <w:szCs w:val="24"/>
-        </w:rPr>
-      </w:pPr>
-      <w:r>
-        <w:rPr>
-          <w:rFonts w:cs="Arial"/>
-          <w:szCs w:val="24"/>
-        </w:rPr>
-        <w:t>Juiz de Fora</w:t>
-      </w:r>
-    </w:p>
-    <w:p>
-      <w:pPr>
-        <w:spacing w:line="276" w:lineRule="auto"/>
-        <w:jc w:val="center"/>
-        <w:rPr>
-          <w:rFonts w:cs="Arial"/>
-          <w:szCs w:val="24"/>
-        </w:rPr>
-        <w:sectPr>
-          <w:pgSz w:w="11906" w:h="16838" w:code="9"/>
-          <w:pgMar w:top="1701" w:right="1134" w:bottom="1134" w:left="1701" w:header="709" w:footer="709" w:gutter="0"/>
-          <w:cols w:space="708"/>
-          <w:docGrid w:linePitch="360"/>
-        </w:sectPr>
-      </w:pPr>
-      <w:r>
-        <w:rPr>
-          <w:rFonts w:cs="Arial"/>
-          <w:szCs w:val="24"/>
-        </w:rPr>
-        <w:t>2016</w:t>
-      </w:r>
-    </w:p>
-    <w:p>
-      <w:pPr>
-        <w:spacing w:line="276" w:lineRule="auto"/>
-        <w:jc w:val="center"/>
-        <w:rPr>
-          <w:rFonts w:cs="Arial"/>
-          <w:szCs w:val="24"/>
-        </w:rPr>
-      </w:pPr>
-      <w:r>
-        <w:rPr>
-          <w:rFonts w:cs="Arial"/>
-          <w:szCs w:val="24"/>
-        </w:rPr>
-        <w:lastRenderedPageBreak/>
-        <w:t>MARCOS ANTÔNIO MORAES DE OLIVEIRA</w:t>
-      </w:r>
-    </w:p>
-    <w:p>
-      <w:pPr>
-        <w:spacing w:line="276" w:lineRule="auto"/>
-        <w:jc w:val="center"/>
-        <w:rPr>
-          <w:rFonts w:cs="Arial"/>
-          <w:szCs w:val="24"/>
-        </w:rPr>
-      </w:pPr>
-      <w:r>
-        <w:rPr>
-          <w:rFonts w:cs="Arial"/>
-          <w:szCs w:val="24"/>
-        </w:rPr>
-        <w:t>MATHEUS RAPOSO FRAUCHES VIEIRA SIAS</w:t>
-      </w:r>
-    </w:p>
-    <w:p>
-      <w:pPr>
-        <w:spacing w:line="276" w:lineRule="auto"/>
-        <w:jc w:val="center"/>
-        <w:rPr>
-          <w:rFonts w:cs="Arial"/>
-          <w:szCs w:val="24"/>
-        </w:rPr>
-      </w:pPr>
-    </w:p>
-    <w:p>
-      <w:pPr>
-        <w:spacing w:line="276" w:lineRule="auto"/>
-        <w:jc w:val="center"/>
-        <w:rPr>
-          <w:rFonts w:cs="Arial"/>
-          <w:szCs w:val="24"/>
-        </w:rPr>
-      </w:pPr>
-    </w:p>
-    <w:p>
-      <w:pPr>
-        <w:spacing w:line="276" w:lineRule="auto"/>
-        <w:jc w:val="center"/>
-        <w:rPr>
-          <w:rFonts w:cs="Arial"/>
-          <w:szCs w:val="24"/>
-        </w:rPr>
-      </w:pPr>
-    </w:p>
-    <w:p>
-      <w:pPr>
-        <w:spacing w:line="276" w:lineRule="auto"/>
-        <w:jc w:val="center"/>
-        <w:rPr>
-          <w:rFonts w:cs="Arial"/>
-          <w:szCs w:val="24"/>
-        </w:rPr>
-      </w:pPr>
-    </w:p>
-    <w:p>
-      <w:pPr>
-        <w:spacing w:line="276" w:lineRule="auto"/>
-        <w:rPr>
-          <w:rFonts w:cs="Arial"/>
-          <w:szCs w:val="24"/>
-        </w:rPr>
-      </w:pPr>
-    </w:p>
-    <w:p>
-      <w:pPr>
-        <w:spacing w:line="276" w:lineRule="auto"/>
-        <w:jc w:val="center"/>
-        <w:rPr>
-          <w:rFonts w:cs="Arial"/>
-          <w:szCs w:val="24"/>
-        </w:rPr>
-      </w:pPr>
-    </w:p>
-    <w:p>
-      <w:pPr>
-        <w:spacing w:line="276" w:lineRule="auto"/>
-        <w:jc w:val="center"/>
-        <w:rPr>
-          <w:rFonts w:cs="Arial"/>
-          <w:szCs w:val="24"/>
-        </w:rPr>
-      </w:pPr>
-    </w:p>
-    <w:p>
-      <w:pPr>
-        <w:spacing w:line="276" w:lineRule="auto"/>
-        <w:jc w:val="center"/>
-        <w:rPr>
-          <w:rFonts w:cs="Arial"/>
-          <w:szCs w:val="24"/>
-        </w:rPr>
-      </w:pPr>
-    </w:p>
-    <w:p>
-      <w:pPr>
-        <w:spacing w:line="276" w:lineRule="auto"/>
-        <w:jc w:val="center"/>
-        <w:rPr>
-          <w:rFonts w:cs="Arial"/>
-          <w:szCs w:val="24"/>
-        </w:rPr>
-      </w:pPr>
-    </w:p>
-    <w:p>
-      <w:pPr>
-        <w:spacing w:line="276" w:lineRule="auto"/>
-        <w:rPr>
-          <w:rFonts w:cs="Arial"/>
-          <w:szCs w:val="24"/>
-        </w:rPr>
-      </w:pPr>
-    </w:p>
-    <w:p>
-      <w:pPr>
-        <w:spacing w:line="276" w:lineRule="auto"/>
-        <w:jc w:val="center"/>
-        <w:rPr>
-          <w:rFonts w:cs="Arial"/>
-          <w:szCs w:val="24"/>
-        </w:rPr>
-      </w:pPr>
-    </w:p>
-    <w:p>
-      <w:pPr>
-        <w:spacing w:line="276" w:lineRule="auto"/>
-        <w:jc w:val="center"/>
-        <w:rPr>
-          <w:rFonts w:cs="Arial"/>
-          <w:b/>
-          <w:szCs w:val="24"/>
-        </w:rPr>
-      </w:pPr>
-      <w:r>
-        <w:rPr>
-          <w:rFonts w:cs="Arial"/>
-          <w:b/>
-          <w:szCs w:val="24"/>
-        </w:rPr>
-        <w:t>SISCOBLI – SISTEMA DE CONTROLE BIBLIOTECÁRIO</w:t>
-      </w:r>
-    </w:p>
-    <w:p>
-      <w:pPr>
-        <w:spacing w:line="276" w:lineRule="auto"/>
-        <w:jc w:val="center"/>
-        <w:rPr>
-          <w:rFonts w:cs="Arial"/>
-          <w:szCs w:val="24"/>
-        </w:rPr>
-      </w:pPr>
-    </w:p>
-    <w:p>
-      <w:pPr>
-        <w:spacing w:line="276" w:lineRule="auto"/>
-        <w:ind w:left="3969"/>
-        <w:rPr>
-          <w:rFonts w:cs="Arial"/>
-          <w:szCs w:val="24"/>
-        </w:rPr>
-      </w:pPr>
-    </w:p>
-    <w:p>
-      <w:pPr>
-        <w:spacing w:line="276" w:lineRule="auto"/>
-        <w:ind w:left="3969"/>
-        <w:rPr>
-          <w:rFonts w:cs="Arial"/>
-          <w:szCs w:val="24"/>
-        </w:rPr>
-      </w:pPr>
-      <w:r>
-        <w:rPr>
-          <w:rFonts w:cs="Arial"/>
-          <w:szCs w:val="24"/>
-        </w:rPr>
-        <w:t>Projeto apresentado à disciplina de Projeto de Software I da Universidade Salgado de Oliveira, como parte dos requisitos para conclusão do curso.</w:t>
-      </w:r>
-    </w:p>
-    <w:p>
-      <w:pPr>
-        <w:spacing w:line="276" w:lineRule="auto"/>
-        <w:ind w:left="3969"/>
-        <w:rPr>
-          <w:rFonts w:cs="Arial"/>
-          <w:szCs w:val="24"/>
-        </w:rPr>
-      </w:pPr>
-    </w:p>
-    <w:p>
-      <w:pPr>
-        <w:spacing w:line="276" w:lineRule="auto"/>
-        <w:ind w:left="3969"/>
-        <w:rPr>
-          <w:rFonts w:cs="Arial"/>
-          <w:szCs w:val="24"/>
-        </w:rPr>
-      </w:pPr>
-      <w:r>
-        <w:rPr>
-          <w:rFonts w:cs="Arial"/>
-          <w:szCs w:val="24"/>
-        </w:rPr>
-        <w:t xml:space="preserve"> Orientador: Prof. </w:t>
-      </w:r>
-      <w:r>
-        <w:rPr>
-          <w:rFonts w:cs="Arial"/>
-          <w:szCs w:val="24"/>
-        </w:rPr>
-        <w:t>Marcos Alexandre Miguel</w:t>
-      </w:r>
-    </w:p>
-    <w:p>
-      <w:pPr>
-        <w:spacing w:line="276" w:lineRule="auto"/>
-        <w:jc w:val="center"/>
-        <w:rPr>
-          <w:rFonts w:cs="Arial"/>
-          <w:szCs w:val="24"/>
-        </w:rPr>
-      </w:pPr>
-    </w:p>
-    <w:p>
-      <w:pPr>
-        <w:spacing w:line="276" w:lineRule="auto"/>
-        <w:jc w:val="center"/>
-        <w:rPr>
-          <w:rFonts w:cs="Arial"/>
-          <w:szCs w:val="24"/>
-        </w:rPr>
-      </w:pPr>
-    </w:p>
-    <w:p>
-      <w:pPr>
-        <w:spacing w:line="276" w:lineRule="auto"/>
-        <w:rPr>
-          <w:rFonts w:cs="Arial"/>
           <w:szCs w:val="24"/>
         </w:rPr>
       </w:pPr>
@@ -719,10 +390,126 @@
         <w:jc w:val="center"/>
         <w:rPr>
           <w:rFonts w:cs="Arial"/>
+          <w:szCs w:val="24"/>
+        </w:rPr>
+      </w:pPr>
+    </w:p>
+    <w:p>
+      <w:pPr>
+        <w:spacing w:line="276" w:lineRule="auto"/>
+        <w:jc w:val="center"/>
+        <w:rPr>
+          <w:rFonts w:cs="Arial"/>
+          <w:szCs w:val="24"/>
+        </w:rPr>
+      </w:pPr>
+    </w:p>
+    <w:p>
+      <w:pPr>
+        <w:spacing w:line="276" w:lineRule="auto"/>
+        <w:jc w:val="center"/>
+        <w:rPr>
+          <w:rFonts w:cs="Arial"/>
+          <w:szCs w:val="24"/>
+        </w:rPr>
+      </w:pPr>
+    </w:p>
+    <w:p>
+      <w:pPr>
+        <w:spacing w:line="276" w:lineRule="auto"/>
+        <w:jc w:val="center"/>
+        <w:rPr>
+          <w:rFonts w:cs="Arial"/>
+          <w:szCs w:val="24"/>
+        </w:rPr>
+      </w:pPr>
+    </w:p>
+    <w:p>
+      <w:pPr>
+        <w:spacing w:line="276" w:lineRule="auto"/>
+        <w:rPr>
+          <w:rFonts w:cs="Arial"/>
+          <w:szCs w:val="24"/>
+        </w:rPr>
+      </w:pPr>
+    </w:p>
+    <w:p>
+      <w:pPr>
+        <w:spacing w:line="276" w:lineRule="auto"/>
+        <w:jc w:val="center"/>
+        <w:rPr>
+          <w:rFonts w:cs="Arial"/>
+          <w:szCs w:val="24"/>
+        </w:rPr>
+      </w:pPr>
+    </w:p>
+    <w:p>
+      <w:pPr>
+        <w:spacing w:line="276" w:lineRule="auto"/>
+        <w:jc w:val="center"/>
+        <w:rPr>
+          <w:rFonts w:cs="Arial"/>
+          <w:szCs w:val="24"/>
+        </w:rPr>
+      </w:pPr>
+    </w:p>
+    <w:p>
+      <w:pPr>
+        <w:spacing w:line="276" w:lineRule="auto"/>
+        <w:jc w:val="center"/>
+        <w:rPr>
+          <w:rFonts w:cs="Arial"/>
+          <w:szCs w:val="24"/>
+        </w:rPr>
+      </w:pPr>
+    </w:p>
+    <w:p>
+      <w:pPr>
+        <w:spacing w:line="276" w:lineRule="auto"/>
+        <w:jc w:val="center"/>
+        <w:rPr>
+          <w:rFonts w:cs="Arial"/>
+          <w:szCs w:val="24"/>
+        </w:rPr>
+      </w:pPr>
+    </w:p>
+    <w:p>
+      <w:pPr>
+        <w:spacing w:line="276" w:lineRule="auto"/>
+        <w:rPr>
+          <w:rFonts w:cs="Arial"/>
+          <w:szCs w:val="24"/>
+        </w:rPr>
+      </w:pPr>
+    </w:p>
+    <w:p>
+      <w:pPr>
+        <w:spacing w:line="276" w:lineRule="auto"/>
+        <w:jc w:val="center"/>
+        <w:rPr>
+          <w:rFonts w:cs="Arial"/>
+          <w:szCs w:val="24"/>
+        </w:rPr>
+      </w:pPr>
+    </w:p>
+    <w:p>
+      <w:pPr>
+        <w:spacing w:line="276" w:lineRule="auto"/>
+        <w:jc w:val="center"/>
+        <w:rPr>
+          <w:rFonts w:cs="Arial"/>
           <w:b/>
           <w:szCs w:val="24"/>
         </w:rPr>
       </w:pPr>
+      <w:r>
+        <w:rPr>
+          <w:rFonts w:cs="Arial"/>
+          <w:b/>
+          <w:szCs w:val="24"/>
+        </w:rPr>
+        <w:t>SISCOBLI – SISTEMA DE CONTROLE BIBLIOTECÁRIO</w:t>
+      </w:r>
     </w:p>
     <w:p>
       <w:pPr>
@@ -730,10 +517,70 @@
         <w:jc w:val="center"/>
         <w:rPr>
           <w:rFonts w:cs="Arial"/>
-          <w:b/>
-          <w:szCs w:val="24"/>
-        </w:rPr>
-      </w:pPr>
+          <w:szCs w:val="24"/>
+        </w:rPr>
+      </w:pPr>
+    </w:p>
+    <w:p>
+      <w:pPr>
+        <w:spacing w:line="276" w:lineRule="auto"/>
+        <w:ind w:left="3969"/>
+        <w:rPr>
+          <w:rFonts w:cs="Arial"/>
+          <w:szCs w:val="24"/>
+        </w:rPr>
+      </w:pPr>
+    </w:p>
+    <w:p>
+      <w:pPr>
+        <w:spacing w:line="276" w:lineRule="auto"/>
+        <w:ind w:left="3969"/>
+        <w:rPr>
+          <w:rFonts w:cs="Arial"/>
+          <w:szCs w:val="24"/>
+        </w:rPr>
+      </w:pPr>
+      <w:r>
+        <w:rPr>
+          <w:rFonts w:cs="Arial"/>
+          <w:szCs w:val="24"/>
+        </w:rPr>
+        <w:t>Projeto apresentado à disciplina de Projeto de Software I da Universidade Salgado de Oliveira, como parte dos requisitos para conclusão do curso.</w:t>
+      </w:r>
+    </w:p>
+    <w:p>
+      <w:pPr>
+        <w:spacing w:line="276" w:lineRule="auto"/>
+        <w:ind w:left="3969"/>
+        <w:rPr>
+          <w:rFonts w:cs="Arial"/>
+          <w:szCs w:val="24"/>
+        </w:rPr>
+      </w:pPr>
+    </w:p>
+    <w:p>
+      <w:pPr>
+        <w:spacing w:line="276" w:lineRule="auto"/>
+        <w:ind w:left="3969"/>
+        <w:rPr>
+          <w:rFonts w:cs="Arial"/>
+          <w:szCs w:val="24"/>
+        </w:rPr>
+      </w:pPr>
+      <w:r>
+        <w:rPr>
+          <w:rFonts w:cs="Arial"/>
+          <w:szCs w:val="24"/>
+        </w:rPr>
+        <w:t xml:space="preserve"> Orientador: Prof. </w:t>
+      </w:r>
+      <w:r>
+        <w:rPr>
+          <w:rFonts w:cs="Arial"/>
+          <w:szCs w:val="24"/>
+        </w:rPr>
+        <w:t>Marcos Alexandre Miguel</w:t>
+      </w:r>
     </w:p>
     <w:p>
       <w:pPr>
@@ -741,7 +588,6 @@
         <w:jc w:val="center"/>
         <w:rPr>
           <w:rFonts w:cs="Arial"/>
-          <w:b/>
           <w:szCs w:val="24"/>
         </w:rPr>
       </w:pPr>
@@ -752,7 +598,42 @@
         <w:jc w:val="center"/>
         <w:rPr>
           <w:rFonts w:cs="Arial"/>
-          <w:b/>
+          <w:szCs w:val="24"/>
+        </w:rPr>
+      </w:pPr>
+    </w:p>
+    <w:p>
+      <w:pPr>
+        <w:spacing w:line="276" w:lineRule="auto"/>
+        <w:rPr>
+          <w:rFonts w:cs="Arial"/>
+          <w:szCs w:val="24"/>
+        </w:rPr>
+      </w:pPr>
+    </w:p>
+    <w:p>
+      <w:pPr>
+        <w:spacing w:line="276" w:lineRule="auto"/>
+        <w:rPr>
+          <w:rFonts w:cs="Arial"/>
+          <w:szCs w:val="24"/>
+        </w:rPr>
+      </w:pPr>
+    </w:p>
+    <w:p>
+      <w:pPr>
+        <w:spacing w:line="276" w:lineRule="auto"/>
+        <w:rPr>
+          <w:rFonts w:cs="Arial"/>
+          <w:szCs w:val="24"/>
+        </w:rPr>
+      </w:pPr>
+    </w:p>
+    <w:p>
+      <w:pPr>
+        <w:spacing w:line="276" w:lineRule="auto"/>
+        <w:rPr>
+          <w:rFonts w:cs="Arial"/>
           <w:szCs w:val="24"/>
         </w:rPr>
       </w:pPr>
@@ -763,10 +644,16 @@
         <w:jc w:val="center"/>
         <w:rPr>
           <w:rFonts w:cs="Arial"/>
-          <w:b/>
-          <w:szCs w:val="24"/>
-        </w:rPr>
-      </w:pPr>
+          <w:szCs w:val="24"/>
+        </w:rPr>
+      </w:pPr>
+      <w:r>
+        <w:rPr>
+          <w:rFonts w:cs="Arial"/>
+          <w:szCs w:val="24"/>
+        </w:rPr>
+        <w:t>Juiz de Fora</w:t>
+      </w:r>
     </w:p>
     <w:p>
       <w:pPr>
@@ -774,164 +661,21 @@
         <w:jc w:val="center"/>
         <w:rPr>
           <w:rFonts w:cs="Arial"/>
-          <w:b/>
-          <w:szCs w:val="24"/>
-        </w:rPr>
-      </w:pPr>
-    </w:p>
-    <w:p>
-      <w:pPr>
-        <w:spacing w:line="276" w:lineRule="auto"/>
-        <w:jc w:val="center"/>
-        <w:rPr>
-          <w:rFonts w:cs="Arial"/>
-          <w:b/>
-          <w:szCs w:val="24"/>
-        </w:rPr>
-      </w:pPr>
-    </w:p>
-    <w:p>
-      <w:pPr>
-        <w:spacing w:line="276" w:lineRule="auto"/>
-        <w:jc w:val="center"/>
-        <w:rPr>
-          <w:rFonts w:cs="Arial"/>
-          <w:b/>
-          <w:szCs w:val="24"/>
-        </w:rPr>
-      </w:pPr>
-    </w:p>
-    <w:p>
-      <w:pPr>
-        <w:spacing w:line="276" w:lineRule="auto"/>
-        <w:jc w:val="center"/>
-        <w:rPr>
-          <w:rFonts w:cs="Arial"/>
-          <w:b/>
-          <w:szCs w:val="24"/>
-        </w:rPr>
-      </w:pPr>
-      <w:r>
-        <w:rPr>
-          <w:rFonts w:cs="Arial"/>
-          <w:b/>
-          <w:szCs w:val="24"/>
-        </w:rPr>
-        <w:t>SISCOBLI – SISTEMA DE CONTROLE BIBLIOTECÁRIO</w:t>
-      </w:r>
-    </w:p>
-    <w:p>
-      <w:pPr>
-        <w:spacing w:line="276" w:lineRule="auto"/>
-        <w:jc w:val="center"/>
-        <w:rPr>
-          <w:rFonts w:cs="Arial"/>
-          <w:b/>
-          <w:szCs w:val="24"/>
-        </w:rPr>
-      </w:pPr>
-    </w:p>
-    <w:p>
-      <w:pPr>
-        <w:spacing w:line="276" w:lineRule="auto"/>
-        <w:jc w:val="center"/>
-        <w:rPr>
-          <w:rFonts w:cs="Arial"/>
-          <w:szCs w:val="24"/>
-        </w:rPr>
-      </w:pPr>
-      <w:r>
-        <w:rPr>
-          <w:rFonts w:cs="Arial"/>
-          <w:szCs w:val="24"/>
-        </w:rPr>
-        <w:t>Projeto apresentado à disciplina de Projeto de Software I da Universidade Salgado de Oliveira, como parte dos requisitos para conclusão do curso.</w:t>
-      </w:r>
-    </w:p>
-    <w:p>
-      <w:pPr>
-        <w:spacing w:line="276" w:lineRule="auto"/>
-        <w:jc w:val="center"/>
-        <w:rPr>
-          <w:rFonts w:cs="Arial"/>
-          <w:szCs w:val="24"/>
-        </w:rPr>
-      </w:pPr>
-    </w:p>
-    <w:p>
-      <w:pPr>
-        <w:spacing w:line="276" w:lineRule="auto"/>
-        <w:jc w:val="center"/>
-        <w:rPr>
-          <w:rFonts w:cs="Arial"/>
-          <w:szCs w:val="24"/>
-        </w:rPr>
-      </w:pPr>
-    </w:p>
-    <w:p>
-      <w:pPr>
-        <w:spacing w:line="276" w:lineRule="auto"/>
-        <w:jc w:val="center"/>
-        <w:rPr>
-          <w:rFonts w:cs="Arial"/>
-          <w:szCs w:val="24"/>
-        </w:rPr>
-      </w:pPr>
-    </w:p>
-    <w:p>
-      <w:pPr>
-        <w:spacing w:line="276" w:lineRule="auto"/>
-        <w:jc w:val="center"/>
-        <w:rPr>
-          <w:rFonts w:cs="Arial"/>
-          <w:szCs w:val="24"/>
-        </w:rPr>
-      </w:pPr>
-    </w:p>
-    <w:p>
-      <w:pPr>
-        <w:spacing w:line="276" w:lineRule="auto"/>
-        <w:jc w:val="center"/>
-        <w:rPr>
-          <w:rFonts w:cs="Arial"/>
-          <w:b/>
-          <w:szCs w:val="24"/>
-        </w:rPr>
-      </w:pPr>
-      <w:r>
-        <w:rPr>
-          <w:rFonts w:cs="Arial"/>
-          <w:szCs w:val="24"/>
-        </w:rPr>
-        <w:t>Aprovado em ______ de Março de 2016</w:t>
-      </w:r>
-    </w:p>
-    <w:p>
-      <w:pPr>
-        <w:spacing w:line="276" w:lineRule="auto"/>
-        <w:jc w:val="center"/>
-        <w:rPr>
-          <w:rFonts w:cs="Arial"/>
-          <w:b/>
-          <w:szCs w:val="24"/>
-        </w:rPr>
-      </w:pPr>
-    </w:p>
-    <w:p>
-      <w:pPr>
-        <w:spacing w:line="276" w:lineRule="auto"/>
-        <w:jc w:val="center"/>
-        <w:rPr>
-          <w:rFonts w:cs="Arial"/>
-          <w:szCs w:val="24"/>
-        </w:rPr>
-      </w:pPr>
-      <w:r>
-        <w:rPr>
-          <w:rFonts w:cs="Arial"/>
-          <w:szCs w:val="24"/>
-        </w:rPr>
-        <w:br w:type="page"/>
+          <w:szCs w:val="24"/>
+        </w:rPr>
+        <w:sectPr>
+          <w:pgSz w:w="11906" w:h="16838"/>
+          <w:pgMar w:top="1701" w:right="1134" w:bottom="1134" w:left="1701" w:header="709" w:footer="709" w:gutter="0"/>
+          <w:cols w:space="708"/>
+          <w:docGrid w:linePitch="360"/>
+        </w:sectPr>
+      </w:pPr>
+      <w:r>
+        <w:rPr>
+          <w:rFonts w:cs="Arial"/>
+          <w:szCs w:val="24"/>
+        </w:rPr>
+        <w:t>2016</w:t>
       </w:r>
     </w:p>
     <w:p>
@@ -975,6 +719,262 @@
         <w:jc w:val="center"/>
         <w:rPr>
           <w:rFonts w:cs="Arial"/>
+          <w:b/>
+          <w:szCs w:val="24"/>
+        </w:rPr>
+      </w:pPr>
+    </w:p>
+    <w:p>
+      <w:pPr>
+        <w:spacing w:line="276" w:lineRule="auto"/>
+        <w:jc w:val="center"/>
+        <w:rPr>
+          <w:rFonts w:cs="Arial"/>
+          <w:b/>
+          <w:szCs w:val="24"/>
+        </w:rPr>
+      </w:pPr>
+    </w:p>
+    <w:p>
+      <w:pPr>
+        <w:spacing w:line="276" w:lineRule="auto"/>
+        <w:jc w:val="center"/>
+        <w:rPr>
+          <w:rFonts w:cs="Arial"/>
+          <w:b/>
+          <w:szCs w:val="24"/>
+        </w:rPr>
+      </w:pPr>
+    </w:p>
+    <w:p>
+      <w:pPr>
+        <w:spacing w:line="276" w:lineRule="auto"/>
+        <w:jc w:val="center"/>
+        <w:rPr>
+          <w:rFonts w:cs="Arial"/>
+          <w:b/>
+          <w:szCs w:val="24"/>
+        </w:rPr>
+      </w:pPr>
+    </w:p>
+    <w:p>
+      <w:pPr>
+        <w:spacing w:line="276" w:lineRule="auto"/>
+        <w:jc w:val="center"/>
+        <w:rPr>
+          <w:rFonts w:cs="Arial"/>
+          <w:b/>
+          <w:szCs w:val="24"/>
+        </w:rPr>
+      </w:pPr>
+    </w:p>
+    <w:p>
+      <w:pPr>
+        <w:spacing w:line="276" w:lineRule="auto"/>
+        <w:jc w:val="center"/>
+        <w:rPr>
+          <w:rFonts w:cs="Arial"/>
+          <w:b/>
+          <w:szCs w:val="24"/>
+        </w:rPr>
+      </w:pPr>
+    </w:p>
+    <w:p>
+      <w:pPr>
+        <w:spacing w:line="276" w:lineRule="auto"/>
+        <w:jc w:val="center"/>
+        <w:rPr>
+          <w:rFonts w:cs="Arial"/>
+          <w:b/>
+          <w:szCs w:val="24"/>
+        </w:rPr>
+      </w:pPr>
+    </w:p>
+    <w:p>
+      <w:pPr>
+        <w:spacing w:line="276" w:lineRule="auto"/>
+        <w:jc w:val="center"/>
+        <w:rPr>
+          <w:rFonts w:cs="Arial"/>
+          <w:b/>
+          <w:szCs w:val="24"/>
+        </w:rPr>
+      </w:pPr>
+    </w:p>
+    <w:p>
+      <w:pPr>
+        <w:spacing w:line="276" w:lineRule="auto"/>
+        <w:jc w:val="center"/>
+        <w:rPr>
+          <w:rFonts w:cs="Arial"/>
+          <w:b/>
+          <w:szCs w:val="24"/>
+        </w:rPr>
+      </w:pPr>
+      <w:r>
+        <w:rPr>
+          <w:rFonts w:cs="Arial"/>
+          <w:b/>
+          <w:szCs w:val="24"/>
+        </w:rPr>
+        <w:t>SISCOBLI – SISTEMA DE CONTROLE BIBLIOTECÁRIO</w:t>
+      </w:r>
+    </w:p>
+    <w:p>
+      <w:pPr>
+        <w:spacing w:line="276" w:lineRule="auto"/>
+        <w:jc w:val="center"/>
+        <w:rPr>
+          <w:rFonts w:cs="Arial"/>
+          <w:b/>
+          <w:szCs w:val="24"/>
+        </w:rPr>
+      </w:pPr>
+    </w:p>
+    <w:p>
+      <w:pPr>
+        <w:spacing w:line="276" w:lineRule="auto"/>
+        <w:jc w:val="center"/>
+        <w:rPr>
+          <w:rFonts w:cs="Arial"/>
+          <w:szCs w:val="24"/>
+        </w:rPr>
+      </w:pPr>
+      <w:r>
+        <w:rPr>
+          <w:rFonts w:cs="Arial"/>
+          <w:szCs w:val="24"/>
+        </w:rPr>
+        <w:t>Projeto apresentado à disciplina de Projeto de Software I da Universidade Salgado de Oliveira, como parte dos requisitos para conclusão do curso.</w:t>
+      </w:r>
+    </w:p>
+    <w:p>
+      <w:pPr>
+        <w:spacing w:line="276" w:lineRule="auto"/>
+        <w:jc w:val="center"/>
+        <w:rPr>
+          <w:rFonts w:cs="Arial"/>
+          <w:szCs w:val="24"/>
+        </w:rPr>
+      </w:pPr>
+    </w:p>
+    <w:p>
+      <w:pPr>
+        <w:spacing w:line="276" w:lineRule="auto"/>
+        <w:jc w:val="center"/>
+        <w:rPr>
+          <w:rFonts w:cs="Arial"/>
+          <w:szCs w:val="24"/>
+        </w:rPr>
+      </w:pPr>
+    </w:p>
+    <w:p>
+      <w:pPr>
+        <w:spacing w:line="276" w:lineRule="auto"/>
+        <w:jc w:val="center"/>
+        <w:rPr>
+          <w:rFonts w:cs="Arial"/>
+          <w:szCs w:val="24"/>
+        </w:rPr>
+      </w:pPr>
+    </w:p>
+    <w:p>
+      <w:pPr>
+        <w:spacing w:line="276" w:lineRule="auto"/>
+        <w:jc w:val="center"/>
+        <w:rPr>
+          <w:rFonts w:cs="Arial"/>
+          <w:szCs w:val="24"/>
+        </w:rPr>
+      </w:pPr>
+    </w:p>
+    <w:p>
+      <w:pPr>
+        <w:spacing w:line="276" w:lineRule="auto"/>
+        <w:jc w:val="center"/>
+        <w:rPr>
+          <w:rFonts w:cs="Arial"/>
+          <w:b/>
+          <w:szCs w:val="24"/>
+        </w:rPr>
+      </w:pPr>
+      <w:r>
+        <w:rPr>
+          <w:rFonts w:cs="Arial"/>
+          <w:szCs w:val="24"/>
+        </w:rPr>
+        <w:t>Aprovado em ______ de Março de 2016</w:t>
+      </w:r>
+    </w:p>
+    <w:p>
+      <w:pPr>
+        <w:spacing w:line="276" w:lineRule="auto"/>
+        <w:jc w:val="center"/>
+        <w:rPr>
+          <w:rFonts w:cs="Arial"/>
+          <w:b/>
+          <w:szCs w:val="24"/>
+        </w:rPr>
+      </w:pPr>
+    </w:p>
+    <w:p>
+      <w:pPr>
+        <w:spacing w:line="276" w:lineRule="auto"/>
+        <w:jc w:val="center"/>
+        <w:rPr>
+          <w:rFonts w:cs="Arial"/>
+          <w:szCs w:val="24"/>
+        </w:rPr>
+      </w:pPr>
+      <w:r>
+        <w:rPr>
+          <w:rFonts w:cs="Arial"/>
+          <w:szCs w:val="24"/>
+        </w:rPr>
+        <w:br w:type="page"/>
+      </w:r>
+    </w:p>
+    <w:p>
+      <w:pPr>
+        <w:spacing w:line="276" w:lineRule="auto"/>
+        <w:jc w:val="center"/>
+        <w:rPr>
+          <w:rFonts w:cs="Arial"/>
+          <w:szCs w:val="24"/>
+        </w:rPr>
+      </w:pPr>
+      <w:r>
+        <w:rPr>
+          <w:rFonts w:cs="Arial"/>
+          <w:szCs w:val="24"/>
+        </w:rPr>
+        <w:lastRenderedPageBreak/>
+        <w:t>MARCOS ANTÔNIO MORAES DE OLIVEIRA</w:t>
+      </w:r>
+    </w:p>
+    <w:p>
+      <w:pPr>
+        <w:spacing w:line="276" w:lineRule="auto"/>
+        <w:jc w:val="center"/>
+        <w:rPr>
+          <w:rFonts w:cs="Arial"/>
+          <w:szCs w:val="24"/>
+        </w:rPr>
+      </w:pPr>
+      <w:r>
+        <w:rPr>
+          <w:rFonts w:cs="Arial"/>
+          <w:szCs w:val="24"/>
+        </w:rPr>
+        <w:t>MATHEUS RAPOSO FRAUCHES VIEIRA SIAS</w:t>
+      </w:r>
+    </w:p>
+    <w:p>
+      <w:pPr>
+        <w:spacing w:line="276" w:lineRule="auto"/>
+        <w:jc w:val="center"/>
+        <w:rPr>
+          <w:rFonts w:cs="Arial"/>
           <w:szCs w:val="24"/>
         </w:rPr>
       </w:pPr>
@@ -1604,7 +1604,21 @@
           <w:rFonts w:cs="Arial"/>
           <w:szCs w:val="24"/>
         </w:rPr>
-        <w:t>A Universidade Salgado de Oliveira, tem como requisito cogente para a conclusão do curso de análise de sistemas o desenvolvimento de um projeto de software destinado a uma instituição sem fins lucrativos.</w:t>
+        <w:t>A Un</w:t>
+      </w:r>
+      <w:r>
+        <w:rPr>
+          <w:rFonts w:cs="Arial"/>
+          <w:szCs w:val="24"/>
+        </w:rPr>
+        <w:t xml:space="preserve">iversidade Salgado de Oliveira, </w:t>
+      </w:r>
+      <w:r>
+        <w:rPr>
+          <w:rFonts w:cs="Arial"/>
+          <w:szCs w:val="24"/>
+        </w:rPr>
+        <w:t>tem como requisito cogente para a conclusão do curso de análise de sistemas o desenvolvimento de um projeto de software destinado a uma instituição sem fins lucrativos.</w:t>
       </w:r>
     </w:p>
     <w:p>
@@ -1709,7 +1723,21 @@
           <w:rFonts w:cs="Arial"/>
           <w:szCs w:val="24"/>
         </w:rPr>
-        <w:t>The University Salgado de Oliveira, is cogent required to complete systems analysis course the development of a software project intend</w:t>
+        <w:t>The Un</w:t>
+      </w:r>
+      <w:r>
+        <w:rPr>
+          <w:rFonts w:cs="Arial"/>
+          <w:szCs w:val="24"/>
+        </w:rPr>
+        <w:t>iversity Salgado de Oliveira, has as</w:t>
+      </w:r>
+      <w:r>
+        <w:rPr>
+          <w:rFonts w:cs="Arial"/>
+          <w:szCs w:val="24"/>
+        </w:rPr>
+        <w:t xml:space="preserve"> cogent required to complete systems analysis course the development of a software project intend</w:t>
       </w:r>
       <w:r>
         <w:rPr>
@@ -2222,43 +2250,64 @@
         <w:spacing w:line="276" w:lineRule="auto"/>
         <w:rPr>
           <w:rFonts w:cs="Arial"/>
+          <w:szCs w:val="24"/>
+        </w:rPr>
+      </w:pPr>
+      <w:r>
+        <w:rPr>
+          <w:rFonts w:cs="Arial"/>
+          <w:szCs w:val="24"/>
+        </w:rPr>
+        <w:t>SisCOBLI</w:t>
+      </w:r>
+      <w:r>
+        <w:rPr>
+          <w:rFonts w:cs="Arial"/>
           <w:b/>
           <w:szCs w:val="24"/>
         </w:rPr>
-      </w:pPr>
-      <w:r>
-        <w:rPr>
-          <w:rFonts w:cs="Arial"/>
-          <w:szCs w:val="24"/>
-        </w:rPr>
-        <w:t>SisCOBLI</w:t>
-      </w:r>
-      <w:r>
+        <w:t xml:space="preserve"> </w:t>
+      </w:r>
+      <w:r>
+        <w:rPr>
+          <w:rFonts w:cs="Arial"/>
+          <w:szCs w:val="24"/>
+        </w:rPr>
+        <w:t>- Sistema de Controle Bibliotecário</w:t>
+      </w:r>
+      <w:r>
+        <w:rPr>
+          <w:rFonts w:cs="Arial"/>
+          <w:szCs w:val="24"/>
+        </w:rPr>
+        <w:br w:type="page"/>
+      </w:r>
+    </w:p>
+    <w:p>
+      <w:pPr>
+        <w:spacing w:line="276" w:lineRule="auto"/>
+        <w:rPr>
+          <w:rFonts w:cs="Arial"/>
+          <w:szCs w:val="24"/>
+        </w:rPr>
+      </w:pPr>
+    </w:p>
+    <w:p>
+      <w:pPr>
+        <w:spacing w:line="276" w:lineRule="auto"/>
+        <w:jc w:val="center"/>
         <w:rPr>
           <w:rFonts w:cs="Arial"/>
           <w:b/>
           <w:szCs w:val="24"/>
         </w:rPr>
-        <w:br w:type="page"/>
-      </w:r>
-    </w:p>
-    <w:p>
-      <w:pPr>
-        <w:spacing w:line="276" w:lineRule="auto"/>
-        <w:jc w:val="center"/>
+      </w:pPr>
+      <w:r>
         <w:rPr>
           <w:rFonts w:cs="Arial"/>
           <w:b/>
           <w:szCs w:val="24"/>
         </w:rPr>
-      </w:pPr>
-      <w:r>
-        <w:rPr>
-          <w:rFonts w:cs="Arial"/>
-          <w:b/>
-          <w:szCs w:val="24"/>
-        </w:rPr>
-        <w:lastRenderedPageBreak/>
         <w:t>LISTA DE QUADROS</w:t>
       </w:r>
     </w:p>
@@ -2432,13 +2481,132 @@
             </w:rPr>
             <w:fldChar w:fldCharType="separate"/>
           </w:r>
-          <w:hyperlink w:anchor="_Toc446205747" w:history="1">
+          <w:bookmarkStart w:id="0" w:name="_GoBack"/>
+          <w:bookmarkEnd w:id="0"/>
+          <w:r>
+            <w:rPr>
+              <w:rStyle w:val="Hyperlink"/>
+              <w:noProof/>
+            </w:rPr>
+            <w:fldChar w:fldCharType="begin"/>
+          </w:r>
+          <w:r>
+            <w:rPr>
+              <w:rStyle w:val="Hyperlink"/>
+              <w:noProof/>
+            </w:rPr>
+            <w:instrText xml:space="preserve"> </w:instrText>
+          </w:r>
+          <w:r>
+            <w:rPr>
+              <w:noProof/>
+            </w:rPr>
+            <w:instrText>HYPERLINK \l "_Toc446455250"</w:instrText>
+          </w:r>
+          <w:r>
+            <w:rPr>
+              <w:rStyle w:val="Hyperlink"/>
+              <w:noProof/>
+            </w:rPr>
+            <w:instrText xml:space="preserve"> </w:instrText>
+          </w:r>
+          <w:r>
+            <w:rPr>
+              <w:rStyle w:val="Hyperlink"/>
+              <w:noProof/>
+            </w:rPr>
+          </w:r>
+          <w:r>
+            <w:rPr>
+              <w:rStyle w:val="Hyperlink"/>
+              <w:noProof/>
+            </w:rPr>
+            <w:fldChar w:fldCharType="separate"/>
+          </w:r>
+          <w:r>
+            <w:rPr>
+              <w:rStyle w:val="Hyperlink"/>
+              <w:noProof/>
+            </w:rPr>
+            <w:t>1 CONTEXTUALIZAÇÃO</w:t>
+          </w:r>
+          <w:r>
+            <w:rPr>
+              <w:noProof/>
+              <w:webHidden/>
+            </w:rPr>
+            <w:tab/>
+          </w:r>
+          <w:r>
+            <w:rPr>
+              <w:noProof/>
+              <w:webHidden/>
+            </w:rPr>
+            <w:fldChar w:fldCharType="begin"/>
+          </w:r>
+          <w:r>
+            <w:rPr>
+              <w:noProof/>
+              <w:webHidden/>
+            </w:rPr>
+            <w:instrText xml:space="preserve"> PAGEREF _Toc446455250 \h </w:instrText>
+          </w:r>
+          <w:r>
+            <w:rPr>
+              <w:noProof/>
+              <w:webHidden/>
+            </w:rPr>
+          </w:r>
+          <w:r>
+            <w:rPr>
+              <w:noProof/>
+              <w:webHidden/>
+            </w:rPr>
+            <w:fldChar w:fldCharType="separate"/>
+          </w:r>
+          <w:r>
+            <w:rPr>
+              <w:noProof/>
+              <w:webHidden/>
+            </w:rPr>
+            <w:t>14</w:t>
+          </w:r>
+          <w:r>
+            <w:rPr>
+              <w:noProof/>
+              <w:webHidden/>
+            </w:rPr>
+            <w:fldChar w:fldCharType="end"/>
+          </w:r>
+          <w:r>
+            <w:rPr>
+              <w:rStyle w:val="Hyperlink"/>
+              <w:noProof/>
+            </w:rPr>
+            <w:fldChar w:fldCharType="end"/>
+          </w:r>
+        </w:p>
+        <w:p>
+          <w:pPr>
+            <w:pStyle w:val="Sumrio2"/>
+            <w:tabs>
+              <w:tab w:val="right" w:leader="dot" w:pos="9061"/>
+            </w:tabs>
+            <w:rPr>
+              <w:rFonts w:asciiTheme="minorHAnsi" w:eastAsiaTheme="minorEastAsia" w:hAnsiTheme="minorHAnsi"/>
+              <w:noProof/>
+              <w:sz w:val="22"/>
+              <w:lang w:eastAsia="pt-BR"/>
+            </w:rPr>
+          </w:pPr>
+          <w:hyperlink w:anchor="_Toc446455251" w:history="1">
             <w:r>
               <w:rPr>
                 <w:rStyle w:val="Hyperlink"/>
-                <w:noProof/>
-              </w:rPr>
-              <w:t>1 CONTEXTUALIZAÇÃO</w:t>
+                <w:rFonts w:cs="Arial"/>
+                <w:noProof/>
+              </w:rPr>
+              <w:t>1.1 Introdução</w:t>
             </w:r>
             <w:r>
               <w:rPr>
@@ -2459,7 +2627,7 @@
                 <w:noProof/>
                 <w:webHidden/>
               </w:rPr>
-              <w:instrText xml:space="preserve"> PAGEREF _Toc446205747 \h </w:instrText>
+              <w:instrText xml:space="preserve"> PAGEREF _Toc446455251 \h </w:instrText>
             </w:r>
             <w:r>
               <w:rPr>
@@ -2479,7 +2647,7 @@
                 <w:noProof/>
                 <w:webHidden/>
               </w:rPr>
-              <w:t>13</w:t>
+              <w:t>14</w:t>
             </w:r>
             <w:r>
               <w:rPr>
@@ -2503,14 +2671,14 @@
               <w:lang w:eastAsia="pt-BR"/>
             </w:rPr>
           </w:pPr>
-          <w:hyperlink w:anchor="_Toc446205748" w:history="1">
+          <w:hyperlink w:anchor="_Toc446455252" w:history="1">
             <w:r>
               <w:rPr>
                 <w:rStyle w:val="Hyperlink"/>
                 <w:rFonts w:cs="Arial"/>
                 <w:noProof/>
               </w:rPr>
-              <w:t>1.1 Introdução</w:t>
+              <w:t>1.2 Objetivo</w:t>
             </w:r>
             <w:r>
               <w:rPr>
@@ -2531,7 +2699,7 @@
                 <w:noProof/>
                 <w:webHidden/>
               </w:rPr>
-              <w:instrText xml:space="preserve"> PAGEREF _Toc446205748 \h </w:instrText>
+              <w:instrText xml:space="preserve"> PAGEREF _Toc446455252 \h </w:instrText>
             </w:r>
             <w:r>
               <w:rPr>
@@ -2551,7 +2719,7 @@
                 <w:noProof/>
                 <w:webHidden/>
               </w:rPr>
-              <w:t>13</w:t>
+              <w:t>14</w:t>
             </w:r>
             <w:r>
               <w:rPr>
@@ -2575,14 +2743,14 @@
               <w:lang w:eastAsia="pt-BR"/>
             </w:rPr>
           </w:pPr>
-          <w:hyperlink w:anchor="_Toc446205749" w:history="1">
+          <w:hyperlink w:anchor="_Toc446455253" w:history="1">
             <w:r>
               <w:rPr>
                 <w:rStyle w:val="Hyperlink"/>
                 <w:rFonts w:cs="Arial"/>
                 <w:noProof/>
               </w:rPr>
-              <w:t>1.2 Objetivo</w:t>
+              <w:t>1.3 Motivação</w:t>
             </w:r>
             <w:r>
               <w:rPr>
@@ -2603,7 +2771,7 @@
                 <w:noProof/>
                 <w:webHidden/>
               </w:rPr>
-              <w:instrText xml:space="preserve"> PAGEREF _Toc446205749 \h </w:instrText>
+              <w:instrText xml:space="preserve"> PAGEREF _Toc446455253 \h </w:instrText>
             </w:r>
             <w:r>
               <w:rPr>
@@ -2623,7 +2791,7 @@
                 <w:noProof/>
                 <w:webHidden/>
               </w:rPr>
-              <w:t>13</w:t>
+              <w:t>15</w:t>
             </w:r>
             <w:r>
               <w:rPr>
@@ -2647,14 +2815,13 @@
               <w:lang w:eastAsia="pt-BR"/>
             </w:rPr>
           </w:pPr>
-          <w:hyperlink w:anchor="_Toc446205750" w:history="1">
+          <w:hyperlink w:anchor="_Toc446455254" w:history="1">
             <w:r>
               <w:rPr>
                 <w:rStyle w:val="Hyperlink"/>
-                <w:rFonts w:cs="Arial"/>
-                <w:noProof/>
-              </w:rPr>
-              <w:t>1.3 Motivação</w:t>
+                <w:noProof/>
+              </w:rPr>
+              <w:t>1.4 Justificativa</w:t>
             </w:r>
             <w:r>
               <w:rPr>
@@ -2675,7 +2842,7 @@
                 <w:noProof/>
                 <w:webHidden/>
               </w:rPr>
-              <w:instrText xml:space="preserve"> PAGEREF _Toc446205750 \h </w:instrText>
+              <w:instrText xml:space="preserve"> PAGEREF _Toc446455254 \h </w:instrText>
             </w:r>
             <w:r>
               <w:rPr>
@@ -2695,7 +2862,7 @@
                 <w:noProof/>
                 <w:webHidden/>
               </w:rPr>
-              <w:t>14</w:t>
+              <w:t>15</w:t>
             </w:r>
             <w:r>
               <w:rPr>
@@ -2719,13 +2886,14 @@
               <w:lang w:eastAsia="pt-BR"/>
             </w:rPr>
           </w:pPr>
-          <w:hyperlink w:anchor="_Toc446205751" w:history="1">
+          <w:hyperlink w:anchor="_Toc446455255" w:history="1">
             <w:r>
               <w:rPr>
                 <w:rStyle w:val="Hyperlink"/>
-                <w:noProof/>
-              </w:rPr>
-              <w:t>1.4 Justificativa</w:t>
+                <w:rFonts w:cs="Arial"/>
+                <w:noProof/>
+              </w:rPr>
+              <w:t>1.5 Levantamento Preliminar de Requisitos</w:t>
             </w:r>
             <w:r>
               <w:rPr>
@@ -2746,7 +2914,7 @@
                 <w:noProof/>
                 <w:webHidden/>
               </w:rPr>
-              <w:instrText xml:space="preserve"> PAGEREF _Toc446205751 \h </w:instrText>
+              <w:instrText xml:space="preserve"> PAGEREF _Toc446455255 \h </w:instrText>
             </w:r>
             <w:r>
               <w:rPr>
@@ -2766,7 +2934,1853 @@
                 <w:noProof/>
                 <w:webHidden/>
               </w:rPr>
-              <w:t>14</w:t>
+              <w:t>16</w:t>
+            </w:r>
+            <w:r>
+              <w:rPr>
+                <w:noProof/>
+                <w:webHidden/>
+              </w:rPr>
+              <w:fldChar w:fldCharType="end"/>
+            </w:r>
+          </w:hyperlink>
+        </w:p>
+        <w:p>
+          <w:pPr>
+            <w:pStyle w:val="Sumrio3"/>
+            <w:tabs>
+              <w:tab w:val="right" w:leader="dot" w:pos="9061"/>
+            </w:tabs>
+            <w:rPr>
+              <w:rFonts w:asciiTheme="minorHAnsi" w:eastAsiaTheme="minorEastAsia" w:hAnsiTheme="minorHAnsi"/>
+              <w:noProof/>
+              <w:sz w:val="22"/>
+              <w:lang w:eastAsia="pt-BR"/>
+            </w:rPr>
+          </w:pPr>
+          <w:hyperlink w:anchor="_Toc446455256" w:history="1">
+            <w:r>
+              <w:rPr>
+                <w:rStyle w:val="Hyperlink"/>
+                <w:noProof/>
+              </w:rPr>
+              <w:t>1.5.1 Usuários do sistema e suas funcionalidades</w:t>
+            </w:r>
+            <w:r>
+              <w:rPr>
+                <w:noProof/>
+                <w:webHidden/>
+              </w:rPr>
+              <w:tab/>
+            </w:r>
+            <w:r>
+              <w:rPr>
+                <w:noProof/>
+                <w:webHidden/>
+              </w:rPr>
+              <w:fldChar w:fldCharType="begin"/>
+            </w:r>
+            <w:r>
+              <w:rPr>
+                <w:noProof/>
+                <w:webHidden/>
+              </w:rPr>
+              <w:instrText xml:space="preserve"> PAGEREF _Toc446455256 \h </w:instrText>
+            </w:r>
+            <w:r>
+              <w:rPr>
+                <w:noProof/>
+                <w:webHidden/>
+              </w:rPr>
+            </w:r>
+            <w:r>
+              <w:rPr>
+                <w:noProof/>
+                <w:webHidden/>
+              </w:rPr>
+              <w:fldChar w:fldCharType="separate"/>
+            </w:r>
+            <w:r>
+              <w:rPr>
+                <w:noProof/>
+                <w:webHidden/>
+              </w:rPr>
+              <w:t>16</w:t>
+            </w:r>
+            <w:r>
+              <w:rPr>
+                <w:noProof/>
+                <w:webHidden/>
+              </w:rPr>
+              <w:fldChar w:fldCharType="end"/>
+            </w:r>
+          </w:hyperlink>
+        </w:p>
+        <w:p>
+          <w:pPr>
+            <w:pStyle w:val="Sumrio3"/>
+            <w:tabs>
+              <w:tab w:val="right" w:leader="dot" w:pos="9061"/>
+            </w:tabs>
+            <w:rPr>
+              <w:rFonts w:asciiTheme="minorHAnsi" w:eastAsiaTheme="minorEastAsia" w:hAnsiTheme="minorHAnsi"/>
+              <w:noProof/>
+              <w:sz w:val="22"/>
+              <w:lang w:eastAsia="pt-BR"/>
+            </w:rPr>
+          </w:pPr>
+          <w:hyperlink w:anchor="_Toc446455257" w:history="1">
+            <w:r>
+              <w:rPr>
+                <w:rStyle w:val="Hyperlink"/>
+                <w:noProof/>
+              </w:rPr>
+              <w:t>1.5.2 Cadastrar usuários</w:t>
+            </w:r>
+            <w:r>
+              <w:rPr>
+                <w:noProof/>
+                <w:webHidden/>
+              </w:rPr>
+              <w:tab/>
+            </w:r>
+            <w:r>
+              <w:rPr>
+                <w:noProof/>
+                <w:webHidden/>
+              </w:rPr>
+              <w:fldChar w:fldCharType="begin"/>
+            </w:r>
+            <w:r>
+              <w:rPr>
+                <w:noProof/>
+                <w:webHidden/>
+              </w:rPr>
+              <w:instrText xml:space="preserve"> PAGEREF _Toc446455257 \h </w:instrText>
+            </w:r>
+            <w:r>
+              <w:rPr>
+                <w:noProof/>
+                <w:webHidden/>
+              </w:rPr>
+            </w:r>
+            <w:r>
+              <w:rPr>
+                <w:noProof/>
+                <w:webHidden/>
+              </w:rPr>
+              <w:fldChar w:fldCharType="separate"/>
+            </w:r>
+            <w:r>
+              <w:rPr>
+                <w:noProof/>
+                <w:webHidden/>
+              </w:rPr>
+              <w:t>16</w:t>
+            </w:r>
+            <w:r>
+              <w:rPr>
+                <w:noProof/>
+                <w:webHidden/>
+              </w:rPr>
+              <w:fldChar w:fldCharType="end"/>
+            </w:r>
+          </w:hyperlink>
+        </w:p>
+        <w:p>
+          <w:pPr>
+            <w:pStyle w:val="Sumrio3"/>
+            <w:tabs>
+              <w:tab w:val="right" w:leader="dot" w:pos="9061"/>
+            </w:tabs>
+            <w:rPr>
+              <w:rFonts w:asciiTheme="minorHAnsi" w:eastAsiaTheme="minorEastAsia" w:hAnsiTheme="minorHAnsi"/>
+              <w:noProof/>
+              <w:sz w:val="22"/>
+              <w:lang w:eastAsia="pt-BR"/>
+            </w:rPr>
+          </w:pPr>
+          <w:hyperlink w:anchor="_Toc446455258" w:history="1">
+            <w:r>
+              <w:rPr>
+                <w:rStyle w:val="Hyperlink"/>
+                <w:noProof/>
+              </w:rPr>
+              <w:t>1.5.3 Alterar dados do usuário</w:t>
+            </w:r>
+            <w:r>
+              <w:rPr>
+                <w:noProof/>
+                <w:webHidden/>
+              </w:rPr>
+              <w:tab/>
+            </w:r>
+            <w:r>
+              <w:rPr>
+                <w:noProof/>
+                <w:webHidden/>
+              </w:rPr>
+              <w:fldChar w:fldCharType="begin"/>
+            </w:r>
+            <w:r>
+              <w:rPr>
+                <w:noProof/>
+                <w:webHidden/>
+              </w:rPr>
+              <w:instrText xml:space="preserve"> PAGEREF _Toc446455258 \h </w:instrText>
+            </w:r>
+            <w:r>
+              <w:rPr>
+                <w:noProof/>
+                <w:webHidden/>
+              </w:rPr>
+            </w:r>
+            <w:r>
+              <w:rPr>
+                <w:noProof/>
+                <w:webHidden/>
+              </w:rPr>
+              <w:fldChar w:fldCharType="separate"/>
+            </w:r>
+            <w:r>
+              <w:rPr>
+                <w:noProof/>
+                <w:webHidden/>
+              </w:rPr>
+              <w:t>16</w:t>
+            </w:r>
+            <w:r>
+              <w:rPr>
+                <w:noProof/>
+                <w:webHidden/>
+              </w:rPr>
+              <w:fldChar w:fldCharType="end"/>
+            </w:r>
+          </w:hyperlink>
+        </w:p>
+        <w:p>
+          <w:pPr>
+            <w:pStyle w:val="Sumrio3"/>
+            <w:tabs>
+              <w:tab w:val="right" w:leader="dot" w:pos="9061"/>
+            </w:tabs>
+            <w:rPr>
+              <w:rFonts w:asciiTheme="minorHAnsi" w:eastAsiaTheme="minorEastAsia" w:hAnsiTheme="minorHAnsi"/>
+              <w:noProof/>
+              <w:sz w:val="22"/>
+              <w:lang w:eastAsia="pt-BR"/>
+            </w:rPr>
+          </w:pPr>
+          <w:hyperlink w:anchor="_Toc446455259" w:history="1">
+            <w:r>
+              <w:rPr>
+                <w:rStyle w:val="Hyperlink"/>
+                <w:noProof/>
+              </w:rPr>
+              <w:t>1.5.4 Alterar senha dos usuários</w:t>
+            </w:r>
+            <w:r>
+              <w:rPr>
+                <w:noProof/>
+                <w:webHidden/>
+              </w:rPr>
+              <w:tab/>
+            </w:r>
+            <w:r>
+              <w:rPr>
+                <w:noProof/>
+                <w:webHidden/>
+              </w:rPr>
+              <w:fldChar w:fldCharType="begin"/>
+            </w:r>
+            <w:r>
+              <w:rPr>
+                <w:noProof/>
+                <w:webHidden/>
+              </w:rPr>
+              <w:instrText xml:space="preserve"> PAGEREF _Toc446455259 \h </w:instrText>
+            </w:r>
+            <w:r>
+              <w:rPr>
+                <w:noProof/>
+                <w:webHidden/>
+              </w:rPr>
+            </w:r>
+            <w:r>
+              <w:rPr>
+                <w:noProof/>
+                <w:webHidden/>
+              </w:rPr>
+              <w:fldChar w:fldCharType="separate"/>
+            </w:r>
+            <w:r>
+              <w:rPr>
+                <w:noProof/>
+                <w:webHidden/>
+              </w:rPr>
+              <w:t>17</w:t>
+            </w:r>
+            <w:r>
+              <w:rPr>
+                <w:noProof/>
+                <w:webHidden/>
+              </w:rPr>
+              <w:fldChar w:fldCharType="end"/>
+            </w:r>
+          </w:hyperlink>
+        </w:p>
+        <w:p>
+          <w:pPr>
+            <w:pStyle w:val="Sumrio3"/>
+            <w:tabs>
+              <w:tab w:val="right" w:leader="dot" w:pos="9061"/>
+            </w:tabs>
+            <w:rPr>
+              <w:rFonts w:asciiTheme="minorHAnsi" w:eastAsiaTheme="minorEastAsia" w:hAnsiTheme="minorHAnsi"/>
+              <w:noProof/>
+              <w:sz w:val="22"/>
+              <w:lang w:eastAsia="pt-BR"/>
+            </w:rPr>
+          </w:pPr>
+          <w:hyperlink w:anchor="_Toc446455260" w:history="1">
+            <w:r>
+              <w:rPr>
+                <w:rStyle w:val="Hyperlink"/>
+                <w:noProof/>
+              </w:rPr>
+              <w:t>1.5.5 Excluir usuário</w:t>
+            </w:r>
+            <w:r>
+              <w:rPr>
+                <w:noProof/>
+                <w:webHidden/>
+              </w:rPr>
+              <w:tab/>
+            </w:r>
+            <w:r>
+              <w:rPr>
+                <w:noProof/>
+                <w:webHidden/>
+              </w:rPr>
+              <w:fldChar w:fldCharType="begin"/>
+            </w:r>
+            <w:r>
+              <w:rPr>
+                <w:noProof/>
+                <w:webHidden/>
+              </w:rPr>
+              <w:instrText xml:space="preserve"> PAGEREF _Toc446455260 \h </w:instrText>
+            </w:r>
+            <w:r>
+              <w:rPr>
+                <w:noProof/>
+                <w:webHidden/>
+              </w:rPr>
+            </w:r>
+            <w:r>
+              <w:rPr>
+                <w:noProof/>
+                <w:webHidden/>
+              </w:rPr>
+              <w:fldChar w:fldCharType="separate"/>
+            </w:r>
+            <w:r>
+              <w:rPr>
+                <w:noProof/>
+                <w:webHidden/>
+              </w:rPr>
+              <w:t>17</w:t>
+            </w:r>
+            <w:r>
+              <w:rPr>
+                <w:noProof/>
+                <w:webHidden/>
+              </w:rPr>
+              <w:fldChar w:fldCharType="end"/>
+            </w:r>
+          </w:hyperlink>
+        </w:p>
+        <w:p>
+          <w:pPr>
+            <w:pStyle w:val="Sumrio3"/>
+            <w:tabs>
+              <w:tab w:val="right" w:leader="dot" w:pos="9061"/>
+            </w:tabs>
+            <w:rPr>
+              <w:rFonts w:asciiTheme="minorHAnsi" w:eastAsiaTheme="minorEastAsia" w:hAnsiTheme="minorHAnsi"/>
+              <w:noProof/>
+              <w:sz w:val="22"/>
+              <w:lang w:eastAsia="pt-BR"/>
+            </w:rPr>
+          </w:pPr>
+          <w:hyperlink w:anchor="_Toc446455261" w:history="1">
+            <w:r>
+              <w:rPr>
+                <w:rStyle w:val="Hyperlink"/>
+                <w:noProof/>
+              </w:rPr>
+              <w:t>1.5.6 Consultar usuário ativo</w:t>
+            </w:r>
+            <w:r>
+              <w:rPr>
+                <w:noProof/>
+                <w:webHidden/>
+              </w:rPr>
+              <w:tab/>
+            </w:r>
+            <w:r>
+              <w:rPr>
+                <w:noProof/>
+                <w:webHidden/>
+              </w:rPr>
+              <w:fldChar w:fldCharType="begin"/>
+            </w:r>
+            <w:r>
+              <w:rPr>
+                <w:noProof/>
+                <w:webHidden/>
+              </w:rPr>
+              <w:instrText xml:space="preserve"> PAGEREF _Toc446455261 \h </w:instrText>
+            </w:r>
+            <w:r>
+              <w:rPr>
+                <w:noProof/>
+                <w:webHidden/>
+              </w:rPr>
+            </w:r>
+            <w:r>
+              <w:rPr>
+                <w:noProof/>
+                <w:webHidden/>
+              </w:rPr>
+              <w:fldChar w:fldCharType="separate"/>
+            </w:r>
+            <w:r>
+              <w:rPr>
+                <w:noProof/>
+                <w:webHidden/>
+              </w:rPr>
+              <w:t>17</w:t>
+            </w:r>
+            <w:r>
+              <w:rPr>
+                <w:noProof/>
+                <w:webHidden/>
+              </w:rPr>
+              <w:fldChar w:fldCharType="end"/>
+            </w:r>
+          </w:hyperlink>
+        </w:p>
+        <w:p>
+          <w:pPr>
+            <w:pStyle w:val="Sumrio3"/>
+            <w:tabs>
+              <w:tab w:val="right" w:leader="dot" w:pos="9061"/>
+            </w:tabs>
+            <w:rPr>
+              <w:rFonts w:asciiTheme="minorHAnsi" w:eastAsiaTheme="minorEastAsia" w:hAnsiTheme="minorHAnsi"/>
+              <w:noProof/>
+              <w:sz w:val="22"/>
+              <w:lang w:eastAsia="pt-BR"/>
+            </w:rPr>
+          </w:pPr>
+          <w:hyperlink w:anchor="_Toc446455262" w:history="1">
+            <w:r>
+              <w:rPr>
+                <w:rStyle w:val="Hyperlink"/>
+                <w:noProof/>
+              </w:rPr>
+              <w:t>1.5.7 Consultar usuário inativo</w:t>
+            </w:r>
+            <w:r>
+              <w:rPr>
+                <w:noProof/>
+                <w:webHidden/>
+              </w:rPr>
+              <w:tab/>
+            </w:r>
+            <w:r>
+              <w:rPr>
+                <w:noProof/>
+                <w:webHidden/>
+              </w:rPr>
+              <w:fldChar w:fldCharType="begin"/>
+            </w:r>
+            <w:r>
+              <w:rPr>
+                <w:noProof/>
+                <w:webHidden/>
+              </w:rPr>
+              <w:instrText xml:space="preserve"> PAGEREF _Toc446455262 \h </w:instrText>
+            </w:r>
+            <w:r>
+              <w:rPr>
+                <w:noProof/>
+                <w:webHidden/>
+              </w:rPr>
+            </w:r>
+            <w:r>
+              <w:rPr>
+                <w:noProof/>
+                <w:webHidden/>
+              </w:rPr>
+              <w:fldChar w:fldCharType="separate"/>
+            </w:r>
+            <w:r>
+              <w:rPr>
+                <w:noProof/>
+                <w:webHidden/>
+              </w:rPr>
+              <w:t>17</w:t>
+            </w:r>
+            <w:r>
+              <w:rPr>
+                <w:noProof/>
+                <w:webHidden/>
+              </w:rPr>
+              <w:fldChar w:fldCharType="end"/>
+            </w:r>
+          </w:hyperlink>
+        </w:p>
+        <w:p>
+          <w:pPr>
+            <w:pStyle w:val="Sumrio3"/>
+            <w:tabs>
+              <w:tab w:val="right" w:leader="dot" w:pos="9061"/>
+            </w:tabs>
+            <w:rPr>
+              <w:rFonts w:asciiTheme="minorHAnsi" w:eastAsiaTheme="minorEastAsia" w:hAnsiTheme="minorHAnsi"/>
+              <w:noProof/>
+              <w:sz w:val="22"/>
+              <w:lang w:eastAsia="pt-BR"/>
+            </w:rPr>
+          </w:pPr>
+          <w:hyperlink w:anchor="_Toc446455263" w:history="1">
+            <w:r>
+              <w:rPr>
+                <w:rStyle w:val="Hyperlink"/>
+                <w:noProof/>
+              </w:rPr>
+              <w:t>1.5.8 Cadastrar livros</w:t>
+            </w:r>
+            <w:r>
+              <w:rPr>
+                <w:noProof/>
+                <w:webHidden/>
+              </w:rPr>
+              <w:tab/>
+            </w:r>
+            <w:r>
+              <w:rPr>
+                <w:noProof/>
+                <w:webHidden/>
+              </w:rPr>
+              <w:fldChar w:fldCharType="begin"/>
+            </w:r>
+            <w:r>
+              <w:rPr>
+                <w:noProof/>
+                <w:webHidden/>
+              </w:rPr>
+              <w:instrText xml:space="preserve"> PAGEREF _Toc446455263 \h </w:instrText>
+            </w:r>
+            <w:r>
+              <w:rPr>
+                <w:noProof/>
+                <w:webHidden/>
+              </w:rPr>
+            </w:r>
+            <w:r>
+              <w:rPr>
+                <w:noProof/>
+                <w:webHidden/>
+              </w:rPr>
+              <w:fldChar w:fldCharType="separate"/>
+            </w:r>
+            <w:r>
+              <w:rPr>
+                <w:noProof/>
+                <w:webHidden/>
+              </w:rPr>
+              <w:t>17</w:t>
+            </w:r>
+            <w:r>
+              <w:rPr>
+                <w:noProof/>
+                <w:webHidden/>
+              </w:rPr>
+              <w:fldChar w:fldCharType="end"/>
+            </w:r>
+          </w:hyperlink>
+        </w:p>
+        <w:p>
+          <w:pPr>
+            <w:pStyle w:val="Sumrio3"/>
+            <w:tabs>
+              <w:tab w:val="right" w:leader="dot" w:pos="9061"/>
+            </w:tabs>
+            <w:rPr>
+              <w:rFonts w:asciiTheme="minorHAnsi" w:eastAsiaTheme="minorEastAsia" w:hAnsiTheme="minorHAnsi"/>
+              <w:noProof/>
+              <w:sz w:val="22"/>
+              <w:lang w:eastAsia="pt-BR"/>
+            </w:rPr>
+          </w:pPr>
+          <w:hyperlink w:anchor="_Toc446455264" w:history="1">
+            <w:r>
+              <w:rPr>
+                <w:rStyle w:val="Hyperlink"/>
+                <w:noProof/>
+              </w:rPr>
+              <w:t>1.5.9 Consultar livros disponíveis</w:t>
+            </w:r>
+            <w:r>
+              <w:rPr>
+                <w:noProof/>
+                <w:webHidden/>
+              </w:rPr>
+              <w:tab/>
+            </w:r>
+            <w:r>
+              <w:rPr>
+                <w:noProof/>
+                <w:webHidden/>
+              </w:rPr>
+              <w:fldChar w:fldCharType="begin"/>
+            </w:r>
+            <w:r>
+              <w:rPr>
+                <w:noProof/>
+                <w:webHidden/>
+              </w:rPr>
+              <w:instrText xml:space="preserve"> PAGEREF _Toc446455264 \h </w:instrText>
+            </w:r>
+            <w:r>
+              <w:rPr>
+                <w:noProof/>
+                <w:webHidden/>
+              </w:rPr>
+            </w:r>
+            <w:r>
+              <w:rPr>
+                <w:noProof/>
+                <w:webHidden/>
+              </w:rPr>
+              <w:fldChar w:fldCharType="separate"/>
+            </w:r>
+            <w:r>
+              <w:rPr>
+                <w:noProof/>
+                <w:webHidden/>
+              </w:rPr>
+              <w:t>18</w:t>
+            </w:r>
+            <w:r>
+              <w:rPr>
+                <w:noProof/>
+                <w:webHidden/>
+              </w:rPr>
+              <w:fldChar w:fldCharType="end"/>
+            </w:r>
+          </w:hyperlink>
+        </w:p>
+        <w:p>
+          <w:pPr>
+            <w:pStyle w:val="Sumrio3"/>
+            <w:tabs>
+              <w:tab w:val="right" w:leader="dot" w:pos="9061"/>
+            </w:tabs>
+            <w:rPr>
+              <w:rFonts w:asciiTheme="minorHAnsi" w:eastAsiaTheme="minorEastAsia" w:hAnsiTheme="minorHAnsi"/>
+              <w:noProof/>
+              <w:sz w:val="22"/>
+              <w:lang w:eastAsia="pt-BR"/>
+            </w:rPr>
+          </w:pPr>
+          <w:hyperlink w:anchor="_Toc446455265" w:history="1">
+            <w:r>
+              <w:rPr>
+                <w:rStyle w:val="Hyperlink"/>
+                <w:noProof/>
+              </w:rPr>
+              <w:t>1.5.10 Consultar livros indisponíveis</w:t>
+            </w:r>
+            <w:r>
+              <w:rPr>
+                <w:noProof/>
+                <w:webHidden/>
+              </w:rPr>
+              <w:tab/>
+            </w:r>
+            <w:r>
+              <w:rPr>
+                <w:noProof/>
+                <w:webHidden/>
+              </w:rPr>
+              <w:fldChar w:fldCharType="begin"/>
+            </w:r>
+            <w:r>
+              <w:rPr>
+                <w:noProof/>
+                <w:webHidden/>
+              </w:rPr>
+              <w:instrText xml:space="preserve"> PAGEREF _Toc446455265 \h </w:instrText>
+            </w:r>
+            <w:r>
+              <w:rPr>
+                <w:noProof/>
+                <w:webHidden/>
+              </w:rPr>
+            </w:r>
+            <w:r>
+              <w:rPr>
+                <w:noProof/>
+                <w:webHidden/>
+              </w:rPr>
+              <w:fldChar w:fldCharType="separate"/>
+            </w:r>
+            <w:r>
+              <w:rPr>
+                <w:noProof/>
+                <w:webHidden/>
+              </w:rPr>
+              <w:t>18</w:t>
+            </w:r>
+            <w:r>
+              <w:rPr>
+                <w:noProof/>
+                <w:webHidden/>
+              </w:rPr>
+              <w:fldChar w:fldCharType="end"/>
+            </w:r>
+          </w:hyperlink>
+        </w:p>
+        <w:p>
+          <w:pPr>
+            <w:pStyle w:val="Sumrio3"/>
+            <w:tabs>
+              <w:tab w:val="right" w:leader="dot" w:pos="9061"/>
+            </w:tabs>
+            <w:rPr>
+              <w:rFonts w:asciiTheme="minorHAnsi" w:eastAsiaTheme="minorEastAsia" w:hAnsiTheme="minorHAnsi"/>
+              <w:noProof/>
+              <w:sz w:val="22"/>
+              <w:lang w:eastAsia="pt-BR"/>
+            </w:rPr>
+          </w:pPr>
+          <w:hyperlink w:anchor="_Toc446455266" w:history="1">
+            <w:r>
+              <w:rPr>
+                <w:rStyle w:val="Hyperlink"/>
+                <w:noProof/>
+              </w:rPr>
+              <w:t>1.5.11 Alterar dados do livro</w:t>
+            </w:r>
+            <w:r>
+              <w:rPr>
+                <w:noProof/>
+                <w:webHidden/>
+              </w:rPr>
+              <w:tab/>
+            </w:r>
+            <w:r>
+              <w:rPr>
+                <w:noProof/>
+                <w:webHidden/>
+              </w:rPr>
+              <w:fldChar w:fldCharType="begin"/>
+            </w:r>
+            <w:r>
+              <w:rPr>
+                <w:noProof/>
+                <w:webHidden/>
+              </w:rPr>
+              <w:instrText xml:space="preserve"> PAGEREF _Toc446455266 \h </w:instrText>
+            </w:r>
+            <w:r>
+              <w:rPr>
+                <w:noProof/>
+                <w:webHidden/>
+              </w:rPr>
+            </w:r>
+            <w:r>
+              <w:rPr>
+                <w:noProof/>
+                <w:webHidden/>
+              </w:rPr>
+              <w:fldChar w:fldCharType="separate"/>
+            </w:r>
+            <w:r>
+              <w:rPr>
+                <w:noProof/>
+                <w:webHidden/>
+              </w:rPr>
+              <w:t>18</w:t>
+            </w:r>
+            <w:r>
+              <w:rPr>
+                <w:noProof/>
+                <w:webHidden/>
+              </w:rPr>
+              <w:fldChar w:fldCharType="end"/>
+            </w:r>
+          </w:hyperlink>
+        </w:p>
+        <w:p>
+          <w:pPr>
+            <w:pStyle w:val="Sumrio3"/>
+            <w:tabs>
+              <w:tab w:val="right" w:leader="dot" w:pos="9061"/>
+            </w:tabs>
+            <w:rPr>
+              <w:rFonts w:asciiTheme="minorHAnsi" w:eastAsiaTheme="minorEastAsia" w:hAnsiTheme="minorHAnsi"/>
+              <w:noProof/>
+              <w:sz w:val="22"/>
+              <w:lang w:eastAsia="pt-BR"/>
+            </w:rPr>
+          </w:pPr>
+          <w:hyperlink w:anchor="_Toc446455267" w:history="1">
+            <w:r>
+              <w:rPr>
+                <w:rStyle w:val="Hyperlink"/>
+                <w:noProof/>
+              </w:rPr>
+              <w:t>1.5.12 Excluir livro</w:t>
+            </w:r>
+            <w:r>
+              <w:rPr>
+                <w:noProof/>
+                <w:webHidden/>
+              </w:rPr>
+              <w:tab/>
+            </w:r>
+            <w:r>
+              <w:rPr>
+                <w:noProof/>
+                <w:webHidden/>
+              </w:rPr>
+              <w:fldChar w:fldCharType="begin"/>
+            </w:r>
+            <w:r>
+              <w:rPr>
+                <w:noProof/>
+                <w:webHidden/>
+              </w:rPr>
+              <w:instrText xml:space="preserve"> PAGEREF _Toc446455267 \h </w:instrText>
+            </w:r>
+            <w:r>
+              <w:rPr>
+                <w:noProof/>
+                <w:webHidden/>
+              </w:rPr>
+            </w:r>
+            <w:r>
+              <w:rPr>
+                <w:noProof/>
+                <w:webHidden/>
+              </w:rPr>
+              <w:fldChar w:fldCharType="separate"/>
+            </w:r>
+            <w:r>
+              <w:rPr>
+                <w:noProof/>
+                <w:webHidden/>
+              </w:rPr>
+              <w:t>18</w:t>
+            </w:r>
+            <w:r>
+              <w:rPr>
+                <w:noProof/>
+                <w:webHidden/>
+              </w:rPr>
+              <w:fldChar w:fldCharType="end"/>
+            </w:r>
+          </w:hyperlink>
+        </w:p>
+        <w:p>
+          <w:pPr>
+            <w:pStyle w:val="Sumrio3"/>
+            <w:tabs>
+              <w:tab w:val="right" w:leader="dot" w:pos="9061"/>
+            </w:tabs>
+            <w:rPr>
+              <w:rFonts w:asciiTheme="minorHAnsi" w:eastAsiaTheme="minorEastAsia" w:hAnsiTheme="minorHAnsi"/>
+              <w:noProof/>
+              <w:sz w:val="22"/>
+              <w:lang w:eastAsia="pt-BR"/>
+            </w:rPr>
+          </w:pPr>
+          <w:hyperlink w:anchor="_Toc446455268" w:history="1">
+            <w:r>
+              <w:rPr>
+                <w:rStyle w:val="Hyperlink"/>
+                <w:noProof/>
+              </w:rPr>
+              <w:t>1.5.13 Cadastrar periódico</w:t>
+            </w:r>
+            <w:r>
+              <w:rPr>
+                <w:noProof/>
+                <w:webHidden/>
+              </w:rPr>
+              <w:tab/>
+            </w:r>
+            <w:r>
+              <w:rPr>
+                <w:noProof/>
+                <w:webHidden/>
+              </w:rPr>
+              <w:fldChar w:fldCharType="begin"/>
+            </w:r>
+            <w:r>
+              <w:rPr>
+                <w:noProof/>
+                <w:webHidden/>
+              </w:rPr>
+              <w:instrText xml:space="preserve"> PAGEREF _Toc446455268 \h </w:instrText>
+            </w:r>
+            <w:r>
+              <w:rPr>
+                <w:noProof/>
+                <w:webHidden/>
+              </w:rPr>
+            </w:r>
+            <w:r>
+              <w:rPr>
+                <w:noProof/>
+                <w:webHidden/>
+              </w:rPr>
+              <w:fldChar w:fldCharType="separate"/>
+            </w:r>
+            <w:r>
+              <w:rPr>
+                <w:noProof/>
+                <w:webHidden/>
+              </w:rPr>
+              <w:t>18</w:t>
+            </w:r>
+            <w:r>
+              <w:rPr>
+                <w:noProof/>
+                <w:webHidden/>
+              </w:rPr>
+              <w:fldChar w:fldCharType="end"/>
+            </w:r>
+          </w:hyperlink>
+        </w:p>
+        <w:p>
+          <w:pPr>
+            <w:pStyle w:val="Sumrio3"/>
+            <w:tabs>
+              <w:tab w:val="right" w:leader="dot" w:pos="9061"/>
+            </w:tabs>
+            <w:rPr>
+              <w:rFonts w:asciiTheme="minorHAnsi" w:eastAsiaTheme="minorEastAsia" w:hAnsiTheme="minorHAnsi"/>
+              <w:noProof/>
+              <w:sz w:val="22"/>
+              <w:lang w:eastAsia="pt-BR"/>
+            </w:rPr>
+          </w:pPr>
+          <w:hyperlink w:anchor="_Toc446455269" w:history="1">
+            <w:r>
+              <w:rPr>
+                <w:rStyle w:val="Hyperlink"/>
+                <w:noProof/>
+              </w:rPr>
+              <w:t>1.5.14 Consultar periódicos disponíveis</w:t>
+            </w:r>
+            <w:r>
+              <w:rPr>
+                <w:noProof/>
+                <w:webHidden/>
+              </w:rPr>
+              <w:tab/>
+            </w:r>
+            <w:r>
+              <w:rPr>
+                <w:noProof/>
+                <w:webHidden/>
+              </w:rPr>
+              <w:fldChar w:fldCharType="begin"/>
+            </w:r>
+            <w:r>
+              <w:rPr>
+                <w:noProof/>
+                <w:webHidden/>
+              </w:rPr>
+              <w:instrText xml:space="preserve"> PAGEREF _Toc446455269 \h </w:instrText>
+            </w:r>
+            <w:r>
+              <w:rPr>
+                <w:noProof/>
+                <w:webHidden/>
+              </w:rPr>
+            </w:r>
+            <w:r>
+              <w:rPr>
+                <w:noProof/>
+                <w:webHidden/>
+              </w:rPr>
+              <w:fldChar w:fldCharType="separate"/>
+            </w:r>
+            <w:r>
+              <w:rPr>
+                <w:noProof/>
+                <w:webHidden/>
+              </w:rPr>
+              <w:t>19</w:t>
+            </w:r>
+            <w:r>
+              <w:rPr>
+                <w:noProof/>
+                <w:webHidden/>
+              </w:rPr>
+              <w:fldChar w:fldCharType="end"/>
+            </w:r>
+          </w:hyperlink>
+        </w:p>
+        <w:p>
+          <w:pPr>
+            <w:pStyle w:val="Sumrio3"/>
+            <w:tabs>
+              <w:tab w:val="right" w:leader="dot" w:pos="9061"/>
+            </w:tabs>
+            <w:rPr>
+              <w:rFonts w:asciiTheme="minorHAnsi" w:eastAsiaTheme="minorEastAsia" w:hAnsiTheme="minorHAnsi"/>
+              <w:noProof/>
+              <w:sz w:val="22"/>
+              <w:lang w:eastAsia="pt-BR"/>
+            </w:rPr>
+          </w:pPr>
+          <w:hyperlink w:anchor="_Toc446455270" w:history="1">
+            <w:r>
+              <w:rPr>
+                <w:rStyle w:val="Hyperlink"/>
+                <w:noProof/>
+              </w:rPr>
+              <w:t>1.5.15 Consultar periódicos indisponíveis</w:t>
+            </w:r>
+            <w:r>
+              <w:rPr>
+                <w:noProof/>
+                <w:webHidden/>
+              </w:rPr>
+              <w:tab/>
+            </w:r>
+            <w:r>
+              <w:rPr>
+                <w:noProof/>
+                <w:webHidden/>
+              </w:rPr>
+              <w:fldChar w:fldCharType="begin"/>
+            </w:r>
+            <w:r>
+              <w:rPr>
+                <w:noProof/>
+                <w:webHidden/>
+              </w:rPr>
+              <w:instrText xml:space="preserve"> PAGEREF _Toc446455270 \h </w:instrText>
+            </w:r>
+            <w:r>
+              <w:rPr>
+                <w:noProof/>
+                <w:webHidden/>
+              </w:rPr>
+            </w:r>
+            <w:r>
+              <w:rPr>
+                <w:noProof/>
+                <w:webHidden/>
+              </w:rPr>
+              <w:fldChar w:fldCharType="separate"/>
+            </w:r>
+            <w:r>
+              <w:rPr>
+                <w:noProof/>
+                <w:webHidden/>
+              </w:rPr>
+              <w:t>19</w:t>
+            </w:r>
+            <w:r>
+              <w:rPr>
+                <w:noProof/>
+                <w:webHidden/>
+              </w:rPr>
+              <w:fldChar w:fldCharType="end"/>
+            </w:r>
+          </w:hyperlink>
+        </w:p>
+        <w:p>
+          <w:pPr>
+            <w:pStyle w:val="Sumrio3"/>
+            <w:tabs>
+              <w:tab w:val="right" w:leader="dot" w:pos="9061"/>
+            </w:tabs>
+            <w:rPr>
+              <w:rFonts w:asciiTheme="minorHAnsi" w:eastAsiaTheme="minorEastAsia" w:hAnsiTheme="minorHAnsi"/>
+              <w:noProof/>
+              <w:sz w:val="22"/>
+              <w:lang w:eastAsia="pt-BR"/>
+            </w:rPr>
+          </w:pPr>
+          <w:hyperlink w:anchor="_Toc446455271" w:history="1">
+            <w:r>
+              <w:rPr>
+                <w:rStyle w:val="Hyperlink"/>
+                <w:noProof/>
+              </w:rPr>
+              <w:t>1.5.16 Alterar dados do periódico</w:t>
+            </w:r>
+            <w:r>
+              <w:rPr>
+                <w:noProof/>
+                <w:webHidden/>
+              </w:rPr>
+              <w:tab/>
+            </w:r>
+            <w:r>
+              <w:rPr>
+                <w:noProof/>
+                <w:webHidden/>
+              </w:rPr>
+              <w:fldChar w:fldCharType="begin"/>
+            </w:r>
+            <w:r>
+              <w:rPr>
+                <w:noProof/>
+                <w:webHidden/>
+              </w:rPr>
+              <w:instrText xml:space="preserve"> PAGEREF _Toc446455271 \h </w:instrText>
+            </w:r>
+            <w:r>
+              <w:rPr>
+                <w:noProof/>
+                <w:webHidden/>
+              </w:rPr>
+            </w:r>
+            <w:r>
+              <w:rPr>
+                <w:noProof/>
+                <w:webHidden/>
+              </w:rPr>
+              <w:fldChar w:fldCharType="separate"/>
+            </w:r>
+            <w:r>
+              <w:rPr>
+                <w:noProof/>
+                <w:webHidden/>
+              </w:rPr>
+              <w:t>19</w:t>
+            </w:r>
+            <w:r>
+              <w:rPr>
+                <w:noProof/>
+                <w:webHidden/>
+              </w:rPr>
+              <w:fldChar w:fldCharType="end"/>
+            </w:r>
+          </w:hyperlink>
+        </w:p>
+        <w:p>
+          <w:pPr>
+            <w:pStyle w:val="Sumrio3"/>
+            <w:tabs>
+              <w:tab w:val="right" w:leader="dot" w:pos="9061"/>
+            </w:tabs>
+            <w:rPr>
+              <w:rFonts w:asciiTheme="minorHAnsi" w:eastAsiaTheme="minorEastAsia" w:hAnsiTheme="minorHAnsi"/>
+              <w:noProof/>
+              <w:sz w:val="22"/>
+              <w:lang w:eastAsia="pt-BR"/>
+            </w:rPr>
+          </w:pPr>
+          <w:hyperlink w:anchor="_Toc446455272" w:history="1">
+            <w:r>
+              <w:rPr>
+                <w:rStyle w:val="Hyperlink"/>
+                <w:noProof/>
+              </w:rPr>
+              <w:t>1.5.17 Excluir periódico</w:t>
+            </w:r>
+            <w:r>
+              <w:rPr>
+                <w:noProof/>
+                <w:webHidden/>
+              </w:rPr>
+              <w:tab/>
+            </w:r>
+            <w:r>
+              <w:rPr>
+                <w:noProof/>
+                <w:webHidden/>
+              </w:rPr>
+              <w:fldChar w:fldCharType="begin"/>
+            </w:r>
+            <w:r>
+              <w:rPr>
+                <w:noProof/>
+                <w:webHidden/>
+              </w:rPr>
+              <w:instrText xml:space="preserve"> PAGEREF _Toc446455272 \h </w:instrText>
+            </w:r>
+            <w:r>
+              <w:rPr>
+                <w:noProof/>
+                <w:webHidden/>
+              </w:rPr>
+            </w:r>
+            <w:r>
+              <w:rPr>
+                <w:noProof/>
+                <w:webHidden/>
+              </w:rPr>
+              <w:fldChar w:fldCharType="separate"/>
+            </w:r>
+            <w:r>
+              <w:rPr>
+                <w:noProof/>
+                <w:webHidden/>
+              </w:rPr>
+              <w:t>19</w:t>
+            </w:r>
+            <w:r>
+              <w:rPr>
+                <w:noProof/>
+                <w:webHidden/>
+              </w:rPr>
+              <w:fldChar w:fldCharType="end"/>
+            </w:r>
+          </w:hyperlink>
+        </w:p>
+        <w:p>
+          <w:pPr>
+            <w:pStyle w:val="Sumrio3"/>
+            <w:tabs>
+              <w:tab w:val="right" w:leader="dot" w:pos="9061"/>
+            </w:tabs>
+            <w:rPr>
+              <w:rFonts w:asciiTheme="minorHAnsi" w:eastAsiaTheme="minorEastAsia" w:hAnsiTheme="minorHAnsi"/>
+              <w:noProof/>
+              <w:sz w:val="22"/>
+              <w:lang w:eastAsia="pt-BR"/>
+            </w:rPr>
+          </w:pPr>
+          <w:hyperlink w:anchor="_Toc446455273" w:history="1">
+            <w:r>
+              <w:rPr>
+                <w:rStyle w:val="Hyperlink"/>
+                <w:noProof/>
+              </w:rPr>
+              <w:t>1.5.18 Cadastrar dvd</w:t>
+            </w:r>
+            <w:r>
+              <w:rPr>
+                <w:noProof/>
+                <w:webHidden/>
+              </w:rPr>
+              <w:tab/>
+            </w:r>
+            <w:r>
+              <w:rPr>
+                <w:noProof/>
+                <w:webHidden/>
+              </w:rPr>
+              <w:fldChar w:fldCharType="begin"/>
+            </w:r>
+            <w:r>
+              <w:rPr>
+                <w:noProof/>
+                <w:webHidden/>
+              </w:rPr>
+              <w:instrText xml:space="preserve"> PAGEREF _Toc446455273 \h </w:instrText>
+            </w:r>
+            <w:r>
+              <w:rPr>
+                <w:noProof/>
+                <w:webHidden/>
+              </w:rPr>
+            </w:r>
+            <w:r>
+              <w:rPr>
+                <w:noProof/>
+                <w:webHidden/>
+              </w:rPr>
+              <w:fldChar w:fldCharType="separate"/>
+            </w:r>
+            <w:r>
+              <w:rPr>
+                <w:noProof/>
+                <w:webHidden/>
+              </w:rPr>
+              <w:t>19</w:t>
+            </w:r>
+            <w:r>
+              <w:rPr>
+                <w:noProof/>
+                <w:webHidden/>
+              </w:rPr>
+              <w:fldChar w:fldCharType="end"/>
+            </w:r>
+          </w:hyperlink>
+        </w:p>
+        <w:p>
+          <w:pPr>
+            <w:pStyle w:val="Sumrio3"/>
+            <w:tabs>
+              <w:tab w:val="right" w:leader="dot" w:pos="9061"/>
+            </w:tabs>
+            <w:rPr>
+              <w:rFonts w:asciiTheme="minorHAnsi" w:eastAsiaTheme="minorEastAsia" w:hAnsiTheme="minorHAnsi"/>
+              <w:noProof/>
+              <w:sz w:val="22"/>
+              <w:lang w:eastAsia="pt-BR"/>
+            </w:rPr>
+          </w:pPr>
+          <w:hyperlink w:anchor="_Toc446455274" w:history="1">
+            <w:r>
+              <w:rPr>
+                <w:rStyle w:val="Hyperlink"/>
+                <w:noProof/>
+              </w:rPr>
+              <w:t>1.5.19 Consultar dvds disponíveis</w:t>
+            </w:r>
+            <w:r>
+              <w:rPr>
+                <w:noProof/>
+                <w:webHidden/>
+              </w:rPr>
+              <w:tab/>
+            </w:r>
+            <w:r>
+              <w:rPr>
+                <w:noProof/>
+                <w:webHidden/>
+              </w:rPr>
+              <w:fldChar w:fldCharType="begin"/>
+            </w:r>
+            <w:r>
+              <w:rPr>
+                <w:noProof/>
+                <w:webHidden/>
+              </w:rPr>
+              <w:instrText xml:space="preserve"> PAGEREF _Toc446455274 \h </w:instrText>
+            </w:r>
+            <w:r>
+              <w:rPr>
+                <w:noProof/>
+                <w:webHidden/>
+              </w:rPr>
+            </w:r>
+            <w:r>
+              <w:rPr>
+                <w:noProof/>
+                <w:webHidden/>
+              </w:rPr>
+              <w:fldChar w:fldCharType="separate"/>
+            </w:r>
+            <w:r>
+              <w:rPr>
+                <w:noProof/>
+                <w:webHidden/>
+              </w:rPr>
+              <w:t>20</w:t>
+            </w:r>
+            <w:r>
+              <w:rPr>
+                <w:noProof/>
+                <w:webHidden/>
+              </w:rPr>
+              <w:fldChar w:fldCharType="end"/>
+            </w:r>
+          </w:hyperlink>
+        </w:p>
+        <w:p>
+          <w:pPr>
+            <w:pStyle w:val="Sumrio3"/>
+            <w:tabs>
+              <w:tab w:val="right" w:leader="dot" w:pos="9061"/>
+            </w:tabs>
+            <w:rPr>
+              <w:rFonts w:asciiTheme="minorHAnsi" w:eastAsiaTheme="minorEastAsia" w:hAnsiTheme="minorHAnsi"/>
+              <w:noProof/>
+              <w:sz w:val="22"/>
+              <w:lang w:eastAsia="pt-BR"/>
+            </w:rPr>
+          </w:pPr>
+          <w:hyperlink w:anchor="_Toc446455275" w:history="1">
+            <w:r>
+              <w:rPr>
+                <w:rStyle w:val="Hyperlink"/>
+                <w:noProof/>
+              </w:rPr>
+              <w:t>1.5.20 Consultar dvds indisponíveis</w:t>
+            </w:r>
+            <w:r>
+              <w:rPr>
+                <w:noProof/>
+                <w:webHidden/>
+              </w:rPr>
+              <w:tab/>
+            </w:r>
+            <w:r>
+              <w:rPr>
+                <w:noProof/>
+                <w:webHidden/>
+              </w:rPr>
+              <w:fldChar w:fldCharType="begin"/>
+            </w:r>
+            <w:r>
+              <w:rPr>
+                <w:noProof/>
+                <w:webHidden/>
+              </w:rPr>
+              <w:instrText xml:space="preserve"> PAGEREF _Toc446455275 \h </w:instrText>
+            </w:r>
+            <w:r>
+              <w:rPr>
+                <w:noProof/>
+                <w:webHidden/>
+              </w:rPr>
+            </w:r>
+            <w:r>
+              <w:rPr>
+                <w:noProof/>
+                <w:webHidden/>
+              </w:rPr>
+              <w:fldChar w:fldCharType="separate"/>
+            </w:r>
+            <w:r>
+              <w:rPr>
+                <w:noProof/>
+                <w:webHidden/>
+              </w:rPr>
+              <w:t>20</w:t>
+            </w:r>
+            <w:r>
+              <w:rPr>
+                <w:noProof/>
+                <w:webHidden/>
+              </w:rPr>
+              <w:fldChar w:fldCharType="end"/>
+            </w:r>
+          </w:hyperlink>
+        </w:p>
+        <w:p>
+          <w:pPr>
+            <w:pStyle w:val="Sumrio3"/>
+            <w:tabs>
+              <w:tab w:val="right" w:leader="dot" w:pos="9061"/>
+            </w:tabs>
+            <w:rPr>
+              <w:rFonts w:asciiTheme="minorHAnsi" w:eastAsiaTheme="minorEastAsia" w:hAnsiTheme="minorHAnsi"/>
+              <w:noProof/>
+              <w:sz w:val="22"/>
+              <w:lang w:eastAsia="pt-BR"/>
+            </w:rPr>
+          </w:pPr>
+          <w:hyperlink w:anchor="_Toc446455276" w:history="1">
+            <w:r>
+              <w:rPr>
+                <w:rStyle w:val="Hyperlink"/>
+                <w:noProof/>
+              </w:rPr>
+              <w:t>1.5.21 Alterar dados do dvd</w:t>
+            </w:r>
+            <w:r>
+              <w:rPr>
+                <w:noProof/>
+                <w:webHidden/>
+              </w:rPr>
+              <w:tab/>
+            </w:r>
+            <w:r>
+              <w:rPr>
+                <w:noProof/>
+                <w:webHidden/>
+              </w:rPr>
+              <w:fldChar w:fldCharType="begin"/>
+            </w:r>
+            <w:r>
+              <w:rPr>
+                <w:noProof/>
+                <w:webHidden/>
+              </w:rPr>
+              <w:instrText xml:space="preserve"> PAGEREF _Toc446455276 \h </w:instrText>
+            </w:r>
+            <w:r>
+              <w:rPr>
+                <w:noProof/>
+                <w:webHidden/>
+              </w:rPr>
+            </w:r>
+            <w:r>
+              <w:rPr>
+                <w:noProof/>
+                <w:webHidden/>
+              </w:rPr>
+              <w:fldChar w:fldCharType="separate"/>
+            </w:r>
+            <w:r>
+              <w:rPr>
+                <w:noProof/>
+                <w:webHidden/>
+              </w:rPr>
+              <w:t>20</w:t>
+            </w:r>
+            <w:r>
+              <w:rPr>
+                <w:noProof/>
+                <w:webHidden/>
+              </w:rPr>
+              <w:fldChar w:fldCharType="end"/>
+            </w:r>
+          </w:hyperlink>
+        </w:p>
+        <w:p>
+          <w:pPr>
+            <w:pStyle w:val="Sumrio3"/>
+            <w:tabs>
+              <w:tab w:val="right" w:leader="dot" w:pos="9061"/>
+            </w:tabs>
+            <w:rPr>
+              <w:rFonts w:asciiTheme="minorHAnsi" w:eastAsiaTheme="minorEastAsia" w:hAnsiTheme="minorHAnsi"/>
+              <w:noProof/>
+              <w:sz w:val="22"/>
+              <w:lang w:eastAsia="pt-BR"/>
+            </w:rPr>
+          </w:pPr>
+          <w:hyperlink w:anchor="_Toc446455277" w:history="1">
+            <w:r>
+              <w:rPr>
+                <w:rStyle w:val="Hyperlink"/>
+                <w:noProof/>
+              </w:rPr>
+              <w:t>1.5.22 Excluir dvd</w:t>
+            </w:r>
+            <w:r>
+              <w:rPr>
+                <w:noProof/>
+                <w:webHidden/>
+              </w:rPr>
+              <w:tab/>
+            </w:r>
+            <w:r>
+              <w:rPr>
+                <w:noProof/>
+                <w:webHidden/>
+              </w:rPr>
+              <w:fldChar w:fldCharType="begin"/>
+            </w:r>
+            <w:r>
+              <w:rPr>
+                <w:noProof/>
+                <w:webHidden/>
+              </w:rPr>
+              <w:instrText xml:space="preserve"> PAGEREF _Toc446455277 \h </w:instrText>
+            </w:r>
+            <w:r>
+              <w:rPr>
+                <w:noProof/>
+                <w:webHidden/>
+              </w:rPr>
+            </w:r>
+            <w:r>
+              <w:rPr>
+                <w:noProof/>
+                <w:webHidden/>
+              </w:rPr>
+              <w:fldChar w:fldCharType="separate"/>
+            </w:r>
+            <w:r>
+              <w:rPr>
+                <w:noProof/>
+                <w:webHidden/>
+              </w:rPr>
+              <w:t>20</w:t>
+            </w:r>
+            <w:r>
+              <w:rPr>
+                <w:noProof/>
+                <w:webHidden/>
+              </w:rPr>
+              <w:fldChar w:fldCharType="end"/>
+            </w:r>
+          </w:hyperlink>
+        </w:p>
+        <w:p>
+          <w:pPr>
+            <w:pStyle w:val="Sumrio3"/>
+            <w:tabs>
+              <w:tab w:val="right" w:leader="dot" w:pos="9061"/>
+            </w:tabs>
+            <w:rPr>
+              <w:rFonts w:asciiTheme="minorHAnsi" w:eastAsiaTheme="minorEastAsia" w:hAnsiTheme="minorHAnsi"/>
+              <w:noProof/>
+              <w:sz w:val="22"/>
+              <w:lang w:eastAsia="pt-BR"/>
+            </w:rPr>
+          </w:pPr>
+          <w:hyperlink w:anchor="_Toc446455278" w:history="1">
+            <w:r>
+              <w:rPr>
+                <w:rStyle w:val="Hyperlink"/>
+                <w:noProof/>
+              </w:rPr>
+              <w:t>1.5.23 Efetuar empréstimo</w:t>
+            </w:r>
+            <w:r>
+              <w:rPr>
+                <w:noProof/>
+                <w:webHidden/>
+              </w:rPr>
+              <w:tab/>
+            </w:r>
+            <w:r>
+              <w:rPr>
+                <w:noProof/>
+                <w:webHidden/>
+              </w:rPr>
+              <w:fldChar w:fldCharType="begin"/>
+            </w:r>
+            <w:r>
+              <w:rPr>
+                <w:noProof/>
+                <w:webHidden/>
+              </w:rPr>
+              <w:instrText xml:space="preserve"> PAGEREF _Toc446455278 \h </w:instrText>
+            </w:r>
+            <w:r>
+              <w:rPr>
+                <w:noProof/>
+                <w:webHidden/>
+              </w:rPr>
+            </w:r>
+            <w:r>
+              <w:rPr>
+                <w:noProof/>
+                <w:webHidden/>
+              </w:rPr>
+              <w:fldChar w:fldCharType="separate"/>
+            </w:r>
+            <w:r>
+              <w:rPr>
+                <w:noProof/>
+                <w:webHidden/>
+              </w:rPr>
+              <w:t>21</w:t>
+            </w:r>
+            <w:r>
+              <w:rPr>
+                <w:noProof/>
+                <w:webHidden/>
+              </w:rPr>
+              <w:fldChar w:fldCharType="end"/>
+            </w:r>
+          </w:hyperlink>
+        </w:p>
+        <w:p>
+          <w:pPr>
+            <w:pStyle w:val="Sumrio3"/>
+            <w:tabs>
+              <w:tab w:val="right" w:leader="dot" w:pos="9061"/>
+            </w:tabs>
+            <w:rPr>
+              <w:rFonts w:asciiTheme="minorHAnsi" w:eastAsiaTheme="minorEastAsia" w:hAnsiTheme="minorHAnsi"/>
+              <w:noProof/>
+              <w:sz w:val="22"/>
+              <w:lang w:eastAsia="pt-BR"/>
+            </w:rPr>
+          </w:pPr>
+          <w:hyperlink w:anchor="_Toc446455279" w:history="1">
+            <w:r>
+              <w:rPr>
+                <w:rStyle w:val="Hyperlink"/>
+                <w:noProof/>
+              </w:rPr>
+              <w:t>1.5.24 Efetuar devolução</w:t>
+            </w:r>
+            <w:r>
+              <w:rPr>
+                <w:noProof/>
+                <w:webHidden/>
+              </w:rPr>
+              <w:tab/>
+            </w:r>
+            <w:r>
+              <w:rPr>
+                <w:noProof/>
+                <w:webHidden/>
+              </w:rPr>
+              <w:fldChar w:fldCharType="begin"/>
+            </w:r>
+            <w:r>
+              <w:rPr>
+                <w:noProof/>
+                <w:webHidden/>
+              </w:rPr>
+              <w:instrText xml:space="preserve"> PAGEREF _Toc446455279 \h </w:instrText>
+            </w:r>
+            <w:r>
+              <w:rPr>
+                <w:noProof/>
+                <w:webHidden/>
+              </w:rPr>
+            </w:r>
+            <w:r>
+              <w:rPr>
+                <w:noProof/>
+                <w:webHidden/>
+              </w:rPr>
+              <w:fldChar w:fldCharType="separate"/>
+            </w:r>
+            <w:r>
+              <w:rPr>
+                <w:noProof/>
+                <w:webHidden/>
+              </w:rPr>
+              <w:t>21</w:t>
+            </w:r>
+            <w:r>
+              <w:rPr>
+                <w:noProof/>
+                <w:webHidden/>
+              </w:rPr>
+              <w:fldChar w:fldCharType="end"/>
+            </w:r>
+          </w:hyperlink>
+        </w:p>
+        <w:p>
+          <w:pPr>
+            <w:pStyle w:val="Sumrio3"/>
+            <w:tabs>
+              <w:tab w:val="right" w:leader="dot" w:pos="9061"/>
+            </w:tabs>
+            <w:rPr>
+              <w:rFonts w:asciiTheme="minorHAnsi" w:eastAsiaTheme="minorEastAsia" w:hAnsiTheme="minorHAnsi"/>
+              <w:noProof/>
+              <w:sz w:val="22"/>
+              <w:lang w:eastAsia="pt-BR"/>
+            </w:rPr>
+          </w:pPr>
+          <w:hyperlink w:anchor="_Toc446455280" w:history="1">
+            <w:r>
+              <w:rPr>
+                <w:rStyle w:val="Hyperlink"/>
+                <w:noProof/>
+              </w:rPr>
+              <w:t>1.5.25 Solicitar reserva de livros</w:t>
+            </w:r>
+            <w:r>
+              <w:rPr>
+                <w:noProof/>
+                <w:webHidden/>
+              </w:rPr>
+              <w:tab/>
+            </w:r>
+            <w:r>
+              <w:rPr>
+                <w:noProof/>
+                <w:webHidden/>
+              </w:rPr>
+              <w:fldChar w:fldCharType="begin"/>
+            </w:r>
+            <w:r>
+              <w:rPr>
+                <w:noProof/>
+                <w:webHidden/>
+              </w:rPr>
+              <w:instrText xml:space="preserve"> PAGEREF _Toc446455280 \h </w:instrText>
+            </w:r>
+            <w:r>
+              <w:rPr>
+                <w:noProof/>
+                <w:webHidden/>
+              </w:rPr>
+            </w:r>
+            <w:r>
+              <w:rPr>
+                <w:noProof/>
+                <w:webHidden/>
+              </w:rPr>
+              <w:fldChar w:fldCharType="separate"/>
+            </w:r>
+            <w:r>
+              <w:rPr>
+                <w:noProof/>
+                <w:webHidden/>
+              </w:rPr>
+              <w:t>21</w:t>
+            </w:r>
+            <w:r>
+              <w:rPr>
+                <w:noProof/>
+                <w:webHidden/>
+              </w:rPr>
+              <w:fldChar w:fldCharType="end"/>
+            </w:r>
+          </w:hyperlink>
+        </w:p>
+        <w:p>
+          <w:pPr>
+            <w:pStyle w:val="Sumrio1"/>
+            <w:tabs>
+              <w:tab w:val="right" w:leader="dot" w:pos="9061"/>
+            </w:tabs>
+            <w:rPr>
+              <w:rFonts w:asciiTheme="minorHAnsi" w:eastAsiaTheme="minorEastAsia" w:hAnsiTheme="minorHAnsi"/>
+              <w:noProof/>
+              <w:sz w:val="22"/>
+              <w:lang w:eastAsia="pt-BR"/>
+            </w:rPr>
+          </w:pPr>
+          <w:hyperlink w:anchor="_Toc446455281" w:history="1">
+            <w:r>
+              <w:rPr>
+                <w:rStyle w:val="Hyperlink"/>
+                <w:noProof/>
+              </w:rPr>
+              <w:t>2 PLANEJAMENTO DO PROJETO</w:t>
+            </w:r>
+            <w:r>
+              <w:rPr>
+                <w:noProof/>
+                <w:webHidden/>
+              </w:rPr>
+              <w:tab/>
+            </w:r>
+            <w:r>
+              <w:rPr>
+                <w:noProof/>
+                <w:webHidden/>
+              </w:rPr>
+              <w:fldChar w:fldCharType="begin"/>
+            </w:r>
+            <w:r>
+              <w:rPr>
+                <w:noProof/>
+                <w:webHidden/>
+              </w:rPr>
+              <w:instrText xml:space="preserve"> PAGEREF _Toc446455281 \h </w:instrText>
+            </w:r>
+            <w:r>
+              <w:rPr>
+                <w:noProof/>
+                <w:webHidden/>
+              </w:rPr>
+            </w:r>
+            <w:r>
+              <w:rPr>
+                <w:noProof/>
+                <w:webHidden/>
+              </w:rPr>
+              <w:fldChar w:fldCharType="separate"/>
+            </w:r>
+            <w:r>
+              <w:rPr>
+                <w:noProof/>
+                <w:webHidden/>
+              </w:rPr>
+              <w:t>22</w:t>
             </w:r>
             <w:r>
               <w:rPr>
@@ -2790,14 +4804,14 @@
               <w:lang w:eastAsia="pt-BR"/>
             </w:rPr>
           </w:pPr>
-          <w:hyperlink w:anchor="_Toc446205752" w:history="1">
+          <w:hyperlink w:anchor="_Toc446455282" w:history="1">
             <w:r>
               <w:rPr>
                 <w:rStyle w:val="Hyperlink"/>
                 <w:rFonts w:cs="Arial"/>
                 <w:noProof/>
               </w:rPr>
-              <w:t>1.5 Levantamento Preliminar de Requisitos</w:t>
+              <w:t>2.1 Declaração do escopo</w:t>
             </w:r>
             <w:r>
               <w:rPr>
@@ -2818,7 +4832,7 @@
                 <w:noProof/>
                 <w:webHidden/>
               </w:rPr>
-              <w:instrText xml:space="preserve"> PAGEREF _Toc446205752 \h </w:instrText>
+              <w:instrText xml:space="preserve"> PAGEREF _Toc446455282 \h </w:instrText>
             </w:r>
             <w:r>
               <w:rPr>
@@ -2838,366 +4852,7 @@
                 <w:noProof/>
                 <w:webHidden/>
               </w:rPr>
-              <w:t>15</w:t>
-            </w:r>
-            <w:r>
-              <w:rPr>
-                <w:noProof/>
-                <w:webHidden/>
-              </w:rPr>
-              <w:fldChar w:fldCharType="end"/>
-            </w:r>
-          </w:hyperlink>
-        </w:p>
-        <w:p>
-          <w:pPr>
-            <w:pStyle w:val="Sumrio3"/>
-            <w:tabs>
-              <w:tab w:val="right" w:leader="dot" w:pos="9061"/>
-            </w:tabs>
-            <w:rPr>
-              <w:rFonts w:asciiTheme="minorHAnsi" w:eastAsiaTheme="minorEastAsia" w:hAnsiTheme="minorHAnsi"/>
-              <w:noProof/>
-              <w:sz w:val="22"/>
-              <w:lang w:eastAsia="pt-BR"/>
-            </w:rPr>
-          </w:pPr>
-          <w:hyperlink w:anchor="_Toc446205753" w:history="1">
-            <w:r>
-              <w:rPr>
-                <w:rStyle w:val="Hyperlink"/>
-                <w:i/>
-                <w:noProof/>
-              </w:rPr>
-              <w:t>1.5.1 Cadastro de livros da biblioteca</w:t>
-            </w:r>
-            <w:r>
-              <w:rPr>
-                <w:noProof/>
-                <w:webHidden/>
-              </w:rPr>
-              <w:tab/>
-            </w:r>
-            <w:r>
-              <w:rPr>
-                <w:noProof/>
-                <w:webHidden/>
-              </w:rPr>
-              <w:fldChar w:fldCharType="begin"/>
-            </w:r>
-            <w:r>
-              <w:rPr>
-                <w:noProof/>
-                <w:webHidden/>
-              </w:rPr>
-              <w:instrText xml:space="preserve"> PAGEREF _Toc446205753 \h </w:instrText>
-            </w:r>
-            <w:r>
-              <w:rPr>
-                <w:noProof/>
-                <w:webHidden/>
-              </w:rPr>
-            </w:r>
-            <w:r>
-              <w:rPr>
-                <w:noProof/>
-                <w:webHidden/>
-              </w:rPr>
-              <w:fldChar w:fldCharType="separate"/>
-            </w:r>
-            <w:r>
-              <w:rPr>
-                <w:noProof/>
-                <w:webHidden/>
-              </w:rPr>
-              <w:t>15</w:t>
-            </w:r>
-            <w:r>
-              <w:rPr>
-                <w:noProof/>
-                <w:webHidden/>
-              </w:rPr>
-              <w:fldChar w:fldCharType="end"/>
-            </w:r>
-          </w:hyperlink>
-        </w:p>
-        <w:p>
-          <w:pPr>
-            <w:pStyle w:val="Sumrio3"/>
-            <w:tabs>
-              <w:tab w:val="right" w:leader="dot" w:pos="9061"/>
-            </w:tabs>
-            <w:rPr>
-              <w:rFonts w:asciiTheme="minorHAnsi" w:eastAsiaTheme="minorEastAsia" w:hAnsiTheme="minorHAnsi"/>
-              <w:noProof/>
-              <w:sz w:val="22"/>
-              <w:lang w:eastAsia="pt-BR"/>
-            </w:rPr>
-          </w:pPr>
-          <w:hyperlink w:anchor="_Toc446205754" w:history="1">
-            <w:r>
-              <w:rPr>
-                <w:rStyle w:val="Hyperlink"/>
-                <w:i/>
-                <w:noProof/>
-              </w:rPr>
-              <w:t>1.5.2 Cadastro de usuários</w:t>
-            </w:r>
-            <w:r>
-              <w:rPr>
-                <w:noProof/>
-                <w:webHidden/>
-              </w:rPr>
-              <w:tab/>
-            </w:r>
-            <w:r>
-              <w:rPr>
-                <w:noProof/>
-                <w:webHidden/>
-              </w:rPr>
-              <w:fldChar w:fldCharType="begin"/>
-            </w:r>
-            <w:r>
-              <w:rPr>
-                <w:noProof/>
-                <w:webHidden/>
-              </w:rPr>
-              <w:instrText xml:space="preserve"> PAGEREF _Toc446205754 \h </w:instrText>
-            </w:r>
-            <w:r>
-              <w:rPr>
-                <w:noProof/>
-                <w:webHidden/>
-              </w:rPr>
-            </w:r>
-            <w:r>
-              <w:rPr>
-                <w:noProof/>
-                <w:webHidden/>
-              </w:rPr>
-              <w:fldChar w:fldCharType="separate"/>
-            </w:r>
-            <w:r>
-              <w:rPr>
-                <w:noProof/>
-                <w:webHidden/>
-              </w:rPr>
-              <w:t>15</w:t>
-            </w:r>
-            <w:r>
-              <w:rPr>
-                <w:noProof/>
-                <w:webHidden/>
-              </w:rPr>
-              <w:fldChar w:fldCharType="end"/>
-            </w:r>
-          </w:hyperlink>
-        </w:p>
-        <w:p>
-          <w:pPr>
-            <w:pStyle w:val="Sumrio3"/>
-            <w:tabs>
-              <w:tab w:val="right" w:leader="dot" w:pos="9061"/>
-            </w:tabs>
-            <w:rPr>
-              <w:rFonts w:asciiTheme="minorHAnsi" w:eastAsiaTheme="minorEastAsia" w:hAnsiTheme="minorHAnsi"/>
-              <w:noProof/>
-              <w:sz w:val="22"/>
-              <w:lang w:eastAsia="pt-BR"/>
-            </w:rPr>
-          </w:pPr>
-          <w:hyperlink w:anchor="_Toc446205755" w:history="1">
-            <w:r>
-              <w:rPr>
-                <w:rStyle w:val="Hyperlink"/>
-                <w:i/>
-                <w:noProof/>
-              </w:rPr>
-              <w:t>1.5.3 Efetuar empréstimo de livros</w:t>
-            </w:r>
-            <w:r>
-              <w:rPr>
-                <w:noProof/>
-                <w:webHidden/>
-              </w:rPr>
-              <w:tab/>
-            </w:r>
-            <w:r>
-              <w:rPr>
-                <w:noProof/>
-                <w:webHidden/>
-              </w:rPr>
-              <w:fldChar w:fldCharType="begin"/>
-            </w:r>
-            <w:r>
-              <w:rPr>
-                <w:noProof/>
-                <w:webHidden/>
-              </w:rPr>
-              <w:instrText xml:space="preserve"> PAGEREF _Toc446205755 \h </w:instrText>
-            </w:r>
-            <w:r>
-              <w:rPr>
-                <w:noProof/>
-                <w:webHidden/>
-              </w:rPr>
-            </w:r>
-            <w:r>
-              <w:rPr>
-                <w:noProof/>
-                <w:webHidden/>
-              </w:rPr>
-              <w:fldChar w:fldCharType="separate"/>
-            </w:r>
-            <w:r>
-              <w:rPr>
-                <w:noProof/>
-                <w:webHidden/>
-              </w:rPr>
-              <w:t>15</w:t>
-            </w:r>
-            <w:r>
-              <w:rPr>
-                <w:noProof/>
-                <w:webHidden/>
-              </w:rPr>
-              <w:fldChar w:fldCharType="end"/>
-            </w:r>
-          </w:hyperlink>
-        </w:p>
-        <w:p>
-          <w:pPr>
-            <w:pStyle w:val="Sumrio3"/>
-            <w:tabs>
-              <w:tab w:val="right" w:leader="dot" w:pos="9061"/>
-            </w:tabs>
-            <w:rPr>
-              <w:rFonts w:asciiTheme="minorHAnsi" w:eastAsiaTheme="minorEastAsia" w:hAnsiTheme="minorHAnsi"/>
-              <w:noProof/>
-              <w:sz w:val="22"/>
-              <w:lang w:eastAsia="pt-BR"/>
-            </w:rPr>
-          </w:pPr>
-          <w:hyperlink w:anchor="_Toc446205756" w:history="1">
-            <w:r>
-              <w:rPr>
-                <w:rStyle w:val="Hyperlink"/>
-                <w:i/>
-                <w:noProof/>
-              </w:rPr>
-              <w:t>1.5.4 Solicitar reserva de livros</w:t>
-            </w:r>
-            <w:r>
-              <w:rPr>
-                <w:noProof/>
-                <w:webHidden/>
-              </w:rPr>
-              <w:tab/>
-            </w:r>
-            <w:r>
-              <w:rPr>
-                <w:noProof/>
-                <w:webHidden/>
-              </w:rPr>
-              <w:fldChar w:fldCharType="begin"/>
-            </w:r>
-            <w:r>
-              <w:rPr>
-                <w:noProof/>
-                <w:webHidden/>
-              </w:rPr>
-              <w:instrText xml:space="preserve"> PAGEREF _Toc446205756 \h </w:instrText>
-            </w:r>
-            <w:r>
-              <w:rPr>
-                <w:noProof/>
-                <w:webHidden/>
-              </w:rPr>
-            </w:r>
-            <w:r>
-              <w:rPr>
-                <w:noProof/>
-                <w:webHidden/>
-              </w:rPr>
-              <w:fldChar w:fldCharType="separate"/>
-            </w:r>
-            <w:r>
-              <w:rPr>
-                <w:noProof/>
-                <w:webHidden/>
-              </w:rPr>
-              <w:t>16</w:t>
-            </w:r>
-            <w:r>
-              <w:rPr>
-                <w:noProof/>
-                <w:webHidden/>
-              </w:rPr>
-              <w:fldChar w:fldCharType="end"/>
-            </w:r>
-          </w:hyperlink>
-        </w:p>
-        <w:p>
-          <w:pPr>
-            <w:pStyle w:val="Sumrio1"/>
-            <w:tabs>
-              <w:tab w:val="right" w:leader="dot" w:pos="9061"/>
-            </w:tabs>
-            <w:rPr>
-              <w:rFonts w:asciiTheme="minorHAnsi" w:eastAsiaTheme="minorEastAsia" w:hAnsiTheme="minorHAnsi"/>
-              <w:noProof/>
-              <w:sz w:val="22"/>
-              <w:lang w:eastAsia="pt-BR"/>
-            </w:rPr>
-          </w:pPr>
-          <w:hyperlink w:anchor="_Toc446205757" w:history="1">
-            <w:r>
-              <w:rPr>
-                <w:rStyle w:val="Hyperlink"/>
-                <w:noProof/>
-              </w:rPr>
-              <w:t>2 PLANEJAMENTO DO PROJETO</w:t>
-            </w:r>
-            <w:r>
-              <w:rPr>
-                <w:noProof/>
-                <w:webHidden/>
-              </w:rPr>
-              <w:tab/>
-            </w:r>
-            <w:r>
-              <w:rPr>
-                <w:noProof/>
-                <w:webHidden/>
-              </w:rPr>
-              <w:fldChar w:fldCharType="begin"/>
-            </w:r>
-            <w:r>
-              <w:rPr>
-                <w:noProof/>
-                <w:webHidden/>
-              </w:rPr>
-              <w:instrText xml:space="preserve"> PAGEREF _Toc446205757 \h </w:instrText>
-            </w:r>
-            <w:r>
-              <w:rPr>
-                <w:noProof/>
-                <w:webHidden/>
-              </w:rPr>
-            </w:r>
-            <w:r>
-              <w:rPr>
-                <w:noProof/>
-                <w:webHidden/>
-              </w:rPr>
-              <w:fldChar w:fldCharType="separate"/>
-            </w:r>
-            <w:r>
-              <w:rPr>
-                <w:noProof/>
-                <w:webHidden/>
-              </w:rPr>
-              <w:t>16</w:t>
+              <w:t>22</w:t>
             </w:r>
             <w:r>
               <w:rPr>
@@ -3221,14 +4876,14 @@
               <w:lang w:eastAsia="pt-BR"/>
             </w:rPr>
           </w:pPr>
-          <w:hyperlink w:anchor="_Toc446205758" w:history="1">
+          <w:hyperlink w:anchor="_Toc446455283" w:history="1">
             <w:r>
               <w:rPr>
                 <w:rStyle w:val="Hyperlink"/>
                 <w:rFonts w:cs="Arial"/>
                 <w:noProof/>
               </w:rPr>
-              <w:t>2.1 Declaração do escopo</w:t>
+              <w:t>2.2 Plano do processo de desenvolvimento</w:t>
             </w:r>
             <w:r>
               <w:rPr>
@@ -3249,7 +4904,7 @@
                 <w:noProof/>
                 <w:webHidden/>
               </w:rPr>
-              <w:instrText xml:space="preserve"> PAGEREF _Toc446205758 \h </w:instrText>
+              <w:instrText xml:space="preserve"> PAGEREF _Toc446455283 \h </w:instrText>
             </w:r>
             <w:r>
               <w:rPr>
@@ -3269,7 +4924,7 @@
                 <w:noProof/>
                 <w:webHidden/>
               </w:rPr>
-              <w:t>16</w:t>
+              <w:t>22</w:t>
             </w:r>
             <w:r>
               <w:rPr>
@@ -3293,14 +4948,14 @@
               <w:lang w:eastAsia="pt-BR"/>
             </w:rPr>
           </w:pPr>
-          <w:hyperlink w:anchor="_Toc446205759" w:history="1">
+          <w:hyperlink w:anchor="_Toc446455284" w:history="1">
             <w:r>
               <w:rPr>
                 <w:rStyle w:val="Hyperlink"/>
                 <w:rFonts w:cs="Arial"/>
                 <w:noProof/>
               </w:rPr>
-              <w:t>2.2 Plano do processo de desenvolvimento</w:t>
+              <w:t>2.3 Metodologia de desenvolvimento</w:t>
             </w:r>
             <w:r>
               <w:rPr>
@@ -3321,7 +4976,7 @@
                 <w:noProof/>
                 <w:webHidden/>
               </w:rPr>
-              <w:instrText xml:space="preserve"> PAGEREF _Toc446205759 \h </w:instrText>
+              <w:instrText xml:space="preserve"> PAGEREF _Toc446455284 \h </w:instrText>
             </w:r>
             <w:r>
               <w:rPr>
@@ -3341,79 +4996,7 @@
                 <w:noProof/>
                 <w:webHidden/>
               </w:rPr>
-              <w:t>16</w:t>
-            </w:r>
-            <w:r>
-              <w:rPr>
-                <w:noProof/>
-                <w:webHidden/>
-              </w:rPr>
-              <w:fldChar w:fldCharType="end"/>
-            </w:r>
-          </w:hyperlink>
-        </w:p>
-        <w:p>
-          <w:pPr>
-            <w:pStyle w:val="Sumrio2"/>
-            <w:tabs>
-              <w:tab w:val="right" w:leader="dot" w:pos="9061"/>
-            </w:tabs>
-            <w:rPr>
-              <w:rFonts w:asciiTheme="minorHAnsi" w:eastAsiaTheme="minorEastAsia" w:hAnsiTheme="minorHAnsi"/>
-              <w:noProof/>
-              <w:sz w:val="22"/>
-              <w:lang w:eastAsia="pt-BR"/>
-            </w:rPr>
-          </w:pPr>
-          <w:hyperlink w:anchor="_Toc446205760" w:history="1">
-            <w:r>
-              <w:rPr>
-                <w:rStyle w:val="Hyperlink"/>
-                <w:rFonts w:cs="Arial"/>
-                <w:noProof/>
-              </w:rPr>
-              <w:t>2.3 Metodologia de desenvolvimento</w:t>
-            </w:r>
-            <w:r>
-              <w:rPr>
-                <w:noProof/>
-                <w:webHidden/>
-              </w:rPr>
-              <w:tab/>
-            </w:r>
-            <w:r>
-              <w:rPr>
-                <w:noProof/>
-                <w:webHidden/>
-              </w:rPr>
-              <w:fldChar w:fldCharType="begin"/>
-            </w:r>
-            <w:r>
-              <w:rPr>
-                <w:noProof/>
-                <w:webHidden/>
-              </w:rPr>
-              <w:instrText xml:space="preserve"> PAGEREF _Toc446205760 \h </w:instrText>
-            </w:r>
-            <w:r>
-              <w:rPr>
-                <w:noProof/>
-                <w:webHidden/>
-              </w:rPr>
-            </w:r>
-            <w:r>
-              <w:rPr>
-                <w:noProof/>
-                <w:webHidden/>
-              </w:rPr>
-              <w:fldChar w:fldCharType="separate"/>
-            </w:r>
-            <w:r>
-              <w:rPr>
-                <w:noProof/>
-                <w:webHidden/>
-              </w:rPr>
-              <w:t>17</w:t>
+              <w:t>23</w:t>
             </w:r>
             <w:r>
               <w:rPr>
@@ -3451,7 +5034,7 @@
       <w:pPr>
         <w:pStyle w:val="TTULO10"/>
       </w:pPr>
-      <w:bookmarkStart w:id="0" w:name="_Toc446205747"/>
+      <w:bookmarkStart w:id="1" w:name="_Toc446455250"/>
       <w:r>
         <w:lastRenderedPageBreak/>
         <w:t xml:space="preserve">1 </w:t>
@@ -3459,7 +5042,7 @@
       <w:r>
         <w:t>CONTEXTUALIZAÇÃO</w:t>
       </w:r>
-      <w:bookmarkEnd w:id="0"/>
+      <w:bookmarkEnd w:id="1"/>
     </w:p>
     <w:p>
       <w:pPr>
@@ -3477,7 +5060,7 @@
           <w:rFonts w:cs="Arial"/>
         </w:rPr>
       </w:pPr>
-      <w:bookmarkStart w:id="1" w:name="_Toc446205748"/>
+      <w:bookmarkStart w:id="2" w:name="_Toc446455251"/>
       <w:r>
         <w:rPr>
           <w:rFonts w:cs="Arial"/>
@@ -3490,7 +5073,7 @@
         </w:rPr>
         <w:t>Introdução</w:t>
       </w:r>
-      <w:bookmarkEnd w:id="1"/>
+      <w:bookmarkEnd w:id="2"/>
     </w:p>
     <w:p>
       <w:pPr>
@@ -3706,14 +5289,14 @@
           <w:rFonts w:cs="Arial"/>
         </w:rPr>
       </w:pPr>
-      <w:bookmarkStart w:id="2" w:name="_Toc446205749"/>
+      <w:bookmarkStart w:id="3" w:name="_Toc446455252"/>
       <w:r>
         <w:rPr>
           <w:rFonts w:cs="Arial"/>
         </w:rPr>
         <w:t>1.2 Objetivo</w:t>
       </w:r>
-      <w:bookmarkEnd w:id="2"/>
+      <w:bookmarkEnd w:id="3"/>
     </w:p>
     <w:p>
       <w:pPr>
@@ -3786,7 +5369,7 @@
         </w:rPr>
         <w:t xml:space="preserve"> realiza manualmente todo o trabalho de manter a biblioteca organizada e com os empréstimos sempre em dia. Sem a ajuda de um software este trabalho se torna improdutivo devido à considerável quantidade de usuários, tomando um tempo muito maior para realizar uma ação que, em um ambiente computacional seria extremamente ágil.</w:t>
       </w:r>
-      <w:bookmarkStart w:id="3" w:name="_Toc445929457"/>
+      <w:bookmarkStart w:id="4" w:name="_Toc445929457"/>
     </w:p>
     <w:p>
       <w:pPr>
@@ -3820,7 +5403,7 @@
           <w:rFonts w:cs="Arial"/>
         </w:rPr>
       </w:pPr>
-      <w:bookmarkStart w:id="4" w:name="_Toc446205750"/>
+      <w:bookmarkStart w:id="5" w:name="_Toc446455253"/>
       <w:r>
         <w:rPr>
           <w:rFonts w:cs="Arial"/>
@@ -3834,8 +5417,8 @@
         </w:rPr>
         <w:t>Motivação</w:t>
       </w:r>
-      <w:bookmarkEnd w:id="3"/>
       <w:bookmarkEnd w:id="4"/>
+      <w:bookmarkEnd w:id="5"/>
     </w:p>
     <w:p>
       <w:pPr>
@@ -3969,11 +5552,11 @@
       <w:pPr>
         <w:pStyle w:val="TTULO20"/>
       </w:pPr>
-      <w:bookmarkStart w:id="5" w:name="_Toc446205751"/>
+      <w:bookmarkStart w:id="6" w:name="_Toc446455254"/>
       <w:r>
         <w:t>1.4 Justificativa</w:t>
       </w:r>
-      <w:bookmarkEnd w:id="5"/>
+      <w:bookmarkEnd w:id="6"/>
     </w:p>
     <w:p>
       <w:pPr>
@@ -4173,7 +5756,7 @@
           <w:rFonts w:cs="Arial"/>
         </w:rPr>
       </w:pPr>
-      <w:bookmarkStart w:id="6" w:name="_Toc446205752"/>
+      <w:bookmarkStart w:id="7" w:name="_Toc446455255"/>
       <w:r>
         <w:rPr>
           <w:rFonts w:cs="Arial"/>
@@ -4193,7 +5776,7 @@
         </w:rPr>
         <w:t xml:space="preserve"> Levantamento Preliminar de Requisitos</w:t>
       </w:r>
-      <w:bookmarkEnd w:id="6"/>
+      <w:bookmarkEnd w:id="7"/>
     </w:p>
     <w:p>
       <w:pPr>
@@ -4257,32 +5840,13 @@
     <w:p>
       <w:pPr>
         <w:pStyle w:val="TTULO30"/>
-        <w:rPr>
-          <w:b w:val="0"/>
-          <w:i/>
-        </w:rPr>
-      </w:pPr>
-      <w:bookmarkStart w:id="7" w:name="_Toc446205753"/>
-      <w:r>
-        <w:rPr>
-          <w:b w:val="0"/>
-          <w:i/>
-        </w:rPr>
-        <w:t xml:space="preserve">1.5.1 </w:t>
-      </w:r>
-      <w:r>
-        <w:rPr>
-          <w:b w:val="0"/>
-          <w:i/>
-        </w:rPr>
-        <w:t>Cadastro de livros da biblioteca</w:t>
-      </w:r>
-      <w:bookmarkEnd w:id="7"/>
-    </w:p>
-    <w:p>
-      <w:r>
-        <w:tab/>
-      </w:r>
+        <w:spacing w:line="360" w:lineRule="auto"/>
+      </w:pPr>
+      <w:bookmarkStart w:id="8" w:name="_Toc446455256"/>
+      <w:r>
+        <w:t>1.5.1 Usuários do sistema e suas funcionalidades</w:t>
+      </w:r>
+      <w:bookmarkEnd w:id="8"/>
     </w:p>
     <w:p>
       <w:pPr>
@@ -4293,16 +5857,11 @@
         </w:numPr>
         <w:spacing w:line="360" w:lineRule="auto"/>
         <w:rPr>
-          <w:rFonts w:cs="Arial"/>
-          <w:szCs w:val="24"/>
-        </w:rPr>
-      </w:pPr>
-      <w:r>
-        <w:rPr>
-          <w:rFonts w:cs="Arial"/>
-          <w:szCs w:val="24"/>
-        </w:rPr>
-        <w:t>Inicialmente, haverá o cadastro de todos os livros pertencentes a biblioteca da escola. Livros podem ser de um acervo literário ou didático.</w:t>
+          <w:i/>
+        </w:rPr>
+      </w:pPr>
+      <w:r>
+        <w:t>Usuário administrador terá acesso total as funcionalidades do sistema.</w:t>
       </w:r>
     </w:p>
     <w:p>
@@ -4314,30 +5873,11 @@
         </w:numPr>
         <w:spacing w:line="360" w:lineRule="auto"/>
         <w:rPr>
-          <w:rFonts w:cs="Arial"/>
-          <w:szCs w:val="24"/>
-        </w:rPr>
-      </w:pPr>
-      <w:r>
-        <w:rPr>
-          <w:rFonts w:cs="Arial"/>
-          <w:szCs w:val="24"/>
-        </w:rPr>
-        <w:t xml:space="preserve">Durante o cadastro será possível informar a quantidade de livros </w:t>
-      </w:r>
-      <w:r>
-        <w:rPr>
-          <w:rFonts w:cs="Arial"/>
-          <w:szCs w:val="24"/>
-        </w:rPr>
-        <w:t>análogos</w:t>
-      </w:r>
-      <w:r>
-        <w:rPr>
-          <w:rFonts w:cs="Arial"/>
-          <w:szCs w:val="24"/>
-        </w:rPr>
-        <w:t xml:space="preserve"> (não sendo verificado somente pelo nome, mas também, pela edição, ano de publicação e autor).</w:t>
+          <w:i/>
+        </w:rPr>
+      </w:pPr>
+      <w:r>
+        <w:t>Usuário aluno poderá realizar todas os tipos de consultas de livros, efetuar reserva de livros e efetuar login.</w:t>
       </w:r>
     </w:p>
     <w:p>
@@ -4349,52 +5889,12 @@
         </w:numPr>
         <w:spacing w:line="360" w:lineRule="auto"/>
         <w:rPr>
-          <w:rFonts w:cs="Arial"/>
-          <w:szCs w:val="24"/>
-        </w:rPr>
-      </w:pPr>
-      <w:r>
-        <w:rPr>
-          <w:rFonts w:cs="Arial"/>
-          <w:szCs w:val="24"/>
-        </w:rPr>
-        <w:t xml:space="preserve">O livro cadastrado no sistema passará a ficar </w:t>
-      </w:r>
-      <w:r>
-        <w:rPr>
-          <w:rFonts w:cs="Arial"/>
-          <w:szCs w:val="24"/>
-        </w:rPr>
-        <w:t>disponível para empréstimo.</w:t>
-      </w:r>
-    </w:p>
-    <w:p>
-      <w:pPr>
-        <w:spacing w:line="360" w:lineRule="auto"/>
-        <w:rPr>
-          <w:rFonts w:cs="Arial"/>
-          <w:szCs w:val="24"/>
-        </w:rPr>
-      </w:pPr>
-    </w:p>
-    <w:p>
-      <w:pPr>
-        <w:pStyle w:val="TTULO30"/>
-        <w:spacing w:line="360" w:lineRule="auto"/>
-        <w:rPr>
-          <w:b w:val="0"/>
           <w:i/>
         </w:rPr>
       </w:pPr>
-      <w:bookmarkStart w:id="8" w:name="_Toc446205754"/>
-      <w:r>
-        <w:rPr>
-          <w:b w:val="0"/>
-          <w:i/>
-        </w:rPr>
-        <w:t>1.5.2 Cadastro de usuários</w:t>
-      </w:r>
-      <w:bookmarkEnd w:id="8"/>
+      <w:r>
+        <w:t>Usuário professor poderá realizar as mesmas operações que o usuário aluno.</w:t>
+      </w:r>
     </w:p>
     <w:p>
       <w:pPr>
@@ -4405,16 +5905,49 @@
         </w:numPr>
         <w:spacing w:line="360" w:lineRule="auto"/>
         <w:rPr>
+          <w:rFonts w:cs="Arial"/>
           <w:i/>
-        </w:rPr>
-      </w:pPr>
-      <w:r>
-        <w:rPr>
-          <w:rFonts w:cs="Arial"/>
-          <w:szCs w:val="24"/>
-        </w:rPr>
-        <w:t>Para a utilização do sistema haverá a necessidade de os usuários estarem cadastrados no sistema.</w:t>
-      </w:r>
+          <w:szCs w:val="24"/>
+        </w:rPr>
+      </w:pPr>
+      <w:r>
+        <w:t>Usuário bibliotecária</w:t>
+      </w:r>
+      <w:r>
+        <w:t>(o)</w:t>
+      </w:r>
+      <w:r>
+        <w:t xml:space="preserve"> poderá realizar operações tais como, efetuar reserva de livros, efetuar empréstimo de livros, cadastrar livros e realizar todos os tipos de consultas de livros.</w:t>
+      </w:r>
+    </w:p>
+    <w:p>
+      <w:pPr>
+        <w:spacing w:line="360" w:lineRule="auto"/>
+        <w:rPr>
+          <w:rFonts w:cs="Arial"/>
+          <w:szCs w:val="24"/>
+        </w:rPr>
+      </w:pPr>
+    </w:p>
+    <w:p>
+      <w:pPr>
+        <w:pStyle w:val="TTULO30"/>
+        <w:spacing w:line="360" w:lineRule="auto"/>
+      </w:pPr>
+      <w:bookmarkStart w:id="9" w:name="_Toc446455257"/>
+      <w:r>
+        <w:t>1</w:t>
+      </w:r>
+      <w:r>
+        <w:t>.5.2</w:t>
+      </w:r>
+      <w:r>
+        <w:t xml:space="preserve"> Cadastrar</w:t>
+      </w:r>
+      <w:r>
+        <w:t xml:space="preserve"> usuários</w:t>
+      </w:r>
+      <w:bookmarkEnd w:id="9"/>
     </w:p>
     <w:p>
       <w:pPr>
@@ -4429,7 +5962,11 @@
         </w:rPr>
       </w:pPr>
       <w:r>
-        <w:t>Usuários terão 2 (duas) classificações sendo elas, 1 – usuário comum e 2 – usuário administrador.</w:t>
+        <w:rPr>
+          <w:rFonts w:cs="Arial"/>
+          <w:szCs w:val="24"/>
+        </w:rPr>
+        <w:t>Para a utilização do sistema haverá a necessidade de os usuários estarem cadastrados no sistema.</w:t>
       </w:r>
     </w:p>
     <w:p>
@@ -4445,7 +5982,13 @@
         </w:rPr>
       </w:pPr>
       <w:r>
-        <w:t>Usuário administrador terá acesso total as funcionalidades do sistema.</w:t>
+        <w:t>Usuários terão 4 (quatro) classificações sendo elas, 1 – Bibliotecária</w:t>
+      </w:r>
+      <w:r>
+        <w:t>(o)</w:t>
+      </w:r>
+      <w:r>
+        <w:t xml:space="preserve">, 2 – Aluno, 3 – Professor, 4 – Administrador. </w:t>
       </w:r>
     </w:p>
     <w:p>
@@ -4457,12 +6000,118 @@
         </w:numPr>
         <w:spacing w:line="360" w:lineRule="auto"/>
         <w:rPr>
+          <w:rFonts w:cs="Arial"/>
+          <w:szCs w:val="24"/>
+        </w:rPr>
+      </w:pPr>
+      <w:r>
+        <w:rPr>
+          <w:rFonts w:cs="Arial"/>
+          <w:szCs w:val="24"/>
+        </w:rPr>
+        <w:t>Usuário</w:t>
+      </w:r>
+      <w:r>
+        <w:rPr>
+          <w:rFonts w:cs="Arial"/>
+          <w:szCs w:val="24"/>
+        </w:rPr>
+        <w:t xml:space="preserve"> que possui</w:t>
+      </w:r>
+      <w:r>
+        <w:rPr>
+          <w:rFonts w:cs="Arial"/>
+          <w:szCs w:val="24"/>
+        </w:rPr>
+        <w:t xml:space="preserve"> acesso a esta funcionalidade: Administrador.</w:t>
+      </w:r>
+    </w:p>
+    <w:p>
+      <w:pPr>
+        <w:pStyle w:val="TTULO30"/>
+        <w:spacing w:line="360" w:lineRule="auto"/>
+      </w:pPr>
+    </w:p>
+    <w:p>
+      <w:pPr>
+        <w:pStyle w:val="TTULO30"/>
+        <w:spacing w:line="360" w:lineRule="auto"/>
+      </w:pPr>
+      <w:bookmarkStart w:id="10" w:name="_Toc446455258"/>
+      <w:r>
+        <w:t>1</w:t>
+      </w:r>
+      <w:r>
+        <w:t>.5.3 Alterar dados</w:t>
+      </w:r>
+      <w:r>
+        <w:t xml:space="preserve"> do usuário</w:t>
+      </w:r>
+      <w:bookmarkEnd w:id="10"/>
+    </w:p>
+    <w:p>
+      <w:pPr>
+        <w:pStyle w:val="PargrafodaLista"/>
+        <w:numPr>
+          <w:ilvl w:val="0"/>
+          <w:numId w:val="9"/>
+        </w:numPr>
+        <w:spacing w:line="360" w:lineRule="auto"/>
+        <w:rPr>
           <w:i/>
         </w:rPr>
       </w:pPr>
       <w:r>
-        <w:t>Usuário comum poderá somente realizar empréstimos e solicitar reservas de livros.</w:t>
-      </w:r>
+        <w:rPr>
+          <w:rFonts w:cs="Arial"/>
+          <w:szCs w:val="24"/>
+        </w:rPr>
+        <w:t>Esta função deve alterar dados de usuários, tais como, senha, tipo de usuário e flag_ativo.</w:t>
+      </w:r>
+    </w:p>
+    <w:p>
+      <w:pPr>
+        <w:pStyle w:val="PargrafodaLista"/>
+        <w:numPr>
+          <w:ilvl w:val="0"/>
+          <w:numId w:val="9"/>
+        </w:numPr>
+        <w:spacing w:line="360" w:lineRule="auto"/>
+        <w:rPr>
+          <w:rFonts w:cs="Arial"/>
+          <w:szCs w:val="24"/>
+        </w:rPr>
+      </w:pPr>
+      <w:r>
+        <w:rPr>
+          <w:rFonts w:cs="Arial"/>
+          <w:szCs w:val="24"/>
+        </w:rPr>
+        <w:t>Usuário</w:t>
+      </w:r>
+      <w:r>
+        <w:rPr>
+          <w:rFonts w:cs="Arial"/>
+          <w:szCs w:val="24"/>
+        </w:rPr>
+        <w:t xml:space="preserve"> que possui</w:t>
+      </w:r>
+      <w:r>
+        <w:rPr>
+          <w:rFonts w:cs="Arial"/>
+          <w:szCs w:val="24"/>
+        </w:rPr>
+        <w:t xml:space="preserve"> acesso a esta funcionalidade: Administrador.</w:t>
+      </w:r>
+    </w:p>
+    <w:p>
+      <w:pPr>
+        <w:spacing w:line="360" w:lineRule="auto"/>
+        <w:rPr>
+          <w:rFonts w:cs="Arial"/>
+          <w:szCs w:val="24"/>
+        </w:rPr>
+      </w:pPr>
     </w:p>
     <w:p>
       <w:pPr>
@@ -4477,50 +6126,1794 @@
       <w:pPr>
         <w:pStyle w:val="TTULO30"/>
         <w:spacing w:line="360" w:lineRule="auto"/>
-        <w:rPr>
-          <w:b w:val="0"/>
+      </w:pPr>
+      <w:bookmarkStart w:id="11" w:name="_Toc446455259"/>
+      <w:r>
+        <w:lastRenderedPageBreak/>
+        <w:t>1</w:t>
+      </w:r>
+      <w:r>
+        <w:t>.5.4 Alterar senha dos usuários</w:t>
+      </w:r>
+      <w:bookmarkEnd w:id="11"/>
+    </w:p>
+    <w:p>
+      <w:pPr>
+        <w:pStyle w:val="PargrafodaLista"/>
+        <w:numPr>
+          <w:ilvl w:val="0"/>
+          <w:numId w:val="9"/>
+        </w:numPr>
+        <w:spacing w:line="360" w:lineRule="auto"/>
+        <w:rPr>
           <w:i/>
         </w:rPr>
       </w:pPr>
-      <w:bookmarkStart w:id="9" w:name="_Toc446205755"/>
-      <w:r>
-        <w:rPr>
-          <w:b w:val="0"/>
+      <w:r>
+        <w:rPr>
+          <w:rFonts w:cs="Arial"/>
+          <w:szCs w:val="24"/>
+        </w:rPr>
+        <w:t>Esta função deve alterar somente a senha do usuário.</w:t>
+      </w:r>
+    </w:p>
+    <w:p>
+      <w:pPr>
+        <w:pStyle w:val="PargrafodaLista"/>
+        <w:numPr>
+          <w:ilvl w:val="0"/>
+          <w:numId w:val="9"/>
+        </w:numPr>
+        <w:spacing w:line="360" w:lineRule="auto"/>
+        <w:rPr>
           <w:i/>
         </w:rPr>
+      </w:pPr>
+      <w:r>
+        <w:rPr>
+          <w:rFonts w:cs="Arial"/>
+          <w:szCs w:val="24"/>
+        </w:rPr>
+        <w:t>Para alterar a senha o usuário deverá informar sua senha antiga e 2 (duas) vezes a nova senha.</w:t>
+      </w:r>
+    </w:p>
+    <w:p>
+      <w:pPr>
+        <w:pStyle w:val="PargrafodaLista"/>
+        <w:numPr>
+          <w:ilvl w:val="0"/>
+          <w:numId w:val="9"/>
+        </w:numPr>
+        <w:spacing w:line="360" w:lineRule="auto"/>
+        <w:rPr>
+          <w:i/>
+        </w:rPr>
+      </w:pPr>
+      <w:r>
+        <w:t>Todos os usuários possuem a</w:t>
+      </w:r>
+      <w:r>
+        <w:t>cesso a esta funcionalidade</w:t>
+      </w:r>
+      <w:r>
+        <w:t>.</w:t>
+      </w:r>
+    </w:p>
+    <w:p>
+      <w:pPr>
+        <w:pStyle w:val="PargrafodaLista"/>
+        <w:spacing w:line="360" w:lineRule="auto"/>
+        <w:rPr>
+          <w:rFonts w:cs="Arial"/>
+          <w:szCs w:val="24"/>
+        </w:rPr>
+      </w:pPr>
+    </w:p>
+    <w:p>
+      <w:pPr>
+        <w:pStyle w:val="TTULO30"/>
+        <w:spacing w:line="360" w:lineRule="auto"/>
+      </w:pPr>
+      <w:bookmarkStart w:id="12" w:name="_Toc446455260"/>
+      <w:r>
         <w:t>1</w:t>
       </w:r>
       <w:r>
-        <w:rPr>
-          <w:b w:val="0"/>
+        <w:t>.5.5</w:t>
+      </w:r>
+      <w:r>
+        <w:t xml:space="preserve"> Excluir usuário</w:t>
+      </w:r>
+      <w:bookmarkEnd w:id="12"/>
+    </w:p>
+    <w:p>
+      <w:pPr>
+        <w:pStyle w:val="PargrafodaLista"/>
+        <w:numPr>
+          <w:ilvl w:val="0"/>
+          <w:numId w:val="19"/>
+        </w:numPr>
+        <w:spacing w:line="360" w:lineRule="auto"/>
+      </w:pPr>
+      <w:r>
+        <w:rPr>
+          <w:szCs w:val="24"/>
+        </w:rPr>
+        <w:t>Es</w:t>
+      </w:r>
+      <w:r>
+        <w:t>ta, possui a funcionalidade de invalidar o usuário para acessar novamente o sistema</w:t>
+      </w:r>
+      <w:r>
+        <w:t xml:space="preserve"> mudando apenas o valor do flag_ativo.</w:t>
+      </w:r>
+    </w:p>
+    <w:p>
+      <w:pPr>
+        <w:pStyle w:val="PargrafodaLista"/>
+        <w:numPr>
+          <w:ilvl w:val="0"/>
+          <w:numId w:val="19"/>
+        </w:numPr>
+        <w:spacing w:line="360" w:lineRule="auto"/>
+      </w:pPr>
+      <w:r>
+        <w:rPr>
+          <w:szCs w:val="24"/>
+        </w:rPr>
+        <w:t>Usuário que possui acesso a esta funcionalidade: Administrador.</w:t>
+      </w:r>
+    </w:p>
+    <w:p>
+      <w:pPr>
+        <w:pStyle w:val="TTULO30"/>
+        <w:spacing w:line="360" w:lineRule="auto"/>
+        <w:rPr>
+          <w:rFonts w:cs="Arial"/>
+        </w:rPr>
+      </w:pPr>
+    </w:p>
+    <w:p>
+      <w:pPr>
+        <w:pStyle w:val="TTULO30"/>
+        <w:spacing w:line="360" w:lineRule="auto"/>
+      </w:pPr>
+      <w:bookmarkStart w:id="13" w:name="_Toc446455261"/>
+      <w:r>
+        <w:t>1</w:t>
+      </w:r>
+      <w:r>
+        <w:t>.5.6</w:t>
+      </w:r>
+      <w:r>
+        <w:t xml:space="preserve"> Consultar usuário ativo</w:t>
+      </w:r>
+      <w:bookmarkEnd w:id="13"/>
+    </w:p>
+    <w:p>
+      <w:pPr>
+        <w:pStyle w:val="PargrafodaLista"/>
+        <w:numPr>
+          <w:ilvl w:val="0"/>
+          <w:numId w:val="20"/>
+        </w:numPr>
+        <w:spacing w:line="360" w:lineRule="auto"/>
+      </w:pPr>
+      <w:r>
+        <w:rPr>
+          <w:szCs w:val="24"/>
+        </w:rPr>
+        <w:t>Es</w:t>
+      </w:r>
+      <w:r>
+        <w:t>ta</w:t>
+      </w:r>
+      <w:r>
+        <w:t xml:space="preserve"> função exibe todos os usuários que estão ativos no sistema, verificando através do flag_ativo.</w:t>
+      </w:r>
+    </w:p>
+    <w:p>
+      <w:pPr>
+        <w:pStyle w:val="PargrafodaLista"/>
+        <w:numPr>
+          <w:ilvl w:val="0"/>
+          <w:numId w:val="20"/>
+        </w:numPr>
+        <w:spacing w:line="360" w:lineRule="auto"/>
+      </w:pPr>
+      <w:r>
+        <w:rPr>
+          <w:szCs w:val="24"/>
+        </w:rPr>
+        <w:t>Usuário que possui acesso a esta funcionalidade: Administrador.</w:t>
+      </w:r>
+    </w:p>
+    <w:p>
+      <w:pPr>
+        <w:pStyle w:val="TTULO30"/>
+        <w:spacing w:line="360" w:lineRule="auto"/>
+      </w:pPr>
+    </w:p>
+    <w:p>
+      <w:pPr>
+        <w:pStyle w:val="TTULO30"/>
+        <w:spacing w:line="360" w:lineRule="auto"/>
+      </w:pPr>
+      <w:bookmarkStart w:id="14" w:name="_Toc446455262"/>
+      <w:r>
+        <w:t>1</w:t>
+      </w:r>
+      <w:r>
+        <w:t>.5.7</w:t>
+      </w:r>
+      <w:r>
+        <w:t xml:space="preserve"> Consultar usuário inativo</w:t>
+      </w:r>
+      <w:bookmarkEnd w:id="14"/>
+    </w:p>
+    <w:p>
+      <w:pPr>
+        <w:pStyle w:val="PargrafodaLista"/>
+        <w:numPr>
+          <w:ilvl w:val="0"/>
+          <w:numId w:val="20"/>
+        </w:numPr>
+        <w:spacing w:line="360" w:lineRule="auto"/>
+      </w:pPr>
+      <w:r>
+        <w:rPr>
+          <w:szCs w:val="24"/>
+        </w:rPr>
+        <w:t>Es</w:t>
+      </w:r>
+      <w:r>
+        <w:t>ta</w:t>
+      </w:r>
+      <w:r>
+        <w:t xml:space="preserve"> função exibe todos os usuários que estão inativos no sistema, verificando através do flag_ativo.</w:t>
+      </w:r>
+    </w:p>
+    <w:p>
+      <w:pPr>
+        <w:pStyle w:val="PargrafodaLista"/>
+        <w:numPr>
+          <w:ilvl w:val="0"/>
+          <w:numId w:val="20"/>
+        </w:numPr>
+        <w:spacing w:line="360" w:lineRule="auto"/>
+      </w:pPr>
+      <w:r>
+        <w:rPr>
+          <w:szCs w:val="24"/>
+        </w:rPr>
+        <w:t>Usuário que possui acesso a esta funcionalidade: Administrador.</w:t>
+      </w:r>
+    </w:p>
+    <w:p>
+      <w:pPr>
+        <w:pStyle w:val="PargrafodaLista"/>
+        <w:spacing w:line="360" w:lineRule="auto"/>
+      </w:pPr>
+    </w:p>
+    <w:p>
+      <w:pPr>
+        <w:pStyle w:val="TTULO30"/>
+        <w:spacing w:line="360" w:lineRule="auto"/>
+      </w:pPr>
+      <w:bookmarkStart w:id="15" w:name="_Toc446455263"/>
+      <w:r>
+        <w:t>1.5.8</w:t>
+      </w:r>
+      <w:r>
+        <w:t xml:space="preserve"> </w:t>
+      </w:r>
+      <w:r>
+        <w:t>Cadastrar</w:t>
+      </w:r>
+      <w:r>
+        <w:t xml:space="preserve"> livros</w:t>
+      </w:r>
+      <w:bookmarkEnd w:id="15"/>
+    </w:p>
+    <w:p>
+      <w:pPr>
+        <w:pStyle w:val="PargrafodaLista"/>
+        <w:numPr>
+          <w:ilvl w:val="0"/>
+          <w:numId w:val="9"/>
+        </w:numPr>
+        <w:spacing w:line="360" w:lineRule="auto"/>
+        <w:rPr>
+          <w:rFonts w:cs="Arial"/>
+          <w:szCs w:val="24"/>
+        </w:rPr>
+      </w:pPr>
+      <w:r>
+        <w:rPr>
+          <w:rFonts w:cs="Arial"/>
+          <w:szCs w:val="24"/>
+        </w:rPr>
+        <w:t>Inicialmente, haverá o cadastro de todos os livros pertencentes a biblioteca da escola. Livros podem ser de um acervo literário ou didático.</w:t>
+      </w:r>
+    </w:p>
+    <w:p>
+      <w:pPr>
+        <w:pStyle w:val="PargrafodaLista"/>
+        <w:numPr>
+          <w:ilvl w:val="0"/>
+          <w:numId w:val="9"/>
+        </w:numPr>
+        <w:spacing w:line="360" w:lineRule="auto"/>
+        <w:rPr>
+          <w:rFonts w:cs="Arial"/>
+          <w:szCs w:val="24"/>
+        </w:rPr>
+      </w:pPr>
+      <w:r>
+        <w:rPr>
+          <w:rFonts w:cs="Arial"/>
+          <w:szCs w:val="24"/>
+        </w:rPr>
+        <w:t xml:space="preserve">Durante o cadastro será possível informar a quantidade de livros </w:t>
+      </w:r>
+      <w:r>
+        <w:rPr>
+          <w:rFonts w:cs="Arial"/>
+          <w:szCs w:val="24"/>
+        </w:rPr>
+        <w:t>análogos</w:t>
+      </w:r>
+      <w:r>
+        <w:rPr>
+          <w:rFonts w:cs="Arial"/>
+          <w:szCs w:val="24"/>
+        </w:rPr>
+        <w:t xml:space="preserve"> (não sendo verificado somente pelo </w:t>
+      </w:r>
+      <w:r>
+        <w:rPr>
+          <w:rFonts w:cs="Arial"/>
+          <w:szCs w:val="24"/>
+        </w:rPr>
+        <w:t>título do livro</w:t>
+      </w:r>
+      <w:r>
+        <w:rPr>
+          <w:rFonts w:cs="Arial"/>
+          <w:szCs w:val="24"/>
+        </w:rPr>
+        <w:t>, mas também, pela edição, ano de publicação e autor).</w:t>
+      </w:r>
+    </w:p>
+    <w:p>
+      <w:pPr>
+        <w:pStyle w:val="PargrafodaLista"/>
+        <w:numPr>
+          <w:ilvl w:val="0"/>
+          <w:numId w:val="9"/>
+        </w:numPr>
+        <w:spacing w:line="360" w:lineRule="auto"/>
+        <w:rPr>
+          <w:rFonts w:cs="Arial"/>
+          <w:szCs w:val="24"/>
+        </w:rPr>
+      </w:pPr>
+      <w:r>
+        <w:rPr>
+          <w:rFonts w:cs="Arial"/>
+          <w:szCs w:val="24"/>
+        </w:rPr>
+        <w:t xml:space="preserve">O livro cadastrado no sistema passará a ficar </w:t>
+      </w:r>
+      <w:r>
+        <w:rPr>
+          <w:rFonts w:cs="Arial"/>
+          <w:szCs w:val="24"/>
+        </w:rPr>
+        <w:t>disponível para empréstimo.</w:t>
+      </w:r>
+    </w:p>
+    <w:p>
+      <w:pPr>
+        <w:pStyle w:val="PargrafodaLista"/>
+        <w:numPr>
+          <w:ilvl w:val="0"/>
+          <w:numId w:val="9"/>
+        </w:numPr>
+        <w:spacing w:line="360" w:lineRule="auto"/>
+        <w:rPr>
+          <w:rFonts w:cs="Arial"/>
+          <w:szCs w:val="24"/>
+        </w:rPr>
+      </w:pPr>
+      <w:r>
+        <w:rPr>
+          <w:rFonts w:cs="Arial"/>
+          <w:szCs w:val="24"/>
+        </w:rPr>
+        <w:t>Usuários que possuem acesso a esta funcionalidade: Administrador e bibliotecária</w:t>
+      </w:r>
+      <w:r>
+        <w:rPr>
+          <w:rFonts w:cs="Arial"/>
+          <w:szCs w:val="24"/>
+        </w:rPr>
+        <w:t>(o)</w:t>
+      </w:r>
+      <w:r>
+        <w:rPr>
+          <w:rFonts w:cs="Arial"/>
+          <w:szCs w:val="24"/>
+        </w:rPr>
+        <w:t>.</w:t>
+      </w:r>
+    </w:p>
+    <w:p>
+      <w:pPr>
+        <w:pStyle w:val="TTULO30"/>
+        <w:rPr>
+          <w:b/>
+          <w:i w:val="0"/>
+        </w:rPr>
+      </w:pPr>
+    </w:p>
+    <w:p>
+      <w:pPr>
+        <w:pStyle w:val="TTULO30"/>
+        <w:spacing w:line="360" w:lineRule="auto"/>
+      </w:pPr>
+      <w:bookmarkStart w:id="16" w:name="_Toc446455264"/>
+      <w:r>
+        <w:t>1.5.9</w:t>
+      </w:r>
+      <w:r>
+        <w:t xml:space="preserve"> Consulta</w:t>
+      </w:r>
+      <w:r>
+        <w:t>r</w:t>
+      </w:r>
+      <w:r>
+        <w:t xml:space="preserve"> livros disponíveis</w:t>
+      </w:r>
+      <w:bookmarkEnd w:id="16"/>
+    </w:p>
+    <w:p>
+      <w:pPr>
+        <w:pStyle w:val="PargrafodaLista"/>
+        <w:numPr>
+          <w:ilvl w:val="0"/>
+          <w:numId w:val="9"/>
+        </w:numPr>
+        <w:spacing w:line="360" w:lineRule="auto"/>
+        <w:rPr>
           <w:i/>
         </w:rPr>
-        <w:t>.5.3</w:t>
-      </w:r>
-      <w:r>
-        <w:rPr>
-          <w:b w:val="0"/>
+      </w:pPr>
+      <w:r>
+        <w:rPr>
+          <w:rFonts w:cs="Arial"/>
+          <w:szCs w:val="24"/>
+        </w:rPr>
+        <w:t xml:space="preserve">Nesta </w:t>
+      </w:r>
+      <w:r>
+        <w:rPr>
+          <w:rFonts w:cs="Arial"/>
+          <w:szCs w:val="24"/>
+        </w:rPr>
+        <w:t>modalidade de consulta serão visualizados apenas os livros que possuem exemplares disponíveis para empréstimo</w:t>
+      </w:r>
+      <w:r>
+        <w:rPr>
+          <w:rFonts w:cs="Arial"/>
+          <w:szCs w:val="24"/>
+        </w:rPr>
+        <w:t>.</w:t>
+      </w:r>
+    </w:p>
+    <w:p>
+      <w:pPr>
+        <w:pStyle w:val="PargrafodaLista"/>
+        <w:numPr>
+          <w:ilvl w:val="0"/>
+          <w:numId w:val="9"/>
+        </w:numPr>
+        <w:spacing w:line="360" w:lineRule="auto"/>
+        <w:rPr>
           <w:i/>
         </w:rPr>
+      </w:pPr>
+      <w:r>
+        <w:t>Todos os usuários possuem acesso a este tipo de consulta.</w:t>
+      </w:r>
+    </w:p>
+    <w:p>
+      <w:pPr>
+        <w:pStyle w:val="TTULO30"/>
+        <w:spacing w:line="360" w:lineRule="auto"/>
+      </w:pPr>
+    </w:p>
+    <w:p>
+      <w:pPr>
+        <w:pStyle w:val="TTULO30"/>
+        <w:spacing w:line="360" w:lineRule="auto"/>
+      </w:pPr>
+      <w:bookmarkStart w:id="17" w:name="_Toc446455265"/>
+      <w:r>
+        <w:t>1.5.10</w:t>
+      </w:r>
+      <w:r>
+        <w:t xml:space="preserve"> Consulta</w:t>
+      </w:r>
+      <w:r>
+        <w:t>r</w:t>
+      </w:r>
+      <w:r>
+        <w:t xml:space="preserve"> livros </w:t>
+      </w:r>
+      <w:r>
+        <w:t>in</w:t>
+      </w:r>
+      <w:r>
+        <w:t>disponíveis</w:t>
+      </w:r>
+      <w:bookmarkEnd w:id="17"/>
+    </w:p>
+    <w:p>
+      <w:pPr>
+        <w:pStyle w:val="PargrafodaLista"/>
+        <w:numPr>
+          <w:ilvl w:val="0"/>
+          <w:numId w:val="9"/>
+        </w:numPr>
+        <w:spacing w:line="360" w:lineRule="auto"/>
+        <w:rPr>
+          <w:i/>
+        </w:rPr>
+      </w:pPr>
+      <w:r>
+        <w:rPr>
+          <w:rFonts w:cs="Arial"/>
+          <w:szCs w:val="24"/>
+        </w:rPr>
+        <w:t xml:space="preserve">Nesta </w:t>
+      </w:r>
+      <w:r>
+        <w:rPr>
+          <w:rFonts w:cs="Arial"/>
+          <w:szCs w:val="24"/>
+        </w:rPr>
+        <w:t>modalidade de consulta serão visualizados apenas os livros que não possuem exemplares disponíveis para empréstimo.</w:t>
+      </w:r>
+    </w:p>
+    <w:p>
+      <w:pPr>
+        <w:pStyle w:val="PargrafodaLista"/>
+        <w:numPr>
+          <w:ilvl w:val="0"/>
+          <w:numId w:val="9"/>
+        </w:numPr>
+        <w:spacing w:line="360" w:lineRule="auto"/>
+        <w:rPr>
+          <w:i/>
+        </w:rPr>
+      </w:pPr>
+      <w:r>
+        <w:rPr>
+          <w:rFonts w:cs="Arial"/>
+          <w:szCs w:val="24"/>
+        </w:rPr>
+        <w:t>Será possível realizar uma reserva mesmo estando indisponível.</w:t>
+      </w:r>
+    </w:p>
+    <w:p>
+      <w:pPr>
+        <w:pStyle w:val="PargrafodaLista"/>
+        <w:numPr>
+          <w:ilvl w:val="0"/>
+          <w:numId w:val="9"/>
+        </w:numPr>
+        <w:spacing w:line="360" w:lineRule="auto"/>
+        <w:rPr>
+          <w:i/>
+        </w:rPr>
+      </w:pPr>
+      <w:r>
+        <w:t>Todos os usuários possuem acesso a este tipo de consulta.</w:t>
+      </w:r>
+    </w:p>
+    <w:p>
+      <w:pPr>
+        <w:spacing w:line="360" w:lineRule="auto"/>
+        <w:rPr>
+          <w:i/>
+        </w:rPr>
+      </w:pPr>
+    </w:p>
+    <w:p>
+      <w:pPr>
+        <w:pStyle w:val="TTULO30"/>
+        <w:spacing w:line="360" w:lineRule="auto"/>
+      </w:pPr>
+      <w:bookmarkStart w:id="18" w:name="_Toc446455266"/>
+      <w:r>
+        <w:t>1.5.11</w:t>
+      </w:r>
+      <w:r>
         <w:t xml:space="preserve"> </w:t>
       </w:r>
       <w:r>
-        <w:rPr>
-          <w:b w:val="0"/>
+        <w:t>Alterar dados do livro</w:t>
+      </w:r>
+      <w:bookmarkEnd w:id="18"/>
+    </w:p>
+    <w:p>
+      <w:pPr>
+        <w:pStyle w:val="PargrafodaLista"/>
+        <w:numPr>
+          <w:ilvl w:val="0"/>
+          <w:numId w:val="9"/>
+        </w:numPr>
+        <w:spacing w:line="360" w:lineRule="auto"/>
+        <w:rPr>
           <w:i/>
         </w:rPr>
+      </w:pPr>
+      <w:r>
+        <w:rPr>
+          <w:rFonts w:cs="Arial"/>
+          <w:szCs w:val="24"/>
+        </w:rPr>
+        <w:t>Esta, possui a funcionalidade de alterar qualquer dado do livro, exceto seu id.</w:t>
+      </w:r>
+    </w:p>
+    <w:p>
+      <w:pPr>
+        <w:pStyle w:val="PargrafodaLista"/>
+        <w:numPr>
+          <w:ilvl w:val="0"/>
+          <w:numId w:val="9"/>
+        </w:numPr>
+        <w:spacing w:line="360" w:lineRule="auto"/>
+        <w:rPr>
+          <w:i/>
+        </w:rPr>
+      </w:pPr>
+      <w:r>
+        <w:rPr>
+          <w:rFonts w:cs="Arial"/>
+          <w:szCs w:val="24"/>
+        </w:rPr>
+        <w:t>Caso algum exemplar deste esteja em empréstimo, não será possível realizar esta função.</w:t>
+      </w:r>
+    </w:p>
+    <w:p>
+      <w:pPr>
+        <w:pStyle w:val="PargrafodaLista"/>
+        <w:numPr>
+          <w:ilvl w:val="0"/>
+          <w:numId w:val="9"/>
+        </w:numPr>
+        <w:spacing w:line="360" w:lineRule="auto"/>
+        <w:rPr>
+          <w:i/>
+        </w:rPr>
+      </w:pPr>
+      <w:r>
+        <w:t>Usuários que possuem acesso a esta funcionalidade: Administrador e bibliotecária(o).</w:t>
+      </w:r>
+    </w:p>
+    <w:p>
+      <w:pPr>
+        <w:pStyle w:val="PargrafodaLista"/>
+        <w:spacing w:line="360" w:lineRule="auto"/>
+        <w:rPr>
+          <w:i/>
+        </w:rPr>
+      </w:pPr>
+    </w:p>
+    <w:p>
+      <w:pPr>
+        <w:pStyle w:val="TTULO30"/>
+        <w:spacing w:line="360" w:lineRule="auto"/>
+      </w:pPr>
+      <w:bookmarkStart w:id="19" w:name="_Toc446455267"/>
+      <w:r>
+        <w:t>1</w:t>
+      </w:r>
+      <w:r>
+        <w:t>.5.12</w:t>
+      </w:r>
+      <w:r>
+        <w:t xml:space="preserve"> </w:t>
+      </w:r>
+      <w:r>
+        <w:t>Excluir livro</w:t>
+      </w:r>
+      <w:bookmarkEnd w:id="19"/>
+    </w:p>
+    <w:p>
+      <w:pPr>
+        <w:pStyle w:val="PargrafodaLista"/>
+        <w:numPr>
+          <w:ilvl w:val="0"/>
+          <w:numId w:val="21"/>
+        </w:numPr>
+        <w:spacing w:line="360" w:lineRule="auto"/>
+      </w:pPr>
+      <w:r>
+        <w:t xml:space="preserve">Esta função </w:t>
+      </w:r>
+      <w:r>
+        <w:t>permite que sejam realizadas exclusões de livros no sistema</w:t>
+      </w:r>
+      <w:r>
+        <w:t>.</w:t>
+      </w:r>
+    </w:p>
+    <w:p>
+      <w:pPr>
+        <w:pStyle w:val="PargrafodaLista"/>
+        <w:numPr>
+          <w:ilvl w:val="0"/>
+          <w:numId w:val="21"/>
+        </w:numPr>
+        <w:spacing w:line="360" w:lineRule="auto"/>
+        <w:rPr>
+          <w:i/>
+        </w:rPr>
+      </w:pPr>
+      <w:r>
+        <w:rPr>
+          <w:rFonts w:cs="Arial"/>
+          <w:szCs w:val="24"/>
+        </w:rPr>
+        <w:t>Caso algum exemplar deste esteja em empréstimo, não será possível realizar esta função.</w:t>
+      </w:r>
+    </w:p>
+    <w:p>
+      <w:pPr>
+        <w:pStyle w:val="PargrafodaLista"/>
+        <w:numPr>
+          <w:ilvl w:val="0"/>
+          <w:numId w:val="21"/>
+        </w:numPr>
+        <w:spacing w:line="360" w:lineRule="auto"/>
+      </w:pPr>
+      <w:r>
+        <w:t>Usuários que possuem acesso a esta funcionalidade: Administrador e bibliotecária(o).</w:t>
+      </w:r>
+    </w:p>
+    <w:p>
+      <w:pPr>
+        <w:spacing w:line="360" w:lineRule="auto"/>
+        <w:rPr>
+          <w:i/>
+        </w:rPr>
+      </w:pPr>
+    </w:p>
+    <w:p>
+      <w:pPr>
+        <w:pStyle w:val="TTULO30"/>
+        <w:spacing w:line="360" w:lineRule="auto"/>
+      </w:pPr>
+      <w:bookmarkStart w:id="20" w:name="_Toc446455268"/>
+      <w:r>
+        <w:t>1.5.13</w:t>
+      </w:r>
+      <w:r>
+        <w:t xml:space="preserve"> </w:t>
+      </w:r>
+      <w:r>
+        <w:t>Cadastrar periódico</w:t>
+      </w:r>
+      <w:bookmarkEnd w:id="20"/>
+    </w:p>
+    <w:p>
+      <w:pPr>
+        <w:pStyle w:val="PargrafodaLista"/>
+        <w:numPr>
+          <w:ilvl w:val="0"/>
+          <w:numId w:val="21"/>
+        </w:numPr>
+        <w:spacing w:line="360" w:lineRule="auto"/>
+        <w:rPr>
+          <w:rFonts w:cs="Arial"/>
+          <w:szCs w:val="24"/>
+        </w:rPr>
+      </w:pPr>
+      <w:r>
+        <w:rPr>
+          <w:rFonts w:cs="Arial"/>
+          <w:szCs w:val="24"/>
+        </w:rPr>
+        <w:t>Inicialmente, haverá o cadastro de todos os periódico</w:t>
+      </w:r>
+      <w:r>
+        <w:rPr>
+          <w:rFonts w:cs="Arial"/>
+          <w:szCs w:val="24"/>
+        </w:rPr>
+        <w:t>s</w:t>
+      </w:r>
+      <w:r>
+        <w:rPr>
+          <w:rFonts w:cs="Arial"/>
+          <w:szCs w:val="24"/>
+        </w:rPr>
+        <w:t xml:space="preserve"> pertencentes a bibl</w:t>
+      </w:r>
+      <w:r>
+        <w:rPr>
+          <w:rFonts w:cs="Arial"/>
+          <w:szCs w:val="24"/>
+        </w:rPr>
+        <w:t>ioteca da escola.</w:t>
+      </w:r>
+    </w:p>
+    <w:p>
+      <w:pPr>
+        <w:pStyle w:val="PargrafodaLista"/>
+        <w:numPr>
+          <w:ilvl w:val="0"/>
+          <w:numId w:val="21"/>
+        </w:numPr>
+        <w:spacing w:line="360" w:lineRule="auto"/>
+        <w:rPr>
+          <w:rFonts w:cs="Arial"/>
+          <w:szCs w:val="24"/>
+        </w:rPr>
+      </w:pPr>
+      <w:r>
+        <w:rPr>
+          <w:rFonts w:cs="Arial"/>
+          <w:szCs w:val="24"/>
+        </w:rPr>
+        <w:t>Durante o cadastro será possível</w:t>
+      </w:r>
+      <w:r>
+        <w:rPr>
+          <w:rFonts w:cs="Arial"/>
+          <w:szCs w:val="24"/>
+        </w:rPr>
+        <w:t xml:space="preserve"> informar a quantidade de periódicos</w:t>
+      </w:r>
+      <w:r>
+        <w:rPr>
+          <w:rFonts w:cs="Arial"/>
+          <w:szCs w:val="24"/>
+        </w:rPr>
+        <w:t xml:space="preserve"> análogos (não sendo verificado somente pelo </w:t>
+      </w:r>
+      <w:r>
+        <w:rPr>
+          <w:rFonts w:cs="Arial"/>
+          <w:szCs w:val="24"/>
+        </w:rPr>
+        <w:t>título</w:t>
+      </w:r>
+      <w:r>
+        <w:rPr>
+          <w:rFonts w:cs="Arial"/>
+          <w:szCs w:val="24"/>
+        </w:rPr>
+        <w:t>, mas também, pela e</w:t>
+      </w:r>
+      <w:r>
+        <w:rPr>
+          <w:rFonts w:cs="Arial"/>
+          <w:szCs w:val="24"/>
+        </w:rPr>
+        <w:t>dição e ano de publicação</w:t>
+      </w:r>
+      <w:r>
+        <w:rPr>
+          <w:rFonts w:cs="Arial"/>
+          <w:szCs w:val="24"/>
+        </w:rPr>
+        <w:t>).</w:t>
+      </w:r>
+    </w:p>
+    <w:p>
+      <w:pPr>
+        <w:pStyle w:val="PargrafodaLista"/>
+        <w:numPr>
+          <w:ilvl w:val="0"/>
+          <w:numId w:val="21"/>
+        </w:numPr>
+        <w:spacing w:line="360" w:lineRule="auto"/>
+      </w:pPr>
+      <w:r>
+        <w:lastRenderedPageBreak/>
+        <w:t>Usuários que possuem acesso a esta funcionalidade: Administrador e bibliotecária(o).</w:t>
+      </w:r>
+    </w:p>
+    <w:p>
+      <w:pPr>
+        <w:spacing w:line="360" w:lineRule="auto"/>
+        <w:ind w:left="360"/>
+      </w:pPr>
+    </w:p>
+    <w:p>
+      <w:pPr>
+        <w:pStyle w:val="TTULO30"/>
+        <w:spacing w:line="360" w:lineRule="auto"/>
+      </w:pPr>
+      <w:bookmarkStart w:id="21" w:name="_Toc446455269"/>
+      <w:r>
+        <w:t>1.5.14</w:t>
+      </w:r>
+      <w:r>
+        <w:t xml:space="preserve"> Consulta</w:t>
+      </w:r>
+      <w:r>
+        <w:t>r</w:t>
+      </w:r>
+      <w:r>
+        <w:t xml:space="preserve"> </w:t>
+      </w:r>
+      <w:r>
+        <w:t xml:space="preserve">periódicos </w:t>
+      </w:r>
+      <w:r>
+        <w:t>disponíveis</w:t>
+      </w:r>
+      <w:bookmarkEnd w:id="21"/>
+    </w:p>
+    <w:p>
+      <w:pPr>
+        <w:pStyle w:val="PargrafodaLista"/>
+        <w:numPr>
+          <w:ilvl w:val="0"/>
+          <w:numId w:val="9"/>
+        </w:numPr>
+        <w:spacing w:line="360" w:lineRule="auto"/>
+        <w:rPr>
+          <w:i/>
+        </w:rPr>
+      </w:pPr>
+      <w:r>
+        <w:rPr>
+          <w:rFonts w:cs="Arial"/>
+          <w:szCs w:val="24"/>
+        </w:rPr>
+        <w:t xml:space="preserve">Nesta </w:t>
+      </w:r>
+      <w:r>
+        <w:rPr>
+          <w:rFonts w:cs="Arial"/>
+          <w:szCs w:val="24"/>
+        </w:rPr>
+        <w:t>modalidade de consulta serão visualizados apenas os periódicos que possuem exemplares disponíveis para empréstimo.</w:t>
+      </w:r>
+    </w:p>
+    <w:p>
+      <w:pPr>
+        <w:pStyle w:val="PargrafodaLista"/>
+        <w:numPr>
+          <w:ilvl w:val="0"/>
+          <w:numId w:val="9"/>
+        </w:numPr>
+        <w:spacing w:line="360" w:lineRule="auto"/>
+        <w:rPr>
+          <w:i/>
+        </w:rPr>
+      </w:pPr>
+      <w:r>
+        <w:t>Todos os usuários possuem acesso a este tipo de consulta.</w:t>
+      </w:r>
+    </w:p>
+    <w:p>
+      <w:pPr>
+        <w:pStyle w:val="TTULO30"/>
+        <w:spacing w:line="360" w:lineRule="auto"/>
+      </w:pPr>
+    </w:p>
+    <w:p>
+      <w:pPr>
+        <w:pStyle w:val="TTULO30"/>
+        <w:spacing w:line="360" w:lineRule="auto"/>
+      </w:pPr>
+      <w:bookmarkStart w:id="22" w:name="_Toc446455270"/>
+      <w:r>
+        <w:t>1.5.1</w:t>
+      </w:r>
+      <w:r>
+        <w:t>5</w:t>
+      </w:r>
+      <w:r>
+        <w:t xml:space="preserve"> Consulta</w:t>
+      </w:r>
+      <w:r>
+        <w:t>r</w:t>
+      </w:r>
+      <w:r>
+        <w:t xml:space="preserve"> </w:t>
+      </w:r>
+      <w:r>
+        <w:t>periódicos</w:t>
+      </w:r>
+      <w:r>
+        <w:t xml:space="preserve"> </w:t>
+      </w:r>
+      <w:r>
+        <w:t>in</w:t>
+      </w:r>
+      <w:r>
+        <w:t>disponíveis</w:t>
+      </w:r>
+      <w:bookmarkEnd w:id="22"/>
+    </w:p>
+    <w:p>
+      <w:pPr>
+        <w:pStyle w:val="PargrafodaLista"/>
+        <w:numPr>
+          <w:ilvl w:val="0"/>
+          <w:numId w:val="9"/>
+        </w:numPr>
+        <w:spacing w:line="360" w:lineRule="auto"/>
+        <w:rPr>
+          <w:i/>
+        </w:rPr>
+      </w:pPr>
+      <w:r>
+        <w:rPr>
+          <w:rFonts w:cs="Arial"/>
+          <w:szCs w:val="24"/>
+        </w:rPr>
+        <w:t xml:space="preserve">Nesta </w:t>
+      </w:r>
+      <w:r>
+        <w:rPr>
+          <w:rFonts w:cs="Arial"/>
+          <w:szCs w:val="24"/>
+        </w:rPr>
+        <w:t>modalidade de consulta serão visualizados apenas os periódicos que não possuem exemplares disponíveis para empréstimo.</w:t>
+      </w:r>
+    </w:p>
+    <w:p>
+      <w:pPr>
+        <w:pStyle w:val="PargrafodaLista"/>
+        <w:numPr>
+          <w:ilvl w:val="0"/>
+          <w:numId w:val="9"/>
+        </w:numPr>
+        <w:spacing w:line="360" w:lineRule="auto"/>
+        <w:rPr>
+          <w:i/>
+        </w:rPr>
+      </w:pPr>
+      <w:r>
+        <w:rPr>
+          <w:rFonts w:cs="Arial"/>
+          <w:szCs w:val="24"/>
+        </w:rPr>
+        <w:t>Será possível realizar uma reserva mesmo estando indisponível.</w:t>
+      </w:r>
+    </w:p>
+    <w:p>
+      <w:pPr>
+        <w:pStyle w:val="PargrafodaLista"/>
+        <w:numPr>
+          <w:ilvl w:val="0"/>
+          <w:numId w:val="9"/>
+        </w:numPr>
+        <w:spacing w:line="360" w:lineRule="auto"/>
+        <w:rPr>
+          <w:i/>
+        </w:rPr>
+      </w:pPr>
+      <w:r>
+        <w:t>Todos os usuários possuem acesso a este tipo de consulta.</w:t>
+      </w:r>
+    </w:p>
+    <w:p>
+      <w:pPr>
+        <w:spacing w:line="360" w:lineRule="auto"/>
+        <w:rPr>
+          <w:i/>
+        </w:rPr>
+      </w:pPr>
+    </w:p>
+    <w:p>
+      <w:pPr>
+        <w:pStyle w:val="TTULO30"/>
+        <w:spacing w:line="360" w:lineRule="auto"/>
+      </w:pPr>
+      <w:bookmarkStart w:id="23" w:name="_Toc446455271"/>
+      <w:r>
+        <w:t>1.5.16</w:t>
+      </w:r>
+      <w:r>
+        <w:t xml:space="preserve"> </w:t>
+      </w:r>
+      <w:r>
+        <w:t>Alterar dados do periódico</w:t>
+      </w:r>
+      <w:bookmarkEnd w:id="23"/>
+    </w:p>
+    <w:p>
+      <w:pPr>
+        <w:pStyle w:val="PargrafodaLista"/>
+        <w:numPr>
+          <w:ilvl w:val="0"/>
+          <w:numId w:val="9"/>
+        </w:numPr>
+        <w:spacing w:line="360" w:lineRule="auto"/>
+        <w:rPr>
+          <w:i/>
+        </w:rPr>
+      </w:pPr>
+      <w:r>
+        <w:rPr>
+          <w:rFonts w:cs="Arial"/>
+          <w:szCs w:val="24"/>
+        </w:rPr>
+        <w:t xml:space="preserve">Esta, possui a funcionalidade de alterar qualquer dado do </w:t>
+      </w:r>
+      <w:r>
+        <w:rPr>
+          <w:rFonts w:cs="Arial"/>
+          <w:szCs w:val="24"/>
+        </w:rPr>
+        <w:t>periódico</w:t>
+      </w:r>
+      <w:r>
+        <w:rPr>
+          <w:rFonts w:cs="Arial"/>
+          <w:szCs w:val="24"/>
+        </w:rPr>
+        <w:t>, exceto seu id.</w:t>
+      </w:r>
+    </w:p>
+    <w:p>
+      <w:pPr>
+        <w:pStyle w:val="PargrafodaLista"/>
+        <w:numPr>
+          <w:ilvl w:val="0"/>
+          <w:numId w:val="9"/>
+        </w:numPr>
+        <w:spacing w:line="360" w:lineRule="auto"/>
+        <w:rPr>
+          <w:i/>
+        </w:rPr>
+      </w:pPr>
+      <w:r>
+        <w:rPr>
+          <w:rFonts w:cs="Arial"/>
+          <w:szCs w:val="24"/>
+        </w:rPr>
+        <w:t>Caso algum exemplar deste esteja em empréstimo, não será possível realizar alteração dos dados.</w:t>
+      </w:r>
+    </w:p>
+    <w:p>
+      <w:pPr>
+        <w:pStyle w:val="PargrafodaLista"/>
+        <w:numPr>
+          <w:ilvl w:val="0"/>
+          <w:numId w:val="9"/>
+        </w:numPr>
+        <w:spacing w:line="360" w:lineRule="auto"/>
+        <w:rPr>
+          <w:i/>
+        </w:rPr>
+      </w:pPr>
+      <w:r>
+        <w:t>Usuários que possuem acesso a esta funcionalidade: Administrador e bibliotecária(o).</w:t>
+      </w:r>
+    </w:p>
+    <w:p>
+      <w:pPr>
+        <w:pStyle w:val="PargrafodaLista"/>
+        <w:spacing w:line="360" w:lineRule="auto"/>
+        <w:rPr>
+          <w:i/>
+        </w:rPr>
+      </w:pPr>
+    </w:p>
+    <w:p>
+      <w:pPr>
+        <w:pStyle w:val="TTULO30"/>
+        <w:spacing w:line="360" w:lineRule="auto"/>
+      </w:pPr>
+      <w:bookmarkStart w:id="24" w:name="_Toc446455272"/>
+      <w:r>
+        <w:t>1</w:t>
+      </w:r>
+      <w:r>
+        <w:t>.5.17</w:t>
+      </w:r>
+      <w:r>
+        <w:t xml:space="preserve"> </w:t>
+      </w:r>
+      <w:r>
+        <w:t xml:space="preserve">Excluir </w:t>
+      </w:r>
+      <w:r>
+        <w:t>periódico</w:t>
+      </w:r>
+      <w:bookmarkEnd w:id="24"/>
+    </w:p>
+    <w:p>
+      <w:pPr>
+        <w:pStyle w:val="PargrafodaLista"/>
+        <w:numPr>
+          <w:ilvl w:val="0"/>
+          <w:numId w:val="21"/>
+        </w:numPr>
+        <w:spacing w:line="360" w:lineRule="auto"/>
+      </w:pPr>
+      <w:r>
+        <w:t xml:space="preserve">Esta função permite que sejam realizadas exclusões de </w:t>
+      </w:r>
+      <w:r>
+        <w:t>periódicos</w:t>
+      </w:r>
+      <w:r>
+        <w:t xml:space="preserve"> no sistema</w:t>
+      </w:r>
+      <w:r>
+        <w:t>.</w:t>
+      </w:r>
+    </w:p>
+    <w:p>
+      <w:pPr>
+        <w:pStyle w:val="PargrafodaLista"/>
+        <w:numPr>
+          <w:ilvl w:val="0"/>
+          <w:numId w:val="21"/>
+        </w:numPr>
+        <w:spacing w:line="360" w:lineRule="auto"/>
+        <w:rPr>
+          <w:i/>
+        </w:rPr>
+      </w:pPr>
+      <w:r>
+        <w:rPr>
+          <w:rFonts w:cs="Arial"/>
+          <w:szCs w:val="24"/>
+        </w:rPr>
+        <w:t>Caso algum exemplar deste esteja em empréstimo, não será possível realizar esta função.</w:t>
+      </w:r>
+    </w:p>
+    <w:p>
+      <w:pPr>
+        <w:pStyle w:val="PargrafodaLista"/>
+        <w:numPr>
+          <w:ilvl w:val="0"/>
+          <w:numId w:val="21"/>
+        </w:numPr>
+        <w:spacing w:line="360" w:lineRule="auto"/>
+      </w:pPr>
+      <w:r>
+        <w:t>Usuários que possuem acesso a esta funcionalidade: Administrador e bibliotecária(o).</w:t>
+      </w:r>
+    </w:p>
+    <w:p>
+      <w:pPr>
+        <w:spacing w:line="360" w:lineRule="auto"/>
+        <w:ind w:left="360"/>
+      </w:pPr>
+    </w:p>
+    <w:p>
+      <w:pPr>
+        <w:pStyle w:val="TTULO30"/>
+        <w:spacing w:line="360" w:lineRule="auto"/>
+      </w:pPr>
+      <w:bookmarkStart w:id="25" w:name="_Toc446455273"/>
+      <w:r>
+        <w:t>1</w:t>
+      </w:r>
+      <w:r>
+        <w:t>.5.18</w:t>
+      </w:r>
+      <w:r>
+        <w:t xml:space="preserve"> </w:t>
+      </w:r>
+      <w:r>
+        <w:t>Cadastrar dvd</w:t>
+      </w:r>
+      <w:bookmarkEnd w:id="25"/>
+    </w:p>
+    <w:p>
+      <w:pPr>
+        <w:pStyle w:val="PargrafodaLista"/>
+        <w:numPr>
+          <w:ilvl w:val="0"/>
+          <w:numId w:val="21"/>
+        </w:numPr>
+        <w:spacing w:line="360" w:lineRule="auto"/>
+        <w:rPr>
+          <w:rFonts w:cs="Arial"/>
+          <w:szCs w:val="24"/>
+        </w:rPr>
+      </w:pPr>
+      <w:r>
+        <w:rPr>
+          <w:rFonts w:cs="Arial"/>
+          <w:szCs w:val="24"/>
+        </w:rPr>
+        <w:t xml:space="preserve">Inicialmente, haverá o cadastro de todos os </w:t>
+      </w:r>
+      <w:r>
+        <w:rPr>
+          <w:rFonts w:cs="Arial"/>
+          <w:szCs w:val="24"/>
+        </w:rPr>
+        <w:t>dvds</w:t>
+      </w:r>
+      <w:r>
+        <w:rPr>
+          <w:rFonts w:cs="Arial"/>
+          <w:szCs w:val="24"/>
+        </w:rPr>
+        <w:t xml:space="preserve"> pertencentes a bibl</w:t>
+      </w:r>
+      <w:r>
+        <w:rPr>
+          <w:rFonts w:cs="Arial"/>
+          <w:szCs w:val="24"/>
+        </w:rPr>
+        <w:t>ioteca da escola.</w:t>
+      </w:r>
+    </w:p>
+    <w:p>
+      <w:pPr>
+        <w:pStyle w:val="PargrafodaLista"/>
+        <w:numPr>
+          <w:ilvl w:val="0"/>
+          <w:numId w:val="21"/>
+        </w:numPr>
+        <w:spacing w:line="360" w:lineRule="auto"/>
+        <w:rPr>
+          <w:rFonts w:cs="Arial"/>
+          <w:szCs w:val="24"/>
+        </w:rPr>
+      </w:pPr>
+      <w:r>
+        <w:rPr>
+          <w:rFonts w:cs="Arial"/>
+          <w:szCs w:val="24"/>
+        </w:rPr>
+        <w:lastRenderedPageBreak/>
+        <w:t>Durante o cadastro será possível</w:t>
+      </w:r>
+      <w:r>
+        <w:rPr>
+          <w:rFonts w:cs="Arial"/>
+          <w:szCs w:val="24"/>
+        </w:rPr>
+        <w:t xml:space="preserve"> informar a quantidade de dvds</w:t>
+      </w:r>
+      <w:r>
+        <w:rPr>
+          <w:rFonts w:cs="Arial"/>
+          <w:szCs w:val="24"/>
+        </w:rPr>
+        <w:t xml:space="preserve"> análogos (não sendo verificado somente pelo </w:t>
+      </w:r>
+      <w:r>
+        <w:rPr>
+          <w:rFonts w:cs="Arial"/>
+          <w:szCs w:val="24"/>
+        </w:rPr>
+        <w:t>título</w:t>
+      </w:r>
+      <w:r>
+        <w:rPr>
+          <w:rFonts w:cs="Arial"/>
+          <w:szCs w:val="24"/>
+        </w:rPr>
+        <w:t>, mas também, pel</w:t>
+      </w:r>
+      <w:r>
+        <w:rPr>
+          <w:rFonts w:cs="Arial"/>
+          <w:szCs w:val="24"/>
+        </w:rPr>
+        <w:t>o ano de lançamento</w:t>
+      </w:r>
+      <w:r>
+        <w:rPr>
+          <w:rFonts w:cs="Arial"/>
+          <w:szCs w:val="24"/>
+        </w:rPr>
+        <w:t>).</w:t>
+      </w:r>
+    </w:p>
+    <w:p>
+      <w:pPr>
+        <w:pStyle w:val="PargrafodaLista"/>
+        <w:numPr>
+          <w:ilvl w:val="0"/>
+          <w:numId w:val="21"/>
+        </w:numPr>
+        <w:spacing w:line="360" w:lineRule="auto"/>
+      </w:pPr>
+      <w:r>
+        <w:t>Usuários que possuem acesso a esta funcionalidade: Administrador e bibliotecária(o).</w:t>
+      </w:r>
+    </w:p>
+    <w:p>
+      <w:pPr>
+        <w:spacing w:line="360" w:lineRule="auto"/>
+        <w:ind w:left="360"/>
+      </w:pPr>
+    </w:p>
+    <w:p>
+      <w:pPr>
+        <w:pStyle w:val="TTULO30"/>
+        <w:spacing w:line="360" w:lineRule="auto"/>
+      </w:pPr>
+      <w:bookmarkStart w:id="26" w:name="_Toc446455274"/>
+      <w:r>
+        <w:t>1.5.19</w:t>
+      </w:r>
+      <w:r>
+        <w:t xml:space="preserve"> Consulta</w:t>
+      </w:r>
+      <w:r>
+        <w:t>r</w:t>
+      </w:r>
+      <w:r>
+        <w:t xml:space="preserve"> </w:t>
+      </w:r>
+      <w:r>
+        <w:t xml:space="preserve">dvds </w:t>
+      </w:r>
+      <w:r>
+        <w:t>disponíveis</w:t>
+      </w:r>
+      <w:bookmarkEnd w:id="26"/>
+    </w:p>
+    <w:p>
+      <w:pPr>
+        <w:pStyle w:val="PargrafodaLista"/>
+        <w:numPr>
+          <w:ilvl w:val="0"/>
+          <w:numId w:val="9"/>
+        </w:numPr>
+        <w:spacing w:line="360" w:lineRule="auto"/>
+        <w:rPr>
+          <w:i/>
+        </w:rPr>
+      </w:pPr>
+      <w:r>
+        <w:rPr>
+          <w:rFonts w:cs="Arial"/>
+          <w:szCs w:val="24"/>
+        </w:rPr>
+        <w:t xml:space="preserve">Nesta </w:t>
+      </w:r>
+      <w:r>
+        <w:rPr>
+          <w:rFonts w:cs="Arial"/>
+          <w:szCs w:val="24"/>
+        </w:rPr>
+        <w:t>modalidade de consulta serão visualizados apenas os dvds que possuem exemplares disponíveis para empréstimo.</w:t>
+      </w:r>
+    </w:p>
+    <w:p>
+      <w:pPr>
+        <w:pStyle w:val="PargrafodaLista"/>
+        <w:numPr>
+          <w:ilvl w:val="0"/>
+          <w:numId w:val="9"/>
+        </w:numPr>
+        <w:spacing w:line="360" w:lineRule="auto"/>
+        <w:rPr>
+          <w:i/>
+        </w:rPr>
+      </w:pPr>
+      <w:r>
+        <w:t>Todos os usuários possuem acesso a este tipo de consulta.</w:t>
+      </w:r>
+    </w:p>
+    <w:p>
+      <w:pPr>
+        <w:pStyle w:val="TTULO30"/>
+        <w:spacing w:line="360" w:lineRule="auto"/>
+      </w:pPr>
+    </w:p>
+    <w:p>
+      <w:pPr>
+        <w:pStyle w:val="TTULO30"/>
+        <w:spacing w:line="360" w:lineRule="auto"/>
+      </w:pPr>
+      <w:bookmarkStart w:id="27" w:name="_Toc446455275"/>
+      <w:r>
+        <w:t>1.5.20</w:t>
+      </w:r>
+      <w:r>
+        <w:t xml:space="preserve"> Consulta</w:t>
+      </w:r>
+      <w:r>
+        <w:t>r</w:t>
+      </w:r>
+      <w:r>
+        <w:t xml:space="preserve"> </w:t>
+      </w:r>
+      <w:r>
+        <w:t>dvds</w:t>
+      </w:r>
+      <w:r>
+        <w:t xml:space="preserve"> </w:t>
+      </w:r>
+      <w:r>
+        <w:t>in</w:t>
+      </w:r>
+      <w:r>
+        <w:t>disponíveis</w:t>
+      </w:r>
+      <w:bookmarkEnd w:id="27"/>
+    </w:p>
+    <w:p>
+      <w:pPr>
+        <w:pStyle w:val="PargrafodaLista"/>
+        <w:numPr>
+          <w:ilvl w:val="0"/>
+          <w:numId w:val="9"/>
+        </w:numPr>
+        <w:spacing w:line="360" w:lineRule="auto"/>
+        <w:rPr>
+          <w:i/>
+        </w:rPr>
+      </w:pPr>
+      <w:r>
+        <w:rPr>
+          <w:rFonts w:cs="Arial"/>
+          <w:szCs w:val="24"/>
+        </w:rPr>
+        <w:t xml:space="preserve">Nesta </w:t>
+      </w:r>
+      <w:r>
+        <w:rPr>
+          <w:rFonts w:cs="Arial"/>
+          <w:szCs w:val="24"/>
+        </w:rPr>
+        <w:t>modalidade de consulta serão visualizados apenas os dvds que não possuem exemplares disponíveis para empréstimo.</w:t>
+      </w:r>
+    </w:p>
+    <w:p>
+      <w:pPr>
+        <w:pStyle w:val="PargrafodaLista"/>
+        <w:numPr>
+          <w:ilvl w:val="0"/>
+          <w:numId w:val="9"/>
+        </w:numPr>
+        <w:spacing w:line="360" w:lineRule="auto"/>
+        <w:rPr>
+          <w:i/>
+        </w:rPr>
+      </w:pPr>
+      <w:r>
+        <w:rPr>
+          <w:rFonts w:cs="Arial"/>
+          <w:szCs w:val="24"/>
+        </w:rPr>
+        <w:t>Será possível realizar uma reserva mesmo estando indisponível.</w:t>
+      </w:r>
+    </w:p>
+    <w:p>
+      <w:pPr>
+        <w:pStyle w:val="PargrafodaLista"/>
+        <w:numPr>
+          <w:ilvl w:val="0"/>
+          <w:numId w:val="9"/>
+        </w:numPr>
+        <w:spacing w:line="360" w:lineRule="auto"/>
+        <w:rPr>
+          <w:i/>
+        </w:rPr>
+      </w:pPr>
+      <w:r>
+        <w:t>Todos os usuários possuem acesso a este tipo de consulta.</w:t>
+      </w:r>
+    </w:p>
+    <w:p>
+      <w:pPr>
+        <w:spacing w:line="360" w:lineRule="auto"/>
+        <w:rPr>
+          <w:i/>
+        </w:rPr>
+      </w:pPr>
+    </w:p>
+    <w:p>
+      <w:pPr>
+        <w:pStyle w:val="TTULO30"/>
+        <w:spacing w:line="360" w:lineRule="auto"/>
+      </w:pPr>
+      <w:bookmarkStart w:id="28" w:name="_Toc446455276"/>
+      <w:r>
+        <w:t>1.5.21</w:t>
+      </w:r>
+      <w:r>
+        <w:t xml:space="preserve"> </w:t>
+      </w:r>
+      <w:r>
+        <w:t xml:space="preserve">Alterar dados do </w:t>
+      </w:r>
+      <w:r>
+        <w:t>dvd</w:t>
+      </w:r>
+      <w:bookmarkEnd w:id="28"/>
+    </w:p>
+    <w:p>
+      <w:pPr>
+        <w:pStyle w:val="PargrafodaLista"/>
+        <w:numPr>
+          <w:ilvl w:val="0"/>
+          <w:numId w:val="9"/>
+        </w:numPr>
+        <w:spacing w:line="360" w:lineRule="auto"/>
+        <w:rPr>
+          <w:i/>
+        </w:rPr>
+      </w:pPr>
+      <w:r>
+        <w:rPr>
+          <w:rFonts w:cs="Arial"/>
+          <w:szCs w:val="24"/>
+        </w:rPr>
+        <w:t>Esta, possui a funcionalidade de alterar qualquer dado do dvd, exceto seu id.</w:t>
+      </w:r>
+    </w:p>
+    <w:p>
+      <w:pPr>
+        <w:pStyle w:val="PargrafodaLista"/>
+        <w:numPr>
+          <w:ilvl w:val="0"/>
+          <w:numId w:val="9"/>
+        </w:numPr>
+        <w:spacing w:line="360" w:lineRule="auto"/>
+        <w:rPr>
+          <w:i/>
+        </w:rPr>
+      </w:pPr>
+      <w:r>
+        <w:rPr>
+          <w:rFonts w:cs="Arial"/>
+          <w:szCs w:val="24"/>
+        </w:rPr>
+        <w:t>Caso algum exemplar deste esteja em empréstimo, não será possível realizar alteração dos dados.</w:t>
+      </w:r>
+    </w:p>
+    <w:p>
+      <w:pPr>
+        <w:pStyle w:val="PargrafodaLista"/>
+        <w:numPr>
+          <w:ilvl w:val="0"/>
+          <w:numId w:val="9"/>
+        </w:numPr>
+        <w:spacing w:line="360" w:lineRule="auto"/>
+        <w:rPr>
+          <w:i/>
+        </w:rPr>
+      </w:pPr>
+      <w:r>
+        <w:t>Usuários que possuem acesso a esta funcionalidade: Administrador e bibliotecária(o).</w:t>
+      </w:r>
+    </w:p>
+    <w:p>
+      <w:pPr>
+        <w:pStyle w:val="PargrafodaLista"/>
+        <w:spacing w:line="360" w:lineRule="auto"/>
+        <w:rPr>
+          <w:i/>
+        </w:rPr>
+      </w:pPr>
+    </w:p>
+    <w:p>
+      <w:pPr>
+        <w:pStyle w:val="TTULO30"/>
+        <w:spacing w:line="360" w:lineRule="auto"/>
+      </w:pPr>
+      <w:bookmarkStart w:id="29" w:name="_Toc446455277"/>
+      <w:r>
+        <w:t>1</w:t>
+      </w:r>
+      <w:r>
+        <w:t>.5.22</w:t>
+      </w:r>
+      <w:r>
+        <w:t xml:space="preserve"> </w:t>
+      </w:r>
+      <w:r>
+        <w:t xml:space="preserve">Excluir </w:t>
+      </w:r>
+      <w:r>
+        <w:t>dvd</w:t>
+      </w:r>
+      <w:bookmarkEnd w:id="29"/>
+    </w:p>
+    <w:p>
+      <w:pPr>
+        <w:pStyle w:val="PargrafodaLista"/>
+        <w:numPr>
+          <w:ilvl w:val="0"/>
+          <w:numId w:val="21"/>
+        </w:numPr>
+        <w:spacing w:line="360" w:lineRule="auto"/>
+      </w:pPr>
+      <w:r>
+        <w:t xml:space="preserve">Esta função permite que sejam realizadas exclusões de </w:t>
+      </w:r>
+      <w:r>
+        <w:t>dvds</w:t>
+      </w:r>
+      <w:r>
+        <w:t xml:space="preserve"> no sistema</w:t>
+      </w:r>
+      <w:r>
+        <w:t>.</w:t>
+      </w:r>
+    </w:p>
+    <w:p>
+      <w:pPr>
+        <w:pStyle w:val="PargrafodaLista"/>
+        <w:numPr>
+          <w:ilvl w:val="0"/>
+          <w:numId w:val="21"/>
+        </w:numPr>
+        <w:spacing w:line="360" w:lineRule="auto"/>
+        <w:rPr>
+          <w:i/>
+        </w:rPr>
+      </w:pPr>
+      <w:r>
+        <w:rPr>
+          <w:rFonts w:cs="Arial"/>
+          <w:szCs w:val="24"/>
+        </w:rPr>
+        <w:t>Caso algum exemplar deste esteja em empréstimo, não será possível realizar esta função.</w:t>
+      </w:r>
+    </w:p>
+    <w:p>
+      <w:pPr>
+        <w:pStyle w:val="PargrafodaLista"/>
+        <w:numPr>
+          <w:ilvl w:val="0"/>
+          <w:numId w:val="21"/>
+        </w:numPr>
+        <w:spacing w:line="360" w:lineRule="auto"/>
+      </w:pPr>
+      <w:r>
+        <w:t>Usuários que possuem acesso a esta funcionalidade: Administrador e bibliotecária(o).</w:t>
+      </w:r>
+    </w:p>
+    <w:p>
+      <w:pPr>
+        <w:pStyle w:val="PargrafodaLista"/>
+        <w:spacing w:line="360" w:lineRule="auto"/>
+      </w:pPr>
+    </w:p>
+    <w:p>
+      <w:pPr>
+        <w:pStyle w:val="TTULO30"/>
+        <w:spacing w:line="360" w:lineRule="auto"/>
+      </w:pPr>
+      <w:bookmarkStart w:id="30" w:name="_Toc446455278"/>
+      <w:r>
+        <w:lastRenderedPageBreak/>
+        <w:t>1</w:t>
+      </w:r>
+      <w:r>
+        <w:rPr>
+          <w:i w:val="0"/>
+        </w:rPr>
+        <w:t>.5.23</w:t>
+      </w:r>
+      <w:r>
+        <w:t xml:space="preserve"> </w:t>
+      </w:r>
+      <w:r>
         <w:t>Efetuar e</w:t>
       </w:r>
       <w:r>
-        <w:rPr>
-          <w:b w:val="0"/>
-          <w:i/>
-        </w:rPr>
-        <w:t>mpréstimo de livros</w:t>
-      </w:r>
-      <w:bookmarkEnd w:id="9"/>
-    </w:p>
-    <w:p/>
+        <w:t>mpréstimo</w:t>
+      </w:r>
+      <w:bookmarkEnd w:id="30"/>
+    </w:p>
     <w:p>
       <w:pPr>
         <w:pStyle w:val="PargrafodaLista"/>
@@ -4539,7 +7932,42 @@
           <w:rFonts w:cs="Arial"/>
           <w:szCs w:val="24"/>
         </w:rPr>
-        <w:t>Para todo livro cadastrado no sistema haverá a contabilização de disponibilidade tomando como base inicial a quantidade de livros análogos informada em seu cadastro.</w:t>
+        <w:t>Para todos exemplares</w:t>
+      </w:r>
+      <w:r>
+        <w:rPr>
+          <w:rFonts w:cs="Arial"/>
+          <w:szCs w:val="24"/>
+        </w:rPr>
+        <w:t xml:space="preserve"> cadastrado</w:t>
+      </w:r>
+      <w:r>
+        <w:rPr>
+          <w:rFonts w:cs="Arial"/>
+          <w:szCs w:val="24"/>
+        </w:rPr>
+        <w:t>s</w:t>
+      </w:r>
+      <w:r>
+        <w:rPr>
+          <w:rFonts w:cs="Arial"/>
+          <w:szCs w:val="24"/>
+        </w:rPr>
+        <w:t xml:space="preserve"> no sistema haverá a contabilização de disponibilidade tomando como bas</w:t>
+      </w:r>
+      <w:r>
+        <w:rPr>
+          <w:rFonts w:cs="Arial"/>
+          <w:szCs w:val="24"/>
+        </w:rPr>
+        <w:t>e inicial a quantidade de</w:t>
+      </w:r>
+      <w:r>
+        <w:rPr>
+          <w:rFonts w:cs="Arial"/>
+          <w:szCs w:val="24"/>
+        </w:rPr>
+        <w:t xml:space="preserve"> análogos informada em seu cadastro.</w:t>
       </w:r>
     </w:p>
     <w:p>
@@ -4560,8 +7988,14 @@
           <w:rFonts w:cs="Arial"/>
           <w:szCs w:val="24"/>
         </w:rPr>
-        <w:lastRenderedPageBreak/>
-        <w:t>Todo livro emprestado ficará associado a pessoa solicitante do empréstimo já cadastrada no sistema.</w:t>
+        <w:t>Todo empréstimo</w:t>
+      </w:r>
+      <w:r>
+        <w:rPr>
+          <w:rFonts w:cs="Arial"/>
+          <w:szCs w:val="24"/>
+        </w:rPr>
+        <w:t xml:space="preserve"> ficará associado a pessoa solicitante do empréstimo já cadastrada no sistema.</w:t>
       </w:r>
     </w:p>
     <w:p>
@@ -4589,7 +8023,14 @@
           <w:rFonts w:cs="Arial"/>
           <w:szCs w:val="24"/>
         </w:rPr>
-        <w:t>quantidade de livros análogos informada no cadastro, será realizada uma baixa após o empréstimo e também será acrescido após devolução.</w:t>
+        <w:t>quantidade de</w:t>
+      </w:r>
+      <w:r>
+        <w:rPr>
+          <w:rFonts w:cs="Arial"/>
+          <w:szCs w:val="24"/>
+        </w:rPr>
+        <w:t xml:space="preserve"> análogos informada no cadastro, será realizada uma baixa após o empréstimo e também será acrescido após devolução.</w:t>
       </w:r>
     </w:p>
     <w:p>
@@ -4610,7 +8051,49 @@
           <w:rFonts w:cs="Arial"/>
           <w:szCs w:val="24"/>
         </w:rPr>
-        <w:t>Para todo empréstimo a ser realizado o usuário deverá informar a uma data para a devolução do livro. No caso de desrespeito à data de devolução pessoa solicitante do empréstimo não poderá solicitar outros empréstimos de livros enquanto não ocorra a devolução do livro qu</w:t>
+        <w:t>Para todo empréstimo a ser realizado o usuário deverá informar a um</w:t>
+      </w:r>
+      <w:r>
+        <w:rPr>
+          <w:rFonts w:cs="Arial"/>
+          <w:szCs w:val="24"/>
+        </w:rPr>
+        <w:t>a data para a devolução</w:t>
+      </w:r>
+      <w:r>
+        <w:rPr>
+          <w:rFonts w:cs="Arial"/>
+          <w:szCs w:val="24"/>
+        </w:rPr>
+        <w:t>. No caso de desrespeito à data de devolução pessoa solicitante do empréstimo não poderá solici</w:t>
+      </w:r>
+      <w:r>
+        <w:rPr>
+          <w:rFonts w:cs="Arial"/>
+          <w:szCs w:val="24"/>
+        </w:rPr>
+        <w:t>tar outros empréstimos</w:t>
+      </w:r>
+      <w:r>
+        <w:rPr>
+          <w:rFonts w:cs="Arial"/>
+          <w:szCs w:val="24"/>
+        </w:rPr>
+        <w:t xml:space="preserve"> enquanto</w:t>
+      </w:r>
+      <w:r>
+        <w:rPr>
+          <w:rFonts w:cs="Arial"/>
+          <w:szCs w:val="24"/>
+        </w:rPr>
+        <w:t xml:space="preserve"> não ocorra a devolução</w:t>
+      </w:r>
+      <w:r>
+        <w:rPr>
+          <w:rFonts w:cs="Arial"/>
+          <w:szCs w:val="24"/>
+        </w:rPr>
+        <w:t xml:space="preserve"> qu</w:t>
       </w:r>
       <w:r>
         <w:rPr>
@@ -4626,46 +8109,6 @@
         </w:rPr>
         <w:t>restituição.</w:t>
       </w:r>
-    </w:p>
-    <w:p>
-      <w:pPr>
-        <w:pStyle w:val="TTULO30"/>
-        <w:rPr>
-          <w:b w:val="0"/>
-        </w:rPr>
-      </w:pPr>
-    </w:p>
-    <w:p>
-      <w:pPr>
-        <w:pStyle w:val="TTULO30"/>
-        <w:spacing w:line="360" w:lineRule="auto"/>
-        <w:rPr>
-          <w:b w:val="0"/>
-          <w:i/>
-        </w:rPr>
-      </w:pPr>
-      <w:bookmarkStart w:id="10" w:name="_Toc446205756"/>
-      <w:r>
-        <w:rPr>
-          <w:b w:val="0"/>
-          <w:i/>
-        </w:rPr>
-        <w:t xml:space="preserve">1.5.4 </w:t>
-      </w:r>
-      <w:r>
-        <w:rPr>
-          <w:b w:val="0"/>
-          <w:i/>
-        </w:rPr>
-        <w:t>Solicitar reserva de livros</w:t>
-      </w:r>
-      <w:bookmarkEnd w:id="10"/>
-    </w:p>
-    <w:p>
-      <w:pPr>
-        <w:pStyle w:val="TTULO30"/>
-        <w:spacing w:line="360" w:lineRule="auto"/>
-      </w:pPr>
     </w:p>
     <w:p>
       <w:pPr>
@@ -4675,14 +8118,50 @@
           <w:numId w:val="11"/>
         </w:numPr>
         <w:spacing w:line="360" w:lineRule="auto"/>
-      </w:pPr>
-      <w:r>
-        <w:rPr>
-          <w:rFonts w:cs="Arial"/>
-          <w:szCs w:val="24"/>
-        </w:rPr>
-        <w:t>Para cada livro cadastrado, independentemente da quantidade disponível para efetuar um empréstimo estará habilitado para a solicitação de reservas.</w:t>
-      </w:r>
+        <w:rPr>
+          <w:rFonts w:cs="Arial"/>
+          <w:szCs w:val="24"/>
+        </w:rPr>
+      </w:pPr>
+      <w:r>
+        <w:rPr>
+          <w:rFonts w:cs="Arial"/>
+          <w:szCs w:val="24"/>
+        </w:rPr>
+        <w:t>Usuários que possuem acesso a esta funcionalidade: Administrador e bibliotecária(o).</w:t>
+      </w:r>
+    </w:p>
+    <w:p>
+      <w:pPr>
+        <w:pStyle w:val="TTULO30"/>
+        <w:spacing w:line="360" w:lineRule="auto"/>
+        <w:rPr>
+          <w:b/>
+        </w:rPr>
+      </w:pPr>
+    </w:p>
+    <w:p>
+      <w:pPr>
+        <w:pStyle w:val="TTULO30"/>
+        <w:spacing w:line="360" w:lineRule="auto"/>
+      </w:pPr>
+      <w:bookmarkStart w:id="31" w:name="_Toc446455279"/>
+      <w:r>
+        <w:t>1</w:t>
+      </w:r>
+      <w:r>
+        <w:rPr>
+          <w:i w:val="0"/>
+        </w:rPr>
+        <w:t>.5.24</w:t>
+      </w:r>
+      <w:r>
+        <w:t xml:space="preserve"> </w:t>
+      </w:r>
+      <w:r>
+        <w:t>Efetuar devolução</w:t>
+      </w:r>
+      <w:bookmarkEnd w:id="31"/>
     </w:p>
     <w:p>
       <w:pPr>
@@ -4692,6 +8171,153 @@
           <w:numId w:val="11"/>
         </w:numPr>
         <w:spacing w:line="360" w:lineRule="auto"/>
+        <w:rPr>
+          <w:rFonts w:cs="Arial"/>
+          <w:szCs w:val="24"/>
+        </w:rPr>
+      </w:pPr>
+      <w:r>
+        <w:rPr>
+          <w:rFonts w:cs="Arial"/>
+          <w:szCs w:val="24"/>
+        </w:rPr>
+        <w:t>Para todos exemplares cadastrados no sistema haverá a contabilização de disponibilidade tomando como base inicial a quantidade de análogos informada em seu cadastro.</w:t>
+      </w:r>
+    </w:p>
+    <w:p>
+      <w:pPr>
+        <w:pStyle w:val="PargrafodaLista"/>
+        <w:numPr>
+          <w:ilvl w:val="0"/>
+          <w:numId w:val="11"/>
+        </w:numPr>
+        <w:spacing w:line="360" w:lineRule="auto"/>
+        <w:rPr>
+          <w:rFonts w:cs="Arial"/>
+          <w:szCs w:val="24"/>
+        </w:rPr>
+      </w:pPr>
+      <w:r>
+        <w:rPr>
+          <w:rFonts w:cs="Arial"/>
+          <w:szCs w:val="24"/>
+        </w:rPr>
+        <w:t>A partir da quantidade de análogos informada no cadastro, será acrescido após a confirmação da devolução.</w:t>
+      </w:r>
+    </w:p>
+    <w:p>
+      <w:pPr>
+        <w:pStyle w:val="PargrafodaLista"/>
+        <w:numPr>
+          <w:ilvl w:val="0"/>
+          <w:numId w:val="11"/>
+        </w:numPr>
+        <w:spacing w:line="360" w:lineRule="auto"/>
+        <w:rPr>
+          <w:b/>
+        </w:rPr>
+      </w:pPr>
+      <w:r>
+        <w:rPr>
+          <w:rFonts w:cs="Arial"/>
+          <w:szCs w:val="24"/>
+        </w:rPr>
+        <w:t>Para toda devolução a ser realizada o usuário deverá informar a data que ocorreu a devolução</w:t>
+      </w:r>
+      <w:r>
+        <w:rPr>
+          <w:rFonts w:cs="Arial"/>
+          <w:szCs w:val="24"/>
+        </w:rPr>
+        <w:t>, juntamente com as informações do exemplar a ser devolvido</w:t>
+      </w:r>
+      <w:r>
+        <w:rPr>
+          <w:rFonts w:cs="Arial"/>
+          <w:szCs w:val="24"/>
+        </w:rPr>
+        <w:t>.</w:t>
+      </w:r>
+    </w:p>
+    <w:p>
+      <w:pPr>
+        <w:pStyle w:val="PargrafodaLista"/>
+        <w:numPr>
+          <w:ilvl w:val="0"/>
+          <w:numId w:val="11"/>
+        </w:numPr>
+        <w:spacing w:line="360" w:lineRule="auto"/>
+        <w:rPr>
+          <w:rFonts w:cs="Arial"/>
+          <w:szCs w:val="24"/>
+        </w:rPr>
+      </w:pPr>
+      <w:r>
+        <w:rPr>
+          <w:rFonts w:cs="Arial"/>
+          <w:szCs w:val="24"/>
+        </w:rPr>
+        <w:t>Usuários que possuem acesso a esta funcionalidade: Administrador e bibliotecária(o).</w:t>
+      </w:r>
+    </w:p>
+    <w:p>
+      <w:pPr>
+        <w:pStyle w:val="PargrafodaLista"/>
+        <w:spacing w:line="360" w:lineRule="auto"/>
+        <w:rPr>
+          <w:b/>
+        </w:rPr>
+      </w:pPr>
+      <w:r>
+        <w:rPr>
+          <w:rFonts w:cs="Arial"/>
+          <w:szCs w:val="24"/>
+        </w:rPr>
+        <w:t xml:space="preserve"> </w:t>
+      </w:r>
+    </w:p>
+    <w:p>
+      <w:pPr>
+        <w:pStyle w:val="TTULO30"/>
+        <w:spacing w:line="360" w:lineRule="auto"/>
+      </w:pPr>
+      <w:bookmarkStart w:id="32" w:name="_Toc446455280"/>
+      <w:r>
+        <w:t>1.5.25</w:t>
+      </w:r>
+      <w:r>
+        <w:t xml:space="preserve"> </w:t>
+      </w:r>
+      <w:r>
+        <w:t>Solicitar reserva de livros</w:t>
+      </w:r>
+      <w:bookmarkEnd w:id="32"/>
+    </w:p>
+    <w:p>
+      <w:pPr>
+        <w:pStyle w:val="PargrafodaLista"/>
+        <w:numPr>
+          <w:ilvl w:val="0"/>
+          <w:numId w:val="11"/>
+        </w:numPr>
+        <w:spacing w:line="360" w:lineRule="auto"/>
+      </w:pPr>
+      <w:r>
+        <w:rPr>
+          <w:rFonts w:cs="Arial"/>
+          <w:szCs w:val="24"/>
+        </w:rPr>
+        <w:t>Para cada livro cadastrado, independentemente da quantidade disponível para efetuar um empréstimo estará habilitado para a solicitação de reservas.</w:t>
+      </w:r>
+    </w:p>
+    <w:p>
+      <w:pPr>
+        <w:pStyle w:val="PargrafodaLista"/>
+        <w:numPr>
+          <w:ilvl w:val="0"/>
+          <w:numId w:val="11"/>
+        </w:numPr>
+        <w:spacing w:line="360" w:lineRule="auto"/>
       </w:pPr>
       <w:r>
         <w:rPr>
@@ -4713,6 +8339,19 @@
     </w:p>
     <w:p>
       <w:pPr>
+        <w:pStyle w:val="PargrafodaLista"/>
+        <w:numPr>
+          <w:ilvl w:val="0"/>
+          <w:numId w:val="11"/>
+        </w:numPr>
+        <w:spacing w:line="360" w:lineRule="auto"/>
+      </w:pPr>
+      <w:r>
+        <w:t>Todos usuários poderão utilizar esta funcionalidade.</w:t>
+      </w:r>
+    </w:p>
+    <w:p>
+      <w:pPr>
         <w:spacing w:line="360" w:lineRule="auto"/>
         <w:ind w:left="720"/>
         <w:rPr>
@@ -4725,11 +8364,11 @@
       <w:pPr>
         <w:pStyle w:val="TTULO10"/>
       </w:pPr>
-      <w:bookmarkStart w:id="11" w:name="_Toc446205757"/>
+      <w:bookmarkStart w:id="33" w:name="_Toc446455281"/>
       <w:r>
         <w:t>2 PLANEJAMENTO DO PROJETO</w:t>
       </w:r>
-      <w:bookmarkEnd w:id="11"/>
+      <w:bookmarkEnd w:id="33"/>
     </w:p>
     <w:p>
       <w:pPr>
@@ -4746,14 +8385,14 @@
           <w:rFonts w:cs="Arial"/>
         </w:rPr>
       </w:pPr>
-      <w:bookmarkStart w:id="12" w:name="_Toc446205758"/>
+      <w:bookmarkStart w:id="34" w:name="_Toc446455282"/>
       <w:r>
         <w:rPr>
           <w:rFonts w:cs="Arial"/>
         </w:rPr>
         <w:t>2.1 Declaração do escopo</w:t>
       </w:r>
-      <w:bookmarkEnd w:id="12"/>
+      <w:bookmarkEnd w:id="34"/>
     </w:p>
     <w:p>
       <w:pPr>
@@ -4817,14 +8456,14 @@
           <w:rFonts w:cs="Arial"/>
         </w:rPr>
       </w:pPr>
-      <w:bookmarkStart w:id="13" w:name="_Toc446205759"/>
+      <w:bookmarkStart w:id="35" w:name="_Toc446455283"/>
       <w:r>
         <w:rPr>
           <w:rFonts w:cs="Arial"/>
         </w:rPr>
         <w:t>2.2 Plano do processo de desenvolvimento</w:t>
       </w:r>
-      <w:bookmarkEnd w:id="13"/>
+      <w:bookmarkEnd w:id="35"/>
     </w:p>
     <w:p>
       <w:pPr>
@@ -4840,11 +8479,7 @@
         <w:t>Processo</w:t>
       </w:r>
       <w:r>
-        <w:t xml:space="preserve"> é um conjunto de atividades, ações e tarefas realizadas na criação de algum produto de trabalho (work product). Uma atividade esforça-se para atingir um objetivo amplo (por exemplo, comunicar-se com os interessados) e é utilizada independentemente do campo de engenharia de aplicação, do tamanho do projeto, </w:t>
-      </w:r>
-      <w:r>
-        <w:lastRenderedPageBreak/>
-        <w:t>da complexidade de esforços ou do grau de rigor com que a engenharia de software será aplicada. Segundo Pressman (2011).</w:t>
+        <w:t xml:space="preserve"> é um conjunto de atividades, ações e tarefas realizadas na criação de algum produto de trabalho (work product). Uma atividade esforça-se para atingir um objetivo amplo (por exemplo, comunicar-se com os interessados) e é utilizada independentemente do campo de engenharia de aplicação, do tamanho do projeto, da complexidade de esforços ou do grau de rigor com que a engenharia de software será aplicada. Segundo Pressman (2011).</w:t>
       </w:r>
       <w:r>
         <w:t xml:space="preserve"> Com esta ideia de processo e tendo em vista o escopo do sistema, o modelo de processo escolhido para ser seguido no desenvolvimento deste projeto é o modelo cascata, que também é conhecido como ciclo de vida clássico, devido ele melhor se adequar a projetos pequenos, onde os requisitos coletados não são alterados c</w:t>
@@ -4859,12 +8494,7 @@
         <w:ind w:firstLine="708"/>
       </w:pPr>
       <w:r>
-        <w:t xml:space="preserve">O modelo </w:t>
-      </w:r>
-      <w:bookmarkStart w:id="14" w:name="_GoBack"/>
-      <w:bookmarkEnd w:id="14"/>
-      <w:r>
-        <w:t>cascata é constituído das etapas de comunicação, planejamento, modelagem, construção e entrega, respectivamente.</w:t>
+        <w:t>O modelo cascata é constituído das etapas de comunicação, planejamento, modelagem, construção e entrega, respectivamente.</w:t>
       </w:r>
     </w:p>
     <w:p>
@@ -4927,6 +8557,7 @@
         <w:rPr>
           <w:u w:val="single"/>
         </w:rPr>
+        <w:lastRenderedPageBreak/>
         <w:t>Modelagem</w:t>
       </w:r>
       <w:r>
@@ -4989,14 +8620,14 @@
           <w:rFonts w:cs="Arial"/>
         </w:rPr>
       </w:pPr>
-      <w:bookmarkStart w:id="15" w:name="_Toc446205760"/>
+      <w:bookmarkStart w:id="36" w:name="_Toc446455284"/>
       <w:r>
         <w:rPr>
           <w:rFonts w:cs="Arial"/>
         </w:rPr>
         <w:t>2.3 Metodologia de desenvolvimento</w:t>
       </w:r>
-      <w:bookmarkEnd w:id="15"/>
+      <w:bookmarkEnd w:id="36"/>
     </w:p>
     <w:p>
       <w:pPr>
@@ -5997,6 +9628,232 @@
     </w:lvl>
   </w:abstractNum>
   <w:abstractNum w:abstractNumId="8" w15:restartNumberingAfterBreak="0">
+    <w:nsid w:val="33D95203"/>
+    <w:multiLevelType w:val="hybridMultilevel"/>
+    <w:tmpl w:val="185492A6"/>
+    <w:lvl w:ilvl="0" w:tplc="04160001">
+      <w:start w:val="1"/>
+      <w:numFmt w:val="bullet"/>
+      <w:lvlText w:val=""/>
+      <w:lvlJc w:val="left"/>
+      <w:pPr>
+        <w:ind w:left="720" w:hanging="360"/>
+      </w:pPr>
+      <w:rPr>
+        <w:rFonts w:ascii="Symbol" w:hAnsi="Symbol" w:hint="default"/>
+      </w:rPr>
+    </w:lvl>
+    <w:lvl w:ilvl="1" w:tplc="04160003" w:tentative="1">
+      <w:start w:val="1"/>
+      <w:numFmt w:val="bullet"/>
+      <w:lvlText w:val="o"/>
+      <w:lvlJc w:val="left"/>
+      <w:pPr>
+        <w:ind w:left="1440" w:hanging="360"/>
+      </w:pPr>
+      <w:rPr>
+        <w:rFonts w:ascii="Courier New" w:hAnsi="Courier New" w:cs="Courier New" w:hint="default"/>
+      </w:rPr>
+    </w:lvl>
+    <w:lvl w:ilvl="2" w:tplc="04160005" w:tentative="1">
+      <w:start w:val="1"/>
+      <w:numFmt w:val="bullet"/>
+      <w:lvlText w:val=""/>
+      <w:lvlJc w:val="left"/>
+      <w:pPr>
+        <w:ind w:left="2160" w:hanging="360"/>
+      </w:pPr>
+      <w:rPr>
+        <w:rFonts w:ascii="Wingdings" w:hAnsi="Wingdings" w:hint="default"/>
+      </w:rPr>
+    </w:lvl>
+    <w:lvl w:ilvl="3" w:tplc="04160001" w:tentative="1">
+      <w:start w:val="1"/>
+      <w:numFmt w:val="bullet"/>
+      <w:lvlText w:val=""/>
+      <w:lvlJc w:val="left"/>
+      <w:pPr>
+        <w:ind w:left="2880" w:hanging="360"/>
+      </w:pPr>
+      <w:rPr>
+        <w:rFonts w:ascii="Symbol" w:hAnsi="Symbol" w:hint="default"/>
+      </w:rPr>
+    </w:lvl>
+    <w:lvl w:ilvl="4" w:tplc="04160003" w:tentative="1">
+      <w:start w:val="1"/>
+      <w:numFmt w:val="bullet"/>
+      <w:lvlText w:val="o"/>
+      <w:lvlJc w:val="left"/>
+      <w:pPr>
+        <w:ind w:left="3600" w:hanging="360"/>
+      </w:pPr>
+      <w:rPr>
+        <w:rFonts w:ascii="Courier New" w:hAnsi="Courier New" w:cs="Courier New" w:hint="default"/>
+      </w:rPr>
+    </w:lvl>
+    <w:lvl w:ilvl="5" w:tplc="04160005" w:tentative="1">
+      <w:start w:val="1"/>
+      <w:numFmt w:val="bullet"/>
+      <w:lvlText w:val=""/>
+      <w:lvlJc w:val="left"/>
+      <w:pPr>
+        <w:ind w:left="4320" w:hanging="360"/>
+      </w:pPr>
+      <w:rPr>
+        <w:rFonts w:ascii="Wingdings" w:hAnsi="Wingdings" w:hint="default"/>
+      </w:rPr>
+    </w:lvl>
+    <w:lvl w:ilvl="6" w:tplc="04160001" w:tentative="1">
+      <w:start w:val="1"/>
+      <w:numFmt w:val="bullet"/>
+      <w:lvlText w:val=""/>
+      <w:lvlJc w:val="left"/>
+      <w:pPr>
+        <w:ind w:left="5040" w:hanging="360"/>
+      </w:pPr>
+      <w:rPr>
+        <w:rFonts w:ascii="Symbol" w:hAnsi="Symbol" w:hint="default"/>
+      </w:rPr>
+    </w:lvl>
+    <w:lvl w:ilvl="7" w:tplc="04160003" w:tentative="1">
+      <w:start w:val="1"/>
+      <w:numFmt w:val="bullet"/>
+      <w:lvlText w:val="o"/>
+      <w:lvlJc w:val="left"/>
+      <w:pPr>
+        <w:ind w:left="5760" w:hanging="360"/>
+      </w:pPr>
+      <w:rPr>
+        <w:rFonts w:ascii="Courier New" w:hAnsi="Courier New" w:cs="Courier New" w:hint="default"/>
+      </w:rPr>
+    </w:lvl>
+    <w:lvl w:ilvl="8" w:tplc="04160005" w:tentative="1">
+      <w:start w:val="1"/>
+      <w:numFmt w:val="bullet"/>
+      <w:lvlText w:val=""/>
+      <w:lvlJc w:val="left"/>
+      <w:pPr>
+        <w:ind w:left="6480" w:hanging="360"/>
+      </w:pPr>
+      <w:rPr>
+        <w:rFonts w:ascii="Wingdings" w:hAnsi="Wingdings" w:hint="default"/>
+      </w:rPr>
+    </w:lvl>
+  </w:abstractNum>
+  <w:abstractNum w:abstractNumId="9" w15:restartNumberingAfterBreak="0">
+    <w:nsid w:val="3A3248A9"/>
+    <w:multiLevelType w:val="hybridMultilevel"/>
+    <w:tmpl w:val="6E3E9A4C"/>
+    <w:lvl w:ilvl="0" w:tplc="04160001">
+      <w:start w:val="1"/>
+      <w:numFmt w:val="bullet"/>
+      <w:lvlText w:val=""/>
+      <w:lvlJc w:val="left"/>
+      <w:pPr>
+        <w:ind w:left="720" w:hanging="360"/>
+      </w:pPr>
+      <w:rPr>
+        <w:rFonts w:ascii="Symbol" w:hAnsi="Symbol" w:hint="default"/>
+      </w:rPr>
+    </w:lvl>
+    <w:lvl w:ilvl="1" w:tplc="04160003" w:tentative="1">
+      <w:start w:val="1"/>
+      <w:numFmt w:val="bullet"/>
+      <w:lvlText w:val="o"/>
+      <w:lvlJc w:val="left"/>
+      <w:pPr>
+        <w:ind w:left="1440" w:hanging="360"/>
+      </w:pPr>
+      <w:rPr>
+        <w:rFonts w:ascii="Courier New" w:hAnsi="Courier New" w:cs="Courier New" w:hint="default"/>
+      </w:rPr>
+    </w:lvl>
+    <w:lvl w:ilvl="2" w:tplc="04160005" w:tentative="1">
+      <w:start w:val="1"/>
+      <w:numFmt w:val="bullet"/>
+      <w:lvlText w:val=""/>
+      <w:lvlJc w:val="left"/>
+      <w:pPr>
+        <w:ind w:left="2160" w:hanging="360"/>
+      </w:pPr>
+      <w:rPr>
+        <w:rFonts w:ascii="Wingdings" w:hAnsi="Wingdings" w:hint="default"/>
+      </w:rPr>
+    </w:lvl>
+    <w:lvl w:ilvl="3" w:tplc="04160001" w:tentative="1">
+      <w:start w:val="1"/>
+      <w:numFmt w:val="bullet"/>
+      <w:lvlText w:val=""/>
+      <w:lvlJc w:val="left"/>
+      <w:pPr>
+        <w:ind w:left="2880" w:hanging="360"/>
+      </w:pPr>
+      <w:rPr>
+        <w:rFonts w:ascii="Symbol" w:hAnsi="Symbol" w:hint="default"/>
+      </w:rPr>
+    </w:lvl>
+    <w:lvl w:ilvl="4" w:tplc="04160003" w:tentative="1">
+      <w:start w:val="1"/>
+      <w:numFmt w:val="bullet"/>
+      <w:lvlText w:val="o"/>
+      <w:lvlJc w:val="left"/>
+      <w:pPr>
+        <w:ind w:left="3600" w:hanging="360"/>
+      </w:pPr>
+      <w:rPr>
+        <w:rFonts w:ascii="Courier New" w:hAnsi="Courier New" w:cs="Courier New" w:hint="default"/>
+      </w:rPr>
+    </w:lvl>
+    <w:lvl w:ilvl="5" w:tplc="04160005" w:tentative="1">
+      <w:start w:val="1"/>
+      <w:numFmt w:val="bullet"/>
+      <w:lvlText w:val=""/>
+      <w:lvlJc w:val="left"/>
+      <w:pPr>
+        <w:ind w:left="4320" w:hanging="360"/>
+      </w:pPr>
+      <w:rPr>
+        <w:rFonts w:ascii="Wingdings" w:hAnsi="Wingdings" w:hint="default"/>
+      </w:rPr>
+    </w:lvl>
+    <w:lvl w:ilvl="6" w:tplc="04160001" w:tentative="1">
+      <w:start w:val="1"/>
+      <w:numFmt w:val="bullet"/>
+      <w:lvlText w:val=""/>
+      <w:lvlJc w:val="left"/>
+      <w:pPr>
+        <w:ind w:left="5040" w:hanging="360"/>
+      </w:pPr>
+      <w:rPr>
+        <w:rFonts w:ascii="Symbol" w:hAnsi="Symbol" w:hint="default"/>
+      </w:rPr>
+    </w:lvl>
+    <w:lvl w:ilvl="7" w:tplc="04160003" w:tentative="1">
+      <w:start w:val="1"/>
+      <w:numFmt w:val="bullet"/>
+      <w:lvlText w:val="o"/>
+      <w:lvlJc w:val="left"/>
+      <w:pPr>
+        <w:ind w:left="5760" w:hanging="360"/>
+      </w:pPr>
+      <w:rPr>
+        <w:rFonts w:ascii="Courier New" w:hAnsi="Courier New" w:cs="Courier New" w:hint="default"/>
+      </w:rPr>
+    </w:lvl>
+    <w:lvl w:ilvl="8" w:tplc="04160005" w:tentative="1">
+      <w:start w:val="1"/>
+      <w:numFmt w:val="bullet"/>
+      <w:lvlText w:val=""/>
+      <w:lvlJc w:val="left"/>
+      <w:pPr>
+        <w:ind w:left="6480" w:hanging="360"/>
+      </w:pPr>
+      <w:rPr>
+        <w:rFonts w:ascii="Wingdings" w:hAnsi="Wingdings" w:hint="default"/>
+      </w:rPr>
+    </w:lvl>
+  </w:abstractNum>
+  <w:abstractNum w:abstractNumId="10" w15:restartNumberingAfterBreak="0">
     <w:nsid w:val="3DC43B5E"/>
     <w:multiLevelType w:val="multilevel"/>
     <w:tmpl w:val="94F0228A"/>
@@ -6109,7 +9966,233 @@
       </w:rPr>
     </w:lvl>
   </w:abstractNum>
-  <w:abstractNum w:abstractNumId="9" w15:restartNumberingAfterBreak="0">
+  <w:abstractNum w:abstractNumId="11" w15:restartNumberingAfterBreak="0">
+    <w:nsid w:val="40B93056"/>
+    <w:multiLevelType w:val="hybridMultilevel"/>
+    <w:tmpl w:val="2A94FE64"/>
+    <w:lvl w:ilvl="0" w:tplc="04160001">
+      <w:start w:val="1"/>
+      <w:numFmt w:val="bullet"/>
+      <w:lvlText w:val=""/>
+      <w:lvlJc w:val="left"/>
+      <w:pPr>
+        <w:ind w:left="1425" w:hanging="360"/>
+      </w:pPr>
+      <w:rPr>
+        <w:rFonts w:ascii="Symbol" w:hAnsi="Symbol" w:hint="default"/>
+      </w:rPr>
+    </w:lvl>
+    <w:lvl w:ilvl="1" w:tplc="04160003" w:tentative="1">
+      <w:start w:val="1"/>
+      <w:numFmt w:val="bullet"/>
+      <w:lvlText w:val="o"/>
+      <w:lvlJc w:val="left"/>
+      <w:pPr>
+        <w:ind w:left="2145" w:hanging="360"/>
+      </w:pPr>
+      <w:rPr>
+        <w:rFonts w:ascii="Courier New" w:hAnsi="Courier New" w:cs="Courier New" w:hint="default"/>
+      </w:rPr>
+    </w:lvl>
+    <w:lvl w:ilvl="2" w:tplc="04160005" w:tentative="1">
+      <w:start w:val="1"/>
+      <w:numFmt w:val="bullet"/>
+      <w:lvlText w:val=""/>
+      <w:lvlJc w:val="left"/>
+      <w:pPr>
+        <w:ind w:left="2865" w:hanging="360"/>
+      </w:pPr>
+      <w:rPr>
+        <w:rFonts w:ascii="Wingdings" w:hAnsi="Wingdings" w:hint="default"/>
+      </w:rPr>
+    </w:lvl>
+    <w:lvl w:ilvl="3" w:tplc="04160001" w:tentative="1">
+      <w:start w:val="1"/>
+      <w:numFmt w:val="bullet"/>
+      <w:lvlText w:val=""/>
+      <w:lvlJc w:val="left"/>
+      <w:pPr>
+        <w:ind w:left="3585" w:hanging="360"/>
+      </w:pPr>
+      <w:rPr>
+        <w:rFonts w:ascii="Symbol" w:hAnsi="Symbol" w:hint="default"/>
+      </w:rPr>
+    </w:lvl>
+    <w:lvl w:ilvl="4" w:tplc="04160003" w:tentative="1">
+      <w:start w:val="1"/>
+      <w:numFmt w:val="bullet"/>
+      <w:lvlText w:val="o"/>
+      <w:lvlJc w:val="left"/>
+      <w:pPr>
+        <w:ind w:left="4305" w:hanging="360"/>
+      </w:pPr>
+      <w:rPr>
+        <w:rFonts w:ascii="Courier New" w:hAnsi="Courier New" w:cs="Courier New" w:hint="default"/>
+      </w:rPr>
+    </w:lvl>
+    <w:lvl w:ilvl="5" w:tplc="04160005" w:tentative="1">
+      <w:start w:val="1"/>
+      <w:numFmt w:val="bullet"/>
+      <w:lvlText w:val=""/>
+      <w:lvlJc w:val="left"/>
+      <w:pPr>
+        <w:ind w:left="5025" w:hanging="360"/>
+      </w:pPr>
+      <w:rPr>
+        <w:rFonts w:ascii="Wingdings" w:hAnsi="Wingdings" w:hint="default"/>
+      </w:rPr>
+    </w:lvl>
+    <w:lvl w:ilvl="6" w:tplc="04160001" w:tentative="1">
+      <w:start w:val="1"/>
+      <w:numFmt w:val="bullet"/>
+      <w:lvlText w:val=""/>
+      <w:lvlJc w:val="left"/>
+      <w:pPr>
+        <w:ind w:left="5745" w:hanging="360"/>
+      </w:pPr>
+      <w:rPr>
+        <w:rFonts w:ascii="Symbol" w:hAnsi="Symbol" w:hint="default"/>
+      </w:rPr>
+    </w:lvl>
+    <w:lvl w:ilvl="7" w:tplc="04160003" w:tentative="1">
+      <w:start w:val="1"/>
+      <w:numFmt w:val="bullet"/>
+      <w:lvlText w:val="o"/>
+      <w:lvlJc w:val="left"/>
+      <w:pPr>
+        <w:ind w:left="6465" w:hanging="360"/>
+      </w:pPr>
+      <w:rPr>
+        <w:rFonts w:ascii="Courier New" w:hAnsi="Courier New" w:cs="Courier New" w:hint="default"/>
+      </w:rPr>
+    </w:lvl>
+    <w:lvl w:ilvl="8" w:tplc="04160005" w:tentative="1">
+      <w:start w:val="1"/>
+      <w:numFmt w:val="bullet"/>
+      <w:lvlText w:val=""/>
+      <w:lvlJc w:val="left"/>
+      <w:pPr>
+        <w:ind w:left="7185" w:hanging="360"/>
+      </w:pPr>
+      <w:rPr>
+        <w:rFonts w:ascii="Wingdings" w:hAnsi="Wingdings" w:hint="default"/>
+      </w:rPr>
+    </w:lvl>
+  </w:abstractNum>
+  <w:abstractNum w:abstractNumId="12" w15:restartNumberingAfterBreak="0">
+    <w:nsid w:val="46810643"/>
+    <w:multiLevelType w:val="hybridMultilevel"/>
+    <w:tmpl w:val="E012D04C"/>
+    <w:lvl w:ilvl="0" w:tplc="04160001">
+      <w:start w:val="1"/>
+      <w:numFmt w:val="bullet"/>
+      <w:lvlText w:val=""/>
+      <w:lvlJc w:val="left"/>
+      <w:pPr>
+        <w:ind w:left="720" w:hanging="360"/>
+      </w:pPr>
+      <w:rPr>
+        <w:rFonts w:ascii="Symbol" w:hAnsi="Symbol" w:hint="default"/>
+      </w:rPr>
+    </w:lvl>
+    <w:lvl w:ilvl="1" w:tplc="04160003" w:tentative="1">
+      <w:start w:val="1"/>
+      <w:numFmt w:val="bullet"/>
+      <w:lvlText w:val="o"/>
+      <w:lvlJc w:val="left"/>
+      <w:pPr>
+        <w:ind w:left="1440" w:hanging="360"/>
+      </w:pPr>
+      <w:rPr>
+        <w:rFonts w:ascii="Courier New" w:hAnsi="Courier New" w:cs="Courier New" w:hint="default"/>
+      </w:rPr>
+    </w:lvl>
+    <w:lvl w:ilvl="2" w:tplc="04160005" w:tentative="1">
+      <w:start w:val="1"/>
+      <w:numFmt w:val="bullet"/>
+      <w:lvlText w:val=""/>
+      <w:lvlJc w:val="left"/>
+      <w:pPr>
+        <w:ind w:left="2160" w:hanging="360"/>
+      </w:pPr>
+      <w:rPr>
+        <w:rFonts w:ascii="Wingdings" w:hAnsi="Wingdings" w:hint="default"/>
+      </w:rPr>
+    </w:lvl>
+    <w:lvl w:ilvl="3" w:tplc="04160001" w:tentative="1">
+      <w:start w:val="1"/>
+      <w:numFmt w:val="bullet"/>
+      <w:lvlText w:val=""/>
+      <w:lvlJc w:val="left"/>
+      <w:pPr>
+        <w:ind w:left="2880" w:hanging="360"/>
+      </w:pPr>
+      <w:rPr>
+        <w:rFonts w:ascii="Symbol" w:hAnsi="Symbol" w:hint="default"/>
+      </w:rPr>
+    </w:lvl>
+    <w:lvl w:ilvl="4" w:tplc="04160003" w:tentative="1">
+      <w:start w:val="1"/>
+      <w:numFmt w:val="bullet"/>
+      <w:lvlText w:val="o"/>
+      <w:lvlJc w:val="left"/>
+      <w:pPr>
+        <w:ind w:left="3600" w:hanging="360"/>
+      </w:pPr>
+      <w:rPr>
+        <w:rFonts w:ascii="Courier New" w:hAnsi="Courier New" w:cs="Courier New" w:hint="default"/>
+      </w:rPr>
+    </w:lvl>
+    <w:lvl w:ilvl="5" w:tplc="04160005" w:tentative="1">
+      <w:start w:val="1"/>
+      <w:numFmt w:val="bullet"/>
+      <w:lvlText w:val=""/>
+      <w:lvlJc w:val="left"/>
+      <w:pPr>
+        <w:ind w:left="4320" w:hanging="360"/>
+      </w:pPr>
+      <w:rPr>
+        <w:rFonts w:ascii="Wingdings" w:hAnsi="Wingdings" w:hint="default"/>
+      </w:rPr>
+    </w:lvl>
+    <w:lvl w:ilvl="6" w:tplc="04160001" w:tentative="1">
+      <w:start w:val="1"/>
+      <w:numFmt w:val="bullet"/>
+      <w:lvlText w:val=""/>
+      <w:lvlJc w:val="left"/>
+      <w:pPr>
+        <w:ind w:left="5040" w:hanging="360"/>
+      </w:pPr>
+      <w:rPr>
+        <w:rFonts w:ascii="Symbol" w:hAnsi="Symbol" w:hint="default"/>
+      </w:rPr>
+    </w:lvl>
+    <w:lvl w:ilvl="7" w:tplc="04160003" w:tentative="1">
+      <w:start w:val="1"/>
+      <w:numFmt w:val="bullet"/>
+      <w:lvlText w:val="o"/>
+      <w:lvlJc w:val="left"/>
+      <w:pPr>
+        <w:ind w:left="5760" w:hanging="360"/>
+      </w:pPr>
+      <w:rPr>
+        <w:rFonts w:ascii="Courier New" w:hAnsi="Courier New" w:cs="Courier New" w:hint="default"/>
+      </w:rPr>
+    </w:lvl>
+    <w:lvl w:ilvl="8" w:tplc="04160005" w:tentative="1">
+      <w:start w:val="1"/>
+      <w:numFmt w:val="bullet"/>
+      <w:lvlText w:val=""/>
+      <w:lvlJc w:val="left"/>
+      <w:pPr>
+        <w:ind w:left="6480" w:hanging="360"/>
+      </w:pPr>
+      <w:rPr>
+        <w:rFonts w:ascii="Wingdings" w:hAnsi="Wingdings" w:hint="default"/>
+      </w:rPr>
+    </w:lvl>
+  </w:abstractNum>
+  <w:abstractNum w:abstractNumId="13" w15:restartNumberingAfterBreak="0">
     <w:nsid w:val="46FF5A76"/>
     <w:multiLevelType w:val="multilevel"/>
     <w:tmpl w:val="9F1C8AA6"/>
@@ -6223,7 +10306,7 @@
       </w:rPr>
     </w:lvl>
   </w:abstractNum>
-  <w:abstractNum w:abstractNumId="10" w15:restartNumberingAfterBreak="0">
+  <w:abstractNum w:abstractNumId="14" w15:restartNumberingAfterBreak="0">
     <w:nsid w:val="527F2839"/>
     <w:multiLevelType w:val="hybridMultilevel"/>
     <w:tmpl w:val="8FF63D62"/>
@@ -6336,7 +10419,7 @@
       </w:rPr>
     </w:lvl>
   </w:abstractNum>
-  <w:abstractNum w:abstractNumId="11" w15:restartNumberingAfterBreak="0">
+  <w:abstractNum w:abstractNumId="15" w15:restartNumberingAfterBreak="0">
     <w:nsid w:val="55433FFF"/>
     <w:multiLevelType w:val="hybridMultilevel"/>
     <w:tmpl w:val="91EEF304"/>
@@ -6449,7 +10532,120 @@
       </w:rPr>
     </w:lvl>
   </w:abstractNum>
-  <w:abstractNum w:abstractNumId="12" w15:restartNumberingAfterBreak="0">
+  <w:abstractNum w:abstractNumId="16" w15:restartNumberingAfterBreak="0">
+    <w:nsid w:val="61F67231"/>
+    <w:multiLevelType w:val="hybridMultilevel"/>
+    <w:tmpl w:val="176CEDEE"/>
+    <w:lvl w:ilvl="0" w:tplc="04160001">
+      <w:start w:val="1"/>
+      <w:numFmt w:val="bullet"/>
+      <w:lvlText w:val=""/>
+      <w:lvlJc w:val="left"/>
+      <w:pPr>
+        <w:ind w:left="720" w:hanging="360"/>
+      </w:pPr>
+      <w:rPr>
+        <w:rFonts w:ascii="Symbol" w:hAnsi="Symbol" w:hint="default"/>
+      </w:rPr>
+    </w:lvl>
+    <w:lvl w:ilvl="1" w:tplc="04160003" w:tentative="1">
+      <w:start w:val="1"/>
+      <w:numFmt w:val="bullet"/>
+      <w:lvlText w:val="o"/>
+      <w:lvlJc w:val="left"/>
+      <w:pPr>
+        <w:ind w:left="1440" w:hanging="360"/>
+      </w:pPr>
+      <w:rPr>
+        <w:rFonts w:ascii="Courier New" w:hAnsi="Courier New" w:cs="Courier New" w:hint="default"/>
+      </w:rPr>
+    </w:lvl>
+    <w:lvl w:ilvl="2" w:tplc="04160005" w:tentative="1">
+      <w:start w:val="1"/>
+      <w:numFmt w:val="bullet"/>
+      <w:lvlText w:val=""/>
+      <w:lvlJc w:val="left"/>
+      <w:pPr>
+        <w:ind w:left="2160" w:hanging="360"/>
+      </w:pPr>
+      <w:rPr>
+        <w:rFonts w:ascii="Wingdings" w:hAnsi="Wingdings" w:hint="default"/>
+      </w:rPr>
+    </w:lvl>
+    <w:lvl w:ilvl="3" w:tplc="04160001" w:tentative="1">
+      <w:start w:val="1"/>
+      <w:numFmt w:val="bullet"/>
+      <w:lvlText w:val=""/>
+      <w:lvlJc w:val="left"/>
+      <w:pPr>
+        <w:ind w:left="2880" w:hanging="360"/>
+      </w:pPr>
+      <w:rPr>
+        <w:rFonts w:ascii="Symbol" w:hAnsi="Symbol" w:hint="default"/>
+      </w:rPr>
+    </w:lvl>
+    <w:lvl w:ilvl="4" w:tplc="04160003" w:tentative="1">
+      <w:start w:val="1"/>
+      <w:numFmt w:val="bullet"/>
+      <w:lvlText w:val="o"/>
+      <w:lvlJc w:val="left"/>
+      <w:pPr>
+        <w:ind w:left="3600" w:hanging="360"/>
+      </w:pPr>
+      <w:rPr>
+        <w:rFonts w:ascii="Courier New" w:hAnsi="Courier New" w:cs="Courier New" w:hint="default"/>
+      </w:rPr>
+    </w:lvl>
+    <w:lvl w:ilvl="5" w:tplc="04160005" w:tentative="1">
+      <w:start w:val="1"/>
+      <w:numFmt w:val="bullet"/>
+      <w:lvlText w:val=""/>
+      <w:lvlJc w:val="left"/>
+      <w:pPr>
+        <w:ind w:left="4320" w:hanging="360"/>
+      </w:pPr>
+      <w:rPr>
+        <w:rFonts w:ascii="Wingdings" w:hAnsi="Wingdings" w:hint="default"/>
+      </w:rPr>
+    </w:lvl>
+    <w:lvl w:ilvl="6" w:tplc="04160001" w:tentative="1">
+      <w:start w:val="1"/>
+      <w:numFmt w:val="bullet"/>
+      <w:lvlText w:val=""/>
+      <w:lvlJc w:val="left"/>
+      <w:pPr>
+        <w:ind w:left="5040" w:hanging="360"/>
+      </w:pPr>
+      <w:rPr>
+        <w:rFonts w:ascii="Symbol" w:hAnsi="Symbol" w:hint="default"/>
+      </w:rPr>
+    </w:lvl>
+    <w:lvl w:ilvl="7" w:tplc="04160003" w:tentative="1">
+      <w:start w:val="1"/>
+      <w:numFmt w:val="bullet"/>
+      <w:lvlText w:val="o"/>
+      <w:lvlJc w:val="left"/>
+      <w:pPr>
+        <w:ind w:left="5760" w:hanging="360"/>
+      </w:pPr>
+      <w:rPr>
+        <w:rFonts w:ascii="Courier New" w:hAnsi="Courier New" w:cs="Courier New" w:hint="default"/>
+      </w:rPr>
+    </w:lvl>
+    <w:lvl w:ilvl="8" w:tplc="04160005" w:tentative="1">
+      <w:start w:val="1"/>
+      <w:numFmt w:val="bullet"/>
+      <w:lvlText w:val=""/>
+      <w:lvlJc w:val="left"/>
+      <w:pPr>
+        <w:ind w:left="6480" w:hanging="360"/>
+      </w:pPr>
+      <w:rPr>
+        <w:rFonts w:ascii="Wingdings" w:hAnsi="Wingdings" w:hint="default"/>
+      </w:rPr>
+    </w:lvl>
+  </w:abstractNum>
+  <w:abstractNum w:abstractNumId="17" w15:restartNumberingAfterBreak="0">
     <w:nsid w:val="706B7C09"/>
     <w:multiLevelType w:val="multilevel"/>
     <w:tmpl w:val="966AE32A"/>
@@ -6562,7 +10758,7 @@
       </w:rPr>
     </w:lvl>
   </w:abstractNum>
-  <w:abstractNum w:abstractNumId="13" w15:restartNumberingAfterBreak="0">
+  <w:abstractNum w:abstractNumId="18" w15:restartNumberingAfterBreak="0">
     <w:nsid w:val="7118631E"/>
     <w:multiLevelType w:val="hybridMultilevel"/>
     <w:tmpl w:val="A1A4B4F2"/>
@@ -6675,10 +10871,123 @@
       </w:rPr>
     </w:lvl>
   </w:abstractNum>
-  <w:abstractNum w:abstractNumId="14" w15:restartNumberingAfterBreak="0">
+  <w:abstractNum w:abstractNumId="19" w15:restartNumberingAfterBreak="0">
     <w:nsid w:val="75E36703"/>
     <w:multiLevelType w:val="hybridMultilevel"/>
-    <w:tmpl w:val="38D22932"/>
+    <w:tmpl w:val="01A690C4"/>
+    <w:lvl w:ilvl="0" w:tplc="04160001">
+      <w:start w:val="1"/>
+      <w:numFmt w:val="bullet"/>
+      <w:lvlText w:val=""/>
+      <w:lvlJc w:val="left"/>
+      <w:pPr>
+        <w:ind w:left="720" w:hanging="360"/>
+      </w:pPr>
+      <w:rPr>
+        <w:rFonts w:ascii="Symbol" w:hAnsi="Symbol" w:hint="default"/>
+      </w:rPr>
+    </w:lvl>
+    <w:lvl w:ilvl="1" w:tplc="04160003" w:tentative="1">
+      <w:start w:val="1"/>
+      <w:numFmt w:val="bullet"/>
+      <w:lvlText w:val="o"/>
+      <w:lvlJc w:val="left"/>
+      <w:pPr>
+        <w:ind w:left="1440" w:hanging="360"/>
+      </w:pPr>
+      <w:rPr>
+        <w:rFonts w:ascii="Courier New" w:hAnsi="Courier New" w:cs="Courier New" w:hint="default"/>
+      </w:rPr>
+    </w:lvl>
+    <w:lvl w:ilvl="2" w:tplc="04160005" w:tentative="1">
+      <w:start w:val="1"/>
+      <w:numFmt w:val="bullet"/>
+      <w:lvlText w:val=""/>
+      <w:lvlJc w:val="left"/>
+      <w:pPr>
+        <w:ind w:left="2160" w:hanging="360"/>
+      </w:pPr>
+      <w:rPr>
+        <w:rFonts w:ascii="Wingdings" w:hAnsi="Wingdings" w:hint="default"/>
+      </w:rPr>
+    </w:lvl>
+    <w:lvl w:ilvl="3" w:tplc="04160001" w:tentative="1">
+      <w:start w:val="1"/>
+      <w:numFmt w:val="bullet"/>
+      <w:lvlText w:val=""/>
+      <w:lvlJc w:val="left"/>
+      <w:pPr>
+        <w:ind w:left="2880" w:hanging="360"/>
+      </w:pPr>
+      <w:rPr>
+        <w:rFonts w:ascii="Symbol" w:hAnsi="Symbol" w:hint="default"/>
+      </w:rPr>
+    </w:lvl>
+    <w:lvl w:ilvl="4" w:tplc="04160003" w:tentative="1">
+      <w:start w:val="1"/>
+      <w:numFmt w:val="bullet"/>
+      <w:lvlText w:val="o"/>
+      <w:lvlJc w:val="left"/>
+      <w:pPr>
+        <w:ind w:left="3600" w:hanging="360"/>
+      </w:pPr>
+      <w:rPr>
+        <w:rFonts w:ascii="Courier New" w:hAnsi="Courier New" w:cs="Courier New" w:hint="default"/>
+      </w:rPr>
+    </w:lvl>
+    <w:lvl w:ilvl="5" w:tplc="04160005" w:tentative="1">
+      <w:start w:val="1"/>
+      <w:numFmt w:val="bullet"/>
+      <w:lvlText w:val=""/>
+      <w:lvlJc w:val="left"/>
+      <w:pPr>
+        <w:ind w:left="4320" w:hanging="360"/>
+      </w:pPr>
+      <w:rPr>
+        <w:rFonts w:ascii="Wingdings" w:hAnsi="Wingdings" w:hint="default"/>
+      </w:rPr>
+    </w:lvl>
+    <w:lvl w:ilvl="6" w:tplc="04160001" w:tentative="1">
+      <w:start w:val="1"/>
+      <w:numFmt w:val="bullet"/>
+      <w:lvlText w:val=""/>
+      <w:lvlJc w:val="left"/>
+      <w:pPr>
+        <w:ind w:left="5040" w:hanging="360"/>
+      </w:pPr>
+      <w:rPr>
+        <w:rFonts w:ascii="Symbol" w:hAnsi="Symbol" w:hint="default"/>
+      </w:rPr>
+    </w:lvl>
+    <w:lvl w:ilvl="7" w:tplc="04160003" w:tentative="1">
+      <w:start w:val="1"/>
+      <w:numFmt w:val="bullet"/>
+      <w:lvlText w:val="o"/>
+      <w:lvlJc w:val="left"/>
+      <w:pPr>
+        <w:ind w:left="5760" w:hanging="360"/>
+      </w:pPr>
+      <w:rPr>
+        <w:rFonts w:ascii="Courier New" w:hAnsi="Courier New" w:cs="Courier New" w:hint="default"/>
+      </w:rPr>
+    </w:lvl>
+    <w:lvl w:ilvl="8" w:tplc="04160005" w:tentative="1">
+      <w:start w:val="1"/>
+      <w:numFmt w:val="bullet"/>
+      <w:lvlText w:val=""/>
+      <w:lvlJc w:val="left"/>
+      <w:pPr>
+        <w:ind w:left="6480" w:hanging="360"/>
+      </w:pPr>
+      <w:rPr>
+        <w:rFonts w:ascii="Wingdings" w:hAnsi="Wingdings" w:hint="default"/>
+      </w:rPr>
+    </w:lvl>
+  </w:abstractNum>
+  <w:abstractNum w:abstractNumId="20" w15:restartNumberingAfterBreak="0">
+    <w:nsid w:val="76DB758E"/>
+    <w:multiLevelType w:val="hybridMultilevel"/>
+    <w:tmpl w:val="3E9E8344"/>
     <w:lvl w:ilvl="0" w:tplc="04160001">
       <w:start w:val="1"/>
       <w:numFmt w:val="bullet"/>
@@ -6795,28 +11104,28 @@
     <w:abstractNumId w:val="1"/>
   </w:num>
   <w:num w:numId="3">
-    <w:abstractNumId w:val="8"/>
+    <w:abstractNumId w:val="10"/>
   </w:num>
   <w:num w:numId="4">
     <w:abstractNumId w:val="2"/>
   </w:num>
   <w:num w:numId="5">
-    <w:abstractNumId w:val="12"/>
+    <w:abstractNumId w:val="17"/>
   </w:num>
   <w:num w:numId="6">
-    <w:abstractNumId w:val="10"/>
+    <w:abstractNumId w:val="14"/>
   </w:num>
   <w:num w:numId="7">
     <w:abstractNumId w:val="6"/>
   </w:num>
   <w:num w:numId="8">
-    <w:abstractNumId w:val="9"/>
+    <w:abstractNumId w:val="13"/>
   </w:num>
   <w:num w:numId="9">
-    <w:abstractNumId w:val="14"/>
+    <w:abstractNumId w:val="19"/>
   </w:num>
   <w:num w:numId="10">
-    <w:abstractNumId w:val="13"/>
+    <w:abstractNumId w:val="18"/>
   </w:num>
   <w:num w:numId="11">
     <w:abstractNumId w:val="4"/>
@@ -6831,7 +11140,25 @@
     <w:abstractNumId w:val="3"/>
   </w:num>
   <w:num w:numId="15">
+    <w:abstractNumId w:val="15"/>
+  </w:num>
+  <w:num w:numId="16">
+    <w:abstractNumId w:val="16"/>
+  </w:num>
+  <w:num w:numId="17">
     <w:abstractNumId w:val="11"/>
+  </w:num>
+  <w:num w:numId="18">
+    <w:abstractNumId w:val="8"/>
+  </w:num>
+  <w:num w:numId="19">
+    <w:abstractNumId w:val="20"/>
+  </w:num>
+  <w:num w:numId="20">
+    <w:abstractNumId w:val="12"/>
+  </w:num>
+  <w:num w:numId="21">
+    <w:abstractNumId w:val="9"/>
   </w:num>
 </w:numbering>
 </file>
@@ -7550,10 +11877,10 @@
     <w:basedOn w:val="Ttulo3"/>
     <w:link w:val="TTULO3Char0"/>
     <w:qFormat/>
-    <w:rsid w:val="00A85492"/>
+    <w:rsid w:val="00E63591"/>
     <w:rPr>
       <w:rFonts w:ascii="Arial" w:hAnsi="Arial"/>
-      <w:b/>
+      <w:i/>
       <w:color w:val="000000" w:themeColor="text1"/>
     </w:rPr>
   </w:style>
@@ -7601,10 +11928,10 @@
     <w:name w:val="TÍTULO 3 Char"/>
     <w:basedOn w:val="Ttulo3Char"/>
     <w:link w:val="TTULO30"/>
-    <w:rsid w:val="00A85492"/>
+    <w:rsid w:val="00E63591"/>
     <w:rPr>
       <w:rFonts w:ascii="Arial" w:eastAsiaTheme="majorEastAsia" w:hAnsi="Arial" w:cstheme="majorBidi"/>
-      <w:b/>
+      <w:i/>
       <w:color w:val="000000" w:themeColor="text1"/>
       <w:sz w:val="24"/>
       <w:szCs w:val="24"/>
@@ -7920,7 +12247,7 @@
 </file>
 
 <file path=customXml/itemProps1.xml><?xml version="1.0" encoding="utf-8"?>
-<ds:datastoreItem xmlns:ds="http://schemas.openxmlformats.org/officeDocument/2006/customXml" ds:itemID="{59C57D49-C19A-4513-AD81-50DD528B9647}">
+<ds:datastoreItem xmlns:ds="http://schemas.openxmlformats.org/officeDocument/2006/customXml" ds:itemID="{9DCD058B-E9A4-47E7-A6E5-D59730A6C39A}">
   <ds:schemaRefs>
     <ds:schemaRef ds:uri="http://schemas.openxmlformats.org/officeDocument/2006/bibliography"/>
   </ds:schemaRefs>

--- a/TCC.docx
+++ b/TCC.docx
@@ -2481,110 +2481,63 @@
             </w:rPr>
             <w:fldChar w:fldCharType="separate"/>
           </w:r>
-          <w:bookmarkStart w:id="0" w:name="_GoBack"/>
-          <w:bookmarkEnd w:id="0"/>
-          <w:r>
-            <w:rPr>
-              <w:rStyle w:val="Hyperlink"/>
-              <w:noProof/>
-            </w:rPr>
-            <w:fldChar w:fldCharType="begin"/>
-          </w:r>
-          <w:r>
-            <w:rPr>
-              <w:rStyle w:val="Hyperlink"/>
-              <w:noProof/>
-            </w:rPr>
-            <w:instrText xml:space="preserve"> </w:instrText>
-          </w:r>
-          <w:r>
-            <w:rPr>
-              <w:noProof/>
-            </w:rPr>
-            <w:instrText>HYPERLINK \l "_Toc446455250"</w:instrText>
-          </w:r>
-          <w:r>
-            <w:rPr>
-              <w:rStyle w:val="Hyperlink"/>
-              <w:noProof/>
-            </w:rPr>
-            <w:instrText xml:space="preserve"> </w:instrText>
-          </w:r>
-          <w:r>
-            <w:rPr>
-              <w:rStyle w:val="Hyperlink"/>
-              <w:noProof/>
-            </w:rPr>
-          </w:r>
-          <w:r>
-            <w:rPr>
-              <w:rStyle w:val="Hyperlink"/>
-              <w:noProof/>
-            </w:rPr>
-            <w:fldChar w:fldCharType="separate"/>
-          </w:r>
-          <w:r>
-            <w:rPr>
-              <w:rStyle w:val="Hyperlink"/>
-              <w:noProof/>
-            </w:rPr>
-            <w:t>1 CONTEXTUALIZAÇÃO</w:t>
-          </w:r>
-          <w:r>
-            <w:rPr>
-              <w:noProof/>
-              <w:webHidden/>
-            </w:rPr>
-            <w:tab/>
-          </w:r>
-          <w:r>
-            <w:rPr>
-              <w:noProof/>
-              <w:webHidden/>
-            </w:rPr>
-            <w:fldChar w:fldCharType="begin"/>
-          </w:r>
-          <w:r>
-            <w:rPr>
-              <w:noProof/>
-              <w:webHidden/>
-            </w:rPr>
-            <w:instrText xml:space="preserve"> PAGEREF _Toc446455250 \h </w:instrText>
-          </w:r>
-          <w:r>
-            <w:rPr>
-              <w:noProof/>
-              <w:webHidden/>
-            </w:rPr>
-          </w:r>
-          <w:r>
-            <w:rPr>
-              <w:noProof/>
-              <w:webHidden/>
-            </w:rPr>
-            <w:fldChar w:fldCharType="separate"/>
-          </w:r>
-          <w:r>
-            <w:rPr>
-              <w:noProof/>
-              <w:webHidden/>
-            </w:rPr>
-            <w:t>14</w:t>
-          </w:r>
-          <w:r>
-            <w:rPr>
-              <w:noProof/>
-              <w:webHidden/>
-            </w:rPr>
-            <w:fldChar w:fldCharType="end"/>
-          </w:r>
-          <w:r>
-            <w:rPr>
-              <w:rStyle w:val="Hyperlink"/>
-              <w:noProof/>
-            </w:rPr>
-            <w:fldChar w:fldCharType="end"/>
-          </w:r>
+          <w:hyperlink w:anchor="_Toc446455250" w:history="1">
+            <w:r>
+              <w:rPr>
+                <w:rStyle w:val="Hyperlink"/>
+                <w:noProof/>
+              </w:rPr>
+              <w:t>1 CONTEXTUALIZAÇÃO</w:t>
+            </w:r>
+            <w:r>
+              <w:rPr>
+                <w:noProof/>
+                <w:webHidden/>
+              </w:rPr>
+              <w:tab/>
+            </w:r>
+            <w:r>
+              <w:rPr>
+                <w:noProof/>
+                <w:webHidden/>
+              </w:rPr>
+              <w:fldChar w:fldCharType="begin"/>
+            </w:r>
+            <w:r>
+              <w:rPr>
+                <w:noProof/>
+                <w:webHidden/>
+              </w:rPr>
+              <w:instrText xml:space="preserve"> PAGEREF _Toc446455250 \h </w:instrText>
+            </w:r>
+            <w:r>
+              <w:rPr>
+                <w:noProof/>
+                <w:webHidden/>
+              </w:rPr>
+            </w:r>
+            <w:r>
+              <w:rPr>
+                <w:noProof/>
+                <w:webHidden/>
+              </w:rPr>
+              <w:fldChar w:fldCharType="separate"/>
+            </w:r>
+            <w:r>
+              <w:rPr>
+                <w:noProof/>
+                <w:webHidden/>
+              </w:rPr>
+              <w:t>14</w:t>
+            </w:r>
+            <w:r>
+              <w:rPr>
+                <w:noProof/>
+                <w:webHidden/>
+              </w:rPr>
+              <w:fldChar w:fldCharType="end"/>
+            </w:r>
+          </w:hyperlink>
         </w:p>
         <w:p>
           <w:pPr>
@@ -5034,7 +4987,7 @@
       <w:pPr>
         <w:pStyle w:val="TTULO10"/>
       </w:pPr>
-      <w:bookmarkStart w:id="1" w:name="_Toc446455250"/>
+      <w:bookmarkStart w:id="0" w:name="_Toc446455250"/>
       <w:r>
         <w:lastRenderedPageBreak/>
         <w:t xml:space="preserve">1 </w:t>
@@ -5042,7 +4995,7 @@
       <w:r>
         <w:t>CONTEXTUALIZAÇÃO</w:t>
       </w:r>
-      <w:bookmarkEnd w:id="1"/>
+      <w:bookmarkEnd w:id="0"/>
     </w:p>
     <w:p>
       <w:pPr>
@@ -5060,7 +5013,7 @@
           <w:rFonts w:cs="Arial"/>
         </w:rPr>
       </w:pPr>
-      <w:bookmarkStart w:id="2" w:name="_Toc446455251"/>
+      <w:bookmarkStart w:id="1" w:name="_Toc446455251"/>
       <w:r>
         <w:rPr>
           <w:rFonts w:cs="Arial"/>
@@ -5073,6 +5026,207 @@
         </w:rPr>
         <w:t>Introdução</w:t>
       </w:r>
+      <w:bookmarkEnd w:id="1"/>
+    </w:p>
+    <w:p>
+      <w:pPr>
+        <w:pStyle w:val="TTULO20"/>
+        <w:rPr>
+          <w:rFonts w:cs="Arial"/>
+        </w:rPr>
+      </w:pPr>
+    </w:p>
+    <w:p>
+      <w:pPr>
+        <w:pStyle w:val="TTULO40"/>
+        <w:spacing w:line="360" w:lineRule="auto"/>
+        <w:ind w:left="57" w:right="57" w:firstLine="709"/>
+        <w:rPr>
+          <w:rFonts w:cs="Arial"/>
+          <w:b/>
+        </w:rPr>
+      </w:pPr>
+      <w:r>
+        <w:rPr>
+          <w:rFonts w:cs="Arial"/>
+        </w:rPr>
+        <w:t xml:space="preserve">Este projeto de caráter assistencial, é um complemento para a conclusão do curso de Análise de Sistemas da Universidade Salgado de Oliveira em Juiz de Fora, que abordará </w:t>
+      </w:r>
+      <w:r>
+        <w:rPr>
+          <w:rFonts w:cs="Arial"/>
+        </w:rPr>
+        <w:t>todas as etapas para que um projeto de software seja construído, partindo da contextualização do projeto, planejamento, especificações de requisitos, modelagem de análise de projeto, implementação e testes até a implantação.</w:t>
+      </w:r>
+    </w:p>
+    <w:p>
+      <w:pPr>
+        <w:pStyle w:val="TTULO40"/>
+        <w:spacing w:line="360" w:lineRule="auto"/>
+        <w:ind w:left="57" w:right="57" w:firstLine="709"/>
+        <w:rPr>
+          <w:rFonts w:cs="Arial"/>
+          <w:b/>
+        </w:rPr>
+      </w:pPr>
+      <w:r>
+        <w:rPr>
+          <w:rFonts w:cs="Arial"/>
+        </w:rPr>
+        <w:t xml:space="preserve">O projeto de software será desenvolvido para a Escola Estadual Professor José Feire e será nomeado como </w:t>
+      </w:r>
+      <w:r>
+        <w:rPr>
+          <w:rFonts w:cs="Arial"/>
+        </w:rPr>
+        <w:t>Sistema de Controle Bibliotecário (SisC</w:t>
+      </w:r>
+      <w:r>
+        <w:rPr>
+          <w:rFonts w:cs="Arial"/>
+        </w:rPr>
+        <w:t>OBLI</w:t>
+      </w:r>
+      <w:r>
+        <w:rPr>
+          <w:rFonts w:cs="Arial"/>
+        </w:rPr>
+        <w:t>)</w:t>
+      </w:r>
+      <w:r>
+        <w:rPr>
+          <w:rFonts w:cs="Arial"/>
+          <w:color w:val="FF0000"/>
+        </w:rPr>
+        <w:t xml:space="preserve"> </w:t>
+      </w:r>
+      <w:r>
+        <w:rPr>
+          <w:rFonts w:cs="Arial"/>
+        </w:rPr>
+        <w:t>que atenderá as necessidades de automatização da biblioteca da instituição e acarretará um maior e melhor controlo de seu acervo.</w:t>
+      </w:r>
+    </w:p>
+    <w:p>
+      <w:pPr>
+        <w:pStyle w:val="TTULO40"/>
+        <w:spacing w:line="360" w:lineRule="auto"/>
+        <w:ind w:left="57" w:right="57" w:firstLine="709"/>
+        <w:rPr>
+          <w:rFonts w:cs="Arial"/>
+          <w:b/>
+        </w:rPr>
+      </w:pPr>
+      <w:r>
+        <w:rPr>
+          <w:rFonts w:cs="Arial"/>
+        </w:rPr>
+        <w:t>Atualmente a instituição não tem um controle bem definido das pub</w:t>
+      </w:r>
+      <w:r>
+        <w:rPr>
+          <w:rFonts w:cs="Arial"/>
+        </w:rPr>
+        <w:t>licações</w:t>
+      </w:r>
+      <w:r>
+        <w:rPr>
+          <w:rFonts w:cs="Arial"/>
+        </w:rPr>
+        <w:t xml:space="preserve"> existentes na biblioteca e nem do empréstimo de livros que os usuários fazem. O </w:t>
+      </w:r>
+      <w:r>
+        <w:rPr>
+          <w:rFonts w:cs="Arial"/>
+        </w:rPr>
+        <w:t>SisCOBLI</w:t>
+      </w:r>
+      <w:r>
+        <w:rPr>
+          <w:rFonts w:cs="Arial"/>
+        </w:rPr>
+        <w:t xml:space="preserve"> suprirá estas necessidades e </w:t>
+      </w:r>
+      <w:r>
+        <w:rPr>
+          <w:rFonts w:cs="Arial"/>
+        </w:rPr>
+        <w:t>irá</w:t>
+      </w:r>
+      <w:r>
+        <w:rPr>
+          <w:rFonts w:cs="Arial"/>
+        </w:rPr>
+        <w:t xml:space="preserve"> possibilitar aos usuários da biblioteca realizar empréstimos online</w:t>
+      </w:r>
+      <w:r>
+        <w:rPr>
+          <w:rFonts w:cs="Arial"/>
+        </w:rPr>
+        <w:t xml:space="preserve"> e consultar publicações disponíveis. E a</w:t>
+      </w:r>
+      <w:r>
+        <w:rPr>
+          <w:rFonts w:cs="Arial"/>
+        </w:rPr>
+        <w:t>o bib</w:t>
+      </w:r>
+      <w:r>
+        <w:rPr>
+          <w:rFonts w:cs="Arial"/>
+        </w:rPr>
+        <w:t>liotecário, buscar rapidamente por obras somente inform</w:t>
+      </w:r>
+      <w:r>
+        <w:rPr>
+          <w:rFonts w:cs="Arial"/>
+        </w:rPr>
+        <w:t>ando ao sistema o nome da mesma, verificar quais usuário</w:t>
+      </w:r>
+      <w:r>
+        <w:rPr>
+          <w:rFonts w:cs="Arial"/>
+        </w:rPr>
+        <w:t>s estão em débito com a biblioteca</w:t>
+      </w:r>
+      <w:r>
+        <w:rPr>
+          <w:rFonts w:cs="Arial"/>
+        </w:rPr>
+        <w:t>.</w:t>
+      </w:r>
+      <w:r>
+        <w:rPr>
+          <w:rFonts w:cs="Arial"/>
+        </w:rPr>
+        <w:t xml:space="preserve"> </w:t>
+      </w:r>
+    </w:p>
+    <w:p>
+      <w:pPr>
+        <w:pStyle w:val="TTULO40"/>
+        <w:spacing w:line="276" w:lineRule="auto"/>
+        <w:ind w:left="57" w:right="57" w:firstLine="709"/>
+        <w:rPr>
+          <w:rFonts w:cs="Arial"/>
+          <w:b/>
+        </w:rPr>
+      </w:pPr>
+    </w:p>
+    <w:p>
+      <w:pPr>
+        <w:pStyle w:val="TTULO20"/>
+        <w:rPr>
+          <w:rFonts w:cs="Arial"/>
+        </w:rPr>
+      </w:pPr>
+      <w:bookmarkStart w:id="2" w:name="_Toc446455252"/>
+      <w:r>
+        <w:rPr>
+          <w:rFonts w:cs="Arial"/>
+        </w:rPr>
+        <w:t>1.2 Objetivo</w:t>
+      </w:r>
       <w:bookmarkEnd w:id="2"/>
     </w:p>
     <w:p>
@@ -5085,325 +5239,102 @@
     </w:p>
     <w:p>
       <w:pPr>
-        <w:pStyle w:val="TTULO40"/>
-        <w:spacing w:line="360" w:lineRule="auto"/>
-        <w:ind w:left="57" w:right="57" w:firstLine="709"/>
-        <w:rPr>
-          <w:rFonts w:cs="Arial"/>
-          <w:b w:val="0"/>
-        </w:rPr>
-      </w:pPr>
-      <w:r>
-        <w:rPr>
-          <w:rFonts w:cs="Arial"/>
-          <w:b w:val="0"/>
-        </w:rPr>
-        <w:t xml:space="preserve">Este projeto de caráter assistencial, é um complemento para a conclusão do curso de Análise de Sistemas da Universidade Salgado de Oliveira em Juiz de Fora, que abordará </w:t>
-      </w:r>
-      <w:r>
-        <w:rPr>
-          <w:rFonts w:cs="Arial"/>
-          <w:b w:val="0"/>
-        </w:rPr>
-        <w:t>todas as etapas para que um projeto de software seja construído, partindo da contextualização do projeto, planejamento, especificações de requisitos, modelagem de análise de projeto, implementação e testes até a implantação.</w:t>
-      </w:r>
-    </w:p>
-    <w:p>
-      <w:pPr>
-        <w:pStyle w:val="TTULO40"/>
-        <w:spacing w:line="360" w:lineRule="auto"/>
-        <w:ind w:left="57" w:right="57" w:firstLine="709"/>
-        <w:rPr>
-          <w:rFonts w:cs="Arial"/>
-          <w:b w:val="0"/>
-        </w:rPr>
-      </w:pPr>
-      <w:r>
-        <w:rPr>
-          <w:rFonts w:cs="Arial"/>
-          <w:b w:val="0"/>
-        </w:rPr>
-        <w:t xml:space="preserve">O projeto de software será desenvolvido para a Escola Estadual Professor José Feire e será nomeado como </w:t>
-      </w:r>
-      <w:r>
-        <w:rPr>
-          <w:rFonts w:cs="Arial"/>
-          <w:b w:val="0"/>
-        </w:rPr>
-        <w:t>Sistema de Controle Bibliotecário (SisC</w:t>
-      </w:r>
-      <w:r>
-        <w:rPr>
-          <w:rFonts w:cs="Arial"/>
-          <w:b w:val="0"/>
-        </w:rPr>
-        <w:t>OBLI</w:t>
-      </w:r>
-      <w:r>
-        <w:rPr>
-          <w:rFonts w:cs="Arial"/>
-          <w:b w:val="0"/>
-        </w:rPr>
-        <w:t>)</w:t>
-      </w:r>
-      <w:r>
-        <w:rPr>
-          <w:rFonts w:cs="Arial"/>
-          <w:b w:val="0"/>
+        <w:spacing w:line="360" w:lineRule="auto"/>
+        <w:ind w:firstLine="708"/>
+        <w:rPr>
+          <w:rFonts w:cs="Arial"/>
+          <w:szCs w:val="24"/>
+        </w:rPr>
+      </w:pPr>
+      <w:r>
+        <w:rPr>
+          <w:rFonts w:cs="Arial"/>
+          <w:szCs w:val="24"/>
+        </w:rPr>
+        <w:t>O</w:t>
+      </w:r>
+      <w:r>
+        <w:rPr>
+          <w:rFonts w:cs="Arial"/>
           <w:color w:val="FF0000"/>
+          <w:szCs w:val="24"/>
         </w:rPr>
         <w:t xml:space="preserve"> </w:t>
       </w:r>
       <w:r>
         <w:rPr>
           <w:rFonts w:cs="Arial"/>
-          <w:b w:val="0"/>
-        </w:rPr>
-        <w:t>que atenderá as necessidades de automatização da biblioteca da instituição e acarretará um maior e melhor controlo de seu acervo.</w:t>
-      </w:r>
-    </w:p>
-    <w:p>
-      <w:pPr>
-        <w:pStyle w:val="TTULO40"/>
-        <w:spacing w:line="360" w:lineRule="auto"/>
-        <w:ind w:left="57" w:right="57" w:firstLine="709"/>
-        <w:rPr>
-          <w:rFonts w:cs="Arial"/>
-          <w:b w:val="0"/>
-        </w:rPr>
-      </w:pPr>
-      <w:r>
-        <w:rPr>
-          <w:rFonts w:cs="Arial"/>
-          <w:b w:val="0"/>
-        </w:rPr>
-        <w:t>Atualmente a instituição não tem um controle bem definido das pub</w:t>
-      </w:r>
-      <w:r>
-        <w:rPr>
-          <w:rFonts w:cs="Arial"/>
-          <w:b w:val="0"/>
-        </w:rPr>
-        <w:t>licações</w:t>
-      </w:r>
-      <w:r>
-        <w:rPr>
-          <w:rFonts w:cs="Arial"/>
-          <w:b w:val="0"/>
-        </w:rPr>
-        <w:t xml:space="preserve"> existentes na biblioteca e nem do empréstimo de livros que os usuários fazem. O </w:t>
-      </w:r>
-      <w:r>
-        <w:rPr>
-          <w:rFonts w:cs="Arial"/>
-          <w:b w:val="0"/>
-        </w:rPr>
-        <w:t>SisCOBLI</w:t>
-      </w:r>
-      <w:r>
-        <w:rPr>
-          <w:rFonts w:cs="Arial"/>
-          <w:b w:val="0"/>
-        </w:rPr>
-        <w:t xml:space="preserve"> suprirá estas necessidades e </w:t>
-      </w:r>
-      <w:r>
-        <w:rPr>
-          <w:rFonts w:cs="Arial"/>
-          <w:b w:val="0"/>
-        </w:rPr>
-        <w:t>irá</w:t>
-      </w:r>
-      <w:r>
-        <w:rPr>
-          <w:rFonts w:cs="Arial"/>
-          <w:b w:val="0"/>
-        </w:rPr>
-        <w:t xml:space="preserve"> possibilitar aos usuários da biblioteca realizar empréstimos online</w:t>
-      </w:r>
-      <w:r>
-        <w:rPr>
-          <w:rFonts w:cs="Arial"/>
-          <w:b w:val="0"/>
-        </w:rPr>
-        <w:t xml:space="preserve"> e consultar publicações disponíveis. E a</w:t>
-      </w:r>
-      <w:r>
-        <w:rPr>
-          <w:rFonts w:cs="Arial"/>
-          <w:b w:val="0"/>
-        </w:rPr>
-        <w:t>o bib</w:t>
-      </w:r>
-      <w:r>
-        <w:rPr>
-          <w:rFonts w:cs="Arial"/>
-          <w:b w:val="0"/>
-        </w:rPr>
-        <w:t>liotecário, buscar rapidamente por obras somente inform</w:t>
-      </w:r>
-      <w:r>
-        <w:rPr>
-          <w:rFonts w:cs="Arial"/>
-          <w:b w:val="0"/>
-        </w:rPr>
-        <w:t>ando ao sistema o nome da mesma, verificar quais usuário</w:t>
-      </w:r>
-      <w:r>
-        <w:rPr>
-          <w:rFonts w:cs="Arial"/>
-          <w:b w:val="0"/>
-        </w:rPr>
-        <w:t>s estão em débito com a biblioteca</w:t>
-      </w:r>
-      <w:r>
-        <w:rPr>
-          <w:rFonts w:cs="Arial"/>
-          <w:b w:val="0"/>
-        </w:rPr>
-        <w:t>.</w:t>
-      </w:r>
-      <w:r>
-        <w:rPr>
-          <w:rFonts w:cs="Arial"/>
-          <w:b w:val="0"/>
-        </w:rPr>
-        <w:t xml:space="preserve"> </w:t>
-      </w:r>
-    </w:p>
-    <w:p>
-      <w:pPr>
-        <w:pStyle w:val="TTULO40"/>
-        <w:spacing w:line="276" w:lineRule="auto"/>
-        <w:ind w:left="57" w:right="57" w:firstLine="709"/>
-        <w:rPr>
-          <w:rFonts w:cs="Arial"/>
-          <w:b w:val="0"/>
-        </w:rPr>
-      </w:pPr>
+          <w:color w:val="000000" w:themeColor="text1"/>
+          <w:szCs w:val="24"/>
+        </w:rPr>
+        <w:t xml:space="preserve">Sistema de Controle Bibliotecário (SisCOBLI) </w:t>
+      </w:r>
+      <w:r>
+        <w:rPr>
+          <w:rFonts w:cs="Arial"/>
+          <w:szCs w:val="24"/>
+        </w:rPr>
+        <w:t>– nome referente ao software desenvolvido para a instituição de ensino, visa automatizar todos procedimentos que atualmente são realizados de forma manual e não informatizada.</w:t>
+      </w:r>
+    </w:p>
+    <w:p>
+      <w:pPr>
+        <w:spacing w:line="360" w:lineRule="auto"/>
+        <w:ind w:firstLine="708"/>
+        <w:rPr>
+          <w:rFonts w:cs="Arial"/>
+          <w:szCs w:val="24"/>
+        </w:rPr>
+      </w:pPr>
+      <w:r>
+        <w:rPr>
+          <w:rFonts w:cs="Arial"/>
+          <w:szCs w:val="24"/>
+        </w:rPr>
+        <w:t>A bibliotecária</w:t>
+      </w:r>
+      <w:r>
+        <w:rPr>
+          <w:rFonts w:cs="Arial"/>
+          <w:szCs w:val="24"/>
+        </w:rPr>
+        <w:t xml:space="preserve"> realiza manualmente todo o trabalho de manter a biblioteca organizada e com os empréstimos sempre em dia. Sem a ajuda de um software este trabalho se torna improdutivo devido à considerável quantidade de usuários, tomando um tempo muito maior para realizar uma ação que, em um ambiente computacional seria extremamente ágil.</w:t>
+      </w:r>
+      <w:bookmarkStart w:id="3" w:name="_Toc445929457"/>
+    </w:p>
+    <w:p>
+      <w:pPr>
+        <w:spacing w:line="360" w:lineRule="auto"/>
+        <w:ind w:firstLine="708"/>
+        <w:rPr>
+          <w:rFonts w:cs="Arial"/>
+          <w:szCs w:val="24"/>
+        </w:rPr>
+      </w:pPr>
+      <w:r>
+        <w:rPr>
+          <w:rFonts w:cs="Arial"/>
+          <w:szCs w:val="24"/>
+        </w:rPr>
+        <w:t>O sistema desenvolvido deverá contar com funcionalidades que permitam</w:t>
+      </w:r>
+      <w:r>
+        <w:rPr>
+          <w:rFonts w:cs="Arial"/>
+          <w:szCs w:val="24"/>
+        </w:rPr>
+        <w:t xml:space="preserve"> a instituição gerara uma base de dados consistente que possibilitará a listagem  de informações relevantes.</w:t>
+      </w:r>
     </w:p>
     <w:p>
       <w:pPr>
         <w:pStyle w:val="TTULO20"/>
-        <w:rPr>
-          <w:rFonts w:cs="Arial"/>
-        </w:rPr>
-      </w:pPr>
-      <w:bookmarkStart w:id="3" w:name="_Toc446455252"/>
-      <w:r>
-        <w:rPr>
-          <w:rFonts w:cs="Arial"/>
-        </w:rPr>
-        <w:t>1.2 Objetivo</w:t>
-      </w:r>
-      <w:bookmarkEnd w:id="3"/>
-    </w:p>
-    <w:p>
-      <w:pPr>
-        <w:pStyle w:val="TTULO20"/>
-        <w:rPr>
-          <w:rFonts w:cs="Arial"/>
-        </w:rPr>
-      </w:pPr>
-    </w:p>
-    <w:p>
-      <w:pPr>
-        <w:spacing w:line="360" w:lineRule="auto"/>
-        <w:ind w:firstLine="708"/>
-        <w:rPr>
-          <w:rFonts w:cs="Arial"/>
-          <w:szCs w:val="24"/>
-        </w:rPr>
-      </w:pPr>
-      <w:r>
-        <w:rPr>
-          <w:rFonts w:cs="Arial"/>
-          <w:szCs w:val="24"/>
-        </w:rPr>
-        <w:t>O</w:t>
-      </w:r>
-      <w:r>
-        <w:rPr>
-          <w:rFonts w:cs="Arial"/>
-          <w:color w:val="FF0000"/>
-          <w:szCs w:val="24"/>
-        </w:rPr>
-        <w:t xml:space="preserve"> </w:t>
-      </w:r>
-      <w:r>
-        <w:rPr>
-          <w:rFonts w:cs="Arial"/>
-          <w:color w:val="000000" w:themeColor="text1"/>
-          <w:szCs w:val="24"/>
-        </w:rPr>
-        <w:t xml:space="preserve">Sistema de Controle Bibliotecário (SisCOBLI) </w:t>
-      </w:r>
-      <w:r>
-        <w:rPr>
-          <w:rFonts w:cs="Arial"/>
-          <w:szCs w:val="24"/>
-        </w:rPr>
-        <w:t>– nome referente ao software desenvolvido para a instituição de ensino, visa automatizar todos procedimentos que atualmente são realizados de forma manual e não informatizada.</w:t>
-      </w:r>
-    </w:p>
-    <w:p>
-      <w:pPr>
-        <w:spacing w:line="360" w:lineRule="auto"/>
-        <w:ind w:firstLine="708"/>
-        <w:rPr>
-          <w:rFonts w:cs="Arial"/>
-          <w:szCs w:val="24"/>
-        </w:rPr>
-      </w:pPr>
-      <w:r>
-        <w:rPr>
-          <w:rFonts w:cs="Arial"/>
-          <w:szCs w:val="24"/>
-        </w:rPr>
-        <w:t>A bibliotecária</w:t>
-      </w:r>
-      <w:r>
-        <w:rPr>
-          <w:rFonts w:cs="Arial"/>
-          <w:szCs w:val="24"/>
-        </w:rPr>
-        <w:t xml:space="preserve"> realiza manualmente todo o trabalho de manter a biblioteca organizada e com os empréstimos sempre em dia. Sem a ajuda de um software este trabalho se torna improdutivo devido à considerável quantidade de usuários, tomando um tempo muito maior para realizar uma ação que, em um ambiente computacional seria extremamente ágil.</w:t>
-      </w:r>
-      <w:bookmarkStart w:id="4" w:name="_Toc445929457"/>
-    </w:p>
-    <w:p>
-      <w:pPr>
-        <w:spacing w:line="360" w:lineRule="auto"/>
-        <w:ind w:firstLine="708"/>
-        <w:rPr>
-          <w:rFonts w:cs="Arial"/>
-          <w:szCs w:val="24"/>
-        </w:rPr>
-      </w:pPr>
-      <w:r>
-        <w:rPr>
-          <w:rFonts w:cs="Arial"/>
-          <w:szCs w:val="24"/>
-        </w:rPr>
-        <w:t>O sistema desenvolvido deverá contar com funcionalidades que permitam</w:t>
-      </w:r>
-      <w:r>
-        <w:rPr>
-          <w:rFonts w:cs="Arial"/>
-          <w:szCs w:val="24"/>
-        </w:rPr>
-        <w:t xml:space="preserve"> a instituição gerara uma base de dados consistente que possibilitará a listagem  de informações relevantes.</w:t>
-      </w:r>
-    </w:p>
-    <w:p>
-      <w:pPr>
-        <w:pStyle w:val="TTULO20"/>
-        <w:spacing w:line="360" w:lineRule="auto"/>
-        <w:rPr>
-          <w:rFonts w:cs="Arial"/>
-        </w:rPr>
-      </w:pPr>
-      <w:bookmarkStart w:id="5" w:name="_Toc446455253"/>
+        <w:spacing w:line="360" w:lineRule="auto"/>
+        <w:rPr>
+          <w:rFonts w:cs="Arial"/>
+        </w:rPr>
+      </w:pPr>
+      <w:bookmarkStart w:id="4" w:name="_Toc446455253"/>
       <w:r>
         <w:rPr>
           <w:rFonts w:cs="Arial"/>
@@ -5417,146 +5348,146 @@
         </w:rPr>
         <w:t>Motivação</w:t>
       </w:r>
+      <w:bookmarkEnd w:id="3"/>
       <w:bookmarkEnd w:id="4"/>
+    </w:p>
+    <w:p>
+      <w:pPr>
+        <w:pStyle w:val="TTULO20"/>
+        <w:spacing w:line="360" w:lineRule="auto"/>
+        <w:rPr>
+          <w:rFonts w:cs="Arial"/>
+        </w:rPr>
+      </w:pPr>
+      <w:r>
+        <w:rPr>
+          <w:rFonts w:cs="Arial"/>
+          <w:b w:val="0"/>
+          <w:szCs w:val="24"/>
+        </w:rPr>
+        <w:tab/>
+      </w:r>
+    </w:p>
+    <w:p>
+      <w:pPr>
+        <w:spacing w:line="360" w:lineRule="auto"/>
+        <w:rPr>
+          <w:rFonts w:cs="Arial"/>
+          <w:szCs w:val="24"/>
+        </w:rPr>
+      </w:pPr>
+      <w:r>
+        <w:rPr>
+          <w:rFonts w:cs="Arial"/>
+          <w:b/>
+          <w:szCs w:val="24"/>
+        </w:rPr>
+        <w:tab/>
+      </w:r>
+      <w:r>
+        <w:rPr>
+          <w:rFonts w:cs="Arial"/>
+          <w:szCs w:val="24"/>
+        </w:rPr>
+        <w:t>O modelo de trabalho de conclusão de curso proposto pela Universidade Salgado de Oliveira por si só já serve para que os alunos fiquem motivados e possam se comprometer em cumprir com o propósito da disciplina. Este propósito de possibilitar que os alunos da universidade possam depositar todo o conhecimento obtido ao longo de todo o curso é uma excelente oportunidade, pois proporciona um tipo de experiência de mercado, como se fosse um primeiro passo no decorrer de uma longa estrada que os alunos irão percorrer.</w:t>
+      </w:r>
+    </w:p>
+    <w:p>
+      <w:pPr>
+        <w:spacing w:line="360" w:lineRule="auto"/>
+        <w:rPr>
+          <w:rFonts w:cs="Arial"/>
+          <w:szCs w:val="24"/>
+        </w:rPr>
+      </w:pPr>
+      <w:r>
+        <w:rPr>
+          <w:rFonts w:cs="Arial"/>
+          <w:szCs w:val="24"/>
+        </w:rPr>
+        <w:tab/>
+      </w:r>
+      <w:r>
+        <w:rPr>
+          <w:rFonts w:cs="Arial"/>
+          <w:szCs w:val="24"/>
+        </w:rPr>
+        <w:t>Uma outra motivação</w:t>
+      </w:r>
+      <w:r>
+        <w:rPr>
+          <w:rFonts w:cs="Arial"/>
+          <w:szCs w:val="24"/>
+        </w:rPr>
+        <w:t xml:space="preserve"> é poder auxiliar uma instituição sem fins lucrativos, levando para a mesma, automação d</w:t>
+      </w:r>
+      <w:r>
+        <w:rPr>
+          <w:rFonts w:cs="Arial"/>
+          <w:szCs w:val="24"/>
+        </w:rPr>
+        <w:t>e</w:t>
+      </w:r>
+      <w:r>
+        <w:rPr>
+          <w:rFonts w:cs="Arial"/>
+          <w:szCs w:val="24"/>
+        </w:rPr>
+        <w:t xml:space="preserve"> proc</w:t>
+      </w:r>
+      <w:r>
+        <w:rPr>
+          <w:rFonts w:cs="Arial"/>
+          <w:szCs w:val="24"/>
+        </w:rPr>
+        <w:t xml:space="preserve">essos que ocorrem diariamente e </w:t>
+      </w:r>
+      <w:r>
+        <w:rPr>
+          <w:rFonts w:cs="Arial"/>
+          <w:szCs w:val="24"/>
+        </w:rPr>
+        <w:t xml:space="preserve">demandam </w:t>
+      </w:r>
+      <w:r>
+        <w:rPr>
+          <w:rFonts w:cs="Arial"/>
+          <w:szCs w:val="24"/>
+        </w:rPr>
+        <w:t xml:space="preserve">bastante </w:t>
+      </w:r>
+      <w:r>
+        <w:rPr>
+          <w:rFonts w:cs="Arial"/>
+          <w:szCs w:val="24"/>
+        </w:rPr>
+        <w:t>tempo</w:t>
+      </w:r>
+      <w:r>
+        <w:rPr>
+          <w:rFonts w:cs="Arial"/>
+          <w:szCs w:val="24"/>
+        </w:rPr>
+        <w:t>, bem como, apresentar aos uma nova perspectiva sobre o que a informática pode proporcionar.</w:t>
+      </w:r>
+    </w:p>
+    <w:p>
+      <w:pPr>
+        <w:pStyle w:val="TTULO20"/>
+        <w:rPr>
+          <w:rFonts w:cs="Arial"/>
+        </w:rPr>
+      </w:pPr>
+    </w:p>
+    <w:p>
+      <w:pPr>
+        <w:pStyle w:val="TTULO20"/>
+      </w:pPr>
+      <w:bookmarkStart w:id="5" w:name="_Toc446455254"/>
+      <w:r>
+        <w:t>1.4 Justificativa</w:t>
+      </w:r>
       <w:bookmarkEnd w:id="5"/>
-    </w:p>
-    <w:p>
-      <w:pPr>
-        <w:pStyle w:val="TTULO20"/>
-        <w:spacing w:line="360" w:lineRule="auto"/>
-        <w:rPr>
-          <w:rFonts w:cs="Arial"/>
-        </w:rPr>
-      </w:pPr>
-      <w:r>
-        <w:rPr>
-          <w:rFonts w:cs="Arial"/>
-          <w:b w:val="0"/>
-          <w:szCs w:val="24"/>
-        </w:rPr>
-        <w:tab/>
-      </w:r>
-    </w:p>
-    <w:p>
-      <w:pPr>
-        <w:spacing w:line="360" w:lineRule="auto"/>
-        <w:rPr>
-          <w:rFonts w:cs="Arial"/>
-          <w:szCs w:val="24"/>
-        </w:rPr>
-      </w:pPr>
-      <w:r>
-        <w:rPr>
-          <w:rFonts w:cs="Arial"/>
-          <w:b/>
-          <w:szCs w:val="24"/>
-        </w:rPr>
-        <w:tab/>
-      </w:r>
-      <w:r>
-        <w:rPr>
-          <w:rFonts w:cs="Arial"/>
-          <w:szCs w:val="24"/>
-        </w:rPr>
-        <w:t>O modelo de trabalho de conclusão de curso proposto pela Universidade Salgado de Oliveira por si só já serve para que os alunos fiquem motivados e possam se comprometer em cumprir com o propósito da disciplina. Este propósito de possibilitar que os alunos da universidade possam depositar todo o conhecimento obtido ao longo de todo o curso é uma excelente oportunidade, pois proporciona um tipo de experiência de mercado, como se fosse um primeiro passo no decorrer de uma longa estrada que os alunos irão percorrer.</w:t>
-      </w:r>
-    </w:p>
-    <w:p>
-      <w:pPr>
-        <w:spacing w:line="360" w:lineRule="auto"/>
-        <w:rPr>
-          <w:rFonts w:cs="Arial"/>
-          <w:szCs w:val="24"/>
-        </w:rPr>
-      </w:pPr>
-      <w:r>
-        <w:rPr>
-          <w:rFonts w:cs="Arial"/>
-          <w:szCs w:val="24"/>
-        </w:rPr>
-        <w:tab/>
-      </w:r>
-      <w:r>
-        <w:rPr>
-          <w:rFonts w:cs="Arial"/>
-          <w:szCs w:val="24"/>
-        </w:rPr>
-        <w:t>Uma outra motivação</w:t>
-      </w:r>
-      <w:r>
-        <w:rPr>
-          <w:rFonts w:cs="Arial"/>
-          <w:szCs w:val="24"/>
-        </w:rPr>
-        <w:t xml:space="preserve"> é poder auxiliar uma instituição sem fins lucrativos, levando para a mesma, automação d</w:t>
-      </w:r>
-      <w:r>
-        <w:rPr>
-          <w:rFonts w:cs="Arial"/>
-          <w:szCs w:val="24"/>
-        </w:rPr>
-        <w:t>e</w:t>
-      </w:r>
-      <w:r>
-        <w:rPr>
-          <w:rFonts w:cs="Arial"/>
-          <w:szCs w:val="24"/>
-        </w:rPr>
-        <w:t xml:space="preserve"> proc</w:t>
-      </w:r>
-      <w:r>
-        <w:rPr>
-          <w:rFonts w:cs="Arial"/>
-          <w:szCs w:val="24"/>
-        </w:rPr>
-        <w:t xml:space="preserve">essos que ocorrem diariamente e </w:t>
-      </w:r>
-      <w:r>
-        <w:rPr>
-          <w:rFonts w:cs="Arial"/>
-          <w:szCs w:val="24"/>
-        </w:rPr>
-        <w:t xml:space="preserve">demandam </w:t>
-      </w:r>
-      <w:r>
-        <w:rPr>
-          <w:rFonts w:cs="Arial"/>
-          <w:szCs w:val="24"/>
-        </w:rPr>
-        <w:t xml:space="preserve">bastante </w:t>
-      </w:r>
-      <w:r>
-        <w:rPr>
-          <w:rFonts w:cs="Arial"/>
-          <w:szCs w:val="24"/>
-        </w:rPr>
-        <w:t>tempo</w:t>
-      </w:r>
-      <w:r>
-        <w:rPr>
-          <w:rFonts w:cs="Arial"/>
-          <w:szCs w:val="24"/>
-        </w:rPr>
-        <w:t>, bem como, apresentar aos uma nova perspectiva sobre o que a informática pode proporcionar.</w:t>
-      </w:r>
-    </w:p>
-    <w:p>
-      <w:pPr>
-        <w:pStyle w:val="TTULO20"/>
-        <w:rPr>
-          <w:rFonts w:cs="Arial"/>
-        </w:rPr>
-      </w:pPr>
-    </w:p>
-    <w:p>
-      <w:pPr>
-        <w:pStyle w:val="TTULO20"/>
-      </w:pPr>
-      <w:bookmarkStart w:id="6" w:name="_Toc446455254"/>
-      <w:r>
-        <w:t>1.4 Justificativa</w:t>
-      </w:r>
-      <w:bookmarkEnd w:id="6"/>
     </w:p>
     <w:p>
       <w:pPr>
@@ -5756,7 +5687,7 @@
           <w:rFonts w:cs="Arial"/>
         </w:rPr>
       </w:pPr>
-      <w:bookmarkStart w:id="7" w:name="_Toc446455255"/>
+      <w:bookmarkStart w:id="6" w:name="_Toc446455255"/>
       <w:r>
         <w:rPr>
           <w:rFonts w:cs="Arial"/>
@@ -5776,7 +5707,7 @@
         </w:rPr>
         <w:t xml:space="preserve"> Levantamento Preliminar de Requisitos</w:t>
       </w:r>
-      <w:bookmarkEnd w:id="7"/>
+      <w:bookmarkEnd w:id="6"/>
     </w:p>
     <w:p>
       <w:pPr>
@@ -5842,11 +5773,11 @@
         <w:pStyle w:val="TTULO30"/>
         <w:spacing w:line="360" w:lineRule="auto"/>
       </w:pPr>
-      <w:bookmarkStart w:id="8" w:name="_Toc446455256"/>
+      <w:bookmarkStart w:id="7" w:name="_Toc446455256"/>
       <w:r>
         <w:t>1.5.1 Usuários do sistema e suas funcionalidades</w:t>
       </w:r>
-      <w:bookmarkEnd w:id="8"/>
+      <w:bookmarkEnd w:id="7"/>
     </w:p>
     <w:p>
       <w:pPr>
@@ -5934,7 +5865,7 @@
         <w:pStyle w:val="TTULO30"/>
         <w:spacing w:line="360" w:lineRule="auto"/>
       </w:pPr>
-      <w:bookmarkStart w:id="9" w:name="_Toc446455257"/>
+      <w:bookmarkStart w:id="8" w:name="_Toc446455257"/>
       <w:r>
         <w:t>1</w:t>
       </w:r>
@@ -5947,7 +5878,7 @@
       <w:r>
         <w:t xml:space="preserve"> usuários</w:t>
       </w:r>
-      <w:bookmarkEnd w:id="9"/>
+      <w:bookmarkEnd w:id="8"/>
     </w:p>
     <w:p>
       <w:pPr>
@@ -6028,16 +5959,20 @@
     </w:p>
     <w:p>
       <w:pPr>
+        <w:pStyle w:val="PargrafodaLista"/>
+        <w:spacing w:line="360" w:lineRule="auto"/>
+        <w:rPr>
+          <w:rFonts w:cs="Arial"/>
+          <w:szCs w:val="24"/>
+        </w:rPr>
+      </w:pPr>
+    </w:p>
+    <w:p>
+      <w:pPr>
         <w:pStyle w:val="TTULO30"/>
         <w:spacing w:line="360" w:lineRule="auto"/>
       </w:pPr>
-    </w:p>
-    <w:p>
-      <w:pPr>
-        <w:pStyle w:val="TTULO30"/>
-        <w:spacing w:line="360" w:lineRule="auto"/>
-      </w:pPr>
-      <w:bookmarkStart w:id="10" w:name="_Toc446455258"/>
+      <w:bookmarkStart w:id="9" w:name="_Toc446455258"/>
       <w:r>
         <w:t>1</w:t>
       </w:r>
@@ -6047,7 +5982,7 @@
       <w:r>
         <w:t xml:space="preserve"> do usuário</w:t>
       </w:r>
-      <w:bookmarkEnd w:id="10"/>
+      <w:bookmarkEnd w:id="9"/>
     </w:p>
     <w:p>
       <w:pPr>
@@ -6127,7 +6062,7 @@
         <w:pStyle w:val="TTULO30"/>
         <w:spacing w:line="360" w:lineRule="auto"/>
       </w:pPr>
-      <w:bookmarkStart w:id="11" w:name="_Toc446455259"/>
+      <w:bookmarkStart w:id="10" w:name="_Toc446455259"/>
       <w:r>
         <w:lastRenderedPageBreak/>
         <w:t>1</w:t>
@@ -6135,7 +6070,7 @@
       <w:r>
         <w:t>.5.4 Alterar senha dos usuários</w:t>
       </w:r>
-      <w:bookmarkEnd w:id="11"/>
+      <w:bookmarkEnd w:id="10"/>
     </w:p>
     <w:p>
       <w:pPr>
@@ -6214,7 +6149,7 @@
         <w:pStyle w:val="TTULO30"/>
         <w:spacing w:line="360" w:lineRule="auto"/>
       </w:pPr>
-      <w:bookmarkStart w:id="12" w:name="_Toc446455260"/>
+      <w:bookmarkStart w:id="11" w:name="_Toc446455260"/>
       <w:r>
         <w:t>1</w:t>
       </w:r>
@@ -6224,7 +6159,7 @@
       <w:r>
         <w:t xml:space="preserve"> Excluir usuário</w:t>
       </w:r>
-      <w:bookmarkEnd w:id="12"/>
+      <w:bookmarkEnd w:id="11"/>
     </w:p>
     <w:p>
       <w:pPr>
@@ -6278,7 +6213,7 @@
         <w:pStyle w:val="TTULO30"/>
         <w:spacing w:line="360" w:lineRule="auto"/>
       </w:pPr>
-      <w:bookmarkStart w:id="13" w:name="_Toc446455261"/>
+      <w:bookmarkStart w:id="12" w:name="_Toc446455261"/>
       <w:r>
         <w:t>1</w:t>
       </w:r>
@@ -6286,9 +6221,12 @@
         <w:t>.5.6</w:t>
       </w:r>
       <w:r>
-        <w:t xml:space="preserve"> Consultar usuário ativo</w:t>
-      </w:r>
-      <w:bookmarkEnd w:id="13"/>
+        <w:t xml:space="preserve"> Consultar usuário</w:t>
+      </w:r>
+      <w:bookmarkEnd w:id="12"/>
+      <w:r>
+        <w:t>s</w:t>
+      </w:r>
     </w:p>
     <w:p>
       <w:pPr>
@@ -6309,7 +6247,10 @@
         <w:t>ta</w:t>
       </w:r>
       <w:r>
-        <w:t xml:space="preserve"> função exibe todos os usuários que estão ativos no sistema, verificando através do flag_ativo.</w:t>
+        <w:t xml:space="preserve"> função exibe todos os usuários que estão </w:t>
+      </w:r>
+      <w:r>
+        <w:t>cadastrados no sistema.</w:t>
       </w:r>
     </w:p>
     <w:p>
@@ -6330,16 +6271,16 @@
     </w:p>
     <w:p>
       <w:pPr>
+        <w:pStyle w:val="PargrafodaLista"/>
+        <w:spacing w:line="360" w:lineRule="auto"/>
+      </w:pPr>
+    </w:p>
+    <w:p>
+      <w:pPr>
         <w:pStyle w:val="TTULO30"/>
         <w:spacing w:line="360" w:lineRule="auto"/>
       </w:pPr>
-    </w:p>
-    <w:p>
-      <w:pPr>
-        <w:pStyle w:val="TTULO30"/>
-        <w:spacing w:line="360" w:lineRule="auto"/>
-      </w:pPr>
-      <w:bookmarkStart w:id="14" w:name="_Toc446455262"/>
+      <w:bookmarkStart w:id="13" w:name="_Toc446455263"/>
       <w:r>
         <w:t>1</w:t>
       </w:r>
@@ -6347,64 +6288,6 @@
         <w:t>.5.7</w:t>
       </w:r>
       <w:r>
-        <w:t xml:space="preserve"> Consultar usuário inativo</w:t>
-      </w:r>
-      <w:bookmarkEnd w:id="14"/>
-    </w:p>
-    <w:p>
-      <w:pPr>
-        <w:pStyle w:val="PargrafodaLista"/>
-        <w:numPr>
-          <w:ilvl w:val="0"/>
-          <w:numId w:val="20"/>
-        </w:numPr>
-        <w:spacing w:line="360" w:lineRule="auto"/>
-      </w:pPr>
-      <w:r>
-        <w:rPr>
-          <w:szCs w:val="24"/>
-        </w:rPr>
-        <w:t>Es</w:t>
-      </w:r>
-      <w:r>
-        <w:t>ta</w:t>
-      </w:r>
-      <w:r>
-        <w:t xml:space="preserve"> função exibe todos os usuários que estão inativos no sistema, verificando através do flag_ativo.</w:t>
-      </w:r>
-    </w:p>
-    <w:p>
-      <w:pPr>
-        <w:pStyle w:val="PargrafodaLista"/>
-        <w:numPr>
-          <w:ilvl w:val="0"/>
-          <w:numId w:val="20"/>
-        </w:numPr>
-        <w:spacing w:line="360" w:lineRule="auto"/>
-      </w:pPr>
-      <w:r>
-        <w:rPr>
-          <w:szCs w:val="24"/>
-        </w:rPr>
-        <w:t>Usuário que possui acesso a esta funcionalidade: Administrador.</w:t>
-      </w:r>
-    </w:p>
-    <w:p>
-      <w:pPr>
-        <w:pStyle w:val="PargrafodaLista"/>
-        <w:spacing w:line="360" w:lineRule="auto"/>
-      </w:pPr>
-    </w:p>
-    <w:p>
-      <w:pPr>
-        <w:pStyle w:val="TTULO30"/>
-        <w:spacing w:line="360" w:lineRule="auto"/>
-      </w:pPr>
-      <w:bookmarkStart w:id="15" w:name="_Toc446455263"/>
-      <w:r>
-        <w:t>1.5.8</w:t>
-      </w:r>
-      <w:r>
         <w:t xml:space="preserve"> </w:t>
       </w:r>
       <w:r>
@@ -6413,7 +6296,7 @@
       <w:r>
         <w:t xml:space="preserve"> livros</w:t>
       </w:r>
-      <w:bookmarkEnd w:id="15"/>
+      <w:bookmarkEnd w:id="13"/>
     </w:p>
     <w:p>
       <w:pPr>
@@ -6562,9 +6445,12 @@
         <w:pStyle w:val="TTULO30"/>
         <w:spacing w:line="360" w:lineRule="auto"/>
       </w:pPr>
-      <w:bookmarkStart w:id="16" w:name="_Toc446455264"/>
-      <w:r>
-        <w:t>1.5.9</w:t>
+      <w:bookmarkStart w:id="14" w:name="_Toc446455264"/>
+      <w:r>
+        <w:t>1.5.</w:t>
+      </w:r>
+      <w:r>
+        <w:t>8</w:t>
       </w:r>
       <w:r>
         <w:t xml:space="preserve"> Consulta</w:t>
@@ -6573,9 +6459,9 @@
         <w:t>r</w:t>
       </w:r>
       <w:r>
-        <w:t xml:space="preserve"> livros disponíveis</w:t>
-      </w:r>
-      <w:bookmarkEnd w:id="16"/>
+        <w:t xml:space="preserve"> livros</w:t>
+      </w:r>
+      <w:bookmarkEnd w:id="14"/>
     </w:p>
     <w:p>
       <w:pPr>
@@ -6629,35 +6515,28 @@
     </w:p>
     <w:p>
       <w:pPr>
+        <w:spacing w:line="360" w:lineRule="auto"/>
+        <w:rPr>
+          <w:i/>
+        </w:rPr>
+      </w:pPr>
+    </w:p>
+    <w:p>
+      <w:pPr>
         <w:pStyle w:val="TTULO30"/>
         <w:spacing w:line="360" w:lineRule="auto"/>
       </w:pPr>
-    </w:p>
-    <w:p>
-      <w:pPr>
-        <w:pStyle w:val="TTULO30"/>
-        <w:spacing w:line="360" w:lineRule="auto"/>
-      </w:pPr>
-      <w:bookmarkStart w:id="17" w:name="_Toc446455265"/>
-      <w:r>
-        <w:t>1.5.10</w:t>
-      </w:r>
-      <w:r>
-        <w:t xml:space="preserve"> Consulta</w:t>
-      </w:r>
-      <w:r>
-        <w:t>r</w:t>
-      </w:r>
-      <w:r>
-        <w:t xml:space="preserve"> livros </w:t>
-      </w:r>
-      <w:r>
-        <w:t>in</w:t>
-      </w:r>
-      <w:r>
-        <w:t>disponíveis</w:t>
-      </w:r>
-      <w:bookmarkEnd w:id="17"/>
+      <w:bookmarkStart w:id="15" w:name="_Toc446455266"/>
+      <w:r>
+        <w:t>1.5.9</w:t>
+      </w:r>
+      <w:r>
+        <w:t xml:space="preserve"> </w:t>
+      </w:r>
+      <w:r>
+        <w:t>Alterar dados do livro</w:t>
+      </w:r>
+      <w:bookmarkEnd w:id="15"/>
     </w:p>
     <w:p>
       <w:pPr>
@@ -6676,14 +6555,7 @@
           <w:rFonts w:cs="Arial"/>
           <w:szCs w:val="24"/>
         </w:rPr>
-        <w:t xml:space="preserve">Nesta </w:t>
-      </w:r>
-      <w:r>
-        <w:rPr>
-          <w:rFonts w:cs="Arial"/>
-          <w:szCs w:val="24"/>
-        </w:rPr>
-        <w:t>modalidade de consulta serão visualizados apenas os livros que não possuem exemplares disponíveis para empréstimo.</w:t>
+        <w:t>Esta, possui a funcionalidade de alterar qualquer dado do livro, exceto seu id.</w:t>
       </w:r>
     </w:p>
     <w:p>
@@ -6703,7 +6575,8 @@
           <w:rFonts w:cs="Arial"/>
           <w:szCs w:val="24"/>
         </w:rPr>
-        <w:t>Será possível realizar uma reserva mesmo estando indisponível.</w:t>
+        <w:lastRenderedPageBreak/>
+        <w:t>Caso algum exemplar deste esteja em empréstimo, não será possível realizar esta função.</w:t>
       </w:r>
     </w:p>
     <w:p>
@@ -6719,11 +6592,12 @@
         </w:rPr>
       </w:pPr>
       <w:r>
-        <w:t>Todos os usuários possuem acesso a este tipo de consulta.</w:t>
-      </w:r>
-    </w:p>
-    <w:p>
-      <w:pPr>
+        <w:t>Usuários que possuem acesso a esta funcionalidade: Administrador e bibliotecária(o).</w:t>
+      </w:r>
+    </w:p>
+    <w:p>
+      <w:pPr>
+        <w:pStyle w:val="PargrafodaLista"/>
         <w:spacing w:line="360" w:lineRule="auto"/>
         <w:rPr>
           <w:i/>
@@ -6735,7 +6609,87 @@
         <w:pStyle w:val="TTULO30"/>
         <w:spacing w:line="360" w:lineRule="auto"/>
       </w:pPr>
-      <w:bookmarkStart w:id="18" w:name="_Toc446455266"/>
+      <w:bookmarkStart w:id="16" w:name="_Toc446455267"/>
+      <w:r>
+        <w:t>1</w:t>
+      </w:r>
+      <w:r>
+        <w:t>.5.10</w:t>
+      </w:r>
+      <w:r>
+        <w:t xml:space="preserve"> </w:t>
+      </w:r>
+      <w:r>
+        <w:t>Excluir livro</w:t>
+      </w:r>
+      <w:bookmarkEnd w:id="16"/>
+    </w:p>
+    <w:p>
+      <w:pPr>
+        <w:pStyle w:val="PargrafodaLista"/>
+        <w:numPr>
+          <w:ilvl w:val="0"/>
+          <w:numId w:val="21"/>
+        </w:numPr>
+        <w:spacing w:line="360" w:lineRule="auto"/>
+      </w:pPr>
+      <w:r>
+        <w:t xml:space="preserve">Esta função </w:t>
+      </w:r>
+      <w:r>
+        <w:t>permite que sejam realizadas exclusões de livros no sistema</w:t>
+      </w:r>
+      <w:r>
+        <w:t>.</w:t>
+      </w:r>
+    </w:p>
+    <w:p>
+      <w:pPr>
+        <w:pStyle w:val="PargrafodaLista"/>
+        <w:numPr>
+          <w:ilvl w:val="0"/>
+          <w:numId w:val="21"/>
+        </w:numPr>
+        <w:spacing w:line="360" w:lineRule="auto"/>
+        <w:rPr>
+          <w:i/>
+        </w:rPr>
+      </w:pPr>
+      <w:r>
+        <w:rPr>
+          <w:rFonts w:cs="Arial"/>
+          <w:szCs w:val="24"/>
+        </w:rPr>
+        <w:t>Caso algum exemplar deste esteja em empréstimo, não será possível realizar esta função.</w:t>
+      </w:r>
+    </w:p>
+    <w:p>
+      <w:pPr>
+        <w:pStyle w:val="PargrafodaLista"/>
+        <w:numPr>
+          <w:ilvl w:val="0"/>
+          <w:numId w:val="21"/>
+        </w:numPr>
+        <w:spacing w:line="360" w:lineRule="auto"/>
+      </w:pPr>
+      <w:r>
+        <w:t>Usuários que possuem acesso a esta funcionalidade: Administrador e bibliotecária(o).</w:t>
+      </w:r>
+    </w:p>
+    <w:p>
+      <w:pPr>
+        <w:spacing w:line="360" w:lineRule="auto"/>
+        <w:rPr>
+          <w:i/>
+        </w:rPr>
+      </w:pPr>
+    </w:p>
+    <w:p>
+      <w:pPr>
+        <w:pStyle w:val="TTULO30"/>
+        <w:spacing w:line="360" w:lineRule="auto"/>
+      </w:pPr>
+      <w:bookmarkStart w:id="17" w:name="_Toc446455268"/>
       <w:r>
         <w:t>1.5.11</w:t>
       </w:r>
@@ -6743,7 +6697,154 @@
         <w:t xml:space="preserve"> </w:t>
       </w:r>
       <w:r>
-        <w:t>Alterar dados do livro</w:t>
+        <w:t>Cadastrar periódico</w:t>
+      </w:r>
+      <w:bookmarkEnd w:id="17"/>
+    </w:p>
+    <w:p>
+      <w:pPr>
+        <w:pStyle w:val="PargrafodaLista"/>
+        <w:numPr>
+          <w:ilvl w:val="0"/>
+          <w:numId w:val="21"/>
+        </w:numPr>
+        <w:spacing w:line="360" w:lineRule="auto"/>
+        <w:rPr>
+          <w:rFonts w:cs="Arial"/>
+          <w:szCs w:val="24"/>
+        </w:rPr>
+      </w:pPr>
+      <w:r>
+        <w:rPr>
+          <w:rFonts w:cs="Arial"/>
+          <w:szCs w:val="24"/>
+        </w:rPr>
+        <w:t>Inicialmente, haverá o cadastro de todos os periódico</w:t>
+      </w:r>
+      <w:r>
+        <w:rPr>
+          <w:rFonts w:cs="Arial"/>
+          <w:szCs w:val="24"/>
+        </w:rPr>
+        <w:t>s</w:t>
+      </w:r>
+      <w:r>
+        <w:rPr>
+          <w:rFonts w:cs="Arial"/>
+          <w:szCs w:val="24"/>
+        </w:rPr>
+        <w:t xml:space="preserve"> pertencentes a bibl</w:t>
+      </w:r>
+      <w:r>
+        <w:rPr>
+          <w:rFonts w:cs="Arial"/>
+          <w:szCs w:val="24"/>
+        </w:rPr>
+        <w:t>ioteca da escola.</w:t>
+      </w:r>
+    </w:p>
+    <w:p>
+      <w:pPr>
+        <w:pStyle w:val="PargrafodaLista"/>
+        <w:numPr>
+          <w:ilvl w:val="0"/>
+          <w:numId w:val="21"/>
+        </w:numPr>
+        <w:spacing w:line="360" w:lineRule="auto"/>
+        <w:rPr>
+          <w:rFonts w:cs="Arial"/>
+          <w:szCs w:val="24"/>
+        </w:rPr>
+      </w:pPr>
+      <w:r>
+        <w:rPr>
+          <w:rFonts w:cs="Arial"/>
+          <w:szCs w:val="24"/>
+        </w:rPr>
+        <w:t>Durante o cadastro será possível</w:t>
+      </w:r>
+      <w:r>
+        <w:rPr>
+          <w:rFonts w:cs="Arial"/>
+          <w:szCs w:val="24"/>
+        </w:rPr>
+        <w:t xml:space="preserve"> informar a quantidade de periódicos</w:t>
+      </w:r>
+      <w:r>
+        <w:rPr>
+          <w:rFonts w:cs="Arial"/>
+          <w:szCs w:val="24"/>
+        </w:rPr>
+        <w:t xml:space="preserve"> análogos (não sendo verificado somente pelo </w:t>
+      </w:r>
+      <w:r>
+        <w:rPr>
+          <w:rFonts w:cs="Arial"/>
+          <w:szCs w:val="24"/>
+        </w:rPr>
+        <w:t>título</w:t>
+      </w:r>
+      <w:r>
+        <w:rPr>
+          <w:rFonts w:cs="Arial"/>
+          <w:szCs w:val="24"/>
+        </w:rPr>
+        <w:t>, mas também, pela e</w:t>
+      </w:r>
+      <w:r>
+        <w:rPr>
+          <w:rFonts w:cs="Arial"/>
+          <w:szCs w:val="24"/>
+        </w:rPr>
+        <w:t>dição e ano de publicação</w:t>
+      </w:r>
+      <w:r>
+        <w:rPr>
+          <w:rFonts w:cs="Arial"/>
+          <w:szCs w:val="24"/>
+        </w:rPr>
+        <w:t>).</w:t>
+      </w:r>
+    </w:p>
+    <w:p>
+      <w:pPr>
+        <w:pStyle w:val="PargrafodaLista"/>
+        <w:numPr>
+          <w:ilvl w:val="0"/>
+          <w:numId w:val="21"/>
+        </w:numPr>
+        <w:spacing w:line="360" w:lineRule="auto"/>
+      </w:pPr>
+      <w:r>
+        <w:t>Usuários que possuem acesso a esta funcionalidade: Administrador e bibliotecária(o).</w:t>
+      </w:r>
+    </w:p>
+    <w:p>
+      <w:pPr>
+        <w:spacing w:line="360" w:lineRule="auto"/>
+        <w:ind w:left="360"/>
+      </w:pPr>
+    </w:p>
+    <w:p>
+      <w:pPr>
+        <w:pStyle w:val="TTULO30"/>
+        <w:spacing w:line="360" w:lineRule="auto"/>
+      </w:pPr>
+      <w:bookmarkStart w:id="18" w:name="_Toc446455269"/>
+      <w:r>
+        <w:t>1.5.12</w:t>
+      </w:r>
+      <w:r>
+        <w:t xml:space="preserve"> Consulta</w:t>
+      </w:r>
+      <w:r>
+        <w:t>r</w:t>
+      </w:r>
+      <w:r>
+        <w:t xml:space="preserve"> </w:t>
+      </w:r>
+      <w:r>
+        <w:t>periódicos</w:t>
       </w:r>
       <w:bookmarkEnd w:id="18"/>
     </w:p>
@@ -6764,7 +6865,28 @@
           <w:rFonts w:cs="Arial"/>
           <w:szCs w:val="24"/>
         </w:rPr>
-        <w:t>Esta, possui a funcionalidade de alterar qualquer dado do livro, exceto seu id.</w:t>
+        <w:t xml:space="preserve">Nesta modalidade de consulta serão visualizados </w:t>
+      </w:r>
+      <w:r>
+        <w:rPr>
+          <w:rFonts w:cs="Arial"/>
+          <w:szCs w:val="24"/>
+        </w:rPr>
+        <w:t>todos</w:t>
+      </w:r>
+      <w:r>
+        <w:rPr>
+          <w:rFonts w:cs="Arial"/>
+          <w:szCs w:val="24"/>
+        </w:rPr>
+        <w:t xml:space="preserve"> os periódicos </w:t>
+      </w:r>
+      <w:r>
+        <w:rPr>
+          <w:rFonts w:cs="Arial"/>
+          <w:szCs w:val="24"/>
+        </w:rPr>
+        <w:t>cadastrados.</w:t>
       </w:r>
     </w:p>
     <w:p>
@@ -6780,12 +6902,33 @@
         </w:rPr>
       </w:pPr>
       <w:r>
-        <w:rPr>
-          <w:rFonts w:cs="Arial"/>
-          <w:szCs w:val="24"/>
-        </w:rPr>
-        <w:t>Caso algum exemplar deste esteja em empréstimo, não será possível realizar esta função.</w:t>
-      </w:r>
+        <w:t>Todos os usuários possuem acesso a este tipo de consulta.</w:t>
+      </w:r>
+    </w:p>
+    <w:p>
+      <w:pPr>
+        <w:spacing w:line="360" w:lineRule="auto"/>
+        <w:rPr>
+          <w:i/>
+        </w:rPr>
+      </w:pPr>
+    </w:p>
+    <w:p>
+      <w:pPr>
+        <w:pStyle w:val="TTULO30"/>
+        <w:spacing w:line="360" w:lineRule="auto"/>
+      </w:pPr>
+      <w:bookmarkStart w:id="19" w:name="_Toc446455271"/>
+      <w:r>
+        <w:t>1.5.13</w:t>
+      </w:r>
+      <w:r>
+        <w:t xml:space="preserve"> </w:t>
+      </w:r>
+      <w:r>
+        <w:t>Alterar dados do periódico</w:t>
+      </w:r>
+      <w:bookmarkEnd w:id="19"/>
     </w:p>
     <w:p>
       <w:pPr>
@@ -6800,6 +6943,60 @@
         </w:rPr>
       </w:pPr>
       <w:r>
+        <w:rPr>
+          <w:rFonts w:cs="Arial"/>
+          <w:szCs w:val="24"/>
+        </w:rPr>
+        <w:t xml:space="preserve">Esta, possui a funcionalidade de alterar qualquer dado do </w:t>
+      </w:r>
+      <w:r>
+        <w:rPr>
+          <w:rFonts w:cs="Arial"/>
+          <w:szCs w:val="24"/>
+        </w:rPr>
+        <w:t>periódico</w:t>
+      </w:r>
+      <w:r>
+        <w:rPr>
+          <w:rFonts w:cs="Arial"/>
+          <w:szCs w:val="24"/>
+        </w:rPr>
+        <w:t>, exceto seu id.</w:t>
+      </w:r>
+    </w:p>
+    <w:p>
+      <w:pPr>
+        <w:pStyle w:val="PargrafodaLista"/>
+        <w:numPr>
+          <w:ilvl w:val="0"/>
+          <w:numId w:val="9"/>
+        </w:numPr>
+        <w:spacing w:line="360" w:lineRule="auto"/>
+        <w:rPr>
+          <w:i/>
+        </w:rPr>
+      </w:pPr>
+      <w:r>
+        <w:rPr>
+          <w:rFonts w:cs="Arial"/>
+          <w:szCs w:val="24"/>
+        </w:rPr>
+        <w:t>Caso algum exemplar deste esteja em empréstimo, não será possível realizar alteração dos dados.</w:t>
+      </w:r>
+    </w:p>
+    <w:p>
+      <w:pPr>
+        <w:pStyle w:val="PargrafodaLista"/>
+        <w:numPr>
+          <w:ilvl w:val="0"/>
+          <w:numId w:val="9"/>
+        </w:numPr>
+        <w:spacing w:line="360" w:lineRule="auto"/>
+        <w:rPr>
+          <w:i/>
+        </w:rPr>
+      </w:pPr>
+      <w:r>
         <w:t>Usuários que possuem acesso a esta funcionalidade: Administrador e bibliotecária(o).</w:t>
       </w:r>
     </w:p>
@@ -6817,20 +7014,23 @@
         <w:pStyle w:val="TTULO30"/>
         <w:spacing w:line="360" w:lineRule="auto"/>
       </w:pPr>
-      <w:bookmarkStart w:id="19" w:name="_Toc446455267"/>
+      <w:bookmarkStart w:id="20" w:name="_Toc446455272"/>
       <w:r>
         <w:t>1</w:t>
       </w:r>
       <w:r>
-        <w:t>.5.12</w:t>
+        <w:t>.5.14</w:t>
       </w:r>
       <w:r>
         <w:t xml:space="preserve"> </w:t>
       </w:r>
       <w:r>
-        <w:t>Excluir livro</w:t>
-      </w:r>
-      <w:bookmarkEnd w:id="19"/>
+        <w:t xml:space="preserve">Excluir </w:t>
+      </w:r>
+      <w:r>
+        <w:t>periódico</w:t>
+      </w:r>
+      <w:bookmarkEnd w:id="20"/>
     </w:p>
     <w:p>
       <w:pPr>
@@ -6842,10 +7042,13 @@
         <w:spacing w:line="360" w:lineRule="auto"/>
       </w:pPr>
       <w:r>
-        <w:t xml:space="preserve">Esta função </w:t>
-      </w:r>
-      <w:r>
-        <w:t>permite que sejam realizadas exclusões de livros no sistema</w:t>
+        <w:t xml:space="preserve">Esta função permite que sejam realizadas exclusões de </w:t>
+      </w:r>
+      <w:r>
+        <w:t>periódicos</w:t>
+      </w:r>
+      <w:r>
+        <w:t xml:space="preserve"> no sistema</w:t>
       </w:r>
       <w:r>
         <w:t>.</w:t>
@@ -6887,9 +7090,7 @@
     <w:p>
       <w:pPr>
         <w:spacing w:line="360" w:lineRule="auto"/>
-        <w:rPr>
-          <w:i/>
-        </w:rPr>
+        <w:ind w:left="360"/>
       </w:pPr>
     </w:p>
     <w:p>
@@ -6897,17 +7098,20 @@
         <w:pStyle w:val="TTULO30"/>
         <w:spacing w:line="360" w:lineRule="auto"/>
       </w:pPr>
-      <w:bookmarkStart w:id="20" w:name="_Toc446455268"/>
-      <w:r>
-        <w:t>1.5.13</w:t>
+      <w:bookmarkStart w:id="21" w:name="_Toc446455273"/>
+      <w:r>
+        <w:t>1</w:t>
+      </w:r>
+      <w:r>
+        <w:t>.5.15</w:t>
       </w:r>
       <w:r>
         <w:t xml:space="preserve"> </w:t>
       </w:r>
       <w:r>
-        <w:t>Cadastrar periódico</w:t>
-      </w:r>
-      <w:bookmarkEnd w:id="20"/>
+        <w:t>Cadastrar dvd</w:t>
+      </w:r>
+      <w:bookmarkEnd w:id="21"/>
     </w:p>
     <w:p>
       <w:pPr>
@@ -6927,14 +7131,14 @@
           <w:rFonts w:cs="Arial"/>
           <w:szCs w:val="24"/>
         </w:rPr>
-        <w:t>Inicialmente, haverá o cadastro de todos os periódico</w:t>
-      </w:r>
-      <w:r>
-        <w:rPr>
-          <w:rFonts w:cs="Arial"/>
-          <w:szCs w:val="24"/>
-        </w:rPr>
-        <w:t>s</w:t>
+        <w:t xml:space="preserve">Inicialmente, haverá o cadastro de todos os </w:t>
+      </w:r>
+      <w:r>
+        <w:rPr>
+          <w:rFonts w:cs="Arial"/>
+          <w:szCs w:val="24"/>
+        </w:rPr>
+        <w:t>dvds</w:t>
       </w:r>
       <w:r>
         <w:rPr>
@@ -6976,7 +7180,7 @@
           <w:rFonts w:cs="Arial"/>
           <w:szCs w:val="24"/>
         </w:rPr>
-        <w:t xml:space="preserve"> informar a quantidade de periódicos</w:t>
+        <w:t xml:space="preserve"> informar a quantidade de dvds</w:t>
       </w:r>
       <w:r>
         <w:rPr>
@@ -6997,14 +7201,14 @@
           <w:rFonts w:cs="Arial"/>
           <w:szCs w:val="24"/>
         </w:rPr>
-        <w:t>, mas também, pela e</w:t>
-      </w:r>
-      <w:r>
-        <w:rPr>
-          <w:rFonts w:cs="Arial"/>
-          <w:szCs w:val="24"/>
-        </w:rPr>
-        <w:t>dição e ano de publicação</w:t>
+        <w:t>, mas também, pel</w:t>
+      </w:r>
+      <w:r>
+        <w:rPr>
+          <w:rFonts w:cs="Arial"/>
+          <w:szCs w:val="24"/>
+        </w:rPr>
+        <w:t>o ano de lançamento</w:t>
       </w:r>
       <w:r>
         <w:rPr>
@@ -7024,7 +7228,6 @@
         <w:spacing w:line="360" w:lineRule="auto"/>
       </w:pPr>
       <w:r>
-        <w:lastRenderedPageBreak/>
         <w:t>Usuários que possuem acesso a esta funcionalidade: Administrador e bibliotecária(o).</w:t>
       </w:r>
     </w:p>
@@ -7039,9 +7242,9 @@
         <w:pStyle w:val="TTULO30"/>
         <w:spacing w:line="360" w:lineRule="auto"/>
       </w:pPr>
-      <w:bookmarkStart w:id="21" w:name="_Toc446455269"/>
-      <w:r>
-        <w:t>1.5.14</w:t>
+      <w:bookmarkStart w:id="22" w:name="_Toc446455274"/>
+      <w:r>
+        <w:t>1.5.16</w:t>
       </w:r>
       <w:r>
         <w:t xml:space="preserve"> Consulta</w:t>
@@ -7053,12 +7256,9 @@
         <w:t xml:space="preserve"> </w:t>
       </w:r>
       <w:r>
-        <w:t xml:space="preserve">periódicos </w:t>
-      </w:r>
-      <w:r>
-        <w:t>disponíveis</w:t>
-      </w:r>
-      <w:bookmarkEnd w:id="21"/>
+        <w:t>dvds</w:t>
+      </w:r>
+      <w:bookmarkEnd w:id="22"/>
     </w:p>
     <w:p>
       <w:pPr>
@@ -7084,7 +7284,35 @@
           <w:rFonts w:cs="Arial"/>
           <w:szCs w:val="24"/>
         </w:rPr>
-        <w:t>modalidade de consulta serão visualizados apenas os periódicos que possuem exemplares disponíveis para empréstimo.</w:t>
+        <w:t xml:space="preserve">modalidade de consulta serão visualizados </w:t>
+      </w:r>
+      <w:r>
+        <w:rPr>
+          <w:rFonts w:cs="Arial"/>
+          <w:szCs w:val="24"/>
+        </w:rPr>
+        <w:t>todos</w:t>
+      </w:r>
+      <w:r>
+        <w:rPr>
+          <w:rFonts w:cs="Arial"/>
+          <w:szCs w:val="24"/>
+        </w:rPr>
+        <w:t xml:space="preserve"> os dvds </w:t>
+      </w:r>
+      <w:r>
+        <w:rPr>
+          <w:rFonts w:cs="Arial"/>
+          <w:szCs w:val="24"/>
+        </w:rPr>
+        <w:t>do sistema</w:t>
+      </w:r>
+      <w:r>
+        <w:rPr>
+          <w:rFonts w:cs="Arial"/>
+          <w:szCs w:val="24"/>
+        </w:rPr>
+        <w:t>.</w:t>
       </w:r>
     </w:p>
     <w:p>
@@ -7105,44 +7333,35 @@
     </w:p>
     <w:p>
       <w:pPr>
+        <w:pStyle w:val="PargrafodaLista"/>
+        <w:spacing w:line="360" w:lineRule="auto"/>
+        <w:rPr>
+          <w:i/>
+        </w:rPr>
+      </w:pPr>
+    </w:p>
+    <w:p>
+      <w:pPr>
         <w:pStyle w:val="TTULO30"/>
         <w:spacing w:line="360" w:lineRule="auto"/>
       </w:pPr>
-    </w:p>
-    <w:p>
-      <w:pPr>
-        <w:pStyle w:val="TTULO30"/>
-        <w:spacing w:line="360" w:lineRule="auto"/>
-      </w:pPr>
-      <w:bookmarkStart w:id="22" w:name="_Toc446455270"/>
-      <w:r>
-        <w:t>1.5.1</w:t>
-      </w:r>
-      <w:r>
-        <w:t>5</w:t>
-      </w:r>
-      <w:r>
-        <w:t xml:space="preserve"> Consulta</w:t>
-      </w:r>
-      <w:r>
-        <w:t>r</w:t>
+      <w:bookmarkStart w:id="23" w:name="_Toc446455276"/>
+      <w:r>
+        <w:t>1</w:t>
+      </w:r>
+      <w:r>
+        <w:t>.5.17</w:t>
       </w:r>
       <w:r>
         <w:t xml:space="preserve"> </w:t>
       </w:r>
       <w:r>
-        <w:t>periódicos</w:t>
-      </w:r>
-      <w:r>
-        <w:t xml:space="preserve"> </w:t>
-      </w:r>
-      <w:r>
-        <w:t>in</w:t>
-      </w:r>
-      <w:r>
-        <w:t>disponíveis</w:t>
-      </w:r>
-      <w:bookmarkEnd w:id="22"/>
+        <w:t xml:space="preserve">Alterar dados do </w:t>
+      </w:r>
+      <w:r>
+        <w:t>dvd</w:t>
+      </w:r>
+      <w:bookmarkEnd w:id="23"/>
     </w:p>
     <w:p>
       <w:pPr>
@@ -7161,14 +7380,7 @@
           <w:rFonts w:cs="Arial"/>
           <w:szCs w:val="24"/>
         </w:rPr>
-        <w:t xml:space="preserve">Nesta </w:t>
-      </w:r>
-      <w:r>
-        <w:rPr>
-          <w:rFonts w:cs="Arial"/>
-          <w:szCs w:val="24"/>
-        </w:rPr>
-        <w:t>modalidade de consulta serão visualizados apenas os periódicos que não possuem exemplares disponíveis para empréstimo.</w:t>
+        <w:t>Esta, possui a funcionalidade de alterar qualquer dado do dvd, exceto seu id.</w:t>
       </w:r>
     </w:p>
     <w:p>
@@ -7188,7 +7400,7 @@
           <w:rFonts w:cs="Arial"/>
           <w:szCs w:val="24"/>
         </w:rPr>
-        <w:t>Será possível realizar uma reserva mesmo estando indisponível.</w:t>
+        <w:t>Caso algum exemplar deste esteja em empréstimo, não será possível realizar alteração dos dados.</w:t>
       </w:r>
     </w:p>
     <w:p>
@@ -7204,11 +7416,12 @@
         </w:rPr>
       </w:pPr>
       <w:r>
-        <w:t>Todos os usuários possuem acesso a este tipo de consulta.</w:t>
-      </w:r>
-    </w:p>
-    <w:p>
-      <w:pPr>
+        <w:t>Usuários que possuem acesso a esta funcionalidade: Administrador e bibliotecária(o).</w:t>
+      </w:r>
+    </w:p>
+    <w:p>
+      <w:pPr>
+        <w:pStyle w:val="PargrafodaLista"/>
         <w:spacing w:line="360" w:lineRule="auto"/>
         <w:rPr>
           <w:i/>
@@ -7220,17 +7433,227 @@
         <w:pStyle w:val="TTULO30"/>
         <w:spacing w:line="360" w:lineRule="auto"/>
       </w:pPr>
-      <w:bookmarkStart w:id="23" w:name="_Toc446455271"/>
-      <w:r>
-        <w:t>1.5.16</w:t>
+      <w:bookmarkStart w:id="24" w:name="_Toc446455277"/>
+      <w:r>
+        <w:t>1</w:t>
+      </w:r>
+      <w:r>
+        <w:t>.5.18</w:t>
       </w:r>
       <w:r>
         <w:t xml:space="preserve"> </w:t>
       </w:r>
       <w:r>
-        <w:t>Alterar dados do periódico</w:t>
-      </w:r>
-      <w:bookmarkEnd w:id="23"/>
+        <w:t xml:space="preserve">Excluir </w:t>
+      </w:r>
+      <w:r>
+        <w:t>dvd</w:t>
+      </w:r>
+      <w:bookmarkEnd w:id="24"/>
+    </w:p>
+    <w:p>
+      <w:pPr>
+        <w:pStyle w:val="PargrafodaLista"/>
+        <w:numPr>
+          <w:ilvl w:val="0"/>
+          <w:numId w:val="21"/>
+        </w:numPr>
+        <w:spacing w:line="360" w:lineRule="auto"/>
+      </w:pPr>
+      <w:r>
+        <w:t xml:space="preserve">Esta função permite que sejam realizadas exclusões de </w:t>
+      </w:r>
+      <w:r>
+        <w:t>dvds</w:t>
+      </w:r>
+      <w:r>
+        <w:t xml:space="preserve"> no sistema</w:t>
+      </w:r>
+      <w:r>
+        <w:t>.</w:t>
+      </w:r>
+    </w:p>
+    <w:p>
+      <w:pPr>
+        <w:pStyle w:val="PargrafodaLista"/>
+        <w:numPr>
+          <w:ilvl w:val="0"/>
+          <w:numId w:val="21"/>
+        </w:numPr>
+        <w:spacing w:line="360" w:lineRule="auto"/>
+        <w:rPr>
+          <w:i/>
+        </w:rPr>
+      </w:pPr>
+      <w:r>
+        <w:rPr>
+          <w:rFonts w:cs="Arial"/>
+          <w:szCs w:val="24"/>
+        </w:rPr>
+        <w:t>Caso algum exemplar deste esteja em empréstimo, não será possível realizar esta função.</w:t>
+      </w:r>
+    </w:p>
+    <w:p>
+      <w:pPr>
+        <w:pStyle w:val="PargrafodaLista"/>
+        <w:numPr>
+          <w:ilvl w:val="0"/>
+          <w:numId w:val="21"/>
+        </w:numPr>
+        <w:spacing w:line="360" w:lineRule="auto"/>
+      </w:pPr>
+      <w:r>
+        <w:t>Usuários que possuem acesso a esta funcionalidade: Administrador e bibliotecária(o).</w:t>
+      </w:r>
+    </w:p>
+    <w:p>
+      <w:pPr>
+        <w:pStyle w:val="PargrafodaLista"/>
+        <w:spacing w:line="360" w:lineRule="auto"/>
+      </w:pPr>
+    </w:p>
+    <w:p>
+      <w:pPr>
+        <w:pStyle w:val="TTULO30"/>
+        <w:spacing w:line="360" w:lineRule="auto"/>
+      </w:pPr>
+      <w:bookmarkStart w:id="25" w:name="_Toc446455278"/>
+      <w:r>
+        <w:t>1</w:t>
+      </w:r>
+      <w:r>
+        <w:t>.5.19</w:t>
+      </w:r>
+      <w:r>
+        <w:t xml:space="preserve"> </w:t>
+      </w:r>
+      <w:r>
+        <w:t>Cadastrar Editora</w:t>
+      </w:r>
+    </w:p>
+    <w:p>
+      <w:pPr>
+        <w:pStyle w:val="PargrafodaLista"/>
+        <w:numPr>
+          <w:ilvl w:val="0"/>
+          <w:numId w:val="21"/>
+        </w:numPr>
+        <w:spacing w:line="360" w:lineRule="auto"/>
+        <w:rPr>
+          <w:rFonts w:cs="Arial"/>
+          <w:szCs w:val="24"/>
+        </w:rPr>
+      </w:pPr>
+      <w:r>
+        <w:rPr>
+          <w:rFonts w:cs="Arial"/>
+          <w:szCs w:val="24"/>
+        </w:rPr>
+        <w:t>Insere uma editora para que possa ser vinculada através da seleção de uma para associar ao livro ou periódico.</w:t>
+      </w:r>
+    </w:p>
+    <w:p>
+      <w:pPr>
+        <w:pStyle w:val="PargrafodaLista"/>
+        <w:numPr>
+          <w:ilvl w:val="0"/>
+          <w:numId w:val="21"/>
+        </w:numPr>
+        <w:spacing w:line="360" w:lineRule="auto"/>
+      </w:pPr>
+      <w:r>
+        <w:t>Usuários que possuem acesso a esta funcionalidade: Administrador e bibliotecária(o).</w:t>
+      </w:r>
+    </w:p>
+    <w:p>
+      <w:pPr>
+        <w:spacing w:line="360" w:lineRule="auto"/>
+        <w:ind w:left="360"/>
+      </w:pPr>
+    </w:p>
+    <w:p>
+      <w:pPr>
+        <w:pStyle w:val="TTULO30"/>
+        <w:spacing w:line="360" w:lineRule="auto"/>
+      </w:pPr>
+      <w:r>
+        <w:t>1.5.20</w:t>
+      </w:r>
+      <w:r>
+        <w:t xml:space="preserve"> Consulta</w:t>
+      </w:r>
+      <w:r>
+        <w:t>r</w:t>
+      </w:r>
+      <w:r>
+        <w:t xml:space="preserve"> </w:t>
+      </w:r>
+      <w:r>
+        <w:t>editora</w:t>
+      </w:r>
+    </w:p>
+    <w:p>
+      <w:pPr>
+        <w:pStyle w:val="PargrafodaLista"/>
+        <w:numPr>
+          <w:ilvl w:val="0"/>
+          <w:numId w:val="21"/>
+        </w:numPr>
+        <w:spacing w:line="360" w:lineRule="auto"/>
+      </w:pPr>
+      <w:r>
+        <w:t>Consulta para exibir todas as editoras em uma tabela na tela de Editora.</w:t>
+      </w:r>
+    </w:p>
+    <w:p>
+      <w:pPr>
+        <w:pStyle w:val="PargrafodaLista"/>
+        <w:numPr>
+          <w:ilvl w:val="0"/>
+          <w:numId w:val="21"/>
+        </w:numPr>
+        <w:spacing w:line="360" w:lineRule="auto"/>
+      </w:pPr>
+      <w:r>
+        <w:t>Esta consulta também poderá ser realizada através de um combo box na tela de cadastro de publicação ou livro.</w:t>
+      </w:r>
+    </w:p>
+    <w:p>
+      <w:pPr>
+        <w:pStyle w:val="PargrafodaLista"/>
+        <w:numPr>
+          <w:ilvl w:val="0"/>
+          <w:numId w:val="21"/>
+        </w:numPr>
+        <w:spacing w:line="360" w:lineRule="auto"/>
+      </w:pPr>
+      <w:r>
+        <w:t>Usuários que possuem acesso a esta funcionalidade: Administrador e bibliotecária(o).</w:t>
+      </w:r>
+    </w:p>
+    <w:p>
+      <w:pPr>
+        <w:spacing w:line="360" w:lineRule="auto"/>
+        <w:ind w:left="360"/>
+      </w:pPr>
+    </w:p>
+    <w:p>
+      <w:pPr>
+        <w:pStyle w:val="TTULO30"/>
+        <w:spacing w:line="360" w:lineRule="auto"/>
+      </w:pPr>
+      <w:r>
+        <w:t>1</w:t>
+      </w:r>
+      <w:r>
+        <w:t>.5.21</w:t>
+      </w:r>
+      <w:r>
+        <w:t xml:space="preserve"> </w:t>
+      </w:r>
+      <w:r>
+        <w:t>Alterar dados da editora</w:t>
+      </w:r>
     </w:p>
     <w:p>
       <w:pPr>
@@ -7249,21 +7672,14 @@
           <w:rFonts w:cs="Arial"/>
           <w:szCs w:val="24"/>
         </w:rPr>
-        <w:t xml:space="preserve">Esta, possui a funcionalidade de alterar qualquer dado do </w:t>
-      </w:r>
-      <w:r>
-        <w:rPr>
-          <w:rFonts w:cs="Arial"/>
-          <w:szCs w:val="24"/>
-        </w:rPr>
-        <w:t>periódico</w:t>
-      </w:r>
-      <w:r>
-        <w:rPr>
-          <w:rFonts w:cs="Arial"/>
-          <w:szCs w:val="24"/>
-        </w:rPr>
-        <w:t>, exceto seu id.</w:t>
+        <w:t xml:space="preserve">O usuário </w:t>
+      </w:r>
+      <w:r>
+        <w:rPr>
+          <w:rFonts w:cs="Arial"/>
+          <w:szCs w:val="24"/>
+        </w:rPr>
+        <w:t xml:space="preserve">poderá alterar o nome da editora. </w:t>
       </w:r>
     </w:p>
     <w:p>
@@ -7279,49 +7695,28 @@
         </w:rPr>
       </w:pPr>
       <w:r>
-        <w:rPr>
-          <w:rFonts w:cs="Arial"/>
-          <w:szCs w:val="24"/>
-        </w:rPr>
-        <w:t>Caso algum exemplar deste esteja em empréstimo, não será possível realizar alteração dos dados.</w:t>
+        <w:t>Usuários que possuem acesso a esta funcionalidade: Administrador e bibliotecária(o).</w:t>
       </w:r>
     </w:p>
     <w:p>
       <w:pPr>
         <w:pStyle w:val="PargrafodaLista"/>
-        <w:numPr>
-          <w:ilvl w:val="0"/>
-          <w:numId w:val="9"/>
-        </w:numPr>
         <w:spacing w:line="360" w:lineRule="auto"/>
         <w:rPr>
           <w:i/>
         </w:rPr>
       </w:pPr>
-      <w:r>
-        <w:t>Usuários que possuem acesso a esta funcionalidade: Administrador e bibliotecária(o).</w:t>
-      </w:r>
-    </w:p>
-    <w:p>
-      <w:pPr>
-        <w:pStyle w:val="PargrafodaLista"/>
-        <w:spacing w:line="360" w:lineRule="auto"/>
-        <w:rPr>
-          <w:i/>
-        </w:rPr>
-      </w:pPr>
     </w:p>
     <w:p>
       <w:pPr>
         <w:pStyle w:val="TTULO30"/>
         <w:spacing w:line="360" w:lineRule="auto"/>
       </w:pPr>
-      <w:bookmarkStart w:id="24" w:name="_Toc446455272"/>
       <w:r>
         <w:t>1</w:t>
       </w:r>
       <w:r>
-        <w:t>.5.17</w:t>
+        <w:t>.5.22</w:t>
       </w:r>
       <w:r>
         <w:t xml:space="preserve"> </w:t>
@@ -7330,9 +7725,8 @@
         <w:t xml:space="preserve">Excluir </w:t>
       </w:r>
       <w:r>
-        <w:t>periódico</w:t>
-      </w:r>
-      <w:bookmarkEnd w:id="24"/>
+        <w:t>editora</w:t>
+      </w:r>
     </w:p>
     <w:p>
       <w:pPr>
@@ -7344,13 +7738,7 @@
         <w:spacing w:line="360" w:lineRule="auto"/>
       </w:pPr>
       <w:r>
-        <w:t xml:space="preserve">Esta função permite que sejam realizadas exclusões de </w:t>
-      </w:r>
-      <w:r>
-        <w:t>periódicos</w:t>
-      </w:r>
-      <w:r>
-        <w:t xml:space="preserve"> no sistema</w:t>
+        <w:t>Esta função permite que sejam realizadas exclusões de dvds no sistema</w:t>
       </w:r>
       <w:r>
         <w:t>.</w:t>
@@ -7373,7 +7761,14 @@
           <w:rFonts w:cs="Arial"/>
           <w:szCs w:val="24"/>
         </w:rPr>
-        <w:t>Caso algum exemplar deste esteja em empréstimo, não será possível realizar esta função.</w:t>
+        <w:t>Caso exista algum livro ou periódico associado a esta editora</w:t>
+      </w:r>
+      <w:r>
+        <w:rPr>
+          <w:rFonts w:cs="Arial"/>
+          <w:szCs w:val="24"/>
+        </w:rPr>
+        <w:t xml:space="preserve"> esteja em empréstimo, não será possível realizar esta função.</w:t>
       </w:r>
     </w:p>
     <w:p>
@@ -7391,528 +7786,40 @@
     </w:p>
     <w:p>
       <w:pPr>
-        <w:spacing w:line="360" w:lineRule="auto"/>
-        <w:ind w:left="360"/>
-      </w:pPr>
-    </w:p>
-    <w:p>
-      <w:pPr>
         <w:pStyle w:val="TTULO30"/>
         <w:spacing w:line="360" w:lineRule="auto"/>
       </w:pPr>
-      <w:bookmarkStart w:id="25" w:name="_Toc446455273"/>
+    </w:p>
+    <w:p>
+      <w:pPr>
+        <w:pStyle w:val="TTULO30"/>
+        <w:spacing w:line="360" w:lineRule="auto"/>
+      </w:pPr>
       <w:r>
         <w:t>1</w:t>
       </w:r>
       <w:r>
-        <w:t>.5.18</w:t>
+        <w:rPr>
+          <w:i w:val="0"/>
+        </w:rPr>
+        <w:t>.5</w:t>
+      </w:r>
+      <w:r>
+        <w:rPr>
+          <w:i w:val="0"/>
+        </w:rPr>
+        <w:t>.23</w:t>
       </w:r>
       <w:r>
         <w:t xml:space="preserve"> </w:t>
       </w:r>
       <w:r>
-        <w:t>Cadastrar dvd</w:t>
+        <w:t>Efetuar e</w:t>
+      </w:r>
+      <w:r>
+        <w:t>mpréstimo</w:t>
       </w:r>
       <w:bookmarkEnd w:id="25"/>
-    </w:p>
-    <w:p>
-      <w:pPr>
-        <w:pStyle w:val="PargrafodaLista"/>
-        <w:numPr>
-          <w:ilvl w:val="0"/>
-          <w:numId w:val="21"/>
-        </w:numPr>
-        <w:spacing w:line="360" w:lineRule="auto"/>
-        <w:rPr>
-          <w:rFonts w:cs="Arial"/>
-          <w:szCs w:val="24"/>
-        </w:rPr>
-      </w:pPr>
-      <w:r>
-        <w:rPr>
-          <w:rFonts w:cs="Arial"/>
-          <w:szCs w:val="24"/>
-        </w:rPr>
-        <w:t xml:space="preserve">Inicialmente, haverá o cadastro de todos os </w:t>
-      </w:r>
-      <w:r>
-        <w:rPr>
-          <w:rFonts w:cs="Arial"/>
-          <w:szCs w:val="24"/>
-        </w:rPr>
-        <w:t>dvds</w:t>
-      </w:r>
-      <w:r>
-        <w:rPr>
-          <w:rFonts w:cs="Arial"/>
-          <w:szCs w:val="24"/>
-        </w:rPr>
-        <w:t xml:space="preserve"> pertencentes a bibl</w:t>
-      </w:r>
-      <w:r>
-        <w:rPr>
-          <w:rFonts w:cs="Arial"/>
-          <w:szCs w:val="24"/>
-        </w:rPr>
-        <w:t>ioteca da escola.</w:t>
-      </w:r>
-    </w:p>
-    <w:p>
-      <w:pPr>
-        <w:pStyle w:val="PargrafodaLista"/>
-        <w:numPr>
-          <w:ilvl w:val="0"/>
-          <w:numId w:val="21"/>
-        </w:numPr>
-        <w:spacing w:line="360" w:lineRule="auto"/>
-        <w:rPr>
-          <w:rFonts w:cs="Arial"/>
-          <w:szCs w:val="24"/>
-        </w:rPr>
-      </w:pPr>
-      <w:r>
-        <w:rPr>
-          <w:rFonts w:cs="Arial"/>
-          <w:szCs w:val="24"/>
-        </w:rPr>
-        <w:lastRenderedPageBreak/>
-        <w:t>Durante o cadastro será possível</w:t>
-      </w:r>
-      <w:r>
-        <w:rPr>
-          <w:rFonts w:cs="Arial"/>
-          <w:szCs w:val="24"/>
-        </w:rPr>
-        <w:t xml:space="preserve"> informar a quantidade de dvds</w:t>
-      </w:r>
-      <w:r>
-        <w:rPr>
-          <w:rFonts w:cs="Arial"/>
-          <w:szCs w:val="24"/>
-        </w:rPr>
-        <w:t xml:space="preserve"> análogos (não sendo verificado somente pelo </w:t>
-      </w:r>
-      <w:r>
-        <w:rPr>
-          <w:rFonts w:cs="Arial"/>
-          <w:szCs w:val="24"/>
-        </w:rPr>
-        <w:t>título</w:t>
-      </w:r>
-      <w:r>
-        <w:rPr>
-          <w:rFonts w:cs="Arial"/>
-          <w:szCs w:val="24"/>
-        </w:rPr>
-        <w:t>, mas também, pel</w:t>
-      </w:r>
-      <w:r>
-        <w:rPr>
-          <w:rFonts w:cs="Arial"/>
-          <w:szCs w:val="24"/>
-        </w:rPr>
-        <w:t>o ano de lançamento</w:t>
-      </w:r>
-      <w:r>
-        <w:rPr>
-          <w:rFonts w:cs="Arial"/>
-          <w:szCs w:val="24"/>
-        </w:rPr>
-        <w:t>).</w:t>
-      </w:r>
-    </w:p>
-    <w:p>
-      <w:pPr>
-        <w:pStyle w:val="PargrafodaLista"/>
-        <w:numPr>
-          <w:ilvl w:val="0"/>
-          <w:numId w:val="21"/>
-        </w:numPr>
-        <w:spacing w:line="360" w:lineRule="auto"/>
-      </w:pPr>
-      <w:r>
-        <w:t>Usuários que possuem acesso a esta funcionalidade: Administrador e bibliotecária(o).</w:t>
-      </w:r>
-    </w:p>
-    <w:p>
-      <w:pPr>
-        <w:spacing w:line="360" w:lineRule="auto"/>
-        <w:ind w:left="360"/>
-      </w:pPr>
-    </w:p>
-    <w:p>
-      <w:pPr>
-        <w:pStyle w:val="TTULO30"/>
-        <w:spacing w:line="360" w:lineRule="auto"/>
-      </w:pPr>
-      <w:bookmarkStart w:id="26" w:name="_Toc446455274"/>
-      <w:r>
-        <w:t>1.5.19</w:t>
-      </w:r>
-      <w:r>
-        <w:t xml:space="preserve"> Consulta</w:t>
-      </w:r>
-      <w:r>
-        <w:t>r</w:t>
-      </w:r>
-      <w:r>
-        <w:t xml:space="preserve"> </w:t>
-      </w:r>
-      <w:r>
-        <w:t xml:space="preserve">dvds </w:t>
-      </w:r>
-      <w:r>
-        <w:t>disponíveis</w:t>
-      </w:r>
-      <w:bookmarkEnd w:id="26"/>
-    </w:p>
-    <w:p>
-      <w:pPr>
-        <w:pStyle w:val="PargrafodaLista"/>
-        <w:numPr>
-          <w:ilvl w:val="0"/>
-          <w:numId w:val="9"/>
-        </w:numPr>
-        <w:spacing w:line="360" w:lineRule="auto"/>
-        <w:rPr>
-          <w:i/>
-        </w:rPr>
-      </w:pPr>
-      <w:r>
-        <w:rPr>
-          <w:rFonts w:cs="Arial"/>
-          <w:szCs w:val="24"/>
-        </w:rPr>
-        <w:t xml:space="preserve">Nesta </w:t>
-      </w:r>
-      <w:r>
-        <w:rPr>
-          <w:rFonts w:cs="Arial"/>
-          <w:szCs w:val="24"/>
-        </w:rPr>
-        <w:t>modalidade de consulta serão visualizados apenas os dvds que possuem exemplares disponíveis para empréstimo.</w:t>
-      </w:r>
-    </w:p>
-    <w:p>
-      <w:pPr>
-        <w:pStyle w:val="PargrafodaLista"/>
-        <w:numPr>
-          <w:ilvl w:val="0"/>
-          <w:numId w:val="9"/>
-        </w:numPr>
-        <w:spacing w:line="360" w:lineRule="auto"/>
-        <w:rPr>
-          <w:i/>
-        </w:rPr>
-      </w:pPr>
-      <w:r>
-        <w:t>Todos os usuários possuem acesso a este tipo de consulta.</w:t>
-      </w:r>
-    </w:p>
-    <w:p>
-      <w:pPr>
-        <w:pStyle w:val="TTULO30"/>
-        <w:spacing w:line="360" w:lineRule="auto"/>
-      </w:pPr>
-    </w:p>
-    <w:p>
-      <w:pPr>
-        <w:pStyle w:val="TTULO30"/>
-        <w:spacing w:line="360" w:lineRule="auto"/>
-      </w:pPr>
-      <w:bookmarkStart w:id="27" w:name="_Toc446455275"/>
-      <w:r>
-        <w:t>1.5.20</w:t>
-      </w:r>
-      <w:r>
-        <w:t xml:space="preserve"> Consulta</w:t>
-      </w:r>
-      <w:r>
-        <w:t>r</w:t>
-      </w:r>
-      <w:r>
-        <w:t xml:space="preserve"> </w:t>
-      </w:r>
-      <w:r>
-        <w:t>dvds</w:t>
-      </w:r>
-      <w:r>
-        <w:t xml:space="preserve"> </w:t>
-      </w:r>
-      <w:r>
-        <w:t>in</w:t>
-      </w:r>
-      <w:r>
-        <w:t>disponíveis</w:t>
-      </w:r>
-      <w:bookmarkEnd w:id="27"/>
-    </w:p>
-    <w:p>
-      <w:pPr>
-        <w:pStyle w:val="PargrafodaLista"/>
-        <w:numPr>
-          <w:ilvl w:val="0"/>
-          <w:numId w:val="9"/>
-        </w:numPr>
-        <w:spacing w:line="360" w:lineRule="auto"/>
-        <w:rPr>
-          <w:i/>
-        </w:rPr>
-      </w:pPr>
-      <w:r>
-        <w:rPr>
-          <w:rFonts w:cs="Arial"/>
-          <w:szCs w:val="24"/>
-        </w:rPr>
-        <w:t xml:space="preserve">Nesta </w:t>
-      </w:r>
-      <w:r>
-        <w:rPr>
-          <w:rFonts w:cs="Arial"/>
-          <w:szCs w:val="24"/>
-        </w:rPr>
-        <w:t>modalidade de consulta serão visualizados apenas os dvds que não possuem exemplares disponíveis para empréstimo.</w:t>
-      </w:r>
-    </w:p>
-    <w:p>
-      <w:pPr>
-        <w:pStyle w:val="PargrafodaLista"/>
-        <w:numPr>
-          <w:ilvl w:val="0"/>
-          <w:numId w:val="9"/>
-        </w:numPr>
-        <w:spacing w:line="360" w:lineRule="auto"/>
-        <w:rPr>
-          <w:i/>
-        </w:rPr>
-      </w:pPr>
-      <w:r>
-        <w:rPr>
-          <w:rFonts w:cs="Arial"/>
-          <w:szCs w:val="24"/>
-        </w:rPr>
-        <w:t>Será possível realizar uma reserva mesmo estando indisponível.</w:t>
-      </w:r>
-    </w:p>
-    <w:p>
-      <w:pPr>
-        <w:pStyle w:val="PargrafodaLista"/>
-        <w:numPr>
-          <w:ilvl w:val="0"/>
-          <w:numId w:val="9"/>
-        </w:numPr>
-        <w:spacing w:line="360" w:lineRule="auto"/>
-        <w:rPr>
-          <w:i/>
-        </w:rPr>
-      </w:pPr>
-      <w:r>
-        <w:t>Todos os usuários possuem acesso a este tipo de consulta.</w:t>
-      </w:r>
-    </w:p>
-    <w:p>
-      <w:pPr>
-        <w:spacing w:line="360" w:lineRule="auto"/>
-        <w:rPr>
-          <w:i/>
-        </w:rPr>
-      </w:pPr>
-    </w:p>
-    <w:p>
-      <w:pPr>
-        <w:pStyle w:val="TTULO30"/>
-        <w:spacing w:line="360" w:lineRule="auto"/>
-      </w:pPr>
-      <w:bookmarkStart w:id="28" w:name="_Toc446455276"/>
-      <w:r>
-        <w:t>1.5.21</w:t>
-      </w:r>
-      <w:r>
-        <w:t xml:space="preserve"> </w:t>
-      </w:r>
-      <w:r>
-        <w:t xml:space="preserve">Alterar dados do </w:t>
-      </w:r>
-      <w:r>
-        <w:t>dvd</w:t>
-      </w:r>
-      <w:bookmarkEnd w:id="28"/>
-    </w:p>
-    <w:p>
-      <w:pPr>
-        <w:pStyle w:val="PargrafodaLista"/>
-        <w:numPr>
-          <w:ilvl w:val="0"/>
-          <w:numId w:val="9"/>
-        </w:numPr>
-        <w:spacing w:line="360" w:lineRule="auto"/>
-        <w:rPr>
-          <w:i/>
-        </w:rPr>
-      </w:pPr>
-      <w:r>
-        <w:rPr>
-          <w:rFonts w:cs="Arial"/>
-          <w:szCs w:val="24"/>
-        </w:rPr>
-        <w:t>Esta, possui a funcionalidade de alterar qualquer dado do dvd, exceto seu id.</w:t>
-      </w:r>
-    </w:p>
-    <w:p>
-      <w:pPr>
-        <w:pStyle w:val="PargrafodaLista"/>
-        <w:numPr>
-          <w:ilvl w:val="0"/>
-          <w:numId w:val="9"/>
-        </w:numPr>
-        <w:spacing w:line="360" w:lineRule="auto"/>
-        <w:rPr>
-          <w:i/>
-        </w:rPr>
-      </w:pPr>
-      <w:r>
-        <w:rPr>
-          <w:rFonts w:cs="Arial"/>
-          <w:szCs w:val="24"/>
-        </w:rPr>
-        <w:t>Caso algum exemplar deste esteja em empréstimo, não será possível realizar alteração dos dados.</w:t>
-      </w:r>
-    </w:p>
-    <w:p>
-      <w:pPr>
-        <w:pStyle w:val="PargrafodaLista"/>
-        <w:numPr>
-          <w:ilvl w:val="0"/>
-          <w:numId w:val="9"/>
-        </w:numPr>
-        <w:spacing w:line="360" w:lineRule="auto"/>
-        <w:rPr>
-          <w:i/>
-        </w:rPr>
-      </w:pPr>
-      <w:r>
-        <w:t>Usuários que possuem acesso a esta funcionalidade: Administrador e bibliotecária(o).</w:t>
-      </w:r>
-    </w:p>
-    <w:p>
-      <w:pPr>
-        <w:pStyle w:val="PargrafodaLista"/>
-        <w:spacing w:line="360" w:lineRule="auto"/>
-        <w:rPr>
-          <w:i/>
-        </w:rPr>
-      </w:pPr>
-    </w:p>
-    <w:p>
-      <w:pPr>
-        <w:pStyle w:val="TTULO30"/>
-        <w:spacing w:line="360" w:lineRule="auto"/>
-      </w:pPr>
-      <w:bookmarkStart w:id="29" w:name="_Toc446455277"/>
-      <w:r>
-        <w:t>1</w:t>
-      </w:r>
-      <w:r>
-        <w:t>.5.22</w:t>
-      </w:r>
-      <w:r>
-        <w:t xml:space="preserve"> </w:t>
-      </w:r>
-      <w:r>
-        <w:t xml:space="preserve">Excluir </w:t>
-      </w:r>
-      <w:r>
-        <w:t>dvd</w:t>
-      </w:r>
-      <w:bookmarkEnd w:id="29"/>
-    </w:p>
-    <w:p>
-      <w:pPr>
-        <w:pStyle w:val="PargrafodaLista"/>
-        <w:numPr>
-          <w:ilvl w:val="0"/>
-          <w:numId w:val="21"/>
-        </w:numPr>
-        <w:spacing w:line="360" w:lineRule="auto"/>
-      </w:pPr>
-      <w:r>
-        <w:t xml:space="preserve">Esta função permite que sejam realizadas exclusões de </w:t>
-      </w:r>
-      <w:r>
-        <w:t>dvds</w:t>
-      </w:r>
-      <w:r>
-        <w:t xml:space="preserve"> no sistema</w:t>
-      </w:r>
-      <w:r>
-        <w:t>.</w:t>
-      </w:r>
-    </w:p>
-    <w:p>
-      <w:pPr>
-        <w:pStyle w:val="PargrafodaLista"/>
-        <w:numPr>
-          <w:ilvl w:val="0"/>
-          <w:numId w:val="21"/>
-        </w:numPr>
-        <w:spacing w:line="360" w:lineRule="auto"/>
-        <w:rPr>
-          <w:i/>
-        </w:rPr>
-      </w:pPr>
-      <w:r>
-        <w:rPr>
-          <w:rFonts w:cs="Arial"/>
-          <w:szCs w:val="24"/>
-        </w:rPr>
-        <w:t>Caso algum exemplar deste esteja em empréstimo, não será possível realizar esta função.</w:t>
-      </w:r>
-    </w:p>
-    <w:p>
-      <w:pPr>
-        <w:pStyle w:val="PargrafodaLista"/>
-        <w:numPr>
-          <w:ilvl w:val="0"/>
-          <w:numId w:val="21"/>
-        </w:numPr>
-        <w:spacing w:line="360" w:lineRule="auto"/>
-      </w:pPr>
-      <w:r>
-        <w:t>Usuários que possuem acesso a esta funcionalidade: Administrador e bibliotecária(o).</w:t>
-      </w:r>
-    </w:p>
-    <w:p>
-      <w:pPr>
-        <w:pStyle w:val="PargrafodaLista"/>
-        <w:spacing w:line="360" w:lineRule="auto"/>
-      </w:pPr>
-    </w:p>
-    <w:p>
-      <w:pPr>
-        <w:pStyle w:val="TTULO30"/>
-        <w:spacing w:line="360" w:lineRule="auto"/>
-      </w:pPr>
-      <w:bookmarkStart w:id="30" w:name="_Toc446455278"/>
-      <w:r>
-        <w:lastRenderedPageBreak/>
-        <w:t>1</w:t>
-      </w:r>
-      <w:r>
-        <w:rPr>
-          <w:i w:val="0"/>
-        </w:rPr>
-        <w:t>.5.23</w:t>
-      </w:r>
-      <w:r>
-        <w:t xml:space="preserve"> </w:t>
-      </w:r>
-      <w:r>
-        <w:t>Efetuar e</w:t>
-      </w:r>
-      <w:r>
-        <w:t>mpréstimo</w:t>
-      </w:r>
-      <w:bookmarkEnd w:id="30"/>
     </w:p>
     <w:p>
       <w:pPr>
@@ -8016,6 +7923,7 @@
           <w:rFonts w:cs="Arial"/>
           <w:szCs w:val="24"/>
         </w:rPr>
+        <w:lastRenderedPageBreak/>
         <w:t xml:space="preserve">A partir da </w:t>
       </w:r>
       <w:r>
@@ -8145,7 +8053,7 @@
         <w:pStyle w:val="TTULO30"/>
         <w:spacing w:line="360" w:lineRule="auto"/>
       </w:pPr>
-      <w:bookmarkStart w:id="31" w:name="_Toc446455279"/>
+      <w:bookmarkStart w:id="26" w:name="_Toc446455279"/>
       <w:r>
         <w:t>1</w:t>
       </w:r>
@@ -8161,7 +8069,7 @@
       <w:r>
         <w:t>Efetuar devolução</w:t>
       </w:r>
-      <w:bookmarkEnd w:id="31"/>
+      <w:bookmarkEnd w:id="26"/>
     </w:p>
     <w:p>
       <w:pPr>
@@ -8281,17 +8189,20 @@
         <w:pStyle w:val="TTULO30"/>
         <w:spacing w:line="360" w:lineRule="auto"/>
       </w:pPr>
-      <w:bookmarkStart w:id="32" w:name="_Toc446455280"/>
-      <w:r>
-        <w:t>1.5.25</w:t>
+      <w:bookmarkStart w:id="27" w:name="_Toc446455280"/>
+      <w:r>
+        <w:t>1.5.2</w:t>
+      </w:r>
+      <w:r>
+        <w:t>5</w:t>
       </w:r>
       <w:r>
         <w:t xml:space="preserve"> </w:t>
       </w:r>
       <w:r>
-        <w:t>Solicitar reserva de livros</w:t>
-      </w:r>
-      <w:bookmarkEnd w:id="32"/>
+        <w:t>Solicitar reserva</w:t>
+      </w:r>
+      <w:bookmarkEnd w:id="27"/>
     </w:p>
     <w:p>
       <w:pPr>
@@ -8307,7 +8218,14 @@
           <w:rFonts w:cs="Arial"/>
           <w:szCs w:val="24"/>
         </w:rPr>
-        <w:t>Para cada livro cadastrado, independentemente da quantidade disponível para efetuar um empréstimo estará habilitado para a solicitação de reservas.</w:t>
+        <w:t>Usuário poderá solicitar reserva de livros, dvds ou publicações e, independen</w:t>
+      </w:r>
+      <w:r>
+        <w:rPr>
+          <w:rFonts w:cs="Arial"/>
+          <w:szCs w:val="24"/>
+        </w:rPr>
+        <w:t>temente da quantidade disponível para efetuar um empréstimo estará habilitado para a solicitação de reservas.</w:t>
       </w:r>
     </w:p>
     <w:p>
@@ -8324,7 +8242,14 @@
           <w:rFonts w:cs="Arial"/>
           <w:szCs w:val="24"/>
         </w:rPr>
-        <w:t>As reservas ficaram ordenadas a partir da ideia de uma fila e</w:t>
+        <w:t>As reservas ficarão</w:t>
+      </w:r>
+      <w:r>
+        <w:rPr>
+          <w:rFonts w:cs="Arial"/>
+          <w:szCs w:val="24"/>
+        </w:rPr>
+        <w:t xml:space="preserve"> ordenadas a partir da ideia de uma fila e</w:t>
       </w:r>
       <w:r>
         <w:rPr>
@@ -8352,6 +8277,175 @@
     </w:p>
     <w:p>
       <w:pPr>
+        <w:pStyle w:val="PargrafodaLista"/>
+        <w:spacing w:line="360" w:lineRule="auto"/>
+      </w:pPr>
+    </w:p>
+    <w:p>
+      <w:pPr>
+        <w:pStyle w:val="TTULO30"/>
+        <w:spacing w:line="360" w:lineRule="auto"/>
+      </w:pPr>
+      <w:r>
+        <w:t>1.5.2</w:t>
+      </w:r>
+      <w:r>
+        <w:t>6</w:t>
+      </w:r>
+      <w:r>
+        <w:t xml:space="preserve"> </w:t>
+      </w:r>
+      <w:r>
+        <w:t>Efetuar login</w:t>
+      </w:r>
+    </w:p>
+    <w:p>
+      <w:pPr>
+        <w:pStyle w:val="PargrafodaLista"/>
+        <w:numPr>
+          <w:ilvl w:val="0"/>
+          <w:numId w:val="11"/>
+        </w:numPr>
+        <w:spacing w:line="360" w:lineRule="auto"/>
+      </w:pPr>
+      <w:r>
+        <w:rPr>
+          <w:rFonts w:cs="Arial"/>
+          <w:szCs w:val="24"/>
+        </w:rPr>
+        <w:t xml:space="preserve">Usuário </w:t>
+      </w:r>
+      <w:r>
+        <w:rPr>
+          <w:rFonts w:cs="Arial"/>
+          <w:szCs w:val="24"/>
+        </w:rPr>
+        <w:t>para poder acessar o sistema necessitará realizar um login com usuário e senha que estejam cadastrados no sistema.</w:t>
+      </w:r>
+    </w:p>
+    <w:p>
+      <w:pPr>
+        <w:pStyle w:val="PargrafodaLista"/>
+        <w:numPr>
+          <w:ilvl w:val="0"/>
+          <w:numId w:val="11"/>
+        </w:numPr>
+        <w:spacing w:line="360" w:lineRule="auto"/>
+      </w:pPr>
+      <w:r>
+        <w:rPr>
+          <w:rFonts w:cs="Arial"/>
+          <w:szCs w:val="24"/>
+        </w:rPr>
+        <w:lastRenderedPageBreak/>
+        <w:t>A</w:t>
+      </w:r>
+      <w:r>
+        <w:rPr>
+          <w:rFonts w:cs="Arial"/>
+          <w:szCs w:val="24"/>
+        </w:rPr>
+        <w:t xml:space="preserve"> partir do tipo de usuário que logar no sistema determinadas funções ficarão disponíveis para este.</w:t>
+      </w:r>
+    </w:p>
+    <w:p>
+      <w:pPr>
+        <w:pStyle w:val="PargrafodaLista"/>
+        <w:numPr>
+          <w:ilvl w:val="0"/>
+          <w:numId w:val="11"/>
+        </w:numPr>
+        <w:spacing w:line="360" w:lineRule="auto"/>
+      </w:pPr>
+      <w:r>
+        <w:t>Todos usuários poderão utilizar esta funcionalidade.</w:t>
+      </w:r>
+    </w:p>
+    <w:p>
+      <w:pPr>
+        <w:spacing w:line="360" w:lineRule="auto"/>
+        <w:ind w:left="360"/>
+      </w:pPr>
+    </w:p>
+    <w:p>
+      <w:pPr>
+        <w:pStyle w:val="TTULO30"/>
+        <w:spacing w:line="360" w:lineRule="auto"/>
+      </w:pPr>
+      <w:r>
+        <w:t>1.5.2</w:t>
+      </w:r>
+      <w:r>
+        <w:t>7</w:t>
+      </w:r>
+      <w:r>
+        <w:t xml:space="preserve"> </w:t>
+      </w:r>
+      <w:r>
+        <w:t>Trocar senha</w:t>
+      </w:r>
+    </w:p>
+    <w:p>
+      <w:pPr>
+        <w:pStyle w:val="PargrafodaLista"/>
+        <w:numPr>
+          <w:ilvl w:val="0"/>
+          <w:numId w:val="11"/>
+        </w:numPr>
+        <w:spacing w:line="360" w:lineRule="auto"/>
+      </w:pPr>
+      <w:r>
+        <w:rPr>
+          <w:rFonts w:cs="Arial"/>
+          <w:szCs w:val="24"/>
+        </w:rPr>
+        <w:t>Usuário precisará estar logado no sistema para realizar esta função</w:t>
+      </w:r>
+    </w:p>
+    <w:p>
+      <w:pPr>
+        <w:pStyle w:val="PargrafodaLista"/>
+        <w:numPr>
+          <w:ilvl w:val="0"/>
+          <w:numId w:val="11"/>
+        </w:numPr>
+        <w:spacing w:line="360" w:lineRule="auto"/>
+      </w:pPr>
+      <w:r>
+        <w:rPr>
+          <w:rFonts w:cs="Arial"/>
+          <w:szCs w:val="24"/>
+        </w:rPr>
+        <w:t>Para trocar a senha o usuário necessitará informar sua senha anterior e 2 (duas) vezes sua nova senha.</w:t>
+      </w:r>
+    </w:p>
+    <w:p>
+      <w:pPr>
+        <w:pStyle w:val="PargrafodaLista"/>
+        <w:numPr>
+          <w:ilvl w:val="0"/>
+          <w:numId w:val="11"/>
+        </w:numPr>
+        <w:spacing w:line="360" w:lineRule="auto"/>
+      </w:pPr>
+      <w:r>
+        <w:t>Todos usuários poderão utilizar esta funcionalidade.</w:t>
+      </w:r>
+    </w:p>
+    <w:p>
+      <w:pPr>
+        <w:spacing w:line="360" w:lineRule="auto"/>
+        <w:ind w:left="360"/>
+      </w:pPr>
+    </w:p>
+    <w:p>
+      <w:pPr>
+        <w:pStyle w:val="PargrafodaLista"/>
+        <w:spacing w:line="360" w:lineRule="auto"/>
+      </w:pPr>
+    </w:p>
+    <w:p>
+      <w:pPr>
         <w:spacing w:line="360" w:lineRule="auto"/>
         <w:ind w:left="720"/>
         <w:rPr>
@@ -8364,11 +8458,11 @@
       <w:pPr>
         <w:pStyle w:val="TTULO10"/>
       </w:pPr>
-      <w:bookmarkStart w:id="33" w:name="_Toc446455281"/>
+      <w:bookmarkStart w:id="28" w:name="_Toc446455281"/>
       <w:r>
         <w:t>2 PLANEJAMENTO DO PROJETO</w:t>
       </w:r>
-      <w:bookmarkEnd w:id="33"/>
+      <w:bookmarkEnd w:id="28"/>
     </w:p>
     <w:p>
       <w:pPr>
@@ -8385,14 +8479,14 @@
           <w:rFonts w:cs="Arial"/>
         </w:rPr>
       </w:pPr>
-      <w:bookmarkStart w:id="34" w:name="_Toc446455282"/>
+      <w:bookmarkStart w:id="29" w:name="_Toc446455282"/>
       <w:r>
         <w:rPr>
           <w:rFonts w:cs="Arial"/>
         </w:rPr>
         <w:t>2.1 Declaração do escopo</w:t>
       </w:r>
-      <w:bookmarkEnd w:id="34"/>
+      <w:bookmarkEnd w:id="29"/>
     </w:p>
     <w:p>
       <w:pPr>
@@ -8456,14 +8550,14 @@
           <w:rFonts w:cs="Arial"/>
         </w:rPr>
       </w:pPr>
-      <w:bookmarkStart w:id="35" w:name="_Toc446455283"/>
+      <w:bookmarkStart w:id="30" w:name="_Toc446455283"/>
       <w:r>
         <w:rPr>
           <w:rFonts w:cs="Arial"/>
         </w:rPr>
         <w:t>2.2 Plano do processo de desenvolvimento</w:t>
       </w:r>
-      <w:bookmarkEnd w:id="35"/>
+      <w:bookmarkEnd w:id="30"/>
     </w:p>
     <w:p>
       <w:pPr>
@@ -8482,7 +8576,11 @@
         <w:t xml:space="preserve"> é um conjunto de atividades, ações e tarefas realizadas na criação de algum produto de trabalho (work product). Uma atividade esforça-se para atingir um objetivo amplo (por exemplo, comunicar-se com os interessados) e é utilizada independentemente do campo de engenharia de aplicação, do tamanho do projeto, da complexidade de esforços ou do grau de rigor com que a engenharia de software será aplicada. Segundo Pressman (2011).</w:t>
       </w:r>
       <w:r>
-        <w:t xml:space="preserve"> Com esta ideia de processo e tendo em vista o escopo do sistema, o modelo de processo escolhido para ser seguido no desenvolvimento deste projeto é o modelo cascata, que também é conhecido como ciclo de vida clássico, devido ele melhor se adequar a projetos pequenos, onde os requisitos coletados não são alterados c</w:t>
+        <w:t xml:space="preserve"> Com esta ideia de processo e tendo em vista o escopo do sistema, o modelo de processo escolhido para ser seguido no desenvolvimento deste projeto é o modelo cascata, que também é conhecido como ciclo de vida clássico, devido ele melhor se adequar a projetos pequenos, onde os </w:t>
+      </w:r>
+      <w:r>
+        <w:lastRenderedPageBreak/>
+        <w:t>requisitos coletados não são alterados c</w:t>
       </w:r>
       <w:r>
         <w:t>onstantemente e por ele dar bastante valor a coleta de requisitos, atividade mais crucial de todo o processo.</w:t>
@@ -8557,12 +8655,13 @@
         <w:rPr>
           <w:u w:val="single"/>
         </w:rPr>
-        <w:lastRenderedPageBreak/>
         <w:t>Modelagem</w:t>
       </w:r>
       <w:r>
         <w:t>: Esta etapa é caracterizada pela elaboração da parte de análise e projeto.</w:t>
       </w:r>
+      <w:bookmarkStart w:id="31" w:name="_GoBack"/>
+      <w:bookmarkEnd w:id="31"/>
     </w:p>
     <w:p>
       <w:pPr>
@@ -8620,14 +8719,14 @@
           <w:rFonts w:cs="Arial"/>
         </w:rPr>
       </w:pPr>
-      <w:bookmarkStart w:id="36" w:name="_Toc446455284"/>
+      <w:bookmarkStart w:id="32" w:name="_Toc446455284"/>
       <w:r>
         <w:rPr>
           <w:rFonts w:cs="Arial"/>
         </w:rPr>
         <w:t>2.3 Metodologia de desenvolvimento</w:t>
       </w:r>
-      <w:bookmarkEnd w:id="36"/>
+      <w:bookmarkEnd w:id="32"/>
     </w:p>
     <w:p>
       <w:pPr>
@@ -8658,6 +8757,97 @@
         <w:t>A metodologia de desenvolvimento adotada para o projeto foi a programação orientada a objetos</w:t>
       </w:r>
     </w:p>
+    <w:p>
+      <w:pPr>
+        <w:spacing w:line="360" w:lineRule="auto"/>
+        <w:ind w:firstLine="708"/>
+      </w:pPr>
+    </w:p>
+    <w:p>
+      <w:pPr>
+        <w:pStyle w:val="TTULO20"/>
+        <w:spacing w:line="360" w:lineRule="auto"/>
+        <w:rPr>
+          <w:rFonts w:cs="Arial"/>
+        </w:rPr>
+      </w:pPr>
+      <w:r>
+        <w:rPr>
+          <w:rFonts w:cs="Arial"/>
+        </w:rPr>
+        <w:t>2.5</w:t>
+      </w:r>
+      <w:r>
+        <w:rPr>
+          <w:rFonts w:cs="Arial"/>
+        </w:rPr>
+        <w:t xml:space="preserve"> </w:t>
+      </w:r>
+      <w:r>
+        <w:rPr>
+          <w:rFonts w:cs="Arial"/>
+        </w:rPr>
+        <w:t>Cálculo de esforço, prazo e custo.</w:t>
+      </w:r>
+    </w:p>
+    <w:p>
+      <w:pPr>
+        <w:spacing w:line="360" w:lineRule="auto"/>
+        <w:ind w:firstLine="708"/>
+      </w:pPr>
+      <w:r>
+        <w:t>INSIRA SEU TEXTO AQUI.</w:t>
+      </w:r>
+    </w:p>
+    <w:p>
+      <w:pPr>
+        <w:ind w:firstLine="708"/>
+      </w:pPr>
+    </w:p>
+    <w:p>
+      <w:pPr>
+        <w:pStyle w:val="TTULO30"/>
+        <w:spacing w:line="360" w:lineRule="auto"/>
+      </w:pPr>
+      <w:r>
+        <w:t>2.5.1</w:t>
+      </w:r>
+      <w:r>
+        <w:t xml:space="preserve"> </w:t>
+      </w:r>
+      <w:r>
+        <w:t>Funções da aplicação</w:t>
+      </w:r>
+    </w:p>
+    <w:p>
+      <w:pPr>
+        <w:pStyle w:val="TTULO30"/>
+        <w:spacing w:line="360" w:lineRule="auto"/>
+        <w:ind w:firstLine="708"/>
+      </w:pPr>
+      <w:r>
+        <w:t>INSIRA SEU TEXTO AQUI</w:t>
+      </w:r>
+    </w:p>
+    <w:p>
+      <w:pPr>
+        <w:pStyle w:val="TTULO40"/>
+        <w:spacing w:line="360" w:lineRule="auto"/>
+        <w:rPr>
+          <w:u w:val="single"/>
+        </w:rPr>
+      </w:pPr>
+      <w:r>
+        <w:t xml:space="preserve">2.5.1.1 </w:t>
+      </w:r>
+      <w:r>
+        <w:rPr>
+          <w:u w:val="single"/>
+        </w:rPr>
+        <w:t>Entradas Externas</w:t>
+      </w:r>
+    </w:p>
+    <w:p/>
     <w:p>
       <w:pPr>
         <w:ind w:firstLine="708"/>
@@ -9854,6 +10044,119 @@
     </w:lvl>
   </w:abstractNum>
   <w:abstractNum w:abstractNumId="10" w15:restartNumberingAfterBreak="0">
+    <w:nsid w:val="3CC8020E"/>
+    <w:multiLevelType w:val="hybridMultilevel"/>
+    <w:tmpl w:val="E02A5BFC"/>
+    <w:lvl w:ilvl="0" w:tplc="04160001">
+      <w:start w:val="1"/>
+      <w:numFmt w:val="bullet"/>
+      <w:lvlText w:val=""/>
+      <w:lvlJc w:val="left"/>
+      <w:pPr>
+        <w:ind w:left="720" w:hanging="360"/>
+      </w:pPr>
+      <w:rPr>
+        <w:rFonts w:ascii="Symbol" w:hAnsi="Symbol" w:hint="default"/>
+      </w:rPr>
+    </w:lvl>
+    <w:lvl w:ilvl="1" w:tplc="04160003" w:tentative="1">
+      <w:start w:val="1"/>
+      <w:numFmt w:val="bullet"/>
+      <w:lvlText w:val="o"/>
+      <w:lvlJc w:val="left"/>
+      <w:pPr>
+        <w:ind w:left="1440" w:hanging="360"/>
+      </w:pPr>
+      <w:rPr>
+        <w:rFonts w:ascii="Courier New" w:hAnsi="Courier New" w:cs="Courier New" w:hint="default"/>
+      </w:rPr>
+    </w:lvl>
+    <w:lvl w:ilvl="2" w:tplc="04160005" w:tentative="1">
+      <w:start w:val="1"/>
+      <w:numFmt w:val="bullet"/>
+      <w:lvlText w:val=""/>
+      <w:lvlJc w:val="left"/>
+      <w:pPr>
+        <w:ind w:left="2160" w:hanging="360"/>
+      </w:pPr>
+      <w:rPr>
+        <w:rFonts w:ascii="Wingdings" w:hAnsi="Wingdings" w:hint="default"/>
+      </w:rPr>
+    </w:lvl>
+    <w:lvl w:ilvl="3" w:tplc="04160001" w:tentative="1">
+      <w:start w:val="1"/>
+      <w:numFmt w:val="bullet"/>
+      <w:lvlText w:val=""/>
+      <w:lvlJc w:val="left"/>
+      <w:pPr>
+        <w:ind w:left="2880" w:hanging="360"/>
+      </w:pPr>
+      <w:rPr>
+        <w:rFonts w:ascii="Symbol" w:hAnsi="Symbol" w:hint="default"/>
+      </w:rPr>
+    </w:lvl>
+    <w:lvl w:ilvl="4" w:tplc="04160003" w:tentative="1">
+      <w:start w:val="1"/>
+      <w:numFmt w:val="bullet"/>
+      <w:lvlText w:val="o"/>
+      <w:lvlJc w:val="left"/>
+      <w:pPr>
+        <w:ind w:left="3600" w:hanging="360"/>
+      </w:pPr>
+      <w:rPr>
+        <w:rFonts w:ascii="Courier New" w:hAnsi="Courier New" w:cs="Courier New" w:hint="default"/>
+      </w:rPr>
+    </w:lvl>
+    <w:lvl w:ilvl="5" w:tplc="04160005" w:tentative="1">
+      <w:start w:val="1"/>
+      <w:numFmt w:val="bullet"/>
+      <w:lvlText w:val=""/>
+      <w:lvlJc w:val="left"/>
+      <w:pPr>
+        <w:ind w:left="4320" w:hanging="360"/>
+      </w:pPr>
+      <w:rPr>
+        <w:rFonts w:ascii="Wingdings" w:hAnsi="Wingdings" w:hint="default"/>
+      </w:rPr>
+    </w:lvl>
+    <w:lvl w:ilvl="6" w:tplc="04160001" w:tentative="1">
+      <w:start w:val="1"/>
+      <w:numFmt w:val="bullet"/>
+      <w:lvlText w:val=""/>
+      <w:lvlJc w:val="left"/>
+      <w:pPr>
+        <w:ind w:left="5040" w:hanging="360"/>
+      </w:pPr>
+      <w:rPr>
+        <w:rFonts w:ascii="Symbol" w:hAnsi="Symbol" w:hint="default"/>
+      </w:rPr>
+    </w:lvl>
+    <w:lvl w:ilvl="7" w:tplc="04160003" w:tentative="1">
+      <w:start w:val="1"/>
+      <w:numFmt w:val="bullet"/>
+      <w:lvlText w:val="o"/>
+      <w:lvlJc w:val="left"/>
+      <w:pPr>
+        <w:ind w:left="5760" w:hanging="360"/>
+      </w:pPr>
+      <w:rPr>
+        <w:rFonts w:ascii="Courier New" w:hAnsi="Courier New" w:cs="Courier New" w:hint="default"/>
+      </w:rPr>
+    </w:lvl>
+    <w:lvl w:ilvl="8" w:tplc="04160005" w:tentative="1">
+      <w:start w:val="1"/>
+      <w:numFmt w:val="bullet"/>
+      <w:lvlText w:val=""/>
+      <w:lvlJc w:val="left"/>
+      <w:pPr>
+        <w:ind w:left="6480" w:hanging="360"/>
+      </w:pPr>
+      <w:rPr>
+        <w:rFonts w:ascii="Wingdings" w:hAnsi="Wingdings" w:hint="default"/>
+      </w:rPr>
+    </w:lvl>
+  </w:abstractNum>
+  <w:abstractNum w:abstractNumId="11" w15:restartNumberingAfterBreak="0">
     <w:nsid w:val="3DC43B5E"/>
     <w:multiLevelType w:val="multilevel"/>
     <w:tmpl w:val="94F0228A"/>
@@ -9966,7 +10269,7 @@
       </w:rPr>
     </w:lvl>
   </w:abstractNum>
-  <w:abstractNum w:abstractNumId="11" w15:restartNumberingAfterBreak="0">
+  <w:abstractNum w:abstractNumId="12" w15:restartNumberingAfterBreak="0">
     <w:nsid w:val="40B93056"/>
     <w:multiLevelType w:val="hybridMultilevel"/>
     <w:tmpl w:val="2A94FE64"/>
@@ -10079,7 +10382,7 @@
       </w:rPr>
     </w:lvl>
   </w:abstractNum>
-  <w:abstractNum w:abstractNumId="12" w15:restartNumberingAfterBreak="0">
+  <w:abstractNum w:abstractNumId="13" w15:restartNumberingAfterBreak="0">
     <w:nsid w:val="46810643"/>
     <w:multiLevelType w:val="hybridMultilevel"/>
     <w:tmpl w:val="E012D04C"/>
@@ -10192,7 +10495,7 @@
       </w:rPr>
     </w:lvl>
   </w:abstractNum>
-  <w:abstractNum w:abstractNumId="13" w15:restartNumberingAfterBreak="0">
+  <w:abstractNum w:abstractNumId="14" w15:restartNumberingAfterBreak="0">
     <w:nsid w:val="46FF5A76"/>
     <w:multiLevelType w:val="multilevel"/>
     <w:tmpl w:val="9F1C8AA6"/>
@@ -10306,7 +10609,7 @@
       </w:rPr>
     </w:lvl>
   </w:abstractNum>
-  <w:abstractNum w:abstractNumId="14" w15:restartNumberingAfterBreak="0">
+  <w:abstractNum w:abstractNumId="15" w15:restartNumberingAfterBreak="0">
     <w:nsid w:val="527F2839"/>
     <w:multiLevelType w:val="hybridMultilevel"/>
     <w:tmpl w:val="8FF63D62"/>
@@ -10419,7 +10722,7 @@
       </w:rPr>
     </w:lvl>
   </w:abstractNum>
-  <w:abstractNum w:abstractNumId="15" w15:restartNumberingAfterBreak="0">
+  <w:abstractNum w:abstractNumId="16" w15:restartNumberingAfterBreak="0">
     <w:nsid w:val="55433FFF"/>
     <w:multiLevelType w:val="hybridMultilevel"/>
     <w:tmpl w:val="91EEF304"/>
@@ -10532,7 +10835,7 @@
       </w:rPr>
     </w:lvl>
   </w:abstractNum>
-  <w:abstractNum w:abstractNumId="16" w15:restartNumberingAfterBreak="0">
+  <w:abstractNum w:abstractNumId="17" w15:restartNumberingAfterBreak="0">
     <w:nsid w:val="61F67231"/>
     <w:multiLevelType w:val="hybridMultilevel"/>
     <w:tmpl w:val="176CEDEE"/>
@@ -10645,7 +10948,7 @@
       </w:rPr>
     </w:lvl>
   </w:abstractNum>
-  <w:abstractNum w:abstractNumId="17" w15:restartNumberingAfterBreak="0">
+  <w:abstractNum w:abstractNumId="18" w15:restartNumberingAfterBreak="0">
     <w:nsid w:val="706B7C09"/>
     <w:multiLevelType w:val="multilevel"/>
     <w:tmpl w:val="966AE32A"/>
@@ -10758,7 +11061,7 @@
       </w:rPr>
     </w:lvl>
   </w:abstractNum>
-  <w:abstractNum w:abstractNumId="18" w15:restartNumberingAfterBreak="0">
+  <w:abstractNum w:abstractNumId="19" w15:restartNumberingAfterBreak="0">
     <w:nsid w:val="7118631E"/>
     <w:multiLevelType w:val="hybridMultilevel"/>
     <w:tmpl w:val="A1A4B4F2"/>
@@ -10871,7 +11174,7 @@
       </w:rPr>
     </w:lvl>
   </w:abstractNum>
-  <w:abstractNum w:abstractNumId="19" w15:restartNumberingAfterBreak="0">
+  <w:abstractNum w:abstractNumId="20" w15:restartNumberingAfterBreak="0">
     <w:nsid w:val="75E36703"/>
     <w:multiLevelType w:val="hybridMultilevel"/>
     <w:tmpl w:val="01A690C4"/>
@@ -10984,7 +11287,7 @@
       </w:rPr>
     </w:lvl>
   </w:abstractNum>
-  <w:abstractNum w:abstractNumId="20" w15:restartNumberingAfterBreak="0">
+  <w:abstractNum w:abstractNumId="21" w15:restartNumberingAfterBreak="0">
     <w:nsid w:val="76DB758E"/>
     <w:multiLevelType w:val="hybridMultilevel"/>
     <w:tmpl w:val="3E9E8344"/>
@@ -11104,28 +11407,28 @@
     <w:abstractNumId w:val="1"/>
   </w:num>
   <w:num w:numId="3">
-    <w:abstractNumId w:val="10"/>
+    <w:abstractNumId w:val="11"/>
   </w:num>
   <w:num w:numId="4">
     <w:abstractNumId w:val="2"/>
   </w:num>
   <w:num w:numId="5">
-    <w:abstractNumId w:val="17"/>
+    <w:abstractNumId w:val="18"/>
   </w:num>
   <w:num w:numId="6">
-    <w:abstractNumId w:val="14"/>
+    <w:abstractNumId w:val="15"/>
   </w:num>
   <w:num w:numId="7">
     <w:abstractNumId w:val="6"/>
   </w:num>
   <w:num w:numId="8">
-    <w:abstractNumId w:val="13"/>
+    <w:abstractNumId w:val="14"/>
   </w:num>
   <w:num w:numId="9">
-    <w:abstractNumId w:val="19"/>
+    <w:abstractNumId w:val="20"/>
   </w:num>
   <w:num w:numId="10">
-    <w:abstractNumId w:val="18"/>
+    <w:abstractNumId w:val="19"/>
   </w:num>
   <w:num w:numId="11">
     <w:abstractNumId w:val="4"/>
@@ -11140,25 +11443,28 @@
     <w:abstractNumId w:val="3"/>
   </w:num>
   <w:num w:numId="15">
-    <w:abstractNumId w:val="15"/>
+    <w:abstractNumId w:val="16"/>
   </w:num>
   <w:num w:numId="16">
-    <w:abstractNumId w:val="16"/>
+    <w:abstractNumId w:val="17"/>
   </w:num>
   <w:num w:numId="17">
-    <w:abstractNumId w:val="11"/>
+    <w:abstractNumId w:val="12"/>
   </w:num>
   <w:num w:numId="18">
     <w:abstractNumId w:val="8"/>
   </w:num>
   <w:num w:numId="19">
-    <w:abstractNumId w:val="20"/>
+    <w:abstractNumId w:val="21"/>
   </w:num>
   <w:num w:numId="20">
-    <w:abstractNumId w:val="12"/>
+    <w:abstractNumId w:val="13"/>
   </w:num>
   <w:num w:numId="21">
     <w:abstractNumId w:val="9"/>
+  </w:num>
+  <w:num w:numId="22">
+    <w:abstractNumId w:val="10"/>
   </w:num>
 </w:numbering>
 </file>
@@ -11902,11 +12208,9 @@
     <w:basedOn w:val="Ttulo4"/>
     <w:link w:val="TTULO4Char0"/>
     <w:qFormat/>
-    <w:rsid w:val="00A85492"/>
+    <w:rsid w:val="00A03D77"/>
     <w:rPr>
       <w:rFonts w:ascii="Arial" w:hAnsi="Arial"/>
-      <w:b/>
-      <w:i w:val="0"/>
       <w:color w:val="000000" w:themeColor="text1"/>
     </w:rPr>
   </w:style>
@@ -11941,10 +12245,11 @@
     <w:name w:val="TÍTULO 4 Char"/>
     <w:basedOn w:val="TTULO2Char0"/>
     <w:link w:val="TTULO40"/>
-    <w:rsid w:val="00A85492"/>
+    <w:rsid w:val="00A03D77"/>
     <w:rPr>
       <w:rFonts w:ascii="Arial" w:eastAsiaTheme="majorEastAsia" w:hAnsi="Arial" w:cstheme="majorBidi"/>
-      <w:b/>
+      <w:b w:val="0"/>
+      <w:i/>
       <w:iCs/>
       <w:color w:val="000000" w:themeColor="text1"/>
       <w:sz w:val="24"/>
@@ -12247,7 +12552,7 @@
 </file>
 
 <file path=customXml/itemProps1.xml><?xml version="1.0" encoding="utf-8"?>
-<ds:datastoreItem xmlns:ds="http://schemas.openxmlformats.org/officeDocument/2006/customXml" ds:itemID="{9DCD058B-E9A4-47E7-A6E5-D59730A6C39A}">
+<ds:datastoreItem xmlns:ds="http://schemas.openxmlformats.org/officeDocument/2006/customXml" ds:itemID="{DBF49896-C01A-4F5D-B0B8-0EAD588789EA}">
   <ds:schemaRefs>
     <ds:schemaRef ds:uri="http://schemas.openxmlformats.org/officeDocument/2006/bibliography"/>
   </ds:schemaRefs>

--- a/TCC.docx
+++ b/TCC.docx
@@ -112,6 +112,26 @@
           <w:szCs w:val="24"/>
         </w:rPr>
       </w:pPr>
+    </w:p>
+    <w:p>
+      <w:pPr>
+        <w:spacing w:line="276" w:lineRule="auto"/>
+        <w:jc w:val="center"/>
+        <w:rPr>
+          <w:rFonts w:cs="Arial"/>
+          <w:szCs w:val="24"/>
+        </w:rPr>
+      </w:pPr>
+    </w:p>
+    <w:p>
+      <w:pPr>
+        <w:spacing w:line="276" w:lineRule="auto"/>
+        <w:jc w:val="center"/>
+        <w:rPr>
+          <w:rFonts w:cs="Arial"/>
+          <w:szCs w:val="24"/>
+        </w:rPr>
+      </w:pPr>
       <w:r>
         <w:rPr>
           <w:rFonts w:cs="Arial"/>
@@ -170,15 +190,6 @@
     <w:p>
       <w:pPr>
         <w:spacing w:line="276" w:lineRule="auto"/>
-        <w:rPr>
-          <w:rFonts w:cs="Arial"/>
-          <w:szCs w:val="24"/>
-        </w:rPr>
-      </w:pPr>
-    </w:p>
-    <w:p>
-      <w:pPr>
-        <w:spacing w:line="276" w:lineRule="auto"/>
         <w:jc w:val="center"/>
         <w:rPr>
           <w:rFonts w:cs="Arial"/>
@@ -192,6 +203,55 @@
         <w:jc w:val="center"/>
         <w:rPr>
           <w:rFonts w:cs="Arial"/>
+          <w:szCs w:val="24"/>
+        </w:rPr>
+      </w:pPr>
+    </w:p>
+    <w:p>
+      <w:pPr>
+        <w:spacing w:line="276" w:lineRule="auto"/>
+        <w:jc w:val="center"/>
+        <w:rPr>
+          <w:rFonts w:cs="Arial"/>
+          <w:szCs w:val="24"/>
+        </w:rPr>
+      </w:pPr>
+    </w:p>
+    <w:p>
+      <w:pPr>
+        <w:spacing w:line="276" w:lineRule="auto"/>
+        <w:jc w:val="center"/>
+        <w:rPr>
+          <w:rFonts w:cs="Arial"/>
+          <w:szCs w:val="24"/>
+        </w:rPr>
+      </w:pPr>
+    </w:p>
+    <w:p>
+      <w:pPr>
+        <w:spacing w:line="276" w:lineRule="auto"/>
+        <w:rPr>
+          <w:rFonts w:cs="Arial"/>
+          <w:szCs w:val="24"/>
+        </w:rPr>
+      </w:pPr>
+    </w:p>
+    <w:p>
+      <w:pPr>
+        <w:spacing w:line="276" w:lineRule="auto"/>
+        <w:jc w:val="center"/>
+        <w:rPr>
+          <w:rFonts w:cs="Arial"/>
+          <w:szCs w:val="24"/>
+        </w:rPr>
+      </w:pPr>
+    </w:p>
+    <w:p>
+      <w:pPr>
+        <w:spacing w:line="276" w:lineRule="auto"/>
+        <w:jc w:val="center"/>
+        <w:rPr>
+          <w:rFonts w:cs="Arial"/>
           <w:b/>
           <w:szCs w:val="24"/>
         </w:rPr>
@@ -278,6 +338,586 @@
         <w:rPr>
           <w:rFonts w:cs="Arial"/>
           <w:b/>
+          <w:szCs w:val="24"/>
+        </w:rPr>
+      </w:pPr>
+    </w:p>
+    <w:p>
+      <w:pPr>
+        <w:spacing w:line="276" w:lineRule="auto"/>
+        <w:jc w:val="center"/>
+        <w:rPr>
+          <w:rFonts w:cs="Arial"/>
+          <w:b/>
+          <w:szCs w:val="24"/>
+        </w:rPr>
+      </w:pPr>
+    </w:p>
+    <w:p>
+      <w:pPr>
+        <w:spacing w:line="276" w:lineRule="auto"/>
+        <w:jc w:val="center"/>
+        <w:rPr>
+          <w:rFonts w:cs="Arial"/>
+          <w:b/>
+          <w:szCs w:val="24"/>
+        </w:rPr>
+      </w:pPr>
+    </w:p>
+    <w:p>
+      <w:pPr>
+        <w:spacing w:line="276" w:lineRule="auto"/>
+        <w:jc w:val="center"/>
+        <w:rPr>
+          <w:rFonts w:cs="Arial"/>
+          <w:b/>
+          <w:szCs w:val="24"/>
+        </w:rPr>
+      </w:pPr>
+    </w:p>
+    <w:p>
+      <w:pPr>
+        <w:spacing w:line="276" w:lineRule="auto"/>
+        <w:jc w:val="center"/>
+        <w:rPr>
+          <w:rFonts w:cs="Arial"/>
+          <w:b/>
+          <w:szCs w:val="24"/>
+        </w:rPr>
+      </w:pPr>
+    </w:p>
+    <w:p>
+      <w:pPr>
+        <w:spacing w:line="276" w:lineRule="auto"/>
+        <w:jc w:val="center"/>
+        <w:rPr>
+          <w:rFonts w:cs="Arial"/>
+          <w:b/>
+          <w:szCs w:val="24"/>
+        </w:rPr>
+      </w:pPr>
+    </w:p>
+    <w:p>
+      <w:pPr>
+        <w:spacing w:line="276" w:lineRule="auto"/>
+        <w:jc w:val="center"/>
+        <w:rPr>
+          <w:rFonts w:cs="Arial"/>
+          <w:b/>
+          <w:szCs w:val="24"/>
+        </w:rPr>
+      </w:pPr>
+    </w:p>
+    <w:p>
+      <w:pPr>
+        <w:spacing w:line="276" w:lineRule="auto"/>
+        <w:jc w:val="center"/>
+        <w:rPr>
+          <w:rFonts w:cs="Arial"/>
+          <w:b/>
+          <w:szCs w:val="24"/>
+        </w:rPr>
+      </w:pPr>
+    </w:p>
+    <w:p>
+      <w:pPr>
+        <w:spacing w:line="276" w:lineRule="auto"/>
+        <w:jc w:val="center"/>
+        <w:rPr>
+          <w:rFonts w:cs="Arial"/>
+          <w:b/>
+          <w:szCs w:val="24"/>
+        </w:rPr>
+      </w:pPr>
+    </w:p>
+    <w:p>
+      <w:pPr>
+        <w:spacing w:line="276" w:lineRule="auto"/>
+        <w:jc w:val="center"/>
+        <w:rPr>
+          <w:rFonts w:cs="Arial"/>
+          <w:b/>
+          <w:szCs w:val="24"/>
+        </w:rPr>
+      </w:pPr>
+    </w:p>
+    <w:p>
+      <w:pPr>
+        <w:spacing w:line="276" w:lineRule="auto"/>
+        <w:jc w:val="center"/>
+        <w:rPr>
+          <w:rFonts w:cs="Arial"/>
+          <w:b/>
+          <w:szCs w:val="24"/>
+        </w:rPr>
+      </w:pPr>
+    </w:p>
+    <w:p>
+      <w:pPr>
+        <w:spacing w:line="276" w:lineRule="auto"/>
+        <w:rPr>
+          <w:rFonts w:cs="Arial"/>
+          <w:szCs w:val="24"/>
+        </w:rPr>
+      </w:pPr>
+    </w:p>
+    <w:p>
+      <w:pPr>
+        <w:spacing w:line="276" w:lineRule="auto"/>
+        <w:rPr>
+          <w:rFonts w:cs="Arial"/>
+          <w:szCs w:val="24"/>
+        </w:rPr>
+      </w:pPr>
+    </w:p>
+    <w:p>
+      <w:pPr>
+        <w:spacing w:line="276" w:lineRule="auto"/>
+        <w:rPr>
+          <w:rFonts w:cs="Arial"/>
+          <w:szCs w:val="24"/>
+        </w:rPr>
+      </w:pPr>
+    </w:p>
+    <w:p>
+      <w:pPr>
+        <w:spacing w:line="276" w:lineRule="auto"/>
+        <w:jc w:val="center"/>
+        <w:rPr>
+          <w:rFonts w:cs="Arial"/>
+          <w:szCs w:val="24"/>
+        </w:rPr>
+      </w:pPr>
+      <w:r>
+        <w:rPr>
+          <w:rFonts w:cs="Arial"/>
+          <w:szCs w:val="24"/>
+        </w:rPr>
+        <w:t>Juiz de Fora</w:t>
+      </w:r>
+    </w:p>
+    <w:p>
+      <w:pPr>
+        <w:spacing w:line="276" w:lineRule="auto"/>
+        <w:jc w:val="center"/>
+        <w:rPr>
+          <w:rFonts w:cs="Arial"/>
+          <w:szCs w:val="24"/>
+        </w:rPr>
+        <w:sectPr>
+          <w:footerReference w:type="default" r:id="rId8"/>
+          <w:pgSz w:w="11906" w:h="16838"/>
+          <w:pgMar w:top="1701" w:right="1134" w:bottom="1134" w:left="1701" w:header="709" w:footer="709" w:gutter="0"/>
+          <w:cols w:space="708"/>
+          <w:docGrid w:linePitch="360"/>
+        </w:sectPr>
+      </w:pPr>
+      <w:r>
+        <w:rPr>
+          <w:rFonts w:cs="Arial"/>
+          <w:szCs w:val="24"/>
+        </w:rPr>
+        <w:t>2016</w:t>
+      </w:r>
+    </w:p>
+    <w:p>
+      <w:pPr>
+        <w:spacing w:line="276" w:lineRule="auto"/>
+        <w:jc w:val="center"/>
+        <w:rPr>
+          <w:rFonts w:cs="Arial"/>
+          <w:szCs w:val="24"/>
+        </w:rPr>
+      </w:pPr>
+      <w:r>
+        <w:rPr>
+          <w:rFonts w:cs="Arial"/>
+          <w:szCs w:val="24"/>
+        </w:rPr>
+        <w:lastRenderedPageBreak/>
+        <w:t>MARCOS ANTÔNIO MORAES DE OLIVEIRA</w:t>
+      </w:r>
+    </w:p>
+    <w:p>
+      <w:pPr>
+        <w:spacing w:line="276" w:lineRule="auto"/>
+        <w:jc w:val="center"/>
+        <w:rPr>
+          <w:rFonts w:cs="Arial"/>
+          <w:szCs w:val="24"/>
+        </w:rPr>
+      </w:pPr>
+      <w:r>
+        <w:rPr>
+          <w:rFonts w:cs="Arial"/>
+          <w:szCs w:val="24"/>
+        </w:rPr>
+        <w:t>MATHEUS RAPOSO FRAUCHES VIEIRA SIAS</w:t>
+      </w:r>
+    </w:p>
+    <w:p>
+      <w:pPr>
+        <w:spacing w:line="276" w:lineRule="auto"/>
+        <w:jc w:val="center"/>
+        <w:rPr>
+          <w:rFonts w:cs="Arial"/>
+          <w:szCs w:val="24"/>
+        </w:rPr>
+      </w:pPr>
+    </w:p>
+    <w:p>
+      <w:pPr>
+        <w:spacing w:line="276" w:lineRule="auto"/>
+        <w:jc w:val="center"/>
+        <w:rPr>
+          <w:rFonts w:cs="Arial"/>
+          <w:szCs w:val="24"/>
+        </w:rPr>
+      </w:pPr>
+    </w:p>
+    <w:p>
+      <w:pPr>
+        <w:spacing w:line="276" w:lineRule="auto"/>
+        <w:jc w:val="center"/>
+        <w:rPr>
+          <w:rFonts w:cs="Arial"/>
+          <w:szCs w:val="24"/>
+        </w:rPr>
+      </w:pPr>
+    </w:p>
+    <w:p>
+      <w:pPr>
+        <w:spacing w:line="276" w:lineRule="auto"/>
+        <w:jc w:val="center"/>
+        <w:rPr>
+          <w:rFonts w:cs="Arial"/>
+          <w:szCs w:val="24"/>
+        </w:rPr>
+      </w:pPr>
+    </w:p>
+    <w:p>
+      <w:pPr>
+        <w:spacing w:line="276" w:lineRule="auto"/>
+        <w:rPr>
+          <w:rFonts w:cs="Arial"/>
+          <w:szCs w:val="24"/>
+        </w:rPr>
+      </w:pPr>
+    </w:p>
+    <w:p>
+      <w:pPr>
+        <w:spacing w:line="276" w:lineRule="auto"/>
+        <w:jc w:val="center"/>
+        <w:rPr>
+          <w:rFonts w:cs="Arial"/>
+          <w:szCs w:val="24"/>
+        </w:rPr>
+      </w:pPr>
+    </w:p>
+    <w:p>
+      <w:pPr>
+        <w:spacing w:line="276" w:lineRule="auto"/>
+        <w:jc w:val="center"/>
+        <w:rPr>
+          <w:rFonts w:cs="Arial"/>
+          <w:szCs w:val="24"/>
+        </w:rPr>
+      </w:pPr>
+    </w:p>
+    <w:p>
+      <w:pPr>
+        <w:spacing w:line="276" w:lineRule="auto"/>
+        <w:jc w:val="center"/>
+        <w:rPr>
+          <w:rFonts w:cs="Arial"/>
+          <w:szCs w:val="24"/>
+        </w:rPr>
+      </w:pPr>
+    </w:p>
+    <w:p>
+      <w:pPr>
+        <w:spacing w:line="276" w:lineRule="auto"/>
+        <w:jc w:val="center"/>
+        <w:rPr>
+          <w:rFonts w:cs="Arial"/>
+          <w:szCs w:val="24"/>
+        </w:rPr>
+      </w:pPr>
+    </w:p>
+    <w:p>
+      <w:pPr>
+        <w:spacing w:line="276" w:lineRule="auto"/>
+        <w:rPr>
+          <w:rFonts w:cs="Arial"/>
+          <w:szCs w:val="24"/>
+        </w:rPr>
+      </w:pPr>
+    </w:p>
+    <w:p>
+      <w:pPr>
+        <w:spacing w:line="276" w:lineRule="auto"/>
+        <w:jc w:val="center"/>
+        <w:rPr>
+          <w:rFonts w:cs="Arial"/>
+          <w:szCs w:val="24"/>
+        </w:rPr>
+      </w:pPr>
+    </w:p>
+    <w:p>
+      <w:pPr>
+        <w:spacing w:line="276" w:lineRule="auto"/>
+        <w:jc w:val="center"/>
+        <w:rPr>
+          <w:rFonts w:cs="Arial"/>
+          <w:b/>
+          <w:szCs w:val="24"/>
+        </w:rPr>
+      </w:pPr>
+      <w:r>
+        <w:rPr>
+          <w:rFonts w:cs="Arial"/>
+          <w:b/>
+          <w:szCs w:val="24"/>
+        </w:rPr>
+        <w:t>SISCOBLI – SISTEMA DE CONTROLE BIBLIOTECÁRIO</w:t>
+      </w:r>
+    </w:p>
+    <w:p>
+      <w:pPr>
+        <w:spacing w:line="276" w:lineRule="auto"/>
+        <w:jc w:val="center"/>
+        <w:rPr>
+          <w:rFonts w:cs="Arial"/>
+          <w:szCs w:val="24"/>
+        </w:rPr>
+      </w:pPr>
+    </w:p>
+    <w:p>
+      <w:pPr>
+        <w:spacing w:line="276" w:lineRule="auto"/>
+        <w:ind w:left="3969"/>
+        <w:rPr>
+          <w:rFonts w:cs="Arial"/>
+          <w:szCs w:val="24"/>
+        </w:rPr>
+      </w:pPr>
+    </w:p>
+    <w:p>
+      <w:pPr>
+        <w:spacing w:line="276" w:lineRule="auto"/>
+        <w:ind w:left="3969"/>
+        <w:rPr>
+          <w:rFonts w:cs="Arial"/>
+          <w:szCs w:val="24"/>
+        </w:rPr>
+      </w:pPr>
+    </w:p>
+    <w:p>
+      <w:pPr>
+        <w:spacing w:line="276" w:lineRule="auto"/>
+        <w:ind w:left="3969"/>
+        <w:rPr>
+          <w:rFonts w:cs="Arial"/>
+          <w:szCs w:val="24"/>
+        </w:rPr>
+      </w:pPr>
+    </w:p>
+    <w:p>
+      <w:pPr>
+        <w:spacing w:line="276" w:lineRule="auto"/>
+        <w:ind w:left="3969"/>
+        <w:rPr>
+          <w:rFonts w:cs="Arial"/>
+          <w:szCs w:val="24"/>
+        </w:rPr>
+      </w:pPr>
+    </w:p>
+    <w:p>
+      <w:pPr>
+        <w:spacing w:line="276" w:lineRule="auto"/>
+        <w:ind w:left="3969"/>
+        <w:rPr>
+          <w:rFonts w:cs="Arial"/>
+          <w:szCs w:val="24"/>
+        </w:rPr>
+      </w:pPr>
+    </w:p>
+    <w:p>
+      <w:pPr>
+        <w:spacing w:line="276" w:lineRule="auto"/>
+        <w:ind w:left="3969"/>
+        <w:rPr>
+          <w:rFonts w:cs="Arial"/>
+          <w:szCs w:val="24"/>
+        </w:rPr>
+      </w:pPr>
+    </w:p>
+    <w:p>
+      <w:pPr>
+        <w:spacing w:line="276" w:lineRule="auto"/>
+        <w:ind w:left="3969"/>
+        <w:rPr>
+          <w:rFonts w:cs="Arial"/>
+          <w:szCs w:val="24"/>
+        </w:rPr>
+      </w:pPr>
+    </w:p>
+    <w:p>
+      <w:pPr>
+        <w:spacing w:line="276" w:lineRule="auto"/>
+        <w:ind w:left="3969"/>
+        <w:rPr>
+          <w:rFonts w:cs="Arial"/>
+          <w:szCs w:val="24"/>
+        </w:rPr>
+      </w:pPr>
+      <w:r>
+        <w:rPr>
+          <w:rFonts w:cs="Arial"/>
+          <w:szCs w:val="24"/>
+        </w:rPr>
+        <w:t>Projeto apresentado à disciplina de Projeto de Software I da Universidade Salgado de Oliveira, como parte dos requisitos para conclusão do curso.</w:t>
+      </w:r>
+    </w:p>
+    <w:p>
+      <w:pPr>
+        <w:spacing w:line="276" w:lineRule="auto"/>
+        <w:ind w:left="3969"/>
+        <w:rPr>
+          <w:rFonts w:cs="Arial"/>
+          <w:szCs w:val="24"/>
+        </w:rPr>
+      </w:pPr>
+    </w:p>
+    <w:p>
+      <w:pPr>
+        <w:spacing w:line="276" w:lineRule="auto"/>
+        <w:ind w:left="3969"/>
+        <w:rPr>
+          <w:rFonts w:cs="Arial"/>
+          <w:szCs w:val="24"/>
+        </w:rPr>
+      </w:pPr>
+      <w:r>
+        <w:rPr>
+          <w:rFonts w:cs="Arial"/>
+          <w:szCs w:val="24"/>
+        </w:rPr>
+        <w:t xml:space="preserve"> Orientador: Prof. </w:t>
+      </w:r>
+      <w:r>
+        <w:rPr>
+          <w:rFonts w:cs="Arial"/>
+          <w:szCs w:val="24"/>
+        </w:rPr>
+        <w:t>Marcos Alexandre Miguel</w:t>
+      </w:r>
+    </w:p>
+    <w:p>
+      <w:pPr>
+        <w:spacing w:line="276" w:lineRule="auto"/>
+        <w:jc w:val="center"/>
+        <w:rPr>
+          <w:rFonts w:cs="Arial"/>
+          <w:szCs w:val="24"/>
+        </w:rPr>
+      </w:pPr>
+    </w:p>
+    <w:p>
+      <w:pPr>
+        <w:spacing w:line="276" w:lineRule="auto"/>
+        <w:jc w:val="center"/>
+        <w:rPr>
+          <w:rFonts w:cs="Arial"/>
+          <w:szCs w:val="24"/>
+        </w:rPr>
+      </w:pPr>
+    </w:p>
+    <w:p>
+      <w:pPr>
+        <w:spacing w:line="276" w:lineRule="auto"/>
+        <w:jc w:val="center"/>
+        <w:rPr>
+          <w:rFonts w:cs="Arial"/>
+          <w:szCs w:val="24"/>
+        </w:rPr>
+      </w:pPr>
+    </w:p>
+    <w:p>
+      <w:pPr>
+        <w:spacing w:line="276" w:lineRule="auto"/>
+        <w:jc w:val="center"/>
+        <w:rPr>
+          <w:rFonts w:cs="Arial"/>
+          <w:szCs w:val="24"/>
+        </w:rPr>
+      </w:pPr>
+    </w:p>
+    <w:p>
+      <w:pPr>
+        <w:spacing w:line="276" w:lineRule="auto"/>
+        <w:jc w:val="center"/>
+        <w:rPr>
+          <w:rFonts w:cs="Arial"/>
+          <w:szCs w:val="24"/>
+        </w:rPr>
+      </w:pPr>
+    </w:p>
+    <w:p>
+      <w:pPr>
+        <w:spacing w:line="276" w:lineRule="auto"/>
+        <w:jc w:val="center"/>
+        <w:rPr>
+          <w:rFonts w:cs="Arial"/>
+          <w:szCs w:val="24"/>
+        </w:rPr>
+      </w:pPr>
+    </w:p>
+    <w:p>
+      <w:pPr>
+        <w:spacing w:line="276" w:lineRule="auto"/>
+        <w:jc w:val="center"/>
+        <w:rPr>
+          <w:rFonts w:cs="Arial"/>
+          <w:szCs w:val="24"/>
+        </w:rPr>
+      </w:pPr>
+    </w:p>
+    <w:p>
+      <w:pPr>
+        <w:spacing w:line="276" w:lineRule="auto"/>
+        <w:jc w:val="center"/>
+        <w:rPr>
+          <w:rFonts w:cs="Arial"/>
+          <w:szCs w:val="24"/>
+        </w:rPr>
+      </w:pPr>
+    </w:p>
+    <w:p>
+      <w:pPr>
+        <w:spacing w:line="276" w:lineRule="auto"/>
+        <w:jc w:val="center"/>
+        <w:rPr>
+          <w:rFonts w:cs="Arial"/>
+          <w:szCs w:val="24"/>
+        </w:rPr>
+      </w:pPr>
+    </w:p>
+    <w:p>
+      <w:pPr>
+        <w:spacing w:line="276" w:lineRule="auto"/>
+        <w:jc w:val="center"/>
+        <w:rPr>
+          <w:rFonts w:cs="Arial"/>
+          <w:szCs w:val="24"/>
+        </w:rPr>
+      </w:pPr>
+    </w:p>
+    <w:p>
+      <w:pPr>
+        <w:spacing w:line="276" w:lineRule="auto"/>
+        <w:rPr>
+          <w:rFonts w:cs="Arial"/>
           <w:szCs w:val="24"/>
         </w:rPr>
       </w:pPr>
@@ -390,6 +1030,7 @@
         <w:jc w:val="center"/>
         <w:rPr>
           <w:rFonts w:cs="Arial"/>
+          <w:b/>
           <w:szCs w:val="24"/>
         </w:rPr>
       </w:pPr>
@@ -400,6 +1041,7 @@
         <w:jc w:val="center"/>
         <w:rPr>
           <w:rFonts w:cs="Arial"/>
+          <w:b/>
           <w:szCs w:val="24"/>
         </w:rPr>
       </w:pPr>
@@ -410,6 +1052,7 @@
         <w:jc w:val="center"/>
         <w:rPr>
           <w:rFonts w:cs="Arial"/>
+          <w:b/>
           <w:szCs w:val="24"/>
         </w:rPr>
       </w:pPr>
@@ -420,15 +1063,7 @@
         <w:jc w:val="center"/>
         <w:rPr>
           <w:rFonts w:cs="Arial"/>
-          <w:szCs w:val="24"/>
-        </w:rPr>
-      </w:pPr>
-    </w:p>
-    <w:p>
-      <w:pPr>
-        <w:spacing w:line="276" w:lineRule="auto"/>
-        <w:rPr>
-          <w:rFonts w:cs="Arial"/>
+          <w:b/>
           <w:szCs w:val="24"/>
         </w:rPr>
       </w:pPr>
@@ -439,6 +1074,7 @@
         <w:jc w:val="center"/>
         <w:rPr>
           <w:rFonts w:cs="Arial"/>
+          <w:b/>
           <w:szCs w:val="24"/>
         </w:rPr>
       </w:pPr>
@@ -449,6 +1085,7 @@
         <w:jc w:val="center"/>
         <w:rPr>
           <w:rFonts w:cs="Arial"/>
+          <w:b/>
           <w:szCs w:val="24"/>
         </w:rPr>
       </w:pPr>
@@ -459,6 +1096,7 @@
         <w:jc w:val="center"/>
         <w:rPr>
           <w:rFonts w:cs="Arial"/>
+          <w:b/>
           <w:szCs w:val="24"/>
         </w:rPr>
       </w:pPr>
@@ -469,15 +1107,7 @@
         <w:jc w:val="center"/>
         <w:rPr>
           <w:rFonts w:cs="Arial"/>
-          <w:szCs w:val="24"/>
-        </w:rPr>
-      </w:pPr>
-    </w:p>
-    <w:p>
-      <w:pPr>
-        <w:spacing w:line="276" w:lineRule="auto"/>
-        <w:rPr>
-          <w:rFonts w:cs="Arial"/>
+          <w:b/>
           <w:szCs w:val="24"/>
         </w:rPr>
       </w:pPr>
@@ -488,9 +1118,18 @@
         <w:jc w:val="center"/>
         <w:rPr>
           <w:rFonts w:cs="Arial"/>
-          <w:szCs w:val="24"/>
-        </w:rPr>
-      </w:pPr>
+          <w:b/>
+          <w:szCs w:val="24"/>
+        </w:rPr>
+      </w:pPr>
+      <w:r>
+        <w:rPr>
+          <w:rFonts w:cs="Arial"/>
+          <w:b/>
+          <w:szCs w:val="24"/>
+        </w:rPr>
+        <w:t>SISCOBLI – SISTEMA DE CONTROLE BIBLIOTECÁRIO</w:t>
+      </w:r>
     </w:p>
     <w:p>
       <w:pPr>
@@ -502,13 +1141,96 @@
           <w:szCs w:val="24"/>
         </w:rPr>
       </w:pPr>
-      <w:r>
+    </w:p>
+    <w:p>
+      <w:pPr>
+        <w:spacing w:line="276" w:lineRule="auto"/>
+        <w:jc w:val="center"/>
+        <w:rPr>
+          <w:rFonts w:cs="Arial"/>
+          <w:szCs w:val="24"/>
+        </w:rPr>
+      </w:pPr>
+      <w:r>
+        <w:rPr>
+          <w:rFonts w:cs="Arial"/>
+          <w:szCs w:val="24"/>
+        </w:rPr>
+        <w:t>Projeto apresentado à disciplina de Projeto de Software I da Universidade Salgado de Oliveira, como parte dos requisitos para conclusão do curso.</w:t>
+      </w:r>
+    </w:p>
+    <w:p>
+      <w:pPr>
+        <w:spacing w:line="276" w:lineRule="auto"/>
+        <w:jc w:val="center"/>
+        <w:rPr>
+          <w:rFonts w:cs="Arial"/>
+          <w:szCs w:val="24"/>
+        </w:rPr>
+      </w:pPr>
+    </w:p>
+    <w:p>
+      <w:pPr>
+        <w:spacing w:line="276" w:lineRule="auto"/>
+        <w:jc w:val="center"/>
+        <w:rPr>
+          <w:rFonts w:cs="Arial"/>
+          <w:szCs w:val="24"/>
+        </w:rPr>
+      </w:pPr>
+    </w:p>
+    <w:p>
+      <w:pPr>
+        <w:spacing w:line="276" w:lineRule="auto"/>
+        <w:jc w:val="center"/>
+        <w:rPr>
+          <w:rFonts w:cs="Arial"/>
+          <w:szCs w:val="24"/>
+        </w:rPr>
+      </w:pPr>
+    </w:p>
+    <w:p>
+      <w:pPr>
+        <w:spacing w:line="276" w:lineRule="auto"/>
+        <w:jc w:val="center"/>
+        <w:rPr>
+          <w:rFonts w:cs="Arial"/>
+          <w:szCs w:val="24"/>
+        </w:rPr>
+      </w:pPr>
+    </w:p>
+    <w:p>
+      <w:pPr>
+        <w:spacing w:line="276" w:lineRule="auto"/>
+        <w:jc w:val="center"/>
         <w:rPr>
           <w:rFonts w:cs="Arial"/>
           <w:b/>
           <w:szCs w:val="24"/>
         </w:rPr>
-        <w:t>SISCOBLI – SISTEMA DE CONTROLE BIBLIOTECÁRIO</w:t>
+      </w:pPr>
+      <w:r>
+        <w:rPr>
+          <w:rFonts w:cs="Arial"/>
+          <w:szCs w:val="24"/>
+        </w:rPr>
+        <w:t xml:space="preserve">Aprovado em ______ de </w:t>
+      </w:r>
+      <w:proofErr w:type="gramStart"/>
+      <w:r>
+        <w:rPr>
+          <w:rFonts w:cs="Arial"/>
+          <w:szCs w:val="24"/>
+        </w:rPr>
+        <w:t>Março</w:t>
+      </w:r>
+      <w:proofErr w:type="gramEnd"/>
+      <w:r>
+        <w:rPr>
+          <w:rFonts w:cs="Arial"/>
+          <w:szCs w:val="24"/>
+        </w:rPr>
+        <w:t xml:space="preserve"> de 2016</w:t>
       </w:r>
     </w:p>
     <w:p>
@@ -517,70 +1239,10 @@
         <w:jc w:val="center"/>
         <w:rPr>
           <w:rFonts w:cs="Arial"/>
-          <w:szCs w:val="24"/>
-        </w:rPr>
-      </w:pPr>
-    </w:p>
-    <w:p>
-      <w:pPr>
-        <w:spacing w:line="276" w:lineRule="auto"/>
-        <w:ind w:left="3969"/>
-        <w:rPr>
-          <w:rFonts w:cs="Arial"/>
-          <w:szCs w:val="24"/>
-        </w:rPr>
-      </w:pPr>
-    </w:p>
-    <w:p>
-      <w:pPr>
-        <w:spacing w:line="276" w:lineRule="auto"/>
-        <w:ind w:left="3969"/>
-        <w:rPr>
-          <w:rFonts w:cs="Arial"/>
-          <w:szCs w:val="24"/>
-        </w:rPr>
-      </w:pPr>
-      <w:r>
-        <w:rPr>
-          <w:rFonts w:cs="Arial"/>
-          <w:szCs w:val="24"/>
-        </w:rPr>
-        <w:t>Projeto apresentado à disciplina de Projeto de Software I da Universidade Salgado de Oliveira, como parte dos requisitos para conclusão do curso.</w:t>
-      </w:r>
-    </w:p>
-    <w:p>
-      <w:pPr>
-        <w:spacing w:line="276" w:lineRule="auto"/>
-        <w:ind w:left="3969"/>
-        <w:rPr>
-          <w:rFonts w:cs="Arial"/>
-          <w:szCs w:val="24"/>
-        </w:rPr>
-      </w:pPr>
-    </w:p>
-    <w:p>
-      <w:pPr>
-        <w:spacing w:line="276" w:lineRule="auto"/>
-        <w:ind w:left="3969"/>
-        <w:rPr>
-          <w:rFonts w:cs="Arial"/>
-          <w:szCs w:val="24"/>
-        </w:rPr>
-      </w:pPr>
-      <w:r>
-        <w:rPr>
-          <w:rFonts w:cs="Arial"/>
-          <w:szCs w:val="24"/>
-        </w:rPr>
-        <w:t xml:space="preserve"> Orientador: Prof. </w:t>
-      </w:r>
-      <w:r>
-        <w:rPr>
-          <w:rFonts w:cs="Arial"/>
-          <w:szCs w:val="24"/>
-        </w:rPr>
-        <w:t>Marcos Alexandre Miguel</w:t>
-      </w:r>
+          <w:b/>
+          <w:szCs w:val="24"/>
+        </w:rPr>
+      </w:pPr>
     </w:p>
     <w:p>
       <w:pPr>
@@ -591,91 +1253,12 @@
           <w:szCs w:val="24"/>
         </w:rPr>
       </w:pPr>
-    </w:p>
-    <w:p>
-      <w:pPr>
-        <w:spacing w:line="276" w:lineRule="auto"/>
-        <w:jc w:val="center"/>
-        <w:rPr>
-          <w:rFonts w:cs="Arial"/>
-          <w:szCs w:val="24"/>
-        </w:rPr>
-      </w:pPr>
-    </w:p>
-    <w:p>
-      <w:pPr>
-        <w:spacing w:line="276" w:lineRule="auto"/>
-        <w:rPr>
-          <w:rFonts w:cs="Arial"/>
-          <w:szCs w:val="24"/>
-        </w:rPr>
-      </w:pPr>
-    </w:p>
-    <w:p>
-      <w:pPr>
-        <w:spacing w:line="276" w:lineRule="auto"/>
-        <w:rPr>
-          <w:rFonts w:cs="Arial"/>
-          <w:szCs w:val="24"/>
-        </w:rPr>
-      </w:pPr>
-    </w:p>
-    <w:p>
-      <w:pPr>
-        <w:spacing w:line="276" w:lineRule="auto"/>
-        <w:rPr>
-          <w:rFonts w:cs="Arial"/>
-          <w:szCs w:val="24"/>
-        </w:rPr>
-      </w:pPr>
-    </w:p>
-    <w:p>
-      <w:pPr>
-        <w:spacing w:line="276" w:lineRule="auto"/>
-        <w:rPr>
-          <w:rFonts w:cs="Arial"/>
-          <w:szCs w:val="24"/>
-        </w:rPr>
-      </w:pPr>
-    </w:p>
-    <w:p>
-      <w:pPr>
-        <w:spacing w:line="276" w:lineRule="auto"/>
-        <w:jc w:val="center"/>
-        <w:rPr>
-          <w:rFonts w:cs="Arial"/>
-          <w:szCs w:val="24"/>
-        </w:rPr>
-      </w:pPr>
-      <w:r>
-        <w:rPr>
-          <w:rFonts w:cs="Arial"/>
-          <w:szCs w:val="24"/>
-        </w:rPr>
-        <w:t>Juiz de Fora</w:t>
-      </w:r>
-    </w:p>
-    <w:p>
-      <w:pPr>
-        <w:spacing w:line="276" w:lineRule="auto"/>
-        <w:jc w:val="center"/>
-        <w:rPr>
-          <w:rFonts w:cs="Arial"/>
-          <w:szCs w:val="24"/>
-        </w:rPr>
-        <w:sectPr>
-          <w:pgSz w:w="11906" w:h="16838"/>
-          <w:pgMar w:top="1701" w:right="1134" w:bottom="1134" w:left="1701" w:header="709" w:footer="709" w:gutter="0"/>
-          <w:cols w:space="708"/>
-          <w:docGrid w:linePitch="360"/>
-        </w:sectPr>
-      </w:pPr>
-      <w:r>
-        <w:rPr>
-          <w:rFonts w:cs="Arial"/>
-          <w:szCs w:val="24"/>
-        </w:rPr>
-        <w:t>2016</w:t>
+      <w:r>
+        <w:rPr>
+          <w:rFonts w:cs="Arial"/>
+          <w:szCs w:val="24"/>
+        </w:rPr>
+        <w:br w:type="page"/>
       </w:r>
     </w:p>
     <w:p>
@@ -719,10 +1302,176 @@
         <w:jc w:val="center"/>
         <w:rPr>
           <w:rFonts w:cs="Arial"/>
+          <w:szCs w:val="24"/>
+        </w:rPr>
+      </w:pPr>
+    </w:p>
+    <w:p>
+      <w:pPr>
+        <w:spacing w:line="276" w:lineRule="auto"/>
+        <w:jc w:val="center"/>
+        <w:rPr>
+          <w:rFonts w:cs="Arial"/>
+          <w:szCs w:val="24"/>
+        </w:rPr>
+      </w:pPr>
+    </w:p>
+    <w:p>
+      <w:pPr>
+        <w:spacing w:line="276" w:lineRule="auto"/>
+        <w:jc w:val="center"/>
+        <w:rPr>
+          <w:rFonts w:cs="Arial"/>
+          <w:szCs w:val="24"/>
+        </w:rPr>
+      </w:pPr>
+    </w:p>
+    <w:p>
+      <w:pPr>
+        <w:spacing w:line="276" w:lineRule="auto"/>
+        <w:jc w:val="center"/>
+        <w:rPr>
+          <w:rFonts w:cs="Arial"/>
+          <w:szCs w:val="24"/>
+        </w:rPr>
+      </w:pPr>
+    </w:p>
+    <w:p>
+      <w:pPr>
+        <w:spacing w:line="276" w:lineRule="auto"/>
+        <w:jc w:val="center"/>
+        <w:rPr>
+          <w:rFonts w:cs="Arial"/>
+          <w:szCs w:val="24"/>
+        </w:rPr>
+      </w:pPr>
+    </w:p>
+    <w:p>
+      <w:pPr>
+        <w:spacing w:line="276" w:lineRule="auto"/>
+        <w:jc w:val="center"/>
+        <w:rPr>
+          <w:rFonts w:cs="Arial"/>
+          <w:szCs w:val="24"/>
+        </w:rPr>
+      </w:pPr>
+    </w:p>
+    <w:p>
+      <w:pPr>
+        <w:spacing w:line="276" w:lineRule="auto"/>
+        <w:jc w:val="center"/>
+        <w:rPr>
+          <w:rFonts w:cs="Arial"/>
+          <w:szCs w:val="24"/>
+        </w:rPr>
+      </w:pPr>
+    </w:p>
+    <w:p>
+      <w:pPr>
+        <w:spacing w:line="276" w:lineRule="auto"/>
+        <w:jc w:val="center"/>
+        <w:rPr>
+          <w:rFonts w:cs="Arial"/>
+          <w:szCs w:val="24"/>
+        </w:rPr>
+      </w:pPr>
+    </w:p>
+    <w:p>
+      <w:pPr>
+        <w:spacing w:line="276" w:lineRule="auto"/>
+        <w:jc w:val="center"/>
+        <w:rPr>
+          <w:rFonts w:cs="Arial"/>
+          <w:szCs w:val="24"/>
+        </w:rPr>
+      </w:pPr>
+    </w:p>
+    <w:p>
+      <w:pPr>
+        <w:spacing w:line="276" w:lineRule="auto"/>
+        <w:jc w:val="center"/>
+        <w:rPr>
+          <w:rFonts w:cs="Arial"/>
+          <w:szCs w:val="24"/>
+        </w:rPr>
+      </w:pPr>
+    </w:p>
+    <w:p>
+      <w:pPr>
+        <w:spacing w:line="276" w:lineRule="auto"/>
+        <w:jc w:val="center"/>
+        <w:rPr>
+          <w:rFonts w:cs="Arial"/>
+          <w:szCs w:val="24"/>
+        </w:rPr>
+      </w:pPr>
+    </w:p>
+    <w:p>
+      <w:pPr>
+        <w:spacing w:line="276" w:lineRule="auto"/>
+        <w:jc w:val="center"/>
+        <w:rPr>
+          <w:rFonts w:cs="Arial"/>
+          <w:szCs w:val="24"/>
+        </w:rPr>
+      </w:pPr>
+    </w:p>
+    <w:p>
+      <w:pPr>
+        <w:spacing w:line="276" w:lineRule="auto"/>
+        <w:jc w:val="center"/>
+        <w:rPr>
+          <w:rFonts w:cs="Arial"/>
+          <w:szCs w:val="24"/>
+        </w:rPr>
+      </w:pPr>
+    </w:p>
+    <w:p>
+      <w:pPr>
+        <w:spacing w:line="276" w:lineRule="auto"/>
+        <w:rPr>
+          <w:rFonts w:cs="Arial"/>
+          <w:szCs w:val="24"/>
+        </w:rPr>
+      </w:pPr>
+    </w:p>
+    <w:p>
+      <w:pPr>
+        <w:spacing w:line="276" w:lineRule="auto"/>
+        <w:rPr>
+          <w:rFonts w:cs="Arial"/>
+          <w:szCs w:val="24"/>
+        </w:rPr>
+      </w:pPr>
+    </w:p>
+    <w:p>
+      <w:pPr>
+        <w:spacing w:line="276" w:lineRule="auto"/>
+        <w:jc w:val="center"/>
+        <w:rPr>
+          <w:rFonts w:cs="Arial"/>
+          <w:szCs w:val="24"/>
+        </w:rPr>
+      </w:pPr>
+    </w:p>
+    <w:p>
+      <w:pPr>
+        <w:spacing w:line="276" w:lineRule="auto"/>
+        <w:jc w:val="center"/>
+        <w:rPr>
+          <w:rFonts w:cs="Arial"/>
           <w:b/>
           <w:szCs w:val="24"/>
         </w:rPr>
       </w:pPr>
+      <w:r>
+        <w:rPr>
+          <w:rFonts w:cs="Arial"/>
+          <w:b/>
+          <w:szCs w:val="24"/>
+        </w:rPr>
+        <w:t>SISCOBLI – SISTEMA DE CONTROLE BIBLIOTECÁRIO</w:t>
+      </w:r>
     </w:p>
     <w:p>
       <w:pPr>
@@ -730,10 +1479,36 @@
         <w:jc w:val="center"/>
         <w:rPr>
           <w:rFonts w:cs="Arial"/>
-          <w:b/>
-          <w:szCs w:val="24"/>
-        </w:rPr>
-      </w:pPr>
+          <w:szCs w:val="24"/>
+        </w:rPr>
+      </w:pPr>
+    </w:p>
+    <w:p>
+      <w:pPr>
+        <w:spacing w:line="276" w:lineRule="auto"/>
+        <w:ind w:left="3969"/>
+        <w:rPr>
+          <w:rFonts w:cs="Arial"/>
+          <w:szCs w:val="24"/>
+        </w:rPr>
+      </w:pPr>
+    </w:p>
+    <w:p>
+      <w:pPr>
+        <w:spacing w:line="276" w:lineRule="auto"/>
+        <w:ind w:left="3969"/>
+        <w:rPr>
+          <w:rFonts w:cs="Arial"/>
+          <w:szCs w:val="24"/>
+        </w:rPr>
+      </w:pPr>
+      <w:r>
+        <w:rPr>
+          <w:rFonts w:cs="Arial"/>
+          <w:szCs w:val="24"/>
+        </w:rPr>
+        <w:t>Projeto apresentado à disciplina de Projeto de Software I da Universidade Salgado de Oliveira, como parte dos requisitos para conclusão do curso.</w:t>
+      </w:r>
     </w:p>
     <w:p>
       <w:pPr>
@@ -741,7 +1516,6 @@
         <w:jc w:val="center"/>
         <w:rPr>
           <w:rFonts w:cs="Arial"/>
-          <w:b/>
           <w:szCs w:val="24"/>
         </w:rPr>
       </w:pPr>
@@ -752,7 +1526,6 @@
         <w:jc w:val="center"/>
         <w:rPr>
           <w:rFonts w:cs="Arial"/>
-          <w:b/>
           <w:szCs w:val="24"/>
         </w:rPr>
       </w:pPr>
@@ -763,7 +1536,6 @@
         <w:jc w:val="center"/>
         <w:rPr>
           <w:rFonts w:cs="Arial"/>
-          <w:b/>
           <w:szCs w:val="24"/>
         </w:rPr>
       </w:pPr>
@@ -774,7 +1546,6 @@
         <w:jc w:val="center"/>
         <w:rPr>
           <w:rFonts w:cs="Arial"/>
-          <w:b/>
           <w:szCs w:val="24"/>
         </w:rPr>
       </w:pPr>
@@ -785,7 +1556,6 @@
         <w:jc w:val="center"/>
         <w:rPr>
           <w:rFonts w:cs="Arial"/>
-          <w:b/>
           <w:szCs w:val="24"/>
         </w:rPr>
       </w:pPr>
@@ -796,10 +1566,16 @@
         <w:jc w:val="center"/>
         <w:rPr>
           <w:rFonts w:cs="Arial"/>
-          <w:b/>
-          <w:szCs w:val="24"/>
-        </w:rPr>
-      </w:pPr>
+          <w:szCs w:val="24"/>
+        </w:rPr>
+      </w:pPr>
+      <w:r>
+        <w:rPr>
+          <w:rFonts w:cs="Arial"/>
+          <w:szCs w:val="24"/>
+        </w:rPr>
+        <w:t>_____________________________________________</w:t>
+      </w:r>
     </w:p>
     <w:p>
       <w:pPr>
@@ -807,17 +1583,15 @@
         <w:jc w:val="center"/>
         <w:rPr>
           <w:rFonts w:cs="Arial"/>
-          <w:b/>
-          <w:szCs w:val="24"/>
-        </w:rPr>
-      </w:pPr>
-      <w:r>
-        <w:rPr>
-          <w:rFonts w:cs="Arial"/>
-          <w:b/>
-          <w:szCs w:val="24"/>
-        </w:rPr>
-        <w:t>SISCOBLI – SISTEMA DE CONTROLE BIBLIOTECÁRIO</w:t>
+          <w:szCs w:val="24"/>
+        </w:rPr>
+      </w:pPr>
+      <w:r>
+        <w:rPr>
+          <w:rFonts w:cs="Arial"/>
+          <w:szCs w:val="24"/>
+        </w:rPr>
+        <w:t>MATHEUS RAPOSO FRAUCHES VIEIRA SIAS</w:t>
       </w:r>
     </w:p>
     <w:p>
@@ -826,7 +1600,6 @@
         <w:jc w:val="center"/>
         <w:rPr>
           <w:rFonts w:cs="Arial"/>
-          <w:b/>
           <w:szCs w:val="24"/>
         </w:rPr>
       </w:pPr>
@@ -840,13 +1613,6 @@
           <w:szCs w:val="24"/>
         </w:rPr>
       </w:pPr>
-      <w:r>
-        <w:rPr>
-          <w:rFonts w:cs="Arial"/>
-          <w:szCs w:val="24"/>
-        </w:rPr>
-        <w:t>Projeto apresentado à disciplina de Projeto de Software I da Universidade Salgado de Oliveira, como parte dos requisitos para conclusão do curso.</w:t>
-      </w:r>
     </w:p>
     <w:p>
       <w:pPr>
@@ -857,6 +1623,13 @@
           <w:szCs w:val="24"/>
         </w:rPr>
       </w:pPr>
+      <w:r>
+        <w:rPr>
+          <w:rFonts w:cs="Arial"/>
+          <w:szCs w:val="24"/>
+        </w:rPr>
+        <w:t>____________________________________________</w:t>
+      </w:r>
     </w:p>
     <w:p>
       <w:pPr>
@@ -867,6 +1640,13 @@
           <w:szCs w:val="24"/>
         </w:rPr>
       </w:pPr>
+      <w:r>
+        <w:rPr>
+          <w:rFonts w:cs="Arial"/>
+          <w:szCs w:val="24"/>
+        </w:rPr>
+        <w:t>MARCOS ANTÔNIO MORAES DE OLIVEIRA</w:t>
+      </w:r>
     </w:p>
     <w:p>
       <w:pPr>
@@ -894,17 +1674,9 @@
         <w:jc w:val="center"/>
         <w:rPr>
           <w:rFonts w:cs="Arial"/>
-          <w:b/>
-          <w:szCs w:val="24"/>
-        </w:rPr>
-      </w:pPr>
-      <w:r>
-        <w:rPr>
-          <w:rFonts w:cs="Arial"/>
-          <w:szCs w:val="24"/>
-        </w:rPr>
-        <w:t>Aprovado em ______ de Março de 2016</w:t>
-      </w:r>
+          <w:szCs w:val="24"/>
+        </w:rPr>
+      </w:pPr>
     </w:p>
     <w:p>
       <w:pPr>
@@ -912,7 +1684,6 @@
         <w:jc w:val="center"/>
         <w:rPr>
           <w:rFonts w:cs="Arial"/>
-          <w:b/>
           <w:szCs w:val="24"/>
         </w:rPr>
       </w:pPr>
@@ -926,6 +1697,50 @@
           <w:szCs w:val="24"/>
         </w:rPr>
       </w:pPr>
+    </w:p>
+    <w:p>
+      <w:pPr>
+        <w:spacing w:line="276" w:lineRule="auto"/>
+        <w:jc w:val="center"/>
+        <w:rPr>
+          <w:rFonts w:cs="Arial"/>
+          <w:szCs w:val="24"/>
+        </w:rPr>
+      </w:pPr>
+    </w:p>
+    <w:p>
+      <w:pPr>
+        <w:spacing w:line="276" w:lineRule="auto"/>
+        <w:jc w:val="center"/>
+        <w:rPr>
+          <w:rFonts w:cs="Arial"/>
+          <w:szCs w:val="24"/>
+        </w:rPr>
+      </w:pPr>
+      <w:r>
+        <w:rPr>
+          <w:rFonts w:cs="Arial"/>
+          <w:szCs w:val="24"/>
+        </w:rPr>
+        <w:t>Juiz de Fora</w:t>
+      </w:r>
+    </w:p>
+    <w:p>
+      <w:pPr>
+        <w:spacing w:line="276" w:lineRule="auto"/>
+        <w:jc w:val="center"/>
+        <w:rPr>
+          <w:rFonts w:cs="Arial"/>
+          <w:szCs w:val="24"/>
+        </w:rPr>
+      </w:pPr>
+      <w:r>
+        <w:rPr>
+          <w:rFonts w:cs="Arial"/>
+          <w:szCs w:val="24"/>
+        </w:rPr>
+        <w:t>2016</w:t>
+      </w:r>
       <w:r>
         <w:rPr>
           <w:rFonts w:cs="Arial"/>
@@ -937,354 +1752,6 @@
     <w:p>
       <w:pPr>
         <w:spacing w:line="276" w:lineRule="auto"/>
-        <w:jc w:val="center"/>
-        <w:rPr>
-          <w:rFonts w:cs="Arial"/>
-          <w:szCs w:val="24"/>
-        </w:rPr>
-      </w:pPr>
-      <w:r>
-        <w:rPr>
-          <w:rFonts w:cs="Arial"/>
-          <w:szCs w:val="24"/>
-        </w:rPr>
-        <w:lastRenderedPageBreak/>
-        <w:t>MARCOS ANTÔNIO MORAES DE OLIVEIRA</w:t>
-      </w:r>
-    </w:p>
-    <w:p>
-      <w:pPr>
-        <w:spacing w:line="276" w:lineRule="auto"/>
-        <w:jc w:val="center"/>
-        <w:rPr>
-          <w:rFonts w:cs="Arial"/>
-          <w:szCs w:val="24"/>
-        </w:rPr>
-      </w:pPr>
-      <w:r>
-        <w:rPr>
-          <w:rFonts w:cs="Arial"/>
-          <w:szCs w:val="24"/>
-        </w:rPr>
-        <w:t>MATHEUS RAPOSO FRAUCHES VIEIRA SIAS</w:t>
-      </w:r>
-    </w:p>
-    <w:p>
-      <w:pPr>
-        <w:spacing w:line="276" w:lineRule="auto"/>
-        <w:jc w:val="center"/>
-        <w:rPr>
-          <w:rFonts w:cs="Arial"/>
-          <w:szCs w:val="24"/>
-        </w:rPr>
-      </w:pPr>
-    </w:p>
-    <w:p>
-      <w:pPr>
-        <w:spacing w:line="276" w:lineRule="auto"/>
-        <w:jc w:val="center"/>
-        <w:rPr>
-          <w:rFonts w:cs="Arial"/>
-          <w:szCs w:val="24"/>
-        </w:rPr>
-      </w:pPr>
-    </w:p>
-    <w:p>
-      <w:pPr>
-        <w:spacing w:line="276" w:lineRule="auto"/>
-        <w:jc w:val="center"/>
-        <w:rPr>
-          <w:rFonts w:cs="Arial"/>
-          <w:szCs w:val="24"/>
-        </w:rPr>
-      </w:pPr>
-    </w:p>
-    <w:p>
-      <w:pPr>
-        <w:spacing w:line="276" w:lineRule="auto"/>
-        <w:jc w:val="center"/>
-        <w:rPr>
-          <w:rFonts w:cs="Arial"/>
-          <w:szCs w:val="24"/>
-        </w:rPr>
-      </w:pPr>
-    </w:p>
-    <w:p>
-      <w:pPr>
-        <w:spacing w:line="276" w:lineRule="auto"/>
-        <w:rPr>
-          <w:rFonts w:cs="Arial"/>
-          <w:szCs w:val="24"/>
-        </w:rPr>
-      </w:pPr>
-    </w:p>
-    <w:p>
-      <w:pPr>
-        <w:spacing w:line="276" w:lineRule="auto"/>
-        <w:rPr>
-          <w:rFonts w:cs="Arial"/>
-          <w:szCs w:val="24"/>
-        </w:rPr>
-      </w:pPr>
-    </w:p>
-    <w:p>
-      <w:pPr>
-        <w:spacing w:line="276" w:lineRule="auto"/>
-        <w:jc w:val="center"/>
-        <w:rPr>
-          <w:rFonts w:cs="Arial"/>
-          <w:szCs w:val="24"/>
-        </w:rPr>
-      </w:pPr>
-    </w:p>
-    <w:p>
-      <w:pPr>
-        <w:spacing w:line="276" w:lineRule="auto"/>
-        <w:jc w:val="center"/>
-        <w:rPr>
-          <w:rFonts w:cs="Arial"/>
-          <w:b/>
-          <w:szCs w:val="24"/>
-        </w:rPr>
-      </w:pPr>
-      <w:r>
-        <w:rPr>
-          <w:rFonts w:cs="Arial"/>
-          <w:b/>
-          <w:szCs w:val="24"/>
-        </w:rPr>
-        <w:t>SISCOBLI – SISTEMA DE CONTROLE BIBLIOTECÁRIO</w:t>
-      </w:r>
-    </w:p>
-    <w:p>
-      <w:pPr>
-        <w:spacing w:line="276" w:lineRule="auto"/>
-        <w:jc w:val="center"/>
-        <w:rPr>
-          <w:rFonts w:cs="Arial"/>
-          <w:szCs w:val="24"/>
-        </w:rPr>
-      </w:pPr>
-    </w:p>
-    <w:p>
-      <w:pPr>
-        <w:spacing w:line="276" w:lineRule="auto"/>
-        <w:ind w:left="3969"/>
-        <w:rPr>
-          <w:rFonts w:cs="Arial"/>
-          <w:szCs w:val="24"/>
-        </w:rPr>
-      </w:pPr>
-    </w:p>
-    <w:p>
-      <w:pPr>
-        <w:spacing w:line="276" w:lineRule="auto"/>
-        <w:ind w:left="3969"/>
-        <w:rPr>
-          <w:rFonts w:cs="Arial"/>
-          <w:szCs w:val="24"/>
-        </w:rPr>
-      </w:pPr>
-      <w:r>
-        <w:rPr>
-          <w:rFonts w:cs="Arial"/>
-          <w:szCs w:val="24"/>
-        </w:rPr>
-        <w:t>Projeto apresentado à disciplina de Projeto de Software I da Universidade Salgado de Oliveira, como parte dos requisitos para conclusão do curso.</w:t>
-      </w:r>
-    </w:p>
-    <w:p>
-      <w:pPr>
-        <w:spacing w:line="276" w:lineRule="auto"/>
-        <w:jc w:val="center"/>
-        <w:rPr>
-          <w:rFonts w:cs="Arial"/>
-          <w:szCs w:val="24"/>
-        </w:rPr>
-      </w:pPr>
-    </w:p>
-    <w:p>
-      <w:pPr>
-        <w:spacing w:line="276" w:lineRule="auto"/>
-        <w:jc w:val="center"/>
-        <w:rPr>
-          <w:rFonts w:cs="Arial"/>
-          <w:szCs w:val="24"/>
-        </w:rPr>
-      </w:pPr>
-    </w:p>
-    <w:p>
-      <w:pPr>
-        <w:spacing w:line="276" w:lineRule="auto"/>
-        <w:jc w:val="center"/>
-        <w:rPr>
-          <w:rFonts w:cs="Arial"/>
-          <w:szCs w:val="24"/>
-        </w:rPr>
-      </w:pPr>
-    </w:p>
-    <w:p>
-      <w:pPr>
-        <w:spacing w:line="276" w:lineRule="auto"/>
-        <w:jc w:val="center"/>
-        <w:rPr>
-          <w:rFonts w:cs="Arial"/>
-          <w:szCs w:val="24"/>
-        </w:rPr>
-      </w:pPr>
-      <w:r>
-        <w:rPr>
-          <w:rFonts w:cs="Arial"/>
-          <w:szCs w:val="24"/>
-        </w:rPr>
-        <w:t>_____________________________________________</w:t>
-      </w:r>
-    </w:p>
-    <w:p>
-      <w:pPr>
-        <w:spacing w:line="276" w:lineRule="auto"/>
-        <w:jc w:val="center"/>
-        <w:rPr>
-          <w:rFonts w:cs="Arial"/>
-          <w:szCs w:val="24"/>
-        </w:rPr>
-      </w:pPr>
-      <w:r>
-        <w:rPr>
-          <w:rFonts w:cs="Arial"/>
-          <w:szCs w:val="24"/>
-        </w:rPr>
-        <w:t>MATHEUS RAPOSO FRAUCHES VIEIRA SIAS</w:t>
-      </w:r>
-    </w:p>
-    <w:p>
-      <w:pPr>
-        <w:spacing w:line="276" w:lineRule="auto"/>
-        <w:jc w:val="center"/>
-        <w:rPr>
-          <w:rFonts w:cs="Arial"/>
-          <w:szCs w:val="24"/>
-        </w:rPr>
-      </w:pPr>
-    </w:p>
-    <w:p>
-      <w:pPr>
-        <w:spacing w:line="276" w:lineRule="auto"/>
-        <w:jc w:val="center"/>
-        <w:rPr>
-          <w:rFonts w:cs="Arial"/>
-          <w:szCs w:val="24"/>
-        </w:rPr>
-      </w:pPr>
-    </w:p>
-    <w:p>
-      <w:pPr>
-        <w:spacing w:line="276" w:lineRule="auto"/>
-        <w:jc w:val="center"/>
-        <w:rPr>
-          <w:rFonts w:cs="Arial"/>
-          <w:szCs w:val="24"/>
-        </w:rPr>
-      </w:pPr>
-      <w:r>
-        <w:rPr>
-          <w:rFonts w:cs="Arial"/>
-          <w:szCs w:val="24"/>
-        </w:rPr>
-        <w:t>____________________________________________</w:t>
-      </w:r>
-    </w:p>
-    <w:p>
-      <w:pPr>
-        <w:spacing w:line="276" w:lineRule="auto"/>
-        <w:jc w:val="center"/>
-        <w:rPr>
-          <w:rFonts w:cs="Arial"/>
-          <w:szCs w:val="24"/>
-        </w:rPr>
-      </w:pPr>
-      <w:r>
-        <w:rPr>
-          <w:rFonts w:cs="Arial"/>
-          <w:szCs w:val="24"/>
-        </w:rPr>
-        <w:t>MARCOS ANTÔNIO MORAES DE OLIVEIRA</w:t>
-      </w:r>
-    </w:p>
-    <w:p>
-      <w:pPr>
-        <w:spacing w:line="276" w:lineRule="auto"/>
-        <w:jc w:val="center"/>
-        <w:rPr>
-          <w:rFonts w:cs="Arial"/>
-          <w:szCs w:val="24"/>
-        </w:rPr>
-      </w:pPr>
-    </w:p>
-    <w:p>
-      <w:pPr>
-        <w:spacing w:line="276" w:lineRule="auto"/>
-        <w:jc w:val="center"/>
-        <w:rPr>
-          <w:rFonts w:cs="Arial"/>
-          <w:szCs w:val="24"/>
-        </w:rPr>
-      </w:pPr>
-    </w:p>
-    <w:p>
-      <w:pPr>
-        <w:spacing w:line="276" w:lineRule="auto"/>
-        <w:jc w:val="center"/>
-        <w:rPr>
-          <w:rFonts w:cs="Arial"/>
-          <w:szCs w:val="24"/>
-        </w:rPr>
-      </w:pPr>
-    </w:p>
-    <w:p>
-      <w:pPr>
-        <w:spacing w:line="276" w:lineRule="auto"/>
-        <w:jc w:val="center"/>
-        <w:rPr>
-          <w:rFonts w:cs="Arial"/>
-          <w:szCs w:val="24"/>
-        </w:rPr>
-      </w:pPr>
-      <w:r>
-        <w:rPr>
-          <w:rFonts w:cs="Arial"/>
-          <w:szCs w:val="24"/>
-        </w:rPr>
-        <w:t>Juiz de Fora</w:t>
-      </w:r>
-    </w:p>
-    <w:p>
-      <w:pPr>
-        <w:spacing w:line="276" w:lineRule="auto"/>
-        <w:jc w:val="center"/>
-        <w:rPr>
-          <w:rFonts w:cs="Arial"/>
-          <w:szCs w:val="24"/>
-        </w:rPr>
-      </w:pPr>
-      <w:r>
-        <w:rPr>
-          <w:rFonts w:cs="Arial"/>
-          <w:szCs w:val="24"/>
-        </w:rPr>
-        <w:t>2016</w:t>
-      </w:r>
-      <w:r>
-        <w:rPr>
-          <w:rFonts w:cs="Arial"/>
-          <w:szCs w:val="24"/>
-        </w:rPr>
-        <w:br w:type="page"/>
-      </w:r>
-    </w:p>
-    <w:p>
-      <w:pPr>
-        <w:spacing w:line="276" w:lineRule="auto"/>
         <w:rPr>
           <w:rFonts w:cs="Arial"/>
           <w:i/>
@@ -1532,7 +1999,25 @@
           <w:i/>
           <w:szCs w:val="24"/>
         </w:rPr>
-        <w:t>Matheus Raposo Frauches Vieira Sias</w:t>
+        <w:t xml:space="preserve">Matheus Raposo </w:t>
+      </w:r>
+      <w:proofErr w:type="spellStart"/>
+      <w:r>
+        <w:rPr>
+          <w:rFonts w:cs="Arial"/>
+          <w:i/>
+          <w:szCs w:val="24"/>
+        </w:rPr>
+        <w:t>Frauches</w:t>
+      </w:r>
+      <w:proofErr w:type="spellEnd"/>
+      <w:r>
+        <w:rPr>
+          <w:rFonts w:cs="Arial"/>
+          <w:i/>
+          <w:szCs w:val="24"/>
+        </w:rPr>
+        <w:t xml:space="preserve"> Vieira Sias</w:t>
       </w:r>
     </w:p>
     <w:p>
@@ -1723,29 +2208,262 @@
           <w:rFonts w:cs="Arial"/>
           <w:szCs w:val="24"/>
         </w:rPr>
-        <w:t>The Un</w:t>
-      </w:r>
-      <w:r>
-        <w:rPr>
-          <w:rFonts w:cs="Arial"/>
-          <w:szCs w:val="24"/>
-        </w:rPr>
-        <w:t>iversity Salgado de Oliveira, has as</w:t>
-      </w:r>
-      <w:r>
-        <w:rPr>
-          <w:rFonts w:cs="Arial"/>
-          <w:szCs w:val="24"/>
-        </w:rPr>
-        <w:t xml:space="preserve"> cogent required to complete systems analysis course the development of a software project intend</w:t>
-      </w:r>
-      <w:r>
-        <w:rPr>
-          <w:rFonts w:cs="Arial"/>
-          <w:szCs w:val="24"/>
-        </w:rPr>
-        <w:t>ed for a non-profit institution</w:t>
-      </w:r>
+        <w:t xml:space="preserve">The </w:t>
+      </w:r>
+      <w:proofErr w:type="spellStart"/>
+      <w:r>
+        <w:rPr>
+          <w:rFonts w:cs="Arial"/>
+          <w:szCs w:val="24"/>
+        </w:rPr>
+        <w:t>Un</w:t>
+      </w:r>
+      <w:r>
+        <w:rPr>
+          <w:rFonts w:cs="Arial"/>
+          <w:szCs w:val="24"/>
+        </w:rPr>
+        <w:t>iversity</w:t>
+      </w:r>
+      <w:proofErr w:type="spellEnd"/>
+      <w:r>
+        <w:rPr>
+          <w:rFonts w:cs="Arial"/>
+          <w:szCs w:val="24"/>
+        </w:rPr>
+        <w:t xml:space="preserve"> Salgado de Oliveira, </w:t>
+      </w:r>
+      <w:proofErr w:type="spellStart"/>
+      <w:r>
+        <w:rPr>
+          <w:rFonts w:cs="Arial"/>
+          <w:szCs w:val="24"/>
+        </w:rPr>
+        <w:t>has</w:t>
+      </w:r>
+      <w:proofErr w:type="spellEnd"/>
+      <w:r>
+        <w:rPr>
+          <w:rFonts w:cs="Arial"/>
+          <w:szCs w:val="24"/>
+        </w:rPr>
+        <w:t xml:space="preserve"> as</w:t>
+      </w:r>
+      <w:r>
+        <w:rPr>
+          <w:rFonts w:cs="Arial"/>
+          <w:szCs w:val="24"/>
+        </w:rPr>
+        <w:t xml:space="preserve"> </w:t>
+      </w:r>
+      <w:proofErr w:type="spellStart"/>
+      <w:r>
+        <w:rPr>
+          <w:rFonts w:cs="Arial"/>
+          <w:szCs w:val="24"/>
+        </w:rPr>
+        <w:t>cogent</w:t>
+      </w:r>
+      <w:proofErr w:type="spellEnd"/>
+      <w:r>
+        <w:rPr>
+          <w:rFonts w:cs="Arial"/>
+          <w:szCs w:val="24"/>
+        </w:rPr>
+        <w:t xml:space="preserve"> </w:t>
+      </w:r>
+      <w:proofErr w:type="spellStart"/>
+      <w:r>
+        <w:rPr>
+          <w:rFonts w:cs="Arial"/>
+          <w:szCs w:val="24"/>
+        </w:rPr>
+        <w:t>required</w:t>
+      </w:r>
+      <w:proofErr w:type="spellEnd"/>
+      <w:r>
+        <w:rPr>
+          <w:rFonts w:cs="Arial"/>
+          <w:szCs w:val="24"/>
+        </w:rPr>
+        <w:t xml:space="preserve"> </w:t>
+      </w:r>
+      <w:proofErr w:type="spellStart"/>
+      <w:r>
+        <w:rPr>
+          <w:rFonts w:cs="Arial"/>
+          <w:szCs w:val="24"/>
+        </w:rPr>
+        <w:t>to</w:t>
+      </w:r>
+      <w:proofErr w:type="spellEnd"/>
+      <w:r>
+        <w:rPr>
+          <w:rFonts w:cs="Arial"/>
+          <w:szCs w:val="24"/>
+        </w:rPr>
+        <w:t xml:space="preserve"> complete systems </w:t>
+      </w:r>
+      <w:proofErr w:type="spellStart"/>
+      <w:r>
+        <w:rPr>
+          <w:rFonts w:cs="Arial"/>
+          <w:szCs w:val="24"/>
+        </w:rPr>
+        <w:t>analysis</w:t>
+      </w:r>
+      <w:proofErr w:type="spellEnd"/>
+      <w:r>
+        <w:rPr>
+          <w:rFonts w:cs="Arial"/>
+          <w:szCs w:val="24"/>
+        </w:rPr>
+        <w:t xml:space="preserve"> </w:t>
+      </w:r>
+      <w:proofErr w:type="spellStart"/>
+      <w:r>
+        <w:rPr>
+          <w:rFonts w:cs="Arial"/>
+          <w:szCs w:val="24"/>
+        </w:rPr>
+        <w:t>course</w:t>
+      </w:r>
+      <w:proofErr w:type="spellEnd"/>
+      <w:r>
+        <w:rPr>
+          <w:rFonts w:cs="Arial"/>
+          <w:szCs w:val="24"/>
+        </w:rPr>
+        <w:t xml:space="preserve"> </w:t>
+      </w:r>
+      <w:proofErr w:type="spellStart"/>
+      <w:r>
+        <w:rPr>
+          <w:rFonts w:cs="Arial"/>
+          <w:szCs w:val="24"/>
+        </w:rPr>
+        <w:t>the</w:t>
+      </w:r>
+      <w:proofErr w:type="spellEnd"/>
+      <w:r>
+        <w:rPr>
+          <w:rFonts w:cs="Arial"/>
+          <w:szCs w:val="24"/>
+        </w:rPr>
+        <w:t xml:space="preserve"> </w:t>
+      </w:r>
+      <w:proofErr w:type="spellStart"/>
+      <w:r>
+        <w:rPr>
+          <w:rFonts w:cs="Arial"/>
+          <w:szCs w:val="24"/>
+        </w:rPr>
+        <w:t>development</w:t>
+      </w:r>
+      <w:proofErr w:type="spellEnd"/>
+      <w:r>
+        <w:rPr>
+          <w:rFonts w:cs="Arial"/>
+          <w:szCs w:val="24"/>
+        </w:rPr>
+        <w:t xml:space="preserve"> </w:t>
+      </w:r>
+      <w:proofErr w:type="spellStart"/>
+      <w:r>
+        <w:rPr>
+          <w:rFonts w:cs="Arial"/>
+          <w:szCs w:val="24"/>
+        </w:rPr>
+        <w:t>of</w:t>
+      </w:r>
+      <w:proofErr w:type="spellEnd"/>
+      <w:r>
+        <w:rPr>
+          <w:rFonts w:cs="Arial"/>
+          <w:szCs w:val="24"/>
+        </w:rPr>
+        <w:t xml:space="preserve"> a </w:t>
+      </w:r>
+      <w:proofErr w:type="spellStart"/>
+      <w:r>
+        <w:rPr>
+          <w:rFonts w:cs="Arial"/>
+          <w:szCs w:val="24"/>
+        </w:rPr>
+        <w:t>software</w:t>
+      </w:r>
+      <w:proofErr w:type="spellEnd"/>
+      <w:r>
+        <w:rPr>
+          <w:rFonts w:cs="Arial"/>
+          <w:szCs w:val="24"/>
+        </w:rPr>
+        <w:t xml:space="preserve"> </w:t>
+      </w:r>
+      <w:proofErr w:type="spellStart"/>
+      <w:r>
+        <w:rPr>
+          <w:rFonts w:cs="Arial"/>
+          <w:szCs w:val="24"/>
+        </w:rPr>
+        <w:t>project</w:t>
+      </w:r>
+      <w:proofErr w:type="spellEnd"/>
+      <w:r>
+        <w:rPr>
+          <w:rFonts w:cs="Arial"/>
+          <w:szCs w:val="24"/>
+        </w:rPr>
+        <w:t xml:space="preserve"> </w:t>
+      </w:r>
+      <w:proofErr w:type="spellStart"/>
+      <w:r>
+        <w:rPr>
+          <w:rFonts w:cs="Arial"/>
+          <w:szCs w:val="24"/>
+        </w:rPr>
+        <w:t>intend</w:t>
+      </w:r>
+      <w:r>
+        <w:rPr>
+          <w:rFonts w:cs="Arial"/>
+          <w:szCs w:val="24"/>
+        </w:rPr>
+        <w:t>ed</w:t>
+      </w:r>
+      <w:proofErr w:type="spellEnd"/>
+      <w:r>
+        <w:rPr>
+          <w:rFonts w:cs="Arial"/>
+          <w:szCs w:val="24"/>
+        </w:rPr>
+        <w:t xml:space="preserve"> for a non-</w:t>
+      </w:r>
+      <w:proofErr w:type="spellStart"/>
+      <w:r>
+        <w:rPr>
+          <w:rFonts w:cs="Arial"/>
+          <w:szCs w:val="24"/>
+        </w:rPr>
+        <w:t>profit</w:t>
+      </w:r>
+      <w:proofErr w:type="spellEnd"/>
+      <w:r>
+        <w:rPr>
+          <w:rFonts w:cs="Arial"/>
+          <w:szCs w:val="24"/>
+        </w:rPr>
+        <w:t xml:space="preserve"> </w:t>
+      </w:r>
+      <w:proofErr w:type="spellStart"/>
+      <w:r>
+        <w:rPr>
+          <w:rFonts w:cs="Arial"/>
+          <w:szCs w:val="24"/>
+        </w:rPr>
+        <w:t>institution</w:t>
+      </w:r>
+      <w:proofErr w:type="spellEnd"/>
       <w:r>
         <w:rPr>
           <w:rFonts w:cs="Arial"/>
@@ -1762,13 +2480,71 @@
           <w:szCs w:val="24"/>
         </w:rPr>
       </w:pPr>
-      <w:r>
-        <w:rPr>
-          <w:rFonts w:cs="Arial"/>
-          <w:szCs w:val="24"/>
-        </w:rPr>
-        <w:t xml:space="preserve">From this condition, this </w:t>
-      </w:r>
+      <w:proofErr w:type="spellStart"/>
+      <w:r>
+        <w:rPr>
+          <w:rFonts w:cs="Arial"/>
+          <w:szCs w:val="24"/>
+        </w:rPr>
+        <w:t>From</w:t>
+      </w:r>
+      <w:proofErr w:type="spellEnd"/>
+      <w:r>
+        <w:rPr>
+          <w:rFonts w:cs="Arial"/>
+          <w:szCs w:val="24"/>
+        </w:rPr>
+        <w:t xml:space="preserve"> </w:t>
+      </w:r>
+      <w:proofErr w:type="spellStart"/>
+      <w:r>
+        <w:rPr>
+          <w:rFonts w:cs="Arial"/>
+          <w:szCs w:val="24"/>
+        </w:rPr>
+        <w:t>this</w:t>
+      </w:r>
+      <w:proofErr w:type="spellEnd"/>
+      <w:r>
+        <w:rPr>
+          <w:rFonts w:cs="Arial"/>
+          <w:szCs w:val="24"/>
+        </w:rPr>
+        <w:t xml:space="preserve"> </w:t>
+      </w:r>
+      <w:proofErr w:type="spellStart"/>
+      <w:r>
+        <w:rPr>
+          <w:rFonts w:cs="Arial"/>
+          <w:szCs w:val="24"/>
+        </w:rPr>
+        <w:t>condition</w:t>
+      </w:r>
+      <w:proofErr w:type="spellEnd"/>
+      <w:r>
+        <w:rPr>
+          <w:rFonts w:cs="Arial"/>
+          <w:szCs w:val="24"/>
+        </w:rPr>
+        <w:t xml:space="preserve">, </w:t>
+      </w:r>
+      <w:proofErr w:type="spellStart"/>
+      <w:r>
+        <w:rPr>
+          <w:rFonts w:cs="Arial"/>
+          <w:szCs w:val="24"/>
+        </w:rPr>
+        <w:t>this</w:t>
+      </w:r>
+      <w:proofErr w:type="spellEnd"/>
+      <w:r>
+        <w:rPr>
+          <w:rFonts w:cs="Arial"/>
+          <w:szCs w:val="24"/>
+        </w:rPr>
+        <w:t xml:space="preserve"> </w:t>
+      </w:r>
+      <w:proofErr w:type="spellStart"/>
       <w:r>
         <w:rPr>
           <w:rFonts w:cs="Arial"/>
@@ -1776,40 +2552,452 @@
         </w:rPr>
         <w:t>document</w:t>
       </w:r>
-      <w:r>
-        <w:rPr>
-          <w:rFonts w:cs="Arial"/>
-          <w:szCs w:val="24"/>
-        </w:rPr>
-        <w:t xml:space="preserve"> presents </w:t>
-      </w:r>
-      <w:r>
-        <w:rPr>
-          <w:rFonts w:cs="Arial"/>
-          <w:szCs w:val="24"/>
-        </w:rPr>
-        <w:t xml:space="preserve">the </w:t>
-      </w:r>
-      <w:r>
-        <w:rPr>
-          <w:rFonts w:cs="Arial"/>
-          <w:szCs w:val="24"/>
-        </w:rPr>
-        <w:t>software developed for automation of library public school Professor José Freire. In the course</w:t>
-      </w:r>
-      <w:r>
-        <w:rPr>
-          <w:rFonts w:cs="Arial"/>
-          <w:szCs w:val="24"/>
-        </w:rPr>
-        <w:t xml:space="preserve"> of the entire system lifecycle</w:t>
-      </w:r>
-      <w:r>
-        <w:rPr>
-          <w:rFonts w:cs="Arial"/>
-          <w:szCs w:val="24"/>
-        </w:rPr>
-        <w:t>, programming techniques will be employed, software quality analysis and object-oriented modeling and manages projects.</w:t>
+      <w:proofErr w:type="spellEnd"/>
+      <w:r>
+        <w:rPr>
+          <w:rFonts w:cs="Arial"/>
+          <w:szCs w:val="24"/>
+        </w:rPr>
+        <w:t xml:space="preserve"> </w:t>
+      </w:r>
+      <w:proofErr w:type="spellStart"/>
+      <w:r>
+        <w:rPr>
+          <w:rFonts w:cs="Arial"/>
+          <w:szCs w:val="24"/>
+        </w:rPr>
+        <w:t>presents</w:t>
+      </w:r>
+      <w:proofErr w:type="spellEnd"/>
+      <w:r>
+        <w:rPr>
+          <w:rFonts w:cs="Arial"/>
+          <w:szCs w:val="24"/>
+        </w:rPr>
+        <w:t xml:space="preserve"> </w:t>
+      </w:r>
+      <w:proofErr w:type="spellStart"/>
+      <w:r>
+        <w:rPr>
+          <w:rFonts w:cs="Arial"/>
+          <w:szCs w:val="24"/>
+        </w:rPr>
+        <w:t>the</w:t>
+      </w:r>
+      <w:proofErr w:type="spellEnd"/>
+      <w:r>
+        <w:rPr>
+          <w:rFonts w:cs="Arial"/>
+          <w:szCs w:val="24"/>
+        </w:rPr>
+        <w:t xml:space="preserve"> </w:t>
+      </w:r>
+      <w:r>
+        <w:rPr>
+          <w:rFonts w:cs="Arial"/>
+          <w:szCs w:val="24"/>
+        </w:rPr>
+        <w:t xml:space="preserve">software </w:t>
+      </w:r>
+      <w:proofErr w:type="spellStart"/>
+      <w:r>
+        <w:rPr>
+          <w:rFonts w:cs="Arial"/>
+          <w:szCs w:val="24"/>
+        </w:rPr>
+        <w:t>developed</w:t>
+      </w:r>
+      <w:proofErr w:type="spellEnd"/>
+      <w:r>
+        <w:rPr>
+          <w:rFonts w:cs="Arial"/>
+          <w:szCs w:val="24"/>
+        </w:rPr>
+        <w:t xml:space="preserve"> for </w:t>
+      </w:r>
+      <w:proofErr w:type="spellStart"/>
+      <w:r>
+        <w:rPr>
+          <w:rFonts w:cs="Arial"/>
+          <w:szCs w:val="24"/>
+        </w:rPr>
+        <w:t>automation</w:t>
+      </w:r>
+      <w:proofErr w:type="spellEnd"/>
+      <w:r>
+        <w:rPr>
+          <w:rFonts w:cs="Arial"/>
+          <w:szCs w:val="24"/>
+        </w:rPr>
+        <w:t xml:space="preserve"> </w:t>
+      </w:r>
+      <w:proofErr w:type="spellStart"/>
+      <w:r>
+        <w:rPr>
+          <w:rFonts w:cs="Arial"/>
+          <w:szCs w:val="24"/>
+        </w:rPr>
+        <w:t>of</w:t>
+      </w:r>
+      <w:proofErr w:type="spellEnd"/>
+      <w:r>
+        <w:rPr>
+          <w:rFonts w:cs="Arial"/>
+          <w:szCs w:val="24"/>
+        </w:rPr>
+        <w:t xml:space="preserve"> </w:t>
+      </w:r>
+      <w:proofErr w:type="spellStart"/>
+      <w:r>
+        <w:rPr>
+          <w:rFonts w:cs="Arial"/>
+          <w:szCs w:val="24"/>
+        </w:rPr>
+        <w:t>library</w:t>
+      </w:r>
+      <w:proofErr w:type="spellEnd"/>
+      <w:r>
+        <w:rPr>
+          <w:rFonts w:cs="Arial"/>
+          <w:szCs w:val="24"/>
+        </w:rPr>
+        <w:t xml:space="preserve"> </w:t>
+      </w:r>
+      <w:proofErr w:type="spellStart"/>
+      <w:r>
+        <w:rPr>
+          <w:rFonts w:cs="Arial"/>
+          <w:szCs w:val="24"/>
+        </w:rPr>
+        <w:t>public</w:t>
+      </w:r>
+      <w:proofErr w:type="spellEnd"/>
+      <w:r>
+        <w:rPr>
+          <w:rFonts w:cs="Arial"/>
+          <w:szCs w:val="24"/>
+        </w:rPr>
+        <w:t xml:space="preserve"> </w:t>
+      </w:r>
+      <w:proofErr w:type="spellStart"/>
+      <w:r>
+        <w:rPr>
+          <w:rFonts w:cs="Arial"/>
+          <w:szCs w:val="24"/>
+        </w:rPr>
+        <w:t>school</w:t>
+      </w:r>
+      <w:proofErr w:type="spellEnd"/>
+      <w:r>
+        <w:rPr>
+          <w:rFonts w:cs="Arial"/>
+          <w:szCs w:val="24"/>
+        </w:rPr>
+        <w:t xml:space="preserve"> Professor José Freire. In </w:t>
+      </w:r>
+      <w:proofErr w:type="spellStart"/>
+      <w:r>
+        <w:rPr>
+          <w:rFonts w:cs="Arial"/>
+          <w:szCs w:val="24"/>
+        </w:rPr>
+        <w:t>the</w:t>
+      </w:r>
+      <w:proofErr w:type="spellEnd"/>
+      <w:r>
+        <w:rPr>
+          <w:rFonts w:cs="Arial"/>
+          <w:szCs w:val="24"/>
+        </w:rPr>
+        <w:t xml:space="preserve"> </w:t>
+      </w:r>
+      <w:proofErr w:type="spellStart"/>
+      <w:r>
+        <w:rPr>
+          <w:rFonts w:cs="Arial"/>
+          <w:szCs w:val="24"/>
+        </w:rPr>
+        <w:t>course</w:t>
+      </w:r>
+      <w:proofErr w:type="spellEnd"/>
+      <w:r>
+        <w:rPr>
+          <w:rFonts w:cs="Arial"/>
+          <w:szCs w:val="24"/>
+        </w:rPr>
+        <w:t xml:space="preserve"> </w:t>
+      </w:r>
+      <w:proofErr w:type="spellStart"/>
+      <w:r>
+        <w:rPr>
+          <w:rFonts w:cs="Arial"/>
+          <w:szCs w:val="24"/>
+        </w:rPr>
+        <w:t>of</w:t>
+      </w:r>
+      <w:proofErr w:type="spellEnd"/>
+      <w:r>
+        <w:rPr>
+          <w:rFonts w:cs="Arial"/>
+          <w:szCs w:val="24"/>
+        </w:rPr>
+        <w:t xml:space="preserve"> </w:t>
+      </w:r>
+      <w:proofErr w:type="spellStart"/>
+      <w:r>
+        <w:rPr>
+          <w:rFonts w:cs="Arial"/>
+          <w:szCs w:val="24"/>
+        </w:rPr>
+        <w:t>the</w:t>
+      </w:r>
+      <w:proofErr w:type="spellEnd"/>
+      <w:r>
+        <w:rPr>
+          <w:rFonts w:cs="Arial"/>
+          <w:szCs w:val="24"/>
+        </w:rPr>
+        <w:t xml:space="preserve"> </w:t>
+      </w:r>
+      <w:proofErr w:type="spellStart"/>
+      <w:r>
+        <w:rPr>
+          <w:rFonts w:cs="Arial"/>
+          <w:szCs w:val="24"/>
+        </w:rPr>
+        <w:t>entire</w:t>
+      </w:r>
+      <w:proofErr w:type="spellEnd"/>
+      <w:r>
+        <w:rPr>
+          <w:rFonts w:cs="Arial"/>
+          <w:szCs w:val="24"/>
+        </w:rPr>
+        <w:t xml:space="preserve"> system </w:t>
+      </w:r>
+      <w:proofErr w:type="spellStart"/>
+      <w:r>
+        <w:rPr>
+          <w:rFonts w:cs="Arial"/>
+          <w:szCs w:val="24"/>
+        </w:rPr>
+        <w:t>lifecycle</w:t>
+      </w:r>
+      <w:proofErr w:type="spellEnd"/>
+      <w:r>
+        <w:rPr>
+          <w:rFonts w:cs="Arial"/>
+          <w:szCs w:val="24"/>
+        </w:rPr>
+        <w:t xml:space="preserve">, </w:t>
+      </w:r>
+      <w:proofErr w:type="spellStart"/>
+      <w:r>
+        <w:rPr>
+          <w:rFonts w:cs="Arial"/>
+          <w:szCs w:val="24"/>
+        </w:rPr>
+        <w:t>programming</w:t>
+      </w:r>
+      <w:proofErr w:type="spellEnd"/>
+      <w:r>
+        <w:rPr>
+          <w:rFonts w:cs="Arial"/>
+          <w:szCs w:val="24"/>
+        </w:rPr>
+        <w:t xml:space="preserve"> </w:t>
+      </w:r>
+      <w:proofErr w:type="spellStart"/>
+      <w:r>
+        <w:rPr>
+          <w:rFonts w:cs="Arial"/>
+          <w:szCs w:val="24"/>
+        </w:rPr>
+        <w:t>techniques</w:t>
+      </w:r>
+      <w:proofErr w:type="spellEnd"/>
+      <w:r>
+        <w:rPr>
+          <w:rFonts w:cs="Arial"/>
+          <w:szCs w:val="24"/>
+        </w:rPr>
+        <w:t xml:space="preserve"> </w:t>
+      </w:r>
+      <w:proofErr w:type="spellStart"/>
+      <w:r>
+        <w:rPr>
+          <w:rFonts w:cs="Arial"/>
+          <w:szCs w:val="24"/>
+        </w:rPr>
+        <w:t>will</w:t>
+      </w:r>
+      <w:proofErr w:type="spellEnd"/>
+      <w:r>
+        <w:rPr>
+          <w:rFonts w:cs="Arial"/>
+          <w:szCs w:val="24"/>
+        </w:rPr>
+        <w:t xml:space="preserve"> </w:t>
+      </w:r>
+      <w:proofErr w:type="spellStart"/>
+      <w:r>
+        <w:rPr>
+          <w:rFonts w:cs="Arial"/>
+          <w:szCs w:val="24"/>
+        </w:rPr>
+        <w:t>be</w:t>
+      </w:r>
+      <w:proofErr w:type="spellEnd"/>
+      <w:r>
+        <w:rPr>
+          <w:rFonts w:cs="Arial"/>
+          <w:szCs w:val="24"/>
+        </w:rPr>
+        <w:t xml:space="preserve"> </w:t>
+      </w:r>
+      <w:proofErr w:type="spellStart"/>
+      <w:r>
+        <w:rPr>
+          <w:rFonts w:cs="Arial"/>
+          <w:szCs w:val="24"/>
+        </w:rPr>
+        <w:t>employed</w:t>
+      </w:r>
+      <w:proofErr w:type="spellEnd"/>
+      <w:r>
+        <w:rPr>
+          <w:rFonts w:cs="Arial"/>
+          <w:szCs w:val="24"/>
+        </w:rPr>
+        <w:t xml:space="preserve">, software </w:t>
+      </w:r>
+      <w:proofErr w:type="spellStart"/>
+      <w:r>
+        <w:rPr>
+          <w:rFonts w:cs="Arial"/>
+          <w:szCs w:val="24"/>
+        </w:rPr>
+        <w:t>quality</w:t>
+      </w:r>
+      <w:proofErr w:type="spellEnd"/>
+      <w:r>
+        <w:rPr>
+          <w:rFonts w:cs="Arial"/>
+          <w:szCs w:val="24"/>
+        </w:rPr>
+        <w:t xml:space="preserve"> </w:t>
+      </w:r>
+      <w:proofErr w:type="spellStart"/>
+      <w:r>
+        <w:rPr>
+          <w:rFonts w:cs="Arial"/>
+          <w:szCs w:val="24"/>
+        </w:rPr>
+        <w:t>analysis</w:t>
+      </w:r>
+      <w:proofErr w:type="spellEnd"/>
+      <w:r>
+        <w:rPr>
+          <w:rFonts w:cs="Arial"/>
+          <w:szCs w:val="24"/>
+        </w:rPr>
+        <w:t xml:space="preserve"> </w:t>
+      </w:r>
+      <w:proofErr w:type="spellStart"/>
+      <w:r>
+        <w:rPr>
+          <w:rFonts w:cs="Arial"/>
+          <w:szCs w:val="24"/>
+        </w:rPr>
+        <w:t>and</w:t>
+      </w:r>
+      <w:proofErr w:type="spellEnd"/>
+      <w:r>
+        <w:rPr>
+          <w:rFonts w:cs="Arial"/>
+          <w:szCs w:val="24"/>
+        </w:rPr>
+        <w:t xml:space="preserve"> </w:t>
+      </w:r>
+      <w:proofErr w:type="spellStart"/>
+      <w:r>
+        <w:rPr>
+          <w:rFonts w:cs="Arial"/>
+          <w:szCs w:val="24"/>
+        </w:rPr>
+        <w:t>object-oriented</w:t>
+      </w:r>
+      <w:proofErr w:type="spellEnd"/>
+      <w:r>
+        <w:rPr>
+          <w:rFonts w:cs="Arial"/>
+          <w:szCs w:val="24"/>
+        </w:rPr>
+        <w:t xml:space="preserve"> </w:t>
+      </w:r>
+      <w:proofErr w:type="spellStart"/>
+      <w:r>
+        <w:rPr>
+          <w:rFonts w:cs="Arial"/>
+          <w:szCs w:val="24"/>
+        </w:rPr>
+        <w:t>modeling</w:t>
+      </w:r>
+      <w:proofErr w:type="spellEnd"/>
+      <w:r>
+        <w:rPr>
+          <w:rFonts w:cs="Arial"/>
+          <w:szCs w:val="24"/>
+        </w:rPr>
+        <w:t xml:space="preserve"> </w:t>
+      </w:r>
+      <w:proofErr w:type="spellStart"/>
+      <w:r>
+        <w:rPr>
+          <w:rFonts w:cs="Arial"/>
+          <w:szCs w:val="24"/>
+        </w:rPr>
+        <w:t>and</w:t>
+      </w:r>
+      <w:proofErr w:type="spellEnd"/>
+      <w:r>
+        <w:rPr>
+          <w:rFonts w:cs="Arial"/>
+          <w:szCs w:val="24"/>
+        </w:rPr>
+        <w:t xml:space="preserve"> </w:t>
+      </w:r>
+      <w:proofErr w:type="spellStart"/>
+      <w:r>
+        <w:rPr>
+          <w:rFonts w:cs="Arial"/>
+          <w:szCs w:val="24"/>
+        </w:rPr>
+        <w:t>manages</w:t>
+      </w:r>
+      <w:proofErr w:type="spellEnd"/>
+      <w:r>
+        <w:rPr>
+          <w:rFonts w:cs="Arial"/>
+          <w:szCs w:val="24"/>
+        </w:rPr>
+        <w:t xml:space="preserve"> </w:t>
+      </w:r>
+      <w:proofErr w:type="spellStart"/>
+      <w:r>
+        <w:rPr>
+          <w:rFonts w:cs="Arial"/>
+          <w:szCs w:val="24"/>
+        </w:rPr>
+        <w:t>projects</w:t>
+      </w:r>
+      <w:proofErr w:type="spellEnd"/>
+      <w:r>
+        <w:rPr>
+          <w:rFonts w:cs="Arial"/>
+          <w:szCs w:val="24"/>
+        </w:rPr>
+        <w:t>.</w:t>
       </w:r>
       <w:r>
         <w:rPr>
@@ -2253,6 +3441,7 @@
           <w:szCs w:val="24"/>
         </w:rPr>
       </w:pPr>
+      <w:proofErr w:type="spellStart"/>
       <w:r>
         <w:rPr>
           <w:rFonts w:cs="Arial"/>
@@ -2260,6 +3449,7 @@
         </w:rPr>
         <w:t>SisCOBLI</w:t>
       </w:r>
+      <w:proofErr w:type="spellEnd"/>
       <w:r>
         <w:rPr>
           <w:rFonts w:cs="Arial"/>
@@ -2481,7 +3671,7 @@
             </w:rPr>
             <w:fldChar w:fldCharType="separate"/>
           </w:r>
-          <w:hyperlink w:anchor="_Toc446455250" w:history="1">
+          <w:hyperlink w:anchor="_Toc446598681" w:history="1">
             <w:r>
               <w:rPr>
                 <w:rStyle w:val="Hyperlink"/>
@@ -2508,7 +3698,7 @@
                 <w:noProof/>
                 <w:webHidden/>
               </w:rPr>
-              <w:instrText xml:space="preserve"> PAGEREF _Toc446455250 \h </w:instrText>
+              <w:instrText xml:space="preserve"> PAGEREF _Toc446598681 \h </w:instrText>
             </w:r>
             <w:r>
               <w:rPr>
@@ -2528,7 +3718,7 @@
                 <w:noProof/>
                 <w:webHidden/>
               </w:rPr>
-              <w:t>14</w:t>
+              <w:t>17</w:t>
             </w:r>
             <w:r>
               <w:rPr>
@@ -2552,14 +3742,14 @@
               <w:lang w:eastAsia="pt-BR"/>
             </w:rPr>
           </w:pPr>
-          <w:hyperlink w:anchor="_Toc446455251" w:history="1">
+          <w:hyperlink w:anchor="_Toc446598682" w:history="1">
             <w:r>
               <w:rPr>
                 <w:rStyle w:val="Hyperlink"/>
                 <w:rFonts w:cs="Arial"/>
                 <w:noProof/>
               </w:rPr>
-              <w:t>1.1 Introdução</w:t>
+              <w:t>1.1 Considerações Preliminares</w:t>
             </w:r>
             <w:r>
               <w:rPr>
@@ -2580,7 +3770,7 @@
                 <w:noProof/>
                 <w:webHidden/>
               </w:rPr>
-              <w:instrText xml:space="preserve"> PAGEREF _Toc446455251 \h </w:instrText>
+              <w:instrText xml:space="preserve"> PAGEREF _Toc446598682 \h </w:instrText>
             </w:r>
             <w:r>
               <w:rPr>
@@ -2600,7 +3790,7 @@
                 <w:noProof/>
                 <w:webHidden/>
               </w:rPr>
-              <w:t>14</w:t>
+              <w:t>17</w:t>
             </w:r>
             <w:r>
               <w:rPr>
@@ -2624,7 +3814,7 @@
               <w:lang w:eastAsia="pt-BR"/>
             </w:rPr>
           </w:pPr>
-          <w:hyperlink w:anchor="_Toc446455252" w:history="1">
+          <w:hyperlink w:anchor="_Toc446598683" w:history="1">
             <w:r>
               <w:rPr>
                 <w:rStyle w:val="Hyperlink"/>
@@ -2652,7 +3842,7 @@
                 <w:noProof/>
                 <w:webHidden/>
               </w:rPr>
-              <w:instrText xml:space="preserve"> PAGEREF _Toc446455252 \h </w:instrText>
+              <w:instrText xml:space="preserve"> PAGEREF _Toc446598683 \h </w:instrText>
             </w:r>
             <w:r>
               <w:rPr>
@@ -2672,7 +3862,7 @@
                 <w:noProof/>
                 <w:webHidden/>
               </w:rPr>
-              <w:t>14</w:t>
+              <w:t>17</w:t>
             </w:r>
             <w:r>
               <w:rPr>
@@ -2696,7 +3886,7 @@
               <w:lang w:eastAsia="pt-BR"/>
             </w:rPr>
           </w:pPr>
-          <w:hyperlink w:anchor="_Toc446455253" w:history="1">
+          <w:hyperlink w:anchor="_Toc446598684" w:history="1">
             <w:r>
               <w:rPr>
                 <w:rStyle w:val="Hyperlink"/>
@@ -2724,7 +3914,7 @@
                 <w:noProof/>
                 <w:webHidden/>
               </w:rPr>
-              <w:instrText xml:space="preserve"> PAGEREF _Toc446455253 \h </w:instrText>
+              <w:instrText xml:space="preserve"> PAGEREF _Toc446598684 \h </w:instrText>
             </w:r>
             <w:r>
               <w:rPr>
@@ -2744,7 +3934,7 @@
                 <w:noProof/>
                 <w:webHidden/>
               </w:rPr>
-              <w:t>15</w:t>
+              <w:t>18</w:t>
             </w:r>
             <w:r>
               <w:rPr>
@@ -2768,7 +3958,7 @@
               <w:lang w:eastAsia="pt-BR"/>
             </w:rPr>
           </w:pPr>
-          <w:hyperlink w:anchor="_Toc446455254" w:history="1">
+          <w:hyperlink w:anchor="_Toc446598685" w:history="1">
             <w:r>
               <w:rPr>
                 <w:rStyle w:val="Hyperlink"/>
@@ -2795,7 +3985,7 @@
                 <w:noProof/>
                 <w:webHidden/>
               </w:rPr>
-              <w:instrText xml:space="preserve"> PAGEREF _Toc446455254 \h </w:instrText>
+              <w:instrText xml:space="preserve"> PAGEREF _Toc446598685 \h </w:instrText>
             </w:r>
             <w:r>
               <w:rPr>
@@ -2815,7 +4005,7 @@
                 <w:noProof/>
                 <w:webHidden/>
               </w:rPr>
-              <w:t>15</w:t>
+              <w:t>18</w:t>
             </w:r>
             <w:r>
               <w:rPr>
@@ -2839,7 +4029,7 @@
               <w:lang w:eastAsia="pt-BR"/>
             </w:rPr>
           </w:pPr>
-          <w:hyperlink w:anchor="_Toc446455255" w:history="1">
+          <w:hyperlink w:anchor="_Toc446598686" w:history="1">
             <w:r>
               <w:rPr>
                 <w:rStyle w:val="Hyperlink"/>
@@ -2867,7 +4057,7 @@
                 <w:noProof/>
                 <w:webHidden/>
               </w:rPr>
-              <w:instrText xml:space="preserve"> PAGEREF _Toc446455255 \h </w:instrText>
+              <w:instrText xml:space="preserve"> PAGEREF _Toc446598686 \h </w:instrText>
             </w:r>
             <w:r>
               <w:rPr>
@@ -2887,7 +4077,7 @@
                 <w:noProof/>
                 <w:webHidden/>
               </w:rPr>
-              <w:t>16</w:t>
+              <w:t>19</w:t>
             </w:r>
             <w:r>
               <w:rPr>
@@ -2911,7 +4101,7 @@
               <w:lang w:eastAsia="pt-BR"/>
             </w:rPr>
           </w:pPr>
-          <w:hyperlink w:anchor="_Toc446455256" w:history="1">
+          <w:hyperlink w:anchor="_Toc446598687" w:history="1">
             <w:r>
               <w:rPr>
                 <w:rStyle w:val="Hyperlink"/>
@@ -2938,7 +4128,7 @@
                 <w:noProof/>
                 <w:webHidden/>
               </w:rPr>
-              <w:instrText xml:space="preserve"> PAGEREF _Toc446455256 \h </w:instrText>
+              <w:instrText xml:space="preserve"> PAGEREF _Toc446598687 \h </w:instrText>
             </w:r>
             <w:r>
               <w:rPr>
@@ -2958,7 +4148,7 @@
                 <w:noProof/>
                 <w:webHidden/>
               </w:rPr>
-              <w:t>16</w:t>
+              <w:t>19</w:t>
             </w:r>
             <w:r>
               <w:rPr>
@@ -2982,7 +4172,7 @@
               <w:lang w:eastAsia="pt-BR"/>
             </w:rPr>
           </w:pPr>
-          <w:hyperlink w:anchor="_Toc446455257" w:history="1">
+          <w:hyperlink w:anchor="_Toc446598688" w:history="1">
             <w:r>
               <w:rPr>
                 <w:rStyle w:val="Hyperlink"/>
@@ -3009,7 +4199,7 @@
                 <w:noProof/>
                 <w:webHidden/>
               </w:rPr>
-              <w:instrText xml:space="preserve"> PAGEREF _Toc446455257 \h </w:instrText>
+              <w:instrText xml:space="preserve"> PAGEREF _Toc446598688 \h </w:instrText>
             </w:r>
             <w:r>
               <w:rPr>
@@ -3029,7 +4219,7 @@
                 <w:noProof/>
                 <w:webHidden/>
               </w:rPr>
-              <w:t>16</w:t>
+              <w:t>19</w:t>
             </w:r>
             <w:r>
               <w:rPr>
@@ -3053,7 +4243,7 @@
               <w:lang w:eastAsia="pt-BR"/>
             </w:rPr>
           </w:pPr>
-          <w:hyperlink w:anchor="_Toc446455258" w:history="1">
+          <w:hyperlink w:anchor="_Toc446598689" w:history="1">
             <w:r>
               <w:rPr>
                 <w:rStyle w:val="Hyperlink"/>
@@ -3080,7 +4270,7 @@
                 <w:noProof/>
                 <w:webHidden/>
               </w:rPr>
-              <w:instrText xml:space="preserve"> PAGEREF _Toc446455258 \h </w:instrText>
+              <w:instrText xml:space="preserve"> PAGEREF _Toc446598689 \h </w:instrText>
             </w:r>
             <w:r>
               <w:rPr>
@@ -3100,7 +4290,7 @@
                 <w:noProof/>
                 <w:webHidden/>
               </w:rPr>
-              <w:t>16</w:t>
+              <w:t>19</w:t>
             </w:r>
             <w:r>
               <w:rPr>
@@ -3124,13 +4314,13 @@
               <w:lang w:eastAsia="pt-BR"/>
             </w:rPr>
           </w:pPr>
-          <w:hyperlink w:anchor="_Toc446455259" w:history="1">
+          <w:hyperlink w:anchor="_Toc446598690" w:history="1">
             <w:r>
               <w:rPr>
                 <w:rStyle w:val="Hyperlink"/>
                 <w:noProof/>
               </w:rPr>
-              <w:t>1.5.4 Alterar senha dos usuários</w:t>
+              <w:t>1.5.4 Alterar senha do usuário</w:t>
             </w:r>
             <w:r>
               <w:rPr>
@@ -3151,7 +4341,7 @@
                 <w:noProof/>
                 <w:webHidden/>
               </w:rPr>
-              <w:instrText xml:space="preserve"> PAGEREF _Toc446455259 \h </w:instrText>
+              <w:instrText xml:space="preserve"> PAGEREF _Toc446598690 \h </w:instrText>
             </w:r>
             <w:r>
               <w:rPr>
@@ -3171,7 +4361,7 @@
                 <w:noProof/>
                 <w:webHidden/>
               </w:rPr>
-              <w:t>17</w:t>
+              <w:t>20</w:t>
             </w:r>
             <w:r>
               <w:rPr>
@@ -3195,7 +4385,7 @@
               <w:lang w:eastAsia="pt-BR"/>
             </w:rPr>
           </w:pPr>
-          <w:hyperlink w:anchor="_Toc446455260" w:history="1">
+          <w:hyperlink w:anchor="_Toc446598691" w:history="1">
             <w:r>
               <w:rPr>
                 <w:rStyle w:val="Hyperlink"/>
@@ -3222,7 +4412,7 @@
                 <w:noProof/>
                 <w:webHidden/>
               </w:rPr>
-              <w:instrText xml:space="preserve"> PAGEREF _Toc446455260 \h </w:instrText>
+              <w:instrText xml:space="preserve"> PAGEREF _Toc446598691 \h </w:instrText>
             </w:r>
             <w:r>
               <w:rPr>
@@ -3242,7 +4432,7 @@
                 <w:noProof/>
                 <w:webHidden/>
               </w:rPr>
-              <w:t>17</w:t>
+              <w:t>20</w:t>
             </w:r>
             <w:r>
               <w:rPr>
@@ -3266,13 +4456,13 @@
               <w:lang w:eastAsia="pt-BR"/>
             </w:rPr>
           </w:pPr>
-          <w:hyperlink w:anchor="_Toc446455261" w:history="1">
+          <w:hyperlink w:anchor="_Toc446598692" w:history="1">
             <w:r>
               <w:rPr>
                 <w:rStyle w:val="Hyperlink"/>
                 <w:noProof/>
               </w:rPr>
-              <w:t>1.5.6 Consultar usuário ativo</w:t>
+              <w:t>1.5.6 Consultar usuários</w:t>
             </w:r>
             <w:r>
               <w:rPr>
@@ -3293,7 +4483,7 @@
                 <w:noProof/>
                 <w:webHidden/>
               </w:rPr>
-              <w:instrText xml:space="preserve"> PAGEREF _Toc446455261 \h </w:instrText>
+              <w:instrText xml:space="preserve"> PAGEREF _Toc446598692 \h </w:instrText>
             </w:r>
             <w:r>
               <w:rPr>
@@ -3313,7 +4503,7 @@
                 <w:noProof/>
                 <w:webHidden/>
               </w:rPr>
-              <w:t>17</w:t>
+              <w:t>20</w:t>
             </w:r>
             <w:r>
               <w:rPr>
@@ -3337,13 +4527,13 @@
               <w:lang w:eastAsia="pt-BR"/>
             </w:rPr>
           </w:pPr>
-          <w:hyperlink w:anchor="_Toc446455262" w:history="1">
+          <w:hyperlink w:anchor="_Toc446598693" w:history="1">
             <w:r>
               <w:rPr>
                 <w:rStyle w:val="Hyperlink"/>
                 <w:noProof/>
               </w:rPr>
-              <w:t>1.5.7 Consultar usuário inativo</w:t>
+              <w:t>1.5.7 Cadastrar livros</w:t>
             </w:r>
             <w:r>
               <w:rPr>
@@ -3364,7 +4554,7 @@
                 <w:noProof/>
                 <w:webHidden/>
               </w:rPr>
-              <w:instrText xml:space="preserve"> PAGEREF _Toc446455262 \h </w:instrText>
+              <w:instrText xml:space="preserve"> PAGEREF _Toc446598693 \h </w:instrText>
             </w:r>
             <w:r>
               <w:rPr>
@@ -3384,7 +4574,7 @@
                 <w:noProof/>
                 <w:webHidden/>
               </w:rPr>
-              <w:t>17</w:t>
+              <w:t>20</w:t>
             </w:r>
             <w:r>
               <w:rPr>
@@ -3408,13 +4598,13 @@
               <w:lang w:eastAsia="pt-BR"/>
             </w:rPr>
           </w:pPr>
-          <w:hyperlink w:anchor="_Toc446455263" w:history="1">
+          <w:hyperlink w:anchor="_Toc446598694" w:history="1">
             <w:r>
               <w:rPr>
                 <w:rStyle w:val="Hyperlink"/>
                 <w:noProof/>
               </w:rPr>
-              <w:t>1.5.8 Cadastrar livros</w:t>
+              <w:t>1.5.8 Consultar livros</w:t>
             </w:r>
             <w:r>
               <w:rPr>
@@ -3435,7 +4625,7 @@
                 <w:noProof/>
                 <w:webHidden/>
               </w:rPr>
-              <w:instrText xml:space="preserve"> PAGEREF _Toc446455263 \h </w:instrText>
+              <w:instrText xml:space="preserve"> PAGEREF _Toc446598694 \h </w:instrText>
             </w:r>
             <w:r>
               <w:rPr>
@@ -3455,7 +4645,7 @@
                 <w:noProof/>
                 <w:webHidden/>
               </w:rPr>
-              <w:t>17</w:t>
+              <w:t>20</w:t>
             </w:r>
             <w:r>
               <w:rPr>
@@ -3479,13 +4669,13 @@
               <w:lang w:eastAsia="pt-BR"/>
             </w:rPr>
           </w:pPr>
-          <w:hyperlink w:anchor="_Toc446455264" w:history="1">
+          <w:hyperlink w:anchor="_Toc446598695" w:history="1">
             <w:r>
               <w:rPr>
                 <w:rStyle w:val="Hyperlink"/>
                 <w:noProof/>
               </w:rPr>
-              <w:t>1.5.9 Consultar livros disponíveis</w:t>
+              <w:t>1.5.9 Alterar dados do livro</w:t>
             </w:r>
             <w:r>
               <w:rPr>
@@ -3506,7 +4696,7 @@
                 <w:noProof/>
                 <w:webHidden/>
               </w:rPr>
-              <w:instrText xml:space="preserve"> PAGEREF _Toc446455264 \h </w:instrText>
+              <w:instrText xml:space="preserve"> PAGEREF _Toc446598695 \h </w:instrText>
             </w:r>
             <w:r>
               <w:rPr>
@@ -3526,7 +4716,7 @@
                 <w:noProof/>
                 <w:webHidden/>
               </w:rPr>
-              <w:t>18</w:t>
+              <w:t>21</w:t>
             </w:r>
             <w:r>
               <w:rPr>
@@ -3550,13 +4740,13 @@
               <w:lang w:eastAsia="pt-BR"/>
             </w:rPr>
           </w:pPr>
-          <w:hyperlink w:anchor="_Toc446455265" w:history="1">
+          <w:hyperlink w:anchor="_Toc446598696" w:history="1">
             <w:r>
               <w:rPr>
                 <w:rStyle w:val="Hyperlink"/>
                 <w:noProof/>
               </w:rPr>
-              <w:t>1.5.10 Consultar livros indisponíveis</w:t>
+              <w:t>1.5.10 Excluir livro</w:t>
             </w:r>
             <w:r>
               <w:rPr>
@@ -3577,7 +4767,7 @@
                 <w:noProof/>
                 <w:webHidden/>
               </w:rPr>
-              <w:instrText xml:space="preserve"> PAGEREF _Toc446455265 \h </w:instrText>
+              <w:instrText xml:space="preserve"> PAGEREF _Toc446598696 \h </w:instrText>
             </w:r>
             <w:r>
               <w:rPr>
@@ -3597,7 +4787,7 @@
                 <w:noProof/>
                 <w:webHidden/>
               </w:rPr>
-              <w:t>18</w:t>
+              <w:t>21</w:t>
             </w:r>
             <w:r>
               <w:rPr>
@@ -3621,13 +4811,13 @@
               <w:lang w:eastAsia="pt-BR"/>
             </w:rPr>
           </w:pPr>
-          <w:hyperlink w:anchor="_Toc446455266" w:history="1">
+          <w:hyperlink w:anchor="_Toc446598697" w:history="1">
             <w:r>
               <w:rPr>
                 <w:rStyle w:val="Hyperlink"/>
                 <w:noProof/>
               </w:rPr>
-              <w:t>1.5.11 Alterar dados do livro</w:t>
+              <w:t>1.5.11 Cadastrar periódico</w:t>
             </w:r>
             <w:r>
               <w:rPr>
@@ -3648,7 +4838,7 @@
                 <w:noProof/>
                 <w:webHidden/>
               </w:rPr>
-              <w:instrText xml:space="preserve"> PAGEREF _Toc446455266 \h </w:instrText>
+              <w:instrText xml:space="preserve"> PAGEREF _Toc446598697 \h </w:instrText>
             </w:r>
             <w:r>
               <w:rPr>
@@ -3668,7 +4858,7 @@
                 <w:noProof/>
                 <w:webHidden/>
               </w:rPr>
-              <w:t>18</w:t>
+              <w:t>21</w:t>
             </w:r>
             <w:r>
               <w:rPr>
@@ -3692,13 +4882,13 @@
               <w:lang w:eastAsia="pt-BR"/>
             </w:rPr>
           </w:pPr>
-          <w:hyperlink w:anchor="_Toc446455267" w:history="1">
+          <w:hyperlink w:anchor="_Toc446598698" w:history="1">
             <w:r>
               <w:rPr>
                 <w:rStyle w:val="Hyperlink"/>
                 <w:noProof/>
               </w:rPr>
-              <w:t>1.5.12 Excluir livro</w:t>
+              <w:t>1.5.12 Consultar periódicos</w:t>
             </w:r>
             <w:r>
               <w:rPr>
@@ -3719,7 +4909,7 @@
                 <w:noProof/>
                 <w:webHidden/>
               </w:rPr>
-              <w:instrText xml:space="preserve"> PAGEREF _Toc446455267 \h </w:instrText>
+              <w:instrText xml:space="preserve"> PAGEREF _Toc446598698 \h </w:instrText>
             </w:r>
             <w:r>
               <w:rPr>
@@ -3739,7 +4929,7 @@
                 <w:noProof/>
                 <w:webHidden/>
               </w:rPr>
-              <w:t>18</w:t>
+              <w:t>21</w:t>
             </w:r>
             <w:r>
               <w:rPr>
@@ -3763,13 +4953,13 @@
               <w:lang w:eastAsia="pt-BR"/>
             </w:rPr>
           </w:pPr>
-          <w:hyperlink w:anchor="_Toc446455268" w:history="1">
+          <w:hyperlink w:anchor="_Toc446598699" w:history="1">
             <w:r>
               <w:rPr>
                 <w:rStyle w:val="Hyperlink"/>
                 <w:noProof/>
               </w:rPr>
-              <w:t>1.5.13 Cadastrar periódico</w:t>
+              <w:t>1.5.13 Alterar dados do periódico</w:t>
             </w:r>
             <w:r>
               <w:rPr>
@@ -3790,7 +4980,7 @@
                 <w:noProof/>
                 <w:webHidden/>
               </w:rPr>
-              <w:instrText xml:space="preserve"> PAGEREF _Toc446455268 \h </w:instrText>
+              <w:instrText xml:space="preserve"> PAGEREF _Toc446598699 \h </w:instrText>
             </w:r>
             <w:r>
               <w:rPr>
@@ -3810,7 +5000,7 @@
                 <w:noProof/>
                 <w:webHidden/>
               </w:rPr>
-              <w:t>18</w:t>
+              <w:t>21</w:t>
             </w:r>
             <w:r>
               <w:rPr>
@@ -3834,13 +5024,13 @@
               <w:lang w:eastAsia="pt-BR"/>
             </w:rPr>
           </w:pPr>
-          <w:hyperlink w:anchor="_Toc446455269" w:history="1">
+          <w:hyperlink w:anchor="_Toc446598700" w:history="1">
             <w:r>
               <w:rPr>
                 <w:rStyle w:val="Hyperlink"/>
                 <w:noProof/>
               </w:rPr>
-              <w:t>1.5.14 Consultar periódicos disponíveis</w:t>
+              <w:t>1.5.14 Excluir periódico</w:t>
             </w:r>
             <w:r>
               <w:rPr>
@@ -3861,7 +5051,7 @@
                 <w:noProof/>
                 <w:webHidden/>
               </w:rPr>
-              <w:instrText xml:space="preserve"> PAGEREF _Toc446455269 \h </w:instrText>
+              <w:instrText xml:space="preserve"> PAGEREF _Toc446598700 \h </w:instrText>
             </w:r>
             <w:r>
               <w:rPr>
@@ -3881,7 +5071,7 @@
                 <w:noProof/>
                 <w:webHidden/>
               </w:rPr>
-              <w:t>19</w:t>
+              <w:t>22</w:t>
             </w:r>
             <w:r>
               <w:rPr>
@@ -3905,13 +5095,13 @@
               <w:lang w:eastAsia="pt-BR"/>
             </w:rPr>
           </w:pPr>
-          <w:hyperlink w:anchor="_Toc446455270" w:history="1">
+          <w:hyperlink w:anchor="_Toc446598701" w:history="1">
             <w:r>
               <w:rPr>
                 <w:rStyle w:val="Hyperlink"/>
                 <w:noProof/>
               </w:rPr>
-              <w:t>1.5.15 Consultar periódicos indisponíveis</w:t>
+              <w:t>1.5.15 Cadastrar dvd</w:t>
             </w:r>
             <w:r>
               <w:rPr>
@@ -3932,7 +5122,7 @@
                 <w:noProof/>
                 <w:webHidden/>
               </w:rPr>
-              <w:instrText xml:space="preserve"> PAGEREF _Toc446455270 \h </w:instrText>
+              <w:instrText xml:space="preserve"> PAGEREF _Toc446598701 \h </w:instrText>
             </w:r>
             <w:r>
               <w:rPr>
@@ -3952,7 +5142,7 @@
                 <w:noProof/>
                 <w:webHidden/>
               </w:rPr>
-              <w:t>19</w:t>
+              <w:t>22</w:t>
             </w:r>
             <w:r>
               <w:rPr>
@@ -3976,13 +5166,13 @@
               <w:lang w:eastAsia="pt-BR"/>
             </w:rPr>
           </w:pPr>
-          <w:hyperlink w:anchor="_Toc446455271" w:history="1">
+          <w:hyperlink w:anchor="_Toc446598702" w:history="1">
             <w:r>
               <w:rPr>
                 <w:rStyle w:val="Hyperlink"/>
                 <w:noProof/>
               </w:rPr>
-              <w:t>1.5.16 Alterar dados do periódico</w:t>
+              <w:t>1.5.16 Consultar dvds</w:t>
             </w:r>
             <w:r>
               <w:rPr>
@@ -4003,7 +5193,7 @@
                 <w:noProof/>
                 <w:webHidden/>
               </w:rPr>
-              <w:instrText xml:space="preserve"> PAGEREF _Toc446455271 \h </w:instrText>
+              <w:instrText xml:space="preserve"> PAGEREF _Toc446598702 \h </w:instrText>
             </w:r>
             <w:r>
               <w:rPr>
@@ -4023,7 +5213,7 @@
                 <w:noProof/>
                 <w:webHidden/>
               </w:rPr>
-              <w:t>19</w:t>
+              <w:t>22</w:t>
             </w:r>
             <w:r>
               <w:rPr>
@@ -4047,13 +5237,13 @@
               <w:lang w:eastAsia="pt-BR"/>
             </w:rPr>
           </w:pPr>
-          <w:hyperlink w:anchor="_Toc446455272" w:history="1">
+          <w:hyperlink w:anchor="_Toc446598703" w:history="1">
             <w:r>
               <w:rPr>
                 <w:rStyle w:val="Hyperlink"/>
                 <w:noProof/>
               </w:rPr>
-              <w:t>1.5.17 Excluir periódico</w:t>
+              <w:t>1.5.17 Alterar dados do dvd</w:t>
             </w:r>
             <w:r>
               <w:rPr>
@@ -4074,7 +5264,7 @@
                 <w:noProof/>
                 <w:webHidden/>
               </w:rPr>
-              <w:instrText xml:space="preserve"> PAGEREF _Toc446455272 \h </w:instrText>
+              <w:instrText xml:space="preserve"> PAGEREF _Toc446598703 \h </w:instrText>
             </w:r>
             <w:r>
               <w:rPr>
@@ -4094,7 +5284,7 @@
                 <w:noProof/>
                 <w:webHidden/>
               </w:rPr>
-              <w:t>19</w:t>
+              <w:t>22</w:t>
             </w:r>
             <w:r>
               <w:rPr>
@@ -4118,13 +5308,13 @@
               <w:lang w:eastAsia="pt-BR"/>
             </w:rPr>
           </w:pPr>
-          <w:hyperlink w:anchor="_Toc446455273" w:history="1">
+          <w:hyperlink w:anchor="_Toc446598704" w:history="1">
             <w:r>
               <w:rPr>
                 <w:rStyle w:val="Hyperlink"/>
                 <w:noProof/>
               </w:rPr>
-              <w:t>1.5.18 Cadastrar dvd</w:t>
+              <w:t>1.5.18 Excluir dvd</w:t>
             </w:r>
             <w:r>
               <w:rPr>
@@ -4145,7 +5335,7 @@
                 <w:noProof/>
                 <w:webHidden/>
               </w:rPr>
-              <w:instrText xml:space="preserve"> PAGEREF _Toc446455273 \h </w:instrText>
+              <w:instrText xml:space="preserve"> PAGEREF _Toc446598704 \h </w:instrText>
             </w:r>
             <w:r>
               <w:rPr>
@@ -4165,7 +5355,7 @@
                 <w:noProof/>
                 <w:webHidden/>
               </w:rPr>
-              <w:t>19</w:t>
+              <w:t>23</w:t>
             </w:r>
             <w:r>
               <w:rPr>
@@ -4189,13 +5379,13 @@
               <w:lang w:eastAsia="pt-BR"/>
             </w:rPr>
           </w:pPr>
-          <w:hyperlink w:anchor="_Toc446455274" w:history="1">
+          <w:hyperlink w:anchor="_Toc446598705" w:history="1">
             <w:r>
               <w:rPr>
                 <w:rStyle w:val="Hyperlink"/>
                 <w:noProof/>
               </w:rPr>
-              <w:t>1.5.19 Consultar dvds disponíveis</w:t>
+              <w:t>1.5.19 Cadastrar Editora</w:t>
             </w:r>
             <w:r>
               <w:rPr>
@@ -4216,7 +5406,7 @@
                 <w:noProof/>
                 <w:webHidden/>
               </w:rPr>
-              <w:instrText xml:space="preserve"> PAGEREF _Toc446455274 \h </w:instrText>
+              <w:instrText xml:space="preserve"> PAGEREF _Toc446598705 \h </w:instrText>
             </w:r>
             <w:r>
               <w:rPr>
@@ -4236,7 +5426,7 @@
                 <w:noProof/>
                 <w:webHidden/>
               </w:rPr>
-              <w:t>20</w:t>
+              <w:t>23</w:t>
             </w:r>
             <w:r>
               <w:rPr>
@@ -4260,13 +5450,13 @@
               <w:lang w:eastAsia="pt-BR"/>
             </w:rPr>
           </w:pPr>
-          <w:hyperlink w:anchor="_Toc446455275" w:history="1">
+          <w:hyperlink w:anchor="_Toc446598706" w:history="1">
             <w:r>
               <w:rPr>
                 <w:rStyle w:val="Hyperlink"/>
                 <w:noProof/>
               </w:rPr>
-              <w:t>1.5.20 Consultar dvds indisponíveis</w:t>
+              <w:t>1.5.20 Consultar editora</w:t>
             </w:r>
             <w:r>
               <w:rPr>
@@ -4287,7 +5477,7 @@
                 <w:noProof/>
                 <w:webHidden/>
               </w:rPr>
-              <w:instrText xml:space="preserve"> PAGEREF _Toc446455275 \h </w:instrText>
+              <w:instrText xml:space="preserve"> PAGEREF _Toc446598706 \h </w:instrText>
             </w:r>
             <w:r>
               <w:rPr>
@@ -4307,7 +5497,7 @@
                 <w:noProof/>
                 <w:webHidden/>
               </w:rPr>
-              <w:t>20</w:t>
+              <w:t>23</w:t>
             </w:r>
             <w:r>
               <w:rPr>
@@ -4331,13 +5521,13 @@
               <w:lang w:eastAsia="pt-BR"/>
             </w:rPr>
           </w:pPr>
-          <w:hyperlink w:anchor="_Toc446455276" w:history="1">
+          <w:hyperlink w:anchor="_Toc446598707" w:history="1">
             <w:r>
               <w:rPr>
                 <w:rStyle w:val="Hyperlink"/>
                 <w:noProof/>
               </w:rPr>
-              <w:t>1.5.21 Alterar dados do dvd</w:t>
+              <w:t>1.5.21 Alterar dados da editora</w:t>
             </w:r>
             <w:r>
               <w:rPr>
@@ -4358,7 +5548,7 @@
                 <w:noProof/>
                 <w:webHidden/>
               </w:rPr>
-              <w:instrText xml:space="preserve"> PAGEREF _Toc446455276 \h </w:instrText>
+              <w:instrText xml:space="preserve"> PAGEREF _Toc446598707 \h </w:instrText>
             </w:r>
             <w:r>
               <w:rPr>
@@ -4378,7 +5568,7 @@
                 <w:noProof/>
                 <w:webHidden/>
               </w:rPr>
-              <w:t>20</w:t>
+              <w:t>23</w:t>
             </w:r>
             <w:r>
               <w:rPr>
@@ -4402,13 +5592,13 @@
               <w:lang w:eastAsia="pt-BR"/>
             </w:rPr>
           </w:pPr>
-          <w:hyperlink w:anchor="_Toc446455277" w:history="1">
+          <w:hyperlink w:anchor="_Toc446598708" w:history="1">
             <w:r>
               <w:rPr>
                 <w:rStyle w:val="Hyperlink"/>
                 <w:noProof/>
               </w:rPr>
-              <w:t>1.5.22 Excluir dvd</w:t>
+              <w:t>1.5.22 Excluir editora</w:t>
             </w:r>
             <w:r>
               <w:rPr>
@@ -4429,7 +5619,7 @@
                 <w:noProof/>
                 <w:webHidden/>
               </w:rPr>
-              <w:instrText xml:space="preserve"> PAGEREF _Toc446455277 \h </w:instrText>
+              <w:instrText xml:space="preserve"> PAGEREF _Toc446598708 \h </w:instrText>
             </w:r>
             <w:r>
               <w:rPr>
@@ -4449,7 +5639,7 @@
                 <w:noProof/>
                 <w:webHidden/>
               </w:rPr>
-              <w:t>20</w:t>
+              <w:t>23</w:t>
             </w:r>
             <w:r>
               <w:rPr>
@@ -4473,7 +5663,7 @@
               <w:lang w:eastAsia="pt-BR"/>
             </w:rPr>
           </w:pPr>
-          <w:hyperlink w:anchor="_Toc446455278" w:history="1">
+          <w:hyperlink w:anchor="_Toc446598709" w:history="1">
             <w:r>
               <w:rPr>
                 <w:rStyle w:val="Hyperlink"/>
@@ -4500,7 +5690,7 @@
                 <w:noProof/>
                 <w:webHidden/>
               </w:rPr>
-              <w:instrText xml:space="preserve"> PAGEREF _Toc446455278 \h </w:instrText>
+              <w:instrText xml:space="preserve"> PAGEREF _Toc446598709 \h </w:instrText>
             </w:r>
             <w:r>
               <w:rPr>
@@ -4520,7 +5710,7 @@
                 <w:noProof/>
                 <w:webHidden/>
               </w:rPr>
-              <w:t>21</w:t>
+              <w:t>24</w:t>
             </w:r>
             <w:r>
               <w:rPr>
@@ -4544,7 +5734,7 @@
               <w:lang w:eastAsia="pt-BR"/>
             </w:rPr>
           </w:pPr>
-          <w:hyperlink w:anchor="_Toc446455279" w:history="1">
+          <w:hyperlink w:anchor="_Toc446598710" w:history="1">
             <w:r>
               <w:rPr>
                 <w:rStyle w:val="Hyperlink"/>
@@ -4571,7 +5761,7 @@
                 <w:noProof/>
                 <w:webHidden/>
               </w:rPr>
-              <w:instrText xml:space="preserve"> PAGEREF _Toc446455279 \h </w:instrText>
+              <w:instrText xml:space="preserve"> PAGEREF _Toc446598710 \h </w:instrText>
             </w:r>
             <w:r>
               <w:rPr>
@@ -4591,7 +5781,7 @@
                 <w:noProof/>
                 <w:webHidden/>
               </w:rPr>
-              <w:t>21</w:t>
+              <w:t>24</w:t>
             </w:r>
             <w:r>
               <w:rPr>
@@ -4615,13 +5805,13 @@
               <w:lang w:eastAsia="pt-BR"/>
             </w:rPr>
           </w:pPr>
-          <w:hyperlink w:anchor="_Toc446455280" w:history="1">
+          <w:hyperlink w:anchor="_Toc446598711" w:history="1">
             <w:r>
               <w:rPr>
                 <w:rStyle w:val="Hyperlink"/>
                 <w:noProof/>
               </w:rPr>
-              <w:t>1.5.25 Solicitar reserva de livros</w:t>
+              <w:t>1.5.25 Solicitar reserva</w:t>
             </w:r>
             <w:r>
               <w:rPr>
@@ -4642,7 +5832,7 @@
                 <w:noProof/>
                 <w:webHidden/>
               </w:rPr>
-              <w:instrText xml:space="preserve"> PAGEREF _Toc446455280 \h </w:instrText>
+              <w:instrText xml:space="preserve"> PAGEREF _Toc446598711 \h </w:instrText>
             </w:r>
             <w:r>
               <w:rPr>
@@ -4662,7 +5852,166 @@
                 <w:noProof/>
                 <w:webHidden/>
               </w:rPr>
-              <w:t>21</w:t>
+              <w:t>24</w:t>
+            </w:r>
+            <w:r>
+              <w:rPr>
+                <w:noProof/>
+                <w:webHidden/>
+              </w:rPr>
+              <w:fldChar w:fldCharType="end"/>
+            </w:r>
+          </w:hyperlink>
+        </w:p>
+        <w:p>
+          <w:pPr>
+            <w:pStyle w:val="Sumrio3"/>
+            <w:tabs>
+              <w:tab w:val="right" w:leader="dot" w:pos="9061"/>
+            </w:tabs>
+            <w:rPr>
+              <w:rFonts w:asciiTheme="minorHAnsi" w:eastAsiaTheme="minorEastAsia" w:hAnsiTheme="minorHAnsi"/>
+              <w:noProof/>
+              <w:sz w:val="22"/>
+              <w:lang w:eastAsia="pt-BR"/>
+            </w:rPr>
+          </w:pPr>
+          <w:hyperlink w:anchor="_Toc446598712" w:history="1">
+            <w:r>
+              <w:rPr>
+                <w:rStyle w:val="Hyperlink"/>
+                <w:noProof/>
+              </w:rPr>
+              <w:t>1.5.26 Efetuar login</w:t>
+            </w:r>
+            <w:r>
+              <w:rPr>
+                <w:noProof/>
+                <w:webHidden/>
+              </w:rPr>
+              <w:tab/>
+            </w:r>
+            <w:r>
+              <w:rPr>
+                <w:noProof/>
+                <w:webHidden/>
+              </w:rPr>
+              <w:fldChar w:fldCharType="begin"/>
+            </w:r>
+            <w:r>
+              <w:rPr>
+                <w:noProof/>
+                <w:webHidden/>
+              </w:rPr>
+              <w:instrText xml:space="preserve"> PAGEREF _Toc446598712 \h </w:instrText>
+            </w:r>
+            <w:r>
+              <w:rPr>
+                <w:noProof/>
+                <w:webHidden/>
+              </w:rPr>
+            </w:r>
+            <w:r>
+              <w:rPr>
+                <w:noProof/>
+                <w:webHidden/>
+              </w:rPr>
+              <w:fldChar w:fldCharType="separate"/>
+            </w:r>
+            <w:r>
+              <w:rPr>
+                <w:noProof/>
+                <w:webHidden/>
+              </w:rPr>
+              <w:t>25</w:t>
+            </w:r>
+            <w:r>
+              <w:rPr>
+                <w:noProof/>
+                <w:webHidden/>
+              </w:rPr>
+              <w:fldChar w:fldCharType="end"/>
+            </w:r>
+          </w:hyperlink>
+        </w:p>
+        <w:p>
+          <w:pPr>
+            <w:pStyle w:val="Sumrio3"/>
+            <w:tabs>
+              <w:tab w:val="left" w:pos="1540"/>
+              <w:tab w:val="right" w:leader="dot" w:pos="9061"/>
+            </w:tabs>
+            <w:rPr>
+              <w:rFonts w:asciiTheme="minorHAnsi" w:eastAsiaTheme="minorEastAsia" w:hAnsiTheme="minorHAnsi"/>
+              <w:noProof/>
+              <w:sz w:val="22"/>
+              <w:lang w:eastAsia="pt-BR"/>
+            </w:rPr>
+          </w:pPr>
+          <w:hyperlink w:anchor="_Toc446598713" w:history="1">
+            <w:r>
+              <w:rPr>
+                <w:rStyle w:val="Hyperlink"/>
+                <w:noProof/>
+              </w:rPr>
+              <w:t>1.5.27</w:t>
+            </w:r>
+            <w:r>
+              <w:rPr>
+                <w:rFonts w:asciiTheme="minorHAnsi" w:eastAsiaTheme="minorEastAsia" w:hAnsiTheme="minorHAnsi"/>
+                <w:noProof/>
+                <w:sz w:val="22"/>
+                <w:lang w:eastAsia="pt-BR"/>
+              </w:rPr>
+              <w:tab/>
+            </w:r>
+            <w:r>
+              <w:rPr>
+                <w:rStyle w:val="Hyperlink"/>
+                <w:noProof/>
+              </w:rPr>
+              <w:t>Sair do sistema</w:t>
+            </w:r>
+            <w:r>
+              <w:rPr>
+                <w:noProof/>
+                <w:webHidden/>
+              </w:rPr>
+              <w:tab/>
+            </w:r>
+            <w:r>
+              <w:rPr>
+                <w:noProof/>
+                <w:webHidden/>
+              </w:rPr>
+              <w:fldChar w:fldCharType="begin"/>
+            </w:r>
+            <w:r>
+              <w:rPr>
+                <w:noProof/>
+                <w:webHidden/>
+              </w:rPr>
+              <w:instrText xml:space="preserve"> PAGEREF _Toc446598713 \h </w:instrText>
+            </w:r>
+            <w:r>
+              <w:rPr>
+                <w:noProof/>
+                <w:webHidden/>
+              </w:rPr>
+            </w:r>
+            <w:r>
+              <w:rPr>
+                <w:noProof/>
+                <w:webHidden/>
+              </w:rPr>
+              <w:fldChar w:fldCharType="separate"/>
+            </w:r>
+            <w:r>
+              <w:rPr>
+                <w:noProof/>
+                <w:webHidden/>
+              </w:rPr>
+              <w:t>25</w:t>
             </w:r>
             <w:r>
               <w:rPr>
@@ -4686,7 +6035,7 @@
               <w:lang w:eastAsia="pt-BR"/>
             </w:rPr>
           </w:pPr>
-          <w:hyperlink w:anchor="_Toc446455281" w:history="1">
+          <w:hyperlink w:anchor="_Toc446598714" w:history="1">
             <w:r>
               <w:rPr>
                 <w:rStyle w:val="Hyperlink"/>
@@ -4713,7 +6062,7 @@
                 <w:noProof/>
                 <w:webHidden/>
               </w:rPr>
-              <w:instrText xml:space="preserve"> PAGEREF _Toc446455281 \h </w:instrText>
+              <w:instrText xml:space="preserve"> PAGEREF _Toc446598714 \h </w:instrText>
             </w:r>
             <w:r>
               <w:rPr>
@@ -4733,7 +6082,7 @@
                 <w:noProof/>
                 <w:webHidden/>
               </w:rPr>
-              <w:t>22</w:t>
+              <w:t>25</w:t>
             </w:r>
             <w:r>
               <w:rPr>
@@ -4757,7 +6106,7 @@
               <w:lang w:eastAsia="pt-BR"/>
             </w:rPr>
           </w:pPr>
-          <w:hyperlink w:anchor="_Toc446455282" w:history="1">
+          <w:hyperlink w:anchor="_Toc446598715" w:history="1">
             <w:r>
               <w:rPr>
                 <w:rStyle w:val="Hyperlink"/>
@@ -4785,7 +6134,7 @@
                 <w:noProof/>
                 <w:webHidden/>
               </w:rPr>
-              <w:instrText xml:space="preserve"> PAGEREF _Toc446455282 \h </w:instrText>
+              <w:instrText xml:space="preserve"> PAGEREF _Toc446598715 \h </w:instrText>
             </w:r>
             <w:r>
               <w:rPr>
@@ -4805,7 +6154,7 @@
                 <w:noProof/>
                 <w:webHidden/>
               </w:rPr>
-              <w:t>22</w:t>
+              <w:t>25</w:t>
             </w:r>
             <w:r>
               <w:rPr>
@@ -4829,7 +6178,7 @@
               <w:lang w:eastAsia="pt-BR"/>
             </w:rPr>
           </w:pPr>
-          <w:hyperlink w:anchor="_Toc446455283" w:history="1">
+          <w:hyperlink w:anchor="_Toc446598716" w:history="1">
             <w:r>
               <w:rPr>
                 <w:rStyle w:val="Hyperlink"/>
@@ -4857,7 +6206,7 @@
                 <w:noProof/>
                 <w:webHidden/>
               </w:rPr>
-              <w:instrText xml:space="preserve"> PAGEREF _Toc446455283 \h </w:instrText>
+              <w:instrText xml:space="preserve"> PAGEREF _Toc446598716 \h </w:instrText>
             </w:r>
             <w:r>
               <w:rPr>
@@ -4877,7 +6226,7 @@
                 <w:noProof/>
                 <w:webHidden/>
               </w:rPr>
-              <w:t>22</w:t>
+              <w:t>26</w:t>
             </w:r>
             <w:r>
               <w:rPr>
@@ -4901,7 +6250,7 @@
               <w:lang w:eastAsia="pt-BR"/>
             </w:rPr>
           </w:pPr>
-          <w:hyperlink w:anchor="_Toc446455284" w:history="1">
+          <w:hyperlink w:anchor="_Toc446598717" w:history="1">
             <w:r>
               <w:rPr>
                 <w:rStyle w:val="Hyperlink"/>
@@ -4929,7 +6278,7 @@
                 <w:noProof/>
                 <w:webHidden/>
               </w:rPr>
-              <w:instrText xml:space="preserve"> PAGEREF _Toc446455284 \h </w:instrText>
+              <w:instrText xml:space="preserve"> PAGEREF _Toc446598717 \h </w:instrText>
             </w:r>
             <w:r>
               <w:rPr>
@@ -4949,7 +6298,221 @@
                 <w:noProof/>
                 <w:webHidden/>
               </w:rPr>
-              <w:t>23</w:t>
+              <w:t>27</w:t>
+            </w:r>
+            <w:r>
+              <w:rPr>
+                <w:noProof/>
+                <w:webHidden/>
+              </w:rPr>
+              <w:fldChar w:fldCharType="end"/>
+            </w:r>
+          </w:hyperlink>
+        </w:p>
+        <w:p>
+          <w:pPr>
+            <w:pStyle w:val="Sumrio2"/>
+            <w:tabs>
+              <w:tab w:val="right" w:leader="dot" w:pos="9061"/>
+            </w:tabs>
+            <w:rPr>
+              <w:rFonts w:asciiTheme="minorHAnsi" w:eastAsiaTheme="minorEastAsia" w:hAnsiTheme="minorHAnsi"/>
+              <w:noProof/>
+              <w:sz w:val="22"/>
+              <w:lang w:eastAsia="pt-BR"/>
+            </w:rPr>
+          </w:pPr>
+          <w:hyperlink w:anchor="_Toc446598718" w:history="1">
+            <w:r>
+              <w:rPr>
+                <w:rStyle w:val="Hyperlink"/>
+                <w:rFonts w:cs="Arial"/>
+                <w:noProof/>
+              </w:rPr>
+              <w:t>2.5 Cálculo de esforço, prazo e custo.</w:t>
+            </w:r>
+            <w:r>
+              <w:rPr>
+                <w:noProof/>
+                <w:webHidden/>
+              </w:rPr>
+              <w:tab/>
+            </w:r>
+            <w:r>
+              <w:rPr>
+                <w:noProof/>
+                <w:webHidden/>
+              </w:rPr>
+              <w:fldChar w:fldCharType="begin"/>
+            </w:r>
+            <w:r>
+              <w:rPr>
+                <w:noProof/>
+                <w:webHidden/>
+              </w:rPr>
+              <w:instrText xml:space="preserve"> PAGEREF _Toc446598718 \h </w:instrText>
+            </w:r>
+            <w:r>
+              <w:rPr>
+                <w:noProof/>
+                <w:webHidden/>
+              </w:rPr>
+            </w:r>
+            <w:r>
+              <w:rPr>
+                <w:noProof/>
+                <w:webHidden/>
+              </w:rPr>
+              <w:fldChar w:fldCharType="separate"/>
+            </w:r>
+            <w:r>
+              <w:rPr>
+                <w:noProof/>
+                <w:webHidden/>
+              </w:rPr>
+              <w:t>27</w:t>
+            </w:r>
+            <w:r>
+              <w:rPr>
+                <w:noProof/>
+                <w:webHidden/>
+              </w:rPr>
+              <w:fldChar w:fldCharType="end"/>
+            </w:r>
+          </w:hyperlink>
+        </w:p>
+        <w:p>
+          <w:pPr>
+            <w:pStyle w:val="Sumrio3"/>
+            <w:tabs>
+              <w:tab w:val="right" w:leader="dot" w:pos="9061"/>
+            </w:tabs>
+            <w:rPr>
+              <w:rFonts w:asciiTheme="minorHAnsi" w:eastAsiaTheme="minorEastAsia" w:hAnsiTheme="minorHAnsi"/>
+              <w:noProof/>
+              <w:sz w:val="22"/>
+              <w:lang w:eastAsia="pt-BR"/>
+            </w:rPr>
+          </w:pPr>
+          <w:hyperlink w:anchor="_Toc446598719" w:history="1">
+            <w:r>
+              <w:rPr>
+                <w:rStyle w:val="Hyperlink"/>
+                <w:noProof/>
+              </w:rPr>
+              <w:t>2.5.1 Funções da aplicação</w:t>
+            </w:r>
+            <w:r>
+              <w:rPr>
+                <w:noProof/>
+                <w:webHidden/>
+              </w:rPr>
+              <w:tab/>
+            </w:r>
+            <w:r>
+              <w:rPr>
+                <w:noProof/>
+                <w:webHidden/>
+              </w:rPr>
+              <w:fldChar w:fldCharType="begin"/>
+            </w:r>
+            <w:r>
+              <w:rPr>
+                <w:noProof/>
+                <w:webHidden/>
+              </w:rPr>
+              <w:instrText xml:space="preserve"> PAGEREF _Toc446598719 \h </w:instrText>
+            </w:r>
+            <w:r>
+              <w:rPr>
+                <w:noProof/>
+                <w:webHidden/>
+              </w:rPr>
+            </w:r>
+            <w:r>
+              <w:rPr>
+                <w:noProof/>
+                <w:webHidden/>
+              </w:rPr>
+              <w:fldChar w:fldCharType="separate"/>
+            </w:r>
+            <w:r>
+              <w:rPr>
+                <w:noProof/>
+                <w:webHidden/>
+              </w:rPr>
+              <w:t>27</w:t>
+            </w:r>
+            <w:r>
+              <w:rPr>
+                <w:noProof/>
+                <w:webHidden/>
+              </w:rPr>
+              <w:fldChar w:fldCharType="end"/>
+            </w:r>
+          </w:hyperlink>
+        </w:p>
+        <w:p>
+          <w:pPr>
+            <w:pStyle w:val="Sumrio3"/>
+            <w:tabs>
+              <w:tab w:val="right" w:leader="dot" w:pos="9061"/>
+            </w:tabs>
+            <w:rPr>
+              <w:rFonts w:asciiTheme="minorHAnsi" w:eastAsiaTheme="minorEastAsia" w:hAnsiTheme="minorHAnsi"/>
+              <w:noProof/>
+              <w:sz w:val="22"/>
+              <w:lang w:eastAsia="pt-BR"/>
+            </w:rPr>
+          </w:pPr>
+          <w:hyperlink w:anchor="_Toc446598720" w:history="1">
+            <w:r>
+              <w:rPr>
+                <w:rStyle w:val="Hyperlink"/>
+                <w:noProof/>
+              </w:rPr>
+              <w:t>INSIRA SEU TEXTO AQUI</w:t>
+            </w:r>
+            <w:r>
+              <w:rPr>
+                <w:noProof/>
+                <w:webHidden/>
+              </w:rPr>
+              <w:tab/>
+            </w:r>
+            <w:r>
+              <w:rPr>
+                <w:noProof/>
+                <w:webHidden/>
+              </w:rPr>
+              <w:fldChar w:fldCharType="begin"/>
+            </w:r>
+            <w:r>
+              <w:rPr>
+                <w:noProof/>
+                <w:webHidden/>
+              </w:rPr>
+              <w:instrText xml:space="preserve"> PAGEREF _Toc446598720 \h </w:instrText>
+            </w:r>
+            <w:r>
+              <w:rPr>
+                <w:noProof/>
+                <w:webHidden/>
+              </w:rPr>
+            </w:r>
+            <w:r>
+              <w:rPr>
+                <w:noProof/>
+                <w:webHidden/>
+              </w:rPr>
+              <w:fldChar w:fldCharType="separate"/>
+            </w:r>
+            <w:r>
+              <w:rPr>
+                <w:noProof/>
+                <w:webHidden/>
+              </w:rPr>
+              <w:t>27</w:t>
             </w:r>
             <w:r>
               <w:rPr>
@@ -4987,7 +6550,7 @@
       <w:pPr>
         <w:pStyle w:val="TTULO10"/>
       </w:pPr>
-      <w:bookmarkStart w:id="0" w:name="_Toc446455250"/>
+      <w:bookmarkStart w:id="0" w:name="_Toc446598681"/>
       <w:r>
         <w:lastRenderedPageBreak/>
         <w:t xml:space="preserve">1 </w:t>
@@ -5013,7 +6576,7 @@
           <w:rFonts w:cs="Arial"/>
         </w:rPr>
       </w:pPr>
-      <w:bookmarkStart w:id="1" w:name="_Toc446455251"/>
+      <w:bookmarkStart w:id="1" w:name="_Toc446598682"/>
       <w:r>
         <w:rPr>
           <w:rFonts w:cs="Arial"/>
@@ -5024,7 +6587,7 @@
         <w:rPr>
           <w:rFonts w:cs="Arial"/>
         </w:rPr>
-        <w:t>Introdução</w:t>
+        <w:t>Considerações Preliminares</w:t>
       </w:r>
       <w:bookmarkEnd w:id="1"/>
     </w:p>
@@ -5044,17 +6607,20 @@
         <w:rPr>
           <w:rFonts w:cs="Arial"/>
           <w:b/>
-        </w:rPr>
-      </w:pPr>
-      <w:r>
-        <w:rPr>
-          <w:rFonts w:cs="Arial"/>
+          <w:i w:val="0"/>
+        </w:rPr>
+      </w:pPr>
+      <w:r>
+        <w:rPr>
+          <w:rFonts w:cs="Arial"/>
+          <w:i w:val="0"/>
         </w:rPr>
         <w:t xml:space="preserve">Este projeto de caráter assistencial, é um complemento para a conclusão do curso de Análise de Sistemas da Universidade Salgado de Oliveira em Juiz de Fora, que abordará </w:t>
       </w:r>
       <w:r>
         <w:rPr>
           <w:rFonts w:cs="Arial"/>
+          <w:i w:val="0"/>
         </w:rPr>
         <w:t>todas as etapas para que um projeto de software seja construído, partindo da contextualização do projeto, planejamento, especificações de requisitos, modelagem de análise de projeto, implementação e testes até a implantação.</w:t>
       </w:r>
@@ -5067,35 +6633,64 @@
         <w:rPr>
           <w:rFonts w:cs="Arial"/>
           <w:b/>
-        </w:rPr>
-      </w:pPr>
-      <w:r>
-        <w:rPr>
-          <w:rFonts w:cs="Arial"/>
-        </w:rPr>
-        <w:t xml:space="preserve">O projeto de software será desenvolvido para a Escola Estadual Professor José Feire e será nomeado como </w:t>
-      </w:r>
-      <w:r>
-        <w:rPr>
-          <w:rFonts w:cs="Arial"/>
-        </w:rPr>
-        <w:t>Sistema de Controle Bibliotecário (SisC</w:t>
-      </w:r>
-      <w:r>
-        <w:rPr>
-          <w:rFonts w:cs="Arial"/>
+          <w:i w:val="0"/>
+        </w:rPr>
+      </w:pPr>
+      <w:r>
+        <w:rPr>
+          <w:rFonts w:cs="Arial"/>
+          <w:i w:val="0"/>
+        </w:rPr>
+        <w:t xml:space="preserve">O projeto de software será desenvolvido para a Escola Estadual Professor José Feire </w:t>
+      </w:r>
+      <w:r>
+        <w:rPr>
+          <w:rFonts w:cs="Arial"/>
+          <w:i w:val="0"/>
+        </w:rPr>
+        <w:t>situada na rua Nunes Lima no Bairro Industrial em Juiz de Fora, atua a mais de 71 anos na formação de alunos desde o ensino fundamental até o médio. O projeto</w:t>
+      </w:r>
+      <w:r>
+        <w:rPr>
+          <w:rFonts w:cs="Arial"/>
+          <w:i w:val="0"/>
+        </w:rPr>
+        <w:t xml:space="preserve"> será nomeado como </w:t>
+      </w:r>
+      <w:r>
+        <w:rPr>
+          <w:rFonts w:cs="Arial"/>
+          <w:i w:val="0"/>
+        </w:rPr>
+        <w:t>Sistema de Controle Bibliotecário (</w:t>
+      </w:r>
+      <w:proofErr w:type="spellStart"/>
+      <w:r>
+        <w:rPr>
+          <w:rFonts w:cs="Arial"/>
+          <w:i w:val="0"/>
+        </w:rPr>
+        <w:t>SisC</w:t>
+      </w:r>
+      <w:r>
+        <w:rPr>
+          <w:rFonts w:cs="Arial"/>
+          <w:i w:val="0"/>
         </w:rPr>
         <w:t>OBLI</w:t>
       </w:r>
-      <w:r>
-        <w:rPr>
-          <w:rFonts w:cs="Arial"/>
+      <w:proofErr w:type="spellEnd"/>
+      <w:r>
+        <w:rPr>
+          <w:rFonts w:cs="Arial"/>
+          <w:i w:val="0"/>
         </w:rPr>
         <w:t>)</w:t>
       </w:r>
       <w:r>
         <w:rPr>
           <w:rFonts w:cs="Arial"/>
+          <w:i w:val="0"/>
           <w:color w:val="FF0000"/>
         </w:rPr>
         <w:t xml:space="preserve"> </w:t>
@@ -5103,8 +6698,37 @@
       <w:r>
         <w:rPr>
           <w:rFonts w:cs="Arial"/>
-        </w:rPr>
-        <w:t>que atenderá as necessidades de automatização da biblioteca da instituição e acarretará um maior e melhor controlo de seu acervo.</w:t>
+          <w:i w:val="0"/>
+        </w:rPr>
+        <w:t xml:space="preserve">que atenderá as necessidades de automatização da biblioteca da instituição e </w:t>
+      </w:r>
+      <w:r>
+        <w:rPr>
+          <w:rFonts w:cs="Arial"/>
+          <w:i w:val="0"/>
+        </w:rPr>
+        <w:t>ocasionará</w:t>
+      </w:r>
+      <w:r>
+        <w:rPr>
+          <w:rFonts w:cs="Arial"/>
+          <w:i w:val="0"/>
+        </w:rPr>
+        <w:t xml:space="preserve"> um maior e melhor control</w:t>
+      </w:r>
+      <w:r>
+        <w:rPr>
+          <w:rFonts w:cs="Arial"/>
+          <w:i w:val="0"/>
+        </w:rPr>
+        <w:t>e</w:t>
+      </w:r>
+      <w:r>
+        <w:rPr>
+          <w:rFonts w:cs="Arial"/>
+          <w:i w:val="0"/>
+        </w:rPr>
+        <w:t xml:space="preserve"> de seu acervo.</w:t>
       </w:r>
     </w:p>
     <w:p>
@@ -5115,89 +6739,106 @@
         <w:rPr>
           <w:rFonts w:cs="Arial"/>
           <w:b/>
-        </w:rPr>
-      </w:pPr>
-      <w:r>
-        <w:rPr>
-          <w:rFonts w:cs="Arial"/>
+          <w:i w:val="0"/>
+        </w:rPr>
+      </w:pPr>
+      <w:r>
+        <w:rPr>
+          <w:rFonts w:cs="Arial"/>
+          <w:i w:val="0"/>
         </w:rPr>
         <w:t>Atualmente a instituição não tem um controle bem definido das pub</w:t>
       </w:r>
       <w:r>
         <w:rPr>
           <w:rFonts w:cs="Arial"/>
+          <w:i w:val="0"/>
         </w:rPr>
         <w:t>licações</w:t>
       </w:r>
       <w:r>
         <w:rPr>
           <w:rFonts w:cs="Arial"/>
+          <w:i w:val="0"/>
         </w:rPr>
         <w:t xml:space="preserve"> existentes na biblioteca e nem do empréstimo de livros que os usuários fazem. O </w:t>
       </w:r>
-      <w:r>
-        <w:rPr>
-          <w:rFonts w:cs="Arial"/>
+      <w:proofErr w:type="spellStart"/>
+      <w:r>
+        <w:rPr>
+          <w:rFonts w:cs="Arial"/>
+          <w:i w:val="0"/>
         </w:rPr>
         <w:t>SisCOBLI</w:t>
       </w:r>
-      <w:r>
-        <w:rPr>
-          <w:rFonts w:cs="Arial"/>
+      <w:proofErr w:type="spellEnd"/>
+      <w:r>
+        <w:rPr>
+          <w:rFonts w:cs="Arial"/>
+          <w:i w:val="0"/>
         </w:rPr>
         <w:t xml:space="preserve"> suprirá estas necessidades e </w:t>
       </w:r>
       <w:r>
         <w:rPr>
           <w:rFonts w:cs="Arial"/>
+          <w:i w:val="0"/>
         </w:rPr>
         <w:t>irá</w:t>
       </w:r>
       <w:r>
         <w:rPr>
           <w:rFonts w:cs="Arial"/>
+          <w:i w:val="0"/>
         </w:rPr>
         <w:t xml:space="preserve"> possibilitar aos usuários da biblioteca realizar empréstimos online</w:t>
       </w:r>
       <w:r>
         <w:rPr>
           <w:rFonts w:cs="Arial"/>
+          <w:i w:val="0"/>
         </w:rPr>
         <w:t xml:space="preserve"> e consultar publicações disponíveis. E a</w:t>
       </w:r>
       <w:r>
         <w:rPr>
           <w:rFonts w:cs="Arial"/>
+          <w:i w:val="0"/>
         </w:rPr>
         <w:t>o bib</w:t>
       </w:r>
       <w:r>
         <w:rPr>
           <w:rFonts w:cs="Arial"/>
+          <w:i w:val="0"/>
         </w:rPr>
         <w:t>liotecário, buscar rapidamente por obras somente inform</w:t>
       </w:r>
       <w:r>
         <w:rPr>
           <w:rFonts w:cs="Arial"/>
+          <w:i w:val="0"/>
         </w:rPr>
         <w:t>ando ao sistema o nome da mesma, verificar quais usuário</w:t>
       </w:r>
       <w:r>
         <w:rPr>
           <w:rFonts w:cs="Arial"/>
+          <w:i w:val="0"/>
         </w:rPr>
         <w:t>s estão em débito com a biblioteca</w:t>
       </w:r>
       <w:r>
         <w:rPr>
           <w:rFonts w:cs="Arial"/>
+          <w:i w:val="0"/>
         </w:rPr>
         <w:t>.</w:t>
       </w:r>
       <w:r>
         <w:rPr>
           <w:rFonts w:cs="Arial"/>
+          <w:i w:val="0"/>
         </w:rPr>
         <w:t xml:space="preserve"> </w:t>
       </w:r>
@@ -5220,7 +6861,7 @@
           <w:rFonts w:cs="Arial"/>
         </w:rPr>
       </w:pPr>
-      <w:bookmarkStart w:id="2" w:name="_Toc446455252"/>
+      <w:bookmarkStart w:id="2" w:name="_Toc446598683"/>
       <w:r>
         <w:rPr>
           <w:rFonts w:cs="Arial"/>
@@ -5267,14 +6908,46 @@
           <w:color w:val="000000" w:themeColor="text1"/>
           <w:szCs w:val="24"/>
         </w:rPr>
-        <w:t xml:space="preserve">Sistema de Controle Bibliotecário (SisCOBLI) </w:t>
-      </w:r>
-      <w:r>
-        <w:rPr>
-          <w:rFonts w:cs="Arial"/>
-          <w:szCs w:val="24"/>
-        </w:rPr>
-        <w:t>– nome referente ao software desenvolvido para a instituição de ensino, visa automatizar todos procedimentos que atualmente são realizados de forma manual e não informatizada.</w:t>
+        <w:t>Sistema de Controle Bibliotecário (</w:t>
+      </w:r>
+      <w:proofErr w:type="spellStart"/>
+      <w:r>
+        <w:rPr>
+          <w:rFonts w:cs="Arial"/>
+          <w:color w:val="000000" w:themeColor="text1"/>
+          <w:szCs w:val="24"/>
+        </w:rPr>
+        <w:t>SisCOBLI</w:t>
+      </w:r>
+      <w:proofErr w:type="spellEnd"/>
+      <w:r>
+        <w:rPr>
+          <w:rFonts w:cs="Arial"/>
+          <w:color w:val="000000" w:themeColor="text1"/>
+          <w:szCs w:val="24"/>
+        </w:rPr>
+        <w:t xml:space="preserve">) </w:t>
+      </w:r>
+      <w:r>
+        <w:rPr>
+          <w:rFonts w:cs="Arial"/>
+          <w:szCs w:val="24"/>
+        </w:rPr>
+        <w:t>– nome referente ao software desenvolvido para a instituição de ensino, visa automatizar</w:t>
+      </w:r>
+      <w:r>
+        <w:rPr>
+          <w:rFonts w:cs="Arial"/>
+          <w:szCs w:val="24"/>
+        </w:rPr>
+        <w:t xml:space="preserve"> e aperfeiçoar</w:t>
+      </w:r>
+      <w:r>
+        <w:rPr>
+          <w:rFonts w:cs="Arial"/>
+          <w:szCs w:val="24"/>
+        </w:rPr>
+        <w:t xml:space="preserve"> todos procedimentos que atualmente são realizados de forma manual e não informatizada.</w:t>
       </w:r>
     </w:p>
     <w:p>
@@ -5316,6 +6989,7 @@
           <w:rFonts w:cs="Arial"/>
           <w:szCs w:val="24"/>
         </w:rPr>
+        <w:lastRenderedPageBreak/>
         <w:t>O sistema desenvolvido deverá contar com funcionalidades que permitam</w:t>
       </w:r>
       <w:r>
@@ -5323,8 +6997,39 @@
           <w:rFonts w:cs="Arial"/>
           <w:szCs w:val="24"/>
         </w:rPr>
-        <w:t xml:space="preserve"> a instituição gerara uma base de dados consistente que possibilitará a listagem  de informações relevantes.</w:t>
-      </w:r>
+        <w:t xml:space="preserve"> a instituição gerar</w:t>
+      </w:r>
+      <w:r>
+        <w:rPr>
+          <w:rFonts w:cs="Arial"/>
+          <w:szCs w:val="24"/>
+        </w:rPr>
+        <w:t xml:space="preserve"> uma base de dados consistente que possibilitará a </w:t>
+      </w:r>
+      <w:r>
+        <w:rPr>
+          <w:rFonts w:cs="Arial"/>
+          <w:szCs w:val="24"/>
+        </w:rPr>
+        <w:t>listagem de</w:t>
+      </w:r>
+      <w:r>
+        <w:rPr>
+          <w:rFonts w:cs="Arial"/>
+          <w:szCs w:val="24"/>
+        </w:rPr>
+        <w:t xml:space="preserve"> informações relevantes.</w:t>
+      </w:r>
+    </w:p>
+    <w:p>
+      <w:pPr>
+        <w:spacing w:line="360" w:lineRule="auto"/>
+        <w:ind w:firstLine="708"/>
+        <w:rPr>
+          <w:rFonts w:cs="Arial"/>
+          <w:szCs w:val="24"/>
+        </w:rPr>
+      </w:pPr>
     </w:p>
     <w:p>
       <w:pPr>
@@ -5334,12 +7039,11 @@
           <w:rFonts w:cs="Arial"/>
         </w:rPr>
       </w:pPr>
-      <w:bookmarkStart w:id="4" w:name="_Toc446455253"/>
-      <w:r>
-        <w:rPr>
-          <w:rFonts w:cs="Arial"/>
-        </w:rPr>
-        <w:lastRenderedPageBreak/>
+      <w:bookmarkStart w:id="4" w:name="_Toc446598684"/>
+      <w:r>
+        <w:rPr>
+          <w:rFonts w:cs="Arial"/>
+        </w:rPr>
         <w:t xml:space="preserve">1.3 </w:t>
       </w:r>
       <w:r>
@@ -5389,7 +7093,63 @@
           <w:rFonts w:cs="Arial"/>
           <w:szCs w:val="24"/>
         </w:rPr>
-        <w:t>O modelo de trabalho de conclusão de curso proposto pela Universidade Salgado de Oliveira por si só já serve para que os alunos fiquem motivados e possam se comprometer em cumprir com o propósito da disciplina. Este propósito de possibilitar que os alunos da universidade possam depositar todo o conhecimento obtido ao longo de todo o curso é uma excelente oportunidade, pois proporciona um tipo de experiência de mercado, como se fosse um primeiro passo no decorrer de uma longa estrada que os alunos irão percorrer.</w:t>
+        <w:t>O mo</w:t>
+      </w:r>
+      <w:r>
+        <w:rPr>
+          <w:rFonts w:cs="Arial"/>
+          <w:szCs w:val="24"/>
+        </w:rPr>
+        <w:t>delo de trabalho de conclusão do</w:t>
+      </w:r>
+      <w:r>
+        <w:rPr>
+          <w:rFonts w:cs="Arial"/>
+          <w:szCs w:val="24"/>
+        </w:rPr>
+        <w:t xml:space="preserve"> curso</w:t>
+      </w:r>
+      <w:r>
+        <w:rPr>
+          <w:rFonts w:cs="Arial"/>
+          <w:szCs w:val="24"/>
+        </w:rPr>
+        <w:t xml:space="preserve"> de análise de sistemas</w:t>
+      </w:r>
+      <w:r>
+        <w:rPr>
+          <w:rFonts w:cs="Arial"/>
+          <w:szCs w:val="24"/>
+        </w:rPr>
+        <w:t xml:space="preserve"> proposto pela Universidade Salgado de Oliveira por si só já serve para que os alunos fiquem motivados e possam se comprometer em cumprir com o propósito da disciplina. Este propósito de possibilitar que os alunos da universidade possam depositar todo o conhecimento obtido ao longo </w:t>
+      </w:r>
+      <w:r>
+        <w:rPr>
+          <w:rFonts w:cs="Arial"/>
+          <w:szCs w:val="24"/>
+        </w:rPr>
+        <w:t>do</w:t>
+      </w:r>
+      <w:r>
+        <w:rPr>
+          <w:rFonts w:cs="Arial"/>
+          <w:szCs w:val="24"/>
+        </w:rPr>
+        <w:t xml:space="preserve"> curso é uma excelente oportunidade, pois proporciona um tipo de experiência de mercado, como se fosse um primeiro passo no decorrer de uma longa estrada que os alunos irão percorrer</w:t>
+      </w:r>
+      <w:r>
+        <w:rPr>
+          <w:rFonts w:cs="Arial"/>
+          <w:szCs w:val="24"/>
+        </w:rPr>
+        <w:t xml:space="preserve"> após a faculdade</w:t>
+      </w:r>
+      <w:r>
+        <w:rPr>
+          <w:rFonts w:cs="Arial"/>
+          <w:szCs w:val="24"/>
+        </w:rPr>
+        <w:t>.</w:t>
       </w:r>
     </w:p>
     <w:p>
@@ -5468,7 +7228,14 @@
           <w:rFonts w:cs="Arial"/>
           <w:szCs w:val="24"/>
         </w:rPr>
-        <w:t>, bem como, apresentar aos uma nova perspectiva sobre o que a informática pode proporcionar.</w:t>
+        <w:t xml:space="preserve">, bem como, apresentar aos usuários </w:t>
+      </w:r>
+      <w:r>
+        <w:rPr>
+          <w:rFonts w:cs="Arial"/>
+          <w:szCs w:val="24"/>
+        </w:rPr>
+        <w:t>uma nova perspectiva sobre o que a informática pode proporcionar.</w:t>
       </w:r>
     </w:p>
     <w:p>
@@ -5483,11 +7250,13 @@
       <w:pPr>
         <w:pStyle w:val="TTULO20"/>
       </w:pPr>
-      <w:bookmarkStart w:id="5" w:name="_Toc446455254"/>
+      <w:bookmarkStart w:id="5" w:name="_Toc446598685"/>
+      <w:proofErr w:type="gramStart"/>
       <w:r>
         <w:t>1.4 Justificativa</w:t>
       </w:r>
       <w:bookmarkEnd w:id="5"/>
+      <w:proofErr w:type="gramEnd"/>
     </w:p>
     <w:p>
       <w:pPr>
@@ -5510,7 +7279,19 @@
           <w:rFonts w:cs="Arial"/>
         </w:rPr>
         <w:tab/>
-        <w:t>A escola estadual Professor José Freire é uma instituição que a</w:t>
+        <w:t>A escola estadual Professor José Freire é uma instituição que</w:t>
+      </w:r>
+      <w:r>
+        <w:rPr>
+          <w:rFonts w:cs="Arial"/>
+        </w:rPr>
+        <w:t>,</w:t>
+      </w:r>
+      <w:r>
+        <w:rPr>
+          <w:rFonts w:cs="Arial"/>
+        </w:rPr>
+        <w:t xml:space="preserve"> a</w:t>
       </w:r>
       <w:r>
         <w:rPr>
@@ -5522,7 +7303,19 @@
         <w:rPr>
           <w:rFonts w:cs="Arial"/>
         </w:rPr>
-        <w:t xml:space="preserve"> como objetivo, proporcionar conhecimento e educação para seus alunos. </w:t>
+        <w:t xml:space="preserve"> como objetivo, proporcionar conhecimento e educação para seus alunos</w:t>
+      </w:r>
+      <w:r>
+        <w:rPr>
+          <w:rFonts w:cs="Arial"/>
+        </w:rPr>
+        <w:t xml:space="preserve"> com excelência</w:t>
+      </w:r>
+      <w:r>
+        <w:rPr>
+          <w:rFonts w:cs="Arial"/>
+        </w:rPr>
+        <w:t xml:space="preserve">. </w:t>
       </w:r>
     </w:p>
     <w:p>
@@ -5639,6 +7432,7 @@
         </w:rPr>
         <w:t xml:space="preserve">O </w:t>
       </w:r>
+      <w:proofErr w:type="spellStart"/>
       <w:r>
         <w:rPr>
           <w:rFonts w:cs="Arial"/>
@@ -5646,6 +7440,7 @@
         </w:rPr>
         <w:t>SisCOBLI</w:t>
       </w:r>
+      <w:proofErr w:type="spellEnd"/>
       <w:r>
         <w:rPr>
           <w:rFonts w:cs="Arial"/>
@@ -5658,25 +7453,31 @@
           <w:rFonts w:cs="Arial"/>
           <w:color w:val="000000" w:themeColor="text1"/>
         </w:rPr>
-        <w:t>irá auxiliar nos processos da biblioteca fornecendo diversas funções que foram dimensionadas junto a supervisora da escola. O sistema proporcionará controle sobre os empréstimos a alunos que estarão cadastrados, associando o mesmo a uma interação com a biblioteca, controlando prazos para devolução, reserva de livros, visualização de relatórios e diversas outras funções.</w:t>
-      </w:r>
-    </w:p>
-    <w:p>
-      <w:pPr>
-        <w:spacing w:line="360" w:lineRule="auto"/>
+        <w:t xml:space="preserve">irá auxiliar nos processos da biblioteca fornecendo diversas funções que foram dimensionadas junto a supervisora da escola. O sistema proporcionará controle sobre os empréstimos a alunos que estarão cadastrados, </w:t>
+      </w:r>
+      <w:r>
         <w:rPr>
           <w:rFonts w:cs="Arial"/>
           <w:color w:val="000000" w:themeColor="text1"/>
         </w:rPr>
-      </w:pPr>
-    </w:p>
-    <w:p>
-      <w:pPr>
-        <w:spacing w:line="360" w:lineRule="auto"/>
+        <w:lastRenderedPageBreak/>
+        <w:t>associando o mesmo a uma interação com a biblioteca, controlando prazos para devolução, reserva de livros, visualização de relató</w:t>
+      </w:r>
+      <w:r>
         <w:rPr>
           <w:rFonts w:cs="Arial"/>
           <w:color w:val="000000" w:themeColor="text1"/>
         </w:rPr>
+        <w:t>rios e diversas outras funções.</w:t>
+      </w:r>
+    </w:p>
+    <w:p>
+      <w:pPr>
+        <w:spacing w:line="360" w:lineRule="auto"/>
+        <w:rPr>
+          <w:rFonts w:cs="Arial"/>
+          <w:color w:val="000000" w:themeColor="text1"/>
+        </w:rPr>
       </w:pPr>
     </w:p>
     <w:p>
@@ -5687,12 +7488,11 @@
           <w:rFonts w:cs="Arial"/>
         </w:rPr>
       </w:pPr>
-      <w:bookmarkStart w:id="6" w:name="_Toc446455255"/>
-      <w:r>
-        <w:rPr>
-          <w:rFonts w:cs="Arial"/>
-        </w:rPr>
-        <w:lastRenderedPageBreak/>
+      <w:bookmarkStart w:id="6" w:name="_Toc446598686"/>
+      <w:r>
+        <w:rPr>
+          <w:rFonts w:cs="Arial"/>
+        </w:rPr>
         <w:t>1.</w:t>
       </w:r>
       <w:r>
@@ -5732,7 +7532,21 @@
           <w:szCs w:val="24"/>
         </w:rPr>
         <w:tab/>
-        <w:t>Primeiramente, para iniciar um projeto de software é necessário realizar um levantamento preliminar de requisitos, onde os envolvidos no projeto poderão ter uma introdução ao que poderá a vir se tornar um software futuramente. A partir deste é possível ter uma base para entender a dimensão do projeto e analisar sua viabilidade.</w:t>
+        <w:t>Primeiramente, para iniciar um projeto de software é necessário realizar um levantamento preliminar de requisitos, onde os envolvidos no projeto poderão t</w:t>
+      </w:r>
+      <w:r>
+        <w:rPr>
+          <w:rFonts w:cs="Arial"/>
+          <w:szCs w:val="24"/>
+        </w:rPr>
+        <w:t>er uma introdução ao que poderá</w:t>
+      </w:r>
+      <w:r>
+        <w:rPr>
+          <w:rFonts w:cs="Arial"/>
+          <w:szCs w:val="24"/>
+        </w:rPr>
+        <w:t xml:space="preserve"> vir se tornar um software futuramente. A partir deste é possível ter uma base para entender a dimensão do projeto e analisar sua viabilidade.</w:t>
       </w:r>
     </w:p>
     <w:p>
@@ -5756,7 +7570,21 @@
           <w:rFonts w:cs="Arial"/>
           <w:szCs w:val="24"/>
         </w:rPr>
-        <w:t>foram necessárias as realizações de algumas reuniões com os cliente e usuários envolvidos no projeto. A partir deste ponto, foram coletados os requisitos especificados abaixo:</w:t>
+        <w:t>foram necessárias as realiz</w:t>
+      </w:r>
+      <w:r>
+        <w:rPr>
+          <w:rFonts w:cs="Arial"/>
+          <w:szCs w:val="24"/>
+        </w:rPr>
+        <w:t>ações de algumas reuniões com o</w:t>
+      </w:r>
+      <w:r>
+        <w:rPr>
+          <w:rFonts w:cs="Arial"/>
+          <w:szCs w:val="24"/>
+        </w:rPr>
+        <w:t xml:space="preserve"> cliente e usuários envolvidos no projeto. A partir deste ponto, foram coletados os requisitos especificados abaixo:</w:t>
       </w:r>
     </w:p>
     <w:p>
@@ -5773,7 +7601,7 @@
         <w:pStyle w:val="TTULO30"/>
         <w:spacing w:line="360" w:lineRule="auto"/>
       </w:pPr>
-      <w:bookmarkStart w:id="7" w:name="_Toc446455256"/>
+      <w:bookmarkStart w:id="7" w:name="_Toc446598687"/>
       <w:r>
         <w:t>1.5.1 Usuários do sistema e suas funcionalidades</w:t>
       </w:r>
@@ -5808,7 +7636,15 @@
         </w:rPr>
       </w:pPr>
       <w:r>
-        <w:t>Usuário aluno poderá realizar todas os tipos de consultas de livros, efetuar reserva de livros e efetuar login.</w:t>
+        <w:t xml:space="preserve">Usuário aluno poderá realizar todas os tipos de consultas de livros, efetuar reserva de livros e efetuar </w:t>
+      </w:r>
+      <w:proofErr w:type="spellStart"/>
+      <w:r>
+        <w:t>login</w:t>
+      </w:r>
+      <w:proofErr w:type="spellEnd"/>
+      <w:r>
+        <w:t>.</w:t>
       </w:r>
     </w:p>
     <w:p>
@@ -5842,10 +7678,15 @@
         </w:rPr>
       </w:pPr>
       <w:r>
-        <w:t>Usuário bibliotecária</w:t>
-      </w:r>
-      <w:r>
-        <w:t>(o)</w:t>
+        <w:t xml:space="preserve">Usuário </w:t>
+      </w:r>
+      <w:proofErr w:type="gramStart"/>
+      <w:r>
+        <w:t>bibliotecária(</w:t>
+      </w:r>
+      <w:proofErr w:type="gramEnd"/>
+      <w:r>
+        <w:t>o)</w:t>
       </w:r>
       <w:r>
         <w:t xml:space="preserve"> poderá realizar operações tais como, efetuar reserva de livros, efetuar empréstimo de livros, cadastrar livros e realizar todos os tipos de consultas de livros.</w:t>
@@ -5865,7 +7706,8 @@
         <w:pStyle w:val="TTULO30"/>
         <w:spacing w:line="360" w:lineRule="auto"/>
       </w:pPr>
-      <w:bookmarkStart w:id="8" w:name="_Toc446455257"/>
+      <w:bookmarkStart w:id="8" w:name="_Toc446598688"/>
+      <w:proofErr w:type="gramStart"/>
       <w:r>
         <w:t>1</w:t>
       </w:r>
@@ -5875,6 +7717,7 @@
       <w:r>
         <w:t xml:space="preserve"> Cadastrar</w:t>
       </w:r>
+      <w:proofErr w:type="gramEnd"/>
       <w:r>
         <w:t xml:space="preserve"> usuários</w:t>
       </w:r>
@@ -5913,10 +7756,18 @@
         </w:rPr>
       </w:pPr>
       <w:r>
-        <w:t>Usuários terão 4 (quatro) classificações sendo elas, 1 – Bibliotecária</w:t>
-      </w:r>
-      <w:r>
-        <w:t>(o)</w:t>
+        <w:t xml:space="preserve">Usuários terão 4 (quatro) classificações sendo elas, 1 – </w:t>
+      </w:r>
+      <w:proofErr w:type="gramStart"/>
+      <w:r>
+        <w:t>Bibliotecária</w:t>
+      </w:r>
+      <w:r>
+        <w:t>(</w:t>
+      </w:r>
+      <w:proofErr w:type="gramEnd"/>
+      <w:r>
+        <w:t>o)</w:t>
       </w:r>
       <w:r>
         <w:t xml:space="preserve">, 2 – Aluno, 3 – Professor, 4 – Administrador. </w:t>
@@ -5972,12 +7823,17 @@
         <w:pStyle w:val="TTULO30"/>
         <w:spacing w:line="360" w:lineRule="auto"/>
       </w:pPr>
-      <w:bookmarkStart w:id="9" w:name="_Toc446455258"/>
+      <w:bookmarkStart w:id="9" w:name="_Toc446598689"/>
+      <w:proofErr w:type="gramStart"/>
       <w:r>
         <w:t>1</w:t>
       </w:r>
       <w:r>
-        <w:t>.5.3 Alterar dados</w:t>
+        <w:t>.5.3 Alterar</w:t>
+      </w:r>
+      <w:proofErr w:type="gramEnd"/>
+      <w:r>
+        <w:t xml:space="preserve"> dados</w:t>
       </w:r>
       <w:r>
         <w:t xml:space="preserve"> do usuário</w:t>
@@ -6001,7 +7857,30 @@
           <w:rFonts w:cs="Arial"/>
           <w:szCs w:val="24"/>
         </w:rPr>
-        <w:t>Esta função deve alterar dados de usuários, tais como, senha, tipo de usuário e flag_ativo.</w:t>
+        <w:t>Esta função deve alterar dados de usuários, tais como, senh</w:t>
+      </w:r>
+      <w:r>
+        <w:rPr>
+          <w:rFonts w:cs="Arial"/>
+          <w:szCs w:val="24"/>
+        </w:rPr>
+        <w:t xml:space="preserve">a, tipo de usuário e </w:t>
+      </w:r>
+      <w:proofErr w:type="spellStart"/>
+      <w:r>
+        <w:rPr>
+          <w:rFonts w:cs="Arial"/>
+          <w:szCs w:val="24"/>
+        </w:rPr>
+        <w:t>flag_ativo</w:t>
+      </w:r>
+      <w:proofErr w:type="spellEnd"/>
+      <w:r>
+        <w:rPr>
+          <w:rFonts w:cs="Arial"/>
+          <w:szCs w:val="24"/>
+        </w:rPr>
+        <w:t>;</w:t>
       </w:r>
     </w:p>
     <w:p>
@@ -6036,7 +7915,14 @@
           <w:rFonts w:cs="Arial"/>
           <w:szCs w:val="24"/>
         </w:rPr>
-        <w:t xml:space="preserve"> acesso a esta funcionalidade: Administrador.</w:t>
+        <w:t xml:space="preserve"> acesso a est</w:t>
+      </w:r>
+      <w:r>
+        <w:rPr>
+          <w:rFonts w:cs="Arial"/>
+          <w:szCs w:val="24"/>
+        </w:rPr>
+        <w:t>a funcionalidade: Administrador.</w:t>
       </w:r>
     </w:p>
     <w:p>
@@ -6062,13 +7948,20 @@
         <w:pStyle w:val="TTULO30"/>
         <w:spacing w:line="360" w:lineRule="auto"/>
       </w:pPr>
-      <w:bookmarkStart w:id="10" w:name="_Toc446455259"/>
-      <w:r>
-        <w:lastRenderedPageBreak/>
+      <w:bookmarkStart w:id="10" w:name="_Toc446598690"/>
+      <w:proofErr w:type="gramStart"/>
+      <w:r>
         <w:t>1</w:t>
       </w:r>
       <w:r>
-        <w:t>.5.4 Alterar senha dos usuários</w:t>
+        <w:t>.5.4 Alterar</w:t>
+      </w:r>
+      <w:proofErr w:type="gramEnd"/>
+      <w:r>
+        <w:t xml:space="preserve"> senha do</w:t>
+      </w:r>
+      <w:r>
+        <w:t xml:space="preserve"> usuário</w:t>
       </w:r>
       <w:bookmarkEnd w:id="10"/>
     </w:p>
@@ -6089,7 +7982,14 @@
           <w:rFonts w:cs="Arial"/>
           <w:szCs w:val="24"/>
         </w:rPr>
-        <w:t>Esta função deve alterar somente a senha do usuário.</w:t>
+        <w:t>Esta função deve alt</w:t>
+      </w:r>
+      <w:r>
+        <w:rPr>
+          <w:rFonts w:cs="Arial"/>
+          <w:szCs w:val="24"/>
+        </w:rPr>
+        <w:t>erar somente a senha do usuário;</w:t>
       </w:r>
     </w:p>
     <w:p>
@@ -6109,7 +8009,14 @@
           <w:rFonts w:cs="Arial"/>
           <w:szCs w:val="24"/>
         </w:rPr>
-        <w:t>Para alterar a senha o usuário deverá informar sua senha antiga e 2 (duas) vezes a nova senha.</w:t>
+        <w:t>Para alterar a senha o usuário deverá informar sua senha antig</w:t>
+      </w:r>
+      <w:r>
+        <w:rPr>
+          <w:rFonts w:cs="Arial"/>
+          <w:szCs w:val="24"/>
+        </w:rPr>
+        <w:t>a e 2 (duas) vezes a nova senha;</w:t>
       </w:r>
     </w:p>
     <w:p>
@@ -6149,7 +8056,8 @@
         <w:pStyle w:val="TTULO30"/>
         <w:spacing w:line="360" w:lineRule="auto"/>
       </w:pPr>
-      <w:bookmarkStart w:id="11" w:name="_Toc446455260"/>
+      <w:bookmarkStart w:id="11" w:name="_Toc446598691"/>
+      <w:proofErr w:type="gramStart"/>
       <w:r>
         <w:t>1</w:t>
       </w:r>
@@ -6157,7 +8065,11 @@
         <w:t>.5.5</w:t>
       </w:r>
       <w:r>
-        <w:t xml:space="preserve"> Excluir usuário</w:t>
+        <w:t xml:space="preserve"> Excluir</w:t>
+      </w:r>
+      <w:proofErr w:type="gramEnd"/>
+      <w:r>
+        <w:t xml:space="preserve"> usuário</w:t>
       </w:r>
       <w:bookmarkEnd w:id="11"/>
     </w:p>
@@ -6180,7 +8092,21 @@
         <w:t>ta, possui a funcionalidade de invalidar o usuário para acessar novamente o sistema</w:t>
       </w:r>
       <w:r>
-        <w:t xml:space="preserve"> mudando apenas o valor do flag_ativo.</w:t>
+        <w:t xml:space="preserve"> mudando apenas o valor do </w:t>
+      </w:r>
+      <w:r>
+        <w:t>“</w:t>
+      </w:r>
+      <w:proofErr w:type="spellStart"/>
+      <w:r>
+        <w:t>flag_ativo</w:t>
+      </w:r>
+      <w:proofErr w:type="spellEnd"/>
+      <w:r>
+        <w:t>”</w:t>
+      </w:r>
+      <w:r>
+        <w:t>;</w:t>
       </w:r>
     </w:p>
     <w:p>
@@ -6213,7 +8139,8 @@
         <w:pStyle w:val="TTULO30"/>
         <w:spacing w:line="360" w:lineRule="auto"/>
       </w:pPr>
-      <w:bookmarkStart w:id="12" w:name="_Toc446455261"/>
+      <w:bookmarkStart w:id="12" w:name="_Toc446598692"/>
+      <w:proofErr w:type="gramStart"/>
       <w:r>
         <w:t>1</w:t>
       </w:r>
@@ -6221,12 +8148,16 @@
         <w:t>.5.6</w:t>
       </w:r>
       <w:r>
-        <w:t xml:space="preserve"> Consultar usuário</w:t>
+        <w:t xml:space="preserve"> Consultar</w:t>
+      </w:r>
+      <w:proofErr w:type="gramEnd"/>
+      <w:r>
+        <w:t xml:space="preserve"> usuário</w:t>
+      </w:r>
+      <w:r>
+        <w:t>s</w:t>
       </w:r>
       <w:bookmarkEnd w:id="12"/>
-      <w:r>
-        <w:t>s</w:t>
-      </w:r>
     </w:p>
     <w:p>
       <w:pPr>
@@ -6250,7 +8181,7 @@
         <w:t xml:space="preserve"> função exibe todos os usuários que estão </w:t>
       </w:r>
       <w:r>
-        <w:t>cadastrados no sistema.</w:t>
+        <w:t>cadastrados no sistema;</w:t>
       </w:r>
     </w:p>
     <w:p>
@@ -6266,7 +8197,19 @@
         <w:rPr>
           <w:szCs w:val="24"/>
         </w:rPr>
-        <w:t>Usuário que possui acesso a esta funcionalidade: Administrador.</w:t>
+        <w:t>Usuário que possui acesso a esta funcionalidade: Administrador</w:t>
+      </w:r>
+      <w:r>
+        <w:rPr>
+          <w:szCs w:val="24"/>
+        </w:rPr>
+        <w:t xml:space="preserve"> e Bibliotecária</w:t>
+      </w:r>
+      <w:r>
+        <w:rPr>
+          <w:szCs w:val="24"/>
+        </w:rPr>
+        <w:t>.</w:t>
       </w:r>
     </w:p>
     <w:p>
@@ -6280,7 +8223,8 @@
         <w:pStyle w:val="TTULO30"/>
         <w:spacing w:line="360" w:lineRule="auto"/>
       </w:pPr>
-      <w:bookmarkStart w:id="13" w:name="_Toc446455263"/>
+      <w:bookmarkStart w:id="13" w:name="_Toc446598693"/>
+      <w:proofErr w:type="gramStart"/>
       <w:r>
         <w:t>1</w:t>
       </w:r>
@@ -6293,6 +8237,7 @@
       <w:r>
         <w:t>Cadastrar</w:t>
       </w:r>
+      <w:proofErr w:type="gramEnd"/>
       <w:r>
         <w:t xml:space="preserve"> livros</w:t>
       </w:r>
@@ -6316,7 +8261,14 @@
           <w:rFonts w:cs="Arial"/>
           <w:szCs w:val="24"/>
         </w:rPr>
-        <w:t>Inicialmente, haverá o cadastro de todos os livros pertencentes a biblioteca da escola. Livros podem ser de um acervo literário ou didático.</w:t>
+        <w:t xml:space="preserve">Inicialmente, haverá o cadastro de todos os livros pertencentes a biblioteca da escola. Livros podem ser de </w:t>
+      </w:r>
+      <w:r>
+        <w:rPr>
+          <w:rFonts w:cs="Arial"/>
+          <w:szCs w:val="24"/>
+        </w:rPr>
+        <w:t>um acervo literário ou didático;</w:t>
       </w:r>
     </w:p>
     <w:p>
@@ -6365,7 +8317,14 @@
           <w:rFonts w:cs="Arial"/>
           <w:szCs w:val="24"/>
         </w:rPr>
-        <w:t>, mas também, pela edição, ano de publicação e autor).</w:t>
+        <w:t>, mas também, pela edi</w:t>
+      </w:r>
+      <w:r>
+        <w:rPr>
+          <w:rFonts w:cs="Arial"/>
+          <w:szCs w:val="24"/>
+        </w:rPr>
+        <w:t>ção, ano de publicação e autor);</w:t>
       </w:r>
     </w:p>
     <w:p>
@@ -6393,7 +8352,7 @@
           <w:rFonts w:cs="Arial"/>
           <w:szCs w:val="24"/>
         </w:rPr>
-        <w:t>disponível para empréstimo.</w:t>
+        <w:t>disponível para empréstimo;</w:t>
       </w:r>
     </w:p>
     <w:p>
@@ -6414,14 +8373,30 @@
           <w:rFonts w:cs="Arial"/>
           <w:szCs w:val="24"/>
         </w:rPr>
-        <w:t>Usuários que possuem acesso a esta funcionalidade: Administrador e bibliotecária</w:t>
-      </w:r>
-      <w:r>
-        <w:rPr>
-          <w:rFonts w:cs="Arial"/>
-          <w:szCs w:val="24"/>
-        </w:rPr>
-        <w:t>(o)</w:t>
+        <w:t xml:space="preserve">Usuários que possuem acesso a esta funcionalidade: Administrador e </w:t>
+      </w:r>
+      <w:proofErr w:type="gramStart"/>
+      <w:r>
+        <w:rPr>
+          <w:rFonts w:cs="Arial"/>
+          <w:szCs w:val="24"/>
+        </w:rPr>
+        <w:t>bibliotecária</w:t>
+      </w:r>
+      <w:r>
+        <w:rPr>
+          <w:rFonts w:cs="Arial"/>
+          <w:szCs w:val="24"/>
+        </w:rPr>
+        <w:t>(</w:t>
+      </w:r>
+      <w:proofErr w:type="gramEnd"/>
+      <w:r>
+        <w:rPr>
+          <w:rFonts w:cs="Arial"/>
+          <w:szCs w:val="24"/>
+        </w:rPr>
+        <w:t>o)</w:t>
       </w:r>
       <w:r>
         <w:rPr>
@@ -6445,7 +8420,8 @@
         <w:pStyle w:val="TTULO30"/>
         <w:spacing w:line="360" w:lineRule="auto"/>
       </w:pPr>
-      <w:bookmarkStart w:id="14" w:name="_Toc446455264"/>
+      <w:bookmarkStart w:id="14" w:name="_Toc446598694"/>
+      <w:proofErr w:type="gramStart"/>
       <w:r>
         <w:t>1.5.</w:t>
       </w:r>
@@ -6458,6 +8434,7 @@
       <w:r>
         <w:t>r</w:t>
       </w:r>
+      <w:proofErr w:type="gramEnd"/>
       <w:r>
         <w:t xml:space="preserve"> livros</w:t>
       </w:r>
@@ -6494,7 +8471,7 @@
           <w:rFonts w:cs="Arial"/>
           <w:szCs w:val="24"/>
         </w:rPr>
-        <w:t>.</w:t>
+        <w:t>;</w:t>
       </w:r>
     </w:p>
     <w:p>
@@ -6526,15 +8503,21 @@
         <w:pStyle w:val="TTULO30"/>
         <w:spacing w:line="360" w:lineRule="auto"/>
       </w:pPr>
-      <w:bookmarkStart w:id="15" w:name="_Toc446455266"/>
-      <w:r>
+      <w:bookmarkStart w:id="15" w:name="_Toc446598695"/>
+      <w:proofErr w:type="gramStart"/>
+      <w:r>
+        <w:lastRenderedPageBreak/>
         <w:t>1.5.9</w:t>
       </w:r>
       <w:r>
         <w:t xml:space="preserve"> </w:t>
       </w:r>
       <w:r>
-        <w:t>Alterar dados do livro</w:t>
+        <w:t>Alterar</w:t>
+      </w:r>
+      <w:proofErr w:type="gramEnd"/>
+      <w:r>
+        <w:t xml:space="preserve"> dados do livro</w:t>
       </w:r>
       <w:bookmarkEnd w:id="15"/>
     </w:p>
@@ -6555,7 +8538,14 @@
           <w:rFonts w:cs="Arial"/>
           <w:szCs w:val="24"/>
         </w:rPr>
-        <w:t>Esta, possui a funcionalidade de alterar qualquer dado do livro, exceto seu id.</w:t>
+        <w:t>Esta, possui a funcionalidade de alterar qualqu</w:t>
+      </w:r>
+      <w:r>
+        <w:rPr>
+          <w:rFonts w:cs="Arial"/>
+          <w:szCs w:val="24"/>
+        </w:rPr>
+        <w:t>er dado do livro, exceto seu id;</w:t>
       </w:r>
     </w:p>
     <w:p>
@@ -6575,8 +8565,14 @@
           <w:rFonts w:cs="Arial"/>
           <w:szCs w:val="24"/>
         </w:rPr>
-        <w:lastRenderedPageBreak/>
-        <w:t>Caso algum exemplar deste esteja em empréstimo, não será possível realizar esta função.</w:t>
+        <w:t>Caso algum exemplar deste esteja em empréstimo, não ser</w:t>
+      </w:r>
+      <w:r>
+        <w:rPr>
+          <w:rFonts w:cs="Arial"/>
+          <w:szCs w:val="24"/>
+        </w:rPr>
+        <w:t>á possível realizar esta função;</w:t>
       </w:r>
     </w:p>
     <w:p>
@@ -6592,7 +8588,15 @@
         </w:rPr>
       </w:pPr>
       <w:r>
-        <w:t>Usuários que possuem acesso a esta funcionalidade: Administrador e bibliotecária(o).</w:t>
+        <w:t xml:space="preserve">Usuários que possuem acesso a esta funcionalidade: Administrador e </w:t>
+      </w:r>
+      <w:proofErr w:type="gramStart"/>
+      <w:r>
+        <w:t>bibliotecária(</w:t>
+      </w:r>
+      <w:proofErr w:type="gramEnd"/>
+      <w:r>
+        <w:t>o).</w:t>
       </w:r>
     </w:p>
     <w:p>
@@ -6609,7 +8613,8 @@
         <w:pStyle w:val="TTULO30"/>
         <w:spacing w:line="360" w:lineRule="auto"/>
       </w:pPr>
-      <w:bookmarkStart w:id="16" w:name="_Toc446455267"/>
+      <w:bookmarkStart w:id="16" w:name="_Toc446598696"/>
+      <w:proofErr w:type="gramStart"/>
       <w:r>
         <w:t>1</w:t>
       </w:r>
@@ -6620,7 +8625,11 @@
         <w:t xml:space="preserve"> </w:t>
       </w:r>
       <w:r>
-        <w:t>Excluir livro</w:t>
+        <w:t>Excluir</w:t>
+      </w:r>
+      <w:proofErr w:type="gramEnd"/>
+      <w:r>
+        <w:t xml:space="preserve"> livro</w:t>
       </w:r>
       <w:bookmarkEnd w:id="16"/>
     </w:p>
@@ -6640,7 +8649,7 @@
         <w:t>permite que sejam realizadas exclusões de livros no sistema</w:t>
       </w:r>
       <w:r>
-        <w:t>.</w:t>
+        <w:t>;</w:t>
       </w:r>
     </w:p>
     <w:p>
@@ -6660,7 +8669,14 @@
           <w:rFonts w:cs="Arial"/>
           <w:szCs w:val="24"/>
         </w:rPr>
-        <w:t>Caso algum exemplar deste esteja em empréstimo, não será possível realizar esta função.</w:t>
+        <w:t>Caso algum exemplar deste esteja em empréstimo, não ser</w:t>
+      </w:r>
+      <w:r>
+        <w:rPr>
+          <w:rFonts w:cs="Arial"/>
+          <w:szCs w:val="24"/>
+        </w:rPr>
+        <w:t>á possível realizar esta função;</w:t>
       </w:r>
     </w:p>
     <w:p>
@@ -6673,7 +8689,15 @@
         <w:spacing w:line="360" w:lineRule="auto"/>
       </w:pPr>
       <w:r>
-        <w:t>Usuários que possuem acesso a esta funcionalidade: Administrador e bibliotecária(o).</w:t>
+        <w:t xml:space="preserve">Usuários que possuem acesso a esta funcionalidade: Administrador e </w:t>
+      </w:r>
+      <w:proofErr w:type="gramStart"/>
+      <w:r>
+        <w:t>bibliotecária(</w:t>
+      </w:r>
+      <w:proofErr w:type="gramEnd"/>
+      <w:r>
+        <w:t>o).</w:t>
       </w:r>
     </w:p>
     <w:p>
@@ -6689,7 +8713,8 @@
         <w:pStyle w:val="TTULO30"/>
         <w:spacing w:line="360" w:lineRule="auto"/>
       </w:pPr>
-      <w:bookmarkStart w:id="17" w:name="_Toc446455268"/>
+      <w:bookmarkStart w:id="17" w:name="_Toc446598697"/>
+      <w:proofErr w:type="gramStart"/>
       <w:r>
         <w:t>1.5.11</w:t>
       </w:r>
@@ -6697,7 +8722,11 @@
         <w:t xml:space="preserve"> </w:t>
       </w:r>
       <w:r>
-        <w:t>Cadastrar periódico</w:t>
+        <w:t>Cadastrar</w:t>
+      </w:r>
+      <w:proofErr w:type="gramEnd"/>
+      <w:r>
+        <w:t xml:space="preserve"> periódico</w:t>
       </w:r>
       <w:bookmarkEnd w:id="17"/>
     </w:p>
@@ -6740,7 +8769,7 @@
           <w:rFonts w:cs="Arial"/>
           <w:szCs w:val="24"/>
         </w:rPr>
-        <w:t>ioteca da escola.</w:t>
+        <w:t>ioteca da escola;</w:t>
       </w:r>
     </w:p>
     <w:p>
@@ -6803,7 +8832,7 @@
           <w:rFonts w:cs="Arial"/>
           <w:szCs w:val="24"/>
         </w:rPr>
-        <w:t>).</w:t>
+        <w:t>);</w:t>
       </w:r>
     </w:p>
     <w:p>
@@ -6816,7 +8845,15 @@
         <w:spacing w:line="360" w:lineRule="auto"/>
       </w:pPr>
       <w:r>
-        <w:t>Usuários que possuem acesso a esta funcionalidade: Administrador e bibliotecária(o).</w:t>
+        <w:t xml:space="preserve">Usuários que possuem acesso a esta funcionalidade: Administrador e </w:t>
+      </w:r>
+      <w:proofErr w:type="gramStart"/>
+      <w:r>
+        <w:t>bibliotecária(</w:t>
+      </w:r>
+      <w:proofErr w:type="gramEnd"/>
+      <w:r>
+        <w:t>o).</w:t>
       </w:r>
     </w:p>
     <w:p>
@@ -6830,7 +8867,8 @@
         <w:pStyle w:val="TTULO30"/>
         <w:spacing w:line="360" w:lineRule="auto"/>
       </w:pPr>
-      <w:bookmarkStart w:id="18" w:name="_Toc446455269"/>
+      <w:bookmarkStart w:id="18" w:name="_Toc446598698"/>
+      <w:proofErr w:type="gramStart"/>
       <w:r>
         <w:t>1.5.12</w:t>
       </w:r>
@@ -6840,6 +8878,7 @@
       <w:r>
         <w:t>r</w:t>
       </w:r>
+      <w:proofErr w:type="gramEnd"/>
       <w:r>
         <w:t xml:space="preserve"> </w:t>
       </w:r>
@@ -6886,7 +8925,7 @@
           <w:rFonts w:cs="Arial"/>
           <w:szCs w:val="24"/>
         </w:rPr>
-        <w:t>cadastrados.</w:t>
+        <w:t>cadastrados;</w:t>
       </w:r>
     </w:p>
     <w:p>
@@ -6918,7 +8957,8 @@
         <w:pStyle w:val="TTULO30"/>
         <w:spacing w:line="360" w:lineRule="auto"/>
       </w:pPr>
-      <w:bookmarkStart w:id="19" w:name="_Toc446455271"/>
+      <w:bookmarkStart w:id="19" w:name="_Toc446598699"/>
+      <w:proofErr w:type="gramStart"/>
       <w:r>
         <w:t>1.5.13</w:t>
       </w:r>
@@ -6926,7 +8966,11 @@
         <w:t xml:space="preserve"> </w:t>
       </w:r>
       <w:r>
-        <w:t>Alterar dados do periódico</w:t>
+        <w:t>Alterar</w:t>
+      </w:r>
+      <w:proofErr w:type="gramEnd"/>
+      <w:r>
+        <w:t xml:space="preserve"> dados do periódico</w:t>
       </w:r>
       <w:bookmarkEnd w:id="19"/>
     </w:p>
@@ -6961,7 +9005,7 @@
           <w:rFonts w:cs="Arial"/>
           <w:szCs w:val="24"/>
         </w:rPr>
-        <w:t>, exceto seu id.</w:t>
+        <w:t>, exceto seu id;</w:t>
       </w:r>
     </w:p>
     <w:p>
@@ -6981,7 +9025,14 @@
           <w:rFonts w:cs="Arial"/>
           <w:szCs w:val="24"/>
         </w:rPr>
-        <w:t>Caso algum exemplar deste esteja em empréstimo, não será possível realizar alteração dos dados.</w:t>
+        <w:t>Caso algum exemplar deste esteja em empréstimo, não será possív</w:t>
+      </w:r>
+      <w:r>
+        <w:rPr>
+          <w:rFonts w:cs="Arial"/>
+          <w:szCs w:val="24"/>
+        </w:rPr>
+        <w:t>el realizar alteração dos dados;</w:t>
       </w:r>
     </w:p>
     <w:p>
@@ -6997,7 +9048,16 @@
         </w:rPr>
       </w:pPr>
       <w:r>
-        <w:t>Usuários que possuem acesso a esta funcionalidade: Administrador e bibliotecária(o).</w:t>
+        <w:lastRenderedPageBreak/>
+        <w:t xml:space="preserve">Usuários que possuem acesso a esta funcionalidade: Administrador e </w:t>
+      </w:r>
+      <w:proofErr w:type="gramStart"/>
+      <w:r>
+        <w:t>bibliotecária(</w:t>
+      </w:r>
+      <w:proofErr w:type="gramEnd"/>
+      <w:r>
+        <w:t>o).</w:t>
       </w:r>
     </w:p>
     <w:p>
@@ -7014,7 +9074,8 @@
         <w:pStyle w:val="TTULO30"/>
         <w:spacing w:line="360" w:lineRule="auto"/>
       </w:pPr>
-      <w:bookmarkStart w:id="20" w:name="_Toc446455272"/>
+      <w:bookmarkStart w:id="20" w:name="_Toc446598700"/>
+      <w:proofErr w:type="gramStart"/>
       <w:r>
         <w:t>1</w:t>
       </w:r>
@@ -7025,7 +9086,11 @@
         <w:t xml:space="preserve"> </w:t>
       </w:r>
       <w:r>
-        <w:t xml:space="preserve">Excluir </w:t>
+        <w:t>Excluir</w:t>
+      </w:r>
+      <w:proofErr w:type="gramEnd"/>
+      <w:r>
+        <w:t xml:space="preserve"> </w:t>
       </w:r>
       <w:r>
         <w:t>periódico</w:t>
@@ -7051,7 +9116,7 @@
         <w:t xml:space="preserve"> no sistema</w:t>
       </w:r>
       <w:r>
-        <w:t>.</w:t>
+        <w:t>;</w:t>
       </w:r>
     </w:p>
     <w:p>
@@ -7071,7 +9136,14 @@
           <w:rFonts w:cs="Arial"/>
           <w:szCs w:val="24"/>
         </w:rPr>
-        <w:t>Caso algum exemplar deste esteja em empréstimo, não será possível realizar esta função.</w:t>
+        <w:t>Caso algum exemplar deste esteja em empréstimo, não ser</w:t>
+      </w:r>
+      <w:r>
+        <w:rPr>
+          <w:rFonts w:cs="Arial"/>
+          <w:szCs w:val="24"/>
+        </w:rPr>
+        <w:t>á possível realizar esta função;</w:t>
       </w:r>
     </w:p>
     <w:p>
@@ -7084,7 +9156,15 @@
         <w:spacing w:line="360" w:lineRule="auto"/>
       </w:pPr>
       <w:r>
-        <w:t>Usuários que possuem acesso a esta funcionalidade: Administrador e bibliotecária(o).</w:t>
+        <w:t xml:space="preserve">Usuários que possuem acesso a esta funcionalidade: Administrador e </w:t>
+      </w:r>
+      <w:proofErr w:type="gramStart"/>
+      <w:r>
+        <w:t>bibliotecária(</w:t>
+      </w:r>
+      <w:proofErr w:type="gramEnd"/>
+      <w:r>
+        <w:t>o).</w:t>
       </w:r>
     </w:p>
     <w:p>
@@ -7098,7 +9178,8 @@
         <w:pStyle w:val="TTULO30"/>
         <w:spacing w:line="360" w:lineRule="auto"/>
       </w:pPr>
-      <w:bookmarkStart w:id="21" w:name="_Toc446455273"/>
+      <w:bookmarkStart w:id="21" w:name="_Toc446598701"/>
+      <w:proofErr w:type="gramStart"/>
       <w:r>
         <w:t>1</w:t>
       </w:r>
@@ -7109,9 +9190,18 @@
         <w:t xml:space="preserve"> </w:t>
       </w:r>
       <w:r>
-        <w:t>Cadastrar dvd</w:t>
+        <w:t>Cadastrar</w:t>
+      </w:r>
+      <w:proofErr w:type="gramEnd"/>
+      <w:r>
+        <w:t xml:space="preserve"> </w:t>
+      </w:r>
+      <w:proofErr w:type="spellStart"/>
+      <w:r>
+        <w:t>dvd</w:t>
       </w:r>
       <w:bookmarkEnd w:id="21"/>
+      <w:proofErr w:type="spellEnd"/>
     </w:p>
     <w:p>
       <w:pPr>
@@ -7133,6 +9223,7 @@
         </w:rPr>
         <w:t xml:space="preserve">Inicialmente, haverá o cadastro de todos os </w:t>
       </w:r>
+      <w:proofErr w:type="spellStart"/>
       <w:r>
         <w:rPr>
           <w:rFonts w:cs="Arial"/>
@@ -7140,6 +9231,7 @@
         </w:rPr>
         <w:t>dvds</w:t>
       </w:r>
+      <w:proofErr w:type="spellEnd"/>
       <w:r>
         <w:rPr>
           <w:rFonts w:cs="Arial"/>
@@ -7152,7 +9244,7 @@
           <w:rFonts w:cs="Arial"/>
           <w:szCs w:val="24"/>
         </w:rPr>
-        <w:t>ioteca da escola.</w:t>
+        <w:t>ioteca da escola;</w:t>
       </w:r>
     </w:p>
     <w:p>
@@ -7180,8 +9272,17 @@
           <w:rFonts w:cs="Arial"/>
           <w:szCs w:val="24"/>
         </w:rPr>
-        <w:t xml:space="preserve"> informar a quantidade de dvds</w:t>
-      </w:r>
+        <w:t xml:space="preserve"> informar a quantidade de </w:t>
+      </w:r>
+      <w:proofErr w:type="spellStart"/>
+      <w:r>
+        <w:rPr>
+          <w:rFonts w:cs="Arial"/>
+          <w:szCs w:val="24"/>
+        </w:rPr>
+        <w:t>dvds</w:t>
+      </w:r>
+      <w:proofErr w:type="spellEnd"/>
       <w:r>
         <w:rPr>
           <w:rFonts w:cs="Arial"/>
@@ -7215,7 +9316,7 @@
           <w:rFonts w:cs="Arial"/>
           <w:szCs w:val="24"/>
         </w:rPr>
-        <w:t>).</w:t>
+        <w:t>);</w:t>
       </w:r>
     </w:p>
     <w:p>
@@ -7228,7 +9329,15 @@
         <w:spacing w:line="360" w:lineRule="auto"/>
       </w:pPr>
       <w:r>
-        <w:t>Usuários que possuem acesso a esta funcionalidade: Administrador e bibliotecária(o).</w:t>
+        <w:t xml:space="preserve">Usuários que possuem acesso a esta funcionalidade: Administrador e </w:t>
+      </w:r>
+      <w:proofErr w:type="gramStart"/>
+      <w:r>
+        <w:t>bibliotecária(</w:t>
+      </w:r>
+      <w:proofErr w:type="gramEnd"/>
+      <w:r>
+        <w:t>o).</w:t>
       </w:r>
     </w:p>
     <w:p>
@@ -7242,7 +9351,8 @@
         <w:pStyle w:val="TTULO30"/>
         <w:spacing w:line="360" w:lineRule="auto"/>
       </w:pPr>
-      <w:bookmarkStart w:id="22" w:name="_Toc446455274"/>
+      <w:bookmarkStart w:id="22" w:name="_Toc446598702"/>
+      <w:proofErr w:type="gramStart"/>
       <w:r>
         <w:t>1.5.16</w:t>
       </w:r>
@@ -7252,13 +9362,16 @@
       <w:r>
         <w:t>r</w:t>
       </w:r>
+      <w:proofErr w:type="gramEnd"/>
       <w:r>
         <w:t xml:space="preserve"> </w:t>
       </w:r>
+      <w:proofErr w:type="spellStart"/>
       <w:r>
         <w:t>dvds</w:t>
       </w:r>
       <w:bookmarkEnd w:id="22"/>
+      <w:proofErr w:type="spellEnd"/>
     </w:p>
     <w:p>
       <w:pPr>
@@ -7298,7 +9411,23 @@
           <w:rFonts w:cs="Arial"/>
           <w:szCs w:val="24"/>
         </w:rPr>
-        <w:t xml:space="preserve"> os dvds </w:t>
+        <w:t xml:space="preserve"> os </w:t>
+      </w:r>
+      <w:proofErr w:type="spellStart"/>
+      <w:r>
+        <w:rPr>
+          <w:rFonts w:cs="Arial"/>
+          <w:szCs w:val="24"/>
+        </w:rPr>
+        <w:t>dvds</w:t>
+      </w:r>
+      <w:proofErr w:type="spellEnd"/>
+      <w:r>
+        <w:rPr>
+          <w:rFonts w:cs="Arial"/>
+          <w:szCs w:val="24"/>
+        </w:rPr>
+        <w:t xml:space="preserve"> </w:t>
       </w:r>
       <w:r>
         <w:rPr>
@@ -7312,7 +9441,7 @@
           <w:rFonts w:cs="Arial"/>
           <w:szCs w:val="24"/>
         </w:rPr>
-        <w:t>.</w:t>
+        <w:t>;</w:t>
       </w:r>
     </w:p>
     <w:p>
@@ -7345,7 +9474,8 @@
         <w:pStyle w:val="TTULO30"/>
         <w:spacing w:line="360" w:lineRule="auto"/>
       </w:pPr>
-      <w:bookmarkStart w:id="23" w:name="_Toc446455276"/>
+      <w:bookmarkStart w:id="23" w:name="_Toc446598703"/>
+      <w:proofErr w:type="gramStart"/>
       <w:r>
         <w:t>1</w:t>
       </w:r>
@@ -7356,12 +9486,18 @@
         <w:t xml:space="preserve"> </w:t>
       </w:r>
       <w:r>
-        <w:t xml:space="preserve">Alterar dados do </w:t>
-      </w:r>
+        <w:t>Alterar</w:t>
+      </w:r>
+      <w:proofErr w:type="gramEnd"/>
+      <w:r>
+        <w:t xml:space="preserve"> dados do </w:t>
+      </w:r>
+      <w:proofErr w:type="spellStart"/>
       <w:r>
         <w:t>dvd</w:t>
       </w:r>
       <w:bookmarkEnd w:id="23"/>
+      <w:proofErr w:type="spellEnd"/>
     </w:p>
     <w:p>
       <w:pPr>
@@ -7380,7 +9516,30 @@
           <w:rFonts w:cs="Arial"/>
           <w:szCs w:val="24"/>
         </w:rPr>
-        <w:t>Esta, possui a funcionalidade de alterar qualquer dado do dvd, exceto seu id.</w:t>
+        <w:t>Esta, possui a funcionalidade de alterar qual</w:t>
+      </w:r>
+      <w:r>
+        <w:rPr>
+          <w:rFonts w:cs="Arial"/>
+          <w:szCs w:val="24"/>
+        </w:rPr>
+        <w:t xml:space="preserve">quer dado do </w:t>
+      </w:r>
+      <w:proofErr w:type="spellStart"/>
+      <w:r>
+        <w:rPr>
+          <w:rFonts w:cs="Arial"/>
+          <w:szCs w:val="24"/>
+        </w:rPr>
+        <w:t>dvd</w:t>
+      </w:r>
+      <w:proofErr w:type="spellEnd"/>
+      <w:r>
+        <w:rPr>
+          <w:rFonts w:cs="Arial"/>
+          <w:szCs w:val="24"/>
+        </w:rPr>
+        <w:t>, exceto seu id;</w:t>
       </w:r>
     </w:p>
     <w:p>
@@ -7400,7 +9559,14 @@
           <w:rFonts w:cs="Arial"/>
           <w:szCs w:val="24"/>
         </w:rPr>
-        <w:t>Caso algum exemplar deste esteja em empréstimo, não será possível realizar alteração dos dados.</w:t>
+        <w:t>Caso algum exemplar deste esteja em empréstimo, não será possív</w:t>
+      </w:r>
+      <w:r>
+        <w:rPr>
+          <w:rFonts w:cs="Arial"/>
+          <w:szCs w:val="24"/>
+        </w:rPr>
+        <w:t>el realizar alteração dos dados;</w:t>
       </w:r>
     </w:p>
     <w:p>
@@ -7416,7 +9582,15 @@
         </w:rPr>
       </w:pPr>
       <w:r>
-        <w:t>Usuários que possuem acesso a esta funcionalidade: Administrador e bibliotecária(o).</w:t>
+        <w:t xml:space="preserve">Usuários que possuem acesso a esta funcionalidade: Administrador e </w:t>
+      </w:r>
+      <w:proofErr w:type="gramStart"/>
+      <w:r>
+        <w:t>bibliotecária(</w:t>
+      </w:r>
+      <w:proofErr w:type="gramEnd"/>
+      <w:r>
+        <w:t>o).</w:t>
       </w:r>
     </w:p>
     <w:p>
@@ -7433,7 +9607,8 @@
         <w:pStyle w:val="TTULO30"/>
         <w:spacing w:line="360" w:lineRule="auto"/>
       </w:pPr>
-      <w:bookmarkStart w:id="24" w:name="_Toc446455277"/>
+      <w:bookmarkStart w:id="24" w:name="_Toc446598704"/>
+      <w:proofErr w:type="gramStart"/>
       <w:r>
         <w:t>1</w:t>
       </w:r>
@@ -7444,12 +9619,18 @@
         <w:t xml:space="preserve"> </w:t>
       </w:r>
       <w:r>
-        <w:t xml:space="preserve">Excluir </w:t>
-      </w:r>
+        <w:t>Excluir</w:t>
+      </w:r>
+      <w:proofErr w:type="gramEnd"/>
+      <w:r>
+        <w:t xml:space="preserve"> </w:t>
+      </w:r>
+      <w:proofErr w:type="spellStart"/>
       <w:r>
         <w:t>dvd</w:t>
       </w:r>
       <w:bookmarkEnd w:id="24"/>
+      <w:proofErr w:type="spellEnd"/>
     </w:p>
     <w:p>
       <w:pPr>
@@ -7463,9 +9644,11 @@
       <w:r>
         <w:t xml:space="preserve">Esta função permite que sejam realizadas exclusões de </w:t>
       </w:r>
+      <w:proofErr w:type="spellStart"/>
       <w:r>
         <w:t>dvds</w:t>
       </w:r>
+      <w:proofErr w:type="spellEnd"/>
       <w:r>
         <w:t xml:space="preserve"> no sistema</w:t>
       </w:r>
@@ -7503,7 +9686,16 @@
         <w:spacing w:line="360" w:lineRule="auto"/>
       </w:pPr>
       <w:r>
-        <w:t>Usuários que possuem acesso a esta funcionalidade: Administrador e bibliotecária(o).</w:t>
+        <w:lastRenderedPageBreak/>
+        <w:t xml:space="preserve">Usuários que possuem acesso a esta funcionalidade: Administrador e </w:t>
+      </w:r>
+      <w:proofErr w:type="gramStart"/>
+      <w:r>
+        <w:t>bibliotecária(</w:t>
+      </w:r>
+      <w:proofErr w:type="gramEnd"/>
+      <w:r>
+        <w:t>o).</w:t>
       </w:r>
     </w:p>
     <w:p>
@@ -7517,7 +9709,7 @@
         <w:pStyle w:val="TTULO30"/>
         <w:spacing w:line="360" w:lineRule="auto"/>
       </w:pPr>
-      <w:bookmarkStart w:id="25" w:name="_Toc446455278"/>
+      <w:bookmarkStart w:id="25" w:name="_Toc446598705"/>
       <w:r>
         <w:t>1</w:t>
       </w:r>
@@ -7530,6 +9722,7 @@
       <w:r>
         <w:t>Cadastrar Editora</w:t>
       </w:r>
+      <w:bookmarkEnd w:id="25"/>
     </w:p>
     <w:p>
       <w:pPr>
@@ -7562,7 +9755,15 @@
         <w:spacing w:line="360" w:lineRule="auto"/>
       </w:pPr>
       <w:r>
-        <w:t>Usuários que possuem acesso a esta funcionalidade: Administrador e bibliotecária(o).</w:t>
+        <w:t xml:space="preserve">Usuários que possuem acesso a esta funcionalidade: Administrador e </w:t>
+      </w:r>
+      <w:proofErr w:type="gramStart"/>
+      <w:r>
+        <w:t>bibliotecária(</w:t>
+      </w:r>
+      <w:proofErr w:type="gramEnd"/>
+      <w:r>
+        <w:t>o).</w:t>
       </w:r>
     </w:p>
     <w:p>
@@ -7576,6 +9777,8 @@
         <w:pStyle w:val="TTULO30"/>
         <w:spacing w:line="360" w:lineRule="auto"/>
       </w:pPr>
+      <w:bookmarkStart w:id="26" w:name="_Toc446598706"/>
+      <w:proofErr w:type="gramStart"/>
       <w:r>
         <w:t>1.5.20</w:t>
       </w:r>
@@ -7585,12 +9788,14 @@
       <w:r>
         <w:t>r</w:t>
       </w:r>
+      <w:proofErr w:type="gramEnd"/>
       <w:r>
         <w:t xml:space="preserve"> </w:t>
       </w:r>
       <w:r>
         <w:t>editora</w:t>
       </w:r>
+      <w:bookmarkEnd w:id="26"/>
     </w:p>
     <w:p>
       <w:pPr>
@@ -7628,7 +9833,15 @@
         <w:spacing w:line="360" w:lineRule="auto"/>
       </w:pPr>
       <w:r>
-        <w:t>Usuários que possuem acesso a esta funcionalidade: Administrador e bibliotecária(o).</w:t>
+        <w:t xml:space="preserve">Usuários que possuem acesso a esta funcionalidade: Administrador e </w:t>
+      </w:r>
+      <w:proofErr w:type="gramStart"/>
+      <w:r>
+        <w:t>bibliotecária(</w:t>
+      </w:r>
+      <w:proofErr w:type="gramEnd"/>
+      <w:r>
+        <w:t>o).</w:t>
       </w:r>
     </w:p>
     <w:p>
@@ -7642,6 +9855,8 @@
         <w:pStyle w:val="TTULO30"/>
         <w:spacing w:line="360" w:lineRule="auto"/>
       </w:pPr>
+      <w:bookmarkStart w:id="27" w:name="_Toc446598707"/>
+      <w:proofErr w:type="gramStart"/>
       <w:r>
         <w:t>1</w:t>
       </w:r>
@@ -7652,8 +9867,13 @@
         <w:t xml:space="preserve"> </w:t>
       </w:r>
       <w:r>
-        <w:t>Alterar dados da editora</w:t>
-      </w:r>
+        <w:t>Alterar</w:t>
+      </w:r>
+      <w:proofErr w:type="gramEnd"/>
+      <w:r>
+        <w:t xml:space="preserve"> dados da editora</w:t>
+      </w:r>
+      <w:bookmarkEnd w:id="27"/>
     </w:p>
     <w:p>
       <w:pPr>
@@ -7695,7 +9915,15 @@
         </w:rPr>
       </w:pPr>
       <w:r>
-        <w:t>Usuários que possuem acesso a esta funcionalidade: Administrador e bibliotecária(o).</w:t>
+        <w:t xml:space="preserve">Usuários que possuem acesso a esta funcionalidade: Administrador e </w:t>
+      </w:r>
+      <w:proofErr w:type="gramStart"/>
+      <w:r>
+        <w:t>bibliotecária(</w:t>
+      </w:r>
+      <w:proofErr w:type="gramEnd"/>
+      <w:r>
+        <w:t>o).</w:t>
       </w:r>
     </w:p>
     <w:p>
@@ -7712,6 +9940,8 @@
         <w:pStyle w:val="TTULO30"/>
         <w:spacing w:line="360" w:lineRule="auto"/>
       </w:pPr>
+      <w:bookmarkStart w:id="28" w:name="_Toc446598708"/>
+      <w:proofErr w:type="gramStart"/>
       <w:r>
         <w:t>1</w:t>
       </w:r>
@@ -7722,11 +9952,16 @@
         <w:t xml:space="preserve"> </w:t>
       </w:r>
       <w:r>
-        <w:t xml:space="preserve">Excluir </w:t>
+        <w:t>Excluir</w:t>
+      </w:r>
+      <w:proofErr w:type="gramEnd"/>
+      <w:r>
+        <w:t xml:space="preserve"> </w:t>
       </w:r>
       <w:r>
         <w:t>editora</w:t>
       </w:r>
+      <w:bookmarkEnd w:id="28"/>
     </w:p>
     <w:p>
       <w:pPr>
@@ -7738,7 +9973,15 @@
         <w:spacing w:line="360" w:lineRule="auto"/>
       </w:pPr>
       <w:r>
-        <w:t>Esta função permite que sejam realizadas exclusões de dvds no sistema</w:t>
+        <w:t xml:space="preserve">Esta função permite que sejam realizadas exclusões de </w:t>
+      </w:r>
+      <w:proofErr w:type="spellStart"/>
+      <w:r>
+        <w:t>dvds</w:t>
+      </w:r>
+      <w:proofErr w:type="spellEnd"/>
+      <w:r>
+        <w:t xml:space="preserve"> no sistema</w:t>
       </w:r>
       <w:r>
         <w:t>.</w:t>
@@ -7781,7 +10024,15 @@
         <w:spacing w:line="360" w:lineRule="auto"/>
       </w:pPr>
       <w:r>
-        <w:t>Usuários que possuem acesso a esta funcionalidade: Administrador e bibliotecária(o).</w:t>
+        <w:t xml:space="preserve">Usuários que possuem acesso a esta funcionalidade: Administrador e </w:t>
+      </w:r>
+      <w:proofErr w:type="gramStart"/>
+      <w:r>
+        <w:t>bibliotecária(</w:t>
+      </w:r>
+      <w:proofErr w:type="gramEnd"/>
+      <w:r>
+        <w:t>o).</w:t>
       </w:r>
     </w:p>
     <w:p>
@@ -7795,6 +10046,8 @@
         <w:pStyle w:val="TTULO30"/>
         <w:spacing w:line="360" w:lineRule="auto"/>
       </w:pPr>
+      <w:bookmarkStart w:id="29" w:name="_Toc446598709"/>
+      <w:proofErr w:type="gramStart"/>
       <w:r>
         <w:t>1</w:t>
       </w:r>
@@ -7814,12 +10067,16 @@
         <w:t xml:space="preserve"> </w:t>
       </w:r>
       <w:r>
-        <w:t>Efetuar e</w:t>
+        <w:t>Efetuar</w:t>
+      </w:r>
+      <w:proofErr w:type="gramEnd"/>
+      <w:r>
+        <w:t xml:space="preserve"> e</w:t>
       </w:r>
       <w:r>
         <w:t>mpréstimo</w:t>
       </w:r>
-      <w:bookmarkEnd w:id="25"/>
+      <w:bookmarkEnd w:id="29"/>
     </w:p>
     <w:p>
       <w:pPr>
@@ -7895,6 +10152,7 @@
           <w:rFonts w:cs="Arial"/>
           <w:szCs w:val="24"/>
         </w:rPr>
+        <w:lastRenderedPageBreak/>
         <w:t>Todo empréstimo</w:t>
       </w:r>
       <w:r>
@@ -7923,7 +10181,6 @@
           <w:rFonts w:cs="Arial"/>
           <w:szCs w:val="24"/>
         </w:rPr>
-        <w:lastRenderedPageBreak/>
         <w:t xml:space="preserve">A partir da </w:t>
       </w:r>
       <w:r>
@@ -8036,7 +10293,23 @@
           <w:rFonts w:cs="Arial"/>
           <w:szCs w:val="24"/>
         </w:rPr>
-        <w:t>Usuários que possuem acesso a esta funcionalidade: Administrador e bibliotecária(o).</w:t>
+        <w:t xml:space="preserve">Usuários que possuem acesso a esta funcionalidade: Administrador e </w:t>
+      </w:r>
+      <w:proofErr w:type="gramStart"/>
+      <w:r>
+        <w:rPr>
+          <w:rFonts w:cs="Arial"/>
+          <w:szCs w:val="24"/>
+        </w:rPr>
+        <w:t>bibliotecária(</w:t>
+      </w:r>
+      <w:proofErr w:type="gramEnd"/>
+      <w:r>
+        <w:rPr>
+          <w:rFonts w:cs="Arial"/>
+          <w:szCs w:val="24"/>
+        </w:rPr>
+        <w:t>o).</w:t>
       </w:r>
     </w:p>
     <w:p>
@@ -8053,7 +10326,8 @@
         <w:pStyle w:val="TTULO30"/>
         <w:spacing w:line="360" w:lineRule="auto"/>
       </w:pPr>
-      <w:bookmarkStart w:id="26" w:name="_Toc446455279"/>
+      <w:bookmarkStart w:id="30" w:name="_Toc446598710"/>
+      <w:proofErr w:type="gramStart"/>
       <w:r>
         <w:t>1</w:t>
       </w:r>
@@ -8067,9 +10341,13 @@
         <w:t xml:space="preserve"> </w:t>
       </w:r>
       <w:r>
-        <w:t>Efetuar devolução</w:t>
-      </w:r>
-      <w:bookmarkEnd w:id="26"/>
+        <w:t>Efetuar</w:t>
+      </w:r>
+      <w:proofErr w:type="gramEnd"/>
+      <w:r>
+        <w:t xml:space="preserve"> devolução</w:t>
+      </w:r>
+      <w:bookmarkEnd w:id="30"/>
     </w:p>
     <w:p>
       <w:pPr>
@@ -8165,7 +10443,23 @@
           <w:rFonts w:cs="Arial"/>
           <w:szCs w:val="24"/>
         </w:rPr>
-        <w:t>Usuários que possuem acesso a esta funcionalidade: Administrador e bibliotecária(o).</w:t>
+        <w:t xml:space="preserve">Usuários que possuem acesso a esta funcionalidade: Administrador e </w:t>
+      </w:r>
+      <w:proofErr w:type="gramStart"/>
+      <w:r>
+        <w:rPr>
+          <w:rFonts w:cs="Arial"/>
+          <w:szCs w:val="24"/>
+        </w:rPr>
+        <w:t>bibliotecária(</w:t>
+      </w:r>
+      <w:proofErr w:type="gramEnd"/>
+      <w:r>
+        <w:rPr>
+          <w:rFonts w:cs="Arial"/>
+          <w:szCs w:val="24"/>
+        </w:rPr>
+        <w:t>o).</w:t>
       </w:r>
     </w:p>
     <w:p>
@@ -8189,7 +10483,8 @@
         <w:pStyle w:val="TTULO30"/>
         <w:spacing w:line="360" w:lineRule="auto"/>
       </w:pPr>
-      <w:bookmarkStart w:id="27" w:name="_Toc446455280"/>
+      <w:bookmarkStart w:id="31" w:name="_Toc446598711"/>
+      <w:proofErr w:type="gramStart"/>
       <w:r>
         <w:t>1.5.2</w:t>
       </w:r>
@@ -8200,9 +10495,13 @@
         <w:t xml:space="preserve"> </w:t>
       </w:r>
       <w:r>
-        <w:t>Solicitar reserva</w:t>
-      </w:r>
-      <w:bookmarkEnd w:id="27"/>
+        <w:t>Solicitar</w:t>
+      </w:r>
+      <w:proofErr w:type="gramEnd"/>
+      <w:r>
+        <w:t xml:space="preserve"> reserva</w:t>
+      </w:r>
+      <w:bookmarkEnd w:id="31"/>
     </w:p>
     <w:p>
       <w:pPr>
@@ -8218,7 +10517,23 @@
           <w:rFonts w:cs="Arial"/>
           <w:szCs w:val="24"/>
         </w:rPr>
-        <w:t>Usuário poderá solicitar reserva de livros, dvds ou publicações e, independen</w:t>
+        <w:t xml:space="preserve">Usuário poderá solicitar reserva de livros, </w:t>
+      </w:r>
+      <w:proofErr w:type="spellStart"/>
+      <w:r>
+        <w:rPr>
+          <w:rFonts w:cs="Arial"/>
+          <w:szCs w:val="24"/>
+        </w:rPr>
+        <w:t>dvds</w:t>
+      </w:r>
+      <w:proofErr w:type="spellEnd"/>
+      <w:r>
+        <w:rPr>
+          <w:rFonts w:cs="Arial"/>
+          <w:szCs w:val="24"/>
+        </w:rPr>
+        <w:t xml:space="preserve"> ou publicações e, independen</w:t>
       </w:r>
       <w:r>
         <w:rPr>
@@ -8286,7 +10601,10 @@
         <w:pStyle w:val="TTULO30"/>
         <w:spacing w:line="360" w:lineRule="auto"/>
       </w:pPr>
-      <w:r>
+      <w:bookmarkStart w:id="32" w:name="_Toc446598712"/>
+      <w:proofErr w:type="gramStart"/>
+      <w:r>
+        <w:lastRenderedPageBreak/>
         <w:t>1.5.2</w:t>
       </w:r>
       <w:r>
@@ -8296,8 +10614,18 @@
         <w:t xml:space="preserve"> </w:t>
       </w:r>
       <w:r>
-        <w:t>Efetuar login</w:t>
-      </w:r>
+        <w:t>Efetuar</w:t>
+      </w:r>
+      <w:proofErr w:type="gramEnd"/>
+      <w:r>
+        <w:t xml:space="preserve"> </w:t>
+      </w:r>
+      <w:proofErr w:type="spellStart"/>
+      <w:r>
+        <w:t>login</w:t>
+      </w:r>
+      <w:bookmarkEnd w:id="32"/>
+      <w:proofErr w:type="spellEnd"/>
     </w:p>
     <w:p>
       <w:pPr>
@@ -8320,7 +10648,23 @@
           <w:rFonts w:cs="Arial"/>
           <w:szCs w:val="24"/>
         </w:rPr>
-        <w:t>para poder acessar o sistema necessitará realizar um login com usuário e senha que estejam cadastrados no sistema.</w:t>
+        <w:t xml:space="preserve">para poder acessar o sistema necessitará realizar um </w:t>
+      </w:r>
+      <w:proofErr w:type="spellStart"/>
+      <w:r>
+        <w:rPr>
+          <w:rFonts w:cs="Arial"/>
+          <w:szCs w:val="24"/>
+        </w:rPr>
+        <w:t>login</w:t>
+      </w:r>
+      <w:proofErr w:type="spellEnd"/>
+      <w:r>
+        <w:rPr>
+          <w:rFonts w:cs="Arial"/>
+          <w:szCs w:val="24"/>
+        </w:rPr>
+        <w:t xml:space="preserve"> com usuário e senha que estejam cadastrados no sistema.</w:t>
       </w:r>
     </w:p>
     <w:p>
@@ -8337,7 +10681,6 @@
           <w:rFonts w:cs="Arial"/>
           <w:szCs w:val="24"/>
         </w:rPr>
-        <w:lastRenderedPageBreak/>
         <w:t>A</w:t>
       </w:r>
       <w:r>
@@ -8345,7 +10688,23 @@
           <w:rFonts w:cs="Arial"/>
           <w:szCs w:val="24"/>
         </w:rPr>
-        <w:t xml:space="preserve"> partir do tipo de usuário que logar no sistema determinadas funções ficarão disponíveis para este.</w:t>
+        <w:t xml:space="preserve"> partir do tipo de usuário que </w:t>
+      </w:r>
+      <w:proofErr w:type="spellStart"/>
+      <w:r>
+        <w:rPr>
+          <w:rFonts w:cs="Arial"/>
+          <w:szCs w:val="24"/>
+        </w:rPr>
+        <w:t>logar</w:t>
+      </w:r>
+      <w:proofErr w:type="spellEnd"/>
+      <w:r>
+        <w:rPr>
+          <w:rFonts w:cs="Arial"/>
+          <w:szCs w:val="24"/>
+        </w:rPr>
+        <w:t xml:space="preserve"> no sistema determinadas funções ficarão disponíveis para este.</w:t>
       </w:r>
     </w:p>
     <w:p>
@@ -8370,36 +10729,29 @@
     <w:p>
       <w:pPr>
         <w:pStyle w:val="TTULO30"/>
-        <w:spacing w:line="360" w:lineRule="auto"/>
-      </w:pPr>
-      <w:r>
-        <w:t>1.5.2</w:t>
-      </w:r>
-      <w:r>
-        <w:t>7</w:t>
-      </w:r>
-      <w:r>
-        <w:t xml:space="preserve"> </w:t>
-      </w:r>
-      <w:r>
-        <w:t>Trocar senha</w:t>
-      </w:r>
+        <w:numPr>
+          <w:ilvl w:val="2"/>
+          <w:numId w:val="25"/>
+        </w:numPr>
+        <w:spacing w:line="360" w:lineRule="auto"/>
+      </w:pPr>
+      <w:bookmarkStart w:id="33" w:name="_Toc446598713"/>
+      <w:r>
+        <w:t>Sair do sistema</w:t>
+      </w:r>
+      <w:bookmarkEnd w:id="33"/>
     </w:p>
     <w:p>
       <w:pPr>
         <w:pStyle w:val="PargrafodaLista"/>
         <w:numPr>
           <w:ilvl w:val="0"/>
-          <w:numId w:val="11"/>
+          <w:numId w:val="24"/>
         </w:numPr>
         <w:spacing w:line="360" w:lineRule="auto"/>
       </w:pPr>
       <w:r>
-        <w:rPr>
-          <w:rFonts w:cs="Arial"/>
-          <w:szCs w:val="24"/>
-        </w:rPr>
-        <w:t>Usuário precisará estar logado no sistema para realizar esta função</w:t>
+        <w:t>Esta função permite ao usuário sair do sistema, finalizando sua sessão ativa;</w:t>
       </w:r>
     </w:p>
     <w:p>
@@ -8407,47 +10759,23 @@
         <w:pStyle w:val="PargrafodaLista"/>
         <w:numPr>
           <w:ilvl w:val="0"/>
-          <w:numId w:val="11"/>
+          <w:numId w:val="24"/>
         </w:numPr>
         <w:spacing w:line="360" w:lineRule="auto"/>
       </w:pPr>
       <w:r>
-        <w:rPr>
-          <w:rFonts w:cs="Arial"/>
-          <w:szCs w:val="24"/>
-        </w:rPr>
-        <w:t>Para trocar a senha o usuário necessitará informar sua senha anterior e 2 (duas) vezes sua nova senha.</w:t>
-      </w:r>
-    </w:p>
-    <w:p>
-      <w:pPr>
-        <w:pStyle w:val="PargrafodaLista"/>
-        <w:numPr>
-          <w:ilvl w:val="0"/>
-          <w:numId w:val="11"/>
-        </w:numPr>
-        <w:spacing w:line="360" w:lineRule="auto"/>
-      </w:pPr>
-      <w:r>
-        <w:t>Todos usuários poderão utilizar esta funcionalidade.</w:t>
-      </w:r>
-    </w:p>
-    <w:p>
-      <w:pPr>
-        <w:spacing w:line="360" w:lineRule="auto"/>
-        <w:ind w:left="360"/>
-      </w:pPr>
-    </w:p>
-    <w:p>
-      <w:pPr>
-        <w:pStyle w:val="PargrafodaLista"/>
-        <w:spacing w:line="360" w:lineRule="auto"/>
-      </w:pPr>
-    </w:p>
-    <w:p>
-      <w:pPr>
-        <w:spacing w:line="360" w:lineRule="auto"/>
-        <w:ind w:left="720"/>
+        <w:t xml:space="preserve">Todos os usuários poderão </w:t>
+      </w:r>
+      <w:r>
+        <w:t xml:space="preserve">utilizar </w:t>
+      </w:r>
+      <w:r>
+        <w:t>esta funcionalidade</w:t>
+      </w:r>
+    </w:p>
+    <w:p>
+      <w:pPr>
+        <w:spacing w:line="360" w:lineRule="auto"/>
         <w:rPr>
           <w:rFonts w:cs="Arial"/>
           <w:szCs w:val="24"/>
@@ -8458,11 +10786,11 @@
       <w:pPr>
         <w:pStyle w:val="TTULO10"/>
       </w:pPr>
-      <w:bookmarkStart w:id="28" w:name="_Toc446455281"/>
+      <w:bookmarkStart w:id="34" w:name="_Toc446598714"/>
       <w:r>
         <w:t>2 PLANEJAMENTO DO PROJETO</w:t>
       </w:r>
-      <w:bookmarkEnd w:id="28"/>
+      <w:bookmarkEnd w:id="34"/>
     </w:p>
     <w:p>
       <w:pPr>
@@ -8479,14 +10807,14 @@
           <w:rFonts w:cs="Arial"/>
         </w:rPr>
       </w:pPr>
-      <w:bookmarkStart w:id="29" w:name="_Toc446455282"/>
+      <w:bookmarkStart w:id="35" w:name="_Toc446598715"/>
       <w:r>
         <w:rPr>
           <w:rFonts w:cs="Arial"/>
         </w:rPr>
         <w:t>2.1 Declaração do escopo</w:t>
       </w:r>
-      <w:bookmarkEnd w:id="29"/>
+      <w:bookmarkEnd w:id="35"/>
     </w:p>
     <w:p>
       <w:pPr>
@@ -8508,6 +10836,7 @@
       <w:r>
         <w:t xml:space="preserve">O </w:t>
       </w:r>
+      <w:proofErr w:type="spellStart"/>
       <w:r>
         <w:rPr>
           <w:rFonts w:cs="Arial"/>
@@ -8515,6 +10844,7 @@
         </w:rPr>
         <w:t>SisCOBLI</w:t>
       </w:r>
+      <w:proofErr w:type="spellEnd"/>
       <w:r>
         <w:rPr>
           <w:rFonts w:cs="Arial"/>
@@ -8527,13 +10857,41 @@
           <w:rFonts w:cs="Arial"/>
           <w:color w:val="000000" w:themeColor="text1"/>
         </w:rPr>
-        <w:t>– Sistema de Controle Bibliotecário – tem como principal objetivo suprir as necessidades de um controle básico de biblioteca, neste controle básico estão contidas as funcionalidades de efetuar empréstimos de livros, cadastro de livros, baixa em disponibilidade de livros e devolução de livros. Além das funções básicas de um sistema de biblioteca haverão diversas outras solicitadas pelo cliente</w:t>
+        <w:t>– Sistema de Controle Bibliotecário – tem como principal objetivo suprir as necessidades de um controle de b</w:t>
       </w:r>
       <w:r>
         <w:rPr>
           <w:rFonts w:cs="Arial"/>
           <w:color w:val="000000" w:themeColor="text1"/>
         </w:rPr>
+        <w:t>iblioteca, neste controle</w:t>
+      </w:r>
+      <w:r>
+        <w:rPr>
+          <w:rFonts w:cs="Arial"/>
+          <w:color w:val="000000" w:themeColor="text1"/>
+        </w:rPr>
+        <w:t xml:space="preserve"> estão contidas as funcionalidades de efetuar empréstimos de livros, cadastro de livros, baixa em disponibilidade de livros e devolução de livros. Além das funções básicas de um sistema de biblioteca </w:t>
+      </w:r>
+      <w:r>
+        <w:rPr>
+          <w:rFonts w:cs="Arial"/>
+          <w:color w:val="000000" w:themeColor="text1"/>
+        </w:rPr>
+        <w:t>existirão</w:t>
+      </w:r>
+      <w:r>
+        <w:rPr>
+          <w:rFonts w:cs="Arial"/>
+          <w:color w:val="000000" w:themeColor="text1"/>
+        </w:rPr>
+        <w:t xml:space="preserve"> diversas outras solicitadas pelo cliente</w:t>
+      </w:r>
+      <w:r>
+        <w:rPr>
+          <w:rFonts w:cs="Arial"/>
+          <w:color w:val="000000" w:themeColor="text1"/>
+        </w:rPr>
         <w:t xml:space="preserve"> que visam auxiliar em um controle analítico.</w:t>
       </w:r>
     </w:p>
@@ -8542,6 +10900,107 @@
         <w:spacing w:line="360" w:lineRule="auto"/>
         <w:ind w:firstLine="708"/>
       </w:pPr>
+      <w:r>
+        <w:t xml:space="preserve">Os </w:t>
+      </w:r>
+      <w:r>
+        <w:t>usuários com permissões de aluno e professor</w:t>
+      </w:r>
+      <w:r>
+        <w:t xml:space="preserve"> cadastrados</w:t>
+      </w:r>
+      <w:r>
+        <w:t>,</w:t>
+      </w:r>
+      <w:r>
+        <w:t xml:space="preserve"> terão</w:t>
+      </w:r>
+      <w:r>
+        <w:t xml:space="preserve"> acesso ao sistema para efetuar </w:t>
+      </w:r>
+      <w:r>
+        <w:t xml:space="preserve">consultas de livros, DVDs e </w:t>
+      </w:r>
+      <w:r>
+        <w:t>periódicos</w:t>
+      </w:r>
+      <w:r>
+        <w:t xml:space="preserve"> cadastra</w:t>
+      </w:r>
+      <w:r>
+        <w:t xml:space="preserve">dos, consultas de empréstimos e </w:t>
+      </w:r>
+      <w:r>
+        <w:t>reservas registrados em seu nome, e por último, realizar reservas de livros.</w:t>
+      </w:r>
+    </w:p>
+    <w:p>
+      <w:pPr>
+        <w:spacing w:line="360" w:lineRule="auto"/>
+        <w:ind w:firstLine="708"/>
+      </w:pPr>
+      <w:r>
+        <w:t>O</w:t>
+      </w:r>
+      <w:r>
+        <w:t xml:space="preserve"> SISCOBLI emitirá listagens (livros, DVDs, periódicos, usuários, empréstimos e reservas) para consultas em tela.</w:t>
+      </w:r>
+    </w:p>
+    <w:p>
+      <w:pPr>
+        <w:spacing w:line="360" w:lineRule="auto"/>
+        <w:ind w:firstLine="708"/>
+      </w:pPr>
+      <w:r>
+        <w:t xml:space="preserve">A bibliotecária poderá visualizar listagens de livros, </w:t>
+      </w:r>
+      <w:r>
+        <w:t>periódicos</w:t>
+      </w:r>
+      <w:r>
+        <w:t xml:space="preserve">, </w:t>
+      </w:r>
+      <w:proofErr w:type="spellStart"/>
+      <w:r>
+        <w:t>dvds</w:t>
+      </w:r>
+      <w:proofErr w:type="spellEnd"/>
+      <w:r>
+        <w:t>, usuários, reservas, empréstimos em aberto.</w:t>
+      </w:r>
+    </w:p>
+    <w:p>
+      <w:pPr>
+        <w:spacing w:line="360" w:lineRule="auto"/>
+        <w:ind w:firstLine="708"/>
+      </w:pPr>
+      <w:r>
+        <w:t>O administrador</w:t>
+      </w:r>
+      <w:r>
+        <w:t xml:space="preserve"> terá acesso </w:t>
+      </w:r>
+      <w:r>
+        <w:t>total as funcionalidades do sistema.</w:t>
+      </w:r>
+    </w:p>
+    <w:p>
+      <w:pPr>
+        <w:spacing w:line="360" w:lineRule="auto"/>
+        <w:ind w:firstLine="708"/>
+      </w:pPr>
+    </w:p>
+    <w:p>
+      <w:pPr>
+        <w:spacing w:line="360" w:lineRule="auto"/>
+        <w:ind w:firstLine="708"/>
+      </w:pPr>
+    </w:p>
+    <w:p>
+      <w:pPr>
+        <w:spacing w:line="360" w:lineRule="auto"/>
+        <w:ind w:firstLine="708"/>
+      </w:pPr>
     </w:p>
     <w:p>
       <w:pPr>
@@ -8550,14 +11009,15 @@
           <w:rFonts w:cs="Arial"/>
         </w:rPr>
       </w:pPr>
-      <w:bookmarkStart w:id="30" w:name="_Toc446455283"/>
-      <w:r>
-        <w:rPr>
-          <w:rFonts w:cs="Arial"/>
-        </w:rPr>
+      <w:bookmarkStart w:id="36" w:name="_Toc446598716"/>
+      <w:r>
+        <w:rPr>
+          <w:rFonts w:cs="Arial"/>
+        </w:rPr>
+        <w:lastRenderedPageBreak/>
         <w:t>2.2 Plano do processo de desenvolvimento</w:t>
       </w:r>
-      <w:bookmarkEnd w:id="30"/>
+      <w:bookmarkEnd w:id="36"/>
     </w:p>
     <w:p>
       <w:pPr>
@@ -8573,14 +11033,34 @@
         <w:t>Processo</w:t>
       </w:r>
       <w:r>
-        <w:t xml:space="preserve"> é um conjunto de atividades, ações e tarefas realizadas na criação de algum produto de trabalho (work product). Uma atividade esforça-se para atingir um objetivo amplo (por exemplo, comunicar-se com os interessados) e é utilizada independentemente do campo de engenharia de aplicação, do tamanho do projeto, da complexidade de esforços ou do grau de rigor com que a engenharia de software será aplicada. Segundo Pressman (2011).</w:t>
-      </w:r>
-      <w:r>
-        <w:t xml:space="preserve"> Com esta ideia de processo e tendo em vista o escopo do sistema, o modelo de processo escolhido para ser seguido no desenvolvimento deste projeto é o modelo cascata, que também é conhecido como ciclo de vida clássico, devido ele melhor se adequar a projetos pequenos, onde os </w:t>
-      </w:r>
-      <w:r>
-        <w:lastRenderedPageBreak/>
-        <w:t>requisitos coletados não são alterados c</w:t>
+        <w:t xml:space="preserve"> é um conjunto de atividades, ações e tarefas realizadas na criação de algum produto de trabalho (</w:t>
+      </w:r>
+      <w:proofErr w:type="spellStart"/>
+      <w:r>
+        <w:t>work</w:t>
+      </w:r>
+      <w:proofErr w:type="spellEnd"/>
+      <w:r>
+        <w:t xml:space="preserve"> </w:t>
+      </w:r>
+      <w:proofErr w:type="spellStart"/>
+      <w:r>
+        <w:t>product</w:t>
+      </w:r>
+      <w:proofErr w:type="spellEnd"/>
+      <w:r>
+        <w:t>). Uma atividade esforça-se para atingir um objetivo amplo (por exemplo, comunicar-se com os interessados) e é utilizada independentemente do campo de engenharia de aplicação, do tamanho do projeto, da complexidade de esforços ou do grau de rigor com que a engenharia de software será aplicada. Segundo Pressman (2011).</w:t>
+      </w:r>
+      <w:r>
+        <w:t xml:space="preserve"> Com esta ideia de processo e tendo em vista o escopo do sistema, o modelo de processo escolhido para ser seguido no desenvolvimento deste projeto é </w:t>
+      </w:r>
+      <w:proofErr w:type="gramStart"/>
+      <w:r>
+        <w:t>o modelo cascata</w:t>
+      </w:r>
+      <w:proofErr w:type="gramEnd"/>
+      <w:r>
+        <w:t>, que também é conhecido como ciclo de vida clássico, devido ele melhor se adequar a projetos pequenos, onde os requisitos coletados não são alterados c</w:t>
       </w:r>
       <w:r>
         <w:t>onstantemente e por ele dar bastante valor a coleta de requisitos, atividade mais crucial de todo o processo.</w:t>
@@ -8591,8 +11071,13 @@
         <w:spacing w:line="360" w:lineRule="auto"/>
         <w:ind w:firstLine="708"/>
       </w:pPr>
-      <w:r>
-        <w:t>O modelo cascata é constituído das etapas de comunicação, planejamento, modelagem, construção e entrega, respectivamente.</w:t>
+      <w:proofErr w:type="gramStart"/>
+      <w:r>
+        <w:t>O modelo cascata</w:t>
+      </w:r>
+      <w:proofErr w:type="gramEnd"/>
+      <w:r>
+        <w:t xml:space="preserve"> é constituído das etapas de comunicação, planejamento, modelagem, construção e entrega, respectivamente.</w:t>
       </w:r>
     </w:p>
     <w:p>
@@ -8660,8 +11145,6 @@
       <w:r>
         <w:t>: Esta etapa é caracterizada pela elaboração da parte de análise e projeto.</w:t>
       </w:r>
-      <w:bookmarkStart w:id="31" w:name="_GoBack"/>
-      <w:bookmarkEnd w:id="31"/>
     </w:p>
     <w:p>
       <w:pPr>
@@ -8719,14 +11202,15 @@
           <w:rFonts w:cs="Arial"/>
         </w:rPr>
       </w:pPr>
-      <w:bookmarkStart w:id="32" w:name="_Toc446455284"/>
-      <w:r>
-        <w:rPr>
-          <w:rFonts w:cs="Arial"/>
-        </w:rPr>
+      <w:bookmarkStart w:id="37" w:name="_Toc446598717"/>
+      <w:r>
+        <w:rPr>
+          <w:rFonts w:cs="Arial"/>
+        </w:rPr>
+        <w:lastRenderedPageBreak/>
         <w:t>2.3 Metodologia de desenvolvimento</w:t>
       </w:r>
-      <w:bookmarkEnd w:id="32"/>
+      <w:bookmarkEnd w:id="37"/>
     </w:p>
     <w:p>
       <w:pPr>
@@ -8754,7 +11238,12 @@
         <w:ind w:firstLine="708"/>
       </w:pPr>
       <w:r>
-        <w:t>A metodologia de desenvolvimento adotada para o projeto foi a programação orientada a objetos</w:t>
+        <w:t xml:space="preserve">A metodologia de desenvolvimento adotada para o projeto foi a </w:t>
+      </w:r>
+      <w:bookmarkStart w:id="38" w:name="_GoBack"/>
+      <w:bookmarkEnd w:id="38"/>
+      <w:r>
+        <w:t>orientada a objetos</w:t>
       </w:r>
     </w:p>
     <w:p>
@@ -8771,63 +11260,57 @@
           <w:rFonts w:cs="Arial"/>
         </w:rPr>
       </w:pPr>
-      <w:r>
-        <w:rPr>
-          <w:rFonts w:cs="Arial"/>
-        </w:rPr>
-        <w:t>2.5</w:t>
-      </w:r>
-      <w:r>
-        <w:rPr>
-          <w:rFonts w:cs="Arial"/>
-        </w:rPr>
+      <w:bookmarkStart w:id="39" w:name="_Toc446598718"/>
+      <w:r>
+        <w:rPr>
+          <w:rFonts w:cs="Arial"/>
+        </w:rPr>
+        <w:t>2.5 Cálculo de esforço, prazo e custo.</w:t>
+      </w:r>
+      <w:bookmarkEnd w:id="39"/>
+    </w:p>
+    <w:p>
+      <w:pPr>
+        <w:spacing w:line="360" w:lineRule="auto"/>
+        <w:ind w:firstLine="708"/>
+      </w:pPr>
+      <w:r>
+        <w:t>INSIRA SEU TEXTO AQUI.</w:t>
+      </w:r>
+    </w:p>
+    <w:p>
+      <w:pPr>
+        <w:ind w:firstLine="708"/>
+      </w:pPr>
+    </w:p>
+    <w:p>
+      <w:pPr>
+        <w:pStyle w:val="TTULO30"/>
+        <w:spacing w:line="360" w:lineRule="auto"/>
+      </w:pPr>
+      <w:bookmarkStart w:id="40" w:name="_Toc446598719"/>
+      <w:r>
+        <w:t>2.5.1</w:t>
+      </w:r>
+      <w:r>
         <w:t xml:space="preserve"> </w:t>
       </w:r>
       <w:r>
-        <w:rPr>
-          <w:rFonts w:cs="Arial"/>
-        </w:rPr>
-        <w:t>Cálculo de esforço, prazo e custo.</w:t>
-      </w:r>
-    </w:p>
-    <w:p>
-      <w:pPr>
+        <w:t>Funções da aplicação</w:t>
+      </w:r>
+      <w:bookmarkEnd w:id="40"/>
+    </w:p>
+    <w:p>
+      <w:pPr>
+        <w:pStyle w:val="TTULO30"/>
         <w:spacing w:line="360" w:lineRule="auto"/>
         <w:ind w:firstLine="708"/>
       </w:pPr>
-      <w:r>
-        <w:t>INSIRA SEU TEXTO AQUI.</w:t>
-      </w:r>
-    </w:p>
-    <w:p>
-      <w:pPr>
-        <w:ind w:firstLine="708"/>
-      </w:pPr>
-    </w:p>
-    <w:p>
-      <w:pPr>
-        <w:pStyle w:val="TTULO30"/>
-        <w:spacing w:line="360" w:lineRule="auto"/>
-      </w:pPr>
-      <w:r>
-        <w:t>2.5.1</w:t>
-      </w:r>
-      <w:r>
-        <w:t xml:space="preserve"> </w:t>
-      </w:r>
-      <w:r>
-        <w:t>Funções da aplicação</w:t>
-      </w:r>
-    </w:p>
-    <w:p>
-      <w:pPr>
-        <w:pStyle w:val="TTULO30"/>
-        <w:spacing w:line="360" w:lineRule="auto"/>
-        <w:ind w:firstLine="708"/>
-      </w:pPr>
+      <w:bookmarkStart w:id="41" w:name="_Toc446598720"/>
       <w:r>
         <w:t>INSIRA SEU TEXTO AQUI</w:t>
       </w:r>
+      <w:bookmarkEnd w:id="41"/>
     </w:p>
     <w:p>
       <w:pPr>
@@ -8888,6 +11371,16 @@
 </w:endnotes>
 </file>
 
+<file path=word/footer1.xml><?xml version="1.0" encoding="utf-8"?>
+<w:ftr xmlns:wpc="http://schemas.microsoft.com/office/word/2010/wordprocessingCanvas" xmlns:mc="http://schemas.openxmlformats.org/markup-compatibility/2006" xmlns:o="urn:schemas-microsoft-com:office:office" xmlns:r="http://schemas.openxmlformats.org/officeDocument/2006/relationships" xmlns:m="http://schemas.openxmlformats.org/officeDocument/2006/math" xmlns:v="urn:schemas-microsoft-com:vml" xmlns:wp14="http://schemas.microsoft.com/office/word/2010/wordprocessingDrawing" xmlns:wp="http://schemas.openxmlformats.org/drawingml/2006/wordprocessingDrawing" xmlns:w10="urn:schemas-microsoft-com:office:word" xmlns:w="http://schemas.openxmlformats.org/wordprocessingml/2006/main" xmlns:w14="http://schemas.microsoft.com/office/word/2010/wordml" xmlns:w15="http://schemas.microsoft.com/office/word/2012/wordml" xmlns:wpg="http://schemas.microsoft.com/office/word/2010/wordprocessingGroup" xmlns:wpi="http://schemas.microsoft.com/office/word/2010/wordprocessingInk" xmlns:wne="http://schemas.microsoft.com/office/word/2006/wordml" xmlns:wps="http://schemas.microsoft.com/office/word/2010/wordprocessingShape" mc:Ignorable="w14 w15 wp14">
+  <w:p>
+    <w:pPr>
+      <w:pStyle w:val="Rodap"/>
+    </w:pPr>
+  </w:p>
+</w:ftr>
+</file>
+
 <file path=word/footnotes.xml><?xml version="1.0" encoding="utf-8"?>
 <w:footnotes xmlns:wpc="http://schemas.microsoft.com/office/word/2010/wordprocessingCanvas" xmlns:mc="http://schemas.openxmlformats.org/markup-compatibility/2006" xmlns:o="urn:schemas-microsoft-com:office:office" xmlns:r="http://schemas.openxmlformats.org/officeDocument/2006/relationships" xmlns:m="http://schemas.openxmlformats.org/officeDocument/2006/math" xmlns:v="urn:schemas-microsoft-com:vml" xmlns:wp14="http://schemas.microsoft.com/office/word/2010/wordprocessingDrawing" xmlns:wp="http://schemas.openxmlformats.org/drawingml/2006/wordprocessingDrawing" xmlns:w10="urn:schemas-microsoft-com:office:word" xmlns:w="http://schemas.openxmlformats.org/wordprocessingml/2006/main" xmlns:w14="http://schemas.microsoft.com/office/word/2010/wordml" xmlns:w15="http://schemas.microsoft.com/office/word/2012/wordml" xmlns:wpg="http://schemas.microsoft.com/office/word/2010/wordprocessingGroup" xmlns:wpi="http://schemas.microsoft.com/office/word/2010/wordprocessingInk" xmlns:wne="http://schemas.microsoft.com/office/word/2006/wordml" xmlns:wps="http://schemas.microsoft.com/office/word/2010/wordprocessingShape" mc:Ignorable="w14 w15 wp14">
   <w:footnote w:type="separator" w:id="-1">
@@ -10610,6 +13103,119 @@
     </w:lvl>
   </w:abstractNum>
   <w:abstractNum w:abstractNumId="15" w15:restartNumberingAfterBreak="0">
+    <w:nsid w:val="481F2305"/>
+    <w:multiLevelType w:val="hybridMultilevel"/>
+    <w:tmpl w:val="6C660776"/>
+    <w:lvl w:ilvl="0" w:tplc="04160001">
+      <w:start w:val="1"/>
+      <w:numFmt w:val="bullet"/>
+      <w:lvlText w:val=""/>
+      <w:lvlJc w:val="left"/>
+      <w:pPr>
+        <w:ind w:left="720" w:hanging="360"/>
+      </w:pPr>
+      <w:rPr>
+        <w:rFonts w:ascii="Symbol" w:hAnsi="Symbol" w:hint="default"/>
+      </w:rPr>
+    </w:lvl>
+    <w:lvl w:ilvl="1" w:tplc="04160003" w:tentative="1">
+      <w:start w:val="1"/>
+      <w:numFmt w:val="bullet"/>
+      <w:lvlText w:val="o"/>
+      <w:lvlJc w:val="left"/>
+      <w:pPr>
+        <w:ind w:left="1440" w:hanging="360"/>
+      </w:pPr>
+      <w:rPr>
+        <w:rFonts w:ascii="Courier New" w:hAnsi="Courier New" w:cs="Courier New" w:hint="default"/>
+      </w:rPr>
+    </w:lvl>
+    <w:lvl w:ilvl="2" w:tplc="04160005" w:tentative="1">
+      <w:start w:val="1"/>
+      <w:numFmt w:val="bullet"/>
+      <w:lvlText w:val=""/>
+      <w:lvlJc w:val="left"/>
+      <w:pPr>
+        <w:ind w:left="2160" w:hanging="360"/>
+      </w:pPr>
+      <w:rPr>
+        <w:rFonts w:ascii="Wingdings" w:hAnsi="Wingdings" w:hint="default"/>
+      </w:rPr>
+    </w:lvl>
+    <w:lvl w:ilvl="3" w:tplc="04160001" w:tentative="1">
+      <w:start w:val="1"/>
+      <w:numFmt w:val="bullet"/>
+      <w:lvlText w:val=""/>
+      <w:lvlJc w:val="left"/>
+      <w:pPr>
+        <w:ind w:left="2880" w:hanging="360"/>
+      </w:pPr>
+      <w:rPr>
+        <w:rFonts w:ascii="Symbol" w:hAnsi="Symbol" w:hint="default"/>
+      </w:rPr>
+    </w:lvl>
+    <w:lvl w:ilvl="4" w:tplc="04160003" w:tentative="1">
+      <w:start w:val="1"/>
+      <w:numFmt w:val="bullet"/>
+      <w:lvlText w:val="o"/>
+      <w:lvlJc w:val="left"/>
+      <w:pPr>
+        <w:ind w:left="3600" w:hanging="360"/>
+      </w:pPr>
+      <w:rPr>
+        <w:rFonts w:ascii="Courier New" w:hAnsi="Courier New" w:cs="Courier New" w:hint="default"/>
+      </w:rPr>
+    </w:lvl>
+    <w:lvl w:ilvl="5" w:tplc="04160005" w:tentative="1">
+      <w:start w:val="1"/>
+      <w:numFmt w:val="bullet"/>
+      <w:lvlText w:val=""/>
+      <w:lvlJc w:val="left"/>
+      <w:pPr>
+        <w:ind w:left="4320" w:hanging="360"/>
+      </w:pPr>
+      <w:rPr>
+        <w:rFonts w:ascii="Wingdings" w:hAnsi="Wingdings" w:hint="default"/>
+      </w:rPr>
+    </w:lvl>
+    <w:lvl w:ilvl="6" w:tplc="04160001" w:tentative="1">
+      <w:start w:val="1"/>
+      <w:numFmt w:val="bullet"/>
+      <w:lvlText w:val=""/>
+      <w:lvlJc w:val="left"/>
+      <w:pPr>
+        <w:ind w:left="5040" w:hanging="360"/>
+      </w:pPr>
+      <w:rPr>
+        <w:rFonts w:ascii="Symbol" w:hAnsi="Symbol" w:hint="default"/>
+      </w:rPr>
+    </w:lvl>
+    <w:lvl w:ilvl="7" w:tplc="04160003" w:tentative="1">
+      <w:start w:val="1"/>
+      <w:numFmt w:val="bullet"/>
+      <w:lvlText w:val="o"/>
+      <w:lvlJc w:val="left"/>
+      <w:pPr>
+        <w:ind w:left="5760" w:hanging="360"/>
+      </w:pPr>
+      <w:rPr>
+        <w:rFonts w:ascii="Courier New" w:hAnsi="Courier New" w:cs="Courier New" w:hint="default"/>
+      </w:rPr>
+    </w:lvl>
+    <w:lvl w:ilvl="8" w:tplc="04160005" w:tentative="1">
+      <w:start w:val="1"/>
+      <w:numFmt w:val="bullet"/>
+      <w:lvlText w:val=""/>
+      <w:lvlJc w:val="left"/>
+      <w:pPr>
+        <w:ind w:left="6480" w:hanging="360"/>
+      </w:pPr>
+      <w:rPr>
+        <w:rFonts w:ascii="Wingdings" w:hAnsi="Wingdings" w:hint="default"/>
+      </w:rPr>
+    </w:lvl>
+  </w:abstractNum>
+  <w:abstractNum w:abstractNumId="16" w15:restartNumberingAfterBreak="0">
     <w:nsid w:val="527F2839"/>
     <w:multiLevelType w:val="hybridMultilevel"/>
     <w:tmpl w:val="8FF63D62"/>
@@ -10722,7 +13328,120 @@
       </w:rPr>
     </w:lvl>
   </w:abstractNum>
-  <w:abstractNum w:abstractNumId="16" w15:restartNumberingAfterBreak="0">
+  <w:abstractNum w:abstractNumId="17" w15:restartNumberingAfterBreak="0">
+    <w:nsid w:val="534E19DD"/>
+    <w:multiLevelType w:val="hybridMultilevel"/>
+    <w:tmpl w:val="B6C05C66"/>
+    <w:lvl w:ilvl="0" w:tplc="04160001">
+      <w:start w:val="1"/>
+      <w:numFmt w:val="bullet"/>
+      <w:lvlText w:val=""/>
+      <w:lvlJc w:val="left"/>
+      <w:pPr>
+        <w:ind w:left="1080" w:hanging="360"/>
+      </w:pPr>
+      <w:rPr>
+        <w:rFonts w:ascii="Symbol" w:hAnsi="Symbol" w:hint="default"/>
+      </w:rPr>
+    </w:lvl>
+    <w:lvl w:ilvl="1" w:tplc="04160003" w:tentative="1">
+      <w:start w:val="1"/>
+      <w:numFmt w:val="bullet"/>
+      <w:lvlText w:val="o"/>
+      <w:lvlJc w:val="left"/>
+      <w:pPr>
+        <w:ind w:left="1800" w:hanging="360"/>
+      </w:pPr>
+      <w:rPr>
+        <w:rFonts w:ascii="Courier New" w:hAnsi="Courier New" w:cs="Courier New" w:hint="default"/>
+      </w:rPr>
+    </w:lvl>
+    <w:lvl w:ilvl="2" w:tplc="04160005" w:tentative="1">
+      <w:start w:val="1"/>
+      <w:numFmt w:val="bullet"/>
+      <w:lvlText w:val=""/>
+      <w:lvlJc w:val="left"/>
+      <w:pPr>
+        <w:ind w:left="2520" w:hanging="360"/>
+      </w:pPr>
+      <w:rPr>
+        <w:rFonts w:ascii="Wingdings" w:hAnsi="Wingdings" w:hint="default"/>
+      </w:rPr>
+    </w:lvl>
+    <w:lvl w:ilvl="3" w:tplc="04160001" w:tentative="1">
+      <w:start w:val="1"/>
+      <w:numFmt w:val="bullet"/>
+      <w:lvlText w:val=""/>
+      <w:lvlJc w:val="left"/>
+      <w:pPr>
+        <w:ind w:left="3240" w:hanging="360"/>
+      </w:pPr>
+      <w:rPr>
+        <w:rFonts w:ascii="Symbol" w:hAnsi="Symbol" w:hint="default"/>
+      </w:rPr>
+    </w:lvl>
+    <w:lvl w:ilvl="4" w:tplc="04160003" w:tentative="1">
+      <w:start w:val="1"/>
+      <w:numFmt w:val="bullet"/>
+      <w:lvlText w:val="o"/>
+      <w:lvlJc w:val="left"/>
+      <w:pPr>
+        <w:ind w:left="3960" w:hanging="360"/>
+      </w:pPr>
+      <w:rPr>
+        <w:rFonts w:ascii="Courier New" w:hAnsi="Courier New" w:cs="Courier New" w:hint="default"/>
+      </w:rPr>
+    </w:lvl>
+    <w:lvl w:ilvl="5" w:tplc="04160005" w:tentative="1">
+      <w:start w:val="1"/>
+      <w:numFmt w:val="bullet"/>
+      <w:lvlText w:val=""/>
+      <w:lvlJc w:val="left"/>
+      <w:pPr>
+        <w:ind w:left="4680" w:hanging="360"/>
+      </w:pPr>
+      <w:rPr>
+        <w:rFonts w:ascii="Wingdings" w:hAnsi="Wingdings" w:hint="default"/>
+      </w:rPr>
+    </w:lvl>
+    <w:lvl w:ilvl="6" w:tplc="04160001" w:tentative="1">
+      <w:start w:val="1"/>
+      <w:numFmt w:val="bullet"/>
+      <w:lvlText w:val=""/>
+      <w:lvlJc w:val="left"/>
+      <w:pPr>
+        <w:ind w:left="5400" w:hanging="360"/>
+      </w:pPr>
+      <w:rPr>
+        <w:rFonts w:ascii="Symbol" w:hAnsi="Symbol" w:hint="default"/>
+      </w:rPr>
+    </w:lvl>
+    <w:lvl w:ilvl="7" w:tplc="04160003" w:tentative="1">
+      <w:start w:val="1"/>
+      <w:numFmt w:val="bullet"/>
+      <w:lvlText w:val="o"/>
+      <w:lvlJc w:val="left"/>
+      <w:pPr>
+        <w:ind w:left="6120" w:hanging="360"/>
+      </w:pPr>
+      <w:rPr>
+        <w:rFonts w:ascii="Courier New" w:hAnsi="Courier New" w:cs="Courier New" w:hint="default"/>
+      </w:rPr>
+    </w:lvl>
+    <w:lvl w:ilvl="8" w:tplc="04160005" w:tentative="1">
+      <w:start w:val="1"/>
+      <w:numFmt w:val="bullet"/>
+      <w:lvlText w:val=""/>
+      <w:lvlJc w:val="left"/>
+      <w:pPr>
+        <w:ind w:left="6840" w:hanging="360"/>
+      </w:pPr>
+      <w:rPr>
+        <w:rFonts w:ascii="Wingdings" w:hAnsi="Wingdings" w:hint="default"/>
+      </w:rPr>
+    </w:lvl>
+  </w:abstractNum>
+  <w:abstractNum w:abstractNumId="18" w15:restartNumberingAfterBreak="0">
     <w:nsid w:val="55433FFF"/>
     <w:multiLevelType w:val="hybridMultilevel"/>
     <w:tmpl w:val="91EEF304"/>
@@ -10835,7 +13554,7 @@
       </w:rPr>
     </w:lvl>
   </w:abstractNum>
-  <w:abstractNum w:abstractNumId="17" w15:restartNumberingAfterBreak="0">
+  <w:abstractNum w:abstractNumId="19" w15:restartNumberingAfterBreak="0">
     <w:nsid w:val="61F67231"/>
     <w:multiLevelType w:val="hybridMultilevel"/>
     <w:tmpl w:val="176CEDEE"/>
@@ -10948,7 +13667,120 @@
       </w:rPr>
     </w:lvl>
   </w:abstractNum>
-  <w:abstractNum w:abstractNumId="18" w15:restartNumberingAfterBreak="0">
+  <w:abstractNum w:abstractNumId="20" w15:restartNumberingAfterBreak="0">
+    <w:nsid w:val="6F5F669A"/>
+    <w:multiLevelType w:val="multilevel"/>
+    <w:tmpl w:val="EFB69F2C"/>
+    <w:lvl w:ilvl="0">
+      <w:start w:val="1"/>
+      <w:numFmt w:val="decimal"/>
+      <w:lvlText w:val="%1"/>
+      <w:lvlJc w:val="left"/>
+      <w:pPr>
+        <w:ind w:left="660" w:hanging="660"/>
+      </w:pPr>
+      <w:rPr>
+        <w:rFonts w:hint="default"/>
+      </w:rPr>
+    </w:lvl>
+    <w:lvl w:ilvl="1">
+      <w:start w:val="5"/>
+      <w:numFmt w:val="decimal"/>
+      <w:lvlText w:val="%1.%2"/>
+      <w:lvlJc w:val="left"/>
+      <w:pPr>
+        <w:ind w:left="660" w:hanging="660"/>
+      </w:pPr>
+      <w:rPr>
+        <w:rFonts w:hint="default"/>
+      </w:rPr>
+    </w:lvl>
+    <w:lvl w:ilvl="2">
+      <w:start w:val="27"/>
+      <w:numFmt w:val="decimal"/>
+      <w:lvlText w:val="%1.%2.%3"/>
+      <w:lvlJc w:val="left"/>
+      <w:pPr>
+        <w:ind w:left="720" w:hanging="720"/>
+      </w:pPr>
+      <w:rPr>
+        <w:rFonts w:hint="default"/>
+      </w:rPr>
+    </w:lvl>
+    <w:lvl w:ilvl="3">
+      <w:start w:val="1"/>
+      <w:numFmt w:val="decimal"/>
+      <w:lvlText w:val="%1.%2.%3.%4"/>
+      <w:lvlJc w:val="left"/>
+      <w:pPr>
+        <w:ind w:left="1080" w:hanging="1080"/>
+      </w:pPr>
+      <w:rPr>
+        <w:rFonts w:hint="default"/>
+      </w:rPr>
+    </w:lvl>
+    <w:lvl w:ilvl="4">
+      <w:start w:val="1"/>
+      <w:numFmt w:val="decimal"/>
+      <w:lvlText w:val="%1.%2.%3.%4.%5"/>
+      <w:lvlJc w:val="left"/>
+      <w:pPr>
+        <w:ind w:left="1080" w:hanging="1080"/>
+      </w:pPr>
+      <w:rPr>
+        <w:rFonts w:hint="default"/>
+      </w:rPr>
+    </w:lvl>
+    <w:lvl w:ilvl="5">
+      <w:start w:val="1"/>
+      <w:numFmt w:val="decimal"/>
+      <w:lvlText w:val="%1.%2.%3.%4.%5.%6"/>
+      <w:lvlJc w:val="left"/>
+      <w:pPr>
+        <w:ind w:left="1440" w:hanging="1440"/>
+      </w:pPr>
+      <w:rPr>
+        <w:rFonts w:hint="default"/>
+      </w:rPr>
+    </w:lvl>
+    <w:lvl w:ilvl="6">
+      <w:start w:val="1"/>
+      <w:numFmt w:val="decimal"/>
+      <w:lvlText w:val="%1.%2.%3.%4.%5.%6.%7"/>
+      <w:lvlJc w:val="left"/>
+      <w:pPr>
+        <w:ind w:left="1440" w:hanging="1440"/>
+      </w:pPr>
+      <w:rPr>
+        <w:rFonts w:hint="default"/>
+      </w:rPr>
+    </w:lvl>
+    <w:lvl w:ilvl="7">
+      <w:start w:val="1"/>
+      <w:numFmt w:val="decimal"/>
+      <w:lvlText w:val="%1.%2.%3.%4.%5.%6.%7.%8"/>
+      <w:lvlJc w:val="left"/>
+      <w:pPr>
+        <w:ind w:left="1800" w:hanging="1800"/>
+      </w:pPr>
+      <w:rPr>
+        <w:rFonts w:hint="default"/>
+      </w:rPr>
+    </w:lvl>
+    <w:lvl w:ilvl="8">
+      <w:start w:val="1"/>
+      <w:numFmt w:val="decimal"/>
+      <w:lvlText w:val="%1.%2.%3.%4.%5.%6.%7.%8.%9"/>
+      <w:lvlJc w:val="left"/>
+      <w:pPr>
+        <w:ind w:left="1800" w:hanging="1800"/>
+      </w:pPr>
+      <w:rPr>
+        <w:rFonts w:hint="default"/>
+      </w:rPr>
+    </w:lvl>
+  </w:abstractNum>
+  <w:abstractNum w:abstractNumId="21" w15:restartNumberingAfterBreak="0">
     <w:nsid w:val="706B7C09"/>
     <w:multiLevelType w:val="multilevel"/>
     <w:tmpl w:val="966AE32A"/>
@@ -11061,7 +13893,7 @@
       </w:rPr>
     </w:lvl>
   </w:abstractNum>
-  <w:abstractNum w:abstractNumId="19" w15:restartNumberingAfterBreak="0">
+  <w:abstractNum w:abstractNumId="22" w15:restartNumberingAfterBreak="0">
     <w:nsid w:val="7118631E"/>
     <w:multiLevelType w:val="hybridMultilevel"/>
     <w:tmpl w:val="A1A4B4F2"/>
@@ -11174,7 +14006,7 @@
       </w:rPr>
     </w:lvl>
   </w:abstractNum>
-  <w:abstractNum w:abstractNumId="20" w15:restartNumberingAfterBreak="0">
+  <w:abstractNum w:abstractNumId="23" w15:restartNumberingAfterBreak="0">
     <w:nsid w:val="75E36703"/>
     <w:multiLevelType w:val="hybridMultilevel"/>
     <w:tmpl w:val="01A690C4"/>
@@ -11287,7 +14119,7 @@
       </w:rPr>
     </w:lvl>
   </w:abstractNum>
-  <w:abstractNum w:abstractNumId="21" w15:restartNumberingAfterBreak="0">
+  <w:abstractNum w:abstractNumId="24" w15:restartNumberingAfterBreak="0">
     <w:nsid w:val="76DB758E"/>
     <w:multiLevelType w:val="hybridMultilevel"/>
     <w:tmpl w:val="3E9E8344"/>
@@ -11413,10 +14245,10 @@
     <w:abstractNumId w:val="2"/>
   </w:num>
   <w:num w:numId="5">
-    <w:abstractNumId w:val="18"/>
+    <w:abstractNumId w:val="21"/>
   </w:num>
   <w:num w:numId="6">
-    <w:abstractNumId w:val="15"/>
+    <w:abstractNumId w:val="16"/>
   </w:num>
   <w:num w:numId="7">
     <w:abstractNumId w:val="6"/>
@@ -11425,10 +14257,10 @@
     <w:abstractNumId w:val="14"/>
   </w:num>
   <w:num w:numId="9">
-    <w:abstractNumId w:val="20"/>
+    <w:abstractNumId w:val="23"/>
   </w:num>
   <w:num w:numId="10">
-    <w:abstractNumId w:val="19"/>
+    <w:abstractNumId w:val="22"/>
   </w:num>
   <w:num w:numId="11">
     <w:abstractNumId w:val="4"/>
@@ -11443,10 +14275,10 @@
     <w:abstractNumId w:val="3"/>
   </w:num>
   <w:num w:numId="15">
-    <w:abstractNumId w:val="16"/>
+    <w:abstractNumId w:val="18"/>
   </w:num>
   <w:num w:numId="16">
-    <w:abstractNumId w:val="17"/>
+    <w:abstractNumId w:val="19"/>
   </w:num>
   <w:num w:numId="17">
     <w:abstractNumId w:val="12"/>
@@ -11455,7 +14287,7 @@
     <w:abstractNumId w:val="8"/>
   </w:num>
   <w:num w:numId="19">
-    <w:abstractNumId w:val="21"/>
+    <w:abstractNumId w:val="24"/>
   </w:num>
   <w:num w:numId="20">
     <w:abstractNumId w:val="13"/>
@@ -11465,6 +14297,15 @@
   </w:num>
   <w:num w:numId="22">
     <w:abstractNumId w:val="10"/>
+  </w:num>
+  <w:num w:numId="23">
+    <w:abstractNumId w:val="17"/>
+  </w:num>
+  <w:num w:numId="24">
+    <w:abstractNumId w:val="15"/>
+  </w:num>
+  <w:num w:numId="25">
+    <w:abstractNumId w:val="20"/>
   </w:num>
 </w:numbering>
 </file>
@@ -12552,7 +15393,7 @@
 </file>
 
 <file path=customXml/itemProps1.xml><?xml version="1.0" encoding="utf-8"?>
-<ds:datastoreItem xmlns:ds="http://schemas.openxmlformats.org/officeDocument/2006/customXml" ds:itemID="{DBF49896-C01A-4F5D-B0B8-0EAD588789EA}">
+<ds:datastoreItem xmlns:ds="http://schemas.openxmlformats.org/officeDocument/2006/customXml" ds:itemID="{0C578A8F-92E6-478B-B629-3293912923B1}">
   <ds:schemaRefs>
     <ds:schemaRef ds:uri="http://schemas.openxmlformats.org/officeDocument/2006/bibliography"/>
   </ds:schemaRefs>

--- a/TCC.docx
+++ b/TCC.docx
@@ -3305,6 +3305,13 @@
                 <w:szCs w:val="24"/>
               </w:rPr>
             </w:pPr>
+            <w:r>
+              <w:rPr>
+                <w:rFonts w:cs="Arial"/>
+                <w:szCs w:val="24"/>
+              </w:rPr>
+              <w:t>08/03/16</w:t>
+            </w:r>
           </w:p>
         </w:tc>
         <w:tc>
@@ -3321,6 +3328,13 @@
                 <w:szCs w:val="24"/>
               </w:rPr>
             </w:pPr>
+            <w:r>
+              <w:rPr>
+                <w:rFonts w:cs="Arial"/>
+                <w:szCs w:val="24"/>
+              </w:rPr>
+              <w:t>1.1</w:t>
+            </w:r>
           </w:p>
         </w:tc>
         <w:tc>
@@ -3337,6 +3351,13 @@
                 <w:szCs w:val="24"/>
               </w:rPr>
             </w:pPr>
+            <w:r>
+              <w:rPr>
+                <w:rFonts w:cs="Arial"/>
+                <w:szCs w:val="24"/>
+              </w:rPr>
+              <w:t>Levantamento Preliminar de Requisitos</w:t>
+            </w:r>
           </w:p>
         </w:tc>
         <w:tc>
@@ -3353,6 +3374,110 @@
                 <w:szCs w:val="24"/>
               </w:rPr>
             </w:pPr>
+            <w:r>
+              <w:rPr>
+                <w:rFonts w:cs="Arial"/>
+                <w:szCs w:val="24"/>
+              </w:rPr>
+              <w:t>Matheus / Marcos</w:t>
+            </w:r>
+          </w:p>
+        </w:tc>
+      </w:tr>
+      <w:tr>
+        <w:trPr>
+          <w:trHeight w:val="551"/>
+        </w:trPr>
+        <w:tc>
+          <w:tcPr>
+            <w:tcW w:w="2265" w:type="dxa"/>
+            <w:vAlign w:val="center"/>
+          </w:tcPr>
+          <w:p>
+            <w:pPr>
+              <w:spacing w:line="276" w:lineRule="auto"/>
+              <w:jc w:val="center"/>
+              <w:rPr>
+                <w:rFonts w:cs="Arial"/>
+                <w:szCs w:val="24"/>
+              </w:rPr>
+            </w:pPr>
+            <w:r>
+              <w:rPr>
+                <w:rFonts w:cs="Arial"/>
+                <w:szCs w:val="24"/>
+              </w:rPr>
+              <w:t>23/03/16</w:t>
+            </w:r>
+          </w:p>
+        </w:tc>
+        <w:tc>
+          <w:tcPr>
+            <w:tcW w:w="2265" w:type="dxa"/>
+            <w:vAlign w:val="center"/>
+          </w:tcPr>
+          <w:p>
+            <w:pPr>
+              <w:spacing w:line="276" w:lineRule="auto"/>
+              <w:jc w:val="center"/>
+              <w:rPr>
+                <w:rFonts w:cs="Arial"/>
+                <w:szCs w:val="24"/>
+              </w:rPr>
+            </w:pPr>
+            <w:r>
+              <w:rPr>
+                <w:rFonts w:cs="Arial"/>
+                <w:szCs w:val="24"/>
+              </w:rPr>
+              <w:t>1.2</w:t>
+            </w:r>
+          </w:p>
+        </w:tc>
+        <w:tc>
+          <w:tcPr>
+            <w:tcW w:w="2265" w:type="dxa"/>
+            <w:vAlign w:val="center"/>
+          </w:tcPr>
+          <w:p>
+            <w:pPr>
+              <w:spacing w:line="276" w:lineRule="auto"/>
+              <w:jc w:val="center"/>
+              <w:rPr>
+                <w:rFonts w:cs="Arial"/>
+                <w:szCs w:val="24"/>
+              </w:rPr>
+            </w:pPr>
+            <w:r>
+              <w:rPr>
+                <w:rFonts w:cs="Arial"/>
+                <w:szCs w:val="24"/>
+              </w:rPr>
+              <w:t>Planejamento do Projeto</w:t>
+            </w:r>
+          </w:p>
+        </w:tc>
+        <w:tc>
+          <w:tcPr>
+            <w:tcW w:w="2266" w:type="dxa"/>
+            <w:vAlign w:val="center"/>
+          </w:tcPr>
+          <w:p>
+            <w:pPr>
+              <w:spacing w:line="276" w:lineRule="auto"/>
+              <w:jc w:val="center"/>
+              <w:rPr>
+                <w:rFonts w:cs="Arial"/>
+                <w:szCs w:val="24"/>
+              </w:rPr>
+            </w:pPr>
+            <w:r>
+              <w:rPr>
+                <w:rFonts w:cs="Arial"/>
+                <w:szCs w:val="24"/>
+              </w:rPr>
+              <w:t>Matheus / Marcos</w:t>
+            </w:r>
           </w:p>
         </w:tc>
       </w:tr>
@@ -3671,7 +3796,7 @@
             </w:rPr>
             <w:fldChar w:fldCharType="separate"/>
           </w:r>
-          <w:hyperlink w:anchor="_Toc446598681" w:history="1">
+          <w:hyperlink w:anchor="_Toc446628177" w:history="1">
             <w:r>
               <w:rPr>
                 <w:rStyle w:val="Hyperlink"/>
@@ -3698,7 +3823,7 @@
                 <w:noProof/>
                 <w:webHidden/>
               </w:rPr>
-              <w:instrText xml:space="preserve"> PAGEREF _Toc446598681 \h </w:instrText>
+              <w:instrText xml:space="preserve"> PAGEREF _Toc446628177 \h </w:instrText>
             </w:r>
             <w:r>
               <w:rPr>
@@ -3718,7 +3843,7 @@
                 <w:noProof/>
                 <w:webHidden/>
               </w:rPr>
-              <w:t>17</w:t>
+              <w:t>14</w:t>
             </w:r>
             <w:r>
               <w:rPr>
@@ -3742,7 +3867,7 @@
               <w:lang w:eastAsia="pt-BR"/>
             </w:rPr>
           </w:pPr>
-          <w:hyperlink w:anchor="_Toc446598682" w:history="1">
+          <w:hyperlink w:anchor="_Toc446628178" w:history="1">
             <w:r>
               <w:rPr>
                 <w:rStyle w:val="Hyperlink"/>
@@ -3770,7 +3895,7 @@
                 <w:noProof/>
                 <w:webHidden/>
               </w:rPr>
-              <w:instrText xml:space="preserve"> PAGEREF _Toc446598682 \h </w:instrText>
+              <w:instrText xml:space="preserve"> PAGEREF _Toc446628178 \h </w:instrText>
             </w:r>
             <w:r>
               <w:rPr>
@@ -3790,7 +3915,7 @@
                 <w:noProof/>
                 <w:webHidden/>
               </w:rPr>
-              <w:t>17</w:t>
+              <w:t>14</w:t>
             </w:r>
             <w:r>
               <w:rPr>
@@ -3814,7 +3939,7 @@
               <w:lang w:eastAsia="pt-BR"/>
             </w:rPr>
           </w:pPr>
-          <w:hyperlink w:anchor="_Toc446598683" w:history="1">
+          <w:hyperlink w:anchor="_Toc446628179" w:history="1">
             <w:r>
               <w:rPr>
                 <w:rStyle w:val="Hyperlink"/>
@@ -3842,7 +3967,7 @@
                 <w:noProof/>
                 <w:webHidden/>
               </w:rPr>
-              <w:instrText xml:space="preserve"> PAGEREF _Toc446598683 \h </w:instrText>
+              <w:instrText xml:space="preserve"> PAGEREF _Toc446628179 \h </w:instrText>
             </w:r>
             <w:r>
               <w:rPr>
@@ -3862,7 +3987,7 @@
                 <w:noProof/>
                 <w:webHidden/>
               </w:rPr>
-              <w:t>17</w:t>
+              <w:t>14</w:t>
             </w:r>
             <w:r>
               <w:rPr>
@@ -3886,7 +4011,7 @@
               <w:lang w:eastAsia="pt-BR"/>
             </w:rPr>
           </w:pPr>
-          <w:hyperlink w:anchor="_Toc446598684" w:history="1">
+          <w:hyperlink w:anchor="_Toc446628180" w:history="1">
             <w:r>
               <w:rPr>
                 <w:rStyle w:val="Hyperlink"/>
@@ -3914,7 +4039,7 @@
                 <w:noProof/>
                 <w:webHidden/>
               </w:rPr>
-              <w:instrText xml:space="preserve"> PAGEREF _Toc446598684 \h </w:instrText>
+              <w:instrText xml:space="preserve"> PAGEREF _Toc446628180 \h </w:instrText>
             </w:r>
             <w:r>
               <w:rPr>
@@ -3934,7 +4059,7 @@
                 <w:noProof/>
                 <w:webHidden/>
               </w:rPr>
-              <w:t>18</w:t>
+              <w:t>15</w:t>
             </w:r>
             <w:r>
               <w:rPr>
@@ -3958,7 +4083,7 @@
               <w:lang w:eastAsia="pt-BR"/>
             </w:rPr>
           </w:pPr>
-          <w:hyperlink w:anchor="_Toc446598685" w:history="1">
+          <w:hyperlink w:anchor="_Toc446628181" w:history="1">
             <w:r>
               <w:rPr>
                 <w:rStyle w:val="Hyperlink"/>
@@ -3985,7 +4110,7 @@
                 <w:noProof/>
                 <w:webHidden/>
               </w:rPr>
-              <w:instrText xml:space="preserve"> PAGEREF _Toc446598685 \h </w:instrText>
+              <w:instrText xml:space="preserve"> PAGEREF _Toc446628181 \h </w:instrText>
             </w:r>
             <w:r>
               <w:rPr>
@@ -4005,7 +4130,7 @@
                 <w:noProof/>
                 <w:webHidden/>
               </w:rPr>
-              <w:t>18</w:t>
+              <w:t>15</w:t>
             </w:r>
             <w:r>
               <w:rPr>
@@ -4029,7 +4154,7 @@
               <w:lang w:eastAsia="pt-BR"/>
             </w:rPr>
           </w:pPr>
-          <w:hyperlink w:anchor="_Toc446598686" w:history="1">
+          <w:hyperlink w:anchor="_Toc446628182" w:history="1">
             <w:r>
               <w:rPr>
                 <w:rStyle w:val="Hyperlink"/>
@@ -4057,7 +4182,7 @@
                 <w:noProof/>
                 <w:webHidden/>
               </w:rPr>
-              <w:instrText xml:space="preserve"> PAGEREF _Toc446598686 \h </w:instrText>
+              <w:instrText xml:space="preserve"> PAGEREF _Toc446628182 \h </w:instrText>
             </w:r>
             <w:r>
               <w:rPr>
@@ -4077,7 +4202,7 @@
                 <w:noProof/>
                 <w:webHidden/>
               </w:rPr>
-              <w:t>19</w:t>
+              <w:t>16</w:t>
             </w:r>
             <w:r>
               <w:rPr>
@@ -4101,7 +4226,7 @@
               <w:lang w:eastAsia="pt-BR"/>
             </w:rPr>
           </w:pPr>
-          <w:hyperlink w:anchor="_Toc446598687" w:history="1">
+          <w:hyperlink w:anchor="_Toc446628183" w:history="1">
             <w:r>
               <w:rPr>
                 <w:rStyle w:val="Hyperlink"/>
@@ -4128,7 +4253,7 @@
                 <w:noProof/>
                 <w:webHidden/>
               </w:rPr>
-              <w:instrText xml:space="preserve"> PAGEREF _Toc446598687 \h </w:instrText>
+              <w:instrText xml:space="preserve"> PAGEREF _Toc446628183 \h </w:instrText>
             </w:r>
             <w:r>
               <w:rPr>
@@ -4148,7 +4273,7 @@
                 <w:noProof/>
                 <w:webHidden/>
               </w:rPr>
-              <w:t>19</w:t>
+              <w:t>16</w:t>
             </w:r>
             <w:r>
               <w:rPr>
@@ -4172,13 +4297,13 @@
               <w:lang w:eastAsia="pt-BR"/>
             </w:rPr>
           </w:pPr>
-          <w:hyperlink w:anchor="_Toc446598688" w:history="1">
+          <w:hyperlink w:anchor="_Toc446628184" w:history="1">
             <w:r>
               <w:rPr>
                 <w:rStyle w:val="Hyperlink"/>
                 <w:noProof/>
               </w:rPr>
-              <w:t>1.5.2 Cadastrar usuários</w:t>
+              <w:t>1.5.2 Cadastrar usuário</w:t>
             </w:r>
             <w:r>
               <w:rPr>
@@ -4199,7 +4324,7 @@
                 <w:noProof/>
                 <w:webHidden/>
               </w:rPr>
-              <w:instrText xml:space="preserve"> PAGEREF _Toc446598688 \h </w:instrText>
+              <w:instrText xml:space="preserve"> PAGEREF _Toc446628184 \h </w:instrText>
             </w:r>
             <w:r>
               <w:rPr>
@@ -4219,7 +4344,7 @@
                 <w:noProof/>
                 <w:webHidden/>
               </w:rPr>
-              <w:t>19</w:t>
+              <w:t>16</w:t>
             </w:r>
             <w:r>
               <w:rPr>
@@ -4243,7 +4368,7 @@
               <w:lang w:eastAsia="pt-BR"/>
             </w:rPr>
           </w:pPr>
-          <w:hyperlink w:anchor="_Toc446598689" w:history="1">
+          <w:hyperlink w:anchor="_Toc446628185" w:history="1">
             <w:r>
               <w:rPr>
                 <w:rStyle w:val="Hyperlink"/>
@@ -4270,7 +4395,7 @@
                 <w:noProof/>
                 <w:webHidden/>
               </w:rPr>
-              <w:instrText xml:space="preserve"> PAGEREF _Toc446598689 \h </w:instrText>
+              <w:instrText xml:space="preserve"> PAGEREF _Toc446628185 \h </w:instrText>
             </w:r>
             <w:r>
               <w:rPr>
@@ -4290,7 +4415,7 @@
                 <w:noProof/>
                 <w:webHidden/>
               </w:rPr>
-              <w:t>19</w:t>
+              <w:t>16</w:t>
             </w:r>
             <w:r>
               <w:rPr>
@@ -4314,13 +4439,13 @@
               <w:lang w:eastAsia="pt-BR"/>
             </w:rPr>
           </w:pPr>
-          <w:hyperlink w:anchor="_Toc446598690" w:history="1">
+          <w:hyperlink w:anchor="_Toc446628186" w:history="1">
             <w:r>
               <w:rPr>
                 <w:rStyle w:val="Hyperlink"/>
                 <w:noProof/>
               </w:rPr>
-              <w:t>1.5.4 Alterar senha do usuário</w:t>
+              <w:t>1.5.4 Trocar senha do usuário</w:t>
             </w:r>
             <w:r>
               <w:rPr>
@@ -4341,7 +4466,7 @@
                 <w:noProof/>
                 <w:webHidden/>
               </w:rPr>
-              <w:instrText xml:space="preserve"> PAGEREF _Toc446598690 \h </w:instrText>
+              <w:instrText xml:space="preserve"> PAGEREF _Toc446628186 \h </w:instrText>
             </w:r>
             <w:r>
               <w:rPr>
@@ -4361,7 +4486,7 @@
                 <w:noProof/>
                 <w:webHidden/>
               </w:rPr>
-              <w:t>20</w:t>
+              <w:t>17</w:t>
             </w:r>
             <w:r>
               <w:rPr>
@@ -4385,7 +4510,7 @@
               <w:lang w:eastAsia="pt-BR"/>
             </w:rPr>
           </w:pPr>
-          <w:hyperlink w:anchor="_Toc446598691" w:history="1">
+          <w:hyperlink w:anchor="_Toc446628187" w:history="1">
             <w:r>
               <w:rPr>
                 <w:rStyle w:val="Hyperlink"/>
@@ -4412,7 +4537,7 @@
                 <w:noProof/>
                 <w:webHidden/>
               </w:rPr>
-              <w:instrText xml:space="preserve"> PAGEREF _Toc446598691 \h </w:instrText>
+              <w:instrText xml:space="preserve"> PAGEREF _Toc446628187 \h </w:instrText>
             </w:r>
             <w:r>
               <w:rPr>
@@ -4432,7 +4557,7 @@
                 <w:noProof/>
                 <w:webHidden/>
               </w:rPr>
-              <w:t>20</w:t>
+              <w:t>17</w:t>
             </w:r>
             <w:r>
               <w:rPr>
@@ -4456,13 +4581,13 @@
               <w:lang w:eastAsia="pt-BR"/>
             </w:rPr>
           </w:pPr>
-          <w:hyperlink w:anchor="_Toc446598692" w:history="1">
+          <w:hyperlink w:anchor="_Toc446628188" w:history="1">
             <w:r>
               <w:rPr>
                 <w:rStyle w:val="Hyperlink"/>
                 <w:noProof/>
               </w:rPr>
-              <w:t>1.5.6 Consultar usuários</w:t>
+              <w:t>1.5.6 Consultar usuário</w:t>
             </w:r>
             <w:r>
               <w:rPr>
@@ -4483,7 +4608,7 @@
                 <w:noProof/>
                 <w:webHidden/>
               </w:rPr>
-              <w:instrText xml:space="preserve"> PAGEREF _Toc446598692 \h </w:instrText>
+              <w:instrText xml:space="preserve"> PAGEREF _Toc446628188 \h </w:instrText>
             </w:r>
             <w:r>
               <w:rPr>
@@ -4503,7 +4628,7 @@
                 <w:noProof/>
                 <w:webHidden/>
               </w:rPr>
-              <w:t>20</w:t>
+              <w:t>17</w:t>
             </w:r>
             <w:r>
               <w:rPr>
@@ -4527,13 +4652,13 @@
               <w:lang w:eastAsia="pt-BR"/>
             </w:rPr>
           </w:pPr>
-          <w:hyperlink w:anchor="_Toc446598693" w:history="1">
+          <w:hyperlink w:anchor="_Toc446628189" w:history="1">
             <w:r>
               <w:rPr>
                 <w:rStyle w:val="Hyperlink"/>
                 <w:noProof/>
               </w:rPr>
-              <w:t>1.5.7 Cadastrar livros</w:t>
+              <w:t>1.5.7 Cadastrar livro</w:t>
             </w:r>
             <w:r>
               <w:rPr>
@@ -4554,7 +4679,7 @@
                 <w:noProof/>
                 <w:webHidden/>
               </w:rPr>
-              <w:instrText xml:space="preserve"> PAGEREF _Toc446598693 \h </w:instrText>
+              <w:instrText xml:space="preserve"> PAGEREF _Toc446628189 \h </w:instrText>
             </w:r>
             <w:r>
               <w:rPr>
@@ -4574,7 +4699,7 @@
                 <w:noProof/>
                 <w:webHidden/>
               </w:rPr>
-              <w:t>20</w:t>
+              <w:t>17</w:t>
             </w:r>
             <w:r>
               <w:rPr>
@@ -4598,13 +4723,13 @@
               <w:lang w:eastAsia="pt-BR"/>
             </w:rPr>
           </w:pPr>
-          <w:hyperlink w:anchor="_Toc446598694" w:history="1">
+          <w:hyperlink w:anchor="_Toc446628190" w:history="1">
             <w:r>
               <w:rPr>
                 <w:rStyle w:val="Hyperlink"/>
                 <w:noProof/>
               </w:rPr>
-              <w:t>1.5.8 Consultar livros</w:t>
+              <w:t>1.5.8 Consultar livro</w:t>
             </w:r>
             <w:r>
               <w:rPr>
@@ -4625,7 +4750,7 @@
                 <w:noProof/>
                 <w:webHidden/>
               </w:rPr>
-              <w:instrText xml:space="preserve"> PAGEREF _Toc446598694 \h </w:instrText>
+              <w:instrText xml:space="preserve"> PAGEREF _Toc446628190 \h </w:instrText>
             </w:r>
             <w:r>
               <w:rPr>
@@ -4645,7 +4770,7 @@
                 <w:noProof/>
                 <w:webHidden/>
               </w:rPr>
-              <w:t>20</w:t>
+              <w:t>17</w:t>
             </w:r>
             <w:r>
               <w:rPr>
@@ -4669,7 +4794,7 @@
               <w:lang w:eastAsia="pt-BR"/>
             </w:rPr>
           </w:pPr>
-          <w:hyperlink w:anchor="_Toc446598695" w:history="1">
+          <w:hyperlink w:anchor="_Toc446628191" w:history="1">
             <w:r>
               <w:rPr>
                 <w:rStyle w:val="Hyperlink"/>
@@ -4696,7 +4821,7 @@
                 <w:noProof/>
                 <w:webHidden/>
               </w:rPr>
-              <w:instrText xml:space="preserve"> PAGEREF _Toc446598695 \h </w:instrText>
+              <w:instrText xml:space="preserve"> PAGEREF _Toc446628191 \h </w:instrText>
             </w:r>
             <w:r>
               <w:rPr>
@@ -4716,7 +4841,7 @@
                 <w:noProof/>
                 <w:webHidden/>
               </w:rPr>
-              <w:t>21</w:t>
+              <w:t>18</w:t>
             </w:r>
             <w:r>
               <w:rPr>
@@ -4740,7 +4865,7 @@
               <w:lang w:eastAsia="pt-BR"/>
             </w:rPr>
           </w:pPr>
-          <w:hyperlink w:anchor="_Toc446598696" w:history="1">
+          <w:hyperlink w:anchor="_Toc446628192" w:history="1">
             <w:r>
               <w:rPr>
                 <w:rStyle w:val="Hyperlink"/>
@@ -4767,7 +4892,7 @@
                 <w:noProof/>
                 <w:webHidden/>
               </w:rPr>
-              <w:instrText xml:space="preserve"> PAGEREF _Toc446598696 \h </w:instrText>
+              <w:instrText xml:space="preserve"> PAGEREF _Toc446628192 \h </w:instrText>
             </w:r>
             <w:r>
               <w:rPr>
@@ -4787,7 +4912,7 @@
                 <w:noProof/>
                 <w:webHidden/>
               </w:rPr>
-              <w:t>21</w:t>
+              <w:t>18</w:t>
             </w:r>
             <w:r>
               <w:rPr>
@@ -4811,7 +4936,7 @@
               <w:lang w:eastAsia="pt-BR"/>
             </w:rPr>
           </w:pPr>
-          <w:hyperlink w:anchor="_Toc446598697" w:history="1">
+          <w:hyperlink w:anchor="_Toc446628193" w:history="1">
             <w:r>
               <w:rPr>
                 <w:rStyle w:val="Hyperlink"/>
@@ -4838,7 +4963,7 @@
                 <w:noProof/>
                 <w:webHidden/>
               </w:rPr>
-              <w:instrText xml:space="preserve"> PAGEREF _Toc446598697 \h </w:instrText>
+              <w:instrText xml:space="preserve"> PAGEREF _Toc446628193 \h </w:instrText>
             </w:r>
             <w:r>
               <w:rPr>
@@ -4858,7 +4983,7 @@
                 <w:noProof/>
                 <w:webHidden/>
               </w:rPr>
-              <w:t>21</w:t>
+              <w:t>18</w:t>
             </w:r>
             <w:r>
               <w:rPr>
@@ -4882,13 +5007,13 @@
               <w:lang w:eastAsia="pt-BR"/>
             </w:rPr>
           </w:pPr>
-          <w:hyperlink w:anchor="_Toc446598698" w:history="1">
+          <w:hyperlink w:anchor="_Toc446628194" w:history="1">
             <w:r>
               <w:rPr>
                 <w:rStyle w:val="Hyperlink"/>
                 <w:noProof/>
               </w:rPr>
-              <w:t>1.5.12 Consultar periódicos</w:t>
+              <w:t>1.5.12 Consultar periódico</w:t>
             </w:r>
             <w:r>
               <w:rPr>
@@ -4909,7 +5034,7 @@
                 <w:noProof/>
                 <w:webHidden/>
               </w:rPr>
-              <w:instrText xml:space="preserve"> PAGEREF _Toc446598698 \h </w:instrText>
+              <w:instrText xml:space="preserve"> PAGEREF _Toc446628194 \h </w:instrText>
             </w:r>
             <w:r>
               <w:rPr>
@@ -4929,7 +5054,7 @@
                 <w:noProof/>
                 <w:webHidden/>
               </w:rPr>
-              <w:t>21</w:t>
+              <w:t>18</w:t>
             </w:r>
             <w:r>
               <w:rPr>
@@ -4953,7 +5078,7 @@
               <w:lang w:eastAsia="pt-BR"/>
             </w:rPr>
           </w:pPr>
-          <w:hyperlink w:anchor="_Toc446598699" w:history="1">
+          <w:hyperlink w:anchor="_Toc446628195" w:history="1">
             <w:r>
               <w:rPr>
                 <w:rStyle w:val="Hyperlink"/>
@@ -4980,7 +5105,7 @@
                 <w:noProof/>
                 <w:webHidden/>
               </w:rPr>
-              <w:instrText xml:space="preserve"> PAGEREF _Toc446598699 \h </w:instrText>
+              <w:instrText xml:space="preserve"> PAGEREF _Toc446628195 \h </w:instrText>
             </w:r>
             <w:r>
               <w:rPr>
@@ -5000,7 +5125,7 @@
                 <w:noProof/>
                 <w:webHidden/>
               </w:rPr>
-              <w:t>21</w:t>
+              <w:t>18</w:t>
             </w:r>
             <w:r>
               <w:rPr>
@@ -5024,7 +5149,7 @@
               <w:lang w:eastAsia="pt-BR"/>
             </w:rPr>
           </w:pPr>
-          <w:hyperlink w:anchor="_Toc446598700" w:history="1">
+          <w:hyperlink w:anchor="_Toc446628196" w:history="1">
             <w:r>
               <w:rPr>
                 <w:rStyle w:val="Hyperlink"/>
@@ -5051,7 +5176,7 @@
                 <w:noProof/>
                 <w:webHidden/>
               </w:rPr>
-              <w:instrText xml:space="preserve"> PAGEREF _Toc446598700 \h </w:instrText>
+              <w:instrText xml:space="preserve"> PAGEREF _Toc446628196 \h </w:instrText>
             </w:r>
             <w:r>
               <w:rPr>
@@ -5071,7 +5196,7 @@
                 <w:noProof/>
                 <w:webHidden/>
               </w:rPr>
-              <w:t>22</w:t>
+              <w:t>19</w:t>
             </w:r>
             <w:r>
               <w:rPr>
@@ -5095,7 +5220,7 @@
               <w:lang w:eastAsia="pt-BR"/>
             </w:rPr>
           </w:pPr>
-          <w:hyperlink w:anchor="_Toc446598701" w:history="1">
+          <w:hyperlink w:anchor="_Toc446628197" w:history="1">
             <w:r>
               <w:rPr>
                 <w:rStyle w:val="Hyperlink"/>
@@ -5122,7 +5247,7 @@
                 <w:noProof/>
                 <w:webHidden/>
               </w:rPr>
-              <w:instrText xml:space="preserve"> PAGEREF _Toc446598701 \h </w:instrText>
+              <w:instrText xml:space="preserve"> PAGEREF _Toc446628197 \h </w:instrText>
             </w:r>
             <w:r>
               <w:rPr>
@@ -5142,7 +5267,7 @@
                 <w:noProof/>
                 <w:webHidden/>
               </w:rPr>
-              <w:t>22</w:t>
+              <w:t>19</w:t>
             </w:r>
             <w:r>
               <w:rPr>
@@ -5166,13 +5291,13 @@
               <w:lang w:eastAsia="pt-BR"/>
             </w:rPr>
           </w:pPr>
-          <w:hyperlink w:anchor="_Toc446598702" w:history="1">
+          <w:hyperlink w:anchor="_Toc446628198" w:history="1">
             <w:r>
               <w:rPr>
                 <w:rStyle w:val="Hyperlink"/>
                 <w:noProof/>
               </w:rPr>
-              <w:t>1.5.16 Consultar dvds</w:t>
+              <w:t>1.5.16 Consultar dvd</w:t>
             </w:r>
             <w:r>
               <w:rPr>
@@ -5193,7 +5318,7 @@
                 <w:noProof/>
                 <w:webHidden/>
               </w:rPr>
-              <w:instrText xml:space="preserve"> PAGEREF _Toc446598702 \h </w:instrText>
+              <w:instrText xml:space="preserve"> PAGEREF _Toc446628198 \h </w:instrText>
             </w:r>
             <w:r>
               <w:rPr>
@@ -5213,7 +5338,7 @@
                 <w:noProof/>
                 <w:webHidden/>
               </w:rPr>
-              <w:t>22</w:t>
+              <w:t>19</w:t>
             </w:r>
             <w:r>
               <w:rPr>
@@ -5237,7 +5362,7 @@
               <w:lang w:eastAsia="pt-BR"/>
             </w:rPr>
           </w:pPr>
-          <w:hyperlink w:anchor="_Toc446598703" w:history="1">
+          <w:hyperlink w:anchor="_Toc446628199" w:history="1">
             <w:r>
               <w:rPr>
                 <w:rStyle w:val="Hyperlink"/>
@@ -5264,7 +5389,7 @@
                 <w:noProof/>
                 <w:webHidden/>
               </w:rPr>
-              <w:instrText xml:space="preserve"> PAGEREF _Toc446598703 \h </w:instrText>
+              <w:instrText xml:space="preserve"> PAGEREF _Toc446628199 \h </w:instrText>
             </w:r>
             <w:r>
               <w:rPr>
@@ -5284,7 +5409,7 @@
                 <w:noProof/>
                 <w:webHidden/>
               </w:rPr>
-              <w:t>22</w:t>
+              <w:t>19</w:t>
             </w:r>
             <w:r>
               <w:rPr>
@@ -5308,7 +5433,7 @@
               <w:lang w:eastAsia="pt-BR"/>
             </w:rPr>
           </w:pPr>
-          <w:hyperlink w:anchor="_Toc446598704" w:history="1">
+          <w:hyperlink w:anchor="_Toc446628200" w:history="1">
             <w:r>
               <w:rPr>
                 <w:rStyle w:val="Hyperlink"/>
@@ -5335,7 +5460,7 @@
                 <w:noProof/>
                 <w:webHidden/>
               </w:rPr>
-              <w:instrText xml:space="preserve"> PAGEREF _Toc446598704 \h </w:instrText>
+              <w:instrText xml:space="preserve"> PAGEREF _Toc446628200 \h </w:instrText>
             </w:r>
             <w:r>
               <w:rPr>
@@ -5355,7 +5480,7 @@
                 <w:noProof/>
                 <w:webHidden/>
               </w:rPr>
-              <w:t>23</w:t>
+              <w:t>19</w:t>
             </w:r>
             <w:r>
               <w:rPr>
@@ -5379,7 +5504,7 @@
               <w:lang w:eastAsia="pt-BR"/>
             </w:rPr>
           </w:pPr>
-          <w:hyperlink w:anchor="_Toc446598705" w:history="1">
+          <w:hyperlink w:anchor="_Toc446628201" w:history="1">
             <w:r>
               <w:rPr>
                 <w:rStyle w:val="Hyperlink"/>
@@ -5406,7 +5531,7 @@
                 <w:noProof/>
                 <w:webHidden/>
               </w:rPr>
-              <w:instrText xml:space="preserve"> PAGEREF _Toc446598705 \h </w:instrText>
+              <w:instrText xml:space="preserve"> PAGEREF _Toc446628201 \h </w:instrText>
             </w:r>
             <w:r>
               <w:rPr>
@@ -5426,7 +5551,7 @@
                 <w:noProof/>
                 <w:webHidden/>
               </w:rPr>
-              <w:t>23</w:t>
+              <w:t>20</w:t>
             </w:r>
             <w:r>
               <w:rPr>
@@ -5450,7 +5575,7 @@
               <w:lang w:eastAsia="pt-BR"/>
             </w:rPr>
           </w:pPr>
-          <w:hyperlink w:anchor="_Toc446598706" w:history="1">
+          <w:hyperlink w:anchor="_Toc446628202" w:history="1">
             <w:r>
               <w:rPr>
                 <w:rStyle w:val="Hyperlink"/>
@@ -5477,7 +5602,7 @@
                 <w:noProof/>
                 <w:webHidden/>
               </w:rPr>
-              <w:instrText xml:space="preserve"> PAGEREF _Toc446598706 \h </w:instrText>
+              <w:instrText xml:space="preserve"> PAGEREF _Toc446628202 \h </w:instrText>
             </w:r>
             <w:r>
               <w:rPr>
@@ -5497,7 +5622,7 @@
                 <w:noProof/>
                 <w:webHidden/>
               </w:rPr>
-              <w:t>23</w:t>
+              <w:t>20</w:t>
             </w:r>
             <w:r>
               <w:rPr>
@@ -5521,7 +5646,7 @@
               <w:lang w:eastAsia="pt-BR"/>
             </w:rPr>
           </w:pPr>
-          <w:hyperlink w:anchor="_Toc446598707" w:history="1">
+          <w:hyperlink w:anchor="_Toc446628203" w:history="1">
             <w:r>
               <w:rPr>
                 <w:rStyle w:val="Hyperlink"/>
@@ -5548,7 +5673,7 @@
                 <w:noProof/>
                 <w:webHidden/>
               </w:rPr>
-              <w:instrText xml:space="preserve"> PAGEREF _Toc446598707 \h </w:instrText>
+              <w:instrText xml:space="preserve"> PAGEREF _Toc446628203 \h </w:instrText>
             </w:r>
             <w:r>
               <w:rPr>
@@ -5568,7 +5693,7 @@
                 <w:noProof/>
                 <w:webHidden/>
               </w:rPr>
-              <w:t>23</w:t>
+              <w:t>20</w:t>
             </w:r>
             <w:r>
               <w:rPr>
@@ -5592,7 +5717,7 @@
               <w:lang w:eastAsia="pt-BR"/>
             </w:rPr>
           </w:pPr>
-          <w:hyperlink w:anchor="_Toc446598708" w:history="1">
+          <w:hyperlink w:anchor="_Toc446628204" w:history="1">
             <w:r>
               <w:rPr>
                 <w:rStyle w:val="Hyperlink"/>
@@ -5619,7 +5744,7 @@
                 <w:noProof/>
                 <w:webHidden/>
               </w:rPr>
-              <w:instrText xml:space="preserve"> PAGEREF _Toc446598708 \h </w:instrText>
+              <w:instrText xml:space="preserve"> PAGEREF _Toc446628204 \h </w:instrText>
             </w:r>
             <w:r>
               <w:rPr>
@@ -5639,7 +5764,7 @@
                 <w:noProof/>
                 <w:webHidden/>
               </w:rPr>
-              <w:t>23</w:t>
+              <w:t>20</w:t>
             </w:r>
             <w:r>
               <w:rPr>
@@ -5663,7 +5788,7 @@
               <w:lang w:eastAsia="pt-BR"/>
             </w:rPr>
           </w:pPr>
-          <w:hyperlink w:anchor="_Toc446598709" w:history="1">
+          <w:hyperlink w:anchor="_Toc446628205" w:history="1">
             <w:r>
               <w:rPr>
                 <w:rStyle w:val="Hyperlink"/>
@@ -5690,7 +5815,7 @@
                 <w:noProof/>
                 <w:webHidden/>
               </w:rPr>
-              <w:instrText xml:space="preserve"> PAGEREF _Toc446598709 \h </w:instrText>
+              <w:instrText xml:space="preserve"> PAGEREF _Toc446628205 \h </w:instrText>
             </w:r>
             <w:r>
               <w:rPr>
@@ -5710,7 +5835,7 @@
                 <w:noProof/>
                 <w:webHidden/>
               </w:rPr>
-              <w:t>24</w:t>
+              <w:t>21</w:t>
             </w:r>
             <w:r>
               <w:rPr>
@@ -5734,13 +5859,13 @@
               <w:lang w:eastAsia="pt-BR"/>
             </w:rPr>
           </w:pPr>
-          <w:hyperlink w:anchor="_Toc446598710" w:history="1">
+          <w:hyperlink w:anchor="_Toc446628206" w:history="1">
             <w:r>
               <w:rPr>
                 <w:rStyle w:val="Hyperlink"/>
                 <w:noProof/>
               </w:rPr>
-              <w:t>1.5.24 Efetuar devolução</w:t>
+              <w:t>1.5.24 Baixa do Empréstimo</w:t>
             </w:r>
             <w:r>
               <w:rPr>
@@ -5761,7 +5886,7 @@
                 <w:noProof/>
                 <w:webHidden/>
               </w:rPr>
-              <w:instrText xml:space="preserve"> PAGEREF _Toc446598710 \h </w:instrText>
+              <w:instrText xml:space="preserve"> PAGEREF _Toc446628206 \h </w:instrText>
             </w:r>
             <w:r>
               <w:rPr>
@@ -5781,7 +5906,7 @@
                 <w:noProof/>
                 <w:webHidden/>
               </w:rPr>
-              <w:t>24</w:t>
+              <w:t>21</w:t>
             </w:r>
             <w:r>
               <w:rPr>
@@ -5805,13 +5930,13 @@
               <w:lang w:eastAsia="pt-BR"/>
             </w:rPr>
           </w:pPr>
-          <w:hyperlink w:anchor="_Toc446598711" w:history="1">
+          <w:hyperlink w:anchor="_Toc446628207" w:history="1">
             <w:r>
               <w:rPr>
                 <w:rStyle w:val="Hyperlink"/>
                 <w:noProof/>
               </w:rPr>
-              <w:t>1.5.25 Solicitar reserva</w:t>
+              <w:t>1.5.25 Excluir Empréstimo</w:t>
             </w:r>
             <w:r>
               <w:rPr>
@@ -5832,7 +5957,7 @@
                 <w:noProof/>
                 <w:webHidden/>
               </w:rPr>
-              <w:instrText xml:space="preserve"> PAGEREF _Toc446598711 \h </w:instrText>
+              <w:instrText xml:space="preserve"> PAGEREF _Toc446628207 \h </w:instrText>
             </w:r>
             <w:r>
               <w:rPr>
@@ -5852,7 +5977,7 @@
                 <w:noProof/>
                 <w:webHidden/>
               </w:rPr>
-              <w:t>24</w:t>
+              <w:t>21</w:t>
             </w:r>
             <w:r>
               <w:rPr>
@@ -5876,13 +6001,13 @@
               <w:lang w:eastAsia="pt-BR"/>
             </w:rPr>
           </w:pPr>
-          <w:hyperlink w:anchor="_Toc446598712" w:history="1">
+          <w:hyperlink w:anchor="_Toc446628208" w:history="1">
             <w:r>
               <w:rPr>
                 <w:rStyle w:val="Hyperlink"/>
                 <w:noProof/>
               </w:rPr>
-              <w:t>1.5.26 Efetuar login</w:t>
+              <w:t>1.5.26 Consultar Empréstimo</w:t>
             </w:r>
             <w:r>
               <w:rPr>
@@ -5903,7 +6028,7 @@
                 <w:noProof/>
                 <w:webHidden/>
               </w:rPr>
-              <w:instrText xml:space="preserve"> PAGEREF _Toc446598712 \h </w:instrText>
+              <w:instrText xml:space="preserve"> PAGEREF _Toc446628208 \h </w:instrText>
             </w:r>
             <w:r>
               <w:rPr>
@@ -5923,7 +6048,7 @@
                 <w:noProof/>
                 <w:webHidden/>
               </w:rPr>
-              <w:t>25</w:t>
+              <w:t>22</w:t>
             </w:r>
             <w:r>
               <w:rPr>
@@ -5938,7 +6063,6 @@
           <w:pPr>
             <w:pStyle w:val="Sumrio3"/>
             <w:tabs>
-              <w:tab w:val="left" w:pos="1540"/>
               <w:tab w:val="right" w:leader="dot" w:pos="9061"/>
             </w:tabs>
             <w:rPr>
@@ -5948,29 +6072,84 @@
               <w:lang w:eastAsia="pt-BR"/>
             </w:rPr>
           </w:pPr>
-          <w:hyperlink w:anchor="_Toc446598713" w:history="1">
+          <w:hyperlink w:anchor="_Toc446628209" w:history="1">
             <w:r>
               <w:rPr>
                 <w:rStyle w:val="Hyperlink"/>
                 <w:noProof/>
               </w:rPr>
-              <w:t>1.5.27</w:t>
-            </w:r>
-            <w:r>
-              <w:rPr>
-                <w:rFonts w:asciiTheme="minorHAnsi" w:eastAsiaTheme="minorEastAsia" w:hAnsiTheme="minorHAnsi"/>
-                <w:noProof/>
-                <w:sz w:val="22"/>
-                <w:lang w:eastAsia="pt-BR"/>
+              <w:t>1.5.27 Efetuar reserva</w:t>
+            </w:r>
+            <w:r>
+              <w:rPr>
+                <w:noProof/>
+                <w:webHidden/>
               </w:rPr>
               <w:tab/>
             </w:r>
             <w:r>
               <w:rPr>
+                <w:noProof/>
+                <w:webHidden/>
+              </w:rPr>
+              <w:fldChar w:fldCharType="begin"/>
+            </w:r>
+            <w:r>
+              <w:rPr>
+                <w:noProof/>
+                <w:webHidden/>
+              </w:rPr>
+              <w:instrText xml:space="preserve"> PAGEREF _Toc446628209 \h </w:instrText>
+            </w:r>
+            <w:r>
+              <w:rPr>
+                <w:noProof/>
+                <w:webHidden/>
+              </w:rPr>
+            </w:r>
+            <w:r>
+              <w:rPr>
+                <w:noProof/>
+                <w:webHidden/>
+              </w:rPr>
+              <w:fldChar w:fldCharType="separate"/>
+            </w:r>
+            <w:r>
+              <w:rPr>
+                <w:noProof/>
+                <w:webHidden/>
+              </w:rPr>
+              <w:t>22</w:t>
+            </w:r>
+            <w:r>
+              <w:rPr>
+                <w:noProof/>
+                <w:webHidden/>
+              </w:rPr>
+              <w:fldChar w:fldCharType="end"/>
+            </w:r>
+          </w:hyperlink>
+        </w:p>
+        <w:p>
+          <w:pPr>
+            <w:pStyle w:val="Sumrio3"/>
+            <w:tabs>
+              <w:tab w:val="right" w:leader="dot" w:pos="9061"/>
+            </w:tabs>
+            <w:rPr>
+              <w:rFonts w:asciiTheme="minorHAnsi" w:eastAsiaTheme="minorEastAsia" w:hAnsiTheme="minorHAnsi"/>
+              <w:noProof/>
+              <w:sz w:val="22"/>
+              <w:lang w:eastAsia="pt-BR"/>
+            </w:rPr>
+          </w:pPr>
+          <w:hyperlink w:anchor="_Toc446628210" w:history="1">
+            <w:r>
+              <w:rPr>
                 <w:rStyle w:val="Hyperlink"/>
                 <w:noProof/>
               </w:rPr>
-              <w:t>Sair do sistema</w:t>
+              <w:t>1.5.28 Consultar reserva</w:t>
             </w:r>
             <w:r>
               <w:rPr>
@@ -5991,7 +6170,7 @@
                 <w:noProof/>
                 <w:webHidden/>
               </w:rPr>
-              <w:instrText xml:space="preserve"> PAGEREF _Toc446598713 \h </w:instrText>
+              <w:instrText xml:space="preserve"> PAGEREF _Toc446628210 \h </w:instrText>
             </w:r>
             <w:r>
               <w:rPr>
@@ -6011,7 +6190,646 @@
                 <w:noProof/>
                 <w:webHidden/>
               </w:rPr>
-              <w:t>25</w:t>
+              <w:t>22</w:t>
+            </w:r>
+            <w:r>
+              <w:rPr>
+                <w:noProof/>
+                <w:webHidden/>
+              </w:rPr>
+              <w:fldChar w:fldCharType="end"/>
+            </w:r>
+          </w:hyperlink>
+        </w:p>
+        <w:p>
+          <w:pPr>
+            <w:pStyle w:val="Sumrio3"/>
+            <w:tabs>
+              <w:tab w:val="right" w:leader="dot" w:pos="9061"/>
+            </w:tabs>
+            <w:rPr>
+              <w:rFonts w:asciiTheme="minorHAnsi" w:eastAsiaTheme="minorEastAsia" w:hAnsiTheme="minorHAnsi"/>
+              <w:noProof/>
+              <w:sz w:val="22"/>
+              <w:lang w:eastAsia="pt-BR"/>
+            </w:rPr>
+          </w:pPr>
+          <w:hyperlink w:anchor="_Toc446628211" w:history="1">
+            <w:r>
+              <w:rPr>
+                <w:rStyle w:val="Hyperlink"/>
+                <w:noProof/>
+              </w:rPr>
+              <w:t>1.5.29 Efetuar login</w:t>
+            </w:r>
+            <w:r>
+              <w:rPr>
+                <w:noProof/>
+                <w:webHidden/>
+              </w:rPr>
+              <w:tab/>
+            </w:r>
+            <w:r>
+              <w:rPr>
+                <w:noProof/>
+                <w:webHidden/>
+              </w:rPr>
+              <w:fldChar w:fldCharType="begin"/>
+            </w:r>
+            <w:r>
+              <w:rPr>
+                <w:noProof/>
+                <w:webHidden/>
+              </w:rPr>
+              <w:instrText xml:space="preserve"> PAGEREF _Toc446628211 \h </w:instrText>
+            </w:r>
+            <w:r>
+              <w:rPr>
+                <w:noProof/>
+                <w:webHidden/>
+              </w:rPr>
+            </w:r>
+            <w:r>
+              <w:rPr>
+                <w:noProof/>
+                <w:webHidden/>
+              </w:rPr>
+              <w:fldChar w:fldCharType="separate"/>
+            </w:r>
+            <w:r>
+              <w:rPr>
+                <w:noProof/>
+                <w:webHidden/>
+              </w:rPr>
+              <w:t>22</w:t>
+            </w:r>
+            <w:r>
+              <w:rPr>
+                <w:noProof/>
+                <w:webHidden/>
+              </w:rPr>
+              <w:fldChar w:fldCharType="end"/>
+            </w:r>
+          </w:hyperlink>
+        </w:p>
+        <w:p>
+          <w:pPr>
+            <w:pStyle w:val="Sumrio3"/>
+            <w:tabs>
+              <w:tab w:val="right" w:leader="dot" w:pos="9061"/>
+            </w:tabs>
+            <w:rPr>
+              <w:rFonts w:asciiTheme="minorHAnsi" w:eastAsiaTheme="minorEastAsia" w:hAnsiTheme="minorHAnsi"/>
+              <w:noProof/>
+              <w:sz w:val="22"/>
+              <w:lang w:eastAsia="pt-BR"/>
+            </w:rPr>
+          </w:pPr>
+          <w:hyperlink w:anchor="_Toc446628212" w:history="1">
+            <w:r>
+              <w:rPr>
+                <w:rStyle w:val="Hyperlink"/>
+                <w:noProof/>
+              </w:rPr>
+              <w:t>1.5.30 Sair do sistema</w:t>
+            </w:r>
+            <w:r>
+              <w:rPr>
+                <w:noProof/>
+                <w:webHidden/>
+              </w:rPr>
+              <w:tab/>
+            </w:r>
+            <w:r>
+              <w:rPr>
+                <w:noProof/>
+                <w:webHidden/>
+              </w:rPr>
+              <w:fldChar w:fldCharType="begin"/>
+            </w:r>
+            <w:r>
+              <w:rPr>
+                <w:noProof/>
+                <w:webHidden/>
+              </w:rPr>
+              <w:instrText xml:space="preserve"> PAGEREF _Toc446628212 \h </w:instrText>
+            </w:r>
+            <w:r>
+              <w:rPr>
+                <w:noProof/>
+                <w:webHidden/>
+              </w:rPr>
+            </w:r>
+            <w:r>
+              <w:rPr>
+                <w:noProof/>
+                <w:webHidden/>
+              </w:rPr>
+              <w:fldChar w:fldCharType="separate"/>
+            </w:r>
+            <w:r>
+              <w:rPr>
+                <w:noProof/>
+                <w:webHidden/>
+              </w:rPr>
+              <w:t>22</w:t>
+            </w:r>
+            <w:r>
+              <w:rPr>
+                <w:noProof/>
+                <w:webHidden/>
+              </w:rPr>
+              <w:fldChar w:fldCharType="end"/>
+            </w:r>
+          </w:hyperlink>
+        </w:p>
+        <w:p>
+          <w:pPr>
+            <w:pStyle w:val="Sumrio3"/>
+            <w:tabs>
+              <w:tab w:val="right" w:leader="dot" w:pos="9061"/>
+            </w:tabs>
+            <w:rPr>
+              <w:rFonts w:asciiTheme="minorHAnsi" w:eastAsiaTheme="minorEastAsia" w:hAnsiTheme="minorHAnsi"/>
+              <w:noProof/>
+              <w:sz w:val="22"/>
+              <w:lang w:eastAsia="pt-BR"/>
+            </w:rPr>
+          </w:pPr>
+          <w:hyperlink w:anchor="_Toc446628213" w:history="1">
+            <w:r>
+              <w:rPr>
+                <w:rStyle w:val="Hyperlink"/>
+                <w:noProof/>
+              </w:rPr>
+              <w:t>1.5.31 Listar Livros</w:t>
+            </w:r>
+            <w:r>
+              <w:rPr>
+                <w:noProof/>
+                <w:webHidden/>
+              </w:rPr>
+              <w:tab/>
+            </w:r>
+            <w:r>
+              <w:rPr>
+                <w:noProof/>
+                <w:webHidden/>
+              </w:rPr>
+              <w:fldChar w:fldCharType="begin"/>
+            </w:r>
+            <w:r>
+              <w:rPr>
+                <w:noProof/>
+                <w:webHidden/>
+              </w:rPr>
+              <w:instrText xml:space="preserve"> PAGEREF _Toc446628213 \h </w:instrText>
+            </w:r>
+            <w:r>
+              <w:rPr>
+                <w:noProof/>
+                <w:webHidden/>
+              </w:rPr>
+            </w:r>
+            <w:r>
+              <w:rPr>
+                <w:noProof/>
+                <w:webHidden/>
+              </w:rPr>
+              <w:fldChar w:fldCharType="separate"/>
+            </w:r>
+            <w:r>
+              <w:rPr>
+                <w:noProof/>
+                <w:webHidden/>
+              </w:rPr>
+              <w:t>23</w:t>
+            </w:r>
+            <w:r>
+              <w:rPr>
+                <w:noProof/>
+                <w:webHidden/>
+              </w:rPr>
+              <w:fldChar w:fldCharType="end"/>
+            </w:r>
+          </w:hyperlink>
+        </w:p>
+        <w:p>
+          <w:pPr>
+            <w:pStyle w:val="Sumrio3"/>
+            <w:tabs>
+              <w:tab w:val="right" w:leader="dot" w:pos="9061"/>
+            </w:tabs>
+            <w:rPr>
+              <w:rFonts w:asciiTheme="minorHAnsi" w:eastAsiaTheme="minorEastAsia" w:hAnsiTheme="minorHAnsi"/>
+              <w:noProof/>
+              <w:sz w:val="22"/>
+              <w:lang w:eastAsia="pt-BR"/>
+            </w:rPr>
+          </w:pPr>
+          <w:hyperlink w:anchor="_Toc446628214" w:history="1">
+            <w:r>
+              <w:rPr>
+                <w:rStyle w:val="Hyperlink"/>
+                <w:noProof/>
+              </w:rPr>
+              <w:t>1.5.32 Listar Dvds</w:t>
+            </w:r>
+            <w:r>
+              <w:rPr>
+                <w:noProof/>
+                <w:webHidden/>
+              </w:rPr>
+              <w:tab/>
+            </w:r>
+            <w:r>
+              <w:rPr>
+                <w:noProof/>
+                <w:webHidden/>
+              </w:rPr>
+              <w:fldChar w:fldCharType="begin"/>
+            </w:r>
+            <w:r>
+              <w:rPr>
+                <w:noProof/>
+                <w:webHidden/>
+              </w:rPr>
+              <w:instrText xml:space="preserve"> PAGEREF _Toc446628214 \h </w:instrText>
+            </w:r>
+            <w:r>
+              <w:rPr>
+                <w:noProof/>
+                <w:webHidden/>
+              </w:rPr>
+            </w:r>
+            <w:r>
+              <w:rPr>
+                <w:noProof/>
+                <w:webHidden/>
+              </w:rPr>
+              <w:fldChar w:fldCharType="separate"/>
+            </w:r>
+            <w:r>
+              <w:rPr>
+                <w:noProof/>
+                <w:webHidden/>
+              </w:rPr>
+              <w:t>23</w:t>
+            </w:r>
+            <w:r>
+              <w:rPr>
+                <w:noProof/>
+                <w:webHidden/>
+              </w:rPr>
+              <w:fldChar w:fldCharType="end"/>
+            </w:r>
+          </w:hyperlink>
+        </w:p>
+        <w:p>
+          <w:pPr>
+            <w:pStyle w:val="Sumrio3"/>
+            <w:tabs>
+              <w:tab w:val="right" w:leader="dot" w:pos="9061"/>
+            </w:tabs>
+            <w:rPr>
+              <w:rFonts w:asciiTheme="minorHAnsi" w:eastAsiaTheme="minorEastAsia" w:hAnsiTheme="minorHAnsi"/>
+              <w:noProof/>
+              <w:sz w:val="22"/>
+              <w:lang w:eastAsia="pt-BR"/>
+            </w:rPr>
+          </w:pPr>
+          <w:hyperlink w:anchor="_Toc446628215" w:history="1">
+            <w:r>
+              <w:rPr>
+                <w:rStyle w:val="Hyperlink"/>
+                <w:noProof/>
+              </w:rPr>
+              <w:t>1.5.33 Listar Periódicos</w:t>
+            </w:r>
+            <w:r>
+              <w:rPr>
+                <w:noProof/>
+                <w:webHidden/>
+              </w:rPr>
+              <w:tab/>
+            </w:r>
+            <w:r>
+              <w:rPr>
+                <w:noProof/>
+                <w:webHidden/>
+              </w:rPr>
+              <w:fldChar w:fldCharType="begin"/>
+            </w:r>
+            <w:r>
+              <w:rPr>
+                <w:noProof/>
+                <w:webHidden/>
+              </w:rPr>
+              <w:instrText xml:space="preserve"> PAGEREF _Toc446628215 \h </w:instrText>
+            </w:r>
+            <w:r>
+              <w:rPr>
+                <w:noProof/>
+                <w:webHidden/>
+              </w:rPr>
+            </w:r>
+            <w:r>
+              <w:rPr>
+                <w:noProof/>
+                <w:webHidden/>
+              </w:rPr>
+              <w:fldChar w:fldCharType="separate"/>
+            </w:r>
+            <w:r>
+              <w:rPr>
+                <w:noProof/>
+                <w:webHidden/>
+              </w:rPr>
+              <w:t>23</w:t>
+            </w:r>
+            <w:r>
+              <w:rPr>
+                <w:noProof/>
+                <w:webHidden/>
+              </w:rPr>
+              <w:fldChar w:fldCharType="end"/>
+            </w:r>
+          </w:hyperlink>
+        </w:p>
+        <w:p>
+          <w:pPr>
+            <w:pStyle w:val="Sumrio3"/>
+            <w:tabs>
+              <w:tab w:val="right" w:leader="dot" w:pos="9061"/>
+            </w:tabs>
+            <w:rPr>
+              <w:rFonts w:asciiTheme="minorHAnsi" w:eastAsiaTheme="minorEastAsia" w:hAnsiTheme="minorHAnsi"/>
+              <w:noProof/>
+              <w:sz w:val="22"/>
+              <w:lang w:eastAsia="pt-BR"/>
+            </w:rPr>
+          </w:pPr>
+          <w:hyperlink w:anchor="_Toc446628216" w:history="1">
+            <w:r>
+              <w:rPr>
+                <w:rStyle w:val="Hyperlink"/>
+                <w:noProof/>
+              </w:rPr>
+              <w:t>1.5.34 Listar Editoras</w:t>
+            </w:r>
+            <w:r>
+              <w:rPr>
+                <w:noProof/>
+                <w:webHidden/>
+              </w:rPr>
+              <w:tab/>
+            </w:r>
+            <w:r>
+              <w:rPr>
+                <w:noProof/>
+                <w:webHidden/>
+              </w:rPr>
+              <w:fldChar w:fldCharType="begin"/>
+            </w:r>
+            <w:r>
+              <w:rPr>
+                <w:noProof/>
+                <w:webHidden/>
+              </w:rPr>
+              <w:instrText xml:space="preserve"> PAGEREF _Toc446628216 \h </w:instrText>
+            </w:r>
+            <w:r>
+              <w:rPr>
+                <w:noProof/>
+                <w:webHidden/>
+              </w:rPr>
+            </w:r>
+            <w:r>
+              <w:rPr>
+                <w:noProof/>
+                <w:webHidden/>
+              </w:rPr>
+              <w:fldChar w:fldCharType="separate"/>
+            </w:r>
+            <w:r>
+              <w:rPr>
+                <w:noProof/>
+                <w:webHidden/>
+              </w:rPr>
+              <w:t>23</w:t>
+            </w:r>
+            <w:r>
+              <w:rPr>
+                <w:noProof/>
+                <w:webHidden/>
+              </w:rPr>
+              <w:fldChar w:fldCharType="end"/>
+            </w:r>
+          </w:hyperlink>
+        </w:p>
+        <w:p>
+          <w:pPr>
+            <w:pStyle w:val="Sumrio3"/>
+            <w:tabs>
+              <w:tab w:val="right" w:leader="dot" w:pos="9061"/>
+            </w:tabs>
+            <w:rPr>
+              <w:rFonts w:asciiTheme="minorHAnsi" w:eastAsiaTheme="minorEastAsia" w:hAnsiTheme="minorHAnsi"/>
+              <w:noProof/>
+              <w:sz w:val="22"/>
+              <w:lang w:eastAsia="pt-BR"/>
+            </w:rPr>
+          </w:pPr>
+          <w:hyperlink w:anchor="_Toc446628217" w:history="1">
+            <w:r>
+              <w:rPr>
+                <w:rStyle w:val="Hyperlink"/>
+                <w:noProof/>
+              </w:rPr>
+              <w:t>1.5.35 Listar Usuários</w:t>
+            </w:r>
+            <w:r>
+              <w:rPr>
+                <w:noProof/>
+                <w:webHidden/>
+              </w:rPr>
+              <w:tab/>
+            </w:r>
+            <w:r>
+              <w:rPr>
+                <w:noProof/>
+                <w:webHidden/>
+              </w:rPr>
+              <w:fldChar w:fldCharType="begin"/>
+            </w:r>
+            <w:r>
+              <w:rPr>
+                <w:noProof/>
+                <w:webHidden/>
+              </w:rPr>
+              <w:instrText xml:space="preserve"> PAGEREF _Toc446628217 \h </w:instrText>
+            </w:r>
+            <w:r>
+              <w:rPr>
+                <w:noProof/>
+                <w:webHidden/>
+              </w:rPr>
+            </w:r>
+            <w:r>
+              <w:rPr>
+                <w:noProof/>
+                <w:webHidden/>
+              </w:rPr>
+              <w:fldChar w:fldCharType="separate"/>
+            </w:r>
+            <w:r>
+              <w:rPr>
+                <w:noProof/>
+                <w:webHidden/>
+              </w:rPr>
+              <w:t>23</w:t>
+            </w:r>
+            <w:r>
+              <w:rPr>
+                <w:noProof/>
+                <w:webHidden/>
+              </w:rPr>
+              <w:fldChar w:fldCharType="end"/>
+            </w:r>
+          </w:hyperlink>
+        </w:p>
+        <w:p>
+          <w:pPr>
+            <w:pStyle w:val="Sumrio3"/>
+            <w:tabs>
+              <w:tab w:val="right" w:leader="dot" w:pos="9061"/>
+            </w:tabs>
+            <w:rPr>
+              <w:rFonts w:asciiTheme="minorHAnsi" w:eastAsiaTheme="minorEastAsia" w:hAnsiTheme="minorHAnsi"/>
+              <w:noProof/>
+              <w:sz w:val="22"/>
+              <w:lang w:eastAsia="pt-BR"/>
+            </w:rPr>
+          </w:pPr>
+          <w:hyperlink w:anchor="_Toc446628218" w:history="1">
+            <w:r>
+              <w:rPr>
+                <w:rStyle w:val="Hyperlink"/>
+                <w:noProof/>
+              </w:rPr>
+              <w:t>1.5.36 Listar Reservas</w:t>
+            </w:r>
+            <w:r>
+              <w:rPr>
+                <w:noProof/>
+                <w:webHidden/>
+              </w:rPr>
+              <w:tab/>
+            </w:r>
+            <w:r>
+              <w:rPr>
+                <w:noProof/>
+                <w:webHidden/>
+              </w:rPr>
+              <w:fldChar w:fldCharType="begin"/>
+            </w:r>
+            <w:r>
+              <w:rPr>
+                <w:noProof/>
+                <w:webHidden/>
+              </w:rPr>
+              <w:instrText xml:space="preserve"> PAGEREF _Toc446628218 \h </w:instrText>
+            </w:r>
+            <w:r>
+              <w:rPr>
+                <w:noProof/>
+                <w:webHidden/>
+              </w:rPr>
+            </w:r>
+            <w:r>
+              <w:rPr>
+                <w:noProof/>
+                <w:webHidden/>
+              </w:rPr>
+              <w:fldChar w:fldCharType="separate"/>
+            </w:r>
+            <w:r>
+              <w:rPr>
+                <w:noProof/>
+                <w:webHidden/>
+              </w:rPr>
+              <w:t>23</w:t>
+            </w:r>
+            <w:r>
+              <w:rPr>
+                <w:noProof/>
+                <w:webHidden/>
+              </w:rPr>
+              <w:fldChar w:fldCharType="end"/>
+            </w:r>
+          </w:hyperlink>
+        </w:p>
+        <w:p>
+          <w:pPr>
+            <w:pStyle w:val="Sumrio3"/>
+            <w:tabs>
+              <w:tab w:val="right" w:leader="dot" w:pos="9061"/>
+            </w:tabs>
+            <w:rPr>
+              <w:rFonts w:asciiTheme="minorHAnsi" w:eastAsiaTheme="minorEastAsia" w:hAnsiTheme="minorHAnsi"/>
+              <w:noProof/>
+              <w:sz w:val="22"/>
+              <w:lang w:eastAsia="pt-BR"/>
+            </w:rPr>
+          </w:pPr>
+          <w:hyperlink w:anchor="_Toc446628219" w:history="1">
+            <w:r>
+              <w:rPr>
+                <w:rStyle w:val="Hyperlink"/>
+                <w:noProof/>
+              </w:rPr>
+              <w:t>1.5.37 Listar Empréstimos</w:t>
+            </w:r>
+            <w:r>
+              <w:rPr>
+                <w:noProof/>
+                <w:webHidden/>
+              </w:rPr>
+              <w:tab/>
+            </w:r>
+            <w:r>
+              <w:rPr>
+                <w:noProof/>
+                <w:webHidden/>
+              </w:rPr>
+              <w:fldChar w:fldCharType="begin"/>
+            </w:r>
+            <w:r>
+              <w:rPr>
+                <w:noProof/>
+                <w:webHidden/>
+              </w:rPr>
+              <w:instrText xml:space="preserve"> PAGEREF _Toc446628219 \h </w:instrText>
+            </w:r>
+            <w:r>
+              <w:rPr>
+                <w:noProof/>
+                <w:webHidden/>
+              </w:rPr>
+            </w:r>
+            <w:r>
+              <w:rPr>
+                <w:noProof/>
+                <w:webHidden/>
+              </w:rPr>
+              <w:fldChar w:fldCharType="separate"/>
+            </w:r>
+            <w:r>
+              <w:rPr>
+                <w:noProof/>
+                <w:webHidden/>
+              </w:rPr>
+              <w:t>23</w:t>
             </w:r>
             <w:r>
               <w:rPr>
@@ -6035,7 +6853,7 @@
               <w:lang w:eastAsia="pt-BR"/>
             </w:rPr>
           </w:pPr>
-          <w:hyperlink w:anchor="_Toc446598714" w:history="1">
+          <w:hyperlink w:anchor="_Toc446628220" w:history="1">
             <w:r>
               <w:rPr>
                 <w:rStyle w:val="Hyperlink"/>
@@ -6062,7 +6880,7 @@
                 <w:noProof/>
                 <w:webHidden/>
               </w:rPr>
-              <w:instrText xml:space="preserve"> PAGEREF _Toc446598714 \h </w:instrText>
+              <w:instrText xml:space="preserve"> PAGEREF _Toc446628220 \h </w:instrText>
             </w:r>
             <w:r>
               <w:rPr>
@@ -6082,7 +6900,7 @@
                 <w:noProof/>
                 <w:webHidden/>
               </w:rPr>
-              <w:t>25</w:t>
+              <w:t>24</w:t>
             </w:r>
             <w:r>
               <w:rPr>
@@ -6106,7 +6924,7 @@
               <w:lang w:eastAsia="pt-BR"/>
             </w:rPr>
           </w:pPr>
-          <w:hyperlink w:anchor="_Toc446598715" w:history="1">
+          <w:hyperlink w:anchor="_Toc446628221" w:history="1">
             <w:r>
               <w:rPr>
                 <w:rStyle w:val="Hyperlink"/>
@@ -6134,7 +6952,7 @@
                 <w:noProof/>
                 <w:webHidden/>
               </w:rPr>
-              <w:instrText xml:space="preserve"> PAGEREF _Toc446598715 \h </w:instrText>
+              <w:instrText xml:space="preserve"> PAGEREF _Toc446628221 \h </w:instrText>
             </w:r>
             <w:r>
               <w:rPr>
@@ -6154,7 +6972,7 @@
                 <w:noProof/>
                 <w:webHidden/>
               </w:rPr>
-              <w:t>25</w:t>
+              <w:t>24</w:t>
             </w:r>
             <w:r>
               <w:rPr>
@@ -6178,7 +6996,7 @@
               <w:lang w:eastAsia="pt-BR"/>
             </w:rPr>
           </w:pPr>
-          <w:hyperlink w:anchor="_Toc446598716" w:history="1">
+          <w:hyperlink w:anchor="_Toc446628222" w:history="1">
             <w:r>
               <w:rPr>
                 <w:rStyle w:val="Hyperlink"/>
@@ -6206,7 +7024,7 @@
                 <w:noProof/>
                 <w:webHidden/>
               </w:rPr>
-              <w:instrText xml:space="preserve"> PAGEREF _Toc446598716 \h </w:instrText>
+              <w:instrText xml:space="preserve"> PAGEREF _Toc446628222 \h </w:instrText>
             </w:r>
             <w:r>
               <w:rPr>
@@ -6226,7 +7044,7 @@
                 <w:noProof/>
                 <w:webHidden/>
               </w:rPr>
-              <w:t>26</w:t>
+              <w:t>24</w:t>
             </w:r>
             <w:r>
               <w:rPr>
@@ -6250,7 +7068,7 @@
               <w:lang w:eastAsia="pt-BR"/>
             </w:rPr>
           </w:pPr>
-          <w:hyperlink w:anchor="_Toc446598717" w:history="1">
+          <w:hyperlink w:anchor="_Toc446628223" w:history="1">
             <w:r>
               <w:rPr>
                 <w:rStyle w:val="Hyperlink"/>
@@ -6278,7 +7096,7 @@
                 <w:noProof/>
                 <w:webHidden/>
               </w:rPr>
-              <w:instrText xml:space="preserve"> PAGEREF _Toc446598717 \h </w:instrText>
+              <w:instrText xml:space="preserve"> PAGEREF _Toc446628223 \h </w:instrText>
             </w:r>
             <w:r>
               <w:rPr>
@@ -6298,7 +7116,7 @@
                 <w:noProof/>
                 <w:webHidden/>
               </w:rPr>
-              <w:t>27</w:t>
+              <w:t>25</w:t>
             </w:r>
             <w:r>
               <w:rPr>
@@ -6322,7 +7140,7 @@
               <w:lang w:eastAsia="pt-BR"/>
             </w:rPr>
           </w:pPr>
-          <w:hyperlink w:anchor="_Toc446598718" w:history="1">
+          <w:hyperlink w:anchor="_Toc446628224" w:history="1">
             <w:r>
               <w:rPr>
                 <w:rStyle w:val="Hyperlink"/>
@@ -6350,7 +7168,7 @@
                 <w:noProof/>
                 <w:webHidden/>
               </w:rPr>
-              <w:instrText xml:space="preserve"> PAGEREF _Toc446598718 \h </w:instrText>
+              <w:instrText xml:space="preserve"> PAGEREF _Toc446628224 \h </w:instrText>
             </w:r>
             <w:r>
               <w:rPr>
@@ -6370,7 +7188,7 @@
                 <w:noProof/>
                 <w:webHidden/>
               </w:rPr>
-              <w:t>27</w:t>
+              <w:t>25</w:t>
             </w:r>
             <w:r>
               <w:rPr>
@@ -6394,7 +7212,7 @@
               <w:lang w:eastAsia="pt-BR"/>
             </w:rPr>
           </w:pPr>
-          <w:hyperlink w:anchor="_Toc446598719" w:history="1">
+          <w:hyperlink w:anchor="_Toc446628225" w:history="1">
             <w:r>
               <w:rPr>
                 <w:rStyle w:val="Hyperlink"/>
@@ -6421,7 +7239,7 @@
                 <w:noProof/>
                 <w:webHidden/>
               </w:rPr>
-              <w:instrText xml:space="preserve"> PAGEREF _Toc446598719 \h </w:instrText>
+              <w:instrText xml:space="preserve"> PAGEREF _Toc446628225 \h </w:instrText>
             </w:r>
             <w:r>
               <w:rPr>
@@ -6441,7 +7259,7 @@
                 <w:noProof/>
                 <w:webHidden/>
               </w:rPr>
-              <w:t>27</w:t>
+              <w:t>25</w:t>
             </w:r>
             <w:r>
               <w:rPr>
@@ -6465,7 +7283,7 @@
               <w:lang w:eastAsia="pt-BR"/>
             </w:rPr>
           </w:pPr>
-          <w:hyperlink w:anchor="_Toc446598720" w:history="1">
+          <w:hyperlink w:anchor="_Toc446628226" w:history="1">
             <w:r>
               <w:rPr>
                 <w:rStyle w:val="Hyperlink"/>
@@ -6492,7 +7310,7 @@
                 <w:noProof/>
                 <w:webHidden/>
               </w:rPr>
-              <w:instrText xml:space="preserve"> PAGEREF _Toc446598720 \h </w:instrText>
+              <w:instrText xml:space="preserve"> PAGEREF _Toc446628226 \h </w:instrText>
             </w:r>
             <w:r>
               <w:rPr>
@@ -6512,7 +7330,7 @@
                 <w:noProof/>
                 <w:webHidden/>
               </w:rPr>
-              <w:t>27</w:t>
+              <w:t>25</w:t>
             </w:r>
             <w:r>
               <w:rPr>
@@ -6550,7 +7368,7 @@
       <w:pPr>
         <w:pStyle w:val="TTULO10"/>
       </w:pPr>
-      <w:bookmarkStart w:id="0" w:name="_Toc446598681"/>
+      <w:bookmarkStart w:id="0" w:name="_Toc446628177"/>
       <w:r>
         <w:lastRenderedPageBreak/>
         <w:t xml:space="preserve">1 </w:t>
@@ -6576,7 +7394,7 @@
           <w:rFonts w:cs="Arial"/>
         </w:rPr>
       </w:pPr>
-      <w:bookmarkStart w:id="1" w:name="_Toc446598682"/>
+      <w:bookmarkStart w:id="1" w:name="_Toc446628178"/>
       <w:r>
         <w:rPr>
           <w:rFonts w:cs="Arial"/>
@@ -6861,7 +7679,7 @@
           <w:rFonts w:cs="Arial"/>
         </w:rPr>
       </w:pPr>
-      <w:bookmarkStart w:id="2" w:name="_Toc446598683"/>
+      <w:bookmarkStart w:id="2" w:name="_Toc446628179"/>
       <w:r>
         <w:rPr>
           <w:rFonts w:cs="Arial"/>
@@ -7039,7 +7857,7 @@
           <w:rFonts w:cs="Arial"/>
         </w:rPr>
       </w:pPr>
-      <w:bookmarkStart w:id="4" w:name="_Toc446598684"/>
+      <w:bookmarkStart w:id="4" w:name="_Toc446628180"/>
       <w:r>
         <w:rPr>
           <w:rFonts w:cs="Arial"/>
@@ -7250,7 +8068,7 @@
       <w:pPr>
         <w:pStyle w:val="TTULO20"/>
       </w:pPr>
-      <w:bookmarkStart w:id="5" w:name="_Toc446598685"/>
+      <w:bookmarkStart w:id="5" w:name="_Toc446628181"/>
       <w:proofErr w:type="gramStart"/>
       <w:r>
         <w:t>1.4 Justificativa</w:t>
@@ -7488,7 +8306,7 @@
           <w:rFonts w:cs="Arial"/>
         </w:rPr>
       </w:pPr>
-      <w:bookmarkStart w:id="6" w:name="_Toc446598686"/>
+      <w:bookmarkStart w:id="6" w:name="_Toc446628182"/>
       <w:r>
         <w:rPr>
           <w:rFonts w:cs="Arial"/>
@@ -7601,7 +8419,7 @@
         <w:pStyle w:val="TTULO30"/>
         <w:spacing w:line="360" w:lineRule="auto"/>
       </w:pPr>
-      <w:bookmarkStart w:id="7" w:name="_Toc446598687"/>
+      <w:bookmarkStart w:id="7" w:name="_Toc446628183"/>
       <w:r>
         <w:t>1.5.1 Usuários do sistema e suas funcionalidades</w:t>
       </w:r>
@@ -7706,7 +8524,7 @@
         <w:pStyle w:val="TTULO30"/>
         <w:spacing w:line="360" w:lineRule="auto"/>
       </w:pPr>
-      <w:bookmarkStart w:id="8" w:name="_Toc446598688"/>
+      <w:bookmarkStart w:id="8" w:name="_Toc446628184"/>
       <w:proofErr w:type="gramStart"/>
       <w:r>
         <w:t>1</w:t>
@@ -7719,7 +8537,7 @@
       </w:r>
       <w:proofErr w:type="gramEnd"/>
       <w:r>
-        <w:t xml:space="preserve"> usuários</w:t>
+        <w:t xml:space="preserve"> usuário</w:t>
       </w:r>
       <w:bookmarkEnd w:id="8"/>
     </w:p>
@@ -7805,7 +8623,30 @@
           <w:rFonts w:cs="Arial"/>
           <w:szCs w:val="24"/>
         </w:rPr>
-        <w:t xml:space="preserve"> acesso a esta funcionalidade: Administrador.</w:t>
+        <w:t xml:space="preserve"> acesso a esta funcionalidade: Administrador</w:t>
+      </w:r>
+      <w:r>
+        <w:rPr>
+          <w:rFonts w:cs="Arial"/>
+          <w:szCs w:val="24"/>
+        </w:rPr>
+        <w:t xml:space="preserve"> e </w:t>
+      </w:r>
+      <w:proofErr w:type="spellStart"/>
+      <w:r>
+        <w:rPr>
+          <w:rFonts w:cs="Arial"/>
+          <w:szCs w:val="24"/>
+        </w:rPr>
+        <w:t>Blibliotecaria</w:t>
+      </w:r>
+      <w:proofErr w:type="spellEnd"/>
+      <w:r>
+        <w:rPr>
+          <w:rFonts w:cs="Arial"/>
+          <w:szCs w:val="24"/>
+        </w:rPr>
+        <w:t>.</w:t>
       </w:r>
     </w:p>
     <w:p>
@@ -7823,7 +8664,7 @@
         <w:pStyle w:val="TTULO30"/>
         <w:spacing w:line="360" w:lineRule="auto"/>
       </w:pPr>
-      <w:bookmarkStart w:id="9" w:name="_Toc446598689"/>
+      <w:bookmarkStart w:id="9" w:name="_Toc446628185"/>
       <w:proofErr w:type="gramStart"/>
       <w:r>
         <w:t>1</w:t>
@@ -7839,6 +8680,39 @@
         <w:t xml:space="preserve"> do usuário</w:t>
       </w:r>
       <w:bookmarkEnd w:id="9"/>
+    </w:p>
+    <w:p>
+      <w:pPr>
+        <w:pStyle w:val="PargrafodaLista"/>
+        <w:numPr>
+          <w:ilvl w:val="0"/>
+          <w:numId w:val="28"/>
+        </w:numPr>
+        <w:rPr>
+          <w:i/>
+        </w:rPr>
+      </w:pPr>
+      <w:r>
+        <w:rPr>
+          <w:rFonts w:cs="Arial"/>
+          <w:szCs w:val="24"/>
+        </w:rPr>
+        <w:t>Esta função deve alterar dados de usuários, tais como, senh</w:t>
+      </w:r>
+      <w:r>
+        <w:rPr>
+          <w:rFonts w:cs="Arial"/>
+          <w:szCs w:val="24"/>
+        </w:rPr>
+        <w:t>a, tipo de usuário</w:t>
+      </w:r>
+      <w:r>
+        <w:rPr>
+          <w:rFonts w:cs="Arial"/>
+          <w:szCs w:val="24"/>
+        </w:rPr>
+        <w:t>;</w:t>
+      </w:r>
     </w:p>
     <w:p>
       <w:pPr>
@@ -7849,39 +8723,95 @@
         </w:numPr>
         <w:spacing w:line="360" w:lineRule="auto"/>
         <w:rPr>
-          <w:i/>
-        </w:rPr>
-      </w:pPr>
-      <w:r>
-        <w:rPr>
-          <w:rFonts w:cs="Arial"/>
-          <w:szCs w:val="24"/>
-        </w:rPr>
-        <w:t>Esta função deve alterar dados de usuários, tais como, senh</w:t>
-      </w:r>
-      <w:r>
-        <w:rPr>
-          <w:rFonts w:cs="Arial"/>
-          <w:szCs w:val="24"/>
-        </w:rPr>
-        <w:t xml:space="preserve">a, tipo de usuário e </w:t>
-      </w:r>
-      <w:proofErr w:type="spellStart"/>
-      <w:r>
-        <w:rPr>
-          <w:rFonts w:cs="Arial"/>
-          <w:szCs w:val="24"/>
-        </w:rPr>
-        <w:t>flag_ativo</w:t>
-      </w:r>
-      <w:proofErr w:type="spellEnd"/>
-      <w:r>
-        <w:rPr>
-          <w:rFonts w:cs="Arial"/>
-          <w:szCs w:val="24"/>
-        </w:rPr>
-        <w:t>;</w:t>
-      </w:r>
+          <w:rFonts w:cs="Arial"/>
+          <w:szCs w:val="24"/>
+        </w:rPr>
+      </w:pPr>
+      <w:r>
+        <w:rPr>
+          <w:rFonts w:cs="Arial"/>
+          <w:szCs w:val="24"/>
+        </w:rPr>
+        <w:t>Usuário</w:t>
+      </w:r>
+      <w:r>
+        <w:rPr>
+          <w:rFonts w:cs="Arial"/>
+          <w:szCs w:val="24"/>
+        </w:rPr>
+        <w:t xml:space="preserve"> que possui</w:t>
+      </w:r>
+      <w:r>
+        <w:rPr>
+          <w:rFonts w:cs="Arial"/>
+          <w:szCs w:val="24"/>
+        </w:rPr>
+        <w:t xml:space="preserve"> acesso a est</w:t>
+      </w:r>
+      <w:r>
+        <w:rPr>
+          <w:rFonts w:cs="Arial"/>
+          <w:szCs w:val="24"/>
+        </w:rPr>
+        <w:t>a funcionalidade: Administrador</w:t>
+      </w:r>
+      <w:r>
+        <w:rPr>
+          <w:rFonts w:cs="Arial"/>
+          <w:szCs w:val="24"/>
+        </w:rPr>
+        <w:t xml:space="preserve"> e Bibliotecária</w:t>
+      </w:r>
+      <w:r>
+        <w:rPr>
+          <w:rFonts w:cs="Arial"/>
+          <w:szCs w:val="24"/>
+        </w:rPr>
+        <w:t>.</w:t>
+      </w:r>
+    </w:p>
+    <w:p>
+      <w:pPr>
+        <w:spacing w:line="360" w:lineRule="auto"/>
+        <w:rPr>
+          <w:rFonts w:cs="Arial"/>
+          <w:szCs w:val="24"/>
+        </w:rPr>
+      </w:pPr>
+    </w:p>
+    <w:p>
+      <w:pPr>
+        <w:spacing w:line="360" w:lineRule="auto"/>
+        <w:rPr>
+          <w:rFonts w:cs="Arial"/>
+          <w:szCs w:val="24"/>
+        </w:rPr>
+      </w:pPr>
+    </w:p>
+    <w:p>
+      <w:pPr>
+        <w:pStyle w:val="TTULO30"/>
+        <w:spacing w:line="360" w:lineRule="auto"/>
+      </w:pPr>
+      <w:bookmarkStart w:id="10" w:name="_Toc446628186"/>
+      <w:proofErr w:type="gramStart"/>
+      <w:r>
+        <w:t>1</w:t>
+      </w:r>
+      <w:r>
+        <w:t xml:space="preserve">.5.4 </w:t>
+      </w:r>
+      <w:r>
+        <w:t>Trocar</w:t>
+      </w:r>
+      <w:proofErr w:type="gramEnd"/>
+      <w:r>
+        <w:t xml:space="preserve"> senha do</w:t>
+      </w:r>
+      <w:r>
+        <w:t xml:space="preserve"> usuário</w:t>
+      </w:r>
+      <w:bookmarkEnd w:id="10"/>
     </w:p>
     <w:p>
       <w:pPr>
@@ -7892,78 +8822,23 @@
         </w:numPr>
         <w:spacing w:line="360" w:lineRule="auto"/>
         <w:rPr>
-          <w:rFonts w:cs="Arial"/>
-          <w:szCs w:val="24"/>
-        </w:rPr>
-      </w:pPr>
-      <w:r>
-        <w:rPr>
-          <w:rFonts w:cs="Arial"/>
-          <w:szCs w:val="24"/>
-        </w:rPr>
-        <w:t>Usuário</w:t>
-      </w:r>
-      <w:r>
-        <w:rPr>
-          <w:rFonts w:cs="Arial"/>
-          <w:szCs w:val="24"/>
-        </w:rPr>
-        <w:t xml:space="preserve"> que possui</w:t>
-      </w:r>
-      <w:r>
-        <w:rPr>
-          <w:rFonts w:cs="Arial"/>
-          <w:szCs w:val="24"/>
-        </w:rPr>
-        <w:t xml:space="preserve"> acesso a est</w:t>
-      </w:r>
-      <w:r>
-        <w:rPr>
-          <w:rFonts w:cs="Arial"/>
-          <w:szCs w:val="24"/>
-        </w:rPr>
-        <w:t>a funcionalidade: Administrador.</w:t>
-      </w:r>
-    </w:p>
-    <w:p>
-      <w:pPr>
-        <w:spacing w:line="360" w:lineRule="auto"/>
-        <w:rPr>
-          <w:rFonts w:cs="Arial"/>
-          <w:szCs w:val="24"/>
-        </w:rPr>
-      </w:pPr>
-    </w:p>
-    <w:p>
-      <w:pPr>
-        <w:spacing w:line="360" w:lineRule="auto"/>
-        <w:rPr>
-          <w:rFonts w:cs="Arial"/>
-          <w:szCs w:val="24"/>
-        </w:rPr>
-      </w:pPr>
-    </w:p>
-    <w:p>
-      <w:pPr>
-        <w:pStyle w:val="TTULO30"/>
-        <w:spacing w:line="360" w:lineRule="auto"/>
-      </w:pPr>
-      <w:bookmarkStart w:id="10" w:name="_Toc446598690"/>
-      <w:proofErr w:type="gramStart"/>
-      <w:r>
-        <w:t>1</w:t>
-      </w:r>
-      <w:r>
-        <w:t>.5.4 Alterar</w:t>
-      </w:r>
-      <w:proofErr w:type="gramEnd"/>
-      <w:r>
-        <w:t xml:space="preserve"> senha do</w:t>
-      </w:r>
-      <w:r>
-        <w:t xml:space="preserve"> usuário</w:t>
-      </w:r>
-      <w:bookmarkEnd w:id="10"/>
+          <w:i/>
+        </w:rPr>
+      </w:pPr>
+      <w:r>
+        <w:rPr>
+          <w:rFonts w:cs="Arial"/>
+          <w:szCs w:val="24"/>
+        </w:rPr>
+        <w:t>Esta função deve alt</w:t>
+      </w:r>
+      <w:r>
+        <w:rPr>
+          <w:rFonts w:cs="Arial"/>
+          <w:szCs w:val="24"/>
+        </w:rPr>
+        <w:t>erar somente a senha do usuário;</w:t>
+      </w:r>
     </w:p>
     <w:p>
       <w:pPr>
@@ -7982,14 +8857,14 @@
           <w:rFonts w:cs="Arial"/>
           <w:szCs w:val="24"/>
         </w:rPr>
-        <w:t>Esta função deve alt</w:t>
-      </w:r>
-      <w:r>
-        <w:rPr>
-          <w:rFonts w:cs="Arial"/>
-          <w:szCs w:val="24"/>
-        </w:rPr>
-        <w:t>erar somente a senha do usuário;</w:t>
+        <w:t>Para alterar a senha o usuário deverá informar sua senha antig</w:t>
+      </w:r>
+      <w:r>
+        <w:rPr>
+          <w:rFonts w:cs="Arial"/>
+          <w:szCs w:val="24"/>
+        </w:rPr>
+        <w:t>a e 2 (duas) vezes a nova senha;</w:t>
       </w:r>
     </w:p>
     <w:p>
@@ -8005,19 +8880,199 @@
         </w:rPr>
       </w:pPr>
       <w:r>
-        <w:rPr>
-          <w:rFonts w:cs="Arial"/>
-          <w:szCs w:val="24"/>
-        </w:rPr>
-        <w:t>Para alterar a senha o usuário deverá informar sua senha antig</w:t>
-      </w:r>
-      <w:r>
-        <w:rPr>
-          <w:rFonts w:cs="Arial"/>
-          <w:szCs w:val="24"/>
-        </w:rPr>
-        <w:t>a e 2 (duas) vezes a nova senha;</w:t>
-      </w:r>
+        <w:t>Todos os usuários possuem a</w:t>
+      </w:r>
+      <w:r>
+        <w:t>cesso a esta funcionalidade</w:t>
+      </w:r>
+      <w:r>
+        <w:t>.</w:t>
+      </w:r>
+    </w:p>
+    <w:p>
+      <w:pPr>
+        <w:pStyle w:val="PargrafodaLista"/>
+        <w:spacing w:line="360" w:lineRule="auto"/>
+        <w:rPr>
+          <w:rFonts w:cs="Arial"/>
+          <w:szCs w:val="24"/>
+        </w:rPr>
+      </w:pPr>
+    </w:p>
+    <w:p>
+      <w:pPr>
+        <w:pStyle w:val="TTULO30"/>
+        <w:spacing w:line="360" w:lineRule="auto"/>
+      </w:pPr>
+      <w:bookmarkStart w:id="11" w:name="_Toc446628187"/>
+      <w:proofErr w:type="gramStart"/>
+      <w:r>
+        <w:t>1</w:t>
+      </w:r>
+      <w:r>
+        <w:t>.5.5</w:t>
+      </w:r>
+      <w:r>
+        <w:t xml:space="preserve"> Excluir</w:t>
+      </w:r>
+      <w:proofErr w:type="gramEnd"/>
+      <w:r>
+        <w:t xml:space="preserve"> usuário</w:t>
+      </w:r>
+      <w:bookmarkEnd w:id="11"/>
+    </w:p>
+    <w:p>
+      <w:pPr>
+        <w:pStyle w:val="PargrafodaLista"/>
+        <w:numPr>
+          <w:ilvl w:val="0"/>
+          <w:numId w:val="19"/>
+        </w:numPr>
+        <w:spacing w:line="360" w:lineRule="auto"/>
+      </w:pPr>
+      <w:r>
+        <w:rPr>
+          <w:szCs w:val="24"/>
+        </w:rPr>
+        <w:t>Es</w:t>
+      </w:r>
+      <w:r>
+        <w:t>ta, possui a funcionalidade de</w:t>
+      </w:r>
+      <w:r>
+        <w:t xml:space="preserve"> excluir o usuário definitivamente da base de dados do sistema.</w:t>
+      </w:r>
+    </w:p>
+    <w:p>
+      <w:pPr>
+        <w:pStyle w:val="PargrafodaLista"/>
+        <w:numPr>
+          <w:ilvl w:val="0"/>
+          <w:numId w:val="19"/>
+        </w:numPr>
+        <w:spacing w:line="360" w:lineRule="auto"/>
+      </w:pPr>
+      <w:r>
+        <w:rPr>
+          <w:szCs w:val="24"/>
+        </w:rPr>
+        <w:t>Usuário que possui acesso a esta funcionalidade: Administrador.</w:t>
+      </w:r>
+    </w:p>
+    <w:p>
+      <w:pPr>
+        <w:pStyle w:val="TTULO30"/>
+        <w:spacing w:line="360" w:lineRule="auto"/>
+        <w:rPr>
+          <w:rFonts w:cs="Arial"/>
+        </w:rPr>
+      </w:pPr>
+    </w:p>
+    <w:p>
+      <w:pPr>
+        <w:pStyle w:val="TTULO30"/>
+        <w:spacing w:line="360" w:lineRule="auto"/>
+      </w:pPr>
+      <w:bookmarkStart w:id="12" w:name="_Toc446628188"/>
+      <w:proofErr w:type="gramStart"/>
+      <w:r>
+        <w:t>1</w:t>
+      </w:r>
+      <w:r>
+        <w:t>.5.6</w:t>
+      </w:r>
+      <w:r>
+        <w:t xml:space="preserve"> Consultar</w:t>
+      </w:r>
+      <w:proofErr w:type="gramEnd"/>
+      <w:r>
+        <w:t xml:space="preserve"> usuário</w:t>
+      </w:r>
+      <w:bookmarkEnd w:id="12"/>
+    </w:p>
+    <w:p>
+      <w:pPr>
+        <w:pStyle w:val="PargrafodaLista"/>
+        <w:numPr>
+          <w:ilvl w:val="0"/>
+          <w:numId w:val="20"/>
+        </w:numPr>
+        <w:spacing w:line="360" w:lineRule="auto"/>
+      </w:pPr>
+      <w:r>
+        <w:rPr>
+          <w:szCs w:val="24"/>
+        </w:rPr>
+        <w:t>E</w:t>
+      </w:r>
+      <w:r>
+        <w:rPr>
+          <w:szCs w:val="24"/>
+        </w:rPr>
+        <w:t>sta função exibe os dados do usuário de forma tabular, a busca pode ser feita através de qualquer atributo</w:t>
+      </w:r>
+      <w:r>
+        <w:t>;</w:t>
+      </w:r>
+    </w:p>
+    <w:p>
+      <w:pPr>
+        <w:pStyle w:val="PargrafodaLista"/>
+        <w:numPr>
+          <w:ilvl w:val="0"/>
+          <w:numId w:val="20"/>
+        </w:numPr>
+        <w:spacing w:line="360" w:lineRule="auto"/>
+      </w:pPr>
+      <w:r>
+        <w:rPr>
+          <w:szCs w:val="24"/>
+        </w:rPr>
+        <w:t>Usuário que possui acesso a esta funcionalidade: Administrador</w:t>
+      </w:r>
+      <w:r>
+        <w:rPr>
+          <w:szCs w:val="24"/>
+        </w:rPr>
+        <w:t xml:space="preserve"> e Bibliotecária</w:t>
+      </w:r>
+      <w:r>
+        <w:rPr>
+          <w:szCs w:val="24"/>
+        </w:rPr>
+        <w:t>.</w:t>
+      </w:r>
+    </w:p>
+    <w:p>
+      <w:pPr>
+        <w:pStyle w:val="PargrafodaLista"/>
+        <w:spacing w:line="360" w:lineRule="auto"/>
+      </w:pPr>
+    </w:p>
+    <w:p>
+      <w:pPr>
+        <w:pStyle w:val="TTULO30"/>
+        <w:spacing w:line="360" w:lineRule="auto"/>
+      </w:pPr>
+      <w:bookmarkStart w:id="13" w:name="_Toc446628189"/>
+      <w:proofErr w:type="gramStart"/>
+      <w:r>
+        <w:t>1</w:t>
+      </w:r>
+      <w:r>
+        <w:t>.5.7</w:t>
+      </w:r>
+      <w:r>
+        <w:t xml:space="preserve"> </w:t>
+      </w:r>
+      <w:r>
+        <w:t>Cadastrar</w:t>
+      </w:r>
+      <w:proofErr w:type="gramEnd"/>
+      <w:r>
+        <w:t xml:space="preserve"> livro</w:t>
+      </w:r>
+      <w:bookmarkEnd w:id="13"/>
     </w:p>
     <w:p>
       <w:pPr>
@@ -8028,85 +9083,79 @@
         </w:numPr>
         <w:spacing w:line="360" w:lineRule="auto"/>
         <w:rPr>
-          <w:i/>
-        </w:rPr>
-      </w:pPr>
-      <w:r>
-        <w:t>Todos os usuários possuem a</w:t>
-      </w:r>
-      <w:r>
-        <w:t>cesso a esta funcionalidade</w:t>
-      </w:r>
-      <w:r>
-        <w:t>.</w:t>
-      </w:r>
-    </w:p>
-    <w:p>
-      <w:pPr>
-        <w:pStyle w:val="PargrafodaLista"/>
-        <w:spacing w:line="360" w:lineRule="auto"/>
-        <w:rPr>
-          <w:rFonts w:cs="Arial"/>
-          <w:szCs w:val="24"/>
-        </w:rPr>
-      </w:pPr>
-    </w:p>
-    <w:p>
-      <w:pPr>
-        <w:pStyle w:val="TTULO30"/>
-        <w:spacing w:line="360" w:lineRule="auto"/>
-      </w:pPr>
-      <w:bookmarkStart w:id="11" w:name="_Toc446598691"/>
-      <w:proofErr w:type="gramStart"/>
-      <w:r>
-        <w:t>1</w:t>
-      </w:r>
-      <w:r>
-        <w:t>.5.5</w:t>
-      </w:r>
-      <w:r>
-        <w:t xml:space="preserve"> Excluir</w:t>
-      </w:r>
-      <w:proofErr w:type="gramEnd"/>
-      <w:r>
-        <w:t xml:space="preserve"> usuário</w:t>
-      </w:r>
-      <w:bookmarkEnd w:id="11"/>
+          <w:rFonts w:cs="Arial"/>
+          <w:szCs w:val="24"/>
+        </w:rPr>
+      </w:pPr>
+      <w:r>
+        <w:rPr>
+          <w:rFonts w:cs="Arial"/>
+          <w:szCs w:val="24"/>
+        </w:rPr>
+        <w:t xml:space="preserve">Inicialmente, haverá o cadastro de todos os livros pertencentes a biblioteca da escola. Livros podem ser de </w:t>
+      </w:r>
+      <w:r>
+        <w:rPr>
+          <w:rFonts w:cs="Arial"/>
+          <w:szCs w:val="24"/>
+        </w:rPr>
+        <w:t>um acervo literário ou didático;</w:t>
+      </w:r>
     </w:p>
     <w:p>
       <w:pPr>
         <w:pStyle w:val="PargrafodaLista"/>
         <w:numPr>
           <w:ilvl w:val="0"/>
-          <w:numId w:val="19"/>
+          <w:numId w:val="9"/>
         </w:numPr>
         <w:spacing w:line="360" w:lineRule="auto"/>
-      </w:pPr>
-      <w:r>
-        <w:rPr>
-          <w:szCs w:val="24"/>
-        </w:rPr>
-        <w:t>Es</w:t>
-      </w:r>
-      <w:r>
-        <w:t>ta, possui a funcionalidade de invalidar o usuário para acessar novamente o sistema</w:t>
-      </w:r>
-      <w:r>
-        <w:t xml:space="preserve"> mudando apenas o valor do </w:t>
-      </w:r>
-      <w:r>
-        <w:t>“</w:t>
-      </w:r>
-      <w:proofErr w:type="spellStart"/>
-      <w:r>
-        <w:t>flag_ativo</w:t>
-      </w:r>
-      <w:proofErr w:type="spellEnd"/>
-      <w:r>
-        <w:t>”</w:t>
-      </w:r>
-      <w:r>
-        <w:t>;</w:t>
+        <w:rPr>
+          <w:rFonts w:cs="Arial"/>
+          <w:szCs w:val="24"/>
+        </w:rPr>
+      </w:pPr>
+      <w:r>
+        <w:rPr>
+          <w:rFonts w:cs="Arial"/>
+          <w:szCs w:val="24"/>
+        </w:rPr>
+        <w:t xml:space="preserve">Durante o cadastro será possível informar a quantidade de livros </w:t>
+      </w:r>
+      <w:r>
+        <w:rPr>
+          <w:rFonts w:cs="Arial"/>
+          <w:szCs w:val="24"/>
+        </w:rPr>
+        <w:t>análogos</w:t>
+      </w:r>
+      <w:r>
+        <w:rPr>
+          <w:rFonts w:cs="Arial"/>
+          <w:szCs w:val="24"/>
+        </w:rPr>
+        <w:t xml:space="preserve"> (não sendo verificado somente pelo </w:t>
+      </w:r>
+      <w:r>
+        <w:rPr>
+          <w:rFonts w:cs="Arial"/>
+          <w:szCs w:val="24"/>
+        </w:rPr>
+        <w:t>título do livro</w:t>
+      </w:r>
+      <w:r>
+        <w:rPr>
+          <w:rFonts w:cs="Arial"/>
+          <w:szCs w:val="24"/>
+        </w:rPr>
+        <w:t>, mas também, pela edi</w:t>
+      </w:r>
+      <w:r>
+        <w:rPr>
+          <w:rFonts w:cs="Arial"/>
+          <w:szCs w:val="24"/>
+        </w:rPr>
+        <w:t>ção, ano de publicação e autor);</w:t>
       </w:r>
     </w:p>
     <w:p>
@@ -8114,23 +9163,86 @@
         <w:pStyle w:val="PargrafodaLista"/>
         <w:numPr>
           <w:ilvl w:val="0"/>
-          <w:numId w:val="19"/>
+          <w:numId w:val="9"/>
         </w:numPr>
         <w:spacing w:line="360" w:lineRule="auto"/>
-      </w:pPr>
-      <w:r>
-        <w:rPr>
-          <w:szCs w:val="24"/>
-        </w:rPr>
-        <w:t>Usuário que possui acesso a esta funcionalidade: Administrador.</w:t>
+        <w:rPr>
+          <w:rFonts w:cs="Arial"/>
+          <w:szCs w:val="24"/>
+        </w:rPr>
+      </w:pPr>
+      <w:r>
+        <w:rPr>
+          <w:rFonts w:cs="Arial"/>
+          <w:szCs w:val="24"/>
+        </w:rPr>
+        <w:t xml:space="preserve">O livro cadastrado no sistema passará a ficar </w:t>
+      </w:r>
+      <w:r>
+        <w:rPr>
+          <w:rFonts w:cs="Arial"/>
+          <w:szCs w:val="24"/>
+        </w:rPr>
+        <w:t>disponível para empréstimo;</w:t>
+      </w:r>
+    </w:p>
+    <w:p>
+      <w:pPr>
+        <w:pStyle w:val="PargrafodaLista"/>
+        <w:numPr>
+          <w:ilvl w:val="0"/>
+          <w:numId w:val="9"/>
+        </w:numPr>
+        <w:spacing w:line="360" w:lineRule="auto"/>
+        <w:rPr>
+          <w:rFonts w:cs="Arial"/>
+          <w:szCs w:val="24"/>
+        </w:rPr>
+      </w:pPr>
+      <w:r>
+        <w:rPr>
+          <w:rFonts w:cs="Arial"/>
+          <w:szCs w:val="24"/>
+        </w:rPr>
+        <w:t xml:space="preserve">Usuários que possuem acesso a esta funcionalidade: Administrador e </w:t>
+      </w:r>
+      <w:proofErr w:type="gramStart"/>
+      <w:r>
+        <w:rPr>
+          <w:rFonts w:cs="Arial"/>
+          <w:szCs w:val="24"/>
+        </w:rPr>
+        <w:t>bibliotecária</w:t>
+      </w:r>
+      <w:r>
+        <w:rPr>
+          <w:rFonts w:cs="Arial"/>
+          <w:szCs w:val="24"/>
+        </w:rPr>
+        <w:t>(</w:t>
+      </w:r>
+      <w:proofErr w:type="gramEnd"/>
+      <w:r>
+        <w:rPr>
+          <w:rFonts w:cs="Arial"/>
+          <w:szCs w:val="24"/>
+        </w:rPr>
+        <w:t>o)</w:t>
+      </w:r>
+      <w:r>
+        <w:rPr>
+          <w:rFonts w:cs="Arial"/>
+          <w:szCs w:val="24"/>
+        </w:rPr>
+        <w:t>.</w:t>
       </w:r>
     </w:p>
     <w:p>
       <w:pPr>
         <w:pStyle w:val="TTULO30"/>
-        <w:spacing w:line="360" w:lineRule="auto"/>
-        <w:rPr>
-          <w:rFonts w:cs="Arial"/>
+        <w:rPr>
+          <w:b/>
+          <w:i w:val="0"/>
         </w:rPr>
       </w:pPr>
     </w:p>
@@ -8139,25 +9251,25 @@
         <w:pStyle w:val="TTULO30"/>
         <w:spacing w:line="360" w:lineRule="auto"/>
       </w:pPr>
-      <w:bookmarkStart w:id="12" w:name="_Toc446598692"/>
+      <w:bookmarkStart w:id="14" w:name="_Toc446628190"/>
       <w:proofErr w:type="gramStart"/>
       <w:r>
-        <w:t>1</w:t>
-      </w:r>
-      <w:r>
-        <w:t>.5.6</w:t>
-      </w:r>
-      <w:r>
-        <w:t xml:space="preserve"> Consultar</w:t>
+        <w:t>1.5.</w:t>
+      </w:r>
+      <w:r>
+        <w:t>8</w:t>
+      </w:r>
+      <w:r>
+        <w:t xml:space="preserve"> Consulta</w:t>
+      </w:r>
+      <w:r>
+        <w:t>r</w:t>
       </w:r>
       <w:proofErr w:type="gramEnd"/>
       <w:r>
-        <w:t xml:space="preserve"> usuário</w:t>
-      </w:r>
-      <w:r>
-        <w:t>s</w:t>
-      </w:r>
-      <w:bookmarkEnd w:id="12"/>
+        <w:t xml:space="preserve"> livro</w:t>
+      </w:r>
+      <w:bookmarkEnd w:id="14"/>
     </w:p>
     <w:p>
       <w:pPr>
@@ -8172,16 +9284,16 @@
         <w:rPr>
           <w:szCs w:val="24"/>
         </w:rPr>
-        <w:t>Es</w:t>
-      </w:r>
-      <w:r>
-        <w:t>ta</w:t>
-      </w:r>
-      <w:r>
-        <w:t xml:space="preserve"> função exibe todos os usuários que estão </w:t>
-      </w:r>
-      <w:r>
-        <w:t>cadastrados no sistema;</w:t>
+        <w:t>E</w:t>
+      </w:r>
+      <w:r>
+        <w:rPr>
+          <w:szCs w:val="24"/>
+        </w:rPr>
+        <w:t>sta função exibe os dados do livro de forma tabular, a busca pode ser feita através de qualquer atributo</w:t>
+      </w:r>
+      <w:r>
+        <w:t>;</w:t>
       </w:r>
     </w:p>
     <w:p>
@@ -8197,13 +9309,7 @@
         <w:rPr>
           <w:szCs w:val="24"/>
         </w:rPr>
-        <w:t>Usuário que possui acesso a esta funcionalidade: Administrador</w:t>
-      </w:r>
-      <w:r>
-        <w:rPr>
-          <w:szCs w:val="24"/>
-        </w:rPr>
-        <w:t xml:space="preserve"> e Bibliotecária</w:t>
+        <w:t>Todos os usuários poderão realizar esta tarefa</w:t>
       </w:r>
       <w:r>
         <w:rPr>
@@ -8214,8 +9320,10 @@
     </w:p>
     <w:p>
       <w:pPr>
-        <w:pStyle w:val="PargrafodaLista"/>
-        <w:spacing w:line="360" w:lineRule="auto"/>
+        <w:spacing w:line="360" w:lineRule="auto"/>
+        <w:rPr>
+          <w:i/>
+        </w:rPr>
       </w:pPr>
     </w:p>
     <w:p>
@@ -8223,25 +9331,23 @@
         <w:pStyle w:val="TTULO30"/>
         <w:spacing w:line="360" w:lineRule="auto"/>
       </w:pPr>
-      <w:bookmarkStart w:id="13" w:name="_Toc446598693"/>
+      <w:bookmarkStart w:id="15" w:name="_Toc446628191"/>
       <w:proofErr w:type="gramStart"/>
       <w:r>
-        <w:t>1</w:t>
-      </w:r>
-      <w:r>
-        <w:t>.5.7</w:t>
+        <w:lastRenderedPageBreak/>
+        <w:t>1.5.9</w:t>
       </w:r>
       <w:r>
         <w:t xml:space="preserve"> </w:t>
       </w:r>
       <w:r>
-        <w:t>Cadastrar</w:t>
+        <w:t>Alterar</w:t>
       </w:r>
       <w:proofErr w:type="gramEnd"/>
       <w:r>
-        <w:t xml:space="preserve"> livros</w:t>
-      </w:r>
-      <w:bookmarkEnd w:id="13"/>
+        <w:t xml:space="preserve"> dados do livro</w:t>
+      </w:r>
+      <w:bookmarkEnd w:id="15"/>
     </w:p>
     <w:p>
       <w:pPr>
@@ -8252,23 +9358,22 @@
         </w:numPr>
         <w:spacing w:line="360" w:lineRule="auto"/>
         <w:rPr>
-          <w:rFonts w:cs="Arial"/>
-          <w:szCs w:val="24"/>
-        </w:rPr>
-      </w:pPr>
-      <w:r>
-        <w:rPr>
-          <w:rFonts w:cs="Arial"/>
-          <w:szCs w:val="24"/>
-        </w:rPr>
-        <w:t xml:space="preserve">Inicialmente, haverá o cadastro de todos os livros pertencentes a biblioteca da escola. Livros podem ser de </w:t>
-      </w:r>
-      <w:r>
-        <w:rPr>
-          <w:rFonts w:cs="Arial"/>
-          <w:szCs w:val="24"/>
-        </w:rPr>
-        <w:t>um acervo literário ou didático;</w:t>
+          <w:i/>
+        </w:rPr>
+      </w:pPr>
+      <w:r>
+        <w:rPr>
+          <w:rFonts w:cs="Arial"/>
+          <w:szCs w:val="24"/>
+        </w:rPr>
+        <w:t>Esta, possui a funcionalidade de alterar qualqu</w:t>
+      </w:r>
+      <w:r>
+        <w:rPr>
+          <w:rFonts w:cs="Arial"/>
+          <w:szCs w:val="24"/>
+        </w:rPr>
+        <w:t>er dado do livro, exceto seu id;</w:t>
       </w:r>
     </w:p>
     <w:p>
@@ -8280,51 +9385,22 @@
         </w:numPr>
         <w:spacing w:line="360" w:lineRule="auto"/>
         <w:rPr>
-          <w:rFonts w:cs="Arial"/>
-          <w:szCs w:val="24"/>
-        </w:rPr>
-      </w:pPr>
-      <w:r>
-        <w:rPr>
-          <w:rFonts w:cs="Arial"/>
-          <w:szCs w:val="24"/>
-        </w:rPr>
-        <w:t xml:space="preserve">Durante o cadastro será possível informar a quantidade de livros </w:t>
-      </w:r>
-      <w:r>
-        <w:rPr>
-          <w:rFonts w:cs="Arial"/>
-          <w:szCs w:val="24"/>
-        </w:rPr>
-        <w:t>análogos</w:t>
-      </w:r>
-      <w:r>
-        <w:rPr>
-          <w:rFonts w:cs="Arial"/>
-          <w:szCs w:val="24"/>
-        </w:rPr>
-        <w:t xml:space="preserve"> (não sendo verificado somente pelo </w:t>
-      </w:r>
-      <w:r>
-        <w:rPr>
-          <w:rFonts w:cs="Arial"/>
-          <w:szCs w:val="24"/>
-        </w:rPr>
-        <w:t>título do livro</w:t>
-      </w:r>
-      <w:r>
-        <w:rPr>
-          <w:rFonts w:cs="Arial"/>
-          <w:szCs w:val="24"/>
-        </w:rPr>
-        <w:t>, mas também, pela edi</w:t>
-      </w:r>
-      <w:r>
-        <w:rPr>
-          <w:rFonts w:cs="Arial"/>
-          <w:szCs w:val="24"/>
-        </w:rPr>
-        <w:t>ção, ano de publicação e autor);</w:t>
+          <w:i/>
+        </w:rPr>
+      </w:pPr>
+      <w:r>
+        <w:rPr>
+          <w:rFonts w:cs="Arial"/>
+          <w:szCs w:val="24"/>
+        </w:rPr>
+        <w:t>Caso algum exemplar deste esteja em empréstimo, não ser</w:t>
+      </w:r>
+      <w:r>
+        <w:rPr>
+          <w:rFonts w:cs="Arial"/>
+          <w:szCs w:val="24"/>
+        </w:rPr>
+        <w:t>á possível realizar esta função;</w:t>
       </w:r>
     </w:p>
     <w:p>
@@ -8336,24 +9412,385 @@
         </w:numPr>
         <w:spacing w:line="360" w:lineRule="auto"/>
         <w:rPr>
-          <w:rFonts w:cs="Arial"/>
-          <w:szCs w:val="24"/>
-        </w:rPr>
-      </w:pPr>
-      <w:r>
-        <w:rPr>
-          <w:rFonts w:cs="Arial"/>
-          <w:szCs w:val="24"/>
-        </w:rPr>
-        <w:t xml:space="preserve">O livro cadastrado no sistema passará a ficar </w:t>
-      </w:r>
-      <w:r>
-        <w:rPr>
-          <w:rFonts w:cs="Arial"/>
-          <w:szCs w:val="24"/>
-        </w:rPr>
-        <w:t>disponível para empréstimo;</w:t>
-      </w:r>
+          <w:i/>
+        </w:rPr>
+      </w:pPr>
+      <w:r>
+        <w:t xml:space="preserve">Usuários que possuem acesso a esta funcionalidade: Administrador e </w:t>
+      </w:r>
+      <w:proofErr w:type="gramStart"/>
+      <w:r>
+        <w:t>bibliotecária(</w:t>
+      </w:r>
+      <w:proofErr w:type="gramEnd"/>
+      <w:r>
+        <w:t>o).</w:t>
+      </w:r>
+    </w:p>
+    <w:p>
+      <w:pPr>
+        <w:pStyle w:val="PargrafodaLista"/>
+        <w:spacing w:line="360" w:lineRule="auto"/>
+        <w:rPr>
+          <w:i/>
+        </w:rPr>
+      </w:pPr>
+    </w:p>
+    <w:p>
+      <w:pPr>
+        <w:pStyle w:val="TTULO30"/>
+        <w:spacing w:line="360" w:lineRule="auto"/>
+      </w:pPr>
+      <w:bookmarkStart w:id="16" w:name="_Toc446628192"/>
+      <w:proofErr w:type="gramStart"/>
+      <w:r>
+        <w:t>1</w:t>
+      </w:r>
+      <w:r>
+        <w:t>.5.10</w:t>
+      </w:r>
+      <w:r>
+        <w:t xml:space="preserve"> </w:t>
+      </w:r>
+      <w:r>
+        <w:t>Excluir</w:t>
+      </w:r>
+      <w:proofErr w:type="gramEnd"/>
+      <w:r>
+        <w:t xml:space="preserve"> livro</w:t>
+      </w:r>
+      <w:bookmarkEnd w:id="16"/>
+    </w:p>
+    <w:p>
+      <w:pPr>
+        <w:pStyle w:val="PargrafodaLista"/>
+        <w:numPr>
+          <w:ilvl w:val="0"/>
+          <w:numId w:val="21"/>
+        </w:numPr>
+        <w:spacing w:line="360" w:lineRule="auto"/>
+      </w:pPr>
+      <w:r>
+        <w:t xml:space="preserve">Esta função </w:t>
+      </w:r>
+      <w:r>
+        <w:t>permite que sejam realizadas exclusões de livros no sistema</w:t>
+      </w:r>
+      <w:r>
+        <w:t>;</w:t>
+      </w:r>
+    </w:p>
+    <w:p>
+      <w:pPr>
+        <w:pStyle w:val="PargrafodaLista"/>
+        <w:numPr>
+          <w:ilvl w:val="0"/>
+          <w:numId w:val="21"/>
+        </w:numPr>
+        <w:spacing w:line="360" w:lineRule="auto"/>
+        <w:rPr>
+          <w:i/>
+        </w:rPr>
+      </w:pPr>
+      <w:r>
+        <w:rPr>
+          <w:rFonts w:cs="Arial"/>
+          <w:szCs w:val="24"/>
+        </w:rPr>
+        <w:t>Caso algum exemplar deste esteja em empréstimo, não ser</w:t>
+      </w:r>
+      <w:r>
+        <w:rPr>
+          <w:rFonts w:cs="Arial"/>
+          <w:szCs w:val="24"/>
+        </w:rPr>
+        <w:t>á possível realizar esta função;</w:t>
+      </w:r>
+    </w:p>
+    <w:p>
+      <w:pPr>
+        <w:pStyle w:val="PargrafodaLista"/>
+        <w:numPr>
+          <w:ilvl w:val="0"/>
+          <w:numId w:val="21"/>
+        </w:numPr>
+        <w:spacing w:line="360" w:lineRule="auto"/>
+      </w:pPr>
+      <w:r>
+        <w:t xml:space="preserve">Usuários que possuem acesso a esta funcionalidade: Administrador e </w:t>
+      </w:r>
+      <w:proofErr w:type="gramStart"/>
+      <w:r>
+        <w:t>bibliotecária(</w:t>
+      </w:r>
+      <w:proofErr w:type="gramEnd"/>
+      <w:r>
+        <w:t>o).</w:t>
+      </w:r>
+    </w:p>
+    <w:p>
+      <w:pPr>
+        <w:spacing w:line="360" w:lineRule="auto"/>
+        <w:rPr>
+          <w:i/>
+        </w:rPr>
+      </w:pPr>
+    </w:p>
+    <w:p>
+      <w:pPr>
+        <w:pStyle w:val="TTULO30"/>
+        <w:spacing w:line="360" w:lineRule="auto"/>
+      </w:pPr>
+      <w:bookmarkStart w:id="17" w:name="_Toc446628193"/>
+      <w:proofErr w:type="gramStart"/>
+      <w:r>
+        <w:t>1.5.11</w:t>
+      </w:r>
+      <w:r>
+        <w:t xml:space="preserve"> </w:t>
+      </w:r>
+      <w:r>
+        <w:t>Cadastrar</w:t>
+      </w:r>
+      <w:proofErr w:type="gramEnd"/>
+      <w:r>
+        <w:t xml:space="preserve"> periódico</w:t>
+      </w:r>
+      <w:bookmarkEnd w:id="17"/>
+    </w:p>
+    <w:p>
+      <w:pPr>
+        <w:pStyle w:val="PargrafodaLista"/>
+        <w:numPr>
+          <w:ilvl w:val="0"/>
+          <w:numId w:val="21"/>
+        </w:numPr>
+        <w:spacing w:line="360" w:lineRule="auto"/>
+        <w:rPr>
+          <w:rFonts w:cs="Arial"/>
+          <w:szCs w:val="24"/>
+        </w:rPr>
+      </w:pPr>
+      <w:r>
+        <w:rPr>
+          <w:rFonts w:cs="Arial"/>
+          <w:szCs w:val="24"/>
+        </w:rPr>
+        <w:t>Inicialmente, haverá o cadastro de todos os periódico</w:t>
+      </w:r>
+      <w:r>
+        <w:rPr>
+          <w:rFonts w:cs="Arial"/>
+          <w:szCs w:val="24"/>
+        </w:rPr>
+        <w:t>s</w:t>
+      </w:r>
+      <w:r>
+        <w:rPr>
+          <w:rFonts w:cs="Arial"/>
+          <w:szCs w:val="24"/>
+        </w:rPr>
+        <w:t xml:space="preserve"> pertencentes a bibl</w:t>
+      </w:r>
+      <w:r>
+        <w:rPr>
+          <w:rFonts w:cs="Arial"/>
+          <w:szCs w:val="24"/>
+        </w:rPr>
+        <w:t>ioteca da escola;</w:t>
+      </w:r>
+    </w:p>
+    <w:p>
+      <w:pPr>
+        <w:pStyle w:val="PargrafodaLista"/>
+        <w:numPr>
+          <w:ilvl w:val="0"/>
+          <w:numId w:val="21"/>
+        </w:numPr>
+        <w:spacing w:line="360" w:lineRule="auto"/>
+        <w:rPr>
+          <w:rFonts w:cs="Arial"/>
+          <w:szCs w:val="24"/>
+        </w:rPr>
+      </w:pPr>
+      <w:r>
+        <w:rPr>
+          <w:rFonts w:cs="Arial"/>
+          <w:szCs w:val="24"/>
+        </w:rPr>
+        <w:t>Durante o cadastro será possível</w:t>
+      </w:r>
+      <w:r>
+        <w:rPr>
+          <w:rFonts w:cs="Arial"/>
+          <w:szCs w:val="24"/>
+        </w:rPr>
+        <w:t xml:space="preserve"> informar a quantidade de periódicos</w:t>
+      </w:r>
+      <w:r>
+        <w:rPr>
+          <w:rFonts w:cs="Arial"/>
+          <w:szCs w:val="24"/>
+        </w:rPr>
+        <w:t xml:space="preserve"> análogos (não sendo verificado somente pelo </w:t>
+      </w:r>
+      <w:r>
+        <w:rPr>
+          <w:rFonts w:cs="Arial"/>
+          <w:szCs w:val="24"/>
+        </w:rPr>
+        <w:t>título</w:t>
+      </w:r>
+      <w:r>
+        <w:rPr>
+          <w:rFonts w:cs="Arial"/>
+          <w:szCs w:val="24"/>
+        </w:rPr>
+        <w:t>, mas também, pela e</w:t>
+      </w:r>
+      <w:r>
+        <w:rPr>
+          <w:rFonts w:cs="Arial"/>
+          <w:szCs w:val="24"/>
+        </w:rPr>
+        <w:t>dição e ano de publicação</w:t>
+      </w:r>
+      <w:r>
+        <w:rPr>
+          <w:rFonts w:cs="Arial"/>
+          <w:szCs w:val="24"/>
+        </w:rPr>
+        <w:t>);</w:t>
+      </w:r>
+    </w:p>
+    <w:p>
+      <w:pPr>
+        <w:pStyle w:val="PargrafodaLista"/>
+        <w:numPr>
+          <w:ilvl w:val="0"/>
+          <w:numId w:val="21"/>
+        </w:numPr>
+        <w:spacing w:line="360" w:lineRule="auto"/>
+      </w:pPr>
+      <w:r>
+        <w:t xml:space="preserve">Usuários que possuem acesso a esta funcionalidade: Administrador e </w:t>
+      </w:r>
+      <w:proofErr w:type="gramStart"/>
+      <w:r>
+        <w:t>bibliotecária(</w:t>
+      </w:r>
+      <w:proofErr w:type="gramEnd"/>
+      <w:r>
+        <w:t>o).</w:t>
+      </w:r>
+    </w:p>
+    <w:p>
+      <w:pPr>
+        <w:spacing w:line="360" w:lineRule="auto"/>
+        <w:ind w:left="360"/>
+      </w:pPr>
+    </w:p>
+    <w:p>
+      <w:pPr>
+        <w:pStyle w:val="TTULO30"/>
+        <w:spacing w:line="360" w:lineRule="auto"/>
+      </w:pPr>
+      <w:bookmarkStart w:id="18" w:name="_Toc446628194"/>
+      <w:proofErr w:type="gramStart"/>
+      <w:r>
+        <w:t>1.5.12</w:t>
+      </w:r>
+      <w:r>
+        <w:t xml:space="preserve"> Consulta</w:t>
+      </w:r>
+      <w:r>
+        <w:t>r</w:t>
+      </w:r>
+      <w:proofErr w:type="gramEnd"/>
+      <w:r>
+        <w:t xml:space="preserve"> </w:t>
+      </w:r>
+      <w:r>
+        <w:t>periódico</w:t>
+      </w:r>
+      <w:bookmarkEnd w:id="18"/>
+    </w:p>
+    <w:p>
+      <w:pPr>
+        <w:pStyle w:val="PargrafodaLista"/>
+        <w:numPr>
+          <w:ilvl w:val="0"/>
+          <w:numId w:val="20"/>
+        </w:numPr>
+        <w:spacing w:line="360" w:lineRule="auto"/>
+      </w:pPr>
+      <w:r>
+        <w:rPr>
+          <w:szCs w:val="24"/>
+        </w:rPr>
+        <w:t>E</w:t>
+      </w:r>
+      <w:r>
+        <w:rPr>
+          <w:szCs w:val="24"/>
+        </w:rPr>
+        <w:t>sta função exibe os dados do periódico de forma tabular, a busca pode ser feita através de qualquer atributo</w:t>
+      </w:r>
+      <w:r>
+        <w:t>;</w:t>
+      </w:r>
+    </w:p>
+    <w:p>
+      <w:pPr>
+        <w:pStyle w:val="PargrafodaLista"/>
+        <w:numPr>
+          <w:ilvl w:val="0"/>
+          <w:numId w:val="20"/>
+        </w:numPr>
+        <w:spacing w:line="360" w:lineRule="auto"/>
+      </w:pPr>
+      <w:r>
+        <w:rPr>
+          <w:szCs w:val="24"/>
+        </w:rPr>
+        <w:t>Todos os usuários poderão realizar esta tarefa</w:t>
+      </w:r>
+      <w:r>
+        <w:rPr>
+          <w:szCs w:val="24"/>
+        </w:rPr>
+        <w:t>.</w:t>
+      </w:r>
+    </w:p>
+    <w:p>
+      <w:pPr>
+        <w:spacing w:line="360" w:lineRule="auto"/>
+        <w:rPr>
+          <w:i/>
+        </w:rPr>
+      </w:pPr>
+    </w:p>
+    <w:p>
+      <w:pPr>
+        <w:pStyle w:val="TTULO30"/>
+        <w:spacing w:line="360" w:lineRule="auto"/>
+      </w:pPr>
+      <w:bookmarkStart w:id="19" w:name="_Toc446628195"/>
+      <w:proofErr w:type="gramStart"/>
+      <w:r>
+        <w:t>1.5.13</w:t>
+      </w:r>
+      <w:r>
+        <w:t xml:space="preserve"> </w:t>
+      </w:r>
+      <w:r>
+        <w:t>Alterar</w:t>
+      </w:r>
+      <w:proofErr w:type="gramEnd"/>
+      <w:r>
+        <w:t xml:space="preserve"> dados do periódico</w:t>
+      </w:r>
+      <w:bookmarkEnd w:id="19"/>
     </w:p>
     <w:p>
       <w:pPr>
@@ -8364,81 +9801,30 @@
         </w:numPr>
         <w:spacing w:line="360" w:lineRule="auto"/>
         <w:rPr>
-          <w:rFonts w:cs="Arial"/>
-          <w:szCs w:val="24"/>
-        </w:rPr>
-      </w:pPr>
-      <w:r>
-        <w:rPr>
-          <w:rFonts w:cs="Arial"/>
-          <w:szCs w:val="24"/>
-        </w:rPr>
-        <w:t xml:space="preserve">Usuários que possuem acesso a esta funcionalidade: Administrador e </w:t>
-      </w:r>
-      <w:proofErr w:type="gramStart"/>
-      <w:r>
-        <w:rPr>
-          <w:rFonts w:cs="Arial"/>
-          <w:szCs w:val="24"/>
-        </w:rPr>
-        <w:t>bibliotecária</w:t>
-      </w:r>
-      <w:r>
-        <w:rPr>
-          <w:rFonts w:cs="Arial"/>
-          <w:szCs w:val="24"/>
-        </w:rPr>
-        <w:t>(</w:t>
-      </w:r>
-      <w:proofErr w:type="gramEnd"/>
-      <w:r>
-        <w:rPr>
-          <w:rFonts w:cs="Arial"/>
-          <w:szCs w:val="24"/>
-        </w:rPr>
-        <w:t>o)</w:t>
-      </w:r>
-      <w:r>
-        <w:rPr>
-          <w:rFonts w:cs="Arial"/>
-          <w:szCs w:val="24"/>
-        </w:rPr>
-        <w:t>.</w:t>
-      </w:r>
-    </w:p>
-    <w:p>
-      <w:pPr>
-        <w:pStyle w:val="TTULO30"/>
-        <w:rPr>
-          <w:b/>
-          <w:i w:val="0"/>
-        </w:rPr>
-      </w:pPr>
-    </w:p>
-    <w:p>
-      <w:pPr>
-        <w:pStyle w:val="TTULO30"/>
-        <w:spacing w:line="360" w:lineRule="auto"/>
-      </w:pPr>
-      <w:bookmarkStart w:id="14" w:name="_Toc446598694"/>
-      <w:proofErr w:type="gramStart"/>
-      <w:r>
-        <w:t>1.5.</w:t>
-      </w:r>
-      <w:r>
-        <w:t>8</w:t>
-      </w:r>
-      <w:r>
-        <w:t xml:space="preserve"> Consulta</w:t>
-      </w:r>
-      <w:r>
-        <w:t>r</w:t>
-      </w:r>
-      <w:proofErr w:type="gramEnd"/>
-      <w:r>
-        <w:t xml:space="preserve"> livros</w:t>
-      </w:r>
-      <w:bookmarkEnd w:id="14"/>
+          <w:i/>
+        </w:rPr>
+      </w:pPr>
+      <w:r>
+        <w:rPr>
+          <w:rFonts w:cs="Arial"/>
+          <w:szCs w:val="24"/>
+        </w:rPr>
+        <w:t xml:space="preserve">Esta, possui a funcionalidade de alterar qualquer dado do </w:t>
+      </w:r>
+      <w:r>
+        <w:rPr>
+          <w:rFonts w:cs="Arial"/>
+          <w:szCs w:val="24"/>
+        </w:rPr>
+        <w:t>periódico</w:t>
+      </w:r>
+      <w:r>
+        <w:rPr>
+          <w:rFonts w:cs="Arial"/>
+          <w:szCs w:val="24"/>
+        </w:rPr>
+        <w:t>, exceto seu id;</w:t>
+      </w:r>
     </w:p>
     <w:p>
       <w:pPr>
@@ -8457,21 +9843,14 @@
           <w:rFonts w:cs="Arial"/>
           <w:szCs w:val="24"/>
         </w:rPr>
-        <w:t xml:space="preserve">Nesta </w:t>
-      </w:r>
-      <w:r>
-        <w:rPr>
-          <w:rFonts w:cs="Arial"/>
-          <w:szCs w:val="24"/>
-        </w:rPr>
-        <w:t>modalidade de consulta serão visualizados apenas os livros que possuem exemplares disponíveis para empréstimo</w:t>
-      </w:r>
-      <w:r>
-        <w:rPr>
-          <w:rFonts w:cs="Arial"/>
-          <w:szCs w:val="24"/>
-        </w:rPr>
-        <w:t>;</w:t>
+        <w:t>Caso algum exemplar deste esteja em empréstimo, não será possív</w:t>
+      </w:r>
+      <w:r>
+        <w:rPr>
+          <w:rFonts w:cs="Arial"/>
+          <w:szCs w:val="24"/>
+        </w:rPr>
+        <w:t>el realizar alteração dos dados;</w:t>
       </w:r>
     </w:p>
     <w:p>
@@ -8487,11 +9866,21 @@
         </w:rPr>
       </w:pPr>
       <w:r>
-        <w:t>Todos os usuários possuem acesso a este tipo de consulta.</w:t>
-      </w:r>
-    </w:p>
-    <w:p>
-      <w:pPr>
+        <w:lastRenderedPageBreak/>
+        <w:t xml:space="preserve">Usuários que possuem acesso a esta funcionalidade: Administrador e </w:t>
+      </w:r>
+      <w:proofErr w:type="gramStart"/>
+      <w:r>
+        <w:t>bibliotecária(</w:t>
+      </w:r>
+      <w:proofErr w:type="gramEnd"/>
+      <w:r>
+        <w:t>o).</w:t>
+      </w:r>
+    </w:p>
+    <w:p>
+      <w:pPr>
+        <w:pStyle w:val="PargrafodaLista"/>
         <w:spacing w:line="360" w:lineRule="auto"/>
         <w:rPr>
           <w:i/>
@@ -8503,23 +9892,404 @@
         <w:pStyle w:val="TTULO30"/>
         <w:spacing w:line="360" w:lineRule="auto"/>
       </w:pPr>
-      <w:bookmarkStart w:id="15" w:name="_Toc446598695"/>
+      <w:bookmarkStart w:id="20" w:name="_Toc446628196"/>
       <w:proofErr w:type="gramStart"/>
       <w:r>
-        <w:lastRenderedPageBreak/>
-        <w:t>1.5.9</w:t>
+        <w:t>1</w:t>
+      </w:r>
+      <w:r>
+        <w:t>.5.14</w:t>
       </w:r>
       <w:r>
         <w:t xml:space="preserve"> </w:t>
       </w:r>
       <w:r>
+        <w:t>Excluir</w:t>
+      </w:r>
+      <w:proofErr w:type="gramEnd"/>
+      <w:r>
+        <w:t xml:space="preserve"> </w:t>
+      </w:r>
+      <w:r>
+        <w:t>periódico</w:t>
+      </w:r>
+      <w:bookmarkEnd w:id="20"/>
+    </w:p>
+    <w:p>
+      <w:pPr>
+        <w:pStyle w:val="PargrafodaLista"/>
+        <w:numPr>
+          <w:ilvl w:val="0"/>
+          <w:numId w:val="21"/>
+        </w:numPr>
+        <w:spacing w:line="360" w:lineRule="auto"/>
+      </w:pPr>
+      <w:r>
+        <w:t xml:space="preserve">Esta função permite que sejam realizadas exclusões de </w:t>
+      </w:r>
+      <w:r>
+        <w:t>periódicos</w:t>
+      </w:r>
+      <w:r>
+        <w:t xml:space="preserve"> no sistema</w:t>
+      </w:r>
+      <w:r>
+        <w:t>;</w:t>
+      </w:r>
+    </w:p>
+    <w:p>
+      <w:pPr>
+        <w:pStyle w:val="PargrafodaLista"/>
+        <w:numPr>
+          <w:ilvl w:val="0"/>
+          <w:numId w:val="21"/>
+        </w:numPr>
+        <w:spacing w:line="360" w:lineRule="auto"/>
+        <w:rPr>
+          <w:i/>
+        </w:rPr>
+      </w:pPr>
+      <w:r>
+        <w:rPr>
+          <w:rFonts w:cs="Arial"/>
+          <w:szCs w:val="24"/>
+        </w:rPr>
+        <w:t>Caso algum exemplar deste esteja em empréstimo, não ser</w:t>
+      </w:r>
+      <w:r>
+        <w:rPr>
+          <w:rFonts w:cs="Arial"/>
+          <w:szCs w:val="24"/>
+        </w:rPr>
+        <w:t>á possível realizar esta função;</w:t>
+      </w:r>
+    </w:p>
+    <w:p>
+      <w:pPr>
+        <w:pStyle w:val="PargrafodaLista"/>
+        <w:numPr>
+          <w:ilvl w:val="0"/>
+          <w:numId w:val="21"/>
+        </w:numPr>
+        <w:spacing w:line="360" w:lineRule="auto"/>
+      </w:pPr>
+      <w:r>
+        <w:t xml:space="preserve">Usuários que possuem acesso a esta funcionalidade: Administrador e </w:t>
+      </w:r>
+      <w:proofErr w:type="gramStart"/>
+      <w:r>
+        <w:t>bibliotecária(</w:t>
+      </w:r>
+      <w:proofErr w:type="gramEnd"/>
+      <w:r>
+        <w:t>o).</w:t>
+      </w:r>
+    </w:p>
+    <w:p>
+      <w:pPr>
+        <w:spacing w:line="360" w:lineRule="auto"/>
+        <w:ind w:left="360"/>
+      </w:pPr>
+    </w:p>
+    <w:p>
+      <w:pPr>
+        <w:pStyle w:val="TTULO30"/>
+        <w:spacing w:line="360" w:lineRule="auto"/>
+      </w:pPr>
+      <w:bookmarkStart w:id="21" w:name="_Toc446628197"/>
+      <w:proofErr w:type="gramStart"/>
+      <w:r>
+        <w:t>1</w:t>
+      </w:r>
+      <w:r>
+        <w:t>.5.15</w:t>
+      </w:r>
+      <w:r>
+        <w:t xml:space="preserve"> </w:t>
+      </w:r>
+      <w:r>
+        <w:t>Cadastrar</w:t>
+      </w:r>
+      <w:proofErr w:type="gramEnd"/>
+      <w:r>
+        <w:t xml:space="preserve"> </w:t>
+      </w:r>
+      <w:proofErr w:type="spellStart"/>
+      <w:r>
+        <w:t>dvd</w:t>
+      </w:r>
+      <w:bookmarkEnd w:id="21"/>
+      <w:proofErr w:type="spellEnd"/>
+    </w:p>
+    <w:p>
+      <w:pPr>
+        <w:pStyle w:val="PargrafodaLista"/>
+        <w:numPr>
+          <w:ilvl w:val="0"/>
+          <w:numId w:val="21"/>
+        </w:numPr>
+        <w:spacing w:line="360" w:lineRule="auto"/>
+        <w:rPr>
+          <w:rFonts w:cs="Arial"/>
+          <w:szCs w:val="24"/>
+        </w:rPr>
+      </w:pPr>
+      <w:r>
+        <w:rPr>
+          <w:rFonts w:cs="Arial"/>
+          <w:szCs w:val="24"/>
+        </w:rPr>
+        <w:t xml:space="preserve">Inicialmente, haverá o cadastro de todos os </w:t>
+      </w:r>
+      <w:proofErr w:type="spellStart"/>
+      <w:r>
+        <w:rPr>
+          <w:rFonts w:cs="Arial"/>
+          <w:szCs w:val="24"/>
+        </w:rPr>
+        <w:t>dvds</w:t>
+      </w:r>
+      <w:proofErr w:type="spellEnd"/>
+      <w:r>
+        <w:rPr>
+          <w:rFonts w:cs="Arial"/>
+          <w:szCs w:val="24"/>
+        </w:rPr>
+        <w:t xml:space="preserve"> pertencentes a bibl</w:t>
+      </w:r>
+      <w:r>
+        <w:rPr>
+          <w:rFonts w:cs="Arial"/>
+          <w:szCs w:val="24"/>
+        </w:rPr>
+        <w:t>ioteca da escola;</w:t>
+      </w:r>
+    </w:p>
+    <w:p>
+      <w:pPr>
+        <w:pStyle w:val="PargrafodaLista"/>
+        <w:numPr>
+          <w:ilvl w:val="0"/>
+          <w:numId w:val="21"/>
+        </w:numPr>
+        <w:spacing w:line="360" w:lineRule="auto"/>
+        <w:rPr>
+          <w:rFonts w:cs="Arial"/>
+          <w:szCs w:val="24"/>
+        </w:rPr>
+      </w:pPr>
+      <w:r>
+        <w:rPr>
+          <w:rFonts w:cs="Arial"/>
+          <w:szCs w:val="24"/>
+        </w:rPr>
+        <w:t>Durante o cadastro será possível</w:t>
+      </w:r>
+      <w:r>
+        <w:rPr>
+          <w:rFonts w:cs="Arial"/>
+          <w:szCs w:val="24"/>
+        </w:rPr>
+        <w:t xml:space="preserve"> informar a quantidade de </w:t>
+      </w:r>
+      <w:proofErr w:type="spellStart"/>
+      <w:r>
+        <w:rPr>
+          <w:rFonts w:cs="Arial"/>
+          <w:szCs w:val="24"/>
+        </w:rPr>
+        <w:t>dvds</w:t>
+      </w:r>
+      <w:proofErr w:type="spellEnd"/>
+      <w:r>
+        <w:rPr>
+          <w:rFonts w:cs="Arial"/>
+          <w:szCs w:val="24"/>
+        </w:rPr>
+        <w:t xml:space="preserve"> análogos (não sendo verificado somente pelo </w:t>
+      </w:r>
+      <w:r>
+        <w:rPr>
+          <w:rFonts w:cs="Arial"/>
+          <w:szCs w:val="24"/>
+        </w:rPr>
+        <w:t>título</w:t>
+      </w:r>
+      <w:r>
+        <w:rPr>
+          <w:rFonts w:cs="Arial"/>
+          <w:szCs w:val="24"/>
+        </w:rPr>
+        <w:t>, mas também, pel</w:t>
+      </w:r>
+      <w:r>
+        <w:rPr>
+          <w:rFonts w:cs="Arial"/>
+          <w:szCs w:val="24"/>
+        </w:rPr>
+        <w:t>o ano de lançamento</w:t>
+      </w:r>
+      <w:r>
+        <w:rPr>
+          <w:rFonts w:cs="Arial"/>
+          <w:szCs w:val="24"/>
+        </w:rPr>
+        <w:t>);</w:t>
+      </w:r>
+    </w:p>
+    <w:p>
+      <w:pPr>
+        <w:pStyle w:val="PargrafodaLista"/>
+        <w:numPr>
+          <w:ilvl w:val="0"/>
+          <w:numId w:val="21"/>
+        </w:numPr>
+        <w:spacing w:line="360" w:lineRule="auto"/>
+      </w:pPr>
+      <w:r>
+        <w:t xml:space="preserve">Usuários que possuem acesso a esta funcionalidade: Administrador e </w:t>
+      </w:r>
+      <w:proofErr w:type="gramStart"/>
+      <w:r>
+        <w:t>bibliotecária(</w:t>
+      </w:r>
+      <w:proofErr w:type="gramEnd"/>
+      <w:r>
+        <w:t>o).</w:t>
+      </w:r>
+    </w:p>
+    <w:p>
+      <w:pPr>
+        <w:spacing w:line="360" w:lineRule="auto"/>
+        <w:ind w:left="360"/>
+      </w:pPr>
+    </w:p>
+    <w:p>
+      <w:pPr>
+        <w:pStyle w:val="TTULO30"/>
+        <w:spacing w:line="360" w:lineRule="auto"/>
+      </w:pPr>
+      <w:bookmarkStart w:id="22" w:name="_Toc446628198"/>
+      <w:proofErr w:type="gramStart"/>
+      <w:r>
+        <w:t>1.5.16</w:t>
+      </w:r>
+      <w:r>
+        <w:t xml:space="preserve"> Consulta</w:t>
+      </w:r>
+      <w:r>
+        <w:t>r</w:t>
+      </w:r>
+      <w:proofErr w:type="gramEnd"/>
+      <w:r>
+        <w:t xml:space="preserve"> </w:t>
+      </w:r>
+      <w:proofErr w:type="spellStart"/>
+      <w:r>
+        <w:t>dvd</w:t>
+      </w:r>
+      <w:bookmarkEnd w:id="22"/>
+      <w:proofErr w:type="spellEnd"/>
+    </w:p>
+    <w:p>
+      <w:pPr>
+        <w:pStyle w:val="PargrafodaLista"/>
+        <w:numPr>
+          <w:ilvl w:val="0"/>
+          <w:numId w:val="20"/>
+        </w:numPr>
+        <w:spacing w:line="360" w:lineRule="auto"/>
+      </w:pPr>
+      <w:r>
+        <w:rPr>
+          <w:szCs w:val="24"/>
+        </w:rPr>
+        <w:t>E</w:t>
+      </w:r>
+      <w:r>
+        <w:rPr>
+          <w:szCs w:val="24"/>
+        </w:rPr>
+        <w:t xml:space="preserve">sta função exibe os dados do </w:t>
+      </w:r>
+      <w:proofErr w:type="spellStart"/>
+      <w:r>
+        <w:rPr>
+          <w:szCs w:val="24"/>
+        </w:rPr>
+        <w:t>dvd</w:t>
+      </w:r>
+      <w:proofErr w:type="spellEnd"/>
+      <w:r>
+        <w:rPr>
+          <w:szCs w:val="24"/>
+        </w:rPr>
+        <w:t xml:space="preserve"> de forma tabular, a busca pode ser feita através de qualquer atributo</w:t>
+      </w:r>
+      <w:r>
+        <w:t>;</w:t>
+      </w:r>
+    </w:p>
+    <w:p>
+      <w:pPr>
+        <w:pStyle w:val="PargrafodaLista"/>
+        <w:numPr>
+          <w:ilvl w:val="0"/>
+          <w:numId w:val="20"/>
+        </w:numPr>
+        <w:spacing w:line="360" w:lineRule="auto"/>
+      </w:pPr>
+      <w:r>
+        <w:rPr>
+          <w:szCs w:val="24"/>
+        </w:rPr>
+        <w:t>Todos os usuários poderão realizar esta tarefa</w:t>
+      </w:r>
+      <w:r>
+        <w:rPr>
+          <w:szCs w:val="24"/>
+        </w:rPr>
+        <w:t>.</w:t>
+      </w:r>
+    </w:p>
+    <w:p>
+      <w:pPr>
+        <w:pStyle w:val="PargrafodaLista"/>
+        <w:spacing w:line="360" w:lineRule="auto"/>
+        <w:rPr>
+          <w:i/>
+        </w:rPr>
+      </w:pPr>
+    </w:p>
+    <w:p>
+      <w:pPr>
+        <w:pStyle w:val="TTULO30"/>
+        <w:spacing w:line="360" w:lineRule="auto"/>
+      </w:pPr>
+      <w:bookmarkStart w:id="23" w:name="_Toc446628199"/>
+      <w:proofErr w:type="gramStart"/>
+      <w:r>
+        <w:t>1</w:t>
+      </w:r>
+      <w:r>
+        <w:t>.5.17</w:t>
+      </w:r>
+      <w:r>
+        <w:t xml:space="preserve"> </w:t>
+      </w:r>
+      <w:r>
         <w:t>Alterar</w:t>
       </w:r>
       <w:proofErr w:type="gramEnd"/>
       <w:r>
-        <w:t xml:space="preserve"> dados do livro</w:t>
-      </w:r>
-      <w:bookmarkEnd w:id="15"/>
+        <w:t xml:space="preserve"> dados do </w:t>
+      </w:r>
+      <w:proofErr w:type="spellStart"/>
+      <w:r>
+        <w:t>dvd</w:t>
+      </w:r>
+      <w:bookmarkEnd w:id="23"/>
+      <w:proofErr w:type="spellEnd"/>
     </w:p>
     <w:p>
       <w:pPr>
@@ -8538,14 +10308,30 @@
           <w:rFonts w:cs="Arial"/>
           <w:szCs w:val="24"/>
         </w:rPr>
-        <w:t>Esta, possui a funcionalidade de alterar qualqu</w:t>
-      </w:r>
-      <w:r>
-        <w:rPr>
-          <w:rFonts w:cs="Arial"/>
-          <w:szCs w:val="24"/>
-        </w:rPr>
-        <w:t>er dado do livro, exceto seu id;</w:t>
+        <w:t>Esta, possui a funcionalidade de alterar qual</w:t>
+      </w:r>
+      <w:r>
+        <w:rPr>
+          <w:rFonts w:cs="Arial"/>
+          <w:szCs w:val="24"/>
+        </w:rPr>
+        <w:t xml:space="preserve">quer dado do </w:t>
+      </w:r>
+      <w:proofErr w:type="spellStart"/>
+      <w:r>
+        <w:rPr>
+          <w:rFonts w:cs="Arial"/>
+          <w:szCs w:val="24"/>
+        </w:rPr>
+        <w:t>dvd</w:t>
+      </w:r>
+      <w:proofErr w:type="spellEnd"/>
+      <w:r>
+        <w:rPr>
+          <w:rFonts w:cs="Arial"/>
+          <w:szCs w:val="24"/>
+        </w:rPr>
+        <w:t>, exceto seu id;</w:t>
       </w:r>
     </w:p>
     <w:p>
@@ -8565,14 +10351,14 @@
           <w:rFonts w:cs="Arial"/>
           <w:szCs w:val="24"/>
         </w:rPr>
-        <w:t>Caso algum exemplar deste esteja em empréstimo, não ser</w:t>
-      </w:r>
-      <w:r>
-        <w:rPr>
-          <w:rFonts w:cs="Arial"/>
-          <w:szCs w:val="24"/>
-        </w:rPr>
-        <w:t>á possível realizar esta função;</w:t>
+        <w:t>Caso algum exemplar deste esteja em empréstimo, não será possív</w:t>
+      </w:r>
+      <w:r>
+        <w:rPr>
+          <w:rFonts w:cs="Arial"/>
+          <w:szCs w:val="24"/>
+        </w:rPr>
+        <w:t>el realizar alteração dos dados;</w:t>
       </w:r>
     </w:p>
     <w:p>
@@ -8613,13 +10399,13 @@
         <w:pStyle w:val="TTULO30"/>
         <w:spacing w:line="360" w:lineRule="auto"/>
       </w:pPr>
-      <w:bookmarkStart w:id="16" w:name="_Toc446598696"/>
+      <w:bookmarkStart w:id="24" w:name="_Toc446628200"/>
       <w:proofErr w:type="gramStart"/>
       <w:r>
         <w:t>1</w:t>
       </w:r>
       <w:r>
-        <w:t>.5.10</w:t>
+        <w:t>.5.18</w:t>
       </w:r>
       <w:r>
         <w:t xml:space="preserve"> </w:t>
@@ -8629,9 +10415,14 @@
       </w:r>
       <w:proofErr w:type="gramEnd"/>
       <w:r>
-        <w:t xml:space="preserve"> livro</w:t>
-      </w:r>
-      <w:bookmarkEnd w:id="16"/>
+        <w:t xml:space="preserve"> </w:t>
+      </w:r>
+      <w:proofErr w:type="spellStart"/>
+      <w:r>
+        <w:t>dvd</w:t>
+      </w:r>
+      <w:bookmarkEnd w:id="24"/>
+      <w:proofErr w:type="spellEnd"/>
     </w:p>
     <w:p>
       <w:pPr>
@@ -8643,13 +10434,18 @@
         <w:spacing w:line="360" w:lineRule="auto"/>
       </w:pPr>
       <w:r>
-        <w:t xml:space="preserve">Esta função </w:t>
-      </w:r>
-      <w:r>
-        <w:t>permite que sejam realizadas exclusões de livros no sistema</w:t>
-      </w:r>
-      <w:r>
-        <w:t>;</w:t>
+        <w:t xml:space="preserve">Esta função permite que sejam realizadas exclusões de </w:t>
+      </w:r>
+      <w:proofErr w:type="spellStart"/>
+      <w:r>
+        <w:t>dvds</w:t>
+      </w:r>
+      <w:proofErr w:type="spellEnd"/>
+      <w:r>
+        <w:t xml:space="preserve"> no sistema</w:t>
+      </w:r>
+      <w:r>
+        <w:t>.</w:t>
       </w:r>
     </w:p>
     <w:p>
@@ -8669,14 +10465,8 @@
           <w:rFonts w:cs="Arial"/>
           <w:szCs w:val="24"/>
         </w:rPr>
-        <w:t>Caso algum exemplar deste esteja em empréstimo, não ser</w:t>
-      </w:r>
-      <w:r>
-        <w:rPr>
-          <w:rFonts w:cs="Arial"/>
-          <w:szCs w:val="24"/>
-        </w:rPr>
-        <w:t>á possível realizar esta função;</w:t>
+        <w:lastRenderedPageBreak/>
+        <w:t>Caso algum exemplar deste esteja em empréstimo, não será possível realizar esta função.</w:t>
       </w:r>
     </w:p>
     <w:p>
@@ -8702,10 +10492,8 @@
     </w:p>
     <w:p>
       <w:pPr>
-        <w:spacing w:line="360" w:lineRule="auto"/>
-        <w:rPr>
-          <w:i/>
-        </w:rPr>
+        <w:pStyle w:val="PargrafodaLista"/>
+        <w:spacing w:line="360" w:lineRule="auto"/>
       </w:pPr>
     </w:p>
     <w:p>
@@ -8713,22 +10501,20 @@
         <w:pStyle w:val="TTULO30"/>
         <w:spacing w:line="360" w:lineRule="auto"/>
       </w:pPr>
-      <w:bookmarkStart w:id="17" w:name="_Toc446598697"/>
-      <w:proofErr w:type="gramStart"/>
-      <w:r>
-        <w:t>1.5.11</w:t>
+      <w:bookmarkStart w:id="25" w:name="_Toc446628201"/>
+      <w:r>
+        <w:t>1</w:t>
+      </w:r>
+      <w:r>
+        <w:t>.5.19</w:t>
       </w:r>
       <w:r>
         <w:t xml:space="preserve"> </w:t>
       </w:r>
       <w:r>
-        <w:t>Cadastrar</w:t>
-      </w:r>
-      <w:proofErr w:type="gramEnd"/>
-      <w:r>
-        <w:t xml:space="preserve"> periódico</w:t>
-      </w:r>
-      <w:bookmarkEnd w:id="17"/>
+        <w:t>Cadastrar Editora</w:t>
+      </w:r>
+      <w:bookmarkEnd w:id="25"/>
     </w:p>
     <w:p>
       <w:pPr>
@@ -8748,28 +10534,7 @@
           <w:rFonts w:cs="Arial"/>
           <w:szCs w:val="24"/>
         </w:rPr>
-        <w:t>Inicialmente, haverá o cadastro de todos os periódico</w:t>
-      </w:r>
-      <w:r>
-        <w:rPr>
-          <w:rFonts w:cs="Arial"/>
-          <w:szCs w:val="24"/>
-        </w:rPr>
-        <w:t>s</w:t>
-      </w:r>
-      <w:r>
-        <w:rPr>
-          <w:rFonts w:cs="Arial"/>
-          <w:szCs w:val="24"/>
-        </w:rPr>
-        <w:t xml:space="preserve"> pertencentes a bibl</w:t>
-      </w:r>
-      <w:r>
-        <w:rPr>
-          <w:rFonts w:cs="Arial"/>
-          <w:szCs w:val="24"/>
-        </w:rPr>
-        <w:t>ioteca da escola;</w:t>
+        <w:t>Insere uma editora para que possa ser vinculada através da seleção de uma para associar ao livro ou periódico.</w:t>
       </w:r>
     </w:p>
     <w:p>
@@ -8780,60 +10545,49 @@
           <w:numId w:val="21"/>
         </w:numPr>
         <w:spacing w:line="360" w:lineRule="auto"/>
-        <w:rPr>
-          <w:rFonts w:cs="Arial"/>
-          <w:szCs w:val="24"/>
-        </w:rPr>
-      </w:pPr>
-      <w:r>
-        <w:rPr>
-          <w:rFonts w:cs="Arial"/>
-          <w:szCs w:val="24"/>
-        </w:rPr>
-        <w:t>Durante o cadastro será possível</w:t>
-      </w:r>
-      <w:r>
-        <w:rPr>
-          <w:rFonts w:cs="Arial"/>
-          <w:szCs w:val="24"/>
-        </w:rPr>
-        <w:t xml:space="preserve"> informar a quantidade de periódicos</w:t>
-      </w:r>
-      <w:r>
-        <w:rPr>
-          <w:rFonts w:cs="Arial"/>
-          <w:szCs w:val="24"/>
-        </w:rPr>
-        <w:t xml:space="preserve"> análogos (não sendo verificado somente pelo </w:t>
-      </w:r>
-      <w:r>
-        <w:rPr>
-          <w:rFonts w:cs="Arial"/>
-          <w:szCs w:val="24"/>
-        </w:rPr>
-        <w:t>título</w:t>
-      </w:r>
-      <w:r>
-        <w:rPr>
-          <w:rFonts w:cs="Arial"/>
-          <w:szCs w:val="24"/>
-        </w:rPr>
-        <w:t>, mas também, pela e</w:t>
-      </w:r>
-      <w:r>
-        <w:rPr>
-          <w:rFonts w:cs="Arial"/>
-          <w:szCs w:val="24"/>
-        </w:rPr>
-        <w:t>dição e ano de publicação</w:t>
-      </w:r>
-      <w:r>
-        <w:rPr>
-          <w:rFonts w:cs="Arial"/>
-          <w:szCs w:val="24"/>
-        </w:rPr>
-        <w:t>);</w:t>
-      </w:r>
+      </w:pPr>
+      <w:r>
+        <w:t xml:space="preserve">Usuários que possuem acesso a esta funcionalidade: Administrador e </w:t>
+      </w:r>
+      <w:proofErr w:type="gramStart"/>
+      <w:r>
+        <w:t>bibliotecária(</w:t>
+      </w:r>
+      <w:proofErr w:type="gramEnd"/>
+      <w:r>
+        <w:t>o).</w:t>
+      </w:r>
+    </w:p>
+    <w:p>
+      <w:pPr>
+        <w:spacing w:line="360" w:lineRule="auto"/>
+        <w:ind w:left="360"/>
+      </w:pPr>
+    </w:p>
+    <w:p>
+      <w:pPr>
+        <w:pStyle w:val="TTULO30"/>
+        <w:spacing w:line="360" w:lineRule="auto"/>
+      </w:pPr>
+      <w:bookmarkStart w:id="26" w:name="_Toc446628202"/>
+      <w:proofErr w:type="gramStart"/>
+      <w:r>
+        <w:t>1.5.20</w:t>
+      </w:r>
+      <w:r>
+        <w:t xml:space="preserve"> Consulta</w:t>
+      </w:r>
+      <w:r>
+        <w:t>r</w:t>
+      </w:r>
+      <w:proofErr w:type="gramEnd"/>
+      <w:r>
+        <w:t xml:space="preserve"> </w:t>
+      </w:r>
+      <w:r>
+        <w:t>editora</w:t>
+      </w:r>
+      <w:bookmarkEnd w:id="26"/>
     </w:p>
     <w:p>
       <w:pPr>
@@ -8845,6 +10599,56 @@
         <w:spacing w:line="360" w:lineRule="auto"/>
       </w:pPr>
       <w:r>
+        <w:rPr>
+          <w:szCs w:val="24"/>
+        </w:rPr>
+        <w:t>E</w:t>
+      </w:r>
+      <w:r>
+        <w:rPr>
+          <w:szCs w:val="24"/>
+        </w:rPr>
+        <w:t>sta função exibe os dados da editora de forma tabular, a busca pode ser feita através de qualquer atributo</w:t>
+      </w:r>
+      <w:r>
+        <w:t>;</w:t>
+      </w:r>
+    </w:p>
+    <w:p>
+      <w:pPr>
+        <w:pStyle w:val="PargrafodaLista"/>
+        <w:numPr>
+          <w:ilvl w:val="0"/>
+          <w:numId w:val="21"/>
+        </w:numPr>
+        <w:spacing w:line="360" w:lineRule="auto"/>
+      </w:pPr>
+      <w:r>
+        <w:t xml:space="preserve">Esta consulta também poderá ser realizada através de um </w:t>
+      </w:r>
+      <w:r>
+        <w:t>input na tela de cadastro de</w:t>
+      </w:r>
+      <w:r>
+        <w:t xml:space="preserve"> livro</w:t>
+      </w:r>
+      <w:r>
+        <w:t xml:space="preserve"> exibindo-a de acordo com a digitação feita pelo usuário</w:t>
+      </w:r>
+      <w:r>
+        <w:t>.</w:t>
+      </w:r>
+    </w:p>
+    <w:p>
+      <w:pPr>
+        <w:pStyle w:val="PargrafodaLista"/>
+        <w:numPr>
+          <w:ilvl w:val="0"/>
+          <w:numId w:val="21"/>
+        </w:numPr>
+        <w:spacing w:line="360" w:lineRule="auto"/>
+      </w:pPr>
+      <w:r>
         <w:t xml:space="preserve">Usuários que possuem acesso a esta funcionalidade: Administrador e </w:t>
       </w:r>
       <w:proofErr w:type="gramStart"/>
@@ -8867,25 +10671,25 @@
         <w:pStyle w:val="TTULO30"/>
         <w:spacing w:line="360" w:lineRule="auto"/>
       </w:pPr>
-      <w:bookmarkStart w:id="18" w:name="_Toc446598698"/>
+      <w:bookmarkStart w:id="27" w:name="_Toc446628203"/>
       <w:proofErr w:type="gramStart"/>
       <w:r>
-        <w:t>1.5.12</w:t>
-      </w:r>
-      <w:r>
-        <w:t xml:space="preserve"> Consulta</w:t>
-      </w:r>
-      <w:r>
-        <w:t>r</w:t>
+        <w:t>1</w:t>
+      </w:r>
+      <w:r>
+        <w:t>.5.21</w:t>
+      </w:r>
+      <w:r>
+        <w:t xml:space="preserve"> </w:t>
+      </w:r>
+      <w:r>
+        <w:t>Alterar</w:t>
       </w:r>
       <w:proofErr w:type="gramEnd"/>
       <w:r>
-        <w:t xml:space="preserve"> </w:t>
-      </w:r>
-      <w:r>
-        <w:t>periódicos</w:t>
-      </w:r>
-      <w:bookmarkEnd w:id="18"/>
+        <w:t xml:space="preserve"> dados da editora</w:t>
+      </w:r>
+      <w:bookmarkEnd w:id="27"/>
     </w:p>
     <w:p>
       <w:pPr>
@@ -8904,28 +10708,14 @@
           <w:rFonts w:cs="Arial"/>
           <w:szCs w:val="24"/>
         </w:rPr>
-        <w:t xml:space="preserve">Nesta modalidade de consulta serão visualizados </w:t>
-      </w:r>
-      <w:r>
-        <w:rPr>
-          <w:rFonts w:cs="Arial"/>
-          <w:szCs w:val="24"/>
-        </w:rPr>
-        <w:t>todos</w:t>
-      </w:r>
-      <w:r>
-        <w:rPr>
-          <w:rFonts w:cs="Arial"/>
-          <w:szCs w:val="24"/>
-        </w:rPr>
-        <w:t xml:space="preserve"> os periódicos </w:t>
-      </w:r>
-      <w:r>
-        <w:rPr>
-          <w:rFonts w:cs="Arial"/>
-          <w:szCs w:val="24"/>
-        </w:rPr>
-        <w:t>cadastrados;</w:t>
+        <w:t xml:space="preserve">O usuário </w:t>
+      </w:r>
+      <w:r>
+        <w:rPr>
+          <w:rFonts w:cs="Arial"/>
+          <w:szCs w:val="24"/>
+        </w:rPr>
+        <w:t xml:space="preserve">poderá alterar o nome da editora. </w:t>
       </w:r>
     </w:p>
     <w:p>
@@ -8941,11 +10731,20 @@
         </w:rPr>
       </w:pPr>
       <w:r>
-        <w:t>Todos os usuários possuem acesso a este tipo de consulta.</w:t>
-      </w:r>
-    </w:p>
-    <w:p>
-      <w:pPr>
+        <w:t xml:space="preserve">Usuários que possuem acesso a esta funcionalidade: Administrador e </w:t>
+      </w:r>
+      <w:proofErr w:type="gramStart"/>
+      <w:r>
+        <w:t>bibliotecária(</w:t>
+      </w:r>
+      <w:proofErr w:type="gramEnd"/>
+      <w:r>
+        <w:t>o).</w:t>
+      </w:r>
+    </w:p>
+    <w:p>
+      <w:pPr>
+        <w:pStyle w:val="PargrafodaLista"/>
         <w:spacing w:line="360" w:lineRule="auto"/>
         <w:rPr>
           <w:i/>
@@ -8957,145 +10756,28 @@
         <w:pStyle w:val="TTULO30"/>
         <w:spacing w:line="360" w:lineRule="auto"/>
       </w:pPr>
-      <w:bookmarkStart w:id="19" w:name="_Toc446598699"/>
+      <w:bookmarkStart w:id="28" w:name="_Toc446628204"/>
       <w:proofErr w:type="gramStart"/>
       <w:r>
-        <w:t>1.5.13</w:t>
+        <w:t>1</w:t>
+      </w:r>
+      <w:r>
+        <w:t>.5.22</w:t>
       </w:r>
       <w:r>
         <w:t xml:space="preserve"> </w:t>
       </w:r>
       <w:r>
-        <w:t>Alterar</w:t>
+        <w:t>Excluir</w:t>
       </w:r>
       <w:proofErr w:type="gramEnd"/>
       <w:r>
-        <w:t xml:space="preserve"> dados do periódico</w:t>
-      </w:r>
-      <w:bookmarkEnd w:id="19"/>
-    </w:p>
-    <w:p>
-      <w:pPr>
-        <w:pStyle w:val="PargrafodaLista"/>
-        <w:numPr>
-          <w:ilvl w:val="0"/>
-          <w:numId w:val="9"/>
-        </w:numPr>
-        <w:spacing w:line="360" w:lineRule="auto"/>
-        <w:rPr>
-          <w:i/>
-        </w:rPr>
-      </w:pPr>
-      <w:r>
-        <w:rPr>
-          <w:rFonts w:cs="Arial"/>
-          <w:szCs w:val="24"/>
-        </w:rPr>
-        <w:t xml:space="preserve">Esta, possui a funcionalidade de alterar qualquer dado do </w:t>
-      </w:r>
-      <w:r>
-        <w:rPr>
-          <w:rFonts w:cs="Arial"/>
-          <w:szCs w:val="24"/>
-        </w:rPr>
-        <w:t>periódico</w:t>
-      </w:r>
-      <w:r>
-        <w:rPr>
-          <w:rFonts w:cs="Arial"/>
-          <w:szCs w:val="24"/>
-        </w:rPr>
-        <w:t>, exceto seu id;</w:t>
-      </w:r>
-    </w:p>
-    <w:p>
-      <w:pPr>
-        <w:pStyle w:val="PargrafodaLista"/>
-        <w:numPr>
-          <w:ilvl w:val="0"/>
-          <w:numId w:val="9"/>
-        </w:numPr>
-        <w:spacing w:line="360" w:lineRule="auto"/>
-        <w:rPr>
-          <w:i/>
-        </w:rPr>
-      </w:pPr>
-      <w:r>
-        <w:rPr>
-          <w:rFonts w:cs="Arial"/>
-          <w:szCs w:val="24"/>
-        </w:rPr>
-        <w:t>Caso algum exemplar deste esteja em empréstimo, não será possív</w:t>
-      </w:r>
-      <w:r>
-        <w:rPr>
-          <w:rFonts w:cs="Arial"/>
-          <w:szCs w:val="24"/>
-        </w:rPr>
-        <w:t>el realizar alteração dos dados;</w:t>
-      </w:r>
-    </w:p>
-    <w:p>
-      <w:pPr>
-        <w:pStyle w:val="PargrafodaLista"/>
-        <w:numPr>
-          <w:ilvl w:val="0"/>
-          <w:numId w:val="9"/>
-        </w:numPr>
-        <w:spacing w:line="360" w:lineRule="auto"/>
-        <w:rPr>
-          <w:i/>
-        </w:rPr>
-      </w:pPr>
-      <w:r>
-        <w:lastRenderedPageBreak/>
-        <w:t xml:space="preserve">Usuários que possuem acesso a esta funcionalidade: Administrador e </w:t>
-      </w:r>
-      <w:proofErr w:type="gramStart"/>
-      <w:r>
-        <w:t>bibliotecária(</w:t>
-      </w:r>
-      <w:proofErr w:type="gramEnd"/>
-      <w:r>
-        <w:t>o).</w:t>
-      </w:r>
-    </w:p>
-    <w:p>
-      <w:pPr>
-        <w:pStyle w:val="PargrafodaLista"/>
-        <w:spacing w:line="360" w:lineRule="auto"/>
-        <w:rPr>
-          <w:i/>
-        </w:rPr>
-      </w:pPr>
-    </w:p>
-    <w:p>
-      <w:pPr>
-        <w:pStyle w:val="TTULO30"/>
-        <w:spacing w:line="360" w:lineRule="auto"/>
-      </w:pPr>
-      <w:bookmarkStart w:id="20" w:name="_Toc446598700"/>
-      <w:proofErr w:type="gramStart"/>
-      <w:r>
-        <w:t>1</w:t>
-      </w:r>
-      <w:r>
-        <w:t>.5.14</w:t>
-      </w:r>
-      <w:r>
         <w:t xml:space="preserve"> </w:t>
       </w:r>
       <w:r>
-        <w:t>Excluir</w:t>
-      </w:r>
-      <w:proofErr w:type="gramEnd"/>
-      <w:r>
-        <w:t xml:space="preserve"> </w:t>
-      </w:r>
-      <w:r>
-        <w:t>periódico</w:t>
-      </w:r>
-      <w:bookmarkEnd w:id="20"/>
+        <w:t>editora</w:t>
+      </w:r>
+      <w:bookmarkEnd w:id="28"/>
     </w:p>
     <w:p>
       <w:pPr>
@@ -9109,14 +10791,16 @@
       <w:r>
         <w:t xml:space="preserve">Esta função permite que sejam realizadas exclusões de </w:t>
       </w:r>
-      <w:r>
-        <w:t>periódicos</w:t>
-      </w:r>
+      <w:proofErr w:type="spellStart"/>
+      <w:r>
+        <w:t>dvds</w:t>
+      </w:r>
+      <w:proofErr w:type="spellEnd"/>
       <w:r>
         <w:t xml:space="preserve"> no sistema</w:t>
       </w:r>
       <w:r>
-        <w:t>;</w:t>
+        <w:t>.</w:t>
       </w:r>
     </w:p>
     <w:p>
@@ -9136,14 +10820,14 @@
           <w:rFonts w:cs="Arial"/>
           <w:szCs w:val="24"/>
         </w:rPr>
-        <w:t>Caso algum exemplar deste esteja em empréstimo, não ser</w:t>
-      </w:r>
-      <w:r>
-        <w:rPr>
-          <w:rFonts w:cs="Arial"/>
-          <w:szCs w:val="24"/>
-        </w:rPr>
-        <w:t>á possível realizar esta função;</w:t>
+        <w:t>Caso exista algum livro ou periódico associado a esta editora</w:t>
+      </w:r>
+      <w:r>
+        <w:rPr>
+          <w:rFonts w:cs="Arial"/>
+          <w:szCs w:val="24"/>
+        </w:rPr>
+        <w:t xml:space="preserve"> esteja em empréstimo, não será possível realizar esta função.</w:t>
       </w:r>
     </w:p>
     <w:p>
@@ -9169,884 +10853,16 @@
     </w:p>
     <w:p>
       <w:pPr>
-        <w:spacing w:line="360" w:lineRule="auto"/>
-        <w:ind w:left="360"/>
-      </w:pPr>
-    </w:p>
-    <w:p>
-      <w:pPr>
         <w:pStyle w:val="TTULO30"/>
         <w:spacing w:line="360" w:lineRule="auto"/>
       </w:pPr>
-      <w:bookmarkStart w:id="21" w:name="_Toc446598701"/>
-      <w:proofErr w:type="gramStart"/>
-      <w:r>
-        <w:t>1</w:t>
-      </w:r>
-      <w:r>
-        <w:t>.5.15</w:t>
-      </w:r>
-      <w:r>
-        <w:t xml:space="preserve"> </w:t>
-      </w:r>
-      <w:r>
-        <w:t>Cadastrar</w:t>
-      </w:r>
-      <w:proofErr w:type="gramEnd"/>
-      <w:r>
-        <w:t xml:space="preserve"> </w:t>
-      </w:r>
-      <w:proofErr w:type="spellStart"/>
-      <w:r>
-        <w:t>dvd</w:t>
-      </w:r>
-      <w:bookmarkEnd w:id="21"/>
-      <w:proofErr w:type="spellEnd"/>
-    </w:p>
-    <w:p>
-      <w:pPr>
-        <w:pStyle w:val="PargrafodaLista"/>
-        <w:numPr>
-          <w:ilvl w:val="0"/>
-          <w:numId w:val="21"/>
-        </w:numPr>
-        <w:spacing w:line="360" w:lineRule="auto"/>
-        <w:rPr>
-          <w:rFonts w:cs="Arial"/>
-          <w:szCs w:val="24"/>
-        </w:rPr>
-      </w:pPr>
-      <w:r>
-        <w:rPr>
-          <w:rFonts w:cs="Arial"/>
-          <w:szCs w:val="24"/>
-        </w:rPr>
-        <w:t xml:space="preserve">Inicialmente, haverá o cadastro de todos os </w:t>
-      </w:r>
-      <w:proofErr w:type="spellStart"/>
-      <w:r>
-        <w:rPr>
-          <w:rFonts w:cs="Arial"/>
-          <w:szCs w:val="24"/>
-        </w:rPr>
-        <w:t>dvds</w:t>
-      </w:r>
-      <w:proofErr w:type="spellEnd"/>
-      <w:r>
-        <w:rPr>
-          <w:rFonts w:cs="Arial"/>
-          <w:szCs w:val="24"/>
-        </w:rPr>
-        <w:t xml:space="preserve"> pertencentes a bibl</w:t>
-      </w:r>
-      <w:r>
-        <w:rPr>
-          <w:rFonts w:cs="Arial"/>
-          <w:szCs w:val="24"/>
-        </w:rPr>
-        <w:t>ioteca da escola;</w:t>
-      </w:r>
-    </w:p>
-    <w:p>
-      <w:pPr>
-        <w:pStyle w:val="PargrafodaLista"/>
-        <w:numPr>
-          <w:ilvl w:val="0"/>
-          <w:numId w:val="21"/>
-        </w:numPr>
-        <w:spacing w:line="360" w:lineRule="auto"/>
-        <w:rPr>
-          <w:rFonts w:cs="Arial"/>
-          <w:szCs w:val="24"/>
-        </w:rPr>
-      </w:pPr>
-      <w:r>
-        <w:rPr>
-          <w:rFonts w:cs="Arial"/>
-          <w:szCs w:val="24"/>
-        </w:rPr>
-        <w:t>Durante o cadastro será possível</w:t>
-      </w:r>
-      <w:r>
-        <w:rPr>
-          <w:rFonts w:cs="Arial"/>
-          <w:szCs w:val="24"/>
-        </w:rPr>
-        <w:t xml:space="preserve"> informar a quantidade de </w:t>
-      </w:r>
-      <w:proofErr w:type="spellStart"/>
-      <w:r>
-        <w:rPr>
-          <w:rFonts w:cs="Arial"/>
-          <w:szCs w:val="24"/>
-        </w:rPr>
-        <w:t>dvds</w:t>
-      </w:r>
-      <w:proofErr w:type="spellEnd"/>
-      <w:r>
-        <w:rPr>
-          <w:rFonts w:cs="Arial"/>
-          <w:szCs w:val="24"/>
-        </w:rPr>
-        <w:t xml:space="preserve"> análogos (não sendo verificado somente pelo </w:t>
-      </w:r>
-      <w:r>
-        <w:rPr>
-          <w:rFonts w:cs="Arial"/>
-          <w:szCs w:val="24"/>
-        </w:rPr>
-        <w:t>título</w:t>
-      </w:r>
-      <w:r>
-        <w:rPr>
-          <w:rFonts w:cs="Arial"/>
-          <w:szCs w:val="24"/>
-        </w:rPr>
-        <w:t>, mas também, pel</w:t>
-      </w:r>
-      <w:r>
-        <w:rPr>
-          <w:rFonts w:cs="Arial"/>
-          <w:szCs w:val="24"/>
-        </w:rPr>
-        <w:t>o ano de lançamento</w:t>
-      </w:r>
-      <w:r>
-        <w:rPr>
-          <w:rFonts w:cs="Arial"/>
-          <w:szCs w:val="24"/>
-        </w:rPr>
-        <w:t>);</w:t>
-      </w:r>
-    </w:p>
-    <w:p>
-      <w:pPr>
-        <w:pStyle w:val="PargrafodaLista"/>
-        <w:numPr>
-          <w:ilvl w:val="0"/>
-          <w:numId w:val="21"/>
-        </w:numPr>
-        <w:spacing w:line="360" w:lineRule="auto"/>
-      </w:pPr>
-      <w:r>
-        <w:t xml:space="preserve">Usuários que possuem acesso a esta funcionalidade: Administrador e </w:t>
-      </w:r>
-      <w:proofErr w:type="gramStart"/>
-      <w:r>
-        <w:t>bibliotecária(</w:t>
-      </w:r>
-      <w:proofErr w:type="gramEnd"/>
-      <w:r>
-        <w:t>o).</w:t>
-      </w:r>
-    </w:p>
-    <w:p>
-      <w:pPr>
-        <w:spacing w:line="360" w:lineRule="auto"/>
-        <w:ind w:left="360"/>
-      </w:pPr>
     </w:p>
     <w:p>
       <w:pPr>
         <w:pStyle w:val="TTULO30"/>
         <w:spacing w:line="360" w:lineRule="auto"/>
       </w:pPr>
-      <w:bookmarkStart w:id="22" w:name="_Toc446598702"/>
-      <w:proofErr w:type="gramStart"/>
-      <w:r>
-        <w:t>1.5.16</w:t>
-      </w:r>
-      <w:r>
-        <w:t xml:space="preserve"> Consulta</w:t>
-      </w:r>
-      <w:r>
-        <w:t>r</w:t>
-      </w:r>
-      <w:proofErr w:type="gramEnd"/>
-      <w:r>
-        <w:t xml:space="preserve"> </w:t>
-      </w:r>
-      <w:proofErr w:type="spellStart"/>
-      <w:r>
-        <w:t>dvds</w:t>
-      </w:r>
-      <w:bookmarkEnd w:id="22"/>
-      <w:proofErr w:type="spellEnd"/>
-    </w:p>
-    <w:p>
-      <w:pPr>
-        <w:pStyle w:val="PargrafodaLista"/>
-        <w:numPr>
-          <w:ilvl w:val="0"/>
-          <w:numId w:val="9"/>
-        </w:numPr>
-        <w:spacing w:line="360" w:lineRule="auto"/>
-        <w:rPr>
-          <w:i/>
-        </w:rPr>
-      </w:pPr>
-      <w:r>
-        <w:rPr>
-          <w:rFonts w:cs="Arial"/>
-          <w:szCs w:val="24"/>
-        </w:rPr>
-        <w:t xml:space="preserve">Nesta </w:t>
-      </w:r>
-      <w:r>
-        <w:rPr>
-          <w:rFonts w:cs="Arial"/>
-          <w:szCs w:val="24"/>
-        </w:rPr>
-        <w:t xml:space="preserve">modalidade de consulta serão visualizados </w:t>
-      </w:r>
-      <w:r>
-        <w:rPr>
-          <w:rFonts w:cs="Arial"/>
-          <w:szCs w:val="24"/>
-        </w:rPr>
-        <w:t>todos</w:t>
-      </w:r>
-      <w:r>
-        <w:rPr>
-          <w:rFonts w:cs="Arial"/>
-          <w:szCs w:val="24"/>
-        </w:rPr>
-        <w:t xml:space="preserve"> os </w:t>
-      </w:r>
-      <w:proofErr w:type="spellStart"/>
-      <w:r>
-        <w:rPr>
-          <w:rFonts w:cs="Arial"/>
-          <w:szCs w:val="24"/>
-        </w:rPr>
-        <w:t>dvds</w:t>
-      </w:r>
-      <w:proofErr w:type="spellEnd"/>
-      <w:r>
-        <w:rPr>
-          <w:rFonts w:cs="Arial"/>
-          <w:szCs w:val="24"/>
-        </w:rPr>
-        <w:t xml:space="preserve"> </w:t>
-      </w:r>
-      <w:r>
-        <w:rPr>
-          <w:rFonts w:cs="Arial"/>
-          <w:szCs w:val="24"/>
-        </w:rPr>
-        <w:t>do sistema</w:t>
-      </w:r>
-      <w:r>
-        <w:rPr>
-          <w:rFonts w:cs="Arial"/>
-          <w:szCs w:val="24"/>
-        </w:rPr>
-        <w:t>;</w:t>
-      </w:r>
-    </w:p>
-    <w:p>
-      <w:pPr>
-        <w:pStyle w:val="PargrafodaLista"/>
-        <w:numPr>
-          <w:ilvl w:val="0"/>
-          <w:numId w:val="9"/>
-        </w:numPr>
-        <w:spacing w:line="360" w:lineRule="auto"/>
-        <w:rPr>
-          <w:i/>
-        </w:rPr>
-      </w:pPr>
-      <w:r>
-        <w:t>Todos os usuários possuem acesso a este tipo de consulta.</w:t>
-      </w:r>
-    </w:p>
-    <w:p>
-      <w:pPr>
-        <w:pStyle w:val="PargrafodaLista"/>
-        <w:spacing w:line="360" w:lineRule="auto"/>
-        <w:rPr>
-          <w:i/>
-        </w:rPr>
-      </w:pPr>
-    </w:p>
-    <w:p>
-      <w:pPr>
-        <w:pStyle w:val="TTULO30"/>
-        <w:spacing w:line="360" w:lineRule="auto"/>
-      </w:pPr>
-      <w:bookmarkStart w:id="23" w:name="_Toc446598703"/>
-      <w:proofErr w:type="gramStart"/>
-      <w:r>
-        <w:t>1</w:t>
-      </w:r>
-      <w:r>
-        <w:t>.5.17</w:t>
-      </w:r>
-      <w:r>
-        <w:t xml:space="preserve"> </w:t>
-      </w:r>
-      <w:r>
-        <w:t>Alterar</w:t>
-      </w:r>
-      <w:proofErr w:type="gramEnd"/>
-      <w:r>
-        <w:t xml:space="preserve"> dados do </w:t>
-      </w:r>
-      <w:proofErr w:type="spellStart"/>
-      <w:r>
-        <w:t>dvd</w:t>
-      </w:r>
-      <w:bookmarkEnd w:id="23"/>
-      <w:proofErr w:type="spellEnd"/>
-    </w:p>
-    <w:p>
-      <w:pPr>
-        <w:pStyle w:val="PargrafodaLista"/>
-        <w:numPr>
-          <w:ilvl w:val="0"/>
-          <w:numId w:val="9"/>
-        </w:numPr>
-        <w:spacing w:line="360" w:lineRule="auto"/>
-        <w:rPr>
-          <w:i/>
-        </w:rPr>
-      </w:pPr>
-      <w:r>
-        <w:rPr>
-          <w:rFonts w:cs="Arial"/>
-          <w:szCs w:val="24"/>
-        </w:rPr>
-        <w:t>Esta, possui a funcionalidade de alterar qual</w:t>
-      </w:r>
-      <w:r>
-        <w:rPr>
-          <w:rFonts w:cs="Arial"/>
-          <w:szCs w:val="24"/>
-        </w:rPr>
-        <w:t xml:space="preserve">quer dado do </w:t>
-      </w:r>
-      <w:proofErr w:type="spellStart"/>
-      <w:r>
-        <w:rPr>
-          <w:rFonts w:cs="Arial"/>
-          <w:szCs w:val="24"/>
-        </w:rPr>
-        <w:t>dvd</w:t>
-      </w:r>
-      <w:proofErr w:type="spellEnd"/>
-      <w:r>
-        <w:rPr>
-          <w:rFonts w:cs="Arial"/>
-          <w:szCs w:val="24"/>
-        </w:rPr>
-        <w:t>, exceto seu id;</w:t>
-      </w:r>
-    </w:p>
-    <w:p>
-      <w:pPr>
-        <w:pStyle w:val="PargrafodaLista"/>
-        <w:numPr>
-          <w:ilvl w:val="0"/>
-          <w:numId w:val="9"/>
-        </w:numPr>
-        <w:spacing w:line="360" w:lineRule="auto"/>
-        <w:rPr>
-          <w:i/>
-        </w:rPr>
-      </w:pPr>
-      <w:r>
-        <w:rPr>
-          <w:rFonts w:cs="Arial"/>
-          <w:szCs w:val="24"/>
-        </w:rPr>
-        <w:t>Caso algum exemplar deste esteja em empréstimo, não será possív</w:t>
-      </w:r>
-      <w:r>
-        <w:rPr>
-          <w:rFonts w:cs="Arial"/>
-          <w:szCs w:val="24"/>
-        </w:rPr>
-        <w:t>el realizar alteração dos dados;</w:t>
-      </w:r>
-    </w:p>
-    <w:p>
-      <w:pPr>
-        <w:pStyle w:val="PargrafodaLista"/>
-        <w:numPr>
-          <w:ilvl w:val="0"/>
-          <w:numId w:val="9"/>
-        </w:numPr>
-        <w:spacing w:line="360" w:lineRule="auto"/>
-        <w:rPr>
-          <w:i/>
-        </w:rPr>
-      </w:pPr>
-      <w:r>
-        <w:t xml:space="preserve">Usuários que possuem acesso a esta funcionalidade: Administrador e </w:t>
-      </w:r>
-      <w:proofErr w:type="gramStart"/>
-      <w:r>
-        <w:t>bibliotecária(</w:t>
-      </w:r>
-      <w:proofErr w:type="gramEnd"/>
-      <w:r>
-        <w:t>o).</w:t>
-      </w:r>
-    </w:p>
-    <w:p>
-      <w:pPr>
-        <w:pStyle w:val="PargrafodaLista"/>
-        <w:spacing w:line="360" w:lineRule="auto"/>
-        <w:rPr>
-          <w:i/>
-        </w:rPr>
-      </w:pPr>
-    </w:p>
-    <w:p>
-      <w:pPr>
-        <w:pStyle w:val="TTULO30"/>
-        <w:spacing w:line="360" w:lineRule="auto"/>
-      </w:pPr>
-      <w:bookmarkStart w:id="24" w:name="_Toc446598704"/>
-      <w:proofErr w:type="gramStart"/>
-      <w:r>
-        <w:t>1</w:t>
-      </w:r>
-      <w:r>
-        <w:t>.5.18</w:t>
-      </w:r>
-      <w:r>
-        <w:t xml:space="preserve"> </w:t>
-      </w:r>
-      <w:r>
-        <w:t>Excluir</w:t>
-      </w:r>
-      <w:proofErr w:type="gramEnd"/>
-      <w:r>
-        <w:t xml:space="preserve"> </w:t>
-      </w:r>
-      <w:proofErr w:type="spellStart"/>
-      <w:r>
-        <w:t>dvd</w:t>
-      </w:r>
-      <w:bookmarkEnd w:id="24"/>
-      <w:proofErr w:type="spellEnd"/>
-    </w:p>
-    <w:p>
-      <w:pPr>
-        <w:pStyle w:val="PargrafodaLista"/>
-        <w:numPr>
-          <w:ilvl w:val="0"/>
-          <w:numId w:val="21"/>
-        </w:numPr>
-        <w:spacing w:line="360" w:lineRule="auto"/>
-      </w:pPr>
-      <w:r>
-        <w:t xml:space="preserve">Esta função permite que sejam realizadas exclusões de </w:t>
-      </w:r>
-      <w:proofErr w:type="spellStart"/>
-      <w:r>
-        <w:t>dvds</w:t>
-      </w:r>
-      <w:proofErr w:type="spellEnd"/>
-      <w:r>
-        <w:t xml:space="preserve"> no sistema</w:t>
-      </w:r>
-      <w:r>
-        <w:t>.</w:t>
-      </w:r>
-    </w:p>
-    <w:p>
-      <w:pPr>
-        <w:pStyle w:val="PargrafodaLista"/>
-        <w:numPr>
-          <w:ilvl w:val="0"/>
-          <w:numId w:val="21"/>
-        </w:numPr>
-        <w:spacing w:line="360" w:lineRule="auto"/>
-        <w:rPr>
-          <w:i/>
-        </w:rPr>
-      </w:pPr>
-      <w:r>
-        <w:rPr>
-          <w:rFonts w:cs="Arial"/>
-          <w:szCs w:val="24"/>
-        </w:rPr>
-        <w:t>Caso algum exemplar deste esteja em empréstimo, não será possível realizar esta função.</w:t>
-      </w:r>
-    </w:p>
-    <w:p>
-      <w:pPr>
-        <w:pStyle w:val="PargrafodaLista"/>
-        <w:numPr>
-          <w:ilvl w:val="0"/>
-          <w:numId w:val="21"/>
-        </w:numPr>
-        <w:spacing w:line="360" w:lineRule="auto"/>
-      </w:pPr>
-      <w:r>
-        <w:lastRenderedPageBreak/>
-        <w:t xml:space="preserve">Usuários que possuem acesso a esta funcionalidade: Administrador e </w:t>
-      </w:r>
-      <w:proofErr w:type="gramStart"/>
-      <w:r>
-        <w:t>bibliotecária(</w:t>
-      </w:r>
-      <w:proofErr w:type="gramEnd"/>
-      <w:r>
-        <w:t>o).</w:t>
-      </w:r>
-    </w:p>
-    <w:p>
-      <w:pPr>
-        <w:pStyle w:val="PargrafodaLista"/>
-        <w:spacing w:line="360" w:lineRule="auto"/>
-      </w:pPr>
-    </w:p>
-    <w:p>
-      <w:pPr>
-        <w:pStyle w:val="TTULO30"/>
-        <w:spacing w:line="360" w:lineRule="auto"/>
-      </w:pPr>
-      <w:bookmarkStart w:id="25" w:name="_Toc446598705"/>
-      <w:r>
-        <w:t>1</w:t>
-      </w:r>
-      <w:r>
-        <w:t>.5.19</w:t>
-      </w:r>
-      <w:r>
-        <w:t xml:space="preserve"> </w:t>
-      </w:r>
-      <w:r>
-        <w:t>Cadastrar Editora</w:t>
-      </w:r>
-      <w:bookmarkEnd w:id="25"/>
-    </w:p>
-    <w:p>
-      <w:pPr>
-        <w:pStyle w:val="PargrafodaLista"/>
-        <w:numPr>
-          <w:ilvl w:val="0"/>
-          <w:numId w:val="21"/>
-        </w:numPr>
-        <w:spacing w:line="360" w:lineRule="auto"/>
-        <w:rPr>
-          <w:rFonts w:cs="Arial"/>
-          <w:szCs w:val="24"/>
-        </w:rPr>
-      </w:pPr>
-      <w:r>
-        <w:rPr>
-          <w:rFonts w:cs="Arial"/>
-          <w:szCs w:val="24"/>
-        </w:rPr>
-        <w:t>Insere uma editora para que possa ser vinculada através da seleção de uma para associar ao livro ou periódico.</w:t>
-      </w:r>
-    </w:p>
-    <w:p>
-      <w:pPr>
-        <w:pStyle w:val="PargrafodaLista"/>
-        <w:numPr>
-          <w:ilvl w:val="0"/>
-          <w:numId w:val="21"/>
-        </w:numPr>
-        <w:spacing w:line="360" w:lineRule="auto"/>
-      </w:pPr>
-      <w:r>
-        <w:t xml:space="preserve">Usuários que possuem acesso a esta funcionalidade: Administrador e </w:t>
-      </w:r>
-      <w:proofErr w:type="gramStart"/>
-      <w:r>
-        <w:t>bibliotecária(</w:t>
-      </w:r>
-      <w:proofErr w:type="gramEnd"/>
-      <w:r>
-        <w:t>o).</w:t>
-      </w:r>
-    </w:p>
-    <w:p>
-      <w:pPr>
-        <w:spacing w:line="360" w:lineRule="auto"/>
-        <w:ind w:left="360"/>
-      </w:pPr>
-    </w:p>
-    <w:p>
-      <w:pPr>
-        <w:pStyle w:val="TTULO30"/>
-        <w:spacing w:line="360" w:lineRule="auto"/>
-      </w:pPr>
-      <w:bookmarkStart w:id="26" w:name="_Toc446598706"/>
-      <w:proofErr w:type="gramStart"/>
-      <w:r>
-        <w:t>1.5.20</w:t>
-      </w:r>
-      <w:r>
-        <w:t xml:space="preserve"> Consulta</w:t>
-      </w:r>
-      <w:r>
-        <w:t>r</w:t>
-      </w:r>
-      <w:proofErr w:type="gramEnd"/>
-      <w:r>
-        <w:t xml:space="preserve"> </w:t>
-      </w:r>
-      <w:r>
-        <w:t>editora</w:t>
-      </w:r>
-      <w:bookmarkEnd w:id="26"/>
-    </w:p>
-    <w:p>
-      <w:pPr>
-        <w:pStyle w:val="PargrafodaLista"/>
-        <w:numPr>
-          <w:ilvl w:val="0"/>
-          <w:numId w:val="21"/>
-        </w:numPr>
-        <w:spacing w:line="360" w:lineRule="auto"/>
-      </w:pPr>
-      <w:r>
-        <w:t>Consulta para exibir todas as editoras em uma tabela na tela de Editora.</w:t>
-      </w:r>
-    </w:p>
-    <w:p>
-      <w:pPr>
-        <w:pStyle w:val="PargrafodaLista"/>
-        <w:numPr>
-          <w:ilvl w:val="0"/>
-          <w:numId w:val="21"/>
-        </w:numPr>
-        <w:spacing w:line="360" w:lineRule="auto"/>
-      </w:pPr>
-      <w:r>
-        <w:t>Esta consulta também poderá ser realizada através de um combo box na tela de cadastro de publicação ou livro.</w:t>
-      </w:r>
-    </w:p>
-    <w:p>
-      <w:pPr>
-        <w:pStyle w:val="PargrafodaLista"/>
-        <w:numPr>
-          <w:ilvl w:val="0"/>
-          <w:numId w:val="21"/>
-        </w:numPr>
-        <w:spacing w:line="360" w:lineRule="auto"/>
-      </w:pPr>
-      <w:r>
-        <w:t xml:space="preserve">Usuários que possuem acesso a esta funcionalidade: Administrador e </w:t>
-      </w:r>
-      <w:proofErr w:type="gramStart"/>
-      <w:r>
-        <w:t>bibliotecária(</w:t>
-      </w:r>
-      <w:proofErr w:type="gramEnd"/>
-      <w:r>
-        <w:t>o).</w:t>
-      </w:r>
-    </w:p>
-    <w:p>
-      <w:pPr>
-        <w:spacing w:line="360" w:lineRule="auto"/>
-        <w:ind w:left="360"/>
-      </w:pPr>
-    </w:p>
-    <w:p>
-      <w:pPr>
-        <w:pStyle w:val="TTULO30"/>
-        <w:spacing w:line="360" w:lineRule="auto"/>
-      </w:pPr>
-      <w:bookmarkStart w:id="27" w:name="_Toc446598707"/>
-      <w:proofErr w:type="gramStart"/>
-      <w:r>
-        <w:t>1</w:t>
-      </w:r>
-      <w:r>
-        <w:t>.5.21</w:t>
-      </w:r>
-      <w:r>
-        <w:t xml:space="preserve"> </w:t>
-      </w:r>
-      <w:r>
-        <w:t>Alterar</w:t>
-      </w:r>
-      <w:proofErr w:type="gramEnd"/>
-      <w:r>
-        <w:t xml:space="preserve"> dados da editora</w:t>
-      </w:r>
-      <w:bookmarkEnd w:id="27"/>
-    </w:p>
-    <w:p>
-      <w:pPr>
-        <w:pStyle w:val="PargrafodaLista"/>
-        <w:numPr>
-          <w:ilvl w:val="0"/>
-          <w:numId w:val="9"/>
-        </w:numPr>
-        <w:spacing w:line="360" w:lineRule="auto"/>
-        <w:rPr>
-          <w:i/>
-        </w:rPr>
-      </w:pPr>
-      <w:r>
-        <w:rPr>
-          <w:rFonts w:cs="Arial"/>
-          <w:szCs w:val="24"/>
-        </w:rPr>
-        <w:t xml:space="preserve">O usuário </w:t>
-      </w:r>
-      <w:r>
-        <w:rPr>
-          <w:rFonts w:cs="Arial"/>
-          <w:szCs w:val="24"/>
-        </w:rPr>
-        <w:t xml:space="preserve">poderá alterar o nome da editora. </w:t>
-      </w:r>
-    </w:p>
-    <w:p>
-      <w:pPr>
-        <w:pStyle w:val="PargrafodaLista"/>
-        <w:numPr>
-          <w:ilvl w:val="0"/>
-          <w:numId w:val="9"/>
-        </w:numPr>
-        <w:spacing w:line="360" w:lineRule="auto"/>
-        <w:rPr>
-          <w:i/>
-        </w:rPr>
-      </w:pPr>
-      <w:r>
-        <w:t xml:space="preserve">Usuários que possuem acesso a esta funcionalidade: Administrador e </w:t>
-      </w:r>
-      <w:proofErr w:type="gramStart"/>
-      <w:r>
-        <w:t>bibliotecária(</w:t>
-      </w:r>
-      <w:proofErr w:type="gramEnd"/>
-      <w:r>
-        <w:t>o).</w:t>
-      </w:r>
-    </w:p>
-    <w:p>
-      <w:pPr>
-        <w:pStyle w:val="PargrafodaLista"/>
-        <w:spacing w:line="360" w:lineRule="auto"/>
-        <w:rPr>
-          <w:i/>
-        </w:rPr>
-      </w:pPr>
-    </w:p>
-    <w:p>
-      <w:pPr>
-        <w:pStyle w:val="TTULO30"/>
-        <w:spacing w:line="360" w:lineRule="auto"/>
-      </w:pPr>
-      <w:bookmarkStart w:id="28" w:name="_Toc446598708"/>
-      <w:proofErr w:type="gramStart"/>
-      <w:r>
-        <w:t>1</w:t>
-      </w:r>
-      <w:r>
-        <w:t>.5.22</w:t>
-      </w:r>
-      <w:r>
-        <w:t xml:space="preserve"> </w:t>
-      </w:r>
-      <w:r>
-        <w:t>Excluir</w:t>
-      </w:r>
-      <w:proofErr w:type="gramEnd"/>
-      <w:r>
-        <w:t xml:space="preserve"> </w:t>
-      </w:r>
-      <w:r>
-        <w:t>editora</w:t>
-      </w:r>
-      <w:bookmarkEnd w:id="28"/>
-    </w:p>
-    <w:p>
-      <w:pPr>
-        <w:pStyle w:val="PargrafodaLista"/>
-        <w:numPr>
-          <w:ilvl w:val="0"/>
-          <w:numId w:val="21"/>
-        </w:numPr>
-        <w:spacing w:line="360" w:lineRule="auto"/>
-      </w:pPr>
-      <w:r>
-        <w:t xml:space="preserve">Esta função permite que sejam realizadas exclusões de </w:t>
-      </w:r>
-      <w:proofErr w:type="spellStart"/>
-      <w:r>
-        <w:t>dvds</w:t>
-      </w:r>
-      <w:proofErr w:type="spellEnd"/>
-      <w:r>
-        <w:t xml:space="preserve"> no sistema</w:t>
-      </w:r>
-      <w:r>
-        <w:t>.</w:t>
-      </w:r>
-    </w:p>
-    <w:p>
-      <w:pPr>
-        <w:pStyle w:val="PargrafodaLista"/>
-        <w:numPr>
-          <w:ilvl w:val="0"/>
-          <w:numId w:val="21"/>
-        </w:numPr>
-        <w:spacing w:line="360" w:lineRule="auto"/>
-        <w:rPr>
-          <w:i/>
-        </w:rPr>
-      </w:pPr>
-      <w:r>
-        <w:rPr>
-          <w:rFonts w:cs="Arial"/>
-          <w:szCs w:val="24"/>
-        </w:rPr>
-        <w:t>Caso exista algum livro ou periódico associado a esta editora</w:t>
-      </w:r>
-      <w:r>
-        <w:rPr>
-          <w:rFonts w:cs="Arial"/>
-          <w:szCs w:val="24"/>
-        </w:rPr>
-        <w:t xml:space="preserve"> esteja em empréstimo, não será possível realizar esta função.</w:t>
-      </w:r>
-    </w:p>
-    <w:p>
-      <w:pPr>
-        <w:pStyle w:val="PargrafodaLista"/>
-        <w:numPr>
-          <w:ilvl w:val="0"/>
-          <w:numId w:val="21"/>
-        </w:numPr>
-        <w:spacing w:line="360" w:lineRule="auto"/>
-      </w:pPr>
-      <w:r>
-        <w:t xml:space="preserve">Usuários que possuem acesso a esta funcionalidade: Administrador e </w:t>
-      </w:r>
-      <w:proofErr w:type="gramStart"/>
-      <w:r>
-        <w:t>bibliotecária(</w:t>
-      </w:r>
-      <w:proofErr w:type="gramEnd"/>
-      <w:r>
-        <w:t>o).</w:t>
-      </w:r>
-    </w:p>
-    <w:p>
-      <w:pPr>
-        <w:pStyle w:val="TTULO30"/>
-        <w:spacing w:line="360" w:lineRule="auto"/>
-      </w:pPr>
-    </w:p>
-    <w:p>
-      <w:pPr>
-        <w:pStyle w:val="TTULO30"/>
-        <w:spacing w:line="360" w:lineRule="auto"/>
-      </w:pPr>
-      <w:bookmarkStart w:id="29" w:name="_Toc446598709"/>
+      <w:bookmarkStart w:id="29" w:name="_Toc446628205"/>
       <w:proofErr w:type="gramStart"/>
       <w:r>
         <w:t>1</w:t>
@@ -10152,7 +10968,6 @@
           <w:rFonts w:cs="Arial"/>
           <w:szCs w:val="24"/>
         </w:rPr>
-        <w:lastRenderedPageBreak/>
         <w:t>Todo empréstimo</w:t>
       </w:r>
       <w:r>
@@ -10216,63 +11031,7 @@
           <w:rFonts w:cs="Arial"/>
           <w:szCs w:val="24"/>
         </w:rPr>
-        <w:t>Para todo empréstimo a ser realizado o usuário deverá informar a um</w:t>
-      </w:r>
-      <w:r>
-        <w:rPr>
-          <w:rFonts w:cs="Arial"/>
-          <w:szCs w:val="24"/>
-        </w:rPr>
-        <w:t>a data para a devolução</w:t>
-      </w:r>
-      <w:r>
-        <w:rPr>
-          <w:rFonts w:cs="Arial"/>
-          <w:szCs w:val="24"/>
-        </w:rPr>
-        <w:t>. No caso de desrespeito à data de devolução pessoa solicitante do empréstimo não poderá solici</w:t>
-      </w:r>
-      <w:r>
-        <w:rPr>
-          <w:rFonts w:cs="Arial"/>
-          <w:szCs w:val="24"/>
-        </w:rPr>
-        <w:t>tar outros empréstimos</w:t>
-      </w:r>
-      <w:r>
-        <w:rPr>
-          <w:rFonts w:cs="Arial"/>
-          <w:szCs w:val="24"/>
-        </w:rPr>
-        <w:t xml:space="preserve"> enquanto</w:t>
-      </w:r>
-      <w:r>
-        <w:rPr>
-          <w:rFonts w:cs="Arial"/>
-          <w:szCs w:val="24"/>
-        </w:rPr>
-        <w:t xml:space="preserve"> não ocorra a devolução</w:t>
-      </w:r>
-      <w:r>
-        <w:rPr>
-          <w:rFonts w:cs="Arial"/>
-          <w:szCs w:val="24"/>
-        </w:rPr>
-        <w:t xml:space="preserve"> qu</w:t>
-      </w:r>
-      <w:r>
-        <w:rPr>
-          <w:rFonts w:cs="Arial"/>
-          <w:szCs w:val="24"/>
-        </w:rPr>
-        <w:t xml:space="preserve">e se encontra pendente para </w:t>
-      </w:r>
-      <w:r>
-        <w:rPr>
-          <w:rFonts w:cs="Arial"/>
-          <w:szCs w:val="24"/>
-        </w:rPr>
-        <w:t>restituição.</w:t>
+        <w:t>O empréstimo também poderá ser realizado a partir de uma reserva já cadastrada.</w:t>
       </w:r>
     </w:p>
     <w:p>
@@ -10293,61 +11052,78 @@
           <w:rFonts w:cs="Arial"/>
           <w:szCs w:val="24"/>
         </w:rPr>
-        <w:t xml:space="preserve">Usuários que possuem acesso a esta funcionalidade: Administrador e </w:t>
-      </w:r>
-      <w:proofErr w:type="gramStart"/>
-      <w:r>
-        <w:rPr>
-          <w:rFonts w:cs="Arial"/>
-          <w:szCs w:val="24"/>
-        </w:rPr>
-        <w:t>bibliotecária(</w:t>
-      </w:r>
-      <w:proofErr w:type="gramEnd"/>
-      <w:r>
-        <w:rPr>
-          <w:rFonts w:cs="Arial"/>
-          <w:szCs w:val="24"/>
-        </w:rPr>
-        <w:t>o).</w:t>
-      </w:r>
-    </w:p>
-    <w:p>
-      <w:pPr>
-        <w:pStyle w:val="TTULO30"/>
-        <w:spacing w:line="360" w:lineRule="auto"/>
-        <w:rPr>
-          <w:b/>
-        </w:rPr>
-      </w:pPr>
-    </w:p>
-    <w:p>
-      <w:pPr>
-        <w:pStyle w:val="TTULO30"/>
-        <w:spacing w:line="360" w:lineRule="auto"/>
-      </w:pPr>
-      <w:bookmarkStart w:id="30" w:name="_Toc446598710"/>
-      <w:proofErr w:type="gramStart"/>
-      <w:r>
-        <w:t>1</w:t>
-      </w:r>
-      <w:r>
-        <w:rPr>
-          <w:i w:val="0"/>
-        </w:rPr>
-        <w:t>.5.24</w:t>
-      </w:r>
-      <w:r>
-        <w:t xml:space="preserve"> </w:t>
-      </w:r>
-      <w:r>
-        <w:t>Efetuar</w:t>
-      </w:r>
-      <w:proofErr w:type="gramEnd"/>
-      <w:r>
-        <w:t xml:space="preserve"> devolução</w:t>
-      </w:r>
-      <w:bookmarkEnd w:id="30"/>
+        <w:t>Para todo empréstimo a ser realizado o usuário deverá informar a um</w:t>
+      </w:r>
+      <w:r>
+        <w:rPr>
+          <w:rFonts w:cs="Arial"/>
+          <w:szCs w:val="24"/>
+        </w:rPr>
+        <w:t>a data para a devolução</w:t>
+      </w:r>
+      <w:r>
+        <w:rPr>
+          <w:rFonts w:cs="Arial"/>
+          <w:szCs w:val="24"/>
+        </w:rPr>
+        <w:t>. No caso de desrespeito à data de devolução</w:t>
+      </w:r>
+      <w:r>
+        <w:rPr>
+          <w:rFonts w:cs="Arial"/>
+          <w:szCs w:val="24"/>
+        </w:rPr>
+        <w:t xml:space="preserve"> a</w:t>
+      </w:r>
+      <w:r>
+        <w:rPr>
+          <w:rFonts w:cs="Arial"/>
+          <w:szCs w:val="24"/>
+        </w:rPr>
+        <w:t xml:space="preserve"> pessoa solicitante do empréstimo não poderá solici</w:t>
+      </w:r>
+      <w:r>
+        <w:rPr>
+          <w:rFonts w:cs="Arial"/>
+          <w:szCs w:val="24"/>
+        </w:rPr>
+        <w:t>tar outros empréstimos</w:t>
+      </w:r>
+      <w:r>
+        <w:rPr>
+          <w:rFonts w:cs="Arial"/>
+          <w:szCs w:val="24"/>
+        </w:rPr>
+        <w:t xml:space="preserve"> enquanto</w:t>
+      </w:r>
+      <w:r>
+        <w:rPr>
+          <w:rFonts w:cs="Arial"/>
+          <w:szCs w:val="24"/>
+        </w:rPr>
+        <w:t xml:space="preserve"> não ocorra a devolução</w:t>
+      </w:r>
+      <w:r>
+        <w:rPr>
+          <w:rFonts w:cs="Arial"/>
+          <w:szCs w:val="24"/>
+        </w:rPr>
+        <w:t xml:space="preserve"> qu</w:t>
+      </w:r>
+      <w:r>
+        <w:rPr>
+          <w:rFonts w:cs="Arial"/>
+          <w:szCs w:val="24"/>
+        </w:rPr>
+        <w:t xml:space="preserve">e se encontra pendente para </w:t>
+      </w:r>
+      <w:r>
+        <w:rPr>
+          <w:rFonts w:cs="Arial"/>
+          <w:szCs w:val="24"/>
+        </w:rPr>
+        <w:t>restituição.</w:t>
+      </w:r>
     </w:p>
     <w:p>
       <w:pPr>
@@ -10367,8 +11143,56 @@
           <w:rFonts w:cs="Arial"/>
           <w:szCs w:val="24"/>
         </w:rPr>
-        <w:t>Para todos exemplares cadastrados no sistema haverá a contabilização de disponibilidade tomando como base inicial a quantidade de análogos informada em seu cadastro.</w:t>
-      </w:r>
+        <w:t xml:space="preserve">Usuários que possuem acesso a esta funcionalidade: Administrador e </w:t>
+      </w:r>
+      <w:proofErr w:type="gramStart"/>
+      <w:r>
+        <w:rPr>
+          <w:rFonts w:cs="Arial"/>
+          <w:szCs w:val="24"/>
+        </w:rPr>
+        <w:t>bibliotecária(</w:t>
+      </w:r>
+      <w:proofErr w:type="gramEnd"/>
+      <w:r>
+        <w:rPr>
+          <w:rFonts w:cs="Arial"/>
+          <w:szCs w:val="24"/>
+        </w:rPr>
+        <w:t>o).</w:t>
+      </w:r>
+    </w:p>
+    <w:p>
+      <w:pPr>
+        <w:pStyle w:val="TTULO30"/>
+        <w:spacing w:line="360" w:lineRule="auto"/>
+        <w:rPr>
+          <w:b/>
+        </w:rPr>
+      </w:pPr>
+    </w:p>
+    <w:p>
+      <w:pPr>
+        <w:pStyle w:val="TTULO30"/>
+        <w:spacing w:line="360" w:lineRule="auto"/>
+      </w:pPr>
+      <w:bookmarkStart w:id="30" w:name="_Toc446628206"/>
+      <w:r>
+        <w:t>1</w:t>
+      </w:r>
+      <w:r>
+        <w:rPr>
+          <w:i w:val="0"/>
+        </w:rPr>
+        <w:t>.5.24</w:t>
+      </w:r>
+      <w:r>
+        <w:t xml:space="preserve"> </w:t>
+      </w:r>
+      <w:r>
+        <w:t>Baixa do Empréstimo</w:t>
+      </w:r>
+      <w:bookmarkEnd w:id="30"/>
     </w:p>
     <w:p>
       <w:pPr>
@@ -10388,7 +11212,7 @@
           <w:rFonts w:cs="Arial"/>
           <w:szCs w:val="24"/>
         </w:rPr>
-        <w:t>A partir da quantidade de análogos informada no cadastro, será acrescido após a confirmação da devolução.</w:t>
+        <w:t>Para todos exemplares cadastrados no sistema haverá a contabilização de disponibilidade tomando como base inicial a quantidade de análogos informada em seu cadastro.</w:t>
       </w:r>
     </w:p>
     <w:p>
@@ -10400,29 +11224,16 @@
         </w:numPr>
         <w:spacing w:line="360" w:lineRule="auto"/>
         <w:rPr>
-          <w:b/>
-        </w:rPr>
-      </w:pPr>
-      <w:r>
-        <w:rPr>
-          <w:rFonts w:cs="Arial"/>
-          <w:szCs w:val="24"/>
-        </w:rPr>
-        <w:t>Para toda devolução a ser realizada o usuário deverá informar a data que ocorreu a devolução</w:t>
-      </w:r>
-      <w:r>
-        <w:rPr>
-          <w:rFonts w:cs="Arial"/>
-          <w:szCs w:val="24"/>
-        </w:rPr>
-        <w:t>, juntamente com as informações do exemplar a ser devolvido</w:t>
-      </w:r>
-      <w:r>
-        <w:rPr>
-          <w:rFonts w:cs="Arial"/>
-          <w:szCs w:val="24"/>
-        </w:rPr>
-        <w:t>.</w:t>
+          <w:rFonts w:cs="Arial"/>
+          <w:szCs w:val="24"/>
+        </w:rPr>
+      </w:pPr>
+      <w:r>
+        <w:rPr>
+          <w:rFonts w:cs="Arial"/>
+          <w:szCs w:val="24"/>
+        </w:rPr>
+        <w:t>A partir da quantidade de análogos informada no cadastro, será acrescido após a confirmação da devolução.</w:t>
       </w:r>
     </w:p>
     <w:p>
@@ -10434,39 +11245,6 @@
         </w:numPr>
         <w:spacing w:line="360" w:lineRule="auto"/>
         <w:rPr>
-          <w:rFonts w:cs="Arial"/>
-          <w:szCs w:val="24"/>
-        </w:rPr>
-      </w:pPr>
-      <w:r>
-        <w:rPr>
-          <w:rFonts w:cs="Arial"/>
-          <w:szCs w:val="24"/>
-        </w:rPr>
-        <w:t xml:space="preserve">Usuários que possuem acesso a esta funcionalidade: Administrador e </w:t>
-      </w:r>
-      <w:proofErr w:type="gramStart"/>
-      <w:r>
-        <w:rPr>
-          <w:rFonts w:cs="Arial"/>
-          <w:szCs w:val="24"/>
-        </w:rPr>
-        <w:t>bibliotecária(</w:t>
-      </w:r>
-      <w:proofErr w:type="gramEnd"/>
-      <w:r>
-        <w:rPr>
-          <w:rFonts w:cs="Arial"/>
-          <w:szCs w:val="24"/>
-        </w:rPr>
-        <w:t>o).</w:t>
-      </w:r>
-    </w:p>
-    <w:p>
-      <w:pPr>
-        <w:pStyle w:val="PargrafodaLista"/>
-        <w:spacing w:line="360" w:lineRule="auto"/>
-        <w:rPr>
           <w:b/>
         </w:rPr>
       </w:pPr>
@@ -10475,33 +11253,22 @@
           <w:rFonts w:cs="Arial"/>
           <w:szCs w:val="24"/>
         </w:rPr>
-        <w:t xml:space="preserve"> </w:t>
-      </w:r>
-    </w:p>
-    <w:p>
-      <w:pPr>
-        <w:pStyle w:val="TTULO30"/>
-        <w:spacing w:line="360" w:lineRule="auto"/>
-      </w:pPr>
-      <w:bookmarkStart w:id="31" w:name="_Toc446598711"/>
-      <w:proofErr w:type="gramStart"/>
-      <w:r>
-        <w:t>1.5.2</w:t>
-      </w:r>
-      <w:r>
-        <w:t>5</w:t>
-      </w:r>
-      <w:r>
-        <w:t xml:space="preserve"> </w:t>
-      </w:r>
-      <w:r>
-        <w:t>Solicitar</w:t>
-      </w:r>
-      <w:proofErr w:type="gramEnd"/>
-      <w:r>
-        <w:t xml:space="preserve"> reserva</w:t>
-      </w:r>
-      <w:bookmarkEnd w:id="31"/>
+        <w:t>Para toda devolução a ser realizada o usuário deverá informar a data que ocorreu a devolução</w:t>
+      </w:r>
+      <w:r>
+        <w:rPr>
+          <w:rFonts w:cs="Arial"/>
+          <w:szCs w:val="24"/>
+        </w:rPr>
+        <w:t>, juntamente com as informações do exemplar a ser devolvido</w:t>
+      </w:r>
+      <w:r>
+        <w:rPr>
+          <w:rFonts w:cs="Arial"/>
+          <w:szCs w:val="24"/>
+        </w:rPr>
+        <w:t>.</w:t>
+      </w:r>
     </w:p>
     <w:p>
       <w:pPr>
@@ -10511,37 +11278,81 @@
           <w:numId w:val="11"/>
         </w:numPr>
         <w:spacing w:line="360" w:lineRule="auto"/>
-      </w:pPr>
-      <w:r>
-        <w:rPr>
-          <w:rFonts w:cs="Arial"/>
-          <w:szCs w:val="24"/>
-        </w:rPr>
-        <w:t xml:space="preserve">Usuário poderá solicitar reserva de livros, </w:t>
-      </w:r>
-      <w:proofErr w:type="spellStart"/>
-      <w:r>
-        <w:rPr>
-          <w:rFonts w:cs="Arial"/>
-          <w:szCs w:val="24"/>
-        </w:rPr>
-        <w:t>dvds</w:t>
-      </w:r>
-      <w:proofErr w:type="spellEnd"/>
-      <w:r>
-        <w:rPr>
-          <w:rFonts w:cs="Arial"/>
-          <w:szCs w:val="24"/>
-        </w:rPr>
-        <w:t xml:space="preserve"> ou publicações e, independen</w:t>
-      </w:r>
-      <w:r>
-        <w:rPr>
-          <w:rFonts w:cs="Arial"/>
-          <w:szCs w:val="24"/>
-        </w:rPr>
-        <w:t>temente da quantidade disponível para efetuar um empréstimo estará habilitado para a solicitação de reservas.</w:t>
-      </w:r>
+        <w:rPr>
+          <w:rFonts w:cs="Arial"/>
+          <w:szCs w:val="24"/>
+        </w:rPr>
+      </w:pPr>
+      <w:r>
+        <w:rPr>
+          <w:rFonts w:cs="Arial"/>
+          <w:szCs w:val="24"/>
+        </w:rPr>
+        <w:t>Usuários que possuem acesso a esta f</w:t>
+      </w:r>
+      <w:r>
+        <w:rPr>
+          <w:rFonts w:cs="Arial"/>
+          <w:szCs w:val="24"/>
+        </w:rPr>
+        <w:t xml:space="preserve">uncionalidade: Administrador e </w:t>
+      </w:r>
+      <w:proofErr w:type="gramStart"/>
+      <w:r>
+        <w:rPr>
+          <w:rFonts w:cs="Arial"/>
+          <w:szCs w:val="24"/>
+        </w:rPr>
+        <w:t>B</w:t>
+      </w:r>
+      <w:r>
+        <w:rPr>
+          <w:rFonts w:cs="Arial"/>
+          <w:szCs w:val="24"/>
+        </w:rPr>
+        <w:t>ibliotecária(</w:t>
+      </w:r>
+      <w:proofErr w:type="gramEnd"/>
+      <w:r>
+        <w:rPr>
+          <w:rFonts w:cs="Arial"/>
+          <w:szCs w:val="24"/>
+        </w:rPr>
+        <w:t>o).</w:t>
+      </w:r>
+    </w:p>
+    <w:p>
+      <w:pPr>
+        <w:pStyle w:val="PargrafodaLista"/>
+        <w:spacing w:line="360" w:lineRule="auto"/>
+        <w:rPr>
+          <w:rFonts w:cs="Arial"/>
+          <w:szCs w:val="24"/>
+        </w:rPr>
+      </w:pPr>
+    </w:p>
+    <w:p>
+      <w:pPr>
+        <w:pStyle w:val="TTULO30"/>
+        <w:spacing w:line="360" w:lineRule="auto"/>
+      </w:pPr>
+      <w:bookmarkStart w:id="31" w:name="_Toc446628207"/>
+      <w:r>
+        <w:t>1</w:t>
+      </w:r>
+      <w:r>
+        <w:rPr>
+          <w:i w:val="0"/>
+        </w:rPr>
+        <w:t>.5.25</w:t>
+      </w:r>
+      <w:r>
+        <w:t xml:space="preserve"> </w:t>
+      </w:r>
+      <w:r>
+        <w:t>Excluir Empréstimo</w:t>
+      </w:r>
+      <w:bookmarkEnd w:id="31"/>
     </w:p>
     <w:p>
       <w:pPr>
@@ -10551,30 +11362,17 @@
           <w:numId w:val="11"/>
         </w:numPr>
         <w:spacing w:line="360" w:lineRule="auto"/>
-      </w:pPr>
-      <w:r>
-        <w:rPr>
-          <w:rFonts w:cs="Arial"/>
-          <w:szCs w:val="24"/>
-        </w:rPr>
-        <w:t>As reservas ficarão</w:t>
-      </w:r>
-      <w:r>
-        <w:rPr>
-          <w:rFonts w:cs="Arial"/>
-          <w:szCs w:val="24"/>
-        </w:rPr>
-        <w:t xml:space="preserve"> ordenadas a partir da ideia de uma fila e</w:t>
-      </w:r>
-      <w:r>
-        <w:rPr>
-          <w:rFonts w:cs="Arial"/>
-          <w:szCs w:val="24"/>
-        </w:rPr>
-        <w:t>, seu critério serão as solicitações que foram realizadas primeiro.</w:t>
-      </w:r>
-      <w:r>
-        <w:tab/>
+        <w:rPr>
+          <w:rFonts w:cs="Arial"/>
+          <w:szCs w:val="24"/>
+        </w:rPr>
+      </w:pPr>
+      <w:r>
+        <w:rPr>
+          <w:rFonts w:cs="Arial"/>
+          <w:szCs w:val="24"/>
+        </w:rPr>
+        <w:t xml:space="preserve">O sistema possibilitará que empréstimos já cadastrados possam ser excluídos definitivamente da base de dados. </w:t>
       </w:r>
     </w:p>
     <w:p>
@@ -10585,47 +11383,18 @@
           <w:numId w:val="11"/>
         </w:numPr>
         <w:spacing w:line="360" w:lineRule="auto"/>
-      </w:pPr>
-      <w:r>
-        <w:t>Todos usuários poderão utilizar esta funcionalidade.</w:t>
-      </w:r>
-    </w:p>
-    <w:p>
-      <w:pPr>
-        <w:pStyle w:val="PargrafodaLista"/>
-        <w:spacing w:line="360" w:lineRule="auto"/>
-      </w:pPr>
-    </w:p>
-    <w:p>
-      <w:pPr>
-        <w:pStyle w:val="TTULO30"/>
-        <w:spacing w:line="360" w:lineRule="auto"/>
-      </w:pPr>
-      <w:bookmarkStart w:id="32" w:name="_Toc446598712"/>
-      <w:proofErr w:type="gramStart"/>
-      <w:r>
+        <w:rPr>
+          <w:b/>
+        </w:rPr>
+      </w:pPr>
+      <w:r>
+        <w:rPr>
+          <w:rFonts w:cs="Arial"/>
+          <w:szCs w:val="24"/>
+        </w:rPr>
         <w:lastRenderedPageBreak/>
-        <w:t>1.5.2</w:t>
-      </w:r>
-      <w:r>
-        <w:t>6</w:t>
-      </w:r>
-      <w:r>
-        <w:t xml:space="preserve"> </w:t>
-      </w:r>
-      <w:r>
-        <w:t>Efetuar</w:t>
-      </w:r>
-      <w:proofErr w:type="gramEnd"/>
-      <w:r>
-        <w:t xml:space="preserve"> </w:t>
-      </w:r>
-      <w:proofErr w:type="spellStart"/>
-      <w:r>
-        <w:t>login</w:t>
-      </w:r>
-      <w:bookmarkEnd w:id="32"/>
-      <w:proofErr w:type="spellEnd"/>
+        <w:t>Para isso o usuário deve apenas selecionar o empréstimo na listagem e selecionar a opção de exclusão.</w:t>
+      </w:r>
     </w:p>
     <w:p>
       <w:pPr>
@@ -10635,37 +11404,69 @@
           <w:numId w:val="11"/>
         </w:numPr>
         <w:spacing w:line="360" w:lineRule="auto"/>
-      </w:pPr>
-      <w:r>
-        <w:rPr>
-          <w:rFonts w:cs="Arial"/>
-          <w:szCs w:val="24"/>
-        </w:rPr>
-        <w:t xml:space="preserve">Usuário </w:t>
-      </w:r>
-      <w:r>
-        <w:rPr>
-          <w:rFonts w:cs="Arial"/>
-          <w:szCs w:val="24"/>
-        </w:rPr>
-        <w:t xml:space="preserve">para poder acessar o sistema necessitará realizar um </w:t>
-      </w:r>
-      <w:proofErr w:type="spellStart"/>
-      <w:r>
-        <w:rPr>
-          <w:rFonts w:cs="Arial"/>
-          <w:szCs w:val="24"/>
-        </w:rPr>
-        <w:t>login</w:t>
-      </w:r>
-      <w:proofErr w:type="spellEnd"/>
-      <w:r>
-        <w:rPr>
-          <w:rFonts w:cs="Arial"/>
-          <w:szCs w:val="24"/>
-        </w:rPr>
-        <w:t xml:space="preserve"> com usuário e senha que estejam cadastrados no sistema.</w:t>
-      </w:r>
+        <w:rPr>
+          <w:rFonts w:cs="Arial"/>
+          <w:szCs w:val="24"/>
+        </w:rPr>
+      </w:pPr>
+      <w:r>
+        <w:rPr>
+          <w:rFonts w:cs="Arial"/>
+          <w:szCs w:val="24"/>
+        </w:rPr>
+        <w:t xml:space="preserve">Usuários que possuem acesso a esta funcionalidade: Administrador e </w:t>
+      </w:r>
+      <w:proofErr w:type="gramStart"/>
+      <w:r>
+        <w:rPr>
+          <w:rFonts w:cs="Arial"/>
+          <w:szCs w:val="24"/>
+        </w:rPr>
+        <w:t>bibliotecária(</w:t>
+      </w:r>
+      <w:proofErr w:type="gramEnd"/>
+      <w:r>
+        <w:rPr>
+          <w:rFonts w:cs="Arial"/>
+          <w:szCs w:val="24"/>
+        </w:rPr>
+        <w:t>o).</w:t>
+      </w:r>
+    </w:p>
+    <w:p>
+      <w:pPr>
+        <w:spacing w:line="360" w:lineRule="auto"/>
+        <w:rPr>
+          <w:rFonts w:cs="Arial"/>
+          <w:szCs w:val="24"/>
+        </w:rPr>
+      </w:pPr>
+    </w:p>
+    <w:p>
+      <w:pPr>
+        <w:pStyle w:val="TTULO30"/>
+        <w:spacing w:line="360" w:lineRule="auto"/>
+      </w:pPr>
+      <w:bookmarkStart w:id="32" w:name="_Toc446628208"/>
+      <w:r>
+        <w:t>1</w:t>
+      </w:r>
+      <w:r>
+        <w:rPr>
+          <w:i w:val="0"/>
+        </w:rPr>
+        <w:t>.5.26</w:t>
+      </w:r>
+      <w:r>
+        <w:t xml:space="preserve"> </w:t>
+      </w:r>
+      <w:r>
+        <w:t>Consultar</w:t>
+      </w:r>
+      <w:r>
+        <w:t xml:space="preserve"> Empréstimo</w:t>
+      </w:r>
+      <w:bookmarkEnd w:id="32"/>
     </w:p>
     <w:p>
       <w:pPr>
@@ -10675,36 +11476,31 @@
           <w:numId w:val="11"/>
         </w:numPr>
         <w:spacing w:line="360" w:lineRule="auto"/>
-      </w:pPr>
-      <w:r>
-        <w:rPr>
-          <w:rFonts w:cs="Arial"/>
-          <w:szCs w:val="24"/>
-        </w:rPr>
-        <w:t>A</w:t>
-      </w:r>
-      <w:r>
-        <w:rPr>
-          <w:rFonts w:cs="Arial"/>
-          <w:szCs w:val="24"/>
-        </w:rPr>
-        <w:t xml:space="preserve"> partir do tipo de usuário que </w:t>
-      </w:r>
-      <w:proofErr w:type="spellStart"/>
-      <w:r>
-        <w:rPr>
-          <w:rFonts w:cs="Arial"/>
-          <w:szCs w:val="24"/>
-        </w:rPr>
-        <w:t>logar</w:t>
-      </w:r>
-      <w:proofErr w:type="spellEnd"/>
-      <w:r>
-        <w:rPr>
-          <w:rFonts w:cs="Arial"/>
-          <w:szCs w:val="24"/>
-        </w:rPr>
-        <w:t xml:space="preserve"> no sistema determinadas funções ficarão disponíveis para este.</w:t>
+        <w:rPr>
+          <w:rFonts w:cs="Arial"/>
+          <w:szCs w:val="24"/>
+        </w:rPr>
+      </w:pPr>
+      <w:r>
+        <w:rPr>
+          <w:rFonts w:cs="Arial"/>
+          <w:szCs w:val="24"/>
+        </w:rPr>
+        <w:t>O usuário poderá pesquisar algum empréstimo</w:t>
+      </w:r>
+      <w:r>
+        <w:rPr>
+          <w:rFonts w:cs="Arial"/>
+          <w:szCs w:val="24"/>
+        </w:rPr>
+        <w:t xml:space="preserve"> a partir de qualquer um dos seus atributos</w:t>
+      </w:r>
+      <w:r>
+        <w:rPr>
+          <w:rFonts w:cs="Arial"/>
+          <w:szCs w:val="24"/>
+        </w:rPr>
+        <w:t>.</w:t>
       </w:r>
     </w:p>
     <w:p>
@@ -10715,6 +11511,150 @@
           <w:numId w:val="11"/>
         </w:numPr>
         <w:spacing w:line="360" w:lineRule="auto"/>
+        <w:rPr>
+          <w:rFonts w:cs="Arial"/>
+          <w:szCs w:val="24"/>
+        </w:rPr>
+      </w:pPr>
+      <w:r>
+        <w:rPr>
+          <w:rFonts w:cs="Arial"/>
+          <w:szCs w:val="24"/>
+        </w:rPr>
+        <w:t xml:space="preserve">Usuários que possuem acesso a esta funcionalidade: Administrador e </w:t>
+      </w:r>
+      <w:proofErr w:type="gramStart"/>
+      <w:r>
+        <w:rPr>
+          <w:rFonts w:cs="Arial"/>
+          <w:szCs w:val="24"/>
+        </w:rPr>
+        <w:t>bibliotecária(</w:t>
+      </w:r>
+      <w:proofErr w:type="gramEnd"/>
+      <w:r>
+        <w:rPr>
+          <w:rFonts w:cs="Arial"/>
+          <w:szCs w:val="24"/>
+        </w:rPr>
+        <w:t>o).</w:t>
+      </w:r>
+    </w:p>
+    <w:p>
+      <w:pPr>
+        <w:spacing w:line="360" w:lineRule="auto"/>
+        <w:rPr>
+          <w:b/>
+        </w:rPr>
+      </w:pPr>
+    </w:p>
+    <w:p>
+      <w:pPr>
+        <w:pStyle w:val="TTULO30"/>
+        <w:spacing w:line="360" w:lineRule="auto"/>
+      </w:pPr>
+      <w:bookmarkStart w:id="33" w:name="_Toc446628209"/>
+      <w:proofErr w:type="gramStart"/>
+      <w:r>
+        <w:t>1.5.2</w:t>
+      </w:r>
+      <w:r>
+        <w:t>7</w:t>
+      </w:r>
+      <w:r>
+        <w:t xml:space="preserve"> </w:t>
+      </w:r>
+      <w:r>
+        <w:t>Efetuar</w:t>
+      </w:r>
+      <w:proofErr w:type="gramEnd"/>
+      <w:r>
+        <w:t xml:space="preserve"> reserva</w:t>
+      </w:r>
+      <w:bookmarkEnd w:id="33"/>
+    </w:p>
+    <w:p>
+      <w:pPr>
+        <w:pStyle w:val="PargrafodaLista"/>
+        <w:numPr>
+          <w:ilvl w:val="0"/>
+          <w:numId w:val="11"/>
+        </w:numPr>
+        <w:spacing w:line="360" w:lineRule="auto"/>
+      </w:pPr>
+      <w:r>
+        <w:rPr>
+          <w:rFonts w:cs="Arial"/>
+          <w:szCs w:val="24"/>
+        </w:rPr>
+        <w:t xml:space="preserve">Usuário poderá solicitar reserva de livros, </w:t>
+      </w:r>
+      <w:proofErr w:type="spellStart"/>
+      <w:r>
+        <w:rPr>
+          <w:rFonts w:cs="Arial"/>
+          <w:szCs w:val="24"/>
+        </w:rPr>
+        <w:t>dvds</w:t>
+      </w:r>
+      <w:proofErr w:type="spellEnd"/>
+      <w:r>
+        <w:rPr>
+          <w:rFonts w:cs="Arial"/>
+          <w:szCs w:val="24"/>
+        </w:rPr>
+        <w:t xml:space="preserve"> ou publicações e, independen</w:t>
+      </w:r>
+      <w:r>
+        <w:rPr>
+          <w:rFonts w:cs="Arial"/>
+          <w:szCs w:val="24"/>
+        </w:rPr>
+        <w:t>temente da quantidade disponível para efetuar um empréstimo estará habilitado para a solicitação de reservas.</w:t>
+      </w:r>
+    </w:p>
+    <w:p>
+      <w:pPr>
+        <w:pStyle w:val="PargrafodaLista"/>
+        <w:numPr>
+          <w:ilvl w:val="0"/>
+          <w:numId w:val="11"/>
+        </w:numPr>
+        <w:spacing w:line="360" w:lineRule="auto"/>
+      </w:pPr>
+      <w:r>
+        <w:rPr>
+          <w:rFonts w:cs="Arial"/>
+          <w:szCs w:val="24"/>
+        </w:rPr>
+        <w:t>As reservas ficarão</w:t>
+      </w:r>
+      <w:r>
+        <w:rPr>
+          <w:rFonts w:cs="Arial"/>
+          <w:szCs w:val="24"/>
+        </w:rPr>
+        <w:t xml:space="preserve"> ordenadas a partir da ideia de uma fila e</w:t>
+      </w:r>
+      <w:r>
+        <w:rPr>
+          <w:rFonts w:cs="Arial"/>
+          <w:szCs w:val="24"/>
+        </w:rPr>
+        <w:t>, seu critério serão as solicitações que foram realizadas primeiro.</w:t>
+      </w:r>
+      <w:r>
+        <w:tab/>
+      </w:r>
+    </w:p>
+    <w:p>
+      <w:pPr>
+        <w:pStyle w:val="PargrafodaLista"/>
+        <w:numPr>
+          <w:ilvl w:val="0"/>
+          <w:numId w:val="11"/>
+        </w:numPr>
+        <w:spacing w:line="360" w:lineRule="auto"/>
       </w:pPr>
       <w:r>
         <w:t>Todos usuários poderão utilizar esta funcionalidade.</w:t>
@@ -10723,23 +11663,317 @@
     <w:p>
       <w:pPr>
         <w:spacing w:line="360" w:lineRule="auto"/>
+        <w:rPr>
+          <w:b/>
+        </w:rPr>
+      </w:pPr>
+    </w:p>
+    <w:p>
+      <w:pPr>
+        <w:pStyle w:val="TTULO30"/>
+        <w:spacing w:line="360" w:lineRule="auto"/>
+      </w:pPr>
+      <w:bookmarkStart w:id="34" w:name="_Toc446628210"/>
+      <w:proofErr w:type="gramStart"/>
+      <w:r>
+        <w:t>1.5.28 Consultar</w:t>
+      </w:r>
+      <w:proofErr w:type="gramEnd"/>
+      <w:r>
+        <w:t xml:space="preserve"> reserva</w:t>
+      </w:r>
+      <w:bookmarkEnd w:id="34"/>
+    </w:p>
+    <w:p>
+      <w:pPr>
+        <w:pStyle w:val="PargrafodaLista"/>
+        <w:numPr>
+          <w:ilvl w:val="0"/>
+          <w:numId w:val="11"/>
+        </w:numPr>
+        <w:spacing w:line="360" w:lineRule="auto"/>
+        <w:rPr>
+          <w:rFonts w:cs="Arial"/>
+          <w:szCs w:val="24"/>
+        </w:rPr>
+      </w:pPr>
+      <w:r>
+        <w:rPr>
+          <w:rFonts w:cs="Arial"/>
+          <w:szCs w:val="24"/>
+        </w:rPr>
+        <w:t>O usuário poderá pesquisar alguma reserva a partir de qualquer um dos seus atributos</w:t>
+      </w:r>
+      <w:r>
+        <w:rPr>
+          <w:rFonts w:cs="Arial"/>
+          <w:szCs w:val="24"/>
+        </w:rPr>
+        <w:t>.</w:t>
+      </w:r>
+    </w:p>
+    <w:p>
+      <w:pPr>
+        <w:pStyle w:val="PargrafodaLista"/>
+        <w:numPr>
+          <w:ilvl w:val="0"/>
+          <w:numId w:val="11"/>
+        </w:numPr>
+        <w:spacing w:line="360" w:lineRule="auto"/>
+        <w:rPr>
+          <w:rFonts w:cs="Arial"/>
+          <w:szCs w:val="24"/>
+        </w:rPr>
+      </w:pPr>
+      <w:r>
+        <w:rPr>
+          <w:rFonts w:cs="Arial"/>
+          <w:szCs w:val="24"/>
+        </w:rPr>
+        <w:t>Todos os usuários poderão realizar esta consulta, porém o aluno só irá visualizar as reservas feitas por ele.</w:t>
+      </w:r>
+    </w:p>
+    <w:p>
+      <w:pPr>
+        <w:pStyle w:val="PargrafodaLista"/>
+        <w:spacing w:line="360" w:lineRule="auto"/>
+        <w:rPr>
+          <w:rFonts w:cs="Arial"/>
+          <w:szCs w:val="24"/>
+        </w:rPr>
+      </w:pPr>
+    </w:p>
+    <w:p>
+      <w:pPr>
+        <w:pStyle w:val="TTULO30"/>
+        <w:spacing w:line="360" w:lineRule="auto"/>
+      </w:pPr>
+      <w:proofErr w:type="gramStart"/>
+      <w:r>
+        <w:t>1.5.29 Excluir</w:t>
+      </w:r>
+      <w:proofErr w:type="gramEnd"/>
+      <w:r>
+        <w:t xml:space="preserve"> reserva</w:t>
+      </w:r>
+    </w:p>
+    <w:p>
+      <w:pPr>
+        <w:pStyle w:val="PargrafodaLista"/>
+        <w:numPr>
+          <w:ilvl w:val="0"/>
+          <w:numId w:val="11"/>
+        </w:numPr>
+        <w:spacing w:line="360" w:lineRule="auto"/>
+        <w:rPr>
+          <w:rFonts w:cs="Arial"/>
+          <w:szCs w:val="24"/>
+        </w:rPr>
+      </w:pPr>
+      <w:r>
+        <w:rPr>
+          <w:rFonts w:cs="Arial"/>
+          <w:szCs w:val="24"/>
+        </w:rPr>
+        <w:t>O usuário poderá excluir definitivamente alguma reserva a partir de qualquer um dos seus atributos</w:t>
+      </w:r>
+      <w:r>
+        <w:rPr>
+          <w:rFonts w:cs="Arial"/>
+          <w:szCs w:val="24"/>
+        </w:rPr>
+        <w:t>.</w:t>
+      </w:r>
+    </w:p>
+    <w:p>
+      <w:pPr>
+        <w:pStyle w:val="PargrafodaLista"/>
+        <w:numPr>
+          <w:ilvl w:val="0"/>
+          <w:numId w:val="11"/>
+        </w:numPr>
+        <w:spacing w:line="360" w:lineRule="auto"/>
+        <w:rPr>
+          <w:rFonts w:cs="Arial"/>
+          <w:szCs w:val="24"/>
+        </w:rPr>
+      </w:pPr>
+      <w:r>
+        <w:rPr>
+          <w:rFonts w:cs="Arial"/>
+          <w:szCs w:val="24"/>
+        </w:rPr>
+        <w:t xml:space="preserve">Usuários que possuem acesso a esta funcionalidade: Administrador e </w:t>
+      </w:r>
+      <w:proofErr w:type="gramStart"/>
+      <w:r>
+        <w:rPr>
+          <w:rFonts w:cs="Arial"/>
+          <w:szCs w:val="24"/>
+        </w:rPr>
+        <w:t>bibliotecária(</w:t>
+      </w:r>
+      <w:proofErr w:type="gramEnd"/>
+      <w:r>
+        <w:rPr>
+          <w:rFonts w:cs="Arial"/>
+          <w:szCs w:val="24"/>
+        </w:rPr>
+        <w:t>o).</w:t>
+      </w:r>
+    </w:p>
+    <w:p>
+      <w:pPr>
+        <w:spacing w:line="360" w:lineRule="auto"/>
+        <w:rPr>
+          <w:rFonts w:cs="Arial"/>
+          <w:szCs w:val="24"/>
+        </w:rPr>
+      </w:pPr>
+    </w:p>
+    <w:p>
+      <w:pPr>
+        <w:pStyle w:val="TTULO30"/>
+        <w:spacing w:line="360" w:lineRule="auto"/>
+      </w:pPr>
+      <w:bookmarkStart w:id="35" w:name="_Toc446628211"/>
+      <w:proofErr w:type="gramStart"/>
+      <w:r>
+        <w:lastRenderedPageBreak/>
+        <w:t>1.5.30</w:t>
+      </w:r>
+      <w:r>
+        <w:t xml:space="preserve"> </w:t>
+      </w:r>
+      <w:r>
+        <w:t>Efetuar</w:t>
+      </w:r>
+      <w:proofErr w:type="gramEnd"/>
+      <w:r>
+        <w:t xml:space="preserve"> </w:t>
+      </w:r>
+      <w:proofErr w:type="spellStart"/>
+      <w:r>
+        <w:t>login</w:t>
+      </w:r>
+      <w:bookmarkEnd w:id="35"/>
+      <w:proofErr w:type="spellEnd"/>
+    </w:p>
+    <w:p>
+      <w:pPr>
+        <w:pStyle w:val="PargrafodaLista"/>
+        <w:numPr>
+          <w:ilvl w:val="0"/>
+          <w:numId w:val="11"/>
+        </w:numPr>
+        <w:spacing w:line="360" w:lineRule="auto"/>
+      </w:pPr>
+      <w:r>
+        <w:rPr>
+          <w:rFonts w:cs="Arial"/>
+          <w:szCs w:val="24"/>
+        </w:rPr>
+        <w:t xml:space="preserve">Usuário </w:t>
+      </w:r>
+      <w:r>
+        <w:rPr>
+          <w:rFonts w:cs="Arial"/>
+          <w:szCs w:val="24"/>
+        </w:rPr>
+        <w:t xml:space="preserve">para poder acessar o sistema necessitará realizar um </w:t>
+      </w:r>
+      <w:proofErr w:type="spellStart"/>
+      <w:r>
+        <w:rPr>
+          <w:rFonts w:cs="Arial"/>
+          <w:szCs w:val="24"/>
+        </w:rPr>
+        <w:t>login</w:t>
+      </w:r>
+      <w:proofErr w:type="spellEnd"/>
+      <w:r>
+        <w:rPr>
+          <w:rFonts w:cs="Arial"/>
+          <w:szCs w:val="24"/>
+        </w:rPr>
+        <w:t xml:space="preserve"> com usuário e senha que estejam cadastrados no sistema.</w:t>
+      </w:r>
+    </w:p>
+    <w:p>
+      <w:pPr>
+        <w:pStyle w:val="PargrafodaLista"/>
+        <w:numPr>
+          <w:ilvl w:val="0"/>
+          <w:numId w:val="11"/>
+        </w:numPr>
+        <w:spacing w:line="360" w:lineRule="auto"/>
+      </w:pPr>
+      <w:r>
+        <w:rPr>
+          <w:rFonts w:cs="Arial"/>
+          <w:szCs w:val="24"/>
+        </w:rPr>
+        <w:t>A</w:t>
+      </w:r>
+      <w:r>
+        <w:rPr>
+          <w:rFonts w:cs="Arial"/>
+          <w:szCs w:val="24"/>
+        </w:rPr>
+        <w:t xml:space="preserve"> partir do tipo de usuário que </w:t>
+      </w:r>
+      <w:proofErr w:type="spellStart"/>
+      <w:r>
+        <w:rPr>
+          <w:rFonts w:cs="Arial"/>
+          <w:szCs w:val="24"/>
+        </w:rPr>
+        <w:t>logar</w:t>
+      </w:r>
+      <w:proofErr w:type="spellEnd"/>
+      <w:r>
+        <w:rPr>
+          <w:rFonts w:cs="Arial"/>
+          <w:szCs w:val="24"/>
+        </w:rPr>
+        <w:t xml:space="preserve"> no sistema determinadas funções ficarão disponíveis para este.</w:t>
+      </w:r>
+    </w:p>
+    <w:p>
+      <w:pPr>
+        <w:pStyle w:val="PargrafodaLista"/>
+        <w:numPr>
+          <w:ilvl w:val="0"/>
+          <w:numId w:val="11"/>
+        </w:numPr>
+        <w:spacing w:line="360" w:lineRule="auto"/>
+      </w:pPr>
+      <w:r>
+        <w:t>Todos usuários poderão utilizar esta funcionalidade.</w:t>
+      </w:r>
+    </w:p>
+    <w:p>
+      <w:pPr>
+        <w:spacing w:line="360" w:lineRule="auto"/>
         <w:ind w:left="360"/>
       </w:pPr>
     </w:p>
     <w:p>
       <w:pPr>
         <w:pStyle w:val="TTULO30"/>
-        <w:numPr>
-          <w:ilvl w:val="2"/>
-          <w:numId w:val="25"/>
-        </w:numPr>
-        <w:spacing w:line="360" w:lineRule="auto"/>
-      </w:pPr>
-      <w:bookmarkStart w:id="33" w:name="_Toc446598713"/>
+        <w:spacing w:line="360" w:lineRule="auto"/>
+      </w:pPr>
+      <w:bookmarkStart w:id="36" w:name="_Toc446628212"/>
+      <w:r>
+        <w:t>1.5.31</w:t>
+      </w:r>
+      <w:r>
+        <w:t xml:space="preserve"> </w:t>
+      </w:r>
       <w:r>
         <w:t>Sair do sistema</w:t>
       </w:r>
-      <w:bookmarkEnd w:id="33"/>
+      <w:bookmarkEnd w:id="36"/>
     </w:p>
     <w:p>
       <w:pPr>
@@ -10764,33 +11998,366 @@
         <w:spacing w:line="360" w:lineRule="auto"/>
       </w:pPr>
       <w:r>
-        <w:t xml:space="preserve">Todos os usuários poderão </w:t>
-      </w:r>
-      <w:r>
-        <w:t xml:space="preserve">utilizar </w:t>
-      </w:r>
-      <w:r>
-        <w:t>esta funcionalidade</w:t>
-      </w:r>
-    </w:p>
-    <w:p>
-      <w:pPr>
-        <w:spacing w:line="360" w:lineRule="auto"/>
-        <w:rPr>
-          <w:rFonts w:cs="Arial"/>
-          <w:szCs w:val="24"/>
-        </w:rPr>
-      </w:pPr>
+        <w:t>Todos os usuários poderão utilizar esta funcionalidade</w:t>
+      </w:r>
+      <w:r>
+        <w:t>.</w:t>
+      </w:r>
+    </w:p>
+    <w:p>
+      <w:pPr>
+        <w:spacing w:line="360" w:lineRule="auto"/>
+        <w:ind w:left="360"/>
+      </w:pPr>
+      <w:bookmarkStart w:id="37" w:name="_GoBack"/>
+      <w:bookmarkEnd w:id="37"/>
+    </w:p>
+    <w:p>
+      <w:pPr>
+        <w:pStyle w:val="TTULO30"/>
+        <w:spacing w:line="360" w:lineRule="auto"/>
+      </w:pPr>
+      <w:bookmarkStart w:id="38" w:name="_Toc446628213"/>
+      <w:r>
+        <w:t>1.5.32</w:t>
+      </w:r>
+      <w:r>
+        <w:t xml:space="preserve"> Listar Livros</w:t>
+      </w:r>
+      <w:bookmarkEnd w:id="38"/>
+    </w:p>
+    <w:p>
+      <w:pPr>
+        <w:pStyle w:val="PargrafodaLista"/>
+        <w:numPr>
+          <w:ilvl w:val="0"/>
+          <w:numId w:val="24"/>
+        </w:numPr>
+        <w:spacing w:line="360" w:lineRule="auto"/>
+      </w:pPr>
+      <w:r>
+        <w:t>Esta função permite ao usuário listar todos os livros cadastrados no sistema;</w:t>
+      </w:r>
+    </w:p>
+    <w:p>
+      <w:pPr>
+        <w:pStyle w:val="PargrafodaLista"/>
+        <w:numPr>
+          <w:ilvl w:val="0"/>
+          <w:numId w:val="24"/>
+        </w:numPr>
+        <w:spacing w:line="360" w:lineRule="auto"/>
+      </w:pPr>
+      <w:r>
+        <w:t>Todos os usuários poderão utilizar esta funcionalidade.</w:t>
+      </w:r>
+    </w:p>
+    <w:p>
+      <w:pPr>
+        <w:pStyle w:val="PargrafodaLista"/>
+        <w:spacing w:line="360" w:lineRule="auto"/>
+      </w:pPr>
+    </w:p>
+    <w:p>
+      <w:pPr>
+        <w:pStyle w:val="TTULO30"/>
+        <w:spacing w:line="360" w:lineRule="auto"/>
+      </w:pPr>
+      <w:bookmarkStart w:id="39" w:name="_Toc446628214"/>
+      <w:r>
+        <w:t>1.5.33</w:t>
+      </w:r>
+      <w:r>
+        <w:t xml:space="preserve"> Listar </w:t>
+      </w:r>
+      <w:proofErr w:type="spellStart"/>
+      <w:r>
+        <w:t>Dvds</w:t>
+      </w:r>
+      <w:bookmarkEnd w:id="39"/>
+      <w:proofErr w:type="spellEnd"/>
+    </w:p>
+    <w:p>
+      <w:pPr>
+        <w:pStyle w:val="PargrafodaLista"/>
+        <w:numPr>
+          <w:ilvl w:val="0"/>
+          <w:numId w:val="24"/>
+        </w:numPr>
+        <w:spacing w:line="360" w:lineRule="auto"/>
+      </w:pPr>
+      <w:r>
+        <w:t xml:space="preserve">Esta função permite ao usuário listar todos os </w:t>
+      </w:r>
+      <w:proofErr w:type="spellStart"/>
+      <w:r>
+        <w:t>Dvds</w:t>
+      </w:r>
+      <w:proofErr w:type="spellEnd"/>
+      <w:r>
+        <w:t xml:space="preserve"> cadastrados no sistema;</w:t>
+      </w:r>
+    </w:p>
+    <w:p>
+      <w:pPr>
+        <w:pStyle w:val="PargrafodaLista"/>
+        <w:numPr>
+          <w:ilvl w:val="0"/>
+          <w:numId w:val="24"/>
+        </w:numPr>
+        <w:spacing w:line="360" w:lineRule="auto"/>
+      </w:pPr>
+      <w:r>
+        <w:t>Todos os usuários poderão utilizar esta funcionalidade.</w:t>
+      </w:r>
+    </w:p>
+    <w:p>
+      <w:pPr>
+        <w:pStyle w:val="PargrafodaLista"/>
+        <w:spacing w:line="360" w:lineRule="auto"/>
+      </w:pPr>
+    </w:p>
+    <w:p>
+      <w:pPr>
+        <w:pStyle w:val="TTULO30"/>
+        <w:spacing w:line="360" w:lineRule="auto"/>
+      </w:pPr>
+      <w:bookmarkStart w:id="40" w:name="_Toc446628215"/>
+      <w:r>
+        <w:t>1.5.34</w:t>
+      </w:r>
+      <w:r>
+        <w:t xml:space="preserve"> Listar Periódicos</w:t>
+      </w:r>
+      <w:bookmarkEnd w:id="40"/>
+    </w:p>
+    <w:p>
+      <w:pPr>
+        <w:pStyle w:val="PargrafodaLista"/>
+        <w:numPr>
+          <w:ilvl w:val="0"/>
+          <w:numId w:val="24"/>
+        </w:numPr>
+        <w:spacing w:line="360" w:lineRule="auto"/>
+      </w:pPr>
+      <w:r>
+        <w:t>Esta função permite ao usuário listar todos os periódicos cadastrados no sistema;</w:t>
+      </w:r>
+    </w:p>
+    <w:p>
+      <w:pPr>
+        <w:pStyle w:val="PargrafodaLista"/>
+        <w:numPr>
+          <w:ilvl w:val="0"/>
+          <w:numId w:val="24"/>
+        </w:numPr>
+        <w:spacing w:line="360" w:lineRule="auto"/>
+      </w:pPr>
+      <w:r>
+        <w:t>Todos os usuários poderão utilizar esta funcionalidade.</w:t>
+      </w:r>
+    </w:p>
+    <w:p>
+      <w:pPr>
+        <w:pStyle w:val="PargrafodaLista"/>
+        <w:spacing w:line="360" w:lineRule="auto"/>
+      </w:pPr>
+    </w:p>
+    <w:p>
+      <w:pPr>
+        <w:pStyle w:val="TTULO30"/>
+        <w:spacing w:line="360" w:lineRule="auto"/>
+      </w:pPr>
+      <w:bookmarkStart w:id="41" w:name="_Toc446628216"/>
+      <w:r>
+        <w:t>1.5.35</w:t>
+      </w:r>
+      <w:r>
+        <w:t xml:space="preserve"> Listar Editoras</w:t>
+      </w:r>
+      <w:bookmarkEnd w:id="41"/>
+    </w:p>
+    <w:p>
+      <w:pPr>
+        <w:pStyle w:val="PargrafodaLista"/>
+        <w:numPr>
+          <w:ilvl w:val="0"/>
+          <w:numId w:val="24"/>
+        </w:numPr>
+        <w:spacing w:line="360" w:lineRule="auto"/>
+      </w:pPr>
+      <w:r>
+        <w:t>Esta função permite ao usuário listar todas as editoras cadastrados no sistema;</w:t>
+      </w:r>
+    </w:p>
+    <w:p>
+      <w:pPr>
+        <w:pStyle w:val="PargrafodaLista"/>
+        <w:numPr>
+          <w:ilvl w:val="0"/>
+          <w:numId w:val="24"/>
+        </w:numPr>
+        <w:spacing w:line="360" w:lineRule="auto"/>
+      </w:pPr>
+      <w:r>
+        <w:t>Usuários com acesso a esta funcionalidade: Administrador e Bibliotecária.</w:t>
+      </w:r>
+    </w:p>
+    <w:p>
+      <w:pPr>
+        <w:pStyle w:val="PargrafodaLista"/>
+        <w:spacing w:line="360" w:lineRule="auto"/>
+      </w:pPr>
+    </w:p>
+    <w:p>
+      <w:pPr>
+        <w:pStyle w:val="TTULO30"/>
+        <w:spacing w:line="360" w:lineRule="auto"/>
+      </w:pPr>
+      <w:bookmarkStart w:id="42" w:name="_Toc446628217"/>
+      <w:r>
+        <w:t>1.5.36</w:t>
+      </w:r>
+      <w:r>
+        <w:t xml:space="preserve"> Listar Usuários</w:t>
+      </w:r>
+      <w:bookmarkEnd w:id="42"/>
+    </w:p>
+    <w:p>
+      <w:pPr>
+        <w:pStyle w:val="PargrafodaLista"/>
+        <w:numPr>
+          <w:ilvl w:val="0"/>
+          <w:numId w:val="24"/>
+        </w:numPr>
+        <w:spacing w:line="360" w:lineRule="auto"/>
+      </w:pPr>
+      <w:r>
+        <w:t>Esta função permite ao utilizador listar todos os usuários cadastrados no sistema;</w:t>
+      </w:r>
+    </w:p>
+    <w:p>
+      <w:pPr>
+        <w:pStyle w:val="PargrafodaLista"/>
+        <w:numPr>
+          <w:ilvl w:val="0"/>
+          <w:numId w:val="24"/>
+        </w:numPr>
+        <w:spacing w:line="360" w:lineRule="auto"/>
+      </w:pPr>
+      <w:r>
+        <w:t>Usuários com acesso a esta funcionalidade: Administrador e Bibliotecária.</w:t>
+      </w:r>
+    </w:p>
+    <w:p>
+      <w:pPr>
+        <w:pStyle w:val="PargrafodaLista"/>
+        <w:spacing w:line="360" w:lineRule="auto"/>
+      </w:pPr>
+    </w:p>
+    <w:p>
+      <w:pPr>
+        <w:pStyle w:val="TTULO30"/>
+        <w:spacing w:line="360" w:lineRule="auto"/>
+      </w:pPr>
+      <w:bookmarkStart w:id="43" w:name="_Toc446628218"/>
+      <w:r>
+        <w:t>1.5.37</w:t>
+      </w:r>
+      <w:r>
+        <w:t xml:space="preserve"> Listar Reservas</w:t>
+      </w:r>
+      <w:bookmarkEnd w:id="43"/>
+    </w:p>
+    <w:p>
+      <w:pPr>
+        <w:pStyle w:val="PargrafodaLista"/>
+        <w:numPr>
+          <w:ilvl w:val="0"/>
+          <w:numId w:val="24"/>
+        </w:numPr>
+        <w:spacing w:line="360" w:lineRule="auto"/>
+      </w:pPr>
+      <w:r>
+        <w:t>Esta função permite ao usuário listar todas as reservas cadastradas no sistema;</w:t>
+      </w:r>
+    </w:p>
+    <w:p>
+      <w:pPr>
+        <w:pStyle w:val="PargrafodaLista"/>
+        <w:numPr>
+          <w:ilvl w:val="0"/>
+          <w:numId w:val="24"/>
+        </w:numPr>
+        <w:spacing w:line="360" w:lineRule="auto"/>
+      </w:pPr>
+      <w:r>
+        <w:t>Todos os usuários podem realizar esta tarefa, porém o aluno só poderá ver as reservas que ele mesmo realizou.</w:t>
+      </w:r>
+    </w:p>
+    <w:p>
+      <w:pPr>
+        <w:pStyle w:val="PargrafodaLista"/>
+        <w:spacing w:line="360" w:lineRule="auto"/>
+      </w:pPr>
+    </w:p>
+    <w:p>
+      <w:pPr>
+        <w:pStyle w:val="TTULO30"/>
+        <w:spacing w:line="360" w:lineRule="auto"/>
+      </w:pPr>
+      <w:bookmarkStart w:id="44" w:name="_Toc446628219"/>
+      <w:r>
+        <w:t>1.5.3</w:t>
+      </w:r>
+      <w:r>
+        <w:t>8</w:t>
+      </w:r>
+      <w:r>
+        <w:t xml:space="preserve"> Listar Empréstimos</w:t>
+      </w:r>
+      <w:bookmarkEnd w:id="44"/>
+    </w:p>
+    <w:p>
+      <w:pPr>
+        <w:pStyle w:val="PargrafodaLista"/>
+        <w:numPr>
+          <w:ilvl w:val="0"/>
+          <w:numId w:val="24"/>
+        </w:numPr>
+        <w:spacing w:line="360" w:lineRule="auto"/>
+      </w:pPr>
+      <w:r>
+        <w:t>Esta função permite ao usuário listar todos os empréstimos cadastrados no sistema;</w:t>
+      </w:r>
+    </w:p>
+    <w:p>
+      <w:pPr>
+        <w:pStyle w:val="PargrafodaLista"/>
+        <w:numPr>
+          <w:ilvl w:val="0"/>
+          <w:numId w:val="24"/>
+        </w:numPr>
+        <w:spacing w:line="360" w:lineRule="auto"/>
+      </w:pPr>
+      <w:r>
+        <w:t>Todos os usuários podem realizar esta tarefa, porém o aluno só poderá ver os empréstimos que ele mesmo realizou.</w:t>
+      </w:r>
     </w:p>
     <w:p>
       <w:pPr>
         <w:pStyle w:val="TTULO10"/>
       </w:pPr>
-      <w:bookmarkStart w:id="34" w:name="_Toc446598714"/>
+    </w:p>
+    <w:p>
+      <w:pPr>
+        <w:pStyle w:val="TTULO10"/>
+      </w:pPr>
+      <w:bookmarkStart w:id="45" w:name="_Toc446628220"/>
       <w:r>
         <w:t>2 PLANEJAMENTO DO PROJETO</w:t>
       </w:r>
-      <w:bookmarkEnd w:id="34"/>
+      <w:bookmarkEnd w:id="45"/>
     </w:p>
     <w:p>
       <w:pPr>
@@ -10807,14 +12374,14 @@
           <w:rFonts w:cs="Arial"/>
         </w:rPr>
       </w:pPr>
-      <w:bookmarkStart w:id="35" w:name="_Toc446598715"/>
+      <w:bookmarkStart w:id="46" w:name="_Toc446628221"/>
       <w:r>
         <w:rPr>
           <w:rFonts w:cs="Arial"/>
         </w:rPr>
         <w:t>2.1 Declaração do escopo</w:t>
       </w:r>
-      <w:bookmarkEnd w:id="35"/>
+      <w:bookmarkEnd w:id="46"/>
     </w:p>
     <w:p>
       <w:pPr>
@@ -10913,25 +12480,7 @@
         <w:t>,</w:t>
       </w:r>
       <w:r>
-        <w:t xml:space="preserve"> terão</w:t>
-      </w:r>
-      <w:r>
-        <w:t xml:space="preserve"> acesso ao sistema para efetuar </w:t>
-      </w:r>
-      <w:r>
-        <w:t xml:space="preserve">consultas de livros, DVDs e </w:t>
-      </w:r>
-      <w:r>
-        <w:t>periódicos</w:t>
-      </w:r>
-      <w:r>
-        <w:t xml:space="preserve"> cadastra</w:t>
-      </w:r>
-      <w:r>
-        <w:t xml:space="preserve">dos, consultas de empréstimos e </w:t>
-      </w:r>
-      <w:r>
-        <w:t>reservas registrados em seu nome, e por último, realizar reservas de livros.</w:t>
+        <w:t xml:space="preserve"> terão acesso ao sistema para efetuar consultas de livros, DVDs e periódicos cadastrados, consultas de empréstimos e reservas registrados em seu nome, e por último, realizar reservas de livros.</w:t>
       </w:r>
     </w:p>
     <w:p>
@@ -10940,10 +12489,7 @@
         <w:ind w:firstLine="708"/>
       </w:pPr>
       <w:r>
-        <w:t>O</w:t>
-      </w:r>
-      <w:r>
-        <w:t xml:space="preserve"> SISCOBLI emitirá listagens (livros, DVDs, periódicos, usuários, empréstimos e reservas) para consultas em tela.</w:t>
+        <w:t>O SISCOBLI emitirá listagens (livros, DVDs, periódicos, usuários, empréstimos e reservas) para consultas em tela.</w:t>
       </w:r>
     </w:p>
     <w:p>
@@ -10952,13 +12498,7 @@
         <w:ind w:firstLine="708"/>
       </w:pPr>
       <w:r>
-        <w:t xml:space="preserve">A bibliotecária poderá visualizar listagens de livros, </w:t>
-      </w:r>
-      <w:r>
-        <w:t>periódicos</w:t>
-      </w:r>
-      <w:r>
-        <w:t xml:space="preserve">, </w:t>
+        <w:t xml:space="preserve">A bibliotecária poderá visualizar listagens de livros, periódicos, </w:t>
       </w:r>
       <w:proofErr w:type="spellStart"/>
       <w:r>
@@ -10975,13 +12515,7 @@
         <w:ind w:firstLine="708"/>
       </w:pPr>
       <w:r>
-        <w:t>O administrador</w:t>
-      </w:r>
-      <w:r>
-        <w:t xml:space="preserve"> terá acesso </w:t>
-      </w:r>
-      <w:r>
-        <w:t>total as funcionalidades do sistema.</w:t>
+        <w:t>O administrador terá acesso total as funcionalidades do sistema.</w:t>
       </w:r>
     </w:p>
     <w:p>
@@ -11009,15 +12543,14 @@
           <w:rFonts w:cs="Arial"/>
         </w:rPr>
       </w:pPr>
-      <w:bookmarkStart w:id="36" w:name="_Toc446598716"/>
-      <w:r>
-        <w:rPr>
-          <w:rFonts w:cs="Arial"/>
-        </w:rPr>
-        <w:lastRenderedPageBreak/>
+      <w:bookmarkStart w:id="47" w:name="_Toc446628222"/>
+      <w:r>
+        <w:rPr>
+          <w:rFonts w:cs="Arial"/>
+        </w:rPr>
         <w:t>2.2 Plano do processo de desenvolvimento</w:t>
       </w:r>
-      <w:bookmarkEnd w:id="36"/>
+      <w:bookmarkEnd w:id="47"/>
     </w:p>
     <w:p>
       <w:pPr>
@@ -11202,7 +12735,7 @@
           <w:rFonts w:cs="Arial"/>
         </w:rPr>
       </w:pPr>
-      <w:bookmarkStart w:id="37" w:name="_Toc446598717"/>
+      <w:bookmarkStart w:id="48" w:name="_Toc446628223"/>
       <w:r>
         <w:rPr>
           <w:rFonts w:cs="Arial"/>
@@ -11210,7 +12743,7 @@
         <w:lastRenderedPageBreak/>
         <w:t>2.3 Metodologia de desenvolvimento</w:t>
       </w:r>
-      <w:bookmarkEnd w:id="37"/>
+      <w:bookmarkEnd w:id="48"/>
     </w:p>
     <w:p>
       <w:pPr>
@@ -11238,12 +12771,7 @@
         <w:ind w:firstLine="708"/>
       </w:pPr>
       <w:r>
-        <w:t xml:space="preserve">A metodologia de desenvolvimento adotada para o projeto foi a </w:t>
-      </w:r>
-      <w:bookmarkStart w:id="38" w:name="_GoBack"/>
-      <w:bookmarkEnd w:id="38"/>
-      <w:r>
-        <w:t>orientada a objetos</w:t>
+        <w:t>A metodologia de desenvolvimento adotada para o projeto foi a orientada a objetos</w:t>
       </w:r>
     </w:p>
     <w:p>
@@ -11260,14 +12788,14 @@
           <w:rFonts w:cs="Arial"/>
         </w:rPr>
       </w:pPr>
-      <w:bookmarkStart w:id="39" w:name="_Toc446598718"/>
+      <w:bookmarkStart w:id="49" w:name="_Toc446628224"/>
       <w:r>
         <w:rPr>
           <w:rFonts w:cs="Arial"/>
         </w:rPr>
         <w:t>2.5 Cálculo de esforço, prazo e custo.</w:t>
       </w:r>
-      <w:bookmarkEnd w:id="39"/>
+      <w:bookmarkEnd w:id="49"/>
     </w:p>
     <w:p>
       <w:pPr>
@@ -11288,7 +12816,7 @@
         <w:pStyle w:val="TTULO30"/>
         <w:spacing w:line="360" w:lineRule="auto"/>
       </w:pPr>
-      <w:bookmarkStart w:id="40" w:name="_Toc446598719"/>
+      <w:bookmarkStart w:id="50" w:name="_Toc446628225"/>
       <w:r>
         <w:t>2.5.1</w:t>
       </w:r>
@@ -11298,7 +12826,7 @@
       <w:r>
         <w:t>Funções da aplicação</w:t>
       </w:r>
-      <w:bookmarkEnd w:id="40"/>
+      <w:bookmarkEnd w:id="50"/>
     </w:p>
     <w:p>
       <w:pPr>
@@ -11306,11 +12834,11 @@
         <w:spacing w:line="360" w:lineRule="auto"/>
         <w:ind w:firstLine="708"/>
       </w:pPr>
-      <w:bookmarkStart w:id="41" w:name="_Toc446598720"/>
+      <w:bookmarkStart w:id="51" w:name="_Toc446628226"/>
       <w:r>
         <w:t>INSIRA SEU TEXTO AQUI</w:t>
       </w:r>
-      <w:bookmarkEnd w:id="41"/>
+      <w:bookmarkEnd w:id="51"/>
     </w:p>
     <w:p>
       <w:pPr>
@@ -11620,6 +13148,119 @@
     </w:lvl>
   </w:abstractNum>
   <w:abstractNum w:abstractNumId="2" w15:restartNumberingAfterBreak="0">
+    <w:nsid w:val="0E3E1734"/>
+    <w:multiLevelType w:val="multilevel"/>
+    <w:tmpl w:val="CB74A36A"/>
+    <w:lvl w:ilvl="0">
+      <w:start w:val="1"/>
+      <w:numFmt w:val="decimal"/>
+      <w:lvlText w:val="%1"/>
+      <w:lvlJc w:val="left"/>
+      <w:pPr>
+        <w:ind w:left="660" w:hanging="660"/>
+      </w:pPr>
+      <w:rPr>
+        <w:rFonts w:hint="default"/>
+      </w:rPr>
+    </w:lvl>
+    <w:lvl w:ilvl="1">
+      <w:start w:val="5"/>
+      <w:numFmt w:val="decimal"/>
+      <w:lvlText w:val="%1.%2"/>
+      <w:lvlJc w:val="left"/>
+      <w:pPr>
+        <w:ind w:left="660" w:hanging="660"/>
+      </w:pPr>
+      <w:rPr>
+        <w:rFonts w:hint="default"/>
+      </w:rPr>
+    </w:lvl>
+    <w:lvl w:ilvl="2">
+      <w:start w:val="29"/>
+      <w:numFmt w:val="decimal"/>
+      <w:lvlText w:val="%1.%2.%3"/>
+      <w:lvlJc w:val="left"/>
+      <w:pPr>
+        <w:ind w:left="720" w:hanging="720"/>
+      </w:pPr>
+      <w:rPr>
+        <w:rFonts w:hint="default"/>
+      </w:rPr>
+    </w:lvl>
+    <w:lvl w:ilvl="3">
+      <w:start w:val="1"/>
+      <w:numFmt w:val="decimal"/>
+      <w:lvlText w:val="%1.%2.%3.%4"/>
+      <w:lvlJc w:val="left"/>
+      <w:pPr>
+        <w:ind w:left="1080" w:hanging="1080"/>
+      </w:pPr>
+      <w:rPr>
+        <w:rFonts w:hint="default"/>
+      </w:rPr>
+    </w:lvl>
+    <w:lvl w:ilvl="4">
+      <w:start w:val="1"/>
+      <w:numFmt w:val="decimal"/>
+      <w:lvlText w:val="%1.%2.%3.%4.%5"/>
+      <w:lvlJc w:val="left"/>
+      <w:pPr>
+        <w:ind w:left="1080" w:hanging="1080"/>
+      </w:pPr>
+      <w:rPr>
+        <w:rFonts w:hint="default"/>
+      </w:rPr>
+    </w:lvl>
+    <w:lvl w:ilvl="5">
+      <w:start w:val="1"/>
+      <w:numFmt w:val="decimal"/>
+      <w:lvlText w:val="%1.%2.%3.%4.%5.%6"/>
+      <w:lvlJc w:val="left"/>
+      <w:pPr>
+        <w:ind w:left="1440" w:hanging="1440"/>
+      </w:pPr>
+      <w:rPr>
+        <w:rFonts w:hint="default"/>
+      </w:rPr>
+    </w:lvl>
+    <w:lvl w:ilvl="6">
+      <w:start w:val="1"/>
+      <w:numFmt w:val="decimal"/>
+      <w:lvlText w:val="%1.%2.%3.%4.%5.%6.%7"/>
+      <w:lvlJc w:val="left"/>
+      <w:pPr>
+        <w:ind w:left="1440" w:hanging="1440"/>
+      </w:pPr>
+      <w:rPr>
+        <w:rFonts w:hint="default"/>
+      </w:rPr>
+    </w:lvl>
+    <w:lvl w:ilvl="7">
+      <w:start w:val="1"/>
+      <w:numFmt w:val="decimal"/>
+      <w:lvlText w:val="%1.%2.%3.%4.%5.%6.%7.%8"/>
+      <w:lvlJc w:val="left"/>
+      <w:pPr>
+        <w:ind w:left="1800" w:hanging="1800"/>
+      </w:pPr>
+      <w:rPr>
+        <w:rFonts w:hint="default"/>
+      </w:rPr>
+    </w:lvl>
+    <w:lvl w:ilvl="8">
+      <w:start w:val="1"/>
+      <w:numFmt w:val="decimal"/>
+      <w:lvlText w:val="%1.%2.%3.%4.%5.%6.%7.%8.%9"/>
+      <w:lvlJc w:val="left"/>
+      <w:pPr>
+        <w:ind w:left="1800" w:hanging="1800"/>
+      </w:pPr>
+      <w:rPr>
+        <w:rFonts w:hint="default"/>
+      </w:rPr>
+    </w:lvl>
+  </w:abstractNum>
+  <w:abstractNum w:abstractNumId="3" w15:restartNumberingAfterBreak="0">
     <w:nsid w:val="10DF7EE5"/>
     <w:multiLevelType w:val="multilevel"/>
     <w:tmpl w:val="C6B0C34C"/>
@@ -11732,7 +13373,7 @@
       </w:rPr>
     </w:lvl>
   </w:abstractNum>
-  <w:abstractNum w:abstractNumId="3" w15:restartNumberingAfterBreak="0">
+  <w:abstractNum w:abstractNumId="4" w15:restartNumberingAfterBreak="0">
     <w:nsid w:val="12C367A6"/>
     <w:multiLevelType w:val="hybridMultilevel"/>
     <w:tmpl w:val="55CE2EE6"/>
@@ -11845,7 +13486,7 @@
       </w:rPr>
     </w:lvl>
   </w:abstractNum>
-  <w:abstractNum w:abstractNumId="4" w15:restartNumberingAfterBreak="0">
+  <w:abstractNum w:abstractNumId="5" w15:restartNumberingAfterBreak="0">
     <w:nsid w:val="143E3A41"/>
     <w:multiLevelType w:val="hybridMultilevel"/>
     <w:tmpl w:val="0D0CC3DA"/>
@@ -11958,7 +13599,7 @@
       </w:rPr>
     </w:lvl>
   </w:abstractNum>
-  <w:abstractNum w:abstractNumId="5" w15:restartNumberingAfterBreak="0">
+  <w:abstractNum w:abstractNumId="6" w15:restartNumberingAfterBreak="0">
     <w:nsid w:val="14A23AA7"/>
     <w:multiLevelType w:val="multilevel"/>
     <w:tmpl w:val="B0C4D030"/>
@@ -12107,7 +13748,7 @@
       </w:rPr>
     </w:lvl>
   </w:abstractNum>
-  <w:abstractNum w:abstractNumId="6" w15:restartNumberingAfterBreak="0">
+  <w:abstractNum w:abstractNumId="7" w15:restartNumberingAfterBreak="0">
     <w:nsid w:val="20213F55"/>
     <w:multiLevelType w:val="hybridMultilevel"/>
     <w:tmpl w:val="E34A15B2"/>
@@ -12220,7 +13861,7 @@
       </w:rPr>
     </w:lvl>
   </w:abstractNum>
-  <w:abstractNum w:abstractNumId="7" w15:restartNumberingAfterBreak="0">
+  <w:abstractNum w:abstractNumId="8" w15:restartNumberingAfterBreak="0">
     <w:nsid w:val="24F4593F"/>
     <w:multiLevelType w:val="hybridMultilevel"/>
     <w:tmpl w:val="24B49412"/>
@@ -12310,7 +13951,120 @@
       </w:pPr>
     </w:lvl>
   </w:abstractNum>
-  <w:abstractNum w:abstractNumId="8" w15:restartNumberingAfterBreak="0">
+  <w:abstractNum w:abstractNumId="9" w15:restartNumberingAfterBreak="0">
+    <w:nsid w:val="32BF7484"/>
+    <w:multiLevelType w:val="multilevel"/>
+    <w:tmpl w:val="8E88A27C"/>
+    <w:lvl w:ilvl="0">
+      <w:start w:val="1"/>
+      <w:numFmt w:val="decimal"/>
+      <w:lvlText w:val="%1"/>
+      <w:lvlJc w:val="left"/>
+      <w:pPr>
+        <w:ind w:left="660" w:hanging="660"/>
+      </w:pPr>
+      <w:rPr>
+        <w:rFonts w:hint="default"/>
+      </w:rPr>
+    </w:lvl>
+    <w:lvl w:ilvl="1">
+      <w:start w:val="5"/>
+      <w:numFmt w:val="decimal"/>
+      <w:lvlText w:val="%1.%2"/>
+      <w:lvlJc w:val="left"/>
+      <w:pPr>
+        <w:ind w:left="660" w:hanging="660"/>
+      </w:pPr>
+      <w:rPr>
+        <w:rFonts w:hint="default"/>
+      </w:rPr>
+    </w:lvl>
+    <w:lvl w:ilvl="2">
+      <w:start w:val="28"/>
+      <w:numFmt w:val="decimal"/>
+      <w:lvlText w:val="%1.%2.%3"/>
+      <w:lvlJc w:val="left"/>
+      <w:pPr>
+        <w:ind w:left="720" w:hanging="720"/>
+      </w:pPr>
+      <w:rPr>
+        <w:rFonts w:hint="default"/>
+      </w:rPr>
+    </w:lvl>
+    <w:lvl w:ilvl="3">
+      <w:start w:val="1"/>
+      <w:numFmt w:val="decimal"/>
+      <w:lvlText w:val="%1.%2.%3.%4"/>
+      <w:lvlJc w:val="left"/>
+      <w:pPr>
+        <w:ind w:left="1080" w:hanging="1080"/>
+      </w:pPr>
+      <w:rPr>
+        <w:rFonts w:hint="default"/>
+      </w:rPr>
+    </w:lvl>
+    <w:lvl w:ilvl="4">
+      <w:start w:val="1"/>
+      <w:numFmt w:val="decimal"/>
+      <w:lvlText w:val="%1.%2.%3.%4.%5"/>
+      <w:lvlJc w:val="left"/>
+      <w:pPr>
+        <w:ind w:left="1080" w:hanging="1080"/>
+      </w:pPr>
+      <w:rPr>
+        <w:rFonts w:hint="default"/>
+      </w:rPr>
+    </w:lvl>
+    <w:lvl w:ilvl="5">
+      <w:start w:val="1"/>
+      <w:numFmt w:val="decimal"/>
+      <w:lvlText w:val="%1.%2.%3.%4.%5.%6"/>
+      <w:lvlJc w:val="left"/>
+      <w:pPr>
+        <w:ind w:left="1440" w:hanging="1440"/>
+      </w:pPr>
+      <w:rPr>
+        <w:rFonts w:hint="default"/>
+      </w:rPr>
+    </w:lvl>
+    <w:lvl w:ilvl="6">
+      <w:start w:val="1"/>
+      <w:numFmt w:val="decimal"/>
+      <w:lvlText w:val="%1.%2.%3.%4.%5.%6.%7"/>
+      <w:lvlJc w:val="left"/>
+      <w:pPr>
+        <w:ind w:left="1440" w:hanging="1440"/>
+      </w:pPr>
+      <w:rPr>
+        <w:rFonts w:hint="default"/>
+      </w:rPr>
+    </w:lvl>
+    <w:lvl w:ilvl="7">
+      <w:start w:val="1"/>
+      <w:numFmt w:val="decimal"/>
+      <w:lvlText w:val="%1.%2.%3.%4.%5.%6.%7.%8"/>
+      <w:lvlJc w:val="left"/>
+      <w:pPr>
+        <w:ind w:left="1800" w:hanging="1800"/>
+      </w:pPr>
+      <w:rPr>
+        <w:rFonts w:hint="default"/>
+      </w:rPr>
+    </w:lvl>
+    <w:lvl w:ilvl="8">
+      <w:start w:val="1"/>
+      <w:numFmt w:val="decimal"/>
+      <w:lvlText w:val="%1.%2.%3.%4.%5.%6.%7.%8.%9"/>
+      <w:lvlJc w:val="left"/>
+      <w:pPr>
+        <w:ind w:left="1800" w:hanging="1800"/>
+      </w:pPr>
+      <w:rPr>
+        <w:rFonts w:hint="default"/>
+      </w:rPr>
+    </w:lvl>
+  </w:abstractNum>
+  <w:abstractNum w:abstractNumId="10" w15:restartNumberingAfterBreak="0">
     <w:nsid w:val="33D95203"/>
     <w:multiLevelType w:val="hybridMultilevel"/>
     <w:tmpl w:val="185492A6"/>
@@ -12423,7 +14177,7 @@
       </w:rPr>
     </w:lvl>
   </w:abstractNum>
-  <w:abstractNum w:abstractNumId="9" w15:restartNumberingAfterBreak="0">
+  <w:abstractNum w:abstractNumId="11" w15:restartNumberingAfterBreak="0">
     <w:nsid w:val="3A3248A9"/>
     <w:multiLevelType w:val="hybridMultilevel"/>
     <w:tmpl w:val="6E3E9A4C"/>
@@ -12536,7 +14290,7 @@
       </w:rPr>
     </w:lvl>
   </w:abstractNum>
-  <w:abstractNum w:abstractNumId="10" w15:restartNumberingAfterBreak="0">
+  <w:abstractNum w:abstractNumId="12" w15:restartNumberingAfterBreak="0">
     <w:nsid w:val="3CC8020E"/>
     <w:multiLevelType w:val="hybridMultilevel"/>
     <w:tmpl w:val="E02A5BFC"/>
@@ -12649,7 +14403,7 @@
       </w:rPr>
     </w:lvl>
   </w:abstractNum>
-  <w:abstractNum w:abstractNumId="11" w15:restartNumberingAfterBreak="0">
+  <w:abstractNum w:abstractNumId="13" w15:restartNumberingAfterBreak="0">
     <w:nsid w:val="3DC43B5E"/>
     <w:multiLevelType w:val="multilevel"/>
     <w:tmpl w:val="94F0228A"/>
@@ -12762,7 +14516,7 @@
       </w:rPr>
     </w:lvl>
   </w:abstractNum>
-  <w:abstractNum w:abstractNumId="12" w15:restartNumberingAfterBreak="0">
+  <w:abstractNum w:abstractNumId="14" w15:restartNumberingAfterBreak="0">
     <w:nsid w:val="40B93056"/>
     <w:multiLevelType w:val="hybridMultilevel"/>
     <w:tmpl w:val="2A94FE64"/>
@@ -12875,7 +14629,120 @@
       </w:rPr>
     </w:lvl>
   </w:abstractNum>
-  <w:abstractNum w:abstractNumId="13" w15:restartNumberingAfterBreak="0">
+  <w:abstractNum w:abstractNumId="15" w15:restartNumberingAfterBreak="0">
+    <w:nsid w:val="45FB7105"/>
+    <w:multiLevelType w:val="hybridMultilevel"/>
+    <w:tmpl w:val="26BA3B66"/>
+    <w:lvl w:ilvl="0" w:tplc="04160001">
+      <w:start w:val="1"/>
+      <w:numFmt w:val="bullet"/>
+      <w:lvlText w:val=""/>
+      <w:lvlJc w:val="left"/>
+      <w:pPr>
+        <w:ind w:left="720" w:hanging="360"/>
+      </w:pPr>
+      <w:rPr>
+        <w:rFonts w:ascii="Symbol" w:hAnsi="Symbol" w:hint="default"/>
+      </w:rPr>
+    </w:lvl>
+    <w:lvl w:ilvl="1" w:tplc="04160003" w:tentative="1">
+      <w:start w:val="1"/>
+      <w:numFmt w:val="bullet"/>
+      <w:lvlText w:val="o"/>
+      <w:lvlJc w:val="left"/>
+      <w:pPr>
+        <w:ind w:left="1440" w:hanging="360"/>
+      </w:pPr>
+      <w:rPr>
+        <w:rFonts w:ascii="Courier New" w:hAnsi="Courier New" w:cs="Courier New" w:hint="default"/>
+      </w:rPr>
+    </w:lvl>
+    <w:lvl w:ilvl="2" w:tplc="04160005" w:tentative="1">
+      <w:start w:val="1"/>
+      <w:numFmt w:val="bullet"/>
+      <w:lvlText w:val=""/>
+      <w:lvlJc w:val="left"/>
+      <w:pPr>
+        <w:ind w:left="2160" w:hanging="360"/>
+      </w:pPr>
+      <w:rPr>
+        <w:rFonts w:ascii="Wingdings" w:hAnsi="Wingdings" w:hint="default"/>
+      </w:rPr>
+    </w:lvl>
+    <w:lvl w:ilvl="3" w:tplc="04160001" w:tentative="1">
+      <w:start w:val="1"/>
+      <w:numFmt w:val="bullet"/>
+      <w:lvlText w:val=""/>
+      <w:lvlJc w:val="left"/>
+      <w:pPr>
+        <w:ind w:left="2880" w:hanging="360"/>
+      </w:pPr>
+      <w:rPr>
+        <w:rFonts w:ascii="Symbol" w:hAnsi="Symbol" w:hint="default"/>
+      </w:rPr>
+    </w:lvl>
+    <w:lvl w:ilvl="4" w:tplc="04160003" w:tentative="1">
+      <w:start w:val="1"/>
+      <w:numFmt w:val="bullet"/>
+      <w:lvlText w:val="o"/>
+      <w:lvlJc w:val="left"/>
+      <w:pPr>
+        <w:ind w:left="3600" w:hanging="360"/>
+      </w:pPr>
+      <w:rPr>
+        <w:rFonts w:ascii="Courier New" w:hAnsi="Courier New" w:cs="Courier New" w:hint="default"/>
+      </w:rPr>
+    </w:lvl>
+    <w:lvl w:ilvl="5" w:tplc="04160005" w:tentative="1">
+      <w:start w:val="1"/>
+      <w:numFmt w:val="bullet"/>
+      <w:lvlText w:val=""/>
+      <w:lvlJc w:val="left"/>
+      <w:pPr>
+        <w:ind w:left="4320" w:hanging="360"/>
+      </w:pPr>
+      <w:rPr>
+        <w:rFonts w:ascii="Wingdings" w:hAnsi="Wingdings" w:hint="default"/>
+      </w:rPr>
+    </w:lvl>
+    <w:lvl w:ilvl="6" w:tplc="04160001" w:tentative="1">
+      <w:start w:val="1"/>
+      <w:numFmt w:val="bullet"/>
+      <w:lvlText w:val=""/>
+      <w:lvlJc w:val="left"/>
+      <w:pPr>
+        <w:ind w:left="5040" w:hanging="360"/>
+      </w:pPr>
+      <w:rPr>
+        <w:rFonts w:ascii="Symbol" w:hAnsi="Symbol" w:hint="default"/>
+      </w:rPr>
+    </w:lvl>
+    <w:lvl w:ilvl="7" w:tplc="04160003" w:tentative="1">
+      <w:start w:val="1"/>
+      <w:numFmt w:val="bullet"/>
+      <w:lvlText w:val="o"/>
+      <w:lvlJc w:val="left"/>
+      <w:pPr>
+        <w:ind w:left="5760" w:hanging="360"/>
+      </w:pPr>
+      <w:rPr>
+        <w:rFonts w:ascii="Courier New" w:hAnsi="Courier New" w:cs="Courier New" w:hint="default"/>
+      </w:rPr>
+    </w:lvl>
+    <w:lvl w:ilvl="8" w:tplc="04160005" w:tentative="1">
+      <w:start w:val="1"/>
+      <w:numFmt w:val="bullet"/>
+      <w:lvlText w:val=""/>
+      <w:lvlJc w:val="left"/>
+      <w:pPr>
+        <w:ind w:left="6480" w:hanging="360"/>
+      </w:pPr>
+      <w:rPr>
+        <w:rFonts w:ascii="Wingdings" w:hAnsi="Wingdings" w:hint="default"/>
+      </w:rPr>
+    </w:lvl>
+  </w:abstractNum>
+  <w:abstractNum w:abstractNumId="16" w15:restartNumberingAfterBreak="0">
     <w:nsid w:val="46810643"/>
     <w:multiLevelType w:val="hybridMultilevel"/>
     <w:tmpl w:val="E012D04C"/>
@@ -12988,7 +14855,7 @@
       </w:rPr>
     </w:lvl>
   </w:abstractNum>
-  <w:abstractNum w:abstractNumId="14" w15:restartNumberingAfterBreak="0">
+  <w:abstractNum w:abstractNumId="17" w15:restartNumberingAfterBreak="0">
     <w:nsid w:val="46FF5A76"/>
     <w:multiLevelType w:val="multilevel"/>
     <w:tmpl w:val="9F1C8AA6"/>
@@ -13102,7 +14969,7 @@
       </w:rPr>
     </w:lvl>
   </w:abstractNum>
-  <w:abstractNum w:abstractNumId="15" w15:restartNumberingAfterBreak="0">
+  <w:abstractNum w:abstractNumId="18" w15:restartNumberingAfterBreak="0">
     <w:nsid w:val="481F2305"/>
     <w:multiLevelType w:val="hybridMultilevel"/>
     <w:tmpl w:val="6C660776"/>
@@ -13215,7 +15082,7 @@
       </w:rPr>
     </w:lvl>
   </w:abstractNum>
-  <w:abstractNum w:abstractNumId="16" w15:restartNumberingAfterBreak="0">
+  <w:abstractNum w:abstractNumId="19" w15:restartNumberingAfterBreak="0">
     <w:nsid w:val="527F2839"/>
     <w:multiLevelType w:val="hybridMultilevel"/>
     <w:tmpl w:val="8FF63D62"/>
@@ -13328,7 +15195,7 @@
       </w:rPr>
     </w:lvl>
   </w:abstractNum>
-  <w:abstractNum w:abstractNumId="17" w15:restartNumberingAfterBreak="0">
+  <w:abstractNum w:abstractNumId="20" w15:restartNumberingAfterBreak="0">
     <w:nsid w:val="534E19DD"/>
     <w:multiLevelType w:val="hybridMultilevel"/>
     <w:tmpl w:val="B6C05C66"/>
@@ -13441,7 +15308,7 @@
       </w:rPr>
     </w:lvl>
   </w:abstractNum>
-  <w:abstractNum w:abstractNumId="18" w15:restartNumberingAfterBreak="0">
+  <w:abstractNum w:abstractNumId="21" w15:restartNumberingAfterBreak="0">
     <w:nsid w:val="55433FFF"/>
     <w:multiLevelType w:val="hybridMultilevel"/>
     <w:tmpl w:val="91EEF304"/>
@@ -13554,7 +15421,7 @@
       </w:rPr>
     </w:lvl>
   </w:abstractNum>
-  <w:abstractNum w:abstractNumId="19" w15:restartNumberingAfterBreak="0">
+  <w:abstractNum w:abstractNumId="22" w15:restartNumberingAfterBreak="0">
     <w:nsid w:val="61F67231"/>
     <w:multiLevelType w:val="hybridMultilevel"/>
     <w:tmpl w:val="176CEDEE"/>
@@ -13667,7 +15534,7 @@
       </w:rPr>
     </w:lvl>
   </w:abstractNum>
-  <w:abstractNum w:abstractNumId="20" w15:restartNumberingAfterBreak="0">
+  <w:abstractNum w:abstractNumId="23" w15:restartNumberingAfterBreak="0">
     <w:nsid w:val="6F5F669A"/>
     <w:multiLevelType w:val="multilevel"/>
     <w:tmpl w:val="EFB69F2C"/>
@@ -13780,7 +15647,7 @@
       </w:rPr>
     </w:lvl>
   </w:abstractNum>
-  <w:abstractNum w:abstractNumId="21" w15:restartNumberingAfterBreak="0">
+  <w:abstractNum w:abstractNumId="24" w15:restartNumberingAfterBreak="0">
     <w:nsid w:val="706B7C09"/>
     <w:multiLevelType w:val="multilevel"/>
     <w:tmpl w:val="966AE32A"/>
@@ -13893,7 +15760,7 @@
       </w:rPr>
     </w:lvl>
   </w:abstractNum>
-  <w:abstractNum w:abstractNumId="22" w15:restartNumberingAfterBreak="0">
+  <w:abstractNum w:abstractNumId="25" w15:restartNumberingAfterBreak="0">
     <w:nsid w:val="7118631E"/>
     <w:multiLevelType w:val="hybridMultilevel"/>
     <w:tmpl w:val="A1A4B4F2"/>
@@ -14006,7 +15873,7 @@
       </w:rPr>
     </w:lvl>
   </w:abstractNum>
-  <w:abstractNum w:abstractNumId="23" w15:restartNumberingAfterBreak="0">
+  <w:abstractNum w:abstractNumId="26" w15:restartNumberingAfterBreak="0">
     <w:nsid w:val="75E36703"/>
     <w:multiLevelType w:val="hybridMultilevel"/>
     <w:tmpl w:val="01A690C4"/>
@@ -14119,7 +15986,7 @@
       </w:rPr>
     </w:lvl>
   </w:abstractNum>
-  <w:abstractNum w:abstractNumId="24" w15:restartNumberingAfterBreak="0">
+  <w:abstractNum w:abstractNumId="27" w15:restartNumberingAfterBreak="0">
     <w:nsid w:val="76DB758E"/>
     <w:multiLevelType w:val="hybridMultilevel"/>
     <w:tmpl w:val="3E9E8344"/>
@@ -14233,79 +16100,88 @@
     </w:lvl>
   </w:abstractNum>
   <w:num w:numId="1">
-    <w:abstractNumId w:val="7"/>
+    <w:abstractNumId w:val="8"/>
   </w:num>
   <w:num w:numId="2">
     <w:abstractNumId w:val="1"/>
   </w:num>
   <w:num w:numId="3">
-    <w:abstractNumId w:val="11"/>
+    <w:abstractNumId w:val="13"/>
   </w:num>
   <w:num w:numId="4">
-    <w:abstractNumId w:val="2"/>
+    <w:abstractNumId w:val="3"/>
   </w:num>
   <w:num w:numId="5">
-    <w:abstractNumId w:val="21"/>
+    <w:abstractNumId w:val="24"/>
   </w:num>
   <w:num w:numId="6">
-    <w:abstractNumId w:val="16"/>
+    <w:abstractNumId w:val="19"/>
   </w:num>
   <w:num w:numId="7">
-    <w:abstractNumId w:val="6"/>
+    <w:abstractNumId w:val="7"/>
   </w:num>
   <w:num w:numId="8">
-    <w:abstractNumId w:val="14"/>
+    <w:abstractNumId w:val="17"/>
   </w:num>
   <w:num w:numId="9">
-    <w:abstractNumId w:val="23"/>
+    <w:abstractNumId w:val="26"/>
   </w:num>
   <w:num w:numId="10">
-    <w:abstractNumId w:val="22"/>
+    <w:abstractNumId w:val="25"/>
   </w:num>
   <w:num w:numId="11">
-    <w:abstractNumId w:val="4"/>
+    <w:abstractNumId w:val="5"/>
   </w:num>
   <w:num w:numId="12">
     <w:abstractNumId w:val="0"/>
   </w:num>
   <w:num w:numId="13">
-    <w:abstractNumId w:val="5"/>
+    <w:abstractNumId w:val="6"/>
   </w:num>
   <w:num w:numId="14">
-    <w:abstractNumId w:val="3"/>
+    <w:abstractNumId w:val="4"/>
   </w:num>
   <w:num w:numId="15">
+    <w:abstractNumId w:val="21"/>
+  </w:num>
+  <w:num w:numId="16">
+    <w:abstractNumId w:val="22"/>
+  </w:num>
+  <w:num w:numId="17">
+    <w:abstractNumId w:val="14"/>
+  </w:num>
+  <w:num w:numId="18">
+    <w:abstractNumId w:val="10"/>
+  </w:num>
+  <w:num w:numId="19">
+    <w:abstractNumId w:val="27"/>
+  </w:num>
+  <w:num w:numId="20">
+    <w:abstractNumId w:val="16"/>
+  </w:num>
+  <w:num w:numId="21">
+    <w:abstractNumId w:val="11"/>
+  </w:num>
+  <w:num w:numId="22">
+    <w:abstractNumId w:val="12"/>
+  </w:num>
+  <w:num w:numId="23">
+    <w:abstractNumId w:val="20"/>
+  </w:num>
+  <w:num w:numId="24">
     <w:abstractNumId w:val="18"/>
   </w:num>
-  <w:num w:numId="16">
-    <w:abstractNumId w:val="19"/>
+  <w:num w:numId="25">
+    <w:abstractNumId w:val="23"/>
   </w:num>
-  <w:num w:numId="17">
-    <w:abstractNumId w:val="12"/>
-  </w:num>
-  <w:num w:numId="18">
-    <w:abstractNumId w:val="8"/>
-  </w:num>
-  <w:num w:numId="19">
-    <w:abstractNumId w:val="24"/>
-  </w:num>
-  <w:num w:numId="20">
-    <w:abstractNumId w:val="13"/>
-  </w:num>
-  <w:num w:numId="21">
+  <w:num w:numId="26">
     <w:abstractNumId w:val="9"/>
   </w:num>
-  <w:num w:numId="22">
-    <w:abstractNumId w:val="10"/>
+  <w:num w:numId="27">
+    <w:abstractNumId w:val="2"/>
   </w:num>
-  <w:num w:numId="23">
-    <w:abstractNumId w:val="17"/>
-  </w:num>
-  <w:num w:numId="24">
+  <w:num w:numId="28">
     <w:abstractNumId w:val="15"/>
-  </w:num>
-  <w:num w:numId="25">
-    <w:abstractNumId w:val="20"/>
   </w:num>
 </w:numbering>
 </file>
@@ -15124,6 +17000,20 @@
       <w:ind w:left="440"/>
     </w:pPr>
   </w:style>
+  <w:style w:type="paragraph" w:styleId="Reviso">
+    <w:name w:val="Revision"/>
+    <w:hidden/>
+    <w:uiPriority w:val="99"/>
+    <w:semiHidden/>
+    <w:rsid w:val="00E70157"/>
+    <w:pPr>
+      <w:spacing w:after="0" w:line="240" w:lineRule="auto"/>
+    </w:pPr>
+    <w:rPr>
+      <w:rFonts w:ascii="Arial" w:hAnsi="Arial"/>
+      <w:sz w:val="24"/>
+    </w:rPr>
+  </w:style>
 </w:styles>
 </file>
 
@@ -15393,7 +17283,7 @@
 </file>
 
 <file path=customXml/itemProps1.xml><?xml version="1.0" encoding="utf-8"?>
-<ds:datastoreItem xmlns:ds="http://schemas.openxmlformats.org/officeDocument/2006/customXml" ds:itemID="{0C578A8F-92E6-478B-B629-3293912923B1}">
+<ds:datastoreItem xmlns:ds="http://schemas.openxmlformats.org/officeDocument/2006/customXml" ds:itemID="{F753EBDE-0C08-4057-A6B8-876AB78698D5}">
   <ds:schemaRefs>
     <ds:schemaRef ds:uri="http://schemas.openxmlformats.org/officeDocument/2006/bibliography"/>
   </ds:schemaRefs>

--- a/TCC.docx
+++ b/TCC.docx
@@ -3750,7 +3750,19 @@
               <w:sz w:val="24"/>
               <w:szCs w:val="24"/>
             </w:rPr>
-            <w:t>SUMÁRIO</w:t>
+            <w:t>SUMÁR</w:t>
+          </w:r>
+          <w:bookmarkStart w:id="0" w:name="_GoBack"/>
+          <w:bookmarkEnd w:id="0"/>
+          <w:r>
+            <w:rPr>
+              <w:rFonts w:ascii="Arial" w:hAnsi="Arial" w:cs="Arial"/>
+              <w:b/>
+              <w:color w:val="000000" w:themeColor="text1"/>
+              <w:sz w:val="24"/>
+              <w:szCs w:val="24"/>
+            </w:rPr>
+            <w:t>IO</w:t>
           </w:r>
         </w:p>
         <w:p>
@@ -3796,7 +3808,7 @@
             </w:rPr>
             <w:fldChar w:fldCharType="separate"/>
           </w:r>
-          <w:hyperlink w:anchor="_Toc446628177" w:history="1">
+          <w:hyperlink w:anchor="_Toc446673478" w:history="1">
             <w:r>
               <w:rPr>
                 <w:rStyle w:val="Hyperlink"/>
@@ -3823,7 +3835,7 @@
                 <w:noProof/>
                 <w:webHidden/>
               </w:rPr>
-              <w:instrText xml:space="preserve"> PAGEREF _Toc446628177 \h </w:instrText>
+              <w:instrText xml:space="preserve"> PAGEREF _Toc446673478 \h </w:instrText>
             </w:r>
             <w:r>
               <w:rPr>
@@ -3867,7 +3879,7 @@
               <w:lang w:eastAsia="pt-BR"/>
             </w:rPr>
           </w:pPr>
-          <w:hyperlink w:anchor="_Toc446628178" w:history="1">
+          <w:hyperlink w:anchor="_Toc446673479" w:history="1">
             <w:r>
               <w:rPr>
                 <w:rStyle w:val="Hyperlink"/>
@@ -3895,7 +3907,7 @@
                 <w:noProof/>
                 <w:webHidden/>
               </w:rPr>
-              <w:instrText xml:space="preserve"> PAGEREF _Toc446628178 \h </w:instrText>
+              <w:instrText xml:space="preserve"> PAGEREF _Toc446673479 \h </w:instrText>
             </w:r>
             <w:r>
               <w:rPr>
@@ -3939,7 +3951,7 @@
               <w:lang w:eastAsia="pt-BR"/>
             </w:rPr>
           </w:pPr>
-          <w:hyperlink w:anchor="_Toc446628179" w:history="1">
+          <w:hyperlink w:anchor="_Toc446673480" w:history="1">
             <w:r>
               <w:rPr>
                 <w:rStyle w:val="Hyperlink"/>
@@ -3967,7 +3979,7 @@
                 <w:noProof/>
                 <w:webHidden/>
               </w:rPr>
-              <w:instrText xml:space="preserve"> PAGEREF _Toc446628179 \h </w:instrText>
+              <w:instrText xml:space="preserve"> PAGEREF _Toc446673480 \h </w:instrText>
             </w:r>
             <w:r>
               <w:rPr>
@@ -4011,7 +4023,7 @@
               <w:lang w:eastAsia="pt-BR"/>
             </w:rPr>
           </w:pPr>
-          <w:hyperlink w:anchor="_Toc446628180" w:history="1">
+          <w:hyperlink w:anchor="_Toc446673481" w:history="1">
             <w:r>
               <w:rPr>
                 <w:rStyle w:val="Hyperlink"/>
@@ -4039,7 +4051,7 @@
                 <w:noProof/>
                 <w:webHidden/>
               </w:rPr>
-              <w:instrText xml:space="preserve"> PAGEREF _Toc446628180 \h </w:instrText>
+              <w:instrText xml:space="preserve"> PAGEREF _Toc446673481 \h </w:instrText>
             </w:r>
             <w:r>
               <w:rPr>
@@ -4083,7 +4095,7 @@
               <w:lang w:eastAsia="pt-BR"/>
             </w:rPr>
           </w:pPr>
-          <w:hyperlink w:anchor="_Toc446628181" w:history="1">
+          <w:hyperlink w:anchor="_Toc446673482" w:history="1">
             <w:r>
               <w:rPr>
                 <w:rStyle w:val="Hyperlink"/>
@@ -4110,7 +4122,7 @@
                 <w:noProof/>
                 <w:webHidden/>
               </w:rPr>
-              <w:instrText xml:space="preserve"> PAGEREF _Toc446628181 \h </w:instrText>
+              <w:instrText xml:space="preserve"> PAGEREF _Toc446673482 \h </w:instrText>
             </w:r>
             <w:r>
               <w:rPr>
@@ -4154,7 +4166,7 @@
               <w:lang w:eastAsia="pt-BR"/>
             </w:rPr>
           </w:pPr>
-          <w:hyperlink w:anchor="_Toc446628182" w:history="1">
+          <w:hyperlink w:anchor="_Toc446673483" w:history="1">
             <w:r>
               <w:rPr>
                 <w:rStyle w:val="Hyperlink"/>
@@ -4182,7 +4194,7 @@
                 <w:noProof/>
                 <w:webHidden/>
               </w:rPr>
-              <w:instrText xml:space="preserve"> PAGEREF _Toc446628182 \h </w:instrText>
+              <w:instrText xml:space="preserve"> PAGEREF _Toc446673483 \h </w:instrText>
             </w:r>
             <w:r>
               <w:rPr>
@@ -4226,7 +4238,7 @@
               <w:lang w:eastAsia="pt-BR"/>
             </w:rPr>
           </w:pPr>
-          <w:hyperlink w:anchor="_Toc446628183" w:history="1">
+          <w:hyperlink w:anchor="_Toc446673484" w:history="1">
             <w:r>
               <w:rPr>
                 <w:rStyle w:val="Hyperlink"/>
@@ -4253,7 +4265,7 @@
                 <w:noProof/>
                 <w:webHidden/>
               </w:rPr>
-              <w:instrText xml:space="preserve"> PAGEREF _Toc446628183 \h </w:instrText>
+              <w:instrText xml:space="preserve"> PAGEREF _Toc446673484 \h </w:instrText>
             </w:r>
             <w:r>
               <w:rPr>
@@ -4297,7 +4309,7 @@
               <w:lang w:eastAsia="pt-BR"/>
             </w:rPr>
           </w:pPr>
-          <w:hyperlink w:anchor="_Toc446628184" w:history="1">
+          <w:hyperlink w:anchor="_Toc446673485" w:history="1">
             <w:r>
               <w:rPr>
                 <w:rStyle w:val="Hyperlink"/>
@@ -4324,7 +4336,7 @@
                 <w:noProof/>
                 <w:webHidden/>
               </w:rPr>
-              <w:instrText xml:space="preserve"> PAGEREF _Toc446628184 \h </w:instrText>
+              <w:instrText xml:space="preserve"> PAGEREF _Toc446673485 \h </w:instrText>
             </w:r>
             <w:r>
               <w:rPr>
@@ -4368,7 +4380,7 @@
               <w:lang w:eastAsia="pt-BR"/>
             </w:rPr>
           </w:pPr>
-          <w:hyperlink w:anchor="_Toc446628185" w:history="1">
+          <w:hyperlink w:anchor="_Toc446673486" w:history="1">
             <w:r>
               <w:rPr>
                 <w:rStyle w:val="Hyperlink"/>
@@ -4395,7 +4407,7 @@
                 <w:noProof/>
                 <w:webHidden/>
               </w:rPr>
-              <w:instrText xml:space="preserve"> PAGEREF _Toc446628185 \h </w:instrText>
+              <w:instrText xml:space="preserve"> PAGEREF _Toc446673486 \h </w:instrText>
             </w:r>
             <w:r>
               <w:rPr>
@@ -4439,7 +4451,7 @@
               <w:lang w:eastAsia="pt-BR"/>
             </w:rPr>
           </w:pPr>
-          <w:hyperlink w:anchor="_Toc446628186" w:history="1">
+          <w:hyperlink w:anchor="_Toc446673487" w:history="1">
             <w:r>
               <w:rPr>
                 <w:rStyle w:val="Hyperlink"/>
@@ -4466,7 +4478,7 @@
                 <w:noProof/>
                 <w:webHidden/>
               </w:rPr>
-              <w:instrText xml:space="preserve"> PAGEREF _Toc446628186 \h </w:instrText>
+              <w:instrText xml:space="preserve"> PAGEREF _Toc446673487 \h </w:instrText>
             </w:r>
             <w:r>
               <w:rPr>
@@ -4510,7 +4522,7 @@
               <w:lang w:eastAsia="pt-BR"/>
             </w:rPr>
           </w:pPr>
-          <w:hyperlink w:anchor="_Toc446628187" w:history="1">
+          <w:hyperlink w:anchor="_Toc446673488" w:history="1">
             <w:r>
               <w:rPr>
                 <w:rStyle w:val="Hyperlink"/>
@@ -4537,7 +4549,7 @@
                 <w:noProof/>
                 <w:webHidden/>
               </w:rPr>
-              <w:instrText xml:space="preserve"> PAGEREF _Toc446628187 \h </w:instrText>
+              <w:instrText xml:space="preserve"> PAGEREF _Toc446673488 \h </w:instrText>
             </w:r>
             <w:r>
               <w:rPr>
@@ -4581,7 +4593,7 @@
               <w:lang w:eastAsia="pt-BR"/>
             </w:rPr>
           </w:pPr>
-          <w:hyperlink w:anchor="_Toc446628188" w:history="1">
+          <w:hyperlink w:anchor="_Toc446673489" w:history="1">
             <w:r>
               <w:rPr>
                 <w:rStyle w:val="Hyperlink"/>
@@ -4608,7 +4620,7 @@
                 <w:noProof/>
                 <w:webHidden/>
               </w:rPr>
-              <w:instrText xml:space="preserve"> PAGEREF _Toc446628188 \h </w:instrText>
+              <w:instrText xml:space="preserve"> PAGEREF _Toc446673489 \h </w:instrText>
             </w:r>
             <w:r>
               <w:rPr>
@@ -4652,7 +4664,7 @@
               <w:lang w:eastAsia="pt-BR"/>
             </w:rPr>
           </w:pPr>
-          <w:hyperlink w:anchor="_Toc446628189" w:history="1">
+          <w:hyperlink w:anchor="_Toc446673490" w:history="1">
             <w:r>
               <w:rPr>
                 <w:rStyle w:val="Hyperlink"/>
@@ -4679,7 +4691,7 @@
                 <w:noProof/>
                 <w:webHidden/>
               </w:rPr>
-              <w:instrText xml:space="preserve"> PAGEREF _Toc446628189 \h </w:instrText>
+              <w:instrText xml:space="preserve"> PAGEREF _Toc446673490 \h </w:instrText>
             </w:r>
             <w:r>
               <w:rPr>
@@ -4723,7 +4735,7 @@
               <w:lang w:eastAsia="pt-BR"/>
             </w:rPr>
           </w:pPr>
-          <w:hyperlink w:anchor="_Toc446628190" w:history="1">
+          <w:hyperlink w:anchor="_Toc446673491" w:history="1">
             <w:r>
               <w:rPr>
                 <w:rStyle w:val="Hyperlink"/>
@@ -4750,7 +4762,7 @@
                 <w:noProof/>
                 <w:webHidden/>
               </w:rPr>
-              <w:instrText xml:space="preserve"> PAGEREF _Toc446628190 \h </w:instrText>
+              <w:instrText xml:space="preserve"> PAGEREF _Toc446673491 \h </w:instrText>
             </w:r>
             <w:r>
               <w:rPr>
@@ -4794,7 +4806,7 @@
               <w:lang w:eastAsia="pt-BR"/>
             </w:rPr>
           </w:pPr>
-          <w:hyperlink w:anchor="_Toc446628191" w:history="1">
+          <w:hyperlink w:anchor="_Toc446673492" w:history="1">
             <w:r>
               <w:rPr>
                 <w:rStyle w:val="Hyperlink"/>
@@ -4821,7 +4833,7 @@
                 <w:noProof/>
                 <w:webHidden/>
               </w:rPr>
-              <w:instrText xml:space="preserve"> PAGEREF _Toc446628191 \h </w:instrText>
+              <w:instrText xml:space="preserve"> PAGEREF _Toc446673492 \h </w:instrText>
             </w:r>
             <w:r>
               <w:rPr>
@@ -4865,7 +4877,7 @@
               <w:lang w:eastAsia="pt-BR"/>
             </w:rPr>
           </w:pPr>
-          <w:hyperlink w:anchor="_Toc446628192" w:history="1">
+          <w:hyperlink w:anchor="_Toc446673493" w:history="1">
             <w:r>
               <w:rPr>
                 <w:rStyle w:val="Hyperlink"/>
@@ -4892,7 +4904,7 @@
                 <w:noProof/>
                 <w:webHidden/>
               </w:rPr>
-              <w:instrText xml:space="preserve"> PAGEREF _Toc446628192 \h </w:instrText>
+              <w:instrText xml:space="preserve"> PAGEREF _Toc446673493 \h </w:instrText>
             </w:r>
             <w:r>
               <w:rPr>
@@ -4936,7 +4948,7 @@
               <w:lang w:eastAsia="pt-BR"/>
             </w:rPr>
           </w:pPr>
-          <w:hyperlink w:anchor="_Toc446628193" w:history="1">
+          <w:hyperlink w:anchor="_Toc446673494" w:history="1">
             <w:r>
               <w:rPr>
                 <w:rStyle w:val="Hyperlink"/>
@@ -4963,7 +4975,7 @@
                 <w:noProof/>
                 <w:webHidden/>
               </w:rPr>
-              <w:instrText xml:space="preserve"> PAGEREF _Toc446628193 \h </w:instrText>
+              <w:instrText xml:space="preserve"> PAGEREF _Toc446673494 \h </w:instrText>
             </w:r>
             <w:r>
               <w:rPr>
@@ -5007,7 +5019,7 @@
               <w:lang w:eastAsia="pt-BR"/>
             </w:rPr>
           </w:pPr>
-          <w:hyperlink w:anchor="_Toc446628194" w:history="1">
+          <w:hyperlink w:anchor="_Toc446673495" w:history="1">
             <w:r>
               <w:rPr>
                 <w:rStyle w:val="Hyperlink"/>
@@ -5034,7 +5046,7 @@
                 <w:noProof/>
                 <w:webHidden/>
               </w:rPr>
-              <w:instrText xml:space="preserve"> PAGEREF _Toc446628194 \h </w:instrText>
+              <w:instrText xml:space="preserve"> PAGEREF _Toc446673495 \h </w:instrText>
             </w:r>
             <w:r>
               <w:rPr>
@@ -5078,7 +5090,7 @@
               <w:lang w:eastAsia="pt-BR"/>
             </w:rPr>
           </w:pPr>
-          <w:hyperlink w:anchor="_Toc446628195" w:history="1">
+          <w:hyperlink w:anchor="_Toc446673496" w:history="1">
             <w:r>
               <w:rPr>
                 <w:rStyle w:val="Hyperlink"/>
@@ -5105,7 +5117,7 @@
                 <w:noProof/>
                 <w:webHidden/>
               </w:rPr>
-              <w:instrText xml:space="preserve"> PAGEREF _Toc446628195 \h </w:instrText>
+              <w:instrText xml:space="preserve"> PAGEREF _Toc446673496 \h </w:instrText>
             </w:r>
             <w:r>
               <w:rPr>
@@ -5149,7 +5161,7 @@
               <w:lang w:eastAsia="pt-BR"/>
             </w:rPr>
           </w:pPr>
-          <w:hyperlink w:anchor="_Toc446628196" w:history="1">
+          <w:hyperlink w:anchor="_Toc446673497" w:history="1">
             <w:r>
               <w:rPr>
                 <w:rStyle w:val="Hyperlink"/>
@@ -5176,7 +5188,7 @@
                 <w:noProof/>
                 <w:webHidden/>
               </w:rPr>
-              <w:instrText xml:space="preserve"> PAGEREF _Toc446628196 \h </w:instrText>
+              <w:instrText xml:space="preserve"> PAGEREF _Toc446673497 \h </w:instrText>
             </w:r>
             <w:r>
               <w:rPr>
@@ -5220,7 +5232,7 @@
               <w:lang w:eastAsia="pt-BR"/>
             </w:rPr>
           </w:pPr>
-          <w:hyperlink w:anchor="_Toc446628197" w:history="1">
+          <w:hyperlink w:anchor="_Toc446673498" w:history="1">
             <w:r>
               <w:rPr>
                 <w:rStyle w:val="Hyperlink"/>
@@ -5247,7 +5259,7 @@
                 <w:noProof/>
                 <w:webHidden/>
               </w:rPr>
-              <w:instrText xml:space="preserve"> PAGEREF _Toc446628197 \h </w:instrText>
+              <w:instrText xml:space="preserve"> PAGEREF _Toc446673498 \h </w:instrText>
             </w:r>
             <w:r>
               <w:rPr>
@@ -5291,7 +5303,7 @@
               <w:lang w:eastAsia="pt-BR"/>
             </w:rPr>
           </w:pPr>
-          <w:hyperlink w:anchor="_Toc446628198" w:history="1">
+          <w:hyperlink w:anchor="_Toc446673499" w:history="1">
             <w:r>
               <w:rPr>
                 <w:rStyle w:val="Hyperlink"/>
@@ -5318,7 +5330,7 @@
                 <w:noProof/>
                 <w:webHidden/>
               </w:rPr>
-              <w:instrText xml:space="preserve"> PAGEREF _Toc446628198 \h </w:instrText>
+              <w:instrText xml:space="preserve"> PAGEREF _Toc446673499 \h </w:instrText>
             </w:r>
             <w:r>
               <w:rPr>
@@ -5362,7 +5374,7 @@
               <w:lang w:eastAsia="pt-BR"/>
             </w:rPr>
           </w:pPr>
-          <w:hyperlink w:anchor="_Toc446628199" w:history="1">
+          <w:hyperlink w:anchor="_Toc446673500" w:history="1">
             <w:r>
               <w:rPr>
                 <w:rStyle w:val="Hyperlink"/>
@@ -5389,7 +5401,7 @@
                 <w:noProof/>
                 <w:webHidden/>
               </w:rPr>
-              <w:instrText xml:space="preserve"> PAGEREF _Toc446628199 \h </w:instrText>
+              <w:instrText xml:space="preserve"> PAGEREF _Toc446673500 \h </w:instrText>
             </w:r>
             <w:r>
               <w:rPr>
@@ -5433,7 +5445,7 @@
               <w:lang w:eastAsia="pt-BR"/>
             </w:rPr>
           </w:pPr>
-          <w:hyperlink w:anchor="_Toc446628200" w:history="1">
+          <w:hyperlink w:anchor="_Toc446673501" w:history="1">
             <w:r>
               <w:rPr>
                 <w:rStyle w:val="Hyperlink"/>
@@ -5460,7 +5472,7 @@
                 <w:noProof/>
                 <w:webHidden/>
               </w:rPr>
-              <w:instrText xml:space="preserve"> PAGEREF _Toc446628200 \h </w:instrText>
+              <w:instrText xml:space="preserve"> PAGEREF _Toc446673501 \h </w:instrText>
             </w:r>
             <w:r>
               <w:rPr>
@@ -5504,7 +5516,7 @@
               <w:lang w:eastAsia="pt-BR"/>
             </w:rPr>
           </w:pPr>
-          <w:hyperlink w:anchor="_Toc446628201" w:history="1">
+          <w:hyperlink w:anchor="_Toc446673502" w:history="1">
             <w:r>
               <w:rPr>
                 <w:rStyle w:val="Hyperlink"/>
@@ -5531,7 +5543,7 @@
                 <w:noProof/>
                 <w:webHidden/>
               </w:rPr>
-              <w:instrText xml:space="preserve"> PAGEREF _Toc446628201 \h </w:instrText>
+              <w:instrText xml:space="preserve"> PAGEREF _Toc446673502 \h </w:instrText>
             </w:r>
             <w:r>
               <w:rPr>
@@ -5575,7 +5587,7 @@
               <w:lang w:eastAsia="pt-BR"/>
             </w:rPr>
           </w:pPr>
-          <w:hyperlink w:anchor="_Toc446628202" w:history="1">
+          <w:hyperlink w:anchor="_Toc446673503" w:history="1">
             <w:r>
               <w:rPr>
                 <w:rStyle w:val="Hyperlink"/>
@@ -5602,7 +5614,7 @@
                 <w:noProof/>
                 <w:webHidden/>
               </w:rPr>
-              <w:instrText xml:space="preserve"> PAGEREF _Toc446628202 \h </w:instrText>
+              <w:instrText xml:space="preserve"> PAGEREF _Toc446673503 \h </w:instrText>
             </w:r>
             <w:r>
               <w:rPr>
@@ -5646,7 +5658,7 @@
               <w:lang w:eastAsia="pt-BR"/>
             </w:rPr>
           </w:pPr>
-          <w:hyperlink w:anchor="_Toc446628203" w:history="1">
+          <w:hyperlink w:anchor="_Toc446673504" w:history="1">
             <w:r>
               <w:rPr>
                 <w:rStyle w:val="Hyperlink"/>
@@ -5673,7 +5685,7 @@
                 <w:noProof/>
                 <w:webHidden/>
               </w:rPr>
-              <w:instrText xml:space="preserve"> PAGEREF _Toc446628203 \h </w:instrText>
+              <w:instrText xml:space="preserve"> PAGEREF _Toc446673504 \h </w:instrText>
             </w:r>
             <w:r>
               <w:rPr>
@@ -5717,7 +5729,7 @@
               <w:lang w:eastAsia="pt-BR"/>
             </w:rPr>
           </w:pPr>
-          <w:hyperlink w:anchor="_Toc446628204" w:history="1">
+          <w:hyperlink w:anchor="_Toc446673505" w:history="1">
             <w:r>
               <w:rPr>
                 <w:rStyle w:val="Hyperlink"/>
@@ -5744,7 +5756,7 @@
                 <w:noProof/>
                 <w:webHidden/>
               </w:rPr>
-              <w:instrText xml:space="preserve"> PAGEREF _Toc446628204 \h </w:instrText>
+              <w:instrText xml:space="preserve"> PAGEREF _Toc446673505 \h </w:instrText>
             </w:r>
             <w:r>
               <w:rPr>
@@ -5788,7 +5800,7 @@
               <w:lang w:eastAsia="pt-BR"/>
             </w:rPr>
           </w:pPr>
-          <w:hyperlink w:anchor="_Toc446628205" w:history="1">
+          <w:hyperlink w:anchor="_Toc446673506" w:history="1">
             <w:r>
               <w:rPr>
                 <w:rStyle w:val="Hyperlink"/>
@@ -5815,7 +5827,7 @@
                 <w:noProof/>
                 <w:webHidden/>
               </w:rPr>
-              <w:instrText xml:space="preserve"> PAGEREF _Toc446628205 \h </w:instrText>
+              <w:instrText xml:space="preserve"> PAGEREF _Toc446673506 \h </w:instrText>
             </w:r>
             <w:r>
               <w:rPr>
@@ -5859,7 +5871,7 @@
               <w:lang w:eastAsia="pt-BR"/>
             </w:rPr>
           </w:pPr>
-          <w:hyperlink w:anchor="_Toc446628206" w:history="1">
+          <w:hyperlink w:anchor="_Toc446673507" w:history="1">
             <w:r>
               <w:rPr>
                 <w:rStyle w:val="Hyperlink"/>
@@ -5886,7 +5898,7 @@
                 <w:noProof/>
                 <w:webHidden/>
               </w:rPr>
-              <w:instrText xml:space="preserve"> PAGEREF _Toc446628206 \h </w:instrText>
+              <w:instrText xml:space="preserve"> PAGEREF _Toc446673507 \h </w:instrText>
             </w:r>
             <w:r>
               <w:rPr>
@@ -5930,7 +5942,7 @@
               <w:lang w:eastAsia="pt-BR"/>
             </w:rPr>
           </w:pPr>
-          <w:hyperlink w:anchor="_Toc446628207" w:history="1">
+          <w:hyperlink w:anchor="_Toc446673508" w:history="1">
             <w:r>
               <w:rPr>
                 <w:rStyle w:val="Hyperlink"/>
@@ -5957,7 +5969,7 @@
                 <w:noProof/>
                 <w:webHidden/>
               </w:rPr>
-              <w:instrText xml:space="preserve"> PAGEREF _Toc446628207 \h </w:instrText>
+              <w:instrText xml:space="preserve"> PAGEREF _Toc446673508 \h </w:instrText>
             </w:r>
             <w:r>
               <w:rPr>
@@ -6001,7 +6013,7 @@
               <w:lang w:eastAsia="pt-BR"/>
             </w:rPr>
           </w:pPr>
-          <w:hyperlink w:anchor="_Toc446628208" w:history="1">
+          <w:hyperlink w:anchor="_Toc446673509" w:history="1">
             <w:r>
               <w:rPr>
                 <w:rStyle w:val="Hyperlink"/>
@@ -6028,7 +6040,7 @@
                 <w:noProof/>
                 <w:webHidden/>
               </w:rPr>
-              <w:instrText xml:space="preserve"> PAGEREF _Toc446628208 \h </w:instrText>
+              <w:instrText xml:space="preserve"> PAGEREF _Toc446673509 \h </w:instrText>
             </w:r>
             <w:r>
               <w:rPr>
@@ -6072,7 +6084,7 @@
               <w:lang w:eastAsia="pt-BR"/>
             </w:rPr>
           </w:pPr>
-          <w:hyperlink w:anchor="_Toc446628209" w:history="1">
+          <w:hyperlink w:anchor="_Toc446673510" w:history="1">
             <w:r>
               <w:rPr>
                 <w:rStyle w:val="Hyperlink"/>
@@ -6099,7 +6111,7 @@
                 <w:noProof/>
                 <w:webHidden/>
               </w:rPr>
-              <w:instrText xml:space="preserve"> PAGEREF _Toc446628209 \h </w:instrText>
+              <w:instrText xml:space="preserve"> PAGEREF _Toc446673510 \h </w:instrText>
             </w:r>
             <w:r>
               <w:rPr>
@@ -6143,7 +6155,7 @@
               <w:lang w:eastAsia="pt-BR"/>
             </w:rPr>
           </w:pPr>
-          <w:hyperlink w:anchor="_Toc446628210" w:history="1">
+          <w:hyperlink w:anchor="_Toc446673511" w:history="1">
             <w:r>
               <w:rPr>
                 <w:rStyle w:val="Hyperlink"/>
@@ -6170,7 +6182,7 @@
                 <w:noProof/>
                 <w:webHidden/>
               </w:rPr>
-              <w:instrText xml:space="preserve"> PAGEREF _Toc446628210 \h </w:instrText>
+              <w:instrText xml:space="preserve"> PAGEREF _Toc446673511 \h </w:instrText>
             </w:r>
             <w:r>
               <w:rPr>
@@ -6214,13 +6226,13 @@
               <w:lang w:eastAsia="pt-BR"/>
             </w:rPr>
           </w:pPr>
-          <w:hyperlink w:anchor="_Toc446628211" w:history="1">
+          <w:hyperlink w:anchor="_Toc446673512" w:history="1">
             <w:r>
               <w:rPr>
                 <w:rStyle w:val="Hyperlink"/>
                 <w:noProof/>
               </w:rPr>
-              <w:t>1.5.29 Efetuar login</w:t>
+              <w:t>1.5.29 Excluir reserva</w:t>
             </w:r>
             <w:r>
               <w:rPr>
@@ -6241,7 +6253,7 @@
                 <w:noProof/>
                 <w:webHidden/>
               </w:rPr>
-              <w:instrText xml:space="preserve"> PAGEREF _Toc446628211 \h </w:instrText>
+              <w:instrText xml:space="preserve"> PAGEREF _Toc446673512 \h </w:instrText>
             </w:r>
             <w:r>
               <w:rPr>
@@ -6285,13 +6297,13 @@
               <w:lang w:eastAsia="pt-BR"/>
             </w:rPr>
           </w:pPr>
-          <w:hyperlink w:anchor="_Toc446628212" w:history="1">
+          <w:hyperlink w:anchor="_Toc446673513" w:history="1">
             <w:r>
               <w:rPr>
                 <w:rStyle w:val="Hyperlink"/>
                 <w:noProof/>
               </w:rPr>
-              <w:t>1.5.30 Sair do sistema</w:t>
+              <w:t>1.5.30 Efetuar login</w:t>
             </w:r>
             <w:r>
               <w:rPr>
@@ -6312,7 +6324,7 @@
                 <w:noProof/>
                 <w:webHidden/>
               </w:rPr>
-              <w:instrText xml:space="preserve"> PAGEREF _Toc446628212 \h </w:instrText>
+              <w:instrText xml:space="preserve"> PAGEREF _Toc446673513 \h </w:instrText>
             </w:r>
             <w:r>
               <w:rPr>
@@ -6332,7 +6344,7 @@
                 <w:noProof/>
                 <w:webHidden/>
               </w:rPr>
-              <w:t>22</w:t>
+              <w:t>23</w:t>
             </w:r>
             <w:r>
               <w:rPr>
@@ -6356,13 +6368,13 @@
               <w:lang w:eastAsia="pt-BR"/>
             </w:rPr>
           </w:pPr>
-          <w:hyperlink w:anchor="_Toc446628213" w:history="1">
+          <w:hyperlink w:anchor="_Toc446673514" w:history="1">
             <w:r>
               <w:rPr>
                 <w:rStyle w:val="Hyperlink"/>
                 <w:noProof/>
               </w:rPr>
-              <w:t>1.5.31 Listar Livros</w:t>
+              <w:t>1.5.31 Sair do sistema</w:t>
             </w:r>
             <w:r>
               <w:rPr>
@@ -6383,7 +6395,7 @@
                 <w:noProof/>
                 <w:webHidden/>
               </w:rPr>
-              <w:instrText xml:space="preserve"> PAGEREF _Toc446628213 \h </w:instrText>
+              <w:instrText xml:space="preserve"> PAGEREF _Toc446673514 \h </w:instrText>
             </w:r>
             <w:r>
               <w:rPr>
@@ -6427,13 +6439,13 @@
               <w:lang w:eastAsia="pt-BR"/>
             </w:rPr>
           </w:pPr>
-          <w:hyperlink w:anchor="_Toc446628214" w:history="1">
+          <w:hyperlink w:anchor="_Toc446673515" w:history="1">
             <w:r>
               <w:rPr>
                 <w:rStyle w:val="Hyperlink"/>
                 <w:noProof/>
               </w:rPr>
-              <w:t>1.5.32 Listar Dvds</w:t>
+              <w:t>1.5.32 Listar Livros</w:t>
             </w:r>
             <w:r>
               <w:rPr>
@@ -6454,7 +6466,7 @@
                 <w:noProof/>
                 <w:webHidden/>
               </w:rPr>
-              <w:instrText xml:space="preserve"> PAGEREF _Toc446628214 \h </w:instrText>
+              <w:instrText xml:space="preserve"> PAGEREF _Toc446673515 \h </w:instrText>
             </w:r>
             <w:r>
               <w:rPr>
@@ -6498,13 +6510,13 @@
               <w:lang w:eastAsia="pt-BR"/>
             </w:rPr>
           </w:pPr>
-          <w:hyperlink w:anchor="_Toc446628215" w:history="1">
+          <w:hyperlink w:anchor="_Toc446673516" w:history="1">
             <w:r>
               <w:rPr>
                 <w:rStyle w:val="Hyperlink"/>
                 <w:noProof/>
               </w:rPr>
-              <w:t>1.5.33 Listar Periódicos</w:t>
+              <w:t>1.5.33 Listar Dvds</w:t>
             </w:r>
             <w:r>
               <w:rPr>
@@ -6525,7 +6537,7 @@
                 <w:noProof/>
                 <w:webHidden/>
               </w:rPr>
-              <w:instrText xml:space="preserve"> PAGEREF _Toc446628215 \h </w:instrText>
+              <w:instrText xml:space="preserve"> PAGEREF _Toc446673516 \h </w:instrText>
             </w:r>
             <w:r>
               <w:rPr>
@@ -6569,13 +6581,13 @@
               <w:lang w:eastAsia="pt-BR"/>
             </w:rPr>
           </w:pPr>
-          <w:hyperlink w:anchor="_Toc446628216" w:history="1">
+          <w:hyperlink w:anchor="_Toc446673517" w:history="1">
             <w:r>
               <w:rPr>
                 <w:rStyle w:val="Hyperlink"/>
                 <w:noProof/>
               </w:rPr>
-              <w:t>1.5.34 Listar Editoras</w:t>
+              <w:t>1.5.34 Listar Periódicos</w:t>
             </w:r>
             <w:r>
               <w:rPr>
@@ -6596,7 +6608,7 @@
                 <w:noProof/>
                 <w:webHidden/>
               </w:rPr>
-              <w:instrText xml:space="preserve"> PAGEREF _Toc446628216 \h </w:instrText>
+              <w:instrText xml:space="preserve"> PAGEREF _Toc446673517 \h </w:instrText>
             </w:r>
             <w:r>
               <w:rPr>
@@ -6640,13 +6652,13 @@
               <w:lang w:eastAsia="pt-BR"/>
             </w:rPr>
           </w:pPr>
-          <w:hyperlink w:anchor="_Toc446628217" w:history="1">
+          <w:hyperlink w:anchor="_Toc446673518" w:history="1">
             <w:r>
               <w:rPr>
                 <w:rStyle w:val="Hyperlink"/>
                 <w:noProof/>
               </w:rPr>
-              <w:t>1.5.35 Listar Usuários</w:t>
+              <w:t>1.5.35 Listar Editoras</w:t>
             </w:r>
             <w:r>
               <w:rPr>
@@ -6667,7 +6679,7 @@
                 <w:noProof/>
                 <w:webHidden/>
               </w:rPr>
-              <w:instrText xml:space="preserve"> PAGEREF _Toc446628217 \h </w:instrText>
+              <w:instrText xml:space="preserve"> PAGEREF _Toc446673518 \h </w:instrText>
             </w:r>
             <w:r>
               <w:rPr>
@@ -6711,13 +6723,13 @@
               <w:lang w:eastAsia="pt-BR"/>
             </w:rPr>
           </w:pPr>
-          <w:hyperlink w:anchor="_Toc446628218" w:history="1">
+          <w:hyperlink w:anchor="_Toc446673519" w:history="1">
             <w:r>
               <w:rPr>
                 <w:rStyle w:val="Hyperlink"/>
                 <w:noProof/>
               </w:rPr>
-              <w:t>1.5.36 Listar Reservas</w:t>
+              <w:t>1.5.36 Listar Usuários</w:t>
             </w:r>
             <w:r>
               <w:rPr>
@@ -6738,7 +6750,7 @@
                 <w:noProof/>
                 <w:webHidden/>
               </w:rPr>
-              <w:instrText xml:space="preserve"> PAGEREF _Toc446628218 \h </w:instrText>
+              <w:instrText xml:space="preserve"> PAGEREF _Toc446673519 \h </w:instrText>
             </w:r>
             <w:r>
               <w:rPr>
@@ -6782,13 +6794,13 @@
               <w:lang w:eastAsia="pt-BR"/>
             </w:rPr>
           </w:pPr>
-          <w:hyperlink w:anchor="_Toc446628219" w:history="1">
+          <w:hyperlink w:anchor="_Toc446673520" w:history="1">
             <w:r>
               <w:rPr>
                 <w:rStyle w:val="Hyperlink"/>
                 <w:noProof/>
               </w:rPr>
-              <w:t>1.5.37 Listar Empréstimos</w:t>
+              <w:t>1.5.37 Listar Reservas</w:t>
             </w:r>
             <w:r>
               <w:rPr>
@@ -6809,7 +6821,7 @@
                 <w:noProof/>
                 <w:webHidden/>
               </w:rPr>
-              <w:instrText xml:space="preserve"> PAGEREF _Toc446628219 \h </w:instrText>
+              <w:instrText xml:space="preserve"> PAGEREF _Toc446673520 \h </w:instrText>
             </w:r>
             <w:r>
               <w:rPr>
@@ -6829,7 +6841,78 @@
                 <w:noProof/>
                 <w:webHidden/>
               </w:rPr>
-              <w:t>23</w:t>
+              <w:t>24</w:t>
+            </w:r>
+            <w:r>
+              <w:rPr>
+                <w:noProof/>
+                <w:webHidden/>
+              </w:rPr>
+              <w:fldChar w:fldCharType="end"/>
+            </w:r>
+          </w:hyperlink>
+        </w:p>
+        <w:p>
+          <w:pPr>
+            <w:pStyle w:val="Sumrio3"/>
+            <w:tabs>
+              <w:tab w:val="right" w:leader="dot" w:pos="9061"/>
+            </w:tabs>
+            <w:rPr>
+              <w:rFonts w:asciiTheme="minorHAnsi" w:eastAsiaTheme="minorEastAsia" w:hAnsiTheme="minorHAnsi"/>
+              <w:noProof/>
+              <w:sz w:val="22"/>
+              <w:lang w:eastAsia="pt-BR"/>
+            </w:rPr>
+          </w:pPr>
+          <w:hyperlink w:anchor="_Toc446673521" w:history="1">
+            <w:r>
+              <w:rPr>
+                <w:rStyle w:val="Hyperlink"/>
+                <w:noProof/>
+              </w:rPr>
+              <w:t>1.5.38 Listar Empréstimos</w:t>
+            </w:r>
+            <w:r>
+              <w:rPr>
+                <w:noProof/>
+                <w:webHidden/>
+              </w:rPr>
+              <w:tab/>
+            </w:r>
+            <w:r>
+              <w:rPr>
+                <w:noProof/>
+                <w:webHidden/>
+              </w:rPr>
+              <w:fldChar w:fldCharType="begin"/>
+            </w:r>
+            <w:r>
+              <w:rPr>
+                <w:noProof/>
+                <w:webHidden/>
+              </w:rPr>
+              <w:instrText xml:space="preserve"> PAGEREF _Toc446673521 \h </w:instrText>
+            </w:r>
+            <w:r>
+              <w:rPr>
+                <w:noProof/>
+                <w:webHidden/>
+              </w:rPr>
+            </w:r>
+            <w:r>
+              <w:rPr>
+                <w:noProof/>
+                <w:webHidden/>
+              </w:rPr>
+              <w:fldChar w:fldCharType="separate"/>
+            </w:r>
+            <w:r>
+              <w:rPr>
+                <w:noProof/>
+                <w:webHidden/>
+              </w:rPr>
+              <w:t>24</w:t>
             </w:r>
             <w:r>
               <w:rPr>
@@ -6853,7 +6936,7 @@
               <w:lang w:eastAsia="pt-BR"/>
             </w:rPr>
           </w:pPr>
-          <w:hyperlink w:anchor="_Toc446628220" w:history="1">
+          <w:hyperlink w:anchor="_Toc446673522" w:history="1">
             <w:r>
               <w:rPr>
                 <w:rStyle w:val="Hyperlink"/>
@@ -6880,7 +6963,7 @@
                 <w:noProof/>
                 <w:webHidden/>
               </w:rPr>
-              <w:instrText xml:space="preserve"> PAGEREF _Toc446628220 \h </w:instrText>
+              <w:instrText xml:space="preserve"> PAGEREF _Toc446673522 \h </w:instrText>
             </w:r>
             <w:r>
               <w:rPr>
@@ -6924,7 +7007,7 @@
               <w:lang w:eastAsia="pt-BR"/>
             </w:rPr>
           </w:pPr>
-          <w:hyperlink w:anchor="_Toc446628221" w:history="1">
+          <w:hyperlink w:anchor="_Toc446673523" w:history="1">
             <w:r>
               <w:rPr>
                 <w:rStyle w:val="Hyperlink"/>
@@ -6952,7 +7035,7 @@
                 <w:noProof/>
                 <w:webHidden/>
               </w:rPr>
-              <w:instrText xml:space="preserve"> PAGEREF _Toc446628221 \h </w:instrText>
+              <w:instrText xml:space="preserve"> PAGEREF _Toc446673523 \h </w:instrText>
             </w:r>
             <w:r>
               <w:rPr>
@@ -6996,7 +7079,7 @@
               <w:lang w:eastAsia="pt-BR"/>
             </w:rPr>
           </w:pPr>
-          <w:hyperlink w:anchor="_Toc446628222" w:history="1">
+          <w:hyperlink w:anchor="_Toc446673524" w:history="1">
             <w:r>
               <w:rPr>
                 <w:rStyle w:val="Hyperlink"/>
@@ -7024,7 +7107,7 @@
                 <w:noProof/>
                 <w:webHidden/>
               </w:rPr>
-              <w:instrText xml:space="preserve"> PAGEREF _Toc446628222 \h </w:instrText>
+              <w:instrText xml:space="preserve"> PAGEREF _Toc446673524 \h </w:instrText>
             </w:r>
             <w:r>
               <w:rPr>
@@ -7044,7 +7127,7 @@
                 <w:noProof/>
                 <w:webHidden/>
               </w:rPr>
-              <w:t>24</w:t>
+              <w:t>25</w:t>
             </w:r>
             <w:r>
               <w:rPr>
@@ -7068,7 +7151,7 @@
               <w:lang w:eastAsia="pt-BR"/>
             </w:rPr>
           </w:pPr>
-          <w:hyperlink w:anchor="_Toc446628223" w:history="1">
+          <w:hyperlink w:anchor="_Toc446673525" w:history="1">
             <w:r>
               <w:rPr>
                 <w:rStyle w:val="Hyperlink"/>
@@ -7096,7 +7179,7 @@
                 <w:noProof/>
                 <w:webHidden/>
               </w:rPr>
-              <w:instrText xml:space="preserve"> PAGEREF _Toc446628223 \h </w:instrText>
+              <w:instrText xml:space="preserve"> PAGEREF _Toc446673525 \h </w:instrText>
             </w:r>
             <w:r>
               <w:rPr>
@@ -7116,7 +7199,7 @@
                 <w:noProof/>
                 <w:webHidden/>
               </w:rPr>
-              <w:t>25</w:t>
+              <w:t>26</w:t>
             </w:r>
             <w:r>
               <w:rPr>
@@ -7140,7 +7223,7 @@
               <w:lang w:eastAsia="pt-BR"/>
             </w:rPr>
           </w:pPr>
-          <w:hyperlink w:anchor="_Toc446628224" w:history="1">
+          <w:hyperlink w:anchor="_Toc446673526" w:history="1">
             <w:r>
               <w:rPr>
                 <w:rStyle w:val="Hyperlink"/>
@@ -7168,7 +7251,7 @@
                 <w:noProof/>
                 <w:webHidden/>
               </w:rPr>
-              <w:instrText xml:space="preserve"> PAGEREF _Toc446628224 \h </w:instrText>
+              <w:instrText xml:space="preserve"> PAGEREF _Toc446673526 \h </w:instrText>
             </w:r>
             <w:r>
               <w:rPr>
@@ -7188,7 +7271,7 @@
                 <w:noProof/>
                 <w:webHidden/>
               </w:rPr>
-              <w:t>25</w:t>
+              <w:t>26</w:t>
             </w:r>
             <w:r>
               <w:rPr>
@@ -7212,7 +7295,7 @@
               <w:lang w:eastAsia="pt-BR"/>
             </w:rPr>
           </w:pPr>
-          <w:hyperlink w:anchor="_Toc446628225" w:history="1">
+          <w:hyperlink w:anchor="_Toc446673527" w:history="1">
             <w:r>
               <w:rPr>
                 <w:rStyle w:val="Hyperlink"/>
@@ -7239,7 +7322,7 @@
                 <w:noProof/>
                 <w:webHidden/>
               </w:rPr>
-              <w:instrText xml:space="preserve"> PAGEREF _Toc446628225 \h </w:instrText>
+              <w:instrText xml:space="preserve"> PAGEREF _Toc446673527 \h </w:instrText>
             </w:r>
             <w:r>
               <w:rPr>
@@ -7259,7 +7342,7 @@
                 <w:noProof/>
                 <w:webHidden/>
               </w:rPr>
-              <w:t>25</w:t>
+              <w:t>26</w:t>
             </w:r>
             <w:r>
               <w:rPr>
@@ -7283,7 +7366,7 @@
               <w:lang w:eastAsia="pt-BR"/>
             </w:rPr>
           </w:pPr>
-          <w:hyperlink w:anchor="_Toc446628226" w:history="1">
+          <w:hyperlink w:anchor="_Toc446673528" w:history="1">
             <w:r>
               <w:rPr>
                 <w:rStyle w:val="Hyperlink"/>
@@ -7310,7 +7393,7 @@
                 <w:noProof/>
                 <w:webHidden/>
               </w:rPr>
-              <w:instrText xml:space="preserve"> PAGEREF _Toc446628226 \h </w:instrText>
+              <w:instrText xml:space="preserve"> PAGEREF _Toc446673528 \h </w:instrText>
             </w:r>
             <w:r>
               <w:rPr>
@@ -7330,7 +7413,149 @@
                 <w:noProof/>
                 <w:webHidden/>
               </w:rPr>
-              <w:t>25</w:t>
+              <w:t>26</w:t>
+            </w:r>
+            <w:r>
+              <w:rPr>
+                <w:noProof/>
+                <w:webHidden/>
+              </w:rPr>
+              <w:fldChar w:fldCharType="end"/>
+            </w:r>
+          </w:hyperlink>
+        </w:p>
+        <w:p>
+          <w:pPr>
+            <w:pStyle w:val="Sumrio1"/>
+            <w:tabs>
+              <w:tab w:val="right" w:leader="dot" w:pos="9061"/>
+            </w:tabs>
+            <w:rPr>
+              <w:rFonts w:asciiTheme="minorHAnsi" w:eastAsiaTheme="minorEastAsia" w:hAnsiTheme="minorHAnsi"/>
+              <w:noProof/>
+              <w:sz w:val="22"/>
+              <w:lang w:eastAsia="pt-BR"/>
+            </w:rPr>
+          </w:pPr>
+          <w:hyperlink w:anchor="_Toc446673529" w:history="1">
+            <w:r>
+              <w:rPr>
+                <w:rStyle w:val="Hyperlink"/>
+                <w:noProof/>
+              </w:rPr>
+              <w:t>3 CONSIDERAÇÕES FINAIS</w:t>
+            </w:r>
+            <w:r>
+              <w:rPr>
+                <w:noProof/>
+                <w:webHidden/>
+              </w:rPr>
+              <w:tab/>
+            </w:r>
+            <w:r>
+              <w:rPr>
+                <w:noProof/>
+                <w:webHidden/>
+              </w:rPr>
+              <w:fldChar w:fldCharType="begin"/>
+            </w:r>
+            <w:r>
+              <w:rPr>
+                <w:noProof/>
+                <w:webHidden/>
+              </w:rPr>
+              <w:instrText xml:space="preserve"> PAGEREF _Toc446673529 \h </w:instrText>
+            </w:r>
+            <w:r>
+              <w:rPr>
+                <w:noProof/>
+                <w:webHidden/>
+              </w:rPr>
+            </w:r>
+            <w:r>
+              <w:rPr>
+                <w:noProof/>
+                <w:webHidden/>
+              </w:rPr>
+              <w:fldChar w:fldCharType="separate"/>
+            </w:r>
+            <w:r>
+              <w:rPr>
+                <w:noProof/>
+                <w:webHidden/>
+              </w:rPr>
+              <w:t>27</w:t>
+            </w:r>
+            <w:r>
+              <w:rPr>
+                <w:noProof/>
+                <w:webHidden/>
+              </w:rPr>
+              <w:fldChar w:fldCharType="end"/>
+            </w:r>
+          </w:hyperlink>
+        </w:p>
+        <w:p>
+          <w:pPr>
+            <w:pStyle w:val="Sumrio1"/>
+            <w:tabs>
+              <w:tab w:val="right" w:leader="dot" w:pos="9061"/>
+            </w:tabs>
+            <w:rPr>
+              <w:rFonts w:asciiTheme="minorHAnsi" w:eastAsiaTheme="minorEastAsia" w:hAnsiTheme="minorHAnsi"/>
+              <w:noProof/>
+              <w:sz w:val="22"/>
+              <w:lang w:eastAsia="pt-BR"/>
+            </w:rPr>
+          </w:pPr>
+          <w:hyperlink w:anchor="_Toc446673530" w:history="1">
+            <w:r>
+              <w:rPr>
+                <w:rStyle w:val="Hyperlink"/>
+                <w:noProof/>
+              </w:rPr>
+              <w:t>REFERÊNCIAS</w:t>
+            </w:r>
+            <w:r>
+              <w:rPr>
+                <w:noProof/>
+                <w:webHidden/>
+              </w:rPr>
+              <w:tab/>
+            </w:r>
+            <w:r>
+              <w:rPr>
+                <w:noProof/>
+                <w:webHidden/>
+              </w:rPr>
+              <w:fldChar w:fldCharType="begin"/>
+            </w:r>
+            <w:r>
+              <w:rPr>
+                <w:noProof/>
+                <w:webHidden/>
+              </w:rPr>
+              <w:instrText xml:space="preserve"> PAGEREF _Toc446673530 \h </w:instrText>
+            </w:r>
+            <w:r>
+              <w:rPr>
+                <w:noProof/>
+                <w:webHidden/>
+              </w:rPr>
+            </w:r>
+            <w:r>
+              <w:rPr>
+                <w:noProof/>
+                <w:webHidden/>
+              </w:rPr>
+              <w:fldChar w:fldCharType="separate"/>
+            </w:r>
+            <w:r>
+              <w:rPr>
+                <w:noProof/>
+                <w:webHidden/>
+              </w:rPr>
+              <w:t>28</w:t>
             </w:r>
             <w:r>
               <w:rPr>
@@ -7368,7 +7593,7 @@
       <w:pPr>
         <w:pStyle w:val="TTULO10"/>
       </w:pPr>
-      <w:bookmarkStart w:id="0" w:name="_Toc446628177"/>
+      <w:bookmarkStart w:id="1" w:name="_Toc446673478"/>
       <w:r>
         <w:lastRenderedPageBreak/>
         <w:t xml:space="preserve">1 </w:t>
@@ -7376,7 +7601,7 @@
       <w:r>
         <w:t>CONTEXTUALIZAÇÃO</w:t>
       </w:r>
-      <w:bookmarkEnd w:id="0"/>
+      <w:bookmarkEnd w:id="1"/>
     </w:p>
     <w:p>
       <w:pPr>
@@ -7394,7 +7619,7 @@
           <w:rFonts w:cs="Arial"/>
         </w:rPr>
       </w:pPr>
-      <w:bookmarkStart w:id="1" w:name="_Toc446628178"/>
+      <w:bookmarkStart w:id="2" w:name="_Toc446673479"/>
       <w:r>
         <w:rPr>
           <w:rFonts w:cs="Arial"/>
@@ -7407,7 +7632,7 @@
         </w:rPr>
         <w:t>Considerações Preliminares</w:t>
       </w:r>
-      <w:bookmarkEnd w:id="1"/>
+      <w:bookmarkEnd w:id="2"/>
     </w:p>
     <w:p>
       <w:pPr>
@@ -7679,14 +7904,14 @@
           <w:rFonts w:cs="Arial"/>
         </w:rPr>
       </w:pPr>
-      <w:bookmarkStart w:id="2" w:name="_Toc446628179"/>
+      <w:bookmarkStart w:id="3" w:name="_Toc446673480"/>
       <w:r>
         <w:rPr>
           <w:rFonts w:cs="Arial"/>
         </w:rPr>
         <w:t>1.2 Objetivo</w:t>
       </w:r>
-      <w:bookmarkEnd w:id="2"/>
+      <w:bookmarkEnd w:id="3"/>
     </w:p>
     <w:p>
       <w:pPr>
@@ -7791,7 +8016,7 @@
         </w:rPr>
         <w:t xml:space="preserve"> realiza manualmente todo o trabalho de manter a biblioteca organizada e com os empréstimos sempre em dia. Sem a ajuda de um software este trabalho se torna improdutivo devido à considerável quantidade de usuários, tomando um tempo muito maior para realizar uma ação que, em um ambiente computacional seria extremamente ágil.</w:t>
       </w:r>
-      <w:bookmarkStart w:id="3" w:name="_Toc445929457"/>
+      <w:bookmarkStart w:id="4" w:name="_Toc445929457"/>
     </w:p>
     <w:p>
       <w:pPr>
@@ -7857,7 +8082,7 @@
           <w:rFonts w:cs="Arial"/>
         </w:rPr>
       </w:pPr>
-      <w:bookmarkStart w:id="4" w:name="_Toc446628180"/>
+      <w:bookmarkStart w:id="5" w:name="_Toc446673481"/>
       <w:r>
         <w:rPr>
           <w:rFonts w:cs="Arial"/>
@@ -7870,8 +8095,8 @@
         </w:rPr>
         <w:t>Motivação</w:t>
       </w:r>
-      <w:bookmarkEnd w:id="3"/>
       <w:bookmarkEnd w:id="4"/>
+      <w:bookmarkEnd w:id="5"/>
     </w:p>
     <w:p>
       <w:pPr>
@@ -8068,12 +8293,12 @@
       <w:pPr>
         <w:pStyle w:val="TTULO20"/>
       </w:pPr>
-      <w:bookmarkStart w:id="5" w:name="_Toc446628181"/>
+      <w:bookmarkStart w:id="6" w:name="_Toc446673482"/>
       <w:proofErr w:type="gramStart"/>
       <w:r>
         <w:t>1.4 Justificativa</w:t>
       </w:r>
-      <w:bookmarkEnd w:id="5"/>
+      <w:bookmarkEnd w:id="6"/>
       <w:proofErr w:type="gramEnd"/>
     </w:p>
     <w:p>
@@ -8306,7 +8531,7 @@
           <w:rFonts w:cs="Arial"/>
         </w:rPr>
       </w:pPr>
-      <w:bookmarkStart w:id="6" w:name="_Toc446628182"/>
+      <w:bookmarkStart w:id="7" w:name="_Toc446673483"/>
       <w:r>
         <w:rPr>
           <w:rFonts w:cs="Arial"/>
@@ -8325,7 +8550,7 @@
         </w:rPr>
         <w:t xml:space="preserve"> Levantamento Preliminar de Requisitos</w:t>
       </w:r>
-      <w:bookmarkEnd w:id="6"/>
+      <w:bookmarkEnd w:id="7"/>
     </w:p>
     <w:p>
       <w:pPr>
@@ -8419,11 +8644,11 @@
         <w:pStyle w:val="TTULO30"/>
         <w:spacing w:line="360" w:lineRule="auto"/>
       </w:pPr>
-      <w:bookmarkStart w:id="7" w:name="_Toc446628183"/>
+      <w:bookmarkStart w:id="8" w:name="_Toc446673484"/>
       <w:r>
         <w:t>1.5.1 Usuários do sistema e suas funcionalidades</w:t>
       </w:r>
-      <w:bookmarkEnd w:id="7"/>
+      <w:bookmarkEnd w:id="8"/>
     </w:p>
     <w:p>
       <w:pPr>
@@ -8524,7 +8749,7 @@
         <w:pStyle w:val="TTULO30"/>
         <w:spacing w:line="360" w:lineRule="auto"/>
       </w:pPr>
-      <w:bookmarkStart w:id="8" w:name="_Toc446628184"/>
+      <w:bookmarkStart w:id="9" w:name="_Toc446673485"/>
       <w:proofErr w:type="gramStart"/>
       <w:r>
         <w:t>1</w:t>
@@ -8539,7 +8764,7 @@
       <w:r>
         <w:t xml:space="preserve"> usuário</w:t>
       </w:r>
-      <w:bookmarkEnd w:id="8"/>
+      <w:bookmarkEnd w:id="9"/>
     </w:p>
     <w:p>
       <w:pPr>
@@ -8664,7 +8889,7 @@
         <w:pStyle w:val="TTULO30"/>
         <w:spacing w:line="360" w:lineRule="auto"/>
       </w:pPr>
-      <w:bookmarkStart w:id="9" w:name="_Toc446628185"/>
+      <w:bookmarkStart w:id="10" w:name="_Toc446673486"/>
       <w:proofErr w:type="gramStart"/>
       <w:r>
         <w:t>1</w:t>
@@ -8679,7 +8904,7 @@
       <w:r>
         <w:t xml:space="preserve"> do usuário</w:t>
       </w:r>
-      <w:bookmarkEnd w:id="9"/>
+      <w:bookmarkEnd w:id="10"/>
     </w:p>
     <w:p>
       <w:pPr>
@@ -8793,7 +9018,7 @@
         <w:pStyle w:val="TTULO30"/>
         <w:spacing w:line="360" w:lineRule="auto"/>
       </w:pPr>
-      <w:bookmarkStart w:id="10" w:name="_Toc446628186"/>
+      <w:bookmarkStart w:id="11" w:name="_Toc446673487"/>
       <w:proofErr w:type="gramStart"/>
       <w:r>
         <w:t>1</w:t>
@@ -8811,7 +9036,7 @@
       <w:r>
         <w:t xml:space="preserve"> usuário</w:t>
       </w:r>
-      <w:bookmarkEnd w:id="10"/>
+      <w:bookmarkEnd w:id="11"/>
     </w:p>
     <w:p>
       <w:pPr>
@@ -8904,7 +9129,7 @@
         <w:pStyle w:val="TTULO30"/>
         <w:spacing w:line="360" w:lineRule="auto"/>
       </w:pPr>
-      <w:bookmarkStart w:id="11" w:name="_Toc446628187"/>
+      <w:bookmarkStart w:id="12" w:name="_Toc446673488"/>
       <w:proofErr w:type="gramStart"/>
       <w:r>
         <w:t>1</w:t>
@@ -8919,7 +9144,7 @@
       <w:r>
         <w:t xml:space="preserve"> usuário</w:t>
       </w:r>
-      <w:bookmarkEnd w:id="11"/>
+      <w:bookmarkEnd w:id="12"/>
     </w:p>
     <w:p>
       <w:pPr>
@@ -8973,7 +9198,7 @@
         <w:pStyle w:val="TTULO30"/>
         <w:spacing w:line="360" w:lineRule="auto"/>
       </w:pPr>
-      <w:bookmarkStart w:id="12" w:name="_Toc446628188"/>
+      <w:bookmarkStart w:id="13" w:name="_Toc446673489"/>
       <w:proofErr w:type="gramStart"/>
       <w:r>
         <w:t>1</w:t>
@@ -8988,7 +9213,7 @@
       <w:r>
         <w:t xml:space="preserve"> usuário</w:t>
       </w:r>
-      <w:bookmarkEnd w:id="12"/>
+      <w:bookmarkEnd w:id="13"/>
     </w:p>
     <w:p>
       <w:pPr>
@@ -9054,7 +9279,7 @@
         <w:pStyle w:val="TTULO30"/>
         <w:spacing w:line="360" w:lineRule="auto"/>
       </w:pPr>
-      <w:bookmarkStart w:id="13" w:name="_Toc446628189"/>
+      <w:bookmarkStart w:id="14" w:name="_Toc446673490"/>
       <w:proofErr w:type="gramStart"/>
       <w:r>
         <w:t>1</w:t>
@@ -9072,7 +9297,7 @@
       <w:r>
         <w:t xml:space="preserve"> livro</w:t>
       </w:r>
-      <w:bookmarkEnd w:id="13"/>
+      <w:bookmarkEnd w:id="14"/>
     </w:p>
     <w:p>
       <w:pPr>
@@ -9251,7 +9476,7 @@
         <w:pStyle w:val="TTULO30"/>
         <w:spacing w:line="360" w:lineRule="auto"/>
       </w:pPr>
-      <w:bookmarkStart w:id="14" w:name="_Toc446628190"/>
+      <w:bookmarkStart w:id="15" w:name="_Toc446673491"/>
       <w:proofErr w:type="gramStart"/>
       <w:r>
         <w:t>1.5.</w:t>
@@ -9269,7 +9494,7 @@
       <w:r>
         <w:t xml:space="preserve"> livro</w:t>
       </w:r>
-      <w:bookmarkEnd w:id="14"/>
+      <w:bookmarkEnd w:id="15"/>
     </w:p>
     <w:p>
       <w:pPr>
@@ -9331,7 +9556,7 @@
         <w:pStyle w:val="TTULO30"/>
         <w:spacing w:line="360" w:lineRule="auto"/>
       </w:pPr>
-      <w:bookmarkStart w:id="15" w:name="_Toc446628191"/>
+      <w:bookmarkStart w:id="16" w:name="_Toc446673492"/>
       <w:proofErr w:type="gramStart"/>
       <w:r>
         <w:lastRenderedPageBreak/>
@@ -9347,7 +9572,7 @@
       <w:r>
         <w:t xml:space="preserve"> dados do livro</w:t>
       </w:r>
-      <w:bookmarkEnd w:id="15"/>
+      <w:bookmarkEnd w:id="16"/>
     </w:p>
     <w:p>
       <w:pPr>
@@ -9441,7 +9666,7 @@
         <w:pStyle w:val="TTULO30"/>
         <w:spacing w:line="360" w:lineRule="auto"/>
       </w:pPr>
-      <w:bookmarkStart w:id="16" w:name="_Toc446628192"/>
+      <w:bookmarkStart w:id="17" w:name="_Toc446673493"/>
       <w:proofErr w:type="gramStart"/>
       <w:r>
         <w:t>1</w:t>
@@ -9459,7 +9684,7 @@
       <w:r>
         <w:t xml:space="preserve"> livro</w:t>
       </w:r>
-      <w:bookmarkEnd w:id="16"/>
+      <w:bookmarkEnd w:id="17"/>
     </w:p>
     <w:p>
       <w:pPr>
@@ -9541,7 +9766,7 @@
         <w:pStyle w:val="TTULO30"/>
         <w:spacing w:line="360" w:lineRule="auto"/>
       </w:pPr>
-      <w:bookmarkStart w:id="17" w:name="_Toc446628193"/>
+      <w:bookmarkStart w:id="18" w:name="_Toc446673494"/>
       <w:proofErr w:type="gramStart"/>
       <w:r>
         <w:t>1.5.11</w:t>
@@ -9556,7 +9781,7 @@
       <w:r>
         <w:t xml:space="preserve"> periódico</w:t>
       </w:r>
-      <w:bookmarkEnd w:id="17"/>
+      <w:bookmarkEnd w:id="18"/>
     </w:p>
     <w:p>
       <w:pPr>
@@ -9695,7 +9920,7 @@
         <w:pStyle w:val="TTULO30"/>
         <w:spacing w:line="360" w:lineRule="auto"/>
       </w:pPr>
-      <w:bookmarkStart w:id="18" w:name="_Toc446628194"/>
+      <w:bookmarkStart w:id="19" w:name="_Toc446673495"/>
       <w:proofErr w:type="gramStart"/>
       <w:r>
         <w:t>1.5.12</w:t>
@@ -9713,7 +9938,7 @@
       <w:r>
         <w:t>periódico</w:t>
       </w:r>
-      <w:bookmarkEnd w:id="18"/>
+      <w:bookmarkEnd w:id="19"/>
     </w:p>
     <w:p>
       <w:pPr>
@@ -9775,7 +10000,7 @@
         <w:pStyle w:val="TTULO30"/>
         <w:spacing w:line="360" w:lineRule="auto"/>
       </w:pPr>
-      <w:bookmarkStart w:id="19" w:name="_Toc446628195"/>
+      <w:bookmarkStart w:id="20" w:name="_Toc446673496"/>
       <w:proofErr w:type="gramStart"/>
       <w:r>
         <w:t>1.5.13</w:t>
@@ -9790,7 +10015,7 @@
       <w:r>
         <w:t xml:space="preserve"> dados do periódico</w:t>
       </w:r>
-      <w:bookmarkEnd w:id="19"/>
+      <w:bookmarkEnd w:id="20"/>
     </w:p>
     <w:p>
       <w:pPr>
@@ -9892,7 +10117,7 @@
         <w:pStyle w:val="TTULO30"/>
         <w:spacing w:line="360" w:lineRule="auto"/>
       </w:pPr>
-      <w:bookmarkStart w:id="20" w:name="_Toc446628196"/>
+      <w:bookmarkStart w:id="21" w:name="_Toc446673497"/>
       <w:proofErr w:type="gramStart"/>
       <w:r>
         <w:t>1</w:t>
@@ -9913,7 +10138,7 @@
       <w:r>
         <w:t>periódico</w:t>
       </w:r>
-      <w:bookmarkEnd w:id="20"/>
+      <w:bookmarkEnd w:id="21"/>
     </w:p>
     <w:p>
       <w:pPr>
@@ -9996,7 +10221,7 @@
         <w:pStyle w:val="TTULO30"/>
         <w:spacing w:line="360" w:lineRule="auto"/>
       </w:pPr>
-      <w:bookmarkStart w:id="21" w:name="_Toc446628197"/>
+      <w:bookmarkStart w:id="22" w:name="_Toc446673498"/>
       <w:proofErr w:type="gramStart"/>
       <w:r>
         <w:t>1</w:t>
@@ -10018,7 +10243,7 @@
       <w:r>
         <w:t>dvd</w:t>
       </w:r>
-      <w:bookmarkEnd w:id="21"/>
+      <w:bookmarkEnd w:id="22"/>
       <w:proofErr w:type="spellEnd"/>
     </w:p>
     <w:p>
@@ -10169,7 +10394,7 @@
         <w:pStyle w:val="TTULO30"/>
         <w:spacing w:line="360" w:lineRule="auto"/>
       </w:pPr>
-      <w:bookmarkStart w:id="22" w:name="_Toc446628198"/>
+      <w:bookmarkStart w:id="23" w:name="_Toc446673499"/>
       <w:proofErr w:type="gramStart"/>
       <w:r>
         <w:t>1.5.16</w:t>
@@ -10188,7 +10413,7 @@
       <w:r>
         <w:t>dvd</w:t>
       </w:r>
-      <w:bookmarkEnd w:id="22"/>
+      <w:bookmarkEnd w:id="23"/>
       <w:proofErr w:type="spellEnd"/>
     </w:p>
     <w:p>
@@ -10266,7 +10491,7 @@
         <w:pStyle w:val="TTULO30"/>
         <w:spacing w:line="360" w:lineRule="auto"/>
       </w:pPr>
-      <w:bookmarkStart w:id="23" w:name="_Toc446628199"/>
+      <w:bookmarkStart w:id="24" w:name="_Toc446673500"/>
       <w:proofErr w:type="gramStart"/>
       <w:r>
         <w:t>1</w:t>
@@ -10288,7 +10513,7 @@
       <w:r>
         <w:t>dvd</w:t>
       </w:r>
-      <w:bookmarkEnd w:id="23"/>
+      <w:bookmarkEnd w:id="24"/>
       <w:proofErr w:type="spellEnd"/>
     </w:p>
     <w:p>
@@ -10399,7 +10624,7 @@
         <w:pStyle w:val="TTULO30"/>
         <w:spacing w:line="360" w:lineRule="auto"/>
       </w:pPr>
-      <w:bookmarkStart w:id="24" w:name="_Toc446628200"/>
+      <w:bookmarkStart w:id="25" w:name="_Toc446673501"/>
       <w:proofErr w:type="gramStart"/>
       <w:r>
         <w:t>1</w:t>
@@ -10421,7 +10646,7 @@
       <w:r>
         <w:t>dvd</w:t>
       </w:r>
-      <w:bookmarkEnd w:id="24"/>
+      <w:bookmarkEnd w:id="25"/>
       <w:proofErr w:type="spellEnd"/>
     </w:p>
     <w:p>
@@ -10501,7 +10726,7 @@
         <w:pStyle w:val="TTULO30"/>
         <w:spacing w:line="360" w:lineRule="auto"/>
       </w:pPr>
-      <w:bookmarkStart w:id="25" w:name="_Toc446628201"/>
+      <w:bookmarkStart w:id="26" w:name="_Toc446673502"/>
       <w:r>
         <w:t>1</w:t>
       </w:r>
@@ -10514,7 +10739,7 @@
       <w:r>
         <w:t>Cadastrar Editora</w:t>
       </w:r>
-      <w:bookmarkEnd w:id="25"/>
+      <w:bookmarkEnd w:id="26"/>
     </w:p>
     <w:p>
       <w:pPr>
@@ -10569,7 +10794,7 @@
         <w:pStyle w:val="TTULO30"/>
         <w:spacing w:line="360" w:lineRule="auto"/>
       </w:pPr>
-      <w:bookmarkStart w:id="26" w:name="_Toc446628202"/>
+      <w:bookmarkStart w:id="27" w:name="_Toc446673503"/>
       <w:proofErr w:type="gramStart"/>
       <w:r>
         <w:t>1.5.20</w:t>
@@ -10587,7 +10812,7 @@
       <w:r>
         <w:t>editora</w:t>
       </w:r>
-      <w:bookmarkEnd w:id="26"/>
+      <w:bookmarkEnd w:id="27"/>
     </w:p>
     <w:p>
       <w:pPr>
@@ -10671,7 +10896,7 @@
         <w:pStyle w:val="TTULO30"/>
         <w:spacing w:line="360" w:lineRule="auto"/>
       </w:pPr>
-      <w:bookmarkStart w:id="27" w:name="_Toc446628203"/>
+      <w:bookmarkStart w:id="28" w:name="_Toc446673504"/>
       <w:proofErr w:type="gramStart"/>
       <w:r>
         <w:t>1</w:t>
@@ -10689,7 +10914,7 @@
       <w:r>
         <w:t xml:space="preserve"> dados da editora</w:t>
       </w:r>
-      <w:bookmarkEnd w:id="27"/>
+      <w:bookmarkEnd w:id="28"/>
     </w:p>
     <w:p>
       <w:pPr>
@@ -10756,7 +10981,7 @@
         <w:pStyle w:val="TTULO30"/>
         <w:spacing w:line="360" w:lineRule="auto"/>
       </w:pPr>
-      <w:bookmarkStart w:id="28" w:name="_Toc446628204"/>
+      <w:bookmarkStart w:id="29" w:name="_Toc446673505"/>
       <w:proofErr w:type="gramStart"/>
       <w:r>
         <w:t>1</w:t>
@@ -10777,7 +11002,7 @@
       <w:r>
         <w:t>editora</w:t>
       </w:r>
-      <w:bookmarkEnd w:id="28"/>
+      <w:bookmarkEnd w:id="29"/>
     </w:p>
     <w:p>
       <w:pPr>
@@ -10862,7 +11087,7 @@
         <w:pStyle w:val="TTULO30"/>
         <w:spacing w:line="360" w:lineRule="auto"/>
       </w:pPr>
-      <w:bookmarkStart w:id="29" w:name="_Toc446628205"/>
+      <w:bookmarkStart w:id="30" w:name="_Toc446673506"/>
       <w:proofErr w:type="gramStart"/>
       <w:r>
         <w:t>1</w:t>
@@ -10892,7 +11117,7 @@
       <w:r>
         <w:t>mpréstimo</w:t>
       </w:r>
-      <w:bookmarkEnd w:id="29"/>
+      <w:bookmarkEnd w:id="30"/>
     </w:p>
     <w:p>
       <w:pPr>
@@ -11176,7 +11401,7 @@
         <w:pStyle w:val="TTULO30"/>
         <w:spacing w:line="360" w:lineRule="auto"/>
       </w:pPr>
-      <w:bookmarkStart w:id="30" w:name="_Toc446628206"/>
+      <w:bookmarkStart w:id="31" w:name="_Toc446673507"/>
       <w:r>
         <w:t>1</w:t>
       </w:r>
@@ -11192,7 +11417,7 @@
       <w:r>
         <w:t>Baixa do Empréstimo</w:t>
       </w:r>
-      <w:bookmarkEnd w:id="30"/>
+      <w:bookmarkEnd w:id="31"/>
     </w:p>
     <w:p>
       <w:pPr>
@@ -11336,7 +11561,7 @@
         <w:pStyle w:val="TTULO30"/>
         <w:spacing w:line="360" w:lineRule="auto"/>
       </w:pPr>
-      <w:bookmarkStart w:id="31" w:name="_Toc446628207"/>
+      <w:bookmarkStart w:id="32" w:name="_Toc446673508"/>
       <w:r>
         <w:t>1</w:t>
       </w:r>
@@ -11352,7 +11577,7 @@
       <w:r>
         <w:t>Excluir Empréstimo</w:t>
       </w:r>
-      <w:bookmarkEnd w:id="31"/>
+      <w:bookmarkEnd w:id="32"/>
     </w:p>
     <w:p>
       <w:pPr>
@@ -11447,7 +11672,7 @@
         <w:pStyle w:val="TTULO30"/>
         <w:spacing w:line="360" w:lineRule="auto"/>
       </w:pPr>
-      <w:bookmarkStart w:id="32" w:name="_Toc446628208"/>
+      <w:bookmarkStart w:id="33" w:name="_Toc446673509"/>
       <w:r>
         <w:t>1</w:t>
       </w:r>
@@ -11466,7 +11691,7 @@
       <w:r>
         <w:t xml:space="preserve"> Empréstimo</w:t>
       </w:r>
-      <w:bookmarkEnd w:id="32"/>
+      <w:bookmarkEnd w:id="33"/>
     </w:p>
     <w:p>
       <w:pPr>
@@ -11553,7 +11778,7 @@
         <w:pStyle w:val="TTULO30"/>
         <w:spacing w:line="360" w:lineRule="auto"/>
       </w:pPr>
-      <w:bookmarkStart w:id="33" w:name="_Toc446628209"/>
+      <w:bookmarkStart w:id="34" w:name="_Toc446673510"/>
       <w:proofErr w:type="gramStart"/>
       <w:r>
         <w:t>1.5.2</w:t>
@@ -11571,7 +11796,7 @@
       <w:r>
         <w:t xml:space="preserve"> reserva</w:t>
       </w:r>
-      <w:bookmarkEnd w:id="33"/>
+      <w:bookmarkEnd w:id="34"/>
     </w:p>
     <w:p>
       <w:pPr>
@@ -11673,7 +11898,7 @@
         <w:pStyle w:val="TTULO30"/>
         <w:spacing w:line="360" w:lineRule="auto"/>
       </w:pPr>
-      <w:bookmarkStart w:id="34" w:name="_Toc446628210"/>
+      <w:bookmarkStart w:id="35" w:name="_Toc446673511"/>
       <w:proofErr w:type="gramStart"/>
       <w:r>
         <w:t>1.5.28 Consultar</w:t>
@@ -11682,7 +11907,7 @@
       <w:r>
         <w:t xml:space="preserve"> reserva</w:t>
       </w:r>
-      <w:bookmarkEnd w:id="34"/>
+      <w:bookmarkEnd w:id="35"/>
     </w:p>
     <w:p>
       <w:pPr>
@@ -11748,6 +11973,7 @@
         <w:pStyle w:val="TTULO30"/>
         <w:spacing w:line="360" w:lineRule="auto"/>
       </w:pPr>
+      <w:bookmarkStart w:id="36" w:name="_Toc446673512"/>
       <w:proofErr w:type="gramStart"/>
       <w:r>
         <w:t>1.5.29 Excluir</w:t>
@@ -11756,6 +11982,7 @@
       <w:r>
         <w:t xml:space="preserve"> reserva</w:t>
       </w:r>
+      <w:bookmarkEnd w:id="36"/>
     </w:p>
     <w:p>
       <w:pPr>
@@ -11836,7 +12063,7 @@
         <w:pStyle w:val="TTULO30"/>
         <w:spacing w:line="360" w:lineRule="auto"/>
       </w:pPr>
-      <w:bookmarkStart w:id="35" w:name="_Toc446628211"/>
+      <w:bookmarkStart w:id="37" w:name="_Toc446673513"/>
       <w:proofErr w:type="gramStart"/>
       <w:r>
         <w:lastRenderedPageBreak/>
@@ -11856,7 +12083,7 @@
       <w:r>
         <w:t>login</w:t>
       </w:r>
-      <w:bookmarkEnd w:id="35"/>
+      <w:bookmarkEnd w:id="37"/>
       <w:proofErr w:type="spellEnd"/>
     </w:p>
     <w:p>
@@ -11963,7 +12190,7 @@
         <w:pStyle w:val="TTULO30"/>
         <w:spacing w:line="360" w:lineRule="auto"/>
       </w:pPr>
-      <w:bookmarkStart w:id="36" w:name="_Toc446628212"/>
+      <w:bookmarkStart w:id="38" w:name="_Toc446673514"/>
       <w:r>
         <w:t>1.5.31</w:t>
       </w:r>
@@ -11973,7 +12200,7 @@
       <w:r>
         <w:t>Sair do sistema</w:t>
       </w:r>
-      <w:bookmarkEnd w:id="36"/>
+      <w:bookmarkEnd w:id="38"/>
     </w:p>
     <w:p>
       <w:pPr>
@@ -12009,22 +12236,20 @@
         <w:spacing w:line="360" w:lineRule="auto"/>
         <w:ind w:left="360"/>
       </w:pPr>
-      <w:bookmarkStart w:id="37" w:name="_GoBack"/>
-      <w:bookmarkEnd w:id="37"/>
     </w:p>
     <w:p>
       <w:pPr>
         <w:pStyle w:val="TTULO30"/>
         <w:spacing w:line="360" w:lineRule="auto"/>
       </w:pPr>
-      <w:bookmarkStart w:id="38" w:name="_Toc446628213"/>
+      <w:bookmarkStart w:id="39" w:name="_Toc446673515"/>
       <w:r>
         <w:t>1.5.32</w:t>
       </w:r>
       <w:r>
         <w:t xml:space="preserve"> Listar Livros</w:t>
       </w:r>
-      <w:bookmarkEnd w:id="38"/>
+      <w:bookmarkEnd w:id="39"/>
     </w:p>
     <w:p>
       <w:pPr>
@@ -12063,7 +12288,7 @@
         <w:pStyle w:val="TTULO30"/>
         <w:spacing w:line="360" w:lineRule="auto"/>
       </w:pPr>
-      <w:bookmarkStart w:id="39" w:name="_Toc446628214"/>
+      <w:bookmarkStart w:id="40" w:name="_Toc446673516"/>
       <w:r>
         <w:t>1.5.33</w:t>
       </w:r>
@@ -12074,7 +12299,7 @@
       <w:r>
         <w:t>Dvds</w:t>
       </w:r>
-      <w:bookmarkEnd w:id="39"/>
+      <w:bookmarkEnd w:id="40"/>
       <w:proofErr w:type="spellEnd"/>
     </w:p>
     <w:p>
@@ -12122,14 +12347,14 @@
         <w:pStyle w:val="TTULO30"/>
         <w:spacing w:line="360" w:lineRule="auto"/>
       </w:pPr>
-      <w:bookmarkStart w:id="40" w:name="_Toc446628215"/>
+      <w:bookmarkStart w:id="41" w:name="_Toc446673517"/>
       <w:r>
         <w:t>1.5.34</w:t>
       </w:r>
       <w:r>
         <w:t xml:space="preserve"> Listar Periódicos</w:t>
       </w:r>
-      <w:bookmarkEnd w:id="40"/>
+      <w:bookmarkEnd w:id="41"/>
     </w:p>
     <w:p>
       <w:pPr>
@@ -12168,14 +12393,14 @@
         <w:pStyle w:val="TTULO30"/>
         <w:spacing w:line="360" w:lineRule="auto"/>
       </w:pPr>
-      <w:bookmarkStart w:id="41" w:name="_Toc446628216"/>
+      <w:bookmarkStart w:id="42" w:name="_Toc446673518"/>
       <w:r>
         <w:t>1.5.35</w:t>
       </w:r>
       <w:r>
         <w:t xml:space="preserve"> Listar Editoras</w:t>
       </w:r>
-      <w:bookmarkEnd w:id="41"/>
+      <w:bookmarkEnd w:id="42"/>
     </w:p>
     <w:p>
       <w:pPr>
@@ -12214,14 +12439,14 @@
         <w:pStyle w:val="TTULO30"/>
         <w:spacing w:line="360" w:lineRule="auto"/>
       </w:pPr>
-      <w:bookmarkStart w:id="42" w:name="_Toc446628217"/>
+      <w:bookmarkStart w:id="43" w:name="_Toc446673519"/>
       <w:r>
         <w:t>1.5.36</w:t>
       </w:r>
       <w:r>
         <w:t xml:space="preserve"> Listar Usuários</w:t>
       </w:r>
-      <w:bookmarkEnd w:id="42"/>
+      <w:bookmarkEnd w:id="43"/>
     </w:p>
     <w:p>
       <w:pPr>
@@ -12260,14 +12485,14 @@
         <w:pStyle w:val="TTULO30"/>
         <w:spacing w:line="360" w:lineRule="auto"/>
       </w:pPr>
-      <w:bookmarkStart w:id="43" w:name="_Toc446628218"/>
+      <w:bookmarkStart w:id="44" w:name="_Toc446673520"/>
       <w:r>
         <w:t>1.5.37</w:t>
       </w:r>
       <w:r>
         <w:t xml:space="preserve"> Listar Reservas</w:t>
       </w:r>
-      <w:bookmarkEnd w:id="43"/>
+      <w:bookmarkEnd w:id="44"/>
     </w:p>
     <w:p>
       <w:pPr>
@@ -12306,7 +12531,7 @@
         <w:pStyle w:val="TTULO30"/>
         <w:spacing w:line="360" w:lineRule="auto"/>
       </w:pPr>
-      <w:bookmarkStart w:id="44" w:name="_Toc446628219"/>
+      <w:bookmarkStart w:id="45" w:name="_Toc446673521"/>
       <w:r>
         <w:t>1.5.3</w:t>
       </w:r>
@@ -12316,7 +12541,7 @@
       <w:r>
         <w:t xml:space="preserve"> Listar Empréstimos</w:t>
       </w:r>
-      <w:bookmarkEnd w:id="44"/>
+      <w:bookmarkEnd w:id="45"/>
     </w:p>
     <w:p>
       <w:pPr>
@@ -12353,11 +12578,11 @@
       <w:pPr>
         <w:pStyle w:val="TTULO10"/>
       </w:pPr>
-      <w:bookmarkStart w:id="45" w:name="_Toc446628220"/>
+      <w:bookmarkStart w:id="46" w:name="_Toc446673522"/>
       <w:r>
         <w:t>2 PLANEJAMENTO DO PROJETO</w:t>
       </w:r>
-      <w:bookmarkEnd w:id="45"/>
+      <w:bookmarkEnd w:id="46"/>
     </w:p>
     <w:p>
       <w:pPr>
@@ -12374,14 +12599,14 @@
           <w:rFonts w:cs="Arial"/>
         </w:rPr>
       </w:pPr>
-      <w:bookmarkStart w:id="46" w:name="_Toc446628221"/>
+      <w:bookmarkStart w:id="47" w:name="_Toc446673523"/>
       <w:r>
         <w:rPr>
           <w:rFonts w:cs="Arial"/>
         </w:rPr>
         <w:t>2.1 Declaração do escopo</w:t>
       </w:r>
-      <w:bookmarkEnd w:id="46"/>
+      <w:bookmarkEnd w:id="47"/>
     </w:p>
     <w:p>
       <w:pPr>
@@ -12543,14 +12768,14 @@
           <w:rFonts w:cs="Arial"/>
         </w:rPr>
       </w:pPr>
-      <w:bookmarkStart w:id="47" w:name="_Toc446628222"/>
+      <w:bookmarkStart w:id="48" w:name="_Toc446673524"/>
       <w:r>
         <w:rPr>
           <w:rFonts w:cs="Arial"/>
         </w:rPr>
         <w:t>2.2 Plano do processo de desenvolvimento</w:t>
       </w:r>
-      <w:bookmarkEnd w:id="47"/>
+      <w:bookmarkEnd w:id="48"/>
     </w:p>
     <w:p>
       <w:pPr>
@@ -12735,7 +12960,7 @@
           <w:rFonts w:cs="Arial"/>
         </w:rPr>
       </w:pPr>
-      <w:bookmarkStart w:id="48" w:name="_Toc446628223"/>
+      <w:bookmarkStart w:id="49" w:name="_Toc446673525"/>
       <w:r>
         <w:rPr>
           <w:rFonts w:cs="Arial"/>
@@ -12743,7 +12968,7 @@
         <w:lastRenderedPageBreak/>
         <w:t>2.3 Metodologia de desenvolvimento</w:t>
       </w:r>
-      <w:bookmarkEnd w:id="48"/>
+      <w:bookmarkEnd w:id="49"/>
     </w:p>
     <w:p>
       <w:pPr>
@@ -12788,14 +13013,14 @@
           <w:rFonts w:cs="Arial"/>
         </w:rPr>
       </w:pPr>
-      <w:bookmarkStart w:id="49" w:name="_Toc446628224"/>
+      <w:bookmarkStart w:id="50" w:name="_Toc446673526"/>
       <w:r>
         <w:rPr>
           <w:rFonts w:cs="Arial"/>
         </w:rPr>
         <w:t>2.5 Cálculo de esforço, prazo e custo.</w:t>
       </w:r>
-      <w:bookmarkEnd w:id="49"/>
+      <w:bookmarkEnd w:id="50"/>
     </w:p>
     <w:p>
       <w:pPr>
@@ -12816,7 +13041,7 @@
         <w:pStyle w:val="TTULO30"/>
         <w:spacing w:line="360" w:lineRule="auto"/>
       </w:pPr>
-      <w:bookmarkStart w:id="50" w:name="_Toc446628225"/>
+      <w:bookmarkStart w:id="51" w:name="_Toc446673527"/>
       <w:r>
         <w:t>2.5.1</w:t>
       </w:r>
@@ -12826,7 +13051,7 @@
       <w:r>
         <w:t>Funções da aplicação</w:t>
       </w:r>
-      <w:bookmarkEnd w:id="50"/>
+      <w:bookmarkEnd w:id="51"/>
     </w:p>
     <w:p>
       <w:pPr>
@@ -12834,11 +13059,11 @@
         <w:spacing w:line="360" w:lineRule="auto"/>
         <w:ind w:firstLine="708"/>
       </w:pPr>
-      <w:bookmarkStart w:id="51" w:name="_Toc446628226"/>
+      <w:bookmarkStart w:id="52" w:name="_Toc446673528"/>
       <w:r>
         <w:t>INSIRA SEU TEXTO AQUI</w:t>
       </w:r>
-      <w:bookmarkEnd w:id="51"/>
+      <w:bookmarkEnd w:id="52"/>
     </w:p>
     <w:p>
       <w:pPr>
@@ -12859,11 +13084,177 @@
       </w:r>
     </w:p>
     <w:p/>
-    <w:p>
-      <w:pPr>
-        <w:ind w:firstLine="708"/>
-      </w:pPr>
-    </w:p>
+    <w:p/>
+    <w:p/>
+    <w:p/>
+    <w:p/>
+    <w:p/>
+    <w:p/>
+    <w:p/>
+    <w:p/>
+    <w:p/>
+    <w:p/>
+    <w:p/>
+    <w:p/>
+    <w:p/>
+    <w:p/>
+    <w:p/>
+    <w:p/>
+    <w:p/>
+    <w:p/>
+    <w:p/>
+    <w:p/>
+    <w:p/>
+    <w:p/>
+    <w:p/>
+    <w:p/>
+    <w:p/>
+    <w:p/>
+    <w:p/>
+    <w:p/>
+    <w:p/>
+    <w:p>
+      <w:pPr>
+        <w:pStyle w:val="TTULO10"/>
+      </w:pPr>
+      <w:bookmarkStart w:id="53" w:name="_Toc446673529"/>
+      <w:r>
+        <w:lastRenderedPageBreak/>
+        <w:t>3 CONSIDERAÇÕES FINAIS</w:t>
+      </w:r>
+      <w:bookmarkEnd w:id="53"/>
+    </w:p>
+    <w:p/>
+    <w:p/>
+    <w:p/>
+    <w:p/>
+    <w:p/>
+    <w:p/>
+    <w:p/>
+    <w:p/>
+    <w:p/>
+    <w:p/>
+    <w:p/>
+    <w:p/>
+    <w:p/>
+    <w:p/>
+    <w:p/>
+    <w:p/>
+    <w:p/>
+    <w:p/>
+    <w:p/>
+    <w:p/>
+    <w:p/>
+    <w:p/>
+    <w:p/>
+    <w:p/>
+    <w:p/>
+    <w:p/>
+    <w:p/>
+    <w:p/>
+    <w:p/>
+    <w:p/>
+    <w:p/>
+    <w:p/>
+    <w:p/>
+    <w:p/>
+    <w:p/>
+    <w:p/>
+    <w:p/>
+    <w:p/>
+    <w:p/>
+    <w:p/>
+    <w:p/>
+    <w:p/>
+    <w:p/>
+    <w:p/>
+    <w:p>
+      <w:pPr>
+        <w:pStyle w:val="TTULO10"/>
+      </w:pPr>
+      <w:bookmarkStart w:id="54" w:name="_Toc446673530"/>
+      <w:r>
+        <w:lastRenderedPageBreak/>
+        <w:t>REFERÊNCIAS</w:t>
+      </w:r>
+      <w:bookmarkEnd w:id="54"/>
+    </w:p>
+    <w:p/>
+    <w:p>
+      <w:r>
+        <w:t xml:space="preserve">PRESSMAN, S. R.; </w:t>
+      </w:r>
+      <w:r>
+        <w:rPr>
+          <w:b/>
+        </w:rPr>
+        <w:t>Engenharia de software. 7</w:t>
+      </w:r>
+      <w:r>
+        <w:t>. ed. São Paulo. McGraw-Hill.2011.</w:t>
+      </w:r>
+    </w:p>
+    <w:p/>
+    <w:p>
+      <w:r>
+        <w:t xml:space="preserve">PROJECT MANAGEMENT INSTITUTE, INC. </w:t>
+      </w:r>
+      <w:r>
+        <w:rPr>
+          <w:b/>
+        </w:rPr>
+        <w:t>Guia PMBOK.</w:t>
+      </w:r>
+      <w:r>
+        <w:t xml:space="preserve"> 5 ed. Four Campus </w:t>
+      </w:r>
+      <w:proofErr w:type="spellStart"/>
+      <w:r>
+        <w:t>Boulevard</w:t>
+      </w:r>
+      <w:proofErr w:type="spellEnd"/>
+      <w:r>
+        <w:t xml:space="preserve"> </w:t>
+      </w:r>
+      <w:proofErr w:type="spellStart"/>
+      <w:r>
+        <w:t>Newtown</w:t>
+      </w:r>
+      <w:proofErr w:type="spellEnd"/>
+      <w:r>
+        <w:t xml:space="preserve"> Square, </w:t>
+      </w:r>
+      <w:proofErr w:type="spellStart"/>
+      <w:r>
+        <w:t>Pennsylvania</w:t>
+      </w:r>
+      <w:proofErr w:type="spellEnd"/>
+      <w:r>
+        <w:t>. 2013.</w:t>
+      </w:r>
+    </w:p>
+    <w:p/>
+    <w:p>
+      <w:r>
+        <w:t xml:space="preserve">SOMMERVILLE, I. </w:t>
+      </w:r>
+      <w:r>
+        <w:rPr>
+          <w:b/>
+        </w:rPr>
+        <w:t xml:space="preserve">Engenharia de Software. </w:t>
+      </w:r>
+      <w:r>
+        <w:rPr>
+          <w:b/>
+        </w:rPr>
+        <w:t>8</w:t>
+      </w:r>
+      <w:r>
+        <w:t>. ed. São Paulo. Person do Brasil, 2007.</w:t>
+      </w:r>
+    </w:p>
+    <w:p/>
     <w:sectPr>
       <w:pgSz w:w="11906" w:h="16838"/>
       <w:pgMar w:top="1701" w:right="1134" w:bottom="1134" w:left="1701" w:header="709" w:footer="709" w:gutter="0"/>
@@ -17283,7 +17674,7 @@
 </file>
 
 <file path=customXml/itemProps1.xml><?xml version="1.0" encoding="utf-8"?>
-<ds:datastoreItem xmlns:ds="http://schemas.openxmlformats.org/officeDocument/2006/customXml" ds:itemID="{F753EBDE-0C08-4057-A6B8-876AB78698D5}">
+<ds:datastoreItem xmlns:ds="http://schemas.openxmlformats.org/officeDocument/2006/customXml" ds:itemID="{D8018D74-1761-4557-B062-B748D0135399}">
   <ds:schemaRefs>
     <ds:schemaRef ds:uri="http://schemas.openxmlformats.org/officeDocument/2006/bibliography"/>
   </ds:schemaRefs>

--- a/TCC.docx
+++ b/TCC.docx
@@ -3407,7 +3407,21 @@
                 <w:rFonts w:cs="Arial"/>
                 <w:szCs w:val="24"/>
               </w:rPr>
-              <w:t>23/03/16</w:t>
+              <w:t>2</w:t>
+            </w:r>
+            <w:r>
+              <w:rPr>
+                <w:rFonts w:cs="Arial"/>
+                <w:szCs w:val="24"/>
+              </w:rPr>
+              <w:t>7</w:t>
+            </w:r>
+            <w:r>
+              <w:rPr>
+                <w:rFonts w:cs="Arial"/>
+                <w:szCs w:val="24"/>
+              </w:rPr>
+              <w:t>/03/16</w:t>
             </w:r>
           </w:p>
         </w:tc>
@@ -3550,7 +3564,7 @@
     </w:p>
     <w:p>
       <w:pPr>
-        <w:spacing w:line="276" w:lineRule="auto"/>
+        <w:spacing w:line="360" w:lineRule="auto"/>
         <w:rPr>
           <w:rFonts w:cs="Arial"/>
           <w:b/>
@@ -3560,7 +3574,7 @@
     </w:p>
     <w:p>
       <w:pPr>
-        <w:spacing w:line="276" w:lineRule="auto"/>
+        <w:spacing w:line="360" w:lineRule="auto"/>
         <w:rPr>
           <w:rFonts w:cs="Arial"/>
           <w:szCs w:val="24"/>
@@ -3589,6 +3603,79 @@
           <w:szCs w:val="24"/>
         </w:rPr>
         <w:t>- Sistema de Controle Bibliotecário</w:t>
+      </w:r>
+    </w:p>
+    <w:p>
+      <w:pPr>
+        <w:spacing w:line="360" w:lineRule="auto"/>
+        <w:rPr>
+          <w:rFonts w:cs="Arial"/>
+          <w:szCs w:val="24"/>
+        </w:rPr>
+      </w:pPr>
+      <w:r>
+        <w:rPr>
+          <w:rFonts w:cs="Arial"/>
+          <w:szCs w:val="24"/>
+        </w:rPr>
+        <w:t xml:space="preserve">WBS – </w:t>
+      </w:r>
+      <w:proofErr w:type="spellStart"/>
+      <w:r>
+        <w:rPr>
+          <w:rFonts w:cs="Arial"/>
+          <w:szCs w:val="24"/>
+        </w:rPr>
+        <w:t>Work</w:t>
+      </w:r>
+      <w:proofErr w:type="spellEnd"/>
+      <w:r>
+        <w:rPr>
+          <w:rFonts w:cs="Arial"/>
+          <w:szCs w:val="24"/>
+        </w:rPr>
+        <w:t xml:space="preserve"> </w:t>
+      </w:r>
+      <w:proofErr w:type="spellStart"/>
+      <w:r>
+        <w:rPr>
+          <w:rFonts w:cs="Arial"/>
+          <w:szCs w:val="24"/>
+        </w:rPr>
+        <w:t>Breakdown</w:t>
+      </w:r>
+      <w:proofErr w:type="spellEnd"/>
+      <w:r>
+        <w:rPr>
+          <w:rFonts w:cs="Arial"/>
+          <w:szCs w:val="24"/>
+        </w:rPr>
+        <w:t xml:space="preserve"> </w:t>
+      </w:r>
+      <w:proofErr w:type="spellStart"/>
+      <w:r>
+        <w:rPr>
+          <w:rFonts w:cs="Arial"/>
+          <w:szCs w:val="24"/>
+        </w:rPr>
+        <w:t>Structure</w:t>
+      </w:r>
+      <w:proofErr w:type="spellEnd"/>
+    </w:p>
+    <w:p>
+      <w:pPr>
+        <w:spacing w:line="360" w:lineRule="auto"/>
+        <w:rPr>
+          <w:rFonts w:cs="Arial"/>
+          <w:szCs w:val="24"/>
+        </w:rPr>
+      </w:pPr>
+      <w:r>
+        <w:rPr>
+          <w:rFonts w:cs="Arial"/>
+          <w:szCs w:val="24"/>
+        </w:rPr>
+        <w:t>EAP – Estrutura Analítica do Projeto</w:t>
       </w:r>
       <w:r>
         <w:rPr>
@@ -3685,6 +3772,110 @@
     <w:p>
       <w:pPr>
         <w:spacing w:line="276" w:lineRule="auto"/>
+        <w:jc w:val="center"/>
+        <w:rPr>
+          <w:rFonts w:cs="Arial"/>
+          <w:b/>
+          <w:szCs w:val="24"/>
+        </w:rPr>
+      </w:pPr>
+    </w:p>
+    <w:p>
+      <w:pPr>
+        <w:pStyle w:val="ndicedeilustraes"/>
+        <w:tabs>
+          <w:tab w:val="right" w:leader="dot" w:pos="9061"/>
+        </w:tabs>
+        <w:rPr>
+          <w:noProof/>
+        </w:rPr>
+      </w:pPr>
+      <w:r>
+        <w:rPr>
+          <w:rFonts w:cs="Arial"/>
+          <w:b/>
+          <w:szCs w:val="24"/>
+        </w:rPr>
+        <w:fldChar w:fldCharType="begin"/>
+      </w:r>
+      <w:r>
+        <w:rPr>
+          <w:rFonts w:cs="Arial"/>
+          <w:b/>
+          <w:szCs w:val="24"/>
+        </w:rPr>
+        <w:instrText xml:space="preserve"> TOC \h \z \c "Figura" </w:instrText>
+      </w:r>
+      <w:r>
+        <w:rPr>
+          <w:rFonts w:cs="Arial"/>
+          <w:b/>
+          <w:szCs w:val="24"/>
+        </w:rPr>
+        <w:fldChar w:fldCharType="separate"/>
+      </w:r>
+      <w:hyperlink w:anchor="_Toc446700687" w:history="1">
+        <w:r>
+          <w:rPr>
+            <w:rStyle w:val="Hyperlink"/>
+            <w:noProof/>
+          </w:rPr>
+          <w:t>Figura 1 - Estrutura Analítica do Projeto</w:t>
+        </w:r>
+        <w:r>
+          <w:rPr>
+            <w:noProof/>
+            <w:webHidden/>
+          </w:rPr>
+          <w:tab/>
+        </w:r>
+        <w:r>
+          <w:rPr>
+            <w:noProof/>
+            <w:webHidden/>
+          </w:rPr>
+          <w:fldChar w:fldCharType="begin"/>
+        </w:r>
+        <w:r>
+          <w:rPr>
+            <w:noProof/>
+            <w:webHidden/>
+          </w:rPr>
+          <w:instrText xml:space="preserve"> PAGEREF _Toc446700687 \h </w:instrText>
+        </w:r>
+        <w:r>
+          <w:rPr>
+            <w:noProof/>
+            <w:webHidden/>
+          </w:rPr>
+        </w:r>
+        <w:r>
+          <w:rPr>
+            <w:noProof/>
+            <w:webHidden/>
+          </w:rPr>
+          <w:fldChar w:fldCharType="separate"/>
+        </w:r>
+        <w:r>
+          <w:rPr>
+            <w:noProof/>
+            <w:webHidden/>
+          </w:rPr>
+          <w:t>27</w:t>
+        </w:r>
+        <w:r>
+          <w:rPr>
+            <w:noProof/>
+            <w:webHidden/>
+          </w:rPr>
+          <w:fldChar w:fldCharType="end"/>
+        </w:r>
+      </w:hyperlink>
+    </w:p>
+    <w:p>
+      <w:pPr>
+        <w:spacing w:line="276" w:lineRule="auto"/>
+        <w:jc w:val="center"/>
         <w:rPr>
           <w:rFonts w:cs="Arial"/>
           <w:b/>
@@ -3697,6 +3888,14 @@
           <w:docGrid w:linePitch="360"/>
         </w:sectPr>
       </w:pPr>
+      <w:r>
+        <w:rPr>
+          <w:rFonts w:cs="Arial"/>
+          <w:b/>
+          <w:szCs w:val="24"/>
+        </w:rPr>
+        <w:fldChar w:fldCharType="end"/>
+      </w:r>
     </w:p>
     <w:p>
       <w:pPr>
@@ -3750,19 +3949,7 @@
               <w:sz w:val="24"/>
               <w:szCs w:val="24"/>
             </w:rPr>
-            <w:t>SUMÁR</w:t>
-          </w:r>
-          <w:bookmarkStart w:id="0" w:name="_GoBack"/>
-          <w:bookmarkEnd w:id="0"/>
-          <w:r>
-            <w:rPr>
-              <w:rFonts w:ascii="Arial" w:hAnsi="Arial" w:cs="Arial"/>
-              <w:b/>
-              <w:color w:val="000000" w:themeColor="text1"/>
-              <w:sz w:val="24"/>
-              <w:szCs w:val="24"/>
-            </w:rPr>
-            <w:t>IO</w:t>
+            <w:t>SUMÁRIO</w:t>
           </w:r>
         </w:p>
         <w:p>
@@ -3808,7 +3995,7 @@
             </w:rPr>
             <w:fldChar w:fldCharType="separate"/>
           </w:r>
-          <w:hyperlink w:anchor="_Toc446673478" w:history="1">
+          <w:hyperlink w:anchor="_Toc446701224" w:history="1">
             <w:r>
               <w:rPr>
                 <w:rStyle w:val="Hyperlink"/>
@@ -3835,7 +4022,7 @@
                 <w:noProof/>
                 <w:webHidden/>
               </w:rPr>
-              <w:instrText xml:space="preserve"> PAGEREF _Toc446673478 \h </w:instrText>
+              <w:instrText xml:space="preserve"> PAGEREF _Toc446701224 \h </w:instrText>
             </w:r>
             <w:r>
               <w:rPr>
@@ -3879,7 +4066,7 @@
               <w:lang w:eastAsia="pt-BR"/>
             </w:rPr>
           </w:pPr>
-          <w:hyperlink w:anchor="_Toc446673479" w:history="1">
+          <w:hyperlink w:anchor="_Toc446701225" w:history="1">
             <w:r>
               <w:rPr>
                 <w:rStyle w:val="Hyperlink"/>
@@ -3907,7 +4094,7 @@
                 <w:noProof/>
                 <w:webHidden/>
               </w:rPr>
-              <w:instrText xml:space="preserve"> PAGEREF _Toc446673479 \h </w:instrText>
+              <w:instrText xml:space="preserve"> PAGEREF _Toc446701225 \h </w:instrText>
             </w:r>
             <w:r>
               <w:rPr>
@@ -3951,7 +4138,7 @@
               <w:lang w:eastAsia="pt-BR"/>
             </w:rPr>
           </w:pPr>
-          <w:hyperlink w:anchor="_Toc446673480" w:history="1">
+          <w:hyperlink w:anchor="_Toc446701226" w:history="1">
             <w:r>
               <w:rPr>
                 <w:rStyle w:val="Hyperlink"/>
@@ -3979,7 +4166,7 @@
                 <w:noProof/>
                 <w:webHidden/>
               </w:rPr>
-              <w:instrText xml:space="preserve"> PAGEREF _Toc446673480 \h </w:instrText>
+              <w:instrText xml:space="preserve"> PAGEREF _Toc446701226 \h </w:instrText>
             </w:r>
             <w:r>
               <w:rPr>
@@ -4023,7 +4210,7 @@
               <w:lang w:eastAsia="pt-BR"/>
             </w:rPr>
           </w:pPr>
-          <w:hyperlink w:anchor="_Toc446673481" w:history="1">
+          <w:hyperlink w:anchor="_Toc446701227" w:history="1">
             <w:r>
               <w:rPr>
                 <w:rStyle w:val="Hyperlink"/>
@@ -4051,7 +4238,7 @@
                 <w:noProof/>
                 <w:webHidden/>
               </w:rPr>
-              <w:instrText xml:space="preserve"> PAGEREF _Toc446673481 \h </w:instrText>
+              <w:instrText xml:space="preserve"> PAGEREF _Toc446701227 \h </w:instrText>
             </w:r>
             <w:r>
               <w:rPr>
@@ -4095,7 +4282,7 @@
               <w:lang w:eastAsia="pt-BR"/>
             </w:rPr>
           </w:pPr>
-          <w:hyperlink w:anchor="_Toc446673482" w:history="1">
+          <w:hyperlink w:anchor="_Toc446701228" w:history="1">
             <w:r>
               <w:rPr>
                 <w:rStyle w:val="Hyperlink"/>
@@ -4122,7 +4309,7 @@
                 <w:noProof/>
                 <w:webHidden/>
               </w:rPr>
-              <w:instrText xml:space="preserve"> PAGEREF _Toc446673482 \h </w:instrText>
+              <w:instrText xml:space="preserve"> PAGEREF _Toc446701228 \h </w:instrText>
             </w:r>
             <w:r>
               <w:rPr>
@@ -4166,7 +4353,7 @@
               <w:lang w:eastAsia="pt-BR"/>
             </w:rPr>
           </w:pPr>
-          <w:hyperlink w:anchor="_Toc446673483" w:history="1">
+          <w:hyperlink w:anchor="_Toc446701229" w:history="1">
             <w:r>
               <w:rPr>
                 <w:rStyle w:val="Hyperlink"/>
@@ -4194,7 +4381,7 @@
                 <w:noProof/>
                 <w:webHidden/>
               </w:rPr>
-              <w:instrText xml:space="preserve"> PAGEREF _Toc446673483 \h </w:instrText>
+              <w:instrText xml:space="preserve"> PAGEREF _Toc446701229 \h </w:instrText>
             </w:r>
             <w:r>
               <w:rPr>
@@ -4238,7 +4425,7 @@
               <w:lang w:eastAsia="pt-BR"/>
             </w:rPr>
           </w:pPr>
-          <w:hyperlink w:anchor="_Toc446673484" w:history="1">
+          <w:hyperlink w:anchor="_Toc446701230" w:history="1">
             <w:r>
               <w:rPr>
                 <w:rStyle w:val="Hyperlink"/>
@@ -4265,7 +4452,7 @@
                 <w:noProof/>
                 <w:webHidden/>
               </w:rPr>
-              <w:instrText xml:space="preserve"> PAGEREF _Toc446673484 \h </w:instrText>
+              <w:instrText xml:space="preserve"> PAGEREF _Toc446701230 \h </w:instrText>
             </w:r>
             <w:r>
               <w:rPr>
@@ -4309,7 +4496,7 @@
               <w:lang w:eastAsia="pt-BR"/>
             </w:rPr>
           </w:pPr>
-          <w:hyperlink w:anchor="_Toc446673485" w:history="1">
+          <w:hyperlink w:anchor="_Toc446701231" w:history="1">
             <w:r>
               <w:rPr>
                 <w:rStyle w:val="Hyperlink"/>
@@ -4336,7 +4523,7 @@
                 <w:noProof/>
                 <w:webHidden/>
               </w:rPr>
-              <w:instrText xml:space="preserve"> PAGEREF _Toc446673485 \h </w:instrText>
+              <w:instrText xml:space="preserve"> PAGEREF _Toc446701231 \h </w:instrText>
             </w:r>
             <w:r>
               <w:rPr>
@@ -4380,7 +4567,7 @@
               <w:lang w:eastAsia="pt-BR"/>
             </w:rPr>
           </w:pPr>
-          <w:hyperlink w:anchor="_Toc446673486" w:history="1">
+          <w:hyperlink w:anchor="_Toc446701232" w:history="1">
             <w:r>
               <w:rPr>
                 <w:rStyle w:val="Hyperlink"/>
@@ -4407,7 +4594,7 @@
                 <w:noProof/>
                 <w:webHidden/>
               </w:rPr>
-              <w:instrText xml:space="preserve"> PAGEREF _Toc446673486 \h </w:instrText>
+              <w:instrText xml:space="preserve"> PAGEREF _Toc446701232 \h </w:instrText>
             </w:r>
             <w:r>
               <w:rPr>
@@ -4451,7 +4638,7 @@
               <w:lang w:eastAsia="pt-BR"/>
             </w:rPr>
           </w:pPr>
-          <w:hyperlink w:anchor="_Toc446673487" w:history="1">
+          <w:hyperlink w:anchor="_Toc446701233" w:history="1">
             <w:r>
               <w:rPr>
                 <w:rStyle w:val="Hyperlink"/>
@@ -4478,7 +4665,7 @@
                 <w:noProof/>
                 <w:webHidden/>
               </w:rPr>
-              <w:instrText xml:space="preserve"> PAGEREF _Toc446673487 \h </w:instrText>
+              <w:instrText xml:space="preserve"> PAGEREF _Toc446701233 \h </w:instrText>
             </w:r>
             <w:r>
               <w:rPr>
@@ -4522,7 +4709,7 @@
               <w:lang w:eastAsia="pt-BR"/>
             </w:rPr>
           </w:pPr>
-          <w:hyperlink w:anchor="_Toc446673488" w:history="1">
+          <w:hyperlink w:anchor="_Toc446701234" w:history="1">
             <w:r>
               <w:rPr>
                 <w:rStyle w:val="Hyperlink"/>
@@ -4549,7 +4736,7 @@
                 <w:noProof/>
                 <w:webHidden/>
               </w:rPr>
-              <w:instrText xml:space="preserve"> PAGEREF _Toc446673488 \h </w:instrText>
+              <w:instrText xml:space="preserve"> PAGEREF _Toc446701234 \h </w:instrText>
             </w:r>
             <w:r>
               <w:rPr>
@@ -4593,7 +4780,7 @@
               <w:lang w:eastAsia="pt-BR"/>
             </w:rPr>
           </w:pPr>
-          <w:hyperlink w:anchor="_Toc446673489" w:history="1">
+          <w:hyperlink w:anchor="_Toc446701235" w:history="1">
             <w:r>
               <w:rPr>
                 <w:rStyle w:val="Hyperlink"/>
@@ -4620,7 +4807,7 @@
                 <w:noProof/>
                 <w:webHidden/>
               </w:rPr>
-              <w:instrText xml:space="preserve"> PAGEREF _Toc446673489 \h </w:instrText>
+              <w:instrText xml:space="preserve"> PAGEREF _Toc446701235 \h </w:instrText>
             </w:r>
             <w:r>
               <w:rPr>
@@ -4664,7 +4851,7 @@
               <w:lang w:eastAsia="pt-BR"/>
             </w:rPr>
           </w:pPr>
-          <w:hyperlink w:anchor="_Toc446673490" w:history="1">
+          <w:hyperlink w:anchor="_Toc446701236" w:history="1">
             <w:r>
               <w:rPr>
                 <w:rStyle w:val="Hyperlink"/>
@@ -4691,7 +4878,7 @@
                 <w:noProof/>
                 <w:webHidden/>
               </w:rPr>
-              <w:instrText xml:space="preserve"> PAGEREF _Toc446673490 \h </w:instrText>
+              <w:instrText xml:space="preserve"> PAGEREF _Toc446701236 \h </w:instrText>
             </w:r>
             <w:r>
               <w:rPr>
@@ -4735,7 +4922,7 @@
               <w:lang w:eastAsia="pt-BR"/>
             </w:rPr>
           </w:pPr>
-          <w:hyperlink w:anchor="_Toc446673491" w:history="1">
+          <w:hyperlink w:anchor="_Toc446701237" w:history="1">
             <w:r>
               <w:rPr>
                 <w:rStyle w:val="Hyperlink"/>
@@ -4762,7 +4949,7 @@
                 <w:noProof/>
                 <w:webHidden/>
               </w:rPr>
-              <w:instrText xml:space="preserve"> PAGEREF _Toc446673491 \h </w:instrText>
+              <w:instrText xml:space="preserve"> PAGEREF _Toc446701237 \h </w:instrText>
             </w:r>
             <w:r>
               <w:rPr>
@@ -4806,7 +4993,7 @@
               <w:lang w:eastAsia="pt-BR"/>
             </w:rPr>
           </w:pPr>
-          <w:hyperlink w:anchor="_Toc446673492" w:history="1">
+          <w:hyperlink w:anchor="_Toc446701238" w:history="1">
             <w:r>
               <w:rPr>
                 <w:rStyle w:val="Hyperlink"/>
@@ -4833,7 +5020,7 @@
                 <w:noProof/>
                 <w:webHidden/>
               </w:rPr>
-              <w:instrText xml:space="preserve"> PAGEREF _Toc446673492 \h </w:instrText>
+              <w:instrText xml:space="preserve"> PAGEREF _Toc446701238 \h </w:instrText>
             </w:r>
             <w:r>
               <w:rPr>
@@ -4853,7 +5040,7 @@
                 <w:noProof/>
                 <w:webHidden/>
               </w:rPr>
-              <w:t>18</w:t>
+              <w:t>17</w:t>
             </w:r>
             <w:r>
               <w:rPr>
@@ -4877,7 +5064,7 @@
               <w:lang w:eastAsia="pt-BR"/>
             </w:rPr>
           </w:pPr>
-          <w:hyperlink w:anchor="_Toc446673493" w:history="1">
+          <w:hyperlink w:anchor="_Toc446701239" w:history="1">
             <w:r>
               <w:rPr>
                 <w:rStyle w:val="Hyperlink"/>
@@ -4904,7 +5091,7 @@
                 <w:noProof/>
                 <w:webHidden/>
               </w:rPr>
-              <w:instrText xml:space="preserve"> PAGEREF _Toc446673493 \h </w:instrText>
+              <w:instrText xml:space="preserve"> PAGEREF _Toc446701239 \h </w:instrText>
             </w:r>
             <w:r>
               <w:rPr>
@@ -4948,7 +5135,7 @@
               <w:lang w:eastAsia="pt-BR"/>
             </w:rPr>
           </w:pPr>
-          <w:hyperlink w:anchor="_Toc446673494" w:history="1">
+          <w:hyperlink w:anchor="_Toc446701240" w:history="1">
             <w:r>
               <w:rPr>
                 <w:rStyle w:val="Hyperlink"/>
@@ -4975,7 +5162,7 @@
                 <w:noProof/>
                 <w:webHidden/>
               </w:rPr>
-              <w:instrText xml:space="preserve"> PAGEREF _Toc446673494 \h </w:instrText>
+              <w:instrText xml:space="preserve"> PAGEREF _Toc446701240 \h </w:instrText>
             </w:r>
             <w:r>
               <w:rPr>
@@ -5019,7 +5206,7 @@
               <w:lang w:eastAsia="pt-BR"/>
             </w:rPr>
           </w:pPr>
-          <w:hyperlink w:anchor="_Toc446673495" w:history="1">
+          <w:hyperlink w:anchor="_Toc446701241" w:history="1">
             <w:r>
               <w:rPr>
                 <w:rStyle w:val="Hyperlink"/>
@@ -5046,7 +5233,7 @@
                 <w:noProof/>
                 <w:webHidden/>
               </w:rPr>
-              <w:instrText xml:space="preserve"> PAGEREF _Toc446673495 \h </w:instrText>
+              <w:instrText xml:space="preserve"> PAGEREF _Toc446701241 \h </w:instrText>
             </w:r>
             <w:r>
               <w:rPr>
@@ -5090,7 +5277,7 @@
               <w:lang w:eastAsia="pt-BR"/>
             </w:rPr>
           </w:pPr>
-          <w:hyperlink w:anchor="_Toc446673496" w:history="1">
+          <w:hyperlink w:anchor="_Toc446701242" w:history="1">
             <w:r>
               <w:rPr>
                 <w:rStyle w:val="Hyperlink"/>
@@ -5117,7 +5304,7 @@
                 <w:noProof/>
                 <w:webHidden/>
               </w:rPr>
-              <w:instrText xml:space="preserve"> PAGEREF _Toc446673496 \h </w:instrText>
+              <w:instrText xml:space="preserve"> PAGEREF _Toc446701242 \h </w:instrText>
             </w:r>
             <w:r>
               <w:rPr>
@@ -5161,7 +5348,7 @@
               <w:lang w:eastAsia="pt-BR"/>
             </w:rPr>
           </w:pPr>
-          <w:hyperlink w:anchor="_Toc446673497" w:history="1">
+          <w:hyperlink w:anchor="_Toc446701243" w:history="1">
             <w:r>
               <w:rPr>
                 <w:rStyle w:val="Hyperlink"/>
@@ -5188,7 +5375,7 @@
                 <w:noProof/>
                 <w:webHidden/>
               </w:rPr>
-              <w:instrText xml:space="preserve"> PAGEREF _Toc446673497 \h </w:instrText>
+              <w:instrText xml:space="preserve"> PAGEREF _Toc446701243 \h </w:instrText>
             </w:r>
             <w:r>
               <w:rPr>
@@ -5232,7 +5419,7 @@
               <w:lang w:eastAsia="pt-BR"/>
             </w:rPr>
           </w:pPr>
-          <w:hyperlink w:anchor="_Toc446673498" w:history="1">
+          <w:hyperlink w:anchor="_Toc446701244" w:history="1">
             <w:r>
               <w:rPr>
                 <w:rStyle w:val="Hyperlink"/>
@@ -5259,7 +5446,7 @@
                 <w:noProof/>
                 <w:webHidden/>
               </w:rPr>
-              <w:instrText xml:space="preserve"> PAGEREF _Toc446673498 \h </w:instrText>
+              <w:instrText xml:space="preserve"> PAGEREF _Toc446701244 \h </w:instrText>
             </w:r>
             <w:r>
               <w:rPr>
@@ -5303,7 +5490,7 @@
               <w:lang w:eastAsia="pt-BR"/>
             </w:rPr>
           </w:pPr>
-          <w:hyperlink w:anchor="_Toc446673499" w:history="1">
+          <w:hyperlink w:anchor="_Toc446701245" w:history="1">
             <w:r>
               <w:rPr>
                 <w:rStyle w:val="Hyperlink"/>
@@ -5330,7 +5517,7 @@
                 <w:noProof/>
                 <w:webHidden/>
               </w:rPr>
-              <w:instrText xml:space="preserve"> PAGEREF _Toc446673499 \h </w:instrText>
+              <w:instrText xml:space="preserve"> PAGEREF _Toc446701245 \h </w:instrText>
             </w:r>
             <w:r>
               <w:rPr>
@@ -5374,7 +5561,7 @@
               <w:lang w:eastAsia="pt-BR"/>
             </w:rPr>
           </w:pPr>
-          <w:hyperlink w:anchor="_Toc446673500" w:history="1">
+          <w:hyperlink w:anchor="_Toc446701246" w:history="1">
             <w:r>
               <w:rPr>
                 <w:rStyle w:val="Hyperlink"/>
@@ -5401,7 +5588,7 @@
                 <w:noProof/>
                 <w:webHidden/>
               </w:rPr>
-              <w:instrText xml:space="preserve"> PAGEREF _Toc446673500 \h </w:instrText>
+              <w:instrText xml:space="preserve"> PAGEREF _Toc446701246 \h </w:instrText>
             </w:r>
             <w:r>
               <w:rPr>
@@ -5445,7 +5632,7 @@
               <w:lang w:eastAsia="pt-BR"/>
             </w:rPr>
           </w:pPr>
-          <w:hyperlink w:anchor="_Toc446673501" w:history="1">
+          <w:hyperlink w:anchor="_Toc446701247" w:history="1">
             <w:r>
               <w:rPr>
                 <w:rStyle w:val="Hyperlink"/>
@@ -5472,7 +5659,7 @@
                 <w:noProof/>
                 <w:webHidden/>
               </w:rPr>
-              <w:instrText xml:space="preserve"> PAGEREF _Toc446673501 \h </w:instrText>
+              <w:instrText xml:space="preserve"> PAGEREF _Toc446701247 \h </w:instrText>
             </w:r>
             <w:r>
               <w:rPr>
@@ -5516,7 +5703,7 @@
               <w:lang w:eastAsia="pt-BR"/>
             </w:rPr>
           </w:pPr>
-          <w:hyperlink w:anchor="_Toc446673502" w:history="1">
+          <w:hyperlink w:anchor="_Toc446701248" w:history="1">
             <w:r>
               <w:rPr>
                 <w:rStyle w:val="Hyperlink"/>
@@ -5543,7 +5730,7 @@
                 <w:noProof/>
                 <w:webHidden/>
               </w:rPr>
-              <w:instrText xml:space="preserve"> PAGEREF _Toc446673502 \h </w:instrText>
+              <w:instrText xml:space="preserve"> PAGEREF _Toc446701248 \h </w:instrText>
             </w:r>
             <w:r>
               <w:rPr>
@@ -5587,7 +5774,7 @@
               <w:lang w:eastAsia="pt-BR"/>
             </w:rPr>
           </w:pPr>
-          <w:hyperlink w:anchor="_Toc446673503" w:history="1">
+          <w:hyperlink w:anchor="_Toc446701249" w:history="1">
             <w:r>
               <w:rPr>
                 <w:rStyle w:val="Hyperlink"/>
@@ -5614,7 +5801,7 @@
                 <w:noProof/>
                 <w:webHidden/>
               </w:rPr>
-              <w:instrText xml:space="preserve"> PAGEREF _Toc446673503 \h </w:instrText>
+              <w:instrText xml:space="preserve"> PAGEREF _Toc446701249 \h </w:instrText>
             </w:r>
             <w:r>
               <w:rPr>
@@ -5658,7 +5845,7 @@
               <w:lang w:eastAsia="pt-BR"/>
             </w:rPr>
           </w:pPr>
-          <w:hyperlink w:anchor="_Toc446673504" w:history="1">
+          <w:hyperlink w:anchor="_Toc446701250" w:history="1">
             <w:r>
               <w:rPr>
                 <w:rStyle w:val="Hyperlink"/>
@@ -5685,7 +5872,7 @@
                 <w:noProof/>
                 <w:webHidden/>
               </w:rPr>
-              <w:instrText xml:space="preserve"> PAGEREF _Toc446673504 \h </w:instrText>
+              <w:instrText xml:space="preserve"> PAGEREF _Toc446701250 \h </w:instrText>
             </w:r>
             <w:r>
               <w:rPr>
@@ -5729,7 +5916,7 @@
               <w:lang w:eastAsia="pt-BR"/>
             </w:rPr>
           </w:pPr>
-          <w:hyperlink w:anchor="_Toc446673505" w:history="1">
+          <w:hyperlink w:anchor="_Toc446701251" w:history="1">
             <w:r>
               <w:rPr>
                 <w:rStyle w:val="Hyperlink"/>
@@ -5756,7 +5943,7 @@
                 <w:noProof/>
                 <w:webHidden/>
               </w:rPr>
-              <w:instrText xml:space="preserve"> PAGEREF _Toc446673505 \h </w:instrText>
+              <w:instrText xml:space="preserve"> PAGEREF _Toc446701251 \h </w:instrText>
             </w:r>
             <w:r>
               <w:rPr>
@@ -5800,7 +5987,7 @@
               <w:lang w:eastAsia="pt-BR"/>
             </w:rPr>
           </w:pPr>
-          <w:hyperlink w:anchor="_Toc446673506" w:history="1">
+          <w:hyperlink w:anchor="_Toc446701252" w:history="1">
             <w:r>
               <w:rPr>
                 <w:rStyle w:val="Hyperlink"/>
@@ -5827,7 +6014,7 @@
                 <w:noProof/>
                 <w:webHidden/>
               </w:rPr>
-              <w:instrText xml:space="preserve"> PAGEREF _Toc446673506 \h </w:instrText>
+              <w:instrText xml:space="preserve"> PAGEREF _Toc446701252 \h </w:instrText>
             </w:r>
             <w:r>
               <w:rPr>
@@ -5847,7 +6034,7 @@
                 <w:noProof/>
                 <w:webHidden/>
               </w:rPr>
-              <w:t>21</w:t>
+              <w:t>20</w:t>
             </w:r>
             <w:r>
               <w:rPr>
@@ -5871,7 +6058,7 @@
               <w:lang w:eastAsia="pt-BR"/>
             </w:rPr>
           </w:pPr>
-          <w:hyperlink w:anchor="_Toc446673507" w:history="1">
+          <w:hyperlink w:anchor="_Toc446701253" w:history="1">
             <w:r>
               <w:rPr>
                 <w:rStyle w:val="Hyperlink"/>
@@ -5898,7 +6085,7 @@
                 <w:noProof/>
                 <w:webHidden/>
               </w:rPr>
-              <w:instrText xml:space="preserve"> PAGEREF _Toc446673507 \h </w:instrText>
+              <w:instrText xml:space="preserve"> PAGEREF _Toc446701253 \h </w:instrText>
             </w:r>
             <w:r>
               <w:rPr>
@@ -5942,7 +6129,7 @@
               <w:lang w:eastAsia="pt-BR"/>
             </w:rPr>
           </w:pPr>
-          <w:hyperlink w:anchor="_Toc446673508" w:history="1">
+          <w:hyperlink w:anchor="_Toc446701254" w:history="1">
             <w:r>
               <w:rPr>
                 <w:rStyle w:val="Hyperlink"/>
@@ -5969,7 +6156,7 @@
                 <w:noProof/>
                 <w:webHidden/>
               </w:rPr>
-              <w:instrText xml:space="preserve"> PAGEREF _Toc446673508 \h </w:instrText>
+              <w:instrText xml:space="preserve"> PAGEREF _Toc446701254 \h </w:instrText>
             </w:r>
             <w:r>
               <w:rPr>
@@ -6013,7 +6200,7 @@
               <w:lang w:eastAsia="pt-BR"/>
             </w:rPr>
           </w:pPr>
-          <w:hyperlink w:anchor="_Toc446673509" w:history="1">
+          <w:hyperlink w:anchor="_Toc446701255" w:history="1">
             <w:r>
               <w:rPr>
                 <w:rStyle w:val="Hyperlink"/>
@@ -6040,7 +6227,7 @@
                 <w:noProof/>
                 <w:webHidden/>
               </w:rPr>
-              <w:instrText xml:space="preserve"> PAGEREF _Toc446673509 \h </w:instrText>
+              <w:instrText xml:space="preserve"> PAGEREF _Toc446701255 \h </w:instrText>
             </w:r>
             <w:r>
               <w:rPr>
@@ -6084,7 +6271,7 @@
               <w:lang w:eastAsia="pt-BR"/>
             </w:rPr>
           </w:pPr>
-          <w:hyperlink w:anchor="_Toc446673510" w:history="1">
+          <w:hyperlink w:anchor="_Toc446701256" w:history="1">
             <w:r>
               <w:rPr>
                 <w:rStyle w:val="Hyperlink"/>
@@ -6111,7 +6298,7 @@
                 <w:noProof/>
                 <w:webHidden/>
               </w:rPr>
-              <w:instrText xml:space="preserve"> PAGEREF _Toc446673510 \h </w:instrText>
+              <w:instrText xml:space="preserve"> PAGEREF _Toc446701256 \h </w:instrText>
             </w:r>
             <w:r>
               <w:rPr>
@@ -6155,7 +6342,7 @@
               <w:lang w:eastAsia="pt-BR"/>
             </w:rPr>
           </w:pPr>
-          <w:hyperlink w:anchor="_Toc446673511" w:history="1">
+          <w:hyperlink w:anchor="_Toc446701257" w:history="1">
             <w:r>
               <w:rPr>
                 <w:rStyle w:val="Hyperlink"/>
@@ -6182,7 +6369,7 @@
                 <w:noProof/>
                 <w:webHidden/>
               </w:rPr>
-              <w:instrText xml:space="preserve"> PAGEREF _Toc446673511 \h </w:instrText>
+              <w:instrText xml:space="preserve"> PAGEREF _Toc446701257 \h </w:instrText>
             </w:r>
             <w:r>
               <w:rPr>
@@ -6226,7 +6413,7 @@
               <w:lang w:eastAsia="pt-BR"/>
             </w:rPr>
           </w:pPr>
-          <w:hyperlink w:anchor="_Toc446673512" w:history="1">
+          <w:hyperlink w:anchor="_Toc446701258" w:history="1">
             <w:r>
               <w:rPr>
                 <w:rStyle w:val="Hyperlink"/>
@@ -6253,7 +6440,7 @@
                 <w:noProof/>
                 <w:webHidden/>
               </w:rPr>
-              <w:instrText xml:space="preserve"> PAGEREF _Toc446673512 \h </w:instrText>
+              <w:instrText xml:space="preserve"> PAGEREF _Toc446701258 \h </w:instrText>
             </w:r>
             <w:r>
               <w:rPr>
@@ -6297,7 +6484,7 @@
               <w:lang w:eastAsia="pt-BR"/>
             </w:rPr>
           </w:pPr>
-          <w:hyperlink w:anchor="_Toc446673513" w:history="1">
+          <w:hyperlink w:anchor="_Toc446701259" w:history="1">
             <w:r>
               <w:rPr>
                 <w:rStyle w:val="Hyperlink"/>
@@ -6324,7 +6511,7 @@
                 <w:noProof/>
                 <w:webHidden/>
               </w:rPr>
-              <w:instrText xml:space="preserve"> PAGEREF _Toc446673513 \h </w:instrText>
+              <w:instrText xml:space="preserve"> PAGEREF _Toc446701259 \h </w:instrText>
             </w:r>
             <w:r>
               <w:rPr>
@@ -6344,7 +6531,7 @@
                 <w:noProof/>
                 <w:webHidden/>
               </w:rPr>
-              <w:t>23</w:t>
+              <w:t>22</w:t>
             </w:r>
             <w:r>
               <w:rPr>
@@ -6368,7 +6555,7 @@
               <w:lang w:eastAsia="pt-BR"/>
             </w:rPr>
           </w:pPr>
-          <w:hyperlink w:anchor="_Toc446673514" w:history="1">
+          <w:hyperlink w:anchor="_Toc446701260" w:history="1">
             <w:r>
               <w:rPr>
                 <w:rStyle w:val="Hyperlink"/>
@@ -6395,7 +6582,7 @@
                 <w:noProof/>
                 <w:webHidden/>
               </w:rPr>
-              <w:instrText xml:space="preserve"> PAGEREF _Toc446673514 \h </w:instrText>
+              <w:instrText xml:space="preserve"> PAGEREF _Toc446701260 \h </w:instrText>
             </w:r>
             <w:r>
               <w:rPr>
@@ -6439,7 +6626,7 @@
               <w:lang w:eastAsia="pt-BR"/>
             </w:rPr>
           </w:pPr>
-          <w:hyperlink w:anchor="_Toc446673515" w:history="1">
+          <w:hyperlink w:anchor="_Toc446701261" w:history="1">
             <w:r>
               <w:rPr>
                 <w:rStyle w:val="Hyperlink"/>
@@ -6466,7 +6653,7 @@
                 <w:noProof/>
                 <w:webHidden/>
               </w:rPr>
-              <w:instrText xml:space="preserve"> PAGEREF _Toc446673515 \h </w:instrText>
+              <w:instrText xml:space="preserve"> PAGEREF _Toc446701261 \h </w:instrText>
             </w:r>
             <w:r>
               <w:rPr>
@@ -6510,7 +6697,7 @@
               <w:lang w:eastAsia="pt-BR"/>
             </w:rPr>
           </w:pPr>
-          <w:hyperlink w:anchor="_Toc446673516" w:history="1">
+          <w:hyperlink w:anchor="_Toc446701262" w:history="1">
             <w:r>
               <w:rPr>
                 <w:rStyle w:val="Hyperlink"/>
@@ -6537,7 +6724,7 @@
                 <w:noProof/>
                 <w:webHidden/>
               </w:rPr>
-              <w:instrText xml:space="preserve"> PAGEREF _Toc446673516 \h </w:instrText>
+              <w:instrText xml:space="preserve"> PAGEREF _Toc446701262 \h </w:instrText>
             </w:r>
             <w:r>
               <w:rPr>
@@ -6581,7 +6768,7 @@
               <w:lang w:eastAsia="pt-BR"/>
             </w:rPr>
           </w:pPr>
-          <w:hyperlink w:anchor="_Toc446673517" w:history="1">
+          <w:hyperlink w:anchor="_Toc446701263" w:history="1">
             <w:r>
               <w:rPr>
                 <w:rStyle w:val="Hyperlink"/>
@@ -6608,7 +6795,7 @@
                 <w:noProof/>
                 <w:webHidden/>
               </w:rPr>
-              <w:instrText xml:space="preserve"> PAGEREF _Toc446673517 \h </w:instrText>
+              <w:instrText xml:space="preserve"> PAGEREF _Toc446701263 \h </w:instrText>
             </w:r>
             <w:r>
               <w:rPr>
@@ -6652,7 +6839,7 @@
               <w:lang w:eastAsia="pt-BR"/>
             </w:rPr>
           </w:pPr>
-          <w:hyperlink w:anchor="_Toc446673518" w:history="1">
+          <w:hyperlink w:anchor="_Toc446701264" w:history="1">
             <w:r>
               <w:rPr>
                 <w:rStyle w:val="Hyperlink"/>
@@ -6679,7 +6866,7 @@
                 <w:noProof/>
                 <w:webHidden/>
               </w:rPr>
-              <w:instrText xml:space="preserve"> PAGEREF _Toc446673518 \h </w:instrText>
+              <w:instrText xml:space="preserve"> PAGEREF _Toc446701264 \h </w:instrText>
             </w:r>
             <w:r>
               <w:rPr>
@@ -6723,7 +6910,7 @@
               <w:lang w:eastAsia="pt-BR"/>
             </w:rPr>
           </w:pPr>
-          <w:hyperlink w:anchor="_Toc446673519" w:history="1">
+          <w:hyperlink w:anchor="_Toc446701265" w:history="1">
             <w:r>
               <w:rPr>
                 <w:rStyle w:val="Hyperlink"/>
@@ -6750,7 +6937,7 @@
                 <w:noProof/>
                 <w:webHidden/>
               </w:rPr>
-              <w:instrText xml:space="preserve"> PAGEREF _Toc446673519 \h </w:instrText>
+              <w:instrText xml:space="preserve"> PAGEREF _Toc446701265 \h </w:instrText>
             </w:r>
             <w:r>
               <w:rPr>
@@ -6794,7 +6981,7 @@
               <w:lang w:eastAsia="pt-BR"/>
             </w:rPr>
           </w:pPr>
-          <w:hyperlink w:anchor="_Toc446673520" w:history="1">
+          <w:hyperlink w:anchor="_Toc446701266" w:history="1">
             <w:r>
               <w:rPr>
                 <w:rStyle w:val="Hyperlink"/>
@@ -6821,7 +7008,7 @@
                 <w:noProof/>
                 <w:webHidden/>
               </w:rPr>
-              <w:instrText xml:space="preserve"> PAGEREF _Toc446673520 \h </w:instrText>
+              <w:instrText xml:space="preserve"> PAGEREF _Toc446701266 \h </w:instrText>
             </w:r>
             <w:r>
               <w:rPr>
@@ -6841,7 +7028,7 @@
                 <w:noProof/>
                 <w:webHidden/>
               </w:rPr>
-              <w:t>24</w:t>
+              <w:t>23</w:t>
             </w:r>
             <w:r>
               <w:rPr>
@@ -6865,7 +7052,7 @@
               <w:lang w:eastAsia="pt-BR"/>
             </w:rPr>
           </w:pPr>
-          <w:hyperlink w:anchor="_Toc446673521" w:history="1">
+          <w:hyperlink w:anchor="_Toc446701267" w:history="1">
             <w:r>
               <w:rPr>
                 <w:rStyle w:val="Hyperlink"/>
@@ -6892,7 +7079,7 @@
                 <w:noProof/>
                 <w:webHidden/>
               </w:rPr>
-              <w:instrText xml:space="preserve"> PAGEREF _Toc446673521 \h </w:instrText>
+              <w:instrText xml:space="preserve"> PAGEREF _Toc446701267 \h </w:instrText>
             </w:r>
             <w:r>
               <w:rPr>
@@ -6936,7 +7123,7 @@
               <w:lang w:eastAsia="pt-BR"/>
             </w:rPr>
           </w:pPr>
-          <w:hyperlink w:anchor="_Toc446673522" w:history="1">
+          <w:hyperlink w:anchor="_Toc446701268" w:history="1">
             <w:r>
               <w:rPr>
                 <w:rStyle w:val="Hyperlink"/>
@@ -6963,7 +7150,7 @@
                 <w:noProof/>
                 <w:webHidden/>
               </w:rPr>
-              <w:instrText xml:space="preserve"> PAGEREF _Toc446673522 \h </w:instrText>
+              <w:instrText xml:space="preserve"> PAGEREF _Toc446701268 \h </w:instrText>
             </w:r>
             <w:r>
               <w:rPr>
@@ -7007,7 +7194,7 @@
               <w:lang w:eastAsia="pt-BR"/>
             </w:rPr>
           </w:pPr>
-          <w:hyperlink w:anchor="_Toc446673523" w:history="1">
+          <w:hyperlink w:anchor="_Toc446701269" w:history="1">
             <w:r>
               <w:rPr>
                 <w:rStyle w:val="Hyperlink"/>
@@ -7035,7 +7222,7 @@
                 <w:noProof/>
                 <w:webHidden/>
               </w:rPr>
-              <w:instrText xml:space="preserve"> PAGEREF _Toc446673523 \h </w:instrText>
+              <w:instrText xml:space="preserve"> PAGEREF _Toc446701269 \h </w:instrText>
             </w:r>
             <w:r>
               <w:rPr>
@@ -7079,7 +7266,7 @@
               <w:lang w:eastAsia="pt-BR"/>
             </w:rPr>
           </w:pPr>
-          <w:hyperlink w:anchor="_Toc446673524" w:history="1">
+          <w:hyperlink w:anchor="_Toc446701270" w:history="1">
             <w:r>
               <w:rPr>
                 <w:rStyle w:val="Hyperlink"/>
@@ -7107,7 +7294,7 @@
                 <w:noProof/>
                 <w:webHidden/>
               </w:rPr>
-              <w:instrText xml:space="preserve"> PAGEREF _Toc446673524 \h </w:instrText>
+              <w:instrText xml:space="preserve"> PAGEREF _Toc446701270 \h </w:instrText>
             </w:r>
             <w:r>
               <w:rPr>
@@ -7127,7 +7314,7 @@
                 <w:noProof/>
                 <w:webHidden/>
               </w:rPr>
-              <w:t>25</w:t>
+              <w:t>24</w:t>
             </w:r>
             <w:r>
               <w:rPr>
@@ -7151,7 +7338,7 @@
               <w:lang w:eastAsia="pt-BR"/>
             </w:rPr>
           </w:pPr>
-          <w:hyperlink w:anchor="_Toc446673525" w:history="1">
+          <w:hyperlink w:anchor="_Toc446701271" w:history="1">
             <w:r>
               <w:rPr>
                 <w:rStyle w:val="Hyperlink"/>
@@ -7179,7 +7366,7 @@
                 <w:noProof/>
                 <w:webHidden/>
               </w:rPr>
-              <w:instrText xml:space="preserve"> PAGEREF _Toc446673525 \h </w:instrText>
+              <w:instrText xml:space="preserve"> PAGEREF _Toc446701271 \h </w:instrText>
             </w:r>
             <w:r>
               <w:rPr>
@@ -7199,7 +7386,7 @@
                 <w:noProof/>
                 <w:webHidden/>
               </w:rPr>
-              <w:t>26</w:t>
+              <w:t>25</w:t>
             </w:r>
             <w:r>
               <w:rPr>
@@ -7223,14 +7410,14 @@
               <w:lang w:eastAsia="pt-BR"/>
             </w:rPr>
           </w:pPr>
-          <w:hyperlink w:anchor="_Toc446673526" w:history="1">
+          <w:hyperlink w:anchor="_Toc446701272" w:history="1">
             <w:r>
               <w:rPr>
                 <w:rStyle w:val="Hyperlink"/>
                 <w:rFonts w:cs="Arial"/>
                 <w:noProof/>
               </w:rPr>
-              <w:t>2.5 Cálculo de esforço, prazo e custo.</w:t>
+              <w:t>2.4 Estrutura Analítica do Projeto</w:t>
             </w:r>
             <w:r>
               <w:rPr>
@@ -7251,7 +7438,7 @@
                 <w:noProof/>
                 <w:webHidden/>
               </w:rPr>
-              <w:instrText xml:space="preserve"> PAGEREF _Toc446673526 \h </w:instrText>
+              <w:instrText xml:space="preserve"> PAGEREF _Toc446701272 \h </w:instrText>
             </w:r>
             <w:r>
               <w:rPr>
@@ -7272,6 +7459,163 @@
                 <w:webHidden/>
               </w:rPr>
               <w:t>26</w:t>
+            </w:r>
+            <w:r>
+              <w:rPr>
+                <w:noProof/>
+                <w:webHidden/>
+              </w:rPr>
+              <w:fldChar w:fldCharType="end"/>
+            </w:r>
+          </w:hyperlink>
+        </w:p>
+        <w:p>
+          <w:pPr>
+            <w:pStyle w:val="Sumrio2"/>
+            <w:tabs>
+              <w:tab w:val="right" w:leader="dot" w:pos="9061"/>
+            </w:tabs>
+            <w:rPr>
+              <w:rFonts w:asciiTheme="minorHAnsi" w:eastAsiaTheme="minorEastAsia" w:hAnsiTheme="minorHAnsi"/>
+              <w:noProof/>
+              <w:sz w:val="22"/>
+              <w:lang w:eastAsia="pt-BR"/>
+            </w:rPr>
+          </w:pPr>
+          <w:hyperlink w:anchor="_Toc446701273" w:history="1">
+            <w:r>
+              <w:rPr>
+                <w:rStyle w:val="Hyperlink"/>
+                <w:rFonts w:cs="Arial"/>
+                <w:noProof/>
+              </w:rPr>
+              <w:t>2.5 Cálculo de esforço, prazo e custo</w:t>
+            </w:r>
+            <w:r>
+              <w:rPr>
+                <w:noProof/>
+                <w:webHidden/>
+              </w:rPr>
+              <w:tab/>
+            </w:r>
+            <w:r>
+              <w:rPr>
+                <w:noProof/>
+                <w:webHidden/>
+              </w:rPr>
+              <w:fldChar w:fldCharType="begin"/>
+            </w:r>
+            <w:r>
+              <w:rPr>
+                <w:noProof/>
+                <w:webHidden/>
+              </w:rPr>
+              <w:instrText xml:space="preserve"> PAGEREF _Toc446701273 \h </w:instrText>
+            </w:r>
+            <w:r>
+              <w:rPr>
+                <w:noProof/>
+                <w:webHidden/>
+              </w:rPr>
+            </w:r>
+            <w:r>
+              <w:rPr>
+                <w:noProof/>
+                <w:webHidden/>
+              </w:rPr>
+              <w:fldChar w:fldCharType="separate"/>
+            </w:r>
+            <w:r>
+              <w:rPr>
+                <w:noProof/>
+                <w:webHidden/>
+              </w:rPr>
+              <w:t>28</w:t>
+            </w:r>
+            <w:r>
+              <w:rPr>
+                <w:noProof/>
+                <w:webHidden/>
+              </w:rPr>
+              <w:fldChar w:fldCharType="end"/>
+            </w:r>
+          </w:hyperlink>
+        </w:p>
+        <w:p>
+          <w:pPr>
+            <w:pStyle w:val="Sumrio2"/>
+            <w:tabs>
+              <w:tab w:val="right" w:leader="dot" w:pos="9061"/>
+            </w:tabs>
+            <w:rPr>
+              <w:rFonts w:asciiTheme="minorHAnsi" w:eastAsiaTheme="minorEastAsia" w:hAnsiTheme="minorHAnsi"/>
+              <w:noProof/>
+              <w:sz w:val="22"/>
+              <w:lang w:eastAsia="pt-BR"/>
+            </w:rPr>
+          </w:pPr>
+          <w:hyperlink w:anchor="_Toc446701274" w:history="1">
+            <w:r>
+              <w:rPr>
+                <w:rStyle w:val="Hyperlink"/>
+                <w:noProof/>
+              </w:rPr>
+              <w:t xml:space="preserve">2.5.1 Funções da </w:t>
+            </w:r>
+            <w:r>
+              <w:rPr>
+                <w:rStyle w:val="Hyperlink"/>
+                <w:noProof/>
+              </w:rPr>
+              <w:t>a</w:t>
+            </w:r>
+            <w:r>
+              <w:rPr>
+                <w:rStyle w:val="Hyperlink"/>
+                <w:noProof/>
+              </w:rPr>
+              <w:t>plicação</w:t>
+            </w:r>
+            <w:r>
+              <w:rPr>
+                <w:noProof/>
+                <w:webHidden/>
+              </w:rPr>
+              <w:tab/>
+            </w:r>
+            <w:r>
+              <w:rPr>
+                <w:noProof/>
+                <w:webHidden/>
+              </w:rPr>
+              <w:fldChar w:fldCharType="begin"/>
+            </w:r>
+            <w:r>
+              <w:rPr>
+                <w:noProof/>
+                <w:webHidden/>
+              </w:rPr>
+              <w:instrText xml:space="preserve"> PAGEREF _Toc446701274 \h </w:instrText>
+            </w:r>
+            <w:r>
+              <w:rPr>
+                <w:noProof/>
+                <w:webHidden/>
+              </w:rPr>
+            </w:r>
+            <w:r>
+              <w:rPr>
+                <w:noProof/>
+                <w:webHidden/>
+              </w:rPr>
+              <w:fldChar w:fldCharType="separate"/>
+            </w:r>
+            <w:r>
+              <w:rPr>
+                <w:noProof/>
+                <w:webHidden/>
+              </w:rPr>
+              <w:t>28</w:t>
             </w:r>
             <w:r>
               <w:rPr>
@@ -7295,13 +7639,13 @@
               <w:lang w:eastAsia="pt-BR"/>
             </w:rPr>
           </w:pPr>
-          <w:hyperlink w:anchor="_Toc446673527" w:history="1">
+          <w:hyperlink w:anchor="_Toc446701275" w:history="1">
             <w:r>
               <w:rPr>
                 <w:rStyle w:val="Hyperlink"/>
                 <w:noProof/>
               </w:rPr>
-              <w:t>2.5.1 Funções da aplicação</w:t>
+              <w:t>INSIRA SEU TEXTO AQUI</w:t>
             </w:r>
             <w:r>
               <w:rPr>
@@ -7322,7 +7666,7 @@
                 <w:noProof/>
                 <w:webHidden/>
               </w:rPr>
-              <w:instrText xml:space="preserve"> PAGEREF _Toc446673527 \h </w:instrText>
+              <w:instrText xml:space="preserve"> PAGEREF _Toc446701275 \h </w:instrText>
             </w:r>
             <w:r>
               <w:rPr>
@@ -7342,78 +7686,7 @@
                 <w:noProof/>
                 <w:webHidden/>
               </w:rPr>
-              <w:t>26</w:t>
-            </w:r>
-            <w:r>
-              <w:rPr>
-                <w:noProof/>
-                <w:webHidden/>
-              </w:rPr>
-              <w:fldChar w:fldCharType="end"/>
-            </w:r>
-          </w:hyperlink>
-        </w:p>
-        <w:p>
-          <w:pPr>
-            <w:pStyle w:val="Sumrio3"/>
-            <w:tabs>
-              <w:tab w:val="right" w:leader="dot" w:pos="9061"/>
-            </w:tabs>
-            <w:rPr>
-              <w:rFonts w:asciiTheme="minorHAnsi" w:eastAsiaTheme="minorEastAsia" w:hAnsiTheme="minorHAnsi"/>
-              <w:noProof/>
-              <w:sz w:val="22"/>
-              <w:lang w:eastAsia="pt-BR"/>
-            </w:rPr>
-          </w:pPr>
-          <w:hyperlink w:anchor="_Toc446673528" w:history="1">
-            <w:r>
-              <w:rPr>
-                <w:rStyle w:val="Hyperlink"/>
-                <w:noProof/>
-              </w:rPr>
-              <w:t>INSIRA SEU TEXTO AQUI</w:t>
-            </w:r>
-            <w:r>
-              <w:rPr>
-                <w:noProof/>
-                <w:webHidden/>
-              </w:rPr>
-              <w:tab/>
-            </w:r>
-            <w:r>
-              <w:rPr>
-                <w:noProof/>
-                <w:webHidden/>
-              </w:rPr>
-              <w:fldChar w:fldCharType="begin"/>
-            </w:r>
-            <w:r>
-              <w:rPr>
-                <w:noProof/>
-                <w:webHidden/>
-              </w:rPr>
-              <w:instrText xml:space="preserve"> PAGEREF _Toc446673528 \h </w:instrText>
-            </w:r>
-            <w:r>
-              <w:rPr>
-                <w:noProof/>
-                <w:webHidden/>
-              </w:rPr>
-            </w:r>
-            <w:r>
-              <w:rPr>
-                <w:noProof/>
-                <w:webHidden/>
-              </w:rPr>
-              <w:fldChar w:fldCharType="separate"/>
-            </w:r>
-            <w:r>
-              <w:rPr>
-                <w:noProof/>
-                <w:webHidden/>
-              </w:rPr>
-              <w:t>26</w:t>
+              <w:t>28</w:t>
             </w:r>
             <w:r>
               <w:rPr>
@@ -7437,7 +7710,7 @@
               <w:lang w:eastAsia="pt-BR"/>
             </w:rPr>
           </w:pPr>
-          <w:hyperlink w:anchor="_Toc446673529" w:history="1">
+          <w:hyperlink w:anchor="_Toc446701276" w:history="1">
             <w:r>
               <w:rPr>
                 <w:rStyle w:val="Hyperlink"/>
@@ -7464,7 +7737,7 @@
                 <w:noProof/>
                 <w:webHidden/>
               </w:rPr>
-              <w:instrText xml:space="preserve"> PAGEREF _Toc446673529 \h </w:instrText>
+              <w:instrText xml:space="preserve"> PAGEREF _Toc446701276 \h </w:instrText>
             </w:r>
             <w:r>
               <w:rPr>
@@ -7484,7 +7757,7 @@
                 <w:noProof/>
                 <w:webHidden/>
               </w:rPr>
-              <w:t>27</w:t>
+              <w:t>28</w:t>
             </w:r>
             <w:r>
               <w:rPr>
@@ -7508,7 +7781,7 @@
               <w:lang w:eastAsia="pt-BR"/>
             </w:rPr>
           </w:pPr>
-          <w:hyperlink w:anchor="_Toc446673530" w:history="1">
+          <w:hyperlink w:anchor="_Toc446701277" w:history="1">
             <w:r>
               <w:rPr>
                 <w:rStyle w:val="Hyperlink"/>
@@ -7535,7 +7808,7 @@
                 <w:noProof/>
                 <w:webHidden/>
               </w:rPr>
-              <w:instrText xml:space="preserve"> PAGEREF _Toc446673530 \h </w:instrText>
+              <w:instrText xml:space="preserve"> PAGEREF _Toc446701277 \h </w:instrText>
             </w:r>
             <w:r>
               <w:rPr>
@@ -7555,7 +7828,7 @@
                 <w:noProof/>
                 <w:webHidden/>
               </w:rPr>
-              <w:t>28</w:t>
+              <w:t>29</w:t>
             </w:r>
             <w:r>
               <w:rPr>
@@ -7593,7 +7866,7 @@
       <w:pPr>
         <w:pStyle w:val="TTULO10"/>
       </w:pPr>
-      <w:bookmarkStart w:id="1" w:name="_Toc446673478"/>
+      <w:bookmarkStart w:id="0" w:name="_Toc446701224"/>
       <w:r>
         <w:lastRenderedPageBreak/>
         <w:t xml:space="preserve">1 </w:t>
@@ -7601,7 +7874,7 @@
       <w:r>
         <w:t>CONTEXTUALIZAÇÃO</w:t>
       </w:r>
-      <w:bookmarkEnd w:id="1"/>
+      <w:bookmarkEnd w:id="0"/>
     </w:p>
     <w:p>
       <w:pPr>
@@ -7619,7 +7892,7 @@
           <w:rFonts w:cs="Arial"/>
         </w:rPr>
       </w:pPr>
-      <w:bookmarkStart w:id="2" w:name="_Toc446673479"/>
+      <w:bookmarkStart w:id="1" w:name="_Toc446701225"/>
       <w:r>
         <w:rPr>
           <w:rFonts w:cs="Arial"/>
@@ -7632,7 +7905,7 @@
         </w:rPr>
         <w:t>Considerações Preliminares</w:t>
       </w:r>
-      <w:bookmarkEnd w:id="2"/>
+      <w:bookmarkEnd w:id="1"/>
     </w:p>
     <w:p>
       <w:pPr>
@@ -7904,14 +8177,14 @@
           <w:rFonts w:cs="Arial"/>
         </w:rPr>
       </w:pPr>
-      <w:bookmarkStart w:id="3" w:name="_Toc446673480"/>
+      <w:bookmarkStart w:id="2" w:name="_Toc446701226"/>
       <w:r>
         <w:rPr>
           <w:rFonts w:cs="Arial"/>
         </w:rPr>
         <w:t>1.2 Objetivo</w:t>
       </w:r>
-      <w:bookmarkEnd w:id="3"/>
+      <w:bookmarkEnd w:id="2"/>
     </w:p>
     <w:p>
       <w:pPr>
@@ -8016,7 +8289,7 @@
         </w:rPr>
         <w:t xml:space="preserve"> realiza manualmente todo o trabalho de manter a biblioteca organizada e com os empréstimos sempre em dia. Sem a ajuda de um software este trabalho se torna improdutivo devido à considerável quantidade de usuários, tomando um tempo muito maior para realizar uma ação que, em um ambiente computacional seria extremamente ágil.</w:t>
       </w:r>
-      <w:bookmarkStart w:id="4" w:name="_Toc445929457"/>
+      <w:bookmarkStart w:id="3" w:name="_Toc445929457"/>
     </w:p>
     <w:p>
       <w:pPr>
@@ -8082,7 +8355,7 @@
           <w:rFonts w:cs="Arial"/>
         </w:rPr>
       </w:pPr>
-      <w:bookmarkStart w:id="5" w:name="_Toc446673481"/>
+      <w:bookmarkStart w:id="4" w:name="_Toc446701227"/>
       <w:r>
         <w:rPr>
           <w:rFonts w:cs="Arial"/>
@@ -8095,210 +8368,210 @@
         </w:rPr>
         <w:t>Motivação</w:t>
       </w:r>
+      <w:bookmarkEnd w:id="3"/>
       <w:bookmarkEnd w:id="4"/>
+    </w:p>
+    <w:p>
+      <w:pPr>
+        <w:pStyle w:val="TTULO20"/>
+        <w:spacing w:line="360" w:lineRule="auto"/>
+        <w:rPr>
+          <w:rFonts w:cs="Arial"/>
+        </w:rPr>
+      </w:pPr>
+      <w:r>
+        <w:rPr>
+          <w:rFonts w:cs="Arial"/>
+          <w:b w:val="0"/>
+          <w:szCs w:val="24"/>
+        </w:rPr>
+        <w:tab/>
+      </w:r>
+    </w:p>
+    <w:p>
+      <w:pPr>
+        <w:spacing w:line="360" w:lineRule="auto"/>
+        <w:rPr>
+          <w:rFonts w:cs="Arial"/>
+          <w:szCs w:val="24"/>
+        </w:rPr>
+      </w:pPr>
+      <w:r>
+        <w:rPr>
+          <w:rFonts w:cs="Arial"/>
+          <w:b/>
+          <w:szCs w:val="24"/>
+        </w:rPr>
+        <w:tab/>
+      </w:r>
+      <w:r>
+        <w:rPr>
+          <w:rFonts w:cs="Arial"/>
+          <w:szCs w:val="24"/>
+        </w:rPr>
+        <w:t>O mo</w:t>
+      </w:r>
+      <w:r>
+        <w:rPr>
+          <w:rFonts w:cs="Arial"/>
+          <w:szCs w:val="24"/>
+        </w:rPr>
+        <w:t>delo de trabalho de conclusão do</w:t>
+      </w:r>
+      <w:r>
+        <w:rPr>
+          <w:rFonts w:cs="Arial"/>
+          <w:szCs w:val="24"/>
+        </w:rPr>
+        <w:t xml:space="preserve"> curso</w:t>
+      </w:r>
+      <w:r>
+        <w:rPr>
+          <w:rFonts w:cs="Arial"/>
+          <w:szCs w:val="24"/>
+        </w:rPr>
+        <w:t xml:space="preserve"> de análise de sistemas</w:t>
+      </w:r>
+      <w:r>
+        <w:rPr>
+          <w:rFonts w:cs="Arial"/>
+          <w:szCs w:val="24"/>
+        </w:rPr>
+        <w:t xml:space="preserve"> proposto pela Universidade Salgado de Oliveira por si só já serve para que os alunos fiquem motivados e possam se comprometer em cumprir com o propósito da disciplina. Este propósito de possibilitar que os alunos da universidade possam depositar todo o conhecimento obtido ao longo </w:t>
+      </w:r>
+      <w:r>
+        <w:rPr>
+          <w:rFonts w:cs="Arial"/>
+          <w:szCs w:val="24"/>
+        </w:rPr>
+        <w:t>do</w:t>
+      </w:r>
+      <w:r>
+        <w:rPr>
+          <w:rFonts w:cs="Arial"/>
+          <w:szCs w:val="24"/>
+        </w:rPr>
+        <w:t xml:space="preserve"> curso é uma excelente oportunidade, pois proporciona um tipo de experiência de mercado, como se fosse um primeiro passo no decorrer de uma longa estrada que os alunos irão percorrer</w:t>
+      </w:r>
+      <w:r>
+        <w:rPr>
+          <w:rFonts w:cs="Arial"/>
+          <w:szCs w:val="24"/>
+        </w:rPr>
+        <w:t xml:space="preserve"> após a faculdade</w:t>
+      </w:r>
+      <w:r>
+        <w:rPr>
+          <w:rFonts w:cs="Arial"/>
+          <w:szCs w:val="24"/>
+        </w:rPr>
+        <w:t>.</w:t>
+      </w:r>
+    </w:p>
+    <w:p>
+      <w:pPr>
+        <w:spacing w:line="360" w:lineRule="auto"/>
+        <w:rPr>
+          <w:rFonts w:cs="Arial"/>
+          <w:szCs w:val="24"/>
+        </w:rPr>
+      </w:pPr>
+      <w:r>
+        <w:rPr>
+          <w:rFonts w:cs="Arial"/>
+          <w:szCs w:val="24"/>
+        </w:rPr>
+        <w:tab/>
+      </w:r>
+      <w:r>
+        <w:rPr>
+          <w:rFonts w:cs="Arial"/>
+          <w:szCs w:val="24"/>
+        </w:rPr>
+        <w:t>Uma outra motivação</w:t>
+      </w:r>
+      <w:r>
+        <w:rPr>
+          <w:rFonts w:cs="Arial"/>
+          <w:szCs w:val="24"/>
+        </w:rPr>
+        <w:t xml:space="preserve"> é poder auxiliar uma instituição sem fins lucrativos, levando para a mesma, automação d</w:t>
+      </w:r>
+      <w:r>
+        <w:rPr>
+          <w:rFonts w:cs="Arial"/>
+          <w:szCs w:val="24"/>
+        </w:rPr>
+        <w:t>e</w:t>
+      </w:r>
+      <w:r>
+        <w:rPr>
+          <w:rFonts w:cs="Arial"/>
+          <w:szCs w:val="24"/>
+        </w:rPr>
+        <w:t xml:space="preserve"> proc</w:t>
+      </w:r>
+      <w:r>
+        <w:rPr>
+          <w:rFonts w:cs="Arial"/>
+          <w:szCs w:val="24"/>
+        </w:rPr>
+        <w:t xml:space="preserve">essos que ocorrem diariamente e </w:t>
+      </w:r>
+      <w:r>
+        <w:rPr>
+          <w:rFonts w:cs="Arial"/>
+          <w:szCs w:val="24"/>
+        </w:rPr>
+        <w:t xml:space="preserve">demandam </w:t>
+      </w:r>
+      <w:r>
+        <w:rPr>
+          <w:rFonts w:cs="Arial"/>
+          <w:szCs w:val="24"/>
+        </w:rPr>
+        <w:t xml:space="preserve">bastante </w:t>
+      </w:r>
+      <w:r>
+        <w:rPr>
+          <w:rFonts w:cs="Arial"/>
+          <w:szCs w:val="24"/>
+        </w:rPr>
+        <w:t>tempo</w:t>
+      </w:r>
+      <w:r>
+        <w:rPr>
+          <w:rFonts w:cs="Arial"/>
+          <w:szCs w:val="24"/>
+        </w:rPr>
+        <w:t xml:space="preserve">, bem como, apresentar aos usuários </w:t>
+      </w:r>
+      <w:r>
+        <w:rPr>
+          <w:rFonts w:cs="Arial"/>
+          <w:szCs w:val="24"/>
+        </w:rPr>
+        <w:t>uma nova perspectiva sobre o que a informática pode proporcionar.</w:t>
+      </w:r>
+    </w:p>
+    <w:p>
+      <w:pPr>
+        <w:pStyle w:val="TTULO20"/>
+        <w:rPr>
+          <w:rFonts w:cs="Arial"/>
+        </w:rPr>
+      </w:pPr>
+    </w:p>
+    <w:p>
+      <w:pPr>
+        <w:pStyle w:val="TTULO20"/>
+      </w:pPr>
+      <w:bookmarkStart w:id="5" w:name="_Toc446701228"/>
+      <w:proofErr w:type="gramStart"/>
+      <w:r>
+        <w:t>1.4 Justificativa</w:t>
+      </w:r>
       <w:bookmarkEnd w:id="5"/>
-    </w:p>
-    <w:p>
-      <w:pPr>
-        <w:pStyle w:val="TTULO20"/>
-        <w:spacing w:line="360" w:lineRule="auto"/>
-        <w:rPr>
-          <w:rFonts w:cs="Arial"/>
-        </w:rPr>
-      </w:pPr>
-      <w:r>
-        <w:rPr>
-          <w:rFonts w:cs="Arial"/>
-          <w:b w:val="0"/>
-          <w:szCs w:val="24"/>
-        </w:rPr>
-        <w:tab/>
-      </w:r>
-    </w:p>
-    <w:p>
-      <w:pPr>
-        <w:spacing w:line="360" w:lineRule="auto"/>
-        <w:rPr>
-          <w:rFonts w:cs="Arial"/>
-          <w:szCs w:val="24"/>
-        </w:rPr>
-      </w:pPr>
-      <w:r>
-        <w:rPr>
-          <w:rFonts w:cs="Arial"/>
-          <w:b/>
-          <w:szCs w:val="24"/>
-        </w:rPr>
-        <w:tab/>
-      </w:r>
-      <w:r>
-        <w:rPr>
-          <w:rFonts w:cs="Arial"/>
-          <w:szCs w:val="24"/>
-        </w:rPr>
-        <w:t>O mo</w:t>
-      </w:r>
-      <w:r>
-        <w:rPr>
-          <w:rFonts w:cs="Arial"/>
-          <w:szCs w:val="24"/>
-        </w:rPr>
-        <w:t>delo de trabalho de conclusão do</w:t>
-      </w:r>
-      <w:r>
-        <w:rPr>
-          <w:rFonts w:cs="Arial"/>
-          <w:szCs w:val="24"/>
-        </w:rPr>
-        <w:t xml:space="preserve"> curso</w:t>
-      </w:r>
-      <w:r>
-        <w:rPr>
-          <w:rFonts w:cs="Arial"/>
-          <w:szCs w:val="24"/>
-        </w:rPr>
-        <w:t xml:space="preserve"> de análise de sistemas</w:t>
-      </w:r>
-      <w:r>
-        <w:rPr>
-          <w:rFonts w:cs="Arial"/>
-          <w:szCs w:val="24"/>
-        </w:rPr>
-        <w:t xml:space="preserve"> proposto pela Universidade Salgado de Oliveira por si só já serve para que os alunos fiquem motivados e possam se comprometer em cumprir com o propósito da disciplina. Este propósito de possibilitar que os alunos da universidade possam depositar todo o conhecimento obtido ao longo </w:t>
-      </w:r>
-      <w:r>
-        <w:rPr>
-          <w:rFonts w:cs="Arial"/>
-          <w:szCs w:val="24"/>
-        </w:rPr>
-        <w:t>do</w:t>
-      </w:r>
-      <w:r>
-        <w:rPr>
-          <w:rFonts w:cs="Arial"/>
-          <w:szCs w:val="24"/>
-        </w:rPr>
-        <w:t xml:space="preserve"> curso é uma excelente oportunidade, pois proporciona um tipo de experiência de mercado, como se fosse um primeiro passo no decorrer de uma longa estrada que os alunos irão percorrer</w:t>
-      </w:r>
-      <w:r>
-        <w:rPr>
-          <w:rFonts w:cs="Arial"/>
-          <w:szCs w:val="24"/>
-        </w:rPr>
-        <w:t xml:space="preserve"> após a faculdade</w:t>
-      </w:r>
-      <w:r>
-        <w:rPr>
-          <w:rFonts w:cs="Arial"/>
-          <w:szCs w:val="24"/>
-        </w:rPr>
-        <w:t>.</w:t>
-      </w:r>
-    </w:p>
-    <w:p>
-      <w:pPr>
-        <w:spacing w:line="360" w:lineRule="auto"/>
-        <w:rPr>
-          <w:rFonts w:cs="Arial"/>
-          <w:szCs w:val="24"/>
-        </w:rPr>
-      </w:pPr>
-      <w:r>
-        <w:rPr>
-          <w:rFonts w:cs="Arial"/>
-          <w:szCs w:val="24"/>
-        </w:rPr>
-        <w:tab/>
-      </w:r>
-      <w:r>
-        <w:rPr>
-          <w:rFonts w:cs="Arial"/>
-          <w:szCs w:val="24"/>
-        </w:rPr>
-        <w:t>Uma outra motivação</w:t>
-      </w:r>
-      <w:r>
-        <w:rPr>
-          <w:rFonts w:cs="Arial"/>
-          <w:szCs w:val="24"/>
-        </w:rPr>
-        <w:t xml:space="preserve"> é poder auxiliar uma instituição sem fins lucrativos, levando para a mesma, automação d</w:t>
-      </w:r>
-      <w:r>
-        <w:rPr>
-          <w:rFonts w:cs="Arial"/>
-          <w:szCs w:val="24"/>
-        </w:rPr>
-        <w:t>e</w:t>
-      </w:r>
-      <w:r>
-        <w:rPr>
-          <w:rFonts w:cs="Arial"/>
-          <w:szCs w:val="24"/>
-        </w:rPr>
-        <w:t xml:space="preserve"> proc</w:t>
-      </w:r>
-      <w:r>
-        <w:rPr>
-          <w:rFonts w:cs="Arial"/>
-          <w:szCs w:val="24"/>
-        </w:rPr>
-        <w:t xml:space="preserve">essos que ocorrem diariamente e </w:t>
-      </w:r>
-      <w:r>
-        <w:rPr>
-          <w:rFonts w:cs="Arial"/>
-          <w:szCs w:val="24"/>
-        </w:rPr>
-        <w:t xml:space="preserve">demandam </w:t>
-      </w:r>
-      <w:r>
-        <w:rPr>
-          <w:rFonts w:cs="Arial"/>
-          <w:szCs w:val="24"/>
-        </w:rPr>
-        <w:t xml:space="preserve">bastante </w:t>
-      </w:r>
-      <w:r>
-        <w:rPr>
-          <w:rFonts w:cs="Arial"/>
-          <w:szCs w:val="24"/>
-        </w:rPr>
-        <w:t>tempo</w:t>
-      </w:r>
-      <w:r>
-        <w:rPr>
-          <w:rFonts w:cs="Arial"/>
-          <w:szCs w:val="24"/>
-        </w:rPr>
-        <w:t xml:space="preserve">, bem como, apresentar aos usuários </w:t>
-      </w:r>
-      <w:r>
-        <w:rPr>
-          <w:rFonts w:cs="Arial"/>
-          <w:szCs w:val="24"/>
-        </w:rPr>
-        <w:t>uma nova perspectiva sobre o que a informática pode proporcionar.</w:t>
-      </w:r>
-    </w:p>
-    <w:p>
-      <w:pPr>
-        <w:pStyle w:val="TTULO20"/>
-        <w:rPr>
-          <w:rFonts w:cs="Arial"/>
-        </w:rPr>
-      </w:pPr>
-    </w:p>
-    <w:p>
-      <w:pPr>
-        <w:pStyle w:val="TTULO20"/>
-      </w:pPr>
-      <w:bookmarkStart w:id="6" w:name="_Toc446673482"/>
-      <w:proofErr w:type="gramStart"/>
-      <w:r>
-        <w:t>1.4 Justificativa</w:t>
-      </w:r>
-      <w:bookmarkEnd w:id="6"/>
       <w:proofErr w:type="gramEnd"/>
     </w:p>
     <w:p>
@@ -8531,7 +8804,7 @@
           <w:rFonts w:cs="Arial"/>
         </w:rPr>
       </w:pPr>
-      <w:bookmarkStart w:id="7" w:name="_Toc446673483"/>
+      <w:bookmarkStart w:id="6" w:name="_Toc446701229"/>
       <w:r>
         <w:rPr>
           <w:rFonts w:cs="Arial"/>
@@ -8550,7 +8823,7 @@
         </w:rPr>
         <w:t xml:space="preserve"> Levantamento Preliminar de Requisitos</w:t>
       </w:r>
-      <w:bookmarkEnd w:id="7"/>
+      <w:bookmarkEnd w:id="6"/>
     </w:p>
     <w:p>
       <w:pPr>
@@ -8644,11 +8917,11 @@
         <w:pStyle w:val="TTULO30"/>
         <w:spacing w:line="360" w:lineRule="auto"/>
       </w:pPr>
-      <w:bookmarkStart w:id="8" w:name="_Toc446673484"/>
+      <w:bookmarkStart w:id="7" w:name="_Toc446701230"/>
       <w:r>
         <w:t>1.5.1 Usuários do sistema e suas funcionalidades</w:t>
       </w:r>
-      <w:bookmarkEnd w:id="8"/>
+      <w:bookmarkEnd w:id="7"/>
     </w:p>
     <w:p>
       <w:pPr>
@@ -8749,7 +9022,7 @@
         <w:pStyle w:val="TTULO30"/>
         <w:spacing w:line="360" w:lineRule="auto"/>
       </w:pPr>
-      <w:bookmarkStart w:id="9" w:name="_Toc446673485"/>
+      <w:bookmarkStart w:id="8" w:name="_Toc446701231"/>
       <w:proofErr w:type="gramStart"/>
       <w:r>
         <w:t>1</w:t>
@@ -8764,7 +9037,7 @@
       <w:r>
         <w:t xml:space="preserve"> usuário</w:t>
       </w:r>
-      <w:bookmarkEnd w:id="9"/>
+      <w:bookmarkEnd w:id="8"/>
     </w:p>
     <w:p>
       <w:pPr>
@@ -8889,7 +9162,7 @@
         <w:pStyle w:val="TTULO30"/>
         <w:spacing w:line="360" w:lineRule="auto"/>
       </w:pPr>
-      <w:bookmarkStart w:id="10" w:name="_Toc446673486"/>
+      <w:bookmarkStart w:id="9" w:name="_Toc446701232"/>
       <w:proofErr w:type="gramStart"/>
       <w:r>
         <w:t>1</w:t>
@@ -8904,7 +9177,7 @@
       <w:r>
         <w:t xml:space="preserve"> do usuário</w:t>
       </w:r>
-      <w:bookmarkEnd w:id="10"/>
+      <w:bookmarkEnd w:id="9"/>
     </w:p>
     <w:p>
       <w:pPr>
@@ -8997,30 +9270,13 @@
     </w:p>
     <w:p>
       <w:pPr>
-        <w:spacing w:line="360" w:lineRule="auto"/>
-        <w:rPr>
-          <w:rFonts w:cs="Arial"/>
-          <w:szCs w:val="24"/>
-        </w:rPr>
-      </w:pPr>
-    </w:p>
-    <w:p>
-      <w:pPr>
-        <w:spacing w:line="360" w:lineRule="auto"/>
-        <w:rPr>
-          <w:rFonts w:cs="Arial"/>
-          <w:szCs w:val="24"/>
-        </w:rPr>
-      </w:pPr>
-    </w:p>
-    <w:p>
-      <w:pPr>
         <w:pStyle w:val="TTULO30"/>
         <w:spacing w:line="360" w:lineRule="auto"/>
       </w:pPr>
-      <w:bookmarkStart w:id="11" w:name="_Toc446673487"/>
+      <w:bookmarkStart w:id="10" w:name="_Toc446701233"/>
       <w:proofErr w:type="gramStart"/>
       <w:r>
+        <w:lastRenderedPageBreak/>
         <w:t>1</w:t>
       </w:r>
       <w:r>
@@ -9036,7 +9292,7 @@
       <w:r>
         <w:t xml:space="preserve"> usuário</w:t>
       </w:r>
-      <w:bookmarkEnd w:id="11"/>
+      <w:bookmarkEnd w:id="10"/>
     </w:p>
     <w:p>
       <w:pPr>
@@ -9129,7 +9385,7 @@
         <w:pStyle w:val="TTULO30"/>
         <w:spacing w:line="360" w:lineRule="auto"/>
       </w:pPr>
-      <w:bookmarkStart w:id="12" w:name="_Toc446673488"/>
+      <w:bookmarkStart w:id="11" w:name="_Toc446701234"/>
       <w:proofErr w:type="gramStart"/>
       <w:r>
         <w:t>1</w:t>
@@ -9144,7 +9400,7 @@
       <w:r>
         <w:t xml:space="preserve"> usuário</w:t>
       </w:r>
-      <w:bookmarkEnd w:id="12"/>
+      <w:bookmarkEnd w:id="11"/>
     </w:p>
     <w:p>
       <w:pPr>
@@ -9198,7 +9454,7 @@
         <w:pStyle w:val="TTULO30"/>
         <w:spacing w:line="360" w:lineRule="auto"/>
       </w:pPr>
-      <w:bookmarkStart w:id="13" w:name="_Toc446673489"/>
+      <w:bookmarkStart w:id="12" w:name="_Toc446701235"/>
       <w:proofErr w:type="gramStart"/>
       <w:r>
         <w:t>1</w:t>
@@ -9213,7 +9469,7 @@
       <w:r>
         <w:t xml:space="preserve"> usuário</w:t>
       </w:r>
-      <w:bookmarkEnd w:id="13"/>
+      <w:bookmarkEnd w:id="12"/>
     </w:p>
     <w:p>
       <w:pPr>
@@ -9279,7 +9535,7 @@
         <w:pStyle w:val="TTULO30"/>
         <w:spacing w:line="360" w:lineRule="auto"/>
       </w:pPr>
-      <w:bookmarkStart w:id="14" w:name="_Toc446673490"/>
+      <w:bookmarkStart w:id="13" w:name="_Toc446701236"/>
       <w:proofErr w:type="gramStart"/>
       <w:r>
         <w:t>1</w:t>
@@ -9297,7 +9553,7 @@
       <w:r>
         <w:t xml:space="preserve"> livro</w:t>
       </w:r>
-      <w:bookmarkEnd w:id="14"/>
+      <w:bookmarkEnd w:id="13"/>
     </w:p>
     <w:p>
       <w:pPr>
@@ -9476,7 +9732,7 @@
         <w:pStyle w:val="TTULO30"/>
         <w:spacing w:line="360" w:lineRule="auto"/>
       </w:pPr>
-      <w:bookmarkStart w:id="15" w:name="_Toc446673491"/>
+      <w:bookmarkStart w:id="14" w:name="_Toc446701237"/>
       <w:proofErr w:type="gramStart"/>
       <w:r>
         <w:t>1.5.</w:t>
@@ -9494,7 +9750,7 @@
       <w:r>
         <w:t xml:space="preserve"> livro</w:t>
       </w:r>
-      <w:bookmarkEnd w:id="15"/>
+      <w:bookmarkEnd w:id="14"/>
     </w:p>
     <w:p>
       <w:pPr>
@@ -9556,10 +9812,9 @@
         <w:pStyle w:val="TTULO30"/>
         <w:spacing w:line="360" w:lineRule="auto"/>
       </w:pPr>
-      <w:bookmarkStart w:id="16" w:name="_Toc446673492"/>
+      <w:bookmarkStart w:id="15" w:name="_Toc446701238"/>
       <w:proofErr w:type="gramStart"/>
       <w:r>
-        <w:lastRenderedPageBreak/>
         <w:t>1.5.9</w:t>
       </w:r>
       <w:r>
@@ -9572,7 +9827,7 @@
       <w:r>
         <w:t xml:space="preserve"> dados do livro</w:t>
       </w:r>
-      <w:bookmarkEnd w:id="16"/>
+      <w:bookmarkEnd w:id="15"/>
     </w:p>
     <w:p>
       <w:pPr>
@@ -9618,6 +9873,7 @@
           <w:rFonts w:cs="Arial"/>
           <w:szCs w:val="24"/>
         </w:rPr>
+        <w:lastRenderedPageBreak/>
         <w:t>Caso algum exemplar deste esteja em empréstimo, não ser</w:t>
       </w:r>
       <w:r>
@@ -9666,7 +9922,7 @@
         <w:pStyle w:val="TTULO30"/>
         <w:spacing w:line="360" w:lineRule="auto"/>
       </w:pPr>
-      <w:bookmarkStart w:id="17" w:name="_Toc446673493"/>
+      <w:bookmarkStart w:id="16" w:name="_Toc446701239"/>
       <w:proofErr w:type="gramStart"/>
       <w:r>
         <w:t>1</w:t>
@@ -9684,7 +9940,7 @@
       <w:r>
         <w:t xml:space="preserve"> livro</w:t>
       </w:r>
-      <w:bookmarkEnd w:id="17"/>
+      <w:bookmarkEnd w:id="16"/>
     </w:p>
     <w:p>
       <w:pPr>
@@ -9766,7 +10022,7 @@
         <w:pStyle w:val="TTULO30"/>
         <w:spacing w:line="360" w:lineRule="auto"/>
       </w:pPr>
-      <w:bookmarkStart w:id="18" w:name="_Toc446673494"/>
+      <w:bookmarkStart w:id="17" w:name="_Toc446701240"/>
       <w:proofErr w:type="gramStart"/>
       <w:r>
         <w:t>1.5.11</w:t>
@@ -9781,7 +10037,7 @@
       <w:r>
         <w:t xml:space="preserve"> periódico</w:t>
       </w:r>
-      <w:bookmarkEnd w:id="18"/>
+      <w:bookmarkEnd w:id="17"/>
     </w:p>
     <w:p>
       <w:pPr>
@@ -9920,7 +10176,7 @@
         <w:pStyle w:val="TTULO30"/>
         <w:spacing w:line="360" w:lineRule="auto"/>
       </w:pPr>
-      <w:bookmarkStart w:id="19" w:name="_Toc446673495"/>
+      <w:bookmarkStart w:id="18" w:name="_Toc446701241"/>
       <w:proofErr w:type="gramStart"/>
       <w:r>
         <w:t>1.5.12</w:t>
@@ -9938,7 +10194,7 @@
       <w:r>
         <w:t>periódico</w:t>
       </w:r>
-      <w:bookmarkEnd w:id="19"/>
+      <w:bookmarkEnd w:id="18"/>
     </w:p>
     <w:p>
       <w:pPr>
@@ -10000,7 +10256,7 @@
         <w:pStyle w:val="TTULO30"/>
         <w:spacing w:line="360" w:lineRule="auto"/>
       </w:pPr>
-      <w:bookmarkStart w:id="20" w:name="_Toc446673496"/>
+      <w:bookmarkStart w:id="19" w:name="_Toc446701242"/>
       <w:proofErr w:type="gramStart"/>
       <w:r>
         <w:t>1.5.13</w:t>
@@ -10015,7 +10271,7 @@
       <w:r>
         <w:t xml:space="preserve"> dados do periódico</w:t>
       </w:r>
-      <w:bookmarkEnd w:id="20"/>
+      <w:bookmarkEnd w:id="19"/>
     </w:p>
     <w:p>
       <w:pPr>
@@ -10091,7 +10347,6 @@
         </w:rPr>
       </w:pPr>
       <w:r>
-        <w:lastRenderedPageBreak/>
         <w:t xml:space="preserve">Usuários que possuem acesso a esta funcionalidade: Administrador e </w:t>
       </w:r>
       <w:proofErr w:type="gramStart"/>
@@ -10117,7 +10372,7 @@
         <w:pStyle w:val="TTULO30"/>
         <w:spacing w:line="360" w:lineRule="auto"/>
       </w:pPr>
-      <w:bookmarkStart w:id="21" w:name="_Toc446673497"/>
+      <w:bookmarkStart w:id="20" w:name="_Toc446701243"/>
       <w:proofErr w:type="gramStart"/>
       <w:r>
         <w:t>1</w:t>
@@ -10138,7 +10393,7 @@
       <w:r>
         <w:t>periódico</w:t>
       </w:r>
-      <w:bookmarkEnd w:id="21"/>
+      <w:bookmarkEnd w:id="20"/>
     </w:p>
     <w:p>
       <w:pPr>
@@ -10221,7 +10476,7 @@
         <w:pStyle w:val="TTULO30"/>
         <w:spacing w:line="360" w:lineRule="auto"/>
       </w:pPr>
-      <w:bookmarkStart w:id="22" w:name="_Toc446673498"/>
+      <w:bookmarkStart w:id="21" w:name="_Toc446701244"/>
       <w:proofErr w:type="gramStart"/>
       <w:r>
         <w:t>1</w:t>
@@ -10243,7 +10498,7 @@
       <w:r>
         <w:t>dvd</w:t>
       </w:r>
-      <w:bookmarkEnd w:id="22"/>
+      <w:bookmarkEnd w:id="21"/>
       <w:proofErr w:type="spellEnd"/>
     </w:p>
     <w:p>
@@ -10394,7 +10649,7 @@
         <w:pStyle w:val="TTULO30"/>
         <w:spacing w:line="360" w:lineRule="auto"/>
       </w:pPr>
-      <w:bookmarkStart w:id="23" w:name="_Toc446673499"/>
+      <w:bookmarkStart w:id="22" w:name="_Toc446701245"/>
       <w:proofErr w:type="gramStart"/>
       <w:r>
         <w:t>1.5.16</w:t>
@@ -10413,7 +10668,7 @@
       <w:r>
         <w:t>dvd</w:t>
       </w:r>
-      <w:bookmarkEnd w:id="23"/>
+      <w:bookmarkEnd w:id="22"/>
       <w:proofErr w:type="spellEnd"/>
     </w:p>
     <w:p>
@@ -10491,7 +10746,7 @@
         <w:pStyle w:val="TTULO30"/>
         <w:spacing w:line="360" w:lineRule="auto"/>
       </w:pPr>
-      <w:bookmarkStart w:id="24" w:name="_Toc446673500"/>
+      <w:bookmarkStart w:id="23" w:name="_Toc446701246"/>
       <w:proofErr w:type="gramStart"/>
       <w:r>
         <w:t>1</w:t>
@@ -10513,7 +10768,7 @@
       <w:r>
         <w:t>dvd</w:t>
       </w:r>
-      <w:bookmarkEnd w:id="24"/>
+      <w:bookmarkEnd w:id="23"/>
       <w:proofErr w:type="spellEnd"/>
     </w:p>
     <w:p>
@@ -10624,7 +10879,7 @@
         <w:pStyle w:val="TTULO30"/>
         <w:spacing w:line="360" w:lineRule="auto"/>
       </w:pPr>
-      <w:bookmarkStart w:id="25" w:name="_Toc446673501"/>
+      <w:bookmarkStart w:id="24" w:name="_Toc446701247"/>
       <w:proofErr w:type="gramStart"/>
       <w:r>
         <w:t>1</w:t>
@@ -10646,7 +10901,7 @@
       <w:r>
         <w:t>dvd</w:t>
       </w:r>
-      <w:bookmarkEnd w:id="25"/>
+      <w:bookmarkEnd w:id="24"/>
       <w:proofErr w:type="spellEnd"/>
     </w:p>
     <w:p>
@@ -10690,7 +10945,6 @@
           <w:rFonts w:cs="Arial"/>
           <w:szCs w:val="24"/>
         </w:rPr>
-        <w:lastRenderedPageBreak/>
         <w:t>Caso algum exemplar deste esteja em empréstimo, não será possível realizar esta função.</w:t>
       </w:r>
     </w:p>
@@ -10704,6 +10958,7 @@
         <w:spacing w:line="360" w:lineRule="auto"/>
       </w:pPr>
       <w:r>
+        <w:lastRenderedPageBreak/>
         <w:t xml:space="preserve">Usuários que possuem acesso a esta funcionalidade: Administrador e </w:t>
       </w:r>
       <w:proofErr w:type="gramStart"/>
@@ -10726,7 +10981,7 @@
         <w:pStyle w:val="TTULO30"/>
         <w:spacing w:line="360" w:lineRule="auto"/>
       </w:pPr>
-      <w:bookmarkStart w:id="26" w:name="_Toc446673502"/>
+      <w:bookmarkStart w:id="25" w:name="_Toc446701248"/>
       <w:r>
         <w:t>1</w:t>
       </w:r>
@@ -10739,7 +10994,7 @@
       <w:r>
         <w:t>Cadastrar Editora</w:t>
       </w:r>
-      <w:bookmarkEnd w:id="26"/>
+      <w:bookmarkEnd w:id="25"/>
     </w:p>
     <w:p>
       <w:pPr>
@@ -10794,7 +11049,7 @@
         <w:pStyle w:val="TTULO30"/>
         <w:spacing w:line="360" w:lineRule="auto"/>
       </w:pPr>
-      <w:bookmarkStart w:id="27" w:name="_Toc446673503"/>
+      <w:bookmarkStart w:id="26" w:name="_Toc446701249"/>
       <w:proofErr w:type="gramStart"/>
       <w:r>
         <w:t>1.5.20</w:t>
@@ -10812,7 +11067,7 @@
       <w:r>
         <w:t>editora</w:t>
       </w:r>
-      <w:bookmarkEnd w:id="27"/>
+      <w:bookmarkEnd w:id="26"/>
     </w:p>
     <w:p>
       <w:pPr>
@@ -10896,7 +11151,7 @@
         <w:pStyle w:val="TTULO30"/>
         <w:spacing w:line="360" w:lineRule="auto"/>
       </w:pPr>
-      <w:bookmarkStart w:id="28" w:name="_Toc446673504"/>
+      <w:bookmarkStart w:id="27" w:name="_Toc446701250"/>
       <w:proofErr w:type="gramStart"/>
       <w:r>
         <w:t>1</w:t>
@@ -10914,7 +11169,7 @@
       <w:r>
         <w:t xml:space="preserve"> dados da editora</w:t>
       </w:r>
-      <w:bookmarkEnd w:id="28"/>
+      <w:bookmarkEnd w:id="27"/>
     </w:p>
     <w:p>
       <w:pPr>
@@ -10981,7 +11236,7 @@
         <w:pStyle w:val="TTULO30"/>
         <w:spacing w:line="360" w:lineRule="auto"/>
       </w:pPr>
-      <w:bookmarkStart w:id="29" w:name="_Toc446673505"/>
+      <w:bookmarkStart w:id="28" w:name="_Toc446701251"/>
       <w:proofErr w:type="gramStart"/>
       <w:r>
         <w:t>1</w:t>
@@ -11002,7 +11257,7 @@
       <w:r>
         <w:t>editora</w:t>
       </w:r>
-      <w:bookmarkEnd w:id="29"/>
+      <w:bookmarkEnd w:id="28"/>
     </w:p>
     <w:p>
       <w:pPr>
@@ -11087,7 +11342,7 @@
         <w:pStyle w:val="TTULO30"/>
         <w:spacing w:line="360" w:lineRule="auto"/>
       </w:pPr>
-      <w:bookmarkStart w:id="30" w:name="_Toc446673506"/>
+      <w:bookmarkStart w:id="29" w:name="_Toc446701252"/>
       <w:proofErr w:type="gramStart"/>
       <w:r>
         <w:t>1</w:t>
@@ -11117,7 +11372,7 @@
       <w:r>
         <w:t>mpréstimo</w:t>
       </w:r>
-      <w:bookmarkEnd w:id="30"/>
+      <w:bookmarkEnd w:id="29"/>
     </w:p>
     <w:p>
       <w:pPr>
@@ -11193,6 +11448,7 @@
           <w:rFonts w:cs="Arial"/>
           <w:szCs w:val="24"/>
         </w:rPr>
+        <w:lastRenderedPageBreak/>
         <w:t>Todo empréstimo</w:t>
       </w:r>
       <w:r>
@@ -11401,7 +11657,7 @@
         <w:pStyle w:val="TTULO30"/>
         <w:spacing w:line="360" w:lineRule="auto"/>
       </w:pPr>
-      <w:bookmarkStart w:id="31" w:name="_Toc446673507"/>
+      <w:bookmarkStart w:id="30" w:name="_Toc446701253"/>
       <w:r>
         <w:t>1</w:t>
       </w:r>
@@ -11417,7 +11673,7 @@
       <w:r>
         <w:t>Baixa do Empréstimo</w:t>
       </w:r>
-      <w:bookmarkEnd w:id="31"/>
+      <w:bookmarkEnd w:id="30"/>
     </w:p>
     <w:p>
       <w:pPr>
@@ -11561,7 +11817,7 @@
         <w:pStyle w:val="TTULO30"/>
         <w:spacing w:line="360" w:lineRule="auto"/>
       </w:pPr>
-      <w:bookmarkStart w:id="32" w:name="_Toc446673508"/>
+      <w:bookmarkStart w:id="31" w:name="_Toc446701254"/>
       <w:r>
         <w:t>1</w:t>
       </w:r>
@@ -11577,7 +11833,7 @@
       <w:r>
         <w:t>Excluir Empréstimo</w:t>
       </w:r>
-      <w:bookmarkEnd w:id="32"/>
+      <w:bookmarkEnd w:id="31"/>
     </w:p>
     <w:p>
       <w:pPr>
@@ -11617,7 +11873,6 @@
           <w:rFonts w:cs="Arial"/>
           <w:szCs w:val="24"/>
         </w:rPr>
-        <w:lastRenderedPageBreak/>
         <w:t>Para isso o usuário deve apenas selecionar o empréstimo na listagem e selecionar a opção de exclusão.</w:t>
       </w:r>
     </w:p>
@@ -11672,8 +11927,9 @@
         <w:pStyle w:val="TTULO30"/>
         <w:spacing w:line="360" w:lineRule="auto"/>
       </w:pPr>
-      <w:bookmarkStart w:id="33" w:name="_Toc446673509"/>
-      <w:r>
+      <w:bookmarkStart w:id="32" w:name="_Toc446701255"/>
+      <w:r>
+        <w:lastRenderedPageBreak/>
         <w:t>1</w:t>
       </w:r>
       <w:r>
@@ -11691,7 +11947,7 @@
       <w:r>
         <w:t xml:space="preserve"> Empréstimo</w:t>
       </w:r>
-      <w:bookmarkEnd w:id="33"/>
+      <w:bookmarkEnd w:id="32"/>
     </w:p>
     <w:p>
       <w:pPr>
@@ -11778,7 +12034,7 @@
         <w:pStyle w:val="TTULO30"/>
         <w:spacing w:line="360" w:lineRule="auto"/>
       </w:pPr>
-      <w:bookmarkStart w:id="34" w:name="_Toc446673510"/>
+      <w:bookmarkStart w:id="33" w:name="_Toc446701256"/>
       <w:proofErr w:type="gramStart"/>
       <w:r>
         <w:t>1.5.2</w:t>
@@ -11796,7 +12052,7 @@
       <w:r>
         <w:t xml:space="preserve"> reserva</w:t>
       </w:r>
-      <w:bookmarkEnd w:id="34"/>
+      <w:bookmarkEnd w:id="33"/>
     </w:p>
     <w:p>
       <w:pPr>
@@ -11898,7 +12154,7 @@
         <w:pStyle w:val="TTULO30"/>
         <w:spacing w:line="360" w:lineRule="auto"/>
       </w:pPr>
-      <w:bookmarkStart w:id="35" w:name="_Toc446673511"/>
+      <w:bookmarkStart w:id="34" w:name="_Toc446701257"/>
       <w:proofErr w:type="gramStart"/>
       <w:r>
         <w:t>1.5.28 Consultar</w:t>
@@ -11907,7 +12163,7 @@
       <w:r>
         <w:t xml:space="preserve"> reserva</w:t>
       </w:r>
-      <w:bookmarkEnd w:id="35"/>
+      <w:bookmarkEnd w:id="34"/>
     </w:p>
     <w:p>
       <w:pPr>
@@ -11973,7 +12229,7 @@
         <w:pStyle w:val="TTULO30"/>
         <w:spacing w:line="360" w:lineRule="auto"/>
       </w:pPr>
-      <w:bookmarkStart w:id="36" w:name="_Toc446673512"/>
+      <w:bookmarkStart w:id="35" w:name="_Toc446701258"/>
       <w:proofErr w:type="gramStart"/>
       <w:r>
         <w:t>1.5.29 Excluir</w:t>
@@ -11982,7 +12238,7 @@
       <w:r>
         <w:t xml:space="preserve"> reserva</w:t>
       </w:r>
-      <w:bookmarkEnd w:id="36"/>
+      <w:bookmarkEnd w:id="35"/>
     </w:p>
     <w:p>
       <w:pPr>
@@ -12063,10 +12319,9 @@
         <w:pStyle w:val="TTULO30"/>
         <w:spacing w:line="360" w:lineRule="auto"/>
       </w:pPr>
-      <w:bookmarkStart w:id="37" w:name="_Toc446673513"/>
+      <w:bookmarkStart w:id="36" w:name="_Toc446701259"/>
       <w:proofErr w:type="gramStart"/>
       <w:r>
-        <w:lastRenderedPageBreak/>
         <w:t>1.5.30</w:t>
       </w:r>
       <w:r>
@@ -12083,7 +12338,7 @@
       <w:r>
         <w:t>login</w:t>
       </w:r>
-      <w:bookmarkEnd w:id="37"/>
+      <w:bookmarkEnd w:id="36"/>
       <w:proofErr w:type="spellEnd"/>
     </w:p>
     <w:p>
@@ -12190,8 +12445,9 @@
         <w:pStyle w:val="TTULO30"/>
         <w:spacing w:line="360" w:lineRule="auto"/>
       </w:pPr>
-      <w:bookmarkStart w:id="38" w:name="_Toc446673514"/>
-      <w:r>
+      <w:bookmarkStart w:id="37" w:name="_Toc446701260"/>
+      <w:r>
+        <w:lastRenderedPageBreak/>
         <w:t>1.5.31</w:t>
       </w:r>
       <w:r>
@@ -12200,7 +12456,7 @@
       <w:r>
         <w:t>Sair do sistema</w:t>
       </w:r>
-      <w:bookmarkEnd w:id="38"/>
+      <w:bookmarkEnd w:id="37"/>
     </w:p>
     <w:p>
       <w:pPr>
@@ -12242,14 +12498,14 @@
         <w:pStyle w:val="TTULO30"/>
         <w:spacing w:line="360" w:lineRule="auto"/>
       </w:pPr>
-      <w:bookmarkStart w:id="39" w:name="_Toc446673515"/>
+      <w:bookmarkStart w:id="38" w:name="_Toc446701261"/>
       <w:r>
         <w:t>1.5.32</w:t>
       </w:r>
       <w:r>
         <w:t xml:space="preserve"> Listar Livros</w:t>
       </w:r>
-      <w:bookmarkEnd w:id="39"/>
+      <w:bookmarkEnd w:id="38"/>
     </w:p>
     <w:p>
       <w:pPr>
@@ -12288,7 +12544,7 @@
         <w:pStyle w:val="TTULO30"/>
         <w:spacing w:line="360" w:lineRule="auto"/>
       </w:pPr>
-      <w:bookmarkStart w:id="40" w:name="_Toc446673516"/>
+      <w:bookmarkStart w:id="39" w:name="_Toc446701262"/>
       <w:r>
         <w:t>1.5.33</w:t>
       </w:r>
@@ -12299,7 +12555,7 @@
       <w:r>
         <w:t>Dvds</w:t>
       </w:r>
-      <w:bookmarkEnd w:id="40"/>
+      <w:bookmarkEnd w:id="39"/>
       <w:proofErr w:type="spellEnd"/>
     </w:p>
     <w:p>
@@ -12347,14 +12603,14 @@
         <w:pStyle w:val="TTULO30"/>
         <w:spacing w:line="360" w:lineRule="auto"/>
       </w:pPr>
-      <w:bookmarkStart w:id="41" w:name="_Toc446673517"/>
+      <w:bookmarkStart w:id="40" w:name="_Toc446701263"/>
       <w:r>
         <w:t>1.5.34</w:t>
       </w:r>
       <w:r>
         <w:t xml:space="preserve"> Listar Periódicos</w:t>
       </w:r>
-      <w:bookmarkEnd w:id="41"/>
+      <w:bookmarkEnd w:id="40"/>
     </w:p>
     <w:p>
       <w:pPr>
@@ -12393,14 +12649,14 @@
         <w:pStyle w:val="TTULO30"/>
         <w:spacing w:line="360" w:lineRule="auto"/>
       </w:pPr>
-      <w:bookmarkStart w:id="42" w:name="_Toc446673518"/>
+      <w:bookmarkStart w:id="41" w:name="_Toc446701264"/>
       <w:r>
         <w:t>1.5.35</w:t>
       </w:r>
       <w:r>
         <w:t xml:space="preserve"> Listar Editoras</w:t>
       </w:r>
-      <w:bookmarkEnd w:id="42"/>
+      <w:bookmarkEnd w:id="41"/>
     </w:p>
     <w:p>
       <w:pPr>
@@ -12439,14 +12695,14 @@
         <w:pStyle w:val="TTULO30"/>
         <w:spacing w:line="360" w:lineRule="auto"/>
       </w:pPr>
-      <w:bookmarkStart w:id="43" w:name="_Toc446673519"/>
+      <w:bookmarkStart w:id="42" w:name="_Toc446701265"/>
       <w:r>
         <w:t>1.5.36</w:t>
       </w:r>
       <w:r>
         <w:t xml:space="preserve"> Listar Usuários</w:t>
       </w:r>
-      <w:bookmarkEnd w:id="43"/>
+      <w:bookmarkEnd w:id="42"/>
     </w:p>
     <w:p>
       <w:pPr>
@@ -12485,14 +12741,14 @@
         <w:pStyle w:val="TTULO30"/>
         <w:spacing w:line="360" w:lineRule="auto"/>
       </w:pPr>
-      <w:bookmarkStart w:id="44" w:name="_Toc446673520"/>
+      <w:bookmarkStart w:id="43" w:name="_Toc446701266"/>
       <w:r>
         <w:t>1.5.37</w:t>
       </w:r>
       <w:r>
         <w:t xml:space="preserve"> Listar Reservas</w:t>
       </w:r>
-      <w:bookmarkEnd w:id="44"/>
+      <w:bookmarkEnd w:id="43"/>
     </w:p>
     <w:p>
       <w:pPr>
@@ -12531,8 +12787,9 @@
         <w:pStyle w:val="TTULO30"/>
         <w:spacing w:line="360" w:lineRule="auto"/>
       </w:pPr>
-      <w:bookmarkStart w:id="45" w:name="_Toc446673521"/>
-      <w:r>
+      <w:bookmarkStart w:id="44" w:name="_Toc446701267"/>
+      <w:r>
+        <w:lastRenderedPageBreak/>
         <w:t>1.5.3</w:t>
       </w:r>
       <w:r>
@@ -12541,7 +12798,7 @@
       <w:r>
         <w:t xml:space="preserve"> Listar Empréstimos</w:t>
       </w:r>
-      <w:bookmarkEnd w:id="45"/>
+      <w:bookmarkEnd w:id="44"/>
     </w:p>
     <w:p>
       <w:pPr>
@@ -12578,18 +12835,193 @@
       <w:pPr>
         <w:pStyle w:val="TTULO10"/>
       </w:pPr>
-      <w:bookmarkStart w:id="46" w:name="_Toc446673522"/>
+      <w:bookmarkStart w:id="45" w:name="_Toc446701268"/>
       <w:r>
         <w:t>2 PLANEJAMENTO DO PROJETO</w:t>
       </w:r>
+      <w:bookmarkEnd w:id="45"/>
+    </w:p>
+    <w:p>
+      <w:pPr>
+        <w:rPr>
+          <w:rFonts w:cs="Arial"/>
+          <w:szCs w:val="24"/>
+        </w:rPr>
+      </w:pPr>
+    </w:p>
+    <w:p>
+      <w:pPr>
+        <w:pStyle w:val="TTULO20"/>
+        <w:rPr>
+          <w:rFonts w:cs="Arial"/>
+        </w:rPr>
+      </w:pPr>
+      <w:bookmarkStart w:id="46" w:name="_Toc446701269"/>
+      <w:r>
+        <w:rPr>
+          <w:rFonts w:cs="Arial"/>
+        </w:rPr>
+        <w:t>2.1 Declaração do escopo</w:t>
+      </w:r>
       <w:bookmarkEnd w:id="46"/>
     </w:p>
     <w:p>
       <w:pPr>
-        <w:rPr>
-          <w:rFonts w:cs="Arial"/>
-          <w:szCs w:val="24"/>
-        </w:rPr>
+        <w:spacing w:line="360" w:lineRule="auto"/>
+      </w:pPr>
+      <w:r>
+        <w:tab/>
+      </w:r>
+    </w:p>
+    <w:p>
+      <w:pPr>
+        <w:spacing w:line="360" w:lineRule="auto"/>
+        <w:ind w:firstLine="708"/>
+        <w:rPr>
+          <w:rFonts w:cs="Arial"/>
+          <w:color w:val="000000" w:themeColor="text1"/>
+        </w:rPr>
+      </w:pPr>
+      <w:r>
+        <w:t xml:space="preserve">O </w:t>
+      </w:r>
+      <w:proofErr w:type="spellStart"/>
+      <w:r>
+        <w:rPr>
+          <w:rFonts w:cs="Arial"/>
+          <w:color w:val="000000" w:themeColor="text1"/>
+        </w:rPr>
+        <w:t>SisCOBLI</w:t>
+      </w:r>
+      <w:proofErr w:type="spellEnd"/>
+      <w:r>
+        <w:rPr>
+          <w:rFonts w:cs="Arial"/>
+          <w:color w:val="000000" w:themeColor="text1"/>
+        </w:rPr>
+        <w:t xml:space="preserve"> </w:t>
+      </w:r>
+      <w:r>
+        <w:rPr>
+          <w:rFonts w:cs="Arial"/>
+          <w:color w:val="000000" w:themeColor="text1"/>
+        </w:rPr>
+        <w:t>– Sistema de Controle Bibliotecário – tem como principal objetivo suprir as necessidades de um controle de b</w:t>
+      </w:r>
+      <w:r>
+        <w:rPr>
+          <w:rFonts w:cs="Arial"/>
+          <w:color w:val="000000" w:themeColor="text1"/>
+        </w:rPr>
+        <w:t>iblioteca, neste controle</w:t>
+      </w:r>
+      <w:r>
+        <w:rPr>
+          <w:rFonts w:cs="Arial"/>
+          <w:color w:val="000000" w:themeColor="text1"/>
+        </w:rPr>
+        <w:t xml:space="preserve"> estão contidas as funcionalidades de efetuar empréstimos de livros, cadastro de livros, baixa em disponibilidade de livros e devolução de livros. Além das funções básicas de um sistema de biblioteca </w:t>
+      </w:r>
+      <w:r>
+        <w:rPr>
+          <w:rFonts w:cs="Arial"/>
+          <w:color w:val="000000" w:themeColor="text1"/>
+        </w:rPr>
+        <w:t>existirão</w:t>
+      </w:r>
+      <w:r>
+        <w:rPr>
+          <w:rFonts w:cs="Arial"/>
+          <w:color w:val="000000" w:themeColor="text1"/>
+        </w:rPr>
+        <w:t xml:space="preserve"> diversas outras solicitadas pelo cliente</w:t>
+      </w:r>
+      <w:r>
+        <w:rPr>
+          <w:rFonts w:cs="Arial"/>
+          <w:color w:val="000000" w:themeColor="text1"/>
+        </w:rPr>
+        <w:t xml:space="preserve"> que visam auxiliar em um controle analítico.</w:t>
+      </w:r>
+    </w:p>
+    <w:p>
+      <w:pPr>
+        <w:spacing w:line="360" w:lineRule="auto"/>
+        <w:ind w:firstLine="708"/>
+      </w:pPr>
+      <w:r>
+        <w:t xml:space="preserve">Os </w:t>
+      </w:r>
+      <w:r>
+        <w:t>usuários com permissões de aluno e professor</w:t>
+      </w:r>
+      <w:r>
+        <w:t xml:space="preserve"> cadastrados</w:t>
+      </w:r>
+      <w:r>
+        <w:t>,</w:t>
+      </w:r>
+      <w:r>
+        <w:t xml:space="preserve"> terão acesso ao sistema para efetuar consultas de livros, DVDs e periódicos cadastrados, consultas de empréstimos e reservas registrados em seu nome, e por último, realizar reservas de livros.</w:t>
+      </w:r>
+    </w:p>
+    <w:p>
+      <w:pPr>
+        <w:spacing w:line="360" w:lineRule="auto"/>
+        <w:ind w:firstLine="708"/>
+      </w:pPr>
+      <w:r>
+        <w:t>O SISCOBLI emitirá listagens (livros, DVDs</w:t>
+      </w:r>
+      <w:r>
+        <w:tab/>
+      </w:r>
+      <w:r>
+        <w:t>, periódicos, usuários, empréstimos e reservas) para consultas em tela.</w:t>
+      </w:r>
+    </w:p>
+    <w:p>
+      <w:pPr>
+        <w:spacing w:line="360" w:lineRule="auto"/>
+        <w:ind w:firstLine="708"/>
+      </w:pPr>
+      <w:r>
+        <w:t xml:space="preserve">A bibliotecária poderá visualizar listagens de livros, periódicos, </w:t>
+      </w:r>
+      <w:proofErr w:type="spellStart"/>
+      <w:r>
+        <w:t>dvds</w:t>
+      </w:r>
+      <w:proofErr w:type="spellEnd"/>
+      <w:r>
+        <w:t>, usuários, reservas, empréstimos em aberto.</w:t>
+      </w:r>
+    </w:p>
+    <w:p>
+      <w:pPr>
+        <w:spacing w:line="360" w:lineRule="auto"/>
+        <w:ind w:firstLine="708"/>
+      </w:pPr>
+      <w:r>
+        <w:t>O administrador terá acesso total as funcionalidades do sistema.</w:t>
+      </w:r>
+    </w:p>
+    <w:p>
+      <w:pPr>
+        <w:spacing w:line="360" w:lineRule="auto"/>
+        <w:ind w:firstLine="708"/>
+      </w:pPr>
+    </w:p>
+    <w:p>
+      <w:pPr>
+        <w:spacing w:line="360" w:lineRule="auto"/>
+        <w:ind w:firstLine="708"/>
+      </w:pPr>
+    </w:p>
+    <w:p>
+      <w:pPr>
+        <w:spacing w:line="360" w:lineRule="auto"/>
+        <w:ind w:firstLine="708"/>
       </w:pPr>
     </w:p>
     <w:p>
@@ -12599,215 +13031,50 @@
           <w:rFonts w:cs="Arial"/>
         </w:rPr>
       </w:pPr>
-      <w:bookmarkStart w:id="47" w:name="_Toc446673523"/>
-      <w:r>
-        <w:rPr>
-          <w:rFonts w:cs="Arial"/>
-        </w:rPr>
-        <w:t>2.1 Declaração do escopo</w:t>
+      <w:bookmarkStart w:id="47" w:name="_Toc446701270"/>
+      <w:r>
+        <w:rPr>
+          <w:rFonts w:cs="Arial"/>
+        </w:rPr>
+        <w:t>2.2 Plano do processo de desenvolvimento</w:t>
       </w:r>
       <w:bookmarkEnd w:id="47"/>
     </w:p>
     <w:p>
       <w:pPr>
-        <w:spacing w:line="360" w:lineRule="auto"/>
-      </w:pPr>
-      <w:r>
-        <w:tab/>
-      </w:r>
-    </w:p>
-    <w:p>
-      <w:pPr>
-        <w:spacing w:line="360" w:lineRule="auto"/>
         <w:ind w:firstLine="708"/>
-        <w:rPr>
-          <w:rFonts w:cs="Arial"/>
-          <w:color w:val="000000" w:themeColor="text1"/>
-        </w:rPr>
-      </w:pPr>
-      <w:r>
-        <w:t xml:space="preserve">O </w:t>
+      </w:pPr>
+    </w:p>
+    <w:p>
+      <w:pPr>
+        <w:spacing w:line="360" w:lineRule="auto"/>
+        <w:ind w:firstLine="708"/>
+      </w:pPr>
+      <w:r>
+        <w:t>Processo</w:t>
+      </w:r>
+      <w:r>
+        <w:t xml:space="preserve"> é um conjunto de atividades, ações e tarefas realizadas na criação de algum produto de trabalho (</w:t>
       </w:r>
       <w:proofErr w:type="spellStart"/>
       <w:r>
-        <w:rPr>
-          <w:rFonts w:cs="Arial"/>
-          <w:color w:val="000000" w:themeColor="text1"/>
-        </w:rPr>
-        <w:t>SisCOBLI</w:t>
+        <w:t>work</w:t>
       </w:r>
       <w:proofErr w:type="spellEnd"/>
       <w:r>
-        <w:rPr>
-          <w:rFonts w:cs="Arial"/>
-          <w:color w:val="000000" w:themeColor="text1"/>
-        </w:rPr>
         <w:t xml:space="preserve"> </w:t>
       </w:r>
-      <w:r>
-        <w:rPr>
-          <w:rFonts w:cs="Arial"/>
-          <w:color w:val="000000" w:themeColor="text1"/>
-        </w:rPr>
-        <w:t>– Sistema de Controle Bibliotecário – tem como principal objetivo suprir as necessidades de um controle de b</w:t>
-      </w:r>
-      <w:r>
-        <w:rPr>
-          <w:rFonts w:cs="Arial"/>
-          <w:color w:val="000000" w:themeColor="text1"/>
-        </w:rPr>
-        <w:t>iblioteca, neste controle</w:t>
-      </w:r>
-      <w:r>
-        <w:rPr>
-          <w:rFonts w:cs="Arial"/>
-          <w:color w:val="000000" w:themeColor="text1"/>
-        </w:rPr>
-        <w:t xml:space="preserve"> estão contidas as funcionalidades de efetuar empréstimos de livros, cadastro de livros, baixa em disponibilidade de livros e devolução de livros. Além das funções básicas de um sistema de biblioteca </w:t>
-      </w:r>
-      <w:r>
-        <w:rPr>
-          <w:rFonts w:cs="Arial"/>
-          <w:color w:val="000000" w:themeColor="text1"/>
-        </w:rPr>
-        <w:t>existirão</w:t>
-      </w:r>
-      <w:r>
-        <w:rPr>
-          <w:rFonts w:cs="Arial"/>
-          <w:color w:val="000000" w:themeColor="text1"/>
-        </w:rPr>
-        <w:t xml:space="preserve"> diversas outras solicitadas pelo cliente</w:t>
-      </w:r>
-      <w:r>
-        <w:rPr>
-          <w:rFonts w:cs="Arial"/>
-          <w:color w:val="000000" w:themeColor="text1"/>
-        </w:rPr>
-        <w:t xml:space="preserve"> que visam auxiliar em um controle analítico.</w:t>
-      </w:r>
-    </w:p>
-    <w:p>
-      <w:pPr>
-        <w:spacing w:line="360" w:lineRule="auto"/>
-        <w:ind w:firstLine="708"/>
-      </w:pPr>
-      <w:r>
-        <w:t xml:space="preserve">Os </w:t>
-      </w:r>
-      <w:r>
-        <w:t>usuários com permissões de aluno e professor</w:t>
-      </w:r>
-      <w:r>
-        <w:t xml:space="preserve"> cadastrados</w:t>
-      </w:r>
-      <w:r>
-        <w:t>,</w:t>
-      </w:r>
-      <w:r>
-        <w:t xml:space="preserve"> terão acesso ao sistema para efetuar consultas de livros, DVDs e periódicos cadastrados, consultas de empréstimos e reservas registrados em seu nome, e por último, realizar reservas de livros.</w:t>
-      </w:r>
-    </w:p>
-    <w:p>
-      <w:pPr>
-        <w:spacing w:line="360" w:lineRule="auto"/>
-        <w:ind w:firstLine="708"/>
-      </w:pPr>
-      <w:r>
-        <w:t>O SISCOBLI emitirá listagens (livros, DVDs, periódicos, usuários, empréstimos e reservas) para consultas em tela.</w:t>
-      </w:r>
-    </w:p>
-    <w:p>
-      <w:pPr>
-        <w:spacing w:line="360" w:lineRule="auto"/>
-        <w:ind w:firstLine="708"/>
-      </w:pPr>
-      <w:r>
-        <w:t xml:space="preserve">A bibliotecária poderá visualizar listagens de livros, periódicos, </w:t>
-      </w:r>
       <w:proofErr w:type="spellStart"/>
       <w:r>
-        <w:t>dvds</w:t>
+        <w:t>product</w:t>
       </w:r>
       <w:proofErr w:type="spellEnd"/>
       <w:r>
-        <w:t>, usuários, reservas, empréstimos em aberto.</w:t>
-      </w:r>
-    </w:p>
-    <w:p>
-      <w:pPr>
-        <w:spacing w:line="360" w:lineRule="auto"/>
-        <w:ind w:firstLine="708"/>
-      </w:pPr>
-      <w:r>
-        <w:t>O administrador terá acesso total as funcionalidades do sistema.</w:t>
-      </w:r>
-    </w:p>
-    <w:p>
-      <w:pPr>
-        <w:spacing w:line="360" w:lineRule="auto"/>
-        <w:ind w:firstLine="708"/>
-      </w:pPr>
-    </w:p>
-    <w:p>
-      <w:pPr>
-        <w:spacing w:line="360" w:lineRule="auto"/>
-        <w:ind w:firstLine="708"/>
-      </w:pPr>
-    </w:p>
-    <w:p>
-      <w:pPr>
-        <w:spacing w:line="360" w:lineRule="auto"/>
-        <w:ind w:firstLine="708"/>
-      </w:pPr>
-    </w:p>
-    <w:p>
-      <w:pPr>
-        <w:pStyle w:val="TTULO20"/>
-        <w:rPr>
-          <w:rFonts w:cs="Arial"/>
-        </w:rPr>
-      </w:pPr>
-      <w:bookmarkStart w:id="48" w:name="_Toc446673524"/>
-      <w:r>
-        <w:rPr>
-          <w:rFonts w:cs="Arial"/>
-        </w:rPr>
-        <w:t>2.2 Plano do processo de desenvolvimento</w:t>
-      </w:r>
-      <w:bookmarkEnd w:id="48"/>
-    </w:p>
-    <w:p>
-      <w:pPr>
-        <w:ind w:firstLine="708"/>
-      </w:pPr>
-    </w:p>
-    <w:p>
-      <w:pPr>
-        <w:spacing w:line="360" w:lineRule="auto"/>
-        <w:ind w:firstLine="708"/>
-      </w:pPr>
-      <w:r>
-        <w:t>Processo</w:t>
-      </w:r>
-      <w:r>
-        <w:t xml:space="preserve"> é um conjunto de atividades, ações e tarefas realizadas na criação de algum produto de trabalho (</w:t>
-      </w:r>
-      <w:proofErr w:type="spellStart"/>
-      <w:r>
-        <w:t>work</w:t>
-      </w:r>
-      <w:proofErr w:type="spellEnd"/>
-      <w:r>
-        <w:t xml:space="preserve"> </w:t>
-      </w:r>
-      <w:proofErr w:type="spellStart"/>
-      <w:r>
-        <w:t>product</w:t>
-      </w:r>
-      <w:proofErr w:type="spellEnd"/>
-      <w:r>
-        <w:t>). Uma atividade esforça-se para atingir um objetivo amplo (por exemplo, comunicar-se com os interessados) e é utilizada independentemente do campo de engenharia de aplicação, do tamanho do projeto, da complexidade de esforços ou do grau de rigor com que a engenharia de software será aplicada. Segundo Pressman (2011).</w:t>
+        <w:t xml:space="preserve">). Uma atividade esforça-se para atingir um objetivo amplo (por exemplo, comunicar-se com os interessados) e é utilizada independentemente do campo de engenharia de aplicação, do tamanho do projeto, </w:t>
+      </w:r>
+      <w:r>
+        <w:lastRenderedPageBreak/>
+        <w:t>da complexidade de esforços ou do grau de rigor com que a engenharia de software será aplicada. Segundo Pressman (2011).</w:t>
       </w:r>
       <w:r>
         <w:t xml:space="preserve"> Com esta ideia de processo e tendo em vista o escopo do sistema, o modelo de processo escolhido para ser seguido no desenvolvimento deste projeto é </w:t>
@@ -12960,128 +13227,501 @@
           <w:rFonts w:cs="Arial"/>
         </w:rPr>
       </w:pPr>
-      <w:bookmarkStart w:id="49" w:name="_Toc446673525"/>
-      <w:r>
-        <w:rPr>
-          <w:rFonts w:cs="Arial"/>
-        </w:rPr>
+      <w:bookmarkStart w:id="48" w:name="_Toc446701271"/>
+      <w:r>
+        <w:rPr>
+          <w:rFonts w:cs="Arial"/>
+        </w:rPr>
+        <w:t>2.3 Metodologia de desenvolvimento</w:t>
+      </w:r>
+      <w:bookmarkEnd w:id="48"/>
+    </w:p>
+    <w:p>
+      <w:pPr>
+        <w:pStyle w:val="TTULO20"/>
+      </w:pPr>
+      <w:r>
+        <w:rPr>
+          <w:rFonts w:cs="Arial"/>
+        </w:rPr>
+        <w:tab/>
+      </w:r>
+    </w:p>
+    <w:p>
+      <w:pPr>
+        <w:spacing w:line="360" w:lineRule="auto"/>
+        <w:ind w:firstLine="708"/>
+      </w:pPr>
+      <w:r>
+        <w:t xml:space="preserve">Uma metodologia é um </w:t>
+      </w:r>
+      <w:r>
+        <w:t>procedimento</w:t>
+      </w:r>
+      <w:r>
+        <w:t xml:space="preserve"> organizado de </w:t>
+      </w:r>
+      <w:r>
+        <w:t>construção</w:t>
+      </w:r>
+      <w:r>
+        <w:t xml:space="preserve"> de</w:t>
+      </w:r>
+      <w:r>
+        <w:t xml:space="preserve"> um</w:t>
+      </w:r>
+      <w:r>
+        <w:t xml:space="preserve"> software, que utiliza</w:t>
+      </w:r>
+      <w:r>
+        <w:t xml:space="preserve"> </w:t>
+      </w:r>
+      <w:r>
+        <w:t>técnicas predefinidas e notações convencionais.</w:t>
+      </w:r>
+    </w:p>
+    <w:p>
+      <w:pPr>
+        <w:spacing w:line="360" w:lineRule="auto"/>
+        <w:ind w:firstLine="708"/>
+      </w:pPr>
+      <w:r>
+        <w:t>As etapas que compõem este processo corresponde</w:t>
+      </w:r>
+      <w:r>
+        <w:t xml:space="preserve">m ao ciclo de vida do software. </w:t>
+      </w:r>
+      <w:r>
+        <w:t>Tradicionalmente, a formulação inicial do pr</w:t>
+      </w:r>
+      <w:r>
+        <w:t xml:space="preserve">oblema, a análise, o projeto, a </w:t>
+      </w:r>
+      <w:r>
+        <w:t>implementação, os testes e a operação (manutenção e aperfeiçoamento) compõem</w:t>
+      </w:r>
+      <w:r>
+        <w:t xml:space="preserve"> </w:t>
+      </w:r>
+      <w:r>
+        <w:t>estas etapas do ciclo de vida.</w:t>
+      </w:r>
+    </w:p>
+    <w:p>
+      <w:pPr>
+        <w:spacing w:line="360" w:lineRule="auto"/>
+        <w:ind w:firstLine="708"/>
+      </w:pPr>
+      <w:r>
         <w:lastRenderedPageBreak/>
-        <w:t>2.3 Metodologia de desenvolvimento</w:t>
+        <w:t>“</w:t>
+      </w:r>
+      <w:r>
+        <w:t>Um modelo é uma abstração de alguma coisa, cujo propósito é permitir que</w:t>
+      </w:r>
+      <w:r>
+        <w:t xml:space="preserve"> </w:t>
+      </w:r>
+      <w:r>
+        <w:t xml:space="preserve">se conheça </w:t>
+      </w:r>
+      <w:r>
+        <w:t xml:space="preserve">essa coisa antes de se </w:t>
+      </w:r>
+      <w:proofErr w:type="gramStart"/>
+      <w:r>
+        <w:t>construí-la</w:t>
+      </w:r>
+      <w:proofErr w:type="gramEnd"/>
+      <w:r>
+        <w:t xml:space="preserve"> “</w:t>
+      </w:r>
+      <w:r>
+        <w:t xml:space="preserve"> (</w:t>
+      </w:r>
+      <w:proofErr w:type="spellStart"/>
+      <w:r>
+        <w:t>Rumbaugh</w:t>
+      </w:r>
+      <w:proofErr w:type="spellEnd"/>
+      <w:r>
+        <w:t xml:space="preserve">, </w:t>
+      </w:r>
+      <w:r>
+        <w:t>2004</w:t>
+      </w:r>
+      <w:r>
+        <w:t>).</w:t>
+      </w:r>
+      <w:r>
+        <w:t xml:space="preserve"> </w:t>
+      </w:r>
+    </w:p>
+    <w:p>
+      <w:pPr>
+        <w:spacing w:line="360" w:lineRule="auto"/>
+        <w:ind w:firstLine="708"/>
+      </w:pPr>
+      <w:r>
+        <w:t>Neste projeto utilizaremos o método orientado a objetos por ser uma metodologia prática, simplificada e de conhecimento dos integrantes do projeto.</w:t>
+      </w:r>
+    </w:p>
+    <w:p>
+      <w:pPr>
+        <w:spacing w:line="360" w:lineRule="auto"/>
+        <w:ind w:firstLine="708"/>
+      </w:pPr>
+      <w:r>
+        <w:t xml:space="preserve">A orientação a objetos é um paradigma de análise, projeto e programação de sistemas de software baseado na composição e interação entre diversas unidades de software chamadas de objetos. </w:t>
+      </w:r>
+    </w:p>
+    <w:p>
+      <w:pPr>
+        <w:spacing w:line="360" w:lineRule="auto"/>
+      </w:pPr>
+    </w:p>
+    <w:p>
+      <w:pPr>
+        <w:pStyle w:val="TTULO20"/>
+        <w:spacing w:line="360" w:lineRule="auto"/>
+        <w:rPr>
+          <w:rFonts w:cs="Arial"/>
+        </w:rPr>
+      </w:pPr>
+      <w:bookmarkStart w:id="49" w:name="_Toc446701272"/>
+      <w:r>
+        <w:rPr>
+          <w:rFonts w:cs="Arial"/>
+        </w:rPr>
+        <w:t>2.4 Estrutura Analítica do Projeto</w:t>
       </w:r>
       <w:bookmarkEnd w:id="49"/>
     </w:p>
     <w:p>
       <w:pPr>
         <w:pStyle w:val="TTULO20"/>
-      </w:pPr>
-      <w:r>
-        <w:rPr>
-          <w:rFonts w:cs="Arial"/>
-        </w:rPr>
+        <w:spacing w:line="360" w:lineRule="auto"/>
+        <w:rPr>
+          <w:rFonts w:cs="Arial"/>
+        </w:rPr>
+      </w:pPr>
+    </w:p>
+    <w:p>
+      <w:pPr>
+        <w:spacing w:line="360" w:lineRule="auto"/>
+      </w:pPr>
+      <w:r>
         <w:tab/>
       </w:r>
-    </w:p>
-    <w:p>
-      <w:pPr>
-        <w:spacing w:line="360" w:lineRule="auto"/>
+      <w:r>
+        <w:t>A WBS (</w:t>
+      </w:r>
+      <w:proofErr w:type="spellStart"/>
+      <w:r>
+        <w:t>work</w:t>
+      </w:r>
+      <w:proofErr w:type="spellEnd"/>
+      <w:r>
+        <w:t xml:space="preserve"> </w:t>
+      </w:r>
+      <w:proofErr w:type="spellStart"/>
+      <w:r>
+        <w:t>breakdown</w:t>
+      </w:r>
+      <w:proofErr w:type="spellEnd"/>
+      <w:r>
+        <w:t xml:space="preserve"> </w:t>
+      </w:r>
+      <w:proofErr w:type="spellStart"/>
+      <w:r>
+        <w:t>structure</w:t>
+      </w:r>
+      <w:proofErr w:type="spellEnd"/>
+      <w:r>
+        <w:t>) ou EAP (estrutura analítica do projeto) segundo o</w:t>
+      </w:r>
+      <w:r>
+        <w:t xml:space="preserve"> guia de boas práticas em gerenciamento de projetos (</w:t>
+      </w:r>
+      <w:r>
+        <w:t>PMBOK</w:t>
+      </w:r>
+      <w:r>
+        <w:t xml:space="preserve"> - 2013)</w:t>
+      </w:r>
+      <w:r>
+        <w:t xml:space="preserve"> é um desmembramento do escopo total do projeto em hierarquias com o propósito de alcançar os objetivos do projeto e gerar os produtos para as entregas demandadas</w:t>
+      </w:r>
+      <w:r>
+        <w:t>.</w:t>
+      </w:r>
+    </w:p>
+    <w:p>
+      <w:pPr>
+        <w:spacing w:line="360" w:lineRule="auto"/>
+      </w:pPr>
+      <w:r>
+        <w:tab/>
+        <w:t xml:space="preserve">Utilizando este conceito, geramos a estrutura deste projeto de software conforme a Figura 1 </w:t>
+      </w:r>
+      <w:r>
+        <w:t>na próxima página</w:t>
+      </w:r>
+      <w:r>
+        <w:t xml:space="preserve">. </w:t>
+      </w:r>
+    </w:p>
+    <w:p>
+      <w:pPr>
+        <w:spacing w:line="360" w:lineRule="auto"/>
+      </w:pPr>
+    </w:p>
+    <w:p>
+      <w:pPr>
+        <w:spacing w:line="360" w:lineRule="auto"/>
+      </w:pPr>
+    </w:p>
+    <w:p>
+      <w:pPr>
+        <w:spacing w:line="360" w:lineRule="auto"/>
+      </w:pPr>
+    </w:p>
+    <w:p>
+      <w:pPr>
+        <w:spacing w:line="360" w:lineRule="auto"/>
+      </w:pPr>
+    </w:p>
+    <w:p>
+      <w:pPr>
+        <w:spacing w:line="360" w:lineRule="auto"/>
+      </w:pPr>
+    </w:p>
+    <w:p>
+      <w:pPr>
+        <w:spacing w:line="360" w:lineRule="auto"/>
+      </w:pPr>
+    </w:p>
+    <w:p>
+      <w:pPr>
+        <w:spacing w:line="360" w:lineRule="auto"/>
+      </w:pPr>
+    </w:p>
+    <w:p>
+      <w:pPr>
+        <w:spacing w:line="360" w:lineRule="auto"/>
+      </w:pPr>
+    </w:p>
+    <w:p>
+      <w:pPr>
+        <w:spacing w:line="360" w:lineRule="auto"/>
+      </w:pPr>
+    </w:p>
+    <w:p>
+      <w:pPr>
+        <w:spacing w:line="360" w:lineRule="auto"/>
+      </w:pPr>
+    </w:p>
+    <w:p>
+      <w:pPr>
+        <w:keepNext/>
+        <w:spacing w:line="360" w:lineRule="auto"/>
+      </w:pPr>
+      <w:r>
+        <w:rPr>
+          <w:noProof/>
+          <w:lang w:eastAsia="pt-BR"/>
+        </w:rPr>
+        <w:lastRenderedPageBreak/>
+        <w:drawing>
+          <wp:inline distT="0" distB="0" distL="0" distR="0" wp14:anchorId="2800311C" wp14:editId="2A68CE73">
+            <wp:extent cx="5922010" cy="7534275"/>
+            <wp:effectExtent l="0" t="0" r="2540" b="9525"/>
+            <wp:docPr id="1" name="Imagem 1"/>
+            <wp:cNvGraphicFramePr>
+              <a:graphicFrameLocks xmlns:a="http://schemas.openxmlformats.org/drawingml/2006/main" noChangeAspect="1"/>
+            </wp:cNvGraphicFramePr>
+            <a:graphic xmlns:a="http://schemas.openxmlformats.org/drawingml/2006/main">
+              <a:graphicData uri="http://schemas.openxmlformats.org/drawingml/2006/picture">
+                <pic:pic xmlns:pic="http://schemas.openxmlformats.org/drawingml/2006/picture">
+                  <pic:nvPicPr>
+                    <pic:cNvPr id="1" name="SISCOBLI.png"/>
+                    <pic:cNvPicPr/>
+                  </pic:nvPicPr>
+                  <pic:blipFill>
+                    <a:blip r:embed="rId9">
+                      <a:extLst>
+                        <a:ext uri="{28A0092B-C50C-407E-A947-70E740481C1C}">
+                          <a14:useLocalDpi xmlns:a14="http://schemas.microsoft.com/office/drawing/2010/main" val="0"/>
+                        </a:ext>
+                      </a:extLst>
+                    </a:blip>
+                    <a:stretch>
+                      <a:fillRect/>
+                    </a:stretch>
+                  </pic:blipFill>
+                  <pic:spPr>
+                    <a:xfrm>
+                      <a:off x="0" y="0"/>
+                      <a:ext cx="5922010" cy="7534275"/>
+                    </a:xfrm>
+                    <a:prstGeom prst="rect">
+                      <a:avLst/>
+                    </a:prstGeom>
+                  </pic:spPr>
+                </pic:pic>
+              </a:graphicData>
+            </a:graphic>
+          </wp:inline>
+        </w:drawing>
+      </w:r>
+    </w:p>
+    <w:p>
+      <w:pPr>
+        <w:pStyle w:val="Legenda"/>
+        <w:rPr>
+          <w:i w:val="0"/>
+          <w:color w:val="000000" w:themeColor="text1"/>
+        </w:rPr>
+      </w:pPr>
+      <w:bookmarkStart w:id="50" w:name="_Toc446700687"/>
+      <w:r>
+        <w:rPr>
+          <w:i w:val="0"/>
+          <w:color w:val="000000" w:themeColor="text1"/>
+        </w:rPr>
+        <w:t xml:space="preserve">Figura </w:t>
+      </w:r>
+      <w:r>
+        <w:rPr>
+          <w:i w:val="0"/>
+          <w:color w:val="000000" w:themeColor="text1"/>
+        </w:rPr>
+        <w:fldChar w:fldCharType="begin"/>
+      </w:r>
+      <w:r>
+        <w:rPr>
+          <w:i w:val="0"/>
+          <w:color w:val="000000" w:themeColor="text1"/>
+        </w:rPr>
+        <w:instrText xml:space="preserve"> SEQ Figura \* ARABIC </w:instrText>
+      </w:r>
+      <w:r>
+        <w:rPr>
+          <w:i w:val="0"/>
+          <w:color w:val="000000" w:themeColor="text1"/>
+        </w:rPr>
+        <w:fldChar w:fldCharType="separate"/>
+      </w:r>
+      <w:r>
+        <w:rPr>
+          <w:i w:val="0"/>
+          <w:noProof/>
+          <w:color w:val="000000" w:themeColor="text1"/>
+        </w:rPr>
+        <w:t>1</w:t>
+      </w:r>
+      <w:r>
+        <w:rPr>
+          <w:i w:val="0"/>
+          <w:color w:val="000000" w:themeColor="text1"/>
+        </w:rPr>
+        <w:fldChar w:fldCharType="end"/>
+      </w:r>
+      <w:r>
+        <w:rPr>
+          <w:i w:val="0"/>
+          <w:color w:val="000000" w:themeColor="text1"/>
+        </w:rPr>
+        <w:t xml:space="preserve"> - Estrutura Analítica do Projeto</w:t>
+      </w:r>
+      <w:bookmarkEnd w:id="50"/>
+    </w:p>
+    <w:p>
+      <w:pPr>
+        <w:spacing w:line="360" w:lineRule="auto"/>
+      </w:pPr>
+    </w:p>
+    <w:p>
+      <w:pPr>
+        <w:spacing w:line="360" w:lineRule="auto"/>
+      </w:pPr>
+    </w:p>
+    <w:p>
+      <w:pPr>
+        <w:spacing w:line="360" w:lineRule="auto"/>
+      </w:pPr>
+    </w:p>
+    <w:p>
+      <w:pPr>
+        <w:spacing w:line="360" w:lineRule="auto"/>
+      </w:pPr>
+    </w:p>
+    <w:p>
+      <w:pPr>
+        <w:spacing w:line="360" w:lineRule="auto"/>
+      </w:pPr>
+    </w:p>
+    <w:p>
+      <w:pPr>
+        <w:pStyle w:val="TTULO20"/>
+        <w:spacing w:line="360" w:lineRule="auto"/>
+        <w:rPr>
+          <w:rFonts w:cs="Arial"/>
+        </w:rPr>
+      </w:pPr>
+      <w:bookmarkStart w:id="51" w:name="_Toc446701273"/>
+      <w:r>
+        <w:rPr>
+          <w:rFonts w:cs="Arial"/>
+        </w:rPr>
+        <w:t>2.5 Cálculo de esforço, prazo e custo</w:t>
+      </w:r>
+      <w:bookmarkEnd w:id="51"/>
+    </w:p>
+    <w:p>
+      <w:pPr>
         <w:ind w:firstLine="708"/>
       </w:pPr>
-      <w:r>
-        <w:t xml:space="preserve">&lt;&lt;INSERIR UMA CITAÇÃO&gt;&gt; </w:t>
-      </w:r>
-    </w:p>
-    <w:p>
-      <w:pPr>
-        <w:spacing w:line="360" w:lineRule="auto"/>
-        <w:ind w:firstLine="708"/>
-      </w:pPr>
-      <w:r>
-        <w:t>A metodologia de desenvolvimento adotada para o projeto foi a orientada a objetos</w:t>
-      </w:r>
-    </w:p>
-    <w:p>
-      <w:pPr>
-        <w:spacing w:line="360" w:lineRule="auto"/>
-        <w:ind w:firstLine="708"/>
-      </w:pPr>
     </w:p>
     <w:p>
       <w:pPr>
         <w:pStyle w:val="TTULO20"/>
-        <w:spacing w:line="360" w:lineRule="auto"/>
-        <w:rPr>
-          <w:rFonts w:cs="Arial"/>
-        </w:rPr>
-      </w:pPr>
-      <w:bookmarkStart w:id="50" w:name="_Toc446673526"/>
-      <w:r>
-        <w:rPr>
-          <w:rFonts w:cs="Arial"/>
-        </w:rPr>
-        <w:t>2.5 Cálculo de esforço, prazo e custo.</w:t>
-      </w:r>
-      <w:bookmarkEnd w:id="50"/>
-    </w:p>
-    <w:p>
-      <w:pPr>
-        <w:spacing w:line="360" w:lineRule="auto"/>
-        <w:ind w:firstLine="708"/>
-      </w:pPr>
-      <w:r>
-        <w:t>INSIRA SEU TEXTO AQUI.</w:t>
-      </w:r>
-    </w:p>
-    <w:p>
-      <w:pPr>
-        <w:ind w:firstLine="708"/>
-      </w:pPr>
-    </w:p>
-    <w:p>
-      <w:pPr>
-        <w:pStyle w:val="TTULO30"/>
-        <w:spacing w:line="360" w:lineRule="auto"/>
-      </w:pPr>
-      <w:bookmarkStart w:id="51" w:name="_Toc446673527"/>
-      <w:r>
-        <w:t>2.5.1</w:t>
-      </w:r>
-      <w:r>
-        <w:t xml:space="preserve"> </w:t>
-      </w:r>
-      <w:r>
-        <w:t>Funções da aplicação</w:t>
-      </w:r>
-      <w:bookmarkEnd w:id="51"/>
-    </w:p>
-    <w:p>
-      <w:pPr>
-        <w:pStyle w:val="TTULO30"/>
-        <w:spacing w:line="360" w:lineRule="auto"/>
-        <w:ind w:firstLine="708"/>
-      </w:pPr>
-      <w:bookmarkStart w:id="52" w:name="_Toc446673528"/>
-      <w:r>
-        <w:t>INSIRA SEU TEXTO AQUI</w:t>
+      </w:pPr>
+      <w:bookmarkStart w:id="52" w:name="_Toc446701274"/>
+      <w:r>
+        <w:t xml:space="preserve">2.5.1 </w:t>
+      </w:r>
+      <w:r>
+        <w:t xml:space="preserve">Identificação das </w:t>
+      </w:r>
+      <w:r>
+        <w:t xml:space="preserve">Funções da </w:t>
+      </w:r>
+      <w:r>
+        <w:t>A</w:t>
+      </w:r>
+      <w:r>
+        <w:t>plicação</w:t>
       </w:r>
       <w:bookmarkEnd w:id="52"/>
     </w:p>
     <w:p>
       <w:pPr>
-        <w:pStyle w:val="TTULO40"/>
-        <w:spacing w:line="360" w:lineRule="auto"/>
-        <w:rPr>
-          <w:u w:val="single"/>
-        </w:rPr>
-      </w:pPr>
-      <w:r>
-        <w:t xml:space="preserve">2.5.1.1 </w:t>
-      </w:r>
-      <w:r>
-        <w:rPr>
-          <w:u w:val="single"/>
-        </w:rPr>
-        <w:t>Entradas Externas</w:t>
-      </w:r>
+        <w:pStyle w:val="TTULO20"/>
+      </w:pPr>
+      <w:r>
+        <w:tab/>
+      </w:r>
+    </w:p>
+    <w:p>
+      <w:pPr>
+        <w:pStyle w:val="TTULO20"/>
+      </w:pPr>
+      <w:r>
+        <w:tab/>
+      </w:r>
+      <w:bookmarkStart w:id="53" w:name="_GoBack"/>
+      <w:bookmarkEnd w:id="53"/>
     </w:p>
     <w:p/>
     <w:p/>
@@ -13112,17 +13752,15 @@
     <w:p/>
     <w:p/>
     <w:p/>
-    <w:p/>
     <w:p>
       <w:pPr>
         <w:pStyle w:val="TTULO10"/>
       </w:pPr>
-      <w:bookmarkStart w:id="53" w:name="_Toc446673529"/>
-      <w:r>
-        <w:lastRenderedPageBreak/>
+      <w:bookmarkStart w:id="54" w:name="_Toc446701276"/>
+      <w:r>
         <w:t>3 CONSIDERAÇÕES FINAIS</w:t>
       </w:r>
-      <w:bookmarkEnd w:id="53"/>
+      <w:bookmarkEnd w:id="54"/>
     </w:p>
     <w:p/>
     <w:p/>
@@ -13142,42 +13780,135 @@
     <w:p/>
     <w:p/>
     <w:p/>
+    <w:p>
+      <w:pPr>
+        <w:pStyle w:val="TTULO10"/>
+      </w:pPr>
+      <w:bookmarkStart w:id="55" w:name="_Toc446701277"/>
+      <w:r>
+        <w:t>REFERÊNCIAS</w:t>
+      </w:r>
+      <w:bookmarkEnd w:id="55"/>
+    </w:p>
     <w:p/>
+    <w:p>
+      <w:r>
+        <w:t>IFPUG (</w:t>
+      </w:r>
+      <w:proofErr w:type="spellStart"/>
+      <w:r>
+        <w:t>International</w:t>
+      </w:r>
+      <w:proofErr w:type="spellEnd"/>
+      <w:r>
+        <w:t xml:space="preserve"> </w:t>
+      </w:r>
+      <w:proofErr w:type="spellStart"/>
+      <w:r>
+        <w:t>Function</w:t>
+      </w:r>
+      <w:proofErr w:type="spellEnd"/>
+      <w:r>
+        <w:t xml:space="preserve"> Point </w:t>
+      </w:r>
+      <w:proofErr w:type="spellStart"/>
+      <w:r>
+        <w:t>Users</w:t>
+      </w:r>
+      <w:proofErr w:type="spellEnd"/>
+      <w:r>
+        <w:t xml:space="preserve"> </w:t>
+      </w:r>
+      <w:proofErr w:type="spellStart"/>
+      <w:r>
+        <w:t>Group</w:t>
+      </w:r>
+      <w:proofErr w:type="spellEnd"/>
+      <w:r>
+        <w:t xml:space="preserve">). Disponível em: &lt;http://www.ifpug.org&gt; Acesso em: </w:t>
+      </w:r>
+      <w:proofErr w:type="gramStart"/>
+      <w:r>
+        <w:t>25 mar</w:t>
+      </w:r>
+      <w:proofErr w:type="gramEnd"/>
+      <w:r>
+        <w:t xml:space="preserve"> 2016.</w:t>
+      </w:r>
+    </w:p>
     <w:p/>
-    <w:p/>
-    <w:p/>
-    <w:p/>
-    <w:p/>
-    <w:p/>
-    <w:p/>
-    <w:p/>
-    <w:p/>
-    <w:p/>
-    <w:p/>
-    <w:p/>
-    <w:p/>
-    <w:p/>
-    <w:p/>
-    <w:p/>
-    <w:p/>
-    <w:p/>
-    <w:p/>
-    <w:p/>
-    <w:p/>
-    <w:p/>
-    <w:p/>
-    <w:p/>
-    <w:p/>
-    <w:p>
-      <w:pPr>
-        <w:pStyle w:val="TTULO10"/>
-      </w:pPr>
-      <w:bookmarkStart w:id="54" w:name="_Toc446673530"/>
-      <w:r>
-        <w:lastRenderedPageBreak/>
-        <w:t>REFERÊNCIAS</w:t>
-      </w:r>
-      <w:bookmarkEnd w:id="54"/>
+    <w:p>
+      <w:r>
+        <w:t xml:space="preserve">MICHAEL, B. e RUMBAUGH, J. </w:t>
+      </w:r>
+      <w:proofErr w:type="spellStart"/>
+      <w:r>
+        <w:rPr>
+          <w:b/>
+        </w:rPr>
+        <w:t>Object-Oriented</w:t>
+      </w:r>
+      <w:proofErr w:type="spellEnd"/>
+      <w:r>
+        <w:rPr>
+          <w:b/>
+        </w:rPr>
+        <w:t xml:space="preserve"> </w:t>
+      </w:r>
+      <w:proofErr w:type="spellStart"/>
+      <w:r>
+        <w:rPr>
+          <w:b/>
+        </w:rPr>
+        <w:t>Modeling</w:t>
+      </w:r>
+      <w:proofErr w:type="spellEnd"/>
+      <w:r>
+        <w:rPr>
+          <w:b/>
+        </w:rPr>
+        <w:t xml:space="preserve"> </w:t>
+      </w:r>
+      <w:proofErr w:type="spellStart"/>
+      <w:r>
+        <w:rPr>
+          <w:b/>
+        </w:rPr>
+        <w:t>and</w:t>
+      </w:r>
+      <w:proofErr w:type="spellEnd"/>
+      <w:r>
+        <w:rPr>
+          <w:b/>
+        </w:rPr>
+        <w:t xml:space="preserve"> Design </w:t>
+      </w:r>
+      <w:proofErr w:type="spellStart"/>
+      <w:r>
+        <w:rPr>
+          <w:b/>
+        </w:rPr>
+        <w:t>with</w:t>
+      </w:r>
+      <w:proofErr w:type="spellEnd"/>
+      <w:r>
+        <w:rPr>
+          <w:b/>
+        </w:rPr>
+        <w:t xml:space="preserve"> UML</w:t>
+      </w:r>
+      <w:r>
+        <w:t xml:space="preserve"> </w:t>
+      </w:r>
+      <w:r>
+        <w:rPr>
+          <w:b/>
+        </w:rPr>
+        <w:t xml:space="preserve">2. </w:t>
+      </w:r>
+      <w:r>
+        <w:t>ed. Pearson 2004.</w:t>
+      </w:r>
     </w:p>
     <w:p/>
     <w:p>
@@ -17071,7 +17802,6 @@
   <w:style w:type="character" w:default="1" w:styleId="Fontepargpadro">
     <w:name w:val="Default Paragraph Font"/>
     <w:uiPriority w:val="1"/>
-    <w:semiHidden/>
     <w:unhideWhenUsed/>
   </w:style>
   <w:style w:type="table" w:default="1" w:styleId="Tabelanormal">
@@ -17405,6 +18135,33 @@
       <w:sz w:val="24"/>
     </w:rPr>
   </w:style>
+  <w:style w:type="paragraph" w:styleId="Legenda">
+    <w:name w:val="caption"/>
+    <w:basedOn w:val="Normal"/>
+    <w:next w:val="Normal"/>
+    <w:uiPriority w:val="35"/>
+    <w:unhideWhenUsed/>
+    <w:qFormat/>
+    <w:rsid w:val="00AA2867"/>
+    <w:pPr>
+      <w:spacing w:after="200" w:line="240" w:lineRule="auto"/>
+    </w:pPr>
+    <w:rPr>
+      <w:i/>
+      <w:iCs/>
+      <w:color w:val="44546A" w:themeColor="text2"/>
+      <w:sz w:val="18"/>
+      <w:szCs w:val="18"/>
+    </w:rPr>
+  </w:style>
+  <w:style w:type="paragraph" w:styleId="ndicedeilustraes">
+    <w:name w:val="table of figures"/>
+    <w:basedOn w:val="Normal"/>
+    <w:next w:val="Normal"/>
+    <w:uiPriority w:val="99"/>
+    <w:unhideWhenUsed/>
+    <w:rsid w:val="00AA2867"/>
+  </w:style>
 </w:styles>
 </file>
 
@@ -17674,7 +18431,7 @@
 </file>
 
 <file path=customXml/itemProps1.xml><?xml version="1.0" encoding="utf-8"?>
-<ds:datastoreItem xmlns:ds="http://schemas.openxmlformats.org/officeDocument/2006/customXml" ds:itemID="{D8018D74-1761-4557-B062-B748D0135399}">
+<ds:datastoreItem xmlns:ds="http://schemas.openxmlformats.org/officeDocument/2006/customXml" ds:itemID="{E57BDA94-01C5-42FF-BF0E-24F04562301A}">
   <ds:schemaRefs>
     <ds:schemaRef ds:uri="http://schemas.openxmlformats.org/officeDocument/2006/bibliography"/>
   </ds:schemaRefs>

--- a/TCC.docx
+++ b/TCC.docx
@@ -3478,6 +3478,7 @@
           </w:tcPr>
           <w:p>
             <w:pPr>
+              <w:keepNext/>
               <w:spacing w:line="276" w:lineRule="auto"/>
               <w:jc w:val="center"/>
               <w:rPr>
@@ -3498,41 +3499,64 @@
     </w:tbl>
     <w:p>
       <w:pPr>
-        <w:spacing w:line="276" w:lineRule="auto"/>
-        <w:rPr>
-          <w:rFonts w:cs="Arial"/>
-          <w:i/>
+        <w:pStyle w:val="Legenda"/>
+      </w:pPr>
+      <w:r>
+        <w:rPr>
+          <w:i w:val="0"/>
+          <w:color w:val="000000" w:themeColor="text1"/>
           <w:sz w:val="20"/>
-          <w:szCs w:val="24"/>
-        </w:rPr>
-      </w:pPr>
-      <w:r>
-        <w:rPr>
-          <w:rFonts w:cs="Arial"/>
+        </w:rPr>
+        <w:t xml:space="preserve">Quadro </w:t>
+      </w:r>
+      <w:r>
+        <w:rPr>
+          <w:i w:val="0"/>
+          <w:color w:val="000000" w:themeColor="text1"/>
           <w:sz w:val="20"/>
-          <w:szCs w:val="24"/>
-        </w:rPr>
-        <w:t xml:space="preserve">Quadro 1 – </w:t>
-      </w:r>
-      <w:r>
-        <w:rPr>
-          <w:rFonts w:cs="Arial"/>
-          <w:i/>
+        </w:rPr>
+        <w:fldChar w:fldCharType="begin"/>
+      </w:r>
+      <w:r>
+        <w:rPr>
+          <w:i w:val="0"/>
+          <w:color w:val="000000" w:themeColor="text1"/>
           <w:sz w:val="20"/>
-          <w:szCs w:val="24"/>
-        </w:rPr>
-        <w:t>Acompanhamento de versões</w:t>
-      </w:r>
-    </w:p>
-    <w:p>
-      <w:pPr>
-        <w:spacing w:line="276" w:lineRule="auto"/>
-        <w:rPr>
-          <w:rFonts w:cs="Arial"/>
+        </w:rPr>
+        <w:instrText xml:space="preserve"> SEQ Quadro \* ARABIC </w:instrText>
+      </w:r>
+      <w:r>
+        <w:rPr>
+          <w:i w:val="0"/>
+          <w:color w:val="000000" w:themeColor="text1"/>
           <w:sz w:val="20"/>
-          <w:szCs w:val="24"/>
-        </w:rPr>
-      </w:pPr>
+        </w:rPr>
+        <w:fldChar w:fldCharType="separate"/>
+      </w:r>
+      <w:r>
+        <w:rPr>
+          <w:i w:val="0"/>
+          <w:noProof/>
+          <w:color w:val="000000" w:themeColor="text1"/>
+          <w:sz w:val="20"/>
+        </w:rPr>
+        <w:t>1</w:t>
+      </w:r>
+      <w:r>
+        <w:rPr>
+          <w:i w:val="0"/>
+          <w:color w:val="000000" w:themeColor="text1"/>
+          <w:sz w:val="20"/>
+        </w:rPr>
+        <w:fldChar w:fldCharType="end"/>
+      </w:r>
+      <w:r>
+        <w:rPr>
+          <w:color w:val="000000" w:themeColor="text1"/>
+          <w:sz w:val="20"/>
+        </w:rPr>
+        <w:t xml:space="preserve"> - Acompanhamento de Versões</w:t>
+      </w:r>
       <w:r>
         <w:rPr>
           <w:rFonts w:cs="Arial"/>
@@ -3677,6 +3701,47 @@
         </w:rPr>
         <w:t>EAP – Estrutura Analítica do Projeto</w:t>
       </w:r>
+    </w:p>
+    <w:p>
+      <w:pPr>
+        <w:spacing w:line="360" w:lineRule="auto"/>
+        <w:rPr>
+          <w:rFonts w:cs="Arial"/>
+          <w:szCs w:val="24"/>
+        </w:rPr>
+      </w:pPr>
+      <w:r>
+        <w:rPr>
+          <w:rFonts w:cs="Arial"/>
+          <w:szCs w:val="24"/>
+        </w:rPr>
+        <w:t xml:space="preserve">FPA – </w:t>
+      </w:r>
+      <w:proofErr w:type="spellStart"/>
+      <w:r>
+        <w:rPr>
+          <w:rFonts w:cs="Arial"/>
+          <w:szCs w:val="24"/>
+        </w:rPr>
+        <w:t>Function</w:t>
+      </w:r>
+      <w:proofErr w:type="spellEnd"/>
+      <w:r>
+        <w:rPr>
+          <w:rFonts w:cs="Arial"/>
+          <w:szCs w:val="24"/>
+        </w:rPr>
+        <w:t xml:space="preserve"> Point </w:t>
+      </w:r>
+      <w:proofErr w:type="spellStart"/>
+      <w:r>
+        <w:rPr>
+          <w:rFonts w:cs="Arial"/>
+          <w:szCs w:val="24"/>
+        </w:rPr>
+        <w:t>Analisys</w:t>
+      </w:r>
+      <w:proofErr w:type="spellEnd"/>
       <w:r>
         <w:rPr>
           <w:rFonts w:cs="Arial"/>
@@ -3995,7 +4060,7 @@
             </w:rPr>
             <w:fldChar w:fldCharType="separate"/>
           </w:r>
-          <w:hyperlink w:anchor="_Toc446701224" w:history="1">
+          <w:hyperlink w:anchor="_Toc446705564" w:history="1">
             <w:r>
               <w:rPr>
                 <w:rStyle w:val="Hyperlink"/>
@@ -4022,7 +4087,7 @@
                 <w:noProof/>
                 <w:webHidden/>
               </w:rPr>
-              <w:instrText xml:space="preserve"> PAGEREF _Toc446701224 \h </w:instrText>
+              <w:instrText xml:space="preserve"> PAGEREF _Toc446705564 \h </w:instrText>
             </w:r>
             <w:r>
               <w:rPr>
@@ -4066,7 +4131,7 @@
               <w:lang w:eastAsia="pt-BR"/>
             </w:rPr>
           </w:pPr>
-          <w:hyperlink w:anchor="_Toc446701225" w:history="1">
+          <w:hyperlink w:anchor="_Toc446705565" w:history="1">
             <w:r>
               <w:rPr>
                 <w:rStyle w:val="Hyperlink"/>
@@ -4094,7 +4159,7 @@
                 <w:noProof/>
                 <w:webHidden/>
               </w:rPr>
-              <w:instrText xml:space="preserve"> PAGEREF _Toc446701225 \h </w:instrText>
+              <w:instrText xml:space="preserve"> PAGEREF _Toc446705565 \h </w:instrText>
             </w:r>
             <w:r>
               <w:rPr>
@@ -4138,7 +4203,7 @@
               <w:lang w:eastAsia="pt-BR"/>
             </w:rPr>
           </w:pPr>
-          <w:hyperlink w:anchor="_Toc446701226" w:history="1">
+          <w:hyperlink w:anchor="_Toc446705566" w:history="1">
             <w:r>
               <w:rPr>
                 <w:rStyle w:val="Hyperlink"/>
@@ -4166,7 +4231,7 @@
                 <w:noProof/>
                 <w:webHidden/>
               </w:rPr>
-              <w:instrText xml:space="preserve"> PAGEREF _Toc446701226 \h </w:instrText>
+              <w:instrText xml:space="preserve"> PAGEREF _Toc446705566 \h </w:instrText>
             </w:r>
             <w:r>
               <w:rPr>
@@ -4210,7 +4275,7 @@
               <w:lang w:eastAsia="pt-BR"/>
             </w:rPr>
           </w:pPr>
-          <w:hyperlink w:anchor="_Toc446701227" w:history="1">
+          <w:hyperlink w:anchor="_Toc446705567" w:history="1">
             <w:r>
               <w:rPr>
                 <w:rStyle w:val="Hyperlink"/>
@@ -4238,7 +4303,7 @@
                 <w:noProof/>
                 <w:webHidden/>
               </w:rPr>
-              <w:instrText xml:space="preserve"> PAGEREF _Toc446701227 \h </w:instrText>
+              <w:instrText xml:space="preserve"> PAGEREF _Toc446705567 \h </w:instrText>
             </w:r>
             <w:r>
               <w:rPr>
@@ -4282,7 +4347,7 @@
               <w:lang w:eastAsia="pt-BR"/>
             </w:rPr>
           </w:pPr>
-          <w:hyperlink w:anchor="_Toc446701228" w:history="1">
+          <w:hyperlink w:anchor="_Toc446705568" w:history="1">
             <w:r>
               <w:rPr>
                 <w:rStyle w:val="Hyperlink"/>
@@ -4309,7 +4374,7 @@
                 <w:noProof/>
                 <w:webHidden/>
               </w:rPr>
-              <w:instrText xml:space="preserve"> PAGEREF _Toc446701228 \h </w:instrText>
+              <w:instrText xml:space="preserve"> PAGEREF _Toc446705568 \h </w:instrText>
             </w:r>
             <w:r>
               <w:rPr>
@@ -4353,7 +4418,7 @@
               <w:lang w:eastAsia="pt-BR"/>
             </w:rPr>
           </w:pPr>
-          <w:hyperlink w:anchor="_Toc446701229" w:history="1">
+          <w:hyperlink w:anchor="_Toc446705569" w:history="1">
             <w:r>
               <w:rPr>
                 <w:rStyle w:val="Hyperlink"/>
@@ -4381,7 +4446,7 @@
                 <w:noProof/>
                 <w:webHidden/>
               </w:rPr>
-              <w:instrText xml:space="preserve"> PAGEREF _Toc446701229 \h </w:instrText>
+              <w:instrText xml:space="preserve"> PAGEREF _Toc446705569 \h </w:instrText>
             </w:r>
             <w:r>
               <w:rPr>
@@ -4425,7 +4490,7 @@
               <w:lang w:eastAsia="pt-BR"/>
             </w:rPr>
           </w:pPr>
-          <w:hyperlink w:anchor="_Toc446701230" w:history="1">
+          <w:hyperlink w:anchor="_Toc446705570" w:history="1">
             <w:r>
               <w:rPr>
                 <w:rStyle w:val="Hyperlink"/>
@@ -4452,7 +4517,7 @@
                 <w:noProof/>
                 <w:webHidden/>
               </w:rPr>
-              <w:instrText xml:space="preserve"> PAGEREF _Toc446701230 \h </w:instrText>
+              <w:instrText xml:space="preserve"> PAGEREF _Toc446705570 \h </w:instrText>
             </w:r>
             <w:r>
               <w:rPr>
@@ -4496,7 +4561,7 @@
               <w:lang w:eastAsia="pt-BR"/>
             </w:rPr>
           </w:pPr>
-          <w:hyperlink w:anchor="_Toc446701231" w:history="1">
+          <w:hyperlink w:anchor="_Toc446705571" w:history="1">
             <w:r>
               <w:rPr>
                 <w:rStyle w:val="Hyperlink"/>
@@ -4523,7 +4588,7 @@
                 <w:noProof/>
                 <w:webHidden/>
               </w:rPr>
-              <w:instrText xml:space="preserve"> PAGEREF _Toc446701231 \h </w:instrText>
+              <w:instrText xml:space="preserve"> PAGEREF _Toc446705571 \h </w:instrText>
             </w:r>
             <w:r>
               <w:rPr>
@@ -4567,7 +4632,7 @@
               <w:lang w:eastAsia="pt-BR"/>
             </w:rPr>
           </w:pPr>
-          <w:hyperlink w:anchor="_Toc446701232" w:history="1">
+          <w:hyperlink w:anchor="_Toc446705572" w:history="1">
             <w:r>
               <w:rPr>
                 <w:rStyle w:val="Hyperlink"/>
@@ -4594,7 +4659,7 @@
                 <w:noProof/>
                 <w:webHidden/>
               </w:rPr>
-              <w:instrText xml:space="preserve"> PAGEREF _Toc446701232 \h </w:instrText>
+              <w:instrText xml:space="preserve"> PAGEREF _Toc446705572 \h </w:instrText>
             </w:r>
             <w:r>
               <w:rPr>
@@ -4638,7 +4703,7 @@
               <w:lang w:eastAsia="pt-BR"/>
             </w:rPr>
           </w:pPr>
-          <w:hyperlink w:anchor="_Toc446701233" w:history="1">
+          <w:hyperlink w:anchor="_Toc446705573" w:history="1">
             <w:r>
               <w:rPr>
                 <w:rStyle w:val="Hyperlink"/>
@@ -4665,7 +4730,7 @@
                 <w:noProof/>
                 <w:webHidden/>
               </w:rPr>
-              <w:instrText xml:space="preserve"> PAGEREF _Toc446701233 \h </w:instrText>
+              <w:instrText xml:space="preserve"> PAGEREF _Toc446705573 \h </w:instrText>
             </w:r>
             <w:r>
               <w:rPr>
@@ -4709,7 +4774,7 @@
               <w:lang w:eastAsia="pt-BR"/>
             </w:rPr>
           </w:pPr>
-          <w:hyperlink w:anchor="_Toc446701234" w:history="1">
+          <w:hyperlink w:anchor="_Toc446705574" w:history="1">
             <w:r>
               <w:rPr>
                 <w:rStyle w:val="Hyperlink"/>
@@ -4736,7 +4801,7 @@
                 <w:noProof/>
                 <w:webHidden/>
               </w:rPr>
-              <w:instrText xml:space="preserve"> PAGEREF _Toc446701234 \h </w:instrText>
+              <w:instrText xml:space="preserve"> PAGEREF _Toc446705574 \h </w:instrText>
             </w:r>
             <w:r>
               <w:rPr>
@@ -4780,7 +4845,7 @@
               <w:lang w:eastAsia="pt-BR"/>
             </w:rPr>
           </w:pPr>
-          <w:hyperlink w:anchor="_Toc446701235" w:history="1">
+          <w:hyperlink w:anchor="_Toc446705575" w:history="1">
             <w:r>
               <w:rPr>
                 <w:rStyle w:val="Hyperlink"/>
@@ -4807,7 +4872,7 @@
                 <w:noProof/>
                 <w:webHidden/>
               </w:rPr>
-              <w:instrText xml:space="preserve"> PAGEREF _Toc446701235 \h </w:instrText>
+              <w:instrText xml:space="preserve"> PAGEREF _Toc446705575 \h </w:instrText>
             </w:r>
             <w:r>
               <w:rPr>
@@ -4851,7 +4916,7 @@
               <w:lang w:eastAsia="pt-BR"/>
             </w:rPr>
           </w:pPr>
-          <w:hyperlink w:anchor="_Toc446701236" w:history="1">
+          <w:hyperlink w:anchor="_Toc446705576" w:history="1">
             <w:r>
               <w:rPr>
                 <w:rStyle w:val="Hyperlink"/>
@@ -4878,7 +4943,7 @@
                 <w:noProof/>
                 <w:webHidden/>
               </w:rPr>
-              <w:instrText xml:space="preserve"> PAGEREF _Toc446701236 \h </w:instrText>
+              <w:instrText xml:space="preserve"> PAGEREF _Toc446705576 \h </w:instrText>
             </w:r>
             <w:r>
               <w:rPr>
@@ -4922,7 +4987,7 @@
               <w:lang w:eastAsia="pt-BR"/>
             </w:rPr>
           </w:pPr>
-          <w:hyperlink w:anchor="_Toc446701237" w:history="1">
+          <w:hyperlink w:anchor="_Toc446705577" w:history="1">
             <w:r>
               <w:rPr>
                 <w:rStyle w:val="Hyperlink"/>
@@ -4949,7 +5014,7 @@
                 <w:noProof/>
                 <w:webHidden/>
               </w:rPr>
-              <w:instrText xml:space="preserve"> PAGEREF _Toc446701237 \h </w:instrText>
+              <w:instrText xml:space="preserve"> PAGEREF _Toc446705577 \h </w:instrText>
             </w:r>
             <w:r>
               <w:rPr>
@@ -4993,7 +5058,7 @@
               <w:lang w:eastAsia="pt-BR"/>
             </w:rPr>
           </w:pPr>
-          <w:hyperlink w:anchor="_Toc446701238" w:history="1">
+          <w:hyperlink w:anchor="_Toc446705578" w:history="1">
             <w:r>
               <w:rPr>
                 <w:rStyle w:val="Hyperlink"/>
@@ -5020,7 +5085,7 @@
                 <w:noProof/>
                 <w:webHidden/>
               </w:rPr>
-              <w:instrText xml:space="preserve"> PAGEREF _Toc446701238 \h </w:instrText>
+              <w:instrText xml:space="preserve"> PAGEREF _Toc446705578 \h </w:instrText>
             </w:r>
             <w:r>
               <w:rPr>
@@ -5064,7 +5129,7 @@
               <w:lang w:eastAsia="pt-BR"/>
             </w:rPr>
           </w:pPr>
-          <w:hyperlink w:anchor="_Toc446701239" w:history="1">
+          <w:hyperlink w:anchor="_Toc446705579" w:history="1">
             <w:r>
               <w:rPr>
                 <w:rStyle w:val="Hyperlink"/>
@@ -5091,7 +5156,7 @@
                 <w:noProof/>
                 <w:webHidden/>
               </w:rPr>
-              <w:instrText xml:space="preserve"> PAGEREF _Toc446701239 \h </w:instrText>
+              <w:instrText xml:space="preserve"> PAGEREF _Toc446705579 \h </w:instrText>
             </w:r>
             <w:r>
               <w:rPr>
@@ -5135,7 +5200,7 @@
               <w:lang w:eastAsia="pt-BR"/>
             </w:rPr>
           </w:pPr>
-          <w:hyperlink w:anchor="_Toc446701240" w:history="1">
+          <w:hyperlink w:anchor="_Toc446705580" w:history="1">
             <w:r>
               <w:rPr>
                 <w:rStyle w:val="Hyperlink"/>
@@ -5162,7 +5227,7 @@
                 <w:noProof/>
                 <w:webHidden/>
               </w:rPr>
-              <w:instrText xml:space="preserve"> PAGEREF _Toc446701240 \h </w:instrText>
+              <w:instrText xml:space="preserve"> PAGEREF _Toc446705580 \h </w:instrText>
             </w:r>
             <w:r>
               <w:rPr>
@@ -5206,7 +5271,7 @@
               <w:lang w:eastAsia="pt-BR"/>
             </w:rPr>
           </w:pPr>
-          <w:hyperlink w:anchor="_Toc446701241" w:history="1">
+          <w:hyperlink w:anchor="_Toc446705581" w:history="1">
             <w:r>
               <w:rPr>
                 <w:rStyle w:val="Hyperlink"/>
@@ -5233,7 +5298,7 @@
                 <w:noProof/>
                 <w:webHidden/>
               </w:rPr>
-              <w:instrText xml:space="preserve"> PAGEREF _Toc446701241 \h </w:instrText>
+              <w:instrText xml:space="preserve"> PAGEREF _Toc446705581 \h </w:instrText>
             </w:r>
             <w:r>
               <w:rPr>
@@ -5277,7 +5342,7 @@
               <w:lang w:eastAsia="pt-BR"/>
             </w:rPr>
           </w:pPr>
-          <w:hyperlink w:anchor="_Toc446701242" w:history="1">
+          <w:hyperlink w:anchor="_Toc446705582" w:history="1">
             <w:r>
               <w:rPr>
                 <w:rStyle w:val="Hyperlink"/>
@@ -5304,7 +5369,7 @@
                 <w:noProof/>
                 <w:webHidden/>
               </w:rPr>
-              <w:instrText xml:space="preserve"> PAGEREF _Toc446701242 \h </w:instrText>
+              <w:instrText xml:space="preserve"> PAGEREF _Toc446705582 \h </w:instrText>
             </w:r>
             <w:r>
               <w:rPr>
@@ -5348,7 +5413,7 @@
               <w:lang w:eastAsia="pt-BR"/>
             </w:rPr>
           </w:pPr>
-          <w:hyperlink w:anchor="_Toc446701243" w:history="1">
+          <w:hyperlink w:anchor="_Toc446705583" w:history="1">
             <w:r>
               <w:rPr>
                 <w:rStyle w:val="Hyperlink"/>
@@ -5375,7 +5440,7 @@
                 <w:noProof/>
                 <w:webHidden/>
               </w:rPr>
-              <w:instrText xml:space="preserve"> PAGEREF _Toc446701243 \h </w:instrText>
+              <w:instrText xml:space="preserve"> PAGEREF _Toc446705583 \h </w:instrText>
             </w:r>
             <w:r>
               <w:rPr>
@@ -5419,7 +5484,7 @@
               <w:lang w:eastAsia="pt-BR"/>
             </w:rPr>
           </w:pPr>
-          <w:hyperlink w:anchor="_Toc446701244" w:history="1">
+          <w:hyperlink w:anchor="_Toc446705584" w:history="1">
             <w:r>
               <w:rPr>
                 <w:rStyle w:val="Hyperlink"/>
@@ -5446,7 +5511,7 @@
                 <w:noProof/>
                 <w:webHidden/>
               </w:rPr>
-              <w:instrText xml:space="preserve"> PAGEREF _Toc446701244 \h </w:instrText>
+              <w:instrText xml:space="preserve"> PAGEREF _Toc446705584 \h </w:instrText>
             </w:r>
             <w:r>
               <w:rPr>
@@ -5490,7 +5555,7 @@
               <w:lang w:eastAsia="pt-BR"/>
             </w:rPr>
           </w:pPr>
-          <w:hyperlink w:anchor="_Toc446701245" w:history="1">
+          <w:hyperlink w:anchor="_Toc446705585" w:history="1">
             <w:r>
               <w:rPr>
                 <w:rStyle w:val="Hyperlink"/>
@@ -5517,7 +5582,7 @@
                 <w:noProof/>
                 <w:webHidden/>
               </w:rPr>
-              <w:instrText xml:space="preserve"> PAGEREF _Toc446701245 \h </w:instrText>
+              <w:instrText xml:space="preserve"> PAGEREF _Toc446705585 \h </w:instrText>
             </w:r>
             <w:r>
               <w:rPr>
@@ -5561,7 +5626,7 @@
               <w:lang w:eastAsia="pt-BR"/>
             </w:rPr>
           </w:pPr>
-          <w:hyperlink w:anchor="_Toc446701246" w:history="1">
+          <w:hyperlink w:anchor="_Toc446705586" w:history="1">
             <w:r>
               <w:rPr>
                 <w:rStyle w:val="Hyperlink"/>
@@ -5588,7 +5653,7 @@
                 <w:noProof/>
                 <w:webHidden/>
               </w:rPr>
-              <w:instrText xml:space="preserve"> PAGEREF _Toc446701246 \h </w:instrText>
+              <w:instrText xml:space="preserve"> PAGEREF _Toc446705586 \h </w:instrText>
             </w:r>
             <w:r>
               <w:rPr>
@@ -5632,7 +5697,7 @@
               <w:lang w:eastAsia="pt-BR"/>
             </w:rPr>
           </w:pPr>
-          <w:hyperlink w:anchor="_Toc446701247" w:history="1">
+          <w:hyperlink w:anchor="_Toc446705587" w:history="1">
             <w:r>
               <w:rPr>
                 <w:rStyle w:val="Hyperlink"/>
@@ -5659,7 +5724,7 @@
                 <w:noProof/>
                 <w:webHidden/>
               </w:rPr>
-              <w:instrText xml:space="preserve"> PAGEREF _Toc446701247 \h </w:instrText>
+              <w:instrText xml:space="preserve"> PAGEREF _Toc446705587 \h </w:instrText>
             </w:r>
             <w:r>
               <w:rPr>
@@ -5703,7 +5768,7 @@
               <w:lang w:eastAsia="pt-BR"/>
             </w:rPr>
           </w:pPr>
-          <w:hyperlink w:anchor="_Toc446701248" w:history="1">
+          <w:hyperlink w:anchor="_Toc446705588" w:history="1">
             <w:r>
               <w:rPr>
                 <w:rStyle w:val="Hyperlink"/>
@@ -5730,7 +5795,7 @@
                 <w:noProof/>
                 <w:webHidden/>
               </w:rPr>
-              <w:instrText xml:space="preserve"> PAGEREF _Toc446701248 \h </w:instrText>
+              <w:instrText xml:space="preserve"> PAGEREF _Toc446705588 \h </w:instrText>
             </w:r>
             <w:r>
               <w:rPr>
@@ -5774,7 +5839,7 @@
               <w:lang w:eastAsia="pt-BR"/>
             </w:rPr>
           </w:pPr>
-          <w:hyperlink w:anchor="_Toc446701249" w:history="1">
+          <w:hyperlink w:anchor="_Toc446705589" w:history="1">
             <w:r>
               <w:rPr>
                 <w:rStyle w:val="Hyperlink"/>
@@ -5801,7 +5866,7 @@
                 <w:noProof/>
                 <w:webHidden/>
               </w:rPr>
-              <w:instrText xml:space="preserve"> PAGEREF _Toc446701249 \h </w:instrText>
+              <w:instrText xml:space="preserve"> PAGEREF _Toc446705589 \h </w:instrText>
             </w:r>
             <w:r>
               <w:rPr>
@@ -5845,7 +5910,7 @@
               <w:lang w:eastAsia="pt-BR"/>
             </w:rPr>
           </w:pPr>
-          <w:hyperlink w:anchor="_Toc446701250" w:history="1">
+          <w:hyperlink w:anchor="_Toc446705590" w:history="1">
             <w:r>
               <w:rPr>
                 <w:rStyle w:val="Hyperlink"/>
@@ -5872,7 +5937,7 @@
                 <w:noProof/>
                 <w:webHidden/>
               </w:rPr>
-              <w:instrText xml:space="preserve"> PAGEREF _Toc446701250 \h </w:instrText>
+              <w:instrText xml:space="preserve"> PAGEREF _Toc446705590 \h </w:instrText>
             </w:r>
             <w:r>
               <w:rPr>
@@ -5916,7 +5981,7 @@
               <w:lang w:eastAsia="pt-BR"/>
             </w:rPr>
           </w:pPr>
-          <w:hyperlink w:anchor="_Toc446701251" w:history="1">
+          <w:hyperlink w:anchor="_Toc446705591" w:history="1">
             <w:r>
               <w:rPr>
                 <w:rStyle w:val="Hyperlink"/>
@@ -5943,7 +6008,7 @@
                 <w:noProof/>
                 <w:webHidden/>
               </w:rPr>
-              <w:instrText xml:space="preserve"> PAGEREF _Toc446701251 \h </w:instrText>
+              <w:instrText xml:space="preserve"> PAGEREF _Toc446705591 \h </w:instrText>
             </w:r>
             <w:r>
               <w:rPr>
@@ -5987,7 +6052,7 @@
               <w:lang w:eastAsia="pt-BR"/>
             </w:rPr>
           </w:pPr>
-          <w:hyperlink w:anchor="_Toc446701252" w:history="1">
+          <w:hyperlink w:anchor="_Toc446705592" w:history="1">
             <w:r>
               <w:rPr>
                 <w:rStyle w:val="Hyperlink"/>
@@ -6014,7 +6079,7 @@
                 <w:noProof/>
                 <w:webHidden/>
               </w:rPr>
-              <w:instrText xml:space="preserve"> PAGEREF _Toc446701252 \h </w:instrText>
+              <w:instrText xml:space="preserve"> PAGEREF _Toc446705592 \h </w:instrText>
             </w:r>
             <w:r>
               <w:rPr>
@@ -6058,7 +6123,7 @@
               <w:lang w:eastAsia="pt-BR"/>
             </w:rPr>
           </w:pPr>
-          <w:hyperlink w:anchor="_Toc446701253" w:history="1">
+          <w:hyperlink w:anchor="_Toc446705593" w:history="1">
             <w:r>
               <w:rPr>
                 <w:rStyle w:val="Hyperlink"/>
@@ -6085,7 +6150,7 @@
                 <w:noProof/>
                 <w:webHidden/>
               </w:rPr>
-              <w:instrText xml:space="preserve"> PAGEREF _Toc446701253 \h </w:instrText>
+              <w:instrText xml:space="preserve"> PAGEREF _Toc446705593 \h </w:instrText>
             </w:r>
             <w:r>
               <w:rPr>
@@ -6129,7 +6194,7 @@
               <w:lang w:eastAsia="pt-BR"/>
             </w:rPr>
           </w:pPr>
-          <w:hyperlink w:anchor="_Toc446701254" w:history="1">
+          <w:hyperlink w:anchor="_Toc446705594" w:history="1">
             <w:r>
               <w:rPr>
                 <w:rStyle w:val="Hyperlink"/>
@@ -6156,7 +6221,7 @@
                 <w:noProof/>
                 <w:webHidden/>
               </w:rPr>
-              <w:instrText xml:space="preserve"> PAGEREF _Toc446701254 \h </w:instrText>
+              <w:instrText xml:space="preserve"> PAGEREF _Toc446705594 \h </w:instrText>
             </w:r>
             <w:r>
               <w:rPr>
@@ -6200,7 +6265,7 @@
               <w:lang w:eastAsia="pt-BR"/>
             </w:rPr>
           </w:pPr>
-          <w:hyperlink w:anchor="_Toc446701255" w:history="1">
+          <w:hyperlink w:anchor="_Toc446705595" w:history="1">
             <w:r>
               <w:rPr>
                 <w:rStyle w:val="Hyperlink"/>
@@ -6227,7 +6292,7 @@
                 <w:noProof/>
                 <w:webHidden/>
               </w:rPr>
-              <w:instrText xml:space="preserve"> PAGEREF _Toc446701255 \h </w:instrText>
+              <w:instrText xml:space="preserve"> PAGEREF _Toc446705595 \h </w:instrText>
             </w:r>
             <w:r>
               <w:rPr>
@@ -6271,7 +6336,7 @@
               <w:lang w:eastAsia="pt-BR"/>
             </w:rPr>
           </w:pPr>
-          <w:hyperlink w:anchor="_Toc446701256" w:history="1">
+          <w:hyperlink w:anchor="_Toc446705596" w:history="1">
             <w:r>
               <w:rPr>
                 <w:rStyle w:val="Hyperlink"/>
@@ -6298,7 +6363,7 @@
                 <w:noProof/>
                 <w:webHidden/>
               </w:rPr>
-              <w:instrText xml:space="preserve"> PAGEREF _Toc446701256 \h </w:instrText>
+              <w:instrText xml:space="preserve"> PAGEREF _Toc446705596 \h </w:instrText>
             </w:r>
             <w:r>
               <w:rPr>
@@ -6342,7 +6407,7 @@
               <w:lang w:eastAsia="pt-BR"/>
             </w:rPr>
           </w:pPr>
-          <w:hyperlink w:anchor="_Toc446701257" w:history="1">
+          <w:hyperlink w:anchor="_Toc446705597" w:history="1">
             <w:r>
               <w:rPr>
                 <w:rStyle w:val="Hyperlink"/>
@@ -6369,7 +6434,7 @@
                 <w:noProof/>
                 <w:webHidden/>
               </w:rPr>
-              <w:instrText xml:space="preserve"> PAGEREF _Toc446701257 \h </w:instrText>
+              <w:instrText xml:space="preserve"> PAGEREF _Toc446705597 \h </w:instrText>
             </w:r>
             <w:r>
               <w:rPr>
@@ -6413,7 +6478,7 @@
               <w:lang w:eastAsia="pt-BR"/>
             </w:rPr>
           </w:pPr>
-          <w:hyperlink w:anchor="_Toc446701258" w:history="1">
+          <w:hyperlink w:anchor="_Toc446705598" w:history="1">
             <w:r>
               <w:rPr>
                 <w:rStyle w:val="Hyperlink"/>
@@ -6440,7 +6505,7 @@
                 <w:noProof/>
                 <w:webHidden/>
               </w:rPr>
-              <w:instrText xml:space="preserve"> PAGEREF _Toc446701258 \h </w:instrText>
+              <w:instrText xml:space="preserve"> PAGEREF _Toc446705598 \h </w:instrText>
             </w:r>
             <w:r>
               <w:rPr>
@@ -6484,7 +6549,7 @@
               <w:lang w:eastAsia="pt-BR"/>
             </w:rPr>
           </w:pPr>
-          <w:hyperlink w:anchor="_Toc446701259" w:history="1">
+          <w:hyperlink w:anchor="_Toc446705599" w:history="1">
             <w:r>
               <w:rPr>
                 <w:rStyle w:val="Hyperlink"/>
@@ -6511,7 +6576,7 @@
                 <w:noProof/>
                 <w:webHidden/>
               </w:rPr>
-              <w:instrText xml:space="preserve"> PAGEREF _Toc446701259 \h </w:instrText>
+              <w:instrText xml:space="preserve"> PAGEREF _Toc446705599 \h </w:instrText>
             </w:r>
             <w:r>
               <w:rPr>
@@ -6555,7 +6620,7 @@
               <w:lang w:eastAsia="pt-BR"/>
             </w:rPr>
           </w:pPr>
-          <w:hyperlink w:anchor="_Toc446701260" w:history="1">
+          <w:hyperlink w:anchor="_Toc446705600" w:history="1">
             <w:r>
               <w:rPr>
                 <w:rStyle w:val="Hyperlink"/>
@@ -6582,7 +6647,7 @@
                 <w:noProof/>
                 <w:webHidden/>
               </w:rPr>
-              <w:instrText xml:space="preserve"> PAGEREF _Toc446701260 \h </w:instrText>
+              <w:instrText xml:space="preserve"> PAGEREF _Toc446705600 \h </w:instrText>
             </w:r>
             <w:r>
               <w:rPr>
@@ -6626,7 +6691,7 @@
               <w:lang w:eastAsia="pt-BR"/>
             </w:rPr>
           </w:pPr>
-          <w:hyperlink w:anchor="_Toc446701261" w:history="1">
+          <w:hyperlink w:anchor="_Toc446705601" w:history="1">
             <w:r>
               <w:rPr>
                 <w:rStyle w:val="Hyperlink"/>
@@ -6653,7 +6718,7 @@
                 <w:noProof/>
                 <w:webHidden/>
               </w:rPr>
-              <w:instrText xml:space="preserve"> PAGEREF _Toc446701261 \h </w:instrText>
+              <w:instrText xml:space="preserve"> PAGEREF _Toc446705601 \h </w:instrText>
             </w:r>
             <w:r>
               <w:rPr>
@@ -6697,7 +6762,7 @@
               <w:lang w:eastAsia="pt-BR"/>
             </w:rPr>
           </w:pPr>
-          <w:hyperlink w:anchor="_Toc446701262" w:history="1">
+          <w:hyperlink w:anchor="_Toc446705602" w:history="1">
             <w:r>
               <w:rPr>
                 <w:rStyle w:val="Hyperlink"/>
@@ -6724,7 +6789,7 @@
                 <w:noProof/>
                 <w:webHidden/>
               </w:rPr>
-              <w:instrText xml:space="preserve"> PAGEREF _Toc446701262 \h </w:instrText>
+              <w:instrText xml:space="preserve"> PAGEREF _Toc446705602 \h </w:instrText>
             </w:r>
             <w:r>
               <w:rPr>
@@ -6768,7 +6833,7 @@
               <w:lang w:eastAsia="pt-BR"/>
             </w:rPr>
           </w:pPr>
-          <w:hyperlink w:anchor="_Toc446701263" w:history="1">
+          <w:hyperlink w:anchor="_Toc446705603" w:history="1">
             <w:r>
               <w:rPr>
                 <w:rStyle w:val="Hyperlink"/>
@@ -6795,7 +6860,7 @@
                 <w:noProof/>
                 <w:webHidden/>
               </w:rPr>
-              <w:instrText xml:space="preserve"> PAGEREF _Toc446701263 \h </w:instrText>
+              <w:instrText xml:space="preserve"> PAGEREF _Toc446705603 \h </w:instrText>
             </w:r>
             <w:r>
               <w:rPr>
@@ -6839,7 +6904,7 @@
               <w:lang w:eastAsia="pt-BR"/>
             </w:rPr>
           </w:pPr>
-          <w:hyperlink w:anchor="_Toc446701264" w:history="1">
+          <w:hyperlink w:anchor="_Toc446705604" w:history="1">
             <w:r>
               <w:rPr>
                 <w:rStyle w:val="Hyperlink"/>
@@ -6866,7 +6931,7 @@
                 <w:noProof/>
                 <w:webHidden/>
               </w:rPr>
-              <w:instrText xml:space="preserve"> PAGEREF _Toc446701264 \h </w:instrText>
+              <w:instrText xml:space="preserve"> PAGEREF _Toc446705604 \h </w:instrText>
             </w:r>
             <w:r>
               <w:rPr>
@@ -6910,7 +6975,7 @@
               <w:lang w:eastAsia="pt-BR"/>
             </w:rPr>
           </w:pPr>
-          <w:hyperlink w:anchor="_Toc446701265" w:history="1">
+          <w:hyperlink w:anchor="_Toc446705605" w:history="1">
             <w:r>
               <w:rPr>
                 <w:rStyle w:val="Hyperlink"/>
@@ -6937,7 +7002,7 @@
                 <w:noProof/>
                 <w:webHidden/>
               </w:rPr>
-              <w:instrText xml:space="preserve"> PAGEREF _Toc446701265 \h </w:instrText>
+              <w:instrText xml:space="preserve"> PAGEREF _Toc446705605 \h </w:instrText>
             </w:r>
             <w:r>
               <w:rPr>
@@ -6981,7 +7046,7 @@
               <w:lang w:eastAsia="pt-BR"/>
             </w:rPr>
           </w:pPr>
-          <w:hyperlink w:anchor="_Toc446701266" w:history="1">
+          <w:hyperlink w:anchor="_Toc446705606" w:history="1">
             <w:r>
               <w:rPr>
                 <w:rStyle w:val="Hyperlink"/>
@@ -7008,7 +7073,7 @@
                 <w:noProof/>
                 <w:webHidden/>
               </w:rPr>
-              <w:instrText xml:space="preserve"> PAGEREF _Toc446701266 \h </w:instrText>
+              <w:instrText xml:space="preserve"> PAGEREF _Toc446705606 \h </w:instrText>
             </w:r>
             <w:r>
               <w:rPr>
@@ -7052,7 +7117,7 @@
               <w:lang w:eastAsia="pt-BR"/>
             </w:rPr>
           </w:pPr>
-          <w:hyperlink w:anchor="_Toc446701267" w:history="1">
+          <w:hyperlink w:anchor="_Toc446705607" w:history="1">
             <w:r>
               <w:rPr>
                 <w:rStyle w:val="Hyperlink"/>
@@ -7079,7 +7144,7 @@
                 <w:noProof/>
                 <w:webHidden/>
               </w:rPr>
-              <w:instrText xml:space="preserve"> PAGEREF _Toc446701267 \h </w:instrText>
+              <w:instrText xml:space="preserve"> PAGEREF _Toc446705607 \h </w:instrText>
             </w:r>
             <w:r>
               <w:rPr>
@@ -7123,7 +7188,7 @@
               <w:lang w:eastAsia="pt-BR"/>
             </w:rPr>
           </w:pPr>
-          <w:hyperlink w:anchor="_Toc446701268" w:history="1">
+          <w:hyperlink w:anchor="_Toc446705608" w:history="1">
             <w:r>
               <w:rPr>
                 <w:rStyle w:val="Hyperlink"/>
@@ -7150,7 +7215,7 @@
                 <w:noProof/>
                 <w:webHidden/>
               </w:rPr>
-              <w:instrText xml:space="preserve"> PAGEREF _Toc446701268 \h </w:instrText>
+              <w:instrText xml:space="preserve"> PAGEREF _Toc446705608 \h </w:instrText>
             </w:r>
             <w:r>
               <w:rPr>
@@ -7194,7 +7259,7 @@
               <w:lang w:eastAsia="pt-BR"/>
             </w:rPr>
           </w:pPr>
-          <w:hyperlink w:anchor="_Toc446701269" w:history="1">
+          <w:hyperlink w:anchor="_Toc446705609" w:history="1">
             <w:r>
               <w:rPr>
                 <w:rStyle w:val="Hyperlink"/>
@@ -7222,7 +7287,7 @@
                 <w:noProof/>
                 <w:webHidden/>
               </w:rPr>
-              <w:instrText xml:space="preserve"> PAGEREF _Toc446701269 \h </w:instrText>
+              <w:instrText xml:space="preserve"> PAGEREF _Toc446705609 \h </w:instrText>
             </w:r>
             <w:r>
               <w:rPr>
@@ -7266,7 +7331,7 @@
               <w:lang w:eastAsia="pt-BR"/>
             </w:rPr>
           </w:pPr>
-          <w:hyperlink w:anchor="_Toc446701270" w:history="1">
+          <w:hyperlink w:anchor="_Toc446705610" w:history="1">
             <w:r>
               <w:rPr>
                 <w:rStyle w:val="Hyperlink"/>
@@ -7294,7 +7359,7 @@
                 <w:noProof/>
                 <w:webHidden/>
               </w:rPr>
-              <w:instrText xml:space="preserve"> PAGEREF _Toc446701270 \h </w:instrText>
+              <w:instrText xml:space="preserve"> PAGEREF _Toc446705610 \h </w:instrText>
             </w:r>
             <w:r>
               <w:rPr>
@@ -7338,7 +7403,7 @@
               <w:lang w:eastAsia="pt-BR"/>
             </w:rPr>
           </w:pPr>
-          <w:hyperlink w:anchor="_Toc446701271" w:history="1">
+          <w:hyperlink w:anchor="_Toc446705611" w:history="1">
             <w:r>
               <w:rPr>
                 <w:rStyle w:val="Hyperlink"/>
@@ -7366,7 +7431,7 @@
                 <w:noProof/>
                 <w:webHidden/>
               </w:rPr>
-              <w:instrText xml:space="preserve"> PAGEREF _Toc446701271 \h </w:instrText>
+              <w:instrText xml:space="preserve"> PAGEREF _Toc446705611 \h </w:instrText>
             </w:r>
             <w:r>
               <w:rPr>
@@ -7410,7 +7475,7 @@
               <w:lang w:eastAsia="pt-BR"/>
             </w:rPr>
           </w:pPr>
-          <w:hyperlink w:anchor="_Toc446701272" w:history="1">
+          <w:hyperlink w:anchor="_Toc446705612" w:history="1">
             <w:r>
               <w:rPr>
                 <w:rStyle w:val="Hyperlink"/>
@@ -7438,7 +7503,7 @@
                 <w:noProof/>
                 <w:webHidden/>
               </w:rPr>
-              <w:instrText xml:space="preserve"> PAGEREF _Toc446701272 \h </w:instrText>
+              <w:instrText xml:space="preserve"> PAGEREF _Toc446705612 \h </w:instrText>
             </w:r>
             <w:r>
               <w:rPr>
@@ -7482,14 +7547,21 @@
               <w:lang w:eastAsia="pt-BR"/>
             </w:rPr>
           </w:pPr>
-          <w:hyperlink w:anchor="_Toc446701273" w:history="1">
+          <w:hyperlink w:anchor="_Toc446705613" w:history="1">
             <w:r>
               <w:rPr>
                 <w:rStyle w:val="Hyperlink"/>
                 <w:rFonts w:cs="Arial"/>
                 <w:noProof/>
               </w:rPr>
-              <w:t>2.5 Cálculo de esforço, prazo e custo</w:t>
+              <w:t xml:space="preserve">2.5 </w:t>
+            </w:r>
+            <w:r>
+              <w:rPr>
+                <w:rStyle w:val="Hyperlink"/>
+                <w:noProof/>
+              </w:rPr>
+              <w:t>Estimativas de Tamanho, Esforço e Prazo</w:t>
             </w:r>
             <w:r>
               <w:rPr>
@@ -7510,7 +7582,7 @@
                 <w:noProof/>
                 <w:webHidden/>
               </w:rPr>
-              <w:instrText xml:space="preserve"> PAGEREF _Toc446701273 \h </w:instrText>
+              <w:instrText xml:space="preserve"> PAGEREF _Toc446705613 \h </w:instrText>
             </w:r>
             <w:r>
               <w:rPr>
@@ -7554,27 +7626,13 @@
               <w:lang w:eastAsia="pt-BR"/>
             </w:rPr>
           </w:pPr>
-          <w:hyperlink w:anchor="_Toc446701274" w:history="1">
+          <w:hyperlink w:anchor="_Toc446705614" w:history="1">
             <w:r>
               <w:rPr>
                 <w:rStyle w:val="Hyperlink"/>
                 <w:noProof/>
               </w:rPr>
-              <w:t xml:space="preserve">2.5.1 Funções da </w:t>
-            </w:r>
-            <w:r>
-              <w:rPr>
-                <w:rStyle w:val="Hyperlink"/>
-                <w:noProof/>
-              </w:rPr>
-              <w:t>a</w:t>
-            </w:r>
-            <w:r>
-              <w:rPr>
-                <w:rStyle w:val="Hyperlink"/>
-                <w:noProof/>
-              </w:rPr>
-              <w:t>plicação</w:t>
+              <w:t>2.5.1 Identificação das Funções da Aplicação</w:t>
             </w:r>
             <w:r>
               <w:rPr>
@@ -7595,7 +7653,7 @@
                 <w:noProof/>
                 <w:webHidden/>
               </w:rPr>
-              <w:instrText xml:space="preserve"> PAGEREF _Toc446701274 \h </w:instrText>
+              <w:instrText xml:space="preserve"> PAGEREF _Toc446705614 \h </w:instrText>
             </w:r>
             <w:r>
               <w:rPr>
@@ -7628,7 +7686,7 @@
         </w:p>
         <w:p>
           <w:pPr>
-            <w:pStyle w:val="Sumrio3"/>
+            <w:pStyle w:val="Sumrio2"/>
             <w:tabs>
               <w:tab w:val="right" w:leader="dot" w:pos="9061"/>
             </w:tabs>
@@ -7639,13 +7697,13 @@
               <w:lang w:eastAsia="pt-BR"/>
             </w:rPr>
           </w:pPr>
-          <w:hyperlink w:anchor="_Toc446701275" w:history="1">
+          <w:hyperlink w:anchor="_Toc446705615" w:history="1">
             <w:r>
               <w:rPr>
                 <w:rStyle w:val="Hyperlink"/>
                 <w:noProof/>
               </w:rPr>
-              <w:t>INSIRA SEU TEXTO AQUI</w:t>
+              <w:t>2.5.1.1 Arquivos Lógicos Internos</w:t>
             </w:r>
             <w:r>
               <w:rPr>
@@ -7666,7 +7724,7 @@
                 <w:noProof/>
                 <w:webHidden/>
               </w:rPr>
-              <w:instrText xml:space="preserve"> PAGEREF _Toc446701275 \h </w:instrText>
+              <w:instrText xml:space="preserve"> PAGEREF _Toc446705615 \h </w:instrText>
             </w:r>
             <w:r>
               <w:rPr>
@@ -7710,7 +7768,7 @@
               <w:lang w:eastAsia="pt-BR"/>
             </w:rPr>
           </w:pPr>
-          <w:hyperlink w:anchor="_Toc446701276" w:history="1">
+          <w:hyperlink w:anchor="_Toc446705616" w:history="1">
             <w:r>
               <w:rPr>
                 <w:rStyle w:val="Hyperlink"/>
@@ -7737,7 +7795,7 @@
                 <w:noProof/>
                 <w:webHidden/>
               </w:rPr>
-              <w:instrText xml:space="preserve"> PAGEREF _Toc446701276 \h </w:instrText>
+              <w:instrText xml:space="preserve"> PAGEREF _Toc446705616 \h </w:instrText>
             </w:r>
             <w:r>
               <w:rPr>
@@ -7757,7 +7815,7 @@
                 <w:noProof/>
                 <w:webHidden/>
               </w:rPr>
-              <w:t>28</w:t>
+              <w:t>29</w:t>
             </w:r>
             <w:r>
               <w:rPr>
@@ -7781,7 +7839,7 @@
               <w:lang w:eastAsia="pt-BR"/>
             </w:rPr>
           </w:pPr>
-          <w:hyperlink w:anchor="_Toc446701277" w:history="1">
+          <w:hyperlink w:anchor="_Toc446705617" w:history="1">
             <w:r>
               <w:rPr>
                 <w:rStyle w:val="Hyperlink"/>
@@ -7808,7 +7866,7 @@
                 <w:noProof/>
                 <w:webHidden/>
               </w:rPr>
-              <w:instrText xml:space="preserve"> PAGEREF _Toc446701277 \h </w:instrText>
+              <w:instrText xml:space="preserve"> PAGEREF _Toc446705617 \h </w:instrText>
             </w:r>
             <w:r>
               <w:rPr>
@@ -7866,7 +7924,7 @@
       <w:pPr>
         <w:pStyle w:val="TTULO10"/>
       </w:pPr>
-      <w:bookmarkStart w:id="0" w:name="_Toc446701224"/>
+      <w:bookmarkStart w:id="0" w:name="_Toc446705564"/>
       <w:r>
         <w:lastRenderedPageBreak/>
         <w:t xml:space="preserve">1 </w:t>
@@ -7892,7 +7950,7 @@
           <w:rFonts w:cs="Arial"/>
         </w:rPr>
       </w:pPr>
-      <w:bookmarkStart w:id="1" w:name="_Toc446701225"/>
+      <w:bookmarkStart w:id="1" w:name="_Toc446705565"/>
       <w:r>
         <w:rPr>
           <w:rFonts w:cs="Arial"/>
@@ -8177,7 +8235,7 @@
           <w:rFonts w:cs="Arial"/>
         </w:rPr>
       </w:pPr>
-      <w:bookmarkStart w:id="2" w:name="_Toc446701226"/>
+      <w:bookmarkStart w:id="2" w:name="_Toc446705566"/>
       <w:r>
         <w:rPr>
           <w:rFonts w:cs="Arial"/>
@@ -8355,7 +8413,7 @@
           <w:rFonts w:cs="Arial"/>
         </w:rPr>
       </w:pPr>
-      <w:bookmarkStart w:id="4" w:name="_Toc446701227"/>
+      <w:bookmarkStart w:id="4" w:name="_Toc446705567"/>
       <w:r>
         <w:rPr>
           <w:rFonts w:cs="Arial"/>
@@ -8566,7 +8624,7 @@
       <w:pPr>
         <w:pStyle w:val="TTULO20"/>
       </w:pPr>
-      <w:bookmarkStart w:id="5" w:name="_Toc446701228"/>
+      <w:bookmarkStart w:id="5" w:name="_Toc446705568"/>
       <w:proofErr w:type="gramStart"/>
       <w:r>
         <w:t>1.4 Justificativa</w:t>
@@ -8804,7 +8862,7 @@
           <w:rFonts w:cs="Arial"/>
         </w:rPr>
       </w:pPr>
-      <w:bookmarkStart w:id="6" w:name="_Toc446701229"/>
+      <w:bookmarkStart w:id="6" w:name="_Toc446705569"/>
       <w:r>
         <w:rPr>
           <w:rFonts w:cs="Arial"/>
@@ -8917,7 +8975,7 @@
         <w:pStyle w:val="TTULO30"/>
         <w:spacing w:line="360" w:lineRule="auto"/>
       </w:pPr>
-      <w:bookmarkStart w:id="7" w:name="_Toc446701230"/>
+      <w:bookmarkStart w:id="7" w:name="_Toc446705570"/>
       <w:r>
         <w:t>1.5.1 Usuários do sistema e suas funcionalidades</w:t>
       </w:r>
@@ -9022,7 +9080,7 @@
         <w:pStyle w:val="TTULO30"/>
         <w:spacing w:line="360" w:lineRule="auto"/>
       </w:pPr>
-      <w:bookmarkStart w:id="8" w:name="_Toc446701231"/>
+      <w:bookmarkStart w:id="8" w:name="_Toc446705571"/>
       <w:proofErr w:type="gramStart"/>
       <w:r>
         <w:t>1</w:t>
@@ -9162,7 +9220,7 @@
         <w:pStyle w:val="TTULO30"/>
         <w:spacing w:line="360" w:lineRule="auto"/>
       </w:pPr>
-      <w:bookmarkStart w:id="9" w:name="_Toc446701232"/>
+      <w:bookmarkStart w:id="9" w:name="_Toc446705572"/>
       <w:proofErr w:type="gramStart"/>
       <w:r>
         <w:t>1</w:t>
@@ -9273,7 +9331,7 @@
         <w:pStyle w:val="TTULO30"/>
         <w:spacing w:line="360" w:lineRule="auto"/>
       </w:pPr>
-      <w:bookmarkStart w:id="10" w:name="_Toc446701233"/>
+      <w:bookmarkStart w:id="10" w:name="_Toc446705573"/>
       <w:proofErr w:type="gramStart"/>
       <w:r>
         <w:lastRenderedPageBreak/>
@@ -9385,7 +9443,7 @@
         <w:pStyle w:val="TTULO30"/>
         <w:spacing w:line="360" w:lineRule="auto"/>
       </w:pPr>
-      <w:bookmarkStart w:id="11" w:name="_Toc446701234"/>
+      <w:bookmarkStart w:id="11" w:name="_Toc446705574"/>
       <w:proofErr w:type="gramStart"/>
       <w:r>
         <w:t>1</w:t>
@@ -9454,7 +9512,7 @@
         <w:pStyle w:val="TTULO30"/>
         <w:spacing w:line="360" w:lineRule="auto"/>
       </w:pPr>
-      <w:bookmarkStart w:id="12" w:name="_Toc446701235"/>
+      <w:bookmarkStart w:id="12" w:name="_Toc446705575"/>
       <w:proofErr w:type="gramStart"/>
       <w:r>
         <w:t>1</w:t>
@@ -9535,7 +9593,7 @@
         <w:pStyle w:val="TTULO30"/>
         <w:spacing w:line="360" w:lineRule="auto"/>
       </w:pPr>
-      <w:bookmarkStart w:id="13" w:name="_Toc446701236"/>
+      <w:bookmarkStart w:id="13" w:name="_Toc446705576"/>
       <w:proofErr w:type="gramStart"/>
       <w:r>
         <w:t>1</w:t>
@@ -9732,7 +9790,7 @@
         <w:pStyle w:val="TTULO30"/>
         <w:spacing w:line="360" w:lineRule="auto"/>
       </w:pPr>
-      <w:bookmarkStart w:id="14" w:name="_Toc446701237"/>
+      <w:bookmarkStart w:id="14" w:name="_Toc446705577"/>
       <w:proofErr w:type="gramStart"/>
       <w:r>
         <w:t>1.5.</w:t>
@@ -9812,7 +9870,7 @@
         <w:pStyle w:val="TTULO30"/>
         <w:spacing w:line="360" w:lineRule="auto"/>
       </w:pPr>
-      <w:bookmarkStart w:id="15" w:name="_Toc446701238"/>
+      <w:bookmarkStart w:id="15" w:name="_Toc446705578"/>
       <w:proofErr w:type="gramStart"/>
       <w:r>
         <w:t>1.5.9</w:t>
@@ -9922,7 +9980,7 @@
         <w:pStyle w:val="TTULO30"/>
         <w:spacing w:line="360" w:lineRule="auto"/>
       </w:pPr>
-      <w:bookmarkStart w:id="16" w:name="_Toc446701239"/>
+      <w:bookmarkStart w:id="16" w:name="_Toc446705579"/>
       <w:proofErr w:type="gramStart"/>
       <w:r>
         <w:t>1</w:t>
@@ -10022,7 +10080,7 @@
         <w:pStyle w:val="TTULO30"/>
         <w:spacing w:line="360" w:lineRule="auto"/>
       </w:pPr>
-      <w:bookmarkStart w:id="17" w:name="_Toc446701240"/>
+      <w:bookmarkStart w:id="17" w:name="_Toc446705580"/>
       <w:proofErr w:type="gramStart"/>
       <w:r>
         <w:t>1.5.11</w:t>
@@ -10176,7 +10234,7 @@
         <w:pStyle w:val="TTULO30"/>
         <w:spacing w:line="360" w:lineRule="auto"/>
       </w:pPr>
-      <w:bookmarkStart w:id="18" w:name="_Toc446701241"/>
+      <w:bookmarkStart w:id="18" w:name="_Toc446705581"/>
       <w:proofErr w:type="gramStart"/>
       <w:r>
         <w:t>1.5.12</w:t>
@@ -10256,7 +10314,7 @@
         <w:pStyle w:val="TTULO30"/>
         <w:spacing w:line="360" w:lineRule="auto"/>
       </w:pPr>
-      <w:bookmarkStart w:id="19" w:name="_Toc446701242"/>
+      <w:bookmarkStart w:id="19" w:name="_Toc446705582"/>
       <w:proofErr w:type="gramStart"/>
       <w:r>
         <w:t>1.5.13</w:t>
@@ -10372,7 +10430,7 @@
         <w:pStyle w:val="TTULO30"/>
         <w:spacing w:line="360" w:lineRule="auto"/>
       </w:pPr>
-      <w:bookmarkStart w:id="20" w:name="_Toc446701243"/>
+      <w:bookmarkStart w:id="20" w:name="_Toc446705583"/>
       <w:proofErr w:type="gramStart"/>
       <w:r>
         <w:t>1</w:t>
@@ -10476,7 +10534,7 @@
         <w:pStyle w:val="TTULO30"/>
         <w:spacing w:line="360" w:lineRule="auto"/>
       </w:pPr>
-      <w:bookmarkStart w:id="21" w:name="_Toc446701244"/>
+      <w:bookmarkStart w:id="21" w:name="_Toc446705584"/>
       <w:proofErr w:type="gramStart"/>
       <w:r>
         <w:t>1</w:t>
@@ -10649,7 +10707,7 @@
         <w:pStyle w:val="TTULO30"/>
         <w:spacing w:line="360" w:lineRule="auto"/>
       </w:pPr>
-      <w:bookmarkStart w:id="22" w:name="_Toc446701245"/>
+      <w:bookmarkStart w:id="22" w:name="_Toc446705585"/>
       <w:proofErr w:type="gramStart"/>
       <w:r>
         <w:t>1.5.16</w:t>
@@ -10746,7 +10804,7 @@
         <w:pStyle w:val="TTULO30"/>
         <w:spacing w:line="360" w:lineRule="auto"/>
       </w:pPr>
-      <w:bookmarkStart w:id="23" w:name="_Toc446701246"/>
+      <w:bookmarkStart w:id="23" w:name="_Toc446705586"/>
       <w:proofErr w:type="gramStart"/>
       <w:r>
         <w:t>1</w:t>
@@ -10879,7 +10937,7 @@
         <w:pStyle w:val="TTULO30"/>
         <w:spacing w:line="360" w:lineRule="auto"/>
       </w:pPr>
-      <w:bookmarkStart w:id="24" w:name="_Toc446701247"/>
+      <w:bookmarkStart w:id="24" w:name="_Toc446705587"/>
       <w:proofErr w:type="gramStart"/>
       <w:r>
         <w:t>1</w:t>
@@ -10981,7 +11039,7 @@
         <w:pStyle w:val="TTULO30"/>
         <w:spacing w:line="360" w:lineRule="auto"/>
       </w:pPr>
-      <w:bookmarkStart w:id="25" w:name="_Toc446701248"/>
+      <w:bookmarkStart w:id="25" w:name="_Toc446705588"/>
       <w:r>
         <w:t>1</w:t>
       </w:r>
@@ -11049,7 +11107,7 @@
         <w:pStyle w:val="TTULO30"/>
         <w:spacing w:line="360" w:lineRule="auto"/>
       </w:pPr>
-      <w:bookmarkStart w:id="26" w:name="_Toc446701249"/>
+      <w:bookmarkStart w:id="26" w:name="_Toc446705589"/>
       <w:proofErr w:type="gramStart"/>
       <w:r>
         <w:t>1.5.20</w:t>
@@ -11151,7 +11209,7 @@
         <w:pStyle w:val="TTULO30"/>
         <w:spacing w:line="360" w:lineRule="auto"/>
       </w:pPr>
-      <w:bookmarkStart w:id="27" w:name="_Toc446701250"/>
+      <w:bookmarkStart w:id="27" w:name="_Toc446705590"/>
       <w:proofErr w:type="gramStart"/>
       <w:r>
         <w:t>1</w:t>
@@ -11236,7 +11294,7 @@
         <w:pStyle w:val="TTULO30"/>
         <w:spacing w:line="360" w:lineRule="auto"/>
       </w:pPr>
-      <w:bookmarkStart w:id="28" w:name="_Toc446701251"/>
+      <w:bookmarkStart w:id="28" w:name="_Toc446705591"/>
       <w:proofErr w:type="gramStart"/>
       <w:r>
         <w:t>1</w:t>
@@ -11342,7 +11400,7 @@
         <w:pStyle w:val="TTULO30"/>
         <w:spacing w:line="360" w:lineRule="auto"/>
       </w:pPr>
-      <w:bookmarkStart w:id="29" w:name="_Toc446701252"/>
+      <w:bookmarkStart w:id="29" w:name="_Toc446705592"/>
       <w:proofErr w:type="gramStart"/>
       <w:r>
         <w:t>1</w:t>
@@ -11657,7 +11715,7 @@
         <w:pStyle w:val="TTULO30"/>
         <w:spacing w:line="360" w:lineRule="auto"/>
       </w:pPr>
-      <w:bookmarkStart w:id="30" w:name="_Toc446701253"/>
+      <w:bookmarkStart w:id="30" w:name="_Toc446705593"/>
       <w:r>
         <w:t>1</w:t>
       </w:r>
@@ -11817,7 +11875,7 @@
         <w:pStyle w:val="TTULO30"/>
         <w:spacing w:line="360" w:lineRule="auto"/>
       </w:pPr>
-      <w:bookmarkStart w:id="31" w:name="_Toc446701254"/>
+      <w:bookmarkStart w:id="31" w:name="_Toc446705594"/>
       <w:r>
         <w:t>1</w:t>
       </w:r>
@@ -11927,7 +11985,7 @@
         <w:pStyle w:val="TTULO30"/>
         <w:spacing w:line="360" w:lineRule="auto"/>
       </w:pPr>
-      <w:bookmarkStart w:id="32" w:name="_Toc446701255"/>
+      <w:bookmarkStart w:id="32" w:name="_Toc446705595"/>
       <w:r>
         <w:lastRenderedPageBreak/>
         <w:t>1</w:t>
@@ -12034,7 +12092,7 @@
         <w:pStyle w:val="TTULO30"/>
         <w:spacing w:line="360" w:lineRule="auto"/>
       </w:pPr>
-      <w:bookmarkStart w:id="33" w:name="_Toc446701256"/>
+      <w:bookmarkStart w:id="33" w:name="_Toc446705596"/>
       <w:proofErr w:type="gramStart"/>
       <w:r>
         <w:t>1.5.2</w:t>
@@ -12154,7 +12212,7 @@
         <w:pStyle w:val="TTULO30"/>
         <w:spacing w:line="360" w:lineRule="auto"/>
       </w:pPr>
-      <w:bookmarkStart w:id="34" w:name="_Toc446701257"/>
+      <w:bookmarkStart w:id="34" w:name="_Toc446705597"/>
       <w:proofErr w:type="gramStart"/>
       <w:r>
         <w:t>1.5.28 Consultar</w:t>
@@ -12229,7 +12287,7 @@
         <w:pStyle w:val="TTULO30"/>
         <w:spacing w:line="360" w:lineRule="auto"/>
       </w:pPr>
-      <w:bookmarkStart w:id="35" w:name="_Toc446701258"/>
+      <w:bookmarkStart w:id="35" w:name="_Toc446705598"/>
       <w:proofErr w:type="gramStart"/>
       <w:r>
         <w:t>1.5.29 Excluir</w:t>
@@ -12319,7 +12377,7 @@
         <w:pStyle w:val="TTULO30"/>
         <w:spacing w:line="360" w:lineRule="auto"/>
       </w:pPr>
-      <w:bookmarkStart w:id="36" w:name="_Toc446701259"/>
+      <w:bookmarkStart w:id="36" w:name="_Toc446705599"/>
       <w:proofErr w:type="gramStart"/>
       <w:r>
         <w:t>1.5.30</w:t>
@@ -12445,7 +12503,7 @@
         <w:pStyle w:val="TTULO30"/>
         <w:spacing w:line="360" w:lineRule="auto"/>
       </w:pPr>
-      <w:bookmarkStart w:id="37" w:name="_Toc446701260"/>
+      <w:bookmarkStart w:id="37" w:name="_Toc446705600"/>
       <w:r>
         <w:lastRenderedPageBreak/>
         <w:t>1.5.31</w:t>
@@ -12498,7 +12556,7 @@
         <w:pStyle w:val="TTULO30"/>
         <w:spacing w:line="360" w:lineRule="auto"/>
       </w:pPr>
-      <w:bookmarkStart w:id="38" w:name="_Toc446701261"/>
+      <w:bookmarkStart w:id="38" w:name="_Toc446705601"/>
       <w:r>
         <w:t>1.5.32</w:t>
       </w:r>
@@ -12544,7 +12602,7 @@
         <w:pStyle w:val="TTULO30"/>
         <w:spacing w:line="360" w:lineRule="auto"/>
       </w:pPr>
-      <w:bookmarkStart w:id="39" w:name="_Toc446701262"/>
+      <w:bookmarkStart w:id="39" w:name="_Toc446705602"/>
       <w:r>
         <w:t>1.5.33</w:t>
       </w:r>
@@ -12603,7 +12661,7 @@
         <w:pStyle w:val="TTULO30"/>
         <w:spacing w:line="360" w:lineRule="auto"/>
       </w:pPr>
-      <w:bookmarkStart w:id="40" w:name="_Toc446701263"/>
+      <w:bookmarkStart w:id="40" w:name="_Toc446705603"/>
       <w:r>
         <w:t>1.5.34</w:t>
       </w:r>
@@ -12649,7 +12707,7 @@
         <w:pStyle w:val="TTULO30"/>
         <w:spacing w:line="360" w:lineRule="auto"/>
       </w:pPr>
-      <w:bookmarkStart w:id="41" w:name="_Toc446701264"/>
+      <w:bookmarkStart w:id="41" w:name="_Toc446705604"/>
       <w:r>
         <w:t>1.5.35</w:t>
       </w:r>
@@ -12695,7 +12753,7 @@
         <w:pStyle w:val="TTULO30"/>
         <w:spacing w:line="360" w:lineRule="auto"/>
       </w:pPr>
-      <w:bookmarkStart w:id="42" w:name="_Toc446701265"/>
+      <w:bookmarkStart w:id="42" w:name="_Toc446705605"/>
       <w:r>
         <w:t>1.5.36</w:t>
       </w:r>
@@ -12741,7 +12799,7 @@
         <w:pStyle w:val="TTULO30"/>
         <w:spacing w:line="360" w:lineRule="auto"/>
       </w:pPr>
-      <w:bookmarkStart w:id="43" w:name="_Toc446701266"/>
+      <w:bookmarkStart w:id="43" w:name="_Toc446705606"/>
       <w:r>
         <w:t>1.5.37</w:t>
       </w:r>
@@ -12787,7 +12845,7 @@
         <w:pStyle w:val="TTULO30"/>
         <w:spacing w:line="360" w:lineRule="auto"/>
       </w:pPr>
-      <w:bookmarkStart w:id="44" w:name="_Toc446701267"/>
+      <w:bookmarkStart w:id="44" w:name="_Toc446705607"/>
       <w:r>
         <w:lastRenderedPageBreak/>
         <w:t>1.5.3</w:t>
@@ -12835,7 +12893,7 @@
       <w:pPr>
         <w:pStyle w:val="TTULO10"/>
       </w:pPr>
-      <w:bookmarkStart w:id="45" w:name="_Toc446701268"/>
+      <w:bookmarkStart w:id="45" w:name="_Toc446705608"/>
       <w:r>
         <w:t>2 PLANEJAMENTO DO PROJETO</w:t>
       </w:r>
@@ -12856,7 +12914,7 @@
           <w:rFonts w:cs="Arial"/>
         </w:rPr>
       </w:pPr>
-      <w:bookmarkStart w:id="46" w:name="_Toc446701269"/>
+      <w:bookmarkStart w:id="46" w:name="_Toc446705609"/>
       <w:r>
         <w:rPr>
           <w:rFonts w:cs="Arial"/>
@@ -13031,7 +13089,7 @@
           <w:rFonts w:cs="Arial"/>
         </w:rPr>
       </w:pPr>
-      <w:bookmarkStart w:id="47" w:name="_Toc446701270"/>
+      <w:bookmarkStart w:id="47" w:name="_Toc446705610"/>
       <w:r>
         <w:rPr>
           <w:rFonts w:cs="Arial"/>
@@ -13227,7 +13285,7 @@
           <w:rFonts w:cs="Arial"/>
         </w:rPr>
       </w:pPr>
-      <w:bookmarkStart w:id="48" w:name="_Toc446701271"/>
+      <w:bookmarkStart w:id="48" w:name="_Toc446705611"/>
       <w:r>
         <w:rPr>
           <w:rFonts w:cs="Arial"/>
@@ -13388,7 +13446,7 @@
           <w:rFonts w:cs="Arial"/>
         </w:rPr>
       </w:pPr>
-      <w:bookmarkStart w:id="49" w:name="_Toc446701272"/>
+      <w:bookmarkStart w:id="49" w:name="_Toc446705612"/>
       <w:r>
         <w:rPr>
           <w:rFonts w:cs="Arial"/>
@@ -13638,56 +13696,145 @@
     </w:p>
     <w:p>
       <w:pPr>
-        <w:spacing w:line="360" w:lineRule="auto"/>
-      </w:pPr>
-    </w:p>
-    <w:p>
-      <w:pPr>
-        <w:spacing w:line="360" w:lineRule="auto"/>
-      </w:pPr>
-    </w:p>
-    <w:p>
-      <w:pPr>
-        <w:spacing w:line="360" w:lineRule="auto"/>
-      </w:pPr>
-    </w:p>
-    <w:p>
-      <w:pPr>
-        <w:spacing w:line="360" w:lineRule="auto"/>
-      </w:pPr>
-    </w:p>
-    <w:p>
-      <w:pPr>
-        <w:spacing w:line="360" w:lineRule="auto"/>
-      </w:pPr>
-    </w:p>
-    <w:p>
-      <w:pPr>
         <w:pStyle w:val="TTULO20"/>
         <w:spacing w:line="360" w:lineRule="auto"/>
         <w:rPr>
-          <w:rFonts w:cs="Arial"/>
-        </w:rPr>
-      </w:pPr>
-      <w:bookmarkStart w:id="51" w:name="_Toc446701273"/>
-      <w:r>
-        <w:rPr>
-          <w:rFonts w:cs="Arial"/>
-        </w:rPr>
-        <w:t>2.5 Cálculo de esforço, prazo e custo</w:t>
+          <w:rFonts w:eastAsiaTheme="minorHAnsi" w:cstheme="minorBidi"/>
+          <w:b w:val="0"/>
+          <w:color w:val="auto"/>
+          <w:szCs w:val="22"/>
+        </w:rPr>
+      </w:pPr>
+    </w:p>
+    <w:p>
+      <w:pPr>
+        <w:pStyle w:val="TTULO20"/>
+        <w:spacing w:line="360" w:lineRule="auto"/>
+      </w:pPr>
+      <w:bookmarkStart w:id="51" w:name="_Toc446705613"/>
+      <w:r>
+        <w:rPr>
+          <w:rFonts w:cs="Arial"/>
+        </w:rPr>
+        <w:t xml:space="preserve">2.5 </w:t>
+      </w:r>
+      <w:r>
+        <w:t>Estimativas de Tamanho, Esforço e Prazo</w:t>
       </w:r>
       <w:bookmarkEnd w:id="51"/>
     </w:p>
     <w:p>
       <w:pPr>
-        <w:ind w:firstLine="708"/>
-      </w:pPr>
-    </w:p>
-    <w:p>
-      <w:pPr>
         <w:pStyle w:val="TTULO20"/>
-      </w:pPr>
-      <w:bookmarkStart w:id="52" w:name="_Toc446701274"/>
+        <w:spacing w:line="360" w:lineRule="auto"/>
+        <w:rPr>
+          <w:rFonts w:cs="Arial"/>
+        </w:rPr>
+      </w:pPr>
+    </w:p>
+    <w:p>
+      <w:pPr>
+        <w:spacing w:line="360" w:lineRule="auto"/>
+      </w:pPr>
+      <w:r>
+        <w:tab/>
+        <w:t>Nesta etapa serão feitas as estimativas de tamanho, esforço e prazo, necessárias para que o projeto seja confeccionado levando em consideração as métricas de gerenciamento de projetos. Ainda que estes cálculos estejam baseados em um levantamento preliminar de requisitos, eles vão ser de suma importância para que o Gerente de Projetos possa ter um maior controle do que está sendo produzido e visualizar mais facilmente a necessidade de possíveis acréscimos ou decréscimos de funcionalidades no decorrer do desenvolvimento.</w:t>
+      </w:r>
+    </w:p>
+    <w:p>
+      <w:pPr>
+        <w:spacing w:line="360" w:lineRule="auto"/>
+      </w:pPr>
+      <w:r>
+        <w:tab/>
+        <w:t xml:space="preserve">Nesse projeto, foi </w:t>
+      </w:r>
+      <w:r>
+        <w:t>acordado</w:t>
+      </w:r>
+      <w:r>
+        <w:t xml:space="preserve"> que será utilizado </w:t>
+      </w:r>
+      <w:r>
+        <w:t>uma técnica chamada</w:t>
+      </w:r>
+      <w:r>
+        <w:t xml:space="preserve"> </w:t>
+      </w:r>
+      <w:proofErr w:type="spellStart"/>
+      <w:r>
+        <w:t>Function</w:t>
+      </w:r>
+      <w:proofErr w:type="spellEnd"/>
+    </w:p>
+    <w:p>
+      <w:pPr>
+        <w:spacing w:line="360" w:lineRule="auto"/>
+      </w:pPr>
+      <w:r>
+        <w:t xml:space="preserve">Point </w:t>
+      </w:r>
+      <w:proofErr w:type="spellStart"/>
+      <w:r>
+        <w:t>Analysis</w:t>
+      </w:r>
+      <w:proofErr w:type="spellEnd"/>
+      <w:r>
+        <w:t xml:space="preserve"> (FPA). </w:t>
+      </w:r>
+      <w:r>
+        <w:t>De acordo com</w:t>
+      </w:r>
+      <w:r>
+        <w:t xml:space="preserve"> Ribeiro (2015), </w:t>
+      </w:r>
+      <w:r>
+        <w:t>o</w:t>
+      </w:r>
+      <w:r>
+        <w:t xml:space="preserve"> FPA </w:t>
+      </w:r>
+      <w:r>
+        <w:t>baseia-se</w:t>
+      </w:r>
+      <w:r>
+        <w:t xml:space="preserve"> nas funções executadas pela aplicação </w:t>
+      </w:r>
+      <w:r>
+        <w:t>através da</w:t>
+      </w:r>
+      <w:r>
+        <w:t xml:space="preserve"> perspectiva do</w:t>
+      </w:r>
+      <w:r>
+        <w:t xml:space="preserve"> usuário, p</w:t>
+      </w:r>
+      <w:r>
+        <w:t>ara</w:t>
+      </w:r>
+      <w:r>
+        <w:t xml:space="preserve"> assim,</w:t>
+      </w:r>
+      <w:r>
+        <w:t xml:space="preserve"> determinar o tamanho de um software</w:t>
+      </w:r>
+      <w:r>
+        <w:t xml:space="preserve"> independente da tecnologia utilizada</w:t>
+      </w:r>
+      <w:r>
+        <w:t>.</w:t>
+      </w:r>
+    </w:p>
+    <w:p>
+      <w:pPr>
+        <w:spacing w:line="360" w:lineRule="auto"/>
+      </w:pPr>
+    </w:p>
+    <w:p>
+      <w:pPr>
+        <w:pStyle w:val="TTULO20"/>
+      </w:pPr>
+      <w:bookmarkStart w:id="52" w:name="_Toc446705614"/>
       <w:r>
         <w:t xml:space="preserve">2.5.1 </w:t>
       </w:r>
@@ -13715,13 +13862,1486 @@
     </w:p>
     <w:p>
       <w:pPr>
+        <w:spacing w:line="360" w:lineRule="auto"/>
+      </w:pPr>
+      <w:r>
+        <w:tab/>
+      </w:r>
+      <w:r>
+        <w:t>Para realizar o cálculo do FPA, é indispensável</w:t>
+      </w:r>
+      <w:r>
+        <w:t xml:space="preserve"> identificar, a</w:t>
+      </w:r>
+      <w:r>
+        <w:t>purar</w:t>
+      </w:r>
+      <w:r>
+        <w:t xml:space="preserve"> as funções </w:t>
+      </w:r>
+      <w:r>
+        <w:t>e arquivos</w:t>
+      </w:r>
+      <w:r>
+        <w:t xml:space="preserve"> </w:t>
+      </w:r>
+      <w:r>
+        <w:t>da aplicação</w:t>
+      </w:r>
+      <w:r>
+        <w:t xml:space="preserve"> e verificar a complexidade de cada um de acordo com valores pré-estabelecidos pela métrica</w:t>
+      </w:r>
+      <w:r>
+        <w:t xml:space="preserve">. </w:t>
+      </w:r>
+      <w:r>
+        <w:t xml:space="preserve">Estes </w:t>
+      </w:r>
+      <w:r>
+        <w:t>são</w:t>
+      </w:r>
+      <w:r>
+        <w:t xml:space="preserve"> caracterizadas por</w:t>
+      </w:r>
+      <w:r>
+        <w:t xml:space="preserve">: </w:t>
+      </w:r>
+      <w:r>
+        <w:t>Arquivos lógicos internos</w:t>
+      </w:r>
+      <w:r>
+        <w:t xml:space="preserve">; </w:t>
+      </w:r>
+      <w:r>
+        <w:t>arquivos de interface externa, entradas externas (inputs)</w:t>
+      </w:r>
+      <w:r>
+        <w:t>;</w:t>
+      </w:r>
+      <w:r>
+        <w:t xml:space="preserve"> saídas externas (outputs) e consultas externas</w:t>
+      </w:r>
+      <w:r>
+        <w:t>.</w:t>
+      </w:r>
+      <w:r>
+        <w:t xml:space="preserve"> Será detalhado o conceito de cada um nas seções a seguir.</w:t>
+      </w:r>
+      <w:r>
+        <w:t xml:space="preserve"> </w:t>
+      </w:r>
+    </w:p>
+    <w:p>
+      <w:pPr>
+        <w:spacing w:line="360" w:lineRule="auto"/>
+      </w:pPr>
+      <w:r>
+        <w:tab/>
+      </w:r>
+      <w:r>
+        <w:t xml:space="preserve"> </w:t>
+      </w:r>
+    </w:p>
+    <w:p>
+      <w:pPr>
         <w:pStyle w:val="TTULO20"/>
       </w:pPr>
+      <w:bookmarkStart w:id="53" w:name="_Toc446705615"/>
+      <w:r>
+        <w:t>2.5.1.1 Arquivos Lógicos Internos</w:t>
+      </w:r>
+      <w:bookmarkEnd w:id="53"/>
+    </w:p>
+    <w:p>
+      <w:pPr>
+        <w:spacing w:line="360" w:lineRule="auto"/>
+      </w:pPr>
+    </w:p>
+    <w:p>
+      <w:pPr>
+        <w:spacing w:line="360" w:lineRule="auto"/>
+      </w:pPr>
       <w:r>
         <w:tab/>
-      </w:r>
-      <w:bookmarkStart w:id="53" w:name="_GoBack"/>
-      <w:bookmarkEnd w:id="53"/>
+        <w:t>“Arquivos lógicos internos são grupos lógicos de dados do ponto de vista do usuário, cuja manutenção é feita inteiramente na aplicação” (RIBEIRO, 2015). A seguir Quadro 2 apresenta os arquivos lógicos internos identificados no projeto.</w:t>
+      </w:r>
+    </w:p>
+    <w:p>
+      <w:pPr>
+        <w:spacing w:line="360" w:lineRule="auto"/>
+      </w:pPr>
+    </w:p>
+    <w:p>
+      <w:pPr>
+        <w:spacing w:line="360" w:lineRule="auto"/>
+      </w:pPr>
+    </w:p>
+    <w:p>
+      <w:pPr>
+        <w:spacing w:line="360" w:lineRule="auto"/>
+      </w:pPr>
+    </w:p>
+    <w:p>
+      <w:pPr>
+        <w:spacing w:line="360" w:lineRule="auto"/>
+      </w:pPr>
+    </w:p>
+    <w:p>
+      <w:pPr>
+        <w:spacing w:line="360" w:lineRule="auto"/>
+      </w:pPr>
+    </w:p>
+    <w:tbl>
+      <w:tblPr>
+        <w:tblW w:w="9067" w:type="dxa"/>
+        <w:tblCellMar>
+          <w:left w:w="70" w:type="dxa"/>
+          <w:right w:w="70" w:type="dxa"/>
+        </w:tblCellMar>
+        <w:tblLook w:val="04A0" w:firstRow="1" w:lastRow="0" w:firstColumn="1" w:lastColumn="0" w:noHBand="0" w:noVBand="1"/>
+      </w:tblPr>
+      <w:tblGrid>
+        <w:gridCol w:w="2520"/>
+        <w:gridCol w:w="1620"/>
+        <w:gridCol w:w="2340"/>
+        <w:gridCol w:w="2587"/>
+      </w:tblGrid>
+      <w:tr>
+        <w:trPr>
+          <w:trHeight w:val="300"/>
+        </w:trPr>
+        <w:tc>
+          <w:tcPr>
+            <w:tcW w:w="9067" w:type="dxa"/>
+            <w:gridSpan w:val="4"/>
+            <w:tcBorders>
+              <w:top w:val="single" w:sz="4" w:space="0" w:color="auto"/>
+              <w:left w:val="single" w:sz="4" w:space="0" w:color="auto"/>
+              <w:bottom w:val="single" w:sz="4" w:space="0" w:color="auto"/>
+              <w:right w:val="single" w:sz="4" w:space="0" w:color="auto"/>
+            </w:tcBorders>
+            <w:shd w:val="clear" w:color="000000" w:fill="D9D9D9"/>
+            <w:noWrap/>
+            <w:vAlign w:val="center"/>
+            <w:hideMark/>
+          </w:tcPr>
+          <w:p>
+            <w:pPr>
+              <w:spacing w:line="240" w:lineRule="auto"/>
+              <w:jc w:val="center"/>
+              <w:rPr>
+                <w:rFonts w:ascii="Calibri" w:eastAsia="Times New Roman" w:hAnsi="Calibri" w:cs="Times New Roman"/>
+                <w:b/>
+                <w:bCs/>
+                <w:color w:val="000000"/>
+                <w:sz w:val="22"/>
+                <w:lang w:eastAsia="pt-BR"/>
+              </w:rPr>
+            </w:pPr>
+            <w:r>
+              <w:rPr>
+                <w:rFonts w:ascii="Calibri" w:eastAsia="Times New Roman" w:hAnsi="Calibri" w:cs="Times New Roman"/>
+                <w:b/>
+                <w:bCs/>
+                <w:color w:val="000000"/>
+                <w:sz w:val="22"/>
+                <w:lang w:eastAsia="pt-BR"/>
+              </w:rPr>
+              <w:lastRenderedPageBreak/>
+              <w:t>Arquivos Lógicos Internos</w:t>
+            </w:r>
+          </w:p>
+        </w:tc>
+        <w:bookmarkStart w:id="54" w:name="_GoBack"/>
+        <w:bookmarkEnd w:id="54"/>
+      </w:tr>
+      <w:tr>
+        <w:trPr>
+          <w:trHeight w:val="600"/>
+        </w:trPr>
+        <w:tc>
+          <w:tcPr>
+            <w:tcW w:w="2520" w:type="dxa"/>
+            <w:tcBorders>
+              <w:top w:val="nil"/>
+              <w:left w:val="single" w:sz="4" w:space="0" w:color="auto"/>
+              <w:bottom w:val="single" w:sz="4" w:space="0" w:color="auto"/>
+              <w:right w:val="single" w:sz="4" w:space="0" w:color="auto"/>
+            </w:tcBorders>
+            <w:shd w:val="clear" w:color="000000" w:fill="D9D9D9"/>
+            <w:vAlign w:val="center"/>
+            <w:hideMark/>
+          </w:tcPr>
+          <w:p>
+            <w:pPr>
+              <w:spacing w:line="240" w:lineRule="auto"/>
+              <w:jc w:val="center"/>
+              <w:rPr>
+                <w:rFonts w:ascii="Calibri" w:eastAsia="Times New Roman" w:hAnsi="Calibri" w:cs="Times New Roman"/>
+                <w:b/>
+                <w:bCs/>
+                <w:color w:val="000000"/>
+                <w:sz w:val="22"/>
+                <w:lang w:eastAsia="pt-BR"/>
+              </w:rPr>
+            </w:pPr>
+            <w:r>
+              <w:rPr>
+                <w:rFonts w:ascii="Calibri" w:eastAsia="Times New Roman" w:hAnsi="Calibri" w:cs="Times New Roman"/>
+                <w:b/>
+                <w:bCs/>
+                <w:color w:val="000000"/>
+                <w:sz w:val="22"/>
+                <w:lang w:eastAsia="pt-BR"/>
+              </w:rPr>
+              <w:t xml:space="preserve">Arquivo </w:t>
+            </w:r>
+          </w:p>
+        </w:tc>
+        <w:tc>
+          <w:tcPr>
+            <w:tcW w:w="1620" w:type="dxa"/>
+            <w:tcBorders>
+              <w:top w:val="nil"/>
+              <w:left w:val="nil"/>
+              <w:bottom w:val="single" w:sz="4" w:space="0" w:color="auto"/>
+              <w:right w:val="single" w:sz="4" w:space="0" w:color="auto"/>
+            </w:tcBorders>
+            <w:shd w:val="clear" w:color="000000" w:fill="D9D9D9"/>
+            <w:vAlign w:val="center"/>
+            <w:hideMark/>
+          </w:tcPr>
+          <w:p>
+            <w:pPr>
+              <w:spacing w:line="240" w:lineRule="auto"/>
+              <w:jc w:val="center"/>
+              <w:rPr>
+                <w:rFonts w:ascii="Calibri" w:eastAsia="Times New Roman" w:hAnsi="Calibri" w:cs="Times New Roman"/>
+                <w:b/>
+                <w:bCs/>
+                <w:color w:val="000000"/>
+                <w:sz w:val="22"/>
+                <w:lang w:eastAsia="pt-BR"/>
+              </w:rPr>
+            </w:pPr>
+            <w:r>
+              <w:rPr>
+                <w:rFonts w:ascii="Calibri" w:eastAsia="Times New Roman" w:hAnsi="Calibri" w:cs="Times New Roman"/>
+                <w:b/>
+                <w:bCs/>
+                <w:color w:val="000000"/>
+                <w:sz w:val="22"/>
+                <w:lang w:eastAsia="pt-BR"/>
+              </w:rPr>
+              <w:t>Número de Tipos de Dados</w:t>
+            </w:r>
+          </w:p>
+        </w:tc>
+        <w:tc>
+          <w:tcPr>
+            <w:tcW w:w="2340" w:type="dxa"/>
+            <w:tcBorders>
+              <w:top w:val="nil"/>
+              <w:left w:val="nil"/>
+              <w:bottom w:val="single" w:sz="4" w:space="0" w:color="auto"/>
+              <w:right w:val="single" w:sz="4" w:space="0" w:color="auto"/>
+            </w:tcBorders>
+            <w:shd w:val="clear" w:color="000000" w:fill="D9D9D9"/>
+            <w:vAlign w:val="center"/>
+            <w:hideMark/>
+          </w:tcPr>
+          <w:p>
+            <w:pPr>
+              <w:spacing w:line="240" w:lineRule="auto"/>
+              <w:jc w:val="center"/>
+              <w:rPr>
+                <w:rFonts w:ascii="Calibri" w:eastAsia="Times New Roman" w:hAnsi="Calibri" w:cs="Times New Roman"/>
+                <w:b/>
+                <w:bCs/>
+                <w:color w:val="000000"/>
+                <w:sz w:val="22"/>
+                <w:lang w:eastAsia="pt-BR"/>
+              </w:rPr>
+            </w:pPr>
+            <w:r>
+              <w:rPr>
+                <w:rFonts w:ascii="Calibri" w:eastAsia="Times New Roman" w:hAnsi="Calibri" w:cs="Times New Roman"/>
+                <w:b/>
+                <w:bCs/>
+                <w:color w:val="000000"/>
+                <w:sz w:val="22"/>
+                <w:lang w:eastAsia="pt-BR"/>
+              </w:rPr>
+              <w:t>Número de tipos de registros</w:t>
+            </w:r>
+          </w:p>
+        </w:tc>
+        <w:tc>
+          <w:tcPr>
+            <w:tcW w:w="2587" w:type="dxa"/>
+            <w:tcBorders>
+              <w:top w:val="nil"/>
+              <w:left w:val="nil"/>
+              <w:bottom w:val="single" w:sz="4" w:space="0" w:color="auto"/>
+              <w:right w:val="single" w:sz="4" w:space="0" w:color="auto"/>
+            </w:tcBorders>
+            <w:shd w:val="clear" w:color="000000" w:fill="D9D9D9"/>
+            <w:vAlign w:val="center"/>
+            <w:hideMark/>
+          </w:tcPr>
+          <w:p>
+            <w:pPr>
+              <w:spacing w:line="240" w:lineRule="auto"/>
+              <w:jc w:val="center"/>
+              <w:rPr>
+                <w:rFonts w:ascii="Calibri" w:eastAsia="Times New Roman" w:hAnsi="Calibri" w:cs="Times New Roman"/>
+                <w:b/>
+                <w:bCs/>
+                <w:color w:val="000000"/>
+                <w:sz w:val="22"/>
+                <w:lang w:eastAsia="pt-BR"/>
+              </w:rPr>
+            </w:pPr>
+            <w:r>
+              <w:rPr>
+                <w:rFonts w:ascii="Calibri" w:eastAsia="Times New Roman" w:hAnsi="Calibri" w:cs="Times New Roman"/>
+                <w:b/>
+                <w:bCs/>
+                <w:color w:val="000000"/>
+                <w:sz w:val="22"/>
+                <w:lang w:eastAsia="pt-BR"/>
+              </w:rPr>
+              <w:t>Complexidade</w:t>
+            </w:r>
+          </w:p>
+        </w:tc>
+      </w:tr>
+      <w:tr>
+        <w:trPr>
+          <w:trHeight w:val="300"/>
+        </w:trPr>
+        <w:tc>
+          <w:tcPr>
+            <w:tcW w:w="2520" w:type="dxa"/>
+            <w:tcBorders>
+              <w:top w:val="nil"/>
+              <w:left w:val="single" w:sz="4" w:space="0" w:color="auto"/>
+              <w:bottom w:val="single" w:sz="4" w:space="0" w:color="auto"/>
+              <w:right w:val="single" w:sz="4" w:space="0" w:color="auto"/>
+            </w:tcBorders>
+            <w:shd w:val="clear" w:color="auto" w:fill="auto"/>
+            <w:noWrap/>
+            <w:vAlign w:val="bottom"/>
+            <w:hideMark/>
+          </w:tcPr>
+          <w:p>
+            <w:pPr>
+              <w:spacing w:line="240" w:lineRule="auto"/>
+              <w:jc w:val="left"/>
+              <w:rPr>
+                <w:rFonts w:ascii="Calibri" w:eastAsia="Times New Roman" w:hAnsi="Calibri" w:cs="Times New Roman"/>
+                <w:color w:val="000000"/>
+                <w:sz w:val="22"/>
+                <w:lang w:eastAsia="pt-BR"/>
+              </w:rPr>
+            </w:pPr>
+            <w:r>
+              <w:rPr>
+                <w:rFonts w:ascii="Calibri" w:eastAsia="Times New Roman" w:hAnsi="Calibri" w:cs="Times New Roman"/>
+                <w:color w:val="000000"/>
+                <w:sz w:val="22"/>
+                <w:lang w:eastAsia="pt-BR"/>
+              </w:rPr>
+              <w:t>Usuário</w:t>
+            </w:r>
+          </w:p>
+        </w:tc>
+        <w:tc>
+          <w:tcPr>
+            <w:tcW w:w="1620" w:type="dxa"/>
+            <w:tcBorders>
+              <w:top w:val="nil"/>
+              <w:left w:val="nil"/>
+              <w:bottom w:val="single" w:sz="4" w:space="0" w:color="auto"/>
+              <w:right w:val="single" w:sz="4" w:space="0" w:color="auto"/>
+            </w:tcBorders>
+            <w:shd w:val="clear" w:color="auto" w:fill="auto"/>
+            <w:noWrap/>
+            <w:vAlign w:val="center"/>
+            <w:hideMark/>
+          </w:tcPr>
+          <w:p>
+            <w:pPr>
+              <w:spacing w:line="240" w:lineRule="auto"/>
+              <w:jc w:val="center"/>
+              <w:rPr>
+                <w:rFonts w:ascii="Calibri" w:eastAsia="Times New Roman" w:hAnsi="Calibri" w:cs="Times New Roman"/>
+                <w:color w:val="000000"/>
+                <w:sz w:val="22"/>
+                <w:lang w:eastAsia="pt-BR"/>
+              </w:rPr>
+            </w:pPr>
+            <w:r>
+              <w:rPr>
+                <w:rFonts w:ascii="Calibri" w:eastAsia="Times New Roman" w:hAnsi="Calibri" w:cs="Times New Roman"/>
+                <w:color w:val="000000"/>
+                <w:sz w:val="22"/>
+                <w:lang w:eastAsia="pt-BR"/>
+              </w:rPr>
+              <w:t>4</w:t>
+            </w:r>
+          </w:p>
+        </w:tc>
+        <w:tc>
+          <w:tcPr>
+            <w:tcW w:w="2340" w:type="dxa"/>
+            <w:tcBorders>
+              <w:top w:val="nil"/>
+              <w:left w:val="nil"/>
+              <w:bottom w:val="single" w:sz="4" w:space="0" w:color="auto"/>
+              <w:right w:val="single" w:sz="4" w:space="0" w:color="auto"/>
+            </w:tcBorders>
+            <w:shd w:val="clear" w:color="auto" w:fill="auto"/>
+            <w:noWrap/>
+            <w:vAlign w:val="center"/>
+            <w:hideMark/>
+          </w:tcPr>
+          <w:p>
+            <w:pPr>
+              <w:spacing w:line="240" w:lineRule="auto"/>
+              <w:jc w:val="center"/>
+              <w:rPr>
+                <w:rFonts w:ascii="Calibri" w:eastAsia="Times New Roman" w:hAnsi="Calibri" w:cs="Times New Roman"/>
+                <w:color w:val="000000"/>
+                <w:sz w:val="22"/>
+                <w:lang w:eastAsia="pt-BR"/>
+              </w:rPr>
+            </w:pPr>
+            <w:r>
+              <w:rPr>
+                <w:rFonts w:ascii="Calibri" w:eastAsia="Times New Roman" w:hAnsi="Calibri" w:cs="Times New Roman"/>
+                <w:color w:val="000000"/>
+                <w:sz w:val="22"/>
+                <w:lang w:eastAsia="pt-BR"/>
+              </w:rPr>
+              <w:t>1</w:t>
+            </w:r>
+          </w:p>
+        </w:tc>
+        <w:tc>
+          <w:tcPr>
+            <w:tcW w:w="2587" w:type="dxa"/>
+            <w:tcBorders>
+              <w:top w:val="single" w:sz="4" w:space="0" w:color="auto"/>
+              <w:left w:val="single" w:sz="4" w:space="0" w:color="auto"/>
+              <w:bottom w:val="single" w:sz="4" w:space="0" w:color="auto"/>
+              <w:right w:val="single" w:sz="4" w:space="0" w:color="auto"/>
+            </w:tcBorders>
+            <w:shd w:val="clear" w:color="auto" w:fill="auto"/>
+            <w:noWrap/>
+            <w:vAlign w:val="center"/>
+            <w:hideMark/>
+          </w:tcPr>
+          <w:p>
+            <w:pPr>
+              <w:spacing w:line="240" w:lineRule="auto"/>
+              <w:jc w:val="center"/>
+              <w:rPr>
+                <w:rFonts w:eastAsia="Times New Roman" w:cs="Arial"/>
+                <w:color w:val="000000" w:themeColor="text1"/>
+                <w:sz w:val="22"/>
+                <w:lang w:eastAsia="pt-BR"/>
+              </w:rPr>
+            </w:pPr>
+            <w:r>
+              <w:rPr>
+                <w:rFonts w:eastAsia="Times New Roman" w:cs="Arial"/>
+                <w:color w:val="000000" w:themeColor="text1"/>
+                <w:sz w:val="22"/>
+                <w:lang w:eastAsia="pt-BR"/>
+              </w:rPr>
+              <w:t>Simples</w:t>
+            </w:r>
+          </w:p>
+        </w:tc>
+      </w:tr>
+      <w:tr>
+        <w:trPr>
+          <w:trHeight w:val="300"/>
+        </w:trPr>
+        <w:tc>
+          <w:tcPr>
+            <w:tcW w:w="2520" w:type="dxa"/>
+            <w:tcBorders>
+              <w:top w:val="nil"/>
+              <w:left w:val="single" w:sz="4" w:space="0" w:color="auto"/>
+              <w:bottom w:val="single" w:sz="4" w:space="0" w:color="auto"/>
+              <w:right w:val="single" w:sz="4" w:space="0" w:color="auto"/>
+            </w:tcBorders>
+            <w:shd w:val="clear" w:color="auto" w:fill="auto"/>
+            <w:noWrap/>
+            <w:vAlign w:val="bottom"/>
+            <w:hideMark/>
+          </w:tcPr>
+          <w:p>
+            <w:pPr>
+              <w:spacing w:line="240" w:lineRule="auto"/>
+              <w:jc w:val="left"/>
+              <w:rPr>
+                <w:rFonts w:ascii="Calibri" w:eastAsia="Times New Roman" w:hAnsi="Calibri" w:cs="Times New Roman"/>
+                <w:color w:val="000000"/>
+                <w:sz w:val="22"/>
+                <w:lang w:eastAsia="pt-BR"/>
+              </w:rPr>
+            </w:pPr>
+            <w:r>
+              <w:rPr>
+                <w:rFonts w:ascii="Calibri" w:eastAsia="Times New Roman" w:hAnsi="Calibri" w:cs="Times New Roman"/>
+                <w:color w:val="000000"/>
+                <w:sz w:val="22"/>
+                <w:lang w:eastAsia="pt-BR"/>
+              </w:rPr>
+              <w:t>Livro</w:t>
+            </w:r>
+          </w:p>
+        </w:tc>
+        <w:tc>
+          <w:tcPr>
+            <w:tcW w:w="1620" w:type="dxa"/>
+            <w:tcBorders>
+              <w:top w:val="nil"/>
+              <w:left w:val="nil"/>
+              <w:bottom w:val="single" w:sz="4" w:space="0" w:color="auto"/>
+              <w:right w:val="single" w:sz="4" w:space="0" w:color="auto"/>
+            </w:tcBorders>
+            <w:shd w:val="clear" w:color="auto" w:fill="auto"/>
+            <w:noWrap/>
+            <w:vAlign w:val="center"/>
+            <w:hideMark/>
+          </w:tcPr>
+          <w:p>
+            <w:pPr>
+              <w:spacing w:line="240" w:lineRule="auto"/>
+              <w:jc w:val="center"/>
+              <w:rPr>
+                <w:rFonts w:ascii="Calibri" w:eastAsia="Times New Roman" w:hAnsi="Calibri" w:cs="Times New Roman"/>
+                <w:color w:val="000000"/>
+                <w:sz w:val="22"/>
+                <w:lang w:eastAsia="pt-BR"/>
+              </w:rPr>
+            </w:pPr>
+            <w:r>
+              <w:rPr>
+                <w:rFonts w:ascii="Calibri" w:eastAsia="Times New Roman" w:hAnsi="Calibri" w:cs="Times New Roman"/>
+                <w:color w:val="000000"/>
+                <w:sz w:val="22"/>
+                <w:lang w:eastAsia="pt-BR"/>
+              </w:rPr>
+              <w:t>8</w:t>
+            </w:r>
+          </w:p>
+        </w:tc>
+        <w:tc>
+          <w:tcPr>
+            <w:tcW w:w="2340" w:type="dxa"/>
+            <w:tcBorders>
+              <w:top w:val="nil"/>
+              <w:left w:val="nil"/>
+              <w:bottom w:val="single" w:sz="4" w:space="0" w:color="auto"/>
+              <w:right w:val="single" w:sz="4" w:space="0" w:color="auto"/>
+            </w:tcBorders>
+            <w:shd w:val="clear" w:color="auto" w:fill="auto"/>
+            <w:noWrap/>
+            <w:vAlign w:val="center"/>
+            <w:hideMark/>
+          </w:tcPr>
+          <w:p>
+            <w:pPr>
+              <w:spacing w:line="240" w:lineRule="auto"/>
+              <w:jc w:val="center"/>
+              <w:rPr>
+                <w:rFonts w:ascii="Calibri" w:eastAsia="Times New Roman" w:hAnsi="Calibri" w:cs="Times New Roman"/>
+                <w:color w:val="000000"/>
+                <w:sz w:val="22"/>
+                <w:lang w:eastAsia="pt-BR"/>
+              </w:rPr>
+            </w:pPr>
+            <w:r>
+              <w:rPr>
+                <w:rFonts w:ascii="Calibri" w:eastAsia="Times New Roman" w:hAnsi="Calibri" w:cs="Times New Roman"/>
+                <w:color w:val="000000"/>
+                <w:sz w:val="22"/>
+                <w:lang w:eastAsia="pt-BR"/>
+              </w:rPr>
+              <w:t>1</w:t>
+            </w:r>
+          </w:p>
+        </w:tc>
+        <w:tc>
+          <w:tcPr>
+            <w:tcW w:w="2587" w:type="dxa"/>
+            <w:tcBorders>
+              <w:top w:val="single" w:sz="4" w:space="0" w:color="auto"/>
+              <w:left w:val="single" w:sz="4" w:space="0" w:color="auto"/>
+              <w:bottom w:val="single" w:sz="4" w:space="0" w:color="auto"/>
+              <w:right w:val="single" w:sz="4" w:space="0" w:color="auto"/>
+            </w:tcBorders>
+            <w:shd w:val="clear" w:color="auto" w:fill="auto"/>
+            <w:noWrap/>
+            <w:vAlign w:val="center"/>
+            <w:hideMark/>
+          </w:tcPr>
+          <w:p>
+            <w:pPr>
+              <w:spacing w:line="240" w:lineRule="auto"/>
+              <w:jc w:val="center"/>
+              <w:rPr>
+                <w:rFonts w:eastAsia="Times New Roman" w:cs="Arial"/>
+                <w:color w:val="000000" w:themeColor="text1"/>
+                <w:sz w:val="22"/>
+                <w:lang w:eastAsia="pt-BR"/>
+              </w:rPr>
+            </w:pPr>
+            <w:r>
+              <w:rPr>
+                <w:rFonts w:eastAsia="Times New Roman" w:cs="Arial"/>
+                <w:color w:val="000000" w:themeColor="text1"/>
+                <w:sz w:val="22"/>
+                <w:lang w:eastAsia="pt-BR"/>
+              </w:rPr>
+              <w:t>Simples</w:t>
+            </w:r>
+          </w:p>
+        </w:tc>
+      </w:tr>
+      <w:tr>
+        <w:trPr>
+          <w:trHeight w:val="300"/>
+        </w:trPr>
+        <w:tc>
+          <w:tcPr>
+            <w:tcW w:w="2520" w:type="dxa"/>
+            <w:tcBorders>
+              <w:top w:val="nil"/>
+              <w:left w:val="single" w:sz="4" w:space="0" w:color="auto"/>
+              <w:bottom w:val="single" w:sz="4" w:space="0" w:color="auto"/>
+              <w:right w:val="single" w:sz="4" w:space="0" w:color="auto"/>
+            </w:tcBorders>
+            <w:shd w:val="clear" w:color="auto" w:fill="auto"/>
+            <w:noWrap/>
+            <w:vAlign w:val="bottom"/>
+            <w:hideMark/>
+          </w:tcPr>
+          <w:p>
+            <w:pPr>
+              <w:spacing w:line="240" w:lineRule="auto"/>
+              <w:jc w:val="left"/>
+              <w:rPr>
+                <w:rFonts w:ascii="Calibri" w:eastAsia="Times New Roman" w:hAnsi="Calibri" w:cs="Times New Roman"/>
+                <w:color w:val="000000"/>
+                <w:sz w:val="22"/>
+                <w:lang w:eastAsia="pt-BR"/>
+              </w:rPr>
+            </w:pPr>
+            <w:r>
+              <w:rPr>
+                <w:rFonts w:ascii="Calibri" w:eastAsia="Times New Roman" w:hAnsi="Calibri" w:cs="Times New Roman"/>
+                <w:color w:val="000000"/>
+                <w:sz w:val="22"/>
+                <w:lang w:eastAsia="pt-BR"/>
+              </w:rPr>
+              <w:t>Editora</w:t>
+            </w:r>
+          </w:p>
+        </w:tc>
+        <w:tc>
+          <w:tcPr>
+            <w:tcW w:w="1620" w:type="dxa"/>
+            <w:tcBorders>
+              <w:top w:val="nil"/>
+              <w:left w:val="nil"/>
+              <w:bottom w:val="single" w:sz="4" w:space="0" w:color="auto"/>
+              <w:right w:val="single" w:sz="4" w:space="0" w:color="auto"/>
+            </w:tcBorders>
+            <w:shd w:val="clear" w:color="auto" w:fill="auto"/>
+            <w:noWrap/>
+            <w:vAlign w:val="center"/>
+            <w:hideMark/>
+          </w:tcPr>
+          <w:p>
+            <w:pPr>
+              <w:spacing w:line="240" w:lineRule="auto"/>
+              <w:jc w:val="center"/>
+              <w:rPr>
+                <w:rFonts w:ascii="Calibri" w:eastAsia="Times New Roman" w:hAnsi="Calibri" w:cs="Times New Roman"/>
+                <w:color w:val="000000"/>
+                <w:sz w:val="22"/>
+                <w:lang w:eastAsia="pt-BR"/>
+              </w:rPr>
+            </w:pPr>
+            <w:r>
+              <w:rPr>
+                <w:rFonts w:ascii="Calibri" w:eastAsia="Times New Roman" w:hAnsi="Calibri" w:cs="Times New Roman"/>
+                <w:color w:val="000000"/>
+                <w:sz w:val="22"/>
+                <w:lang w:eastAsia="pt-BR"/>
+              </w:rPr>
+              <w:t>2</w:t>
+            </w:r>
+          </w:p>
+        </w:tc>
+        <w:tc>
+          <w:tcPr>
+            <w:tcW w:w="2340" w:type="dxa"/>
+            <w:tcBorders>
+              <w:top w:val="nil"/>
+              <w:left w:val="nil"/>
+              <w:bottom w:val="single" w:sz="4" w:space="0" w:color="auto"/>
+              <w:right w:val="single" w:sz="4" w:space="0" w:color="auto"/>
+            </w:tcBorders>
+            <w:shd w:val="clear" w:color="auto" w:fill="auto"/>
+            <w:noWrap/>
+            <w:vAlign w:val="center"/>
+            <w:hideMark/>
+          </w:tcPr>
+          <w:p>
+            <w:pPr>
+              <w:spacing w:line="240" w:lineRule="auto"/>
+              <w:jc w:val="center"/>
+              <w:rPr>
+                <w:rFonts w:ascii="Calibri" w:eastAsia="Times New Roman" w:hAnsi="Calibri" w:cs="Times New Roman"/>
+                <w:color w:val="000000"/>
+                <w:sz w:val="22"/>
+                <w:lang w:eastAsia="pt-BR"/>
+              </w:rPr>
+            </w:pPr>
+            <w:r>
+              <w:rPr>
+                <w:rFonts w:ascii="Calibri" w:eastAsia="Times New Roman" w:hAnsi="Calibri" w:cs="Times New Roman"/>
+                <w:color w:val="000000"/>
+                <w:sz w:val="22"/>
+                <w:lang w:eastAsia="pt-BR"/>
+              </w:rPr>
+              <w:t>1</w:t>
+            </w:r>
+          </w:p>
+        </w:tc>
+        <w:tc>
+          <w:tcPr>
+            <w:tcW w:w="2587" w:type="dxa"/>
+            <w:tcBorders>
+              <w:top w:val="single" w:sz="4" w:space="0" w:color="auto"/>
+              <w:left w:val="single" w:sz="4" w:space="0" w:color="auto"/>
+              <w:bottom w:val="single" w:sz="4" w:space="0" w:color="auto"/>
+              <w:right w:val="single" w:sz="4" w:space="0" w:color="auto"/>
+            </w:tcBorders>
+            <w:shd w:val="clear" w:color="auto" w:fill="auto"/>
+            <w:noWrap/>
+            <w:vAlign w:val="center"/>
+            <w:hideMark/>
+          </w:tcPr>
+          <w:p>
+            <w:pPr>
+              <w:spacing w:line="240" w:lineRule="auto"/>
+              <w:jc w:val="center"/>
+              <w:rPr>
+                <w:rFonts w:eastAsia="Times New Roman" w:cs="Arial"/>
+                <w:color w:val="000000" w:themeColor="text1"/>
+                <w:sz w:val="22"/>
+                <w:lang w:eastAsia="pt-BR"/>
+              </w:rPr>
+            </w:pPr>
+            <w:r>
+              <w:rPr>
+                <w:rFonts w:eastAsia="Times New Roman" w:cs="Arial"/>
+                <w:color w:val="000000" w:themeColor="text1"/>
+                <w:sz w:val="22"/>
+                <w:lang w:eastAsia="pt-BR"/>
+              </w:rPr>
+              <w:t>Simples</w:t>
+            </w:r>
+          </w:p>
+        </w:tc>
+      </w:tr>
+      <w:tr>
+        <w:trPr>
+          <w:trHeight w:val="300"/>
+        </w:trPr>
+        <w:tc>
+          <w:tcPr>
+            <w:tcW w:w="2520" w:type="dxa"/>
+            <w:tcBorders>
+              <w:top w:val="nil"/>
+              <w:left w:val="single" w:sz="4" w:space="0" w:color="auto"/>
+              <w:bottom w:val="single" w:sz="4" w:space="0" w:color="auto"/>
+              <w:right w:val="single" w:sz="4" w:space="0" w:color="auto"/>
+            </w:tcBorders>
+            <w:shd w:val="clear" w:color="auto" w:fill="auto"/>
+            <w:noWrap/>
+            <w:vAlign w:val="bottom"/>
+            <w:hideMark/>
+          </w:tcPr>
+          <w:p>
+            <w:pPr>
+              <w:spacing w:line="240" w:lineRule="auto"/>
+              <w:jc w:val="left"/>
+              <w:rPr>
+                <w:rFonts w:ascii="Calibri" w:eastAsia="Times New Roman" w:hAnsi="Calibri" w:cs="Times New Roman"/>
+                <w:color w:val="000000"/>
+                <w:sz w:val="22"/>
+                <w:lang w:eastAsia="pt-BR"/>
+              </w:rPr>
+            </w:pPr>
+            <w:r>
+              <w:rPr>
+                <w:rFonts w:ascii="Calibri" w:eastAsia="Times New Roman" w:hAnsi="Calibri" w:cs="Times New Roman"/>
+                <w:color w:val="000000"/>
+                <w:sz w:val="22"/>
+                <w:lang w:eastAsia="pt-BR"/>
+              </w:rPr>
+              <w:t>Periódico</w:t>
+            </w:r>
+          </w:p>
+        </w:tc>
+        <w:tc>
+          <w:tcPr>
+            <w:tcW w:w="1620" w:type="dxa"/>
+            <w:tcBorders>
+              <w:top w:val="nil"/>
+              <w:left w:val="nil"/>
+              <w:bottom w:val="single" w:sz="4" w:space="0" w:color="auto"/>
+              <w:right w:val="single" w:sz="4" w:space="0" w:color="auto"/>
+            </w:tcBorders>
+            <w:shd w:val="clear" w:color="auto" w:fill="auto"/>
+            <w:noWrap/>
+            <w:vAlign w:val="center"/>
+            <w:hideMark/>
+          </w:tcPr>
+          <w:p>
+            <w:pPr>
+              <w:spacing w:line="240" w:lineRule="auto"/>
+              <w:jc w:val="center"/>
+              <w:rPr>
+                <w:rFonts w:ascii="Calibri" w:eastAsia="Times New Roman" w:hAnsi="Calibri" w:cs="Times New Roman"/>
+                <w:color w:val="000000"/>
+                <w:sz w:val="22"/>
+                <w:lang w:eastAsia="pt-BR"/>
+              </w:rPr>
+            </w:pPr>
+            <w:r>
+              <w:rPr>
+                <w:rFonts w:ascii="Calibri" w:eastAsia="Times New Roman" w:hAnsi="Calibri" w:cs="Times New Roman"/>
+                <w:color w:val="000000"/>
+                <w:sz w:val="22"/>
+                <w:lang w:eastAsia="pt-BR"/>
+              </w:rPr>
+              <w:t>6</w:t>
+            </w:r>
+          </w:p>
+        </w:tc>
+        <w:tc>
+          <w:tcPr>
+            <w:tcW w:w="2340" w:type="dxa"/>
+            <w:tcBorders>
+              <w:top w:val="nil"/>
+              <w:left w:val="nil"/>
+              <w:bottom w:val="single" w:sz="4" w:space="0" w:color="auto"/>
+              <w:right w:val="single" w:sz="4" w:space="0" w:color="auto"/>
+            </w:tcBorders>
+            <w:shd w:val="clear" w:color="auto" w:fill="auto"/>
+            <w:noWrap/>
+            <w:vAlign w:val="center"/>
+            <w:hideMark/>
+          </w:tcPr>
+          <w:p>
+            <w:pPr>
+              <w:spacing w:line="240" w:lineRule="auto"/>
+              <w:jc w:val="center"/>
+              <w:rPr>
+                <w:rFonts w:ascii="Calibri" w:eastAsia="Times New Roman" w:hAnsi="Calibri" w:cs="Times New Roman"/>
+                <w:color w:val="000000"/>
+                <w:sz w:val="22"/>
+                <w:lang w:eastAsia="pt-BR"/>
+              </w:rPr>
+            </w:pPr>
+            <w:r>
+              <w:rPr>
+                <w:rFonts w:ascii="Calibri" w:eastAsia="Times New Roman" w:hAnsi="Calibri" w:cs="Times New Roman"/>
+                <w:color w:val="000000"/>
+                <w:sz w:val="22"/>
+                <w:lang w:eastAsia="pt-BR"/>
+              </w:rPr>
+              <w:t>1</w:t>
+            </w:r>
+          </w:p>
+        </w:tc>
+        <w:tc>
+          <w:tcPr>
+            <w:tcW w:w="2587" w:type="dxa"/>
+            <w:tcBorders>
+              <w:top w:val="single" w:sz="4" w:space="0" w:color="auto"/>
+              <w:left w:val="single" w:sz="4" w:space="0" w:color="auto"/>
+              <w:bottom w:val="single" w:sz="4" w:space="0" w:color="auto"/>
+              <w:right w:val="single" w:sz="4" w:space="0" w:color="auto"/>
+            </w:tcBorders>
+            <w:shd w:val="clear" w:color="auto" w:fill="auto"/>
+            <w:noWrap/>
+            <w:vAlign w:val="center"/>
+            <w:hideMark/>
+          </w:tcPr>
+          <w:p>
+            <w:pPr>
+              <w:spacing w:line="240" w:lineRule="auto"/>
+              <w:jc w:val="center"/>
+              <w:rPr>
+                <w:rFonts w:eastAsia="Times New Roman" w:cs="Arial"/>
+                <w:color w:val="000000" w:themeColor="text1"/>
+                <w:sz w:val="22"/>
+                <w:lang w:eastAsia="pt-BR"/>
+              </w:rPr>
+            </w:pPr>
+            <w:r>
+              <w:rPr>
+                <w:rFonts w:eastAsia="Times New Roman" w:cs="Arial"/>
+                <w:color w:val="000000" w:themeColor="text1"/>
+                <w:sz w:val="22"/>
+                <w:lang w:eastAsia="pt-BR"/>
+              </w:rPr>
+              <w:t>Simples</w:t>
+            </w:r>
+          </w:p>
+        </w:tc>
+      </w:tr>
+      <w:tr>
+        <w:trPr>
+          <w:trHeight w:val="300"/>
+        </w:trPr>
+        <w:tc>
+          <w:tcPr>
+            <w:tcW w:w="2520" w:type="dxa"/>
+            <w:tcBorders>
+              <w:top w:val="nil"/>
+              <w:left w:val="single" w:sz="4" w:space="0" w:color="auto"/>
+              <w:bottom w:val="single" w:sz="4" w:space="0" w:color="auto"/>
+              <w:right w:val="single" w:sz="4" w:space="0" w:color="auto"/>
+            </w:tcBorders>
+            <w:shd w:val="clear" w:color="auto" w:fill="auto"/>
+            <w:noWrap/>
+            <w:vAlign w:val="bottom"/>
+            <w:hideMark/>
+          </w:tcPr>
+          <w:p>
+            <w:pPr>
+              <w:spacing w:line="240" w:lineRule="auto"/>
+              <w:jc w:val="left"/>
+              <w:rPr>
+                <w:rFonts w:ascii="Calibri" w:eastAsia="Times New Roman" w:hAnsi="Calibri" w:cs="Times New Roman"/>
+                <w:color w:val="000000"/>
+                <w:sz w:val="22"/>
+                <w:lang w:eastAsia="pt-BR"/>
+              </w:rPr>
+            </w:pPr>
+            <w:r>
+              <w:rPr>
+                <w:rFonts w:ascii="Calibri" w:eastAsia="Times New Roman" w:hAnsi="Calibri" w:cs="Times New Roman"/>
+                <w:color w:val="000000"/>
+                <w:sz w:val="22"/>
+                <w:lang w:eastAsia="pt-BR"/>
+              </w:rPr>
+              <w:t>DVD</w:t>
+            </w:r>
+          </w:p>
+        </w:tc>
+        <w:tc>
+          <w:tcPr>
+            <w:tcW w:w="1620" w:type="dxa"/>
+            <w:tcBorders>
+              <w:top w:val="nil"/>
+              <w:left w:val="nil"/>
+              <w:bottom w:val="single" w:sz="4" w:space="0" w:color="auto"/>
+              <w:right w:val="single" w:sz="4" w:space="0" w:color="auto"/>
+            </w:tcBorders>
+            <w:shd w:val="clear" w:color="auto" w:fill="auto"/>
+            <w:noWrap/>
+            <w:vAlign w:val="center"/>
+            <w:hideMark/>
+          </w:tcPr>
+          <w:p>
+            <w:pPr>
+              <w:spacing w:line="240" w:lineRule="auto"/>
+              <w:jc w:val="center"/>
+              <w:rPr>
+                <w:rFonts w:ascii="Calibri" w:eastAsia="Times New Roman" w:hAnsi="Calibri" w:cs="Times New Roman"/>
+                <w:color w:val="000000"/>
+                <w:sz w:val="22"/>
+                <w:lang w:eastAsia="pt-BR"/>
+              </w:rPr>
+            </w:pPr>
+            <w:r>
+              <w:rPr>
+                <w:rFonts w:ascii="Calibri" w:eastAsia="Times New Roman" w:hAnsi="Calibri" w:cs="Times New Roman"/>
+                <w:color w:val="000000"/>
+                <w:sz w:val="22"/>
+                <w:lang w:eastAsia="pt-BR"/>
+              </w:rPr>
+              <w:t>6</w:t>
+            </w:r>
+          </w:p>
+        </w:tc>
+        <w:tc>
+          <w:tcPr>
+            <w:tcW w:w="2340" w:type="dxa"/>
+            <w:tcBorders>
+              <w:top w:val="nil"/>
+              <w:left w:val="nil"/>
+              <w:bottom w:val="single" w:sz="4" w:space="0" w:color="auto"/>
+              <w:right w:val="single" w:sz="4" w:space="0" w:color="auto"/>
+            </w:tcBorders>
+            <w:shd w:val="clear" w:color="auto" w:fill="auto"/>
+            <w:noWrap/>
+            <w:vAlign w:val="center"/>
+            <w:hideMark/>
+          </w:tcPr>
+          <w:p>
+            <w:pPr>
+              <w:spacing w:line="240" w:lineRule="auto"/>
+              <w:jc w:val="center"/>
+              <w:rPr>
+                <w:rFonts w:ascii="Calibri" w:eastAsia="Times New Roman" w:hAnsi="Calibri" w:cs="Times New Roman"/>
+                <w:color w:val="000000"/>
+                <w:sz w:val="22"/>
+                <w:lang w:eastAsia="pt-BR"/>
+              </w:rPr>
+            </w:pPr>
+            <w:r>
+              <w:rPr>
+                <w:rFonts w:ascii="Calibri" w:eastAsia="Times New Roman" w:hAnsi="Calibri" w:cs="Times New Roman"/>
+                <w:color w:val="000000"/>
+                <w:sz w:val="22"/>
+                <w:lang w:eastAsia="pt-BR"/>
+              </w:rPr>
+              <w:t>1</w:t>
+            </w:r>
+          </w:p>
+        </w:tc>
+        <w:tc>
+          <w:tcPr>
+            <w:tcW w:w="2587" w:type="dxa"/>
+            <w:tcBorders>
+              <w:top w:val="single" w:sz="4" w:space="0" w:color="auto"/>
+              <w:left w:val="single" w:sz="4" w:space="0" w:color="auto"/>
+              <w:bottom w:val="single" w:sz="4" w:space="0" w:color="auto"/>
+              <w:right w:val="single" w:sz="4" w:space="0" w:color="auto"/>
+            </w:tcBorders>
+            <w:shd w:val="clear" w:color="auto" w:fill="auto"/>
+            <w:noWrap/>
+            <w:vAlign w:val="center"/>
+            <w:hideMark/>
+          </w:tcPr>
+          <w:p>
+            <w:pPr>
+              <w:spacing w:line="240" w:lineRule="auto"/>
+              <w:jc w:val="center"/>
+              <w:rPr>
+                <w:rFonts w:eastAsia="Times New Roman" w:cs="Arial"/>
+                <w:color w:val="000000" w:themeColor="text1"/>
+                <w:sz w:val="22"/>
+                <w:lang w:eastAsia="pt-BR"/>
+              </w:rPr>
+            </w:pPr>
+            <w:r>
+              <w:rPr>
+                <w:rFonts w:eastAsia="Times New Roman" w:cs="Arial"/>
+                <w:color w:val="000000" w:themeColor="text1"/>
+                <w:sz w:val="22"/>
+                <w:lang w:eastAsia="pt-BR"/>
+              </w:rPr>
+              <w:t>Simples</w:t>
+            </w:r>
+          </w:p>
+        </w:tc>
+      </w:tr>
+      <w:tr>
+        <w:trPr>
+          <w:trHeight w:val="300"/>
+        </w:trPr>
+        <w:tc>
+          <w:tcPr>
+            <w:tcW w:w="2520" w:type="dxa"/>
+            <w:tcBorders>
+              <w:top w:val="nil"/>
+              <w:left w:val="single" w:sz="4" w:space="0" w:color="auto"/>
+              <w:bottom w:val="single" w:sz="4" w:space="0" w:color="auto"/>
+              <w:right w:val="single" w:sz="4" w:space="0" w:color="auto"/>
+            </w:tcBorders>
+            <w:shd w:val="clear" w:color="auto" w:fill="auto"/>
+            <w:noWrap/>
+            <w:vAlign w:val="bottom"/>
+            <w:hideMark/>
+          </w:tcPr>
+          <w:p>
+            <w:pPr>
+              <w:spacing w:line="240" w:lineRule="auto"/>
+              <w:jc w:val="left"/>
+              <w:rPr>
+                <w:rFonts w:ascii="Calibri" w:eastAsia="Times New Roman" w:hAnsi="Calibri" w:cs="Times New Roman"/>
+                <w:color w:val="000000"/>
+                <w:sz w:val="22"/>
+                <w:lang w:eastAsia="pt-BR"/>
+              </w:rPr>
+            </w:pPr>
+            <w:r>
+              <w:rPr>
+                <w:rFonts w:ascii="Calibri" w:eastAsia="Times New Roman" w:hAnsi="Calibri" w:cs="Times New Roman"/>
+                <w:color w:val="000000"/>
+                <w:sz w:val="22"/>
+                <w:lang w:eastAsia="pt-BR"/>
+              </w:rPr>
+              <w:t>Empréstimo</w:t>
+            </w:r>
+          </w:p>
+        </w:tc>
+        <w:tc>
+          <w:tcPr>
+            <w:tcW w:w="1620" w:type="dxa"/>
+            <w:tcBorders>
+              <w:top w:val="nil"/>
+              <w:left w:val="nil"/>
+              <w:bottom w:val="single" w:sz="4" w:space="0" w:color="auto"/>
+              <w:right w:val="single" w:sz="4" w:space="0" w:color="auto"/>
+            </w:tcBorders>
+            <w:shd w:val="clear" w:color="auto" w:fill="auto"/>
+            <w:noWrap/>
+            <w:vAlign w:val="center"/>
+            <w:hideMark/>
+          </w:tcPr>
+          <w:p>
+            <w:pPr>
+              <w:spacing w:line="240" w:lineRule="auto"/>
+              <w:jc w:val="center"/>
+              <w:rPr>
+                <w:rFonts w:ascii="Calibri" w:eastAsia="Times New Roman" w:hAnsi="Calibri" w:cs="Times New Roman"/>
+                <w:color w:val="000000"/>
+                <w:sz w:val="22"/>
+                <w:lang w:eastAsia="pt-BR"/>
+              </w:rPr>
+            </w:pPr>
+            <w:r>
+              <w:rPr>
+                <w:rFonts w:ascii="Calibri" w:eastAsia="Times New Roman" w:hAnsi="Calibri" w:cs="Times New Roman"/>
+                <w:color w:val="000000"/>
+                <w:sz w:val="22"/>
+                <w:lang w:eastAsia="pt-BR"/>
+              </w:rPr>
+              <w:t>10</w:t>
+            </w:r>
+          </w:p>
+        </w:tc>
+        <w:tc>
+          <w:tcPr>
+            <w:tcW w:w="2340" w:type="dxa"/>
+            <w:tcBorders>
+              <w:top w:val="nil"/>
+              <w:left w:val="nil"/>
+              <w:bottom w:val="single" w:sz="4" w:space="0" w:color="auto"/>
+              <w:right w:val="single" w:sz="4" w:space="0" w:color="auto"/>
+            </w:tcBorders>
+            <w:shd w:val="clear" w:color="auto" w:fill="auto"/>
+            <w:noWrap/>
+            <w:vAlign w:val="center"/>
+            <w:hideMark/>
+          </w:tcPr>
+          <w:p>
+            <w:pPr>
+              <w:spacing w:line="240" w:lineRule="auto"/>
+              <w:jc w:val="center"/>
+              <w:rPr>
+                <w:rFonts w:ascii="Calibri" w:eastAsia="Times New Roman" w:hAnsi="Calibri" w:cs="Times New Roman"/>
+                <w:color w:val="000000"/>
+                <w:sz w:val="22"/>
+                <w:lang w:eastAsia="pt-BR"/>
+              </w:rPr>
+            </w:pPr>
+            <w:r>
+              <w:rPr>
+                <w:rFonts w:ascii="Calibri" w:eastAsia="Times New Roman" w:hAnsi="Calibri" w:cs="Times New Roman"/>
+                <w:color w:val="000000"/>
+                <w:sz w:val="22"/>
+                <w:lang w:eastAsia="pt-BR"/>
+              </w:rPr>
+              <w:t>1</w:t>
+            </w:r>
+          </w:p>
+        </w:tc>
+        <w:tc>
+          <w:tcPr>
+            <w:tcW w:w="2587" w:type="dxa"/>
+            <w:tcBorders>
+              <w:top w:val="single" w:sz="4" w:space="0" w:color="auto"/>
+              <w:left w:val="single" w:sz="4" w:space="0" w:color="auto"/>
+              <w:bottom w:val="single" w:sz="4" w:space="0" w:color="auto"/>
+              <w:right w:val="single" w:sz="4" w:space="0" w:color="auto"/>
+            </w:tcBorders>
+            <w:shd w:val="clear" w:color="auto" w:fill="auto"/>
+            <w:noWrap/>
+            <w:vAlign w:val="center"/>
+            <w:hideMark/>
+          </w:tcPr>
+          <w:p>
+            <w:pPr>
+              <w:spacing w:line="240" w:lineRule="auto"/>
+              <w:jc w:val="center"/>
+              <w:rPr>
+                <w:rFonts w:eastAsia="Times New Roman" w:cs="Arial"/>
+                <w:color w:val="000000" w:themeColor="text1"/>
+                <w:sz w:val="22"/>
+                <w:lang w:eastAsia="pt-BR"/>
+              </w:rPr>
+            </w:pPr>
+            <w:r>
+              <w:rPr>
+                <w:rFonts w:eastAsia="Times New Roman" w:cs="Arial"/>
+                <w:color w:val="000000" w:themeColor="text1"/>
+                <w:sz w:val="22"/>
+                <w:lang w:eastAsia="pt-BR"/>
+              </w:rPr>
+              <w:t>Simples</w:t>
+            </w:r>
+          </w:p>
+        </w:tc>
+      </w:tr>
+      <w:tr>
+        <w:trPr>
+          <w:trHeight w:val="300"/>
+        </w:trPr>
+        <w:tc>
+          <w:tcPr>
+            <w:tcW w:w="2520" w:type="dxa"/>
+            <w:tcBorders>
+              <w:top w:val="nil"/>
+              <w:left w:val="single" w:sz="4" w:space="0" w:color="auto"/>
+              <w:bottom w:val="single" w:sz="4" w:space="0" w:color="auto"/>
+              <w:right w:val="single" w:sz="4" w:space="0" w:color="auto"/>
+            </w:tcBorders>
+            <w:shd w:val="clear" w:color="auto" w:fill="auto"/>
+            <w:noWrap/>
+            <w:vAlign w:val="bottom"/>
+            <w:hideMark/>
+          </w:tcPr>
+          <w:p>
+            <w:pPr>
+              <w:spacing w:line="240" w:lineRule="auto"/>
+              <w:jc w:val="left"/>
+              <w:rPr>
+                <w:rFonts w:ascii="Calibri" w:eastAsia="Times New Roman" w:hAnsi="Calibri" w:cs="Times New Roman"/>
+                <w:color w:val="000000"/>
+                <w:sz w:val="22"/>
+                <w:lang w:eastAsia="pt-BR"/>
+              </w:rPr>
+            </w:pPr>
+            <w:r>
+              <w:rPr>
+                <w:rFonts w:ascii="Calibri" w:eastAsia="Times New Roman" w:hAnsi="Calibri" w:cs="Times New Roman"/>
+                <w:color w:val="000000"/>
+                <w:sz w:val="22"/>
+                <w:lang w:eastAsia="pt-BR"/>
+              </w:rPr>
+              <w:t>Reserva</w:t>
+            </w:r>
+          </w:p>
+        </w:tc>
+        <w:tc>
+          <w:tcPr>
+            <w:tcW w:w="1620" w:type="dxa"/>
+            <w:tcBorders>
+              <w:top w:val="nil"/>
+              <w:left w:val="nil"/>
+              <w:bottom w:val="single" w:sz="4" w:space="0" w:color="auto"/>
+              <w:right w:val="single" w:sz="4" w:space="0" w:color="auto"/>
+            </w:tcBorders>
+            <w:shd w:val="clear" w:color="auto" w:fill="auto"/>
+            <w:noWrap/>
+            <w:vAlign w:val="center"/>
+            <w:hideMark/>
+          </w:tcPr>
+          <w:p>
+            <w:pPr>
+              <w:spacing w:line="240" w:lineRule="auto"/>
+              <w:jc w:val="center"/>
+              <w:rPr>
+                <w:rFonts w:ascii="Calibri" w:eastAsia="Times New Roman" w:hAnsi="Calibri" w:cs="Times New Roman"/>
+                <w:color w:val="000000"/>
+                <w:sz w:val="22"/>
+                <w:lang w:eastAsia="pt-BR"/>
+              </w:rPr>
+            </w:pPr>
+            <w:r>
+              <w:rPr>
+                <w:rFonts w:ascii="Calibri" w:eastAsia="Times New Roman" w:hAnsi="Calibri" w:cs="Times New Roman"/>
+                <w:color w:val="000000"/>
+                <w:sz w:val="22"/>
+                <w:lang w:eastAsia="pt-BR"/>
+              </w:rPr>
+              <w:t>7</w:t>
+            </w:r>
+          </w:p>
+        </w:tc>
+        <w:tc>
+          <w:tcPr>
+            <w:tcW w:w="2340" w:type="dxa"/>
+            <w:tcBorders>
+              <w:top w:val="nil"/>
+              <w:left w:val="nil"/>
+              <w:bottom w:val="single" w:sz="4" w:space="0" w:color="auto"/>
+              <w:right w:val="single" w:sz="4" w:space="0" w:color="auto"/>
+            </w:tcBorders>
+            <w:shd w:val="clear" w:color="auto" w:fill="auto"/>
+            <w:noWrap/>
+            <w:vAlign w:val="center"/>
+            <w:hideMark/>
+          </w:tcPr>
+          <w:p>
+            <w:pPr>
+              <w:spacing w:line="240" w:lineRule="auto"/>
+              <w:jc w:val="center"/>
+              <w:rPr>
+                <w:rFonts w:ascii="Calibri" w:eastAsia="Times New Roman" w:hAnsi="Calibri" w:cs="Times New Roman"/>
+                <w:color w:val="000000"/>
+                <w:sz w:val="22"/>
+                <w:lang w:eastAsia="pt-BR"/>
+              </w:rPr>
+            </w:pPr>
+            <w:r>
+              <w:rPr>
+                <w:rFonts w:ascii="Calibri" w:eastAsia="Times New Roman" w:hAnsi="Calibri" w:cs="Times New Roman"/>
+                <w:color w:val="000000"/>
+                <w:sz w:val="22"/>
+                <w:lang w:eastAsia="pt-BR"/>
+              </w:rPr>
+              <w:t>1</w:t>
+            </w:r>
+          </w:p>
+        </w:tc>
+        <w:tc>
+          <w:tcPr>
+            <w:tcW w:w="2587" w:type="dxa"/>
+            <w:tcBorders>
+              <w:top w:val="single" w:sz="4" w:space="0" w:color="auto"/>
+              <w:left w:val="single" w:sz="4" w:space="0" w:color="auto"/>
+              <w:bottom w:val="single" w:sz="4" w:space="0" w:color="auto"/>
+              <w:right w:val="single" w:sz="4" w:space="0" w:color="auto"/>
+            </w:tcBorders>
+            <w:shd w:val="clear" w:color="auto" w:fill="auto"/>
+            <w:noWrap/>
+            <w:vAlign w:val="center"/>
+            <w:hideMark/>
+          </w:tcPr>
+          <w:p>
+            <w:pPr>
+              <w:keepNext/>
+              <w:spacing w:line="240" w:lineRule="auto"/>
+              <w:jc w:val="center"/>
+              <w:rPr>
+                <w:rFonts w:eastAsia="Times New Roman" w:cs="Arial"/>
+                <w:color w:val="000000" w:themeColor="text1"/>
+                <w:sz w:val="22"/>
+                <w:lang w:eastAsia="pt-BR"/>
+              </w:rPr>
+            </w:pPr>
+            <w:r>
+              <w:rPr>
+                <w:rFonts w:eastAsia="Times New Roman" w:cs="Arial"/>
+                <w:color w:val="000000" w:themeColor="text1"/>
+                <w:sz w:val="22"/>
+                <w:lang w:eastAsia="pt-BR"/>
+              </w:rPr>
+              <w:t>Simples</w:t>
+            </w:r>
+          </w:p>
+        </w:tc>
+      </w:tr>
+    </w:tbl>
+    <w:p>
+      <w:pPr>
+        <w:pStyle w:val="Legenda"/>
+        <w:rPr>
+          <w:color w:val="000000" w:themeColor="text1"/>
+          <w:sz w:val="20"/>
+          <w:szCs w:val="22"/>
+        </w:rPr>
+      </w:pPr>
+      <w:r>
+        <w:rPr>
+          <w:i w:val="0"/>
+          <w:color w:val="000000" w:themeColor="text1"/>
+          <w:sz w:val="20"/>
+          <w:szCs w:val="22"/>
+        </w:rPr>
+        <w:t xml:space="preserve">Quadro </w:t>
+      </w:r>
+      <w:r>
+        <w:rPr>
+          <w:i w:val="0"/>
+          <w:color w:val="000000" w:themeColor="text1"/>
+          <w:sz w:val="20"/>
+          <w:szCs w:val="22"/>
+        </w:rPr>
+        <w:fldChar w:fldCharType="begin"/>
+      </w:r>
+      <w:r>
+        <w:rPr>
+          <w:i w:val="0"/>
+          <w:color w:val="000000" w:themeColor="text1"/>
+          <w:sz w:val="20"/>
+          <w:szCs w:val="22"/>
+        </w:rPr>
+        <w:instrText xml:space="preserve"> SEQ Quadro \* ARABIC </w:instrText>
+      </w:r>
+      <w:r>
+        <w:rPr>
+          <w:i w:val="0"/>
+          <w:color w:val="000000" w:themeColor="text1"/>
+          <w:sz w:val="20"/>
+          <w:szCs w:val="22"/>
+        </w:rPr>
+        <w:fldChar w:fldCharType="separate"/>
+      </w:r>
+      <w:r>
+        <w:rPr>
+          <w:i w:val="0"/>
+          <w:noProof/>
+          <w:color w:val="000000" w:themeColor="text1"/>
+          <w:sz w:val="20"/>
+          <w:szCs w:val="22"/>
+        </w:rPr>
+        <w:t>2</w:t>
+      </w:r>
+      <w:r>
+        <w:rPr>
+          <w:i w:val="0"/>
+          <w:color w:val="000000" w:themeColor="text1"/>
+          <w:sz w:val="20"/>
+          <w:szCs w:val="22"/>
+        </w:rPr>
+        <w:fldChar w:fldCharType="end"/>
+      </w:r>
+      <w:r>
+        <w:rPr>
+          <w:i w:val="0"/>
+          <w:color w:val="000000" w:themeColor="text1"/>
+          <w:sz w:val="20"/>
+          <w:szCs w:val="22"/>
+        </w:rPr>
+        <w:t xml:space="preserve"> – </w:t>
+      </w:r>
+      <w:r>
+        <w:rPr>
+          <w:color w:val="000000" w:themeColor="text1"/>
+          <w:sz w:val="20"/>
+          <w:szCs w:val="22"/>
+        </w:rPr>
+        <w:t>Arquivos Lógicos Internos</w:t>
+      </w:r>
     </w:p>
     <w:p/>
     <w:p/>
@@ -13747,20 +15367,15 @@
     <w:p/>
     <w:p/>
     <w:p/>
-    <w:p/>
-    <w:p/>
-    <w:p/>
-    <w:p/>
-    <w:p/>
     <w:p>
       <w:pPr>
         <w:pStyle w:val="TTULO10"/>
       </w:pPr>
-      <w:bookmarkStart w:id="54" w:name="_Toc446701276"/>
+      <w:bookmarkStart w:id="55" w:name="_Toc446705616"/>
       <w:r>
         <w:t>3 CONSIDERAÇÕES FINAIS</w:t>
       </w:r>
-      <w:bookmarkEnd w:id="54"/>
+      <w:bookmarkEnd w:id="55"/>
     </w:p>
     <w:p/>
     <w:p/>
@@ -13784,14 +15399,21 @@
       <w:pPr>
         <w:pStyle w:val="TTULO10"/>
       </w:pPr>
-      <w:bookmarkStart w:id="55" w:name="_Toc446701277"/>
+      <w:bookmarkStart w:id="56" w:name="_Toc446705617"/>
       <w:r>
         <w:t>REFERÊNCIAS</w:t>
       </w:r>
-      <w:bookmarkEnd w:id="55"/>
-    </w:p>
-    <w:p/>
-    <w:p>
+      <w:bookmarkEnd w:id="56"/>
+    </w:p>
+    <w:p>
+      <w:pPr>
+        <w:spacing w:line="360" w:lineRule="auto"/>
+      </w:pPr>
+    </w:p>
+    <w:p>
+      <w:pPr>
+        <w:spacing w:line="276" w:lineRule="auto"/>
+      </w:pPr>
       <w:r>
         <w:t>IFPUG (</w:t>
       </w:r>
@@ -13836,8 +15458,15 @@
         <w:t xml:space="preserve"> 2016.</w:t>
       </w:r>
     </w:p>
-    <w:p/>
-    <w:p>
+    <w:p>
+      <w:pPr>
+        <w:spacing w:line="360" w:lineRule="auto"/>
+      </w:pPr>
+    </w:p>
+    <w:p>
+      <w:pPr>
+        <w:spacing w:line="276" w:lineRule="auto"/>
+      </w:pPr>
       <w:r>
         <w:t xml:space="preserve">MICHAEL, B. e RUMBAUGH, J. </w:t>
       </w:r>
@@ -13910,8 +15539,15 @@
         <w:t>ed. Pearson 2004.</w:t>
       </w:r>
     </w:p>
-    <w:p/>
-    <w:p>
+    <w:p>
+      <w:pPr>
+        <w:spacing w:line="360" w:lineRule="auto"/>
+      </w:pPr>
+    </w:p>
+    <w:p>
+      <w:pPr>
+        <w:spacing w:line="360" w:lineRule="auto"/>
+      </w:pPr>
       <w:r>
         <w:t xml:space="preserve">PRESSMAN, S. R.; </w:t>
       </w:r>
@@ -13925,8 +15561,15 @@
         <w:t>. ed. São Paulo. McGraw-Hill.2011.</w:t>
       </w:r>
     </w:p>
-    <w:p/>
-    <w:p>
+    <w:p>
+      <w:pPr>
+        <w:spacing w:line="360" w:lineRule="auto"/>
+      </w:pPr>
+    </w:p>
+    <w:p>
+      <w:pPr>
+        <w:spacing w:line="276" w:lineRule="auto"/>
+      </w:pPr>
       <w:r>
         <w:t xml:space="preserve">PROJECT MANAGEMENT INSTITUTE, INC. </w:t>
       </w:r>
@@ -13964,8 +15607,43 @@
         <w:t>. 2013.</w:t>
       </w:r>
     </w:p>
-    <w:p/>
-    <w:p>
+    <w:p>
+      <w:pPr>
+        <w:spacing w:line="360" w:lineRule="auto"/>
+      </w:pPr>
+    </w:p>
+    <w:p>
+      <w:pPr>
+        <w:spacing w:line="276" w:lineRule="auto"/>
+      </w:pPr>
+      <w:r>
+        <w:t xml:space="preserve">RIBEIRO, C. A. </w:t>
+      </w:r>
+      <w:r>
+        <w:rPr>
+          <w:b/>
+        </w:rPr>
+        <w:t>Planejamento de Sistemas de Informação</w:t>
+      </w:r>
+      <w:r>
+        <w:t>. Juiz de Fora: Universidade Salgado de Oliveira, 201</w:t>
+      </w:r>
+      <w:r>
+        <w:t>5</w:t>
+      </w:r>
+      <w:r>
+        <w:t>.</w:t>
+      </w:r>
+    </w:p>
+    <w:p>
+      <w:pPr>
+        <w:spacing w:line="360" w:lineRule="auto"/>
+      </w:pPr>
+    </w:p>
+    <w:p>
+      <w:pPr>
+        <w:spacing w:line="360" w:lineRule="auto"/>
+      </w:pPr>
       <w:r>
         <w:t xml:space="preserve">SOMMERVILLE, I. </w:t>
       </w:r>
@@ -18431,7 +20109,7 @@
 </file>
 
 <file path=customXml/itemProps1.xml><?xml version="1.0" encoding="utf-8"?>
-<ds:datastoreItem xmlns:ds="http://schemas.openxmlformats.org/officeDocument/2006/customXml" ds:itemID="{E57BDA94-01C5-42FF-BF0E-24F04562301A}">
+<ds:datastoreItem xmlns:ds="http://schemas.openxmlformats.org/officeDocument/2006/customXml" ds:itemID="{8E83CA4A-1E36-4E3E-AA22-17F5683819C5}">
   <ds:schemaRefs>
     <ds:schemaRef ds:uri="http://schemas.openxmlformats.org/officeDocument/2006/bibliography"/>
   </ds:schemaRefs>

--- a/TCC.docx
+++ b/TCC.docx
@@ -14052,8 +14052,6 @@
             </w:r>
           </w:p>
         </w:tc>
-        <w:bookmarkStart w:id="54" w:name="_GoBack"/>
-        <w:bookmarkEnd w:id="54"/>
       </w:tr>
       <w:tr>
         <w:trPr>
@@ -15367,15 +15365,34 @@
     <w:p/>
     <w:p/>
     <w:p/>
+    <w:p/>
+    <w:p/>
+    <w:p/>
+    <w:p/>
+    <w:p/>
+    <w:p/>
+    <w:p/>
+    <w:p/>
     <w:p>
       <w:pPr>
         <w:pStyle w:val="TTULO10"/>
-      </w:pPr>
-      <w:bookmarkStart w:id="55" w:name="_Toc446705616"/>
+        <w:rPr>
+          <w:rFonts w:eastAsiaTheme="minorHAnsi" w:cstheme="minorBidi"/>
+          <w:b w:val="0"/>
+          <w:color w:val="auto"/>
+          <w:szCs w:val="22"/>
+        </w:rPr>
+      </w:pPr>
+      <w:bookmarkStart w:id="54" w:name="_Toc446705616"/>
+    </w:p>
+    <w:p>
+      <w:pPr>
+        <w:pStyle w:val="TTULO10"/>
+      </w:pPr>
       <w:r>
         <w:t>3 CONSIDERAÇÕES FINAIS</w:t>
       </w:r>
-      <w:bookmarkEnd w:id="55"/>
+      <w:bookmarkEnd w:id="54"/>
     </w:p>
     <w:p/>
     <w:p/>
@@ -15395,12 +15412,40 @@
     <w:p/>
     <w:p/>
     <w:p/>
+    <w:p/>
+    <w:p/>
+    <w:p/>
+    <w:p/>
+    <w:p/>
+    <w:p/>
+    <w:p/>
+    <w:p/>
+    <w:p/>
+    <w:p/>
+    <w:p/>
+    <w:p/>
+    <w:p/>
+    <w:p/>
+    <w:p/>
+    <w:p/>
+    <w:p/>
+    <w:p/>
+    <w:p>
+      <w:bookmarkStart w:id="55" w:name="_GoBack"/>
+      <w:bookmarkEnd w:id="55"/>
+    </w:p>
+    <w:p/>
+    <w:p/>
+    <w:p/>
+    <w:p/>
+    <w:p/>
     <w:p>
       <w:pPr>
         <w:pStyle w:val="TTULO10"/>
       </w:pPr>
       <w:bookmarkStart w:id="56" w:name="_Toc446705617"/>
       <w:r>
+        <w:lastRenderedPageBreak/>
         <w:t>REFERÊNCIAS</w:t>
       </w:r>
       <w:bookmarkEnd w:id="56"/>
@@ -19480,6 +19525,7 @@
   <w:style w:type="character" w:default="1" w:styleId="Fontepargpadro">
     <w:name w:val="Default Paragraph Font"/>
     <w:uiPriority w:val="1"/>
+    <w:semiHidden/>
     <w:unhideWhenUsed/>
   </w:style>
   <w:style w:type="table" w:default="1" w:styleId="Tabelanormal">
@@ -20109,7 +20155,7 @@
 </file>
 
 <file path=customXml/itemProps1.xml><?xml version="1.0" encoding="utf-8"?>
-<ds:datastoreItem xmlns:ds="http://schemas.openxmlformats.org/officeDocument/2006/customXml" ds:itemID="{8E83CA4A-1E36-4E3E-AA22-17F5683819C5}">
+<ds:datastoreItem xmlns:ds="http://schemas.openxmlformats.org/officeDocument/2006/customXml" ds:itemID="{AAC933AB-AC89-459A-AB84-77C7C67F2998}">
   <ds:schemaRefs>
     <ds:schemaRef ds:uri="http://schemas.openxmlformats.org/officeDocument/2006/bibliography"/>
   </ds:schemaRefs>

--- a/TCC.docx
+++ b/TCC.docx
@@ -25303,49 +25303,7 @@
     <w:p>
       <w:r>
         <w:tab/>
-        <w:t>A finalidade</w:t>
-      </w:r>
-      <w:r>
-        <w:t xml:space="preserve"> do Monitorament</w:t>
-      </w:r>
-      <w:r>
-        <w:t xml:space="preserve">o e Controle do Projeto é </w:t>
-      </w:r>
-      <w:r>
-        <w:t xml:space="preserve">proporcionar um entendimento do </w:t>
-      </w:r>
-      <w:r>
-        <w:t>desenvolvimento</w:t>
-      </w:r>
-      <w:r>
-        <w:t xml:space="preserve"> do projeto, de forma que</w:t>
-      </w:r>
-      <w:r>
-        <w:t xml:space="preserve"> </w:t>
-      </w:r>
-      <w:r>
-        <w:t xml:space="preserve">ações corretivas </w:t>
-      </w:r>
-      <w:r>
-        <w:t>adequadas</w:t>
-      </w:r>
-      <w:r>
-        <w:t xml:space="preserve"> possam ser </w:t>
-      </w:r>
-      <w:r>
-        <w:t>adotadas</w:t>
-      </w:r>
-      <w:r>
-        <w:t xml:space="preserve"> quando o</w:t>
-      </w:r>
-      <w:r>
-        <w:t xml:space="preserve"> </w:t>
-      </w:r>
-      <w:r>
-        <w:t xml:space="preserve">desempenho do projeto </w:t>
-      </w:r>
-      <w:r>
-        <w:t>se afastar</w:t>
+        <w:t>A finalidade do Monitoramento e Controle do Projeto é proporcionar um entendimento do desenvolvimento do projeto, de forma que ações corretivas adequadas possam ser adotadas quando o desempenho do projeto se afastar</w:t>
       </w:r>
       <w:r>
         <w:t xml:space="preserve"> significativamente do plano CMMI-DEV (2010).</w:t>
@@ -25908,16 +25866,7 @@
         <w:ind w:firstLine="708"/>
       </w:pPr>
       <w:r>
-        <w:t>Planejar o gerenciamento dos custos é o processo de estabelecer as polític</w:t>
-      </w:r>
-      <w:r>
-        <w:t xml:space="preserve">as, os procedimentos </w:t>
-      </w:r>
-      <w:r>
-        <w:t>e a documentação para o planejamento, gestão, despesas e</w:t>
-      </w:r>
-      <w:r>
-        <w:t xml:space="preserve"> controle dos custos do projeto PMBOK (2013).</w:t>
+        <w:t>Planejar o gerenciamento dos custos é o processo de estabelecer as políticas, os procedimentos e a documentação para o planejamento, gestão, despesas e controle dos custos do projeto PMBOK (2013).</w:t>
       </w:r>
     </w:p>
     <w:p>
@@ -25925,31 +25874,7 @@
         <w:ind w:firstLine="708"/>
       </w:pPr>
       <w:r>
-        <w:t xml:space="preserve">O custo deste projeto será </w:t>
-      </w:r>
-      <w:r>
-        <w:t>fundamentado</w:t>
-      </w:r>
-      <w:r>
-        <w:t xml:space="preserve"> </w:t>
-      </w:r>
-      <w:r>
-        <w:t>pelos</w:t>
-      </w:r>
-      <w:r>
-        <w:t xml:space="preserve"> pontos de função estabelecidos no</w:t>
-      </w:r>
-      <w:r>
-        <w:t xml:space="preserve"> </w:t>
-      </w:r>
-      <w:r>
-        <w:t>item 2.5</w:t>
-      </w:r>
-      <w:r>
-        <w:t xml:space="preserve"> deste documento, em</w:t>
-      </w:r>
-      <w:r>
-        <w:t xml:space="preserve"> acordo com o levantamento de requisitos.</w:t>
+        <w:t>O custo deste projeto será fundamentado pelos pontos de função estabelecidos no item 2.5 deste documento, em acordo com o levantamento de requisitos.</w:t>
       </w:r>
     </w:p>
     <w:p>
@@ -25957,58 +25882,7 @@
         <w:ind w:firstLine="708"/>
       </w:pPr>
       <w:r>
-        <w:t>Foram adotadas</w:t>
-      </w:r>
-      <w:r>
-        <w:t xml:space="preserve"> métricas de FPA (A</w:t>
-      </w:r>
-      <w:r>
-        <w:t xml:space="preserve">nálise de Ponto de Função) para dimensionar e </w:t>
-      </w:r>
-      <w:r>
-        <w:t xml:space="preserve">estimar as </w:t>
-      </w:r>
-      <w:r>
-        <w:t>funções</w:t>
-      </w:r>
-      <w:r>
-        <w:t xml:space="preserve"> </w:t>
-      </w:r>
-      <w:r>
-        <w:t>imperativas</w:t>
-      </w:r>
-      <w:r>
-        <w:t xml:space="preserve"> para o sistema </w:t>
-      </w:r>
-      <w:r>
-        <w:t>pela ótica do usuário</w:t>
-      </w:r>
-      <w:r>
-        <w:t xml:space="preserve">, </w:t>
-      </w:r>
-      <w:r>
-        <w:t>independentemente</w:t>
-      </w:r>
-      <w:r>
-        <w:t xml:space="preserve"> da tecnologi</w:t>
-      </w:r>
-      <w:r>
-        <w:t xml:space="preserve">a, foram levados em </w:t>
-      </w:r>
-      <w:r>
-        <w:t xml:space="preserve">consideração aspectos quantitativos e qualitativos para </w:t>
-      </w:r>
-      <w:r>
-        <w:t>determinar</w:t>
-      </w:r>
-      <w:r>
-        <w:t xml:space="preserve"> o tamanho do sistema</w:t>
-      </w:r>
-      <w:r>
-        <w:t xml:space="preserve"> </w:t>
-      </w:r>
-      <w:r>
-        <w:t>e definição de custo.</w:t>
+        <w:t>Foram adotadas métricas de FPA (Análise de Ponto de Função) para dimensionar e estimar as funções imperativas para o sistema pela ótica do usuário, independentemente da tecnologia, foram levados em consideração aspectos quantitativos e qualitativos para determinar o tamanho do sistema e definição de custo.</w:t>
       </w:r>
     </w:p>
     <w:p>
@@ -26025,34 +25899,7 @@
       </w:pPr>
       <w:r>
         <w:lastRenderedPageBreak/>
-        <w:t>A</w:t>
-      </w:r>
-      <w:r>
-        <w:t>o final de cada marco</w:t>
-      </w:r>
-      <w:r>
-        <w:t xml:space="preserve">, serão realizadas revisões de custo com o intuito </w:t>
-      </w:r>
-      <w:r>
-        <w:t xml:space="preserve">de </w:t>
-      </w:r>
-      <w:r>
-        <w:t xml:space="preserve">promover </w:t>
-      </w:r>
-      <w:r>
-        <w:t xml:space="preserve">um </w:t>
-      </w:r>
-      <w:r>
-        <w:t>valor</w:t>
-      </w:r>
-      <w:r>
-        <w:t xml:space="preserve"> coerente durante o projeto, e também uma manutenção </w:t>
-      </w:r>
-      <w:r>
-        <w:t xml:space="preserve">eficiente </w:t>
-      </w:r>
-      <w:r>
-        <w:t xml:space="preserve">do escopo. </w:t>
+        <w:t xml:space="preserve">Ao final de cada marco, serão realizadas revisões de custo com o intuito de promover um valor coerente durante o projeto, e também uma manutenção eficiente do escopo. </w:t>
       </w:r>
     </w:p>
     <w:p/>
@@ -26101,22 +25948,121 @@
         <w:pStyle w:val="TTULO20"/>
       </w:pPr>
       <w:r>
-        <w:t>2.7.4</w:t>
+        <w:t xml:space="preserve">2.7.4 Produção </w:t>
+      </w:r>
+    </w:p>
+    <w:p/>
+    <w:p>
+      <w:pPr>
+        <w:ind w:firstLine="708"/>
+      </w:pPr>
+      <w:r>
+        <w:t xml:space="preserve">“Por decisão do Colegiado de Curso a apresentação do Plano de Monitoramento e Controle de Produção é opcional e por este motivo não será apresentado neste projeto”. </w:t>
+      </w:r>
+    </w:p>
+    <w:p/>
+    <w:p>
+      <w:pPr>
+        <w:pStyle w:val="TTULO20"/>
+      </w:pPr>
+      <w:r>
+        <w:t>2.8 Cronograma</w:t>
+      </w:r>
+    </w:p>
+    <w:p>
+      <w:pPr>
+        <w:pStyle w:val="TTULO20"/>
+      </w:pPr>
+      <w:r>
+        <w:tab/>
+      </w:r>
+    </w:p>
+    <w:p>
+      <w:pPr>
+        <w:pStyle w:val="TTULO20"/>
+        <w:rPr>
+          <w:b w:val="0"/>
+        </w:rPr>
+      </w:pPr>
+      <w:r>
+        <w:tab/>
+      </w:r>
+      <w:r>
+        <w:rPr>
+          <w:b w:val="0"/>
+        </w:rPr>
+        <w:t>“Cronograma de um projeto de software é uma atividade que distribui o esforço estimado por toda a duração planejada do projeto alocando esse esforço para tarefas específicas de engenharia de software” (PRESSMAN, 2011).</w:t>
+      </w:r>
+    </w:p>
+    <w:p>
+      <w:pPr>
+        <w:pStyle w:val="TTULO20"/>
+        <w:rPr>
+          <w:b w:val="0"/>
+        </w:rPr>
+      </w:pPr>
+      <w:r>
+        <w:rPr>
+          <w:b w:val="0"/>
+        </w:rPr>
+        <w:tab/>
+        <w:t>Foi utilizada a ferramenta Project da Microsoft para gerar o cronograma</w:t>
+      </w:r>
+      <w:r>
+        <w:rPr>
+          <w:b w:val="0"/>
+        </w:rPr>
+        <w:t xml:space="preserve"> deste projeto</w:t>
+      </w:r>
+      <w:r>
+        <w:rPr>
+          <w:b w:val="0"/>
+        </w:rPr>
+        <w:t xml:space="preserve"> (Figura 3).</w:t>
+      </w:r>
+    </w:p>
+    <w:p>
+      <w:pPr>
+        <w:pStyle w:val="TTULO20"/>
+        <w:rPr>
+          <w:b w:val="0"/>
+        </w:rPr>
+      </w:pPr>
+      <w:r>
+        <w:rPr>
+          <w:b w:val="0"/>
+        </w:rPr>
+        <w:tab/>
+      </w:r>
+    </w:p>
+    <w:p>
+      <w:pPr>
+        <w:pStyle w:val="TTULO20"/>
+      </w:pPr>
+      <w:r>
+        <w:t>2.8.1 Gráfico de Gantt</w:t>
+      </w:r>
+    </w:p>
+    <w:p>
+      <w:pPr>
+        <w:pStyle w:val="TTULO20"/>
+      </w:pPr>
+    </w:p>
+    <w:p>
+      <w:r>
+        <w:tab/>
+        <w:t xml:space="preserve">Segundo Ribeiro (2015), o Gráfico de Gantt é a ferramenta mais utilizada em gerência de projetos. </w:t>
       </w:r>
       <w:bookmarkStart w:id="37" w:name="_GoBack"/>
       <w:bookmarkEnd w:id="37"/>
-      <w:r>
-        <w:t xml:space="preserve"> Produção </w:t>
-      </w:r>
-    </w:p>
-    <w:p/>
-    <w:p>
-      <w:pPr>
-        <w:ind w:firstLine="708"/>
-      </w:pPr>
-      <w:r>
-        <w:t xml:space="preserve">“Por decisão do Colegiado de Curso a apresentação do Plano de Monitoramento e Controle de Produção é opcional e por este motivo não será apresentado neste projeto”. </w:t>
-      </w:r>
+    </w:p>
+    <w:p>
+      <w:pPr>
+        <w:pStyle w:val="TTULO20"/>
+        <w:rPr>
+          <w:b w:val="0"/>
+        </w:rPr>
+      </w:pPr>
       <w:r>
         <w:br w:type="page"/>
       </w:r>
@@ -32337,7 +32283,7 @@
           <w:rPr>
             <w:noProof/>
           </w:rPr>
-          <w:t>44</w:t>
+          <w:t>40</w:t>
         </w:r>
         <w:r>
           <w:fldChar w:fldCharType="end"/>
@@ -34502,6 +34448,7 @@
   <w:style w:type="character" w:default="1" w:styleId="Fontepargpadro">
     <w:name w:val="Default Paragraph Font"/>
     <w:uiPriority w:val="1"/>
+    <w:semiHidden/>
     <w:unhideWhenUsed/>
   </w:style>
   <w:style w:type="table" w:default="1" w:styleId="Tabelanormal">
@@ -35269,7 +35216,7 @@
 </file>
 
 <file path=customXml/itemProps1.xml><?xml version="1.0" encoding="utf-8"?>
-<ds:datastoreItem xmlns:ds="http://schemas.openxmlformats.org/officeDocument/2006/customXml" ds:itemID="{E7B258AC-7169-4A4D-90F4-8C0F3BC92834}">
+<ds:datastoreItem xmlns:ds="http://schemas.openxmlformats.org/officeDocument/2006/customXml" ds:itemID="{C98F786C-0460-4CB8-A917-0E7461A82F30}">
   <ds:schemaRefs>
     <ds:schemaRef ds:uri="http://schemas.openxmlformats.org/officeDocument/2006/bibliography"/>
   </ds:schemaRefs>

--- a/TCC.docx
+++ b/TCC.docx
@@ -3356,6 +3356,17 @@
         <w:lastRenderedPageBreak/>
         <w:t>LISTA DE ABREVIATURAS E SIGLAS</w:t>
       </w:r>
+    </w:p>
+    <w:p>
+      <w:pPr>
+        <w:spacing w:line="276" w:lineRule="auto"/>
+        <w:jc w:val="center"/>
+        <w:rPr>
+          <w:rFonts w:cs="Arial"/>
+          <w:b/>
+          <w:szCs w:val="24"/>
+        </w:rPr>
+      </w:pPr>
     </w:p>
     <w:p>
       <w:pPr>
@@ -27385,7 +27396,10 @@
         </w:numPr>
       </w:pPr>
       <w:r>
-        <w:t>3 Cartuchos para impressora jato de tinta;</w:t>
+        <w:t>2</w:t>
+      </w:r>
+      <w:r>
+        <w:t xml:space="preserve"> Cartuchos para impressora jato de tinta;</w:t>
       </w:r>
     </w:p>
     <w:p>
@@ -30773,7 +30787,2174 @@
       </w:r>
     </w:p>
     <w:p/>
+    <w:p>
+      <w:pPr>
+        <w:pStyle w:val="TTULO20"/>
+      </w:pPr>
+      <w:r>
+        <w:t>2.11.4 Custos com Outras Despesas</w:t>
+      </w:r>
+    </w:p>
+    <w:p>
+      <w:pPr>
+        <w:pStyle w:val="TTULO20"/>
+      </w:pPr>
+    </w:p>
+    <w:p>
+      <w:r>
+        <w:tab/>
+        <w:t xml:space="preserve">Assim como a apuração dos custos apresentados nos subitens anteriores, nesta etapa, é necessário também calcular os </w:t>
+      </w:r>
+      <w:r>
+        <w:t>gastos com despesas que posteriormente serão acrescentados ao custo total do projeto.</w:t>
+      </w:r>
+    </w:p>
+    <w:p>
+      <w:pPr>
+        <w:ind w:firstLine="708"/>
+      </w:pPr>
+      <w:r>
+        <w:t>Essas despesas foram calculadas com base em pesquisas de consumo realizadas em vários sites onde foi realizada uma média sobre as mesmas</w:t>
+      </w:r>
+      <w:r>
+        <w:t>. O quadro abaixo exibe o cálculo das despesas.</w:t>
+      </w:r>
+    </w:p>
+    <w:p>
+      <w:pPr>
+        <w:ind w:firstLine="708"/>
+      </w:pPr>
+    </w:p>
+    <w:p>
+      <w:pPr>
+        <w:ind w:firstLine="708"/>
+      </w:pPr>
+    </w:p>
+    <w:p>
+      <w:pPr>
+        <w:ind w:firstLine="708"/>
+      </w:pPr>
+    </w:p>
+    <w:p>
+      <w:pPr>
+        <w:ind w:firstLine="708"/>
+      </w:pPr>
+    </w:p>
+    <w:p>
+      <w:pPr>
+        <w:ind w:firstLine="708"/>
+      </w:pPr>
+    </w:p>
+    <w:p>
+      <w:pPr>
+        <w:ind w:firstLine="708"/>
+      </w:pPr>
+    </w:p>
+    <w:p>
+      <w:pPr>
+        <w:ind w:firstLine="708"/>
+      </w:pPr>
+    </w:p>
+    <w:tbl>
+      <w:tblPr>
+        <w:tblW w:w="9119" w:type="dxa"/>
+        <w:tblInd w:w="-5" w:type="dxa"/>
+        <w:tblCellMar>
+          <w:left w:w="70" w:type="dxa"/>
+          <w:right w:w="70" w:type="dxa"/>
+        </w:tblCellMar>
+        <w:tblLook w:val="04A0" w:firstRow="1" w:lastRow="0" w:firstColumn="1" w:lastColumn="0" w:noHBand="0" w:noVBand="1"/>
+      </w:tblPr>
+      <w:tblGrid>
+        <w:gridCol w:w="4253"/>
+        <w:gridCol w:w="1559"/>
+        <w:gridCol w:w="1559"/>
+        <w:gridCol w:w="1748"/>
+      </w:tblGrid>
+      <w:tr>
+        <w:trPr>
+          <w:trHeight w:val="573"/>
+        </w:trPr>
+        <w:tc>
+          <w:tcPr>
+            <w:tcW w:w="4253" w:type="dxa"/>
+            <w:tcBorders>
+              <w:top w:val="single" w:sz="4" w:space="0" w:color="auto"/>
+              <w:left w:val="single" w:sz="4" w:space="0" w:color="auto"/>
+              <w:bottom w:val="single" w:sz="4" w:space="0" w:color="auto"/>
+              <w:right w:val="single" w:sz="4" w:space="0" w:color="auto"/>
+            </w:tcBorders>
+            <w:shd w:val="clear" w:color="auto" w:fill="0070C0"/>
+            <w:noWrap/>
+            <w:vAlign w:val="center"/>
+            <w:hideMark/>
+          </w:tcPr>
+          <w:p>
+            <w:pPr>
+              <w:spacing w:line="240" w:lineRule="auto"/>
+              <w:jc w:val="center"/>
+              <w:rPr>
+                <w:rFonts w:eastAsia="Times New Roman" w:cs="Arial"/>
+                <w:b/>
+                <w:color w:val="FFFFFF" w:themeColor="background1"/>
+                <w:sz w:val="22"/>
+                <w:lang w:eastAsia="pt-BR"/>
+              </w:rPr>
+            </w:pPr>
+            <w:r>
+              <w:rPr>
+                <w:rFonts w:eastAsia="Times New Roman" w:cs="Arial"/>
+                <w:b/>
+                <w:color w:val="FFFFFF" w:themeColor="background1"/>
+                <w:sz w:val="22"/>
+                <w:lang w:eastAsia="pt-BR"/>
+              </w:rPr>
+              <w:lastRenderedPageBreak/>
+              <w:t xml:space="preserve">Despesa </w:t>
+            </w:r>
+          </w:p>
+        </w:tc>
+        <w:tc>
+          <w:tcPr>
+            <w:tcW w:w="1559" w:type="dxa"/>
+            <w:tcBorders>
+              <w:top w:val="single" w:sz="4" w:space="0" w:color="auto"/>
+              <w:left w:val="nil"/>
+              <w:bottom w:val="single" w:sz="4" w:space="0" w:color="auto"/>
+              <w:right w:val="single" w:sz="4" w:space="0" w:color="auto"/>
+            </w:tcBorders>
+            <w:shd w:val="clear" w:color="auto" w:fill="0070C0"/>
+            <w:noWrap/>
+            <w:vAlign w:val="center"/>
+            <w:hideMark/>
+          </w:tcPr>
+          <w:p>
+            <w:pPr>
+              <w:spacing w:line="240" w:lineRule="auto"/>
+              <w:jc w:val="center"/>
+              <w:rPr>
+                <w:rFonts w:eastAsia="Times New Roman" w:cs="Arial"/>
+                <w:b/>
+                <w:color w:val="FFFFFF" w:themeColor="background1"/>
+                <w:sz w:val="22"/>
+                <w:lang w:eastAsia="pt-BR"/>
+              </w:rPr>
+            </w:pPr>
+            <w:r>
+              <w:rPr>
+                <w:rFonts w:eastAsia="Times New Roman" w:cs="Arial"/>
+                <w:b/>
+                <w:color w:val="FFFFFF" w:themeColor="background1"/>
+                <w:sz w:val="22"/>
+                <w:lang w:eastAsia="pt-BR"/>
+              </w:rPr>
+              <w:t>Custo mensal</w:t>
+            </w:r>
+          </w:p>
+        </w:tc>
+        <w:tc>
+          <w:tcPr>
+            <w:tcW w:w="1559" w:type="dxa"/>
+            <w:tcBorders>
+              <w:top w:val="single" w:sz="4" w:space="0" w:color="auto"/>
+              <w:left w:val="nil"/>
+              <w:bottom w:val="single" w:sz="4" w:space="0" w:color="auto"/>
+              <w:right w:val="single" w:sz="4" w:space="0" w:color="auto"/>
+            </w:tcBorders>
+            <w:shd w:val="clear" w:color="auto" w:fill="0070C0"/>
+            <w:vAlign w:val="center"/>
+            <w:hideMark/>
+          </w:tcPr>
+          <w:p>
+            <w:pPr>
+              <w:spacing w:line="240" w:lineRule="auto"/>
+              <w:jc w:val="center"/>
+              <w:rPr>
+                <w:rFonts w:eastAsia="Times New Roman" w:cs="Arial"/>
+                <w:b/>
+                <w:color w:val="FFFFFF" w:themeColor="background1"/>
+                <w:sz w:val="22"/>
+                <w:lang w:eastAsia="pt-BR"/>
+              </w:rPr>
+            </w:pPr>
+            <w:r>
+              <w:rPr>
+                <w:rFonts w:eastAsia="Times New Roman" w:cs="Arial"/>
+                <w:b/>
+                <w:color w:val="FFFFFF" w:themeColor="background1"/>
+                <w:sz w:val="22"/>
+                <w:lang w:eastAsia="pt-BR"/>
+              </w:rPr>
+              <w:t>Quantidade de meses</w:t>
+            </w:r>
+          </w:p>
+        </w:tc>
+        <w:tc>
+          <w:tcPr>
+            <w:tcW w:w="1748" w:type="dxa"/>
+            <w:tcBorders>
+              <w:top w:val="single" w:sz="4" w:space="0" w:color="auto"/>
+              <w:left w:val="nil"/>
+              <w:bottom w:val="single" w:sz="4" w:space="0" w:color="auto"/>
+              <w:right w:val="single" w:sz="4" w:space="0" w:color="auto"/>
+            </w:tcBorders>
+            <w:shd w:val="clear" w:color="auto" w:fill="0070C0"/>
+            <w:noWrap/>
+            <w:vAlign w:val="center"/>
+            <w:hideMark/>
+          </w:tcPr>
+          <w:p>
+            <w:pPr>
+              <w:spacing w:line="240" w:lineRule="auto"/>
+              <w:jc w:val="center"/>
+              <w:rPr>
+                <w:rFonts w:eastAsia="Times New Roman" w:cs="Arial"/>
+                <w:b/>
+                <w:color w:val="FFFFFF" w:themeColor="background1"/>
+                <w:sz w:val="22"/>
+                <w:lang w:eastAsia="pt-BR"/>
+              </w:rPr>
+            </w:pPr>
+            <w:r>
+              <w:rPr>
+                <w:rFonts w:eastAsia="Times New Roman" w:cs="Arial"/>
+                <w:b/>
+                <w:color w:val="FFFFFF" w:themeColor="background1"/>
+                <w:sz w:val="22"/>
+                <w:lang w:eastAsia="pt-BR"/>
+              </w:rPr>
+              <w:t>Total</w:t>
+            </w:r>
+          </w:p>
+        </w:tc>
+      </w:tr>
+      <w:tr>
+        <w:trPr>
+          <w:trHeight w:val="301"/>
+        </w:trPr>
+        <w:tc>
+          <w:tcPr>
+            <w:tcW w:w="4253" w:type="dxa"/>
+            <w:tcBorders>
+              <w:top w:val="nil"/>
+              <w:left w:val="single" w:sz="4" w:space="0" w:color="auto"/>
+              <w:bottom w:val="single" w:sz="4" w:space="0" w:color="auto"/>
+              <w:right w:val="single" w:sz="4" w:space="0" w:color="auto"/>
+            </w:tcBorders>
+            <w:shd w:val="clear" w:color="auto" w:fill="auto"/>
+            <w:noWrap/>
+            <w:vAlign w:val="bottom"/>
+            <w:hideMark/>
+          </w:tcPr>
+          <w:p>
+            <w:pPr>
+              <w:spacing w:line="240" w:lineRule="auto"/>
+              <w:jc w:val="left"/>
+              <w:rPr>
+                <w:rFonts w:eastAsia="Times New Roman" w:cs="Arial"/>
+                <w:color w:val="000000"/>
+                <w:sz w:val="22"/>
+                <w:lang w:eastAsia="pt-BR"/>
+              </w:rPr>
+            </w:pPr>
+            <w:r>
+              <w:rPr>
+                <w:rFonts w:eastAsia="Symbol" w:cs="Arial"/>
+                <w:color w:val="000000"/>
+                <w:sz w:val="22"/>
+                <w:lang w:eastAsia="pt-BR"/>
+              </w:rPr>
+              <w:t>Telefone</w:t>
+            </w:r>
+          </w:p>
+        </w:tc>
+        <w:tc>
+          <w:tcPr>
+            <w:tcW w:w="1559" w:type="dxa"/>
+            <w:tcBorders>
+              <w:top w:val="nil"/>
+              <w:left w:val="nil"/>
+              <w:bottom w:val="single" w:sz="4" w:space="0" w:color="auto"/>
+              <w:right w:val="single" w:sz="4" w:space="0" w:color="auto"/>
+            </w:tcBorders>
+            <w:shd w:val="clear" w:color="auto" w:fill="auto"/>
+            <w:noWrap/>
+            <w:vAlign w:val="bottom"/>
+            <w:hideMark/>
+          </w:tcPr>
+          <w:p>
+            <w:pPr>
+              <w:spacing w:line="240" w:lineRule="auto"/>
+              <w:jc w:val="left"/>
+              <w:rPr>
+                <w:rFonts w:eastAsia="Times New Roman" w:cs="Arial"/>
+                <w:color w:val="000000"/>
+                <w:sz w:val="22"/>
+                <w:lang w:eastAsia="pt-BR"/>
+              </w:rPr>
+            </w:pPr>
+            <w:r>
+              <w:rPr>
+                <w:rFonts w:eastAsia="Times New Roman" w:cs="Arial"/>
+                <w:color w:val="000000"/>
+                <w:sz w:val="22"/>
+                <w:lang w:eastAsia="pt-BR"/>
+              </w:rPr>
+              <w:t xml:space="preserve"> R$ </w:t>
+            </w:r>
+            <w:r>
+              <w:rPr>
+                <w:rFonts w:eastAsia="Times New Roman" w:cs="Arial"/>
+                <w:color w:val="000000"/>
+                <w:sz w:val="22"/>
+                <w:lang w:eastAsia="pt-BR"/>
+              </w:rPr>
+              <w:t xml:space="preserve">40,00 </w:t>
+            </w:r>
+          </w:p>
+        </w:tc>
+        <w:tc>
+          <w:tcPr>
+            <w:tcW w:w="1559" w:type="dxa"/>
+            <w:tcBorders>
+              <w:top w:val="nil"/>
+              <w:left w:val="nil"/>
+              <w:bottom w:val="single" w:sz="4" w:space="0" w:color="auto"/>
+              <w:right w:val="single" w:sz="4" w:space="0" w:color="auto"/>
+            </w:tcBorders>
+            <w:shd w:val="clear" w:color="auto" w:fill="auto"/>
+            <w:noWrap/>
+            <w:vAlign w:val="bottom"/>
+            <w:hideMark/>
+          </w:tcPr>
+          <w:p>
+            <w:pPr>
+              <w:spacing w:line="240" w:lineRule="auto"/>
+              <w:jc w:val="center"/>
+              <w:rPr>
+                <w:rFonts w:eastAsia="Times New Roman" w:cs="Arial"/>
+                <w:color w:val="000000"/>
+                <w:sz w:val="22"/>
+                <w:lang w:eastAsia="pt-BR"/>
+              </w:rPr>
+            </w:pPr>
+            <w:r>
+              <w:rPr>
+                <w:rFonts w:eastAsia="Times New Roman" w:cs="Arial"/>
+                <w:color w:val="000000"/>
+                <w:sz w:val="22"/>
+                <w:lang w:eastAsia="pt-BR"/>
+              </w:rPr>
+              <w:t>8</w:t>
+            </w:r>
+          </w:p>
+        </w:tc>
+        <w:tc>
+          <w:tcPr>
+            <w:tcW w:w="1748" w:type="dxa"/>
+            <w:tcBorders>
+              <w:top w:val="nil"/>
+              <w:left w:val="nil"/>
+              <w:bottom w:val="single" w:sz="4" w:space="0" w:color="auto"/>
+              <w:right w:val="single" w:sz="4" w:space="0" w:color="auto"/>
+            </w:tcBorders>
+            <w:shd w:val="clear" w:color="auto" w:fill="auto"/>
+            <w:noWrap/>
+            <w:vAlign w:val="bottom"/>
+            <w:hideMark/>
+          </w:tcPr>
+          <w:p>
+            <w:pPr>
+              <w:spacing w:line="240" w:lineRule="auto"/>
+              <w:jc w:val="left"/>
+              <w:rPr>
+                <w:rFonts w:eastAsia="Times New Roman" w:cs="Arial"/>
+                <w:color w:val="000000"/>
+                <w:sz w:val="22"/>
+                <w:lang w:eastAsia="pt-BR"/>
+              </w:rPr>
+            </w:pPr>
+            <w:r>
+              <w:rPr>
+                <w:rFonts w:eastAsia="Times New Roman" w:cs="Arial"/>
+                <w:color w:val="000000"/>
+                <w:sz w:val="22"/>
+                <w:lang w:eastAsia="pt-BR"/>
+              </w:rPr>
+              <w:t>R$ 360,00</w:t>
+            </w:r>
+          </w:p>
+        </w:tc>
+      </w:tr>
+      <w:tr>
+        <w:trPr>
+          <w:trHeight w:val="301"/>
+        </w:trPr>
+        <w:tc>
+          <w:tcPr>
+            <w:tcW w:w="4253" w:type="dxa"/>
+            <w:tcBorders>
+              <w:top w:val="nil"/>
+              <w:left w:val="single" w:sz="4" w:space="0" w:color="auto"/>
+              <w:bottom w:val="single" w:sz="4" w:space="0" w:color="auto"/>
+              <w:right w:val="single" w:sz="4" w:space="0" w:color="auto"/>
+            </w:tcBorders>
+            <w:shd w:val="clear" w:color="auto" w:fill="auto"/>
+            <w:noWrap/>
+            <w:vAlign w:val="bottom"/>
+            <w:hideMark/>
+          </w:tcPr>
+          <w:p>
+            <w:pPr>
+              <w:spacing w:line="240" w:lineRule="auto"/>
+              <w:jc w:val="left"/>
+              <w:rPr>
+                <w:rFonts w:eastAsia="Times New Roman" w:cs="Arial"/>
+                <w:color w:val="000000"/>
+                <w:sz w:val="22"/>
+                <w:lang w:eastAsia="pt-BR"/>
+              </w:rPr>
+            </w:pPr>
+            <w:r>
+              <w:rPr>
+                <w:rFonts w:eastAsia="Symbol" w:cs="Arial"/>
+                <w:color w:val="000000"/>
+                <w:sz w:val="22"/>
+                <w:lang w:eastAsia="pt-BR"/>
+              </w:rPr>
+              <w:t>Internet</w:t>
+            </w:r>
+          </w:p>
+        </w:tc>
+        <w:tc>
+          <w:tcPr>
+            <w:tcW w:w="1559" w:type="dxa"/>
+            <w:tcBorders>
+              <w:top w:val="nil"/>
+              <w:left w:val="nil"/>
+              <w:bottom w:val="single" w:sz="4" w:space="0" w:color="auto"/>
+              <w:right w:val="single" w:sz="4" w:space="0" w:color="auto"/>
+            </w:tcBorders>
+            <w:shd w:val="clear" w:color="auto" w:fill="auto"/>
+            <w:noWrap/>
+            <w:vAlign w:val="bottom"/>
+            <w:hideMark/>
+          </w:tcPr>
+          <w:p>
+            <w:pPr>
+              <w:spacing w:line="240" w:lineRule="auto"/>
+              <w:jc w:val="left"/>
+              <w:rPr>
+                <w:rFonts w:eastAsia="Times New Roman" w:cs="Arial"/>
+                <w:color w:val="000000"/>
+                <w:sz w:val="22"/>
+                <w:lang w:eastAsia="pt-BR"/>
+              </w:rPr>
+            </w:pPr>
+            <w:r>
+              <w:rPr>
+                <w:rFonts w:eastAsia="Times New Roman" w:cs="Arial"/>
+                <w:color w:val="000000"/>
+                <w:sz w:val="22"/>
+                <w:lang w:eastAsia="pt-BR"/>
+              </w:rPr>
+              <w:t xml:space="preserve"> R$</w:t>
+            </w:r>
+            <w:r>
+              <w:rPr>
+                <w:rFonts w:eastAsia="Times New Roman" w:cs="Arial"/>
+                <w:color w:val="000000"/>
+                <w:sz w:val="22"/>
+                <w:lang w:eastAsia="pt-BR"/>
+              </w:rPr>
+              <w:t xml:space="preserve"> </w:t>
+            </w:r>
+            <w:r>
+              <w:rPr>
+                <w:rFonts w:eastAsia="Times New Roman" w:cs="Arial"/>
+                <w:color w:val="000000"/>
+                <w:sz w:val="22"/>
+                <w:lang w:eastAsia="pt-BR"/>
+              </w:rPr>
+              <w:t xml:space="preserve">85,90 </w:t>
+            </w:r>
+          </w:p>
+        </w:tc>
+        <w:tc>
+          <w:tcPr>
+            <w:tcW w:w="1559" w:type="dxa"/>
+            <w:tcBorders>
+              <w:top w:val="nil"/>
+              <w:left w:val="nil"/>
+              <w:bottom w:val="single" w:sz="4" w:space="0" w:color="auto"/>
+              <w:right w:val="single" w:sz="4" w:space="0" w:color="auto"/>
+            </w:tcBorders>
+            <w:shd w:val="clear" w:color="auto" w:fill="auto"/>
+            <w:noWrap/>
+            <w:vAlign w:val="bottom"/>
+            <w:hideMark/>
+          </w:tcPr>
+          <w:p>
+            <w:pPr>
+              <w:spacing w:line="240" w:lineRule="auto"/>
+              <w:jc w:val="center"/>
+              <w:rPr>
+                <w:rFonts w:eastAsia="Times New Roman" w:cs="Arial"/>
+                <w:color w:val="000000"/>
+                <w:sz w:val="22"/>
+                <w:lang w:eastAsia="pt-BR"/>
+              </w:rPr>
+            </w:pPr>
+            <w:r>
+              <w:rPr>
+                <w:rFonts w:eastAsia="Times New Roman" w:cs="Arial"/>
+                <w:color w:val="000000"/>
+                <w:sz w:val="22"/>
+                <w:lang w:eastAsia="pt-BR"/>
+              </w:rPr>
+              <w:t>8</w:t>
+            </w:r>
+          </w:p>
+        </w:tc>
+        <w:tc>
+          <w:tcPr>
+            <w:tcW w:w="1748" w:type="dxa"/>
+            <w:tcBorders>
+              <w:top w:val="nil"/>
+              <w:left w:val="nil"/>
+              <w:bottom w:val="single" w:sz="4" w:space="0" w:color="auto"/>
+              <w:right w:val="single" w:sz="4" w:space="0" w:color="auto"/>
+            </w:tcBorders>
+            <w:shd w:val="clear" w:color="auto" w:fill="auto"/>
+            <w:noWrap/>
+            <w:vAlign w:val="bottom"/>
+            <w:hideMark/>
+          </w:tcPr>
+          <w:p>
+            <w:pPr>
+              <w:spacing w:line="240" w:lineRule="auto"/>
+              <w:jc w:val="left"/>
+              <w:rPr>
+                <w:rFonts w:eastAsia="Times New Roman" w:cs="Arial"/>
+                <w:color w:val="000000"/>
+                <w:sz w:val="22"/>
+                <w:lang w:eastAsia="pt-BR"/>
+              </w:rPr>
+            </w:pPr>
+            <w:r>
+              <w:rPr>
+                <w:rFonts w:eastAsia="Times New Roman" w:cs="Arial"/>
+                <w:color w:val="000000"/>
+                <w:sz w:val="22"/>
+                <w:lang w:eastAsia="pt-BR"/>
+              </w:rPr>
+              <w:t>R$ 773,10</w:t>
+            </w:r>
+          </w:p>
+        </w:tc>
+      </w:tr>
+      <w:tr>
+        <w:trPr>
+          <w:trHeight w:val="301"/>
+        </w:trPr>
+        <w:tc>
+          <w:tcPr>
+            <w:tcW w:w="4253" w:type="dxa"/>
+            <w:tcBorders>
+              <w:top w:val="nil"/>
+              <w:left w:val="single" w:sz="4" w:space="0" w:color="auto"/>
+              <w:bottom w:val="single" w:sz="4" w:space="0" w:color="auto"/>
+              <w:right w:val="single" w:sz="4" w:space="0" w:color="auto"/>
+            </w:tcBorders>
+            <w:shd w:val="clear" w:color="auto" w:fill="auto"/>
+            <w:noWrap/>
+            <w:vAlign w:val="bottom"/>
+            <w:hideMark/>
+          </w:tcPr>
+          <w:p>
+            <w:pPr>
+              <w:spacing w:line="240" w:lineRule="auto"/>
+              <w:jc w:val="left"/>
+              <w:rPr>
+                <w:rFonts w:eastAsia="Times New Roman" w:cs="Arial"/>
+                <w:color w:val="000000"/>
+                <w:sz w:val="22"/>
+                <w:lang w:eastAsia="pt-BR"/>
+              </w:rPr>
+            </w:pPr>
+            <w:r>
+              <w:rPr>
+                <w:rFonts w:eastAsia="Symbol" w:cs="Arial"/>
+                <w:color w:val="000000"/>
+                <w:sz w:val="22"/>
+                <w:lang w:eastAsia="pt-BR"/>
+              </w:rPr>
+              <w:t>Alimentação</w:t>
+            </w:r>
+          </w:p>
+        </w:tc>
+        <w:tc>
+          <w:tcPr>
+            <w:tcW w:w="1559" w:type="dxa"/>
+            <w:tcBorders>
+              <w:top w:val="nil"/>
+              <w:left w:val="nil"/>
+              <w:bottom w:val="single" w:sz="4" w:space="0" w:color="auto"/>
+              <w:right w:val="single" w:sz="4" w:space="0" w:color="auto"/>
+            </w:tcBorders>
+            <w:shd w:val="clear" w:color="auto" w:fill="auto"/>
+            <w:noWrap/>
+            <w:vAlign w:val="bottom"/>
+            <w:hideMark/>
+          </w:tcPr>
+          <w:p>
+            <w:pPr>
+              <w:spacing w:line="240" w:lineRule="auto"/>
+              <w:jc w:val="left"/>
+              <w:rPr>
+                <w:rFonts w:eastAsia="Times New Roman" w:cs="Arial"/>
+                <w:color w:val="000000"/>
+                <w:sz w:val="22"/>
+                <w:lang w:eastAsia="pt-BR"/>
+              </w:rPr>
+            </w:pPr>
+            <w:r>
+              <w:rPr>
+                <w:rFonts w:eastAsia="Times New Roman" w:cs="Arial"/>
+                <w:color w:val="000000"/>
+                <w:sz w:val="22"/>
+                <w:lang w:eastAsia="pt-BR"/>
+              </w:rPr>
+              <w:t xml:space="preserve"> R$</w:t>
+            </w:r>
+            <w:r>
+              <w:rPr>
+                <w:rFonts w:eastAsia="Times New Roman" w:cs="Arial"/>
+                <w:color w:val="000000"/>
+                <w:sz w:val="22"/>
+                <w:lang w:eastAsia="pt-BR"/>
+              </w:rPr>
+              <w:t xml:space="preserve"> 1</w:t>
+            </w:r>
+            <w:r>
+              <w:rPr>
+                <w:rFonts w:eastAsia="Times New Roman" w:cs="Arial"/>
+                <w:color w:val="000000"/>
+                <w:sz w:val="22"/>
+                <w:lang w:eastAsia="pt-BR"/>
+              </w:rPr>
+              <w:t xml:space="preserve">50,00 </w:t>
+            </w:r>
+          </w:p>
+        </w:tc>
+        <w:tc>
+          <w:tcPr>
+            <w:tcW w:w="1559" w:type="dxa"/>
+            <w:tcBorders>
+              <w:top w:val="nil"/>
+              <w:left w:val="nil"/>
+              <w:bottom w:val="single" w:sz="4" w:space="0" w:color="auto"/>
+              <w:right w:val="single" w:sz="4" w:space="0" w:color="auto"/>
+            </w:tcBorders>
+            <w:shd w:val="clear" w:color="auto" w:fill="auto"/>
+            <w:noWrap/>
+            <w:vAlign w:val="bottom"/>
+            <w:hideMark/>
+          </w:tcPr>
+          <w:p>
+            <w:pPr>
+              <w:spacing w:line="240" w:lineRule="auto"/>
+              <w:jc w:val="center"/>
+              <w:rPr>
+                <w:rFonts w:eastAsia="Times New Roman" w:cs="Arial"/>
+                <w:color w:val="000000"/>
+                <w:sz w:val="22"/>
+                <w:lang w:eastAsia="pt-BR"/>
+              </w:rPr>
+            </w:pPr>
+            <w:r>
+              <w:rPr>
+                <w:rFonts w:eastAsia="Times New Roman" w:cs="Arial"/>
+                <w:color w:val="000000"/>
+                <w:sz w:val="22"/>
+                <w:lang w:eastAsia="pt-BR"/>
+              </w:rPr>
+              <w:t>8</w:t>
+            </w:r>
+          </w:p>
+        </w:tc>
+        <w:tc>
+          <w:tcPr>
+            <w:tcW w:w="1748" w:type="dxa"/>
+            <w:tcBorders>
+              <w:top w:val="nil"/>
+              <w:left w:val="nil"/>
+              <w:bottom w:val="single" w:sz="4" w:space="0" w:color="auto"/>
+              <w:right w:val="single" w:sz="4" w:space="0" w:color="auto"/>
+            </w:tcBorders>
+            <w:shd w:val="clear" w:color="auto" w:fill="auto"/>
+            <w:noWrap/>
+            <w:vAlign w:val="bottom"/>
+            <w:hideMark/>
+          </w:tcPr>
+          <w:p>
+            <w:pPr>
+              <w:spacing w:line="240" w:lineRule="auto"/>
+              <w:jc w:val="left"/>
+              <w:rPr>
+                <w:rFonts w:eastAsia="Times New Roman" w:cs="Arial"/>
+                <w:color w:val="000000"/>
+                <w:sz w:val="22"/>
+                <w:lang w:eastAsia="pt-BR"/>
+              </w:rPr>
+            </w:pPr>
+            <w:r>
+              <w:rPr>
+                <w:rFonts w:eastAsia="Times New Roman" w:cs="Arial"/>
+                <w:color w:val="000000"/>
+                <w:sz w:val="22"/>
+                <w:lang w:eastAsia="pt-BR"/>
+              </w:rPr>
+              <w:t>R$ 1.350,00</w:t>
+            </w:r>
+          </w:p>
+        </w:tc>
+      </w:tr>
+      <w:tr>
+        <w:trPr>
+          <w:trHeight w:val="301"/>
+        </w:trPr>
+        <w:tc>
+          <w:tcPr>
+            <w:tcW w:w="4253" w:type="dxa"/>
+            <w:tcBorders>
+              <w:top w:val="nil"/>
+              <w:left w:val="single" w:sz="4" w:space="0" w:color="auto"/>
+              <w:bottom w:val="single" w:sz="4" w:space="0" w:color="auto"/>
+              <w:right w:val="single" w:sz="4" w:space="0" w:color="auto"/>
+            </w:tcBorders>
+            <w:shd w:val="clear" w:color="auto" w:fill="auto"/>
+            <w:noWrap/>
+            <w:vAlign w:val="bottom"/>
+            <w:hideMark/>
+          </w:tcPr>
+          <w:p>
+            <w:pPr>
+              <w:spacing w:line="240" w:lineRule="auto"/>
+              <w:jc w:val="left"/>
+              <w:rPr>
+                <w:rFonts w:eastAsia="Times New Roman" w:cs="Arial"/>
+                <w:color w:val="000000"/>
+                <w:sz w:val="22"/>
+                <w:lang w:eastAsia="pt-BR"/>
+              </w:rPr>
+            </w:pPr>
+            <w:r>
+              <w:rPr>
+                <w:rFonts w:eastAsia="Symbol" w:cs="Arial"/>
+                <w:color w:val="000000"/>
+                <w:sz w:val="22"/>
+                <w:lang w:eastAsia="pt-BR"/>
+              </w:rPr>
+              <w:t>Energia elétrica</w:t>
+            </w:r>
+          </w:p>
+        </w:tc>
+        <w:tc>
+          <w:tcPr>
+            <w:tcW w:w="1559" w:type="dxa"/>
+            <w:tcBorders>
+              <w:top w:val="nil"/>
+              <w:left w:val="nil"/>
+              <w:bottom w:val="single" w:sz="4" w:space="0" w:color="auto"/>
+              <w:right w:val="single" w:sz="4" w:space="0" w:color="auto"/>
+            </w:tcBorders>
+            <w:shd w:val="clear" w:color="auto" w:fill="auto"/>
+            <w:noWrap/>
+            <w:vAlign w:val="bottom"/>
+            <w:hideMark/>
+          </w:tcPr>
+          <w:p>
+            <w:pPr>
+              <w:spacing w:line="240" w:lineRule="auto"/>
+              <w:jc w:val="left"/>
+              <w:rPr>
+                <w:rFonts w:eastAsia="Times New Roman" w:cs="Arial"/>
+                <w:color w:val="000000"/>
+                <w:sz w:val="22"/>
+                <w:lang w:eastAsia="pt-BR"/>
+              </w:rPr>
+            </w:pPr>
+            <w:r>
+              <w:rPr>
+                <w:rFonts w:eastAsia="Times New Roman" w:cs="Arial"/>
+                <w:color w:val="000000"/>
+                <w:sz w:val="22"/>
+                <w:lang w:eastAsia="pt-BR"/>
+              </w:rPr>
+              <w:t xml:space="preserve"> R$</w:t>
+            </w:r>
+            <w:r>
+              <w:rPr>
+                <w:rFonts w:eastAsia="Times New Roman" w:cs="Arial"/>
+                <w:color w:val="000000"/>
+                <w:sz w:val="22"/>
+                <w:lang w:eastAsia="pt-BR"/>
+              </w:rPr>
+              <w:t xml:space="preserve"> </w:t>
+            </w:r>
+            <w:r>
+              <w:rPr>
+                <w:rFonts w:eastAsia="Times New Roman" w:cs="Arial"/>
+                <w:color w:val="000000"/>
+                <w:sz w:val="22"/>
+                <w:lang w:eastAsia="pt-BR"/>
+              </w:rPr>
+              <w:t xml:space="preserve">90,00 </w:t>
+            </w:r>
+          </w:p>
+        </w:tc>
+        <w:tc>
+          <w:tcPr>
+            <w:tcW w:w="1559" w:type="dxa"/>
+            <w:tcBorders>
+              <w:top w:val="nil"/>
+              <w:left w:val="nil"/>
+              <w:bottom w:val="single" w:sz="4" w:space="0" w:color="auto"/>
+              <w:right w:val="single" w:sz="4" w:space="0" w:color="auto"/>
+            </w:tcBorders>
+            <w:shd w:val="clear" w:color="auto" w:fill="auto"/>
+            <w:noWrap/>
+            <w:vAlign w:val="bottom"/>
+            <w:hideMark/>
+          </w:tcPr>
+          <w:p>
+            <w:pPr>
+              <w:spacing w:line="240" w:lineRule="auto"/>
+              <w:jc w:val="center"/>
+              <w:rPr>
+                <w:rFonts w:eastAsia="Times New Roman" w:cs="Arial"/>
+                <w:color w:val="000000"/>
+                <w:sz w:val="22"/>
+                <w:lang w:eastAsia="pt-BR"/>
+              </w:rPr>
+            </w:pPr>
+            <w:r>
+              <w:rPr>
+                <w:rFonts w:eastAsia="Times New Roman" w:cs="Arial"/>
+                <w:color w:val="000000"/>
+                <w:sz w:val="22"/>
+                <w:lang w:eastAsia="pt-BR"/>
+              </w:rPr>
+              <w:t>8</w:t>
+            </w:r>
+          </w:p>
+        </w:tc>
+        <w:tc>
+          <w:tcPr>
+            <w:tcW w:w="1748" w:type="dxa"/>
+            <w:tcBorders>
+              <w:top w:val="nil"/>
+              <w:left w:val="nil"/>
+              <w:bottom w:val="single" w:sz="4" w:space="0" w:color="auto"/>
+              <w:right w:val="single" w:sz="4" w:space="0" w:color="auto"/>
+            </w:tcBorders>
+            <w:shd w:val="clear" w:color="auto" w:fill="auto"/>
+            <w:noWrap/>
+            <w:vAlign w:val="bottom"/>
+            <w:hideMark/>
+          </w:tcPr>
+          <w:p>
+            <w:pPr>
+              <w:spacing w:line="240" w:lineRule="auto"/>
+              <w:jc w:val="left"/>
+              <w:rPr>
+                <w:rFonts w:eastAsia="Times New Roman" w:cs="Arial"/>
+                <w:color w:val="000000"/>
+                <w:sz w:val="22"/>
+                <w:lang w:eastAsia="pt-BR"/>
+              </w:rPr>
+            </w:pPr>
+            <w:r>
+              <w:rPr>
+                <w:rFonts w:eastAsia="Times New Roman" w:cs="Arial"/>
+                <w:color w:val="000000"/>
+                <w:sz w:val="22"/>
+                <w:lang w:eastAsia="pt-BR"/>
+              </w:rPr>
+              <w:t>R$ 810,00</w:t>
+            </w:r>
+          </w:p>
+        </w:tc>
+      </w:tr>
+      <w:tr>
+        <w:trPr>
+          <w:trHeight w:val="301"/>
+        </w:trPr>
+        <w:tc>
+          <w:tcPr>
+            <w:tcW w:w="4253" w:type="dxa"/>
+            <w:tcBorders>
+              <w:top w:val="nil"/>
+              <w:left w:val="single" w:sz="4" w:space="0" w:color="auto"/>
+              <w:bottom w:val="single" w:sz="4" w:space="0" w:color="auto"/>
+              <w:right w:val="single" w:sz="4" w:space="0" w:color="auto"/>
+            </w:tcBorders>
+            <w:shd w:val="clear" w:color="auto" w:fill="auto"/>
+            <w:noWrap/>
+            <w:vAlign w:val="bottom"/>
+            <w:hideMark/>
+          </w:tcPr>
+          <w:p>
+            <w:pPr>
+              <w:spacing w:line="240" w:lineRule="auto"/>
+              <w:jc w:val="left"/>
+              <w:rPr>
+                <w:rFonts w:eastAsia="Times New Roman" w:cs="Arial"/>
+                <w:color w:val="000000"/>
+                <w:sz w:val="22"/>
+                <w:lang w:eastAsia="pt-BR"/>
+              </w:rPr>
+            </w:pPr>
+            <w:r>
+              <w:rPr>
+                <w:rFonts w:eastAsia="Symbol" w:cs="Arial"/>
+                <w:color w:val="000000"/>
+                <w:sz w:val="22"/>
+                <w:lang w:eastAsia="pt-BR"/>
+              </w:rPr>
+              <w:t>GitHub</w:t>
+            </w:r>
+          </w:p>
+        </w:tc>
+        <w:tc>
+          <w:tcPr>
+            <w:tcW w:w="1559" w:type="dxa"/>
+            <w:tcBorders>
+              <w:top w:val="nil"/>
+              <w:left w:val="nil"/>
+              <w:bottom w:val="single" w:sz="4" w:space="0" w:color="auto"/>
+              <w:right w:val="single" w:sz="4" w:space="0" w:color="auto"/>
+            </w:tcBorders>
+            <w:shd w:val="clear" w:color="auto" w:fill="auto"/>
+            <w:noWrap/>
+            <w:vAlign w:val="bottom"/>
+            <w:hideMark/>
+          </w:tcPr>
+          <w:p>
+            <w:pPr>
+              <w:spacing w:line="240" w:lineRule="auto"/>
+              <w:jc w:val="left"/>
+              <w:rPr>
+                <w:rFonts w:eastAsia="Times New Roman" w:cs="Arial"/>
+                <w:color w:val="000000"/>
+                <w:sz w:val="22"/>
+                <w:lang w:eastAsia="pt-BR"/>
+              </w:rPr>
+            </w:pPr>
+            <w:r>
+              <w:rPr>
+                <w:rFonts w:eastAsia="Times New Roman" w:cs="Arial"/>
+                <w:color w:val="000000"/>
+                <w:sz w:val="22"/>
+                <w:lang w:eastAsia="pt-BR"/>
+              </w:rPr>
+              <w:t xml:space="preserve"> R$</w:t>
+            </w:r>
+            <w:r>
+              <w:rPr>
+                <w:rFonts w:eastAsia="Times New Roman" w:cs="Arial"/>
+                <w:color w:val="000000"/>
+                <w:sz w:val="22"/>
+                <w:lang w:eastAsia="pt-BR"/>
+              </w:rPr>
+              <w:t xml:space="preserve"> 0,00</w:t>
+            </w:r>
+            <w:r>
+              <w:rPr>
+                <w:rFonts w:eastAsia="Times New Roman" w:cs="Arial"/>
+                <w:color w:val="000000"/>
+                <w:sz w:val="22"/>
+                <w:lang w:eastAsia="pt-BR"/>
+              </w:rPr>
+              <w:t xml:space="preserve">  </w:t>
+            </w:r>
+          </w:p>
+        </w:tc>
+        <w:tc>
+          <w:tcPr>
+            <w:tcW w:w="1559" w:type="dxa"/>
+            <w:tcBorders>
+              <w:top w:val="nil"/>
+              <w:left w:val="nil"/>
+              <w:bottom w:val="single" w:sz="4" w:space="0" w:color="auto"/>
+              <w:right w:val="single" w:sz="4" w:space="0" w:color="auto"/>
+            </w:tcBorders>
+            <w:shd w:val="clear" w:color="auto" w:fill="auto"/>
+            <w:noWrap/>
+            <w:vAlign w:val="bottom"/>
+            <w:hideMark/>
+          </w:tcPr>
+          <w:p>
+            <w:pPr>
+              <w:spacing w:line="240" w:lineRule="auto"/>
+              <w:jc w:val="center"/>
+              <w:rPr>
+                <w:rFonts w:eastAsia="Times New Roman" w:cs="Arial"/>
+                <w:color w:val="000000"/>
+                <w:sz w:val="22"/>
+                <w:lang w:eastAsia="pt-BR"/>
+              </w:rPr>
+            </w:pPr>
+            <w:r>
+              <w:rPr>
+                <w:rFonts w:eastAsia="Times New Roman" w:cs="Arial"/>
+                <w:color w:val="000000"/>
+                <w:sz w:val="22"/>
+                <w:lang w:eastAsia="pt-BR"/>
+              </w:rPr>
+              <w:t>8</w:t>
+            </w:r>
+          </w:p>
+        </w:tc>
+        <w:tc>
+          <w:tcPr>
+            <w:tcW w:w="1748" w:type="dxa"/>
+            <w:tcBorders>
+              <w:top w:val="nil"/>
+              <w:left w:val="nil"/>
+              <w:bottom w:val="single" w:sz="4" w:space="0" w:color="auto"/>
+              <w:right w:val="single" w:sz="4" w:space="0" w:color="auto"/>
+            </w:tcBorders>
+            <w:shd w:val="clear" w:color="auto" w:fill="auto"/>
+            <w:noWrap/>
+            <w:vAlign w:val="bottom"/>
+            <w:hideMark/>
+          </w:tcPr>
+          <w:p>
+            <w:pPr>
+              <w:spacing w:line="240" w:lineRule="auto"/>
+              <w:jc w:val="left"/>
+              <w:rPr>
+                <w:rFonts w:eastAsia="Times New Roman" w:cs="Arial"/>
+                <w:color w:val="000000"/>
+                <w:sz w:val="22"/>
+                <w:lang w:eastAsia="pt-BR"/>
+              </w:rPr>
+            </w:pPr>
+            <w:r>
+              <w:rPr>
+                <w:rFonts w:eastAsia="Times New Roman" w:cs="Arial"/>
+                <w:color w:val="000000"/>
+                <w:sz w:val="22"/>
+                <w:lang w:eastAsia="pt-BR"/>
+              </w:rPr>
+              <w:t>R$ 0,00</w:t>
+            </w:r>
+          </w:p>
+        </w:tc>
+      </w:tr>
+      <w:tr>
+        <w:trPr>
+          <w:trHeight w:val="301"/>
+        </w:trPr>
+        <w:tc>
+          <w:tcPr>
+            <w:tcW w:w="4253" w:type="dxa"/>
+            <w:tcBorders>
+              <w:top w:val="nil"/>
+              <w:left w:val="single" w:sz="4" w:space="0" w:color="auto"/>
+              <w:bottom w:val="single" w:sz="4" w:space="0" w:color="auto"/>
+              <w:right w:val="single" w:sz="4" w:space="0" w:color="auto"/>
+            </w:tcBorders>
+            <w:shd w:val="clear" w:color="auto" w:fill="auto"/>
+            <w:noWrap/>
+            <w:vAlign w:val="bottom"/>
+            <w:hideMark/>
+          </w:tcPr>
+          <w:p>
+            <w:pPr>
+              <w:spacing w:line="240" w:lineRule="auto"/>
+              <w:jc w:val="left"/>
+              <w:rPr>
+                <w:rFonts w:eastAsia="Times New Roman" w:cs="Arial"/>
+                <w:color w:val="000000"/>
+                <w:sz w:val="22"/>
+                <w:lang w:eastAsia="pt-BR"/>
+              </w:rPr>
+            </w:pPr>
+            <w:r>
+              <w:rPr>
+                <w:rFonts w:eastAsia="Symbol" w:cs="Arial"/>
+                <w:color w:val="000000"/>
+                <w:sz w:val="22"/>
+                <w:lang w:eastAsia="pt-BR"/>
+              </w:rPr>
+              <w:t>Papel A4 branco</w:t>
+            </w:r>
+          </w:p>
+        </w:tc>
+        <w:tc>
+          <w:tcPr>
+            <w:tcW w:w="1559" w:type="dxa"/>
+            <w:tcBorders>
+              <w:top w:val="nil"/>
+              <w:left w:val="nil"/>
+              <w:bottom w:val="single" w:sz="4" w:space="0" w:color="auto"/>
+              <w:right w:val="single" w:sz="4" w:space="0" w:color="auto"/>
+            </w:tcBorders>
+            <w:shd w:val="clear" w:color="auto" w:fill="auto"/>
+            <w:noWrap/>
+            <w:vAlign w:val="bottom"/>
+            <w:hideMark/>
+          </w:tcPr>
+          <w:p>
+            <w:pPr>
+              <w:spacing w:line="240" w:lineRule="auto"/>
+              <w:jc w:val="left"/>
+              <w:rPr>
+                <w:rFonts w:eastAsia="Times New Roman" w:cs="Arial"/>
+                <w:color w:val="000000"/>
+                <w:sz w:val="22"/>
+                <w:lang w:eastAsia="pt-BR"/>
+              </w:rPr>
+            </w:pPr>
+            <w:r>
+              <w:rPr>
+                <w:rFonts w:eastAsia="Times New Roman" w:cs="Arial"/>
+                <w:color w:val="000000"/>
+                <w:sz w:val="22"/>
+                <w:lang w:eastAsia="pt-BR"/>
+              </w:rPr>
+              <w:t xml:space="preserve"> R$</w:t>
+            </w:r>
+            <w:r>
+              <w:rPr>
+                <w:rFonts w:eastAsia="Times New Roman" w:cs="Arial"/>
+                <w:color w:val="000000"/>
+                <w:sz w:val="22"/>
+                <w:lang w:eastAsia="pt-BR"/>
+              </w:rPr>
+              <w:t xml:space="preserve"> </w:t>
+            </w:r>
+            <w:r>
+              <w:rPr>
+                <w:rFonts w:eastAsia="Times New Roman" w:cs="Arial"/>
+                <w:color w:val="000000"/>
+                <w:sz w:val="22"/>
+                <w:lang w:eastAsia="pt-BR"/>
+              </w:rPr>
+              <w:t xml:space="preserve">10,00 </w:t>
+            </w:r>
+          </w:p>
+        </w:tc>
+        <w:tc>
+          <w:tcPr>
+            <w:tcW w:w="1559" w:type="dxa"/>
+            <w:tcBorders>
+              <w:top w:val="nil"/>
+              <w:left w:val="nil"/>
+              <w:bottom w:val="single" w:sz="4" w:space="0" w:color="auto"/>
+              <w:right w:val="single" w:sz="4" w:space="0" w:color="auto"/>
+            </w:tcBorders>
+            <w:shd w:val="clear" w:color="auto" w:fill="auto"/>
+            <w:noWrap/>
+            <w:vAlign w:val="bottom"/>
+            <w:hideMark/>
+          </w:tcPr>
+          <w:p>
+            <w:pPr>
+              <w:spacing w:line="240" w:lineRule="auto"/>
+              <w:jc w:val="center"/>
+              <w:rPr>
+                <w:rFonts w:eastAsia="Times New Roman" w:cs="Arial"/>
+                <w:color w:val="000000"/>
+                <w:sz w:val="22"/>
+                <w:lang w:eastAsia="pt-BR"/>
+              </w:rPr>
+            </w:pPr>
+            <w:r>
+              <w:rPr>
+                <w:rFonts w:eastAsia="Times New Roman" w:cs="Arial"/>
+                <w:color w:val="000000"/>
+                <w:sz w:val="22"/>
+                <w:lang w:eastAsia="pt-BR"/>
+              </w:rPr>
+              <w:t>8</w:t>
+            </w:r>
+          </w:p>
+        </w:tc>
+        <w:tc>
+          <w:tcPr>
+            <w:tcW w:w="1748" w:type="dxa"/>
+            <w:tcBorders>
+              <w:top w:val="nil"/>
+              <w:left w:val="nil"/>
+              <w:bottom w:val="single" w:sz="4" w:space="0" w:color="auto"/>
+              <w:right w:val="single" w:sz="4" w:space="0" w:color="auto"/>
+            </w:tcBorders>
+            <w:shd w:val="clear" w:color="auto" w:fill="auto"/>
+            <w:noWrap/>
+            <w:vAlign w:val="bottom"/>
+            <w:hideMark/>
+          </w:tcPr>
+          <w:p>
+            <w:pPr>
+              <w:spacing w:line="240" w:lineRule="auto"/>
+              <w:jc w:val="left"/>
+              <w:rPr>
+                <w:rFonts w:eastAsia="Times New Roman" w:cs="Arial"/>
+                <w:color w:val="000000"/>
+                <w:sz w:val="22"/>
+                <w:lang w:eastAsia="pt-BR"/>
+              </w:rPr>
+            </w:pPr>
+            <w:r>
+              <w:rPr>
+                <w:rFonts w:eastAsia="Times New Roman" w:cs="Arial"/>
+                <w:color w:val="000000"/>
+                <w:sz w:val="22"/>
+                <w:lang w:eastAsia="pt-BR"/>
+              </w:rPr>
+              <w:t>R$ 90,00</w:t>
+            </w:r>
+          </w:p>
+        </w:tc>
+      </w:tr>
+      <w:tr>
+        <w:trPr>
+          <w:trHeight w:val="301"/>
+        </w:trPr>
+        <w:tc>
+          <w:tcPr>
+            <w:tcW w:w="4253" w:type="dxa"/>
+            <w:tcBorders>
+              <w:top w:val="nil"/>
+              <w:left w:val="single" w:sz="4" w:space="0" w:color="auto"/>
+              <w:bottom w:val="single" w:sz="4" w:space="0" w:color="auto"/>
+              <w:right w:val="single" w:sz="4" w:space="0" w:color="auto"/>
+            </w:tcBorders>
+            <w:shd w:val="clear" w:color="auto" w:fill="auto"/>
+            <w:noWrap/>
+            <w:vAlign w:val="bottom"/>
+            <w:hideMark/>
+          </w:tcPr>
+          <w:p>
+            <w:pPr>
+              <w:spacing w:line="240" w:lineRule="auto"/>
+              <w:jc w:val="left"/>
+              <w:rPr>
+                <w:rFonts w:eastAsia="Times New Roman" w:cs="Arial"/>
+                <w:color w:val="000000"/>
+                <w:sz w:val="22"/>
+                <w:lang w:eastAsia="pt-BR"/>
+              </w:rPr>
+            </w:pPr>
+            <w:r>
+              <w:rPr>
+                <w:rFonts w:eastAsia="Symbol" w:cs="Arial"/>
+                <w:color w:val="000000"/>
+                <w:sz w:val="22"/>
+                <w:lang w:eastAsia="pt-BR"/>
+              </w:rPr>
+              <w:t>Canetas esferográficas azuis</w:t>
+            </w:r>
+          </w:p>
+        </w:tc>
+        <w:tc>
+          <w:tcPr>
+            <w:tcW w:w="1559" w:type="dxa"/>
+            <w:tcBorders>
+              <w:top w:val="nil"/>
+              <w:left w:val="nil"/>
+              <w:bottom w:val="single" w:sz="4" w:space="0" w:color="auto"/>
+              <w:right w:val="single" w:sz="4" w:space="0" w:color="auto"/>
+            </w:tcBorders>
+            <w:shd w:val="clear" w:color="auto" w:fill="auto"/>
+            <w:noWrap/>
+            <w:vAlign w:val="bottom"/>
+            <w:hideMark/>
+          </w:tcPr>
+          <w:p>
+            <w:pPr>
+              <w:spacing w:line="240" w:lineRule="auto"/>
+              <w:jc w:val="left"/>
+              <w:rPr>
+                <w:rFonts w:eastAsia="Times New Roman" w:cs="Arial"/>
+                <w:color w:val="000000"/>
+                <w:sz w:val="22"/>
+                <w:lang w:eastAsia="pt-BR"/>
+              </w:rPr>
+            </w:pPr>
+            <w:r>
+              <w:rPr>
+                <w:rFonts w:eastAsia="Times New Roman" w:cs="Arial"/>
+                <w:color w:val="000000"/>
+                <w:sz w:val="22"/>
+                <w:lang w:eastAsia="pt-BR"/>
+              </w:rPr>
+              <w:t xml:space="preserve"> R$</w:t>
+            </w:r>
+            <w:r>
+              <w:rPr>
+                <w:rFonts w:eastAsia="Times New Roman" w:cs="Arial"/>
+                <w:color w:val="000000"/>
+                <w:sz w:val="22"/>
+                <w:lang w:eastAsia="pt-BR"/>
+              </w:rPr>
+              <w:t xml:space="preserve"> </w:t>
+            </w:r>
+            <w:r>
+              <w:rPr>
+                <w:rFonts w:eastAsia="Times New Roman" w:cs="Arial"/>
+                <w:color w:val="000000"/>
+                <w:sz w:val="22"/>
+                <w:lang w:eastAsia="pt-BR"/>
+              </w:rPr>
+              <w:t xml:space="preserve">0,90 </w:t>
+            </w:r>
+          </w:p>
+        </w:tc>
+        <w:tc>
+          <w:tcPr>
+            <w:tcW w:w="1559" w:type="dxa"/>
+            <w:tcBorders>
+              <w:top w:val="nil"/>
+              <w:left w:val="nil"/>
+              <w:bottom w:val="single" w:sz="4" w:space="0" w:color="auto"/>
+              <w:right w:val="single" w:sz="4" w:space="0" w:color="auto"/>
+            </w:tcBorders>
+            <w:shd w:val="clear" w:color="auto" w:fill="auto"/>
+            <w:noWrap/>
+            <w:vAlign w:val="bottom"/>
+            <w:hideMark/>
+          </w:tcPr>
+          <w:p>
+            <w:pPr>
+              <w:spacing w:line="240" w:lineRule="auto"/>
+              <w:jc w:val="center"/>
+              <w:rPr>
+                <w:rFonts w:eastAsia="Times New Roman" w:cs="Arial"/>
+                <w:color w:val="000000"/>
+                <w:sz w:val="22"/>
+                <w:lang w:eastAsia="pt-BR"/>
+              </w:rPr>
+            </w:pPr>
+            <w:r>
+              <w:rPr>
+                <w:rFonts w:eastAsia="Times New Roman" w:cs="Arial"/>
+                <w:color w:val="000000"/>
+                <w:sz w:val="22"/>
+                <w:lang w:eastAsia="pt-BR"/>
+              </w:rPr>
+              <w:t>8</w:t>
+            </w:r>
+          </w:p>
+        </w:tc>
+        <w:tc>
+          <w:tcPr>
+            <w:tcW w:w="1748" w:type="dxa"/>
+            <w:tcBorders>
+              <w:top w:val="nil"/>
+              <w:left w:val="nil"/>
+              <w:bottom w:val="single" w:sz="4" w:space="0" w:color="auto"/>
+              <w:right w:val="single" w:sz="4" w:space="0" w:color="auto"/>
+            </w:tcBorders>
+            <w:shd w:val="clear" w:color="auto" w:fill="auto"/>
+            <w:noWrap/>
+            <w:vAlign w:val="bottom"/>
+            <w:hideMark/>
+          </w:tcPr>
+          <w:p>
+            <w:pPr>
+              <w:spacing w:line="240" w:lineRule="auto"/>
+              <w:jc w:val="left"/>
+              <w:rPr>
+                <w:rFonts w:eastAsia="Times New Roman" w:cs="Arial"/>
+                <w:color w:val="000000"/>
+                <w:sz w:val="22"/>
+                <w:lang w:eastAsia="pt-BR"/>
+              </w:rPr>
+            </w:pPr>
+            <w:r>
+              <w:rPr>
+                <w:rFonts w:eastAsia="Times New Roman" w:cs="Arial"/>
+                <w:color w:val="000000"/>
+                <w:sz w:val="22"/>
+                <w:lang w:eastAsia="pt-BR"/>
+              </w:rPr>
+              <w:t>R$ 8,10</w:t>
+            </w:r>
+          </w:p>
+        </w:tc>
+      </w:tr>
+      <w:tr>
+        <w:trPr>
+          <w:trHeight w:val="301"/>
+        </w:trPr>
+        <w:tc>
+          <w:tcPr>
+            <w:tcW w:w="4253" w:type="dxa"/>
+            <w:tcBorders>
+              <w:top w:val="nil"/>
+              <w:left w:val="single" w:sz="4" w:space="0" w:color="auto"/>
+              <w:bottom w:val="single" w:sz="4" w:space="0" w:color="auto"/>
+              <w:right w:val="single" w:sz="4" w:space="0" w:color="auto"/>
+            </w:tcBorders>
+            <w:shd w:val="clear" w:color="auto" w:fill="auto"/>
+            <w:noWrap/>
+            <w:vAlign w:val="bottom"/>
+            <w:hideMark/>
+          </w:tcPr>
+          <w:p>
+            <w:pPr>
+              <w:spacing w:line="240" w:lineRule="auto"/>
+              <w:jc w:val="left"/>
+              <w:rPr>
+                <w:rFonts w:eastAsia="Times New Roman" w:cs="Arial"/>
+                <w:color w:val="000000"/>
+                <w:sz w:val="22"/>
+                <w:lang w:eastAsia="pt-BR"/>
+              </w:rPr>
+            </w:pPr>
+            <w:r>
+              <w:rPr>
+                <w:rFonts w:eastAsia="Symbol" w:cs="Arial"/>
+                <w:color w:val="000000"/>
+                <w:sz w:val="22"/>
+                <w:lang w:eastAsia="pt-BR"/>
+              </w:rPr>
+              <w:t>Cartuchos para impressora jato de tinta</w:t>
+            </w:r>
+          </w:p>
+        </w:tc>
+        <w:tc>
+          <w:tcPr>
+            <w:tcW w:w="1559" w:type="dxa"/>
+            <w:tcBorders>
+              <w:top w:val="nil"/>
+              <w:left w:val="nil"/>
+              <w:bottom w:val="single" w:sz="4" w:space="0" w:color="auto"/>
+              <w:right w:val="single" w:sz="4" w:space="0" w:color="auto"/>
+            </w:tcBorders>
+            <w:shd w:val="clear" w:color="auto" w:fill="auto"/>
+            <w:noWrap/>
+            <w:vAlign w:val="bottom"/>
+            <w:hideMark/>
+          </w:tcPr>
+          <w:p>
+            <w:pPr>
+              <w:spacing w:line="240" w:lineRule="auto"/>
+              <w:jc w:val="left"/>
+              <w:rPr>
+                <w:rFonts w:eastAsia="Times New Roman" w:cs="Arial"/>
+                <w:color w:val="000000"/>
+                <w:sz w:val="22"/>
+                <w:lang w:eastAsia="pt-BR"/>
+              </w:rPr>
+            </w:pPr>
+            <w:r>
+              <w:rPr>
+                <w:rFonts w:eastAsia="Times New Roman" w:cs="Arial"/>
+                <w:color w:val="000000"/>
+                <w:sz w:val="22"/>
+                <w:lang w:eastAsia="pt-BR"/>
+              </w:rPr>
+              <w:t xml:space="preserve"> R</w:t>
+            </w:r>
+            <w:r>
+              <w:rPr>
+                <w:rFonts w:eastAsia="Times New Roman" w:cs="Arial"/>
+                <w:color w:val="000000"/>
+                <w:sz w:val="22"/>
+                <w:lang w:eastAsia="pt-BR"/>
+              </w:rPr>
+              <w:t xml:space="preserve">$ </w:t>
+            </w:r>
+            <w:r>
+              <w:rPr>
+                <w:rFonts w:eastAsia="Times New Roman" w:cs="Arial"/>
+                <w:color w:val="000000"/>
+                <w:sz w:val="22"/>
+                <w:lang w:eastAsia="pt-BR"/>
+              </w:rPr>
+              <w:t xml:space="preserve">8,70 </w:t>
+            </w:r>
+          </w:p>
+        </w:tc>
+        <w:tc>
+          <w:tcPr>
+            <w:tcW w:w="1559" w:type="dxa"/>
+            <w:tcBorders>
+              <w:top w:val="nil"/>
+              <w:left w:val="nil"/>
+              <w:bottom w:val="single" w:sz="4" w:space="0" w:color="auto"/>
+              <w:right w:val="single" w:sz="4" w:space="0" w:color="auto"/>
+            </w:tcBorders>
+            <w:shd w:val="clear" w:color="auto" w:fill="auto"/>
+            <w:noWrap/>
+            <w:vAlign w:val="bottom"/>
+            <w:hideMark/>
+          </w:tcPr>
+          <w:p>
+            <w:pPr>
+              <w:spacing w:line="240" w:lineRule="auto"/>
+              <w:jc w:val="center"/>
+              <w:rPr>
+                <w:rFonts w:eastAsia="Times New Roman" w:cs="Arial"/>
+                <w:color w:val="000000"/>
+                <w:sz w:val="22"/>
+                <w:lang w:eastAsia="pt-BR"/>
+              </w:rPr>
+            </w:pPr>
+            <w:r>
+              <w:rPr>
+                <w:rFonts w:eastAsia="Times New Roman" w:cs="Arial"/>
+                <w:color w:val="000000"/>
+                <w:sz w:val="22"/>
+                <w:lang w:eastAsia="pt-BR"/>
+              </w:rPr>
+              <w:t>8</w:t>
+            </w:r>
+          </w:p>
+        </w:tc>
+        <w:tc>
+          <w:tcPr>
+            <w:tcW w:w="1748" w:type="dxa"/>
+            <w:tcBorders>
+              <w:top w:val="nil"/>
+              <w:left w:val="nil"/>
+              <w:bottom w:val="single" w:sz="4" w:space="0" w:color="auto"/>
+              <w:right w:val="single" w:sz="4" w:space="0" w:color="auto"/>
+            </w:tcBorders>
+            <w:shd w:val="clear" w:color="auto" w:fill="auto"/>
+            <w:noWrap/>
+            <w:vAlign w:val="bottom"/>
+            <w:hideMark/>
+          </w:tcPr>
+          <w:p>
+            <w:pPr>
+              <w:spacing w:line="240" w:lineRule="auto"/>
+              <w:jc w:val="left"/>
+              <w:rPr>
+                <w:rFonts w:eastAsia="Times New Roman" w:cs="Arial"/>
+                <w:color w:val="000000"/>
+                <w:sz w:val="22"/>
+                <w:lang w:eastAsia="pt-BR"/>
+              </w:rPr>
+            </w:pPr>
+            <w:r>
+              <w:rPr>
+                <w:rFonts w:eastAsia="Times New Roman" w:cs="Arial"/>
+                <w:color w:val="000000"/>
+                <w:sz w:val="22"/>
+                <w:lang w:eastAsia="pt-BR"/>
+              </w:rPr>
+              <w:t>R$ 78,30</w:t>
+            </w:r>
+          </w:p>
+        </w:tc>
+      </w:tr>
+      <w:tr>
+        <w:trPr>
+          <w:trHeight w:val="301"/>
+        </w:trPr>
+        <w:tc>
+          <w:tcPr>
+            <w:tcW w:w="4253" w:type="dxa"/>
+            <w:tcBorders>
+              <w:top w:val="nil"/>
+              <w:left w:val="single" w:sz="4" w:space="0" w:color="auto"/>
+              <w:bottom w:val="single" w:sz="4" w:space="0" w:color="auto"/>
+              <w:right w:val="single" w:sz="4" w:space="0" w:color="auto"/>
+            </w:tcBorders>
+            <w:shd w:val="clear" w:color="auto" w:fill="auto"/>
+            <w:noWrap/>
+            <w:vAlign w:val="bottom"/>
+            <w:hideMark/>
+          </w:tcPr>
+          <w:p>
+            <w:pPr>
+              <w:spacing w:line="240" w:lineRule="auto"/>
+              <w:jc w:val="left"/>
+              <w:rPr>
+                <w:rFonts w:eastAsia="Times New Roman" w:cs="Arial"/>
+                <w:color w:val="000000"/>
+                <w:sz w:val="22"/>
+                <w:lang w:eastAsia="pt-BR"/>
+              </w:rPr>
+            </w:pPr>
+            <w:r>
+              <w:rPr>
+                <w:rFonts w:eastAsia="Symbol" w:cs="Arial"/>
+                <w:color w:val="000000"/>
+                <w:sz w:val="22"/>
+                <w:lang w:eastAsia="pt-BR"/>
+              </w:rPr>
+              <w:t>Encadernações</w:t>
+            </w:r>
+          </w:p>
+        </w:tc>
+        <w:tc>
+          <w:tcPr>
+            <w:tcW w:w="1559" w:type="dxa"/>
+            <w:tcBorders>
+              <w:top w:val="nil"/>
+              <w:left w:val="nil"/>
+              <w:bottom w:val="single" w:sz="4" w:space="0" w:color="auto"/>
+              <w:right w:val="single" w:sz="4" w:space="0" w:color="auto"/>
+            </w:tcBorders>
+            <w:shd w:val="clear" w:color="auto" w:fill="auto"/>
+            <w:noWrap/>
+            <w:vAlign w:val="bottom"/>
+            <w:hideMark/>
+          </w:tcPr>
+          <w:p>
+            <w:pPr>
+              <w:spacing w:line="240" w:lineRule="auto"/>
+              <w:jc w:val="left"/>
+              <w:rPr>
+                <w:rFonts w:eastAsia="Times New Roman" w:cs="Arial"/>
+                <w:color w:val="000000"/>
+                <w:sz w:val="22"/>
+                <w:lang w:eastAsia="pt-BR"/>
+              </w:rPr>
+            </w:pPr>
+            <w:r>
+              <w:rPr>
+                <w:rFonts w:eastAsia="Times New Roman" w:cs="Arial"/>
+                <w:color w:val="000000"/>
+                <w:sz w:val="22"/>
+                <w:lang w:eastAsia="pt-BR"/>
+              </w:rPr>
+              <w:t xml:space="preserve"> R$</w:t>
+            </w:r>
+            <w:r>
+              <w:rPr>
+                <w:rFonts w:eastAsia="Times New Roman" w:cs="Arial"/>
+                <w:color w:val="000000"/>
+                <w:sz w:val="22"/>
+                <w:lang w:eastAsia="pt-BR"/>
+              </w:rPr>
+              <w:t xml:space="preserve"> </w:t>
+            </w:r>
+            <w:r>
+              <w:rPr>
+                <w:rFonts w:eastAsia="Times New Roman" w:cs="Arial"/>
+                <w:color w:val="000000"/>
+                <w:sz w:val="22"/>
+                <w:lang w:eastAsia="pt-BR"/>
+              </w:rPr>
+              <w:t xml:space="preserve">4,00 </w:t>
+            </w:r>
+          </w:p>
+        </w:tc>
+        <w:tc>
+          <w:tcPr>
+            <w:tcW w:w="1559" w:type="dxa"/>
+            <w:tcBorders>
+              <w:top w:val="nil"/>
+              <w:left w:val="nil"/>
+              <w:bottom w:val="single" w:sz="4" w:space="0" w:color="auto"/>
+              <w:right w:val="single" w:sz="4" w:space="0" w:color="auto"/>
+            </w:tcBorders>
+            <w:shd w:val="clear" w:color="auto" w:fill="auto"/>
+            <w:noWrap/>
+            <w:vAlign w:val="bottom"/>
+            <w:hideMark/>
+          </w:tcPr>
+          <w:p>
+            <w:pPr>
+              <w:spacing w:line="240" w:lineRule="auto"/>
+              <w:jc w:val="center"/>
+              <w:rPr>
+                <w:rFonts w:eastAsia="Times New Roman" w:cs="Arial"/>
+                <w:color w:val="000000"/>
+                <w:sz w:val="22"/>
+                <w:lang w:eastAsia="pt-BR"/>
+              </w:rPr>
+            </w:pPr>
+            <w:r>
+              <w:rPr>
+                <w:rFonts w:eastAsia="Times New Roman" w:cs="Arial"/>
+                <w:color w:val="000000"/>
+                <w:sz w:val="22"/>
+                <w:lang w:eastAsia="pt-BR"/>
+              </w:rPr>
+              <w:t>8</w:t>
+            </w:r>
+          </w:p>
+        </w:tc>
+        <w:tc>
+          <w:tcPr>
+            <w:tcW w:w="1748" w:type="dxa"/>
+            <w:tcBorders>
+              <w:top w:val="nil"/>
+              <w:left w:val="nil"/>
+              <w:bottom w:val="single" w:sz="4" w:space="0" w:color="auto"/>
+              <w:right w:val="single" w:sz="4" w:space="0" w:color="auto"/>
+            </w:tcBorders>
+            <w:shd w:val="clear" w:color="auto" w:fill="auto"/>
+            <w:noWrap/>
+            <w:vAlign w:val="bottom"/>
+            <w:hideMark/>
+          </w:tcPr>
+          <w:p>
+            <w:pPr>
+              <w:spacing w:line="240" w:lineRule="auto"/>
+              <w:jc w:val="left"/>
+              <w:rPr>
+                <w:rFonts w:eastAsia="Times New Roman" w:cs="Arial"/>
+                <w:color w:val="000000"/>
+                <w:sz w:val="22"/>
+                <w:lang w:eastAsia="pt-BR"/>
+              </w:rPr>
+            </w:pPr>
+            <w:r>
+              <w:rPr>
+                <w:rFonts w:eastAsia="Times New Roman" w:cs="Arial"/>
+                <w:color w:val="000000"/>
+                <w:sz w:val="22"/>
+                <w:lang w:eastAsia="pt-BR"/>
+              </w:rPr>
+              <w:t>R$ 36,00</w:t>
+            </w:r>
+          </w:p>
+        </w:tc>
+      </w:tr>
+      <w:tr>
+        <w:trPr>
+          <w:trHeight w:val="102"/>
+        </w:trPr>
+        <w:tc>
+          <w:tcPr>
+            <w:tcW w:w="7371" w:type="dxa"/>
+            <w:gridSpan w:val="3"/>
+            <w:tcBorders>
+              <w:top w:val="nil"/>
+              <w:left w:val="single" w:sz="4" w:space="0" w:color="auto"/>
+              <w:bottom w:val="single" w:sz="4" w:space="0" w:color="auto"/>
+              <w:right w:val="single" w:sz="4" w:space="0" w:color="auto"/>
+            </w:tcBorders>
+            <w:shd w:val="clear" w:color="auto" w:fill="auto"/>
+            <w:noWrap/>
+            <w:vAlign w:val="bottom"/>
+            <w:hideMark/>
+          </w:tcPr>
+          <w:p>
+            <w:pPr>
+              <w:spacing w:line="240" w:lineRule="auto"/>
+              <w:jc w:val="right"/>
+              <w:rPr>
+                <w:rFonts w:eastAsia="Times New Roman" w:cs="Arial"/>
+                <w:color w:val="000000"/>
+                <w:sz w:val="22"/>
+                <w:lang w:eastAsia="pt-BR"/>
+              </w:rPr>
+            </w:pPr>
+            <w:r>
+              <w:rPr>
+                <w:rFonts w:eastAsia="Times New Roman" w:cs="Arial"/>
+                <w:color w:val="000000"/>
+                <w:sz w:val="22"/>
+                <w:lang w:eastAsia="pt-BR"/>
+              </w:rPr>
+              <w:t>Total</w:t>
+            </w:r>
+          </w:p>
+        </w:tc>
+        <w:tc>
+          <w:tcPr>
+            <w:tcW w:w="1748" w:type="dxa"/>
+            <w:tcBorders>
+              <w:top w:val="nil"/>
+              <w:left w:val="nil"/>
+              <w:bottom w:val="single" w:sz="4" w:space="0" w:color="auto"/>
+              <w:right w:val="single" w:sz="4" w:space="0" w:color="auto"/>
+            </w:tcBorders>
+            <w:shd w:val="clear" w:color="auto" w:fill="auto"/>
+            <w:noWrap/>
+            <w:vAlign w:val="bottom"/>
+            <w:hideMark/>
+          </w:tcPr>
+          <w:p>
+            <w:pPr>
+              <w:keepNext/>
+              <w:spacing w:line="240" w:lineRule="auto"/>
+              <w:jc w:val="left"/>
+              <w:rPr>
+                <w:rFonts w:eastAsia="Times New Roman" w:cs="Arial"/>
+                <w:color w:val="000000"/>
+                <w:sz w:val="22"/>
+                <w:lang w:eastAsia="pt-BR"/>
+              </w:rPr>
+            </w:pPr>
+            <w:r>
+              <w:rPr>
+                <w:rFonts w:eastAsia="Times New Roman" w:cs="Arial"/>
+                <w:color w:val="000000"/>
+                <w:sz w:val="22"/>
+                <w:lang w:eastAsia="pt-BR"/>
+              </w:rPr>
+              <w:t>R$ 3.505,50</w:t>
+            </w:r>
+          </w:p>
+        </w:tc>
+      </w:tr>
+    </w:tbl>
+    <w:p>
+      <w:pPr>
+        <w:pStyle w:val="Legenda"/>
+        <w:rPr>
+          <w:i w:val="0"/>
+          <w:color w:val="000000" w:themeColor="text1"/>
+          <w:sz w:val="20"/>
+        </w:rPr>
+      </w:pPr>
+      <w:r>
+        <w:rPr>
+          <w:i w:val="0"/>
+          <w:color w:val="000000" w:themeColor="text1"/>
+          <w:sz w:val="20"/>
+        </w:rPr>
+        <w:t xml:space="preserve">Quadro </w:t>
+      </w:r>
+      <w:r>
+        <w:rPr>
+          <w:i w:val="0"/>
+          <w:color w:val="000000" w:themeColor="text1"/>
+          <w:sz w:val="20"/>
+        </w:rPr>
+        <w:fldChar w:fldCharType="begin"/>
+      </w:r>
+      <w:r>
+        <w:rPr>
+          <w:i w:val="0"/>
+          <w:color w:val="000000" w:themeColor="text1"/>
+          <w:sz w:val="20"/>
+        </w:rPr>
+        <w:instrText xml:space="preserve"> SEQ Quadro \* ARABIC </w:instrText>
+      </w:r>
+      <w:r>
+        <w:rPr>
+          <w:i w:val="0"/>
+          <w:color w:val="000000" w:themeColor="text1"/>
+          <w:sz w:val="20"/>
+        </w:rPr>
+        <w:fldChar w:fldCharType="separate"/>
+      </w:r>
+      <w:r>
+        <w:rPr>
+          <w:i w:val="0"/>
+          <w:noProof/>
+          <w:color w:val="000000" w:themeColor="text1"/>
+          <w:sz w:val="20"/>
+        </w:rPr>
+        <w:t>13</w:t>
+      </w:r>
+      <w:r>
+        <w:rPr>
+          <w:i w:val="0"/>
+          <w:color w:val="000000" w:themeColor="text1"/>
+          <w:sz w:val="20"/>
+        </w:rPr>
+        <w:fldChar w:fldCharType="end"/>
+      </w:r>
+      <w:r>
+        <w:rPr>
+          <w:i w:val="0"/>
+          <w:color w:val="000000" w:themeColor="text1"/>
+          <w:sz w:val="20"/>
+        </w:rPr>
+        <w:t xml:space="preserve"> - Custos com Outras Despesas</w:t>
+      </w:r>
+    </w:p>
     <w:p/>
+    <w:p>
+      <w:pPr>
+        <w:pStyle w:val="TTULO20"/>
+      </w:pPr>
+      <w:r>
+        <w:t>2.12 – Plano de Gerência de Dados</w:t>
+      </w:r>
+    </w:p>
+    <w:p/>
+    <w:p>
+      <w:pPr>
+        <w:ind w:firstLine="708"/>
+      </w:pPr>
+      <w:r>
+        <w:t>“Por decisão do colegiado de C</w:t>
+      </w:r>
+      <w:r>
+        <w:t xml:space="preserve">urso a apresentação do </w:t>
+      </w:r>
+      <w:r>
+        <w:rPr>
+          <w:b/>
+        </w:rPr>
+        <w:t xml:space="preserve">Plano de </w:t>
+      </w:r>
+      <w:r>
+        <w:rPr>
+          <w:b/>
+        </w:rPr>
+        <w:t>Gerência de Dados</w:t>
+      </w:r>
+      <w:r>
+        <w:t xml:space="preserve"> passou a ser opcional e po</w:t>
+      </w:r>
+      <w:r>
+        <w:t xml:space="preserve">r este motivo não será incluído </w:t>
+      </w:r>
+      <w:r>
+        <w:t>neste projeto”.</w:t>
+      </w:r>
+    </w:p>
+    <w:p/>
+    <w:p>
+      <w:pPr>
+        <w:pStyle w:val="TTULO20"/>
+      </w:pPr>
+      <w:r>
+        <w:t>2.13 – Plano de Medição e Analise</w:t>
+      </w:r>
+    </w:p>
+    <w:p/>
+    <w:p>
+      <w:pPr>
+        <w:ind w:firstLine="708"/>
+      </w:pPr>
+      <w:r>
+        <w:t>“Devido ao grau de maturidade do process</w:t>
+      </w:r>
+      <w:r>
+        <w:t xml:space="preserve">o de desenvolvimento utilizado, </w:t>
+      </w:r>
+      <w:r>
+        <w:t xml:space="preserve">o </w:t>
+      </w:r>
+      <w:r>
+        <w:rPr>
+          <w:b/>
+        </w:rPr>
+        <w:t>Plano de Medição e Análise</w:t>
+      </w:r>
+      <w:r>
+        <w:t xml:space="preserve"> não será elaborado neste projeto”.</w:t>
+      </w:r>
+    </w:p>
+    <w:p/>
+    <w:p>
+      <w:pPr>
+        <w:pStyle w:val="TTULO20"/>
+      </w:pPr>
+      <w:r>
+        <w:t>2.14 – Plano de Gerência e Configuração</w:t>
+      </w:r>
+    </w:p>
+    <w:p/>
+    <w:p>
+      <w:pPr>
+        <w:ind w:firstLine="708"/>
+      </w:pPr>
+      <w:r>
+        <w:t>“Por decisão do colegiado de C</w:t>
+      </w:r>
+      <w:r>
+        <w:t xml:space="preserve">urso a apresentação do </w:t>
+      </w:r>
+      <w:r>
+        <w:rPr>
+          <w:b/>
+        </w:rPr>
+        <w:t xml:space="preserve">Plano de </w:t>
+      </w:r>
+      <w:r>
+        <w:rPr>
+          <w:b/>
+        </w:rPr>
+        <w:t>Gerência e Configuração</w:t>
+      </w:r>
+      <w:r>
+        <w:t xml:space="preserve"> passou a ser opci</w:t>
+      </w:r>
+      <w:r>
+        <w:t xml:space="preserve">onal e por este motivo não será </w:t>
+      </w:r>
+      <w:r>
+        <w:t>incluído neste projeto”</w:t>
+      </w:r>
+      <w:r>
+        <w:t>.</w:t>
+      </w:r>
+    </w:p>
+    <w:p/>
+    <w:p>
+      <w:pPr>
+        <w:pStyle w:val="TTULO20"/>
+      </w:pPr>
+      <w:r>
+        <w:t>2.15 – Plano de Gerenciamento de Riscos</w:t>
+      </w:r>
+    </w:p>
+    <w:p/>
+    <w:p>
+      <w:pPr>
+        <w:ind w:firstLine="708"/>
+      </w:pPr>
+      <w:r>
+        <w:t>“Por decisão do colegiado de C</w:t>
+      </w:r>
+      <w:r>
+        <w:t xml:space="preserve">urso a apresentação do </w:t>
+      </w:r>
+      <w:r>
+        <w:rPr>
+          <w:b/>
+        </w:rPr>
+        <w:t xml:space="preserve">Plano de </w:t>
+      </w:r>
+      <w:r>
+        <w:rPr>
+          <w:b/>
+        </w:rPr>
+        <w:t>Gerenciamento</w:t>
+      </w:r>
+      <w:r>
+        <w:t xml:space="preserve"> de Riscos passou a ser opci</w:t>
+      </w:r>
+      <w:r>
+        <w:t xml:space="preserve">onal e por este motivo não será </w:t>
+      </w:r>
+      <w:r>
+        <w:t>incluído neste projeto”.</w:t>
+      </w:r>
+    </w:p>
+    <w:p/>
+    <w:p>
+      <w:pPr>
+        <w:pStyle w:val="TTULO20"/>
+      </w:pPr>
+      <w:r>
+        <w:lastRenderedPageBreak/>
+        <w:t>2.16 – Plano de Garantia de Qualidade</w:t>
+      </w:r>
+    </w:p>
+    <w:p>
+      <w:pPr>
+        <w:pStyle w:val="TTULO20"/>
+      </w:pPr>
+    </w:p>
+    <w:p>
+      <w:pPr>
+        <w:ind w:firstLine="708"/>
+      </w:pPr>
+      <w:r>
+        <w:t>“Por decisão do colegiado de Curso a ap</w:t>
+      </w:r>
+      <w:r>
+        <w:t xml:space="preserve">resentação do </w:t>
+      </w:r>
+      <w:r>
+        <w:rPr>
+          <w:b/>
+        </w:rPr>
+        <w:t xml:space="preserve">Plano de Garantia </w:t>
+      </w:r>
+      <w:r>
+        <w:rPr>
+          <w:b/>
+        </w:rPr>
+        <w:t>de Qualidade</w:t>
+      </w:r>
+      <w:r>
+        <w:t xml:space="preserve"> passou a ser opcional e por este</w:t>
+      </w:r>
+      <w:r>
+        <w:t xml:space="preserve"> motivo não será incluído neste </w:t>
+      </w:r>
+      <w:r>
+        <w:t>projeto”.</w:t>
+      </w:r>
+    </w:p>
+    <w:p/>
+    <w:p>
+      <w:pPr>
+        <w:pStyle w:val="TTULO20"/>
+      </w:pPr>
+      <w:r>
+        <w:t>2.17 – Plano de Verificação</w:t>
+      </w:r>
+    </w:p>
+    <w:p>
+      <w:pPr>
+        <w:pStyle w:val="TTULO20"/>
+      </w:pPr>
+    </w:p>
+    <w:p>
+      <w:pPr>
+        <w:ind w:firstLine="708"/>
+      </w:pPr>
+      <w:r>
+        <w:t>“Devido ao grau de maturidade do process</w:t>
+      </w:r>
+      <w:r>
+        <w:t xml:space="preserve">o de desenvolvimento utilizado, </w:t>
+      </w:r>
+      <w:r>
+        <w:t xml:space="preserve">o </w:t>
+      </w:r>
+      <w:r>
+        <w:rPr>
+          <w:b/>
+        </w:rPr>
+        <w:t>Plano de Verificação</w:t>
+      </w:r>
+      <w:r>
+        <w:t xml:space="preserve"> não será elaborado neste projeto”.</w:t>
+      </w:r>
+    </w:p>
+    <w:p/>
+    <w:p>
+      <w:pPr>
+        <w:pStyle w:val="TTULO20"/>
+      </w:pPr>
+      <w:r>
+        <w:t>2.18 – Plano de Validação</w:t>
+      </w:r>
+    </w:p>
+    <w:p>
+      <w:pPr>
+        <w:pStyle w:val="TTULO20"/>
+      </w:pPr>
+    </w:p>
+    <w:p>
+      <w:pPr>
+        <w:ind w:firstLine="708"/>
+      </w:pPr>
+      <w:r>
+        <w:t>“Devido ao grau de maturidade do process</w:t>
+      </w:r>
+      <w:r>
+        <w:t xml:space="preserve">o de desenvolvimento utilizado, </w:t>
+      </w:r>
+      <w:r>
+        <w:t xml:space="preserve">o </w:t>
+      </w:r>
+      <w:r>
+        <w:rPr>
+          <w:b/>
+        </w:rPr>
+        <w:t>Plano de Validação</w:t>
+      </w:r>
+      <w:r>
+        <w:t xml:space="preserve"> não será elaborado neste projeto”.</w:t>
+      </w:r>
+      <w:r>
+        <w:cr/>
+      </w:r>
+    </w:p>
     <w:p>
       <w:pPr>
         <w:pStyle w:val="TTULO10"/>
@@ -30792,19 +32973,43 @@
     <w:p/>
     <w:p/>
     <w:p/>
-    <w:p/>
-    <w:p/>
-    <w:p/>
-    <w:p/>
+    <w:p>
+      <w:pPr>
+        <w:rPr>
+          <w:b/>
+        </w:rPr>
+      </w:pPr>
+      <w:bookmarkStart w:id="58" w:name="_Toc446847267"/>
+    </w:p>
+    <w:p>
+      <w:pPr>
+        <w:rPr>
+          <w:b/>
+        </w:rPr>
+      </w:pPr>
+    </w:p>
     <w:p>
       <w:pPr>
         <w:pStyle w:val="TTULO10"/>
       </w:pPr>
-      <w:bookmarkStart w:id="58" w:name="_Toc446847267"/>
+    </w:p>
+    <w:p>
+      <w:pPr>
+        <w:pStyle w:val="TTULO10"/>
+      </w:pPr>
       <w:bookmarkStart w:id="59" w:name="_GoBack"/>
       <w:bookmarkEnd w:id="59"/>
-      <w:r>
-        <w:lastRenderedPageBreak/>
+    </w:p>
+    <w:p>
+      <w:pPr>
+        <w:pStyle w:val="TTULO10"/>
+      </w:pPr>
+    </w:p>
+    <w:p>
+      <w:pPr>
+        <w:pStyle w:val="TTULO10"/>
+      </w:pPr>
+      <w:r>
         <w:t>REFERÊNCIAS</w:t>
       </w:r>
       <w:bookmarkEnd w:id="58"/>
@@ -32055,7 +34260,7 @@
           <w:color w:val="000000" w:themeColor="text1"/>
           <w:sz w:val="20"/>
         </w:rPr>
-        <w:t>13</w:t>
+        <w:t>14</w:t>
       </w:r>
       <w:r>
         <w:rPr>
@@ -32984,7 +35189,7 @@
           <w:color w:val="000000" w:themeColor="text1"/>
           <w:sz w:val="20"/>
         </w:rPr>
-        <w:t>14</w:t>
+        <w:t>15</w:t>
       </w:r>
       <w:r>
         <w:rPr>
@@ -34097,7 +36302,7 @@
           <w:color w:val="000000" w:themeColor="text1"/>
           <w:sz w:val="20"/>
         </w:rPr>
-        <w:t>15</w:t>
+        <w:t>16</w:t>
       </w:r>
       <w:r>
         <w:rPr>
@@ -34976,7 +37181,7 @@
           <w:color w:val="000000" w:themeColor="text1"/>
           <w:sz w:val="20"/>
         </w:rPr>
-        <w:t>16</w:t>
+        <w:t>17</w:t>
       </w:r>
       <w:r>
         <w:rPr>
@@ -35940,7 +38145,7 @@
           <w:color w:val="000000" w:themeColor="text1"/>
           <w:sz w:val="20"/>
         </w:rPr>
-        <w:t>17</w:t>
+        <w:t>18</w:t>
       </w:r>
       <w:r>
         <w:rPr>
@@ -38684,7 +40889,7 @@
           <w:color w:val="000000" w:themeColor="text1"/>
           <w:sz w:val="20"/>
         </w:rPr>
-        <w:t>18</w:t>
+        <w:t>19</w:t>
       </w:r>
       <w:r>
         <w:rPr>
@@ -38769,7 +40974,7 @@
           <w:rPr>
             <w:noProof/>
           </w:rPr>
-          <w:t>45</w:t>
+          <w:t>46</w:t>
         </w:r>
         <w:r>
           <w:fldChar w:fldCharType="end"/>
@@ -41282,6 +43487,7 @@
   <w:style w:type="character" w:default="1" w:styleId="Fontepargpadro">
     <w:name w:val="Default Paragraph Font"/>
     <w:uiPriority w:val="1"/>
+    <w:semiHidden/>
     <w:unhideWhenUsed/>
   </w:style>
   <w:style w:type="table" w:default="1" w:styleId="Tabelanormal">
@@ -42049,7 +44255,7 @@
 </file>
 
 <file path=customXml/itemProps1.xml><?xml version="1.0" encoding="utf-8"?>
-<ds:datastoreItem xmlns:ds="http://schemas.openxmlformats.org/officeDocument/2006/customXml" ds:itemID="{2B27071C-D670-48D6-9937-DA2FA622139F}">
+<ds:datastoreItem xmlns:ds="http://schemas.openxmlformats.org/officeDocument/2006/customXml" ds:itemID="{D662A663-D9D9-4F65-AD19-1F75FA6BE080}">
   <ds:schemaRefs>
     <ds:schemaRef ds:uri="http://schemas.openxmlformats.org/officeDocument/2006/bibliography"/>
   </ds:schemaRefs>

--- a/TCC.docx
+++ b/TCC.docx
@@ -1218,23 +1218,7 @@
           <w:rFonts w:cs="Arial"/>
           <w:szCs w:val="24"/>
         </w:rPr>
-        <w:t xml:space="preserve">Aprovado em ______ de </w:t>
-      </w:r>
-      <w:proofErr w:type="gramStart"/>
-      <w:r>
-        <w:rPr>
-          <w:rFonts w:cs="Arial"/>
-          <w:szCs w:val="24"/>
-        </w:rPr>
-        <w:t>Março</w:t>
-      </w:r>
-      <w:proofErr w:type="gramEnd"/>
-      <w:r>
-        <w:rPr>
-          <w:rFonts w:cs="Arial"/>
-          <w:szCs w:val="24"/>
-        </w:rPr>
-        <w:t xml:space="preserve"> de 2016</w:t>
+        <w:t>Aprovado em ______ de Março de 2016</w:t>
       </w:r>
     </w:p>
     <w:p>
@@ -1775,25 +1759,7 @@
           <w:i/>
           <w:szCs w:val="24"/>
         </w:rPr>
-        <w:t xml:space="preserve">Matheus Raposo </w:t>
-      </w:r>
-      <w:proofErr w:type="spellStart"/>
-      <w:r>
-        <w:rPr>
-          <w:rFonts w:cs="Arial"/>
-          <w:i/>
-          <w:szCs w:val="24"/>
-        </w:rPr>
-        <w:t>Frauches</w:t>
-      </w:r>
-      <w:proofErr w:type="spellEnd"/>
-      <w:r>
-        <w:rPr>
-          <w:rFonts w:cs="Arial"/>
-          <w:i/>
-          <w:szCs w:val="24"/>
-        </w:rPr>
-        <w:t xml:space="preserve"> Vieira Sias</w:t>
+        <w:t>Matheus Raposo Frauches Vieira Sias</w:t>
       </w:r>
     </w:p>
     <w:p>
@@ -1981,262 +1947,29 @@
           <w:rFonts w:cs="Arial"/>
           <w:szCs w:val="24"/>
         </w:rPr>
-        <w:t xml:space="preserve">The </w:t>
-      </w:r>
-      <w:proofErr w:type="spellStart"/>
-      <w:r>
-        <w:rPr>
-          <w:rFonts w:cs="Arial"/>
-          <w:szCs w:val="24"/>
-        </w:rPr>
-        <w:t>Un</w:t>
-      </w:r>
-      <w:r>
-        <w:rPr>
-          <w:rFonts w:cs="Arial"/>
-          <w:szCs w:val="24"/>
-        </w:rPr>
-        <w:t>iversity</w:t>
-      </w:r>
-      <w:proofErr w:type="spellEnd"/>
-      <w:r>
-        <w:rPr>
-          <w:rFonts w:cs="Arial"/>
-          <w:szCs w:val="24"/>
-        </w:rPr>
-        <w:t xml:space="preserve"> Salgado de Oliveira, </w:t>
-      </w:r>
-      <w:proofErr w:type="spellStart"/>
-      <w:r>
-        <w:rPr>
-          <w:rFonts w:cs="Arial"/>
-          <w:szCs w:val="24"/>
-        </w:rPr>
-        <w:t>has</w:t>
-      </w:r>
-      <w:proofErr w:type="spellEnd"/>
-      <w:r>
-        <w:rPr>
-          <w:rFonts w:cs="Arial"/>
-          <w:szCs w:val="24"/>
-        </w:rPr>
-        <w:t xml:space="preserve"> as</w:t>
-      </w:r>
-      <w:r>
-        <w:rPr>
-          <w:rFonts w:cs="Arial"/>
-          <w:szCs w:val="24"/>
-        </w:rPr>
-        <w:t xml:space="preserve"> </w:t>
-      </w:r>
-      <w:proofErr w:type="spellStart"/>
-      <w:r>
-        <w:rPr>
-          <w:rFonts w:cs="Arial"/>
-          <w:szCs w:val="24"/>
-        </w:rPr>
-        <w:t>cogent</w:t>
-      </w:r>
-      <w:proofErr w:type="spellEnd"/>
-      <w:r>
-        <w:rPr>
-          <w:rFonts w:cs="Arial"/>
-          <w:szCs w:val="24"/>
-        </w:rPr>
-        <w:t xml:space="preserve"> </w:t>
-      </w:r>
-      <w:proofErr w:type="spellStart"/>
-      <w:r>
-        <w:rPr>
-          <w:rFonts w:cs="Arial"/>
-          <w:szCs w:val="24"/>
-        </w:rPr>
-        <w:t>required</w:t>
-      </w:r>
-      <w:proofErr w:type="spellEnd"/>
-      <w:r>
-        <w:rPr>
-          <w:rFonts w:cs="Arial"/>
-          <w:szCs w:val="24"/>
-        </w:rPr>
-        <w:t xml:space="preserve"> </w:t>
-      </w:r>
-      <w:proofErr w:type="spellStart"/>
-      <w:r>
-        <w:rPr>
-          <w:rFonts w:cs="Arial"/>
-          <w:szCs w:val="24"/>
-        </w:rPr>
-        <w:t>to</w:t>
-      </w:r>
-      <w:proofErr w:type="spellEnd"/>
-      <w:r>
-        <w:rPr>
-          <w:rFonts w:cs="Arial"/>
-          <w:szCs w:val="24"/>
-        </w:rPr>
-        <w:t xml:space="preserve"> complete systems </w:t>
-      </w:r>
-      <w:proofErr w:type="spellStart"/>
-      <w:r>
-        <w:rPr>
-          <w:rFonts w:cs="Arial"/>
-          <w:szCs w:val="24"/>
-        </w:rPr>
-        <w:t>analysis</w:t>
-      </w:r>
-      <w:proofErr w:type="spellEnd"/>
-      <w:r>
-        <w:rPr>
-          <w:rFonts w:cs="Arial"/>
-          <w:szCs w:val="24"/>
-        </w:rPr>
-        <w:t xml:space="preserve"> </w:t>
-      </w:r>
-      <w:proofErr w:type="spellStart"/>
-      <w:r>
-        <w:rPr>
-          <w:rFonts w:cs="Arial"/>
-          <w:szCs w:val="24"/>
-        </w:rPr>
-        <w:t>course</w:t>
-      </w:r>
-      <w:proofErr w:type="spellEnd"/>
-      <w:r>
-        <w:rPr>
-          <w:rFonts w:cs="Arial"/>
-          <w:szCs w:val="24"/>
-        </w:rPr>
-        <w:t xml:space="preserve"> </w:t>
-      </w:r>
-      <w:proofErr w:type="spellStart"/>
-      <w:r>
-        <w:rPr>
-          <w:rFonts w:cs="Arial"/>
-          <w:szCs w:val="24"/>
-        </w:rPr>
-        <w:t>the</w:t>
-      </w:r>
-      <w:proofErr w:type="spellEnd"/>
-      <w:r>
-        <w:rPr>
-          <w:rFonts w:cs="Arial"/>
-          <w:szCs w:val="24"/>
-        </w:rPr>
-        <w:t xml:space="preserve"> </w:t>
-      </w:r>
-      <w:proofErr w:type="spellStart"/>
-      <w:r>
-        <w:rPr>
-          <w:rFonts w:cs="Arial"/>
-          <w:szCs w:val="24"/>
-        </w:rPr>
-        <w:t>development</w:t>
-      </w:r>
-      <w:proofErr w:type="spellEnd"/>
-      <w:r>
-        <w:rPr>
-          <w:rFonts w:cs="Arial"/>
-          <w:szCs w:val="24"/>
-        </w:rPr>
-        <w:t xml:space="preserve"> </w:t>
-      </w:r>
-      <w:proofErr w:type="spellStart"/>
-      <w:r>
-        <w:rPr>
-          <w:rFonts w:cs="Arial"/>
-          <w:szCs w:val="24"/>
-        </w:rPr>
-        <w:t>of</w:t>
-      </w:r>
-      <w:proofErr w:type="spellEnd"/>
-      <w:r>
-        <w:rPr>
-          <w:rFonts w:cs="Arial"/>
-          <w:szCs w:val="24"/>
-        </w:rPr>
-        <w:t xml:space="preserve"> a </w:t>
-      </w:r>
-      <w:proofErr w:type="spellStart"/>
-      <w:r>
-        <w:rPr>
-          <w:rFonts w:cs="Arial"/>
-          <w:szCs w:val="24"/>
-        </w:rPr>
-        <w:t>software</w:t>
-      </w:r>
-      <w:proofErr w:type="spellEnd"/>
-      <w:r>
-        <w:rPr>
-          <w:rFonts w:cs="Arial"/>
-          <w:szCs w:val="24"/>
-        </w:rPr>
-        <w:t xml:space="preserve"> </w:t>
-      </w:r>
-      <w:proofErr w:type="spellStart"/>
-      <w:r>
-        <w:rPr>
-          <w:rFonts w:cs="Arial"/>
-          <w:szCs w:val="24"/>
-        </w:rPr>
-        <w:t>project</w:t>
-      </w:r>
-      <w:proofErr w:type="spellEnd"/>
-      <w:r>
-        <w:rPr>
-          <w:rFonts w:cs="Arial"/>
-          <w:szCs w:val="24"/>
-        </w:rPr>
-        <w:t xml:space="preserve"> </w:t>
-      </w:r>
-      <w:proofErr w:type="spellStart"/>
-      <w:r>
-        <w:rPr>
-          <w:rFonts w:cs="Arial"/>
-          <w:szCs w:val="24"/>
-        </w:rPr>
-        <w:t>intend</w:t>
-      </w:r>
-      <w:r>
-        <w:rPr>
-          <w:rFonts w:cs="Arial"/>
-          <w:szCs w:val="24"/>
-        </w:rPr>
-        <w:t>ed</w:t>
-      </w:r>
-      <w:proofErr w:type="spellEnd"/>
-      <w:r>
-        <w:rPr>
-          <w:rFonts w:cs="Arial"/>
-          <w:szCs w:val="24"/>
-        </w:rPr>
-        <w:t xml:space="preserve"> for a non-</w:t>
-      </w:r>
-      <w:proofErr w:type="spellStart"/>
-      <w:r>
-        <w:rPr>
-          <w:rFonts w:cs="Arial"/>
-          <w:szCs w:val="24"/>
-        </w:rPr>
-        <w:t>profit</w:t>
-      </w:r>
-      <w:proofErr w:type="spellEnd"/>
-      <w:r>
-        <w:rPr>
-          <w:rFonts w:cs="Arial"/>
-          <w:szCs w:val="24"/>
-        </w:rPr>
-        <w:t xml:space="preserve"> </w:t>
-      </w:r>
-      <w:proofErr w:type="spellStart"/>
-      <w:r>
-        <w:rPr>
-          <w:rFonts w:cs="Arial"/>
-          <w:szCs w:val="24"/>
-        </w:rPr>
-        <w:t>institution</w:t>
-      </w:r>
-      <w:proofErr w:type="spellEnd"/>
+        <w:t>The Un</w:t>
+      </w:r>
+      <w:r>
+        <w:rPr>
+          <w:rFonts w:cs="Arial"/>
+          <w:szCs w:val="24"/>
+        </w:rPr>
+        <w:t>iversity Salgado de Oliveira, has as</w:t>
+      </w:r>
+      <w:r>
+        <w:rPr>
+          <w:rFonts w:cs="Arial"/>
+          <w:szCs w:val="24"/>
+        </w:rPr>
+        <w:t xml:space="preserve"> cogent required to complete systems analysis course the development of a software project intend</w:t>
+      </w:r>
+      <w:r>
+        <w:rPr>
+          <w:rFonts w:cs="Arial"/>
+          <w:szCs w:val="24"/>
+        </w:rPr>
+        <w:t>ed for a non-profit institution</w:t>
+      </w:r>
       <w:r>
         <w:rPr>
           <w:rFonts w:cs="Arial"/>
@@ -2253,71 +1986,13 @@
           <w:szCs w:val="24"/>
         </w:rPr>
       </w:pPr>
-      <w:proofErr w:type="spellStart"/>
-      <w:r>
-        <w:rPr>
-          <w:rFonts w:cs="Arial"/>
-          <w:szCs w:val="24"/>
-        </w:rPr>
-        <w:t>From</w:t>
-      </w:r>
-      <w:proofErr w:type="spellEnd"/>
-      <w:r>
-        <w:rPr>
-          <w:rFonts w:cs="Arial"/>
-          <w:szCs w:val="24"/>
-        </w:rPr>
-        <w:t xml:space="preserve"> </w:t>
-      </w:r>
-      <w:proofErr w:type="spellStart"/>
-      <w:r>
-        <w:rPr>
-          <w:rFonts w:cs="Arial"/>
-          <w:szCs w:val="24"/>
-        </w:rPr>
-        <w:t>this</w:t>
-      </w:r>
-      <w:proofErr w:type="spellEnd"/>
-      <w:r>
-        <w:rPr>
-          <w:rFonts w:cs="Arial"/>
-          <w:szCs w:val="24"/>
-        </w:rPr>
-        <w:t xml:space="preserve"> </w:t>
-      </w:r>
-      <w:proofErr w:type="spellStart"/>
-      <w:r>
-        <w:rPr>
-          <w:rFonts w:cs="Arial"/>
-          <w:szCs w:val="24"/>
-        </w:rPr>
-        <w:t>condition</w:t>
-      </w:r>
-      <w:proofErr w:type="spellEnd"/>
-      <w:r>
-        <w:rPr>
-          <w:rFonts w:cs="Arial"/>
-          <w:szCs w:val="24"/>
-        </w:rPr>
-        <w:t xml:space="preserve">, </w:t>
-      </w:r>
-      <w:proofErr w:type="spellStart"/>
-      <w:r>
-        <w:rPr>
-          <w:rFonts w:cs="Arial"/>
-          <w:szCs w:val="24"/>
-        </w:rPr>
-        <w:t>this</w:t>
-      </w:r>
-      <w:proofErr w:type="spellEnd"/>
-      <w:r>
-        <w:rPr>
-          <w:rFonts w:cs="Arial"/>
-          <w:szCs w:val="24"/>
-        </w:rPr>
-        <w:t xml:space="preserve"> </w:t>
-      </w:r>
-      <w:proofErr w:type="spellStart"/>
+      <w:r>
+        <w:rPr>
+          <w:rFonts w:cs="Arial"/>
+          <w:szCs w:val="24"/>
+        </w:rPr>
+        <w:t xml:space="preserve">From this condition, this </w:t>
+      </w:r>
       <w:r>
         <w:rPr>
           <w:rFonts w:cs="Arial"/>
@@ -2325,452 +2000,40 @@
         </w:rPr>
         <w:t>document</w:t>
       </w:r>
-      <w:proofErr w:type="spellEnd"/>
-      <w:r>
-        <w:rPr>
-          <w:rFonts w:cs="Arial"/>
-          <w:szCs w:val="24"/>
-        </w:rPr>
-        <w:t xml:space="preserve"> </w:t>
-      </w:r>
-      <w:proofErr w:type="spellStart"/>
-      <w:r>
-        <w:rPr>
-          <w:rFonts w:cs="Arial"/>
-          <w:szCs w:val="24"/>
-        </w:rPr>
-        <w:t>presents</w:t>
-      </w:r>
-      <w:proofErr w:type="spellEnd"/>
-      <w:r>
-        <w:rPr>
-          <w:rFonts w:cs="Arial"/>
-          <w:szCs w:val="24"/>
-        </w:rPr>
-        <w:t xml:space="preserve"> </w:t>
-      </w:r>
-      <w:proofErr w:type="spellStart"/>
-      <w:r>
-        <w:rPr>
-          <w:rFonts w:cs="Arial"/>
-          <w:szCs w:val="24"/>
-        </w:rPr>
-        <w:t>the</w:t>
-      </w:r>
-      <w:proofErr w:type="spellEnd"/>
-      <w:r>
-        <w:rPr>
-          <w:rFonts w:cs="Arial"/>
-          <w:szCs w:val="24"/>
-        </w:rPr>
-        <w:t xml:space="preserve"> </w:t>
-      </w:r>
-      <w:r>
-        <w:rPr>
-          <w:rFonts w:cs="Arial"/>
-          <w:szCs w:val="24"/>
-        </w:rPr>
-        <w:t xml:space="preserve">software </w:t>
-      </w:r>
-      <w:proofErr w:type="spellStart"/>
-      <w:r>
-        <w:rPr>
-          <w:rFonts w:cs="Arial"/>
-          <w:szCs w:val="24"/>
-        </w:rPr>
-        <w:t>developed</w:t>
-      </w:r>
-      <w:proofErr w:type="spellEnd"/>
-      <w:r>
-        <w:rPr>
-          <w:rFonts w:cs="Arial"/>
-          <w:szCs w:val="24"/>
-        </w:rPr>
-        <w:t xml:space="preserve"> for </w:t>
-      </w:r>
-      <w:proofErr w:type="spellStart"/>
-      <w:r>
-        <w:rPr>
-          <w:rFonts w:cs="Arial"/>
-          <w:szCs w:val="24"/>
-        </w:rPr>
-        <w:t>automation</w:t>
-      </w:r>
-      <w:proofErr w:type="spellEnd"/>
-      <w:r>
-        <w:rPr>
-          <w:rFonts w:cs="Arial"/>
-          <w:szCs w:val="24"/>
-        </w:rPr>
-        <w:t xml:space="preserve"> </w:t>
-      </w:r>
-      <w:proofErr w:type="spellStart"/>
-      <w:r>
-        <w:rPr>
-          <w:rFonts w:cs="Arial"/>
-          <w:szCs w:val="24"/>
-        </w:rPr>
-        <w:t>of</w:t>
-      </w:r>
-      <w:proofErr w:type="spellEnd"/>
-      <w:r>
-        <w:rPr>
-          <w:rFonts w:cs="Arial"/>
-          <w:szCs w:val="24"/>
-        </w:rPr>
-        <w:t xml:space="preserve"> </w:t>
-      </w:r>
-      <w:proofErr w:type="spellStart"/>
-      <w:r>
-        <w:rPr>
-          <w:rFonts w:cs="Arial"/>
-          <w:szCs w:val="24"/>
-        </w:rPr>
-        <w:t>library</w:t>
-      </w:r>
-      <w:proofErr w:type="spellEnd"/>
-      <w:r>
-        <w:rPr>
-          <w:rFonts w:cs="Arial"/>
-          <w:szCs w:val="24"/>
-        </w:rPr>
-        <w:t xml:space="preserve"> </w:t>
-      </w:r>
-      <w:proofErr w:type="spellStart"/>
-      <w:r>
-        <w:rPr>
-          <w:rFonts w:cs="Arial"/>
-          <w:szCs w:val="24"/>
-        </w:rPr>
-        <w:t>public</w:t>
-      </w:r>
-      <w:proofErr w:type="spellEnd"/>
-      <w:r>
-        <w:rPr>
-          <w:rFonts w:cs="Arial"/>
-          <w:szCs w:val="24"/>
-        </w:rPr>
-        <w:t xml:space="preserve"> </w:t>
-      </w:r>
-      <w:proofErr w:type="spellStart"/>
-      <w:r>
-        <w:rPr>
-          <w:rFonts w:cs="Arial"/>
-          <w:szCs w:val="24"/>
-        </w:rPr>
-        <w:t>school</w:t>
-      </w:r>
-      <w:proofErr w:type="spellEnd"/>
-      <w:r>
-        <w:rPr>
-          <w:rFonts w:cs="Arial"/>
-          <w:szCs w:val="24"/>
-        </w:rPr>
-        <w:t xml:space="preserve"> Professor José Freire. In </w:t>
-      </w:r>
-      <w:proofErr w:type="spellStart"/>
-      <w:r>
-        <w:rPr>
-          <w:rFonts w:cs="Arial"/>
-          <w:szCs w:val="24"/>
-        </w:rPr>
-        <w:t>the</w:t>
-      </w:r>
-      <w:proofErr w:type="spellEnd"/>
-      <w:r>
-        <w:rPr>
-          <w:rFonts w:cs="Arial"/>
-          <w:szCs w:val="24"/>
-        </w:rPr>
-        <w:t xml:space="preserve"> </w:t>
-      </w:r>
-      <w:proofErr w:type="spellStart"/>
-      <w:r>
-        <w:rPr>
-          <w:rFonts w:cs="Arial"/>
-          <w:szCs w:val="24"/>
-        </w:rPr>
-        <w:t>course</w:t>
-      </w:r>
-      <w:proofErr w:type="spellEnd"/>
-      <w:r>
-        <w:rPr>
-          <w:rFonts w:cs="Arial"/>
-          <w:szCs w:val="24"/>
-        </w:rPr>
-        <w:t xml:space="preserve"> </w:t>
-      </w:r>
-      <w:proofErr w:type="spellStart"/>
-      <w:r>
-        <w:rPr>
-          <w:rFonts w:cs="Arial"/>
-          <w:szCs w:val="24"/>
-        </w:rPr>
-        <w:t>of</w:t>
-      </w:r>
-      <w:proofErr w:type="spellEnd"/>
-      <w:r>
-        <w:rPr>
-          <w:rFonts w:cs="Arial"/>
-          <w:szCs w:val="24"/>
-        </w:rPr>
-        <w:t xml:space="preserve"> </w:t>
-      </w:r>
-      <w:proofErr w:type="spellStart"/>
-      <w:r>
-        <w:rPr>
-          <w:rFonts w:cs="Arial"/>
-          <w:szCs w:val="24"/>
-        </w:rPr>
-        <w:t>the</w:t>
-      </w:r>
-      <w:proofErr w:type="spellEnd"/>
-      <w:r>
-        <w:rPr>
-          <w:rFonts w:cs="Arial"/>
-          <w:szCs w:val="24"/>
-        </w:rPr>
-        <w:t xml:space="preserve"> </w:t>
-      </w:r>
-      <w:proofErr w:type="spellStart"/>
-      <w:r>
-        <w:rPr>
-          <w:rFonts w:cs="Arial"/>
-          <w:szCs w:val="24"/>
-        </w:rPr>
-        <w:t>entire</w:t>
-      </w:r>
-      <w:proofErr w:type="spellEnd"/>
-      <w:r>
-        <w:rPr>
-          <w:rFonts w:cs="Arial"/>
-          <w:szCs w:val="24"/>
-        </w:rPr>
-        <w:t xml:space="preserve"> system </w:t>
-      </w:r>
-      <w:proofErr w:type="spellStart"/>
-      <w:r>
-        <w:rPr>
-          <w:rFonts w:cs="Arial"/>
-          <w:szCs w:val="24"/>
-        </w:rPr>
-        <w:t>lifecycle</w:t>
-      </w:r>
-      <w:proofErr w:type="spellEnd"/>
-      <w:r>
-        <w:rPr>
-          <w:rFonts w:cs="Arial"/>
-          <w:szCs w:val="24"/>
-        </w:rPr>
-        <w:t xml:space="preserve">, </w:t>
-      </w:r>
-      <w:proofErr w:type="spellStart"/>
-      <w:r>
-        <w:rPr>
-          <w:rFonts w:cs="Arial"/>
-          <w:szCs w:val="24"/>
-        </w:rPr>
-        <w:t>programming</w:t>
-      </w:r>
-      <w:proofErr w:type="spellEnd"/>
-      <w:r>
-        <w:rPr>
-          <w:rFonts w:cs="Arial"/>
-          <w:szCs w:val="24"/>
-        </w:rPr>
-        <w:t xml:space="preserve"> </w:t>
-      </w:r>
-      <w:proofErr w:type="spellStart"/>
-      <w:r>
-        <w:rPr>
-          <w:rFonts w:cs="Arial"/>
-          <w:szCs w:val="24"/>
-        </w:rPr>
-        <w:t>techniques</w:t>
-      </w:r>
-      <w:proofErr w:type="spellEnd"/>
-      <w:r>
-        <w:rPr>
-          <w:rFonts w:cs="Arial"/>
-          <w:szCs w:val="24"/>
-        </w:rPr>
-        <w:t xml:space="preserve"> </w:t>
-      </w:r>
-      <w:proofErr w:type="spellStart"/>
-      <w:r>
-        <w:rPr>
-          <w:rFonts w:cs="Arial"/>
-          <w:szCs w:val="24"/>
-        </w:rPr>
-        <w:t>will</w:t>
-      </w:r>
-      <w:proofErr w:type="spellEnd"/>
-      <w:r>
-        <w:rPr>
-          <w:rFonts w:cs="Arial"/>
-          <w:szCs w:val="24"/>
-        </w:rPr>
-        <w:t xml:space="preserve"> </w:t>
-      </w:r>
-      <w:proofErr w:type="spellStart"/>
-      <w:r>
-        <w:rPr>
-          <w:rFonts w:cs="Arial"/>
-          <w:szCs w:val="24"/>
-        </w:rPr>
-        <w:t>be</w:t>
-      </w:r>
-      <w:proofErr w:type="spellEnd"/>
-      <w:r>
-        <w:rPr>
-          <w:rFonts w:cs="Arial"/>
-          <w:szCs w:val="24"/>
-        </w:rPr>
-        <w:t xml:space="preserve"> </w:t>
-      </w:r>
-      <w:proofErr w:type="spellStart"/>
-      <w:r>
-        <w:rPr>
-          <w:rFonts w:cs="Arial"/>
-          <w:szCs w:val="24"/>
-        </w:rPr>
-        <w:t>employed</w:t>
-      </w:r>
-      <w:proofErr w:type="spellEnd"/>
-      <w:r>
-        <w:rPr>
-          <w:rFonts w:cs="Arial"/>
-          <w:szCs w:val="24"/>
-        </w:rPr>
-        <w:t xml:space="preserve">, software </w:t>
-      </w:r>
-      <w:proofErr w:type="spellStart"/>
-      <w:r>
-        <w:rPr>
-          <w:rFonts w:cs="Arial"/>
-          <w:szCs w:val="24"/>
-        </w:rPr>
-        <w:t>quality</w:t>
-      </w:r>
-      <w:proofErr w:type="spellEnd"/>
-      <w:r>
-        <w:rPr>
-          <w:rFonts w:cs="Arial"/>
-          <w:szCs w:val="24"/>
-        </w:rPr>
-        <w:t xml:space="preserve"> </w:t>
-      </w:r>
-      <w:proofErr w:type="spellStart"/>
-      <w:r>
-        <w:rPr>
-          <w:rFonts w:cs="Arial"/>
-          <w:szCs w:val="24"/>
-        </w:rPr>
-        <w:t>analysis</w:t>
-      </w:r>
-      <w:proofErr w:type="spellEnd"/>
-      <w:r>
-        <w:rPr>
-          <w:rFonts w:cs="Arial"/>
-          <w:szCs w:val="24"/>
-        </w:rPr>
-        <w:t xml:space="preserve"> </w:t>
-      </w:r>
-      <w:proofErr w:type="spellStart"/>
-      <w:r>
-        <w:rPr>
-          <w:rFonts w:cs="Arial"/>
-          <w:szCs w:val="24"/>
-        </w:rPr>
-        <w:t>and</w:t>
-      </w:r>
-      <w:proofErr w:type="spellEnd"/>
-      <w:r>
-        <w:rPr>
-          <w:rFonts w:cs="Arial"/>
-          <w:szCs w:val="24"/>
-        </w:rPr>
-        <w:t xml:space="preserve"> </w:t>
-      </w:r>
-      <w:proofErr w:type="spellStart"/>
-      <w:r>
-        <w:rPr>
-          <w:rFonts w:cs="Arial"/>
-          <w:szCs w:val="24"/>
-        </w:rPr>
-        <w:t>object-oriented</w:t>
-      </w:r>
-      <w:proofErr w:type="spellEnd"/>
-      <w:r>
-        <w:rPr>
-          <w:rFonts w:cs="Arial"/>
-          <w:szCs w:val="24"/>
-        </w:rPr>
-        <w:t xml:space="preserve"> </w:t>
-      </w:r>
-      <w:proofErr w:type="spellStart"/>
-      <w:r>
-        <w:rPr>
-          <w:rFonts w:cs="Arial"/>
-          <w:szCs w:val="24"/>
-        </w:rPr>
-        <w:t>modeling</w:t>
-      </w:r>
-      <w:proofErr w:type="spellEnd"/>
-      <w:r>
-        <w:rPr>
-          <w:rFonts w:cs="Arial"/>
-          <w:szCs w:val="24"/>
-        </w:rPr>
-        <w:t xml:space="preserve"> </w:t>
-      </w:r>
-      <w:proofErr w:type="spellStart"/>
-      <w:r>
-        <w:rPr>
-          <w:rFonts w:cs="Arial"/>
-          <w:szCs w:val="24"/>
-        </w:rPr>
-        <w:t>and</w:t>
-      </w:r>
-      <w:proofErr w:type="spellEnd"/>
-      <w:r>
-        <w:rPr>
-          <w:rFonts w:cs="Arial"/>
-          <w:szCs w:val="24"/>
-        </w:rPr>
-        <w:t xml:space="preserve"> </w:t>
-      </w:r>
-      <w:proofErr w:type="spellStart"/>
-      <w:r>
-        <w:rPr>
-          <w:rFonts w:cs="Arial"/>
-          <w:szCs w:val="24"/>
-        </w:rPr>
-        <w:t>manages</w:t>
-      </w:r>
-      <w:proofErr w:type="spellEnd"/>
-      <w:r>
-        <w:rPr>
-          <w:rFonts w:cs="Arial"/>
-          <w:szCs w:val="24"/>
-        </w:rPr>
-        <w:t xml:space="preserve"> </w:t>
-      </w:r>
-      <w:proofErr w:type="spellStart"/>
-      <w:r>
-        <w:rPr>
-          <w:rFonts w:cs="Arial"/>
-          <w:szCs w:val="24"/>
-        </w:rPr>
-        <w:t>projects</w:t>
-      </w:r>
-      <w:proofErr w:type="spellEnd"/>
-      <w:r>
-        <w:rPr>
-          <w:rFonts w:cs="Arial"/>
-          <w:szCs w:val="24"/>
-        </w:rPr>
-        <w:t>.</w:t>
+      <w:r>
+        <w:rPr>
+          <w:rFonts w:cs="Arial"/>
+          <w:szCs w:val="24"/>
+        </w:rPr>
+        <w:t xml:space="preserve"> presents </w:t>
+      </w:r>
+      <w:r>
+        <w:rPr>
+          <w:rFonts w:cs="Arial"/>
+          <w:szCs w:val="24"/>
+        </w:rPr>
+        <w:t xml:space="preserve">the </w:t>
+      </w:r>
+      <w:r>
+        <w:rPr>
+          <w:rFonts w:cs="Arial"/>
+          <w:szCs w:val="24"/>
+        </w:rPr>
+        <w:t>software developed for automation of library public school Professor José Freire. In the course</w:t>
+      </w:r>
+      <w:r>
+        <w:rPr>
+          <w:rFonts w:cs="Arial"/>
+          <w:szCs w:val="24"/>
+        </w:rPr>
+        <w:t xml:space="preserve"> of the entire system lifecycle</w:t>
+      </w:r>
+      <w:r>
+        <w:rPr>
+          <w:rFonts w:cs="Arial"/>
+          <w:szCs w:val="24"/>
+        </w:rPr>
+        <w:t>, programming techniques will be employed, software quality analysis and object-oriented modeling and manages projects.</w:t>
       </w:r>
       <w:r>
         <w:rPr>
@@ -3432,33 +2695,8 @@
           <w:rFonts w:cs="Arial"/>
           <w:szCs w:val="24"/>
         </w:rPr>
-        <w:t xml:space="preserve">FPA – </w:t>
-      </w:r>
-      <w:proofErr w:type="spellStart"/>
-      <w:r>
-        <w:rPr>
-          <w:rFonts w:cs="Arial"/>
-          <w:szCs w:val="24"/>
-        </w:rPr>
-        <w:t>Function</w:t>
-      </w:r>
-      <w:proofErr w:type="spellEnd"/>
-      <w:r>
-        <w:rPr>
-          <w:rFonts w:cs="Arial"/>
-          <w:szCs w:val="24"/>
-        </w:rPr>
-        <w:t xml:space="preserve"> Point </w:t>
-      </w:r>
-      <w:proofErr w:type="spellStart"/>
-      <w:r>
-        <w:rPr>
-          <w:rFonts w:cs="Arial"/>
-          <w:szCs w:val="24"/>
-        </w:rPr>
-        <w:t>Analisys</w:t>
-      </w:r>
-      <w:proofErr w:type="spellEnd"/>
+        <w:t>FPA – Function Point Analisys</w:t>
+      </w:r>
     </w:p>
     <w:p>
       <w:pPr>
@@ -3482,7 +2720,6 @@
           <w:szCs w:val="24"/>
         </w:rPr>
       </w:pPr>
-      <w:proofErr w:type="spellStart"/>
       <w:r>
         <w:rPr>
           <w:rFonts w:cs="Arial"/>
@@ -3490,7 +2727,6 @@
         </w:rPr>
         <w:t>SisCOBLI</w:t>
       </w:r>
-      <w:proofErr w:type="spellEnd"/>
       <w:r>
         <w:rPr>
           <w:rFonts w:cs="Arial"/>
@@ -3534,49 +2770,8 @@
           <w:rFonts w:cs="Arial"/>
           <w:szCs w:val="24"/>
         </w:rPr>
-        <w:t xml:space="preserve">WBS – </w:t>
-      </w:r>
-      <w:proofErr w:type="spellStart"/>
-      <w:r>
-        <w:rPr>
-          <w:rFonts w:cs="Arial"/>
-          <w:szCs w:val="24"/>
-        </w:rPr>
-        <w:t>Work</w:t>
-      </w:r>
-      <w:proofErr w:type="spellEnd"/>
-      <w:r>
-        <w:rPr>
-          <w:rFonts w:cs="Arial"/>
-          <w:szCs w:val="24"/>
-        </w:rPr>
-        <w:t xml:space="preserve"> </w:t>
-      </w:r>
-      <w:proofErr w:type="spellStart"/>
-      <w:r>
-        <w:rPr>
-          <w:rFonts w:cs="Arial"/>
-          <w:szCs w:val="24"/>
-        </w:rPr>
-        <w:t>Breakdown</w:t>
-      </w:r>
-      <w:proofErr w:type="spellEnd"/>
-      <w:r>
-        <w:rPr>
-          <w:rFonts w:cs="Arial"/>
-          <w:szCs w:val="24"/>
-        </w:rPr>
-        <w:t xml:space="preserve"> </w:t>
-      </w:r>
-      <w:proofErr w:type="spellStart"/>
-      <w:r>
-        <w:rPr>
-          <w:rFonts w:cs="Arial"/>
-          <w:szCs w:val="24"/>
-        </w:rPr>
-        <w:t>Structure</w:t>
-      </w:r>
-      <w:proofErr w:type="spellEnd"/>
+        <w:t>WBS – Work Breakdown Structure</w:t>
+      </w:r>
     </w:p>
     <w:p>
       <w:pPr>
@@ -8659,24 +7854,15 @@
           <w:rFonts w:cs="Arial"/>
           <w:i w:val="0"/>
         </w:rPr>
-        <w:t>Sistema de Controle Bibliotecário (</w:t>
-      </w:r>
-      <w:proofErr w:type="spellStart"/>
+        <w:t>Sistema de Controle Bibliotecário (SisC</w:t>
+      </w:r>
       <w:r>
         <w:rPr>
           <w:rFonts w:cs="Arial"/>
           <w:i w:val="0"/>
         </w:rPr>
-        <w:t>SisC</w:t>
-      </w:r>
-      <w:r>
-        <w:rPr>
-          <w:rFonts w:cs="Arial"/>
-          <w:i w:val="0"/>
-        </w:rPr>
         <w:t>OBLI</w:t>
       </w:r>
-      <w:proofErr w:type="spellEnd"/>
       <w:r>
         <w:rPr>
           <w:rFonts w:cs="Arial"/>
@@ -8759,7 +7945,6 @@
         </w:rPr>
         <w:t xml:space="preserve"> existentes na biblioteca e nem do empréstimo de livros que os usuários fazem. O </w:t>
       </w:r>
-      <w:proofErr w:type="spellStart"/>
       <w:r>
         <w:rPr>
           <w:rFonts w:cs="Arial"/>
@@ -8767,7 +7952,6 @@
         </w:rPr>
         <w:t>SisCOBLI</w:t>
       </w:r>
-      <w:proofErr w:type="spellEnd"/>
       <w:r>
         <w:rPr>
           <w:rFonts w:cs="Arial"/>
@@ -8903,25 +8087,7 @@
           <w:color w:val="000000" w:themeColor="text1"/>
           <w:szCs w:val="24"/>
         </w:rPr>
-        <w:t>Sistema de Controle Bibliotecário (</w:t>
-      </w:r>
-      <w:proofErr w:type="spellStart"/>
-      <w:r>
-        <w:rPr>
-          <w:rFonts w:cs="Arial"/>
-          <w:color w:val="000000" w:themeColor="text1"/>
-          <w:szCs w:val="24"/>
-        </w:rPr>
-        <w:t>SisCOBLI</w:t>
-      </w:r>
-      <w:proofErr w:type="spellEnd"/>
-      <w:r>
-        <w:rPr>
-          <w:rFonts w:cs="Arial"/>
-          <w:color w:val="000000" w:themeColor="text1"/>
-          <w:szCs w:val="24"/>
-        </w:rPr>
-        <w:t xml:space="preserve">) </w:t>
+        <w:t xml:space="preserve">Sistema de Controle Bibliotecário (SisCOBLI) </w:t>
       </w:r>
       <w:r>
         <w:rPr>
@@ -9246,12 +8412,10 @@
         <w:pStyle w:val="TTULO20"/>
       </w:pPr>
       <w:bookmarkStart w:id="6" w:name="_Toc446847225"/>
-      <w:proofErr w:type="gramStart"/>
       <w:r>
         <w:t>1.4 Justificativa</w:t>
       </w:r>
       <w:bookmarkEnd w:id="6"/>
-      <w:proofErr w:type="gramEnd"/>
     </w:p>
     <w:p>
       <w:pPr>
@@ -9424,7 +8588,6 @@
         <w:lastRenderedPageBreak/>
         <w:t xml:space="preserve">O </w:t>
       </w:r>
-      <w:proofErr w:type="spellStart"/>
       <w:r>
         <w:rPr>
           <w:rFonts w:cs="Arial"/>
@@ -9432,7 +8595,6 @@
         </w:rPr>
         <w:t>SisCOBLI</w:t>
       </w:r>
-      <w:proofErr w:type="spellEnd"/>
       <w:r>
         <w:rPr>
           <w:rFonts w:cs="Arial"/>
@@ -9623,15 +8785,7 @@
         </w:rPr>
       </w:pPr>
       <w:r>
-        <w:t xml:space="preserve">Usuário aluno poderá realizar todas os tipos de consultas de livros, efetuar reserva de livros e efetuar </w:t>
-      </w:r>
-      <w:proofErr w:type="spellStart"/>
-      <w:r>
-        <w:t>login</w:t>
-      </w:r>
-      <w:proofErr w:type="spellEnd"/>
-      <w:r>
-        <w:t>.</w:t>
+        <w:t>Usuário aluno poderá realizar todas os tipos de consultas de livros, efetuar reserva de livros e efetuar login.</w:t>
       </w:r>
     </w:p>
     <w:p>
@@ -9665,11 +8819,9 @@
       <w:r>
         <w:t xml:space="preserve">Usuário </w:t>
       </w:r>
-      <w:proofErr w:type="gramStart"/>
       <w:r>
         <w:t>bibliotecária(</w:t>
       </w:r>
-      <w:proofErr w:type="gramEnd"/>
       <w:r>
         <w:t>o)</w:t>
       </w:r>
@@ -9738,18 +8890,10 @@
         </w:rPr>
       </w:pPr>
       <w:r>
-        <w:t xml:space="preserve">Usuários terão 4 (quatro) classificações sendo elas, 1 – </w:t>
-      </w:r>
-      <w:proofErr w:type="gramStart"/>
-      <w:r>
-        <w:t>Bibliotecária</w:t>
-      </w:r>
-      <w:r>
-        <w:t>(</w:t>
-      </w:r>
-      <w:proofErr w:type="gramEnd"/>
-      <w:r>
-        <w:t>o)</w:t>
+        <w:t>Usuários terão 4 (quatro) classificações sendo elas, 1 – Bibliotecária</w:t>
+      </w:r>
+      <w:r>
+        <w:t>(o)</w:t>
       </w:r>
       <w:r>
         <w:t xml:space="preserve">, 2 – Aluno, 3 – Professor, 4 – Administrador. </w:t>
@@ -9793,17 +8937,8 @@
           <w:rFonts w:cs="Arial"/>
           <w:szCs w:val="24"/>
         </w:rPr>
-        <w:t xml:space="preserve"> e </w:t>
-      </w:r>
-      <w:proofErr w:type="spellStart"/>
-      <w:r>
-        <w:rPr>
-          <w:rFonts w:cs="Arial"/>
-          <w:szCs w:val="24"/>
-        </w:rPr>
-        <w:t>Blibliotecaria</w:t>
-      </w:r>
-      <w:proofErr w:type="spellEnd"/>
+        <w:t xml:space="preserve"> e Blibliotecaria</w:t>
+      </w:r>
       <w:r>
         <w:rPr>
           <w:rFonts w:cs="Arial"/>
@@ -9826,7 +8961,6 @@
         <w:pStyle w:val="TTULO20"/>
       </w:pPr>
       <w:bookmarkStart w:id="10" w:name="_Toc446847229"/>
-      <w:proofErr w:type="gramStart"/>
       <w:r>
         <w:lastRenderedPageBreak/>
         <w:t>1</w:t>
@@ -9840,7 +8974,6 @@
       <w:r>
         <w:t>Trocar</w:t>
       </w:r>
-      <w:proofErr w:type="gramEnd"/>
       <w:r>
         <w:t xml:space="preserve"> senha do</w:t>
       </w:r>
@@ -9936,7 +9069,6 @@
         <w:pStyle w:val="TTULO20"/>
       </w:pPr>
       <w:bookmarkStart w:id="11" w:name="_Toc446847230"/>
-      <w:proofErr w:type="gramStart"/>
       <w:r>
         <w:t>1</w:t>
       </w:r>
@@ -9952,7 +9084,6 @@
       <w:r>
         <w:t>Cadastrar</w:t>
       </w:r>
-      <w:proofErr w:type="gramEnd"/>
       <w:r>
         <w:t xml:space="preserve"> livro</w:t>
       </w:r>
@@ -10084,30 +9215,14 @@
           <w:rFonts w:cs="Arial"/>
           <w:szCs w:val="24"/>
         </w:rPr>
-        <w:t xml:space="preserve">Usuários que possuem acesso a esta funcionalidade: Administrador e </w:t>
-      </w:r>
-      <w:proofErr w:type="gramStart"/>
-      <w:r>
-        <w:rPr>
-          <w:rFonts w:cs="Arial"/>
-          <w:szCs w:val="24"/>
-        </w:rPr>
-        <w:t>bibliotecária</w:t>
-      </w:r>
-      <w:r>
-        <w:rPr>
-          <w:rFonts w:cs="Arial"/>
-          <w:szCs w:val="24"/>
-        </w:rPr>
-        <w:t>(</w:t>
-      </w:r>
-      <w:proofErr w:type="gramEnd"/>
-      <w:r>
-        <w:rPr>
-          <w:rFonts w:cs="Arial"/>
-          <w:szCs w:val="24"/>
-        </w:rPr>
-        <w:t>o)</w:t>
+        <w:t>Usuários que possuem acesso a esta funcionalidade: Administrador e bibliotecária</w:t>
+      </w:r>
+      <w:r>
+        <w:rPr>
+          <w:rFonts w:cs="Arial"/>
+          <w:szCs w:val="24"/>
+        </w:rPr>
+        <w:t>(o)</w:t>
       </w:r>
       <w:r>
         <w:rPr>
@@ -10129,7 +9244,6 @@
         <w:pStyle w:val="TTULO20"/>
       </w:pPr>
       <w:bookmarkStart w:id="12" w:name="_Toc446847231"/>
-      <w:proofErr w:type="gramStart"/>
       <w:r>
         <w:t>1.5.</w:t>
       </w:r>
@@ -10137,11 +9251,7 @@
         <w:t>5</w:t>
       </w:r>
       <w:r>
-        <w:t xml:space="preserve"> Cadastrar</w:t>
-      </w:r>
-      <w:proofErr w:type="gramEnd"/>
-      <w:r>
-        <w:t xml:space="preserve"> periódico</w:t>
+        <w:t xml:space="preserve"> Cadastrar periódico</w:t>
       </w:r>
       <w:bookmarkEnd w:id="12"/>
     </w:p>
@@ -10257,15 +9367,7 @@
         </w:numPr>
       </w:pPr>
       <w:r>
-        <w:t xml:space="preserve">Usuários que possuem acesso a esta funcionalidade: Administrador e </w:t>
-      </w:r>
-      <w:proofErr w:type="gramStart"/>
-      <w:r>
-        <w:t>bibliotecária(</w:t>
-      </w:r>
-      <w:proofErr w:type="gramEnd"/>
-      <w:r>
-        <w:t>o).</w:t>
+        <w:t>Usuários que possuem acesso a esta funcionalidade: Administrador e bibliotecária(o).</w:t>
       </w:r>
     </w:p>
     <w:p/>
@@ -10274,7 +9376,6 @@
         <w:pStyle w:val="TTULO30"/>
       </w:pPr>
       <w:bookmarkStart w:id="13" w:name="_Toc446847232"/>
-      <w:proofErr w:type="gramStart"/>
       <w:r>
         <w:rPr>
           <w:rStyle w:val="TTULO2Char0"/>
@@ -10299,18 +9400,9 @@
         <w:t xml:space="preserve"> </w:t>
       </w:r>
       <w:r>
-        <w:t>Cadastrar</w:t>
-      </w:r>
-      <w:proofErr w:type="gramEnd"/>
-      <w:r>
-        <w:t xml:space="preserve"> </w:t>
-      </w:r>
-      <w:proofErr w:type="spellStart"/>
-      <w:r>
-        <w:t>dvd</w:t>
+        <w:t>Cadastrar dvd</w:t>
       </w:r>
       <w:bookmarkEnd w:id="13"/>
-      <w:proofErr w:type="spellEnd"/>
     </w:p>
     <w:p>
       <w:pPr>
@@ -10331,7 +9423,6 @@
         </w:rPr>
         <w:t xml:space="preserve">Inicialmente, haverá o cadastro de todos os </w:t>
       </w:r>
-      <w:proofErr w:type="spellStart"/>
       <w:r>
         <w:rPr>
           <w:rFonts w:cs="Arial"/>
@@ -10339,7 +9430,6 @@
         </w:rPr>
         <w:t>dvds</w:t>
       </w:r>
-      <w:proofErr w:type="spellEnd"/>
       <w:r>
         <w:rPr>
           <w:rFonts w:cs="Arial"/>
@@ -10379,17 +9469,8 @@
           <w:rFonts w:cs="Arial"/>
           <w:szCs w:val="24"/>
         </w:rPr>
-        <w:t xml:space="preserve"> informar a quantidade de </w:t>
-      </w:r>
-      <w:proofErr w:type="spellStart"/>
-      <w:r>
-        <w:rPr>
-          <w:rFonts w:cs="Arial"/>
-          <w:szCs w:val="24"/>
-        </w:rPr>
-        <w:t>dvds</w:t>
-      </w:r>
-      <w:proofErr w:type="spellEnd"/>
+        <w:t xml:space="preserve"> informar a quantidade de dvds</w:t>
+      </w:r>
       <w:r>
         <w:rPr>
           <w:rFonts w:cs="Arial"/>
@@ -10435,15 +9516,7 @@
         </w:numPr>
       </w:pPr>
       <w:r>
-        <w:t xml:space="preserve">Usuários que possuem acesso a esta funcionalidade: Administrador e </w:t>
-      </w:r>
-      <w:proofErr w:type="gramStart"/>
-      <w:r>
-        <w:t>bibliotecária(</w:t>
-      </w:r>
-      <w:proofErr w:type="gramEnd"/>
-      <w:r>
-        <w:t>o).</w:t>
+        <w:t>Usuários que possuem acesso a esta funcionalidade: Administrador e bibliotecária(o).</w:t>
       </w:r>
     </w:p>
     <w:p>
@@ -10500,15 +9573,7 @@
         </w:numPr>
       </w:pPr>
       <w:r>
-        <w:t xml:space="preserve">Usuários que possuem acesso a esta funcionalidade: Administrador e </w:t>
-      </w:r>
-      <w:proofErr w:type="gramStart"/>
-      <w:r>
-        <w:t>bibliotecária(</w:t>
-      </w:r>
-      <w:proofErr w:type="gramEnd"/>
-      <w:r>
-        <w:t>o).</w:t>
+        <w:t>Usuários que possuem acesso a esta funcionalidade: Administrador e bibliotecária(o).</w:t>
       </w:r>
     </w:p>
     <w:p>
@@ -10516,7 +9581,6 @@
         <w:pStyle w:val="TTULO20"/>
       </w:pPr>
       <w:bookmarkStart w:id="15" w:name="_Toc446847234"/>
-      <w:proofErr w:type="gramStart"/>
       <w:r>
         <w:t>1</w:t>
       </w:r>
@@ -10533,11 +9597,7 @@
         <w:t xml:space="preserve"> </w:t>
       </w:r>
       <w:r>
-        <w:t>Efetuar</w:t>
-      </w:r>
-      <w:proofErr w:type="gramEnd"/>
-      <w:r>
-        <w:t xml:space="preserve"> e</w:t>
+        <w:t>Efetuar e</w:t>
       </w:r>
       <w:r>
         <w:t>mpréstimo</w:t>
@@ -10787,23 +9847,7 @@
           <w:rFonts w:cs="Arial"/>
           <w:szCs w:val="24"/>
         </w:rPr>
-        <w:t xml:space="preserve">Usuários que possuem acesso a esta funcionalidade: Administrador e </w:t>
-      </w:r>
-      <w:proofErr w:type="gramStart"/>
-      <w:r>
-        <w:rPr>
-          <w:rFonts w:cs="Arial"/>
-          <w:szCs w:val="24"/>
-        </w:rPr>
-        <w:t>bibliotecária(</w:t>
-      </w:r>
-      <w:proofErr w:type="gramEnd"/>
-      <w:r>
-        <w:rPr>
-          <w:rFonts w:cs="Arial"/>
-          <w:szCs w:val="24"/>
-        </w:rPr>
-        <w:t>o).</w:t>
+        <w:t>Usuários que possuem acesso a esta funcionalidade: Administrador e bibliotecária(o).</w:t>
       </w:r>
     </w:p>
     <w:p>
@@ -10933,30 +9977,14 @@
           <w:rFonts w:cs="Arial"/>
           <w:szCs w:val="24"/>
         </w:rPr>
-        <w:t xml:space="preserve">uncionalidade: Administrador e </w:t>
-      </w:r>
-      <w:proofErr w:type="gramStart"/>
-      <w:r>
-        <w:rPr>
-          <w:rFonts w:cs="Arial"/>
-          <w:szCs w:val="24"/>
-        </w:rPr>
-        <w:t>B</w:t>
-      </w:r>
-      <w:r>
-        <w:rPr>
-          <w:rFonts w:cs="Arial"/>
-          <w:szCs w:val="24"/>
-        </w:rPr>
-        <w:t>ibliotecária(</w:t>
-      </w:r>
-      <w:proofErr w:type="gramEnd"/>
-      <w:r>
-        <w:rPr>
-          <w:rFonts w:cs="Arial"/>
-          <w:szCs w:val="24"/>
-        </w:rPr>
-        <w:t>o).</w:t>
+        <w:t>uncionalidade: Administrador e B</w:t>
+      </w:r>
+      <w:r>
+        <w:rPr>
+          <w:rFonts w:cs="Arial"/>
+          <w:szCs w:val="24"/>
+        </w:rPr>
+        <w:t>ibliotecária(o).</w:t>
       </w:r>
     </w:p>
     <w:p>
@@ -10973,7 +10001,6 @@
         <w:pStyle w:val="TTULO20"/>
       </w:pPr>
       <w:bookmarkStart w:id="17" w:name="_Toc446847236"/>
-      <w:proofErr w:type="gramStart"/>
       <w:r>
         <w:t>1.5.</w:t>
       </w:r>
@@ -10986,7 +10013,6 @@
       <w:r>
         <w:t>Efetuar</w:t>
       </w:r>
-      <w:proofErr w:type="gramEnd"/>
       <w:r>
         <w:t xml:space="preserve"> reserva</w:t>
       </w:r>
@@ -11005,23 +10031,7 @@
           <w:rFonts w:cs="Arial"/>
           <w:szCs w:val="24"/>
         </w:rPr>
-        <w:t xml:space="preserve">Usuário poderá solicitar reserva de livros, </w:t>
-      </w:r>
-      <w:proofErr w:type="spellStart"/>
-      <w:r>
-        <w:rPr>
-          <w:rFonts w:cs="Arial"/>
-          <w:szCs w:val="24"/>
-        </w:rPr>
-        <w:t>dvds</w:t>
-      </w:r>
-      <w:proofErr w:type="spellEnd"/>
-      <w:r>
-        <w:rPr>
-          <w:rFonts w:cs="Arial"/>
-          <w:szCs w:val="24"/>
-        </w:rPr>
-        <w:t xml:space="preserve"> ou publicações e, independen</w:t>
+        <w:t>Usuário poderá solicitar reserva de livros, dvds ou publicações e, independen</w:t>
       </w:r>
       <w:r>
         <w:rPr>
@@ -11133,7 +10143,6 @@
       <w:r>
         <w:t xml:space="preserve">O </w:t>
       </w:r>
-      <w:proofErr w:type="spellStart"/>
       <w:r>
         <w:rPr>
           <w:rFonts w:cs="Arial"/>
@@ -11141,7 +10150,6 @@
         </w:rPr>
         <w:t>SisCOBLI</w:t>
       </w:r>
-      <w:proofErr w:type="spellEnd"/>
       <w:r>
         <w:rPr>
           <w:rFonts w:cs="Arial"/>
@@ -11231,15 +10239,7 @@
         <w:ind w:firstLine="708"/>
       </w:pPr>
       <w:r>
-        <w:t xml:space="preserve">A bibliotecária poderá visualizar listagens de livros, periódicos, </w:t>
-      </w:r>
-      <w:proofErr w:type="spellStart"/>
-      <w:r>
-        <w:t>dvds</w:t>
-      </w:r>
-      <w:proofErr w:type="spellEnd"/>
-      <w:r>
-        <w:t>, usuários, reservas, empréstimos em aberto.</w:t>
+        <w:t>A bibliotecária poderá visualizar listagens de livros, periódicos, dvds, usuários, reservas, empréstimos em aberto.</w:t>
       </w:r>
     </w:p>
     <w:p>
@@ -11295,34 +10295,10 @@
         <w:t>Processo</w:t>
       </w:r>
       <w:r>
-        <w:t xml:space="preserve"> é um conjunto de atividades, ações e tarefas realizadas na criação de algum produto de trabalho (</w:t>
-      </w:r>
-      <w:proofErr w:type="spellStart"/>
-      <w:r>
-        <w:t>work</w:t>
-      </w:r>
-      <w:proofErr w:type="spellEnd"/>
-      <w:r>
-        <w:t xml:space="preserve"> </w:t>
-      </w:r>
-      <w:proofErr w:type="spellStart"/>
-      <w:r>
-        <w:t>product</w:t>
-      </w:r>
-      <w:proofErr w:type="spellEnd"/>
-      <w:r>
-        <w:t>). Uma atividade esforça-se para atingir um objetivo amplo (por exemplo, comunicar-se com os interessados) e é utilizada independentemente do campo de engenharia de aplicação, do tamanho do projeto, da complexidade de esforços ou do grau de rigor com que a engenharia de software será aplicada. Segundo Pressman (2011).</w:t>
-      </w:r>
-      <w:r>
-        <w:t xml:space="preserve"> Com esta ideia de processo e tendo em vista o escopo do sistema, o modelo de processo escolhido para ser seguido no desenvolvimento deste projeto é </w:t>
-      </w:r>
-      <w:proofErr w:type="gramStart"/>
-      <w:r>
-        <w:t>o modelo cascata</w:t>
-      </w:r>
-      <w:proofErr w:type="gramEnd"/>
-      <w:r>
-        <w:t>, que também é conhecido como ciclo de vida clássico, devido ele melhor se adequar a projetos pequenos, onde os requisitos coletados não são alterados c</w:t>
+        <w:t xml:space="preserve"> é um conjunto de atividades, ações e tarefas realizadas na criação de algum produto de trabalho (work product). Uma atividade esforça-se para atingir um objetivo amplo (por exemplo, comunicar-se com os interessados) e é utilizada independentemente do campo de engenharia de aplicação, do tamanho do projeto, da complexidade de esforços ou do grau de rigor com que a engenharia de software será aplicada. Segundo Pressman (2011).</w:t>
+      </w:r>
+      <w:r>
+        <w:t xml:space="preserve"> Com esta ideia de processo e tendo em vista o escopo do sistema, o modelo de processo escolhido para ser seguido no desenvolvimento deste projeto é o modelo cascata, que também é conhecido como ciclo de vida clássico, devido ele melhor se adequar a projetos pequenos, onde os requisitos coletados não são alterados c</w:t>
       </w:r>
       <w:r>
         <w:t>onstantemente e por ele dar bastante valor a coleta de requisitos, atividade mais crucial de todo o processo.</w:t>
@@ -11332,13 +10308,8 @@
       <w:pPr>
         <w:ind w:firstLine="708"/>
       </w:pPr>
-      <w:proofErr w:type="gramStart"/>
-      <w:r>
-        <w:t>O modelo cascata</w:t>
-      </w:r>
-      <w:proofErr w:type="gramEnd"/>
-      <w:r>
-        <w:t xml:space="preserve"> é constituído das etapas de comunicação, planejamento, modelagem, construção e entrega, respectivamente.</w:t>
+      <w:r>
+        <w:t>O modelo cascata é constituído das etapas de comunicação, planejamento, modelagem, construção e entrega, respectivamente.</w:t>
       </w:r>
     </w:p>
     <w:p>
@@ -11550,26 +10521,10 @@
         <w:t xml:space="preserve">se conheça </w:t>
       </w:r>
       <w:r>
-        <w:t xml:space="preserve">essa coisa antes de se </w:t>
-      </w:r>
-      <w:proofErr w:type="gramStart"/>
-      <w:r>
-        <w:t>construí-la</w:t>
-      </w:r>
-      <w:proofErr w:type="gramEnd"/>
-      <w:r>
-        <w:t xml:space="preserve"> “</w:t>
-      </w:r>
-      <w:r>
-        <w:t xml:space="preserve"> (</w:t>
-      </w:r>
-      <w:proofErr w:type="spellStart"/>
-      <w:r>
-        <w:t>Rumbaugh</w:t>
-      </w:r>
-      <w:proofErr w:type="spellEnd"/>
-      <w:r>
-        <w:t xml:space="preserve">, </w:t>
+        <w:t>essa coisa antes de se construí-la “</w:t>
+      </w:r>
+      <w:r>
+        <w:t xml:space="preserve"> (Rumbaugh, </w:t>
       </w:r>
       <w:r>
         <w:t>2004</w:t>
@@ -11627,31 +10582,7 @@
         <w:tab/>
       </w:r>
       <w:r>
-        <w:t>A WBS (</w:t>
-      </w:r>
-      <w:proofErr w:type="spellStart"/>
-      <w:r>
-        <w:t>work</w:t>
-      </w:r>
-      <w:proofErr w:type="spellEnd"/>
-      <w:r>
-        <w:t xml:space="preserve"> </w:t>
-      </w:r>
-      <w:proofErr w:type="spellStart"/>
-      <w:r>
-        <w:t>breakdown</w:t>
-      </w:r>
-      <w:proofErr w:type="spellEnd"/>
-      <w:r>
-        <w:t xml:space="preserve"> </w:t>
-      </w:r>
-      <w:proofErr w:type="spellStart"/>
-      <w:r>
-        <w:t>structure</w:t>
-      </w:r>
-      <w:proofErr w:type="spellEnd"/>
-      <w:r>
-        <w:t>) ou EAP (estrutura analítica do projeto) segundo o</w:t>
+        <w:t>A WBS (work breakdown structure) ou EAP (estrutura analítica do projeto) segundo o</w:t>
       </w:r>
       <w:r>
         <w:t xml:space="preserve"> guia de boas práticas em gerenciamento de projetos (</w:t>
@@ -11860,25 +10791,12 @@
         <w:t>uma técnica chamada</w:t>
       </w:r>
       <w:r>
-        <w:t xml:space="preserve"> </w:t>
-      </w:r>
-      <w:proofErr w:type="spellStart"/>
-      <w:r>
-        <w:t>Function</w:t>
-      </w:r>
-      <w:proofErr w:type="spellEnd"/>
-    </w:p>
-    <w:p>
-      <w:r>
-        <w:t xml:space="preserve">Point </w:t>
-      </w:r>
-      <w:proofErr w:type="spellStart"/>
-      <w:r>
-        <w:t>Analysis</w:t>
-      </w:r>
-      <w:proofErr w:type="spellEnd"/>
-      <w:r>
-        <w:t xml:space="preserve"> (FPA)</w:t>
+        <w:t xml:space="preserve"> Function</w:t>
+      </w:r>
+    </w:p>
+    <w:p>
+      <w:r>
+        <w:t>Point Analysis (FPA)</w:t>
       </w:r>
       <w:r>
         <w:t xml:space="preserve"> criado por Allan Albrecht da IBM</w:t>
@@ -12315,15 +11233,7 @@
         </w:numPr>
       </w:pPr>
       <w:r>
-        <w:t xml:space="preserve">Inclusão de </w:t>
-      </w:r>
-      <w:proofErr w:type="spellStart"/>
-      <w:r>
-        <w:t>Dvd</w:t>
-      </w:r>
-      <w:proofErr w:type="spellEnd"/>
-      <w:r>
-        <w:t>;</w:t>
+        <w:t>Inclusão de Dvd;</w:t>
       </w:r>
     </w:p>
     <w:p>
@@ -12335,15 +11245,7 @@
         </w:numPr>
       </w:pPr>
       <w:r>
-        <w:t xml:space="preserve">Exclusão de </w:t>
-      </w:r>
-      <w:proofErr w:type="spellStart"/>
-      <w:r>
-        <w:t>Dvd</w:t>
-      </w:r>
-      <w:proofErr w:type="spellEnd"/>
-      <w:r>
-        <w:t>;</w:t>
+        <w:t>Exclusão de Dvd;</w:t>
       </w:r>
     </w:p>
     <w:p>
@@ -12355,15 +11257,7 @@
         </w:numPr>
       </w:pPr>
       <w:r>
-        <w:t xml:space="preserve">Alteração de </w:t>
-      </w:r>
-      <w:proofErr w:type="spellStart"/>
-      <w:r>
-        <w:t>Dvd</w:t>
-      </w:r>
-      <w:proofErr w:type="spellEnd"/>
-      <w:r>
-        <w:t>;</w:t>
+        <w:t>Alteração de Dvd;</w:t>
       </w:r>
     </w:p>
     <w:p>
@@ -12828,15 +11722,7 @@
         </w:numPr>
       </w:pPr>
       <w:r>
-        <w:t xml:space="preserve">Efetuar </w:t>
-      </w:r>
-      <w:proofErr w:type="spellStart"/>
-      <w:r>
-        <w:t>Login</w:t>
-      </w:r>
-      <w:proofErr w:type="spellEnd"/>
-      <w:r>
-        <w:t>;</w:t>
+        <w:t>Efetuar Login;</w:t>
       </w:r>
     </w:p>
     <w:p/>
@@ -12867,16 +11753,9 @@
       <w:r>
         <w:t xml:space="preserve"> </w:t>
       </w:r>
-      <w:proofErr w:type="spellStart"/>
-      <w:proofErr w:type="gramStart"/>
-      <w:r>
-        <w:t>Vazquez</w:t>
-      </w:r>
-      <w:proofErr w:type="spellEnd"/>
-      <w:r>
-        <w:t>(</w:t>
-      </w:r>
-      <w:proofErr w:type="gramEnd"/>
+      <w:r>
+        <w:t>Vazquez(</w:t>
+      </w:r>
       <w:r>
         <w:t>2009)</w:t>
       </w:r>
@@ -14314,15 +13193,7 @@
     <w:p>
       <w:r>
         <w:tab/>
-        <w:t xml:space="preserve">A partir da premissa mencionada no item 2.5.1.2, podemos concluir que não será necessário o cálculo de complexidade dos </w:t>
-      </w:r>
-      <w:proofErr w:type="spellStart"/>
-      <w:r>
-        <w:t>AIEs</w:t>
-      </w:r>
-      <w:proofErr w:type="spellEnd"/>
-      <w:r>
-        <w:t xml:space="preserve"> neste primeiro momento.</w:t>
+        <w:t>A partir da premissa mencionada no item 2.5.1.2, podemos concluir que não será necessário o cálculo de complexidade dos AIEs neste primeiro momento.</w:t>
       </w:r>
     </w:p>
     <w:p/>
@@ -15012,13 +13883,8 @@
           </w:tcPr>
           <w:p>
             <w:r>
-              <w:t xml:space="preserve">Inclusão de </w:t>
-            </w:r>
-            <w:proofErr w:type="spellStart"/>
-            <w:r>
-              <w:t>Dvd</w:t>
-            </w:r>
-            <w:proofErr w:type="spellEnd"/>
+              <w:t>Inclusão de Dvd</w:t>
+            </w:r>
           </w:p>
         </w:tc>
         <w:tc>
@@ -15077,13 +13943,8 @@
           <w:p>
             <w:r>
               <w:lastRenderedPageBreak/>
-              <w:t xml:space="preserve">Exclusão de </w:t>
-            </w:r>
-            <w:proofErr w:type="spellStart"/>
-            <w:r>
-              <w:t>Dvd</w:t>
-            </w:r>
-            <w:proofErr w:type="spellEnd"/>
+              <w:t>Exclusão de Dvd</w:t>
+            </w:r>
           </w:p>
         </w:tc>
         <w:tc>
@@ -15141,13 +14002,8 @@
           </w:tcPr>
           <w:p>
             <w:r>
-              <w:t xml:space="preserve">Alteração de </w:t>
-            </w:r>
-            <w:proofErr w:type="spellStart"/>
-            <w:r>
-              <w:t>Dvd</w:t>
-            </w:r>
-            <w:proofErr w:type="spellEnd"/>
+              <w:t>Alteração de Dvd</w:t>
+            </w:r>
           </w:p>
         </w:tc>
         <w:tc>
@@ -17473,13 +16329,8 @@
           </w:tcPr>
           <w:p>
             <w:r>
-              <w:t xml:space="preserve">Efetuar </w:t>
-            </w:r>
-            <w:proofErr w:type="spellStart"/>
-            <w:r>
-              <w:t>Login</w:t>
-            </w:r>
-            <w:proofErr w:type="spellEnd"/>
+              <w:t>Efetuar Login</w:t>
+            </w:r>
           </w:p>
         </w:tc>
         <w:tc>
@@ -20668,7 +19519,6 @@
         </w:rPr>
       </w:pPr>
       <w:bookmarkStart w:id="41" w:name="_Toc446848474"/>
-      <w:proofErr w:type="gramStart"/>
       <w:r>
         <w:rPr>
           <w:i w:val="0"/>
@@ -20677,7 +19527,6 @@
         </w:rPr>
         <w:t xml:space="preserve">Quadro </w:t>
       </w:r>
-      <w:proofErr w:type="gramEnd"/>
       <w:r>
         <w:rPr>
           <w:i w:val="0"/>
@@ -20719,7 +19568,6 @@
         </w:rPr>
         <w:fldChar w:fldCharType="end"/>
       </w:r>
-      <w:proofErr w:type="gramStart"/>
       <w:r>
         <w:rPr>
           <w:i w:val="0"/>
@@ -20734,16 +19582,7 @@
           <w:color w:val="000000" w:themeColor="text1"/>
           <w:sz w:val="20"/>
         </w:rPr>
-        <w:t>-</w:t>
-      </w:r>
-      <w:proofErr w:type="gramEnd"/>
-      <w:r>
-        <w:rPr>
-          <w:i w:val="0"/>
-          <w:color w:val="000000" w:themeColor="text1"/>
-          <w:sz w:val="20"/>
-        </w:rPr>
-        <w:t xml:space="preserve"> Cálculo de Pontos de Função Não Ajustados</w:t>
+        <w:t>- Cálculo de Pontos de Função Não Ajustados</w:t>
       </w:r>
       <w:bookmarkEnd w:id="41"/>
     </w:p>
@@ -25061,7 +23900,6 @@
         </w:rPr>
       </w:pPr>
       <w:bookmarkStart w:id="45" w:name="_Toc446848476"/>
-      <w:proofErr w:type="gramStart"/>
       <w:r>
         <w:rPr>
           <w:i w:val="0"/>
@@ -25070,7 +23908,6 @@
         </w:rPr>
         <w:t xml:space="preserve">Quadro </w:t>
       </w:r>
-      <w:proofErr w:type="gramEnd"/>
       <w:r>
         <w:rPr>
           <w:i w:val="0"/>
@@ -25112,30 +23949,20 @@
         </w:rPr>
         <w:fldChar w:fldCharType="end"/>
       </w:r>
-      <w:proofErr w:type="gramStart"/>
       <w:r>
         <w:rPr>
           <w:i w:val="0"/>
           <w:color w:val="000000" w:themeColor="text1"/>
           <w:sz w:val="20"/>
         </w:rPr>
-        <w:t xml:space="preserve"> -</w:t>
-      </w:r>
-      <w:proofErr w:type="gramEnd"/>
+        <w:t xml:space="preserve"> - Produtividade</w:t>
+      </w:r>
       <w:r>
         <w:rPr>
           <w:i w:val="0"/>
           <w:color w:val="000000" w:themeColor="text1"/>
           <w:sz w:val="20"/>
         </w:rPr>
-        <w:t xml:space="preserve"> Produtividade</w:t>
-      </w:r>
-      <w:r>
-        <w:rPr>
-          <w:i w:val="0"/>
-          <w:color w:val="000000" w:themeColor="text1"/>
-          <w:sz w:val="20"/>
-        </w:rPr>
         <w:t xml:space="preserve"> HH/PF</w:t>
       </w:r>
       <w:bookmarkEnd w:id="45"/>
@@ -25214,15 +24041,7 @@
         <w:ind w:firstLine="708"/>
       </w:pPr>
       <w:r>
-        <w:t xml:space="preserve"> E= PA </w:t>
-      </w:r>
-      <w:proofErr w:type="gramStart"/>
-      <w:r>
-        <w:t>x</w:t>
-      </w:r>
-      <w:proofErr w:type="gramEnd"/>
-      <w:r>
-        <w:t xml:space="preserve"> H </w:t>
+        <w:t xml:space="preserve"> E= PA x H </w:t>
       </w:r>
     </w:p>
     <w:p>
@@ -25257,21 +24076,7 @@
         <w:rPr>
           <w:b/>
         </w:rPr>
-        <w:t xml:space="preserve">E = 191 </w:t>
-      </w:r>
-      <w:proofErr w:type="gramStart"/>
-      <w:r>
-        <w:rPr>
-          <w:b/>
-        </w:rPr>
-        <w:t>x</w:t>
-      </w:r>
-      <w:proofErr w:type="gramEnd"/>
-      <w:r>
-        <w:rPr>
-          <w:b/>
-        </w:rPr>
-        <w:t xml:space="preserve"> 8 = 1528 horas</w:t>
+        <w:t>E = 191 x 8 = 1528 horas</w:t>
       </w:r>
     </w:p>
     <w:p>
@@ -25432,14 +24237,12 @@
         <w:tab/>
         <w:t xml:space="preserve">Em vista de alcançar uma estrutura organizacional eficiente é preciso projetar os papéis dos </w:t>
       </w:r>
-      <w:proofErr w:type="spellStart"/>
       <w:r>
         <w:rPr>
           <w:i/>
         </w:rPr>
         <w:t>stakeholders</w:t>
       </w:r>
-      <w:proofErr w:type="spellEnd"/>
       <w:r>
         <w:rPr>
           <w:b/>
@@ -26444,14 +25247,9 @@
       </w:pPr>
       <w:bookmarkStart w:id="55" w:name="_Toc446847265"/>
       <w:r>
-        <w:t xml:space="preserve">2.8.1 Gráfico de </w:t>
-      </w:r>
-      <w:proofErr w:type="spellStart"/>
-      <w:r>
-        <w:t>Gantt</w:t>
+        <w:t>2.8.1 Gráfico de Gantt</w:t>
       </w:r>
       <w:bookmarkEnd w:id="55"/>
-      <w:proofErr w:type="spellEnd"/>
     </w:p>
     <w:p>
       <w:pPr>
@@ -26461,15 +25259,7 @@
     <w:p>
       <w:r>
         <w:tab/>
-        <w:t xml:space="preserve">Segundo Ribeiro (2015), o Gráfico de </w:t>
-      </w:r>
-      <w:proofErr w:type="spellStart"/>
-      <w:r>
-        <w:t>Gantt</w:t>
-      </w:r>
-      <w:proofErr w:type="spellEnd"/>
-      <w:r>
-        <w:t xml:space="preserve"> é a ferramenta mais utilizada em gerência de projetos. </w:t>
+        <w:t xml:space="preserve">Segundo Ribeiro (2015), o Gráfico de Gantt é a ferramenta mais utilizada em gerência de projetos. </w:t>
       </w:r>
     </w:p>
     <w:p>
@@ -26599,13 +25389,8 @@
           </w:tcPr>
           <w:p>
             <w:r>
-              <w:t xml:space="preserve">Marcos Moraes / Matheus </w:t>
-            </w:r>
-            <w:proofErr w:type="spellStart"/>
-            <w:r>
-              <w:t>Frauches</w:t>
-            </w:r>
-            <w:proofErr w:type="spellEnd"/>
+              <w:t>Marcos Moraes / Matheus Frauches</w:t>
+            </w:r>
           </w:p>
         </w:tc>
       </w:tr>
@@ -26633,13 +25418,8 @@
           </w:tcPr>
           <w:p>
             <w:r>
-              <w:t xml:space="preserve">Marcos Moraes / Matheus </w:t>
-            </w:r>
-            <w:proofErr w:type="spellStart"/>
-            <w:r>
-              <w:t>Frauches</w:t>
-            </w:r>
-            <w:proofErr w:type="spellEnd"/>
+              <w:t>Marcos Moraes / Matheus Frauches</w:t>
+            </w:r>
           </w:p>
         </w:tc>
       </w:tr>
@@ -26667,13 +25447,8 @@
           </w:tcPr>
           <w:p>
             <w:r>
-              <w:t xml:space="preserve">Marcos Moraes / Matheus </w:t>
-            </w:r>
-            <w:proofErr w:type="spellStart"/>
-            <w:r>
-              <w:t>Frauches</w:t>
-            </w:r>
-            <w:proofErr w:type="spellEnd"/>
+              <w:t>Marcos Moraes / Matheus Frauches</w:t>
+            </w:r>
           </w:p>
         </w:tc>
       </w:tr>
@@ -26701,13 +25476,8 @@
           </w:tcPr>
           <w:p>
             <w:r>
-              <w:t xml:space="preserve">Marcos Moraes / Matheus </w:t>
-            </w:r>
-            <w:proofErr w:type="spellStart"/>
-            <w:r>
-              <w:t>Frauches</w:t>
-            </w:r>
-            <w:proofErr w:type="spellEnd"/>
+              <w:t>Marcos Moraes / Matheus Frauches</w:t>
+            </w:r>
           </w:p>
         </w:tc>
       </w:tr>
@@ -26735,13 +25505,8 @@
           </w:tcPr>
           <w:p>
             <w:r>
-              <w:t xml:space="preserve">Marcos Moraes / Matheus </w:t>
-            </w:r>
-            <w:proofErr w:type="spellStart"/>
-            <w:r>
-              <w:t>Frauches</w:t>
-            </w:r>
-            <w:proofErr w:type="spellEnd"/>
+              <w:t>Marcos Moraes / Matheus Frauches</w:t>
+            </w:r>
           </w:p>
         </w:tc>
       </w:tr>
@@ -26788,7 +25553,6 @@
         </w:rPr>
       </w:pPr>
       <w:bookmarkStart w:id="56" w:name="_Toc446848478"/>
-      <w:proofErr w:type="gramStart"/>
       <w:r>
         <w:rPr>
           <w:i w:val="0"/>
@@ -26797,7 +25561,6 @@
         </w:rPr>
         <w:t xml:space="preserve">Quadro </w:t>
       </w:r>
-      <w:proofErr w:type="gramEnd"/>
       <w:r>
         <w:rPr>
           <w:i w:val="0"/>
@@ -26839,23 +25602,13 @@
         </w:rPr>
         <w:fldChar w:fldCharType="end"/>
       </w:r>
-      <w:proofErr w:type="gramStart"/>
       <w:r>
         <w:rPr>
           <w:i w:val="0"/>
           <w:color w:val="000000" w:themeColor="text1"/>
           <w:sz w:val="20"/>
         </w:rPr>
-        <w:t xml:space="preserve"> -</w:t>
-      </w:r>
-      <w:proofErr w:type="gramEnd"/>
-      <w:r>
-        <w:rPr>
-          <w:i w:val="0"/>
-          <w:color w:val="000000" w:themeColor="text1"/>
-          <w:sz w:val="20"/>
-        </w:rPr>
-        <w:t xml:space="preserve"> Plano de Recursos Humanos</w:t>
+        <w:t xml:space="preserve"> - Plano de Recursos Humanos</w:t>
       </w:r>
       <w:bookmarkEnd w:id="56"/>
     </w:p>
@@ -26921,15 +25674,7 @@
         </w:numPr>
       </w:pPr>
       <w:r>
-        <w:t xml:space="preserve">1 Notebook 14’ DELL </w:t>
-      </w:r>
-      <w:proofErr w:type="spellStart"/>
-      <w:r>
-        <w:t>Inspiron</w:t>
-      </w:r>
-      <w:proofErr w:type="spellEnd"/>
-      <w:r>
-        <w:t xml:space="preserve"> 5447 Core i-7 com 8GB de RAM, HD com 1TB;</w:t>
+        <w:t>1 Notebook 14’ DELL Inspiron 5447 Core i-7 com 8GB de RAM, HD com 1TB;</w:t>
       </w:r>
     </w:p>
     <w:p>
@@ -26941,15 +25686,7 @@
         </w:numPr>
       </w:pPr>
       <w:r>
-        <w:t xml:space="preserve">1 Notebook 14’ DELL </w:t>
-      </w:r>
-      <w:proofErr w:type="spellStart"/>
-      <w:r>
-        <w:t>Inspiron</w:t>
-      </w:r>
-      <w:proofErr w:type="spellEnd"/>
-      <w:r>
-        <w:t xml:space="preserve"> 3421 Core-i5 com 6GB de RAM, HD com 1TB;</w:t>
+        <w:t>1 Notebook 14’ DELL Inspiron 3421 Core-i5 com 6GB de RAM, HD com 1TB;</w:t>
       </w:r>
     </w:p>
     <w:p>
@@ -27042,15 +25779,7 @@
         </w:numPr>
       </w:pPr>
       <w:r>
-        <w:t xml:space="preserve">Eclipse </w:t>
-      </w:r>
-      <w:proofErr w:type="spellStart"/>
-      <w:r>
-        <w:t>Mars</w:t>
-      </w:r>
-      <w:proofErr w:type="spellEnd"/>
-      <w:r>
-        <w:t xml:space="preserve"> 1;</w:t>
+        <w:t>Eclipse Mars 1;</w:t>
       </w:r>
     </w:p>
     <w:p>
@@ -27074,15 +25803,7 @@
         </w:numPr>
       </w:pPr>
       <w:r>
-        <w:t xml:space="preserve">MySQL </w:t>
-      </w:r>
-      <w:proofErr w:type="spellStart"/>
-      <w:r>
-        <w:t>WorkBench</w:t>
-      </w:r>
-      <w:proofErr w:type="spellEnd"/>
-      <w:r>
-        <w:t xml:space="preserve"> 6.3.6 CE;</w:t>
+        <w:t>MySQL WorkBench 6.3.6 CE;</w:t>
       </w:r>
     </w:p>
     <w:p>
@@ -27093,15 +25814,8 @@
           <w:numId w:val="16"/>
         </w:numPr>
       </w:pPr>
-      <w:proofErr w:type="spellStart"/>
-      <w:proofErr w:type="gramStart"/>
-      <w:r>
-        <w:t>brModelo</w:t>
-      </w:r>
-      <w:proofErr w:type="spellEnd"/>
-      <w:proofErr w:type="gramEnd"/>
-      <w:r>
-        <w:t xml:space="preserve"> 1.0.1 – software gratuito;</w:t>
+      <w:r>
+        <w:t>brModelo 1.0.1 – software gratuito;</w:t>
       </w:r>
     </w:p>
     <w:p>
@@ -27112,13 +25826,8 @@
           <w:numId w:val="16"/>
         </w:numPr>
       </w:pPr>
-      <w:proofErr w:type="spellStart"/>
-      <w:r>
-        <w:t>StarUML</w:t>
-      </w:r>
-      <w:proofErr w:type="spellEnd"/>
-      <w:r>
-        <w:t xml:space="preserve"> 2.6;</w:t>
+      <w:r>
+        <w:t>StarUML 2.6;</w:t>
       </w:r>
     </w:p>
     <w:p>
@@ -27129,21 +25838,11 @@
           <w:numId w:val="16"/>
         </w:numPr>
       </w:pPr>
-      <w:proofErr w:type="spellStart"/>
       <w:r>
         <w:t>WildFly</w:t>
       </w:r>
-      <w:proofErr w:type="spellEnd"/>
-      <w:r>
-        <w:t xml:space="preserve"> (</w:t>
-      </w:r>
-      <w:proofErr w:type="spellStart"/>
-      <w:r>
-        <w:t>JBoss</w:t>
-      </w:r>
-      <w:proofErr w:type="spellEnd"/>
-      <w:r>
-        <w:t>)</w:t>
+      <w:r>
+        <w:t xml:space="preserve"> (JBoss)</w:t>
       </w:r>
       <w:r>
         <w:t xml:space="preserve"> </w:t>
@@ -27161,15 +25860,7 @@
         </w:numPr>
       </w:pPr>
       <w:r>
-        <w:t xml:space="preserve">PDF </w:t>
-      </w:r>
-      <w:proofErr w:type="spellStart"/>
-      <w:r>
-        <w:t>Creator</w:t>
-      </w:r>
-      <w:proofErr w:type="spellEnd"/>
-      <w:r>
-        <w:t>;</w:t>
+        <w:t>PDF Creator;</w:t>
       </w:r>
     </w:p>
     <w:p>
@@ -27181,15 +25872,7 @@
         </w:numPr>
       </w:pPr>
       <w:r>
-        <w:t xml:space="preserve">Navegador </w:t>
-      </w:r>
-      <w:proofErr w:type="spellStart"/>
-      <w:r>
-        <w:t>Mozila</w:t>
-      </w:r>
-      <w:proofErr w:type="spellEnd"/>
-      <w:r>
-        <w:t xml:space="preserve"> Firefox;</w:t>
+        <w:t>Navegador Mozila Firefox;</w:t>
       </w:r>
     </w:p>
     <w:p>
@@ -27224,11 +25907,9 @@
           <w:numId w:val="16"/>
         </w:numPr>
       </w:pPr>
-      <w:proofErr w:type="spellStart"/>
       <w:r>
         <w:t>Firebug</w:t>
       </w:r>
-      <w:proofErr w:type="spellEnd"/>
       <w:r>
         <w:t xml:space="preserve"> 2.0</w:t>
       </w:r>
@@ -27244,21 +25925,8 @@
           <w:numId w:val="16"/>
         </w:numPr>
       </w:pPr>
-      <w:proofErr w:type="spellStart"/>
-      <w:r>
-        <w:t>Atom</w:t>
-      </w:r>
-      <w:proofErr w:type="spellEnd"/>
-      <w:r>
-        <w:t xml:space="preserve"> </w:t>
-      </w:r>
-      <w:proofErr w:type="spellStart"/>
-      <w:r>
-        <w:t>Text</w:t>
-      </w:r>
-      <w:proofErr w:type="spellEnd"/>
-      <w:r>
-        <w:t xml:space="preserve"> Editor 1.6.0</w:t>
+      <w:r>
+        <w:t>Atom Text Editor 1.6.0</w:t>
       </w:r>
       <w:r>
         <w:t>;</w:t>
@@ -27349,15 +26017,7 @@
         </w:numPr>
       </w:pPr>
       <w:r>
-        <w:t xml:space="preserve">Serviço de Web </w:t>
-      </w:r>
-      <w:proofErr w:type="spellStart"/>
-      <w:r>
-        <w:t>Hosting</w:t>
-      </w:r>
-      <w:proofErr w:type="spellEnd"/>
-      <w:r>
-        <w:t xml:space="preserve"> Compartilhado com versionamento (GitHub);</w:t>
+        <w:t>Serviço de Web Hosting Compartilhado com versionamento (GitHub);</w:t>
       </w:r>
     </w:p>
     <w:p>
@@ -27614,15 +26274,7 @@
           </w:tcPr>
           <w:p>
             <w:r>
-              <w:t xml:space="preserve">Notebook 14’ DELL </w:t>
-            </w:r>
-            <w:proofErr w:type="spellStart"/>
-            <w:r>
-              <w:t>Inspiron</w:t>
-            </w:r>
-            <w:proofErr w:type="spellEnd"/>
-            <w:r>
-              <w:t xml:space="preserve"> 5447 Core i-7 com 8GB de RAM, HD com 1TB</w:t>
+              <w:t>Notebook 14’ DELL Inspiron 5447 Core i-7 com 8GB de RAM, HD com 1TB</w:t>
             </w:r>
           </w:p>
         </w:tc>
@@ -27680,15 +26332,7 @@
           </w:tcPr>
           <w:p>
             <w:r>
-              <w:t xml:space="preserve">Notebook 14’ DELL </w:t>
-            </w:r>
-            <w:proofErr w:type="spellStart"/>
-            <w:r>
-              <w:t>Inspiron</w:t>
-            </w:r>
-            <w:proofErr w:type="spellEnd"/>
-            <w:r>
-              <w:t xml:space="preserve"> 3421 Core-i5 com 6GB de RAM, HD com 1TB</w:t>
+              <w:t>Notebook 14’ DELL Inspiron 3421 Core-i5 com 6GB de RAM, HD com 1TB</w:t>
             </w:r>
           </w:p>
         </w:tc>
@@ -28275,15 +26919,7 @@
           </w:tcPr>
           <w:p>
             <w:r>
-              <w:t xml:space="preserve"> Eclipse </w:t>
-            </w:r>
-            <w:proofErr w:type="spellStart"/>
-            <w:r>
-              <w:t>Mars</w:t>
-            </w:r>
-            <w:proofErr w:type="spellEnd"/>
-            <w:r>
-              <w:t xml:space="preserve"> 1</w:t>
+              <w:t> Eclipse Mars 1</w:t>
             </w:r>
           </w:p>
         </w:tc>
@@ -28395,15 +27031,7 @@
           </w:tcPr>
           <w:p>
             <w:r>
-              <w:t xml:space="preserve">MySQL </w:t>
-            </w:r>
-            <w:proofErr w:type="spellStart"/>
-            <w:r>
-              <w:t>WorkBench</w:t>
-            </w:r>
-            <w:proofErr w:type="spellEnd"/>
-            <w:r>
-              <w:t xml:space="preserve"> 6.3.6 CE</w:t>
+              <w:t>MySQL WorkBench 6.3.6 CE</w:t>
             </w:r>
           </w:p>
         </w:tc>
@@ -28458,15 +27086,8 @@
             <w:hideMark/>
           </w:tcPr>
           <w:p>
-            <w:proofErr w:type="spellStart"/>
-            <w:proofErr w:type="gramStart"/>
-            <w:r>
-              <w:t>brModelo</w:t>
-            </w:r>
-            <w:proofErr w:type="spellEnd"/>
-            <w:proofErr w:type="gramEnd"/>
-            <w:r>
-              <w:t xml:space="preserve"> 1.0.1 – software gratuito</w:t>
+            <w:r>
+              <w:t>brModelo 1.0.1 – software gratuito</w:t>
             </w:r>
           </w:p>
         </w:tc>
@@ -28521,13 +27142,8 @@
             <w:hideMark/>
           </w:tcPr>
           <w:p>
-            <w:proofErr w:type="spellStart"/>
-            <w:r>
-              <w:t>StarUML</w:t>
-            </w:r>
-            <w:proofErr w:type="spellEnd"/>
-            <w:r>
-              <w:t xml:space="preserve"> 2.6</w:t>
+            <w:r>
+              <w:t>StarUML 2.6</w:t>
             </w:r>
           </w:p>
         </w:tc>
@@ -28582,21 +27198,8 @@
             <w:hideMark/>
           </w:tcPr>
           <w:p>
-            <w:proofErr w:type="spellStart"/>
-            <w:r>
-              <w:t>WildFly</w:t>
-            </w:r>
-            <w:proofErr w:type="spellEnd"/>
-            <w:r>
-              <w:t xml:space="preserve"> (</w:t>
-            </w:r>
-            <w:proofErr w:type="spellStart"/>
-            <w:r>
-              <w:t>JBoss</w:t>
-            </w:r>
-            <w:proofErr w:type="spellEnd"/>
-            <w:r>
-              <w:t>) 10.0</w:t>
+            <w:r>
+              <w:t>WildFly (JBoss) 10.0</w:t>
             </w:r>
           </w:p>
         </w:tc>
@@ -28652,13 +27255,8 @@
           </w:tcPr>
           <w:p>
             <w:r>
-              <w:t xml:space="preserve">PDF </w:t>
-            </w:r>
-            <w:proofErr w:type="spellStart"/>
-            <w:r>
-              <w:t>Creator</w:t>
-            </w:r>
-            <w:proofErr w:type="spellEnd"/>
+              <w:t>PDF Creator</w:t>
+            </w:r>
           </w:p>
         </w:tc>
         <w:tc>
@@ -28713,15 +27311,7 @@
           </w:tcPr>
           <w:p>
             <w:r>
-              <w:t xml:space="preserve">Navegador </w:t>
-            </w:r>
-            <w:proofErr w:type="spellStart"/>
-            <w:r>
-              <w:t>Mozila</w:t>
-            </w:r>
-            <w:proofErr w:type="spellEnd"/>
-            <w:r>
-              <w:t xml:space="preserve"> Firefox</w:t>
+              <w:t>Navegador Mozila Firefox</w:t>
             </w:r>
           </w:p>
         </w:tc>
@@ -28888,13 +27478,8 @@
             <w:hideMark/>
           </w:tcPr>
           <w:p>
-            <w:proofErr w:type="spellStart"/>
-            <w:r>
-              <w:t>Firebug</w:t>
-            </w:r>
-            <w:proofErr w:type="spellEnd"/>
-            <w:r>
-              <w:t xml:space="preserve"> 2.0</w:t>
+            <w:r>
+              <w:t>Firebug 2.0</w:t>
             </w:r>
           </w:p>
         </w:tc>
@@ -28949,21 +27534,8 @@
             <w:hideMark/>
           </w:tcPr>
           <w:p>
-            <w:proofErr w:type="spellStart"/>
-            <w:r>
-              <w:t>Atom</w:t>
-            </w:r>
-            <w:proofErr w:type="spellEnd"/>
-            <w:r>
-              <w:t xml:space="preserve"> </w:t>
-            </w:r>
-            <w:proofErr w:type="spellStart"/>
-            <w:r>
-              <w:t>Text</w:t>
-            </w:r>
-            <w:proofErr w:type="spellEnd"/>
-            <w:r>
-              <w:t xml:space="preserve"> Editor 1.6.0</w:t>
+            <w:r>
+              <w:t>Atom Text Editor 1.6.0</w:t>
             </w:r>
           </w:p>
         </w:tc>
@@ -30814,10 +29386,7 @@
         <w:ind w:firstLine="708"/>
       </w:pPr>
       <w:r>
-        <w:t>Essas despesas foram calculadas com base em pesquisas de consumo realizadas em vários sites onde foi realizada uma média sobre as mesmas</w:t>
-      </w:r>
-      <w:r>
-        <w:t>. O quadro abaixo exibe o cálculo das despesas.</w:t>
+        <w:t>Essas despesas foram calculadas com base em pesquisas de consumo realizadas em vários sites onde foi realizada uma média sobre as mesmas. O quadro abaixo exibe o cálculo das despesas.</w:t>
       </w:r>
     </w:p>
     <w:p>
@@ -32675,7 +31244,12 @@
         <w:pStyle w:val="TTULO20"/>
       </w:pPr>
       <w:r>
-        <w:t>2.12 – Plano de Gerência de Dados</w:t>
+        <w:t xml:space="preserve">2.12 </w:t>
+      </w:r>
+      <w:bookmarkStart w:id="57" w:name="_GoBack"/>
+      <w:bookmarkEnd w:id="57"/>
+      <w:r>
+        <w:t>Plano de Gerência de Dados</w:t>
       </w:r>
     </w:p>
     <w:p/>
@@ -32684,31 +31258,46 @@
         <w:ind w:firstLine="708"/>
       </w:pPr>
       <w:r>
-        <w:t>“Por decisão do colegiado de C</w:t>
-      </w:r>
-      <w:r>
-        <w:t xml:space="preserve">urso a apresentação do </w:t>
+        <w:t xml:space="preserve">“Por decisão do colegiado de Curso a apresentação do </w:t>
       </w:r>
       <w:r>
         <w:rPr>
           <w:b/>
         </w:rPr>
-        <w:t xml:space="preserve">Plano de </w:t>
+        <w:t>Plano de Gerência de Dados</w:t>
+      </w:r>
+      <w:r>
+        <w:t xml:space="preserve"> passou a ser opcional e por este motivo não será incluído neste projeto”.</w:t>
+      </w:r>
+    </w:p>
+    <w:p/>
+    <w:p>
+      <w:pPr>
+        <w:pStyle w:val="TTULO20"/>
+      </w:pPr>
+      <w:r>
+        <w:t xml:space="preserve">2.13 </w:t>
+      </w:r>
+      <w:r>
+        <w:t>Plano de Medição e Analise</w:t>
+      </w:r>
+    </w:p>
+    <w:p/>
+    <w:p>
+      <w:pPr>
+        <w:ind w:firstLine="708"/>
+      </w:pPr>
+      <w:r>
+        <w:t xml:space="preserve">“Devido ao grau de maturidade do processo de desenvolvimento utilizado, o </w:t>
       </w:r>
       <w:r>
         <w:rPr>
           <w:b/>
         </w:rPr>
-        <w:t>Gerência de Dados</w:t>
-      </w:r>
-      <w:r>
-        <w:t xml:space="preserve"> passou a ser opcional e po</w:t>
-      </w:r>
-      <w:r>
-        <w:t xml:space="preserve">r este motivo não será incluído </w:t>
-      </w:r>
-      <w:r>
-        <w:t>neste projeto”.</w:t>
+        <w:t>Plano de Medição e Análise</w:t>
+      </w:r>
+      <w:r>
+        <w:t xml:space="preserve"> não será elaborado neste projeto”.</w:t>
       </w:r>
     </w:p>
     <w:p/>
@@ -32717,7 +31306,10 @@
         <w:pStyle w:val="TTULO20"/>
       </w:pPr>
       <w:r>
-        <w:t>2.13 – Plano de Medição e Analise</w:t>
+        <w:t>2.14</w:t>
+      </w:r>
+      <w:r>
+        <w:t xml:space="preserve"> Plano de Gerência e Configuração</w:t>
       </w:r>
     </w:p>
     <w:p/>
@@ -32726,19 +31318,112 @@
         <w:ind w:firstLine="708"/>
       </w:pPr>
       <w:r>
-        <w:t>“Devido ao grau de maturidade do process</w:t>
-      </w:r>
-      <w:r>
-        <w:t xml:space="preserve">o de desenvolvimento utilizado, </w:t>
-      </w:r>
-      <w:r>
-        <w:t xml:space="preserve">o </w:t>
+        <w:t xml:space="preserve">“Por decisão do colegiado de Curso a apresentação do </w:t>
       </w:r>
       <w:r>
         <w:rPr>
           <w:b/>
         </w:rPr>
-        <w:t>Plano de Medição e Análise</w:t>
+        <w:t>Plano de Gerência e Configuração</w:t>
+      </w:r>
+      <w:r>
+        <w:t xml:space="preserve"> passou a ser opcional e por este motivo não será incluído neste projeto”.</w:t>
+      </w:r>
+    </w:p>
+    <w:p/>
+    <w:p>
+      <w:pPr>
+        <w:pStyle w:val="TTULO20"/>
+      </w:pPr>
+      <w:r>
+        <w:t>2.15</w:t>
+      </w:r>
+      <w:r>
+        <w:t xml:space="preserve"> Plano de Gerenciamento de Riscos</w:t>
+      </w:r>
+    </w:p>
+    <w:p/>
+    <w:p>
+      <w:pPr>
+        <w:ind w:firstLine="708"/>
+      </w:pPr>
+      <w:r>
+        <w:t xml:space="preserve">“Por decisão do colegiado de Curso a apresentação do </w:t>
+      </w:r>
+      <w:r>
+        <w:rPr>
+          <w:b/>
+        </w:rPr>
+        <w:t>Plano de Gerenciamento</w:t>
+      </w:r>
+      <w:r>
+        <w:t xml:space="preserve"> de Riscos passou a ser opcional e por este motivo não será incluído neste projeto”.</w:t>
+      </w:r>
+    </w:p>
+    <w:p/>
+    <w:p>
+      <w:pPr>
+        <w:pStyle w:val="TTULO20"/>
+      </w:pPr>
+      <w:r>
+        <w:lastRenderedPageBreak/>
+        <w:t xml:space="preserve">2.16 </w:t>
+      </w:r>
+      <w:r>
+        <w:t>Plano de Garantia de Qualidade</w:t>
+      </w:r>
+    </w:p>
+    <w:p>
+      <w:pPr>
+        <w:pStyle w:val="TTULO20"/>
+      </w:pPr>
+    </w:p>
+    <w:p>
+      <w:pPr>
+        <w:ind w:firstLine="708"/>
+      </w:pPr>
+      <w:r>
+        <w:t xml:space="preserve">“Por decisão do colegiado de Curso a apresentação do </w:t>
+      </w:r>
+      <w:r>
+        <w:rPr>
+          <w:b/>
+        </w:rPr>
+        <w:t>Plano de Garantia de Qualidade</w:t>
+      </w:r>
+      <w:r>
+        <w:t xml:space="preserve"> passou a ser opcional e por este motivo não será incluído neste projeto”.</w:t>
+      </w:r>
+    </w:p>
+    <w:p/>
+    <w:p>
+      <w:pPr>
+        <w:pStyle w:val="TTULO20"/>
+      </w:pPr>
+      <w:r>
+        <w:t>2.17</w:t>
+      </w:r>
+      <w:r>
+        <w:t xml:space="preserve"> Plano de Verificação</w:t>
+      </w:r>
+    </w:p>
+    <w:p>
+      <w:pPr>
+        <w:pStyle w:val="TTULO20"/>
+      </w:pPr>
+    </w:p>
+    <w:p>
+      <w:pPr>
+        <w:ind w:firstLine="708"/>
+      </w:pPr>
+      <w:r>
+        <w:t xml:space="preserve">“Devido ao grau de maturidade do processo de desenvolvimento utilizado, o </w:t>
+      </w:r>
+      <w:r>
+        <w:rPr>
+          <w:b/>
+        </w:rPr>
+        <w:t>Plano de Verificação</w:t>
       </w:r>
       <w:r>
         <w:t xml:space="preserve"> não será elaborado neste projeto”.</w:t>
@@ -32750,559 +31435,299 @@
         <w:pStyle w:val="TTULO20"/>
       </w:pPr>
       <w:r>
-        <w:t>2.14 – Plano de Gerência e Configuração</w:t>
+        <w:t>2.18</w:t>
+      </w:r>
+      <w:r>
+        <w:t xml:space="preserve"> Plano de Validação</w:t>
+      </w:r>
+    </w:p>
+    <w:p>
+      <w:pPr>
+        <w:pStyle w:val="TTULO20"/>
+      </w:pPr>
+    </w:p>
+    <w:p>
+      <w:pPr>
+        <w:ind w:firstLine="708"/>
+      </w:pPr>
+      <w:r>
+        <w:t xml:space="preserve">“Devido ao grau de maturidade do processo de desenvolvimento utilizado, o </w:t>
+      </w:r>
+      <w:r>
+        <w:rPr>
+          <w:b/>
+        </w:rPr>
+        <w:t>Plano de Validação</w:t>
+      </w:r>
+      <w:r>
+        <w:t xml:space="preserve"> não será elaborado neste projeto”.</w:t>
+      </w:r>
+      <w:r>
+        <w:cr/>
+      </w:r>
+    </w:p>
+    <w:p>
+      <w:pPr>
+        <w:ind w:firstLine="708"/>
+      </w:pPr>
+    </w:p>
+    <w:p>
+      <w:pPr>
+        <w:ind w:firstLine="708"/>
+      </w:pPr>
+    </w:p>
+    <w:p>
+      <w:pPr>
+        <w:ind w:firstLine="708"/>
+      </w:pPr>
+    </w:p>
+    <w:p>
+      <w:pPr>
+        <w:ind w:firstLine="708"/>
+      </w:pPr>
+    </w:p>
+    <w:p>
+      <w:pPr>
+        <w:ind w:firstLine="708"/>
+      </w:pPr>
+    </w:p>
+    <w:p>
+      <w:pPr>
+        <w:ind w:firstLine="708"/>
+      </w:pPr>
+    </w:p>
+    <w:p>
+      <w:pPr>
+        <w:ind w:firstLine="708"/>
+      </w:pPr>
+    </w:p>
+    <w:p>
+      <w:pPr>
+        <w:ind w:firstLine="708"/>
+      </w:pPr>
+    </w:p>
+    <w:p>
+      <w:pPr>
+        <w:ind w:firstLine="708"/>
+      </w:pPr>
+    </w:p>
+    <w:p>
+      <w:pPr>
+        <w:ind w:firstLine="708"/>
+      </w:pPr>
+    </w:p>
+    <w:p>
+      <w:pPr>
+        <w:ind w:firstLine="708"/>
+      </w:pPr>
+    </w:p>
+    <w:p>
+      <w:pPr>
+        <w:ind w:firstLine="708"/>
+      </w:pPr>
+    </w:p>
+    <w:p>
+      <w:pPr>
+        <w:ind w:firstLine="708"/>
+      </w:pPr>
+    </w:p>
+    <w:p>
+      <w:pPr>
+        <w:ind w:firstLine="708"/>
+      </w:pPr>
+    </w:p>
+    <w:p>
+      <w:pPr>
+        <w:ind w:firstLine="708"/>
+      </w:pPr>
+    </w:p>
+    <w:p>
+      <w:pPr>
+        <w:spacing w:line="276" w:lineRule="auto"/>
+      </w:pPr>
+    </w:p>
+    <w:p>
+      <w:pPr>
+        <w:spacing w:line="276" w:lineRule="auto"/>
+      </w:pPr>
+    </w:p>
+    <w:p>
+      <w:pPr>
+        <w:spacing w:line="276" w:lineRule="auto"/>
+      </w:pPr>
+    </w:p>
+    <w:p>
+      <w:pPr>
+        <w:pStyle w:val="TTULO10"/>
+      </w:pPr>
+      <w:r>
+        <w:lastRenderedPageBreak/>
+        <w:t xml:space="preserve">3 CONSIDERAÇÕES FINAIS </w:t>
+      </w:r>
+      <w:r>
+        <w:br w:type="page"/>
+      </w:r>
+    </w:p>
+    <w:p>
+      <w:pPr>
+        <w:pStyle w:val="TTULO10"/>
+      </w:pPr>
+    </w:p>
+    <w:p>
+      <w:pPr>
+        <w:pStyle w:val="TTULO10"/>
+      </w:pPr>
+      <w:r>
+        <w:t>REFERÊNCIAS</w:t>
+      </w:r>
+    </w:p>
+    <w:p>
+      <w:pPr>
+        <w:spacing w:line="276" w:lineRule="auto"/>
+      </w:pPr>
+    </w:p>
+    <w:p>
+      <w:pPr>
+        <w:spacing w:line="276" w:lineRule="auto"/>
+      </w:pPr>
+      <w:r>
+        <w:t>FIEMG (</w:t>
+      </w:r>
+      <w:r>
+        <w:t>Federação das Indústrias do Estado de Minas Gerais</w:t>
+      </w:r>
+      <w:r>
+        <w:t>). Disponível em: &lt;http://www.fiemg.org.br&gt; Acesso em: 27 mar 2016.</w:t>
       </w:r>
     </w:p>
     <w:p/>
     <w:p>
       <w:pPr>
-        <w:ind w:firstLine="708"/>
-      </w:pPr>
-      <w:r>
-        <w:t>“Por decisão do colegiado de C</w:t>
-      </w:r>
-      <w:r>
-        <w:t xml:space="preserve">urso a apresentação do </w:t>
+        <w:spacing w:line="276" w:lineRule="auto"/>
+      </w:pPr>
+      <w:r>
+        <w:t>IFPUG (International Function Point Users Group). Disponível em: &lt;http://www.ifpug.org&gt; Acesso em: 25 mar 2016.</w:t>
+      </w:r>
+    </w:p>
+    <w:p/>
+    <w:p>
+      <w:pPr>
+        <w:spacing w:line="276" w:lineRule="auto"/>
+      </w:pPr>
+      <w:r>
+        <w:t xml:space="preserve">MICHAEL, B. e RUMBAUGH, J. </w:t>
       </w:r>
       <w:r>
         <w:rPr>
           <w:b/>
         </w:rPr>
-        <w:t xml:space="preserve">Plano de </w:t>
+        <w:t>Object-Oriented Modeling and Design with UML</w:t>
+      </w:r>
+      <w:r>
+        <w:t xml:space="preserve"> </w:t>
       </w:r>
       <w:r>
         <w:rPr>
           <w:b/>
         </w:rPr>
-        <w:t>Gerência e Configuração</w:t>
-      </w:r>
-      <w:r>
-        <w:t xml:space="preserve"> passou a ser opci</w:t>
-      </w:r>
-      <w:r>
-        <w:t xml:space="preserve">onal e por este motivo não será </w:t>
-      </w:r>
-      <w:r>
-        <w:t>incluído neste projeto”</w:t>
+        <w:t xml:space="preserve">2. </w:t>
+      </w:r>
+      <w:r>
+        <w:t>ed. Pearson 2004.</w:t>
+      </w:r>
+    </w:p>
+    <w:p/>
+    <w:p>
+      <w:r>
+        <w:t xml:space="preserve">PRESSMAN, S. R.; </w:t>
+      </w:r>
+      <w:r>
+        <w:rPr>
+          <w:b/>
+        </w:rPr>
+        <w:t>Engenharia de software. 7</w:t>
+      </w:r>
+      <w:r>
+        <w:t>. ed. São Paulo. McGraw-Hill.2011.</w:t>
+      </w:r>
+    </w:p>
+    <w:p/>
+    <w:p>
+      <w:pPr>
+        <w:spacing w:line="276" w:lineRule="auto"/>
+      </w:pPr>
+      <w:r>
+        <w:t xml:space="preserve">PROJECT MANAGEMENT INSTITUTE, INC. </w:t>
+      </w:r>
+      <w:r>
+        <w:rPr>
+          <w:b/>
+        </w:rPr>
+        <w:t>Guia PMBOK.</w:t>
+      </w:r>
+      <w:r>
+        <w:t xml:space="preserve"> 5 ed. Four Campus Boulevard Newtown Square, Pennsylvania. 2013.</w:t>
+      </w:r>
+    </w:p>
+    <w:p/>
+    <w:p>
+      <w:pPr>
+        <w:spacing w:line="276" w:lineRule="auto"/>
+      </w:pPr>
+      <w:r>
+        <w:t xml:space="preserve">RIBEIRO, C. A. </w:t>
+      </w:r>
+      <w:r>
+        <w:rPr>
+          <w:b/>
+        </w:rPr>
+        <w:t>Planejamento de Sistemas de Informação</w:t>
+      </w:r>
+      <w:r>
+        <w:t>. Juiz de Fora: Universidade Salgado de Oliveira, 201</w:t>
+      </w:r>
+      <w:r>
+        <w:t>5</w:t>
       </w:r>
       <w:r>
         <w:t>.</w:t>
       </w:r>
     </w:p>
+    <w:p>
+      <w:pPr>
+        <w:spacing w:line="276" w:lineRule="auto"/>
+      </w:pPr>
+    </w:p>
+    <w:p>
+      <w:pPr>
+        <w:spacing w:line="276" w:lineRule="auto"/>
+      </w:pPr>
+      <w:r>
+        <w:t xml:space="preserve">SEBRAE – SERVIÇO BRASILEIRO DE APOIO ÀS MICRO E PEQUENAS EMPRESAS. </w:t>
+      </w:r>
+      <w:r>
+        <w:rPr>
+          <w:b/>
+        </w:rPr>
+        <w:t>Como Elaborar um Plano de Negócio</w:t>
+      </w:r>
+      <w:r>
+        <w:t>. Brasília: SEBRAE, 2013.</w:t>
+      </w:r>
+    </w:p>
     <w:p/>
     <w:p>
-      <w:pPr>
-        <w:pStyle w:val="TTULO20"/>
-      </w:pPr>
-      <w:r>
-        <w:t>2.15 – Plano de Gerenciamento de Riscos</w:t>
-      </w:r>
-    </w:p>
-    <w:p/>
-    <w:p>
-      <w:pPr>
-        <w:ind w:firstLine="708"/>
-      </w:pPr>
-      <w:r>
-        <w:t>“Por decisão do colegiado de C</w:t>
-      </w:r>
-      <w:r>
-        <w:t xml:space="preserve">urso a apresentação do </w:t>
+      <w:r>
+        <w:t xml:space="preserve">SOFTWARE ENGINEERING INSTITUTE, </w:t>
       </w:r>
       <w:r>
         <w:rPr>
           <w:b/>
         </w:rPr>
-        <w:t xml:space="preserve">Plano de </w:t>
-      </w:r>
-      <w:r>
-        <w:rPr>
-          <w:b/>
-        </w:rPr>
-        <w:t>Gerenciamento</w:t>
-      </w:r>
-      <w:r>
-        <w:t xml:space="preserve"> de Riscos passou a ser opci</w:t>
-      </w:r>
-      <w:r>
-        <w:t xml:space="preserve">onal e por este motivo não será </w:t>
-      </w:r>
-      <w:r>
-        <w:t>incluído neste projeto”.</w:t>
-      </w:r>
-    </w:p>
-    <w:p/>
-    <w:p>
-      <w:pPr>
-        <w:pStyle w:val="TTULO20"/>
-      </w:pPr>
-      <w:r>
-        <w:lastRenderedPageBreak/>
-        <w:t>2.16 – Plano de Garantia de Qualidade</w:t>
-      </w:r>
-    </w:p>
-    <w:p>
-      <w:pPr>
-        <w:pStyle w:val="TTULO20"/>
-      </w:pPr>
-    </w:p>
-    <w:p>
-      <w:pPr>
-        <w:ind w:firstLine="708"/>
-      </w:pPr>
-      <w:r>
-        <w:t>“Por decisão do colegiado de Curso a ap</w:t>
-      </w:r>
-      <w:r>
-        <w:t xml:space="preserve">resentação do </w:t>
-      </w:r>
-      <w:r>
-        <w:rPr>
-          <w:b/>
-        </w:rPr>
-        <w:t xml:space="preserve">Plano de Garantia </w:t>
-      </w:r>
-      <w:r>
-        <w:rPr>
-          <w:b/>
-        </w:rPr>
-        <w:t>de Qualidade</w:t>
-      </w:r>
-      <w:r>
-        <w:t xml:space="preserve"> passou a ser opcional e por este</w:t>
-      </w:r>
-      <w:r>
-        <w:t xml:space="preserve"> motivo não será incluído neste </w:t>
-      </w:r>
-      <w:r>
-        <w:t>projeto”.</w:t>
-      </w:r>
-    </w:p>
-    <w:p/>
-    <w:p>
-      <w:pPr>
-        <w:pStyle w:val="TTULO20"/>
-      </w:pPr>
-      <w:r>
-        <w:t>2.17 – Plano de Verificação</w:t>
-      </w:r>
-    </w:p>
-    <w:p>
-      <w:pPr>
-        <w:pStyle w:val="TTULO20"/>
-      </w:pPr>
-    </w:p>
-    <w:p>
-      <w:pPr>
-        <w:ind w:firstLine="708"/>
-      </w:pPr>
-      <w:r>
-        <w:t>“Devido ao grau de maturidade do process</w:t>
-      </w:r>
-      <w:r>
-        <w:t xml:space="preserve">o de desenvolvimento utilizado, </w:t>
-      </w:r>
-      <w:r>
-        <w:t xml:space="preserve">o </w:t>
-      </w:r>
-      <w:r>
-        <w:rPr>
-          <w:b/>
-        </w:rPr>
-        <w:t>Plano de Verificação</w:t>
-      </w:r>
-      <w:r>
-        <w:t xml:space="preserve"> não será elaborado neste projeto”.</w:t>
-      </w:r>
-    </w:p>
-    <w:p/>
-    <w:p>
-      <w:pPr>
-        <w:pStyle w:val="TTULO20"/>
-      </w:pPr>
-      <w:r>
-        <w:t>2.18 – Plano de Validação</w:t>
-      </w:r>
-    </w:p>
-    <w:p>
-      <w:pPr>
-        <w:pStyle w:val="TTULO20"/>
-      </w:pPr>
-    </w:p>
-    <w:p>
-      <w:pPr>
-        <w:ind w:firstLine="708"/>
-      </w:pPr>
-      <w:r>
-        <w:t>“Devido ao grau de maturidade do process</w:t>
-      </w:r>
-      <w:r>
-        <w:t xml:space="preserve">o de desenvolvimento utilizado, </w:t>
-      </w:r>
-      <w:r>
-        <w:t xml:space="preserve">o </w:t>
-      </w:r>
-      <w:r>
-        <w:rPr>
-          <w:b/>
-        </w:rPr>
-        <w:t>Plano de Validação</w:t>
-      </w:r>
-      <w:r>
-        <w:t xml:space="preserve"> não será elaborado neste projeto”.</w:t>
-      </w:r>
-      <w:r>
-        <w:cr/>
-      </w:r>
-    </w:p>
-    <w:p>
-      <w:pPr>
-        <w:pStyle w:val="TTULO10"/>
-      </w:pPr>
-      <w:bookmarkStart w:id="57" w:name="_Toc446847266"/>
-      <w:r>
-        <w:t>3 CONSIDERAÇÕES FINAIS</w:t>
-      </w:r>
-      <w:bookmarkEnd w:id="57"/>
-    </w:p>
-    <w:p/>
-    <w:p/>
-    <w:p/>
-    <w:p/>
-    <w:p/>
-    <w:p/>
-    <w:p/>
-    <w:p/>
-    <w:p>
-      <w:pPr>
-        <w:rPr>
-          <w:b/>
-        </w:rPr>
-      </w:pPr>
-      <w:bookmarkStart w:id="58" w:name="_Toc446847267"/>
-    </w:p>
-    <w:p>
-      <w:pPr>
-        <w:rPr>
-          <w:b/>
-        </w:rPr>
-      </w:pPr>
-    </w:p>
-    <w:p>
-      <w:pPr>
-        <w:pStyle w:val="TTULO10"/>
-      </w:pPr>
-    </w:p>
-    <w:p>
-      <w:pPr>
-        <w:pStyle w:val="TTULO10"/>
-      </w:pPr>
-      <w:bookmarkStart w:id="59" w:name="_GoBack"/>
-      <w:bookmarkEnd w:id="59"/>
-    </w:p>
-    <w:p>
-      <w:pPr>
-        <w:pStyle w:val="TTULO10"/>
-      </w:pPr>
-    </w:p>
-    <w:p>
-      <w:pPr>
-        <w:pStyle w:val="TTULO10"/>
-      </w:pPr>
-      <w:r>
-        <w:t>REFERÊNCIAS</w:t>
-      </w:r>
-      <w:bookmarkEnd w:id="58"/>
-    </w:p>
-    <w:p/>
-    <w:p>
-      <w:pPr>
-        <w:spacing w:line="276" w:lineRule="auto"/>
-      </w:pPr>
-      <w:r>
-        <w:t>FIEMG (</w:t>
-      </w:r>
-      <w:r>
-        <w:t>Federação das Indústrias do Estado de Minas Gerais</w:t>
-      </w:r>
-      <w:r>
-        <w:t xml:space="preserve">). Disponível em: &lt;http://www.fiemg.org.br&gt; Acesso em: </w:t>
-      </w:r>
-      <w:proofErr w:type="gramStart"/>
-      <w:r>
-        <w:t>27 mar</w:t>
-      </w:r>
-      <w:proofErr w:type="gramEnd"/>
-      <w:r>
-        <w:t xml:space="preserve"> 2016.</w:t>
-      </w:r>
-    </w:p>
-    <w:p/>
-    <w:p>
-      <w:pPr>
-        <w:spacing w:line="276" w:lineRule="auto"/>
-      </w:pPr>
-      <w:r>
-        <w:t>IFPUG (</w:t>
-      </w:r>
-      <w:proofErr w:type="spellStart"/>
-      <w:r>
-        <w:t>International</w:t>
-      </w:r>
-      <w:proofErr w:type="spellEnd"/>
-      <w:r>
-        <w:t xml:space="preserve"> </w:t>
-      </w:r>
-      <w:proofErr w:type="spellStart"/>
-      <w:r>
-        <w:t>Function</w:t>
-      </w:r>
-      <w:proofErr w:type="spellEnd"/>
-      <w:r>
-        <w:t xml:space="preserve"> Point </w:t>
-      </w:r>
-      <w:proofErr w:type="spellStart"/>
-      <w:r>
-        <w:t>Users</w:t>
-      </w:r>
-      <w:proofErr w:type="spellEnd"/>
-      <w:r>
-        <w:t xml:space="preserve"> </w:t>
-      </w:r>
-      <w:proofErr w:type="spellStart"/>
-      <w:r>
-        <w:t>Group</w:t>
-      </w:r>
-      <w:proofErr w:type="spellEnd"/>
-      <w:r>
-        <w:t xml:space="preserve">). Disponível em: &lt;http://www.ifpug.org&gt; Acesso em: </w:t>
-      </w:r>
-      <w:proofErr w:type="gramStart"/>
-      <w:r>
-        <w:t>25 mar</w:t>
-      </w:r>
-      <w:proofErr w:type="gramEnd"/>
-      <w:r>
-        <w:t xml:space="preserve"> 2016.</w:t>
-      </w:r>
-    </w:p>
-    <w:p/>
-    <w:p>
-      <w:pPr>
-        <w:spacing w:line="276" w:lineRule="auto"/>
-      </w:pPr>
-      <w:r>
-        <w:t xml:space="preserve">MICHAEL, B. e RUMBAUGH, J. </w:t>
-      </w:r>
-      <w:proofErr w:type="spellStart"/>
-      <w:r>
-        <w:rPr>
-          <w:b/>
-        </w:rPr>
-        <w:t>Object-Oriented</w:t>
-      </w:r>
-      <w:proofErr w:type="spellEnd"/>
-      <w:r>
-        <w:rPr>
-          <w:b/>
-        </w:rPr>
-        <w:t xml:space="preserve"> </w:t>
-      </w:r>
-      <w:proofErr w:type="spellStart"/>
-      <w:r>
-        <w:rPr>
-          <w:b/>
-        </w:rPr>
-        <w:t>Modeling</w:t>
-      </w:r>
-      <w:proofErr w:type="spellEnd"/>
-      <w:r>
-        <w:rPr>
-          <w:b/>
-        </w:rPr>
-        <w:t xml:space="preserve"> </w:t>
-      </w:r>
-      <w:proofErr w:type="spellStart"/>
-      <w:r>
-        <w:rPr>
-          <w:b/>
-        </w:rPr>
-        <w:t>and</w:t>
-      </w:r>
-      <w:proofErr w:type="spellEnd"/>
-      <w:r>
-        <w:rPr>
-          <w:b/>
-        </w:rPr>
-        <w:t xml:space="preserve"> Design </w:t>
-      </w:r>
-      <w:proofErr w:type="spellStart"/>
-      <w:r>
-        <w:rPr>
-          <w:b/>
-        </w:rPr>
-        <w:t>with</w:t>
-      </w:r>
-      <w:proofErr w:type="spellEnd"/>
-      <w:r>
-        <w:rPr>
-          <w:b/>
-        </w:rPr>
-        <w:t xml:space="preserve"> UML</w:t>
-      </w:r>
-      <w:r>
-        <w:t xml:space="preserve"> </w:t>
-      </w:r>
-      <w:r>
-        <w:rPr>
-          <w:b/>
-        </w:rPr>
-        <w:t xml:space="preserve">2. </w:t>
-      </w:r>
-      <w:r>
-        <w:t>ed. Pearson 2004.</w:t>
-      </w:r>
-    </w:p>
-    <w:p/>
-    <w:p>
-      <w:r>
-        <w:t xml:space="preserve">PRESSMAN, S. R.; </w:t>
-      </w:r>
-      <w:r>
-        <w:rPr>
-          <w:b/>
-        </w:rPr>
-        <w:t>Engenharia de software. 7</w:t>
-      </w:r>
-      <w:r>
-        <w:t>. ed. São Paulo. McGraw-Hill.2011.</w:t>
-      </w:r>
-    </w:p>
-    <w:p/>
-    <w:p>
-      <w:pPr>
-        <w:spacing w:line="276" w:lineRule="auto"/>
-      </w:pPr>
-      <w:r>
-        <w:t xml:space="preserve">PROJECT MANAGEMENT INSTITUTE, INC. </w:t>
-      </w:r>
-      <w:r>
-        <w:rPr>
-          <w:b/>
-        </w:rPr>
-        <w:t>Guia PMBOK.</w:t>
-      </w:r>
-      <w:r>
-        <w:t xml:space="preserve"> 5 ed. Four Campus </w:t>
-      </w:r>
-      <w:proofErr w:type="spellStart"/>
-      <w:r>
-        <w:t>Boulevard</w:t>
-      </w:r>
-      <w:proofErr w:type="spellEnd"/>
-      <w:r>
-        <w:t xml:space="preserve"> </w:t>
-      </w:r>
-      <w:proofErr w:type="spellStart"/>
-      <w:r>
-        <w:t>Newtown</w:t>
-      </w:r>
-      <w:proofErr w:type="spellEnd"/>
-      <w:r>
-        <w:t xml:space="preserve"> Square, </w:t>
-      </w:r>
-      <w:proofErr w:type="spellStart"/>
-      <w:r>
-        <w:t>Pennsylvania</w:t>
-      </w:r>
-      <w:proofErr w:type="spellEnd"/>
-      <w:r>
-        <w:t>. 2013.</w:t>
-      </w:r>
-    </w:p>
-    <w:p/>
-    <w:p>
-      <w:pPr>
-        <w:spacing w:line="276" w:lineRule="auto"/>
-      </w:pPr>
-      <w:r>
-        <w:t xml:space="preserve">RIBEIRO, C. A. </w:t>
-      </w:r>
-      <w:r>
-        <w:rPr>
-          <w:b/>
-        </w:rPr>
-        <w:t>Planejamento de Sistemas de Informação</w:t>
-      </w:r>
-      <w:r>
-        <w:t>. Juiz de Fora: Universidade Salgado de Oliveira, 201</w:t>
-      </w:r>
-      <w:r>
-        <w:t>5</w:t>
-      </w:r>
-      <w:r>
-        <w:t>.</w:t>
-      </w:r>
-    </w:p>
-    <w:p>
-      <w:pPr>
-        <w:spacing w:line="276" w:lineRule="auto"/>
-      </w:pPr>
-    </w:p>
-    <w:p>
-      <w:pPr>
-        <w:spacing w:line="276" w:lineRule="auto"/>
-      </w:pPr>
-      <w:r>
-        <w:t xml:space="preserve">SEBRAE – SERVIÇO BRASILEIRO DE APOIO ÀS MICRO E PEQUENAS EMPRESAS. </w:t>
-      </w:r>
-      <w:r>
-        <w:rPr>
-          <w:b/>
-        </w:rPr>
-        <w:t>Como Elaborar um Plano de Negócio</w:t>
-      </w:r>
-      <w:r>
-        <w:t>. Brasília: SEBRAE, 2013.</w:t>
-      </w:r>
-    </w:p>
-    <w:p/>
-    <w:p>
-      <w:r>
-        <w:t xml:space="preserve">SOFTWARE ENGINEERING INSTITUTE, </w:t>
-      </w:r>
-      <w:r>
-        <w:rPr>
-          <w:b/>
-        </w:rPr>
         <w:t>CMMI-DEV</w:t>
       </w:r>
       <w:r>
-        <w:t xml:space="preserve">. V1.2. Carnegie </w:t>
-      </w:r>
-      <w:proofErr w:type="spellStart"/>
-      <w:r>
-        <w:t>Mellon</w:t>
-      </w:r>
-      <w:proofErr w:type="spellEnd"/>
-      <w:r>
-        <w:t xml:space="preserve"> </w:t>
-      </w:r>
-      <w:proofErr w:type="spellStart"/>
-      <w:r>
-        <w:t>University</w:t>
-      </w:r>
-      <w:proofErr w:type="spellEnd"/>
-      <w:r>
-        <w:t xml:space="preserve">, </w:t>
-      </w:r>
-      <w:proofErr w:type="spellStart"/>
-      <w:r>
-        <w:t>Pennsylvania</w:t>
-      </w:r>
-      <w:proofErr w:type="spellEnd"/>
-      <w:r>
-        <w:t>. 2006.</w:t>
+        <w:t>. V1.2. Carnegie Mellon University, Pennsylvania. 2006.</w:t>
       </w:r>
     </w:p>
     <w:p/>
@@ -33352,73 +31777,16 @@
           <w:lang w:val="en-US"/>
         </w:rPr>
       </w:pPr>
-      <w:bookmarkStart w:id="60" w:name="_Toc446847268"/>
-      <w:proofErr w:type="spellStart"/>
+      <w:bookmarkStart w:id="58" w:name="_Toc446847268"/>
       <w:r>
         <w:rPr>
           <w:rFonts w:eastAsia="Arial"/>
           <w:lang w:val="en-US"/>
         </w:rPr>
         <w:lastRenderedPageBreak/>
-        <w:t>Anexo</w:t>
-      </w:r>
-      <w:proofErr w:type="spellEnd"/>
-      <w:r>
-        <w:rPr>
-          <w:rFonts w:eastAsia="Arial"/>
-          <w:lang w:val="en-US"/>
-        </w:rPr>
-        <w:t xml:space="preserve"> I – </w:t>
-      </w:r>
-      <w:proofErr w:type="spellStart"/>
-      <w:r>
-        <w:rPr>
-          <w:rFonts w:eastAsia="Arial"/>
-          <w:lang w:val="en-US"/>
-        </w:rPr>
-        <w:t>Tabelas</w:t>
-      </w:r>
-      <w:proofErr w:type="spellEnd"/>
-      <w:r>
-        <w:rPr>
-          <w:rFonts w:eastAsia="Arial"/>
-          <w:lang w:val="en-US"/>
-        </w:rPr>
-        <w:t xml:space="preserve"> </w:t>
-      </w:r>
-      <w:proofErr w:type="spellStart"/>
-      <w:r>
-        <w:rPr>
-          <w:rFonts w:eastAsia="Arial"/>
-          <w:lang w:val="en-US"/>
-        </w:rPr>
-        <w:t>Relativas</w:t>
-      </w:r>
-      <w:proofErr w:type="spellEnd"/>
-      <w:r>
-        <w:rPr>
-          <w:rFonts w:eastAsia="Arial"/>
-          <w:lang w:val="en-US"/>
-        </w:rPr>
-        <w:t xml:space="preserve"> </w:t>
-      </w:r>
-      <w:proofErr w:type="spellStart"/>
-      <w:r>
-        <w:rPr>
-          <w:rFonts w:eastAsia="Arial"/>
-          <w:lang w:val="en-US"/>
-        </w:rPr>
-        <w:t>ao</w:t>
-      </w:r>
-      <w:proofErr w:type="spellEnd"/>
-      <w:r>
-        <w:rPr>
-          <w:rFonts w:eastAsia="Arial"/>
-          <w:lang w:val="en-US"/>
-        </w:rPr>
-        <w:t xml:space="preserve"> FPA</w:t>
-      </w:r>
-      <w:bookmarkEnd w:id="60"/>
+        <w:t>Anexo I – Tabelas Relativas ao FPA</w:t>
+      </w:r>
+      <w:bookmarkEnd w:id="58"/>
     </w:p>
     <w:p>
       <w:pPr>
@@ -33490,41 +31858,13 @@
                 <w:b/>
               </w:rPr>
             </w:pPr>
-            <w:proofErr w:type="spellStart"/>
             <w:r>
               <w:rPr>
                 <w:rFonts w:eastAsia="Arial" w:cs="Arial"/>
                 <w:b/>
                 <w:color w:val="FFFFFF" w:themeColor="background1"/>
               </w:rPr>
-              <w:t>Tabela</w:t>
-            </w:r>
-            <w:proofErr w:type="spellEnd"/>
-            <w:r>
-              <w:rPr>
-                <w:rFonts w:eastAsia="Arial" w:cs="Arial"/>
-                <w:b/>
-                <w:color w:val="FFFFFF" w:themeColor="background1"/>
-              </w:rPr>
-              <w:t xml:space="preserve"> 1 – </w:t>
-            </w:r>
-            <w:proofErr w:type="spellStart"/>
-            <w:r>
-              <w:rPr>
-                <w:rFonts w:eastAsia="Arial" w:cs="Arial"/>
-                <w:b/>
-                <w:color w:val="FFFFFF" w:themeColor="background1"/>
-              </w:rPr>
-              <w:t>Complexidade</w:t>
-            </w:r>
-            <w:proofErr w:type="spellEnd"/>
-            <w:r>
-              <w:rPr>
-                <w:rFonts w:eastAsia="Arial" w:cs="Arial"/>
-                <w:b/>
-                <w:color w:val="FFFFFF" w:themeColor="background1"/>
-              </w:rPr>
-              <w:t xml:space="preserve"> de Entrada</w:t>
+              <w:t>Tabela 1 – Complexidade de Entrada</w:t>
             </w:r>
           </w:p>
         </w:tc>
@@ -33551,21 +31891,7 @@
               <w:rPr>
                 <w:rFonts w:eastAsia="Arial" w:cs="Arial"/>
               </w:rPr>
-              <w:t xml:space="preserve">Campos(TD) </w:t>
-            </w:r>
-            <w:proofErr w:type="spellStart"/>
-            <w:r>
-              <w:rPr>
-                <w:rFonts w:eastAsia="Arial" w:cs="Arial"/>
-              </w:rPr>
-              <w:t>Arquivos</w:t>
-            </w:r>
-            <w:proofErr w:type="spellEnd"/>
-            <w:r>
-              <w:rPr>
-                <w:rFonts w:eastAsia="Arial" w:cs="Arial"/>
-              </w:rPr>
-              <w:t>(AR)</w:t>
+              <w:t>Campos(TD) Arquivos(AR)</w:t>
             </w:r>
           </w:p>
         </w:tc>
@@ -33587,44 +31913,8 @@
               <w:rPr>
                 <w:rFonts w:eastAsia="Arial" w:cs="Arial"/>
               </w:rPr>
-              <w:t xml:space="preserve">1 a 4 </w:t>
-            </w:r>
-            <w:proofErr w:type="spellStart"/>
-            <w:r>
-              <w:rPr>
-                <w:rFonts w:eastAsia="Arial" w:cs="Arial"/>
-              </w:rPr>
-              <w:t>itens</w:t>
-            </w:r>
-            <w:proofErr w:type="spellEnd"/>
-            <w:r>
-              <w:rPr>
-                <w:rFonts w:eastAsia="Arial" w:cs="Arial"/>
-              </w:rPr>
-              <w:t xml:space="preserve"> de </w:t>
-            </w:r>
-            <w:proofErr w:type="spellStart"/>
-            <w:r>
-              <w:rPr>
-                <w:rFonts w:eastAsia="Arial" w:cs="Arial"/>
-              </w:rPr>
-              <w:t>arquivos</w:t>
-            </w:r>
-            <w:proofErr w:type="spellEnd"/>
-            <w:r>
-              <w:rPr>
-                <w:rFonts w:eastAsia="Arial" w:cs="Arial"/>
-              </w:rPr>
-              <w:t xml:space="preserve"> </w:t>
-            </w:r>
-            <w:proofErr w:type="spellStart"/>
-            <w:r>
-              <w:rPr>
-                <w:rFonts w:eastAsia="Arial" w:cs="Arial"/>
-              </w:rPr>
-              <w:t>referenciados</w:t>
-            </w:r>
-            <w:proofErr w:type="spellEnd"/>
+              <w:t>1 a 4 itens de arquivos referenciados</w:t>
+            </w:r>
           </w:p>
         </w:tc>
         <w:tc>
@@ -33645,44 +31935,8 @@
               <w:rPr>
                 <w:rFonts w:eastAsia="Arial" w:cs="Arial"/>
               </w:rPr>
-              <w:t xml:space="preserve">5 a 15 </w:t>
-            </w:r>
-            <w:proofErr w:type="spellStart"/>
-            <w:r>
-              <w:rPr>
-                <w:rFonts w:eastAsia="Arial" w:cs="Arial"/>
-              </w:rPr>
-              <w:t>itens</w:t>
-            </w:r>
-            <w:proofErr w:type="spellEnd"/>
-            <w:r>
-              <w:rPr>
-                <w:rFonts w:eastAsia="Arial" w:cs="Arial"/>
-              </w:rPr>
-              <w:t xml:space="preserve"> de </w:t>
-            </w:r>
-            <w:proofErr w:type="spellStart"/>
-            <w:r>
-              <w:rPr>
-                <w:rFonts w:eastAsia="Arial" w:cs="Arial"/>
-              </w:rPr>
-              <w:t>arquivos</w:t>
-            </w:r>
-            <w:proofErr w:type="spellEnd"/>
-            <w:r>
-              <w:rPr>
-                <w:rFonts w:eastAsia="Arial" w:cs="Arial"/>
-              </w:rPr>
-              <w:t xml:space="preserve"> </w:t>
-            </w:r>
-            <w:proofErr w:type="spellStart"/>
-            <w:r>
-              <w:rPr>
-                <w:rFonts w:eastAsia="Arial" w:cs="Arial"/>
-              </w:rPr>
-              <w:t>referenciados</w:t>
-            </w:r>
-            <w:proofErr w:type="spellEnd"/>
+              <w:t>5 a 15 itens de arquivos referenciados</w:t>
+            </w:r>
           </w:p>
         </w:tc>
         <w:tc>
@@ -33703,72 +31957,8 @@
               <w:rPr>
                 <w:rFonts w:eastAsia="Arial" w:cs="Arial"/>
               </w:rPr>
-              <w:t xml:space="preserve">16 </w:t>
-            </w:r>
-            <w:proofErr w:type="spellStart"/>
-            <w:r>
-              <w:rPr>
-                <w:rFonts w:eastAsia="Arial" w:cs="Arial"/>
-              </w:rPr>
-              <w:t>ou</w:t>
-            </w:r>
-            <w:proofErr w:type="spellEnd"/>
-            <w:r>
-              <w:rPr>
-                <w:rFonts w:eastAsia="Arial" w:cs="Arial"/>
-              </w:rPr>
-              <w:t xml:space="preserve"> </w:t>
-            </w:r>
-            <w:proofErr w:type="spellStart"/>
-            <w:r>
-              <w:rPr>
-                <w:rFonts w:eastAsia="Arial" w:cs="Arial"/>
-              </w:rPr>
-              <w:t>mais</w:t>
-            </w:r>
-            <w:proofErr w:type="spellEnd"/>
-            <w:r>
-              <w:rPr>
-                <w:rFonts w:eastAsia="Arial" w:cs="Arial"/>
-              </w:rPr>
-              <w:t xml:space="preserve"> </w:t>
-            </w:r>
-            <w:proofErr w:type="spellStart"/>
-            <w:r>
-              <w:rPr>
-                <w:rFonts w:eastAsia="Arial" w:cs="Arial"/>
-              </w:rPr>
-              <w:t>itens</w:t>
-            </w:r>
-            <w:proofErr w:type="spellEnd"/>
-            <w:r>
-              <w:rPr>
-                <w:rFonts w:eastAsia="Arial" w:cs="Arial"/>
-              </w:rPr>
-              <w:t xml:space="preserve"> de </w:t>
-            </w:r>
-            <w:proofErr w:type="spellStart"/>
-            <w:r>
-              <w:rPr>
-                <w:rFonts w:eastAsia="Arial" w:cs="Arial"/>
-              </w:rPr>
-              <w:t>arquivos</w:t>
-            </w:r>
-            <w:proofErr w:type="spellEnd"/>
-            <w:r>
-              <w:rPr>
-                <w:rFonts w:eastAsia="Arial" w:cs="Arial"/>
-              </w:rPr>
-              <w:t xml:space="preserve"> </w:t>
-            </w:r>
-            <w:proofErr w:type="spellStart"/>
-            <w:r>
-              <w:rPr>
-                <w:rFonts w:eastAsia="Arial" w:cs="Arial"/>
-              </w:rPr>
-              <w:t>referenciados</w:t>
-            </w:r>
-            <w:proofErr w:type="spellEnd"/>
+              <w:t>16 ou mais itens de arquivos referenciados</w:t>
+            </w:r>
           </w:p>
         </w:tc>
       </w:tr>
@@ -33794,58 +31984,8 @@
               <w:rPr>
                 <w:rFonts w:eastAsia="Arial" w:cs="Arial"/>
               </w:rPr>
-              <w:t xml:space="preserve">0 </w:t>
-            </w:r>
-            <w:proofErr w:type="spellStart"/>
-            <w:r>
-              <w:rPr>
-                <w:rFonts w:eastAsia="Arial" w:cs="Arial"/>
-              </w:rPr>
-              <w:t>ou</w:t>
-            </w:r>
-            <w:proofErr w:type="spellEnd"/>
-            <w:r>
-              <w:rPr>
-                <w:rFonts w:eastAsia="Arial" w:cs="Arial"/>
-              </w:rPr>
-              <w:t xml:space="preserve"> 1 </w:t>
-            </w:r>
-            <w:proofErr w:type="spellStart"/>
-            <w:r>
-              <w:rPr>
-                <w:rFonts w:eastAsia="Arial" w:cs="Arial"/>
-              </w:rPr>
-              <w:t>tipo</w:t>
-            </w:r>
-            <w:proofErr w:type="spellEnd"/>
-            <w:r>
-              <w:rPr>
-                <w:rFonts w:eastAsia="Arial" w:cs="Arial"/>
-              </w:rPr>
-              <w:t xml:space="preserve"> de </w:t>
-            </w:r>
-            <w:proofErr w:type="spellStart"/>
-            <w:r>
-              <w:rPr>
-                <w:rFonts w:eastAsia="Arial" w:cs="Arial"/>
-              </w:rPr>
-              <w:t>arquivos</w:t>
-            </w:r>
-            <w:proofErr w:type="spellEnd"/>
-            <w:r>
-              <w:rPr>
-                <w:rFonts w:eastAsia="Arial" w:cs="Arial"/>
-              </w:rPr>
-              <w:t xml:space="preserve"> </w:t>
-            </w:r>
-            <w:proofErr w:type="spellStart"/>
-            <w:r>
-              <w:rPr>
-                <w:rFonts w:eastAsia="Arial" w:cs="Arial"/>
-              </w:rPr>
-              <w:t>referenciado</w:t>
-            </w:r>
-            <w:proofErr w:type="spellEnd"/>
+              <w:t>0 ou 1 tipo de arquivos referenciado</w:t>
+            </w:r>
           </w:p>
         </w:tc>
         <w:tc>
@@ -33903,14 +32043,12 @@
                 <w:rFonts w:eastAsia="Arial" w:cs="Arial"/>
               </w:rPr>
             </w:pPr>
-            <w:proofErr w:type="spellStart"/>
             <w:r>
               <w:rPr>
                 <w:rFonts w:eastAsia="Arial" w:cs="Arial"/>
               </w:rPr>
               <w:t>Médio</w:t>
             </w:r>
-            <w:proofErr w:type="spellEnd"/>
           </w:p>
         </w:tc>
       </w:tr>
@@ -33936,44 +32074,8 @@
               <w:rPr>
                 <w:rFonts w:eastAsia="Arial" w:cs="Arial"/>
               </w:rPr>
-              <w:t xml:space="preserve">2 </w:t>
-            </w:r>
-            <w:proofErr w:type="spellStart"/>
-            <w:r>
-              <w:rPr>
-                <w:rFonts w:eastAsia="Arial" w:cs="Arial"/>
-              </w:rPr>
-              <w:t>tipos</w:t>
-            </w:r>
-            <w:proofErr w:type="spellEnd"/>
-            <w:r>
-              <w:rPr>
-                <w:rFonts w:eastAsia="Arial" w:cs="Arial"/>
-              </w:rPr>
-              <w:t xml:space="preserve"> de </w:t>
-            </w:r>
-            <w:proofErr w:type="spellStart"/>
-            <w:r>
-              <w:rPr>
-                <w:rFonts w:eastAsia="Arial" w:cs="Arial"/>
-              </w:rPr>
-              <w:t>arquivos</w:t>
-            </w:r>
-            <w:proofErr w:type="spellEnd"/>
-            <w:r>
-              <w:rPr>
-                <w:rFonts w:eastAsia="Arial" w:cs="Arial"/>
-              </w:rPr>
-              <w:t xml:space="preserve"> </w:t>
-            </w:r>
-            <w:proofErr w:type="spellStart"/>
-            <w:r>
-              <w:rPr>
-                <w:rFonts w:eastAsia="Arial" w:cs="Arial"/>
-              </w:rPr>
-              <w:t>referenciados</w:t>
-            </w:r>
-            <w:proofErr w:type="spellEnd"/>
+              <w:t>2 tipos de arquivos referenciados</w:t>
+            </w:r>
           </w:p>
         </w:tc>
         <w:tc>
@@ -34010,14 +32112,12 @@
                 <w:rFonts w:eastAsia="Arial" w:cs="Arial"/>
               </w:rPr>
             </w:pPr>
-            <w:proofErr w:type="spellStart"/>
             <w:r>
               <w:rPr>
                 <w:rFonts w:eastAsia="Arial" w:cs="Arial"/>
               </w:rPr>
               <w:t>Médio</w:t>
             </w:r>
-            <w:proofErr w:type="spellEnd"/>
           </w:p>
         </w:tc>
         <w:tc>
@@ -34033,14 +32133,12 @@
                 <w:rFonts w:eastAsia="Arial" w:cs="Arial"/>
               </w:rPr>
             </w:pPr>
-            <w:proofErr w:type="spellStart"/>
             <w:r>
               <w:rPr>
                 <w:rFonts w:eastAsia="Arial" w:cs="Arial"/>
               </w:rPr>
               <w:t>Complexo</w:t>
             </w:r>
-            <w:proofErr w:type="spellEnd"/>
           </w:p>
         </w:tc>
       </w:tr>
@@ -34066,72 +32164,8 @@
               <w:rPr>
                 <w:rFonts w:eastAsia="Arial" w:cs="Arial"/>
               </w:rPr>
-              <w:t xml:space="preserve">3 </w:t>
-            </w:r>
-            <w:proofErr w:type="spellStart"/>
-            <w:r>
-              <w:rPr>
-                <w:rFonts w:eastAsia="Arial" w:cs="Arial"/>
-              </w:rPr>
-              <w:t>ou</w:t>
-            </w:r>
-            <w:proofErr w:type="spellEnd"/>
-            <w:r>
-              <w:rPr>
-                <w:rFonts w:eastAsia="Arial" w:cs="Arial"/>
-              </w:rPr>
-              <w:t xml:space="preserve"> </w:t>
-            </w:r>
-            <w:proofErr w:type="spellStart"/>
-            <w:r>
-              <w:rPr>
-                <w:rFonts w:eastAsia="Arial" w:cs="Arial"/>
-              </w:rPr>
-              <w:t>mais</w:t>
-            </w:r>
-            <w:proofErr w:type="spellEnd"/>
-            <w:r>
-              <w:rPr>
-                <w:rFonts w:eastAsia="Arial" w:cs="Arial"/>
-              </w:rPr>
-              <w:t xml:space="preserve"> </w:t>
-            </w:r>
-            <w:proofErr w:type="spellStart"/>
-            <w:r>
-              <w:rPr>
-                <w:rFonts w:eastAsia="Arial" w:cs="Arial"/>
-              </w:rPr>
-              <w:t>tipos</w:t>
-            </w:r>
-            <w:proofErr w:type="spellEnd"/>
-            <w:r>
-              <w:rPr>
-                <w:rFonts w:eastAsia="Arial" w:cs="Arial"/>
-              </w:rPr>
-              <w:t xml:space="preserve"> de </w:t>
-            </w:r>
-            <w:proofErr w:type="spellStart"/>
-            <w:r>
-              <w:rPr>
-                <w:rFonts w:eastAsia="Arial" w:cs="Arial"/>
-              </w:rPr>
-              <w:t>arquivos</w:t>
-            </w:r>
-            <w:proofErr w:type="spellEnd"/>
-            <w:r>
-              <w:rPr>
-                <w:rFonts w:eastAsia="Arial" w:cs="Arial"/>
-              </w:rPr>
-              <w:t xml:space="preserve"> </w:t>
-            </w:r>
-            <w:proofErr w:type="spellStart"/>
-            <w:r>
-              <w:rPr>
-                <w:rFonts w:eastAsia="Arial" w:cs="Arial"/>
-              </w:rPr>
-              <w:t>referenciados</w:t>
-            </w:r>
-            <w:proofErr w:type="spellEnd"/>
+              <w:t>3 ou mais tipos de arquivos referenciados</w:t>
+            </w:r>
           </w:p>
         </w:tc>
         <w:tc>
@@ -34147,14 +32181,12 @@
                 <w:rFonts w:eastAsia="Arial" w:cs="Arial"/>
               </w:rPr>
             </w:pPr>
-            <w:proofErr w:type="spellStart"/>
             <w:r>
               <w:rPr>
                 <w:rFonts w:eastAsia="Arial" w:cs="Arial"/>
               </w:rPr>
               <w:t>Médio</w:t>
             </w:r>
-            <w:proofErr w:type="spellEnd"/>
           </w:p>
         </w:tc>
         <w:tc>
@@ -34170,14 +32202,12 @@
                 <w:rFonts w:eastAsia="Arial" w:cs="Arial"/>
               </w:rPr>
             </w:pPr>
-            <w:proofErr w:type="spellStart"/>
             <w:r>
               <w:rPr>
                 <w:rFonts w:eastAsia="Arial" w:cs="Arial"/>
               </w:rPr>
               <w:t>Complexo</w:t>
             </w:r>
-            <w:proofErr w:type="spellEnd"/>
           </w:p>
         </w:tc>
         <w:tc>
@@ -34194,14 +32224,12 @@
                 <w:rFonts w:eastAsia="Arial" w:cs="Arial"/>
               </w:rPr>
             </w:pPr>
-            <w:proofErr w:type="spellStart"/>
             <w:r>
               <w:rPr>
                 <w:rFonts w:eastAsia="Arial" w:cs="Arial"/>
               </w:rPr>
               <w:t>Complexo</w:t>
             </w:r>
-            <w:proofErr w:type="spellEnd"/>
           </w:p>
         </w:tc>
       </w:tr>
@@ -34220,7 +32248,7 @@
       <w:r>
         <w:t xml:space="preserve">  </w:t>
       </w:r>
-      <w:bookmarkStart w:id="61" w:name="_Toc446848479"/>
+      <w:bookmarkStart w:id="59" w:name="_Toc446848479"/>
       <w:r>
         <w:rPr>
           <w:i w:val="0"/>
@@ -34278,7 +32306,7 @@
         </w:rPr>
         <w:t xml:space="preserve"> – Tabela de Complexidade de Entrada</w:t>
       </w:r>
-      <w:bookmarkEnd w:id="61"/>
+      <w:bookmarkEnd w:id="59"/>
     </w:p>
     <w:p>
       <w:pPr>
@@ -34348,52 +32376,14 @@
                 <w:b/>
               </w:rPr>
             </w:pPr>
-            <w:proofErr w:type="spellStart"/>
             <w:r>
               <w:rPr>
                 <w:rFonts w:eastAsia="Arial" w:cs="Arial"/>
                 <w:b/>
                 <w:color w:val="FFFFFF" w:themeColor="background1"/>
               </w:rPr>
-              <w:t>Tabela</w:t>
-            </w:r>
-            <w:proofErr w:type="spellEnd"/>
-            <w:r>
-              <w:rPr>
-                <w:rFonts w:eastAsia="Arial" w:cs="Arial"/>
-                <w:b/>
-                <w:color w:val="FFFFFF" w:themeColor="background1"/>
-              </w:rPr>
-              <w:t xml:space="preserve"> 2 – </w:t>
-            </w:r>
-            <w:proofErr w:type="spellStart"/>
-            <w:r>
-              <w:rPr>
-                <w:rFonts w:eastAsia="Arial" w:cs="Arial"/>
-                <w:b/>
-                <w:color w:val="FFFFFF" w:themeColor="background1"/>
-              </w:rPr>
-              <w:t>Complexidade</w:t>
-            </w:r>
-            <w:proofErr w:type="spellEnd"/>
-            <w:r>
-              <w:rPr>
-                <w:rFonts w:eastAsia="Arial" w:cs="Arial"/>
-                <w:b/>
-                <w:color w:val="FFFFFF" w:themeColor="background1"/>
-              </w:rPr>
-              <w:t xml:space="preserve"> de </w:t>
-            </w:r>
-            <w:proofErr w:type="spellStart"/>
-            <w:r>
-              <w:rPr>
-                <w:rFonts w:eastAsia="Arial" w:cs="Arial"/>
-                <w:b/>
-                <w:color w:val="FFFFFF" w:themeColor="background1"/>
-              </w:rPr>
-              <w:t>Saída</w:t>
-            </w:r>
-            <w:proofErr w:type="spellEnd"/>
+              <w:t>Tabela 2 – Complexidade de Saída</w:t>
+            </w:r>
           </w:p>
         </w:tc>
       </w:tr>
@@ -34419,21 +32409,7 @@
               <w:rPr>
                 <w:rFonts w:eastAsia="Arial" w:cs="Arial"/>
               </w:rPr>
-              <w:t xml:space="preserve">Campos(TD) </w:t>
-            </w:r>
-            <w:proofErr w:type="spellStart"/>
-            <w:r>
-              <w:rPr>
-                <w:rFonts w:eastAsia="Arial" w:cs="Arial"/>
-              </w:rPr>
-              <w:t>Arquivos</w:t>
-            </w:r>
-            <w:proofErr w:type="spellEnd"/>
-            <w:r>
-              <w:rPr>
-                <w:rFonts w:eastAsia="Arial" w:cs="Arial"/>
-              </w:rPr>
-              <w:t>(AR)</w:t>
+              <w:t>Campos(TD) Arquivos(AR)</w:t>
             </w:r>
           </w:p>
         </w:tc>
@@ -34455,44 +32431,8 @@
               <w:rPr>
                 <w:rFonts w:eastAsia="Arial" w:cs="Arial"/>
               </w:rPr>
-              <w:t xml:space="preserve">1 a 5 </w:t>
-            </w:r>
-            <w:proofErr w:type="spellStart"/>
-            <w:r>
-              <w:rPr>
-                <w:rFonts w:eastAsia="Arial" w:cs="Arial"/>
-              </w:rPr>
-              <w:t>itens</w:t>
-            </w:r>
-            <w:proofErr w:type="spellEnd"/>
-            <w:r>
-              <w:rPr>
-                <w:rFonts w:eastAsia="Arial" w:cs="Arial"/>
-              </w:rPr>
-              <w:t xml:space="preserve"> de </w:t>
-            </w:r>
-            <w:proofErr w:type="spellStart"/>
-            <w:r>
-              <w:rPr>
-                <w:rFonts w:eastAsia="Arial" w:cs="Arial"/>
-              </w:rPr>
-              <w:t>arquivos</w:t>
-            </w:r>
-            <w:proofErr w:type="spellEnd"/>
-            <w:r>
-              <w:rPr>
-                <w:rFonts w:eastAsia="Arial" w:cs="Arial"/>
-              </w:rPr>
-              <w:t xml:space="preserve"> </w:t>
-            </w:r>
-            <w:proofErr w:type="spellStart"/>
-            <w:r>
-              <w:rPr>
-                <w:rFonts w:eastAsia="Arial" w:cs="Arial"/>
-              </w:rPr>
-              <w:t>referenciados</w:t>
-            </w:r>
-            <w:proofErr w:type="spellEnd"/>
+              <w:t>1 a 5 itens de arquivos referenciados</w:t>
+            </w:r>
           </w:p>
         </w:tc>
         <w:tc>
@@ -34513,44 +32453,8 @@
               <w:rPr>
                 <w:rFonts w:eastAsia="Arial" w:cs="Arial"/>
               </w:rPr>
-              <w:t xml:space="preserve">6 a 19 </w:t>
-            </w:r>
-            <w:proofErr w:type="spellStart"/>
-            <w:r>
-              <w:rPr>
-                <w:rFonts w:eastAsia="Arial" w:cs="Arial"/>
-              </w:rPr>
-              <w:t>itens</w:t>
-            </w:r>
-            <w:proofErr w:type="spellEnd"/>
-            <w:r>
-              <w:rPr>
-                <w:rFonts w:eastAsia="Arial" w:cs="Arial"/>
-              </w:rPr>
-              <w:t xml:space="preserve"> de </w:t>
-            </w:r>
-            <w:proofErr w:type="spellStart"/>
-            <w:r>
-              <w:rPr>
-                <w:rFonts w:eastAsia="Arial" w:cs="Arial"/>
-              </w:rPr>
-              <w:t>arquivos</w:t>
-            </w:r>
-            <w:proofErr w:type="spellEnd"/>
-            <w:r>
-              <w:rPr>
-                <w:rFonts w:eastAsia="Arial" w:cs="Arial"/>
-              </w:rPr>
-              <w:t xml:space="preserve"> </w:t>
-            </w:r>
-            <w:proofErr w:type="spellStart"/>
-            <w:r>
-              <w:rPr>
-                <w:rFonts w:eastAsia="Arial" w:cs="Arial"/>
-              </w:rPr>
-              <w:t>referenciados</w:t>
-            </w:r>
-            <w:proofErr w:type="spellEnd"/>
+              <w:t>6 a 19 itens de arquivos referenciados</w:t>
+            </w:r>
           </w:p>
         </w:tc>
         <w:tc>
@@ -34571,72 +32475,8 @@
               <w:rPr>
                 <w:rFonts w:eastAsia="Arial" w:cs="Arial"/>
               </w:rPr>
-              <w:t xml:space="preserve">10 </w:t>
-            </w:r>
-            <w:proofErr w:type="spellStart"/>
-            <w:r>
-              <w:rPr>
-                <w:rFonts w:eastAsia="Arial" w:cs="Arial"/>
-              </w:rPr>
-              <w:t>ou</w:t>
-            </w:r>
-            <w:proofErr w:type="spellEnd"/>
-            <w:r>
-              <w:rPr>
-                <w:rFonts w:eastAsia="Arial" w:cs="Arial"/>
-              </w:rPr>
-              <w:t xml:space="preserve"> </w:t>
-            </w:r>
-            <w:proofErr w:type="spellStart"/>
-            <w:r>
-              <w:rPr>
-                <w:rFonts w:eastAsia="Arial" w:cs="Arial"/>
-              </w:rPr>
-              <w:t>mais</w:t>
-            </w:r>
-            <w:proofErr w:type="spellEnd"/>
-            <w:r>
-              <w:rPr>
-                <w:rFonts w:eastAsia="Arial" w:cs="Arial"/>
-              </w:rPr>
-              <w:t xml:space="preserve"> </w:t>
-            </w:r>
-            <w:proofErr w:type="spellStart"/>
-            <w:r>
-              <w:rPr>
-                <w:rFonts w:eastAsia="Arial" w:cs="Arial"/>
-              </w:rPr>
-              <w:t>itens</w:t>
-            </w:r>
-            <w:proofErr w:type="spellEnd"/>
-            <w:r>
-              <w:rPr>
-                <w:rFonts w:eastAsia="Arial" w:cs="Arial"/>
-              </w:rPr>
-              <w:t xml:space="preserve"> de </w:t>
-            </w:r>
-            <w:proofErr w:type="spellStart"/>
-            <w:r>
-              <w:rPr>
-                <w:rFonts w:eastAsia="Arial" w:cs="Arial"/>
-              </w:rPr>
-              <w:t>arquivos</w:t>
-            </w:r>
-            <w:proofErr w:type="spellEnd"/>
-            <w:r>
-              <w:rPr>
-                <w:rFonts w:eastAsia="Arial" w:cs="Arial"/>
-              </w:rPr>
-              <w:t xml:space="preserve"> </w:t>
-            </w:r>
-            <w:proofErr w:type="spellStart"/>
-            <w:r>
-              <w:rPr>
-                <w:rFonts w:eastAsia="Arial" w:cs="Arial"/>
-              </w:rPr>
-              <w:t>referenciados</w:t>
-            </w:r>
-            <w:proofErr w:type="spellEnd"/>
+              <w:t>10 ou mais itens de arquivos referenciados</w:t>
+            </w:r>
           </w:p>
         </w:tc>
       </w:tr>
@@ -34675,15 +32515,8 @@
                 <w:rFonts w:eastAsia="Arial" w:cs="Arial"/>
               </w:rPr>
               <w:tab/>
-            </w:r>
-            <w:proofErr w:type="spellStart"/>
-            <w:r>
-              <w:rPr>
-                <w:rFonts w:eastAsia="Arial" w:cs="Arial"/>
-              </w:rPr>
               <w:t>ou</w:t>
             </w:r>
-            <w:proofErr w:type="spellEnd"/>
             <w:r>
               <w:rPr>
                 <w:rFonts w:eastAsia="Arial" w:cs="Arial"/>
@@ -34696,30 +32529,15 @@
                 <w:rFonts w:eastAsia="Arial" w:cs="Arial"/>
               </w:rPr>
               <w:tab/>
-            </w:r>
-            <w:proofErr w:type="spellStart"/>
+              <w:t>tipo</w:t>
+            </w:r>
             <w:r>
               <w:rPr>
                 <w:rFonts w:eastAsia="Arial" w:cs="Arial"/>
               </w:rPr>
-              <w:t>tipo</w:t>
-            </w:r>
-            <w:proofErr w:type="spellEnd"/>
-            <w:r>
-              <w:rPr>
-                <w:rFonts w:eastAsia="Arial" w:cs="Arial"/>
-              </w:rPr>
               <w:tab/>
-              <w:t xml:space="preserve">de </w:t>
-            </w:r>
-            <w:proofErr w:type="spellStart"/>
-            <w:r>
-              <w:rPr>
-                <w:rFonts w:eastAsia="Arial" w:cs="Arial"/>
-              </w:rPr>
-              <w:t>arquivos</w:t>
-            </w:r>
-            <w:proofErr w:type="spellEnd"/>
+              <w:t>de arquivos</w:t>
+            </w:r>
             <w:r>
               <w:rPr>
                 <w:rFonts w:eastAsia="Arial" w:cs="Arial"/>
@@ -34727,14 +32545,12 @@
               </w:rPr>
               <w:t xml:space="preserve"> </w:t>
             </w:r>
-            <w:proofErr w:type="spellStart"/>
             <w:r>
               <w:rPr>
                 <w:rFonts w:eastAsia="Arial" w:cs="Arial"/>
               </w:rPr>
               <w:t>referenciado</w:t>
             </w:r>
-            <w:proofErr w:type="spellEnd"/>
           </w:p>
         </w:tc>
         <w:tc>
@@ -34792,14 +32608,12 @@
                 <w:rFonts w:eastAsia="Arial" w:cs="Arial"/>
               </w:rPr>
             </w:pPr>
-            <w:proofErr w:type="spellStart"/>
             <w:r>
               <w:rPr>
                 <w:rFonts w:eastAsia="Arial" w:cs="Arial"/>
               </w:rPr>
               <w:t>Médio</w:t>
             </w:r>
-            <w:proofErr w:type="spellEnd"/>
           </w:p>
         </w:tc>
       </w:tr>
@@ -34838,15 +32652,8 @@
                 <w:rFonts w:eastAsia="Arial" w:cs="Arial"/>
               </w:rPr>
               <w:tab/>
-            </w:r>
-            <w:proofErr w:type="spellStart"/>
-            <w:r>
-              <w:rPr>
-                <w:rFonts w:eastAsia="Arial" w:cs="Arial"/>
-              </w:rPr>
               <w:t>ou</w:t>
             </w:r>
-            <w:proofErr w:type="spellEnd"/>
             <w:r>
               <w:rPr>
                 <w:rFonts w:eastAsia="Arial" w:cs="Arial"/>
@@ -34859,44 +32666,15 @@
                 <w:rFonts w:eastAsia="Arial" w:cs="Arial"/>
               </w:rPr>
               <w:tab/>
-            </w:r>
-            <w:proofErr w:type="spellStart"/>
+              <w:t>tipos</w:t>
+            </w:r>
             <w:r>
               <w:rPr>
                 <w:rFonts w:eastAsia="Arial" w:cs="Arial"/>
               </w:rPr>
-              <w:t>tipos</w:t>
-            </w:r>
-            <w:proofErr w:type="spellEnd"/>
-            <w:r>
-              <w:rPr>
-                <w:rFonts w:eastAsia="Arial" w:cs="Arial"/>
-              </w:rPr>
               <w:tab/>
-              <w:t xml:space="preserve">de </w:t>
-            </w:r>
-            <w:proofErr w:type="spellStart"/>
-            <w:r>
-              <w:rPr>
-                <w:rFonts w:eastAsia="Arial" w:cs="Arial"/>
-              </w:rPr>
-              <w:t>arquivos</w:t>
-            </w:r>
-            <w:proofErr w:type="spellEnd"/>
-            <w:r>
-              <w:rPr>
-                <w:rFonts w:eastAsia="Arial" w:cs="Arial"/>
-              </w:rPr>
-              <w:t xml:space="preserve"> </w:t>
-            </w:r>
-            <w:proofErr w:type="spellStart"/>
-            <w:r>
-              <w:rPr>
-                <w:rFonts w:eastAsia="Arial" w:cs="Arial"/>
-              </w:rPr>
-              <w:t>referenciados</w:t>
-            </w:r>
-            <w:proofErr w:type="spellEnd"/>
+              <w:t>de arquivos referenciados</w:t>
+            </w:r>
           </w:p>
         </w:tc>
         <w:tc>
@@ -34933,14 +32711,12 @@
                 <w:rFonts w:eastAsia="Arial" w:cs="Arial"/>
               </w:rPr>
             </w:pPr>
-            <w:proofErr w:type="spellStart"/>
             <w:r>
               <w:rPr>
                 <w:rFonts w:eastAsia="Arial" w:cs="Arial"/>
               </w:rPr>
               <w:t>Médio</w:t>
             </w:r>
-            <w:proofErr w:type="spellEnd"/>
           </w:p>
         </w:tc>
         <w:tc>
@@ -34956,14 +32732,12 @@
                 <w:rFonts w:eastAsia="Arial" w:cs="Arial"/>
               </w:rPr>
             </w:pPr>
-            <w:proofErr w:type="spellStart"/>
             <w:r>
               <w:rPr>
                 <w:rFonts w:eastAsia="Arial" w:cs="Arial"/>
               </w:rPr>
               <w:t>Complexo</w:t>
             </w:r>
-            <w:proofErr w:type="spellEnd"/>
           </w:p>
         </w:tc>
       </w:tr>
@@ -34989,72 +32763,8 @@
               <w:rPr>
                 <w:rFonts w:eastAsia="Arial" w:cs="Arial"/>
               </w:rPr>
-              <w:t xml:space="preserve">4 </w:t>
-            </w:r>
-            <w:proofErr w:type="spellStart"/>
-            <w:r>
-              <w:rPr>
-                <w:rFonts w:eastAsia="Arial" w:cs="Arial"/>
-              </w:rPr>
-              <w:t>ou</w:t>
-            </w:r>
-            <w:proofErr w:type="spellEnd"/>
-            <w:r>
-              <w:rPr>
-                <w:rFonts w:eastAsia="Arial" w:cs="Arial"/>
-              </w:rPr>
-              <w:t xml:space="preserve"> </w:t>
-            </w:r>
-            <w:proofErr w:type="spellStart"/>
-            <w:r>
-              <w:rPr>
-                <w:rFonts w:eastAsia="Arial" w:cs="Arial"/>
-              </w:rPr>
-              <w:t>mais</w:t>
-            </w:r>
-            <w:proofErr w:type="spellEnd"/>
-            <w:r>
-              <w:rPr>
-                <w:rFonts w:eastAsia="Arial" w:cs="Arial"/>
-              </w:rPr>
-              <w:t xml:space="preserve"> </w:t>
-            </w:r>
-            <w:proofErr w:type="spellStart"/>
-            <w:r>
-              <w:rPr>
-                <w:rFonts w:eastAsia="Arial" w:cs="Arial"/>
-              </w:rPr>
-              <w:t>tipos</w:t>
-            </w:r>
-            <w:proofErr w:type="spellEnd"/>
-            <w:r>
-              <w:rPr>
-                <w:rFonts w:eastAsia="Arial" w:cs="Arial"/>
-              </w:rPr>
-              <w:t xml:space="preserve"> de </w:t>
-            </w:r>
-            <w:proofErr w:type="spellStart"/>
-            <w:r>
-              <w:rPr>
-                <w:rFonts w:eastAsia="Arial" w:cs="Arial"/>
-              </w:rPr>
-              <w:t>arquivos</w:t>
-            </w:r>
-            <w:proofErr w:type="spellEnd"/>
-            <w:r>
-              <w:rPr>
-                <w:rFonts w:eastAsia="Arial" w:cs="Arial"/>
-              </w:rPr>
-              <w:t xml:space="preserve"> </w:t>
-            </w:r>
-            <w:proofErr w:type="spellStart"/>
-            <w:r>
-              <w:rPr>
-                <w:rFonts w:eastAsia="Arial" w:cs="Arial"/>
-              </w:rPr>
-              <w:t>referenciados</w:t>
-            </w:r>
-            <w:proofErr w:type="spellEnd"/>
+              <w:t>4 ou mais tipos de arquivos referenciados</w:t>
+            </w:r>
           </w:p>
         </w:tc>
         <w:tc>
@@ -35070,14 +32780,12 @@
                 <w:rFonts w:eastAsia="Arial" w:cs="Arial"/>
               </w:rPr>
             </w:pPr>
-            <w:proofErr w:type="spellStart"/>
             <w:r>
               <w:rPr>
                 <w:rFonts w:eastAsia="Arial" w:cs="Arial"/>
               </w:rPr>
               <w:t>Médio</w:t>
             </w:r>
-            <w:proofErr w:type="spellEnd"/>
           </w:p>
         </w:tc>
         <w:tc>
@@ -35093,14 +32801,12 @@
                 <w:rFonts w:eastAsia="Arial" w:cs="Arial"/>
               </w:rPr>
             </w:pPr>
-            <w:proofErr w:type="spellStart"/>
             <w:r>
               <w:rPr>
                 <w:rFonts w:eastAsia="Arial" w:cs="Arial"/>
               </w:rPr>
               <w:t>Complexo</w:t>
             </w:r>
-            <w:proofErr w:type="spellEnd"/>
           </w:p>
         </w:tc>
         <w:tc>
@@ -35117,14 +32823,12 @@
                 <w:rFonts w:eastAsia="Arial" w:cs="Arial"/>
               </w:rPr>
             </w:pPr>
-            <w:proofErr w:type="spellStart"/>
             <w:r>
               <w:rPr>
                 <w:rFonts w:eastAsia="Arial" w:cs="Arial"/>
               </w:rPr>
               <w:t>Complexo</w:t>
             </w:r>
-            <w:proofErr w:type="spellEnd"/>
           </w:p>
         </w:tc>
       </w:tr>
@@ -35149,7 +32853,7 @@
         </w:rPr>
         <w:t xml:space="preserve">  </w:t>
       </w:r>
-      <w:bookmarkStart w:id="62" w:name="_Toc446848480"/>
+      <w:bookmarkStart w:id="60" w:name="_Toc446848480"/>
       <w:r>
         <w:rPr>
           <w:i w:val="0"/>
@@ -35207,7 +32911,7 @@
         </w:rPr>
         <w:t xml:space="preserve"> – Tabela de Complexidade de Saída</w:t>
       </w:r>
-      <w:bookmarkEnd w:id="62"/>
+      <w:bookmarkEnd w:id="60"/>
     </w:p>
     <w:p>
       <w:pPr>
@@ -35264,41 +32968,13 @@
                 <w:b/>
               </w:rPr>
             </w:pPr>
-            <w:proofErr w:type="spellStart"/>
             <w:r>
               <w:rPr>
                 <w:rFonts w:eastAsia="Arial" w:cs="Arial"/>
                 <w:b/>
                 <w:color w:val="FFFFFF" w:themeColor="background1"/>
               </w:rPr>
-              <w:t>Tabela</w:t>
-            </w:r>
-            <w:proofErr w:type="spellEnd"/>
-            <w:r>
-              <w:rPr>
-                <w:rFonts w:eastAsia="Arial" w:cs="Arial"/>
-                <w:b/>
-                <w:color w:val="FFFFFF" w:themeColor="background1"/>
-              </w:rPr>
-              <w:t xml:space="preserve"> 3 – </w:t>
-            </w:r>
-            <w:proofErr w:type="spellStart"/>
-            <w:r>
-              <w:rPr>
-                <w:rFonts w:eastAsia="Arial" w:cs="Arial"/>
-                <w:b/>
-                <w:color w:val="FFFFFF" w:themeColor="background1"/>
-              </w:rPr>
-              <w:t>Complexidade</w:t>
-            </w:r>
-            <w:proofErr w:type="spellEnd"/>
-            <w:r>
-              <w:rPr>
-                <w:rFonts w:eastAsia="Arial" w:cs="Arial"/>
-                <w:b/>
-                <w:color w:val="FFFFFF" w:themeColor="background1"/>
-              </w:rPr>
-              <w:t xml:space="preserve"> ALI</w:t>
+              <w:t>Tabela 3 – Complexidade ALI</w:t>
             </w:r>
           </w:p>
         </w:tc>
@@ -35325,21 +33001,7 @@
               <w:rPr>
                 <w:rFonts w:eastAsia="Arial" w:cs="Arial"/>
               </w:rPr>
-              <w:t xml:space="preserve">Campos(TD) </w:t>
-            </w:r>
-            <w:proofErr w:type="spellStart"/>
-            <w:r>
-              <w:rPr>
-                <w:rFonts w:eastAsia="Arial" w:cs="Arial"/>
-              </w:rPr>
-              <w:t>Registros</w:t>
-            </w:r>
-            <w:proofErr w:type="spellEnd"/>
-            <w:r>
-              <w:rPr>
-                <w:rFonts w:eastAsia="Arial" w:cs="Arial"/>
-              </w:rPr>
-              <w:t>(TR)</w:t>
+              <w:t>Campos(TD) Registros(TR)</w:t>
             </w:r>
           </w:p>
         </w:tc>
@@ -35361,44 +33023,8 @@
               <w:rPr>
                 <w:rFonts w:eastAsia="Arial" w:cs="Arial"/>
               </w:rPr>
-              <w:t xml:space="preserve">1 a 19 </w:t>
-            </w:r>
-            <w:proofErr w:type="spellStart"/>
-            <w:r>
-              <w:rPr>
-                <w:rFonts w:eastAsia="Arial" w:cs="Arial"/>
-              </w:rPr>
-              <w:t>itens</w:t>
-            </w:r>
-            <w:proofErr w:type="spellEnd"/>
-            <w:r>
-              <w:rPr>
-                <w:rFonts w:eastAsia="Arial" w:cs="Arial"/>
-              </w:rPr>
-              <w:t xml:space="preserve"> de </w:t>
-            </w:r>
-            <w:proofErr w:type="spellStart"/>
-            <w:r>
-              <w:rPr>
-                <w:rFonts w:eastAsia="Arial" w:cs="Arial"/>
-              </w:rPr>
-              <w:t>arquivos</w:t>
-            </w:r>
-            <w:proofErr w:type="spellEnd"/>
-            <w:r>
-              <w:rPr>
-                <w:rFonts w:eastAsia="Arial" w:cs="Arial"/>
-              </w:rPr>
-              <w:t xml:space="preserve"> </w:t>
-            </w:r>
-            <w:proofErr w:type="spellStart"/>
-            <w:r>
-              <w:rPr>
-                <w:rFonts w:eastAsia="Arial" w:cs="Arial"/>
-              </w:rPr>
-              <w:t>referenciados</w:t>
-            </w:r>
-            <w:proofErr w:type="spellEnd"/>
+              <w:t>1 a 19 itens de arquivos referenciados</w:t>
+            </w:r>
           </w:p>
         </w:tc>
         <w:tc>
@@ -35419,44 +33045,8 @@
               <w:rPr>
                 <w:rFonts w:eastAsia="Arial" w:cs="Arial"/>
               </w:rPr>
-              <w:t xml:space="preserve">20 a 50 </w:t>
-            </w:r>
-            <w:proofErr w:type="spellStart"/>
-            <w:r>
-              <w:rPr>
-                <w:rFonts w:eastAsia="Arial" w:cs="Arial"/>
-              </w:rPr>
-              <w:t>itens</w:t>
-            </w:r>
-            <w:proofErr w:type="spellEnd"/>
-            <w:r>
-              <w:rPr>
-                <w:rFonts w:eastAsia="Arial" w:cs="Arial"/>
-              </w:rPr>
-              <w:t xml:space="preserve"> de </w:t>
-            </w:r>
-            <w:proofErr w:type="spellStart"/>
-            <w:r>
-              <w:rPr>
-                <w:rFonts w:eastAsia="Arial" w:cs="Arial"/>
-              </w:rPr>
-              <w:t>arquivos</w:t>
-            </w:r>
-            <w:proofErr w:type="spellEnd"/>
-            <w:r>
-              <w:rPr>
-                <w:rFonts w:eastAsia="Arial" w:cs="Arial"/>
-              </w:rPr>
-              <w:t xml:space="preserve"> </w:t>
-            </w:r>
-            <w:proofErr w:type="spellStart"/>
-            <w:r>
-              <w:rPr>
-                <w:rFonts w:eastAsia="Arial" w:cs="Arial"/>
-              </w:rPr>
-              <w:t>referenciados</w:t>
-            </w:r>
-            <w:proofErr w:type="spellEnd"/>
+              <w:t>20 a 50 itens de arquivos referenciados</w:t>
+            </w:r>
           </w:p>
         </w:tc>
         <w:tc>
@@ -35477,72 +33067,8 @@
               <w:rPr>
                 <w:rFonts w:eastAsia="Arial" w:cs="Arial"/>
               </w:rPr>
-              <w:t xml:space="preserve">51 </w:t>
-            </w:r>
-            <w:proofErr w:type="spellStart"/>
-            <w:r>
-              <w:rPr>
-                <w:rFonts w:eastAsia="Arial" w:cs="Arial"/>
-              </w:rPr>
-              <w:t>ou</w:t>
-            </w:r>
-            <w:proofErr w:type="spellEnd"/>
-            <w:r>
-              <w:rPr>
-                <w:rFonts w:eastAsia="Arial" w:cs="Arial"/>
-              </w:rPr>
-              <w:t xml:space="preserve"> </w:t>
-            </w:r>
-            <w:proofErr w:type="spellStart"/>
-            <w:r>
-              <w:rPr>
-                <w:rFonts w:eastAsia="Arial" w:cs="Arial"/>
-              </w:rPr>
-              <w:t>mais</w:t>
-            </w:r>
-            <w:proofErr w:type="spellEnd"/>
-            <w:r>
-              <w:rPr>
-                <w:rFonts w:eastAsia="Arial" w:cs="Arial"/>
-              </w:rPr>
-              <w:t xml:space="preserve"> </w:t>
-            </w:r>
-            <w:proofErr w:type="spellStart"/>
-            <w:r>
-              <w:rPr>
-                <w:rFonts w:eastAsia="Arial" w:cs="Arial"/>
-              </w:rPr>
-              <w:t>itens</w:t>
-            </w:r>
-            <w:proofErr w:type="spellEnd"/>
-            <w:r>
-              <w:rPr>
-                <w:rFonts w:eastAsia="Arial" w:cs="Arial"/>
-              </w:rPr>
-              <w:t xml:space="preserve"> de </w:t>
-            </w:r>
-            <w:proofErr w:type="spellStart"/>
-            <w:r>
-              <w:rPr>
-                <w:rFonts w:eastAsia="Arial" w:cs="Arial"/>
-              </w:rPr>
-              <w:t>arquivos</w:t>
-            </w:r>
-            <w:proofErr w:type="spellEnd"/>
-            <w:r>
-              <w:rPr>
-                <w:rFonts w:eastAsia="Arial" w:cs="Arial"/>
-              </w:rPr>
-              <w:t xml:space="preserve"> </w:t>
-            </w:r>
-            <w:proofErr w:type="spellStart"/>
-            <w:r>
-              <w:rPr>
-                <w:rFonts w:eastAsia="Arial" w:cs="Arial"/>
-              </w:rPr>
-              <w:t>referenciados</w:t>
-            </w:r>
-            <w:proofErr w:type="spellEnd"/>
+              <w:t>51 ou mais itens de arquivos referenciados</w:t>
+            </w:r>
           </w:p>
         </w:tc>
       </w:tr>
@@ -35580,15 +33106,8 @@
                 <w:rFonts w:eastAsia="Arial" w:cs="Arial"/>
               </w:rPr>
               <w:tab/>
-            </w:r>
-            <w:proofErr w:type="spellStart"/>
-            <w:r>
-              <w:rPr>
-                <w:rFonts w:eastAsia="Arial" w:cs="Arial"/>
-              </w:rPr>
               <w:t>tipo</w:t>
             </w:r>
-            <w:proofErr w:type="spellEnd"/>
             <w:r>
               <w:rPr>
                 <w:rFonts w:eastAsia="Arial" w:cs="Arial"/>
@@ -35602,30 +33121,19 @@
               </w:rPr>
               <w:tab/>
             </w:r>
-            <w:proofErr w:type="spellStart"/>
             <w:r>
               <w:rPr>
                 <w:rFonts w:eastAsia="Arial" w:cs="Arial"/>
                 <w:spacing w:val="-1"/>
               </w:rPr>
-              <w:t>registro</w:t>
-            </w:r>
-            <w:proofErr w:type="spellEnd"/>
+              <w:t xml:space="preserve">registro </w:t>
+            </w:r>
             <w:r>
               <w:rPr>
                 <w:rFonts w:eastAsia="Arial" w:cs="Arial"/>
-                <w:spacing w:val="-1"/>
-              </w:rPr>
-              <w:t xml:space="preserve"> </w:t>
-            </w:r>
-            <w:proofErr w:type="spellStart"/>
-            <w:r>
-              <w:rPr>
-                <w:rFonts w:eastAsia="Arial" w:cs="Arial"/>
               </w:rPr>
               <w:t>lógico</w:t>
             </w:r>
-            <w:proofErr w:type="spellEnd"/>
           </w:p>
         </w:tc>
         <w:tc>
@@ -35683,14 +33191,12 @@
                 <w:rFonts w:eastAsia="Arial" w:cs="Arial"/>
               </w:rPr>
             </w:pPr>
-            <w:proofErr w:type="spellStart"/>
             <w:r>
               <w:rPr>
                 <w:rFonts w:eastAsia="Arial" w:cs="Arial"/>
               </w:rPr>
               <w:t>Médio</w:t>
             </w:r>
-            <w:proofErr w:type="spellEnd"/>
           </w:p>
         </w:tc>
       </w:tr>
@@ -35743,15 +33249,8 @@
                 <w:rFonts w:eastAsia="Arial" w:cs="Arial"/>
               </w:rPr>
               <w:tab/>
-            </w:r>
-            <w:proofErr w:type="spellStart"/>
-            <w:r>
-              <w:rPr>
-                <w:rFonts w:eastAsia="Arial" w:cs="Arial"/>
-              </w:rPr>
               <w:t>tipos</w:t>
             </w:r>
-            <w:proofErr w:type="spellEnd"/>
             <w:r>
               <w:rPr>
                 <w:rFonts w:eastAsia="Arial" w:cs="Arial"/>
@@ -35795,14 +33294,12 @@
                 <w:rFonts w:eastAsia="Arial" w:cs="Arial"/>
               </w:rPr>
             </w:pPr>
-            <w:proofErr w:type="spellStart"/>
             <w:r>
               <w:rPr>
                 <w:rFonts w:eastAsia="Arial" w:cs="Arial"/>
               </w:rPr>
               <w:t>Médio</w:t>
             </w:r>
-            <w:proofErr w:type="spellEnd"/>
           </w:p>
         </w:tc>
         <w:tc>
@@ -35819,14 +33316,12 @@
                 <w:rFonts w:eastAsia="Arial" w:cs="Arial"/>
               </w:rPr>
             </w:pPr>
-            <w:proofErr w:type="spellStart"/>
             <w:r>
               <w:rPr>
                 <w:rFonts w:eastAsia="Arial" w:cs="Arial"/>
               </w:rPr>
               <w:t>Complexo</w:t>
             </w:r>
-            <w:proofErr w:type="spellEnd"/>
           </w:p>
         </w:tc>
       </w:tr>
@@ -35980,28 +33475,12 @@
                 <w:rFonts w:eastAsia="Arial" w:cs="Arial"/>
               </w:rPr>
             </w:pPr>
-            <w:proofErr w:type="spellStart"/>
             <w:r>
               <w:rPr>
                 <w:rFonts w:eastAsia="Arial" w:cs="Arial"/>
               </w:rPr>
-              <w:t>registros</w:t>
-            </w:r>
-            <w:proofErr w:type="spellEnd"/>
-            <w:r>
-              <w:rPr>
-                <w:rFonts w:eastAsia="Arial" w:cs="Arial"/>
-              </w:rPr>
-              <w:t xml:space="preserve"> </w:t>
-            </w:r>
-            <w:proofErr w:type="spellStart"/>
-            <w:r>
-              <w:rPr>
-                <w:rFonts w:eastAsia="Arial" w:cs="Arial"/>
-              </w:rPr>
-              <w:t>lógicos</w:t>
-            </w:r>
-            <w:proofErr w:type="spellEnd"/>
+              <w:t>registros lógicos</w:t>
+            </w:r>
           </w:p>
         </w:tc>
         <w:tc>
@@ -36090,72 +33569,8 @@
               <w:rPr>
                 <w:rFonts w:eastAsia="Arial" w:cs="Arial"/>
               </w:rPr>
-              <w:t xml:space="preserve">6 </w:t>
-            </w:r>
-            <w:proofErr w:type="spellStart"/>
-            <w:r>
-              <w:rPr>
-                <w:rFonts w:eastAsia="Arial" w:cs="Arial"/>
-              </w:rPr>
-              <w:t>ou</w:t>
-            </w:r>
-            <w:proofErr w:type="spellEnd"/>
-            <w:r>
-              <w:rPr>
-                <w:rFonts w:eastAsia="Arial" w:cs="Arial"/>
-              </w:rPr>
-              <w:t xml:space="preserve"> </w:t>
-            </w:r>
-            <w:proofErr w:type="spellStart"/>
-            <w:r>
-              <w:rPr>
-                <w:rFonts w:eastAsia="Arial" w:cs="Arial"/>
-              </w:rPr>
-              <w:t>mais</w:t>
-            </w:r>
-            <w:proofErr w:type="spellEnd"/>
-            <w:r>
-              <w:rPr>
-                <w:rFonts w:eastAsia="Arial" w:cs="Arial"/>
-              </w:rPr>
-              <w:t xml:space="preserve"> </w:t>
-            </w:r>
-            <w:proofErr w:type="spellStart"/>
-            <w:r>
-              <w:rPr>
-                <w:rFonts w:eastAsia="Arial" w:cs="Arial"/>
-              </w:rPr>
-              <w:t>tipos</w:t>
-            </w:r>
-            <w:proofErr w:type="spellEnd"/>
-            <w:r>
-              <w:rPr>
-                <w:rFonts w:eastAsia="Arial" w:cs="Arial"/>
-              </w:rPr>
-              <w:t xml:space="preserve"> de </w:t>
-            </w:r>
-            <w:proofErr w:type="spellStart"/>
-            <w:r>
-              <w:rPr>
-                <w:rFonts w:eastAsia="Arial" w:cs="Arial"/>
-              </w:rPr>
-              <w:t>registros</w:t>
-            </w:r>
-            <w:proofErr w:type="spellEnd"/>
-            <w:r>
-              <w:rPr>
-                <w:rFonts w:eastAsia="Arial" w:cs="Arial"/>
-              </w:rPr>
-              <w:t xml:space="preserve"> </w:t>
-            </w:r>
-            <w:proofErr w:type="spellStart"/>
-            <w:r>
-              <w:rPr>
-                <w:rFonts w:eastAsia="Arial" w:cs="Arial"/>
-              </w:rPr>
-              <w:t>lógicos</w:t>
-            </w:r>
-            <w:proofErr w:type="spellEnd"/>
+              <w:t>6 ou mais tipos de registros lógicos</w:t>
+            </w:r>
           </w:p>
         </w:tc>
         <w:tc>
@@ -36177,14 +33592,12 @@
                 <w:rFonts w:eastAsia="Arial" w:cs="Arial"/>
               </w:rPr>
             </w:pPr>
-            <w:proofErr w:type="spellStart"/>
             <w:r>
               <w:rPr>
                 <w:rFonts w:eastAsia="Arial" w:cs="Arial"/>
               </w:rPr>
               <w:t>Médio</w:t>
             </w:r>
-            <w:proofErr w:type="spellEnd"/>
           </w:p>
         </w:tc>
         <w:tc>
@@ -36206,14 +33619,12 @@
                 <w:rFonts w:eastAsia="Arial" w:cs="Arial"/>
               </w:rPr>
             </w:pPr>
-            <w:proofErr w:type="spellStart"/>
             <w:r>
               <w:rPr>
                 <w:rFonts w:eastAsia="Arial" w:cs="Arial"/>
               </w:rPr>
               <w:t>Complexo</w:t>
             </w:r>
-            <w:proofErr w:type="spellEnd"/>
           </w:p>
         </w:tc>
         <w:tc>
@@ -36236,14 +33647,12 @@
                 <w:rFonts w:eastAsia="Arial" w:cs="Arial"/>
               </w:rPr>
             </w:pPr>
-            <w:proofErr w:type="spellStart"/>
             <w:r>
               <w:rPr>
                 <w:rFonts w:eastAsia="Arial" w:cs="Arial"/>
               </w:rPr>
               <w:t>Complexo</w:t>
             </w:r>
-            <w:proofErr w:type="spellEnd"/>
           </w:p>
         </w:tc>
       </w:tr>
@@ -36262,7 +33671,7 @@
       <w:r>
         <w:t xml:space="preserve">  </w:t>
       </w:r>
-      <w:bookmarkStart w:id="63" w:name="_Toc446848481"/>
+      <w:bookmarkStart w:id="61" w:name="_Toc446848481"/>
       <w:r>
         <w:rPr>
           <w:i w:val="0"/>
@@ -36320,7 +33729,7 @@
         </w:rPr>
         <w:t xml:space="preserve"> - Tabela de Complexidade de ALI</w:t>
       </w:r>
-      <w:bookmarkEnd w:id="63"/>
+      <w:bookmarkEnd w:id="61"/>
     </w:p>
     <w:p>
       <w:pPr>
@@ -36377,41 +33786,13 @@
                 <w:b/>
               </w:rPr>
             </w:pPr>
-            <w:proofErr w:type="spellStart"/>
             <w:r>
               <w:rPr>
                 <w:rFonts w:eastAsia="Arial" w:cs="Arial"/>
                 <w:b/>
                 <w:color w:val="FFFFFF" w:themeColor="background1"/>
               </w:rPr>
-              <w:t>Tabela</w:t>
-            </w:r>
-            <w:proofErr w:type="spellEnd"/>
-            <w:r>
-              <w:rPr>
-                <w:rFonts w:eastAsia="Arial" w:cs="Arial"/>
-                <w:b/>
-                <w:color w:val="FFFFFF" w:themeColor="background1"/>
-              </w:rPr>
-              <w:t xml:space="preserve"> 4 – </w:t>
-            </w:r>
-            <w:proofErr w:type="spellStart"/>
-            <w:r>
-              <w:rPr>
-                <w:rFonts w:eastAsia="Arial" w:cs="Arial"/>
-                <w:b/>
-                <w:color w:val="FFFFFF" w:themeColor="background1"/>
-              </w:rPr>
-              <w:t>Complexidade</w:t>
-            </w:r>
-            <w:proofErr w:type="spellEnd"/>
-            <w:r>
-              <w:rPr>
-                <w:rFonts w:eastAsia="Arial" w:cs="Arial"/>
-                <w:b/>
-                <w:color w:val="FFFFFF" w:themeColor="background1"/>
-              </w:rPr>
-              <w:t xml:space="preserve"> AIE</w:t>
+              <w:t>Tabela 4 – Complexidade AIE</w:t>
             </w:r>
           </w:p>
         </w:tc>
@@ -36438,21 +33819,7 @@
               <w:rPr>
                 <w:rFonts w:eastAsia="Arial" w:cs="Arial"/>
               </w:rPr>
-              <w:t xml:space="preserve">Campos(TD) </w:t>
-            </w:r>
-            <w:proofErr w:type="spellStart"/>
-            <w:r>
-              <w:rPr>
-                <w:rFonts w:eastAsia="Arial" w:cs="Arial"/>
-              </w:rPr>
-              <w:t>Registros</w:t>
-            </w:r>
-            <w:proofErr w:type="spellEnd"/>
-            <w:r>
-              <w:rPr>
-                <w:rFonts w:eastAsia="Arial" w:cs="Arial"/>
-              </w:rPr>
-              <w:t>(TR)</w:t>
+              <w:t>Campos(TD) Registros(TR)</w:t>
             </w:r>
           </w:p>
         </w:tc>
@@ -36474,44 +33841,8 @@
               <w:rPr>
                 <w:rFonts w:eastAsia="Arial" w:cs="Arial"/>
               </w:rPr>
-              <w:t xml:space="preserve">1 a 19 </w:t>
-            </w:r>
-            <w:proofErr w:type="spellStart"/>
-            <w:r>
-              <w:rPr>
-                <w:rFonts w:eastAsia="Arial" w:cs="Arial"/>
-              </w:rPr>
-              <w:t>itens</w:t>
-            </w:r>
-            <w:proofErr w:type="spellEnd"/>
-            <w:r>
-              <w:rPr>
-                <w:rFonts w:eastAsia="Arial" w:cs="Arial"/>
-              </w:rPr>
-              <w:t xml:space="preserve"> de </w:t>
-            </w:r>
-            <w:proofErr w:type="spellStart"/>
-            <w:r>
-              <w:rPr>
-                <w:rFonts w:eastAsia="Arial" w:cs="Arial"/>
-              </w:rPr>
-              <w:t>arquivos</w:t>
-            </w:r>
-            <w:proofErr w:type="spellEnd"/>
-            <w:r>
-              <w:rPr>
-                <w:rFonts w:eastAsia="Arial" w:cs="Arial"/>
-              </w:rPr>
-              <w:t xml:space="preserve"> </w:t>
-            </w:r>
-            <w:proofErr w:type="spellStart"/>
-            <w:r>
-              <w:rPr>
-                <w:rFonts w:eastAsia="Arial" w:cs="Arial"/>
-              </w:rPr>
-              <w:t>referenciados</w:t>
-            </w:r>
-            <w:proofErr w:type="spellEnd"/>
+              <w:t>1 a 19 itens de arquivos referenciados</w:t>
+            </w:r>
           </w:p>
         </w:tc>
         <w:tc>
@@ -36532,44 +33863,8 @@
               <w:rPr>
                 <w:rFonts w:eastAsia="Arial" w:cs="Arial"/>
               </w:rPr>
-              <w:t xml:space="preserve">20 a 50 </w:t>
-            </w:r>
-            <w:proofErr w:type="spellStart"/>
-            <w:r>
-              <w:rPr>
-                <w:rFonts w:eastAsia="Arial" w:cs="Arial"/>
-              </w:rPr>
-              <w:t>itens</w:t>
-            </w:r>
-            <w:proofErr w:type="spellEnd"/>
-            <w:r>
-              <w:rPr>
-                <w:rFonts w:eastAsia="Arial" w:cs="Arial"/>
-              </w:rPr>
-              <w:t xml:space="preserve"> de </w:t>
-            </w:r>
-            <w:proofErr w:type="spellStart"/>
-            <w:r>
-              <w:rPr>
-                <w:rFonts w:eastAsia="Arial" w:cs="Arial"/>
-              </w:rPr>
-              <w:t>arquivos</w:t>
-            </w:r>
-            <w:proofErr w:type="spellEnd"/>
-            <w:r>
-              <w:rPr>
-                <w:rFonts w:eastAsia="Arial" w:cs="Arial"/>
-              </w:rPr>
-              <w:t xml:space="preserve"> </w:t>
-            </w:r>
-            <w:proofErr w:type="spellStart"/>
-            <w:r>
-              <w:rPr>
-                <w:rFonts w:eastAsia="Arial" w:cs="Arial"/>
-              </w:rPr>
-              <w:t>referenciados</w:t>
-            </w:r>
-            <w:proofErr w:type="spellEnd"/>
+              <w:t>20 a 50 itens de arquivos referenciados</w:t>
+            </w:r>
           </w:p>
         </w:tc>
         <w:tc>
@@ -36590,72 +33885,8 @@
               <w:rPr>
                 <w:rFonts w:eastAsia="Arial" w:cs="Arial"/>
               </w:rPr>
-              <w:t xml:space="preserve">51 </w:t>
-            </w:r>
-            <w:proofErr w:type="spellStart"/>
-            <w:r>
-              <w:rPr>
-                <w:rFonts w:eastAsia="Arial" w:cs="Arial"/>
-              </w:rPr>
-              <w:t>ou</w:t>
-            </w:r>
-            <w:proofErr w:type="spellEnd"/>
-            <w:r>
-              <w:rPr>
-                <w:rFonts w:eastAsia="Arial" w:cs="Arial"/>
-              </w:rPr>
-              <w:t xml:space="preserve"> </w:t>
-            </w:r>
-            <w:proofErr w:type="spellStart"/>
-            <w:r>
-              <w:rPr>
-                <w:rFonts w:eastAsia="Arial" w:cs="Arial"/>
-              </w:rPr>
-              <w:t>mais</w:t>
-            </w:r>
-            <w:proofErr w:type="spellEnd"/>
-            <w:r>
-              <w:rPr>
-                <w:rFonts w:eastAsia="Arial" w:cs="Arial"/>
-              </w:rPr>
-              <w:t xml:space="preserve"> </w:t>
-            </w:r>
-            <w:proofErr w:type="spellStart"/>
-            <w:r>
-              <w:rPr>
-                <w:rFonts w:eastAsia="Arial" w:cs="Arial"/>
-              </w:rPr>
-              <w:t>itens</w:t>
-            </w:r>
-            <w:proofErr w:type="spellEnd"/>
-            <w:r>
-              <w:rPr>
-                <w:rFonts w:eastAsia="Arial" w:cs="Arial"/>
-              </w:rPr>
-              <w:t xml:space="preserve"> de </w:t>
-            </w:r>
-            <w:proofErr w:type="spellStart"/>
-            <w:r>
-              <w:rPr>
-                <w:rFonts w:eastAsia="Arial" w:cs="Arial"/>
-              </w:rPr>
-              <w:t>arquivos</w:t>
-            </w:r>
-            <w:proofErr w:type="spellEnd"/>
-            <w:r>
-              <w:rPr>
-                <w:rFonts w:eastAsia="Arial" w:cs="Arial"/>
-              </w:rPr>
-              <w:t xml:space="preserve"> </w:t>
-            </w:r>
-            <w:proofErr w:type="spellStart"/>
-            <w:r>
-              <w:rPr>
-                <w:rFonts w:eastAsia="Arial" w:cs="Arial"/>
-              </w:rPr>
-              <w:t>referenciados</w:t>
-            </w:r>
-            <w:proofErr w:type="spellEnd"/>
+              <w:t>51 ou mais itens de arquivos referenciados</w:t>
+            </w:r>
           </w:p>
         </w:tc>
       </w:tr>
@@ -36693,15 +33924,8 @@
                 <w:rFonts w:eastAsia="Arial" w:cs="Arial"/>
               </w:rPr>
               <w:tab/>
-            </w:r>
-            <w:proofErr w:type="spellStart"/>
-            <w:r>
-              <w:rPr>
-                <w:rFonts w:eastAsia="Arial" w:cs="Arial"/>
-              </w:rPr>
               <w:t>tipo</w:t>
             </w:r>
-            <w:proofErr w:type="spellEnd"/>
             <w:r>
               <w:rPr>
                 <w:rFonts w:eastAsia="Arial" w:cs="Arial"/>
@@ -36715,30 +33939,19 @@
               </w:rPr>
               <w:tab/>
             </w:r>
-            <w:proofErr w:type="spellStart"/>
             <w:r>
               <w:rPr>
                 <w:rFonts w:eastAsia="Arial" w:cs="Arial"/>
                 <w:spacing w:val="-1"/>
               </w:rPr>
-              <w:t>registro</w:t>
-            </w:r>
-            <w:proofErr w:type="spellEnd"/>
+              <w:t xml:space="preserve">registro </w:t>
+            </w:r>
             <w:r>
               <w:rPr>
                 <w:rFonts w:eastAsia="Arial" w:cs="Arial"/>
-                <w:spacing w:val="-1"/>
-              </w:rPr>
-              <w:t xml:space="preserve"> </w:t>
-            </w:r>
-            <w:proofErr w:type="spellStart"/>
-            <w:r>
-              <w:rPr>
-                <w:rFonts w:eastAsia="Arial" w:cs="Arial"/>
               </w:rPr>
               <w:t>lógico</w:t>
             </w:r>
-            <w:proofErr w:type="spellEnd"/>
           </w:p>
         </w:tc>
         <w:tc>
@@ -36796,14 +34009,12 @@
                 <w:rFonts w:eastAsia="Arial" w:cs="Arial"/>
               </w:rPr>
             </w:pPr>
-            <w:proofErr w:type="spellStart"/>
             <w:r>
               <w:rPr>
                 <w:rFonts w:eastAsia="Arial" w:cs="Arial"/>
               </w:rPr>
               <w:t>Médio</w:t>
             </w:r>
-            <w:proofErr w:type="spellEnd"/>
           </w:p>
         </w:tc>
       </w:tr>
@@ -36856,30 +34067,15 @@
                 <w:rFonts w:eastAsia="Arial" w:cs="Arial"/>
               </w:rPr>
               <w:tab/>
-            </w:r>
-            <w:proofErr w:type="spellStart"/>
+              <w:t>tipos</w:t>
+            </w:r>
             <w:r>
               <w:rPr>
                 <w:rFonts w:eastAsia="Arial" w:cs="Arial"/>
               </w:rPr>
-              <w:t>tipos</w:t>
-            </w:r>
-            <w:proofErr w:type="spellEnd"/>
-            <w:r>
-              <w:rPr>
-                <w:rFonts w:eastAsia="Arial" w:cs="Arial"/>
-              </w:rPr>
               <w:tab/>
-              <w:t xml:space="preserve">de </w:t>
-            </w:r>
-            <w:proofErr w:type="spellStart"/>
-            <w:r>
-              <w:rPr>
-                <w:rFonts w:eastAsia="Arial" w:cs="Arial"/>
-              </w:rPr>
-              <w:t>registros</w:t>
-            </w:r>
-            <w:proofErr w:type="spellEnd"/>
+              <w:t>de registros</w:t>
+            </w:r>
             <w:r>
               <w:rPr>
                 <w:rFonts w:eastAsia="Arial" w:cs="Arial"/>
@@ -36887,14 +34083,12 @@
               </w:rPr>
               <w:t xml:space="preserve"> </w:t>
             </w:r>
-            <w:proofErr w:type="spellStart"/>
             <w:r>
               <w:rPr>
                 <w:rFonts w:eastAsia="Arial" w:cs="Arial"/>
               </w:rPr>
               <w:t>lógicos</w:t>
             </w:r>
-            <w:proofErr w:type="spellEnd"/>
           </w:p>
         </w:tc>
         <w:tc>
@@ -36931,14 +34125,12 @@
                 <w:rFonts w:eastAsia="Arial" w:cs="Arial"/>
               </w:rPr>
             </w:pPr>
-            <w:proofErr w:type="spellStart"/>
             <w:r>
               <w:rPr>
                 <w:rFonts w:eastAsia="Arial" w:cs="Arial"/>
               </w:rPr>
               <w:t>Médio</w:t>
             </w:r>
-            <w:proofErr w:type="spellEnd"/>
           </w:p>
         </w:tc>
         <w:tc>
@@ -36954,14 +34146,12 @@
                 <w:rFonts w:eastAsia="Arial" w:cs="Arial"/>
               </w:rPr>
             </w:pPr>
-            <w:proofErr w:type="spellStart"/>
             <w:r>
               <w:rPr>
                 <w:rFonts w:eastAsia="Arial" w:cs="Arial"/>
               </w:rPr>
               <w:t>Complexo</w:t>
             </w:r>
-            <w:proofErr w:type="spellEnd"/>
           </w:p>
         </w:tc>
       </w:tr>
@@ -36987,72 +34177,8 @@
               <w:rPr>
                 <w:rFonts w:eastAsia="Arial" w:cs="Arial"/>
               </w:rPr>
-              <w:t xml:space="preserve">6 </w:t>
-            </w:r>
-            <w:proofErr w:type="spellStart"/>
-            <w:r>
-              <w:rPr>
-                <w:rFonts w:eastAsia="Arial" w:cs="Arial"/>
-              </w:rPr>
-              <w:t>ou</w:t>
-            </w:r>
-            <w:proofErr w:type="spellEnd"/>
-            <w:r>
-              <w:rPr>
-                <w:rFonts w:eastAsia="Arial" w:cs="Arial"/>
-              </w:rPr>
-              <w:t xml:space="preserve"> </w:t>
-            </w:r>
-            <w:proofErr w:type="spellStart"/>
-            <w:r>
-              <w:rPr>
-                <w:rFonts w:eastAsia="Arial" w:cs="Arial"/>
-              </w:rPr>
-              <w:t>mais</w:t>
-            </w:r>
-            <w:proofErr w:type="spellEnd"/>
-            <w:r>
-              <w:rPr>
-                <w:rFonts w:eastAsia="Arial" w:cs="Arial"/>
-              </w:rPr>
-              <w:t xml:space="preserve"> </w:t>
-            </w:r>
-            <w:proofErr w:type="spellStart"/>
-            <w:r>
-              <w:rPr>
-                <w:rFonts w:eastAsia="Arial" w:cs="Arial"/>
-              </w:rPr>
-              <w:t>tipos</w:t>
-            </w:r>
-            <w:proofErr w:type="spellEnd"/>
-            <w:r>
-              <w:rPr>
-                <w:rFonts w:eastAsia="Arial" w:cs="Arial"/>
-              </w:rPr>
-              <w:t xml:space="preserve"> de </w:t>
-            </w:r>
-            <w:proofErr w:type="spellStart"/>
-            <w:r>
-              <w:rPr>
-                <w:rFonts w:eastAsia="Arial" w:cs="Arial"/>
-              </w:rPr>
-              <w:t>registros</w:t>
-            </w:r>
-            <w:proofErr w:type="spellEnd"/>
-            <w:r>
-              <w:rPr>
-                <w:rFonts w:eastAsia="Arial" w:cs="Arial"/>
-              </w:rPr>
-              <w:t xml:space="preserve"> </w:t>
-            </w:r>
-            <w:proofErr w:type="spellStart"/>
-            <w:r>
-              <w:rPr>
-                <w:rFonts w:eastAsia="Arial" w:cs="Arial"/>
-              </w:rPr>
-              <w:t>lógicos</w:t>
-            </w:r>
-            <w:proofErr w:type="spellEnd"/>
+              <w:t>6 ou mais tipos de registros lógicos</w:t>
+            </w:r>
           </w:p>
         </w:tc>
         <w:tc>
@@ -37068,14 +34194,12 @@
                 <w:rFonts w:eastAsia="Arial" w:cs="Arial"/>
               </w:rPr>
             </w:pPr>
-            <w:proofErr w:type="spellStart"/>
             <w:r>
               <w:rPr>
                 <w:rFonts w:eastAsia="Arial" w:cs="Arial"/>
               </w:rPr>
               <w:t>Médio</w:t>
             </w:r>
-            <w:proofErr w:type="spellEnd"/>
           </w:p>
         </w:tc>
         <w:tc>
@@ -37091,14 +34215,12 @@
                 <w:rFonts w:eastAsia="Arial" w:cs="Arial"/>
               </w:rPr>
             </w:pPr>
-            <w:proofErr w:type="spellStart"/>
             <w:r>
               <w:rPr>
                 <w:rFonts w:eastAsia="Arial" w:cs="Arial"/>
               </w:rPr>
               <w:t>Complexo</w:t>
             </w:r>
-            <w:proofErr w:type="spellEnd"/>
           </w:p>
         </w:tc>
         <w:tc>
@@ -37115,14 +34237,12 @@
                 <w:rFonts w:eastAsia="Arial" w:cs="Arial"/>
               </w:rPr>
             </w:pPr>
-            <w:proofErr w:type="spellStart"/>
             <w:r>
               <w:rPr>
                 <w:rFonts w:eastAsia="Arial" w:cs="Arial"/>
               </w:rPr>
               <w:t>Complexo</w:t>
             </w:r>
-            <w:proofErr w:type="spellEnd"/>
           </w:p>
         </w:tc>
       </w:tr>
@@ -37141,7 +34261,7 @@
       <w:r>
         <w:t xml:space="preserve">  </w:t>
       </w:r>
-      <w:bookmarkStart w:id="64" w:name="_Toc446848482"/>
+      <w:bookmarkStart w:id="62" w:name="_Toc446848482"/>
       <w:r>
         <w:rPr>
           <w:i w:val="0"/>
@@ -37199,7 +34319,7 @@
         </w:rPr>
         <w:t xml:space="preserve"> - Tabela de Complexidade de AIE</w:t>
       </w:r>
-      <w:bookmarkEnd w:id="64"/>
+      <w:bookmarkEnd w:id="62"/>
     </w:p>
     <w:p>
       <w:pPr>
@@ -37256,52 +34376,14 @@
                 <w:b/>
               </w:rPr>
             </w:pPr>
-            <w:proofErr w:type="spellStart"/>
             <w:r>
               <w:rPr>
                 <w:rFonts w:eastAsia="Arial" w:cs="Arial"/>
                 <w:b/>
                 <w:color w:val="FFFFFF" w:themeColor="background1"/>
               </w:rPr>
-              <w:t>Tabela</w:t>
-            </w:r>
-            <w:proofErr w:type="spellEnd"/>
-            <w:r>
-              <w:rPr>
-                <w:rFonts w:eastAsia="Arial" w:cs="Arial"/>
-                <w:b/>
-                <w:color w:val="FFFFFF" w:themeColor="background1"/>
-              </w:rPr>
-              <w:t xml:space="preserve"> 5 – </w:t>
-            </w:r>
-            <w:proofErr w:type="spellStart"/>
-            <w:r>
-              <w:rPr>
-                <w:rFonts w:eastAsia="Arial" w:cs="Arial"/>
-                <w:b/>
-                <w:color w:val="FFFFFF" w:themeColor="background1"/>
-              </w:rPr>
-              <w:t>Complexidade</w:t>
-            </w:r>
-            <w:proofErr w:type="spellEnd"/>
-            <w:r>
-              <w:rPr>
-                <w:rFonts w:eastAsia="Arial" w:cs="Arial"/>
-                <w:b/>
-                <w:color w:val="FFFFFF" w:themeColor="background1"/>
-              </w:rPr>
-              <w:t xml:space="preserve"> </w:t>
-            </w:r>
-            <w:proofErr w:type="spellStart"/>
-            <w:r>
-              <w:rPr>
-                <w:rFonts w:eastAsia="Arial" w:cs="Arial"/>
-                <w:b/>
-                <w:color w:val="FFFFFF" w:themeColor="background1"/>
-              </w:rPr>
-              <w:t>Consulta</w:t>
-            </w:r>
-            <w:proofErr w:type="spellEnd"/>
+              <w:t>Tabela 5 – Complexidade Consulta</w:t>
+            </w:r>
           </w:p>
         </w:tc>
       </w:tr>
@@ -37327,21 +34409,7 @@
               <w:rPr>
                 <w:rFonts w:eastAsia="Arial" w:cs="Arial"/>
               </w:rPr>
-              <w:t xml:space="preserve">Campos(TD) </w:t>
-            </w:r>
-            <w:proofErr w:type="spellStart"/>
-            <w:r>
-              <w:rPr>
-                <w:rFonts w:eastAsia="Arial" w:cs="Arial"/>
-              </w:rPr>
-              <w:t>Arquivos</w:t>
-            </w:r>
-            <w:proofErr w:type="spellEnd"/>
-            <w:r>
-              <w:rPr>
-                <w:rFonts w:eastAsia="Arial" w:cs="Arial"/>
-              </w:rPr>
-              <w:t>(AR)</w:t>
+              <w:t>Campos(TD) Arquivos(AR)</w:t>
             </w:r>
           </w:p>
         </w:tc>
@@ -37363,44 +34431,8 @@
               <w:rPr>
                 <w:rFonts w:eastAsia="Arial" w:cs="Arial"/>
               </w:rPr>
-              <w:t xml:space="preserve">1 a 5 </w:t>
-            </w:r>
-            <w:proofErr w:type="spellStart"/>
-            <w:r>
-              <w:rPr>
-                <w:rFonts w:eastAsia="Arial" w:cs="Arial"/>
-              </w:rPr>
-              <w:t>itens</w:t>
-            </w:r>
-            <w:proofErr w:type="spellEnd"/>
-            <w:r>
-              <w:rPr>
-                <w:rFonts w:eastAsia="Arial" w:cs="Arial"/>
-              </w:rPr>
-              <w:t xml:space="preserve"> de </w:t>
-            </w:r>
-            <w:proofErr w:type="spellStart"/>
-            <w:r>
-              <w:rPr>
-                <w:rFonts w:eastAsia="Arial" w:cs="Arial"/>
-              </w:rPr>
-              <w:t>arquivos</w:t>
-            </w:r>
-            <w:proofErr w:type="spellEnd"/>
-            <w:r>
-              <w:rPr>
-                <w:rFonts w:eastAsia="Arial" w:cs="Arial"/>
-              </w:rPr>
-              <w:t xml:space="preserve"> </w:t>
-            </w:r>
-            <w:proofErr w:type="spellStart"/>
-            <w:r>
-              <w:rPr>
-                <w:rFonts w:eastAsia="Arial" w:cs="Arial"/>
-              </w:rPr>
-              <w:t>referenciados</w:t>
-            </w:r>
-            <w:proofErr w:type="spellEnd"/>
+              <w:t>1 a 5 itens de arquivos referenciados</w:t>
+            </w:r>
           </w:p>
         </w:tc>
         <w:tc>
@@ -37421,44 +34453,8 @@
               <w:rPr>
                 <w:rFonts w:eastAsia="Arial" w:cs="Arial"/>
               </w:rPr>
-              <w:t xml:space="preserve">6 a 19 </w:t>
-            </w:r>
-            <w:proofErr w:type="spellStart"/>
-            <w:r>
-              <w:rPr>
-                <w:rFonts w:eastAsia="Arial" w:cs="Arial"/>
-              </w:rPr>
-              <w:t>itens</w:t>
-            </w:r>
-            <w:proofErr w:type="spellEnd"/>
-            <w:r>
-              <w:rPr>
-                <w:rFonts w:eastAsia="Arial" w:cs="Arial"/>
-              </w:rPr>
-              <w:t xml:space="preserve"> de </w:t>
-            </w:r>
-            <w:proofErr w:type="spellStart"/>
-            <w:r>
-              <w:rPr>
-                <w:rFonts w:eastAsia="Arial" w:cs="Arial"/>
-              </w:rPr>
-              <w:t>arquivos</w:t>
-            </w:r>
-            <w:proofErr w:type="spellEnd"/>
-            <w:r>
-              <w:rPr>
-                <w:rFonts w:eastAsia="Arial" w:cs="Arial"/>
-              </w:rPr>
-              <w:t xml:space="preserve"> </w:t>
-            </w:r>
-            <w:proofErr w:type="spellStart"/>
-            <w:r>
-              <w:rPr>
-                <w:rFonts w:eastAsia="Arial" w:cs="Arial"/>
-              </w:rPr>
-              <w:t>referenciados</w:t>
-            </w:r>
-            <w:proofErr w:type="spellEnd"/>
+              <w:t>6 a 19 itens de arquivos referenciados</w:t>
+            </w:r>
           </w:p>
         </w:tc>
         <w:tc>
@@ -37479,72 +34475,8 @@
               <w:rPr>
                 <w:rFonts w:eastAsia="Arial" w:cs="Arial"/>
               </w:rPr>
-              <w:t xml:space="preserve">20 </w:t>
-            </w:r>
-            <w:proofErr w:type="spellStart"/>
-            <w:r>
-              <w:rPr>
-                <w:rFonts w:eastAsia="Arial" w:cs="Arial"/>
-              </w:rPr>
-              <w:t>ou</w:t>
-            </w:r>
-            <w:proofErr w:type="spellEnd"/>
-            <w:r>
-              <w:rPr>
-                <w:rFonts w:eastAsia="Arial" w:cs="Arial"/>
-              </w:rPr>
-              <w:t xml:space="preserve"> </w:t>
-            </w:r>
-            <w:proofErr w:type="spellStart"/>
-            <w:r>
-              <w:rPr>
-                <w:rFonts w:eastAsia="Arial" w:cs="Arial"/>
-              </w:rPr>
-              <w:t>mais</w:t>
-            </w:r>
-            <w:proofErr w:type="spellEnd"/>
-            <w:r>
-              <w:rPr>
-                <w:rFonts w:eastAsia="Arial" w:cs="Arial"/>
-              </w:rPr>
-              <w:t xml:space="preserve"> </w:t>
-            </w:r>
-            <w:proofErr w:type="spellStart"/>
-            <w:r>
-              <w:rPr>
-                <w:rFonts w:eastAsia="Arial" w:cs="Arial"/>
-              </w:rPr>
-              <w:t>itens</w:t>
-            </w:r>
-            <w:proofErr w:type="spellEnd"/>
-            <w:r>
-              <w:rPr>
-                <w:rFonts w:eastAsia="Arial" w:cs="Arial"/>
-              </w:rPr>
-              <w:t xml:space="preserve"> de </w:t>
-            </w:r>
-            <w:proofErr w:type="spellStart"/>
-            <w:r>
-              <w:rPr>
-                <w:rFonts w:eastAsia="Arial" w:cs="Arial"/>
-              </w:rPr>
-              <w:t>arquivos</w:t>
-            </w:r>
-            <w:proofErr w:type="spellEnd"/>
-            <w:r>
-              <w:rPr>
-                <w:rFonts w:eastAsia="Arial" w:cs="Arial"/>
-              </w:rPr>
-              <w:t xml:space="preserve"> </w:t>
-            </w:r>
-            <w:proofErr w:type="spellStart"/>
-            <w:r>
-              <w:rPr>
-                <w:rFonts w:eastAsia="Arial" w:cs="Arial"/>
-              </w:rPr>
-              <w:t>referenciados</w:t>
-            </w:r>
-            <w:proofErr w:type="spellEnd"/>
+              <w:t>20 ou mais itens de arquivos referenciados</w:t>
+            </w:r>
           </w:p>
         </w:tc>
       </w:tr>
@@ -37583,15 +34515,8 @@
                 <w:rFonts w:eastAsia="Arial" w:cs="Arial"/>
               </w:rPr>
               <w:tab/>
-            </w:r>
-            <w:proofErr w:type="spellStart"/>
-            <w:r>
-              <w:rPr>
-                <w:rFonts w:eastAsia="Arial" w:cs="Arial"/>
-              </w:rPr>
               <w:t>ou</w:t>
             </w:r>
-            <w:proofErr w:type="spellEnd"/>
             <w:r>
               <w:rPr>
                 <w:rFonts w:eastAsia="Arial" w:cs="Arial"/>
@@ -37604,30 +34529,15 @@
                 <w:rFonts w:eastAsia="Arial" w:cs="Arial"/>
               </w:rPr>
               <w:tab/>
-            </w:r>
-            <w:proofErr w:type="spellStart"/>
+              <w:t>tipo</w:t>
+            </w:r>
             <w:r>
               <w:rPr>
                 <w:rFonts w:eastAsia="Arial" w:cs="Arial"/>
               </w:rPr>
-              <w:t>tipo</w:t>
-            </w:r>
-            <w:proofErr w:type="spellEnd"/>
-            <w:r>
-              <w:rPr>
-                <w:rFonts w:eastAsia="Arial" w:cs="Arial"/>
-              </w:rPr>
               <w:tab/>
-              <w:t xml:space="preserve">de </w:t>
-            </w:r>
-            <w:proofErr w:type="spellStart"/>
-            <w:r>
-              <w:rPr>
-                <w:rFonts w:eastAsia="Arial" w:cs="Arial"/>
-              </w:rPr>
-              <w:t>arquivos</w:t>
-            </w:r>
-            <w:proofErr w:type="spellEnd"/>
+              <w:t>de arquivos</w:t>
+            </w:r>
             <w:r>
               <w:rPr>
                 <w:rFonts w:eastAsia="Arial" w:cs="Arial"/>
@@ -37635,14 +34545,12 @@
               </w:rPr>
               <w:t xml:space="preserve"> </w:t>
             </w:r>
-            <w:proofErr w:type="spellStart"/>
             <w:r>
               <w:rPr>
                 <w:rFonts w:eastAsia="Arial" w:cs="Arial"/>
               </w:rPr>
               <w:t>referenciado</w:t>
             </w:r>
-            <w:proofErr w:type="spellEnd"/>
           </w:p>
         </w:tc>
         <w:tc>
@@ -37700,14 +34608,12 @@
                 <w:rFonts w:eastAsia="Arial" w:cs="Arial"/>
               </w:rPr>
             </w:pPr>
-            <w:proofErr w:type="spellStart"/>
             <w:r>
               <w:rPr>
                 <w:rFonts w:eastAsia="Arial" w:cs="Arial"/>
               </w:rPr>
               <w:t>Médio</w:t>
             </w:r>
-            <w:proofErr w:type="spellEnd"/>
           </w:p>
         </w:tc>
       </w:tr>
@@ -37746,15 +34652,8 @@
                 <w:rFonts w:eastAsia="Arial" w:cs="Arial"/>
               </w:rPr>
               <w:tab/>
-            </w:r>
-            <w:proofErr w:type="spellStart"/>
-            <w:r>
-              <w:rPr>
-                <w:rFonts w:eastAsia="Arial" w:cs="Arial"/>
-              </w:rPr>
               <w:t>ou</w:t>
             </w:r>
-            <w:proofErr w:type="spellEnd"/>
             <w:r>
               <w:rPr>
                 <w:rFonts w:eastAsia="Arial" w:cs="Arial"/>
@@ -37767,44 +34666,15 @@
                 <w:rFonts w:eastAsia="Arial" w:cs="Arial"/>
               </w:rPr>
               <w:tab/>
-            </w:r>
-            <w:proofErr w:type="spellStart"/>
+              <w:t>tipos</w:t>
+            </w:r>
             <w:r>
               <w:rPr>
                 <w:rFonts w:eastAsia="Arial" w:cs="Arial"/>
               </w:rPr>
-              <w:t>tipos</w:t>
-            </w:r>
-            <w:proofErr w:type="spellEnd"/>
-            <w:r>
-              <w:rPr>
-                <w:rFonts w:eastAsia="Arial" w:cs="Arial"/>
-              </w:rPr>
               <w:tab/>
-              <w:t xml:space="preserve">de </w:t>
-            </w:r>
-            <w:proofErr w:type="spellStart"/>
-            <w:r>
-              <w:rPr>
-                <w:rFonts w:eastAsia="Arial" w:cs="Arial"/>
-              </w:rPr>
-              <w:t>arquivos</w:t>
-            </w:r>
-            <w:proofErr w:type="spellEnd"/>
-            <w:r>
-              <w:rPr>
-                <w:rFonts w:eastAsia="Arial" w:cs="Arial"/>
-              </w:rPr>
-              <w:t xml:space="preserve"> </w:t>
-            </w:r>
-            <w:proofErr w:type="spellStart"/>
-            <w:r>
-              <w:rPr>
-                <w:rFonts w:eastAsia="Arial" w:cs="Arial"/>
-              </w:rPr>
-              <w:t>referenciados</w:t>
-            </w:r>
-            <w:proofErr w:type="spellEnd"/>
+              <w:t>de arquivos referenciados</w:t>
+            </w:r>
           </w:p>
         </w:tc>
         <w:tc>
@@ -37859,14 +34729,12 @@
                 <w:rFonts w:eastAsia="Arial" w:cs="Arial"/>
               </w:rPr>
             </w:pPr>
-            <w:proofErr w:type="spellStart"/>
             <w:r>
               <w:rPr>
                 <w:rFonts w:eastAsia="Arial" w:cs="Arial"/>
               </w:rPr>
               <w:t>Médio</w:t>
             </w:r>
-            <w:proofErr w:type="spellEnd"/>
           </w:p>
         </w:tc>
         <w:tc>
@@ -37891,14 +34759,12 @@
                 <w:rFonts w:eastAsia="Arial" w:cs="Arial"/>
               </w:rPr>
             </w:pPr>
-            <w:proofErr w:type="spellStart"/>
             <w:r>
               <w:rPr>
                 <w:rFonts w:eastAsia="Arial" w:cs="Arial"/>
               </w:rPr>
               <w:t>Complexo</w:t>
             </w:r>
-            <w:proofErr w:type="spellEnd"/>
           </w:p>
         </w:tc>
       </w:tr>
@@ -37924,72 +34790,8 @@
               <w:rPr>
                 <w:rFonts w:eastAsia="Arial" w:cs="Arial"/>
               </w:rPr>
-              <w:t xml:space="preserve">4 </w:t>
-            </w:r>
-            <w:proofErr w:type="spellStart"/>
-            <w:r>
-              <w:rPr>
-                <w:rFonts w:eastAsia="Arial" w:cs="Arial"/>
-              </w:rPr>
-              <w:t>ou</w:t>
-            </w:r>
-            <w:proofErr w:type="spellEnd"/>
-            <w:r>
-              <w:rPr>
-                <w:rFonts w:eastAsia="Arial" w:cs="Arial"/>
-              </w:rPr>
-              <w:t xml:space="preserve"> </w:t>
-            </w:r>
-            <w:proofErr w:type="spellStart"/>
-            <w:r>
-              <w:rPr>
-                <w:rFonts w:eastAsia="Arial" w:cs="Arial"/>
-              </w:rPr>
-              <w:t>mais</w:t>
-            </w:r>
-            <w:proofErr w:type="spellEnd"/>
-            <w:r>
-              <w:rPr>
-                <w:rFonts w:eastAsia="Arial" w:cs="Arial"/>
-              </w:rPr>
-              <w:t xml:space="preserve"> </w:t>
-            </w:r>
-            <w:proofErr w:type="spellStart"/>
-            <w:r>
-              <w:rPr>
-                <w:rFonts w:eastAsia="Arial" w:cs="Arial"/>
-              </w:rPr>
-              <w:t>tipos</w:t>
-            </w:r>
-            <w:proofErr w:type="spellEnd"/>
-            <w:r>
-              <w:rPr>
-                <w:rFonts w:eastAsia="Arial" w:cs="Arial"/>
-              </w:rPr>
-              <w:t xml:space="preserve"> de </w:t>
-            </w:r>
-            <w:proofErr w:type="spellStart"/>
-            <w:r>
-              <w:rPr>
-                <w:rFonts w:eastAsia="Arial" w:cs="Arial"/>
-              </w:rPr>
-              <w:t>arquivos</w:t>
-            </w:r>
-            <w:proofErr w:type="spellEnd"/>
-            <w:r>
-              <w:rPr>
-                <w:rFonts w:eastAsia="Arial" w:cs="Arial"/>
-              </w:rPr>
-              <w:t xml:space="preserve"> </w:t>
-            </w:r>
-            <w:proofErr w:type="spellStart"/>
-            <w:r>
-              <w:rPr>
-                <w:rFonts w:eastAsia="Arial" w:cs="Arial"/>
-              </w:rPr>
-              <w:t>referenciados</w:t>
-            </w:r>
-            <w:proofErr w:type="spellEnd"/>
+              <w:t>4 ou mais tipos de arquivos referenciados</w:t>
+            </w:r>
           </w:p>
         </w:tc>
         <w:tc>
@@ -38014,14 +34816,12 @@
                 <w:rFonts w:eastAsia="Arial" w:cs="Arial"/>
               </w:rPr>
             </w:pPr>
-            <w:proofErr w:type="spellStart"/>
             <w:r>
               <w:rPr>
                 <w:rFonts w:eastAsia="Arial" w:cs="Arial"/>
               </w:rPr>
               <w:t>Médio</w:t>
             </w:r>
-            <w:proofErr w:type="spellEnd"/>
           </w:p>
         </w:tc>
         <w:tc>
@@ -38046,14 +34846,12 @@
                 <w:rFonts w:eastAsia="Arial" w:cs="Arial"/>
               </w:rPr>
             </w:pPr>
-            <w:proofErr w:type="spellStart"/>
             <w:r>
               <w:rPr>
                 <w:rFonts w:eastAsia="Arial" w:cs="Arial"/>
               </w:rPr>
               <w:t>Complexo</w:t>
             </w:r>
-            <w:proofErr w:type="spellEnd"/>
           </w:p>
         </w:tc>
         <w:tc>
@@ -38079,14 +34877,12 @@
                 <w:rFonts w:eastAsia="Arial" w:cs="Arial"/>
               </w:rPr>
             </w:pPr>
-            <w:proofErr w:type="spellStart"/>
             <w:r>
               <w:rPr>
                 <w:rFonts w:eastAsia="Arial" w:cs="Arial"/>
               </w:rPr>
               <w:t>Complexo</w:t>
             </w:r>
-            <w:proofErr w:type="spellEnd"/>
           </w:p>
         </w:tc>
       </w:tr>
@@ -38105,7 +34901,7 @@
       <w:r>
         <w:t xml:space="preserve">  </w:t>
       </w:r>
-      <w:bookmarkStart w:id="65" w:name="_Toc446848483"/>
+      <w:bookmarkStart w:id="63" w:name="_Toc446848483"/>
       <w:r>
         <w:rPr>
           <w:i w:val="0"/>
@@ -38163,7 +34959,7 @@
         </w:rPr>
         <w:t xml:space="preserve"> - Tabela de Complexidade de Consulta</w:t>
       </w:r>
-      <w:bookmarkEnd w:id="65"/>
+      <w:bookmarkEnd w:id="63"/>
     </w:p>
     <w:p>
       <w:pPr>
@@ -40849,7 +37645,7 @@
         </w:rPr>
         <w:t xml:space="preserve">  </w:t>
       </w:r>
-      <w:bookmarkStart w:id="66" w:name="_Toc446848484"/>
+      <w:bookmarkStart w:id="64" w:name="_Toc446848484"/>
       <w:r>
         <w:rPr>
           <w:i w:val="0"/>
@@ -40907,7 +37703,7 @@
         </w:rPr>
         <w:t xml:space="preserve"> - Tabela de Pesos do FPA</w:t>
       </w:r>
-      <w:bookmarkEnd w:id="66"/>
+      <w:bookmarkEnd w:id="64"/>
     </w:p>
     <w:sectPr>
       <w:type w:val="continuous"/>
@@ -40955,6 +37751,7 @@
         <w:docPartUnique/>
       </w:docPartObj>
     </w:sdtPr>
+    <w:sdtEndPr/>
     <w:sdtContent>
       <w:p>
         <w:pPr>
@@ -40974,7 +37771,7 @@
           <w:rPr>
             <w:noProof/>
           </w:rPr>
-          <w:t>46</w:t>
+          <w:t>49</w:t>
         </w:r>
         <w:r>
           <w:fldChar w:fldCharType="end"/>
@@ -44255,7 +41052,7 @@
 </file>
 
 <file path=customXml/itemProps1.xml><?xml version="1.0" encoding="utf-8"?>
-<ds:datastoreItem xmlns:ds="http://schemas.openxmlformats.org/officeDocument/2006/customXml" ds:itemID="{D662A663-D9D9-4F65-AD19-1F75FA6BE080}">
+<ds:datastoreItem xmlns:ds="http://schemas.openxmlformats.org/officeDocument/2006/customXml" ds:itemID="{2CDF454F-9105-427F-BE62-5BB19289F89A}">
   <ds:schemaRefs>
     <ds:schemaRef ds:uri="http://schemas.openxmlformats.org/officeDocument/2006/bibliography"/>
   </ds:schemaRefs>
